--- a/Solution1.root/Book.UI/bin/x86/更新內容.docx
+++ b/Solution1.root/Book.UI/bin/x86/更新內容.docx
@@ -2438,7 +2438,54 @@
         <w:t> </w:t>
       </w:r>
     </w:p>
-    <w:p>
+    <w:p/>
+    <w:p>
+      <w:r>
+        <w:t>2017</w:t>
+      </w:r>
+      <w:r>
+        <w:t>年</w:t>
+      </w:r>
+      <w:r>
+        <w:t>12</w:t>
+      </w:r>
+      <w:r>
+        <w:t>月</w:t>
+      </w:r>
+      <w:r>
+        <w:t>6</w:t>
+      </w:r>
+      <w:r>
+        <w:t>日</w:t>
+      </w:r>
+      <w:r>
+        <w:t>20:15:07</w:t>
+      </w:r>
+      <w:r>
+        <w:rPr>
+          <w:rFonts w:hint="eastAsia"/>
+        </w:rPr>
+        <w:t>：</w:t>
+      </w:r>
+    </w:p>
+    <w:p>
+      <w:pPr>
+        <w:rPr>
+          <w:rFonts w:hint="eastAsia"/>
+        </w:rPr>
+      </w:pPr>
+      <w:r>
+        <w:rPr>
+          <w:rFonts w:hint="eastAsia"/>
+        </w:rPr>
+        <w:t>1</w:t>
+      </w:r>
+      <w:r>
+        <w:rPr>
+          <w:rFonts w:hint="eastAsia"/>
+        </w:rPr>
+        <w:t>，採購單打印顯示商品編號</w:t>
+      </w:r>
       <w:bookmarkStart w:id="0" w:name="_GoBack"/>
       <w:bookmarkEnd w:id="0"/>
     </w:p>

--- a/Solution1.root/Book.UI/bin/x86/更新內容.docx
+++ b/Solution1.root/Book.UI/bin/x86/更新內容.docx
@@ -2470,24 +2470,255 @@
     </w:p>
     <w:p>
       <w:pPr>
-        <w:rPr>
-          <w:rFonts w:hint="eastAsia"/>
-        </w:rPr>
-      </w:pPr>
-      <w:r>
-        <w:rPr>
-          <w:rFonts w:hint="eastAsia"/>
-        </w:rPr>
+        <w:pStyle w:val="a5"/>
+        <w:numPr>
+          <w:ilvl w:val="0"/>
+          <w:numId w:val="26"/>
+        </w:numPr>
+        <w:ind w:firstLineChars="0"/>
+      </w:pPr>
+      <w:r>
+        <w:rPr>
+          <w:rFonts w:hint="eastAsia"/>
+        </w:rPr>
+        <w:t>採購單打印顯示商品編號</w:t>
+      </w:r>
+    </w:p>
+    <w:p/>
+    <w:p/>
+    <w:p>
+      <w:r>
+        <w:t>2017</w:t>
+      </w:r>
+      <w:r>
+        <w:t>年</w:t>
+      </w:r>
+      <w:r>
+        <w:t>12</w:t>
+      </w:r>
+      <w:r>
+        <w:t>月</w:t>
+      </w:r>
+      <w:r>
+        <w:t>23</w:t>
+      </w:r>
+      <w:r>
+        <w:t>日</w:t>
+      </w:r>
+      <w:r>
         <w:t>1</w:t>
       </w:r>
       <w:r>
-        <w:rPr>
-          <w:rFonts w:hint="eastAsia"/>
-        </w:rPr>
-        <w:t>，採購單打印顯示商品編號</w:t>
+        <w:t>8</w:t>
       </w:r>
       <w:bookmarkStart w:id="0" w:name="_GoBack"/>
       <w:bookmarkEnd w:id="0"/>
+      <w:r>
+        <w:t>:08:54</w:t>
+      </w:r>
+      <w:r>
+        <w:rPr>
+          <w:rFonts w:hint="eastAsia"/>
+        </w:rPr>
+        <w:t>：</w:t>
+      </w:r>
+    </w:p>
+    <w:p>
+      <w:r>
+        <w:rPr>
+          <w:rFonts w:hint="eastAsia"/>
+        </w:rPr>
+        <w:t>修改如下单据的编号生成规则：</w:t>
+      </w:r>
+    </w:p>
+    <w:p>
+      <w:pPr>
+        <w:pStyle w:val="a6"/>
+        <w:spacing w:before="0" w:beforeAutospacing="0" w:after="0" w:afterAutospacing="0"/>
+        <w:rPr>
+          <w:rFonts w:ascii="Calibri" w:hAnsi="Calibri" w:cs="Calibri"/>
+          <w:color w:val="000000"/>
+          <w:sz w:val="21"/>
+          <w:szCs w:val="21"/>
+        </w:rPr>
+      </w:pPr>
+      <w:r>
+        <w:rPr>
+          <w:rFonts w:ascii="Calibri" w:hAnsi="Calibri" w:cs="Calibri"/>
+          <w:color w:val="000000"/>
+          <w:sz w:val="21"/>
+          <w:szCs w:val="21"/>
+        </w:rPr>
+        <w:t>1</w:t>
+      </w:r>
+      <w:r>
+        <w:rPr>
+          <w:rFonts w:cs="Calibri" w:hint="eastAsia"/>
+          <w:color w:val="000000"/>
+          <w:sz w:val="21"/>
+          <w:szCs w:val="21"/>
+        </w:rPr>
+        <w:t>，采购单</w:t>
+      </w:r>
+    </w:p>
+    <w:p>
+      <w:pPr>
+        <w:pStyle w:val="a6"/>
+        <w:spacing w:before="0" w:beforeAutospacing="0" w:after="0" w:afterAutospacing="0"/>
+        <w:rPr>
+          <w:rFonts w:ascii="Calibri" w:hAnsi="Calibri" w:cs="Calibri"/>
+          <w:color w:val="000000"/>
+          <w:sz w:val="21"/>
+          <w:szCs w:val="21"/>
+        </w:rPr>
+      </w:pPr>
+      <w:r>
+        <w:rPr>
+          <w:rFonts w:ascii="Calibri" w:hAnsi="Calibri" w:cs="Calibri"/>
+          <w:color w:val="000000"/>
+          <w:sz w:val="21"/>
+          <w:szCs w:val="21"/>
+        </w:rPr>
+        <w:t>2</w:t>
+      </w:r>
+      <w:r>
+        <w:rPr>
+          <w:rFonts w:cs="Calibri" w:hint="eastAsia"/>
+          <w:color w:val="000000"/>
+          <w:sz w:val="21"/>
+          <w:szCs w:val="21"/>
+        </w:rPr>
+        <w:t>，入库单</w:t>
+      </w:r>
+    </w:p>
+    <w:p>
+      <w:pPr>
+        <w:pStyle w:val="a6"/>
+        <w:spacing w:before="0" w:beforeAutospacing="0" w:after="0" w:afterAutospacing="0"/>
+        <w:rPr>
+          <w:rFonts w:ascii="Calibri" w:hAnsi="Calibri" w:cs="Calibri"/>
+          <w:color w:val="000000"/>
+          <w:sz w:val="21"/>
+          <w:szCs w:val="21"/>
+        </w:rPr>
+      </w:pPr>
+      <w:r>
+        <w:rPr>
+          <w:rFonts w:ascii="Calibri" w:hAnsi="Calibri" w:cs="Calibri"/>
+          <w:color w:val="000000"/>
+          <w:sz w:val="21"/>
+          <w:szCs w:val="21"/>
+        </w:rPr>
+        <w:t>3</w:t>
+      </w:r>
+      <w:r>
+        <w:rPr>
+          <w:rFonts w:cs="Calibri" w:hint="eastAsia"/>
+          <w:color w:val="000000"/>
+          <w:sz w:val="21"/>
+          <w:szCs w:val="21"/>
+        </w:rPr>
+        <w:t>，客户订单</w:t>
+      </w:r>
+    </w:p>
+    <w:p>
+      <w:pPr>
+        <w:pStyle w:val="a6"/>
+        <w:spacing w:before="0" w:beforeAutospacing="0" w:after="0" w:afterAutospacing="0"/>
+        <w:rPr>
+          <w:rFonts w:ascii="Calibri" w:hAnsi="Calibri" w:cs="Calibri"/>
+          <w:color w:val="000000"/>
+          <w:sz w:val="21"/>
+          <w:szCs w:val="21"/>
+        </w:rPr>
+      </w:pPr>
+      <w:r>
+        <w:rPr>
+          <w:rFonts w:ascii="Calibri" w:hAnsi="Calibri" w:cs="Calibri"/>
+          <w:color w:val="000000"/>
+          <w:sz w:val="21"/>
+          <w:szCs w:val="21"/>
+        </w:rPr>
+        <w:t>4</w:t>
+      </w:r>
+      <w:r>
+        <w:rPr>
+          <w:rFonts w:cs="Calibri" w:hint="eastAsia"/>
+          <w:color w:val="000000"/>
+          <w:sz w:val="21"/>
+          <w:szCs w:val="21"/>
+        </w:rPr>
+        <w:t>，销售单</w:t>
+      </w:r>
+    </w:p>
+    <w:p>
+      <w:pPr>
+        <w:pStyle w:val="a6"/>
+        <w:spacing w:before="0" w:beforeAutospacing="0" w:after="0" w:afterAutospacing="0"/>
+        <w:rPr>
+          <w:rFonts w:ascii="Calibri" w:hAnsi="Calibri" w:cs="Calibri"/>
+          <w:color w:val="000000"/>
+          <w:sz w:val="21"/>
+          <w:szCs w:val="21"/>
+        </w:rPr>
+      </w:pPr>
+      <w:r>
+        <w:rPr>
+          <w:rFonts w:ascii="Calibri" w:hAnsi="Calibri" w:cs="Calibri"/>
+          <w:color w:val="000000"/>
+          <w:sz w:val="21"/>
+          <w:szCs w:val="21"/>
+        </w:rPr>
+        <w:t>5</w:t>
+      </w:r>
+      <w:r>
+        <w:rPr>
+          <w:rFonts w:cs="Calibri" w:hint="eastAsia"/>
+          <w:color w:val="000000"/>
+          <w:sz w:val="21"/>
+          <w:szCs w:val="21"/>
+        </w:rPr>
+        <w:t>，进仓单</w:t>
+      </w:r>
+    </w:p>
+    <w:p>
+      <w:pPr>
+        <w:pStyle w:val="a6"/>
+        <w:spacing w:before="0" w:beforeAutospacing="0" w:after="0" w:afterAutospacing="0"/>
+        <w:rPr>
+          <w:rFonts w:ascii="Calibri" w:hAnsi="Calibri" w:cs="Calibri"/>
+          <w:color w:val="000000"/>
+          <w:sz w:val="21"/>
+          <w:szCs w:val="21"/>
+        </w:rPr>
+      </w:pPr>
+      <w:r>
+        <w:rPr>
+          <w:rFonts w:ascii="Calibri" w:hAnsi="Calibri" w:cs="Calibri"/>
+          <w:color w:val="000000"/>
+          <w:sz w:val="21"/>
+          <w:szCs w:val="21"/>
+        </w:rPr>
+        <w:t>6</w:t>
+      </w:r>
+      <w:r>
+        <w:rPr>
+          <w:rFonts w:cs="Calibri" w:hint="eastAsia"/>
+          <w:color w:val="000000"/>
+          <w:sz w:val="21"/>
+          <w:szCs w:val="21"/>
+        </w:rPr>
+        <w:t>，出仓单</w:t>
+      </w:r>
+    </w:p>
+    <w:p>
+      <w:pPr>
+        <w:rPr>
+          <w:rFonts w:ascii="Calibri" w:hAnsi="Calibri" w:cs="Calibri" w:hint="eastAsia"/>
+          <w:color w:val="000000"/>
+          <w:szCs w:val="21"/>
+        </w:rPr>
+      </w:pPr>
     </w:p>
     <w:sectPr>
       <w:pgSz w:w="11906" w:h="16838"/>
@@ -2629,6 +2860,95 @@
     </w:lvl>
   </w:abstractNum>
   <w:abstractNum w:abstractNumId="1" w15:restartNumberingAfterBreak="0">
+    <w:nsid w:val="03F50D20"/>
+    <w:multiLevelType w:val="hybridMultilevel"/>
+    <w:tmpl w:val="56A68E76"/>
+    <w:lvl w:ilvl="0" w:tplc="FA52D27C">
+      <w:start w:val="1"/>
+      <w:numFmt w:val="decimal"/>
+      <w:lvlText w:val="%1，"/>
+      <w:lvlJc w:val="left"/>
+      <w:pPr>
+        <w:ind w:left="360" w:hanging="360"/>
+      </w:pPr>
+      <w:rPr>
+        <w:rFonts w:hint="default"/>
+      </w:rPr>
+    </w:lvl>
+    <w:lvl w:ilvl="1" w:tplc="04090019" w:tentative="1">
+      <w:start w:val="1"/>
+      <w:numFmt w:val="lowerLetter"/>
+      <w:lvlText w:val="%2)"/>
+      <w:lvlJc w:val="left"/>
+      <w:pPr>
+        <w:ind w:left="840" w:hanging="420"/>
+      </w:pPr>
+    </w:lvl>
+    <w:lvl w:ilvl="2" w:tplc="0409001B" w:tentative="1">
+      <w:start w:val="1"/>
+      <w:numFmt w:val="lowerRoman"/>
+      <w:lvlText w:val="%3."/>
+      <w:lvlJc w:val="right"/>
+      <w:pPr>
+        <w:ind w:left="1260" w:hanging="420"/>
+      </w:pPr>
+    </w:lvl>
+    <w:lvl w:ilvl="3" w:tplc="0409000F" w:tentative="1">
+      <w:start w:val="1"/>
+      <w:numFmt w:val="decimal"/>
+      <w:lvlText w:val="%4."/>
+      <w:lvlJc w:val="left"/>
+      <w:pPr>
+        <w:ind w:left="1680" w:hanging="420"/>
+      </w:pPr>
+    </w:lvl>
+    <w:lvl w:ilvl="4" w:tplc="04090019" w:tentative="1">
+      <w:start w:val="1"/>
+      <w:numFmt w:val="lowerLetter"/>
+      <w:lvlText w:val="%5)"/>
+      <w:lvlJc w:val="left"/>
+      <w:pPr>
+        <w:ind w:left="2100" w:hanging="420"/>
+      </w:pPr>
+    </w:lvl>
+    <w:lvl w:ilvl="5" w:tplc="0409001B" w:tentative="1">
+      <w:start w:val="1"/>
+      <w:numFmt w:val="lowerRoman"/>
+      <w:lvlText w:val="%6."/>
+      <w:lvlJc w:val="right"/>
+      <w:pPr>
+        <w:ind w:left="2520" w:hanging="420"/>
+      </w:pPr>
+    </w:lvl>
+    <w:lvl w:ilvl="6" w:tplc="0409000F" w:tentative="1">
+      <w:start w:val="1"/>
+      <w:numFmt w:val="decimal"/>
+      <w:lvlText w:val="%7."/>
+      <w:lvlJc w:val="left"/>
+      <w:pPr>
+        <w:ind w:left="2940" w:hanging="420"/>
+      </w:pPr>
+    </w:lvl>
+    <w:lvl w:ilvl="7" w:tplc="04090019" w:tentative="1">
+      <w:start w:val="1"/>
+      <w:numFmt w:val="lowerLetter"/>
+      <w:lvlText w:val="%8)"/>
+      <w:lvlJc w:val="left"/>
+      <w:pPr>
+        <w:ind w:left="3360" w:hanging="420"/>
+      </w:pPr>
+    </w:lvl>
+    <w:lvl w:ilvl="8" w:tplc="0409001B" w:tentative="1">
+      <w:start w:val="1"/>
+      <w:numFmt w:val="lowerRoman"/>
+      <w:lvlText w:val="%9."/>
+      <w:lvlJc w:val="right"/>
+      <w:pPr>
+        <w:ind w:left="3780" w:hanging="420"/>
+      </w:pPr>
+    </w:lvl>
+  </w:abstractNum>
+  <w:abstractNum w:abstractNumId="2" w15:restartNumberingAfterBreak="0">
     <w:nsid w:val="05570362"/>
     <w:multiLevelType w:val="hybridMultilevel"/>
     <w:tmpl w:val="077C7F10"/>
@@ -2717,7 +3037,7 @@
       </w:pPr>
     </w:lvl>
   </w:abstractNum>
-  <w:abstractNum w:abstractNumId="2" w15:restartNumberingAfterBreak="0">
+  <w:abstractNum w:abstractNumId="3" w15:restartNumberingAfterBreak="0">
     <w:nsid w:val="06C433AA"/>
     <w:multiLevelType w:val="hybridMultilevel"/>
     <w:tmpl w:val="CF6841C0"/>
@@ -2806,7 +3126,7 @@
       </w:pPr>
     </w:lvl>
   </w:abstractNum>
-  <w:abstractNum w:abstractNumId="3" w15:restartNumberingAfterBreak="0">
+  <w:abstractNum w:abstractNumId="4" w15:restartNumberingAfterBreak="0">
     <w:nsid w:val="126E34DF"/>
     <w:multiLevelType w:val="hybridMultilevel"/>
     <w:tmpl w:val="E60C0472"/>
@@ -2895,7 +3215,7 @@
       </w:pPr>
     </w:lvl>
   </w:abstractNum>
-  <w:abstractNum w:abstractNumId="4" w15:restartNumberingAfterBreak="0">
+  <w:abstractNum w:abstractNumId="5" w15:restartNumberingAfterBreak="0">
     <w:nsid w:val="13C515E9"/>
     <w:multiLevelType w:val="hybridMultilevel"/>
     <w:tmpl w:val="909AD6A2"/>
@@ -2984,7 +3304,7 @@
       </w:pPr>
     </w:lvl>
   </w:abstractNum>
-  <w:abstractNum w:abstractNumId="5" w15:restartNumberingAfterBreak="0">
+  <w:abstractNum w:abstractNumId="6" w15:restartNumberingAfterBreak="0">
     <w:nsid w:val="15564496"/>
     <w:multiLevelType w:val="hybridMultilevel"/>
     <w:tmpl w:val="BA98CD16"/>
@@ -3073,7 +3393,7 @@
       </w:pPr>
     </w:lvl>
   </w:abstractNum>
-  <w:abstractNum w:abstractNumId="6" w15:restartNumberingAfterBreak="0">
+  <w:abstractNum w:abstractNumId="7" w15:restartNumberingAfterBreak="0">
     <w:nsid w:val="2E9A0A18"/>
     <w:multiLevelType w:val="hybridMultilevel"/>
     <w:tmpl w:val="E4866C54"/>
@@ -3162,7 +3482,96 @@
       </w:pPr>
     </w:lvl>
   </w:abstractNum>
-  <w:abstractNum w:abstractNumId="7" w15:restartNumberingAfterBreak="0">
+  <w:abstractNum w:abstractNumId="8" w15:restartNumberingAfterBreak="0">
+    <w:nsid w:val="352C1995"/>
+    <w:multiLevelType w:val="hybridMultilevel"/>
+    <w:tmpl w:val="31222EA6"/>
+    <w:lvl w:ilvl="0" w:tplc="1C9A8DD2">
+      <w:start w:val="1"/>
+      <w:numFmt w:val="decimal"/>
+      <w:lvlText w:val="%1，"/>
+      <w:lvlJc w:val="left"/>
+      <w:pPr>
+        <w:ind w:left="360" w:hanging="360"/>
+      </w:pPr>
+      <w:rPr>
+        <w:rFonts w:hint="default"/>
+      </w:rPr>
+    </w:lvl>
+    <w:lvl w:ilvl="1" w:tplc="04090019" w:tentative="1">
+      <w:start w:val="1"/>
+      <w:numFmt w:val="lowerLetter"/>
+      <w:lvlText w:val="%2)"/>
+      <w:lvlJc w:val="left"/>
+      <w:pPr>
+        <w:ind w:left="840" w:hanging="420"/>
+      </w:pPr>
+    </w:lvl>
+    <w:lvl w:ilvl="2" w:tplc="0409001B" w:tentative="1">
+      <w:start w:val="1"/>
+      <w:numFmt w:val="lowerRoman"/>
+      <w:lvlText w:val="%3."/>
+      <w:lvlJc w:val="right"/>
+      <w:pPr>
+        <w:ind w:left="1260" w:hanging="420"/>
+      </w:pPr>
+    </w:lvl>
+    <w:lvl w:ilvl="3" w:tplc="0409000F" w:tentative="1">
+      <w:start w:val="1"/>
+      <w:numFmt w:val="decimal"/>
+      <w:lvlText w:val="%4."/>
+      <w:lvlJc w:val="left"/>
+      <w:pPr>
+        <w:ind w:left="1680" w:hanging="420"/>
+      </w:pPr>
+    </w:lvl>
+    <w:lvl w:ilvl="4" w:tplc="04090019" w:tentative="1">
+      <w:start w:val="1"/>
+      <w:numFmt w:val="lowerLetter"/>
+      <w:lvlText w:val="%5)"/>
+      <w:lvlJc w:val="left"/>
+      <w:pPr>
+        <w:ind w:left="2100" w:hanging="420"/>
+      </w:pPr>
+    </w:lvl>
+    <w:lvl w:ilvl="5" w:tplc="0409001B" w:tentative="1">
+      <w:start w:val="1"/>
+      <w:numFmt w:val="lowerRoman"/>
+      <w:lvlText w:val="%6."/>
+      <w:lvlJc w:val="right"/>
+      <w:pPr>
+        <w:ind w:left="2520" w:hanging="420"/>
+      </w:pPr>
+    </w:lvl>
+    <w:lvl w:ilvl="6" w:tplc="0409000F" w:tentative="1">
+      <w:start w:val="1"/>
+      <w:numFmt w:val="decimal"/>
+      <w:lvlText w:val="%7."/>
+      <w:lvlJc w:val="left"/>
+      <w:pPr>
+        <w:ind w:left="2940" w:hanging="420"/>
+      </w:pPr>
+    </w:lvl>
+    <w:lvl w:ilvl="7" w:tplc="04090019" w:tentative="1">
+      <w:start w:val="1"/>
+      <w:numFmt w:val="lowerLetter"/>
+      <w:lvlText w:val="%8)"/>
+      <w:lvlJc w:val="left"/>
+      <w:pPr>
+        <w:ind w:left="3360" w:hanging="420"/>
+      </w:pPr>
+    </w:lvl>
+    <w:lvl w:ilvl="8" w:tplc="0409001B" w:tentative="1">
+      <w:start w:val="1"/>
+      <w:numFmt w:val="lowerRoman"/>
+      <w:lvlText w:val="%9."/>
+      <w:lvlJc w:val="right"/>
+      <w:pPr>
+        <w:ind w:left="3780" w:hanging="420"/>
+      </w:pPr>
+    </w:lvl>
+  </w:abstractNum>
+  <w:abstractNum w:abstractNumId="9" w15:restartNumberingAfterBreak="0">
     <w:nsid w:val="3A0F1A4B"/>
     <w:multiLevelType w:val="hybridMultilevel"/>
     <w:tmpl w:val="0492B25A"/>
@@ -3251,7 +3660,7 @@
       </w:pPr>
     </w:lvl>
   </w:abstractNum>
-  <w:abstractNum w:abstractNumId="8" w15:restartNumberingAfterBreak="0">
+  <w:abstractNum w:abstractNumId="10" w15:restartNumberingAfterBreak="0">
     <w:nsid w:val="3D536673"/>
     <w:multiLevelType w:val="hybridMultilevel"/>
     <w:tmpl w:val="A81002F6"/>
@@ -3340,7 +3749,7 @@
       </w:pPr>
     </w:lvl>
   </w:abstractNum>
-  <w:abstractNum w:abstractNumId="9" w15:restartNumberingAfterBreak="0">
+  <w:abstractNum w:abstractNumId="11" w15:restartNumberingAfterBreak="0">
     <w:nsid w:val="3FAD1BDF"/>
     <w:multiLevelType w:val="hybridMultilevel"/>
     <w:tmpl w:val="704C9724"/>
@@ -3429,7 +3838,7 @@
       </w:pPr>
     </w:lvl>
   </w:abstractNum>
-  <w:abstractNum w:abstractNumId="10" w15:restartNumberingAfterBreak="0">
+  <w:abstractNum w:abstractNumId="12" w15:restartNumberingAfterBreak="0">
     <w:nsid w:val="40523B2D"/>
     <w:multiLevelType w:val="hybridMultilevel"/>
     <w:tmpl w:val="1DF6C75C"/>
@@ -3518,7 +3927,7 @@
       </w:pPr>
     </w:lvl>
   </w:abstractNum>
-  <w:abstractNum w:abstractNumId="11" w15:restartNumberingAfterBreak="0">
+  <w:abstractNum w:abstractNumId="13" w15:restartNumberingAfterBreak="0">
     <w:nsid w:val="4220130E"/>
     <w:multiLevelType w:val="hybridMultilevel"/>
     <w:tmpl w:val="77B4D1B0"/>
@@ -3607,7 +4016,7 @@
       </w:pPr>
     </w:lvl>
   </w:abstractNum>
-  <w:abstractNum w:abstractNumId="12" w15:restartNumberingAfterBreak="0">
+  <w:abstractNum w:abstractNumId="14" w15:restartNumberingAfterBreak="0">
     <w:nsid w:val="457D104E"/>
     <w:multiLevelType w:val="hybridMultilevel"/>
     <w:tmpl w:val="E102B662"/>
@@ -3696,7 +4105,7 @@
       </w:pPr>
     </w:lvl>
   </w:abstractNum>
-  <w:abstractNum w:abstractNumId="13" w15:restartNumberingAfterBreak="0">
+  <w:abstractNum w:abstractNumId="15" w15:restartNumberingAfterBreak="0">
     <w:nsid w:val="4751381C"/>
     <w:multiLevelType w:val="hybridMultilevel"/>
     <w:tmpl w:val="1E52A9D8"/>
@@ -3785,7 +4194,7 @@
       </w:pPr>
     </w:lvl>
   </w:abstractNum>
-  <w:abstractNum w:abstractNumId="14" w15:restartNumberingAfterBreak="0">
+  <w:abstractNum w:abstractNumId="16" w15:restartNumberingAfterBreak="0">
     <w:nsid w:val="4BFE0696"/>
     <w:multiLevelType w:val="hybridMultilevel"/>
     <w:tmpl w:val="DC96F728"/>
@@ -3874,7 +4283,7 @@
       </w:pPr>
     </w:lvl>
   </w:abstractNum>
-  <w:abstractNum w:abstractNumId="15" w15:restartNumberingAfterBreak="0">
+  <w:abstractNum w:abstractNumId="17" w15:restartNumberingAfterBreak="0">
     <w:nsid w:val="542F68A2"/>
     <w:multiLevelType w:val="hybridMultilevel"/>
     <w:tmpl w:val="A0B859E6"/>
@@ -3963,7 +4372,7 @@
       </w:pPr>
     </w:lvl>
   </w:abstractNum>
-  <w:abstractNum w:abstractNumId="16" w15:restartNumberingAfterBreak="0">
+  <w:abstractNum w:abstractNumId="18" w15:restartNumberingAfterBreak="0">
     <w:nsid w:val="55003274"/>
     <w:multiLevelType w:val="hybridMultilevel"/>
     <w:tmpl w:val="16D6614C"/>
@@ -4052,7 +4461,7 @@
       </w:pPr>
     </w:lvl>
   </w:abstractNum>
-  <w:abstractNum w:abstractNumId="17" w15:restartNumberingAfterBreak="0">
+  <w:abstractNum w:abstractNumId="19" w15:restartNumberingAfterBreak="0">
     <w:nsid w:val="56862200"/>
     <w:multiLevelType w:val="hybridMultilevel"/>
     <w:tmpl w:val="D4FEAEFA"/>
@@ -4141,7 +4550,7 @@
       </w:pPr>
     </w:lvl>
   </w:abstractNum>
-  <w:abstractNum w:abstractNumId="18" w15:restartNumberingAfterBreak="0">
+  <w:abstractNum w:abstractNumId="20" w15:restartNumberingAfterBreak="0">
     <w:nsid w:val="5A8E3C1C"/>
     <w:multiLevelType w:val="hybridMultilevel"/>
     <w:tmpl w:val="71460E38"/>
@@ -4230,7 +4639,7 @@
       </w:pPr>
     </w:lvl>
   </w:abstractNum>
-  <w:abstractNum w:abstractNumId="19" w15:restartNumberingAfterBreak="0">
+  <w:abstractNum w:abstractNumId="21" w15:restartNumberingAfterBreak="0">
     <w:nsid w:val="5AC45FAF"/>
     <w:multiLevelType w:val="hybridMultilevel"/>
     <w:tmpl w:val="607CF418"/>
@@ -4319,7 +4728,7 @@
       </w:pPr>
     </w:lvl>
   </w:abstractNum>
-  <w:abstractNum w:abstractNumId="20" w15:restartNumberingAfterBreak="0">
+  <w:abstractNum w:abstractNumId="22" w15:restartNumberingAfterBreak="0">
     <w:nsid w:val="5BB5007E"/>
     <w:multiLevelType w:val="hybridMultilevel"/>
     <w:tmpl w:val="E056C760"/>
@@ -4408,7 +4817,7 @@
       </w:pPr>
     </w:lvl>
   </w:abstractNum>
-  <w:abstractNum w:abstractNumId="21" w15:restartNumberingAfterBreak="0">
+  <w:abstractNum w:abstractNumId="23" w15:restartNumberingAfterBreak="0">
     <w:nsid w:val="5FE93DD4"/>
     <w:multiLevelType w:val="hybridMultilevel"/>
     <w:tmpl w:val="D03E5902"/>
@@ -4497,7 +4906,7 @@
       </w:pPr>
     </w:lvl>
   </w:abstractNum>
-  <w:abstractNum w:abstractNumId="22" w15:restartNumberingAfterBreak="0">
+  <w:abstractNum w:abstractNumId="24" w15:restartNumberingAfterBreak="0">
     <w:nsid w:val="71BD32E2"/>
     <w:multiLevelType w:val="hybridMultilevel"/>
     <w:tmpl w:val="925AF862"/>
@@ -4586,7 +4995,7 @@
       </w:pPr>
     </w:lvl>
   </w:abstractNum>
-  <w:abstractNum w:abstractNumId="23" w15:restartNumberingAfterBreak="0">
+  <w:abstractNum w:abstractNumId="25" w15:restartNumberingAfterBreak="0">
     <w:nsid w:val="788A0749"/>
     <w:multiLevelType w:val="hybridMultilevel"/>
     <w:tmpl w:val="6C882C94"/>
@@ -4675,7 +5084,7 @@
       </w:pPr>
     </w:lvl>
   </w:abstractNum>
-  <w:abstractNum w:abstractNumId="24" w15:restartNumberingAfterBreak="0">
+  <w:abstractNum w:abstractNumId="26" w15:restartNumberingAfterBreak="0">
     <w:nsid w:val="7F716592"/>
     <w:multiLevelType w:val="hybridMultilevel"/>
     <w:tmpl w:val="E8B8727E"/>
@@ -4765,79 +5174,85 @@
     </w:lvl>
   </w:abstractNum>
   <w:num w:numId="1">
+    <w:abstractNumId w:val="13"/>
+  </w:num>
+  <w:num w:numId="2">
+    <w:abstractNumId w:val="16"/>
+  </w:num>
+  <w:num w:numId="3">
+    <w:abstractNumId w:val="17"/>
+  </w:num>
+  <w:num w:numId="4">
+    <w:abstractNumId w:val="14"/>
+  </w:num>
+  <w:num w:numId="5">
+    <w:abstractNumId w:val="9"/>
+  </w:num>
+  <w:num w:numId="6">
+    <w:abstractNumId w:val="26"/>
+  </w:num>
+  <w:num w:numId="7">
     <w:abstractNumId w:val="11"/>
   </w:num>
-  <w:num w:numId="2">
-    <w:abstractNumId w:val="14"/>
+  <w:num w:numId="8">
+    <w:abstractNumId w:val="6"/>
   </w:num>
-  <w:num w:numId="3">
-    <w:abstractNumId w:val="15"/>
+  <w:num w:numId="9">
+    <w:abstractNumId w:val="24"/>
   </w:num>
-  <w:num w:numId="4">
-    <w:abstractNumId w:val="12"/>
+  <w:num w:numId="10">
+    <w:abstractNumId w:val="4"/>
   </w:num>
-  <w:num w:numId="5">
+  <w:num w:numId="11">
+    <w:abstractNumId w:val="3"/>
+  </w:num>
+  <w:num w:numId="12">
+    <w:abstractNumId w:val="25"/>
+  </w:num>
+  <w:num w:numId="13">
+    <w:abstractNumId w:val="18"/>
+  </w:num>
+  <w:num w:numId="14">
     <w:abstractNumId w:val="7"/>
   </w:num>
-  <w:num w:numId="6">
-    <w:abstractNumId w:val="24"/>
-  </w:num>
-  <w:num w:numId="7">
-    <w:abstractNumId w:val="9"/>
-  </w:num>
-  <w:num w:numId="8">
-    <w:abstractNumId w:val="5"/>
-  </w:num>
-  <w:num w:numId="9">
-    <w:abstractNumId w:val="22"/>
-  </w:num>
-  <w:num w:numId="10">
-    <w:abstractNumId w:val="3"/>
-  </w:num>
-  <w:num w:numId="11">
-    <w:abstractNumId w:val="2"/>
-  </w:num>
-  <w:num w:numId="12">
-    <w:abstractNumId w:val="23"/>
-  </w:num>
-  <w:num w:numId="13">
-    <w:abstractNumId w:val="16"/>
-  </w:num>
-  <w:num w:numId="14">
-    <w:abstractNumId w:val="6"/>
-  </w:num>
   <w:num w:numId="15">
-    <w:abstractNumId w:val="19"/>
+    <w:abstractNumId w:val="21"/>
   </w:num>
   <w:num w:numId="16">
     <w:abstractNumId w:val="0"/>
   </w:num>
   <w:num w:numId="17">
-    <w:abstractNumId w:val="13"/>
+    <w:abstractNumId w:val="15"/>
   </w:num>
   <w:num w:numId="18">
-    <w:abstractNumId w:val="18"/>
+    <w:abstractNumId w:val="20"/>
   </w:num>
   <w:num w:numId="19">
+    <w:abstractNumId w:val="12"/>
+  </w:num>
+  <w:num w:numId="20">
+    <w:abstractNumId w:val="22"/>
+  </w:num>
+  <w:num w:numId="21">
     <w:abstractNumId w:val="10"/>
   </w:num>
-  <w:num w:numId="20">
-    <w:abstractNumId w:val="20"/>
+  <w:num w:numId="22">
+    <w:abstractNumId w:val="2"/>
   </w:num>
-  <w:num w:numId="21">
+  <w:num w:numId="23">
+    <w:abstractNumId w:val="19"/>
+  </w:num>
+  <w:num w:numId="24">
+    <w:abstractNumId w:val="5"/>
+  </w:num>
+  <w:num w:numId="25">
+    <w:abstractNumId w:val="23"/>
+  </w:num>
+  <w:num w:numId="26">
     <w:abstractNumId w:val="8"/>
   </w:num>
-  <w:num w:numId="22">
+  <w:num w:numId="27">
     <w:abstractNumId w:val="1"/>
-  </w:num>
-  <w:num w:numId="23">
-    <w:abstractNumId w:val="17"/>
-  </w:num>
-  <w:num w:numId="24">
-    <w:abstractNumId w:val="4"/>
-  </w:num>
-  <w:num w:numId="25">
-    <w:abstractNumId w:val="21"/>
   </w:num>
 </w:numbering>
 </file>

--- a/Solution1.root/Book.UI/bin/x86/更新內容.docx
+++ b/Solution1.root/Book.UI/bin/x86/更新內容.docx
@@ -2511,8 +2511,6 @@
       <w:r>
         <w:t>8</w:t>
       </w:r>
-      <w:bookmarkStart w:id="0" w:name="_GoBack"/>
-      <w:bookmarkEnd w:id="0"/>
       <w:r>
         <w:t>:08:54</w:t>
       </w:r>
@@ -2524,6 +2522,8 @@
       </w:r>
     </w:p>
     <w:p>
+      <w:bookmarkStart w:id="0" w:name="OLE_LINK1"/>
+      <w:bookmarkStart w:id="1" w:name="OLE_LINK2"/>
       <w:r>
         <w:rPr>
           <w:rFonts w:hint="eastAsia"/>
@@ -2531,6 +2531,8 @@
         <w:t>修改如下单据的编号生成规则：</w:t>
       </w:r>
     </w:p>
+    <w:bookmarkEnd w:id="0"/>
+    <w:bookmarkEnd w:id="1"/>
     <w:p>
       <w:pPr>
         <w:pStyle w:val="a6"/>
@@ -2710,6 +2712,642 @@
         </w:rPr>
         <w:t>，出仓单</w:t>
       </w:r>
+    </w:p>
+    <w:p>
+      <w:pPr>
+        <w:rPr>
+          <w:rFonts w:ascii="Calibri" w:hAnsi="Calibri" w:cs="Calibri"/>
+          <w:color w:val="000000"/>
+          <w:szCs w:val="21"/>
+        </w:rPr>
+      </w:pPr>
+    </w:p>
+    <w:p>
+      <w:pPr>
+        <w:rPr>
+          <w:rFonts w:ascii="Calibri" w:hAnsi="Calibri" w:cs="Calibri"/>
+          <w:color w:val="000000"/>
+          <w:szCs w:val="21"/>
+        </w:rPr>
+      </w:pPr>
+    </w:p>
+    <w:p>
+      <w:pPr>
+        <w:rPr>
+          <w:rFonts w:ascii="Calibri" w:hAnsi="Calibri" w:cs="Calibri"/>
+          <w:color w:val="000000"/>
+          <w:szCs w:val="21"/>
+        </w:rPr>
+      </w:pPr>
+    </w:p>
+    <w:p>
+      <w:pPr>
+        <w:rPr>
+          <w:rFonts w:ascii="Calibri" w:hAnsi="Calibri" w:cs="Calibri" w:hint="eastAsia"/>
+          <w:color w:val="000000"/>
+          <w:szCs w:val="21"/>
+        </w:rPr>
+      </w:pPr>
+      <w:r>
+        <w:rPr>
+          <w:rFonts w:ascii="Calibri" w:hAnsi="Calibri" w:cs="Calibri"/>
+          <w:color w:val="000000"/>
+          <w:szCs w:val="21"/>
+        </w:rPr>
+        <w:t>2018</w:t>
+      </w:r>
+      <w:r>
+        <w:rPr>
+          <w:rFonts w:ascii="Calibri" w:hAnsi="Calibri" w:cs="Calibri"/>
+          <w:color w:val="000000"/>
+          <w:szCs w:val="21"/>
+        </w:rPr>
+        <w:t>年</w:t>
+      </w:r>
+      <w:r>
+        <w:rPr>
+          <w:rFonts w:ascii="Calibri" w:hAnsi="Calibri" w:cs="Calibri"/>
+          <w:color w:val="000000"/>
+          <w:szCs w:val="21"/>
+        </w:rPr>
+        <w:t>1</w:t>
+      </w:r>
+      <w:r>
+        <w:rPr>
+          <w:rFonts w:ascii="Calibri" w:hAnsi="Calibri" w:cs="Calibri"/>
+          <w:color w:val="000000"/>
+          <w:szCs w:val="21"/>
+        </w:rPr>
+        <w:t>月</w:t>
+      </w:r>
+      <w:r>
+        <w:rPr>
+          <w:rFonts w:ascii="Calibri" w:hAnsi="Calibri" w:cs="Calibri"/>
+          <w:color w:val="000000"/>
+          <w:szCs w:val="21"/>
+        </w:rPr>
+        <w:t>18</w:t>
+      </w:r>
+      <w:r>
+        <w:rPr>
+          <w:rFonts w:ascii="Calibri" w:hAnsi="Calibri" w:cs="Calibri"/>
+          <w:color w:val="000000"/>
+          <w:szCs w:val="21"/>
+        </w:rPr>
+        <w:t>日</w:t>
+      </w:r>
+      <w:r>
+        <w:rPr>
+          <w:rFonts w:ascii="Calibri" w:hAnsi="Calibri" w:cs="Calibri"/>
+          <w:color w:val="000000"/>
+          <w:szCs w:val="21"/>
+        </w:rPr>
+        <w:t>00:26:23</w:t>
+      </w:r>
+      <w:r>
+        <w:rPr>
+          <w:rFonts w:ascii="Calibri" w:hAnsi="Calibri" w:cs="Calibri" w:hint="eastAsia"/>
+          <w:color w:val="000000"/>
+          <w:szCs w:val="21"/>
+        </w:rPr>
+        <w:t>：</w:t>
+      </w:r>
+    </w:p>
+    <w:p>
+      <w:pPr>
+        <w:rPr>
+          <w:rFonts w:ascii="Calibri" w:hAnsi="Calibri" w:cs="Calibri"/>
+          <w:color w:val="000000"/>
+          <w:szCs w:val="21"/>
+        </w:rPr>
+      </w:pPr>
+      <w:r>
+        <w:rPr>
+          <w:rFonts w:ascii="Calibri" w:hAnsi="Calibri" w:cs="Calibri"/>
+          <w:color w:val="000000"/>
+          <w:szCs w:val="21"/>
+        </w:rPr>
+        <w:t>1</w:t>
+      </w:r>
+      <w:r>
+        <w:rPr>
+          <w:rFonts w:ascii="Calibri" w:hAnsi="Calibri" w:cs="Calibri" w:hint="eastAsia"/>
+          <w:color w:val="000000"/>
+          <w:szCs w:val="21"/>
+        </w:rPr>
+        <w:t>，增加</w:t>
+      </w:r>
+      <w:r>
+        <w:rPr>
+          <w:rFonts w:ascii="Calibri" w:hAnsi="Calibri" w:cs="Calibri"/>
+          <w:color w:val="000000"/>
+          <w:szCs w:val="21"/>
+        </w:rPr>
+        <w:t xml:space="preserve"> </w:t>
+      </w:r>
+      <w:r>
+        <w:rPr>
+          <w:rFonts w:ascii="Calibri" w:hAnsi="Calibri" w:cs="Calibri" w:hint="eastAsia"/>
+          <w:color w:val="000000"/>
+          <w:szCs w:val="21"/>
+        </w:rPr>
+        <w:t>“</w:t>
+      </w:r>
+      <w:r>
+        <w:rPr>
+          <w:rFonts w:ascii="Calibri" w:hAnsi="Calibri" w:cs="Calibri" w:hint="eastAsia"/>
+          <w:color w:val="000000"/>
+          <w:szCs w:val="21"/>
+        </w:rPr>
+        <w:t>商品</w:t>
+      </w:r>
+      <w:r>
+        <w:rPr>
+          <w:rFonts w:ascii="Calibri" w:hAnsi="Calibri" w:cs="Calibri" w:hint="eastAsia"/>
+          <w:color w:val="000000"/>
+          <w:szCs w:val="21"/>
+        </w:rPr>
+        <w:t>报废单”，直接选择商品，库房，货位，报废事由，填写报废数量，库存扣减</w:t>
+      </w:r>
+      <w:r>
+        <w:rPr>
+          <w:rFonts w:ascii="Calibri" w:hAnsi="Calibri" w:cs="Calibri" w:hint="eastAsia"/>
+          <w:color w:val="000000"/>
+          <w:szCs w:val="21"/>
+        </w:rPr>
+        <w:t>。并</w:t>
+      </w:r>
+      <w:r>
+        <w:rPr>
+          <w:rFonts w:ascii="Calibri" w:hAnsi="Calibri" w:cs="Calibri" w:hint="eastAsia"/>
+          <w:color w:val="000000"/>
+          <w:szCs w:val="21"/>
+        </w:rPr>
+        <w:t>可根据商品，日期区间等，查询单据列表</w:t>
+      </w:r>
+      <w:r>
+        <w:rPr>
+          <w:rFonts w:ascii="Calibri" w:hAnsi="Calibri" w:cs="Calibri" w:hint="eastAsia"/>
+          <w:color w:val="000000"/>
+          <w:szCs w:val="21"/>
+        </w:rPr>
+        <w:t>，删除</w:t>
+      </w:r>
+      <w:r>
+        <w:rPr>
+          <w:rFonts w:ascii="Calibri" w:hAnsi="Calibri" w:cs="Calibri" w:hint="eastAsia"/>
+          <w:color w:val="000000"/>
+          <w:szCs w:val="21"/>
+        </w:rPr>
+        <w:t>/</w:t>
+      </w:r>
+      <w:r>
+        <w:rPr>
+          <w:rFonts w:ascii="Calibri" w:hAnsi="Calibri" w:cs="Calibri" w:hint="eastAsia"/>
+          <w:color w:val="000000"/>
+          <w:szCs w:val="21"/>
+        </w:rPr>
+        <w:t>修改单据，库存做相应的变化</w:t>
+      </w:r>
+    </w:p>
+    <w:p>
+      <w:pPr>
+        <w:rPr>
+          <w:rFonts w:ascii="Calibri" w:hAnsi="Calibri" w:cs="Calibri"/>
+          <w:color w:val="000000"/>
+          <w:szCs w:val="21"/>
+        </w:rPr>
+      </w:pPr>
+      <w:r>
+        <w:rPr>
+          <w:rFonts w:ascii="Calibri" w:hAnsi="Calibri" w:cs="Calibri"/>
+          <w:color w:val="000000"/>
+          <w:szCs w:val="21"/>
+        </w:rPr>
+        <w:lastRenderedPageBreak/>
+        <w:t>2</w:t>
+      </w:r>
+      <w:r>
+        <w:rPr>
+          <w:rFonts w:ascii="Calibri" w:hAnsi="Calibri" w:cs="Calibri" w:hint="eastAsia"/>
+          <w:color w:val="000000"/>
+          <w:szCs w:val="21"/>
+        </w:rPr>
+        <w:t>，领料单</w:t>
+      </w:r>
+      <w:r>
+        <w:rPr>
+          <w:rFonts w:ascii="Calibri" w:hAnsi="Calibri" w:cs="Calibri"/>
+          <w:color w:val="000000"/>
+          <w:szCs w:val="21"/>
+        </w:rPr>
+        <w:t xml:space="preserve"> </w:t>
+      </w:r>
+      <w:r>
+        <w:rPr>
+          <w:rFonts w:ascii="Calibri" w:hAnsi="Calibri" w:cs="Calibri" w:hint="eastAsia"/>
+          <w:color w:val="000000"/>
+          <w:szCs w:val="21"/>
+        </w:rPr>
+        <w:t>客户订单号能手动修改</w:t>
+      </w:r>
+      <w:r>
+        <w:rPr>
+          <w:rFonts w:ascii="Calibri" w:hAnsi="Calibri" w:cs="Calibri" w:hint="eastAsia"/>
+          <w:color w:val="000000"/>
+          <w:szCs w:val="21"/>
+        </w:rPr>
+        <w:t> </w:t>
+      </w:r>
+    </w:p>
+    <w:p>
+      <w:pPr>
+        <w:rPr>
+          <w:rFonts w:ascii="Calibri" w:hAnsi="Calibri" w:cs="Calibri"/>
+          <w:color w:val="000000"/>
+          <w:szCs w:val="21"/>
+        </w:rPr>
+      </w:pPr>
+      <w:r>
+        <w:rPr>
+          <w:rFonts w:ascii="Calibri" w:hAnsi="Calibri" w:cs="Calibri"/>
+          <w:color w:val="000000"/>
+          <w:szCs w:val="21"/>
+        </w:rPr>
+        <w:t>3</w:t>
+      </w:r>
+      <w:r>
+        <w:rPr>
+          <w:rFonts w:ascii="Calibri" w:hAnsi="Calibri" w:cs="Calibri" w:hint="eastAsia"/>
+          <w:color w:val="000000"/>
+          <w:szCs w:val="21"/>
+        </w:rPr>
+        <w:t>，采购单</w:t>
+      </w:r>
+      <w:r>
+        <w:rPr>
+          <w:rFonts w:ascii="Calibri" w:hAnsi="Calibri" w:cs="Calibri"/>
+          <w:color w:val="000000"/>
+          <w:szCs w:val="21"/>
+        </w:rPr>
+        <w:t xml:space="preserve"> </w:t>
+      </w:r>
+      <w:r>
+        <w:rPr>
+          <w:rFonts w:ascii="Calibri" w:hAnsi="Calibri" w:cs="Calibri" w:hint="eastAsia"/>
+          <w:color w:val="000000"/>
+          <w:szCs w:val="21"/>
+        </w:rPr>
+        <w:t>打印，</w:t>
+      </w:r>
+      <w:r>
+        <w:rPr>
+          <w:rFonts w:ascii="Calibri" w:hAnsi="Calibri" w:cs="Calibri" w:hint="eastAsia"/>
+          <w:color w:val="000000"/>
+          <w:szCs w:val="21"/>
+        </w:rPr>
+        <w:t>去掉</w:t>
+      </w:r>
+      <w:r>
+        <w:rPr>
+          <w:rFonts w:ascii="Calibri" w:hAnsi="Calibri" w:cs="Calibri" w:hint="eastAsia"/>
+          <w:color w:val="000000"/>
+          <w:szCs w:val="21"/>
+        </w:rPr>
+        <w:t>编号前有括号</w:t>
+      </w:r>
+    </w:p>
+    <w:p>
+      <w:r>
+        <w:rPr>
+          <w:rFonts w:ascii="Calibri" w:hAnsi="Calibri" w:cs="Calibri"/>
+          <w:color w:val="000000"/>
+          <w:szCs w:val="21"/>
+        </w:rPr>
+        <w:t>4</w:t>
+      </w:r>
+      <w:r>
+        <w:rPr>
+          <w:rFonts w:ascii="Calibri" w:hAnsi="Calibri" w:cs="Calibri" w:hint="eastAsia"/>
+          <w:color w:val="000000"/>
+          <w:szCs w:val="21"/>
+        </w:rPr>
+        <w:t>，</w:t>
+      </w:r>
+      <w:r>
+        <w:rPr>
+          <w:rFonts w:hint="eastAsia"/>
+        </w:rPr>
+        <w:t>修改如下单据的编号生成规则：</w:t>
+      </w:r>
+    </w:p>
+    <w:p>
+      <w:pPr>
+        <w:widowControl/>
+        <w:ind w:leftChars="100" w:left="210"/>
+        <w:jc w:val="left"/>
+        <w:rPr>
+          <w:rFonts w:ascii="宋体" w:eastAsia="宋体" w:hAnsi="宋体" w:cs="Calibri"/>
+          <w:color w:val="000000"/>
+          <w:kern w:val="0"/>
+          <w:szCs w:val="21"/>
+        </w:rPr>
+      </w:pPr>
+      <w:r>
+        <w:rPr>
+          <w:rFonts w:ascii="宋体" w:eastAsia="宋体" w:hAnsi="宋体" w:cs="Calibri" w:hint="eastAsia"/>
+          <w:color w:val="000000"/>
+          <w:kern w:val="0"/>
+          <w:szCs w:val="21"/>
+        </w:rPr>
+        <w:t>A</w:t>
+      </w:r>
+      <w:r>
+        <w:rPr>
+          <w:rFonts w:ascii="宋体" w:eastAsia="宋体" w:hAnsi="宋体" w:cs="Calibri" w:hint="eastAsia"/>
+          <w:color w:val="000000"/>
+          <w:kern w:val="0"/>
+          <w:szCs w:val="21"/>
+        </w:rPr>
+        <w:t>，生產計劃</w:t>
+      </w:r>
+    </w:p>
+    <w:p>
+      <w:pPr>
+        <w:widowControl/>
+        <w:ind w:leftChars="100" w:left="210"/>
+        <w:jc w:val="left"/>
+        <w:rPr>
+          <w:rFonts w:ascii="宋体" w:eastAsia="宋体" w:hAnsi="宋体" w:cs="Calibri" w:hint="eastAsia"/>
+          <w:color w:val="000000"/>
+          <w:kern w:val="0"/>
+          <w:szCs w:val="21"/>
+        </w:rPr>
+      </w:pPr>
+      <w:r>
+        <w:rPr>
+          <w:rFonts w:ascii="宋体" w:eastAsia="宋体" w:hAnsi="宋体" w:cs="Calibri" w:hint="eastAsia"/>
+          <w:color w:val="000000"/>
+          <w:kern w:val="0"/>
+          <w:szCs w:val="21"/>
+        </w:rPr>
+        <w:t>B</w:t>
+      </w:r>
+      <w:r>
+        <w:rPr>
+          <w:rFonts w:ascii="宋体" w:eastAsia="宋体" w:hAnsi="宋体" w:cs="Calibri" w:hint="eastAsia"/>
+          <w:color w:val="000000"/>
+          <w:kern w:val="0"/>
+          <w:szCs w:val="21"/>
+        </w:rPr>
+        <w:t>，物料需求</w:t>
+      </w:r>
+    </w:p>
+    <w:p>
+      <w:pPr>
+        <w:widowControl/>
+        <w:ind w:leftChars="100" w:left="210"/>
+        <w:jc w:val="left"/>
+        <w:rPr>
+          <w:rFonts w:ascii="宋体" w:eastAsia="宋体" w:hAnsi="宋体" w:cs="Calibri" w:hint="eastAsia"/>
+          <w:color w:val="000000"/>
+          <w:kern w:val="0"/>
+          <w:szCs w:val="21"/>
+        </w:rPr>
+      </w:pPr>
+      <w:r>
+        <w:rPr>
+          <w:rFonts w:ascii="宋体" w:eastAsia="宋体" w:hAnsi="宋体" w:cs="Calibri" w:hint="eastAsia"/>
+          <w:color w:val="000000"/>
+          <w:kern w:val="0"/>
+          <w:szCs w:val="21"/>
+        </w:rPr>
+        <w:t>C</w:t>
+      </w:r>
+      <w:r>
+        <w:rPr>
+          <w:rFonts w:ascii="宋体" w:eastAsia="宋体" w:hAnsi="宋体" w:cs="Calibri" w:hint="eastAsia"/>
+          <w:color w:val="000000"/>
+          <w:kern w:val="0"/>
+          <w:szCs w:val="21"/>
+        </w:rPr>
+        <w:t>,</w:t>
+      </w:r>
+      <w:r>
+        <w:rPr>
+          <w:rFonts w:ascii="宋体" w:eastAsia="宋体" w:hAnsi="宋体" w:cs="Calibri"/>
+          <w:color w:val="000000"/>
+          <w:kern w:val="0"/>
+          <w:szCs w:val="21"/>
+        </w:rPr>
+        <w:t xml:space="preserve"> </w:t>
+      </w:r>
+      <w:r>
+        <w:rPr>
+          <w:rFonts w:ascii="宋体" w:eastAsia="宋体" w:hAnsi="宋体" w:cs="Calibri" w:hint="eastAsia"/>
+          <w:color w:val="000000"/>
+          <w:kern w:val="0"/>
+          <w:szCs w:val="21"/>
+        </w:rPr>
+        <w:t>生产退料</w:t>
+      </w:r>
+    </w:p>
+    <w:p>
+      <w:pPr>
+        <w:widowControl/>
+        <w:ind w:leftChars="100" w:left="210"/>
+        <w:jc w:val="left"/>
+        <w:rPr>
+          <w:rFonts w:ascii="Calibri" w:eastAsia="宋体" w:hAnsi="Calibri" w:cs="Calibri" w:hint="eastAsia"/>
+          <w:color w:val="000000"/>
+          <w:kern w:val="0"/>
+          <w:szCs w:val="21"/>
+        </w:rPr>
+      </w:pPr>
+      <w:r>
+        <w:rPr>
+          <w:rFonts w:ascii="Calibri" w:eastAsia="宋体" w:hAnsi="Calibri" w:cs="Calibri" w:hint="eastAsia"/>
+          <w:color w:val="000000"/>
+          <w:kern w:val="0"/>
+          <w:szCs w:val="21"/>
+        </w:rPr>
+        <w:t>D</w:t>
+      </w:r>
+      <w:r>
+        <w:rPr>
+          <w:rFonts w:ascii="宋体" w:eastAsia="宋体" w:hAnsi="宋体" w:cs="Calibri" w:hint="eastAsia"/>
+          <w:color w:val="000000"/>
+          <w:kern w:val="0"/>
+          <w:szCs w:val="21"/>
+        </w:rPr>
+        <w:t>，委外合同</w:t>
+      </w:r>
+    </w:p>
+    <w:p>
+      <w:pPr>
+        <w:widowControl/>
+        <w:ind w:leftChars="100" w:left="210"/>
+        <w:jc w:val="left"/>
+        <w:rPr>
+          <w:rFonts w:ascii="Calibri" w:eastAsia="宋体" w:hAnsi="Calibri" w:cs="Calibri"/>
+          <w:color w:val="000000"/>
+          <w:kern w:val="0"/>
+          <w:szCs w:val="21"/>
+        </w:rPr>
+      </w:pPr>
+      <w:r>
+        <w:rPr>
+          <w:rFonts w:ascii="Calibri" w:eastAsia="宋体" w:hAnsi="Calibri" w:cs="Calibri" w:hint="eastAsia"/>
+          <w:color w:val="000000"/>
+          <w:kern w:val="0"/>
+          <w:szCs w:val="21"/>
+        </w:rPr>
+        <w:t>E</w:t>
+      </w:r>
+      <w:r>
+        <w:rPr>
+          <w:rFonts w:ascii="宋体" w:eastAsia="宋体" w:hAnsi="宋体" w:cs="Calibri" w:hint="eastAsia"/>
+          <w:color w:val="000000"/>
+          <w:kern w:val="0"/>
+          <w:szCs w:val="21"/>
+        </w:rPr>
+        <w:t>，委外退货</w:t>
+      </w:r>
+    </w:p>
+    <w:p>
+      <w:pPr>
+        <w:widowControl/>
+        <w:ind w:leftChars="100" w:left="210"/>
+        <w:jc w:val="left"/>
+        <w:rPr>
+          <w:rFonts w:ascii="Calibri" w:eastAsia="宋体" w:hAnsi="Calibri" w:cs="Calibri"/>
+          <w:color w:val="000000"/>
+          <w:kern w:val="0"/>
+          <w:szCs w:val="21"/>
+        </w:rPr>
+      </w:pPr>
+      <w:r>
+        <w:rPr>
+          <w:rFonts w:ascii="Calibri" w:eastAsia="宋体" w:hAnsi="Calibri" w:cs="Calibri" w:hint="eastAsia"/>
+          <w:color w:val="000000"/>
+          <w:kern w:val="0"/>
+          <w:szCs w:val="21"/>
+        </w:rPr>
+        <w:t>F</w:t>
+      </w:r>
+      <w:r>
+        <w:rPr>
+          <w:rFonts w:ascii="宋体" w:eastAsia="宋体" w:hAnsi="宋体" w:cs="Calibri" w:hint="eastAsia"/>
+          <w:color w:val="000000"/>
+          <w:kern w:val="0"/>
+          <w:szCs w:val="21"/>
+        </w:rPr>
+        <w:t>，委外发料</w:t>
+      </w:r>
+    </w:p>
+    <w:p>
+      <w:pPr>
+        <w:widowControl/>
+        <w:ind w:leftChars="100" w:left="210"/>
+        <w:jc w:val="left"/>
+        <w:rPr>
+          <w:rFonts w:ascii="Calibri" w:eastAsia="宋体" w:hAnsi="Calibri" w:cs="Calibri"/>
+          <w:color w:val="000000"/>
+          <w:kern w:val="0"/>
+          <w:szCs w:val="21"/>
+        </w:rPr>
+      </w:pPr>
+      <w:r>
+        <w:rPr>
+          <w:rFonts w:ascii="Calibri" w:eastAsia="宋体" w:hAnsi="Calibri" w:cs="Calibri" w:hint="eastAsia"/>
+          <w:color w:val="000000"/>
+          <w:kern w:val="0"/>
+          <w:szCs w:val="21"/>
+        </w:rPr>
+        <w:t>G</w:t>
+      </w:r>
+      <w:r>
+        <w:rPr>
+          <w:rFonts w:ascii="宋体" w:eastAsia="宋体" w:hAnsi="宋体" w:cs="Calibri" w:hint="eastAsia"/>
+          <w:color w:val="000000"/>
+          <w:kern w:val="0"/>
+          <w:szCs w:val="21"/>
+        </w:rPr>
+        <w:t>，委外退料</w:t>
+      </w:r>
+    </w:p>
+    <w:p>
+      <w:pPr>
+        <w:widowControl/>
+        <w:ind w:firstLineChars="100" w:firstLine="210"/>
+        <w:jc w:val="left"/>
+        <w:rPr>
+          <w:rFonts w:ascii="Calibri" w:eastAsia="宋体" w:hAnsi="Calibri" w:cs="Calibri"/>
+          <w:color w:val="000000"/>
+          <w:kern w:val="0"/>
+          <w:szCs w:val="21"/>
+        </w:rPr>
+      </w:pPr>
+      <w:r>
+        <w:rPr>
+          <w:rFonts w:ascii="宋体" w:eastAsia="宋体" w:hAnsi="宋体" w:cs="Calibri" w:hint="eastAsia"/>
+          <w:color w:val="000000"/>
+          <w:kern w:val="0"/>
+          <w:szCs w:val="21"/>
+        </w:rPr>
+        <w:t>H</w:t>
+      </w:r>
+      <w:r>
+        <w:rPr>
+          <w:rFonts w:ascii="宋体" w:eastAsia="宋体" w:hAnsi="宋体" w:cs="Calibri" w:hint="eastAsia"/>
+          <w:color w:val="000000"/>
+          <w:kern w:val="0"/>
+          <w:szCs w:val="21"/>
+        </w:rPr>
+        <w:t>，委外入库</w:t>
+      </w:r>
+      <w:bookmarkStart w:id="2" w:name="_GoBack"/>
+      <w:bookmarkEnd w:id="2"/>
+    </w:p>
+    <w:p>
+      <w:pPr>
+        <w:widowControl/>
+        <w:ind w:leftChars="100" w:left="210"/>
+        <w:jc w:val="left"/>
+        <w:rPr>
+          <w:rFonts w:ascii="Calibri" w:eastAsia="宋体" w:hAnsi="Calibri" w:cs="Calibri"/>
+          <w:color w:val="000000"/>
+          <w:kern w:val="0"/>
+          <w:szCs w:val="21"/>
+        </w:rPr>
+      </w:pPr>
+      <w:r>
+        <w:rPr>
+          <w:rFonts w:ascii="Calibri" w:eastAsia="宋体" w:hAnsi="Calibri" w:cs="Calibri"/>
+          <w:color w:val="000000"/>
+          <w:kern w:val="0"/>
+          <w:szCs w:val="21"/>
+        </w:rPr>
+        <w:t>I</w:t>
+      </w:r>
+      <w:r>
+        <w:rPr>
+          <w:rFonts w:ascii="宋体" w:eastAsia="宋体" w:hAnsi="宋体" w:cs="Calibri" w:hint="eastAsia"/>
+          <w:color w:val="000000"/>
+          <w:kern w:val="0"/>
+          <w:szCs w:val="21"/>
+        </w:rPr>
+        <w:t>，生产入库</w:t>
+      </w:r>
+    </w:p>
+    <w:p>
+      <w:pPr>
+        <w:rPr>
+          <w:rFonts w:ascii="Calibri" w:hAnsi="Calibri" w:cs="Calibri" w:hint="eastAsia"/>
+          <w:color w:val="000000"/>
+          <w:szCs w:val="21"/>
+        </w:rPr>
+      </w:pPr>
     </w:p>
     <w:p>
       <w:pPr>
@@ -5647,6 +6285,7 @@
   <w:style w:type="paragraph" w:default="1" w:styleId="a">
     <w:name w:val="Normal"/>
     <w:qFormat/>
+    <w:rsid w:val="00FF1048"/>
     <w:pPr>
       <w:widowControl w:val="0"/>
       <w:jc w:val="both"/>

--- a/Solution1.root/Book.UI/bin/x86/更新內容.docx
+++ b/Solution1.root/Book.UI/bin/x86/更新內容.docx
@@ -2743,7 +2743,7 @@
     <w:p>
       <w:pPr>
         <w:rPr>
-          <w:rFonts w:ascii="Calibri" w:hAnsi="Calibri" w:cs="Calibri" w:hint="eastAsia"/>
+          <w:rFonts w:ascii="Calibri" w:hAnsi="Calibri" w:cs="Calibri"/>
           <w:color w:val="000000"/>
           <w:szCs w:val="21"/>
         </w:rPr>
@@ -3078,7 +3078,7 @@
         <w:ind w:leftChars="100" w:left="210"/>
         <w:jc w:val="left"/>
         <w:rPr>
-          <w:rFonts w:ascii="宋体" w:eastAsia="宋体" w:hAnsi="宋体" w:cs="Calibri" w:hint="eastAsia"/>
+          <w:rFonts w:ascii="宋体" w:eastAsia="宋体" w:hAnsi="宋体" w:cs="Calibri"/>
           <w:color w:val="000000"/>
           <w:kern w:val="0"/>
           <w:szCs w:val="21"/>
@@ -3109,7 +3109,7 @@
         <w:ind w:leftChars="100" w:left="210"/>
         <w:jc w:val="left"/>
         <w:rPr>
-          <w:rFonts w:ascii="宋体" w:eastAsia="宋体" w:hAnsi="宋体" w:cs="Calibri" w:hint="eastAsia"/>
+          <w:rFonts w:ascii="宋体" w:eastAsia="宋体" w:hAnsi="宋体" w:cs="Calibri"/>
           <w:color w:val="000000"/>
           <w:kern w:val="0"/>
           <w:szCs w:val="21"/>
@@ -3158,7 +3158,7 @@
         <w:ind w:leftChars="100" w:left="210"/>
         <w:jc w:val="left"/>
         <w:rPr>
-          <w:rFonts w:ascii="Calibri" w:eastAsia="宋体" w:hAnsi="Calibri" w:cs="Calibri" w:hint="eastAsia"/>
+          <w:rFonts w:ascii="Calibri" w:eastAsia="宋体" w:hAnsi="Calibri" w:cs="Calibri"/>
           <w:color w:val="000000"/>
           <w:kern w:val="0"/>
           <w:szCs w:val="21"/>
@@ -3244,6 +3244,8 @@
         </w:rPr>
         <w:t>，委外发料</w:t>
       </w:r>
+      <w:bookmarkStart w:id="2" w:name="_GoBack"/>
+      <w:bookmarkEnd w:id="2"/>
     </w:p>
     <w:p>
       <w:pPr>
@@ -3306,8 +3308,6 @@
         </w:rPr>
         <w:t>，委外入库</w:t>
       </w:r>
-      <w:bookmarkStart w:id="2" w:name="_GoBack"/>
-      <w:bookmarkEnd w:id="2"/>
     </w:p>
     <w:p>
       <w:pPr>
@@ -3343,20 +3343,197 @@
     <w:p>
       <w:pPr>
         <w:rPr>
+          <w:rFonts w:ascii="Calibri" w:hAnsi="Calibri" w:cs="Calibri"/>
+          <w:color w:val="000000"/>
+          <w:szCs w:val="21"/>
+        </w:rPr>
+      </w:pPr>
+    </w:p>
+    <w:p>
+      <w:pPr>
+        <w:rPr>
+          <w:rFonts w:ascii="Calibri" w:hAnsi="Calibri" w:cs="Calibri"/>
+          <w:color w:val="000000"/>
+          <w:szCs w:val="21"/>
+        </w:rPr>
+      </w:pPr>
+    </w:p>
+    <w:p>
+      <w:pPr>
+        <w:rPr>
+          <w:rFonts w:ascii="Calibri" w:hAnsi="Calibri" w:cs="Calibri"/>
+          <w:color w:val="000000"/>
+          <w:szCs w:val="21"/>
+        </w:rPr>
+      </w:pPr>
+    </w:p>
+    <w:p>
+      <w:pPr>
+        <w:rPr>
+          <w:rFonts w:ascii="Calibri" w:hAnsi="Calibri" w:cs="Calibri"/>
+          <w:color w:val="000000"/>
+          <w:szCs w:val="21"/>
+        </w:rPr>
+      </w:pPr>
+      <w:r>
+        <w:rPr>
           <w:rFonts w:ascii="Calibri" w:hAnsi="Calibri" w:cs="Calibri" w:hint="eastAsia"/>
           <w:color w:val="000000"/>
           <w:szCs w:val="21"/>
         </w:rPr>
-      </w:pPr>
-    </w:p>
-    <w:p>
-      <w:pPr>
+        <w:t>2018</w:t>
+      </w:r>
+      <w:r>
         <w:rPr>
           <w:rFonts w:ascii="Calibri" w:hAnsi="Calibri" w:cs="Calibri" w:hint="eastAsia"/>
           <w:color w:val="000000"/>
           <w:szCs w:val="21"/>
         </w:rPr>
-      </w:pPr>
+        <w:t>年</w:t>
+      </w:r>
+      <w:r>
+        <w:rPr>
+          <w:rFonts w:ascii="Calibri" w:hAnsi="Calibri" w:cs="Calibri" w:hint="eastAsia"/>
+          <w:color w:val="000000"/>
+          <w:szCs w:val="21"/>
+        </w:rPr>
+        <w:t>7</w:t>
+      </w:r>
+      <w:r>
+        <w:rPr>
+          <w:rFonts w:ascii="Calibri" w:hAnsi="Calibri" w:cs="Calibri" w:hint="eastAsia"/>
+          <w:color w:val="000000"/>
+          <w:szCs w:val="21"/>
+        </w:rPr>
+        <w:t>月</w:t>
+      </w:r>
+      <w:r>
+        <w:rPr>
+          <w:rFonts w:ascii="Calibri" w:hAnsi="Calibri" w:cs="Calibri" w:hint="eastAsia"/>
+          <w:color w:val="000000"/>
+          <w:szCs w:val="21"/>
+        </w:rPr>
+        <w:t>21</w:t>
+      </w:r>
+      <w:r>
+        <w:rPr>
+          <w:rFonts w:ascii="Calibri" w:hAnsi="Calibri" w:cs="Calibri" w:hint="eastAsia"/>
+          <w:color w:val="000000"/>
+          <w:szCs w:val="21"/>
+        </w:rPr>
+        <w:t>日</w:t>
+      </w:r>
+      <w:r>
+        <w:rPr>
+          <w:rFonts w:ascii="Calibri" w:hAnsi="Calibri" w:cs="Calibri" w:hint="eastAsia"/>
+          <w:color w:val="000000"/>
+          <w:szCs w:val="21"/>
+        </w:rPr>
+        <w:t>16:04:25</w:t>
+      </w:r>
+      <w:r>
+        <w:rPr>
+          <w:rFonts w:ascii="Calibri" w:hAnsi="Calibri" w:cs="Calibri" w:hint="eastAsia"/>
+          <w:color w:val="000000"/>
+          <w:szCs w:val="21"/>
+        </w:rPr>
+        <w:t>：</w:t>
+      </w:r>
+    </w:p>
+    <w:p>
+      <w:pPr>
+        <w:rPr>
+          <w:rFonts w:ascii="Calibri" w:hAnsi="Calibri" w:cs="Calibri"/>
+          <w:color w:val="000000"/>
+          <w:szCs w:val="21"/>
+        </w:rPr>
+      </w:pPr>
+      <w:r>
+        <w:rPr>
+          <w:rFonts w:ascii="Calibri" w:hAnsi="Calibri" w:cs="Calibri"/>
+          <w:color w:val="000000"/>
+          <w:szCs w:val="21"/>
+        </w:rPr>
+        <w:t>修改內容</w:t>
+      </w:r>
+      <w:r>
+        <w:rPr>
+          <w:rFonts w:ascii="Calibri" w:hAnsi="Calibri" w:cs="Calibri" w:hint="eastAsia"/>
+          <w:color w:val="000000"/>
+          <w:szCs w:val="21"/>
+        </w:rPr>
+        <w:t>：</w:t>
+      </w:r>
+    </w:p>
+    <w:p>
+      <w:pPr>
+        <w:pStyle w:val="a5"/>
+        <w:numPr>
+          <w:ilvl w:val="0"/>
+          <w:numId w:val="28"/>
+        </w:numPr>
+        <w:ind w:firstLineChars="0"/>
+        <w:rPr>
+          <w:rFonts w:ascii="Calibri" w:hAnsi="Calibri" w:cs="Calibri"/>
+          <w:color w:val="000000"/>
+          <w:szCs w:val="21"/>
+        </w:rPr>
+      </w:pPr>
+      <w:r>
+        <w:rPr>
+          <w:rFonts w:ascii="Calibri" w:hAnsi="Calibri" w:cs="Calibri" w:hint="eastAsia"/>
+          <w:color w:val="000000"/>
+          <w:szCs w:val="21"/>
+        </w:rPr>
+        <w:t>商品已分配量可以手動修改</w:t>
+      </w:r>
+    </w:p>
+    <w:p>
+      <w:pPr>
+        <w:pStyle w:val="a5"/>
+        <w:numPr>
+          <w:ilvl w:val="0"/>
+          <w:numId w:val="28"/>
+        </w:numPr>
+        <w:ind w:firstLineChars="0"/>
+        <w:rPr>
+          <w:rFonts w:ascii="Calibri" w:hAnsi="Calibri" w:cs="Calibri" w:hint="eastAsia"/>
+          <w:color w:val="000000"/>
+          <w:szCs w:val="21"/>
+        </w:rPr>
+      </w:pPr>
+      <w:r>
+        <w:rPr>
+          <w:rFonts w:ascii="Calibri" w:hAnsi="Calibri" w:cs="Calibri"/>
+          <w:color w:val="000000"/>
+          <w:szCs w:val="21"/>
+        </w:rPr>
+        <w:t>商品</w:t>
+      </w:r>
+      <w:r>
+        <w:rPr>
+          <w:rFonts w:ascii="Calibri" w:hAnsi="Calibri" w:cs="Calibri" w:hint="eastAsia"/>
+          <w:color w:val="000000"/>
+          <w:szCs w:val="21"/>
+        </w:rPr>
+        <w:t>“</w:t>
+      </w:r>
+      <w:r>
+        <w:rPr>
+          <w:rFonts w:ascii="Calibri" w:hAnsi="Calibri" w:cs="Calibri" w:hint="eastAsia"/>
+          <w:color w:val="000000"/>
+          <w:szCs w:val="21"/>
+        </w:rPr>
+        <w:t>update</w:t>
+      </w:r>
+      <w:r>
+        <w:rPr>
+          <w:rFonts w:ascii="Calibri" w:hAnsi="Calibri" w:cs="Calibri" w:hint="eastAsia"/>
+          <w:color w:val="000000"/>
+          <w:szCs w:val="21"/>
+        </w:rPr>
+        <w:t>”方法修改，保證商品庫存和庫房庫存保持一致</w:t>
+      </w:r>
     </w:p>
     <w:sectPr>
       <w:pgSz w:w="11906" w:h="16838"/>
@@ -4922,6 +5099,95 @@
     </w:lvl>
   </w:abstractNum>
   <w:abstractNum w:abstractNumId="17" w15:restartNumberingAfterBreak="0">
+    <w:nsid w:val="50EF1F8D"/>
+    <w:multiLevelType w:val="hybridMultilevel"/>
+    <w:tmpl w:val="08BA069A"/>
+    <w:lvl w:ilvl="0" w:tplc="778A717C">
+      <w:start w:val="1"/>
+      <w:numFmt w:val="decimal"/>
+      <w:lvlText w:val="%1，"/>
+      <w:lvlJc w:val="left"/>
+      <w:pPr>
+        <w:ind w:left="360" w:hanging="360"/>
+      </w:pPr>
+      <w:rPr>
+        <w:rFonts w:hint="default"/>
+      </w:rPr>
+    </w:lvl>
+    <w:lvl w:ilvl="1" w:tplc="04090019" w:tentative="1">
+      <w:start w:val="1"/>
+      <w:numFmt w:val="lowerLetter"/>
+      <w:lvlText w:val="%2)"/>
+      <w:lvlJc w:val="left"/>
+      <w:pPr>
+        <w:ind w:left="840" w:hanging="420"/>
+      </w:pPr>
+    </w:lvl>
+    <w:lvl w:ilvl="2" w:tplc="0409001B" w:tentative="1">
+      <w:start w:val="1"/>
+      <w:numFmt w:val="lowerRoman"/>
+      <w:lvlText w:val="%3."/>
+      <w:lvlJc w:val="right"/>
+      <w:pPr>
+        <w:ind w:left="1260" w:hanging="420"/>
+      </w:pPr>
+    </w:lvl>
+    <w:lvl w:ilvl="3" w:tplc="0409000F" w:tentative="1">
+      <w:start w:val="1"/>
+      <w:numFmt w:val="decimal"/>
+      <w:lvlText w:val="%4."/>
+      <w:lvlJc w:val="left"/>
+      <w:pPr>
+        <w:ind w:left="1680" w:hanging="420"/>
+      </w:pPr>
+    </w:lvl>
+    <w:lvl w:ilvl="4" w:tplc="04090019" w:tentative="1">
+      <w:start w:val="1"/>
+      <w:numFmt w:val="lowerLetter"/>
+      <w:lvlText w:val="%5)"/>
+      <w:lvlJc w:val="left"/>
+      <w:pPr>
+        <w:ind w:left="2100" w:hanging="420"/>
+      </w:pPr>
+    </w:lvl>
+    <w:lvl w:ilvl="5" w:tplc="0409001B" w:tentative="1">
+      <w:start w:val="1"/>
+      <w:numFmt w:val="lowerRoman"/>
+      <w:lvlText w:val="%6."/>
+      <w:lvlJc w:val="right"/>
+      <w:pPr>
+        <w:ind w:left="2520" w:hanging="420"/>
+      </w:pPr>
+    </w:lvl>
+    <w:lvl w:ilvl="6" w:tplc="0409000F" w:tentative="1">
+      <w:start w:val="1"/>
+      <w:numFmt w:val="decimal"/>
+      <w:lvlText w:val="%7."/>
+      <w:lvlJc w:val="left"/>
+      <w:pPr>
+        <w:ind w:left="2940" w:hanging="420"/>
+      </w:pPr>
+    </w:lvl>
+    <w:lvl w:ilvl="7" w:tplc="04090019" w:tentative="1">
+      <w:start w:val="1"/>
+      <w:numFmt w:val="lowerLetter"/>
+      <w:lvlText w:val="%8)"/>
+      <w:lvlJc w:val="left"/>
+      <w:pPr>
+        <w:ind w:left="3360" w:hanging="420"/>
+      </w:pPr>
+    </w:lvl>
+    <w:lvl w:ilvl="8" w:tplc="0409001B" w:tentative="1">
+      <w:start w:val="1"/>
+      <w:numFmt w:val="lowerRoman"/>
+      <w:lvlText w:val="%9."/>
+      <w:lvlJc w:val="right"/>
+      <w:pPr>
+        <w:ind w:left="3780" w:hanging="420"/>
+      </w:pPr>
+    </w:lvl>
+  </w:abstractNum>
+  <w:abstractNum w:abstractNumId="18" w15:restartNumberingAfterBreak="0">
     <w:nsid w:val="542F68A2"/>
     <w:multiLevelType w:val="hybridMultilevel"/>
     <w:tmpl w:val="A0B859E6"/>
@@ -5010,7 +5276,7 @@
       </w:pPr>
     </w:lvl>
   </w:abstractNum>
-  <w:abstractNum w:abstractNumId="18" w15:restartNumberingAfterBreak="0">
+  <w:abstractNum w:abstractNumId="19" w15:restartNumberingAfterBreak="0">
     <w:nsid w:val="55003274"/>
     <w:multiLevelType w:val="hybridMultilevel"/>
     <w:tmpl w:val="16D6614C"/>
@@ -5099,7 +5365,7 @@
       </w:pPr>
     </w:lvl>
   </w:abstractNum>
-  <w:abstractNum w:abstractNumId="19" w15:restartNumberingAfterBreak="0">
+  <w:abstractNum w:abstractNumId="20" w15:restartNumberingAfterBreak="0">
     <w:nsid w:val="56862200"/>
     <w:multiLevelType w:val="hybridMultilevel"/>
     <w:tmpl w:val="D4FEAEFA"/>
@@ -5188,7 +5454,7 @@
       </w:pPr>
     </w:lvl>
   </w:abstractNum>
-  <w:abstractNum w:abstractNumId="20" w15:restartNumberingAfterBreak="0">
+  <w:abstractNum w:abstractNumId="21" w15:restartNumberingAfterBreak="0">
     <w:nsid w:val="5A8E3C1C"/>
     <w:multiLevelType w:val="hybridMultilevel"/>
     <w:tmpl w:val="71460E38"/>
@@ -5277,7 +5543,7 @@
       </w:pPr>
     </w:lvl>
   </w:abstractNum>
-  <w:abstractNum w:abstractNumId="21" w15:restartNumberingAfterBreak="0">
+  <w:abstractNum w:abstractNumId="22" w15:restartNumberingAfterBreak="0">
     <w:nsid w:val="5AC45FAF"/>
     <w:multiLevelType w:val="hybridMultilevel"/>
     <w:tmpl w:val="607CF418"/>
@@ -5366,7 +5632,7 @@
       </w:pPr>
     </w:lvl>
   </w:abstractNum>
-  <w:abstractNum w:abstractNumId="22" w15:restartNumberingAfterBreak="0">
+  <w:abstractNum w:abstractNumId="23" w15:restartNumberingAfterBreak="0">
     <w:nsid w:val="5BB5007E"/>
     <w:multiLevelType w:val="hybridMultilevel"/>
     <w:tmpl w:val="E056C760"/>
@@ -5455,7 +5721,7 @@
       </w:pPr>
     </w:lvl>
   </w:abstractNum>
-  <w:abstractNum w:abstractNumId="23" w15:restartNumberingAfterBreak="0">
+  <w:abstractNum w:abstractNumId="24" w15:restartNumberingAfterBreak="0">
     <w:nsid w:val="5FE93DD4"/>
     <w:multiLevelType w:val="hybridMultilevel"/>
     <w:tmpl w:val="D03E5902"/>
@@ -5544,7 +5810,7 @@
       </w:pPr>
     </w:lvl>
   </w:abstractNum>
-  <w:abstractNum w:abstractNumId="24" w15:restartNumberingAfterBreak="0">
+  <w:abstractNum w:abstractNumId="25" w15:restartNumberingAfterBreak="0">
     <w:nsid w:val="71BD32E2"/>
     <w:multiLevelType w:val="hybridMultilevel"/>
     <w:tmpl w:val="925AF862"/>
@@ -5633,7 +5899,7 @@
       </w:pPr>
     </w:lvl>
   </w:abstractNum>
-  <w:abstractNum w:abstractNumId="25" w15:restartNumberingAfterBreak="0">
+  <w:abstractNum w:abstractNumId="26" w15:restartNumberingAfterBreak="0">
     <w:nsid w:val="788A0749"/>
     <w:multiLevelType w:val="hybridMultilevel"/>
     <w:tmpl w:val="6C882C94"/>
@@ -5722,7 +5988,7 @@
       </w:pPr>
     </w:lvl>
   </w:abstractNum>
-  <w:abstractNum w:abstractNumId="26" w15:restartNumberingAfterBreak="0">
+  <w:abstractNum w:abstractNumId="27" w15:restartNumberingAfterBreak="0">
     <w:nsid w:val="7F716592"/>
     <w:multiLevelType w:val="hybridMultilevel"/>
     <w:tmpl w:val="E8B8727E"/>
@@ -5818,7 +6084,7 @@
     <w:abstractNumId w:val="16"/>
   </w:num>
   <w:num w:numId="3">
-    <w:abstractNumId w:val="17"/>
+    <w:abstractNumId w:val="18"/>
   </w:num>
   <w:num w:numId="4">
     <w:abstractNumId w:val="14"/>
@@ -5827,7 +6093,7 @@
     <w:abstractNumId w:val="9"/>
   </w:num>
   <w:num w:numId="6">
-    <w:abstractNumId w:val="26"/>
+    <w:abstractNumId w:val="27"/>
   </w:num>
   <w:num w:numId="7">
     <w:abstractNumId w:val="11"/>
@@ -5836,7 +6102,7 @@
     <w:abstractNumId w:val="6"/>
   </w:num>
   <w:num w:numId="9">
-    <w:abstractNumId w:val="24"/>
+    <w:abstractNumId w:val="25"/>
   </w:num>
   <w:num w:numId="10">
     <w:abstractNumId w:val="4"/>
@@ -5845,16 +6111,16 @@
     <w:abstractNumId w:val="3"/>
   </w:num>
   <w:num w:numId="12">
-    <w:abstractNumId w:val="25"/>
+    <w:abstractNumId w:val="26"/>
   </w:num>
   <w:num w:numId="13">
-    <w:abstractNumId w:val="18"/>
+    <w:abstractNumId w:val="19"/>
   </w:num>
   <w:num w:numId="14">
     <w:abstractNumId w:val="7"/>
   </w:num>
   <w:num w:numId="15">
-    <w:abstractNumId w:val="21"/>
+    <w:abstractNumId w:val="22"/>
   </w:num>
   <w:num w:numId="16">
     <w:abstractNumId w:val="0"/>
@@ -5863,13 +6129,13 @@
     <w:abstractNumId w:val="15"/>
   </w:num>
   <w:num w:numId="18">
-    <w:abstractNumId w:val="20"/>
+    <w:abstractNumId w:val="21"/>
   </w:num>
   <w:num w:numId="19">
     <w:abstractNumId w:val="12"/>
   </w:num>
   <w:num w:numId="20">
-    <w:abstractNumId w:val="22"/>
+    <w:abstractNumId w:val="23"/>
   </w:num>
   <w:num w:numId="21">
     <w:abstractNumId w:val="10"/>
@@ -5878,19 +6144,22 @@
     <w:abstractNumId w:val="2"/>
   </w:num>
   <w:num w:numId="23">
-    <w:abstractNumId w:val="19"/>
+    <w:abstractNumId w:val="20"/>
   </w:num>
   <w:num w:numId="24">
     <w:abstractNumId w:val="5"/>
   </w:num>
   <w:num w:numId="25">
-    <w:abstractNumId w:val="23"/>
+    <w:abstractNumId w:val="24"/>
   </w:num>
   <w:num w:numId="26">
     <w:abstractNumId w:val="8"/>
   </w:num>
   <w:num w:numId="27">
     <w:abstractNumId w:val="1"/>
+  </w:num>
+  <w:num w:numId="28">
+    <w:abstractNumId w:val="17"/>
   </w:num>
 </w:numbering>
 </file>

--- a/Solution1.root/Book.UI/bin/x86/更新內容.docx
+++ b/Solution1.root/Book.UI/bin/x86/更新內容.docx
@@ -3244,8 +3244,6 @@
         </w:rPr>
         <w:t>，委外发料</w:t>
       </w:r>
-      <w:bookmarkStart w:id="2" w:name="_GoBack"/>
-      <w:bookmarkEnd w:id="2"/>
     </w:p>
     <w:p>
       <w:pPr>
@@ -3497,18 +3495,143 @@
         </w:numPr>
         <w:ind w:firstLineChars="0"/>
         <w:rPr>
+          <w:rFonts w:ascii="Calibri" w:hAnsi="Calibri" w:cs="Calibri"/>
+          <w:color w:val="000000"/>
+          <w:szCs w:val="21"/>
+        </w:rPr>
+      </w:pPr>
+      <w:r>
+        <w:rPr>
+          <w:rFonts w:ascii="Calibri" w:hAnsi="Calibri" w:cs="Calibri"/>
+          <w:color w:val="000000"/>
+          <w:szCs w:val="21"/>
+        </w:rPr>
+        <w:t>商品</w:t>
+      </w:r>
+      <w:r>
+        <w:rPr>
           <w:rFonts w:ascii="Calibri" w:hAnsi="Calibri" w:cs="Calibri" w:hint="eastAsia"/>
           <w:color w:val="000000"/>
           <w:szCs w:val="21"/>
         </w:rPr>
-      </w:pPr>
-      <w:r>
+        <w:t>“</w:t>
+      </w:r>
+      <w:r>
+        <w:rPr>
+          <w:rFonts w:ascii="Calibri" w:hAnsi="Calibri" w:cs="Calibri" w:hint="eastAsia"/>
+          <w:color w:val="000000"/>
+          <w:szCs w:val="21"/>
+        </w:rPr>
+        <w:t>update</w:t>
+      </w:r>
+      <w:r>
+        <w:rPr>
+          <w:rFonts w:ascii="Calibri" w:hAnsi="Calibri" w:cs="Calibri" w:hint="eastAsia"/>
+          <w:color w:val="000000"/>
+          <w:szCs w:val="21"/>
+        </w:rPr>
+        <w:t>”方法修改，保證商品庫存和庫房庫存保持一致</w:t>
+      </w:r>
+    </w:p>
+    <w:p>
+      <w:pPr>
         <w:rPr>
           <w:rFonts w:ascii="Calibri" w:hAnsi="Calibri" w:cs="Calibri"/>
           <w:color w:val="000000"/>
           <w:szCs w:val="21"/>
         </w:rPr>
-        <w:t>商品</w:t>
+      </w:pPr>
+    </w:p>
+    <w:p>
+      <w:pPr>
+        <w:rPr>
+          <w:rFonts w:ascii="Calibri" w:hAnsi="Calibri" w:cs="Calibri"/>
+          <w:color w:val="000000"/>
+          <w:szCs w:val="21"/>
+        </w:rPr>
+      </w:pPr>
+    </w:p>
+    <w:p>
+      <w:pPr>
+        <w:rPr>
+          <w:rFonts w:ascii="Calibri" w:hAnsi="Calibri" w:cs="Calibri"/>
+          <w:color w:val="000000"/>
+          <w:szCs w:val="21"/>
+        </w:rPr>
+      </w:pPr>
+    </w:p>
+    <w:p>
+      <w:pPr>
+        <w:rPr>
+          <w:rFonts w:ascii="Calibri" w:hAnsi="Calibri" w:cs="Calibri"/>
+          <w:color w:val="000000"/>
+          <w:szCs w:val="21"/>
+        </w:rPr>
+      </w:pPr>
+    </w:p>
+    <w:p>
+      <w:pPr>
+        <w:rPr>
+          <w:rFonts w:ascii="Calibri" w:hAnsi="Calibri" w:cs="Calibri"/>
+          <w:color w:val="000000"/>
+          <w:szCs w:val="21"/>
+        </w:rPr>
+      </w:pPr>
+      <w:r>
+        <w:rPr>
+          <w:rFonts w:ascii="Calibri" w:hAnsi="Calibri" w:cs="Calibri"/>
+          <w:color w:val="000000"/>
+          <w:szCs w:val="21"/>
+        </w:rPr>
+        <w:t>2018</w:t>
+      </w:r>
+      <w:r>
+        <w:rPr>
+          <w:rFonts w:ascii="Calibri" w:hAnsi="Calibri" w:cs="Calibri"/>
+          <w:color w:val="000000"/>
+          <w:szCs w:val="21"/>
+        </w:rPr>
+        <w:t>年</w:t>
+      </w:r>
+      <w:r>
+        <w:rPr>
+          <w:rFonts w:ascii="Calibri" w:hAnsi="Calibri" w:cs="Calibri"/>
+          <w:color w:val="000000"/>
+          <w:szCs w:val="21"/>
+        </w:rPr>
+        <w:t>8</w:t>
+      </w:r>
+      <w:r>
+        <w:rPr>
+          <w:rFonts w:ascii="Calibri" w:hAnsi="Calibri" w:cs="Calibri"/>
+          <w:color w:val="000000"/>
+          <w:szCs w:val="21"/>
+        </w:rPr>
+        <w:t>月</w:t>
+      </w:r>
+      <w:r>
+        <w:rPr>
+          <w:rFonts w:ascii="Calibri" w:hAnsi="Calibri" w:cs="Calibri"/>
+          <w:color w:val="000000"/>
+          <w:szCs w:val="21"/>
+        </w:rPr>
+        <w:t>23</w:t>
+      </w:r>
+      <w:r>
+        <w:rPr>
+          <w:rFonts w:ascii="Calibri" w:hAnsi="Calibri" w:cs="Calibri"/>
+          <w:color w:val="000000"/>
+          <w:szCs w:val="21"/>
+        </w:rPr>
+        <w:t>日</w:t>
+      </w:r>
+      <w:r>
+        <w:rPr>
+          <w:rFonts w:ascii="Calibri" w:hAnsi="Calibri" w:cs="Calibri"/>
+          <w:color w:val="000000"/>
+          <w:szCs w:val="21"/>
+        </w:rPr>
+        <w:t>20:19:19</w:t>
       </w:r>
       <w:r>
         <w:rPr>
@@ -3516,24 +3639,68 @@
           <w:color w:val="000000"/>
           <w:szCs w:val="21"/>
         </w:rPr>
-        <w:t>“</w:t>
-      </w:r>
+        <w:t>：</w:t>
+      </w:r>
+    </w:p>
+    <w:p>
+      <w:pPr>
+        <w:rPr>
+          <w:rFonts w:ascii="Calibri" w:hAnsi="Calibri" w:cs="Calibri"/>
+          <w:color w:val="000000"/>
+          <w:szCs w:val="21"/>
+        </w:rPr>
+      </w:pPr>
       <w:r>
         <w:rPr>
           <w:rFonts w:ascii="Calibri" w:hAnsi="Calibri" w:cs="Calibri" w:hint="eastAsia"/>
           <w:color w:val="000000"/>
           <w:szCs w:val="21"/>
         </w:rPr>
-        <w:t>update</w:t>
-      </w:r>
-      <w:r>
+        <w:t>修改內容：</w:t>
+      </w:r>
+    </w:p>
+    <w:p>
+      <w:pPr>
         <w:rPr>
           <w:rFonts w:ascii="Calibri" w:hAnsi="Calibri" w:cs="Calibri" w:hint="eastAsia"/>
           <w:color w:val="000000"/>
           <w:szCs w:val="21"/>
         </w:rPr>
-        <w:t>”方法修改，保證商品庫存和庫房庫存保持一致</w:t>
-      </w:r>
+      </w:pPr>
+      <w:r>
+        <w:rPr>
+          <w:rFonts w:ascii="Calibri" w:hAnsi="Calibri" w:cs="Calibri" w:hint="eastAsia"/>
+          <w:color w:val="000000"/>
+          <w:szCs w:val="21"/>
+        </w:rPr>
+        <w:t>1</w:t>
+      </w:r>
+      <w:r>
+        <w:rPr>
+          <w:rFonts w:ascii="Calibri" w:hAnsi="Calibri" w:cs="Calibri" w:hint="eastAsia"/>
+          <w:color w:val="000000"/>
+          <w:szCs w:val="21"/>
+        </w:rPr>
+        <w:t>，領料單已分配數量</w:t>
+      </w:r>
+      <w:r>
+        <w:rPr>
+          <w:rFonts w:ascii="Calibri" w:hAnsi="Calibri" w:cs="Calibri" w:hint="eastAsia"/>
+          <w:color w:val="000000"/>
+          <w:szCs w:val="21"/>
+        </w:rPr>
+        <w:t>BUG</w:t>
+      </w:r>
+      <w:r>
+        <w:rPr>
+          <w:rFonts w:ascii="Calibri" w:hAnsi="Calibri" w:cs="Calibri" w:hint="eastAsia"/>
+          <w:color w:val="000000"/>
+          <w:szCs w:val="21"/>
+        </w:rPr>
+        <w:t>修復</w:t>
+      </w:r>
+      <w:bookmarkStart w:id="2" w:name="_GoBack"/>
+      <w:bookmarkEnd w:id="2"/>
     </w:p>
     <w:sectPr>
       <w:pgSz w:w="11906" w:h="16838"/>

--- a/Solution1.root/Book.UI/bin/x86/更新內容.docx
+++ b/Solution1.root/Book.UI/bin/x86/更新內容.docx
@@ -3661,19 +3661,33 @@
     </w:p>
     <w:p>
       <w:pPr>
+        <w:pStyle w:val="a5"/>
+        <w:numPr>
+          <w:ilvl w:val="0"/>
+          <w:numId w:val="29"/>
+        </w:numPr>
+        <w:ind w:firstLineChars="0"/>
+        <w:rPr>
+          <w:rFonts w:ascii="Calibri" w:hAnsi="Calibri" w:cs="Calibri"/>
+          <w:color w:val="000000"/>
+          <w:szCs w:val="21"/>
+        </w:rPr>
+      </w:pPr>
+      <w:r>
         <w:rPr>
           <w:rFonts w:ascii="Calibri" w:hAnsi="Calibri" w:cs="Calibri" w:hint="eastAsia"/>
           <w:color w:val="000000"/>
           <w:szCs w:val="21"/>
         </w:rPr>
-      </w:pPr>
+        <w:t>領料單已分配數量</w:t>
+      </w:r>
       <w:r>
         <w:rPr>
           <w:rFonts w:ascii="Calibri" w:hAnsi="Calibri" w:cs="Calibri" w:hint="eastAsia"/>
           <w:color w:val="000000"/>
           <w:szCs w:val="21"/>
         </w:rPr>
-        <w:t>1</w:t>
+        <w:t>BUG</w:t>
       </w:r>
       <w:r>
         <w:rPr>
@@ -3681,7 +3695,99 @@
           <w:color w:val="000000"/>
           <w:szCs w:val="21"/>
         </w:rPr>
-        <w:t>，領料單已分配數量</w:t>
+        <w:t>修復</w:t>
+      </w:r>
+    </w:p>
+    <w:p>
+      <w:pPr>
+        <w:rPr>
+          <w:rFonts w:ascii="Calibri" w:hAnsi="Calibri" w:cs="Calibri"/>
+          <w:color w:val="000000"/>
+          <w:szCs w:val="21"/>
+        </w:rPr>
+      </w:pPr>
+    </w:p>
+    <w:p>
+      <w:pPr>
+        <w:rPr>
+          <w:rFonts w:ascii="Calibri" w:hAnsi="Calibri" w:cs="Calibri"/>
+          <w:color w:val="000000"/>
+          <w:szCs w:val="21"/>
+        </w:rPr>
+      </w:pPr>
+    </w:p>
+    <w:p>
+      <w:pPr>
+        <w:rPr>
+          <w:rFonts w:ascii="Calibri" w:hAnsi="Calibri" w:cs="Calibri"/>
+          <w:color w:val="000000"/>
+          <w:szCs w:val="21"/>
+        </w:rPr>
+      </w:pPr>
+    </w:p>
+    <w:p>
+      <w:pPr>
+        <w:rPr>
+          <w:rFonts w:ascii="Calibri" w:hAnsi="Calibri" w:cs="Calibri"/>
+          <w:color w:val="000000"/>
+          <w:szCs w:val="21"/>
+        </w:rPr>
+      </w:pPr>
+      <w:r>
+        <w:rPr>
+          <w:rFonts w:ascii="Calibri" w:hAnsi="Calibri" w:cs="Calibri"/>
+          <w:color w:val="000000"/>
+          <w:szCs w:val="21"/>
+        </w:rPr>
+        <w:t>2018</w:t>
+      </w:r>
+      <w:r>
+        <w:rPr>
+          <w:rFonts w:ascii="Calibri" w:hAnsi="Calibri" w:cs="Calibri"/>
+          <w:color w:val="000000"/>
+          <w:szCs w:val="21"/>
+        </w:rPr>
+        <w:t>年</w:t>
+      </w:r>
+      <w:r>
+        <w:rPr>
+          <w:rFonts w:ascii="Calibri" w:hAnsi="Calibri" w:cs="Calibri"/>
+          <w:color w:val="000000"/>
+          <w:szCs w:val="21"/>
+        </w:rPr>
+        <w:t>10</w:t>
+      </w:r>
+      <w:r>
+        <w:rPr>
+          <w:rFonts w:ascii="Calibri" w:hAnsi="Calibri" w:cs="Calibri"/>
+          <w:color w:val="000000"/>
+          <w:szCs w:val="21"/>
+        </w:rPr>
+        <w:t>月</w:t>
+      </w:r>
+      <w:r>
+        <w:rPr>
+          <w:rFonts w:ascii="Calibri" w:hAnsi="Calibri" w:cs="Calibri"/>
+          <w:color w:val="000000"/>
+          <w:szCs w:val="21"/>
+        </w:rPr>
+        <w:t>6</w:t>
+      </w:r>
+      <w:r>
+        <w:rPr>
+          <w:rFonts w:ascii="Calibri" w:hAnsi="Calibri" w:cs="Calibri"/>
+          <w:color w:val="000000"/>
+          <w:szCs w:val="21"/>
+        </w:rPr>
+        <w:t>日</w:t>
+      </w:r>
+      <w:r>
+        <w:rPr>
+          <w:rFonts w:ascii="Calibri" w:hAnsi="Calibri" w:cs="Calibri"/>
+          <w:color w:val="000000"/>
+          <w:szCs w:val="21"/>
+        </w:rPr>
+        <w:t>01:44:47</w:t>
       </w:r>
       <w:r>
         <w:rPr>
@@ -3689,7 +3795,24 @@
           <w:color w:val="000000"/>
           <w:szCs w:val="21"/>
         </w:rPr>
-        <w:t>BUG</w:t>
+        <w:t>：</w:t>
+      </w:r>
+    </w:p>
+    <w:p>
+      <w:pPr>
+        <w:rPr>
+          <w:rFonts w:ascii="Calibri" w:hAnsi="Calibri" w:cs="Calibri"/>
+          <w:color w:val="000000"/>
+          <w:szCs w:val="21"/>
+        </w:rPr>
+      </w:pPr>
+      <w:r>
+        <w:rPr>
+          <w:rFonts w:ascii="Calibri" w:hAnsi="Calibri" w:cs="Calibri"/>
+          <w:color w:val="000000"/>
+          <w:szCs w:val="21"/>
+        </w:rPr>
+        <w:t>修改內容</w:t>
       </w:r>
       <w:r>
         <w:rPr>
@@ -3697,8 +3820,65 @@
           <w:color w:val="000000"/>
           <w:szCs w:val="21"/>
         </w:rPr>
-        <w:t>修復</w:t>
-      </w:r>
+        <w:t>：</w:t>
+      </w:r>
+    </w:p>
+    <w:p>
+      <w:pPr>
+        <w:pStyle w:val="a5"/>
+        <w:numPr>
+          <w:ilvl w:val="0"/>
+          <w:numId w:val="30"/>
+        </w:numPr>
+        <w:ind w:firstLineChars="0"/>
+        <w:rPr>
+          <w:rFonts w:ascii="Calibri" w:hAnsi="Calibri" w:cs="Calibri"/>
+          <w:color w:val="000000"/>
+          <w:szCs w:val="21"/>
+        </w:rPr>
+      </w:pPr>
+      <w:r>
+        <w:rPr>
+          <w:rFonts w:ascii="Calibri" w:hAnsi="Calibri" w:cs="Calibri" w:hint="eastAsia"/>
+          <w:color w:val="000000"/>
+          <w:szCs w:val="21"/>
+        </w:rPr>
+        <w:t>客戶訂單打印格式修改</w:t>
+      </w:r>
+    </w:p>
+    <w:p>
+      <w:pPr>
+        <w:pStyle w:val="a5"/>
+        <w:numPr>
+          <w:ilvl w:val="0"/>
+          <w:numId w:val="30"/>
+        </w:numPr>
+        <w:ind w:firstLineChars="0"/>
+        <w:rPr>
+          <w:rFonts w:ascii="Calibri" w:hAnsi="Calibri" w:cs="Calibri"/>
+          <w:color w:val="000000"/>
+          <w:szCs w:val="21"/>
+        </w:rPr>
+      </w:pPr>
+      <w:r>
+        <w:rPr>
+          <w:rFonts w:ascii="Calibri" w:hAnsi="Calibri" w:cs="Calibri"/>
+          <w:color w:val="000000"/>
+          <w:szCs w:val="21"/>
+        </w:rPr>
+        <w:t>商品增加內部描述</w:t>
+      </w:r>
+    </w:p>
+    <w:p>
+      <w:pPr>
+        <w:pStyle w:val="a5"/>
+        <w:ind w:left="360" w:firstLineChars="0" w:firstLine="0"/>
+        <w:rPr>
+          <w:rFonts w:ascii="Calibri" w:hAnsi="Calibri" w:cs="Calibri" w:hint="eastAsia"/>
+          <w:color w:val="000000"/>
+          <w:szCs w:val="21"/>
+        </w:rPr>
+      </w:pPr>
       <w:bookmarkStart w:id="2" w:name="_GoBack"/>
       <w:bookmarkEnd w:id="2"/>
     </w:p>
@@ -4109,6 +4289,95 @@
     </w:lvl>
   </w:abstractNum>
   <w:abstractNum w:abstractNumId="4" w15:restartNumberingAfterBreak="0">
+    <w:nsid w:val="0D0821EE"/>
+    <w:multiLevelType w:val="hybridMultilevel"/>
+    <w:tmpl w:val="362E1526"/>
+    <w:lvl w:ilvl="0" w:tplc="28887496">
+      <w:start w:val="1"/>
+      <w:numFmt w:val="decimal"/>
+      <w:lvlText w:val="%1，"/>
+      <w:lvlJc w:val="left"/>
+      <w:pPr>
+        <w:ind w:left="360" w:hanging="360"/>
+      </w:pPr>
+      <w:rPr>
+        <w:rFonts w:hint="default"/>
+      </w:rPr>
+    </w:lvl>
+    <w:lvl w:ilvl="1" w:tplc="04090019" w:tentative="1">
+      <w:start w:val="1"/>
+      <w:numFmt w:val="lowerLetter"/>
+      <w:lvlText w:val="%2)"/>
+      <w:lvlJc w:val="left"/>
+      <w:pPr>
+        <w:ind w:left="840" w:hanging="420"/>
+      </w:pPr>
+    </w:lvl>
+    <w:lvl w:ilvl="2" w:tplc="0409001B" w:tentative="1">
+      <w:start w:val="1"/>
+      <w:numFmt w:val="lowerRoman"/>
+      <w:lvlText w:val="%3."/>
+      <w:lvlJc w:val="right"/>
+      <w:pPr>
+        <w:ind w:left="1260" w:hanging="420"/>
+      </w:pPr>
+    </w:lvl>
+    <w:lvl w:ilvl="3" w:tplc="0409000F" w:tentative="1">
+      <w:start w:val="1"/>
+      <w:numFmt w:val="decimal"/>
+      <w:lvlText w:val="%4."/>
+      <w:lvlJc w:val="left"/>
+      <w:pPr>
+        <w:ind w:left="1680" w:hanging="420"/>
+      </w:pPr>
+    </w:lvl>
+    <w:lvl w:ilvl="4" w:tplc="04090019" w:tentative="1">
+      <w:start w:val="1"/>
+      <w:numFmt w:val="lowerLetter"/>
+      <w:lvlText w:val="%5)"/>
+      <w:lvlJc w:val="left"/>
+      <w:pPr>
+        <w:ind w:left="2100" w:hanging="420"/>
+      </w:pPr>
+    </w:lvl>
+    <w:lvl w:ilvl="5" w:tplc="0409001B" w:tentative="1">
+      <w:start w:val="1"/>
+      <w:numFmt w:val="lowerRoman"/>
+      <w:lvlText w:val="%6."/>
+      <w:lvlJc w:val="right"/>
+      <w:pPr>
+        <w:ind w:left="2520" w:hanging="420"/>
+      </w:pPr>
+    </w:lvl>
+    <w:lvl w:ilvl="6" w:tplc="0409000F" w:tentative="1">
+      <w:start w:val="1"/>
+      <w:numFmt w:val="decimal"/>
+      <w:lvlText w:val="%7."/>
+      <w:lvlJc w:val="left"/>
+      <w:pPr>
+        <w:ind w:left="2940" w:hanging="420"/>
+      </w:pPr>
+    </w:lvl>
+    <w:lvl w:ilvl="7" w:tplc="04090019" w:tentative="1">
+      <w:start w:val="1"/>
+      <w:numFmt w:val="lowerLetter"/>
+      <w:lvlText w:val="%8)"/>
+      <w:lvlJc w:val="left"/>
+      <w:pPr>
+        <w:ind w:left="3360" w:hanging="420"/>
+      </w:pPr>
+    </w:lvl>
+    <w:lvl w:ilvl="8" w:tplc="0409001B" w:tentative="1">
+      <w:start w:val="1"/>
+      <w:numFmt w:val="lowerRoman"/>
+      <w:lvlText w:val="%9."/>
+      <w:lvlJc w:val="right"/>
+      <w:pPr>
+        <w:ind w:left="3780" w:hanging="420"/>
+      </w:pPr>
+    </w:lvl>
+  </w:abstractNum>
+  <w:abstractNum w:abstractNumId="5" w15:restartNumberingAfterBreak="0">
     <w:nsid w:val="126E34DF"/>
     <w:multiLevelType w:val="hybridMultilevel"/>
     <w:tmpl w:val="E60C0472"/>
@@ -4197,7 +4466,7 @@
       </w:pPr>
     </w:lvl>
   </w:abstractNum>
-  <w:abstractNum w:abstractNumId="5" w15:restartNumberingAfterBreak="0">
+  <w:abstractNum w:abstractNumId="6" w15:restartNumberingAfterBreak="0">
     <w:nsid w:val="13C515E9"/>
     <w:multiLevelType w:val="hybridMultilevel"/>
     <w:tmpl w:val="909AD6A2"/>
@@ -4286,7 +4555,7 @@
       </w:pPr>
     </w:lvl>
   </w:abstractNum>
-  <w:abstractNum w:abstractNumId="6" w15:restartNumberingAfterBreak="0">
+  <w:abstractNum w:abstractNumId="7" w15:restartNumberingAfterBreak="0">
     <w:nsid w:val="15564496"/>
     <w:multiLevelType w:val="hybridMultilevel"/>
     <w:tmpl w:val="BA98CD16"/>
@@ -4375,7 +4644,7 @@
       </w:pPr>
     </w:lvl>
   </w:abstractNum>
-  <w:abstractNum w:abstractNumId="7" w15:restartNumberingAfterBreak="0">
+  <w:abstractNum w:abstractNumId="8" w15:restartNumberingAfterBreak="0">
     <w:nsid w:val="2E9A0A18"/>
     <w:multiLevelType w:val="hybridMultilevel"/>
     <w:tmpl w:val="E4866C54"/>
@@ -4464,7 +4733,7 @@
       </w:pPr>
     </w:lvl>
   </w:abstractNum>
-  <w:abstractNum w:abstractNumId="8" w15:restartNumberingAfterBreak="0">
+  <w:abstractNum w:abstractNumId="9" w15:restartNumberingAfterBreak="0">
     <w:nsid w:val="352C1995"/>
     <w:multiLevelType w:val="hybridMultilevel"/>
     <w:tmpl w:val="31222EA6"/>
@@ -4553,7 +4822,7 @@
       </w:pPr>
     </w:lvl>
   </w:abstractNum>
-  <w:abstractNum w:abstractNumId="9" w15:restartNumberingAfterBreak="0">
+  <w:abstractNum w:abstractNumId="10" w15:restartNumberingAfterBreak="0">
     <w:nsid w:val="3A0F1A4B"/>
     <w:multiLevelType w:val="hybridMultilevel"/>
     <w:tmpl w:val="0492B25A"/>
@@ -4642,7 +4911,7 @@
       </w:pPr>
     </w:lvl>
   </w:abstractNum>
-  <w:abstractNum w:abstractNumId="10" w15:restartNumberingAfterBreak="0">
+  <w:abstractNum w:abstractNumId="11" w15:restartNumberingAfterBreak="0">
     <w:nsid w:val="3D536673"/>
     <w:multiLevelType w:val="hybridMultilevel"/>
     <w:tmpl w:val="A81002F6"/>
@@ -4731,7 +5000,7 @@
       </w:pPr>
     </w:lvl>
   </w:abstractNum>
-  <w:abstractNum w:abstractNumId="11" w15:restartNumberingAfterBreak="0">
+  <w:abstractNum w:abstractNumId="12" w15:restartNumberingAfterBreak="0">
     <w:nsid w:val="3FAD1BDF"/>
     <w:multiLevelType w:val="hybridMultilevel"/>
     <w:tmpl w:val="704C9724"/>
@@ -4820,7 +5089,7 @@
       </w:pPr>
     </w:lvl>
   </w:abstractNum>
-  <w:abstractNum w:abstractNumId="12" w15:restartNumberingAfterBreak="0">
+  <w:abstractNum w:abstractNumId="13" w15:restartNumberingAfterBreak="0">
     <w:nsid w:val="40523B2D"/>
     <w:multiLevelType w:val="hybridMultilevel"/>
     <w:tmpl w:val="1DF6C75C"/>
@@ -4909,7 +5178,7 @@
       </w:pPr>
     </w:lvl>
   </w:abstractNum>
-  <w:abstractNum w:abstractNumId="13" w15:restartNumberingAfterBreak="0">
+  <w:abstractNum w:abstractNumId="14" w15:restartNumberingAfterBreak="0">
     <w:nsid w:val="4220130E"/>
     <w:multiLevelType w:val="hybridMultilevel"/>
     <w:tmpl w:val="77B4D1B0"/>
@@ -4998,7 +5267,7 @@
       </w:pPr>
     </w:lvl>
   </w:abstractNum>
-  <w:abstractNum w:abstractNumId="14" w15:restartNumberingAfterBreak="0">
+  <w:abstractNum w:abstractNumId="15" w15:restartNumberingAfterBreak="0">
     <w:nsid w:val="457D104E"/>
     <w:multiLevelType w:val="hybridMultilevel"/>
     <w:tmpl w:val="E102B662"/>
@@ -5087,7 +5356,7 @@
       </w:pPr>
     </w:lvl>
   </w:abstractNum>
-  <w:abstractNum w:abstractNumId="15" w15:restartNumberingAfterBreak="0">
+  <w:abstractNum w:abstractNumId="16" w15:restartNumberingAfterBreak="0">
     <w:nsid w:val="4751381C"/>
     <w:multiLevelType w:val="hybridMultilevel"/>
     <w:tmpl w:val="1E52A9D8"/>
@@ -5176,7 +5445,7 @@
       </w:pPr>
     </w:lvl>
   </w:abstractNum>
-  <w:abstractNum w:abstractNumId="16" w15:restartNumberingAfterBreak="0">
+  <w:abstractNum w:abstractNumId="17" w15:restartNumberingAfterBreak="0">
     <w:nsid w:val="4BFE0696"/>
     <w:multiLevelType w:val="hybridMultilevel"/>
     <w:tmpl w:val="DC96F728"/>
@@ -5265,7 +5534,7 @@
       </w:pPr>
     </w:lvl>
   </w:abstractNum>
-  <w:abstractNum w:abstractNumId="17" w15:restartNumberingAfterBreak="0">
+  <w:abstractNum w:abstractNumId="18" w15:restartNumberingAfterBreak="0">
     <w:nsid w:val="50EF1F8D"/>
     <w:multiLevelType w:val="hybridMultilevel"/>
     <w:tmpl w:val="08BA069A"/>
@@ -5354,7 +5623,7 @@
       </w:pPr>
     </w:lvl>
   </w:abstractNum>
-  <w:abstractNum w:abstractNumId="18" w15:restartNumberingAfterBreak="0">
+  <w:abstractNum w:abstractNumId="19" w15:restartNumberingAfterBreak="0">
     <w:nsid w:val="542F68A2"/>
     <w:multiLevelType w:val="hybridMultilevel"/>
     <w:tmpl w:val="A0B859E6"/>
@@ -5443,7 +5712,7 @@
       </w:pPr>
     </w:lvl>
   </w:abstractNum>
-  <w:abstractNum w:abstractNumId="19" w15:restartNumberingAfterBreak="0">
+  <w:abstractNum w:abstractNumId="20" w15:restartNumberingAfterBreak="0">
     <w:nsid w:val="55003274"/>
     <w:multiLevelType w:val="hybridMultilevel"/>
     <w:tmpl w:val="16D6614C"/>
@@ -5532,7 +5801,96 @@
       </w:pPr>
     </w:lvl>
   </w:abstractNum>
-  <w:abstractNum w:abstractNumId="20" w15:restartNumberingAfterBreak="0">
+  <w:abstractNum w:abstractNumId="21" w15:restartNumberingAfterBreak="0">
+    <w:nsid w:val="566E7D59"/>
+    <w:multiLevelType w:val="hybridMultilevel"/>
+    <w:tmpl w:val="CA0A7744"/>
+    <w:lvl w:ilvl="0" w:tplc="E9C4A54C">
+      <w:start w:val="1"/>
+      <w:numFmt w:val="decimal"/>
+      <w:lvlText w:val="%1，"/>
+      <w:lvlJc w:val="left"/>
+      <w:pPr>
+        <w:ind w:left="360" w:hanging="360"/>
+      </w:pPr>
+      <w:rPr>
+        <w:rFonts w:hint="default"/>
+      </w:rPr>
+    </w:lvl>
+    <w:lvl w:ilvl="1" w:tplc="04090019" w:tentative="1">
+      <w:start w:val="1"/>
+      <w:numFmt w:val="lowerLetter"/>
+      <w:lvlText w:val="%2)"/>
+      <w:lvlJc w:val="left"/>
+      <w:pPr>
+        <w:ind w:left="840" w:hanging="420"/>
+      </w:pPr>
+    </w:lvl>
+    <w:lvl w:ilvl="2" w:tplc="0409001B" w:tentative="1">
+      <w:start w:val="1"/>
+      <w:numFmt w:val="lowerRoman"/>
+      <w:lvlText w:val="%3."/>
+      <w:lvlJc w:val="right"/>
+      <w:pPr>
+        <w:ind w:left="1260" w:hanging="420"/>
+      </w:pPr>
+    </w:lvl>
+    <w:lvl w:ilvl="3" w:tplc="0409000F" w:tentative="1">
+      <w:start w:val="1"/>
+      <w:numFmt w:val="decimal"/>
+      <w:lvlText w:val="%4."/>
+      <w:lvlJc w:val="left"/>
+      <w:pPr>
+        <w:ind w:left="1680" w:hanging="420"/>
+      </w:pPr>
+    </w:lvl>
+    <w:lvl w:ilvl="4" w:tplc="04090019" w:tentative="1">
+      <w:start w:val="1"/>
+      <w:numFmt w:val="lowerLetter"/>
+      <w:lvlText w:val="%5)"/>
+      <w:lvlJc w:val="left"/>
+      <w:pPr>
+        <w:ind w:left="2100" w:hanging="420"/>
+      </w:pPr>
+    </w:lvl>
+    <w:lvl w:ilvl="5" w:tplc="0409001B" w:tentative="1">
+      <w:start w:val="1"/>
+      <w:numFmt w:val="lowerRoman"/>
+      <w:lvlText w:val="%6."/>
+      <w:lvlJc w:val="right"/>
+      <w:pPr>
+        <w:ind w:left="2520" w:hanging="420"/>
+      </w:pPr>
+    </w:lvl>
+    <w:lvl w:ilvl="6" w:tplc="0409000F" w:tentative="1">
+      <w:start w:val="1"/>
+      <w:numFmt w:val="decimal"/>
+      <w:lvlText w:val="%7."/>
+      <w:lvlJc w:val="left"/>
+      <w:pPr>
+        <w:ind w:left="2940" w:hanging="420"/>
+      </w:pPr>
+    </w:lvl>
+    <w:lvl w:ilvl="7" w:tplc="04090019" w:tentative="1">
+      <w:start w:val="1"/>
+      <w:numFmt w:val="lowerLetter"/>
+      <w:lvlText w:val="%8)"/>
+      <w:lvlJc w:val="left"/>
+      <w:pPr>
+        <w:ind w:left="3360" w:hanging="420"/>
+      </w:pPr>
+    </w:lvl>
+    <w:lvl w:ilvl="8" w:tplc="0409001B" w:tentative="1">
+      <w:start w:val="1"/>
+      <w:numFmt w:val="lowerRoman"/>
+      <w:lvlText w:val="%9."/>
+      <w:lvlJc w:val="right"/>
+      <w:pPr>
+        <w:ind w:left="3780" w:hanging="420"/>
+      </w:pPr>
+    </w:lvl>
+  </w:abstractNum>
+  <w:abstractNum w:abstractNumId="22" w15:restartNumberingAfterBreak="0">
     <w:nsid w:val="56862200"/>
     <w:multiLevelType w:val="hybridMultilevel"/>
     <w:tmpl w:val="D4FEAEFA"/>
@@ -5621,7 +5979,7 @@
       </w:pPr>
     </w:lvl>
   </w:abstractNum>
-  <w:abstractNum w:abstractNumId="21" w15:restartNumberingAfterBreak="0">
+  <w:abstractNum w:abstractNumId="23" w15:restartNumberingAfterBreak="0">
     <w:nsid w:val="5A8E3C1C"/>
     <w:multiLevelType w:val="hybridMultilevel"/>
     <w:tmpl w:val="71460E38"/>
@@ -5710,7 +6068,7 @@
       </w:pPr>
     </w:lvl>
   </w:abstractNum>
-  <w:abstractNum w:abstractNumId="22" w15:restartNumberingAfterBreak="0">
+  <w:abstractNum w:abstractNumId="24" w15:restartNumberingAfterBreak="0">
     <w:nsid w:val="5AC45FAF"/>
     <w:multiLevelType w:val="hybridMultilevel"/>
     <w:tmpl w:val="607CF418"/>
@@ -5799,7 +6157,7 @@
       </w:pPr>
     </w:lvl>
   </w:abstractNum>
-  <w:abstractNum w:abstractNumId="23" w15:restartNumberingAfterBreak="0">
+  <w:abstractNum w:abstractNumId="25" w15:restartNumberingAfterBreak="0">
     <w:nsid w:val="5BB5007E"/>
     <w:multiLevelType w:val="hybridMultilevel"/>
     <w:tmpl w:val="E056C760"/>
@@ -5888,7 +6246,7 @@
       </w:pPr>
     </w:lvl>
   </w:abstractNum>
-  <w:abstractNum w:abstractNumId="24" w15:restartNumberingAfterBreak="0">
+  <w:abstractNum w:abstractNumId="26" w15:restartNumberingAfterBreak="0">
     <w:nsid w:val="5FE93DD4"/>
     <w:multiLevelType w:val="hybridMultilevel"/>
     <w:tmpl w:val="D03E5902"/>
@@ -5977,7 +6335,7 @@
       </w:pPr>
     </w:lvl>
   </w:abstractNum>
-  <w:abstractNum w:abstractNumId="25" w15:restartNumberingAfterBreak="0">
+  <w:abstractNum w:abstractNumId="27" w15:restartNumberingAfterBreak="0">
     <w:nsid w:val="71BD32E2"/>
     <w:multiLevelType w:val="hybridMultilevel"/>
     <w:tmpl w:val="925AF862"/>
@@ -6066,7 +6424,7 @@
       </w:pPr>
     </w:lvl>
   </w:abstractNum>
-  <w:abstractNum w:abstractNumId="26" w15:restartNumberingAfterBreak="0">
+  <w:abstractNum w:abstractNumId="28" w15:restartNumberingAfterBreak="0">
     <w:nsid w:val="788A0749"/>
     <w:multiLevelType w:val="hybridMultilevel"/>
     <w:tmpl w:val="6C882C94"/>
@@ -6155,7 +6513,7 @@
       </w:pPr>
     </w:lvl>
   </w:abstractNum>
-  <w:abstractNum w:abstractNumId="27" w15:restartNumberingAfterBreak="0">
+  <w:abstractNum w:abstractNumId="29" w15:restartNumberingAfterBreak="0">
     <w:nsid w:val="7F716592"/>
     <w:multiLevelType w:val="hybridMultilevel"/>
     <w:tmpl w:val="E8B8727E"/>
@@ -6245,88 +6603,94 @@
     </w:lvl>
   </w:abstractNum>
   <w:num w:numId="1">
-    <w:abstractNumId w:val="13"/>
+    <w:abstractNumId w:val="14"/>
   </w:num>
   <w:num w:numId="2">
-    <w:abstractNumId w:val="16"/>
+    <w:abstractNumId w:val="17"/>
   </w:num>
   <w:num w:numId="3">
-    <w:abstractNumId w:val="18"/>
+    <w:abstractNumId w:val="19"/>
   </w:num>
   <w:num w:numId="4">
-    <w:abstractNumId w:val="14"/>
+    <w:abstractNumId w:val="15"/>
   </w:num>
   <w:num w:numId="5">
-    <w:abstractNumId w:val="9"/>
+    <w:abstractNumId w:val="10"/>
   </w:num>
   <w:num w:numId="6">
+    <w:abstractNumId w:val="29"/>
+  </w:num>
+  <w:num w:numId="7">
+    <w:abstractNumId w:val="12"/>
+  </w:num>
+  <w:num w:numId="8">
+    <w:abstractNumId w:val="7"/>
+  </w:num>
+  <w:num w:numId="9">
     <w:abstractNumId w:val="27"/>
   </w:num>
-  <w:num w:numId="7">
-    <w:abstractNumId w:val="11"/>
-  </w:num>
-  <w:num w:numId="8">
-    <w:abstractNumId w:val="6"/>
-  </w:num>
-  <w:num w:numId="9">
-    <w:abstractNumId w:val="25"/>
-  </w:num>
   <w:num w:numId="10">
-    <w:abstractNumId w:val="4"/>
+    <w:abstractNumId w:val="5"/>
   </w:num>
   <w:num w:numId="11">
     <w:abstractNumId w:val="3"/>
   </w:num>
   <w:num w:numId="12">
-    <w:abstractNumId w:val="26"/>
+    <w:abstractNumId w:val="28"/>
   </w:num>
   <w:num w:numId="13">
-    <w:abstractNumId w:val="19"/>
+    <w:abstractNumId w:val="20"/>
   </w:num>
   <w:num w:numId="14">
-    <w:abstractNumId w:val="7"/>
+    <w:abstractNumId w:val="8"/>
   </w:num>
   <w:num w:numId="15">
-    <w:abstractNumId w:val="22"/>
+    <w:abstractNumId w:val="24"/>
   </w:num>
   <w:num w:numId="16">
     <w:abstractNumId w:val="0"/>
   </w:num>
   <w:num w:numId="17">
-    <w:abstractNumId w:val="15"/>
+    <w:abstractNumId w:val="16"/>
   </w:num>
   <w:num w:numId="18">
-    <w:abstractNumId w:val="21"/>
+    <w:abstractNumId w:val="23"/>
   </w:num>
   <w:num w:numId="19">
-    <w:abstractNumId w:val="12"/>
+    <w:abstractNumId w:val="13"/>
   </w:num>
   <w:num w:numId="20">
-    <w:abstractNumId w:val="23"/>
+    <w:abstractNumId w:val="25"/>
   </w:num>
   <w:num w:numId="21">
-    <w:abstractNumId w:val="10"/>
+    <w:abstractNumId w:val="11"/>
   </w:num>
   <w:num w:numId="22">
     <w:abstractNumId w:val="2"/>
   </w:num>
   <w:num w:numId="23">
-    <w:abstractNumId w:val="20"/>
+    <w:abstractNumId w:val="22"/>
   </w:num>
   <w:num w:numId="24">
-    <w:abstractNumId w:val="5"/>
+    <w:abstractNumId w:val="6"/>
   </w:num>
   <w:num w:numId="25">
-    <w:abstractNumId w:val="24"/>
+    <w:abstractNumId w:val="26"/>
   </w:num>
   <w:num w:numId="26">
-    <w:abstractNumId w:val="8"/>
+    <w:abstractNumId w:val="9"/>
   </w:num>
   <w:num w:numId="27">
     <w:abstractNumId w:val="1"/>
   </w:num>
   <w:num w:numId="28">
-    <w:abstractNumId w:val="17"/>
+    <w:abstractNumId w:val="18"/>
+  </w:num>
+  <w:num w:numId="29">
+    <w:abstractNumId w:val="21"/>
+  </w:num>
+  <w:num w:numId="30">
+    <w:abstractNumId w:val="4"/>
   </w:num>
 </w:numbering>
 </file>

--- a/Solution1.root/Book.UI/bin/x86/更新內容.docx
+++ b/Solution1.root/Book.UI/bin/x86/更新內容.docx
@@ -3871,14 +3871,347 @@
     </w:p>
     <w:p>
       <w:pPr>
+        <w:rPr>
+          <w:rFonts w:ascii="Calibri" w:hAnsi="Calibri" w:cs="Calibri"/>
+          <w:color w:val="000000"/>
+          <w:szCs w:val="21"/>
+        </w:rPr>
+      </w:pPr>
+    </w:p>
+    <w:p>
+      <w:pPr>
+        <w:rPr>
+          <w:rFonts w:ascii="Calibri" w:hAnsi="Calibri" w:cs="Calibri"/>
+          <w:color w:val="000000"/>
+          <w:szCs w:val="21"/>
+        </w:rPr>
+      </w:pPr>
+    </w:p>
+    <w:p>
+      <w:pPr>
+        <w:rPr>
+          <w:rFonts w:ascii="Calibri" w:hAnsi="Calibri" w:cs="Calibri"/>
+          <w:color w:val="000000"/>
+          <w:szCs w:val="21"/>
+        </w:rPr>
+      </w:pPr>
+    </w:p>
+    <w:p>
+      <w:pPr>
+        <w:rPr>
+          <w:rFonts w:ascii="Calibri" w:hAnsi="Calibri" w:cs="Calibri"/>
+          <w:color w:val="000000"/>
+          <w:szCs w:val="21"/>
+        </w:rPr>
+      </w:pPr>
+      <w:r>
+        <w:rPr>
+          <w:rFonts w:ascii="Calibri" w:hAnsi="Calibri" w:cs="Calibri"/>
+          <w:color w:val="000000"/>
+          <w:szCs w:val="21"/>
+        </w:rPr>
+        <w:t>2018</w:t>
+      </w:r>
+      <w:r>
+        <w:rPr>
+          <w:rFonts w:ascii="Calibri" w:hAnsi="Calibri" w:cs="Calibri"/>
+          <w:color w:val="000000"/>
+          <w:szCs w:val="21"/>
+        </w:rPr>
+        <w:t>年</w:t>
+      </w:r>
+      <w:r>
+        <w:rPr>
+          <w:rFonts w:ascii="Calibri" w:hAnsi="Calibri" w:cs="Calibri"/>
+          <w:color w:val="000000"/>
+          <w:szCs w:val="21"/>
+        </w:rPr>
+        <w:t>10</w:t>
+      </w:r>
+      <w:r>
+        <w:rPr>
+          <w:rFonts w:ascii="Calibri" w:hAnsi="Calibri" w:cs="Calibri"/>
+          <w:color w:val="000000"/>
+          <w:szCs w:val="21"/>
+        </w:rPr>
+        <w:t>月</w:t>
+      </w:r>
+      <w:r>
+        <w:rPr>
+          <w:rFonts w:ascii="Calibri" w:hAnsi="Calibri" w:cs="Calibri"/>
+          <w:color w:val="000000"/>
+          <w:szCs w:val="21"/>
+        </w:rPr>
+        <w:t>12</w:t>
+      </w:r>
+      <w:r>
+        <w:rPr>
+          <w:rFonts w:ascii="Calibri" w:hAnsi="Calibri" w:cs="Calibri"/>
+          <w:color w:val="000000"/>
+          <w:szCs w:val="21"/>
+        </w:rPr>
+        <w:t>日</w:t>
+      </w:r>
+      <w:r>
+        <w:rPr>
+          <w:rFonts w:ascii="Calibri" w:hAnsi="Calibri" w:cs="Calibri"/>
+          <w:color w:val="000000"/>
+          <w:szCs w:val="21"/>
+        </w:rPr>
+        <w:t>23:14:33</w:t>
+      </w:r>
+      <w:r>
+        <w:rPr>
+          <w:rFonts w:ascii="Calibri" w:hAnsi="Calibri" w:cs="Calibri" w:hint="eastAsia"/>
+          <w:color w:val="000000"/>
+          <w:szCs w:val="21"/>
+        </w:rPr>
+        <w:t>：</w:t>
+      </w:r>
+    </w:p>
+    <w:p>
+      <w:pPr>
+        <w:rPr>
+          <w:rFonts w:ascii="Calibri" w:hAnsi="Calibri" w:cs="Calibri"/>
+          <w:color w:val="000000"/>
+          <w:szCs w:val="21"/>
+        </w:rPr>
+      </w:pPr>
+      <w:r>
+        <w:rPr>
+          <w:rFonts w:ascii="Calibri" w:hAnsi="Calibri" w:cs="Calibri"/>
+          <w:color w:val="000000"/>
+          <w:szCs w:val="21"/>
+        </w:rPr>
+        <w:t>修改內容</w:t>
+      </w:r>
+      <w:r>
+        <w:rPr>
+          <w:rFonts w:ascii="Calibri" w:hAnsi="Calibri" w:cs="Calibri" w:hint="eastAsia"/>
+          <w:color w:val="000000"/>
+          <w:szCs w:val="21"/>
+        </w:rPr>
+        <w:t>：</w:t>
+      </w:r>
+    </w:p>
+    <w:p>
+      <w:pPr>
         <w:pStyle w:val="a5"/>
-        <w:ind w:left="360" w:firstLineChars="0" w:firstLine="0"/>
+        <w:numPr>
+          <w:ilvl w:val="0"/>
+          <w:numId w:val="31"/>
+        </w:numPr>
+        <w:ind w:firstLineChars="0"/>
+        <w:rPr>
+          <w:rFonts w:ascii="Calibri" w:hAnsi="Calibri" w:cs="Calibri"/>
+          <w:color w:val="000000"/>
+          <w:szCs w:val="21"/>
+        </w:rPr>
+      </w:pPr>
+      <w:r>
         <w:rPr>
           <w:rFonts w:ascii="Calibri" w:hAnsi="Calibri" w:cs="Calibri" w:hint="eastAsia"/>
           <w:color w:val="000000"/>
           <w:szCs w:val="21"/>
         </w:rPr>
-      </w:pPr>
+        <w:t>客戶基本資料欄位修改</w:t>
+      </w:r>
+    </w:p>
+    <w:p>
+      <w:pPr>
+        <w:pStyle w:val="a5"/>
+        <w:numPr>
+          <w:ilvl w:val="0"/>
+          <w:numId w:val="31"/>
+        </w:numPr>
+        <w:ind w:firstLineChars="0"/>
+        <w:rPr>
+          <w:rFonts w:ascii="Calibri" w:hAnsi="Calibri" w:cs="Calibri"/>
+          <w:color w:val="000000"/>
+          <w:szCs w:val="21"/>
+        </w:rPr>
+      </w:pPr>
+      <w:r>
+        <w:rPr>
+          <w:rFonts w:ascii="Calibri" w:hAnsi="Calibri" w:cs="Calibri" w:hint="eastAsia"/>
+          <w:color w:val="000000"/>
+          <w:szCs w:val="21"/>
+        </w:rPr>
+        <w:t>客戶訂單</w:t>
+      </w:r>
+      <w:r>
+        <w:rPr>
+          <w:rFonts w:ascii="Calibri" w:hAnsi="Calibri" w:cs="Calibri" w:hint="eastAsia"/>
+          <w:color w:val="000000"/>
+          <w:szCs w:val="21"/>
+        </w:rPr>
+        <w:t>一覽</w:t>
+      </w:r>
+      <w:r>
+        <w:rPr>
+          <w:rFonts w:ascii="Calibri" w:hAnsi="Calibri" w:cs="Calibri" w:hint="eastAsia"/>
+          <w:color w:val="000000"/>
+          <w:szCs w:val="21"/>
+        </w:rPr>
+        <w:t>表</w:t>
+      </w:r>
+      <w:r>
+        <w:rPr>
+          <w:rFonts w:ascii="Calibri" w:hAnsi="Calibri" w:cs="Calibri" w:hint="eastAsia"/>
+          <w:color w:val="000000"/>
+          <w:szCs w:val="21"/>
+        </w:rPr>
+        <w:t xml:space="preserve"> </w:t>
+      </w:r>
+      <w:r>
+        <w:rPr>
+          <w:rFonts w:ascii="Calibri" w:hAnsi="Calibri" w:cs="Calibri" w:hint="eastAsia"/>
+          <w:color w:val="000000"/>
+          <w:szCs w:val="21"/>
+        </w:rPr>
+        <w:t>打印修改</w:t>
+      </w:r>
+    </w:p>
+    <w:p>
+      <w:pPr>
+        <w:pStyle w:val="a5"/>
+        <w:numPr>
+          <w:ilvl w:val="0"/>
+          <w:numId w:val="31"/>
+        </w:numPr>
+        <w:ind w:firstLineChars="0"/>
+        <w:rPr>
+          <w:rFonts w:ascii="Calibri" w:hAnsi="Calibri" w:cs="Calibri"/>
+          <w:color w:val="000000"/>
+          <w:szCs w:val="21"/>
+        </w:rPr>
+      </w:pPr>
+      <w:r>
+        <w:rPr>
+          <w:rFonts w:ascii="Calibri" w:hAnsi="Calibri" w:cs="Calibri"/>
+          <w:color w:val="000000"/>
+          <w:szCs w:val="21"/>
+        </w:rPr>
+        <w:t>銷售訂單明細表</w:t>
+      </w:r>
+      <w:r>
+        <w:rPr>
+          <w:rFonts w:ascii="Calibri" w:hAnsi="Calibri" w:cs="Calibri" w:hint="eastAsia"/>
+          <w:color w:val="000000"/>
+          <w:szCs w:val="21"/>
+        </w:rPr>
+        <w:t xml:space="preserve"> </w:t>
+      </w:r>
+      <w:r>
+        <w:rPr>
+          <w:rFonts w:ascii="Calibri" w:hAnsi="Calibri" w:cs="Calibri" w:hint="eastAsia"/>
+          <w:color w:val="000000"/>
+          <w:szCs w:val="21"/>
+        </w:rPr>
+        <w:t>打印修改</w:t>
+      </w:r>
+    </w:p>
+    <w:p>
+      <w:pPr>
+        <w:pStyle w:val="a5"/>
+        <w:numPr>
+          <w:ilvl w:val="0"/>
+          <w:numId w:val="31"/>
+        </w:numPr>
+        <w:ind w:firstLineChars="0"/>
+        <w:rPr>
+          <w:rFonts w:ascii="Calibri" w:hAnsi="Calibri" w:cs="Calibri"/>
+          <w:color w:val="000000"/>
+          <w:szCs w:val="21"/>
+        </w:rPr>
+      </w:pPr>
+      <w:r>
+        <w:rPr>
+          <w:rFonts w:ascii="Calibri" w:hAnsi="Calibri" w:cs="Calibri" w:hint="eastAsia"/>
+          <w:color w:val="000000"/>
+          <w:szCs w:val="21"/>
+        </w:rPr>
+        <w:t>客戶訂單添加商品時，根據商品編號查詢（輸入商品編號還是會默認跳出第一個，但是不影響，繼續輸入編號，下拉列表中會根據輸入的編號實時的篩選，最後找到符合條件的商品）</w:t>
+      </w:r>
+    </w:p>
+    <w:p>
+      <w:pPr>
+        <w:pStyle w:val="a5"/>
+        <w:numPr>
+          <w:ilvl w:val="0"/>
+          <w:numId w:val="31"/>
+        </w:numPr>
+        <w:ind w:firstLineChars="0"/>
+        <w:rPr>
+          <w:rFonts w:ascii="Calibri" w:hAnsi="Calibri" w:cs="Calibri"/>
+          <w:color w:val="000000"/>
+          <w:szCs w:val="21"/>
+        </w:rPr>
+      </w:pPr>
+      <w:r>
+        <w:rPr>
+          <w:rFonts w:ascii="Calibri" w:hAnsi="Calibri" w:cs="Calibri" w:hint="eastAsia"/>
+          <w:color w:val="000000"/>
+          <w:szCs w:val="21"/>
+        </w:rPr>
+        <w:lastRenderedPageBreak/>
+        <w:t>商品可以根據給定的模版，在裡面按照規定的格式填寫好數據后統一導入到</w:t>
+      </w:r>
+      <w:r>
+        <w:rPr>
+          <w:rFonts w:ascii="Calibri" w:hAnsi="Calibri" w:cs="Calibri" w:hint="eastAsia"/>
+          <w:color w:val="000000"/>
+          <w:szCs w:val="21"/>
+        </w:rPr>
+        <w:t>ERP</w:t>
+      </w:r>
+      <w:r>
+        <w:rPr>
+          <w:rFonts w:ascii="Calibri" w:hAnsi="Calibri" w:cs="Calibri" w:hint="eastAsia"/>
+          <w:color w:val="000000"/>
+          <w:szCs w:val="21"/>
+        </w:rPr>
+        <w:t>裡面</w:t>
+      </w:r>
+    </w:p>
+    <w:p>
+      <w:pPr>
+        <w:pStyle w:val="a5"/>
+        <w:numPr>
+          <w:ilvl w:val="0"/>
+          <w:numId w:val="31"/>
+        </w:numPr>
+        <w:ind w:firstLineChars="0"/>
+        <w:rPr>
+          <w:rFonts w:ascii="Calibri" w:hAnsi="Calibri" w:cs="Calibri" w:hint="eastAsia"/>
+          <w:color w:val="000000"/>
+          <w:szCs w:val="21"/>
+        </w:rPr>
+      </w:pPr>
+      <w:r>
+        <w:rPr>
+          <w:rFonts w:ascii="Calibri" w:hAnsi="Calibri" w:cs="Calibri"/>
+          <w:color w:val="000000"/>
+          <w:szCs w:val="21"/>
+        </w:rPr>
+        <w:t>庫存</w:t>
+      </w:r>
+      <w:r>
+        <w:rPr>
+          <w:rFonts w:ascii="Calibri" w:hAnsi="Calibri" w:cs="Calibri" w:hint="eastAsia"/>
+          <w:color w:val="000000"/>
+          <w:szCs w:val="21"/>
+        </w:rPr>
+        <w:t xml:space="preserve"> </w:t>
+      </w:r>
+      <w:r>
+        <w:rPr>
+          <w:rFonts w:ascii="Calibri" w:hAnsi="Calibri" w:cs="Calibri"/>
+          <w:color w:val="000000"/>
+          <w:szCs w:val="21"/>
+        </w:rPr>
+        <w:t>的查詢條件修改與優化</w:t>
+      </w:r>
       <w:bookmarkStart w:id="2" w:name="_GoBack"/>
       <w:bookmarkEnd w:id="2"/>
     </w:p>
@@ -4645,6 +4978,95 @@
     </w:lvl>
   </w:abstractNum>
   <w:abstractNum w:abstractNumId="8" w15:restartNumberingAfterBreak="0">
+    <w:nsid w:val="2B825D14"/>
+    <w:multiLevelType w:val="hybridMultilevel"/>
+    <w:tmpl w:val="C2605BDA"/>
+    <w:lvl w:ilvl="0" w:tplc="96EEB52A">
+      <w:start w:val="1"/>
+      <w:numFmt w:val="decimal"/>
+      <w:lvlText w:val="%1，"/>
+      <w:lvlJc w:val="left"/>
+      <w:pPr>
+        <w:ind w:left="360" w:hanging="360"/>
+      </w:pPr>
+      <w:rPr>
+        <w:rFonts w:hint="default"/>
+      </w:rPr>
+    </w:lvl>
+    <w:lvl w:ilvl="1" w:tplc="04090019" w:tentative="1">
+      <w:start w:val="1"/>
+      <w:numFmt w:val="lowerLetter"/>
+      <w:lvlText w:val="%2)"/>
+      <w:lvlJc w:val="left"/>
+      <w:pPr>
+        <w:ind w:left="840" w:hanging="420"/>
+      </w:pPr>
+    </w:lvl>
+    <w:lvl w:ilvl="2" w:tplc="0409001B" w:tentative="1">
+      <w:start w:val="1"/>
+      <w:numFmt w:val="lowerRoman"/>
+      <w:lvlText w:val="%3."/>
+      <w:lvlJc w:val="right"/>
+      <w:pPr>
+        <w:ind w:left="1260" w:hanging="420"/>
+      </w:pPr>
+    </w:lvl>
+    <w:lvl w:ilvl="3" w:tplc="0409000F" w:tentative="1">
+      <w:start w:val="1"/>
+      <w:numFmt w:val="decimal"/>
+      <w:lvlText w:val="%4."/>
+      <w:lvlJc w:val="left"/>
+      <w:pPr>
+        <w:ind w:left="1680" w:hanging="420"/>
+      </w:pPr>
+    </w:lvl>
+    <w:lvl w:ilvl="4" w:tplc="04090019" w:tentative="1">
+      <w:start w:val="1"/>
+      <w:numFmt w:val="lowerLetter"/>
+      <w:lvlText w:val="%5)"/>
+      <w:lvlJc w:val="left"/>
+      <w:pPr>
+        <w:ind w:left="2100" w:hanging="420"/>
+      </w:pPr>
+    </w:lvl>
+    <w:lvl w:ilvl="5" w:tplc="0409001B" w:tentative="1">
+      <w:start w:val="1"/>
+      <w:numFmt w:val="lowerRoman"/>
+      <w:lvlText w:val="%6."/>
+      <w:lvlJc w:val="right"/>
+      <w:pPr>
+        <w:ind w:left="2520" w:hanging="420"/>
+      </w:pPr>
+    </w:lvl>
+    <w:lvl w:ilvl="6" w:tplc="0409000F" w:tentative="1">
+      <w:start w:val="1"/>
+      <w:numFmt w:val="decimal"/>
+      <w:lvlText w:val="%7."/>
+      <w:lvlJc w:val="left"/>
+      <w:pPr>
+        <w:ind w:left="2940" w:hanging="420"/>
+      </w:pPr>
+    </w:lvl>
+    <w:lvl w:ilvl="7" w:tplc="04090019" w:tentative="1">
+      <w:start w:val="1"/>
+      <w:numFmt w:val="lowerLetter"/>
+      <w:lvlText w:val="%8)"/>
+      <w:lvlJc w:val="left"/>
+      <w:pPr>
+        <w:ind w:left="3360" w:hanging="420"/>
+      </w:pPr>
+    </w:lvl>
+    <w:lvl w:ilvl="8" w:tplc="0409001B" w:tentative="1">
+      <w:start w:val="1"/>
+      <w:numFmt w:val="lowerRoman"/>
+      <w:lvlText w:val="%9."/>
+      <w:lvlJc w:val="right"/>
+      <w:pPr>
+        <w:ind w:left="3780" w:hanging="420"/>
+      </w:pPr>
+    </w:lvl>
+  </w:abstractNum>
+  <w:abstractNum w:abstractNumId="9" w15:restartNumberingAfterBreak="0">
     <w:nsid w:val="2E9A0A18"/>
     <w:multiLevelType w:val="hybridMultilevel"/>
     <w:tmpl w:val="E4866C54"/>
@@ -4733,7 +5155,7 @@
       </w:pPr>
     </w:lvl>
   </w:abstractNum>
-  <w:abstractNum w:abstractNumId="9" w15:restartNumberingAfterBreak="0">
+  <w:abstractNum w:abstractNumId="10" w15:restartNumberingAfterBreak="0">
     <w:nsid w:val="352C1995"/>
     <w:multiLevelType w:val="hybridMultilevel"/>
     <w:tmpl w:val="31222EA6"/>
@@ -4822,7 +5244,7 @@
       </w:pPr>
     </w:lvl>
   </w:abstractNum>
-  <w:abstractNum w:abstractNumId="10" w15:restartNumberingAfterBreak="0">
+  <w:abstractNum w:abstractNumId="11" w15:restartNumberingAfterBreak="0">
     <w:nsid w:val="3A0F1A4B"/>
     <w:multiLevelType w:val="hybridMultilevel"/>
     <w:tmpl w:val="0492B25A"/>
@@ -4911,7 +5333,7 @@
       </w:pPr>
     </w:lvl>
   </w:abstractNum>
-  <w:abstractNum w:abstractNumId="11" w15:restartNumberingAfterBreak="0">
+  <w:abstractNum w:abstractNumId="12" w15:restartNumberingAfterBreak="0">
     <w:nsid w:val="3D536673"/>
     <w:multiLevelType w:val="hybridMultilevel"/>
     <w:tmpl w:val="A81002F6"/>
@@ -5000,7 +5422,7 @@
       </w:pPr>
     </w:lvl>
   </w:abstractNum>
-  <w:abstractNum w:abstractNumId="12" w15:restartNumberingAfterBreak="0">
+  <w:abstractNum w:abstractNumId="13" w15:restartNumberingAfterBreak="0">
     <w:nsid w:val="3FAD1BDF"/>
     <w:multiLevelType w:val="hybridMultilevel"/>
     <w:tmpl w:val="704C9724"/>
@@ -5089,7 +5511,7 @@
       </w:pPr>
     </w:lvl>
   </w:abstractNum>
-  <w:abstractNum w:abstractNumId="13" w15:restartNumberingAfterBreak="0">
+  <w:abstractNum w:abstractNumId="14" w15:restartNumberingAfterBreak="0">
     <w:nsid w:val="40523B2D"/>
     <w:multiLevelType w:val="hybridMultilevel"/>
     <w:tmpl w:val="1DF6C75C"/>
@@ -5178,7 +5600,7 @@
       </w:pPr>
     </w:lvl>
   </w:abstractNum>
-  <w:abstractNum w:abstractNumId="14" w15:restartNumberingAfterBreak="0">
+  <w:abstractNum w:abstractNumId="15" w15:restartNumberingAfterBreak="0">
     <w:nsid w:val="4220130E"/>
     <w:multiLevelType w:val="hybridMultilevel"/>
     <w:tmpl w:val="77B4D1B0"/>
@@ -5267,7 +5689,7 @@
       </w:pPr>
     </w:lvl>
   </w:abstractNum>
-  <w:abstractNum w:abstractNumId="15" w15:restartNumberingAfterBreak="0">
+  <w:abstractNum w:abstractNumId="16" w15:restartNumberingAfterBreak="0">
     <w:nsid w:val="457D104E"/>
     <w:multiLevelType w:val="hybridMultilevel"/>
     <w:tmpl w:val="E102B662"/>
@@ -5356,7 +5778,7 @@
       </w:pPr>
     </w:lvl>
   </w:abstractNum>
-  <w:abstractNum w:abstractNumId="16" w15:restartNumberingAfterBreak="0">
+  <w:abstractNum w:abstractNumId="17" w15:restartNumberingAfterBreak="0">
     <w:nsid w:val="4751381C"/>
     <w:multiLevelType w:val="hybridMultilevel"/>
     <w:tmpl w:val="1E52A9D8"/>
@@ -5445,7 +5867,7 @@
       </w:pPr>
     </w:lvl>
   </w:abstractNum>
-  <w:abstractNum w:abstractNumId="17" w15:restartNumberingAfterBreak="0">
+  <w:abstractNum w:abstractNumId="18" w15:restartNumberingAfterBreak="0">
     <w:nsid w:val="4BFE0696"/>
     <w:multiLevelType w:val="hybridMultilevel"/>
     <w:tmpl w:val="DC96F728"/>
@@ -5534,7 +5956,7 @@
       </w:pPr>
     </w:lvl>
   </w:abstractNum>
-  <w:abstractNum w:abstractNumId="18" w15:restartNumberingAfterBreak="0">
+  <w:abstractNum w:abstractNumId="19" w15:restartNumberingAfterBreak="0">
     <w:nsid w:val="50EF1F8D"/>
     <w:multiLevelType w:val="hybridMultilevel"/>
     <w:tmpl w:val="08BA069A"/>
@@ -5623,7 +6045,7 @@
       </w:pPr>
     </w:lvl>
   </w:abstractNum>
-  <w:abstractNum w:abstractNumId="19" w15:restartNumberingAfterBreak="0">
+  <w:abstractNum w:abstractNumId="20" w15:restartNumberingAfterBreak="0">
     <w:nsid w:val="542F68A2"/>
     <w:multiLevelType w:val="hybridMultilevel"/>
     <w:tmpl w:val="A0B859E6"/>
@@ -5712,7 +6134,7 @@
       </w:pPr>
     </w:lvl>
   </w:abstractNum>
-  <w:abstractNum w:abstractNumId="20" w15:restartNumberingAfterBreak="0">
+  <w:abstractNum w:abstractNumId="21" w15:restartNumberingAfterBreak="0">
     <w:nsid w:val="55003274"/>
     <w:multiLevelType w:val="hybridMultilevel"/>
     <w:tmpl w:val="16D6614C"/>
@@ -5801,7 +6223,7 @@
       </w:pPr>
     </w:lvl>
   </w:abstractNum>
-  <w:abstractNum w:abstractNumId="21" w15:restartNumberingAfterBreak="0">
+  <w:abstractNum w:abstractNumId="22" w15:restartNumberingAfterBreak="0">
     <w:nsid w:val="566E7D59"/>
     <w:multiLevelType w:val="hybridMultilevel"/>
     <w:tmpl w:val="CA0A7744"/>
@@ -5890,7 +6312,7 @@
       </w:pPr>
     </w:lvl>
   </w:abstractNum>
-  <w:abstractNum w:abstractNumId="22" w15:restartNumberingAfterBreak="0">
+  <w:abstractNum w:abstractNumId="23" w15:restartNumberingAfterBreak="0">
     <w:nsid w:val="56862200"/>
     <w:multiLevelType w:val="hybridMultilevel"/>
     <w:tmpl w:val="D4FEAEFA"/>
@@ -5979,7 +6401,7 @@
       </w:pPr>
     </w:lvl>
   </w:abstractNum>
-  <w:abstractNum w:abstractNumId="23" w15:restartNumberingAfterBreak="0">
+  <w:abstractNum w:abstractNumId="24" w15:restartNumberingAfterBreak="0">
     <w:nsid w:val="5A8E3C1C"/>
     <w:multiLevelType w:val="hybridMultilevel"/>
     <w:tmpl w:val="71460E38"/>
@@ -6068,7 +6490,7 @@
       </w:pPr>
     </w:lvl>
   </w:abstractNum>
-  <w:abstractNum w:abstractNumId="24" w15:restartNumberingAfterBreak="0">
+  <w:abstractNum w:abstractNumId="25" w15:restartNumberingAfterBreak="0">
     <w:nsid w:val="5AC45FAF"/>
     <w:multiLevelType w:val="hybridMultilevel"/>
     <w:tmpl w:val="607CF418"/>
@@ -6157,7 +6579,7 @@
       </w:pPr>
     </w:lvl>
   </w:abstractNum>
-  <w:abstractNum w:abstractNumId="25" w15:restartNumberingAfterBreak="0">
+  <w:abstractNum w:abstractNumId="26" w15:restartNumberingAfterBreak="0">
     <w:nsid w:val="5BB5007E"/>
     <w:multiLevelType w:val="hybridMultilevel"/>
     <w:tmpl w:val="E056C760"/>
@@ -6246,7 +6668,7 @@
       </w:pPr>
     </w:lvl>
   </w:abstractNum>
-  <w:abstractNum w:abstractNumId="26" w15:restartNumberingAfterBreak="0">
+  <w:abstractNum w:abstractNumId="27" w15:restartNumberingAfterBreak="0">
     <w:nsid w:val="5FE93DD4"/>
     <w:multiLevelType w:val="hybridMultilevel"/>
     <w:tmpl w:val="D03E5902"/>
@@ -6335,7 +6757,7 @@
       </w:pPr>
     </w:lvl>
   </w:abstractNum>
-  <w:abstractNum w:abstractNumId="27" w15:restartNumberingAfterBreak="0">
+  <w:abstractNum w:abstractNumId="28" w15:restartNumberingAfterBreak="0">
     <w:nsid w:val="71BD32E2"/>
     <w:multiLevelType w:val="hybridMultilevel"/>
     <w:tmpl w:val="925AF862"/>
@@ -6424,7 +6846,7 @@
       </w:pPr>
     </w:lvl>
   </w:abstractNum>
-  <w:abstractNum w:abstractNumId="28" w15:restartNumberingAfterBreak="0">
+  <w:abstractNum w:abstractNumId="29" w15:restartNumberingAfterBreak="0">
     <w:nsid w:val="788A0749"/>
     <w:multiLevelType w:val="hybridMultilevel"/>
     <w:tmpl w:val="6C882C94"/>
@@ -6513,7 +6935,7 @@
       </w:pPr>
     </w:lvl>
   </w:abstractNum>
-  <w:abstractNum w:abstractNumId="29" w15:restartNumberingAfterBreak="0">
+  <w:abstractNum w:abstractNumId="30" w15:restartNumberingAfterBreak="0">
     <w:nsid w:val="7F716592"/>
     <w:multiLevelType w:val="hybridMultilevel"/>
     <w:tmpl w:val="E8B8727E"/>
@@ -6603,31 +7025,31 @@
     </w:lvl>
   </w:abstractNum>
   <w:num w:numId="1">
-    <w:abstractNumId w:val="14"/>
+    <w:abstractNumId w:val="15"/>
   </w:num>
   <w:num w:numId="2">
-    <w:abstractNumId w:val="17"/>
+    <w:abstractNumId w:val="18"/>
   </w:num>
   <w:num w:numId="3">
-    <w:abstractNumId w:val="19"/>
+    <w:abstractNumId w:val="20"/>
   </w:num>
   <w:num w:numId="4">
-    <w:abstractNumId w:val="15"/>
+    <w:abstractNumId w:val="16"/>
   </w:num>
   <w:num w:numId="5">
-    <w:abstractNumId w:val="10"/>
+    <w:abstractNumId w:val="11"/>
   </w:num>
   <w:num w:numId="6">
-    <w:abstractNumId w:val="29"/>
+    <w:abstractNumId w:val="30"/>
   </w:num>
   <w:num w:numId="7">
-    <w:abstractNumId w:val="12"/>
+    <w:abstractNumId w:val="13"/>
   </w:num>
   <w:num w:numId="8">
     <w:abstractNumId w:val="7"/>
   </w:num>
   <w:num w:numId="9">
-    <w:abstractNumId w:val="27"/>
+    <w:abstractNumId w:val="28"/>
   </w:num>
   <w:num w:numId="10">
     <w:abstractNumId w:val="5"/>
@@ -6636,61 +7058,64 @@
     <w:abstractNumId w:val="3"/>
   </w:num>
   <w:num w:numId="12">
-    <w:abstractNumId w:val="28"/>
+    <w:abstractNumId w:val="29"/>
   </w:num>
   <w:num w:numId="13">
-    <w:abstractNumId w:val="20"/>
+    <w:abstractNumId w:val="21"/>
   </w:num>
   <w:num w:numId="14">
-    <w:abstractNumId w:val="8"/>
+    <w:abstractNumId w:val="9"/>
   </w:num>
   <w:num w:numId="15">
-    <w:abstractNumId w:val="24"/>
+    <w:abstractNumId w:val="25"/>
   </w:num>
   <w:num w:numId="16">
     <w:abstractNumId w:val="0"/>
   </w:num>
   <w:num w:numId="17">
-    <w:abstractNumId w:val="16"/>
+    <w:abstractNumId w:val="17"/>
   </w:num>
   <w:num w:numId="18">
-    <w:abstractNumId w:val="23"/>
+    <w:abstractNumId w:val="24"/>
   </w:num>
   <w:num w:numId="19">
-    <w:abstractNumId w:val="13"/>
+    <w:abstractNumId w:val="14"/>
   </w:num>
   <w:num w:numId="20">
-    <w:abstractNumId w:val="25"/>
+    <w:abstractNumId w:val="26"/>
   </w:num>
   <w:num w:numId="21">
-    <w:abstractNumId w:val="11"/>
+    <w:abstractNumId w:val="12"/>
   </w:num>
   <w:num w:numId="22">
     <w:abstractNumId w:val="2"/>
   </w:num>
   <w:num w:numId="23">
-    <w:abstractNumId w:val="22"/>
+    <w:abstractNumId w:val="23"/>
   </w:num>
   <w:num w:numId="24">
     <w:abstractNumId w:val="6"/>
   </w:num>
   <w:num w:numId="25">
-    <w:abstractNumId w:val="26"/>
+    <w:abstractNumId w:val="27"/>
   </w:num>
   <w:num w:numId="26">
-    <w:abstractNumId w:val="9"/>
+    <w:abstractNumId w:val="10"/>
   </w:num>
   <w:num w:numId="27">
     <w:abstractNumId w:val="1"/>
   </w:num>
   <w:num w:numId="28">
-    <w:abstractNumId w:val="18"/>
+    <w:abstractNumId w:val="19"/>
   </w:num>
   <w:num w:numId="29">
-    <w:abstractNumId w:val="21"/>
+    <w:abstractNumId w:val="22"/>
   </w:num>
   <w:num w:numId="30">
     <w:abstractNumId w:val="4"/>
+  </w:num>
+  <w:num w:numId="31">
+    <w:abstractNumId w:val="8"/>
   </w:num>
 </w:numbering>
 </file>

--- a/Solution1.root/Book.UI/bin/x86/更新內容.docx
+++ b/Solution1.root/Book.UI/bin/x86/更新內容.docx
@@ -4183,7 +4183,7 @@
         </w:numPr>
         <w:ind w:firstLineChars="0"/>
         <w:rPr>
-          <w:rFonts w:ascii="Calibri" w:hAnsi="Calibri" w:cs="Calibri" w:hint="eastAsia"/>
+          <w:rFonts w:ascii="Calibri" w:hAnsi="Calibri" w:cs="Calibri"/>
           <w:color w:val="000000"/>
           <w:szCs w:val="21"/>
         </w:rPr>
@@ -4211,6 +4211,539 @@
           <w:szCs w:val="21"/>
         </w:rPr>
         <w:t>的查詢條件修改與優化</w:t>
+      </w:r>
+    </w:p>
+    <w:p>
+      <w:pPr>
+        <w:rPr>
+          <w:rFonts w:ascii="Calibri" w:hAnsi="Calibri" w:cs="Calibri"/>
+          <w:color w:val="000000"/>
+          <w:szCs w:val="21"/>
+        </w:rPr>
+      </w:pPr>
+    </w:p>
+    <w:p>
+      <w:pPr>
+        <w:rPr>
+          <w:rFonts w:ascii="Calibri" w:hAnsi="Calibri" w:cs="Calibri"/>
+          <w:color w:val="000000"/>
+          <w:szCs w:val="21"/>
+        </w:rPr>
+      </w:pPr>
+    </w:p>
+    <w:p>
+      <w:pPr>
+        <w:rPr>
+          <w:rFonts w:ascii="Calibri" w:hAnsi="Calibri" w:cs="Calibri"/>
+          <w:color w:val="000000"/>
+          <w:szCs w:val="21"/>
+        </w:rPr>
+      </w:pPr>
+    </w:p>
+    <w:p>
+      <w:pPr>
+        <w:rPr>
+          <w:rFonts w:ascii="Calibri" w:hAnsi="Calibri" w:cs="Calibri"/>
+          <w:color w:val="000000"/>
+          <w:szCs w:val="21"/>
+        </w:rPr>
+      </w:pPr>
+      <w:r>
+        <w:rPr>
+          <w:rFonts w:ascii="Calibri" w:hAnsi="Calibri" w:cs="Calibri"/>
+          <w:color w:val="000000"/>
+          <w:szCs w:val="21"/>
+        </w:rPr>
+        <w:t>2018</w:t>
+      </w:r>
+      <w:r>
+        <w:rPr>
+          <w:rFonts w:ascii="Calibri" w:hAnsi="Calibri" w:cs="Calibri"/>
+          <w:color w:val="000000"/>
+          <w:szCs w:val="21"/>
+        </w:rPr>
+        <w:t>年</w:t>
+      </w:r>
+      <w:r>
+        <w:rPr>
+          <w:rFonts w:ascii="Calibri" w:hAnsi="Calibri" w:cs="Calibri"/>
+          <w:color w:val="000000"/>
+          <w:szCs w:val="21"/>
+        </w:rPr>
+        <w:t>10</w:t>
+      </w:r>
+      <w:r>
+        <w:rPr>
+          <w:rFonts w:ascii="Calibri" w:hAnsi="Calibri" w:cs="Calibri"/>
+          <w:color w:val="000000"/>
+          <w:szCs w:val="21"/>
+        </w:rPr>
+        <w:t>月</w:t>
+      </w:r>
+      <w:r>
+        <w:rPr>
+          <w:rFonts w:ascii="Calibri" w:hAnsi="Calibri" w:cs="Calibri"/>
+          <w:color w:val="000000"/>
+          <w:szCs w:val="21"/>
+        </w:rPr>
+        <w:t>17</w:t>
+      </w:r>
+      <w:r>
+        <w:rPr>
+          <w:rFonts w:ascii="Calibri" w:hAnsi="Calibri" w:cs="Calibri"/>
+          <w:color w:val="000000"/>
+          <w:szCs w:val="21"/>
+        </w:rPr>
+        <w:t>日</w:t>
+      </w:r>
+      <w:r>
+        <w:rPr>
+          <w:rFonts w:ascii="Calibri" w:hAnsi="Calibri" w:cs="Calibri"/>
+          <w:color w:val="000000"/>
+          <w:szCs w:val="21"/>
+        </w:rPr>
+        <w:t>1</w:t>
+      </w:r>
+      <w:r>
+        <w:rPr>
+          <w:rFonts w:ascii="Calibri" w:hAnsi="Calibri" w:cs="Calibri"/>
+          <w:color w:val="000000"/>
+          <w:szCs w:val="21"/>
+        </w:rPr>
+        <w:t>8</w:t>
+      </w:r>
+      <w:r>
+        <w:rPr>
+          <w:rFonts w:ascii="Calibri" w:hAnsi="Calibri" w:cs="Calibri"/>
+          <w:color w:val="000000"/>
+          <w:szCs w:val="21"/>
+        </w:rPr>
+        <w:t>:38:12</w:t>
+      </w:r>
+      <w:r>
+        <w:rPr>
+          <w:rFonts w:ascii="Calibri" w:hAnsi="Calibri" w:cs="Calibri" w:hint="eastAsia"/>
+          <w:color w:val="000000"/>
+          <w:szCs w:val="21"/>
+        </w:rPr>
+        <w:t>：</w:t>
+      </w:r>
+    </w:p>
+    <w:p>
+      <w:pPr>
+        <w:rPr>
+          <w:rFonts w:ascii="Calibri" w:hAnsi="Calibri" w:cs="Calibri"/>
+          <w:color w:val="000000"/>
+          <w:szCs w:val="21"/>
+        </w:rPr>
+      </w:pPr>
+      <w:r>
+        <w:rPr>
+          <w:rFonts w:ascii="Calibri" w:hAnsi="Calibri" w:cs="Calibri"/>
+          <w:color w:val="000000"/>
+          <w:szCs w:val="21"/>
+        </w:rPr>
+        <w:t>修改内容</w:t>
+      </w:r>
+      <w:r>
+        <w:rPr>
+          <w:rFonts w:ascii="Calibri" w:hAnsi="Calibri" w:cs="Calibri" w:hint="eastAsia"/>
+          <w:color w:val="000000"/>
+          <w:szCs w:val="21"/>
+        </w:rPr>
+        <w:t>：</w:t>
+      </w:r>
+    </w:p>
+    <w:p>
+      <w:pPr>
+        <w:rPr>
+          <w:rFonts w:ascii="Calibri" w:hAnsi="Calibri" w:cs="Calibri"/>
+          <w:color w:val="000000"/>
+          <w:szCs w:val="21"/>
+        </w:rPr>
+      </w:pPr>
+      <w:r>
+        <w:rPr>
+          <w:rFonts w:ascii="Calibri" w:hAnsi="Calibri" w:cs="Calibri" w:hint="eastAsia"/>
+          <w:color w:val="000000"/>
+          <w:szCs w:val="21"/>
+        </w:rPr>
+        <w:t>1</w:t>
+      </w:r>
+      <w:r>
+        <w:rPr>
+          <w:rFonts w:ascii="Calibri" w:hAnsi="Calibri" w:cs="Calibri" w:hint="eastAsia"/>
+          <w:color w:val="000000"/>
+          <w:szCs w:val="21"/>
+        </w:rPr>
+        <w:t>，商品中模糊搜索</w:t>
+      </w:r>
+      <w:r>
+        <w:rPr>
+          <w:rFonts w:ascii="Calibri" w:hAnsi="Calibri" w:cs="Calibri" w:hint="eastAsia"/>
+          <w:color w:val="000000"/>
+          <w:szCs w:val="21"/>
+        </w:rPr>
+        <w:t xml:space="preserve"> </w:t>
+      </w:r>
+      <w:r>
+        <w:rPr>
+          <w:rFonts w:ascii="Calibri" w:hAnsi="Calibri" w:cs="Calibri" w:hint="eastAsia"/>
+          <w:color w:val="000000"/>
+          <w:szCs w:val="21"/>
+        </w:rPr>
+        <w:t>品名</w:t>
+      </w:r>
+      <w:r>
+        <w:rPr>
+          <w:rFonts w:ascii="Calibri" w:hAnsi="Calibri" w:cs="Calibri" w:hint="eastAsia"/>
+          <w:color w:val="000000"/>
+          <w:szCs w:val="21"/>
+        </w:rPr>
+        <w:t>/</w:t>
+      </w:r>
+      <w:r>
+        <w:rPr>
+          <w:rFonts w:ascii="Calibri" w:hAnsi="Calibri" w:cs="Calibri" w:hint="eastAsia"/>
+          <w:color w:val="000000"/>
+          <w:szCs w:val="21"/>
+        </w:rPr>
+        <w:t>內部描述</w:t>
+      </w:r>
+      <w:r>
+        <w:rPr>
+          <w:rFonts w:ascii="Calibri" w:hAnsi="Calibri" w:cs="Calibri" w:hint="eastAsia"/>
+          <w:color w:val="000000"/>
+          <w:szCs w:val="21"/>
+        </w:rPr>
+        <w:t xml:space="preserve"> </w:t>
+      </w:r>
+      <w:r>
+        <w:rPr>
+          <w:rFonts w:ascii="Calibri" w:hAnsi="Calibri" w:cs="Calibri" w:hint="eastAsia"/>
+          <w:color w:val="000000"/>
+          <w:szCs w:val="21"/>
+        </w:rPr>
+        <w:t>優化</w:t>
+      </w:r>
+    </w:p>
+    <w:p>
+      <w:pPr>
+        <w:rPr>
+          <w:rFonts w:ascii="Calibri" w:hAnsi="Calibri" w:cs="Calibri"/>
+          <w:color w:val="000000"/>
+          <w:szCs w:val="21"/>
+        </w:rPr>
+      </w:pPr>
+      <w:r>
+        <w:rPr>
+          <w:rFonts w:ascii="Calibri" w:hAnsi="Calibri" w:cs="Calibri" w:hint="eastAsia"/>
+          <w:color w:val="000000"/>
+          <w:szCs w:val="21"/>
+        </w:rPr>
+        <w:t>2</w:t>
+      </w:r>
+      <w:r>
+        <w:rPr>
+          <w:rFonts w:ascii="Calibri" w:hAnsi="Calibri" w:cs="Calibri" w:hint="eastAsia"/>
+          <w:color w:val="000000"/>
+          <w:szCs w:val="21"/>
+        </w:rPr>
+        <w:t>，客戶訂單根據</w:t>
+      </w:r>
+      <w:r>
+        <w:rPr>
+          <w:rFonts w:ascii="Calibri" w:hAnsi="Calibri" w:cs="Calibri" w:hint="eastAsia"/>
+          <w:color w:val="000000"/>
+          <w:szCs w:val="21"/>
+        </w:rPr>
+        <w:t xml:space="preserve"> </w:t>
+      </w:r>
+      <w:r>
+        <w:rPr>
+          <w:rFonts w:ascii="Calibri" w:hAnsi="Calibri" w:cs="Calibri" w:hint="eastAsia"/>
+          <w:color w:val="000000"/>
+          <w:szCs w:val="21"/>
+        </w:rPr>
+        <w:t>商品編號</w:t>
+      </w:r>
+      <w:r>
+        <w:rPr>
+          <w:rFonts w:ascii="Calibri" w:hAnsi="Calibri" w:cs="Calibri" w:hint="eastAsia"/>
+          <w:color w:val="000000"/>
+          <w:szCs w:val="21"/>
+        </w:rPr>
+        <w:t xml:space="preserve"> </w:t>
+      </w:r>
+      <w:r>
+        <w:rPr>
+          <w:rFonts w:ascii="Calibri" w:hAnsi="Calibri" w:cs="Calibri" w:hint="eastAsia"/>
+          <w:color w:val="000000"/>
+          <w:szCs w:val="21"/>
+        </w:rPr>
+        <w:t>模糊搜索優化</w:t>
+      </w:r>
+    </w:p>
+    <w:p>
+      <w:pPr>
+        <w:rPr>
+          <w:rFonts w:ascii="Calibri" w:hAnsi="Calibri" w:cs="Calibri"/>
+          <w:color w:val="000000"/>
+          <w:szCs w:val="21"/>
+        </w:rPr>
+      </w:pPr>
+      <w:r>
+        <w:rPr>
+          <w:rFonts w:ascii="Calibri" w:hAnsi="Calibri" w:cs="Calibri" w:hint="eastAsia"/>
+          <w:color w:val="000000"/>
+          <w:szCs w:val="21"/>
+        </w:rPr>
+        <w:t>3</w:t>
+      </w:r>
+      <w:r>
+        <w:rPr>
+          <w:rFonts w:ascii="Calibri" w:hAnsi="Calibri" w:cs="Calibri" w:hint="eastAsia"/>
+          <w:color w:val="000000"/>
+          <w:szCs w:val="21"/>
+        </w:rPr>
+        <w:t>，客戶訂單中顯示商品描述修正</w:t>
+      </w:r>
+    </w:p>
+    <w:p>
+      <w:pPr>
+        <w:rPr>
+          <w:rFonts w:ascii="Calibri" w:hAnsi="Calibri" w:cs="Calibri"/>
+          <w:color w:val="000000"/>
+          <w:szCs w:val="21"/>
+        </w:rPr>
+      </w:pPr>
+      <w:r>
+        <w:rPr>
+          <w:rFonts w:ascii="Calibri" w:hAnsi="Calibri" w:cs="Calibri" w:hint="eastAsia"/>
+          <w:color w:val="000000"/>
+          <w:szCs w:val="21"/>
+        </w:rPr>
+        <w:t>4</w:t>
+      </w:r>
+      <w:r>
+        <w:rPr>
+          <w:rFonts w:ascii="Calibri" w:hAnsi="Calibri" w:cs="Calibri" w:hint="eastAsia"/>
+          <w:color w:val="000000"/>
+          <w:szCs w:val="21"/>
+        </w:rPr>
+        <w:t>，增加</w:t>
+      </w:r>
+      <w:r>
+        <w:rPr>
+          <w:rFonts w:ascii="Calibri" w:hAnsi="Calibri" w:cs="Calibri" w:hint="eastAsia"/>
+          <w:color w:val="000000"/>
+          <w:szCs w:val="21"/>
+        </w:rPr>
+        <w:t xml:space="preserve"> </w:t>
+      </w:r>
+      <w:r>
+        <w:rPr>
+          <w:rFonts w:ascii="Calibri" w:hAnsi="Calibri" w:cs="Calibri" w:hint="eastAsia"/>
+          <w:color w:val="000000"/>
+          <w:szCs w:val="21"/>
+        </w:rPr>
+        <w:t>銷售管理</w:t>
+      </w:r>
+      <w:r>
+        <w:rPr>
+          <w:rFonts w:ascii="Calibri" w:hAnsi="Calibri" w:cs="Calibri" w:hint="eastAsia"/>
+          <w:color w:val="000000"/>
+          <w:szCs w:val="21"/>
+        </w:rPr>
+        <w:t>-</w:t>
+      </w:r>
+      <w:r>
+        <w:rPr>
+          <w:rFonts w:ascii="Calibri" w:hAnsi="Calibri" w:cs="Calibri" w:hint="eastAsia"/>
+          <w:color w:val="000000"/>
+          <w:szCs w:val="21"/>
+        </w:rPr>
+        <w:t>出貨裝箱</w:t>
+      </w:r>
+    </w:p>
+    <w:p>
+      <w:pPr>
+        <w:pStyle w:val="a5"/>
+        <w:numPr>
+          <w:ilvl w:val="0"/>
+          <w:numId w:val="21"/>
+        </w:numPr>
+        <w:ind w:firstLineChars="0"/>
+        <w:rPr>
+          <w:rFonts w:ascii="Calibri" w:hAnsi="Calibri" w:cs="Calibri"/>
+          <w:color w:val="000000"/>
+          <w:szCs w:val="21"/>
+        </w:rPr>
+      </w:pPr>
+      <w:r>
+        <w:rPr>
+          <w:rFonts w:ascii="Calibri" w:hAnsi="Calibri" w:cs="Calibri" w:hint="eastAsia"/>
+          <w:color w:val="000000"/>
+          <w:szCs w:val="21"/>
+        </w:rPr>
+        <w:t>商品</w:t>
+      </w:r>
+      <w:r>
+        <w:rPr>
+          <w:rFonts w:ascii="Calibri" w:hAnsi="Calibri" w:cs="Calibri" w:hint="eastAsia"/>
+          <w:color w:val="000000"/>
+          <w:szCs w:val="21"/>
+        </w:rPr>
+        <w:t>-</w:t>
+      </w:r>
+      <w:r>
+        <w:rPr>
+          <w:rFonts w:ascii="Calibri" w:hAnsi="Calibri" w:cs="Calibri" w:hint="eastAsia"/>
+          <w:color w:val="000000"/>
+          <w:szCs w:val="21"/>
+        </w:rPr>
+        <w:t>導入</w:t>
+      </w:r>
+      <w:r>
+        <w:rPr>
+          <w:rFonts w:ascii="Calibri" w:hAnsi="Calibri" w:cs="Calibri" w:hint="eastAsia"/>
+          <w:color w:val="000000"/>
+          <w:szCs w:val="21"/>
+        </w:rPr>
+        <w:t>Excel</w:t>
+      </w:r>
+      <w:r>
+        <w:rPr>
+          <w:rFonts w:ascii="Calibri" w:hAnsi="Calibri" w:cs="Calibri" w:hint="eastAsia"/>
+          <w:color w:val="000000"/>
+          <w:szCs w:val="21"/>
+        </w:rPr>
+        <w:t>優化</w:t>
+      </w:r>
+    </w:p>
+    <w:p>
+      <w:pPr>
+        <w:rPr>
+          <w:rFonts w:ascii="Calibri" w:hAnsi="Calibri" w:cs="Calibri"/>
+          <w:color w:val="000000"/>
+          <w:szCs w:val="21"/>
+        </w:rPr>
+      </w:pPr>
+    </w:p>
+    <w:p>
+      <w:pPr>
+        <w:rPr>
+          <w:rFonts w:ascii="Calibri" w:hAnsi="Calibri" w:cs="Calibri"/>
+          <w:color w:val="000000"/>
+          <w:szCs w:val="21"/>
+        </w:rPr>
+      </w:pPr>
+    </w:p>
+    <w:p>
+      <w:pPr>
+        <w:rPr>
+          <w:rFonts w:ascii="Calibri" w:hAnsi="Calibri" w:cs="Calibri"/>
+          <w:color w:val="000000"/>
+          <w:szCs w:val="21"/>
+        </w:rPr>
+      </w:pPr>
+    </w:p>
+    <w:p>
+      <w:pPr>
+        <w:rPr>
+          <w:rFonts w:ascii="Calibri" w:hAnsi="Calibri" w:cs="Calibri"/>
+          <w:color w:val="000000"/>
+          <w:szCs w:val="21"/>
+        </w:rPr>
+      </w:pPr>
+      <w:r>
+        <w:rPr>
+          <w:rFonts w:ascii="Calibri" w:hAnsi="Calibri" w:cs="Calibri"/>
+          <w:color w:val="000000"/>
+          <w:szCs w:val="21"/>
+        </w:rPr>
+        <w:t>2018</w:t>
+      </w:r>
+      <w:r>
+        <w:rPr>
+          <w:rFonts w:ascii="Calibri" w:hAnsi="Calibri" w:cs="Calibri"/>
+          <w:color w:val="000000"/>
+          <w:szCs w:val="21"/>
+        </w:rPr>
+        <w:t>年</w:t>
+      </w:r>
+      <w:r>
+        <w:rPr>
+          <w:rFonts w:ascii="Calibri" w:hAnsi="Calibri" w:cs="Calibri"/>
+          <w:color w:val="000000"/>
+          <w:szCs w:val="21"/>
+        </w:rPr>
+        <w:t>10</w:t>
+      </w:r>
+      <w:r>
+        <w:rPr>
+          <w:rFonts w:ascii="Calibri" w:hAnsi="Calibri" w:cs="Calibri"/>
+          <w:color w:val="000000"/>
+          <w:szCs w:val="21"/>
+        </w:rPr>
+        <w:t>月</w:t>
+      </w:r>
+      <w:r>
+        <w:rPr>
+          <w:rFonts w:ascii="Calibri" w:hAnsi="Calibri" w:cs="Calibri"/>
+          <w:color w:val="000000"/>
+          <w:szCs w:val="21"/>
+        </w:rPr>
+        <w:t>19</w:t>
+      </w:r>
+      <w:r>
+        <w:rPr>
+          <w:rFonts w:ascii="Calibri" w:hAnsi="Calibri" w:cs="Calibri"/>
+          <w:color w:val="000000"/>
+          <w:szCs w:val="21"/>
+        </w:rPr>
+        <w:t>日</w:t>
+      </w:r>
+      <w:r>
+        <w:rPr>
+          <w:rFonts w:ascii="Calibri" w:hAnsi="Calibri" w:cs="Calibri"/>
+          <w:color w:val="000000"/>
+          <w:szCs w:val="21"/>
+        </w:rPr>
+        <w:t>21:23:54</w:t>
+      </w:r>
+      <w:r>
+        <w:rPr>
+          <w:rFonts w:ascii="Calibri" w:hAnsi="Calibri" w:cs="Calibri" w:hint="eastAsia"/>
+          <w:color w:val="000000"/>
+          <w:szCs w:val="21"/>
+        </w:rPr>
+        <w:t>：</w:t>
+      </w:r>
+    </w:p>
+    <w:p>
+      <w:pPr>
+        <w:rPr>
+          <w:rFonts w:ascii="Calibri" w:hAnsi="Calibri" w:cs="Calibri" w:hint="eastAsia"/>
+          <w:color w:val="000000"/>
+          <w:szCs w:val="21"/>
+        </w:rPr>
+      </w:pPr>
+      <w:r>
+        <w:rPr>
+          <w:rFonts w:ascii="Calibri" w:hAnsi="Calibri" w:cs="Calibri" w:hint="eastAsia"/>
+          <w:color w:val="000000"/>
+          <w:szCs w:val="21"/>
+        </w:rPr>
+        <w:t>1</w:t>
+      </w:r>
+      <w:r>
+        <w:rPr>
+          <w:rFonts w:ascii="Calibri" w:hAnsi="Calibri" w:cs="Calibri" w:hint="eastAsia"/>
+          <w:color w:val="000000"/>
+          <w:szCs w:val="21"/>
+        </w:rPr>
+        <w:t>，商品一览修改</w:t>
       </w:r>
       <w:bookmarkStart w:id="2" w:name="_GoBack"/>
       <w:bookmarkEnd w:id="2"/>

--- a/Solution1.root/Book.UI/bin/x86/更新內容.docx
+++ b/Solution1.root/Book.UI/bin/x86/更新內容.docx
@@ -4723,8 +4723,309 @@
     </w:p>
     <w:p>
       <w:pPr>
-        <w:rPr>
-          <w:rFonts w:ascii="Calibri" w:hAnsi="Calibri" w:cs="Calibri" w:hint="eastAsia"/>
+        <w:pStyle w:val="a5"/>
+        <w:numPr>
+          <w:ilvl w:val="0"/>
+          <w:numId w:val="32"/>
+        </w:numPr>
+        <w:ind w:firstLineChars="0"/>
+        <w:rPr>
+          <w:rFonts w:ascii="Calibri" w:hAnsi="Calibri" w:cs="Calibri"/>
+          <w:color w:val="000000"/>
+          <w:szCs w:val="21"/>
+        </w:rPr>
+      </w:pPr>
+      <w:r>
+        <w:rPr>
+          <w:rFonts w:ascii="Calibri" w:hAnsi="Calibri" w:cs="Calibri" w:hint="eastAsia"/>
+          <w:color w:val="000000"/>
+          <w:szCs w:val="21"/>
+        </w:rPr>
+        <w:t>商品一览修改</w:t>
+      </w:r>
+    </w:p>
+    <w:p>
+      <w:pPr>
+        <w:rPr>
+          <w:rFonts w:ascii="Calibri" w:hAnsi="Calibri" w:cs="Calibri"/>
+          <w:color w:val="000000"/>
+          <w:szCs w:val="21"/>
+        </w:rPr>
+      </w:pPr>
+    </w:p>
+    <w:p>
+      <w:pPr>
+        <w:rPr>
+          <w:rFonts w:ascii="Calibri" w:hAnsi="Calibri" w:cs="Calibri"/>
+          <w:color w:val="000000"/>
+          <w:szCs w:val="21"/>
+        </w:rPr>
+      </w:pPr>
+    </w:p>
+    <w:p>
+      <w:pPr>
+        <w:rPr>
+          <w:rFonts w:ascii="Calibri" w:hAnsi="Calibri" w:cs="Calibri"/>
+          <w:color w:val="000000"/>
+          <w:szCs w:val="21"/>
+        </w:rPr>
+      </w:pPr>
+    </w:p>
+    <w:p>
+      <w:pPr>
+        <w:rPr>
+          <w:rFonts w:ascii="Calibri" w:hAnsi="Calibri" w:cs="Calibri"/>
+          <w:color w:val="000000"/>
+          <w:szCs w:val="21"/>
+        </w:rPr>
+      </w:pPr>
+      <w:r>
+        <w:rPr>
+          <w:rFonts w:ascii="Calibri" w:hAnsi="Calibri" w:cs="Calibri"/>
+          <w:color w:val="000000"/>
+          <w:szCs w:val="21"/>
+        </w:rPr>
+        <w:t>2018</w:t>
+      </w:r>
+      <w:r>
+        <w:rPr>
+          <w:rFonts w:ascii="Calibri" w:hAnsi="Calibri" w:cs="Calibri"/>
+          <w:color w:val="000000"/>
+          <w:szCs w:val="21"/>
+        </w:rPr>
+        <w:t>年</w:t>
+      </w:r>
+      <w:r>
+        <w:rPr>
+          <w:rFonts w:ascii="Calibri" w:hAnsi="Calibri" w:cs="Calibri"/>
+          <w:color w:val="000000"/>
+          <w:szCs w:val="21"/>
+        </w:rPr>
+        <w:t>10</w:t>
+      </w:r>
+      <w:r>
+        <w:rPr>
+          <w:rFonts w:ascii="Calibri" w:hAnsi="Calibri" w:cs="Calibri"/>
+          <w:color w:val="000000"/>
+          <w:szCs w:val="21"/>
+        </w:rPr>
+        <w:t>月</w:t>
+      </w:r>
+      <w:r>
+        <w:rPr>
+          <w:rFonts w:ascii="Calibri" w:hAnsi="Calibri" w:cs="Calibri"/>
+          <w:color w:val="000000"/>
+          <w:szCs w:val="21"/>
+        </w:rPr>
+        <w:t>22</w:t>
+      </w:r>
+      <w:r>
+        <w:rPr>
+          <w:rFonts w:ascii="Calibri" w:hAnsi="Calibri" w:cs="Calibri"/>
+          <w:color w:val="000000"/>
+          <w:szCs w:val="21"/>
+        </w:rPr>
+        <w:t>日</w:t>
+      </w:r>
+      <w:r>
+        <w:rPr>
+          <w:rFonts w:ascii="Calibri" w:hAnsi="Calibri" w:cs="Calibri"/>
+          <w:color w:val="000000"/>
+          <w:szCs w:val="21"/>
+        </w:rPr>
+        <w:t>23:57:50</w:t>
+      </w:r>
+      <w:r>
+        <w:rPr>
+          <w:rFonts w:ascii="Calibri" w:hAnsi="Calibri" w:cs="Calibri" w:hint="eastAsia"/>
+          <w:color w:val="000000"/>
+          <w:szCs w:val="21"/>
+        </w:rPr>
+        <w:t>：</w:t>
+      </w:r>
+    </w:p>
+    <w:p>
+      <w:pPr>
+        <w:pStyle w:val="a5"/>
+        <w:numPr>
+          <w:ilvl w:val="0"/>
+          <w:numId w:val="33"/>
+        </w:numPr>
+        <w:ind w:firstLineChars="0"/>
+        <w:rPr>
+          <w:rFonts w:ascii="Calibri" w:hAnsi="Calibri" w:cs="Calibri"/>
+          <w:color w:val="000000"/>
+          <w:szCs w:val="21"/>
+        </w:rPr>
+      </w:pPr>
+      <w:r>
+        <w:rPr>
+          <w:rFonts w:ascii="Calibri" w:hAnsi="Calibri" w:cs="Calibri" w:hint="eastAsia"/>
+          <w:color w:val="000000"/>
+          <w:szCs w:val="21"/>
+        </w:rPr>
+        <w:t>商品欄位修改</w:t>
+      </w:r>
+    </w:p>
+    <w:p>
+      <w:pPr>
+        <w:pStyle w:val="a5"/>
+        <w:numPr>
+          <w:ilvl w:val="0"/>
+          <w:numId w:val="33"/>
+        </w:numPr>
+        <w:ind w:firstLineChars="0"/>
+        <w:rPr>
+          <w:rFonts w:ascii="Calibri" w:hAnsi="Calibri" w:cs="Calibri"/>
+          <w:color w:val="000000"/>
+          <w:szCs w:val="21"/>
+        </w:rPr>
+      </w:pPr>
+      <w:r>
+        <w:rPr>
+          <w:rFonts w:ascii="Calibri" w:hAnsi="Calibri" w:cs="Calibri"/>
+          <w:color w:val="000000"/>
+          <w:szCs w:val="21"/>
+        </w:rPr>
+        <w:t>增加</w:t>
+      </w:r>
+      <w:r>
+        <w:rPr>
+          <w:rFonts w:ascii="Calibri" w:hAnsi="Calibri" w:cs="Calibri" w:hint="eastAsia"/>
+          <w:color w:val="000000"/>
+          <w:szCs w:val="21"/>
+        </w:rPr>
+        <w:t xml:space="preserve"> </w:t>
+      </w:r>
+      <w:r>
+        <w:rPr>
+          <w:rFonts w:ascii="Calibri" w:hAnsi="Calibri" w:cs="Calibri" w:hint="eastAsia"/>
+          <w:color w:val="000000"/>
+          <w:szCs w:val="21"/>
+        </w:rPr>
+        <w:t>銷售管理</w:t>
+      </w:r>
+      <w:r>
+        <w:rPr>
+          <w:rFonts w:ascii="Calibri" w:hAnsi="Calibri" w:cs="Calibri" w:hint="eastAsia"/>
+          <w:color w:val="000000"/>
+          <w:szCs w:val="21"/>
+        </w:rPr>
+        <w:t>-</w:t>
+      </w:r>
+      <w:r>
+        <w:rPr>
+          <w:rFonts w:ascii="Calibri" w:hAnsi="Calibri" w:cs="Calibri" w:hint="eastAsia"/>
+          <w:color w:val="000000"/>
+          <w:szCs w:val="21"/>
+        </w:rPr>
+        <w:t>理貨單</w:t>
+      </w:r>
+    </w:p>
+    <w:p>
+      <w:pPr>
+        <w:rPr>
+          <w:rFonts w:ascii="Calibri" w:hAnsi="Calibri" w:cs="Calibri"/>
+          <w:color w:val="000000"/>
+          <w:szCs w:val="21"/>
+        </w:rPr>
+      </w:pPr>
+    </w:p>
+    <w:p>
+      <w:pPr>
+        <w:rPr>
+          <w:rFonts w:ascii="Calibri" w:hAnsi="Calibri" w:cs="Calibri"/>
+          <w:color w:val="000000"/>
+          <w:szCs w:val="21"/>
+        </w:rPr>
+      </w:pPr>
+    </w:p>
+    <w:p>
+      <w:pPr>
+        <w:rPr>
+          <w:rFonts w:ascii="Calibri" w:hAnsi="Calibri" w:cs="Calibri"/>
+          <w:color w:val="000000"/>
+          <w:szCs w:val="21"/>
+        </w:rPr>
+      </w:pPr>
+    </w:p>
+    <w:p>
+      <w:pPr>
+        <w:rPr>
+          <w:rFonts w:ascii="Calibri" w:hAnsi="Calibri" w:cs="Calibri"/>
+          <w:color w:val="000000"/>
+          <w:szCs w:val="21"/>
+        </w:rPr>
+      </w:pPr>
+      <w:r>
+        <w:rPr>
+          <w:rFonts w:ascii="Calibri" w:hAnsi="Calibri" w:cs="Calibri" w:hint="eastAsia"/>
+          <w:color w:val="000000"/>
+          <w:szCs w:val="21"/>
+        </w:rPr>
+        <w:t>2018</w:t>
+      </w:r>
+      <w:r>
+        <w:rPr>
+          <w:rFonts w:ascii="Calibri" w:hAnsi="Calibri" w:cs="Calibri" w:hint="eastAsia"/>
+          <w:color w:val="000000"/>
+          <w:szCs w:val="21"/>
+        </w:rPr>
+        <w:t>年</w:t>
+      </w:r>
+      <w:r>
+        <w:rPr>
+          <w:rFonts w:ascii="Calibri" w:hAnsi="Calibri" w:cs="Calibri" w:hint="eastAsia"/>
+          <w:color w:val="000000"/>
+          <w:szCs w:val="21"/>
+        </w:rPr>
+        <w:t>10</w:t>
+      </w:r>
+      <w:r>
+        <w:rPr>
+          <w:rFonts w:ascii="Calibri" w:hAnsi="Calibri" w:cs="Calibri" w:hint="eastAsia"/>
+          <w:color w:val="000000"/>
+          <w:szCs w:val="21"/>
+        </w:rPr>
+        <w:t>月</w:t>
+      </w:r>
+      <w:r>
+        <w:rPr>
+          <w:rFonts w:ascii="Calibri" w:hAnsi="Calibri" w:cs="Calibri" w:hint="eastAsia"/>
+          <w:color w:val="000000"/>
+          <w:szCs w:val="21"/>
+        </w:rPr>
+        <w:t>24</w:t>
+      </w:r>
+      <w:r>
+        <w:rPr>
+          <w:rFonts w:ascii="Calibri" w:hAnsi="Calibri" w:cs="Calibri" w:hint="eastAsia"/>
+          <w:color w:val="000000"/>
+          <w:szCs w:val="21"/>
+        </w:rPr>
+        <w:t>日</w:t>
+      </w:r>
+      <w:r>
+        <w:rPr>
+          <w:rFonts w:ascii="Calibri" w:hAnsi="Calibri" w:cs="Calibri" w:hint="eastAsia"/>
+          <w:color w:val="000000"/>
+          <w:szCs w:val="21"/>
+        </w:rPr>
+        <w:t>01:01:42</w:t>
+      </w:r>
+      <w:r>
+        <w:rPr>
+          <w:rFonts w:ascii="Calibri" w:hAnsi="Calibri" w:cs="Calibri" w:hint="eastAsia"/>
+          <w:color w:val="000000"/>
+          <w:szCs w:val="21"/>
+        </w:rPr>
+        <w:t>：</w:t>
+      </w:r>
+    </w:p>
+    <w:p>
+      <w:pPr>
+        <w:rPr>
+          <w:rFonts w:ascii="Calibri" w:hAnsi="Calibri" w:cs="Calibri"/>
           <w:color w:val="000000"/>
           <w:szCs w:val="21"/>
         </w:rPr>
@@ -4743,10 +5044,68 @@
           <w:color w:val="000000"/>
           <w:szCs w:val="21"/>
         </w:rPr>
-        <w:t>，商品一览修改</w:t>
-      </w:r>
-      <w:bookmarkStart w:id="2" w:name="_GoBack"/>
+        <w:t>，</w:t>
+      </w:r>
+      <w:bookmarkStart w:id="2" w:name="OLE_LINK3"/>
+      <w:bookmarkStart w:id="3" w:name="OLE_LINK4"/>
+      <w:bookmarkStart w:id="4" w:name="_GoBack"/>
+      <w:r>
+        <w:rPr>
+          <w:rFonts w:ascii="Calibri" w:hAnsi="Calibri" w:cs="Calibri" w:hint="eastAsia"/>
+          <w:color w:val="000000"/>
+          <w:szCs w:val="21"/>
+        </w:rPr>
+        <w:t>客戶訂單商品全部出來，速度優化</w:t>
+      </w:r>
+    </w:p>
+    <w:p>
+      <w:pPr>
+        <w:pStyle w:val="a5"/>
+        <w:numPr>
+          <w:ilvl w:val="0"/>
+          <w:numId w:val="34"/>
+        </w:numPr>
+        <w:ind w:firstLineChars="0"/>
+        <w:rPr>
+          <w:rFonts w:ascii="Calibri" w:hAnsi="Calibri" w:cs="Calibri"/>
+          <w:color w:val="000000"/>
+          <w:szCs w:val="21"/>
+        </w:rPr>
+      </w:pPr>
+      <w:r>
+        <w:rPr>
+          <w:rFonts w:ascii="Calibri" w:hAnsi="Calibri" w:cs="Calibri" w:hint="eastAsia"/>
+          <w:color w:val="000000"/>
+          <w:szCs w:val="21"/>
+        </w:rPr>
+        <w:t>商品保存時，增加驗證，必須有客戶才能填寫客戶貨品名稱</w:t>
+      </w:r>
+    </w:p>
+    <w:p>
+      <w:pPr>
+        <w:pStyle w:val="a5"/>
+        <w:numPr>
+          <w:ilvl w:val="0"/>
+          <w:numId w:val="34"/>
+        </w:numPr>
+        <w:ind w:firstLineChars="0"/>
+        <w:rPr>
+          <w:rFonts w:ascii="Calibri" w:hAnsi="Calibri" w:cs="Calibri"/>
+          <w:color w:val="000000"/>
+          <w:szCs w:val="21"/>
+        </w:rPr>
+      </w:pPr>
+      <w:r>
+        <w:rPr>
+          <w:rFonts w:ascii="Calibri" w:hAnsi="Calibri" w:cs="Calibri" w:hint="eastAsia"/>
+          <w:color w:val="000000"/>
+          <w:szCs w:val="21"/>
+        </w:rPr>
+        <w:t>理貨單去掉四個人（生管，射出，品檢，倉庫）</w:t>
+      </w:r>
       <w:bookmarkEnd w:id="2"/>
+      <w:bookmarkEnd w:id="3"/>
+      <w:bookmarkEnd w:id="4"/>
     </w:p>
     <w:sectPr>
       <w:pgSz w:w="11906" w:h="16838"/>
@@ -4977,6 +5336,95 @@
     </w:lvl>
   </w:abstractNum>
   <w:abstractNum w:abstractNumId="2" w15:restartNumberingAfterBreak="0">
+    <w:nsid w:val="0512297D"/>
+    <w:multiLevelType w:val="hybridMultilevel"/>
+    <w:tmpl w:val="9BFC8F62"/>
+    <w:lvl w:ilvl="0" w:tplc="DC460340">
+      <w:start w:val="2"/>
+      <w:numFmt w:val="decimal"/>
+      <w:lvlText w:val="%1，"/>
+      <w:lvlJc w:val="left"/>
+      <w:pPr>
+        <w:ind w:left="360" w:hanging="360"/>
+      </w:pPr>
+      <w:rPr>
+        <w:rFonts w:hint="default"/>
+      </w:rPr>
+    </w:lvl>
+    <w:lvl w:ilvl="1" w:tplc="04090019" w:tentative="1">
+      <w:start w:val="1"/>
+      <w:numFmt w:val="lowerLetter"/>
+      <w:lvlText w:val="%2)"/>
+      <w:lvlJc w:val="left"/>
+      <w:pPr>
+        <w:ind w:left="840" w:hanging="420"/>
+      </w:pPr>
+    </w:lvl>
+    <w:lvl w:ilvl="2" w:tplc="0409001B" w:tentative="1">
+      <w:start w:val="1"/>
+      <w:numFmt w:val="lowerRoman"/>
+      <w:lvlText w:val="%3."/>
+      <w:lvlJc w:val="right"/>
+      <w:pPr>
+        <w:ind w:left="1260" w:hanging="420"/>
+      </w:pPr>
+    </w:lvl>
+    <w:lvl w:ilvl="3" w:tplc="0409000F" w:tentative="1">
+      <w:start w:val="1"/>
+      <w:numFmt w:val="decimal"/>
+      <w:lvlText w:val="%4."/>
+      <w:lvlJc w:val="left"/>
+      <w:pPr>
+        <w:ind w:left="1680" w:hanging="420"/>
+      </w:pPr>
+    </w:lvl>
+    <w:lvl w:ilvl="4" w:tplc="04090019" w:tentative="1">
+      <w:start w:val="1"/>
+      <w:numFmt w:val="lowerLetter"/>
+      <w:lvlText w:val="%5)"/>
+      <w:lvlJc w:val="left"/>
+      <w:pPr>
+        <w:ind w:left="2100" w:hanging="420"/>
+      </w:pPr>
+    </w:lvl>
+    <w:lvl w:ilvl="5" w:tplc="0409001B" w:tentative="1">
+      <w:start w:val="1"/>
+      <w:numFmt w:val="lowerRoman"/>
+      <w:lvlText w:val="%6."/>
+      <w:lvlJc w:val="right"/>
+      <w:pPr>
+        <w:ind w:left="2520" w:hanging="420"/>
+      </w:pPr>
+    </w:lvl>
+    <w:lvl w:ilvl="6" w:tplc="0409000F" w:tentative="1">
+      <w:start w:val="1"/>
+      <w:numFmt w:val="decimal"/>
+      <w:lvlText w:val="%7."/>
+      <w:lvlJc w:val="left"/>
+      <w:pPr>
+        <w:ind w:left="2940" w:hanging="420"/>
+      </w:pPr>
+    </w:lvl>
+    <w:lvl w:ilvl="7" w:tplc="04090019" w:tentative="1">
+      <w:start w:val="1"/>
+      <w:numFmt w:val="lowerLetter"/>
+      <w:lvlText w:val="%8)"/>
+      <w:lvlJc w:val="left"/>
+      <w:pPr>
+        <w:ind w:left="3360" w:hanging="420"/>
+      </w:pPr>
+    </w:lvl>
+    <w:lvl w:ilvl="8" w:tplc="0409001B" w:tentative="1">
+      <w:start w:val="1"/>
+      <w:numFmt w:val="lowerRoman"/>
+      <w:lvlText w:val="%9."/>
+      <w:lvlJc w:val="right"/>
+      <w:pPr>
+        <w:ind w:left="3780" w:hanging="420"/>
+      </w:pPr>
+    </w:lvl>
+  </w:abstractNum>
+  <w:abstractNum w:abstractNumId="3" w15:restartNumberingAfterBreak="0">
     <w:nsid w:val="05570362"/>
     <w:multiLevelType w:val="hybridMultilevel"/>
     <w:tmpl w:val="077C7F10"/>
@@ -5065,7 +5513,7 @@
       </w:pPr>
     </w:lvl>
   </w:abstractNum>
-  <w:abstractNum w:abstractNumId="3" w15:restartNumberingAfterBreak="0">
+  <w:abstractNum w:abstractNumId="4" w15:restartNumberingAfterBreak="0">
     <w:nsid w:val="06C433AA"/>
     <w:multiLevelType w:val="hybridMultilevel"/>
     <w:tmpl w:val="CF6841C0"/>
@@ -5154,7 +5602,7 @@
       </w:pPr>
     </w:lvl>
   </w:abstractNum>
-  <w:abstractNum w:abstractNumId="4" w15:restartNumberingAfterBreak="0">
+  <w:abstractNum w:abstractNumId="5" w15:restartNumberingAfterBreak="0">
     <w:nsid w:val="0D0821EE"/>
     <w:multiLevelType w:val="hybridMultilevel"/>
     <w:tmpl w:val="362E1526"/>
@@ -5243,7 +5691,96 @@
       </w:pPr>
     </w:lvl>
   </w:abstractNum>
-  <w:abstractNum w:abstractNumId="5" w15:restartNumberingAfterBreak="0">
+  <w:abstractNum w:abstractNumId="6" w15:restartNumberingAfterBreak="0">
+    <w:nsid w:val="109B4B51"/>
+    <w:multiLevelType w:val="hybridMultilevel"/>
+    <w:tmpl w:val="2A60341E"/>
+    <w:lvl w:ilvl="0" w:tplc="CBC4C200">
+      <w:start w:val="1"/>
+      <w:numFmt w:val="decimal"/>
+      <w:lvlText w:val="%1，"/>
+      <w:lvlJc w:val="left"/>
+      <w:pPr>
+        <w:ind w:left="360" w:hanging="360"/>
+      </w:pPr>
+      <w:rPr>
+        <w:rFonts w:hint="default"/>
+      </w:rPr>
+    </w:lvl>
+    <w:lvl w:ilvl="1" w:tplc="04090019" w:tentative="1">
+      <w:start w:val="1"/>
+      <w:numFmt w:val="lowerLetter"/>
+      <w:lvlText w:val="%2)"/>
+      <w:lvlJc w:val="left"/>
+      <w:pPr>
+        <w:ind w:left="840" w:hanging="420"/>
+      </w:pPr>
+    </w:lvl>
+    <w:lvl w:ilvl="2" w:tplc="0409001B" w:tentative="1">
+      <w:start w:val="1"/>
+      <w:numFmt w:val="lowerRoman"/>
+      <w:lvlText w:val="%3."/>
+      <w:lvlJc w:val="right"/>
+      <w:pPr>
+        <w:ind w:left="1260" w:hanging="420"/>
+      </w:pPr>
+    </w:lvl>
+    <w:lvl w:ilvl="3" w:tplc="0409000F" w:tentative="1">
+      <w:start w:val="1"/>
+      <w:numFmt w:val="decimal"/>
+      <w:lvlText w:val="%4."/>
+      <w:lvlJc w:val="left"/>
+      <w:pPr>
+        <w:ind w:left="1680" w:hanging="420"/>
+      </w:pPr>
+    </w:lvl>
+    <w:lvl w:ilvl="4" w:tplc="04090019" w:tentative="1">
+      <w:start w:val="1"/>
+      <w:numFmt w:val="lowerLetter"/>
+      <w:lvlText w:val="%5)"/>
+      <w:lvlJc w:val="left"/>
+      <w:pPr>
+        <w:ind w:left="2100" w:hanging="420"/>
+      </w:pPr>
+    </w:lvl>
+    <w:lvl w:ilvl="5" w:tplc="0409001B" w:tentative="1">
+      <w:start w:val="1"/>
+      <w:numFmt w:val="lowerRoman"/>
+      <w:lvlText w:val="%6."/>
+      <w:lvlJc w:val="right"/>
+      <w:pPr>
+        <w:ind w:left="2520" w:hanging="420"/>
+      </w:pPr>
+    </w:lvl>
+    <w:lvl w:ilvl="6" w:tplc="0409000F" w:tentative="1">
+      <w:start w:val="1"/>
+      <w:numFmt w:val="decimal"/>
+      <w:lvlText w:val="%7."/>
+      <w:lvlJc w:val="left"/>
+      <w:pPr>
+        <w:ind w:left="2940" w:hanging="420"/>
+      </w:pPr>
+    </w:lvl>
+    <w:lvl w:ilvl="7" w:tplc="04090019" w:tentative="1">
+      <w:start w:val="1"/>
+      <w:numFmt w:val="lowerLetter"/>
+      <w:lvlText w:val="%8)"/>
+      <w:lvlJc w:val="left"/>
+      <w:pPr>
+        <w:ind w:left="3360" w:hanging="420"/>
+      </w:pPr>
+    </w:lvl>
+    <w:lvl w:ilvl="8" w:tplc="0409001B" w:tentative="1">
+      <w:start w:val="1"/>
+      <w:numFmt w:val="lowerRoman"/>
+      <w:lvlText w:val="%9."/>
+      <w:lvlJc w:val="right"/>
+      <w:pPr>
+        <w:ind w:left="3780" w:hanging="420"/>
+      </w:pPr>
+    </w:lvl>
+  </w:abstractNum>
+  <w:abstractNum w:abstractNumId="7" w15:restartNumberingAfterBreak="0">
     <w:nsid w:val="126E34DF"/>
     <w:multiLevelType w:val="hybridMultilevel"/>
     <w:tmpl w:val="E60C0472"/>
@@ -5332,7 +5869,7 @@
       </w:pPr>
     </w:lvl>
   </w:abstractNum>
-  <w:abstractNum w:abstractNumId="6" w15:restartNumberingAfterBreak="0">
+  <w:abstractNum w:abstractNumId="8" w15:restartNumberingAfterBreak="0">
     <w:nsid w:val="13C515E9"/>
     <w:multiLevelType w:val="hybridMultilevel"/>
     <w:tmpl w:val="909AD6A2"/>
@@ -5421,7 +5958,7 @@
       </w:pPr>
     </w:lvl>
   </w:abstractNum>
-  <w:abstractNum w:abstractNumId="7" w15:restartNumberingAfterBreak="0">
+  <w:abstractNum w:abstractNumId="9" w15:restartNumberingAfterBreak="0">
     <w:nsid w:val="15564496"/>
     <w:multiLevelType w:val="hybridMultilevel"/>
     <w:tmpl w:val="BA98CD16"/>
@@ -5510,7 +6047,7 @@
       </w:pPr>
     </w:lvl>
   </w:abstractNum>
-  <w:abstractNum w:abstractNumId="8" w15:restartNumberingAfterBreak="0">
+  <w:abstractNum w:abstractNumId="10" w15:restartNumberingAfterBreak="0">
     <w:nsid w:val="2B825D14"/>
     <w:multiLevelType w:val="hybridMultilevel"/>
     <w:tmpl w:val="C2605BDA"/>
@@ -5599,7 +6136,7 @@
       </w:pPr>
     </w:lvl>
   </w:abstractNum>
-  <w:abstractNum w:abstractNumId="9" w15:restartNumberingAfterBreak="0">
+  <w:abstractNum w:abstractNumId="11" w15:restartNumberingAfterBreak="0">
     <w:nsid w:val="2E9A0A18"/>
     <w:multiLevelType w:val="hybridMultilevel"/>
     <w:tmpl w:val="E4866C54"/>
@@ -5688,7 +6225,7 @@
       </w:pPr>
     </w:lvl>
   </w:abstractNum>
-  <w:abstractNum w:abstractNumId="10" w15:restartNumberingAfterBreak="0">
+  <w:abstractNum w:abstractNumId="12" w15:restartNumberingAfterBreak="0">
     <w:nsid w:val="352C1995"/>
     <w:multiLevelType w:val="hybridMultilevel"/>
     <w:tmpl w:val="31222EA6"/>
@@ -5777,7 +6314,7 @@
       </w:pPr>
     </w:lvl>
   </w:abstractNum>
-  <w:abstractNum w:abstractNumId="11" w15:restartNumberingAfterBreak="0">
+  <w:abstractNum w:abstractNumId="13" w15:restartNumberingAfterBreak="0">
     <w:nsid w:val="3A0F1A4B"/>
     <w:multiLevelType w:val="hybridMultilevel"/>
     <w:tmpl w:val="0492B25A"/>
@@ -5866,7 +6403,7 @@
       </w:pPr>
     </w:lvl>
   </w:abstractNum>
-  <w:abstractNum w:abstractNumId="12" w15:restartNumberingAfterBreak="0">
+  <w:abstractNum w:abstractNumId="14" w15:restartNumberingAfterBreak="0">
     <w:nsid w:val="3D536673"/>
     <w:multiLevelType w:val="hybridMultilevel"/>
     <w:tmpl w:val="A81002F6"/>
@@ -5955,7 +6492,7 @@
       </w:pPr>
     </w:lvl>
   </w:abstractNum>
-  <w:abstractNum w:abstractNumId="13" w15:restartNumberingAfterBreak="0">
+  <w:abstractNum w:abstractNumId="15" w15:restartNumberingAfterBreak="0">
     <w:nsid w:val="3FAD1BDF"/>
     <w:multiLevelType w:val="hybridMultilevel"/>
     <w:tmpl w:val="704C9724"/>
@@ -6044,7 +6581,7 @@
       </w:pPr>
     </w:lvl>
   </w:abstractNum>
-  <w:abstractNum w:abstractNumId="14" w15:restartNumberingAfterBreak="0">
+  <w:abstractNum w:abstractNumId="16" w15:restartNumberingAfterBreak="0">
     <w:nsid w:val="40523B2D"/>
     <w:multiLevelType w:val="hybridMultilevel"/>
     <w:tmpl w:val="1DF6C75C"/>
@@ -6133,7 +6670,7 @@
       </w:pPr>
     </w:lvl>
   </w:abstractNum>
-  <w:abstractNum w:abstractNumId="15" w15:restartNumberingAfterBreak="0">
+  <w:abstractNum w:abstractNumId="17" w15:restartNumberingAfterBreak="0">
     <w:nsid w:val="4220130E"/>
     <w:multiLevelType w:val="hybridMultilevel"/>
     <w:tmpl w:val="77B4D1B0"/>
@@ -6222,7 +6759,7 @@
       </w:pPr>
     </w:lvl>
   </w:abstractNum>
-  <w:abstractNum w:abstractNumId="16" w15:restartNumberingAfterBreak="0">
+  <w:abstractNum w:abstractNumId="18" w15:restartNumberingAfterBreak="0">
     <w:nsid w:val="457D104E"/>
     <w:multiLevelType w:val="hybridMultilevel"/>
     <w:tmpl w:val="E102B662"/>
@@ -6311,7 +6848,7 @@
       </w:pPr>
     </w:lvl>
   </w:abstractNum>
-  <w:abstractNum w:abstractNumId="17" w15:restartNumberingAfterBreak="0">
+  <w:abstractNum w:abstractNumId="19" w15:restartNumberingAfterBreak="0">
     <w:nsid w:val="4751381C"/>
     <w:multiLevelType w:val="hybridMultilevel"/>
     <w:tmpl w:val="1E52A9D8"/>
@@ -6400,7 +6937,7 @@
       </w:pPr>
     </w:lvl>
   </w:abstractNum>
-  <w:abstractNum w:abstractNumId="18" w15:restartNumberingAfterBreak="0">
+  <w:abstractNum w:abstractNumId="20" w15:restartNumberingAfterBreak="0">
     <w:nsid w:val="4BFE0696"/>
     <w:multiLevelType w:val="hybridMultilevel"/>
     <w:tmpl w:val="DC96F728"/>
@@ -6489,7 +7026,7 @@
       </w:pPr>
     </w:lvl>
   </w:abstractNum>
-  <w:abstractNum w:abstractNumId="19" w15:restartNumberingAfterBreak="0">
+  <w:abstractNum w:abstractNumId="21" w15:restartNumberingAfterBreak="0">
     <w:nsid w:val="50EF1F8D"/>
     <w:multiLevelType w:val="hybridMultilevel"/>
     <w:tmpl w:val="08BA069A"/>
@@ -6578,7 +7115,7 @@
       </w:pPr>
     </w:lvl>
   </w:abstractNum>
-  <w:abstractNum w:abstractNumId="20" w15:restartNumberingAfterBreak="0">
+  <w:abstractNum w:abstractNumId="22" w15:restartNumberingAfterBreak="0">
     <w:nsid w:val="542F68A2"/>
     <w:multiLevelType w:val="hybridMultilevel"/>
     <w:tmpl w:val="A0B859E6"/>
@@ -6667,7 +7204,7 @@
       </w:pPr>
     </w:lvl>
   </w:abstractNum>
-  <w:abstractNum w:abstractNumId="21" w15:restartNumberingAfterBreak="0">
+  <w:abstractNum w:abstractNumId="23" w15:restartNumberingAfterBreak="0">
     <w:nsid w:val="55003274"/>
     <w:multiLevelType w:val="hybridMultilevel"/>
     <w:tmpl w:val="16D6614C"/>
@@ -6756,7 +7293,7 @@
       </w:pPr>
     </w:lvl>
   </w:abstractNum>
-  <w:abstractNum w:abstractNumId="22" w15:restartNumberingAfterBreak="0">
+  <w:abstractNum w:abstractNumId="24" w15:restartNumberingAfterBreak="0">
     <w:nsid w:val="566E7D59"/>
     <w:multiLevelType w:val="hybridMultilevel"/>
     <w:tmpl w:val="CA0A7744"/>
@@ -6845,7 +7382,7 @@
       </w:pPr>
     </w:lvl>
   </w:abstractNum>
-  <w:abstractNum w:abstractNumId="23" w15:restartNumberingAfterBreak="0">
+  <w:abstractNum w:abstractNumId="25" w15:restartNumberingAfterBreak="0">
     <w:nsid w:val="56862200"/>
     <w:multiLevelType w:val="hybridMultilevel"/>
     <w:tmpl w:val="D4FEAEFA"/>
@@ -6934,7 +7471,7 @@
       </w:pPr>
     </w:lvl>
   </w:abstractNum>
-  <w:abstractNum w:abstractNumId="24" w15:restartNumberingAfterBreak="0">
+  <w:abstractNum w:abstractNumId="26" w15:restartNumberingAfterBreak="0">
     <w:nsid w:val="5A8E3C1C"/>
     <w:multiLevelType w:val="hybridMultilevel"/>
     <w:tmpl w:val="71460E38"/>
@@ -7023,7 +7560,7 @@
       </w:pPr>
     </w:lvl>
   </w:abstractNum>
-  <w:abstractNum w:abstractNumId="25" w15:restartNumberingAfterBreak="0">
+  <w:abstractNum w:abstractNumId="27" w15:restartNumberingAfterBreak="0">
     <w:nsid w:val="5AC45FAF"/>
     <w:multiLevelType w:val="hybridMultilevel"/>
     <w:tmpl w:val="607CF418"/>
@@ -7112,7 +7649,7 @@
       </w:pPr>
     </w:lvl>
   </w:abstractNum>
-  <w:abstractNum w:abstractNumId="26" w15:restartNumberingAfterBreak="0">
+  <w:abstractNum w:abstractNumId="28" w15:restartNumberingAfterBreak="0">
     <w:nsid w:val="5BB5007E"/>
     <w:multiLevelType w:val="hybridMultilevel"/>
     <w:tmpl w:val="E056C760"/>
@@ -7201,7 +7738,7 @@
       </w:pPr>
     </w:lvl>
   </w:abstractNum>
-  <w:abstractNum w:abstractNumId="27" w15:restartNumberingAfterBreak="0">
+  <w:abstractNum w:abstractNumId="29" w15:restartNumberingAfterBreak="0">
     <w:nsid w:val="5FE93DD4"/>
     <w:multiLevelType w:val="hybridMultilevel"/>
     <w:tmpl w:val="D03E5902"/>
@@ -7290,7 +7827,96 @@
       </w:pPr>
     </w:lvl>
   </w:abstractNum>
-  <w:abstractNum w:abstractNumId="28" w15:restartNumberingAfterBreak="0">
+  <w:abstractNum w:abstractNumId="30" w15:restartNumberingAfterBreak="0">
+    <w:nsid w:val="64655293"/>
+    <w:multiLevelType w:val="hybridMultilevel"/>
+    <w:tmpl w:val="4896FB7A"/>
+    <w:lvl w:ilvl="0" w:tplc="D412449A">
+      <w:start w:val="1"/>
+      <w:numFmt w:val="decimal"/>
+      <w:lvlText w:val="%1，"/>
+      <w:lvlJc w:val="left"/>
+      <w:pPr>
+        <w:ind w:left="360" w:hanging="360"/>
+      </w:pPr>
+      <w:rPr>
+        <w:rFonts w:hint="default"/>
+      </w:rPr>
+    </w:lvl>
+    <w:lvl w:ilvl="1" w:tplc="04090019" w:tentative="1">
+      <w:start w:val="1"/>
+      <w:numFmt w:val="lowerLetter"/>
+      <w:lvlText w:val="%2)"/>
+      <w:lvlJc w:val="left"/>
+      <w:pPr>
+        <w:ind w:left="840" w:hanging="420"/>
+      </w:pPr>
+    </w:lvl>
+    <w:lvl w:ilvl="2" w:tplc="0409001B" w:tentative="1">
+      <w:start w:val="1"/>
+      <w:numFmt w:val="lowerRoman"/>
+      <w:lvlText w:val="%3."/>
+      <w:lvlJc w:val="right"/>
+      <w:pPr>
+        <w:ind w:left="1260" w:hanging="420"/>
+      </w:pPr>
+    </w:lvl>
+    <w:lvl w:ilvl="3" w:tplc="0409000F" w:tentative="1">
+      <w:start w:val="1"/>
+      <w:numFmt w:val="decimal"/>
+      <w:lvlText w:val="%4."/>
+      <w:lvlJc w:val="left"/>
+      <w:pPr>
+        <w:ind w:left="1680" w:hanging="420"/>
+      </w:pPr>
+    </w:lvl>
+    <w:lvl w:ilvl="4" w:tplc="04090019" w:tentative="1">
+      <w:start w:val="1"/>
+      <w:numFmt w:val="lowerLetter"/>
+      <w:lvlText w:val="%5)"/>
+      <w:lvlJc w:val="left"/>
+      <w:pPr>
+        <w:ind w:left="2100" w:hanging="420"/>
+      </w:pPr>
+    </w:lvl>
+    <w:lvl w:ilvl="5" w:tplc="0409001B" w:tentative="1">
+      <w:start w:val="1"/>
+      <w:numFmt w:val="lowerRoman"/>
+      <w:lvlText w:val="%6."/>
+      <w:lvlJc w:val="right"/>
+      <w:pPr>
+        <w:ind w:left="2520" w:hanging="420"/>
+      </w:pPr>
+    </w:lvl>
+    <w:lvl w:ilvl="6" w:tplc="0409000F" w:tentative="1">
+      <w:start w:val="1"/>
+      <w:numFmt w:val="decimal"/>
+      <w:lvlText w:val="%7."/>
+      <w:lvlJc w:val="left"/>
+      <w:pPr>
+        <w:ind w:left="2940" w:hanging="420"/>
+      </w:pPr>
+    </w:lvl>
+    <w:lvl w:ilvl="7" w:tplc="04090019" w:tentative="1">
+      <w:start w:val="1"/>
+      <w:numFmt w:val="lowerLetter"/>
+      <w:lvlText w:val="%8)"/>
+      <w:lvlJc w:val="left"/>
+      <w:pPr>
+        <w:ind w:left="3360" w:hanging="420"/>
+      </w:pPr>
+    </w:lvl>
+    <w:lvl w:ilvl="8" w:tplc="0409001B" w:tentative="1">
+      <w:start w:val="1"/>
+      <w:numFmt w:val="lowerRoman"/>
+      <w:lvlText w:val="%9."/>
+      <w:lvlJc w:val="right"/>
+      <w:pPr>
+        <w:ind w:left="3780" w:hanging="420"/>
+      </w:pPr>
+    </w:lvl>
+  </w:abstractNum>
+  <w:abstractNum w:abstractNumId="31" w15:restartNumberingAfterBreak="0">
     <w:nsid w:val="71BD32E2"/>
     <w:multiLevelType w:val="hybridMultilevel"/>
     <w:tmpl w:val="925AF862"/>
@@ -7379,7 +8005,7 @@
       </w:pPr>
     </w:lvl>
   </w:abstractNum>
-  <w:abstractNum w:abstractNumId="29" w15:restartNumberingAfterBreak="0">
+  <w:abstractNum w:abstractNumId="32" w15:restartNumberingAfterBreak="0">
     <w:nsid w:val="788A0749"/>
     <w:multiLevelType w:val="hybridMultilevel"/>
     <w:tmpl w:val="6C882C94"/>
@@ -7468,7 +8094,7 @@
       </w:pPr>
     </w:lvl>
   </w:abstractNum>
-  <w:abstractNum w:abstractNumId="30" w15:restartNumberingAfterBreak="0">
+  <w:abstractNum w:abstractNumId="33" w15:restartNumberingAfterBreak="0">
     <w:nsid w:val="7F716592"/>
     <w:multiLevelType w:val="hybridMultilevel"/>
     <w:tmpl w:val="E8B8727E"/>
@@ -7558,97 +8184,106 @@
     </w:lvl>
   </w:abstractNum>
   <w:num w:numId="1">
+    <w:abstractNumId w:val="17"/>
+  </w:num>
+  <w:num w:numId="2">
+    <w:abstractNumId w:val="20"/>
+  </w:num>
+  <w:num w:numId="3">
+    <w:abstractNumId w:val="22"/>
+  </w:num>
+  <w:num w:numId="4">
+    <w:abstractNumId w:val="18"/>
+  </w:num>
+  <w:num w:numId="5">
+    <w:abstractNumId w:val="13"/>
+  </w:num>
+  <w:num w:numId="6">
+    <w:abstractNumId w:val="33"/>
+  </w:num>
+  <w:num w:numId="7">
     <w:abstractNumId w:val="15"/>
   </w:num>
-  <w:num w:numId="2">
-    <w:abstractNumId w:val="18"/>
+  <w:num w:numId="8">
+    <w:abstractNumId w:val="9"/>
   </w:num>
-  <w:num w:numId="3">
-    <w:abstractNumId w:val="20"/>
+  <w:num w:numId="9">
+    <w:abstractNumId w:val="31"/>
   </w:num>
-  <w:num w:numId="4">
-    <w:abstractNumId w:val="16"/>
+  <w:num w:numId="10">
+    <w:abstractNumId w:val="7"/>
   </w:num>
-  <w:num w:numId="5">
+  <w:num w:numId="11">
+    <w:abstractNumId w:val="4"/>
+  </w:num>
+  <w:num w:numId="12">
+    <w:abstractNumId w:val="32"/>
+  </w:num>
+  <w:num w:numId="13">
+    <w:abstractNumId w:val="23"/>
+  </w:num>
+  <w:num w:numId="14">
     <w:abstractNumId w:val="11"/>
   </w:num>
-  <w:num w:numId="6">
-    <w:abstractNumId w:val="30"/>
-  </w:num>
-  <w:num w:numId="7">
-    <w:abstractNumId w:val="13"/>
-  </w:num>
-  <w:num w:numId="8">
-    <w:abstractNumId w:val="7"/>
-  </w:num>
-  <w:num w:numId="9">
-    <w:abstractNumId w:val="28"/>
-  </w:num>
-  <w:num w:numId="10">
-    <w:abstractNumId w:val="5"/>
-  </w:num>
-  <w:num w:numId="11">
-    <w:abstractNumId w:val="3"/>
-  </w:num>
-  <w:num w:numId="12">
-    <w:abstractNumId w:val="29"/>
-  </w:num>
-  <w:num w:numId="13">
-    <w:abstractNumId w:val="21"/>
-  </w:num>
-  <w:num w:numId="14">
-    <w:abstractNumId w:val="9"/>
-  </w:num>
   <w:num w:numId="15">
-    <w:abstractNumId w:val="25"/>
+    <w:abstractNumId w:val="27"/>
   </w:num>
   <w:num w:numId="16">
     <w:abstractNumId w:val="0"/>
   </w:num>
   <w:num w:numId="17">
-    <w:abstractNumId w:val="17"/>
+    <w:abstractNumId w:val="19"/>
   </w:num>
   <w:num w:numId="18">
-    <w:abstractNumId w:val="24"/>
+    <w:abstractNumId w:val="26"/>
   </w:num>
   <w:num w:numId="19">
+    <w:abstractNumId w:val="16"/>
+  </w:num>
+  <w:num w:numId="20">
+    <w:abstractNumId w:val="28"/>
+  </w:num>
+  <w:num w:numId="21">
     <w:abstractNumId w:val="14"/>
   </w:num>
-  <w:num w:numId="20">
-    <w:abstractNumId w:val="26"/>
-  </w:num>
-  <w:num w:numId="21">
-    <w:abstractNumId w:val="12"/>
-  </w:num>
   <w:num w:numId="22">
-    <w:abstractNumId w:val="2"/>
+    <w:abstractNumId w:val="3"/>
   </w:num>
   <w:num w:numId="23">
-    <w:abstractNumId w:val="23"/>
+    <w:abstractNumId w:val="25"/>
   </w:num>
   <w:num w:numId="24">
-    <w:abstractNumId w:val="6"/>
+    <w:abstractNumId w:val="8"/>
   </w:num>
   <w:num w:numId="25">
-    <w:abstractNumId w:val="27"/>
+    <w:abstractNumId w:val="29"/>
   </w:num>
   <w:num w:numId="26">
-    <w:abstractNumId w:val="10"/>
+    <w:abstractNumId w:val="12"/>
   </w:num>
   <w:num w:numId="27">
     <w:abstractNumId w:val="1"/>
   </w:num>
   <w:num w:numId="28">
-    <w:abstractNumId w:val="19"/>
+    <w:abstractNumId w:val="21"/>
   </w:num>
   <w:num w:numId="29">
-    <w:abstractNumId w:val="22"/>
+    <w:abstractNumId w:val="24"/>
   </w:num>
   <w:num w:numId="30">
-    <w:abstractNumId w:val="4"/>
+    <w:abstractNumId w:val="5"/>
   </w:num>
   <w:num w:numId="31">
-    <w:abstractNumId w:val="8"/>
+    <w:abstractNumId w:val="10"/>
+  </w:num>
+  <w:num w:numId="32">
+    <w:abstractNumId w:val="6"/>
+  </w:num>
+  <w:num w:numId="33">
+    <w:abstractNumId w:val="30"/>
+  </w:num>
+  <w:num w:numId="34">
+    <w:abstractNumId w:val="2"/>
   </w:num>
 </w:numbering>
 </file>

--- a/Solution1.root/Book.UI/bin/x86/更新內容.docx
+++ b/Solution1.root/Book.UI/bin/x86/更新內容.docx
@@ -1,6 +1,6 @@
 
 <file path=word/document.xml><?xml version="1.0" encoding="utf-8"?>
-<w:document xmlns:wpc="http://schemas.microsoft.com/office/word/2010/wordprocessingCanvas" xmlns:mc="http://schemas.openxmlformats.org/markup-compatibility/2006" xmlns:o="urn:schemas-microsoft-com:office:office" xmlns:r="http://schemas.openxmlformats.org/officeDocument/2006/relationships" xmlns:m="http://schemas.openxmlformats.org/officeDocument/2006/math" xmlns:v="urn:schemas-microsoft-com:vml" xmlns:wp14="http://schemas.microsoft.com/office/word/2010/wordprocessingDrawing" xmlns:wp="http://schemas.openxmlformats.org/drawingml/2006/wordprocessingDrawing" xmlns:w10="urn:schemas-microsoft-com:office:word" xmlns:w="http://schemas.openxmlformats.org/wordprocessingml/2006/main" xmlns:w14="http://schemas.microsoft.com/office/word/2010/wordml" xmlns:w15="http://schemas.microsoft.com/office/word/2012/wordml" xmlns:wpg="http://schemas.microsoft.com/office/word/2010/wordprocessingGroup" xmlns:wpi="http://schemas.microsoft.com/office/word/2010/wordprocessingInk" xmlns:wne="http://schemas.microsoft.com/office/word/2006/wordml" xmlns:wps="http://schemas.microsoft.com/office/word/2010/wordprocessingShape" mc:Ignorable="w14 w15 wp14">
+<w:document xmlns:wpc="http://schemas.microsoft.com/office/word/2010/wordprocessingCanvas" xmlns:cx="http://schemas.microsoft.com/office/drawing/2014/chartex" xmlns:cx1="http://schemas.microsoft.com/office/drawing/2015/9/8/chartex" xmlns:cx2="http://schemas.microsoft.com/office/drawing/2015/10/21/chartex" xmlns:cx3="http://schemas.microsoft.com/office/drawing/2016/5/9/chartex" xmlns:cx4="http://schemas.microsoft.com/office/drawing/2016/5/10/chartex" xmlns:cx5="http://schemas.microsoft.com/office/drawing/2016/5/11/chartex" xmlns:cx6="http://schemas.microsoft.com/office/drawing/2016/5/12/chartex" xmlns:cx7="http://schemas.microsoft.com/office/drawing/2016/5/13/chartex" xmlns:cx8="http://schemas.microsoft.com/office/drawing/2016/5/14/chartex" xmlns:mc="http://schemas.openxmlformats.org/markup-compatibility/2006" xmlns:aink="http://schemas.microsoft.com/office/drawing/2016/ink" xmlns:am3d="http://schemas.microsoft.com/office/drawing/2017/model3d" xmlns:o="urn:schemas-microsoft-com:office:office" xmlns:r="http://schemas.openxmlformats.org/officeDocument/2006/relationships" xmlns:m="http://schemas.openxmlformats.org/officeDocument/2006/math" xmlns:v="urn:schemas-microsoft-com:vml" xmlns:wp14="http://schemas.microsoft.com/office/word/2010/wordprocessingDrawing" xmlns:wp="http://schemas.openxmlformats.org/drawingml/2006/wordprocessingDrawing" xmlns:w10="urn:schemas-microsoft-com:office:word" xmlns:w="http://schemas.openxmlformats.org/wordprocessingml/2006/main" xmlns:w14="http://schemas.microsoft.com/office/word/2010/wordml" xmlns:w15="http://schemas.microsoft.com/office/word/2012/wordml" xmlns:w16cid="http://schemas.microsoft.com/office/word/2016/wordml/cid" xmlns:w16se="http://schemas.microsoft.com/office/word/2015/wordml/symex" xmlns:wpg="http://schemas.microsoft.com/office/word/2010/wordprocessingGroup" xmlns:wpi="http://schemas.microsoft.com/office/word/2010/wordprocessingInk" xmlns:wne="http://schemas.microsoft.com/office/word/2006/wordml" xmlns:wps="http://schemas.microsoft.com/office/word/2010/wordprocessingShape" mc:Ignorable="w14 w15 w16se w16cid wp14">
   <w:body>
     <w:p>
       <w:pPr>
@@ -182,7 +182,7 @@
     </w:p>
     <w:p>
       <w:pPr>
-        <w:pStyle w:val="a5"/>
+        <w:pStyle w:val="a7"/>
         <w:numPr>
           <w:ilvl w:val="0"/>
           <w:numId w:val="1"/>
@@ -202,7 +202,7 @@
     </w:p>
     <w:p>
       <w:pPr>
-        <w:pStyle w:val="a5"/>
+        <w:pStyle w:val="a7"/>
         <w:numPr>
           <w:ilvl w:val="0"/>
           <w:numId w:val="1"/>
@@ -250,23 +250,31 @@
     </w:p>
     <w:p>
       <w:pPr>
-        <w:pStyle w:val="a5"/>
+        <w:pStyle w:val="a7"/>
         <w:numPr>
           <w:ilvl w:val="0"/>
           <w:numId w:val="2"/>
         </w:numPr>
         <w:ind w:firstLineChars="0"/>
       </w:pPr>
-      <w:r>
-        <w:rPr>
-          <w:rFonts w:hint="eastAsia"/>
-        </w:rPr>
-        <w:t>採購單列印格式更改</w:t>
-      </w:r>
-    </w:p>
-    <w:p>
-      <w:pPr>
-        <w:pStyle w:val="a5"/>
+      <w:proofErr w:type="gramStart"/>
+      <w:r>
+        <w:rPr>
+          <w:rFonts w:hint="eastAsia"/>
+        </w:rPr>
+        <w:t>採</w:t>
+      </w:r>
+      <w:proofErr w:type="gramEnd"/>
+      <w:r>
+        <w:rPr>
+          <w:rFonts w:hint="eastAsia"/>
+        </w:rPr>
+        <w:t>購單列印格式更改</w:t>
+      </w:r>
+    </w:p>
+    <w:p>
+      <w:pPr>
+        <w:pStyle w:val="a7"/>
         <w:numPr>
           <w:ilvl w:val="0"/>
           <w:numId w:val="2"/>
@@ -282,7 +290,7 @@
     </w:p>
     <w:p>
       <w:pPr>
-        <w:pStyle w:val="a5"/>
+        <w:pStyle w:val="a7"/>
         <w:numPr>
           <w:ilvl w:val="0"/>
           <w:numId w:val="2"/>
@@ -302,7 +310,7 @@
     </w:p>
     <w:p>
       <w:pPr>
-        <w:pStyle w:val="a5"/>
+        <w:pStyle w:val="a7"/>
         <w:numPr>
           <w:ilvl w:val="0"/>
           <w:numId w:val="2"/>
@@ -357,7 +365,7 @@
     </w:p>
     <w:p>
       <w:pPr>
-        <w:pStyle w:val="a5"/>
+        <w:pStyle w:val="a7"/>
         <w:numPr>
           <w:ilvl w:val="0"/>
           <w:numId w:val="3"/>
@@ -401,7 +409,7 @@
     </w:p>
     <w:p>
       <w:pPr>
-        <w:pStyle w:val="a5"/>
+        <w:pStyle w:val="a7"/>
         <w:numPr>
           <w:ilvl w:val="0"/>
           <w:numId w:val="4"/>
@@ -445,7 +453,7 @@
     </w:p>
     <w:p>
       <w:pPr>
-        <w:pStyle w:val="a5"/>
+        <w:pStyle w:val="a7"/>
         <w:numPr>
           <w:ilvl w:val="0"/>
           <w:numId w:val="5"/>
@@ -694,7 +702,7 @@
     </w:p>
     <w:p>
       <w:pPr>
-        <w:pStyle w:val="a5"/>
+        <w:pStyle w:val="a7"/>
         <w:numPr>
           <w:ilvl w:val="0"/>
           <w:numId w:val="5"/>
@@ -727,7 +735,7 @@
     </w:p>
     <w:p>
       <w:pPr>
-        <w:pStyle w:val="a5"/>
+        <w:pStyle w:val="a7"/>
         <w:numPr>
           <w:ilvl w:val="0"/>
           <w:numId w:val="6"/>
@@ -771,7 +779,7 @@
     </w:p>
     <w:p>
       <w:pPr>
-        <w:pStyle w:val="a5"/>
+        <w:pStyle w:val="a7"/>
         <w:numPr>
           <w:ilvl w:val="0"/>
           <w:numId w:val="7"/>
@@ -787,7 +795,7 @@
     </w:p>
     <w:p>
       <w:pPr>
-        <w:pStyle w:val="a5"/>
+        <w:pStyle w:val="a7"/>
         <w:numPr>
           <w:ilvl w:val="0"/>
           <w:numId w:val="7"/>
@@ -803,7 +811,7 @@
     </w:p>
     <w:p>
       <w:pPr>
-        <w:pStyle w:val="a5"/>
+        <w:pStyle w:val="a7"/>
         <w:numPr>
           <w:ilvl w:val="0"/>
           <w:numId w:val="7"/>
@@ -831,7 +839,7 @@
     </w:p>
     <w:p>
       <w:pPr>
-        <w:pStyle w:val="a5"/>
+        <w:pStyle w:val="a7"/>
         <w:numPr>
           <w:ilvl w:val="0"/>
           <w:numId w:val="7"/>
@@ -876,7 +884,7 @@
     </w:p>
     <w:p>
       <w:pPr>
-        <w:pStyle w:val="a5"/>
+        <w:pStyle w:val="a7"/>
         <w:numPr>
           <w:ilvl w:val="0"/>
           <w:numId w:val="8"/>
@@ -905,7 +913,7 @@
     </w:p>
     <w:p>
       <w:pPr>
-        <w:pStyle w:val="a5"/>
+        <w:pStyle w:val="a7"/>
         <w:numPr>
           <w:ilvl w:val="0"/>
           <w:numId w:val="9"/>
@@ -948,7 +956,7 @@
     </w:p>
     <w:p>
       <w:pPr>
-        <w:pStyle w:val="a5"/>
+        <w:pStyle w:val="a7"/>
         <w:numPr>
           <w:ilvl w:val="0"/>
           <w:numId w:val="10"/>
@@ -970,7 +978,7 @@
     </w:p>
     <w:p>
       <w:pPr>
-        <w:pStyle w:val="a5"/>
+        <w:pStyle w:val="a7"/>
         <w:numPr>
           <w:ilvl w:val="0"/>
           <w:numId w:val="10"/>
@@ -1009,7 +1017,7 @@
     </w:p>
     <w:p>
       <w:pPr>
-        <w:pStyle w:val="a5"/>
+        <w:pStyle w:val="a7"/>
         <w:numPr>
           <w:ilvl w:val="0"/>
           <w:numId w:val="11"/>
@@ -1034,12 +1042,14 @@
         </w:rPr>
         <w:t>，一開始領料單已分配數量保存后不會改變，後來改為隨著出倉數量自動變化，此次修改沒有考慮到同一張領料單同一個商品出現一次以上，導致“已分配量”錯誤，現修正這個</w:t>
       </w:r>
+      <w:proofErr w:type="spellStart"/>
       <w:r>
         <w:rPr>
           <w:rFonts w:hint="eastAsia"/>
         </w:rPr>
         <w:t>BUG</w:t>
       </w:r>
+      <w:proofErr w:type="spellEnd"/>
       <w:r>
         <w:rPr>
           <w:rFonts w:hint="eastAsia"/>
@@ -1065,7 +1075,7 @@
     </w:p>
     <w:p>
       <w:pPr>
-        <w:pStyle w:val="a5"/>
+        <w:pStyle w:val="a7"/>
         <w:numPr>
           <w:ilvl w:val="0"/>
           <w:numId w:val="12"/>
@@ -1081,7 +1091,7 @@
     </w:p>
     <w:p>
       <w:pPr>
-        <w:pStyle w:val="a5"/>
+        <w:pStyle w:val="a7"/>
         <w:numPr>
           <w:ilvl w:val="0"/>
           <w:numId w:val="12"/>
@@ -1185,7 +1195,7 @@
     </w:p>
     <w:p>
       <w:pPr>
-        <w:pStyle w:val="a5"/>
+        <w:pStyle w:val="a7"/>
         <w:numPr>
           <w:ilvl w:val="0"/>
           <w:numId w:val="13"/>
@@ -1236,7 +1246,7 @@
     </w:p>
     <w:p>
       <w:pPr>
-        <w:pStyle w:val="a5"/>
+        <w:pStyle w:val="a7"/>
         <w:numPr>
           <w:ilvl w:val="0"/>
           <w:numId w:val="14"/>
@@ -1269,7 +1279,7 @@
     </w:p>
     <w:p>
       <w:pPr>
-        <w:pStyle w:val="a5"/>
+        <w:pStyle w:val="a7"/>
         <w:numPr>
           <w:ilvl w:val="0"/>
           <w:numId w:val="15"/>
@@ -1302,7 +1312,7 @@
     </w:p>
     <w:p>
       <w:pPr>
-        <w:pStyle w:val="a5"/>
+        <w:pStyle w:val="a7"/>
         <w:numPr>
           <w:ilvl w:val="0"/>
           <w:numId w:val="16"/>
@@ -1651,7 +1661,7 @@
     </w:p>
     <w:p>
       <w:pPr>
-        <w:pStyle w:val="a5"/>
+        <w:pStyle w:val="a7"/>
         <w:numPr>
           <w:ilvl w:val="0"/>
           <w:numId w:val="17"/>
@@ -1701,7 +1711,7 @@
     </w:p>
     <w:p>
       <w:pPr>
-        <w:pStyle w:val="a5"/>
+        <w:pStyle w:val="a7"/>
         <w:numPr>
           <w:ilvl w:val="0"/>
           <w:numId w:val="18"/>
@@ -1733,7 +1743,7 @@
     </w:p>
     <w:p>
       <w:pPr>
-        <w:pStyle w:val="a5"/>
+        <w:pStyle w:val="a7"/>
         <w:numPr>
           <w:ilvl w:val="0"/>
           <w:numId w:val="19"/>
@@ -1755,7 +1765,7 @@
     </w:p>
     <w:p>
       <w:pPr>
-        <w:pStyle w:val="a5"/>
+        <w:pStyle w:val="a7"/>
         <w:numPr>
           <w:ilvl w:val="0"/>
           <w:numId w:val="19"/>
@@ -1774,7 +1784,7 @@
     </w:p>
     <w:p>
       <w:pPr>
-        <w:pStyle w:val="a5"/>
+        <w:pStyle w:val="a7"/>
         <w:numPr>
           <w:ilvl w:val="0"/>
           <w:numId w:val="19"/>
@@ -1793,7 +1803,7 @@
     </w:p>
     <w:p>
       <w:pPr>
-        <w:pStyle w:val="a5"/>
+        <w:pStyle w:val="a7"/>
         <w:numPr>
           <w:ilvl w:val="0"/>
           <w:numId w:val="19"/>
@@ -1825,7 +1835,7 @@
     </w:p>
     <w:p>
       <w:pPr>
-        <w:pStyle w:val="a5"/>
+        <w:pStyle w:val="a7"/>
         <w:numPr>
           <w:ilvl w:val="0"/>
           <w:numId w:val="20"/>
@@ -1857,7 +1867,7 @@
     </w:p>
     <w:p>
       <w:pPr>
-        <w:pStyle w:val="a5"/>
+        <w:pStyle w:val="a7"/>
         <w:numPr>
           <w:ilvl w:val="0"/>
           <w:numId w:val="21"/>
@@ -1873,7 +1883,7 @@
     </w:p>
     <w:p>
       <w:pPr>
-        <w:pStyle w:val="a5"/>
+        <w:pStyle w:val="a7"/>
         <w:numPr>
           <w:ilvl w:val="0"/>
           <w:numId w:val="21"/>
@@ -1892,7 +1902,7 @@
     </w:p>
     <w:p>
       <w:pPr>
-        <w:pStyle w:val="a5"/>
+        <w:pStyle w:val="a7"/>
         <w:numPr>
           <w:ilvl w:val="0"/>
           <w:numId w:val="21"/>
@@ -1943,7 +1953,7 @@
     </w:p>
     <w:p>
       <w:pPr>
-        <w:pStyle w:val="a5"/>
+        <w:pStyle w:val="a7"/>
         <w:numPr>
           <w:ilvl w:val="0"/>
           <w:numId w:val="22"/>
@@ -1971,7 +1981,7 @@
     </w:p>
     <w:p>
       <w:pPr>
-        <w:pStyle w:val="a5"/>
+        <w:pStyle w:val="a7"/>
         <w:numPr>
           <w:ilvl w:val="0"/>
           <w:numId w:val="22"/>
@@ -2054,7 +2064,7 @@
     </w:p>
     <w:p>
       <w:pPr>
-        <w:pStyle w:val="a5"/>
+        <w:pStyle w:val="a7"/>
         <w:numPr>
           <w:ilvl w:val="0"/>
           <w:numId w:val="23"/>
@@ -2116,7 +2126,7 @@
     </w:p>
     <w:p>
       <w:pPr>
-        <w:pStyle w:val="a5"/>
+        <w:pStyle w:val="a7"/>
         <w:numPr>
           <w:ilvl w:val="0"/>
           <w:numId w:val="24"/>
@@ -2144,7 +2154,7 @@
     </w:p>
     <w:p>
       <w:pPr>
-        <w:pStyle w:val="a5"/>
+        <w:pStyle w:val="a7"/>
         <w:numPr>
           <w:ilvl w:val="0"/>
           <w:numId w:val="24"/>
@@ -2218,7 +2228,7 @@
     </w:p>
     <w:p>
       <w:pPr>
-        <w:pStyle w:val="a5"/>
+        <w:pStyle w:val="a7"/>
         <w:numPr>
           <w:ilvl w:val="0"/>
           <w:numId w:val="25"/>
@@ -2272,7 +2282,7 @@
     </w:p>
     <w:p>
       <w:pPr>
-        <w:pStyle w:val="a6"/>
+        <w:pStyle w:val="a8"/>
         <w:spacing w:before="0" w:beforeAutospacing="0" w:after="0" w:afterAutospacing="0"/>
         <w:rPr>
           <w:rFonts w:ascii="Calibri" w:hAnsi="Calibri" w:cs="Calibri"/>
@@ -2419,7 +2429,7 @@
     </w:p>
     <w:p>
       <w:pPr>
-        <w:pStyle w:val="a6"/>
+        <w:pStyle w:val="a8"/>
         <w:spacing w:before="0" w:beforeAutospacing="0" w:after="0" w:afterAutospacing="0"/>
         <w:rPr>
           <w:rFonts w:ascii="Calibri" w:hAnsi="Calibri" w:cs="Calibri"/>
@@ -2470,7 +2480,7 @@
     </w:p>
     <w:p>
       <w:pPr>
-        <w:pStyle w:val="a5"/>
+        <w:pStyle w:val="a7"/>
         <w:numPr>
           <w:ilvl w:val="0"/>
           <w:numId w:val="26"/>
@@ -2535,7 +2545,7 @@
     <w:bookmarkEnd w:id="1"/>
     <w:p>
       <w:pPr>
-        <w:pStyle w:val="a6"/>
+        <w:pStyle w:val="a8"/>
         <w:spacing w:before="0" w:beforeAutospacing="0" w:after="0" w:afterAutospacing="0"/>
         <w:rPr>
           <w:rFonts w:ascii="Calibri" w:hAnsi="Calibri" w:cs="Calibri"/>
@@ -2565,7 +2575,7 @@
     </w:p>
     <w:p>
       <w:pPr>
-        <w:pStyle w:val="a6"/>
+        <w:pStyle w:val="a8"/>
         <w:spacing w:before="0" w:beforeAutospacing="0" w:after="0" w:afterAutospacing="0"/>
         <w:rPr>
           <w:rFonts w:ascii="Calibri" w:hAnsi="Calibri" w:cs="Calibri"/>
@@ -2595,7 +2605,7 @@
     </w:p>
     <w:p>
       <w:pPr>
-        <w:pStyle w:val="a6"/>
+        <w:pStyle w:val="a8"/>
         <w:spacing w:before="0" w:beforeAutospacing="0" w:after="0" w:afterAutospacing="0"/>
         <w:rPr>
           <w:rFonts w:ascii="Calibri" w:hAnsi="Calibri" w:cs="Calibri"/>
@@ -2625,7 +2635,7 @@
     </w:p>
     <w:p>
       <w:pPr>
-        <w:pStyle w:val="a6"/>
+        <w:pStyle w:val="a8"/>
         <w:spacing w:before="0" w:beforeAutospacing="0" w:after="0" w:afterAutospacing="0"/>
         <w:rPr>
           <w:rFonts w:ascii="Calibri" w:hAnsi="Calibri" w:cs="Calibri"/>
@@ -2655,7 +2665,7 @@
     </w:p>
     <w:p>
       <w:pPr>
-        <w:pStyle w:val="a6"/>
+        <w:pStyle w:val="a8"/>
         <w:spacing w:before="0" w:beforeAutospacing="0" w:after="0" w:afterAutospacing="0"/>
         <w:rPr>
           <w:rFonts w:ascii="Calibri" w:hAnsi="Calibri" w:cs="Calibri"/>
@@ -2685,7 +2695,7 @@
     </w:p>
     <w:p>
       <w:pPr>
-        <w:pStyle w:val="a6"/>
+        <w:pStyle w:val="a8"/>
         <w:spacing w:before="0" w:beforeAutospacing="0" w:after="0" w:afterAutospacing="0"/>
         <w:rPr>
           <w:rFonts w:ascii="Calibri" w:hAnsi="Calibri" w:cs="Calibri"/>
@@ -3465,7 +3475,7 @@
     </w:p>
     <w:p>
       <w:pPr>
-        <w:pStyle w:val="a5"/>
+        <w:pStyle w:val="a7"/>
         <w:numPr>
           <w:ilvl w:val="0"/>
           <w:numId w:val="28"/>
@@ -3488,7 +3498,7 @@
     </w:p>
     <w:p>
       <w:pPr>
-        <w:pStyle w:val="a5"/>
+        <w:pStyle w:val="a7"/>
         <w:numPr>
           <w:ilvl w:val="0"/>
           <w:numId w:val="28"/>
@@ -3661,7 +3671,7 @@
     </w:p>
     <w:p>
       <w:pPr>
-        <w:pStyle w:val="a5"/>
+        <w:pStyle w:val="a7"/>
         <w:numPr>
           <w:ilvl w:val="0"/>
           <w:numId w:val="29"/>
@@ -3825,7 +3835,7 @@
     </w:p>
     <w:p>
       <w:pPr>
-        <w:pStyle w:val="a5"/>
+        <w:pStyle w:val="a7"/>
         <w:numPr>
           <w:ilvl w:val="0"/>
           <w:numId w:val="30"/>
@@ -3848,7 +3858,7 @@
     </w:p>
     <w:p>
       <w:pPr>
-        <w:pStyle w:val="a5"/>
+        <w:pStyle w:val="a7"/>
         <w:numPr>
           <w:ilvl w:val="0"/>
           <w:numId w:val="30"/>
@@ -3996,7 +4006,7 @@
     </w:p>
     <w:p>
       <w:pPr>
-        <w:pStyle w:val="a5"/>
+        <w:pStyle w:val="a7"/>
         <w:numPr>
           <w:ilvl w:val="0"/>
           <w:numId w:val="31"/>
@@ -4019,7 +4029,7 @@
     </w:p>
     <w:p>
       <w:pPr>
-        <w:pStyle w:val="a5"/>
+        <w:pStyle w:val="a7"/>
         <w:numPr>
           <w:ilvl w:val="0"/>
           <w:numId w:val="31"/>
@@ -4074,7 +4084,7 @@
     </w:p>
     <w:p>
       <w:pPr>
-        <w:pStyle w:val="a5"/>
+        <w:pStyle w:val="a7"/>
         <w:numPr>
           <w:ilvl w:val="0"/>
           <w:numId w:val="31"/>
@@ -4113,7 +4123,7 @@
     </w:p>
     <w:p>
       <w:pPr>
-        <w:pStyle w:val="a5"/>
+        <w:pStyle w:val="a7"/>
         <w:numPr>
           <w:ilvl w:val="0"/>
           <w:numId w:val="31"/>
@@ -4136,7 +4146,7 @@
     </w:p>
     <w:p>
       <w:pPr>
-        <w:pStyle w:val="a5"/>
+        <w:pStyle w:val="a7"/>
         <w:numPr>
           <w:ilvl w:val="0"/>
           <w:numId w:val="31"/>
@@ -4176,7 +4186,7 @@
     </w:p>
     <w:p>
       <w:pPr>
-        <w:pStyle w:val="a5"/>
+        <w:pStyle w:val="a7"/>
         <w:numPr>
           <w:ilvl w:val="0"/>
           <w:numId w:val="31"/>
@@ -4568,7 +4578,7 @@
     </w:p>
     <w:p>
       <w:pPr>
-        <w:pStyle w:val="a5"/>
+        <w:pStyle w:val="a7"/>
         <w:numPr>
           <w:ilvl w:val="0"/>
           <w:numId w:val="21"/>
@@ -4723,7 +4733,7 @@
     </w:p>
     <w:p>
       <w:pPr>
-        <w:pStyle w:val="a5"/>
+        <w:pStyle w:val="a7"/>
         <w:numPr>
           <w:ilvl w:val="0"/>
           <w:numId w:val="32"/>
@@ -4846,7 +4856,7 @@
     </w:p>
     <w:p>
       <w:pPr>
-        <w:pStyle w:val="a5"/>
+        <w:pStyle w:val="a7"/>
         <w:numPr>
           <w:ilvl w:val="0"/>
           <w:numId w:val="33"/>
@@ -4869,7 +4879,7 @@
     </w:p>
     <w:p>
       <w:pPr>
-        <w:pStyle w:val="a5"/>
+        <w:pStyle w:val="a7"/>
         <w:numPr>
           <w:ilvl w:val="0"/>
           <w:numId w:val="33"/>
@@ -5048,7 +5058,6 @@
       </w:r>
       <w:bookmarkStart w:id="2" w:name="OLE_LINK3"/>
       <w:bookmarkStart w:id="3" w:name="OLE_LINK4"/>
-      <w:bookmarkStart w:id="4" w:name="_GoBack"/>
       <w:r>
         <w:rPr>
           <w:rFonts w:ascii="Calibri" w:hAnsi="Calibri" w:cs="Calibri" w:hint="eastAsia"/>
@@ -5060,7 +5069,7 @@
     </w:p>
     <w:p>
       <w:pPr>
-        <w:pStyle w:val="a5"/>
+        <w:pStyle w:val="a7"/>
         <w:numPr>
           <w:ilvl w:val="0"/>
           <w:numId w:val="34"/>
@@ -5083,7 +5092,7 @@
     </w:p>
     <w:p>
       <w:pPr>
-        <w:pStyle w:val="a5"/>
+        <w:pStyle w:val="a7"/>
         <w:numPr>
           <w:ilvl w:val="0"/>
           <w:numId w:val="34"/>
@@ -5105,6 +5114,406 @@
       </w:r>
       <w:bookmarkEnd w:id="2"/>
       <w:bookmarkEnd w:id="3"/>
+    </w:p>
+    <w:p>
+      <w:pPr>
+        <w:rPr>
+          <w:rFonts w:ascii="Calibri" w:hAnsi="Calibri" w:cs="Calibri"/>
+          <w:color w:val="000000"/>
+          <w:szCs w:val="21"/>
+        </w:rPr>
+      </w:pPr>
+    </w:p>
+    <w:p>
+      <w:pPr>
+        <w:rPr>
+          <w:rFonts w:ascii="Calibri" w:hAnsi="Calibri" w:cs="Calibri"/>
+          <w:color w:val="000000"/>
+          <w:szCs w:val="21"/>
+        </w:rPr>
+      </w:pPr>
+    </w:p>
+    <w:p>
+      <w:pPr>
+        <w:rPr>
+          <w:rFonts w:ascii="Calibri" w:hAnsi="Calibri" w:cs="Calibri"/>
+          <w:color w:val="000000"/>
+          <w:szCs w:val="21"/>
+        </w:rPr>
+      </w:pPr>
+    </w:p>
+    <w:p>
+      <w:pPr>
+        <w:rPr>
+          <w:rFonts w:ascii="Calibri" w:hAnsi="Calibri" w:cs="Calibri"/>
+          <w:color w:val="000000"/>
+          <w:szCs w:val="21"/>
+        </w:rPr>
+      </w:pPr>
+      <w:r>
+        <w:rPr>
+          <w:rFonts w:ascii="Calibri" w:hAnsi="Calibri" w:cs="Calibri" w:hint="eastAsia"/>
+          <w:color w:val="000000"/>
+          <w:szCs w:val="21"/>
+        </w:rPr>
+        <w:t>2018</w:t>
+      </w:r>
+      <w:r>
+        <w:rPr>
+          <w:rFonts w:ascii="Calibri" w:hAnsi="Calibri" w:cs="Calibri" w:hint="eastAsia"/>
+          <w:color w:val="000000"/>
+          <w:szCs w:val="21"/>
+        </w:rPr>
+        <w:t>年</w:t>
+      </w:r>
+      <w:r>
+        <w:rPr>
+          <w:rFonts w:ascii="Calibri" w:hAnsi="Calibri" w:cs="Calibri" w:hint="eastAsia"/>
+          <w:color w:val="000000"/>
+          <w:szCs w:val="21"/>
+        </w:rPr>
+        <w:t>10</w:t>
+      </w:r>
+      <w:r>
+        <w:rPr>
+          <w:rFonts w:ascii="Calibri" w:hAnsi="Calibri" w:cs="Calibri" w:hint="eastAsia"/>
+          <w:color w:val="000000"/>
+          <w:szCs w:val="21"/>
+        </w:rPr>
+        <w:t>月</w:t>
+      </w:r>
+      <w:r>
+        <w:rPr>
+          <w:rFonts w:ascii="Calibri" w:hAnsi="Calibri" w:cs="Calibri" w:hint="eastAsia"/>
+          <w:color w:val="000000"/>
+          <w:szCs w:val="21"/>
+        </w:rPr>
+        <w:t>24</w:t>
+      </w:r>
+      <w:r>
+        <w:rPr>
+          <w:rFonts w:ascii="Calibri" w:hAnsi="Calibri" w:cs="Calibri" w:hint="eastAsia"/>
+          <w:color w:val="000000"/>
+          <w:szCs w:val="21"/>
+        </w:rPr>
+        <w:t>日</w:t>
+      </w:r>
+      <w:r>
+        <w:rPr>
+          <w:rFonts w:ascii="Calibri" w:hAnsi="Calibri" w:cs="Calibri" w:hint="eastAsia"/>
+          <w:color w:val="000000"/>
+          <w:szCs w:val="21"/>
+        </w:rPr>
+        <w:t>23:5</w:t>
+      </w:r>
+      <w:r>
+        <w:rPr>
+          <w:rFonts w:ascii="Calibri" w:hAnsi="Calibri" w:cs="Calibri" w:hint="eastAsia"/>
+          <w:color w:val="000000"/>
+          <w:szCs w:val="21"/>
+        </w:rPr>
+        <w:t>9</w:t>
+      </w:r>
+      <w:r>
+        <w:rPr>
+          <w:rFonts w:ascii="Calibri" w:hAnsi="Calibri" w:cs="Calibri" w:hint="eastAsia"/>
+          <w:color w:val="000000"/>
+          <w:szCs w:val="21"/>
+        </w:rPr>
+        <w:t>:42</w:t>
+      </w:r>
+      <w:r>
+        <w:rPr>
+          <w:rFonts w:ascii="Calibri" w:hAnsi="Calibri" w:cs="Calibri" w:hint="eastAsia"/>
+          <w:color w:val="000000"/>
+          <w:szCs w:val="21"/>
+        </w:rPr>
+        <w:t>：</w:t>
+      </w:r>
+    </w:p>
+    <w:p>
+      <w:pPr>
+        <w:pStyle w:val="a7"/>
+        <w:numPr>
+          <w:ilvl w:val="0"/>
+          <w:numId w:val="35"/>
+        </w:numPr>
+        <w:ind w:firstLineChars="0"/>
+        <w:rPr>
+          <w:rFonts w:ascii="Calibri" w:hAnsi="Calibri" w:cs="Calibri"/>
+          <w:color w:val="000000"/>
+          <w:szCs w:val="21"/>
+        </w:rPr>
+      </w:pPr>
+      <w:r>
+        <w:rPr>
+          <w:rFonts w:ascii="Calibri" w:hAnsi="Calibri" w:cs="Calibri" w:hint="eastAsia"/>
+          <w:color w:val="000000"/>
+          <w:szCs w:val="21"/>
+        </w:rPr>
+        <w:t>放出質檢部分，他們有用到，比如説進貨的時候需要質檢開具進料檢驗</w:t>
+      </w:r>
+      <w:proofErr w:type="gramStart"/>
+      <w:r>
+        <w:rPr>
+          <w:rFonts w:ascii="Calibri" w:hAnsi="Calibri" w:cs="Calibri" w:hint="eastAsia"/>
+          <w:color w:val="000000"/>
+          <w:szCs w:val="21"/>
+        </w:rPr>
+        <w:t>單</w:t>
+      </w:r>
+      <w:proofErr w:type="gramEnd"/>
+    </w:p>
+    <w:p>
+      <w:pPr>
+        <w:pStyle w:val="a7"/>
+        <w:numPr>
+          <w:ilvl w:val="0"/>
+          <w:numId w:val="35"/>
+        </w:numPr>
+        <w:ind w:firstLineChars="0"/>
+        <w:rPr>
+          <w:rFonts w:ascii="Calibri" w:hAnsi="Calibri" w:cs="Calibri"/>
+          <w:color w:val="000000"/>
+          <w:szCs w:val="21"/>
+        </w:rPr>
+      </w:pPr>
+      <w:r>
+        <w:rPr>
+          <w:rFonts w:ascii="Calibri" w:hAnsi="Calibri" w:cs="Calibri" w:hint="eastAsia"/>
+          <w:color w:val="000000"/>
+          <w:szCs w:val="21"/>
+        </w:rPr>
+        <w:t>客</w:t>
+      </w:r>
+      <w:proofErr w:type="gramStart"/>
+      <w:r>
+        <w:rPr>
+          <w:rFonts w:ascii="Calibri" w:hAnsi="Calibri" w:cs="Calibri" w:hint="eastAsia"/>
+          <w:color w:val="000000"/>
+          <w:szCs w:val="21"/>
+        </w:rPr>
+        <w:t>戶</w:t>
+      </w:r>
+      <w:proofErr w:type="gramEnd"/>
+      <w:r>
+        <w:rPr>
+          <w:rFonts w:ascii="Calibri" w:hAnsi="Calibri" w:cs="Calibri" w:hint="eastAsia"/>
+          <w:color w:val="000000"/>
+          <w:szCs w:val="21"/>
+        </w:rPr>
+        <w:t>訂</w:t>
+      </w:r>
+      <w:proofErr w:type="gramStart"/>
+      <w:r>
+        <w:rPr>
+          <w:rFonts w:ascii="Calibri" w:hAnsi="Calibri" w:cs="Calibri" w:hint="eastAsia"/>
+          <w:color w:val="000000"/>
+          <w:szCs w:val="21"/>
+        </w:rPr>
+        <w:t>單</w:t>
+      </w:r>
+      <w:proofErr w:type="gramEnd"/>
+      <w:r>
+        <w:rPr>
+          <w:rFonts w:ascii="Calibri" w:hAnsi="Calibri" w:cs="Calibri" w:hint="eastAsia"/>
+          <w:color w:val="000000"/>
+          <w:szCs w:val="21"/>
+        </w:rPr>
+        <w:t>搜索的時候修</w:t>
+      </w:r>
+      <w:proofErr w:type="gramStart"/>
+      <w:r>
+        <w:rPr>
+          <w:rFonts w:ascii="Calibri" w:hAnsi="Calibri" w:cs="Calibri" w:hint="eastAsia"/>
+          <w:color w:val="000000"/>
+          <w:szCs w:val="21"/>
+        </w:rPr>
+        <w:t>復</w:t>
+      </w:r>
+      <w:proofErr w:type="gramEnd"/>
+      <w:r>
+        <w:rPr>
+          <w:rFonts w:ascii="Calibri" w:hAnsi="Calibri" w:cs="Calibri" w:hint="eastAsia"/>
+          <w:color w:val="000000"/>
+          <w:szCs w:val="21"/>
+        </w:rPr>
+        <w:t>BUG</w:t>
+      </w:r>
+    </w:p>
+    <w:p>
+      <w:pPr>
+        <w:rPr>
+          <w:rFonts w:ascii="Calibri" w:hAnsi="Calibri" w:cs="Calibri"/>
+          <w:color w:val="000000"/>
+          <w:szCs w:val="21"/>
+        </w:rPr>
+      </w:pPr>
+    </w:p>
+    <w:p>
+      <w:pPr>
+        <w:rPr>
+          <w:rFonts w:ascii="Calibri" w:hAnsi="Calibri" w:cs="Calibri"/>
+          <w:color w:val="000000"/>
+          <w:szCs w:val="21"/>
+        </w:rPr>
+      </w:pPr>
+    </w:p>
+    <w:p>
+      <w:pPr>
+        <w:rPr>
+          <w:rFonts w:ascii="Calibri" w:hAnsi="Calibri" w:cs="Calibri"/>
+          <w:color w:val="000000"/>
+          <w:szCs w:val="21"/>
+        </w:rPr>
+      </w:pPr>
+    </w:p>
+    <w:p>
+      <w:pPr>
+        <w:rPr>
+          <w:rFonts w:ascii="Calibri" w:hAnsi="Calibri" w:cs="Calibri"/>
+          <w:color w:val="000000"/>
+          <w:szCs w:val="21"/>
+        </w:rPr>
+      </w:pPr>
+      <w:r>
+        <w:rPr>
+          <w:rFonts w:ascii="Calibri" w:hAnsi="Calibri" w:cs="Calibri" w:hint="eastAsia"/>
+          <w:color w:val="000000"/>
+          <w:szCs w:val="21"/>
+        </w:rPr>
+        <w:t>2018</w:t>
+      </w:r>
+      <w:r>
+        <w:rPr>
+          <w:rFonts w:ascii="Calibri" w:hAnsi="Calibri" w:cs="Calibri" w:hint="eastAsia"/>
+          <w:color w:val="000000"/>
+          <w:szCs w:val="21"/>
+        </w:rPr>
+        <w:t>年</w:t>
+      </w:r>
+      <w:r>
+        <w:rPr>
+          <w:rFonts w:ascii="Calibri" w:hAnsi="Calibri" w:cs="Calibri" w:hint="eastAsia"/>
+          <w:color w:val="000000"/>
+          <w:szCs w:val="21"/>
+        </w:rPr>
+        <w:t>10</w:t>
+      </w:r>
+      <w:r>
+        <w:rPr>
+          <w:rFonts w:ascii="Calibri" w:hAnsi="Calibri" w:cs="Calibri" w:hint="eastAsia"/>
+          <w:color w:val="000000"/>
+          <w:szCs w:val="21"/>
+        </w:rPr>
+        <w:t>月</w:t>
+      </w:r>
+      <w:r>
+        <w:rPr>
+          <w:rFonts w:ascii="Calibri" w:hAnsi="Calibri" w:cs="Calibri" w:hint="eastAsia"/>
+          <w:color w:val="000000"/>
+          <w:szCs w:val="21"/>
+        </w:rPr>
+        <w:t>2</w:t>
+      </w:r>
+      <w:r>
+        <w:rPr>
+          <w:rFonts w:ascii="Calibri" w:hAnsi="Calibri" w:cs="Calibri" w:hint="eastAsia"/>
+          <w:color w:val="000000"/>
+          <w:szCs w:val="21"/>
+        </w:rPr>
+        <w:t>6</w:t>
+      </w:r>
+      <w:r>
+        <w:rPr>
+          <w:rFonts w:ascii="Calibri" w:hAnsi="Calibri" w:cs="Calibri" w:hint="eastAsia"/>
+          <w:color w:val="000000"/>
+          <w:szCs w:val="21"/>
+        </w:rPr>
+        <w:t>日</w:t>
+      </w:r>
+      <w:r>
+        <w:rPr>
+          <w:rFonts w:ascii="Calibri" w:hAnsi="Calibri" w:cs="Calibri" w:hint="eastAsia"/>
+          <w:color w:val="000000"/>
+          <w:szCs w:val="21"/>
+        </w:rPr>
+        <w:t>23:5</w:t>
+      </w:r>
+      <w:r>
+        <w:rPr>
+          <w:rFonts w:ascii="Calibri" w:hAnsi="Calibri" w:cs="Calibri" w:hint="eastAsia"/>
+          <w:color w:val="000000"/>
+          <w:szCs w:val="21"/>
+        </w:rPr>
+        <w:t>7</w:t>
+      </w:r>
+      <w:r>
+        <w:rPr>
+          <w:rFonts w:ascii="Calibri" w:hAnsi="Calibri" w:cs="Calibri" w:hint="eastAsia"/>
+          <w:color w:val="000000"/>
+          <w:szCs w:val="21"/>
+        </w:rPr>
+        <w:t>:4</w:t>
+      </w:r>
+      <w:r>
+        <w:rPr>
+          <w:rFonts w:ascii="Calibri" w:hAnsi="Calibri" w:cs="Calibri" w:hint="eastAsia"/>
+          <w:color w:val="000000"/>
+          <w:szCs w:val="21"/>
+        </w:rPr>
+        <w:t>0</w:t>
+      </w:r>
+      <w:r>
+        <w:rPr>
+          <w:rFonts w:ascii="Calibri" w:hAnsi="Calibri" w:cs="Calibri" w:hint="eastAsia"/>
+          <w:color w:val="000000"/>
+          <w:szCs w:val="21"/>
+        </w:rPr>
+        <w:t>：</w:t>
+      </w:r>
+    </w:p>
+    <w:p>
+      <w:pPr>
+        <w:rPr>
+          <w:rFonts w:ascii="Calibri" w:hAnsi="Calibri" w:cs="Calibri" w:hint="eastAsia"/>
+          <w:color w:val="000000"/>
+          <w:szCs w:val="21"/>
+        </w:rPr>
+      </w:pPr>
+      <w:r>
+        <w:rPr>
+          <w:rFonts w:ascii="Calibri" w:hAnsi="Calibri" w:cs="Calibri" w:hint="eastAsia"/>
+          <w:color w:val="000000"/>
+          <w:szCs w:val="21"/>
+        </w:rPr>
+        <w:t>1</w:t>
+      </w:r>
+      <w:r>
+        <w:rPr>
+          <w:rFonts w:ascii="Calibri" w:hAnsi="Calibri" w:cs="Calibri" w:hint="eastAsia"/>
+          <w:color w:val="000000"/>
+          <w:szCs w:val="21"/>
+        </w:rPr>
+        <w:t>，</w:t>
+      </w:r>
+      <w:r>
+        <w:rPr>
+          <w:rFonts w:ascii="Calibri" w:hAnsi="Calibri" w:cs="Calibri" w:hint="eastAsia"/>
+          <w:color w:val="000000"/>
+          <w:szCs w:val="21"/>
+        </w:rPr>
+        <w:t>BOM</w:t>
+      </w:r>
+      <w:r>
+        <w:rPr>
+          <w:rFonts w:ascii="Calibri" w:hAnsi="Calibri" w:cs="Calibri" w:hint="eastAsia"/>
+          <w:color w:val="000000"/>
+          <w:szCs w:val="21"/>
+        </w:rPr>
+        <w:t>單包材部分小數點無條件進位取整</w:t>
+      </w:r>
+      <w:bookmarkStart w:id="4" w:name="_GoBack"/>
       <w:bookmarkEnd w:id="4"/>
     </w:p>
     <w:sectPr>
@@ -5118,7 +5527,7 @@
 </file>
 
 <file path=word/endnotes.xml><?xml version="1.0" encoding="utf-8"?>
-<w:endnotes xmlns:wpc="http://schemas.microsoft.com/office/word/2010/wordprocessingCanvas" xmlns:mc="http://schemas.openxmlformats.org/markup-compatibility/2006" xmlns:o="urn:schemas-microsoft-com:office:office" xmlns:r="http://schemas.openxmlformats.org/officeDocument/2006/relationships" xmlns:m="http://schemas.openxmlformats.org/officeDocument/2006/math" xmlns:v="urn:schemas-microsoft-com:vml" xmlns:wp14="http://schemas.microsoft.com/office/word/2010/wordprocessingDrawing" xmlns:wp="http://schemas.openxmlformats.org/drawingml/2006/wordprocessingDrawing" xmlns:w10="urn:schemas-microsoft-com:office:word" xmlns:w="http://schemas.openxmlformats.org/wordprocessingml/2006/main" xmlns:w14="http://schemas.microsoft.com/office/word/2010/wordml" xmlns:w15="http://schemas.microsoft.com/office/word/2012/wordml" xmlns:wpg="http://schemas.microsoft.com/office/word/2010/wordprocessingGroup" xmlns:wpi="http://schemas.microsoft.com/office/word/2010/wordprocessingInk" xmlns:wne="http://schemas.microsoft.com/office/word/2006/wordml" xmlns:wps="http://schemas.microsoft.com/office/word/2010/wordprocessingShape" mc:Ignorable="w14 w15 wp14">
+<w:endnotes xmlns:wpc="http://schemas.microsoft.com/office/word/2010/wordprocessingCanvas" xmlns:cx="http://schemas.microsoft.com/office/drawing/2014/chartex" xmlns:cx1="http://schemas.microsoft.com/office/drawing/2015/9/8/chartex" xmlns:cx2="http://schemas.microsoft.com/office/drawing/2015/10/21/chartex" xmlns:cx3="http://schemas.microsoft.com/office/drawing/2016/5/9/chartex" xmlns:cx4="http://schemas.microsoft.com/office/drawing/2016/5/10/chartex" xmlns:cx5="http://schemas.microsoft.com/office/drawing/2016/5/11/chartex" xmlns:cx6="http://schemas.microsoft.com/office/drawing/2016/5/12/chartex" xmlns:cx7="http://schemas.microsoft.com/office/drawing/2016/5/13/chartex" xmlns:cx8="http://schemas.microsoft.com/office/drawing/2016/5/14/chartex" xmlns:mc="http://schemas.openxmlformats.org/markup-compatibility/2006" xmlns:aink="http://schemas.microsoft.com/office/drawing/2016/ink" xmlns:am3d="http://schemas.microsoft.com/office/drawing/2017/model3d" xmlns:o="urn:schemas-microsoft-com:office:office" xmlns:r="http://schemas.openxmlformats.org/officeDocument/2006/relationships" xmlns:m="http://schemas.openxmlformats.org/officeDocument/2006/math" xmlns:v="urn:schemas-microsoft-com:vml" xmlns:wp14="http://schemas.microsoft.com/office/word/2010/wordprocessingDrawing" xmlns:wp="http://schemas.openxmlformats.org/drawingml/2006/wordprocessingDrawing" xmlns:w10="urn:schemas-microsoft-com:office:word" xmlns:w="http://schemas.openxmlformats.org/wordprocessingml/2006/main" xmlns:w14="http://schemas.microsoft.com/office/word/2010/wordml" xmlns:w15="http://schemas.microsoft.com/office/word/2012/wordml" xmlns:w16cid="http://schemas.microsoft.com/office/word/2016/wordml/cid" xmlns:w16se="http://schemas.microsoft.com/office/word/2015/wordml/symex" xmlns:wpg="http://schemas.microsoft.com/office/word/2010/wordprocessingGroup" xmlns:wpi="http://schemas.microsoft.com/office/word/2010/wordprocessingInk" xmlns:wne="http://schemas.microsoft.com/office/word/2006/wordml" xmlns:wps="http://schemas.microsoft.com/office/word/2010/wordprocessingShape" mc:Ignorable="w14 w15 w16se w16cid wp14">
   <w:endnote w:type="separator" w:id="-1">
     <w:p>
       <w:r>
@@ -5137,7 +5546,7 @@
 </file>
 
 <file path=word/footnotes.xml><?xml version="1.0" encoding="utf-8"?>
-<w:footnotes xmlns:wpc="http://schemas.microsoft.com/office/word/2010/wordprocessingCanvas" xmlns:mc="http://schemas.openxmlformats.org/markup-compatibility/2006" xmlns:o="urn:schemas-microsoft-com:office:office" xmlns:r="http://schemas.openxmlformats.org/officeDocument/2006/relationships" xmlns:m="http://schemas.openxmlformats.org/officeDocument/2006/math" xmlns:v="urn:schemas-microsoft-com:vml" xmlns:wp14="http://schemas.microsoft.com/office/word/2010/wordprocessingDrawing" xmlns:wp="http://schemas.openxmlformats.org/drawingml/2006/wordprocessingDrawing" xmlns:w10="urn:schemas-microsoft-com:office:word" xmlns:w="http://schemas.openxmlformats.org/wordprocessingml/2006/main" xmlns:w14="http://schemas.microsoft.com/office/word/2010/wordml" xmlns:w15="http://schemas.microsoft.com/office/word/2012/wordml" xmlns:wpg="http://schemas.microsoft.com/office/word/2010/wordprocessingGroup" xmlns:wpi="http://schemas.microsoft.com/office/word/2010/wordprocessingInk" xmlns:wne="http://schemas.microsoft.com/office/word/2006/wordml" xmlns:wps="http://schemas.microsoft.com/office/word/2010/wordprocessingShape" mc:Ignorable="w14 w15 wp14">
+<w:footnotes xmlns:wpc="http://schemas.microsoft.com/office/word/2010/wordprocessingCanvas" xmlns:cx="http://schemas.microsoft.com/office/drawing/2014/chartex" xmlns:cx1="http://schemas.microsoft.com/office/drawing/2015/9/8/chartex" xmlns:cx2="http://schemas.microsoft.com/office/drawing/2015/10/21/chartex" xmlns:cx3="http://schemas.microsoft.com/office/drawing/2016/5/9/chartex" xmlns:cx4="http://schemas.microsoft.com/office/drawing/2016/5/10/chartex" xmlns:cx5="http://schemas.microsoft.com/office/drawing/2016/5/11/chartex" xmlns:cx6="http://schemas.microsoft.com/office/drawing/2016/5/12/chartex" xmlns:cx7="http://schemas.microsoft.com/office/drawing/2016/5/13/chartex" xmlns:cx8="http://schemas.microsoft.com/office/drawing/2016/5/14/chartex" xmlns:mc="http://schemas.openxmlformats.org/markup-compatibility/2006" xmlns:aink="http://schemas.microsoft.com/office/drawing/2016/ink" xmlns:am3d="http://schemas.microsoft.com/office/drawing/2017/model3d" xmlns:o="urn:schemas-microsoft-com:office:office" xmlns:r="http://schemas.openxmlformats.org/officeDocument/2006/relationships" xmlns:m="http://schemas.openxmlformats.org/officeDocument/2006/math" xmlns:v="urn:schemas-microsoft-com:vml" xmlns:wp14="http://schemas.microsoft.com/office/word/2010/wordprocessingDrawing" xmlns:wp="http://schemas.openxmlformats.org/drawingml/2006/wordprocessingDrawing" xmlns:w10="urn:schemas-microsoft-com:office:word" xmlns:w="http://schemas.openxmlformats.org/wordprocessingml/2006/main" xmlns:w14="http://schemas.microsoft.com/office/word/2010/wordml" xmlns:w15="http://schemas.microsoft.com/office/word/2012/wordml" xmlns:w16cid="http://schemas.microsoft.com/office/word/2016/wordml/cid" xmlns:w16se="http://schemas.microsoft.com/office/word/2015/wordml/symex" xmlns:wpg="http://schemas.microsoft.com/office/word/2010/wordprocessingGroup" xmlns:wpi="http://schemas.microsoft.com/office/word/2010/wordprocessingInk" xmlns:wne="http://schemas.microsoft.com/office/word/2006/wordml" xmlns:wps="http://schemas.microsoft.com/office/word/2010/wordprocessingShape" mc:Ignorable="w14 w15 w16se w16cid wp14">
   <w:footnote w:type="separator" w:id="-1">
     <w:p>
       <w:r>
@@ -5156,7 +5565,7 @@
 </file>
 
 <file path=word/numbering.xml><?xml version="1.0" encoding="utf-8"?>
-<w:numbering xmlns:wpc="http://schemas.microsoft.com/office/word/2010/wordprocessingCanvas" xmlns:mc="http://schemas.openxmlformats.org/markup-compatibility/2006" xmlns:o="urn:schemas-microsoft-com:office:office" xmlns:r="http://schemas.openxmlformats.org/officeDocument/2006/relationships" xmlns:m="http://schemas.openxmlformats.org/officeDocument/2006/math" xmlns:v="urn:schemas-microsoft-com:vml" xmlns:wp14="http://schemas.microsoft.com/office/word/2010/wordprocessingDrawing" xmlns:wp="http://schemas.openxmlformats.org/drawingml/2006/wordprocessingDrawing" xmlns:w10="urn:schemas-microsoft-com:office:word" xmlns:w="http://schemas.openxmlformats.org/wordprocessingml/2006/main" xmlns:w14="http://schemas.microsoft.com/office/word/2010/wordml" xmlns:w15="http://schemas.microsoft.com/office/word/2012/wordml" xmlns:wpg="http://schemas.microsoft.com/office/word/2010/wordprocessingGroup" xmlns:wpi="http://schemas.microsoft.com/office/word/2010/wordprocessingInk" xmlns:wne="http://schemas.microsoft.com/office/word/2006/wordml" xmlns:wps="http://schemas.microsoft.com/office/word/2010/wordprocessingShape" mc:Ignorable="w14 w15 wp14">
+<w:numbering xmlns:wpc="http://schemas.microsoft.com/office/word/2010/wordprocessingCanvas" xmlns:cx="http://schemas.microsoft.com/office/drawing/2014/chartex" xmlns:cx1="http://schemas.microsoft.com/office/drawing/2015/9/8/chartex" xmlns:cx2="http://schemas.microsoft.com/office/drawing/2015/10/21/chartex" xmlns:cx3="http://schemas.microsoft.com/office/drawing/2016/5/9/chartex" xmlns:cx4="http://schemas.microsoft.com/office/drawing/2016/5/10/chartex" xmlns:cx5="http://schemas.microsoft.com/office/drawing/2016/5/11/chartex" xmlns:cx6="http://schemas.microsoft.com/office/drawing/2016/5/12/chartex" xmlns:cx7="http://schemas.microsoft.com/office/drawing/2016/5/13/chartex" xmlns:cx8="http://schemas.microsoft.com/office/drawing/2016/5/14/chartex" xmlns:mc="http://schemas.openxmlformats.org/markup-compatibility/2006" xmlns:aink="http://schemas.microsoft.com/office/drawing/2016/ink" xmlns:am3d="http://schemas.microsoft.com/office/drawing/2017/model3d" xmlns:o="urn:schemas-microsoft-com:office:office" xmlns:r="http://schemas.openxmlformats.org/officeDocument/2006/relationships" xmlns:m="http://schemas.openxmlformats.org/officeDocument/2006/math" xmlns:v="urn:schemas-microsoft-com:vml" xmlns:wp14="http://schemas.microsoft.com/office/word/2010/wordprocessingDrawing" xmlns:wp="http://schemas.openxmlformats.org/drawingml/2006/wordprocessingDrawing" xmlns:w10="urn:schemas-microsoft-com:office:word" xmlns:w="http://schemas.openxmlformats.org/wordprocessingml/2006/main" xmlns:w14="http://schemas.microsoft.com/office/word/2010/wordml" xmlns:w15="http://schemas.microsoft.com/office/word/2012/wordml" xmlns:w16cid="http://schemas.microsoft.com/office/word/2016/wordml/cid" xmlns:w16se="http://schemas.microsoft.com/office/word/2015/wordml/symex" xmlns:wpg="http://schemas.microsoft.com/office/word/2010/wordprocessingGroup" xmlns:wpi="http://schemas.microsoft.com/office/word/2010/wordprocessingInk" xmlns:wne="http://schemas.microsoft.com/office/word/2006/wordml" xmlns:wps="http://schemas.microsoft.com/office/word/2010/wordprocessingShape" mc:Ignorable="w14 w15 w16se w16cid wp14">
   <w:abstractNum w:abstractNumId="0" w15:restartNumberingAfterBreak="0">
     <w:nsid w:val="029C4E4E"/>
     <w:multiLevelType w:val="hybridMultilevel"/>
@@ -6849,6 +7258,95 @@
     </w:lvl>
   </w:abstractNum>
   <w:abstractNum w:abstractNumId="19" w15:restartNumberingAfterBreak="0">
+    <w:nsid w:val="46711B15"/>
+    <w:multiLevelType w:val="hybridMultilevel"/>
+    <w:tmpl w:val="ECE49D06"/>
+    <w:lvl w:ilvl="0" w:tplc="A1B64824">
+      <w:start w:val="1"/>
+      <w:numFmt w:val="decimal"/>
+      <w:lvlText w:val="%1，"/>
+      <w:lvlJc w:val="left"/>
+      <w:pPr>
+        <w:ind w:left="360" w:hanging="360"/>
+      </w:pPr>
+      <w:rPr>
+        <w:rFonts w:hint="default"/>
+      </w:rPr>
+    </w:lvl>
+    <w:lvl w:ilvl="1" w:tplc="04090019" w:tentative="1">
+      <w:start w:val="1"/>
+      <w:numFmt w:val="lowerLetter"/>
+      <w:lvlText w:val="%2)"/>
+      <w:lvlJc w:val="left"/>
+      <w:pPr>
+        <w:ind w:left="840" w:hanging="420"/>
+      </w:pPr>
+    </w:lvl>
+    <w:lvl w:ilvl="2" w:tplc="0409001B" w:tentative="1">
+      <w:start w:val="1"/>
+      <w:numFmt w:val="lowerRoman"/>
+      <w:lvlText w:val="%3."/>
+      <w:lvlJc w:val="right"/>
+      <w:pPr>
+        <w:ind w:left="1260" w:hanging="420"/>
+      </w:pPr>
+    </w:lvl>
+    <w:lvl w:ilvl="3" w:tplc="0409000F" w:tentative="1">
+      <w:start w:val="1"/>
+      <w:numFmt w:val="decimal"/>
+      <w:lvlText w:val="%4."/>
+      <w:lvlJc w:val="left"/>
+      <w:pPr>
+        <w:ind w:left="1680" w:hanging="420"/>
+      </w:pPr>
+    </w:lvl>
+    <w:lvl w:ilvl="4" w:tplc="04090019" w:tentative="1">
+      <w:start w:val="1"/>
+      <w:numFmt w:val="lowerLetter"/>
+      <w:lvlText w:val="%5)"/>
+      <w:lvlJc w:val="left"/>
+      <w:pPr>
+        <w:ind w:left="2100" w:hanging="420"/>
+      </w:pPr>
+    </w:lvl>
+    <w:lvl w:ilvl="5" w:tplc="0409001B" w:tentative="1">
+      <w:start w:val="1"/>
+      <w:numFmt w:val="lowerRoman"/>
+      <w:lvlText w:val="%6."/>
+      <w:lvlJc w:val="right"/>
+      <w:pPr>
+        <w:ind w:left="2520" w:hanging="420"/>
+      </w:pPr>
+    </w:lvl>
+    <w:lvl w:ilvl="6" w:tplc="0409000F" w:tentative="1">
+      <w:start w:val="1"/>
+      <w:numFmt w:val="decimal"/>
+      <w:lvlText w:val="%7."/>
+      <w:lvlJc w:val="left"/>
+      <w:pPr>
+        <w:ind w:left="2940" w:hanging="420"/>
+      </w:pPr>
+    </w:lvl>
+    <w:lvl w:ilvl="7" w:tplc="04090019" w:tentative="1">
+      <w:start w:val="1"/>
+      <w:numFmt w:val="lowerLetter"/>
+      <w:lvlText w:val="%8)"/>
+      <w:lvlJc w:val="left"/>
+      <w:pPr>
+        <w:ind w:left="3360" w:hanging="420"/>
+      </w:pPr>
+    </w:lvl>
+    <w:lvl w:ilvl="8" w:tplc="0409001B" w:tentative="1">
+      <w:start w:val="1"/>
+      <w:numFmt w:val="lowerRoman"/>
+      <w:lvlText w:val="%9."/>
+      <w:lvlJc w:val="right"/>
+      <w:pPr>
+        <w:ind w:left="3780" w:hanging="420"/>
+      </w:pPr>
+    </w:lvl>
+  </w:abstractNum>
+  <w:abstractNum w:abstractNumId="20" w15:restartNumberingAfterBreak="0">
     <w:nsid w:val="4751381C"/>
     <w:multiLevelType w:val="hybridMultilevel"/>
     <w:tmpl w:val="1E52A9D8"/>
@@ -6937,7 +7435,7 @@
       </w:pPr>
     </w:lvl>
   </w:abstractNum>
-  <w:abstractNum w:abstractNumId="20" w15:restartNumberingAfterBreak="0">
+  <w:abstractNum w:abstractNumId="21" w15:restartNumberingAfterBreak="0">
     <w:nsid w:val="4BFE0696"/>
     <w:multiLevelType w:val="hybridMultilevel"/>
     <w:tmpl w:val="DC96F728"/>
@@ -7026,7 +7524,7 @@
       </w:pPr>
     </w:lvl>
   </w:abstractNum>
-  <w:abstractNum w:abstractNumId="21" w15:restartNumberingAfterBreak="0">
+  <w:abstractNum w:abstractNumId="22" w15:restartNumberingAfterBreak="0">
     <w:nsid w:val="50EF1F8D"/>
     <w:multiLevelType w:val="hybridMultilevel"/>
     <w:tmpl w:val="08BA069A"/>
@@ -7115,7 +7613,7 @@
       </w:pPr>
     </w:lvl>
   </w:abstractNum>
-  <w:abstractNum w:abstractNumId="22" w15:restartNumberingAfterBreak="0">
+  <w:abstractNum w:abstractNumId="23" w15:restartNumberingAfterBreak="0">
     <w:nsid w:val="542F68A2"/>
     <w:multiLevelType w:val="hybridMultilevel"/>
     <w:tmpl w:val="A0B859E6"/>
@@ -7204,7 +7702,7 @@
       </w:pPr>
     </w:lvl>
   </w:abstractNum>
-  <w:abstractNum w:abstractNumId="23" w15:restartNumberingAfterBreak="0">
+  <w:abstractNum w:abstractNumId="24" w15:restartNumberingAfterBreak="0">
     <w:nsid w:val="55003274"/>
     <w:multiLevelType w:val="hybridMultilevel"/>
     <w:tmpl w:val="16D6614C"/>
@@ -7293,7 +7791,7 @@
       </w:pPr>
     </w:lvl>
   </w:abstractNum>
-  <w:abstractNum w:abstractNumId="24" w15:restartNumberingAfterBreak="0">
+  <w:abstractNum w:abstractNumId="25" w15:restartNumberingAfterBreak="0">
     <w:nsid w:val="566E7D59"/>
     <w:multiLevelType w:val="hybridMultilevel"/>
     <w:tmpl w:val="CA0A7744"/>
@@ -7382,7 +7880,7 @@
       </w:pPr>
     </w:lvl>
   </w:abstractNum>
-  <w:abstractNum w:abstractNumId="25" w15:restartNumberingAfterBreak="0">
+  <w:abstractNum w:abstractNumId="26" w15:restartNumberingAfterBreak="0">
     <w:nsid w:val="56862200"/>
     <w:multiLevelType w:val="hybridMultilevel"/>
     <w:tmpl w:val="D4FEAEFA"/>
@@ -7471,7 +7969,7 @@
       </w:pPr>
     </w:lvl>
   </w:abstractNum>
-  <w:abstractNum w:abstractNumId="26" w15:restartNumberingAfterBreak="0">
+  <w:abstractNum w:abstractNumId="27" w15:restartNumberingAfterBreak="0">
     <w:nsid w:val="5A8E3C1C"/>
     <w:multiLevelType w:val="hybridMultilevel"/>
     <w:tmpl w:val="71460E38"/>
@@ -7560,7 +8058,7 @@
       </w:pPr>
     </w:lvl>
   </w:abstractNum>
-  <w:abstractNum w:abstractNumId="27" w15:restartNumberingAfterBreak="0">
+  <w:abstractNum w:abstractNumId="28" w15:restartNumberingAfterBreak="0">
     <w:nsid w:val="5AC45FAF"/>
     <w:multiLevelType w:val="hybridMultilevel"/>
     <w:tmpl w:val="607CF418"/>
@@ -7649,7 +8147,7 @@
       </w:pPr>
     </w:lvl>
   </w:abstractNum>
-  <w:abstractNum w:abstractNumId="28" w15:restartNumberingAfterBreak="0">
+  <w:abstractNum w:abstractNumId="29" w15:restartNumberingAfterBreak="0">
     <w:nsid w:val="5BB5007E"/>
     <w:multiLevelType w:val="hybridMultilevel"/>
     <w:tmpl w:val="E056C760"/>
@@ -7738,7 +8236,7 @@
       </w:pPr>
     </w:lvl>
   </w:abstractNum>
-  <w:abstractNum w:abstractNumId="29" w15:restartNumberingAfterBreak="0">
+  <w:abstractNum w:abstractNumId="30" w15:restartNumberingAfterBreak="0">
     <w:nsid w:val="5FE93DD4"/>
     <w:multiLevelType w:val="hybridMultilevel"/>
     <w:tmpl w:val="D03E5902"/>
@@ -7827,7 +8325,7 @@
       </w:pPr>
     </w:lvl>
   </w:abstractNum>
-  <w:abstractNum w:abstractNumId="30" w15:restartNumberingAfterBreak="0">
+  <w:abstractNum w:abstractNumId="31" w15:restartNumberingAfterBreak="0">
     <w:nsid w:val="64655293"/>
     <w:multiLevelType w:val="hybridMultilevel"/>
     <w:tmpl w:val="4896FB7A"/>
@@ -7916,7 +8414,7 @@
       </w:pPr>
     </w:lvl>
   </w:abstractNum>
-  <w:abstractNum w:abstractNumId="31" w15:restartNumberingAfterBreak="0">
+  <w:abstractNum w:abstractNumId="32" w15:restartNumberingAfterBreak="0">
     <w:nsid w:val="71BD32E2"/>
     <w:multiLevelType w:val="hybridMultilevel"/>
     <w:tmpl w:val="925AF862"/>
@@ -8005,7 +8503,7 @@
       </w:pPr>
     </w:lvl>
   </w:abstractNum>
-  <w:abstractNum w:abstractNumId="32" w15:restartNumberingAfterBreak="0">
+  <w:abstractNum w:abstractNumId="33" w15:restartNumberingAfterBreak="0">
     <w:nsid w:val="788A0749"/>
     <w:multiLevelType w:val="hybridMultilevel"/>
     <w:tmpl w:val="6C882C94"/>
@@ -8094,7 +8592,7 @@
       </w:pPr>
     </w:lvl>
   </w:abstractNum>
-  <w:abstractNum w:abstractNumId="33" w15:restartNumberingAfterBreak="0">
+  <w:abstractNum w:abstractNumId="34" w15:restartNumberingAfterBreak="0">
     <w:nsid w:val="7F716592"/>
     <w:multiLevelType w:val="hybridMultilevel"/>
     <w:tmpl w:val="E8B8727E"/>
@@ -8187,10 +8685,10 @@
     <w:abstractNumId w:val="17"/>
   </w:num>
   <w:num w:numId="2">
-    <w:abstractNumId w:val="20"/>
+    <w:abstractNumId w:val="21"/>
   </w:num>
   <w:num w:numId="3">
-    <w:abstractNumId w:val="22"/>
+    <w:abstractNumId w:val="23"/>
   </w:num>
   <w:num w:numId="4">
     <w:abstractNumId w:val="18"/>
@@ -8199,7 +8697,7 @@
     <w:abstractNumId w:val="13"/>
   </w:num>
   <w:num w:numId="6">
-    <w:abstractNumId w:val="33"/>
+    <w:abstractNumId w:val="34"/>
   </w:num>
   <w:num w:numId="7">
     <w:abstractNumId w:val="15"/>
@@ -8208,7 +8706,7 @@
     <w:abstractNumId w:val="9"/>
   </w:num>
   <w:num w:numId="9">
-    <w:abstractNumId w:val="31"/>
+    <w:abstractNumId w:val="32"/>
   </w:num>
   <w:num w:numId="10">
     <w:abstractNumId w:val="7"/>
@@ -8217,31 +8715,31 @@
     <w:abstractNumId w:val="4"/>
   </w:num>
   <w:num w:numId="12">
-    <w:abstractNumId w:val="32"/>
+    <w:abstractNumId w:val="33"/>
   </w:num>
   <w:num w:numId="13">
-    <w:abstractNumId w:val="23"/>
+    <w:abstractNumId w:val="24"/>
   </w:num>
   <w:num w:numId="14">
     <w:abstractNumId w:val="11"/>
   </w:num>
   <w:num w:numId="15">
-    <w:abstractNumId w:val="27"/>
+    <w:abstractNumId w:val="28"/>
   </w:num>
   <w:num w:numId="16">
     <w:abstractNumId w:val="0"/>
   </w:num>
   <w:num w:numId="17">
-    <w:abstractNumId w:val="19"/>
+    <w:abstractNumId w:val="20"/>
   </w:num>
   <w:num w:numId="18">
-    <w:abstractNumId w:val="26"/>
+    <w:abstractNumId w:val="27"/>
   </w:num>
   <w:num w:numId="19">
     <w:abstractNumId w:val="16"/>
   </w:num>
   <w:num w:numId="20">
-    <w:abstractNumId w:val="28"/>
+    <w:abstractNumId w:val="29"/>
   </w:num>
   <w:num w:numId="21">
     <w:abstractNumId w:val="14"/>
@@ -8250,13 +8748,13 @@
     <w:abstractNumId w:val="3"/>
   </w:num>
   <w:num w:numId="23">
-    <w:abstractNumId w:val="25"/>
+    <w:abstractNumId w:val="26"/>
   </w:num>
   <w:num w:numId="24">
     <w:abstractNumId w:val="8"/>
   </w:num>
   <w:num w:numId="25">
-    <w:abstractNumId w:val="29"/>
+    <w:abstractNumId w:val="30"/>
   </w:num>
   <w:num w:numId="26">
     <w:abstractNumId w:val="12"/>
@@ -8265,10 +8763,10 @@
     <w:abstractNumId w:val="1"/>
   </w:num>
   <w:num w:numId="28">
-    <w:abstractNumId w:val="21"/>
+    <w:abstractNumId w:val="22"/>
   </w:num>
   <w:num w:numId="29">
-    <w:abstractNumId w:val="24"/>
+    <w:abstractNumId w:val="25"/>
   </w:num>
   <w:num w:numId="30">
     <w:abstractNumId w:val="5"/>
@@ -8280,16 +8778,19 @@
     <w:abstractNumId w:val="6"/>
   </w:num>
   <w:num w:numId="33">
-    <w:abstractNumId w:val="30"/>
+    <w:abstractNumId w:val="31"/>
   </w:num>
   <w:num w:numId="34">
     <w:abstractNumId w:val="2"/>
+  </w:num>
+  <w:num w:numId="35">
+    <w:abstractNumId w:val="19"/>
   </w:num>
 </w:numbering>
 </file>
 
 <file path=word/styles.xml><?xml version="1.0" encoding="utf-8"?>
-<w:styles xmlns:mc="http://schemas.openxmlformats.org/markup-compatibility/2006" xmlns:r="http://schemas.openxmlformats.org/officeDocument/2006/relationships" xmlns:w="http://schemas.openxmlformats.org/wordprocessingml/2006/main" xmlns:w14="http://schemas.microsoft.com/office/word/2010/wordml" xmlns:w15="http://schemas.microsoft.com/office/word/2012/wordml" mc:Ignorable="w14 w15">
+<w:styles xmlns:mc="http://schemas.openxmlformats.org/markup-compatibility/2006" xmlns:r="http://schemas.openxmlformats.org/officeDocument/2006/relationships" xmlns:w="http://schemas.openxmlformats.org/wordprocessingml/2006/main" xmlns:w14="http://schemas.microsoft.com/office/word/2010/wordml" xmlns:w15="http://schemas.microsoft.com/office/word/2012/wordml" xmlns:w16cid="http://schemas.microsoft.com/office/word/2016/wordml/cid" xmlns:w16se="http://schemas.microsoft.com/office/word/2015/wordml/symex" mc:Ignorable="w14 w15 w16se w16cid">
   <w:docDefaults>
     <w:rPrDefault>
       <w:rPr>
@@ -8302,7 +8803,7 @@
     </w:rPrDefault>
     <w:pPrDefault/>
   </w:docDefaults>
-  <w:latentStyles w:defLockedState="0" w:defUIPriority="99" w:defSemiHidden="0" w:defUnhideWhenUsed="0" w:defQFormat="0" w:count="371">
+  <w:latentStyles w:defLockedState="0" w:defUIPriority="99" w:defSemiHidden="0" w:defUnhideWhenUsed="0" w:defQFormat="0" w:count="375">
     <w:lsdException w:name="Normal" w:uiPriority="0" w:qFormat="1"/>
     <w:lsdException w:name="heading 1" w:uiPriority="9" w:qFormat="1"/>
     <w:lsdException w:name="heading 2" w:semiHidden="1" w:uiPriority="9" w:unhideWhenUsed="1" w:qFormat="1"/>
@@ -8674,6 +9175,10 @@
     <w:lsdException w:name="List Table 5 Dark Accent 6" w:uiPriority="50"/>
     <w:lsdException w:name="List Table 6 Colorful Accent 6" w:uiPriority="51"/>
     <w:lsdException w:name="List Table 7 Colorful Accent 6" w:uiPriority="52"/>
+    <w:lsdException w:name="Mention" w:semiHidden="1" w:unhideWhenUsed="1"/>
+    <w:lsdException w:name="Smart Hyperlink" w:semiHidden="1" w:unhideWhenUsed="1"/>
+    <w:lsdException w:name="Hashtag" w:semiHidden="1" w:unhideWhenUsed="1"/>
+    <w:lsdException w:name="Unresolved Mention" w:semiHidden="1" w:unhideWhenUsed="1"/>
   </w:latentStyles>
   <w:style w:type="paragraph" w:default="1" w:styleId="a">
     <w:name w:val="Normal"/>
@@ -8714,7 +9219,7 @@
   <w:style w:type="paragraph" w:styleId="a3">
     <w:name w:val="header"/>
     <w:basedOn w:val="a"/>
-    <w:link w:val="Char"/>
+    <w:link w:val="a4"/>
     <w:uiPriority w:val="99"/>
     <w:unhideWhenUsed/>
     <w:rsid w:val="00266527"/>
@@ -8734,8 +9239,8 @@
       <w:szCs w:val="18"/>
     </w:rPr>
   </w:style>
-  <w:style w:type="character" w:customStyle="1" w:styleId="Char">
-    <w:name w:val="页眉 Char"/>
+  <w:style w:type="character" w:customStyle="1" w:styleId="a4">
+    <w:name w:val="页眉 字符"/>
     <w:basedOn w:val="a0"/>
     <w:link w:val="a3"/>
     <w:uiPriority w:val="99"/>
@@ -8745,10 +9250,10 @@
       <w:szCs w:val="18"/>
     </w:rPr>
   </w:style>
-  <w:style w:type="paragraph" w:styleId="a4">
+  <w:style w:type="paragraph" w:styleId="a5">
     <w:name w:val="footer"/>
     <w:basedOn w:val="a"/>
-    <w:link w:val="Char0"/>
+    <w:link w:val="a6"/>
     <w:uiPriority w:val="99"/>
     <w:unhideWhenUsed/>
     <w:rsid w:val="00266527"/>
@@ -8765,10 +9270,10 @@
       <w:szCs w:val="18"/>
     </w:rPr>
   </w:style>
-  <w:style w:type="character" w:customStyle="1" w:styleId="Char0">
-    <w:name w:val="页脚 Char"/>
+  <w:style w:type="character" w:customStyle="1" w:styleId="a6">
+    <w:name w:val="页脚 字符"/>
     <w:basedOn w:val="a0"/>
-    <w:link w:val="a4"/>
+    <w:link w:val="a5"/>
     <w:uiPriority w:val="99"/>
     <w:rsid w:val="00266527"/>
     <w:rPr>
@@ -8776,7 +9281,7 @@
       <w:szCs w:val="18"/>
     </w:rPr>
   </w:style>
-  <w:style w:type="paragraph" w:styleId="a5">
+  <w:style w:type="paragraph" w:styleId="a7">
     <w:name w:val="List Paragraph"/>
     <w:basedOn w:val="a"/>
     <w:uiPriority w:val="34"/>
@@ -8786,7 +9291,7 @@
       <w:ind w:firstLineChars="200" w:firstLine="420"/>
     </w:pPr>
   </w:style>
-  <w:style w:type="paragraph" w:styleId="a6">
+  <w:style w:type="paragraph" w:styleId="a8">
     <w:name w:val="Normal (Web)"/>
     <w:basedOn w:val="a"/>
     <w:uiPriority w:val="99"/>

--- a/Solution1.root/Book.UI/bin/x86/更新內容.docx
+++ b/Solution1.root/Book.UI/bin/x86/更新內容.docx
@@ -1,6 +1,6 @@
 
 <file path=word/document.xml><?xml version="1.0" encoding="utf-8"?>
-<w:document xmlns:wpc="http://schemas.microsoft.com/office/word/2010/wordprocessingCanvas" xmlns:cx="http://schemas.microsoft.com/office/drawing/2014/chartex" xmlns:cx1="http://schemas.microsoft.com/office/drawing/2015/9/8/chartex" xmlns:cx2="http://schemas.microsoft.com/office/drawing/2015/10/21/chartex" xmlns:cx3="http://schemas.microsoft.com/office/drawing/2016/5/9/chartex" xmlns:cx4="http://schemas.microsoft.com/office/drawing/2016/5/10/chartex" xmlns:cx5="http://schemas.microsoft.com/office/drawing/2016/5/11/chartex" xmlns:cx6="http://schemas.microsoft.com/office/drawing/2016/5/12/chartex" xmlns:cx7="http://schemas.microsoft.com/office/drawing/2016/5/13/chartex" xmlns:cx8="http://schemas.microsoft.com/office/drawing/2016/5/14/chartex" xmlns:mc="http://schemas.openxmlformats.org/markup-compatibility/2006" xmlns:aink="http://schemas.microsoft.com/office/drawing/2016/ink" xmlns:am3d="http://schemas.microsoft.com/office/drawing/2017/model3d" xmlns:o="urn:schemas-microsoft-com:office:office" xmlns:r="http://schemas.openxmlformats.org/officeDocument/2006/relationships" xmlns:m="http://schemas.openxmlformats.org/officeDocument/2006/math" xmlns:v="urn:schemas-microsoft-com:vml" xmlns:wp14="http://schemas.microsoft.com/office/word/2010/wordprocessingDrawing" xmlns:wp="http://schemas.openxmlformats.org/drawingml/2006/wordprocessingDrawing" xmlns:w10="urn:schemas-microsoft-com:office:word" xmlns:w="http://schemas.openxmlformats.org/wordprocessingml/2006/main" xmlns:w14="http://schemas.microsoft.com/office/word/2010/wordml" xmlns:w15="http://schemas.microsoft.com/office/word/2012/wordml" xmlns:w16cid="http://schemas.microsoft.com/office/word/2016/wordml/cid" xmlns:w16se="http://schemas.microsoft.com/office/word/2015/wordml/symex" xmlns:wpg="http://schemas.microsoft.com/office/word/2010/wordprocessingGroup" xmlns:wpi="http://schemas.microsoft.com/office/word/2010/wordprocessingInk" xmlns:wne="http://schemas.microsoft.com/office/word/2006/wordml" xmlns:wps="http://schemas.microsoft.com/office/word/2010/wordprocessingShape" mc:Ignorable="w14 w15 w16se w16cid wp14">
+<w:document xmlns:wpc="http://schemas.microsoft.com/office/word/2010/wordprocessingCanvas" xmlns:mc="http://schemas.openxmlformats.org/markup-compatibility/2006" xmlns:o="urn:schemas-microsoft-com:office:office" xmlns:r="http://schemas.openxmlformats.org/officeDocument/2006/relationships" xmlns:m="http://schemas.openxmlformats.org/officeDocument/2006/math" xmlns:v="urn:schemas-microsoft-com:vml" xmlns:wp14="http://schemas.microsoft.com/office/word/2010/wordprocessingDrawing" xmlns:wp="http://schemas.openxmlformats.org/drawingml/2006/wordprocessingDrawing" xmlns:w10="urn:schemas-microsoft-com:office:word" xmlns:w="http://schemas.openxmlformats.org/wordprocessingml/2006/main" xmlns:w14="http://schemas.microsoft.com/office/word/2010/wordml" xmlns:w15="http://schemas.microsoft.com/office/word/2012/wordml" xmlns:wpg="http://schemas.microsoft.com/office/word/2010/wordprocessingGroup" xmlns:wpi="http://schemas.microsoft.com/office/word/2010/wordprocessingInk" xmlns:wne="http://schemas.microsoft.com/office/word/2006/wordml" xmlns:wps="http://schemas.microsoft.com/office/word/2010/wordprocessingShape" mc:Ignorable="w14 w15 wp14">
   <w:body>
     <w:p>
       <w:pPr>
@@ -182,7 +182,7 @@
     </w:p>
     <w:p>
       <w:pPr>
-        <w:pStyle w:val="a7"/>
+        <w:pStyle w:val="a5"/>
         <w:numPr>
           <w:ilvl w:val="0"/>
           <w:numId w:val="1"/>
@@ -202,7 +202,7 @@
     </w:p>
     <w:p>
       <w:pPr>
-        <w:pStyle w:val="a7"/>
+        <w:pStyle w:val="a5"/>
         <w:numPr>
           <w:ilvl w:val="0"/>
           <w:numId w:val="1"/>
@@ -250,31 +250,23 @@
     </w:p>
     <w:p>
       <w:pPr>
-        <w:pStyle w:val="a7"/>
+        <w:pStyle w:val="a5"/>
         <w:numPr>
           <w:ilvl w:val="0"/>
           <w:numId w:val="2"/>
         </w:numPr>
         <w:ind w:firstLineChars="0"/>
       </w:pPr>
-      <w:proofErr w:type="gramStart"/>
-      <w:r>
-        <w:rPr>
-          <w:rFonts w:hint="eastAsia"/>
-        </w:rPr>
-        <w:t>採</w:t>
-      </w:r>
-      <w:proofErr w:type="gramEnd"/>
-      <w:r>
-        <w:rPr>
-          <w:rFonts w:hint="eastAsia"/>
-        </w:rPr>
-        <w:t>購單列印格式更改</w:t>
-      </w:r>
-    </w:p>
-    <w:p>
-      <w:pPr>
-        <w:pStyle w:val="a7"/>
+      <w:r>
+        <w:rPr>
+          <w:rFonts w:hint="eastAsia"/>
+        </w:rPr>
+        <w:t>採購單列印格式更改</w:t>
+      </w:r>
+    </w:p>
+    <w:p>
+      <w:pPr>
+        <w:pStyle w:val="a5"/>
         <w:numPr>
           <w:ilvl w:val="0"/>
           <w:numId w:val="2"/>
@@ -290,7 +282,7 @@
     </w:p>
     <w:p>
       <w:pPr>
-        <w:pStyle w:val="a7"/>
+        <w:pStyle w:val="a5"/>
         <w:numPr>
           <w:ilvl w:val="0"/>
           <w:numId w:val="2"/>
@@ -310,7 +302,7 @@
     </w:p>
     <w:p>
       <w:pPr>
-        <w:pStyle w:val="a7"/>
+        <w:pStyle w:val="a5"/>
         <w:numPr>
           <w:ilvl w:val="0"/>
           <w:numId w:val="2"/>
@@ -365,7 +357,7 @@
     </w:p>
     <w:p>
       <w:pPr>
-        <w:pStyle w:val="a7"/>
+        <w:pStyle w:val="a5"/>
         <w:numPr>
           <w:ilvl w:val="0"/>
           <w:numId w:val="3"/>
@@ -409,7 +401,7 @@
     </w:p>
     <w:p>
       <w:pPr>
-        <w:pStyle w:val="a7"/>
+        <w:pStyle w:val="a5"/>
         <w:numPr>
           <w:ilvl w:val="0"/>
           <w:numId w:val="4"/>
@@ -453,7 +445,7 @@
     </w:p>
     <w:p>
       <w:pPr>
-        <w:pStyle w:val="a7"/>
+        <w:pStyle w:val="a5"/>
         <w:numPr>
           <w:ilvl w:val="0"/>
           <w:numId w:val="5"/>
@@ -702,7 +694,7 @@
     </w:p>
     <w:p>
       <w:pPr>
-        <w:pStyle w:val="a7"/>
+        <w:pStyle w:val="a5"/>
         <w:numPr>
           <w:ilvl w:val="0"/>
           <w:numId w:val="5"/>
@@ -735,7 +727,7 @@
     </w:p>
     <w:p>
       <w:pPr>
-        <w:pStyle w:val="a7"/>
+        <w:pStyle w:val="a5"/>
         <w:numPr>
           <w:ilvl w:val="0"/>
           <w:numId w:val="6"/>
@@ -779,7 +771,7 @@
     </w:p>
     <w:p>
       <w:pPr>
-        <w:pStyle w:val="a7"/>
+        <w:pStyle w:val="a5"/>
         <w:numPr>
           <w:ilvl w:val="0"/>
           <w:numId w:val="7"/>
@@ -795,7 +787,7 @@
     </w:p>
     <w:p>
       <w:pPr>
-        <w:pStyle w:val="a7"/>
+        <w:pStyle w:val="a5"/>
         <w:numPr>
           <w:ilvl w:val="0"/>
           <w:numId w:val="7"/>
@@ -811,7 +803,7 @@
     </w:p>
     <w:p>
       <w:pPr>
-        <w:pStyle w:val="a7"/>
+        <w:pStyle w:val="a5"/>
         <w:numPr>
           <w:ilvl w:val="0"/>
           <w:numId w:val="7"/>
@@ -839,7 +831,7 @@
     </w:p>
     <w:p>
       <w:pPr>
-        <w:pStyle w:val="a7"/>
+        <w:pStyle w:val="a5"/>
         <w:numPr>
           <w:ilvl w:val="0"/>
           <w:numId w:val="7"/>
@@ -884,7 +876,7 @@
     </w:p>
     <w:p>
       <w:pPr>
-        <w:pStyle w:val="a7"/>
+        <w:pStyle w:val="a5"/>
         <w:numPr>
           <w:ilvl w:val="0"/>
           <w:numId w:val="8"/>
@@ -913,7 +905,7 @@
     </w:p>
     <w:p>
       <w:pPr>
-        <w:pStyle w:val="a7"/>
+        <w:pStyle w:val="a5"/>
         <w:numPr>
           <w:ilvl w:val="0"/>
           <w:numId w:val="9"/>
@@ -956,7 +948,7 @@
     </w:p>
     <w:p>
       <w:pPr>
-        <w:pStyle w:val="a7"/>
+        <w:pStyle w:val="a5"/>
         <w:numPr>
           <w:ilvl w:val="0"/>
           <w:numId w:val="10"/>
@@ -978,7 +970,7 @@
     </w:p>
     <w:p>
       <w:pPr>
-        <w:pStyle w:val="a7"/>
+        <w:pStyle w:val="a5"/>
         <w:numPr>
           <w:ilvl w:val="0"/>
           <w:numId w:val="10"/>
@@ -1017,7 +1009,7 @@
     </w:p>
     <w:p>
       <w:pPr>
-        <w:pStyle w:val="a7"/>
+        <w:pStyle w:val="a5"/>
         <w:numPr>
           <w:ilvl w:val="0"/>
           <w:numId w:val="11"/>
@@ -1042,14 +1034,12 @@
         </w:rPr>
         <w:t>，一開始領料單已分配數量保存后不會改變，後來改為隨著出倉數量自動變化，此次修改沒有考慮到同一張領料單同一個商品出現一次以上，導致“已分配量”錯誤，現修正這個</w:t>
       </w:r>
-      <w:proofErr w:type="spellStart"/>
       <w:r>
         <w:rPr>
           <w:rFonts w:hint="eastAsia"/>
         </w:rPr>
         <w:t>BUG</w:t>
       </w:r>
-      <w:proofErr w:type="spellEnd"/>
       <w:r>
         <w:rPr>
           <w:rFonts w:hint="eastAsia"/>
@@ -1075,7 +1065,7 @@
     </w:p>
     <w:p>
       <w:pPr>
-        <w:pStyle w:val="a7"/>
+        <w:pStyle w:val="a5"/>
         <w:numPr>
           <w:ilvl w:val="0"/>
           <w:numId w:val="12"/>
@@ -1091,7 +1081,7 @@
     </w:p>
     <w:p>
       <w:pPr>
-        <w:pStyle w:val="a7"/>
+        <w:pStyle w:val="a5"/>
         <w:numPr>
           <w:ilvl w:val="0"/>
           <w:numId w:val="12"/>
@@ -1195,7 +1185,7 @@
     </w:p>
     <w:p>
       <w:pPr>
-        <w:pStyle w:val="a7"/>
+        <w:pStyle w:val="a5"/>
         <w:numPr>
           <w:ilvl w:val="0"/>
           <w:numId w:val="13"/>
@@ -1246,7 +1236,7 @@
     </w:p>
     <w:p>
       <w:pPr>
-        <w:pStyle w:val="a7"/>
+        <w:pStyle w:val="a5"/>
         <w:numPr>
           <w:ilvl w:val="0"/>
           <w:numId w:val="14"/>
@@ -1279,7 +1269,7 @@
     </w:p>
     <w:p>
       <w:pPr>
-        <w:pStyle w:val="a7"/>
+        <w:pStyle w:val="a5"/>
         <w:numPr>
           <w:ilvl w:val="0"/>
           <w:numId w:val="15"/>
@@ -1312,7 +1302,7 @@
     </w:p>
     <w:p>
       <w:pPr>
-        <w:pStyle w:val="a7"/>
+        <w:pStyle w:val="a5"/>
         <w:numPr>
           <w:ilvl w:val="0"/>
           <w:numId w:val="16"/>
@@ -1661,7 +1651,7 @@
     </w:p>
     <w:p>
       <w:pPr>
-        <w:pStyle w:val="a7"/>
+        <w:pStyle w:val="a5"/>
         <w:numPr>
           <w:ilvl w:val="0"/>
           <w:numId w:val="17"/>
@@ -1711,7 +1701,7 @@
     </w:p>
     <w:p>
       <w:pPr>
-        <w:pStyle w:val="a7"/>
+        <w:pStyle w:val="a5"/>
         <w:numPr>
           <w:ilvl w:val="0"/>
           <w:numId w:val="18"/>
@@ -1743,7 +1733,7 @@
     </w:p>
     <w:p>
       <w:pPr>
-        <w:pStyle w:val="a7"/>
+        <w:pStyle w:val="a5"/>
         <w:numPr>
           <w:ilvl w:val="0"/>
           <w:numId w:val="19"/>
@@ -1765,7 +1755,7 @@
     </w:p>
     <w:p>
       <w:pPr>
-        <w:pStyle w:val="a7"/>
+        <w:pStyle w:val="a5"/>
         <w:numPr>
           <w:ilvl w:val="0"/>
           <w:numId w:val="19"/>
@@ -1784,7 +1774,7 @@
     </w:p>
     <w:p>
       <w:pPr>
-        <w:pStyle w:val="a7"/>
+        <w:pStyle w:val="a5"/>
         <w:numPr>
           <w:ilvl w:val="0"/>
           <w:numId w:val="19"/>
@@ -1803,7 +1793,7 @@
     </w:p>
     <w:p>
       <w:pPr>
-        <w:pStyle w:val="a7"/>
+        <w:pStyle w:val="a5"/>
         <w:numPr>
           <w:ilvl w:val="0"/>
           <w:numId w:val="19"/>
@@ -1835,7 +1825,7 @@
     </w:p>
     <w:p>
       <w:pPr>
-        <w:pStyle w:val="a7"/>
+        <w:pStyle w:val="a5"/>
         <w:numPr>
           <w:ilvl w:val="0"/>
           <w:numId w:val="20"/>
@@ -1867,7 +1857,7 @@
     </w:p>
     <w:p>
       <w:pPr>
-        <w:pStyle w:val="a7"/>
+        <w:pStyle w:val="a5"/>
         <w:numPr>
           <w:ilvl w:val="0"/>
           <w:numId w:val="21"/>
@@ -1883,7 +1873,7 @@
     </w:p>
     <w:p>
       <w:pPr>
-        <w:pStyle w:val="a7"/>
+        <w:pStyle w:val="a5"/>
         <w:numPr>
           <w:ilvl w:val="0"/>
           <w:numId w:val="21"/>
@@ -1902,7 +1892,7 @@
     </w:p>
     <w:p>
       <w:pPr>
-        <w:pStyle w:val="a7"/>
+        <w:pStyle w:val="a5"/>
         <w:numPr>
           <w:ilvl w:val="0"/>
           <w:numId w:val="21"/>
@@ -1953,7 +1943,7 @@
     </w:p>
     <w:p>
       <w:pPr>
-        <w:pStyle w:val="a7"/>
+        <w:pStyle w:val="a5"/>
         <w:numPr>
           <w:ilvl w:val="0"/>
           <w:numId w:val="22"/>
@@ -1981,7 +1971,7 @@
     </w:p>
     <w:p>
       <w:pPr>
-        <w:pStyle w:val="a7"/>
+        <w:pStyle w:val="a5"/>
         <w:numPr>
           <w:ilvl w:val="0"/>
           <w:numId w:val="22"/>
@@ -2064,7 +2054,7 @@
     </w:p>
     <w:p>
       <w:pPr>
-        <w:pStyle w:val="a7"/>
+        <w:pStyle w:val="a5"/>
         <w:numPr>
           <w:ilvl w:val="0"/>
           <w:numId w:val="23"/>
@@ -2126,7 +2116,7 @@
     </w:p>
     <w:p>
       <w:pPr>
-        <w:pStyle w:val="a7"/>
+        <w:pStyle w:val="a5"/>
         <w:numPr>
           <w:ilvl w:val="0"/>
           <w:numId w:val="24"/>
@@ -2154,7 +2144,7 @@
     </w:p>
     <w:p>
       <w:pPr>
-        <w:pStyle w:val="a7"/>
+        <w:pStyle w:val="a5"/>
         <w:numPr>
           <w:ilvl w:val="0"/>
           <w:numId w:val="24"/>
@@ -2228,7 +2218,7 @@
     </w:p>
     <w:p>
       <w:pPr>
-        <w:pStyle w:val="a7"/>
+        <w:pStyle w:val="a5"/>
         <w:numPr>
           <w:ilvl w:val="0"/>
           <w:numId w:val="25"/>
@@ -2282,7 +2272,7 @@
     </w:p>
     <w:p>
       <w:pPr>
-        <w:pStyle w:val="a8"/>
+        <w:pStyle w:val="a6"/>
         <w:spacing w:before="0" w:beforeAutospacing="0" w:after="0" w:afterAutospacing="0"/>
         <w:rPr>
           <w:rFonts w:ascii="Calibri" w:hAnsi="Calibri" w:cs="Calibri"/>
@@ -2429,7 +2419,7 @@
     </w:p>
     <w:p>
       <w:pPr>
-        <w:pStyle w:val="a8"/>
+        <w:pStyle w:val="a6"/>
         <w:spacing w:before="0" w:beforeAutospacing="0" w:after="0" w:afterAutospacing="0"/>
         <w:rPr>
           <w:rFonts w:ascii="Calibri" w:hAnsi="Calibri" w:cs="Calibri"/>
@@ -2480,7 +2470,7 @@
     </w:p>
     <w:p>
       <w:pPr>
-        <w:pStyle w:val="a7"/>
+        <w:pStyle w:val="a5"/>
         <w:numPr>
           <w:ilvl w:val="0"/>
           <w:numId w:val="26"/>
@@ -2545,7 +2535,7 @@
     <w:bookmarkEnd w:id="1"/>
     <w:p>
       <w:pPr>
-        <w:pStyle w:val="a8"/>
+        <w:pStyle w:val="a6"/>
         <w:spacing w:before="0" w:beforeAutospacing="0" w:after="0" w:afterAutospacing="0"/>
         <w:rPr>
           <w:rFonts w:ascii="Calibri" w:hAnsi="Calibri" w:cs="Calibri"/>
@@ -2575,7 +2565,7 @@
     </w:p>
     <w:p>
       <w:pPr>
-        <w:pStyle w:val="a8"/>
+        <w:pStyle w:val="a6"/>
         <w:spacing w:before="0" w:beforeAutospacing="0" w:after="0" w:afterAutospacing="0"/>
         <w:rPr>
           <w:rFonts w:ascii="Calibri" w:hAnsi="Calibri" w:cs="Calibri"/>
@@ -2605,7 +2595,7 @@
     </w:p>
     <w:p>
       <w:pPr>
-        <w:pStyle w:val="a8"/>
+        <w:pStyle w:val="a6"/>
         <w:spacing w:before="0" w:beforeAutospacing="0" w:after="0" w:afterAutospacing="0"/>
         <w:rPr>
           <w:rFonts w:ascii="Calibri" w:hAnsi="Calibri" w:cs="Calibri"/>
@@ -2635,7 +2625,7 @@
     </w:p>
     <w:p>
       <w:pPr>
-        <w:pStyle w:val="a8"/>
+        <w:pStyle w:val="a6"/>
         <w:spacing w:before="0" w:beforeAutospacing="0" w:after="0" w:afterAutospacing="0"/>
         <w:rPr>
           <w:rFonts w:ascii="Calibri" w:hAnsi="Calibri" w:cs="Calibri"/>
@@ -2665,7 +2655,7 @@
     </w:p>
     <w:p>
       <w:pPr>
-        <w:pStyle w:val="a8"/>
+        <w:pStyle w:val="a6"/>
         <w:spacing w:before="0" w:beforeAutospacing="0" w:after="0" w:afterAutospacing="0"/>
         <w:rPr>
           <w:rFonts w:ascii="Calibri" w:hAnsi="Calibri" w:cs="Calibri"/>
@@ -2695,7 +2685,7 @@
     </w:p>
     <w:p>
       <w:pPr>
-        <w:pStyle w:val="a8"/>
+        <w:pStyle w:val="a6"/>
         <w:spacing w:before="0" w:beforeAutospacing="0" w:after="0" w:afterAutospacing="0"/>
         <w:rPr>
           <w:rFonts w:ascii="Calibri" w:hAnsi="Calibri" w:cs="Calibri"/>
@@ -3475,7 +3465,7 @@
     </w:p>
     <w:p>
       <w:pPr>
-        <w:pStyle w:val="a7"/>
+        <w:pStyle w:val="a5"/>
         <w:numPr>
           <w:ilvl w:val="0"/>
           <w:numId w:val="28"/>
@@ -3498,7 +3488,7 @@
     </w:p>
     <w:p>
       <w:pPr>
-        <w:pStyle w:val="a7"/>
+        <w:pStyle w:val="a5"/>
         <w:numPr>
           <w:ilvl w:val="0"/>
           <w:numId w:val="28"/>
@@ -3671,7 +3661,7 @@
     </w:p>
     <w:p>
       <w:pPr>
-        <w:pStyle w:val="a7"/>
+        <w:pStyle w:val="a5"/>
         <w:numPr>
           <w:ilvl w:val="0"/>
           <w:numId w:val="29"/>
@@ -3835,7 +3825,7 @@
     </w:p>
     <w:p>
       <w:pPr>
-        <w:pStyle w:val="a7"/>
+        <w:pStyle w:val="a5"/>
         <w:numPr>
           <w:ilvl w:val="0"/>
           <w:numId w:val="30"/>
@@ -3858,7 +3848,7 @@
     </w:p>
     <w:p>
       <w:pPr>
-        <w:pStyle w:val="a7"/>
+        <w:pStyle w:val="a5"/>
         <w:numPr>
           <w:ilvl w:val="0"/>
           <w:numId w:val="30"/>
@@ -4006,7 +3996,7 @@
     </w:p>
     <w:p>
       <w:pPr>
-        <w:pStyle w:val="a7"/>
+        <w:pStyle w:val="a5"/>
         <w:numPr>
           <w:ilvl w:val="0"/>
           <w:numId w:val="31"/>
@@ -4029,7 +4019,7 @@
     </w:p>
     <w:p>
       <w:pPr>
-        <w:pStyle w:val="a7"/>
+        <w:pStyle w:val="a5"/>
         <w:numPr>
           <w:ilvl w:val="0"/>
           <w:numId w:val="31"/>
@@ -4084,7 +4074,7 @@
     </w:p>
     <w:p>
       <w:pPr>
-        <w:pStyle w:val="a7"/>
+        <w:pStyle w:val="a5"/>
         <w:numPr>
           <w:ilvl w:val="0"/>
           <w:numId w:val="31"/>
@@ -4123,7 +4113,7 @@
     </w:p>
     <w:p>
       <w:pPr>
-        <w:pStyle w:val="a7"/>
+        <w:pStyle w:val="a5"/>
         <w:numPr>
           <w:ilvl w:val="0"/>
           <w:numId w:val="31"/>
@@ -4146,7 +4136,7 @@
     </w:p>
     <w:p>
       <w:pPr>
-        <w:pStyle w:val="a7"/>
+        <w:pStyle w:val="a5"/>
         <w:numPr>
           <w:ilvl w:val="0"/>
           <w:numId w:val="31"/>
@@ -4186,7 +4176,7 @@
     </w:p>
     <w:p>
       <w:pPr>
-        <w:pStyle w:val="a7"/>
+        <w:pStyle w:val="a5"/>
         <w:numPr>
           <w:ilvl w:val="0"/>
           <w:numId w:val="31"/>
@@ -4578,7 +4568,7 @@
     </w:p>
     <w:p>
       <w:pPr>
-        <w:pStyle w:val="a7"/>
+        <w:pStyle w:val="a5"/>
         <w:numPr>
           <w:ilvl w:val="0"/>
           <w:numId w:val="21"/>
@@ -4733,7 +4723,7 @@
     </w:p>
     <w:p>
       <w:pPr>
-        <w:pStyle w:val="a7"/>
+        <w:pStyle w:val="a5"/>
         <w:numPr>
           <w:ilvl w:val="0"/>
           <w:numId w:val="32"/>
@@ -4856,7 +4846,7 @@
     </w:p>
     <w:p>
       <w:pPr>
-        <w:pStyle w:val="a7"/>
+        <w:pStyle w:val="a5"/>
         <w:numPr>
           <w:ilvl w:val="0"/>
           <w:numId w:val="33"/>
@@ -4879,7 +4869,7 @@
     </w:p>
     <w:p>
       <w:pPr>
-        <w:pStyle w:val="a7"/>
+        <w:pStyle w:val="a5"/>
         <w:numPr>
           <w:ilvl w:val="0"/>
           <w:numId w:val="33"/>
@@ -5069,7 +5059,7 @@
     </w:p>
     <w:p>
       <w:pPr>
-        <w:pStyle w:val="a7"/>
+        <w:pStyle w:val="a5"/>
         <w:numPr>
           <w:ilvl w:val="0"/>
           <w:numId w:val="34"/>
@@ -5092,7 +5082,7 @@
     </w:p>
     <w:p>
       <w:pPr>
-        <w:pStyle w:val="a7"/>
+        <w:pStyle w:val="a5"/>
         <w:numPr>
           <w:ilvl w:val="0"/>
           <w:numId w:val="34"/>
@@ -5233,7 +5223,7 @@
     </w:p>
     <w:p>
       <w:pPr>
-        <w:pStyle w:val="a7"/>
+        <w:pStyle w:val="a5"/>
         <w:numPr>
           <w:ilvl w:val="0"/>
           <w:numId w:val="35"/>
@@ -5251,22 +5241,12 @@
           <w:color w:val="000000"/>
           <w:szCs w:val="21"/>
         </w:rPr>
-        <w:t>放出質檢部分，他們有用到，比如説進貨的時候需要質檢開具進料檢驗</w:t>
-      </w:r>
-      <w:proofErr w:type="gramStart"/>
-      <w:r>
-        <w:rPr>
-          <w:rFonts w:ascii="Calibri" w:hAnsi="Calibri" w:cs="Calibri" w:hint="eastAsia"/>
-          <w:color w:val="000000"/>
-          <w:szCs w:val="21"/>
-        </w:rPr>
-        <w:t>單</w:t>
-      </w:r>
-      <w:proofErr w:type="gramEnd"/>
-    </w:p>
-    <w:p>
-      <w:pPr>
-        <w:pStyle w:val="a7"/>
+        <w:t>放出質檢部分，他們有用到，比如説進貨的時候需要質檢開具進料檢驗單</w:t>
+      </w:r>
+    </w:p>
+    <w:p>
+      <w:pPr>
+        <w:pStyle w:val="a5"/>
         <w:numPr>
           <w:ilvl w:val="0"/>
           <w:numId w:val="35"/>
@@ -5284,54 +5264,8 @@
           <w:color w:val="000000"/>
           <w:szCs w:val="21"/>
         </w:rPr>
-        <w:t>客</w:t>
-      </w:r>
-      <w:proofErr w:type="gramStart"/>
-      <w:r>
-        <w:rPr>
-          <w:rFonts w:ascii="Calibri" w:hAnsi="Calibri" w:cs="Calibri" w:hint="eastAsia"/>
-          <w:color w:val="000000"/>
-          <w:szCs w:val="21"/>
-        </w:rPr>
-        <w:t>戶</w:t>
-      </w:r>
-      <w:proofErr w:type="gramEnd"/>
-      <w:r>
-        <w:rPr>
-          <w:rFonts w:ascii="Calibri" w:hAnsi="Calibri" w:cs="Calibri" w:hint="eastAsia"/>
-          <w:color w:val="000000"/>
-          <w:szCs w:val="21"/>
-        </w:rPr>
-        <w:t>訂</w:t>
-      </w:r>
-      <w:proofErr w:type="gramStart"/>
-      <w:r>
-        <w:rPr>
-          <w:rFonts w:ascii="Calibri" w:hAnsi="Calibri" w:cs="Calibri" w:hint="eastAsia"/>
-          <w:color w:val="000000"/>
-          <w:szCs w:val="21"/>
-        </w:rPr>
-        <w:t>單</w:t>
-      </w:r>
-      <w:proofErr w:type="gramEnd"/>
-      <w:r>
-        <w:rPr>
-          <w:rFonts w:ascii="Calibri" w:hAnsi="Calibri" w:cs="Calibri" w:hint="eastAsia"/>
-          <w:color w:val="000000"/>
-          <w:szCs w:val="21"/>
-        </w:rPr>
-        <w:t>搜索的時候修</w:t>
-      </w:r>
-      <w:proofErr w:type="gramStart"/>
-      <w:r>
-        <w:rPr>
-          <w:rFonts w:ascii="Calibri" w:hAnsi="Calibri" w:cs="Calibri" w:hint="eastAsia"/>
-          <w:color w:val="000000"/>
-          <w:szCs w:val="21"/>
-        </w:rPr>
-        <w:t>復</w:t>
-      </w:r>
-      <w:proofErr w:type="gramEnd"/>
+        <w:t>客戶訂單搜索的時候修復</w:t>
+      </w:r>
       <w:r>
         <w:rPr>
           <w:rFonts w:ascii="Calibri" w:hAnsi="Calibri" w:cs="Calibri" w:hint="eastAsia"/>
@@ -5414,6 +5348,214 @@
           <w:color w:val="000000"/>
           <w:szCs w:val="21"/>
         </w:rPr>
+        <w:t>26</w:t>
+      </w:r>
+      <w:r>
+        <w:rPr>
+          <w:rFonts w:ascii="Calibri" w:hAnsi="Calibri" w:cs="Calibri" w:hint="eastAsia"/>
+          <w:color w:val="000000"/>
+          <w:szCs w:val="21"/>
+        </w:rPr>
+        <w:t>日</w:t>
+      </w:r>
+      <w:r>
+        <w:rPr>
+          <w:rFonts w:ascii="Calibri" w:hAnsi="Calibri" w:cs="Calibri" w:hint="eastAsia"/>
+          <w:color w:val="000000"/>
+          <w:szCs w:val="21"/>
+        </w:rPr>
+        <w:t>23:57:40</w:t>
+      </w:r>
+      <w:r>
+        <w:rPr>
+          <w:rFonts w:ascii="Calibri" w:hAnsi="Calibri" w:cs="Calibri" w:hint="eastAsia"/>
+          <w:color w:val="000000"/>
+          <w:szCs w:val="21"/>
+        </w:rPr>
+        <w:t>：</w:t>
+      </w:r>
+    </w:p>
+    <w:p>
+      <w:pPr>
+        <w:pStyle w:val="a5"/>
+        <w:numPr>
+          <w:ilvl w:val="0"/>
+          <w:numId w:val="36"/>
+        </w:numPr>
+        <w:ind w:firstLineChars="0"/>
+        <w:rPr>
+          <w:rFonts w:ascii="Calibri" w:hAnsi="Calibri" w:cs="Calibri"/>
+          <w:color w:val="000000"/>
+          <w:szCs w:val="21"/>
+        </w:rPr>
+      </w:pPr>
+      <w:r>
+        <w:rPr>
+          <w:rFonts w:ascii="Calibri" w:hAnsi="Calibri" w:cs="Calibri" w:hint="eastAsia"/>
+          <w:color w:val="000000"/>
+          <w:szCs w:val="21"/>
+        </w:rPr>
+        <w:t>BOM</w:t>
+      </w:r>
+      <w:r>
+        <w:rPr>
+          <w:rFonts w:ascii="Calibri" w:hAnsi="Calibri" w:cs="Calibri" w:hint="eastAsia"/>
+          <w:color w:val="000000"/>
+          <w:szCs w:val="21"/>
+        </w:rPr>
+        <w:t>單包材部分小數點無條件進位取整</w:t>
+      </w:r>
+    </w:p>
+    <w:p>
+      <w:pPr>
+        <w:rPr>
+          <w:rFonts w:ascii="Calibri" w:hAnsi="Calibri" w:cs="Calibri"/>
+          <w:color w:val="000000"/>
+          <w:szCs w:val="21"/>
+        </w:rPr>
+      </w:pPr>
+    </w:p>
+    <w:p>
+      <w:pPr>
+        <w:rPr>
+          <w:rFonts w:ascii="Calibri" w:hAnsi="Calibri" w:cs="Calibri"/>
+          <w:color w:val="000000"/>
+          <w:szCs w:val="21"/>
+        </w:rPr>
+      </w:pPr>
+    </w:p>
+    <w:p>
+      <w:pPr>
+        <w:rPr>
+          <w:rFonts w:ascii="Calibri" w:hAnsi="Calibri" w:cs="Calibri"/>
+          <w:color w:val="000000"/>
+          <w:szCs w:val="21"/>
+        </w:rPr>
+      </w:pPr>
+    </w:p>
+    <w:p>
+      <w:pPr>
+        <w:rPr>
+          <w:rFonts w:ascii="Calibri" w:hAnsi="Calibri" w:cs="Calibri"/>
+          <w:color w:val="000000"/>
+          <w:szCs w:val="21"/>
+        </w:rPr>
+      </w:pPr>
+      <w:r>
+        <w:rPr>
+          <w:rFonts w:ascii="Calibri" w:hAnsi="Calibri" w:cs="Calibri"/>
+          <w:color w:val="000000"/>
+          <w:szCs w:val="21"/>
+        </w:rPr>
+        <w:lastRenderedPageBreak/>
+        <w:t>2018</w:t>
+      </w:r>
+      <w:r>
+        <w:rPr>
+          <w:rFonts w:ascii="Calibri" w:hAnsi="Calibri" w:cs="Calibri"/>
+          <w:color w:val="000000"/>
+          <w:szCs w:val="21"/>
+        </w:rPr>
+        <w:t>年</w:t>
+      </w:r>
+      <w:r>
+        <w:rPr>
+          <w:rFonts w:ascii="Calibri" w:hAnsi="Calibri" w:cs="Calibri"/>
+          <w:color w:val="000000"/>
+          <w:szCs w:val="21"/>
+        </w:rPr>
+        <w:t>10</w:t>
+      </w:r>
+      <w:r>
+        <w:rPr>
+          <w:rFonts w:ascii="Calibri" w:hAnsi="Calibri" w:cs="Calibri"/>
+          <w:color w:val="000000"/>
+          <w:szCs w:val="21"/>
+        </w:rPr>
+        <w:t>月</w:t>
+      </w:r>
+      <w:r>
+        <w:rPr>
+          <w:rFonts w:ascii="Calibri" w:hAnsi="Calibri" w:cs="Calibri"/>
+          <w:color w:val="000000"/>
+          <w:szCs w:val="21"/>
+        </w:rPr>
+        <w:t>31</w:t>
+      </w:r>
+      <w:r>
+        <w:rPr>
+          <w:rFonts w:ascii="Calibri" w:hAnsi="Calibri" w:cs="Calibri"/>
+          <w:color w:val="000000"/>
+          <w:szCs w:val="21"/>
+        </w:rPr>
+        <w:t>日</w:t>
+      </w:r>
+      <w:r>
+        <w:rPr>
+          <w:rFonts w:ascii="Calibri" w:hAnsi="Calibri" w:cs="Calibri"/>
+          <w:color w:val="000000"/>
+          <w:szCs w:val="21"/>
+        </w:rPr>
+        <w:t>00:18:40</w:t>
+      </w:r>
+      <w:r>
+        <w:rPr>
+          <w:rFonts w:ascii="Calibri" w:hAnsi="Calibri" w:cs="Calibri" w:hint="eastAsia"/>
+          <w:color w:val="000000"/>
+          <w:szCs w:val="21"/>
+        </w:rPr>
+        <w:t>：</w:t>
+      </w:r>
+    </w:p>
+    <w:p>
+      <w:pPr>
+        <w:rPr>
+          <w:rFonts w:ascii="Calibri" w:hAnsi="Calibri" w:cs="Calibri"/>
+          <w:color w:val="000000"/>
+          <w:szCs w:val="21"/>
+        </w:rPr>
+      </w:pPr>
+      <w:bookmarkStart w:id="4" w:name="OLE_LINK5"/>
+      <w:bookmarkStart w:id="5" w:name="OLE_LINK6"/>
+      <w:r>
+        <w:rPr>
+          <w:rFonts w:ascii="Calibri" w:hAnsi="Calibri" w:cs="Calibri" w:hint="eastAsia"/>
+          <w:color w:val="000000"/>
+          <w:szCs w:val="21"/>
+        </w:rPr>
+        <w:t>1</w:t>
+      </w:r>
+      <w:r>
+        <w:rPr>
+          <w:rFonts w:ascii="Calibri" w:hAnsi="Calibri" w:cs="Calibri" w:hint="eastAsia"/>
+          <w:color w:val="000000"/>
+          <w:szCs w:val="21"/>
+        </w:rPr>
+        <w:t>，商品主頁面，搜</w:t>
+      </w:r>
+      <w:r>
+        <w:rPr>
+          <w:rFonts w:ascii="Calibri" w:hAnsi="Calibri" w:cs="Calibri" w:hint="eastAsia"/>
+          <w:color w:val="000000"/>
+          <w:szCs w:val="21"/>
+        </w:rPr>
+        <w:t>索框模糊查詢新增商品編號</w:t>
+      </w:r>
+    </w:p>
+    <w:p>
+      <w:pPr>
+        <w:rPr>
+          <w:rFonts w:ascii="Calibri" w:hAnsi="Calibri" w:cs="Calibri"/>
+          <w:color w:val="000000"/>
+          <w:szCs w:val="21"/>
+        </w:rPr>
+      </w:pPr>
+      <w:r>
+        <w:rPr>
+          <w:rFonts w:ascii="Calibri" w:hAnsi="Calibri" w:cs="Calibri" w:hint="eastAsia"/>
+          <w:color w:val="000000"/>
+          <w:szCs w:val="21"/>
+        </w:rPr>
         <w:t>2</w:t>
       </w:r>
       <w:r>
@@ -5422,11 +5564,323 @@
           <w:color w:val="000000"/>
           <w:szCs w:val="21"/>
         </w:rPr>
+        <w:t>，商品一覽介面修改</w:t>
+      </w:r>
+    </w:p>
+    <w:p>
+      <w:pPr>
+        <w:rPr>
+          <w:rFonts w:ascii="Calibri" w:hAnsi="Calibri" w:cs="Calibri"/>
+          <w:color w:val="000000"/>
+          <w:szCs w:val="21"/>
+        </w:rPr>
+      </w:pPr>
+      <w:r>
+        <w:rPr>
+          <w:rFonts w:ascii="Calibri" w:hAnsi="Calibri" w:cs="Calibri" w:hint="eastAsia"/>
+          <w:color w:val="000000"/>
+          <w:szCs w:val="21"/>
+        </w:rPr>
+        <w:t>3</w:t>
+      </w:r>
+      <w:r>
+        <w:rPr>
+          <w:rFonts w:ascii="Calibri" w:hAnsi="Calibri" w:cs="Calibri" w:hint="eastAsia"/>
+          <w:color w:val="000000"/>
+          <w:szCs w:val="21"/>
+        </w:rPr>
+        <w:t>，生產領料査詢介面修改</w:t>
+      </w:r>
+    </w:p>
+    <w:p>
+      <w:pPr>
+        <w:rPr>
+          <w:rFonts w:ascii="Calibri" w:hAnsi="Calibri" w:cs="Calibri"/>
+          <w:color w:val="000000"/>
+          <w:szCs w:val="21"/>
+        </w:rPr>
+      </w:pPr>
+      <w:r>
+        <w:rPr>
+          <w:rFonts w:ascii="Calibri" w:hAnsi="Calibri" w:cs="Calibri" w:hint="eastAsia"/>
+          <w:color w:val="000000"/>
+          <w:szCs w:val="21"/>
+        </w:rPr>
+        <w:t>4</w:t>
+      </w:r>
+      <w:r>
+        <w:rPr>
+          <w:rFonts w:ascii="Calibri" w:hAnsi="Calibri" w:cs="Calibri" w:hint="eastAsia"/>
+          <w:color w:val="000000"/>
+          <w:szCs w:val="21"/>
+        </w:rPr>
+        <w:t>，客戶訂單</w:t>
+      </w:r>
+      <w:r>
+        <w:rPr>
+          <w:rFonts w:ascii="Calibri" w:hAnsi="Calibri" w:cs="Calibri" w:hint="eastAsia"/>
+          <w:color w:val="000000"/>
+          <w:szCs w:val="21"/>
+        </w:rPr>
+        <w:t>A4</w:t>
+      </w:r>
+      <w:r>
+        <w:rPr>
+          <w:rFonts w:ascii="Calibri" w:hAnsi="Calibri" w:cs="Calibri" w:hint="eastAsia"/>
+          <w:color w:val="000000"/>
+          <w:szCs w:val="21"/>
+        </w:rPr>
+        <w:t>列印，中一刀列印介面修改</w:t>
+      </w:r>
+    </w:p>
+    <w:p>
+      <w:pPr>
+        <w:rPr>
+          <w:rFonts w:ascii="Calibri" w:hAnsi="Calibri" w:cs="Calibri"/>
+          <w:color w:val="000000"/>
+          <w:szCs w:val="21"/>
+        </w:rPr>
+      </w:pPr>
+      <w:r>
+        <w:rPr>
+          <w:rFonts w:ascii="Calibri" w:hAnsi="Calibri" w:cs="Calibri" w:hint="eastAsia"/>
+          <w:color w:val="000000"/>
+          <w:szCs w:val="21"/>
+        </w:rPr>
+        <w:t>5</w:t>
+      </w:r>
+      <w:r>
+        <w:rPr>
+          <w:rFonts w:ascii="Calibri" w:hAnsi="Calibri" w:cs="Calibri" w:hint="eastAsia"/>
+          <w:color w:val="000000"/>
+          <w:szCs w:val="21"/>
+        </w:rPr>
+        <w:t>，出貨單列印介面修改</w:t>
+      </w:r>
+    </w:p>
+    <w:p>
+      <w:pPr>
+        <w:rPr>
+          <w:rFonts w:ascii="Calibri" w:hAnsi="Calibri" w:cs="Calibri"/>
+          <w:b/>
+          <w:color w:val="000000"/>
+          <w:szCs w:val="21"/>
+        </w:rPr>
+      </w:pPr>
+      <w:r>
+        <w:rPr>
+          <w:rFonts w:ascii="Calibri" w:hAnsi="Calibri" w:cs="Calibri" w:hint="eastAsia"/>
+          <w:b/>
+          <w:color w:val="000000"/>
+          <w:szCs w:val="21"/>
+        </w:rPr>
         <w:t>6</w:t>
       </w:r>
       <w:r>
         <w:rPr>
           <w:rFonts w:ascii="Calibri" w:hAnsi="Calibri" w:cs="Calibri" w:hint="eastAsia"/>
+          <w:b/>
+          <w:color w:val="000000"/>
+          <w:szCs w:val="21"/>
+        </w:rPr>
+        <w:t>，客戶訂單商品編號輸入優化</w:t>
+      </w:r>
+    </w:p>
+    <w:p>
+      <w:pPr>
+        <w:rPr>
+          <w:rFonts w:ascii="Calibri" w:hAnsi="Calibri" w:cs="Calibri"/>
+          <w:color w:val="000000"/>
+          <w:szCs w:val="21"/>
+        </w:rPr>
+      </w:pPr>
+      <w:r>
+        <w:rPr>
+          <w:rFonts w:ascii="Calibri" w:hAnsi="Calibri" w:cs="Calibri" w:hint="eastAsia"/>
+          <w:color w:val="000000"/>
+          <w:szCs w:val="21"/>
+        </w:rPr>
+        <w:t>7</w:t>
+      </w:r>
+      <w:r>
+        <w:rPr>
+          <w:rFonts w:ascii="Calibri" w:hAnsi="Calibri" w:cs="Calibri" w:hint="eastAsia"/>
+          <w:color w:val="000000"/>
+          <w:szCs w:val="21"/>
+        </w:rPr>
+        <w:t>，客戶訂單</w:t>
+      </w:r>
+      <w:r>
+        <w:rPr>
+          <w:rFonts w:ascii="Calibri" w:hAnsi="Calibri" w:cs="Calibri" w:hint="eastAsia"/>
+          <w:color w:val="000000"/>
+          <w:szCs w:val="21"/>
+        </w:rPr>
+        <w:t>/</w:t>
+      </w:r>
+      <w:r>
+        <w:rPr>
+          <w:rFonts w:ascii="Calibri" w:hAnsi="Calibri" w:cs="Calibri" w:hint="eastAsia"/>
+          <w:color w:val="000000"/>
+          <w:szCs w:val="21"/>
+        </w:rPr>
+        <w:t>理貨單編號生成規則修改為</w:t>
+      </w:r>
+      <w:r>
+        <w:rPr>
+          <w:rFonts w:ascii="Calibri" w:hAnsi="Calibri" w:cs="Calibri" w:hint="eastAsia"/>
+          <w:color w:val="000000"/>
+          <w:szCs w:val="21"/>
+        </w:rPr>
+        <w:t>YYMMNNNN</w:t>
+      </w:r>
+      <w:r>
+        <w:rPr>
+          <w:rFonts w:ascii="Calibri" w:hAnsi="Calibri" w:cs="Calibri" w:hint="eastAsia"/>
+          <w:color w:val="000000"/>
+          <w:szCs w:val="21"/>
+        </w:rPr>
+        <w:t>如：</w:t>
+      </w:r>
+      <w:r>
+        <w:rPr>
+          <w:rFonts w:ascii="Calibri" w:hAnsi="Calibri" w:cs="Calibri" w:hint="eastAsia"/>
+          <w:color w:val="000000"/>
+          <w:szCs w:val="21"/>
+        </w:rPr>
+        <w:t>18100001</w:t>
+      </w:r>
+    </w:p>
+    <w:p>
+      <w:pPr>
+        <w:rPr>
+          <w:rFonts w:ascii="Calibri" w:hAnsi="Calibri" w:cs="Calibri"/>
+          <w:color w:val="000000"/>
+          <w:szCs w:val="21"/>
+        </w:rPr>
+      </w:pPr>
+      <w:r>
+        <w:rPr>
+          <w:rFonts w:ascii="Calibri" w:hAnsi="Calibri" w:cs="Calibri" w:hint="eastAsia"/>
+          <w:color w:val="000000"/>
+          <w:szCs w:val="21"/>
+        </w:rPr>
+        <w:t>8</w:t>
+      </w:r>
+      <w:r>
+        <w:rPr>
+          <w:rFonts w:ascii="Calibri" w:hAnsi="Calibri" w:cs="Calibri" w:hint="eastAsia"/>
+          <w:color w:val="000000"/>
+          <w:szCs w:val="21"/>
+        </w:rPr>
+        <w:t>，進倉單列印新增商品編號</w:t>
+      </w:r>
+    </w:p>
+    <w:p>
+      <w:pPr>
+        <w:rPr>
+          <w:rFonts w:ascii="Calibri" w:hAnsi="Calibri" w:cs="Calibri"/>
+          <w:color w:val="000000"/>
+          <w:szCs w:val="21"/>
+        </w:rPr>
+      </w:pPr>
+      <w:r>
+        <w:rPr>
+          <w:rFonts w:ascii="Calibri" w:hAnsi="Calibri" w:cs="Calibri" w:hint="eastAsia"/>
+          <w:color w:val="000000"/>
+          <w:szCs w:val="21"/>
+        </w:rPr>
+        <w:t>9</w:t>
+      </w:r>
+      <w:r>
+        <w:rPr>
+          <w:rFonts w:ascii="Calibri" w:hAnsi="Calibri" w:cs="Calibri" w:hint="eastAsia"/>
+          <w:color w:val="000000"/>
+          <w:szCs w:val="21"/>
+        </w:rPr>
+        <w:t>，出貨明細表査詢優化</w:t>
+      </w:r>
+      <w:bookmarkEnd w:id="4"/>
+      <w:bookmarkEnd w:id="5"/>
+    </w:p>
+    <w:p>
+      <w:pPr>
+        <w:rPr>
+          <w:rFonts w:ascii="Calibri" w:hAnsi="Calibri" w:cs="Calibri"/>
+          <w:color w:val="000000"/>
+          <w:szCs w:val="21"/>
+        </w:rPr>
+      </w:pPr>
+    </w:p>
+    <w:p>
+      <w:pPr>
+        <w:rPr>
+          <w:rFonts w:ascii="Calibri" w:hAnsi="Calibri" w:cs="Calibri"/>
+          <w:color w:val="000000"/>
+          <w:szCs w:val="21"/>
+        </w:rPr>
+      </w:pPr>
+    </w:p>
+    <w:p>
+      <w:pPr>
+        <w:rPr>
+          <w:rFonts w:ascii="Calibri" w:hAnsi="Calibri" w:cs="Calibri"/>
+          <w:color w:val="000000"/>
+          <w:szCs w:val="21"/>
+        </w:rPr>
+      </w:pPr>
+    </w:p>
+    <w:p>
+      <w:pPr>
+        <w:rPr>
+          <w:rFonts w:ascii="Calibri" w:hAnsi="Calibri" w:cs="Calibri"/>
+          <w:color w:val="000000"/>
+          <w:szCs w:val="21"/>
+        </w:rPr>
+      </w:pPr>
+      <w:r>
+        <w:rPr>
+          <w:rFonts w:ascii="Calibri" w:hAnsi="Calibri" w:cs="Calibri"/>
+          <w:color w:val="000000"/>
+          <w:szCs w:val="21"/>
+        </w:rPr>
+        <w:t>2018</w:t>
+      </w:r>
+      <w:r>
+        <w:rPr>
+          <w:rFonts w:ascii="Calibri" w:hAnsi="Calibri" w:cs="Calibri"/>
+          <w:color w:val="000000"/>
+          <w:szCs w:val="21"/>
+        </w:rPr>
+        <w:t>年</w:t>
+      </w:r>
+      <w:r>
+        <w:rPr>
+          <w:rFonts w:ascii="Calibri" w:hAnsi="Calibri" w:cs="Calibri"/>
+          <w:color w:val="000000"/>
+          <w:szCs w:val="21"/>
+        </w:rPr>
+        <w:t>11</w:t>
+      </w:r>
+      <w:r>
+        <w:rPr>
+          <w:rFonts w:ascii="Calibri" w:hAnsi="Calibri" w:cs="Calibri"/>
+          <w:color w:val="000000"/>
+          <w:szCs w:val="21"/>
+        </w:rPr>
+        <w:t>月</w:t>
+      </w:r>
+      <w:r>
+        <w:rPr>
+          <w:rFonts w:ascii="Calibri" w:hAnsi="Calibri" w:cs="Calibri"/>
+          <w:color w:val="000000"/>
+          <w:szCs w:val="21"/>
+        </w:rPr>
+        <w:t>1</w:t>
+      </w:r>
+      <w:r>
+        <w:rPr>
+          <w:rFonts w:ascii="Calibri" w:hAnsi="Calibri" w:cs="Calibri"/>
           <w:color w:val="000000"/>
           <w:szCs w:val="21"/>
         </w:rPr>
@@ -5434,35 +5888,11 @@
       </w:r>
       <w:r>
         <w:rPr>
-          <w:rFonts w:ascii="Calibri" w:hAnsi="Calibri" w:cs="Calibri" w:hint="eastAsia"/>
-          <w:color w:val="000000"/>
-          <w:szCs w:val="21"/>
-        </w:rPr>
-        <w:t>23:5</w:t>
-      </w:r>
-      <w:r>
-        <w:rPr>
-          <w:rFonts w:ascii="Calibri" w:hAnsi="Calibri" w:cs="Calibri" w:hint="eastAsia"/>
-          <w:color w:val="000000"/>
-          <w:szCs w:val="21"/>
-        </w:rPr>
-        <w:t>7</w:t>
-      </w:r>
-      <w:r>
-        <w:rPr>
-          <w:rFonts w:ascii="Calibri" w:hAnsi="Calibri" w:cs="Calibri" w:hint="eastAsia"/>
-          <w:color w:val="000000"/>
-          <w:szCs w:val="21"/>
-        </w:rPr>
-        <w:t>:4</w:t>
-      </w:r>
-      <w:r>
-        <w:rPr>
-          <w:rFonts w:ascii="Calibri" w:hAnsi="Calibri" w:cs="Calibri" w:hint="eastAsia"/>
-          <w:color w:val="000000"/>
-          <w:szCs w:val="21"/>
-        </w:rPr>
-        <w:t>0</w:t>
+          <w:rFonts w:ascii="Calibri" w:hAnsi="Calibri" w:cs="Calibri"/>
+          <w:color w:val="000000"/>
+          <w:szCs w:val="21"/>
+        </w:rPr>
+        <w:t>09:26:03</w:t>
       </w:r>
       <w:r>
         <w:rPr>
@@ -5495,26 +5925,26 @@
           <w:color w:val="000000"/>
           <w:szCs w:val="21"/>
         </w:rPr>
-        <w:t>，</w:t>
-      </w:r>
-      <w:r>
-        <w:rPr>
-          <w:rFonts w:ascii="Calibri" w:hAnsi="Calibri" w:cs="Calibri" w:hint="eastAsia"/>
-          <w:color w:val="000000"/>
-          <w:szCs w:val="21"/>
-        </w:rPr>
-        <w:t>BOM</w:t>
-      </w:r>
-      <w:r>
-        <w:rPr>
-          <w:rFonts w:ascii="Calibri" w:hAnsi="Calibri" w:cs="Calibri" w:hint="eastAsia"/>
-          <w:color w:val="000000"/>
-          <w:szCs w:val="21"/>
-        </w:rPr>
-        <w:t>單包材部分小數點無條件進位取整</w:t>
-      </w:r>
-      <w:bookmarkStart w:id="4" w:name="_GoBack"/>
-      <w:bookmarkEnd w:id="4"/>
+        <w:t>，客戶訂單中一刀</w:t>
+      </w:r>
+      <w:r>
+        <w:rPr>
+          <w:rFonts w:ascii="Calibri" w:hAnsi="Calibri" w:cs="Calibri" w:hint="eastAsia"/>
+          <w:color w:val="000000"/>
+          <w:szCs w:val="21"/>
+        </w:rPr>
+        <w:t>列印</w:t>
+      </w:r>
+      <w:bookmarkStart w:id="6" w:name="_GoBack"/>
+      <w:bookmarkEnd w:id="6"/>
+      <w:r>
+        <w:rPr>
+          <w:rFonts w:ascii="Calibri" w:hAnsi="Calibri" w:cs="Calibri" w:hint="eastAsia"/>
+          <w:color w:val="000000"/>
+          <w:szCs w:val="21"/>
+        </w:rPr>
+        <w:t>修正</w:t>
+      </w:r>
     </w:p>
     <w:sectPr>
       <w:pgSz w:w="11906" w:h="16838"/>
@@ -5527,7 +5957,7 @@
 </file>
 
 <file path=word/endnotes.xml><?xml version="1.0" encoding="utf-8"?>
-<w:endnotes xmlns:wpc="http://schemas.microsoft.com/office/word/2010/wordprocessingCanvas" xmlns:cx="http://schemas.microsoft.com/office/drawing/2014/chartex" xmlns:cx1="http://schemas.microsoft.com/office/drawing/2015/9/8/chartex" xmlns:cx2="http://schemas.microsoft.com/office/drawing/2015/10/21/chartex" xmlns:cx3="http://schemas.microsoft.com/office/drawing/2016/5/9/chartex" xmlns:cx4="http://schemas.microsoft.com/office/drawing/2016/5/10/chartex" xmlns:cx5="http://schemas.microsoft.com/office/drawing/2016/5/11/chartex" xmlns:cx6="http://schemas.microsoft.com/office/drawing/2016/5/12/chartex" xmlns:cx7="http://schemas.microsoft.com/office/drawing/2016/5/13/chartex" xmlns:cx8="http://schemas.microsoft.com/office/drawing/2016/5/14/chartex" xmlns:mc="http://schemas.openxmlformats.org/markup-compatibility/2006" xmlns:aink="http://schemas.microsoft.com/office/drawing/2016/ink" xmlns:am3d="http://schemas.microsoft.com/office/drawing/2017/model3d" xmlns:o="urn:schemas-microsoft-com:office:office" xmlns:r="http://schemas.openxmlformats.org/officeDocument/2006/relationships" xmlns:m="http://schemas.openxmlformats.org/officeDocument/2006/math" xmlns:v="urn:schemas-microsoft-com:vml" xmlns:wp14="http://schemas.microsoft.com/office/word/2010/wordprocessingDrawing" xmlns:wp="http://schemas.openxmlformats.org/drawingml/2006/wordprocessingDrawing" xmlns:w10="urn:schemas-microsoft-com:office:word" xmlns:w="http://schemas.openxmlformats.org/wordprocessingml/2006/main" xmlns:w14="http://schemas.microsoft.com/office/word/2010/wordml" xmlns:w15="http://schemas.microsoft.com/office/word/2012/wordml" xmlns:w16cid="http://schemas.microsoft.com/office/word/2016/wordml/cid" xmlns:w16se="http://schemas.microsoft.com/office/word/2015/wordml/symex" xmlns:wpg="http://schemas.microsoft.com/office/word/2010/wordprocessingGroup" xmlns:wpi="http://schemas.microsoft.com/office/word/2010/wordprocessingInk" xmlns:wne="http://schemas.microsoft.com/office/word/2006/wordml" xmlns:wps="http://schemas.microsoft.com/office/word/2010/wordprocessingShape" mc:Ignorable="w14 w15 w16se w16cid wp14">
+<w:endnotes xmlns:wpc="http://schemas.microsoft.com/office/word/2010/wordprocessingCanvas" xmlns:mc="http://schemas.openxmlformats.org/markup-compatibility/2006" xmlns:o="urn:schemas-microsoft-com:office:office" xmlns:r="http://schemas.openxmlformats.org/officeDocument/2006/relationships" xmlns:m="http://schemas.openxmlformats.org/officeDocument/2006/math" xmlns:v="urn:schemas-microsoft-com:vml" xmlns:wp14="http://schemas.microsoft.com/office/word/2010/wordprocessingDrawing" xmlns:wp="http://schemas.openxmlformats.org/drawingml/2006/wordprocessingDrawing" xmlns:w10="urn:schemas-microsoft-com:office:word" xmlns:w="http://schemas.openxmlformats.org/wordprocessingml/2006/main" xmlns:w14="http://schemas.microsoft.com/office/word/2010/wordml" xmlns:w15="http://schemas.microsoft.com/office/word/2012/wordml" xmlns:wpg="http://schemas.microsoft.com/office/word/2010/wordprocessingGroup" xmlns:wpi="http://schemas.microsoft.com/office/word/2010/wordprocessingInk" xmlns:wne="http://schemas.microsoft.com/office/word/2006/wordml" xmlns:wps="http://schemas.microsoft.com/office/word/2010/wordprocessingShape" mc:Ignorable="w14 w15 wp14">
   <w:endnote w:type="separator" w:id="-1">
     <w:p>
       <w:r>
@@ -5546,7 +5976,7 @@
 </file>
 
 <file path=word/footnotes.xml><?xml version="1.0" encoding="utf-8"?>
-<w:footnotes xmlns:wpc="http://schemas.microsoft.com/office/word/2010/wordprocessingCanvas" xmlns:cx="http://schemas.microsoft.com/office/drawing/2014/chartex" xmlns:cx1="http://schemas.microsoft.com/office/drawing/2015/9/8/chartex" xmlns:cx2="http://schemas.microsoft.com/office/drawing/2015/10/21/chartex" xmlns:cx3="http://schemas.microsoft.com/office/drawing/2016/5/9/chartex" xmlns:cx4="http://schemas.microsoft.com/office/drawing/2016/5/10/chartex" xmlns:cx5="http://schemas.microsoft.com/office/drawing/2016/5/11/chartex" xmlns:cx6="http://schemas.microsoft.com/office/drawing/2016/5/12/chartex" xmlns:cx7="http://schemas.microsoft.com/office/drawing/2016/5/13/chartex" xmlns:cx8="http://schemas.microsoft.com/office/drawing/2016/5/14/chartex" xmlns:mc="http://schemas.openxmlformats.org/markup-compatibility/2006" xmlns:aink="http://schemas.microsoft.com/office/drawing/2016/ink" xmlns:am3d="http://schemas.microsoft.com/office/drawing/2017/model3d" xmlns:o="urn:schemas-microsoft-com:office:office" xmlns:r="http://schemas.openxmlformats.org/officeDocument/2006/relationships" xmlns:m="http://schemas.openxmlformats.org/officeDocument/2006/math" xmlns:v="urn:schemas-microsoft-com:vml" xmlns:wp14="http://schemas.microsoft.com/office/word/2010/wordprocessingDrawing" xmlns:wp="http://schemas.openxmlformats.org/drawingml/2006/wordprocessingDrawing" xmlns:w10="urn:schemas-microsoft-com:office:word" xmlns:w="http://schemas.openxmlformats.org/wordprocessingml/2006/main" xmlns:w14="http://schemas.microsoft.com/office/word/2010/wordml" xmlns:w15="http://schemas.microsoft.com/office/word/2012/wordml" xmlns:w16cid="http://schemas.microsoft.com/office/word/2016/wordml/cid" xmlns:w16se="http://schemas.microsoft.com/office/word/2015/wordml/symex" xmlns:wpg="http://schemas.microsoft.com/office/word/2010/wordprocessingGroup" xmlns:wpi="http://schemas.microsoft.com/office/word/2010/wordprocessingInk" xmlns:wne="http://schemas.microsoft.com/office/word/2006/wordml" xmlns:wps="http://schemas.microsoft.com/office/word/2010/wordprocessingShape" mc:Ignorable="w14 w15 w16se w16cid wp14">
+<w:footnotes xmlns:wpc="http://schemas.microsoft.com/office/word/2010/wordprocessingCanvas" xmlns:mc="http://schemas.openxmlformats.org/markup-compatibility/2006" xmlns:o="urn:schemas-microsoft-com:office:office" xmlns:r="http://schemas.openxmlformats.org/officeDocument/2006/relationships" xmlns:m="http://schemas.openxmlformats.org/officeDocument/2006/math" xmlns:v="urn:schemas-microsoft-com:vml" xmlns:wp14="http://schemas.microsoft.com/office/word/2010/wordprocessingDrawing" xmlns:wp="http://schemas.openxmlformats.org/drawingml/2006/wordprocessingDrawing" xmlns:w10="urn:schemas-microsoft-com:office:word" xmlns:w="http://schemas.openxmlformats.org/wordprocessingml/2006/main" xmlns:w14="http://schemas.microsoft.com/office/word/2010/wordml" xmlns:w15="http://schemas.microsoft.com/office/word/2012/wordml" xmlns:wpg="http://schemas.microsoft.com/office/word/2010/wordprocessingGroup" xmlns:wpi="http://schemas.microsoft.com/office/word/2010/wordprocessingInk" xmlns:wne="http://schemas.microsoft.com/office/word/2006/wordml" xmlns:wps="http://schemas.microsoft.com/office/word/2010/wordprocessingShape" mc:Ignorable="w14 w15 wp14">
   <w:footnote w:type="separator" w:id="-1">
     <w:p>
       <w:r>
@@ -5565,7 +5995,7 @@
 </file>
 
 <file path=word/numbering.xml><?xml version="1.0" encoding="utf-8"?>
-<w:numbering xmlns:wpc="http://schemas.microsoft.com/office/word/2010/wordprocessingCanvas" xmlns:cx="http://schemas.microsoft.com/office/drawing/2014/chartex" xmlns:cx1="http://schemas.microsoft.com/office/drawing/2015/9/8/chartex" xmlns:cx2="http://schemas.microsoft.com/office/drawing/2015/10/21/chartex" xmlns:cx3="http://schemas.microsoft.com/office/drawing/2016/5/9/chartex" xmlns:cx4="http://schemas.microsoft.com/office/drawing/2016/5/10/chartex" xmlns:cx5="http://schemas.microsoft.com/office/drawing/2016/5/11/chartex" xmlns:cx6="http://schemas.microsoft.com/office/drawing/2016/5/12/chartex" xmlns:cx7="http://schemas.microsoft.com/office/drawing/2016/5/13/chartex" xmlns:cx8="http://schemas.microsoft.com/office/drawing/2016/5/14/chartex" xmlns:mc="http://schemas.openxmlformats.org/markup-compatibility/2006" xmlns:aink="http://schemas.microsoft.com/office/drawing/2016/ink" xmlns:am3d="http://schemas.microsoft.com/office/drawing/2017/model3d" xmlns:o="urn:schemas-microsoft-com:office:office" xmlns:r="http://schemas.openxmlformats.org/officeDocument/2006/relationships" xmlns:m="http://schemas.openxmlformats.org/officeDocument/2006/math" xmlns:v="urn:schemas-microsoft-com:vml" xmlns:wp14="http://schemas.microsoft.com/office/word/2010/wordprocessingDrawing" xmlns:wp="http://schemas.openxmlformats.org/drawingml/2006/wordprocessingDrawing" xmlns:w10="urn:schemas-microsoft-com:office:word" xmlns:w="http://schemas.openxmlformats.org/wordprocessingml/2006/main" xmlns:w14="http://schemas.microsoft.com/office/word/2010/wordml" xmlns:w15="http://schemas.microsoft.com/office/word/2012/wordml" xmlns:w16cid="http://schemas.microsoft.com/office/word/2016/wordml/cid" xmlns:w16se="http://schemas.microsoft.com/office/word/2015/wordml/symex" xmlns:wpg="http://schemas.microsoft.com/office/word/2010/wordprocessingGroup" xmlns:wpi="http://schemas.microsoft.com/office/word/2010/wordprocessingInk" xmlns:wne="http://schemas.microsoft.com/office/word/2006/wordml" xmlns:wps="http://schemas.microsoft.com/office/word/2010/wordprocessingShape" mc:Ignorable="w14 w15 w16se w16cid wp14">
+<w:numbering xmlns:wpc="http://schemas.microsoft.com/office/word/2010/wordprocessingCanvas" xmlns:mc="http://schemas.openxmlformats.org/markup-compatibility/2006" xmlns:o="urn:schemas-microsoft-com:office:office" xmlns:r="http://schemas.openxmlformats.org/officeDocument/2006/relationships" xmlns:m="http://schemas.openxmlformats.org/officeDocument/2006/math" xmlns:v="urn:schemas-microsoft-com:vml" xmlns:wp14="http://schemas.microsoft.com/office/word/2010/wordprocessingDrawing" xmlns:wp="http://schemas.openxmlformats.org/drawingml/2006/wordprocessingDrawing" xmlns:w10="urn:schemas-microsoft-com:office:word" xmlns:w="http://schemas.openxmlformats.org/wordprocessingml/2006/main" xmlns:w14="http://schemas.microsoft.com/office/word/2010/wordml" xmlns:w15="http://schemas.microsoft.com/office/word/2012/wordml" xmlns:wpg="http://schemas.microsoft.com/office/word/2010/wordprocessingGroup" xmlns:wpi="http://schemas.microsoft.com/office/word/2010/wordprocessingInk" xmlns:wne="http://schemas.microsoft.com/office/word/2006/wordml" xmlns:wps="http://schemas.microsoft.com/office/word/2010/wordprocessingShape" mc:Ignorable="w14 w15 wp14">
   <w:abstractNum w:abstractNumId="0" w15:restartNumberingAfterBreak="0">
     <w:nsid w:val="029C4E4E"/>
     <w:multiLevelType w:val="hybridMultilevel"/>
@@ -6101,6 +6531,95 @@
     </w:lvl>
   </w:abstractNum>
   <w:abstractNum w:abstractNumId="6" w15:restartNumberingAfterBreak="0">
+    <w:nsid w:val="0E377F9D"/>
+    <w:multiLevelType w:val="hybridMultilevel"/>
+    <w:tmpl w:val="E700A18E"/>
+    <w:lvl w:ilvl="0" w:tplc="A2D43BDE">
+      <w:start w:val="4"/>
+      <w:numFmt w:val="decimal"/>
+      <w:lvlText w:val="%1，"/>
+      <w:lvlJc w:val="left"/>
+      <w:pPr>
+        <w:ind w:left="360" w:hanging="360"/>
+      </w:pPr>
+      <w:rPr>
+        <w:rFonts w:hint="default"/>
+      </w:rPr>
+    </w:lvl>
+    <w:lvl w:ilvl="1" w:tplc="04090019" w:tentative="1">
+      <w:start w:val="1"/>
+      <w:numFmt w:val="lowerLetter"/>
+      <w:lvlText w:val="%2)"/>
+      <w:lvlJc w:val="left"/>
+      <w:pPr>
+        <w:ind w:left="840" w:hanging="420"/>
+      </w:pPr>
+    </w:lvl>
+    <w:lvl w:ilvl="2" w:tplc="0409001B" w:tentative="1">
+      <w:start w:val="1"/>
+      <w:numFmt w:val="lowerRoman"/>
+      <w:lvlText w:val="%3."/>
+      <w:lvlJc w:val="right"/>
+      <w:pPr>
+        <w:ind w:left="1260" w:hanging="420"/>
+      </w:pPr>
+    </w:lvl>
+    <w:lvl w:ilvl="3" w:tplc="0409000F" w:tentative="1">
+      <w:start w:val="1"/>
+      <w:numFmt w:val="decimal"/>
+      <w:lvlText w:val="%4."/>
+      <w:lvlJc w:val="left"/>
+      <w:pPr>
+        <w:ind w:left="1680" w:hanging="420"/>
+      </w:pPr>
+    </w:lvl>
+    <w:lvl w:ilvl="4" w:tplc="04090019" w:tentative="1">
+      <w:start w:val="1"/>
+      <w:numFmt w:val="lowerLetter"/>
+      <w:lvlText w:val="%5)"/>
+      <w:lvlJc w:val="left"/>
+      <w:pPr>
+        <w:ind w:left="2100" w:hanging="420"/>
+      </w:pPr>
+    </w:lvl>
+    <w:lvl w:ilvl="5" w:tplc="0409001B" w:tentative="1">
+      <w:start w:val="1"/>
+      <w:numFmt w:val="lowerRoman"/>
+      <w:lvlText w:val="%6."/>
+      <w:lvlJc w:val="right"/>
+      <w:pPr>
+        <w:ind w:left="2520" w:hanging="420"/>
+      </w:pPr>
+    </w:lvl>
+    <w:lvl w:ilvl="6" w:tplc="0409000F" w:tentative="1">
+      <w:start w:val="1"/>
+      <w:numFmt w:val="decimal"/>
+      <w:lvlText w:val="%7."/>
+      <w:lvlJc w:val="left"/>
+      <w:pPr>
+        <w:ind w:left="2940" w:hanging="420"/>
+      </w:pPr>
+    </w:lvl>
+    <w:lvl w:ilvl="7" w:tplc="04090019" w:tentative="1">
+      <w:start w:val="1"/>
+      <w:numFmt w:val="lowerLetter"/>
+      <w:lvlText w:val="%8)"/>
+      <w:lvlJc w:val="left"/>
+      <w:pPr>
+        <w:ind w:left="3360" w:hanging="420"/>
+      </w:pPr>
+    </w:lvl>
+    <w:lvl w:ilvl="8" w:tplc="0409001B" w:tentative="1">
+      <w:start w:val="1"/>
+      <w:numFmt w:val="lowerRoman"/>
+      <w:lvlText w:val="%9."/>
+      <w:lvlJc w:val="right"/>
+      <w:pPr>
+        <w:ind w:left="3780" w:hanging="420"/>
+      </w:pPr>
+    </w:lvl>
+  </w:abstractNum>
+  <w:abstractNum w:abstractNumId="7" w15:restartNumberingAfterBreak="0">
     <w:nsid w:val="109B4B51"/>
     <w:multiLevelType w:val="hybridMultilevel"/>
     <w:tmpl w:val="2A60341E"/>
@@ -6189,7 +6708,7 @@
       </w:pPr>
     </w:lvl>
   </w:abstractNum>
-  <w:abstractNum w:abstractNumId="7" w15:restartNumberingAfterBreak="0">
+  <w:abstractNum w:abstractNumId="8" w15:restartNumberingAfterBreak="0">
     <w:nsid w:val="126E34DF"/>
     <w:multiLevelType w:val="hybridMultilevel"/>
     <w:tmpl w:val="E60C0472"/>
@@ -6278,7 +6797,7 @@
       </w:pPr>
     </w:lvl>
   </w:abstractNum>
-  <w:abstractNum w:abstractNumId="8" w15:restartNumberingAfterBreak="0">
+  <w:abstractNum w:abstractNumId="9" w15:restartNumberingAfterBreak="0">
     <w:nsid w:val="13C515E9"/>
     <w:multiLevelType w:val="hybridMultilevel"/>
     <w:tmpl w:val="909AD6A2"/>
@@ -6367,7 +6886,7 @@
       </w:pPr>
     </w:lvl>
   </w:abstractNum>
-  <w:abstractNum w:abstractNumId="9" w15:restartNumberingAfterBreak="0">
+  <w:abstractNum w:abstractNumId="10" w15:restartNumberingAfterBreak="0">
     <w:nsid w:val="15564496"/>
     <w:multiLevelType w:val="hybridMultilevel"/>
     <w:tmpl w:val="BA98CD16"/>
@@ -6456,7 +6975,7 @@
       </w:pPr>
     </w:lvl>
   </w:abstractNum>
-  <w:abstractNum w:abstractNumId="10" w15:restartNumberingAfterBreak="0">
+  <w:abstractNum w:abstractNumId="11" w15:restartNumberingAfterBreak="0">
     <w:nsid w:val="2B825D14"/>
     <w:multiLevelType w:val="hybridMultilevel"/>
     <w:tmpl w:val="C2605BDA"/>
@@ -6545,7 +7064,7 @@
       </w:pPr>
     </w:lvl>
   </w:abstractNum>
-  <w:abstractNum w:abstractNumId="11" w15:restartNumberingAfterBreak="0">
+  <w:abstractNum w:abstractNumId="12" w15:restartNumberingAfterBreak="0">
     <w:nsid w:val="2E9A0A18"/>
     <w:multiLevelType w:val="hybridMultilevel"/>
     <w:tmpl w:val="E4866C54"/>
@@ -6634,7 +7153,7 @@
       </w:pPr>
     </w:lvl>
   </w:abstractNum>
-  <w:abstractNum w:abstractNumId="12" w15:restartNumberingAfterBreak="0">
+  <w:abstractNum w:abstractNumId="13" w15:restartNumberingAfterBreak="0">
     <w:nsid w:val="352C1995"/>
     <w:multiLevelType w:val="hybridMultilevel"/>
     <w:tmpl w:val="31222EA6"/>
@@ -6723,7 +7242,7 @@
       </w:pPr>
     </w:lvl>
   </w:abstractNum>
-  <w:abstractNum w:abstractNumId="13" w15:restartNumberingAfterBreak="0">
+  <w:abstractNum w:abstractNumId="14" w15:restartNumberingAfterBreak="0">
     <w:nsid w:val="3A0F1A4B"/>
     <w:multiLevelType w:val="hybridMultilevel"/>
     <w:tmpl w:val="0492B25A"/>
@@ -6812,7 +7331,7 @@
       </w:pPr>
     </w:lvl>
   </w:abstractNum>
-  <w:abstractNum w:abstractNumId="14" w15:restartNumberingAfterBreak="0">
+  <w:abstractNum w:abstractNumId="15" w15:restartNumberingAfterBreak="0">
     <w:nsid w:val="3D536673"/>
     <w:multiLevelType w:val="hybridMultilevel"/>
     <w:tmpl w:val="A81002F6"/>
@@ -6901,7 +7420,7 @@
       </w:pPr>
     </w:lvl>
   </w:abstractNum>
-  <w:abstractNum w:abstractNumId="15" w15:restartNumberingAfterBreak="0">
+  <w:abstractNum w:abstractNumId="16" w15:restartNumberingAfterBreak="0">
     <w:nsid w:val="3FAD1BDF"/>
     <w:multiLevelType w:val="hybridMultilevel"/>
     <w:tmpl w:val="704C9724"/>
@@ -6990,7 +7509,7 @@
       </w:pPr>
     </w:lvl>
   </w:abstractNum>
-  <w:abstractNum w:abstractNumId="16" w15:restartNumberingAfterBreak="0">
+  <w:abstractNum w:abstractNumId="17" w15:restartNumberingAfterBreak="0">
     <w:nsid w:val="40523B2D"/>
     <w:multiLevelType w:val="hybridMultilevel"/>
     <w:tmpl w:val="1DF6C75C"/>
@@ -7079,7 +7598,7 @@
       </w:pPr>
     </w:lvl>
   </w:abstractNum>
-  <w:abstractNum w:abstractNumId="17" w15:restartNumberingAfterBreak="0">
+  <w:abstractNum w:abstractNumId="18" w15:restartNumberingAfterBreak="0">
     <w:nsid w:val="4220130E"/>
     <w:multiLevelType w:val="hybridMultilevel"/>
     <w:tmpl w:val="77B4D1B0"/>
@@ -7168,7 +7687,7 @@
       </w:pPr>
     </w:lvl>
   </w:abstractNum>
-  <w:abstractNum w:abstractNumId="18" w15:restartNumberingAfterBreak="0">
+  <w:abstractNum w:abstractNumId="19" w15:restartNumberingAfterBreak="0">
     <w:nsid w:val="457D104E"/>
     <w:multiLevelType w:val="hybridMultilevel"/>
     <w:tmpl w:val="E102B662"/>
@@ -7257,7 +7776,7 @@
       </w:pPr>
     </w:lvl>
   </w:abstractNum>
-  <w:abstractNum w:abstractNumId="19" w15:restartNumberingAfterBreak="0">
+  <w:abstractNum w:abstractNumId="20" w15:restartNumberingAfterBreak="0">
     <w:nsid w:val="46711B15"/>
     <w:multiLevelType w:val="hybridMultilevel"/>
     <w:tmpl w:val="ECE49D06"/>
@@ -7346,7 +7865,7 @@
       </w:pPr>
     </w:lvl>
   </w:abstractNum>
-  <w:abstractNum w:abstractNumId="20" w15:restartNumberingAfterBreak="0">
+  <w:abstractNum w:abstractNumId="21" w15:restartNumberingAfterBreak="0">
     <w:nsid w:val="4751381C"/>
     <w:multiLevelType w:val="hybridMultilevel"/>
     <w:tmpl w:val="1E52A9D8"/>
@@ -7435,7 +7954,7 @@
       </w:pPr>
     </w:lvl>
   </w:abstractNum>
-  <w:abstractNum w:abstractNumId="21" w15:restartNumberingAfterBreak="0">
+  <w:abstractNum w:abstractNumId="22" w15:restartNumberingAfterBreak="0">
     <w:nsid w:val="4BFE0696"/>
     <w:multiLevelType w:val="hybridMultilevel"/>
     <w:tmpl w:val="DC96F728"/>
@@ -7524,7 +8043,7 @@
       </w:pPr>
     </w:lvl>
   </w:abstractNum>
-  <w:abstractNum w:abstractNumId="22" w15:restartNumberingAfterBreak="0">
+  <w:abstractNum w:abstractNumId="23" w15:restartNumberingAfterBreak="0">
     <w:nsid w:val="50EF1F8D"/>
     <w:multiLevelType w:val="hybridMultilevel"/>
     <w:tmpl w:val="08BA069A"/>
@@ -7613,7 +8132,7 @@
       </w:pPr>
     </w:lvl>
   </w:abstractNum>
-  <w:abstractNum w:abstractNumId="23" w15:restartNumberingAfterBreak="0">
+  <w:abstractNum w:abstractNumId="24" w15:restartNumberingAfterBreak="0">
     <w:nsid w:val="542F68A2"/>
     <w:multiLevelType w:val="hybridMultilevel"/>
     <w:tmpl w:val="A0B859E6"/>
@@ -7702,7 +8221,7 @@
       </w:pPr>
     </w:lvl>
   </w:abstractNum>
-  <w:abstractNum w:abstractNumId="24" w15:restartNumberingAfterBreak="0">
+  <w:abstractNum w:abstractNumId="25" w15:restartNumberingAfterBreak="0">
     <w:nsid w:val="55003274"/>
     <w:multiLevelType w:val="hybridMultilevel"/>
     <w:tmpl w:val="16D6614C"/>
@@ -7791,7 +8310,7 @@
       </w:pPr>
     </w:lvl>
   </w:abstractNum>
-  <w:abstractNum w:abstractNumId="25" w15:restartNumberingAfterBreak="0">
+  <w:abstractNum w:abstractNumId="26" w15:restartNumberingAfterBreak="0">
     <w:nsid w:val="566E7D59"/>
     <w:multiLevelType w:val="hybridMultilevel"/>
     <w:tmpl w:val="CA0A7744"/>
@@ -7880,7 +8399,7 @@
       </w:pPr>
     </w:lvl>
   </w:abstractNum>
-  <w:abstractNum w:abstractNumId="26" w15:restartNumberingAfterBreak="0">
+  <w:abstractNum w:abstractNumId="27" w15:restartNumberingAfterBreak="0">
     <w:nsid w:val="56862200"/>
     <w:multiLevelType w:val="hybridMultilevel"/>
     <w:tmpl w:val="D4FEAEFA"/>
@@ -7969,7 +8488,7 @@
       </w:pPr>
     </w:lvl>
   </w:abstractNum>
-  <w:abstractNum w:abstractNumId="27" w15:restartNumberingAfterBreak="0">
+  <w:abstractNum w:abstractNumId="28" w15:restartNumberingAfterBreak="0">
     <w:nsid w:val="5A8E3C1C"/>
     <w:multiLevelType w:val="hybridMultilevel"/>
     <w:tmpl w:val="71460E38"/>
@@ -8058,7 +8577,7 @@
       </w:pPr>
     </w:lvl>
   </w:abstractNum>
-  <w:abstractNum w:abstractNumId="28" w15:restartNumberingAfterBreak="0">
+  <w:abstractNum w:abstractNumId="29" w15:restartNumberingAfterBreak="0">
     <w:nsid w:val="5AC45FAF"/>
     <w:multiLevelType w:val="hybridMultilevel"/>
     <w:tmpl w:val="607CF418"/>
@@ -8147,7 +8666,7 @@
       </w:pPr>
     </w:lvl>
   </w:abstractNum>
-  <w:abstractNum w:abstractNumId="29" w15:restartNumberingAfterBreak="0">
+  <w:abstractNum w:abstractNumId="30" w15:restartNumberingAfterBreak="0">
     <w:nsid w:val="5BB5007E"/>
     <w:multiLevelType w:val="hybridMultilevel"/>
     <w:tmpl w:val="E056C760"/>
@@ -8236,7 +8755,7 @@
       </w:pPr>
     </w:lvl>
   </w:abstractNum>
-  <w:abstractNum w:abstractNumId="30" w15:restartNumberingAfterBreak="0">
+  <w:abstractNum w:abstractNumId="31" w15:restartNumberingAfterBreak="0">
     <w:nsid w:val="5FE93DD4"/>
     <w:multiLevelType w:val="hybridMultilevel"/>
     <w:tmpl w:val="D03E5902"/>
@@ -8325,7 +8844,7 @@
       </w:pPr>
     </w:lvl>
   </w:abstractNum>
-  <w:abstractNum w:abstractNumId="31" w15:restartNumberingAfterBreak="0">
+  <w:abstractNum w:abstractNumId="32" w15:restartNumberingAfterBreak="0">
     <w:nsid w:val="64655293"/>
     <w:multiLevelType w:val="hybridMultilevel"/>
     <w:tmpl w:val="4896FB7A"/>
@@ -8414,7 +8933,96 @@
       </w:pPr>
     </w:lvl>
   </w:abstractNum>
-  <w:abstractNum w:abstractNumId="32" w15:restartNumberingAfterBreak="0">
+  <w:abstractNum w:abstractNumId="33" w15:restartNumberingAfterBreak="0">
+    <w:nsid w:val="6BB7104A"/>
+    <w:multiLevelType w:val="hybridMultilevel"/>
+    <w:tmpl w:val="B990648E"/>
+    <w:lvl w:ilvl="0" w:tplc="CCAC8A9A">
+      <w:start w:val="1"/>
+      <w:numFmt w:val="decimal"/>
+      <w:lvlText w:val="%1，"/>
+      <w:lvlJc w:val="left"/>
+      <w:pPr>
+        <w:ind w:left="360" w:hanging="360"/>
+      </w:pPr>
+      <w:rPr>
+        <w:rFonts w:hint="default"/>
+      </w:rPr>
+    </w:lvl>
+    <w:lvl w:ilvl="1" w:tplc="04090019" w:tentative="1">
+      <w:start w:val="1"/>
+      <w:numFmt w:val="lowerLetter"/>
+      <w:lvlText w:val="%2)"/>
+      <w:lvlJc w:val="left"/>
+      <w:pPr>
+        <w:ind w:left="840" w:hanging="420"/>
+      </w:pPr>
+    </w:lvl>
+    <w:lvl w:ilvl="2" w:tplc="0409001B" w:tentative="1">
+      <w:start w:val="1"/>
+      <w:numFmt w:val="lowerRoman"/>
+      <w:lvlText w:val="%3."/>
+      <w:lvlJc w:val="right"/>
+      <w:pPr>
+        <w:ind w:left="1260" w:hanging="420"/>
+      </w:pPr>
+    </w:lvl>
+    <w:lvl w:ilvl="3" w:tplc="0409000F" w:tentative="1">
+      <w:start w:val="1"/>
+      <w:numFmt w:val="decimal"/>
+      <w:lvlText w:val="%4."/>
+      <w:lvlJc w:val="left"/>
+      <w:pPr>
+        <w:ind w:left="1680" w:hanging="420"/>
+      </w:pPr>
+    </w:lvl>
+    <w:lvl w:ilvl="4" w:tplc="04090019" w:tentative="1">
+      <w:start w:val="1"/>
+      <w:numFmt w:val="lowerLetter"/>
+      <w:lvlText w:val="%5)"/>
+      <w:lvlJc w:val="left"/>
+      <w:pPr>
+        <w:ind w:left="2100" w:hanging="420"/>
+      </w:pPr>
+    </w:lvl>
+    <w:lvl w:ilvl="5" w:tplc="0409001B" w:tentative="1">
+      <w:start w:val="1"/>
+      <w:numFmt w:val="lowerRoman"/>
+      <w:lvlText w:val="%6."/>
+      <w:lvlJc w:val="right"/>
+      <w:pPr>
+        <w:ind w:left="2520" w:hanging="420"/>
+      </w:pPr>
+    </w:lvl>
+    <w:lvl w:ilvl="6" w:tplc="0409000F" w:tentative="1">
+      <w:start w:val="1"/>
+      <w:numFmt w:val="decimal"/>
+      <w:lvlText w:val="%7."/>
+      <w:lvlJc w:val="left"/>
+      <w:pPr>
+        <w:ind w:left="2940" w:hanging="420"/>
+      </w:pPr>
+    </w:lvl>
+    <w:lvl w:ilvl="7" w:tplc="04090019" w:tentative="1">
+      <w:start w:val="1"/>
+      <w:numFmt w:val="lowerLetter"/>
+      <w:lvlText w:val="%8)"/>
+      <w:lvlJc w:val="left"/>
+      <w:pPr>
+        <w:ind w:left="3360" w:hanging="420"/>
+      </w:pPr>
+    </w:lvl>
+    <w:lvl w:ilvl="8" w:tplc="0409001B" w:tentative="1">
+      <w:start w:val="1"/>
+      <w:numFmt w:val="lowerRoman"/>
+      <w:lvlText w:val="%9."/>
+      <w:lvlJc w:val="right"/>
+      <w:pPr>
+        <w:ind w:left="3780" w:hanging="420"/>
+      </w:pPr>
+    </w:lvl>
+  </w:abstractNum>
+  <w:abstractNum w:abstractNumId="34" w15:restartNumberingAfterBreak="0">
     <w:nsid w:val="71BD32E2"/>
     <w:multiLevelType w:val="hybridMultilevel"/>
     <w:tmpl w:val="925AF862"/>
@@ -8503,7 +9111,7 @@
       </w:pPr>
     </w:lvl>
   </w:abstractNum>
-  <w:abstractNum w:abstractNumId="33" w15:restartNumberingAfterBreak="0">
+  <w:abstractNum w:abstractNumId="35" w15:restartNumberingAfterBreak="0">
     <w:nsid w:val="788A0749"/>
     <w:multiLevelType w:val="hybridMultilevel"/>
     <w:tmpl w:val="6C882C94"/>
@@ -8592,7 +9200,96 @@
       </w:pPr>
     </w:lvl>
   </w:abstractNum>
-  <w:abstractNum w:abstractNumId="34" w15:restartNumberingAfterBreak="0">
+  <w:abstractNum w:abstractNumId="36" w15:restartNumberingAfterBreak="0">
+    <w:nsid w:val="7AC10538"/>
+    <w:multiLevelType w:val="hybridMultilevel"/>
+    <w:tmpl w:val="C3622ABE"/>
+    <w:lvl w:ilvl="0" w:tplc="E7FE9740">
+      <w:start w:val="3"/>
+      <w:numFmt w:val="decimal"/>
+      <w:lvlText w:val="%1，"/>
+      <w:lvlJc w:val="left"/>
+      <w:pPr>
+        <w:ind w:left="360" w:hanging="360"/>
+      </w:pPr>
+      <w:rPr>
+        <w:rFonts w:hint="default"/>
+      </w:rPr>
+    </w:lvl>
+    <w:lvl w:ilvl="1" w:tplc="04090019" w:tentative="1">
+      <w:start w:val="1"/>
+      <w:numFmt w:val="lowerLetter"/>
+      <w:lvlText w:val="%2)"/>
+      <w:lvlJc w:val="left"/>
+      <w:pPr>
+        <w:ind w:left="840" w:hanging="420"/>
+      </w:pPr>
+    </w:lvl>
+    <w:lvl w:ilvl="2" w:tplc="0409001B" w:tentative="1">
+      <w:start w:val="1"/>
+      <w:numFmt w:val="lowerRoman"/>
+      <w:lvlText w:val="%3."/>
+      <w:lvlJc w:val="right"/>
+      <w:pPr>
+        <w:ind w:left="1260" w:hanging="420"/>
+      </w:pPr>
+    </w:lvl>
+    <w:lvl w:ilvl="3" w:tplc="0409000F" w:tentative="1">
+      <w:start w:val="1"/>
+      <w:numFmt w:val="decimal"/>
+      <w:lvlText w:val="%4."/>
+      <w:lvlJc w:val="left"/>
+      <w:pPr>
+        <w:ind w:left="1680" w:hanging="420"/>
+      </w:pPr>
+    </w:lvl>
+    <w:lvl w:ilvl="4" w:tplc="04090019" w:tentative="1">
+      <w:start w:val="1"/>
+      <w:numFmt w:val="lowerLetter"/>
+      <w:lvlText w:val="%5)"/>
+      <w:lvlJc w:val="left"/>
+      <w:pPr>
+        <w:ind w:left="2100" w:hanging="420"/>
+      </w:pPr>
+    </w:lvl>
+    <w:lvl w:ilvl="5" w:tplc="0409001B" w:tentative="1">
+      <w:start w:val="1"/>
+      <w:numFmt w:val="lowerRoman"/>
+      <w:lvlText w:val="%6."/>
+      <w:lvlJc w:val="right"/>
+      <w:pPr>
+        <w:ind w:left="2520" w:hanging="420"/>
+      </w:pPr>
+    </w:lvl>
+    <w:lvl w:ilvl="6" w:tplc="0409000F" w:tentative="1">
+      <w:start w:val="1"/>
+      <w:numFmt w:val="decimal"/>
+      <w:lvlText w:val="%7."/>
+      <w:lvlJc w:val="left"/>
+      <w:pPr>
+        <w:ind w:left="2940" w:hanging="420"/>
+      </w:pPr>
+    </w:lvl>
+    <w:lvl w:ilvl="7" w:tplc="04090019" w:tentative="1">
+      <w:start w:val="1"/>
+      <w:numFmt w:val="lowerLetter"/>
+      <w:lvlText w:val="%8)"/>
+      <w:lvlJc w:val="left"/>
+      <w:pPr>
+        <w:ind w:left="3360" w:hanging="420"/>
+      </w:pPr>
+    </w:lvl>
+    <w:lvl w:ilvl="8" w:tplc="0409001B" w:tentative="1">
+      <w:start w:val="1"/>
+      <w:numFmt w:val="lowerRoman"/>
+      <w:lvlText w:val="%9."/>
+      <w:lvlJc w:val="right"/>
+      <w:pPr>
+        <w:ind w:left="3780" w:hanging="420"/>
+      </w:pPr>
+    </w:lvl>
+  </w:abstractNum>
+  <w:abstractNum w:abstractNumId="37" w15:restartNumberingAfterBreak="0">
     <w:nsid w:val="7F716592"/>
     <w:multiLevelType w:val="hybridMultilevel"/>
     <w:tmpl w:val="E8B8727E"/>
@@ -8682,115 +9379,124 @@
     </w:lvl>
   </w:abstractNum>
   <w:num w:numId="1">
-    <w:abstractNumId w:val="17"/>
+    <w:abstractNumId w:val="18"/>
   </w:num>
   <w:num w:numId="2">
-    <w:abstractNumId w:val="21"/>
+    <w:abstractNumId w:val="22"/>
   </w:num>
   <w:num w:numId="3">
-    <w:abstractNumId w:val="23"/>
+    <w:abstractNumId w:val="24"/>
   </w:num>
   <w:num w:numId="4">
-    <w:abstractNumId w:val="18"/>
+    <w:abstractNumId w:val="19"/>
   </w:num>
   <w:num w:numId="5">
-    <w:abstractNumId w:val="13"/>
+    <w:abstractNumId w:val="14"/>
   </w:num>
   <w:num w:numId="6">
+    <w:abstractNumId w:val="37"/>
+  </w:num>
+  <w:num w:numId="7">
+    <w:abstractNumId w:val="16"/>
+  </w:num>
+  <w:num w:numId="8">
+    <w:abstractNumId w:val="10"/>
+  </w:num>
+  <w:num w:numId="9">
     <w:abstractNumId w:val="34"/>
   </w:num>
-  <w:num w:numId="7">
-    <w:abstractNumId w:val="15"/>
-  </w:num>
-  <w:num w:numId="8">
-    <w:abstractNumId w:val="9"/>
-  </w:num>
-  <w:num w:numId="9">
-    <w:abstractNumId w:val="32"/>
-  </w:num>
   <w:num w:numId="10">
-    <w:abstractNumId w:val="7"/>
+    <w:abstractNumId w:val="8"/>
   </w:num>
   <w:num w:numId="11">
     <w:abstractNumId w:val="4"/>
   </w:num>
   <w:num w:numId="12">
-    <w:abstractNumId w:val="33"/>
+    <w:abstractNumId w:val="35"/>
   </w:num>
   <w:num w:numId="13">
-    <w:abstractNumId w:val="24"/>
+    <w:abstractNumId w:val="25"/>
   </w:num>
   <w:num w:numId="14">
-    <w:abstractNumId w:val="11"/>
+    <w:abstractNumId w:val="12"/>
   </w:num>
   <w:num w:numId="15">
-    <w:abstractNumId w:val="28"/>
+    <w:abstractNumId w:val="29"/>
   </w:num>
   <w:num w:numId="16">
     <w:abstractNumId w:val="0"/>
   </w:num>
   <w:num w:numId="17">
-    <w:abstractNumId w:val="20"/>
+    <w:abstractNumId w:val="21"/>
   </w:num>
   <w:num w:numId="18">
-    <w:abstractNumId w:val="27"/>
+    <w:abstractNumId w:val="28"/>
   </w:num>
   <w:num w:numId="19">
-    <w:abstractNumId w:val="16"/>
+    <w:abstractNumId w:val="17"/>
   </w:num>
   <w:num w:numId="20">
-    <w:abstractNumId w:val="29"/>
+    <w:abstractNumId w:val="30"/>
   </w:num>
   <w:num w:numId="21">
-    <w:abstractNumId w:val="14"/>
+    <w:abstractNumId w:val="15"/>
   </w:num>
   <w:num w:numId="22">
     <w:abstractNumId w:val="3"/>
   </w:num>
   <w:num w:numId="23">
-    <w:abstractNumId w:val="26"/>
+    <w:abstractNumId w:val="27"/>
   </w:num>
   <w:num w:numId="24">
-    <w:abstractNumId w:val="8"/>
+    <w:abstractNumId w:val="9"/>
   </w:num>
   <w:num w:numId="25">
-    <w:abstractNumId w:val="30"/>
+    <w:abstractNumId w:val="31"/>
   </w:num>
   <w:num w:numId="26">
-    <w:abstractNumId w:val="12"/>
+    <w:abstractNumId w:val="13"/>
   </w:num>
   <w:num w:numId="27">
     <w:abstractNumId w:val="1"/>
   </w:num>
   <w:num w:numId="28">
-    <w:abstractNumId w:val="22"/>
+    <w:abstractNumId w:val="23"/>
   </w:num>
   <w:num w:numId="29">
-    <w:abstractNumId w:val="25"/>
+    <w:abstractNumId w:val="26"/>
   </w:num>
   <w:num w:numId="30">
     <w:abstractNumId w:val="5"/>
   </w:num>
   <w:num w:numId="31">
-    <w:abstractNumId w:val="10"/>
+    <w:abstractNumId w:val="11"/>
   </w:num>
   <w:num w:numId="32">
-    <w:abstractNumId w:val="6"/>
+    <w:abstractNumId w:val="7"/>
   </w:num>
   <w:num w:numId="33">
-    <w:abstractNumId w:val="31"/>
+    <w:abstractNumId w:val="32"/>
   </w:num>
   <w:num w:numId="34">
     <w:abstractNumId w:val="2"/>
   </w:num>
   <w:num w:numId="35">
-    <w:abstractNumId w:val="19"/>
+    <w:abstractNumId w:val="20"/>
+  </w:num>
+  <w:num w:numId="36">
+    <w:abstractNumId w:val="33"/>
+  </w:num>
+  <w:num w:numId="37">
+    <w:abstractNumId w:val="36"/>
+  </w:num>
+  <w:num w:numId="38">
+    <w:abstractNumId w:val="6"/>
   </w:num>
 </w:numbering>
 </file>
 
 <file path=word/styles.xml><?xml version="1.0" encoding="utf-8"?>
-<w:styles xmlns:mc="http://schemas.openxmlformats.org/markup-compatibility/2006" xmlns:r="http://schemas.openxmlformats.org/officeDocument/2006/relationships" xmlns:w="http://schemas.openxmlformats.org/wordprocessingml/2006/main" xmlns:w14="http://schemas.microsoft.com/office/word/2010/wordml" xmlns:w15="http://schemas.microsoft.com/office/word/2012/wordml" xmlns:w16cid="http://schemas.microsoft.com/office/word/2016/wordml/cid" xmlns:w16se="http://schemas.microsoft.com/office/word/2015/wordml/symex" mc:Ignorable="w14 w15 w16se w16cid">
+<w:styles xmlns:mc="http://schemas.openxmlformats.org/markup-compatibility/2006" xmlns:r="http://schemas.openxmlformats.org/officeDocument/2006/relationships" xmlns:w="http://schemas.openxmlformats.org/wordprocessingml/2006/main" xmlns:w14="http://schemas.microsoft.com/office/word/2010/wordml" xmlns:w15="http://schemas.microsoft.com/office/word/2012/wordml" mc:Ignorable="w14 w15">
   <w:docDefaults>
     <w:rPrDefault>
       <w:rPr>
@@ -8803,7 +9509,7 @@
     </w:rPrDefault>
     <w:pPrDefault/>
   </w:docDefaults>
-  <w:latentStyles w:defLockedState="0" w:defUIPriority="99" w:defSemiHidden="0" w:defUnhideWhenUsed="0" w:defQFormat="0" w:count="375">
+  <w:latentStyles w:defLockedState="0" w:defUIPriority="99" w:defSemiHidden="0" w:defUnhideWhenUsed="0" w:defQFormat="0" w:count="371">
     <w:lsdException w:name="Normal" w:uiPriority="0" w:qFormat="1"/>
     <w:lsdException w:name="heading 1" w:uiPriority="9" w:qFormat="1"/>
     <w:lsdException w:name="heading 2" w:semiHidden="1" w:uiPriority="9" w:unhideWhenUsed="1" w:qFormat="1"/>
@@ -9175,10 +9881,6 @@
     <w:lsdException w:name="List Table 5 Dark Accent 6" w:uiPriority="50"/>
     <w:lsdException w:name="List Table 6 Colorful Accent 6" w:uiPriority="51"/>
     <w:lsdException w:name="List Table 7 Colorful Accent 6" w:uiPriority="52"/>
-    <w:lsdException w:name="Mention" w:semiHidden="1" w:unhideWhenUsed="1"/>
-    <w:lsdException w:name="Smart Hyperlink" w:semiHidden="1" w:unhideWhenUsed="1"/>
-    <w:lsdException w:name="Hashtag" w:semiHidden="1" w:unhideWhenUsed="1"/>
-    <w:lsdException w:name="Unresolved Mention" w:semiHidden="1" w:unhideWhenUsed="1"/>
   </w:latentStyles>
   <w:style w:type="paragraph" w:default="1" w:styleId="a">
     <w:name w:val="Normal"/>
@@ -9219,7 +9921,7 @@
   <w:style w:type="paragraph" w:styleId="a3">
     <w:name w:val="header"/>
     <w:basedOn w:val="a"/>
-    <w:link w:val="a4"/>
+    <w:link w:val="Char"/>
     <w:uiPriority w:val="99"/>
     <w:unhideWhenUsed/>
     <w:rsid w:val="00266527"/>
@@ -9239,8 +9941,8 @@
       <w:szCs w:val="18"/>
     </w:rPr>
   </w:style>
-  <w:style w:type="character" w:customStyle="1" w:styleId="a4">
-    <w:name w:val="页眉 字符"/>
+  <w:style w:type="character" w:customStyle="1" w:styleId="Char">
+    <w:name w:val="页眉 Char"/>
     <w:basedOn w:val="a0"/>
     <w:link w:val="a3"/>
     <w:uiPriority w:val="99"/>
@@ -9250,10 +9952,10 @@
       <w:szCs w:val="18"/>
     </w:rPr>
   </w:style>
-  <w:style w:type="paragraph" w:styleId="a5">
+  <w:style w:type="paragraph" w:styleId="a4">
     <w:name w:val="footer"/>
     <w:basedOn w:val="a"/>
-    <w:link w:val="a6"/>
+    <w:link w:val="Char0"/>
     <w:uiPriority w:val="99"/>
     <w:unhideWhenUsed/>
     <w:rsid w:val="00266527"/>
@@ -9270,10 +9972,10 @@
       <w:szCs w:val="18"/>
     </w:rPr>
   </w:style>
-  <w:style w:type="character" w:customStyle="1" w:styleId="a6">
-    <w:name w:val="页脚 字符"/>
+  <w:style w:type="character" w:customStyle="1" w:styleId="Char0">
+    <w:name w:val="页脚 Char"/>
     <w:basedOn w:val="a0"/>
-    <w:link w:val="a5"/>
+    <w:link w:val="a4"/>
     <w:uiPriority w:val="99"/>
     <w:rsid w:val="00266527"/>
     <w:rPr>
@@ -9281,7 +9983,7 @@
       <w:szCs w:val="18"/>
     </w:rPr>
   </w:style>
-  <w:style w:type="paragraph" w:styleId="a7">
+  <w:style w:type="paragraph" w:styleId="a5">
     <w:name w:val="List Paragraph"/>
     <w:basedOn w:val="a"/>
     <w:uiPriority w:val="34"/>
@@ -9291,7 +9993,7 @@
       <w:ind w:firstLineChars="200" w:firstLine="420"/>
     </w:pPr>
   </w:style>
-  <w:style w:type="paragraph" w:styleId="a8">
+  <w:style w:type="paragraph" w:styleId="a6">
     <w:name w:val="Normal (Web)"/>
     <w:basedOn w:val="a"/>
     <w:uiPriority w:val="99"/>

--- a/Solution1.root/Book.UI/bin/x86/更新內容.docx
+++ b/Solution1.root/Book.UI/bin/x86/更新內容.docx
@@ -5905,27 +5905,25 @@
     </w:p>
     <w:p>
       <w:pPr>
-        <w:rPr>
-          <w:rFonts w:ascii="Calibri" w:hAnsi="Calibri" w:cs="Calibri" w:hint="eastAsia"/>
-          <w:color w:val="000000"/>
-          <w:szCs w:val="21"/>
-        </w:rPr>
-      </w:pPr>
-      <w:r>
-        <w:rPr>
-          <w:rFonts w:ascii="Calibri" w:hAnsi="Calibri" w:cs="Calibri" w:hint="eastAsia"/>
-          <w:color w:val="000000"/>
-          <w:szCs w:val="21"/>
-        </w:rPr>
-        <w:t>1</w:t>
-      </w:r>
-      <w:r>
-        <w:rPr>
-          <w:rFonts w:ascii="Calibri" w:hAnsi="Calibri" w:cs="Calibri" w:hint="eastAsia"/>
-          <w:color w:val="000000"/>
-          <w:szCs w:val="21"/>
-        </w:rPr>
-        <w:t>，客戶訂單中一刀</w:t>
+        <w:pStyle w:val="a5"/>
+        <w:numPr>
+          <w:ilvl w:val="0"/>
+          <w:numId w:val="39"/>
+        </w:numPr>
+        <w:ind w:firstLineChars="0"/>
+        <w:rPr>
+          <w:rFonts w:ascii="Calibri" w:hAnsi="Calibri" w:cs="Calibri"/>
+          <w:color w:val="000000"/>
+          <w:szCs w:val="21"/>
+        </w:rPr>
+      </w:pPr>
+      <w:r>
+        <w:rPr>
+          <w:rFonts w:ascii="Calibri" w:hAnsi="Calibri" w:cs="Calibri" w:hint="eastAsia"/>
+          <w:color w:val="000000"/>
+          <w:szCs w:val="21"/>
+        </w:rPr>
+        <w:t>客戶訂單中一刀</w:t>
       </w:r>
       <w:r>
         <w:rPr>
@@ -5934,17 +5932,103 @@
           <w:szCs w:val="21"/>
         </w:rPr>
         <w:t>列印</w:t>
+      </w:r>
+      <w:r>
+        <w:rPr>
+          <w:rFonts w:ascii="Calibri" w:hAnsi="Calibri" w:cs="Calibri" w:hint="eastAsia"/>
+          <w:color w:val="000000"/>
+          <w:szCs w:val="21"/>
+        </w:rPr>
+        <w:t>修正</w:t>
+      </w:r>
+    </w:p>
+    <w:p>
+      <w:pPr>
+        <w:rPr>
+          <w:rFonts w:ascii="Calibri" w:hAnsi="Calibri" w:cs="Calibri"/>
+          <w:color w:val="000000"/>
+          <w:szCs w:val="21"/>
+        </w:rPr>
+      </w:pPr>
+    </w:p>
+    <w:p>
+      <w:pPr>
+        <w:rPr>
+          <w:rFonts w:ascii="Calibri" w:hAnsi="Calibri" w:cs="Calibri"/>
+          <w:color w:val="000000"/>
+          <w:szCs w:val="21"/>
+        </w:rPr>
+      </w:pPr>
+    </w:p>
+    <w:p>
+      <w:pPr>
+        <w:rPr>
+          <w:rFonts w:ascii="Calibri" w:hAnsi="Calibri" w:cs="Calibri"/>
+          <w:color w:val="000000"/>
+          <w:szCs w:val="21"/>
+        </w:rPr>
+      </w:pPr>
+    </w:p>
+    <w:p>
+      <w:pPr>
+        <w:rPr>
+          <w:rFonts w:ascii="Calibri" w:hAnsi="Calibri" w:cs="Calibri"/>
+          <w:color w:val="000000"/>
+          <w:szCs w:val="21"/>
+        </w:rPr>
+      </w:pPr>
+    </w:p>
+    <w:p>
+      <w:pPr>
+        <w:rPr>
+          <w:rFonts w:ascii="Calibri" w:hAnsi="Calibri" w:cs="Calibri" w:hint="eastAsia"/>
+          <w:color w:val="000000"/>
+          <w:szCs w:val="21"/>
+        </w:rPr>
+      </w:pPr>
+      <w:r>
+        <w:rPr>
+          <w:noProof/>
+        </w:rPr>
+        <w:lastRenderedPageBreak/>
+        <w:drawing>
+          <wp:inline distT="0" distB="0" distL="0" distR="0" wp14:anchorId="2C33A18D" wp14:editId="007A6B70">
+            <wp:extent cx="5274310" cy="6102350"/>
+            <wp:effectExtent l="0" t="0" r="2540" b="0"/>
+            <wp:docPr id="1" name="图片 1"/>
+            <wp:cNvGraphicFramePr>
+              <a:graphicFrameLocks xmlns:a="http://schemas.openxmlformats.org/drawingml/2006/main" noChangeAspect="1"/>
+            </wp:cNvGraphicFramePr>
+            <a:graphic xmlns:a="http://schemas.openxmlformats.org/drawingml/2006/main">
+              <a:graphicData uri="http://schemas.openxmlformats.org/drawingml/2006/picture">
+                <pic:pic xmlns:pic="http://schemas.openxmlformats.org/drawingml/2006/picture">
+                  <pic:nvPicPr>
+                    <pic:cNvPr id="1" name=""/>
+                    <pic:cNvPicPr/>
+                  </pic:nvPicPr>
+                  <pic:blipFill>
+                    <a:blip r:embed="rId7"/>
+                    <a:stretch>
+                      <a:fillRect/>
+                    </a:stretch>
+                  </pic:blipFill>
+                  <pic:spPr>
+                    <a:xfrm>
+                      <a:off x="0" y="0"/>
+                      <a:ext cx="5274310" cy="6102350"/>
+                    </a:xfrm>
+                    <a:prstGeom prst="rect">
+                      <a:avLst/>
+                    </a:prstGeom>
+                  </pic:spPr>
+                </pic:pic>
+              </a:graphicData>
+            </a:graphic>
+          </wp:inline>
+        </w:drawing>
       </w:r>
       <w:bookmarkStart w:id="6" w:name="_GoBack"/>
       <w:bookmarkEnd w:id="6"/>
-      <w:r>
-        <w:rPr>
-          <w:rFonts w:ascii="Calibri" w:hAnsi="Calibri" w:cs="Calibri" w:hint="eastAsia"/>
-          <w:color w:val="000000"/>
-          <w:szCs w:val="21"/>
-        </w:rPr>
-        <w:t>修正</w:t>
-      </w:r>
     </w:p>
     <w:sectPr>
       <w:pgSz w:w="11906" w:h="16838"/>
@@ -8044,6 +8128,95 @@
     </w:lvl>
   </w:abstractNum>
   <w:abstractNum w:abstractNumId="23" w15:restartNumberingAfterBreak="0">
+    <w:nsid w:val="4F1F1E32"/>
+    <w:multiLevelType w:val="hybridMultilevel"/>
+    <w:tmpl w:val="6ACA311E"/>
+    <w:lvl w:ilvl="0" w:tplc="4BD0CFCC">
+      <w:start w:val="1"/>
+      <w:numFmt w:val="decimal"/>
+      <w:lvlText w:val="%1，"/>
+      <w:lvlJc w:val="left"/>
+      <w:pPr>
+        <w:ind w:left="360" w:hanging="360"/>
+      </w:pPr>
+      <w:rPr>
+        <w:rFonts w:hint="default"/>
+      </w:rPr>
+    </w:lvl>
+    <w:lvl w:ilvl="1" w:tplc="04090019" w:tentative="1">
+      <w:start w:val="1"/>
+      <w:numFmt w:val="lowerLetter"/>
+      <w:lvlText w:val="%2)"/>
+      <w:lvlJc w:val="left"/>
+      <w:pPr>
+        <w:ind w:left="840" w:hanging="420"/>
+      </w:pPr>
+    </w:lvl>
+    <w:lvl w:ilvl="2" w:tplc="0409001B" w:tentative="1">
+      <w:start w:val="1"/>
+      <w:numFmt w:val="lowerRoman"/>
+      <w:lvlText w:val="%3."/>
+      <w:lvlJc w:val="right"/>
+      <w:pPr>
+        <w:ind w:left="1260" w:hanging="420"/>
+      </w:pPr>
+    </w:lvl>
+    <w:lvl w:ilvl="3" w:tplc="0409000F" w:tentative="1">
+      <w:start w:val="1"/>
+      <w:numFmt w:val="decimal"/>
+      <w:lvlText w:val="%4."/>
+      <w:lvlJc w:val="left"/>
+      <w:pPr>
+        <w:ind w:left="1680" w:hanging="420"/>
+      </w:pPr>
+    </w:lvl>
+    <w:lvl w:ilvl="4" w:tplc="04090019" w:tentative="1">
+      <w:start w:val="1"/>
+      <w:numFmt w:val="lowerLetter"/>
+      <w:lvlText w:val="%5)"/>
+      <w:lvlJc w:val="left"/>
+      <w:pPr>
+        <w:ind w:left="2100" w:hanging="420"/>
+      </w:pPr>
+    </w:lvl>
+    <w:lvl w:ilvl="5" w:tplc="0409001B" w:tentative="1">
+      <w:start w:val="1"/>
+      <w:numFmt w:val="lowerRoman"/>
+      <w:lvlText w:val="%6."/>
+      <w:lvlJc w:val="right"/>
+      <w:pPr>
+        <w:ind w:left="2520" w:hanging="420"/>
+      </w:pPr>
+    </w:lvl>
+    <w:lvl w:ilvl="6" w:tplc="0409000F" w:tentative="1">
+      <w:start w:val="1"/>
+      <w:numFmt w:val="decimal"/>
+      <w:lvlText w:val="%7."/>
+      <w:lvlJc w:val="left"/>
+      <w:pPr>
+        <w:ind w:left="2940" w:hanging="420"/>
+      </w:pPr>
+    </w:lvl>
+    <w:lvl w:ilvl="7" w:tplc="04090019" w:tentative="1">
+      <w:start w:val="1"/>
+      <w:numFmt w:val="lowerLetter"/>
+      <w:lvlText w:val="%8)"/>
+      <w:lvlJc w:val="left"/>
+      <w:pPr>
+        <w:ind w:left="3360" w:hanging="420"/>
+      </w:pPr>
+    </w:lvl>
+    <w:lvl w:ilvl="8" w:tplc="0409001B" w:tentative="1">
+      <w:start w:val="1"/>
+      <w:numFmt w:val="lowerRoman"/>
+      <w:lvlText w:val="%9."/>
+      <w:lvlJc w:val="right"/>
+      <w:pPr>
+        <w:ind w:left="3780" w:hanging="420"/>
+      </w:pPr>
+    </w:lvl>
+  </w:abstractNum>
+  <w:abstractNum w:abstractNumId="24" w15:restartNumberingAfterBreak="0">
     <w:nsid w:val="50EF1F8D"/>
     <w:multiLevelType w:val="hybridMultilevel"/>
     <w:tmpl w:val="08BA069A"/>
@@ -8132,7 +8305,7 @@
       </w:pPr>
     </w:lvl>
   </w:abstractNum>
-  <w:abstractNum w:abstractNumId="24" w15:restartNumberingAfterBreak="0">
+  <w:abstractNum w:abstractNumId="25" w15:restartNumberingAfterBreak="0">
     <w:nsid w:val="542F68A2"/>
     <w:multiLevelType w:val="hybridMultilevel"/>
     <w:tmpl w:val="A0B859E6"/>
@@ -8221,7 +8394,7 @@
       </w:pPr>
     </w:lvl>
   </w:abstractNum>
-  <w:abstractNum w:abstractNumId="25" w15:restartNumberingAfterBreak="0">
+  <w:abstractNum w:abstractNumId="26" w15:restartNumberingAfterBreak="0">
     <w:nsid w:val="55003274"/>
     <w:multiLevelType w:val="hybridMultilevel"/>
     <w:tmpl w:val="16D6614C"/>
@@ -8310,7 +8483,7 @@
       </w:pPr>
     </w:lvl>
   </w:abstractNum>
-  <w:abstractNum w:abstractNumId="26" w15:restartNumberingAfterBreak="0">
+  <w:abstractNum w:abstractNumId="27" w15:restartNumberingAfterBreak="0">
     <w:nsid w:val="566E7D59"/>
     <w:multiLevelType w:val="hybridMultilevel"/>
     <w:tmpl w:val="CA0A7744"/>
@@ -8399,7 +8572,7 @@
       </w:pPr>
     </w:lvl>
   </w:abstractNum>
-  <w:abstractNum w:abstractNumId="27" w15:restartNumberingAfterBreak="0">
+  <w:abstractNum w:abstractNumId="28" w15:restartNumberingAfterBreak="0">
     <w:nsid w:val="56862200"/>
     <w:multiLevelType w:val="hybridMultilevel"/>
     <w:tmpl w:val="D4FEAEFA"/>
@@ -8488,7 +8661,7 @@
       </w:pPr>
     </w:lvl>
   </w:abstractNum>
-  <w:abstractNum w:abstractNumId="28" w15:restartNumberingAfterBreak="0">
+  <w:abstractNum w:abstractNumId="29" w15:restartNumberingAfterBreak="0">
     <w:nsid w:val="5A8E3C1C"/>
     <w:multiLevelType w:val="hybridMultilevel"/>
     <w:tmpl w:val="71460E38"/>
@@ -8577,7 +8750,7 @@
       </w:pPr>
     </w:lvl>
   </w:abstractNum>
-  <w:abstractNum w:abstractNumId="29" w15:restartNumberingAfterBreak="0">
+  <w:abstractNum w:abstractNumId="30" w15:restartNumberingAfterBreak="0">
     <w:nsid w:val="5AC45FAF"/>
     <w:multiLevelType w:val="hybridMultilevel"/>
     <w:tmpl w:val="607CF418"/>
@@ -8666,7 +8839,7 @@
       </w:pPr>
     </w:lvl>
   </w:abstractNum>
-  <w:abstractNum w:abstractNumId="30" w15:restartNumberingAfterBreak="0">
+  <w:abstractNum w:abstractNumId="31" w15:restartNumberingAfterBreak="0">
     <w:nsid w:val="5BB5007E"/>
     <w:multiLevelType w:val="hybridMultilevel"/>
     <w:tmpl w:val="E056C760"/>
@@ -8755,7 +8928,7 @@
       </w:pPr>
     </w:lvl>
   </w:abstractNum>
-  <w:abstractNum w:abstractNumId="31" w15:restartNumberingAfterBreak="0">
+  <w:abstractNum w:abstractNumId="32" w15:restartNumberingAfterBreak="0">
     <w:nsid w:val="5FE93DD4"/>
     <w:multiLevelType w:val="hybridMultilevel"/>
     <w:tmpl w:val="D03E5902"/>
@@ -8844,7 +9017,7 @@
       </w:pPr>
     </w:lvl>
   </w:abstractNum>
-  <w:abstractNum w:abstractNumId="32" w15:restartNumberingAfterBreak="0">
+  <w:abstractNum w:abstractNumId="33" w15:restartNumberingAfterBreak="0">
     <w:nsid w:val="64655293"/>
     <w:multiLevelType w:val="hybridMultilevel"/>
     <w:tmpl w:val="4896FB7A"/>
@@ -8933,7 +9106,7 @@
       </w:pPr>
     </w:lvl>
   </w:abstractNum>
-  <w:abstractNum w:abstractNumId="33" w15:restartNumberingAfterBreak="0">
+  <w:abstractNum w:abstractNumId="34" w15:restartNumberingAfterBreak="0">
     <w:nsid w:val="6BB7104A"/>
     <w:multiLevelType w:val="hybridMultilevel"/>
     <w:tmpl w:val="B990648E"/>
@@ -9022,7 +9195,7 @@
       </w:pPr>
     </w:lvl>
   </w:abstractNum>
-  <w:abstractNum w:abstractNumId="34" w15:restartNumberingAfterBreak="0">
+  <w:abstractNum w:abstractNumId="35" w15:restartNumberingAfterBreak="0">
     <w:nsid w:val="71BD32E2"/>
     <w:multiLevelType w:val="hybridMultilevel"/>
     <w:tmpl w:val="925AF862"/>
@@ -9111,7 +9284,7 @@
       </w:pPr>
     </w:lvl>
   </w:abstractNum>
-  <w:abstractNum w:abstractNumId="35" w15:restartNumberingAfterBreak="0">
+  <w:abstractNum w:abstractNumId="36" w15:restartNumberingAfterBreak="0">
     <w:nsid w:val="788A0749"/>
     <w:multiLevelType w:val="hybridMultilevel"/>
     <w:tmpl w:val="6C882C94"/>
@@ -9200,7 +9373,7 @@
       </w:pPr>
     </w:lvl>
   </w:abstractNum>
-  <w:abstractNum w:abstractNumId="36" w15:restartNumberingAfterBreak="0">
+  <w:abstractNum w:abstractNumId="37" w15:restartNumberingAfterBreak="0">
     <w:nsid w:val="7AC10538"/>
     <w:multiLevelType w:val="hybridMultilevel"/>
     <w:tmpl w:val="C3622ABE"/>
@@ -9289,7 +9462,7 @@
       </w:pPr>
     </w:lvl>
   </w:abstractNum>
-  <w:abstractNum w:abstractNumId="37" w15:restartNumberingAfterBreak="0">
+  <w:abstractNum w:abstractNumId="38" w15:restartNumberingAfterBreak="0">
     <w:nsid w:val="7F716592"/>
     <w:multiLevelType w:val="hybridMultilevel"/>
     <w:tmpl w:val="E8B8727E"/>
@@ -9385,7 +9558,7 @@
     <w:abstractNumId w:val="22"/>
   </w:num>
   <w:num w:numId="3">
-    <w:abstractNumId w:val="24"/>
+    <w:abstractNumId w:val="25"/>
   </w:num>
   <w:num w:numId="4">
     <w:abstractNumId w:val="19"/>
@@ -9394,7 +9567,7 @@
     <w:abstractNumId w:val="14"/>
   </w:num>
   <w:num w:numId="6">
-    <w:abstractNumId w:val="37"/>
+    <w:abstractNumId w:val="38"/>
   </w:num>
   <w:num w:numId="7">
     <w:abstractNumId w:val="16"/>
@@ -9403,7 +9576,7 @@
     <w:abstractNumId w:val="10"/>
   </w:num>
   <w:num w:numId="9">
-    <w:abstractNumId w:val="34"/>
+    <w:abstractNumId w:val="35"/>
   </w:num>
   <w:num w:numId="10">
     <w:abstractNumId w:val="8"/>
@@ -9412,16 +9585,16 @@
     <w:abstractNumId w:val="4"/>
   </w:num>
   <w:num w:numId="12">
-    <w:abstractNumId w:val="35"/>
+    <w:abstractNumId w:val="36"/>
   </w:num>
   <w:num w:numId="13">
-    <w:abstractNumId w:val="25"/>
+    <w:abstractNumId w:val="26"/>
   </w:num>
   <w:num w:numId="14">
     <w:abstractNumId w:val="12"/>
   </w:num>
   <w:num w:numId="15">
-    <w:abstractNumId w:val="29"/>
+    <w:abstractNumId w:val="30"/>
   </w:num>
   <w:num w:numId="16">
     <w:abstractNumId w:val="0"/>
@@ -9430,13 +9603,13 @@
     <w:abstractNumId w:val="21"/>
   </w:num>
   <w:num w:numId="18">
-    <w:abstractNumId w:val="28"/>
+    <w:abstractNumId w:val="29"/>
   </w:num>
   <w:num w:numId="19">
     <w:abstractNumId w:val="17"/>
   </w:num>
   <w:num w:numId="20">
-    <w:abstractNumId w:val="30"/>
+    <w:abstractNumId w:val="31"/>
   </w:num>
   <w:num w:numId="21">
     <w:abstractNumId w:val="15"/>
@@ -9445,13 +9618,13 @@
     <w:abstractNumId w:val="3"/>
   </w:num>
   <w:num w:numId="23">
-    <w:abstractNumId w:val="27"/>
+    <w:abstractNumId w:val="28"/>
   </w:num>
   <w:num w:numId="24">
     <w:abstractNumId w:val="9"/>
   </w:num>
   <w:num w:numId="25">
-    <w:abstractNumId w:val="31"/>
+    <w:abstractNumId w:val="32"/>
   </w:num>
   <w:num w:numId="26">
     <w:abstractNumId w:val="13"/>
@@ -9460,10 +9633,10 @@
     <w:abstractNumId w:val="1"/>
   </w:num>
   <w:num w:numId="28">
-    <w:abstractNumId w:val="23"/>
+    <w:abstractNumId w:val="24"/>
   </w:num>
   <w:num w:numId="29">
-    <w:abstractNumId w:val="26"/>
+    <w:abstractNumId w:val="27"/>
   </w:num>
   <w:num w:numId="30">
     <w:abstractNumId w:val="5"/>
@@ -9475,7 +9648,7 @@
     <w:abstractNumId w:val="7"/>
   </w:num>
   <w:num w:numId="33">
-    <w:abstractNumId w:val="32"/>
+    <w:abstractNumId w:val="33"/>
   </w:num>
   <w:num w:numId="34">
     <w:abstractNumId w:val="2"/>
@@ -9484,13 +9657,16 @@
     <w:abstractNumId w:val="20"/>
   </w:num>
   <w:num w:numId="36">
-    <w:abstractNumId w:val="33"/>
+    <w:abstractNumId w:val="34"/>
   </w:num>
   <w:num w:numId="37">
-    <w:abstractNumId w:val="36"/>
+    <w:abstractNumId w:val="37"/>
   </w:num>
   <w:num w:numId="38">
     <w:abstractNumId w:val="6"/>
+  </w:num>
+  <w:num w:numId="39">
+    <w:abstractNumId w:val="23"/>
   </w:num>
 </w:numbering>
 </file>

--- a/Solution1.root/Book.UI/bin/x86/更新內容.docx
+++ b/Solution1.root/Book.UI/bin/x86/更新內容.docx
@@ -5977,11 +5977,370 @@
           <w:szCs w:val="21"/>
         </w:rPr>
       </w:pPr>
-    </w:p>
-    <w:p>
-      <w:pPr>
-        <w:rPr>
-          <w:rFonts w:ascii="Calibri" w:hAnsi="Calibri" w:cs="Calibri" w:hint="eastAsia"/>
+      <w:r>
+        <w:rPr>
+          <w:rFonts w:ascii="Calibri" w:hAnsi="Calibri" w:cs="Calibri"/>
+          <w:color w:val="000000"/>
+          <w:szCs w:val="21"/>
+        </w:rPr>
+        <w:t>2018</w:t>
+      </w:r>
+      <w:r>
+        <w:rPr>
+          <w:rFonts w:ascii="Calibri" w:hAnsi="Calibri" w:cs="Calibri"/>
+          <w:color w:val="000000"/>
+          <w:szCs w:val="21"/>
+        </w:rPr>
+        <w:t>年</w:t>
+      </w:r>
+      <w:r>
+        <w:rPr>
+          <w:rFonts w:ascii="Calibri" w:hAnsi="Calibri" w:cs="Calibri"/>
+          <w:color w:val="000000"/>
+          <w:szCs w:val="21"/>
+        </w:rPr>
+        <w:t>11</w:t>
+      </w:r>
+      <w:r>
+        <w:rPr>
+          <w:rFonts w:ascii="Calibri" w:hAnsi="Calibri" w:cs="Calibri"/>
+          <w:color w:val="000000"/>
+          <w:szCs w:val="21"/>
+        </w:rPr>
+        <w:t>月</w:t>
+      </w:r>
+      <w:r>
+        <w:rPr>
+          <w:rFonts w:ascii="Calibri" w:hAnsi="Calibri" w:cs="Calibri"/>
+          <w:color w:val="000000"/>
+          <w:szCs w:val="21"/>
+        </w:rPr>
+        <w:t>12</w:t>
+      </w:r>
+      <w:r>
+        <w:rPr>
+          <w:rFonts w:ascii="Calibri" w:hAnsi="Calibri" w:cs="Calibri"/>
+          <w:color w:val="000000"/>
+          <w:szCs w:val="21"/>
+        </w:rPr>
+        <w:t>日</w:t>
+      </w:r>
+      <w:r>
+        <w:rPr>
+          <w:rFonts w:ascii="Calibri" w:hAnsi="Calibri" w:cs="Calibri"/>
+          <w:color w:val="000000"/>
+          <w:szCs w:val="21"/>
+        </w:rPr>
+        <w:t>04:50:05</w:t>
+      </w:r>
+      <w:r>
+        <w:rPr>
+          <w:rFonts w:ascii="Calibri" w:hAnsi="Calibri" w:cs="Calibri" w:hint="eastAsia"/>
+          <w:color w:val="000000"/>
+          <w:szCs w:val="21"/>
+        </w:rPr>
+        <w:t>：</w:t>
+      </w:r>
+    </w:p>
+    <w:p>
+      <w:pPr>
+        <w:pStyle w:val="a5"/>
+        <w:numPr>
+          <w:ilvl w:val="0"/>
+          <w:numId w:val="40"/>
+        </w:numPr>
+        <w:ind w:firstLineChars="0"/>
+        <w:rPr>
+          <w:rFonts w:ascii="Calibri" w:hAnsi="Calibri" w:cs="Calibri"/>
+          <w:color w:val="000000"/>
+          <w:szCs w:val="21"/>
+        </w:rPr>
+      </w:pPr>
+      <w:r>
+        <w:rPr>
+          <w:rFonts w:ascii="Calibri" w:hAnsi="Calibri" w:cs="Calibri" w:hint="eastAsia"/>
+          <w:color w:val="000000"/>
+          <w:szCs w:val="21"/>
+        </w:rPr>
+        <w:t>出貨單查詢修正</w:t>
+      </w:r>
+      <w:r>
+        <w:rPr>
+          <w:rFonts w:ascii="Calibri" w:hAnsi="Calibri" w:cs="Calibri" w:hint="eastAsia"/>
+          <w:color w:val="000000"/>
+          <w:szCs w:val="21"/>
+        </w:rPr>
+        <w:t xml:space="preserve"> </w:t>
+      </w:r>
+    </w:p>
+    <w:p>
+      <w:pPr>
+        <w:pStyle w:val="a5"/>
+        <w:numPr>
+          <w:ilvl w:val="0"/>
+          <w:numId w:val="40"/>
+        </w:numPr>
+        <w:ind w:firstLineChars="0"/>
+        <w:rPr>
+          <w:rFonts w:ascii="Calibri" w:hAnsi="Calibri" w:cs="Calibri"/>
+          <w:color w:val="000000"/>
+          <w:szCs w:val="21"/>
+        </w:rPr>
+      </w:pPr>
+      <w:r>
+        <w:rPr>
+          <w:rFonts w:ascii="Calibri" w:hAnsi="Calibri" w:cs="Calibri" w:hint="eastAsia"/>
+          <w:color w:val="000000"/>
+          <w:szCs w:val="21"/>
+        </w:rPr>
+        <w:t>出貨單查詢</w:t>
+      </w:r>
+      <w:r>
+        <w:rPr>
+          <w:rFonts w:ascii="Calibri" w:hAnsi="Calibri" w:cs="Calibri"/>
+          <w:color w:val="000000"/>
+          <w:szCs w:val="21"/>
+        </w:rPr>
+        <w:t>新增欄位</w:t>
+      </w:r>
+    </w:p>
+    <w:p>
+      <w:pPr>
+        <w:pStyle w:val="a5"/>
+        <w:numPr>
+          <w:ilvl w:val="0"/>
+          <w:numId w:val="40"/>
+        </w:numPr>
+        <w:ind w:firstLineChars="0"/>
+        <w:rPr>
+          <w:rFonts w:ascii="Calibri" w:hAnsi="Calibri" w:cs="Calibri"/>
+          <w:color w:val="000000"/>
+          <w:szCs w:val="21"/>
+        </w:rPr>
+      </w:pPr>
+      <w:r>
+        <w:rPr>
+          <w:rFonts w:ascii="Calibri" w:hAnsi="Calibri" w:cs="Calibri" w:hint="eastAsia"/>
+          <w:color w:val="000000"/>
+          <w:szCs w:val="21"/>
+        </w:rPr>
+        <w:t>客戶訂單</w:t>
+      </w:r>
+      <w:r>
+        <w:rPr>
+          <w:rFonts w:ascii="Calibri" w:hAnsi="Calibri" w:cs="Calibri"/>
+          <w:color w:val="000000"/>
+          <w:szCs w:val="21"/>
+        </w:rPr>
+        <w:t>明細的交期自動帶頭部交期</w:t>
+      </w:r>
+    </w:p>
+    <w:p>
+      <w:pPr>
+        <w:pStyle w:val="a5"/>
+        <w:numPr>
+          <w:ilvl w:val="0"/>
+          <w:numId w:val="40"/>
+        </w:numPr>
+        <w:ind w:firstLineChars="0"/>
+        <w:rPr>
+          <w:rFonts w:ascii="Calibri" w:hAnsi="Calibri" w:cs="Calibri"/>
+          <w:color w:val="000000"/>
+          <w:szCs w:val="21"/>
+        </w:rPr>
+      </w:pPr>
+      <w:r>
+        <w:rPr>
+          <w:rFonts w:ascii="Calibri" w:hAnsi="Calibri" w:cs="Calibri"/>
+          <w:color w:val="000000"/>
+          <w:szCs w:val="21"/>
+        </w:rPr>
+        <w:t>客戶訂單三種打印格式修改</w:t>
+      </w:r>
+    </w:p>
+    <w:p>
+      <w:pPr>
+        <w:pStyle w:val="a5"/>
+        <w:numPr>
+          <w:ilvl w:val="0"/>
+          <w:numId w:val="40"/>
+        </w:numPr>
+        <w:ind w:firstLineChars="0"/>
+        <w:rPr>
+          <w:rFonts w:ascii="Calibri" w:hAnsi="Calibri" w:cs="Calibri"/>
+          <w:color w:val="000000"/>
+          <w:szCs w:val="21"/>
+        </w:rPr>
+      </w:pPr>
+      <w:r>
+        <w:rPr>
+          <w:rFonts w:ascii="Calibri" w:hAnsi="Calibri" w:cs="Calibri" w:hint="eastAsia"/>
+          <w:color w:val="000000"/>
+          <w:szCs w:val="21"/>
+        </w:rPr>
+        <w:t>理貨單修改</w:t>
+      </w:r>
+    </w:p>
+    <w:p>
+      <w:pPr>
+        <w:pStyle w:val="a5"/>
+        <w:numPr>
+          <w:ilvl w:val="0"/>
+          <w:numId w:val="40"/>
+        </w:numPr>
+        <w:ind w:firstLineChars="0"/>
+        <w:rPr>
+          <w:rFonts w:ascii="Calibri" w:hAnsi="Calibri" w:cs="Calibri"/>
+          <w:color w:val="000000"/>
+          <w:szCs w:val="21"/>
+        </w:rPr>
+      </w:pPr>
+      <w:r>
+        <w:rPr>
+          <w:rFonts w:ascii="Calibri" w:hAnsi="Calibri" w:cs="Calibri"/>
+          <w:color w:val="000000"/>
+          <w:szCs w:val="21"/>
+        </w:rPr>
+        <w:t>增加</w:t>
+      </w:r>
+      <w:r>
+        <w:rPr>
+          <w:rFonts w:ascii="Calibri" w:hAnsi="Calibri" w:cs="Calibri" w:hint="eastAsia"/>
+          <w:color w:val="000000"/>
+          <w:szCs w:val="21"/>
+        </w:rPr>
+        <w:t xml:space="preserve"> </w:t>
+      </w:r>
+      <w:r>
+        <w:rPr>
+          <w:rFonts w:ascii="Calibri" w:hAnsi="Calibri" w:cs="Calibri" w:hint="eastAsia"/>
+          <w:color w:val="000000"/>
+          <w:szCs w:val="21"/>
+        </w:rPr>
+        <w:t>基礎“設定</w:t>
+      </w:r>
+      <w:r>
+        <w:rPr>
+          <w:rFonts w:ascii="Calibri" w:hAnsi="Calibri" w:cs="Calibri" w:hint="eastAsia"/>
+          <w:color w:val="000000"/>
+          <w:szCs w:val="21"/>
+        </w:rPr>
+        <w:t>-</w:t>
+      </w:r>
+      <w:r>
+        <w:rPr>
+          <w:rFonts w:ascii="Calibri" w:hAnsi="Calibri" w:cs="Calibri" w:hint="eastAsia"/>
+          <w:color w:val="000000"/>
+          <w:szCs w:val="21"/>
+        </w:rPr>
+        <w:t>設置港口”，“銷售管理</w:t>
+      </w:r>
+      <w:r>
+        <w:rPr>
+          <w:rFonts w:ascii="Calibri" w:hAnsi="Calibri" w:cs="Calibri" w:hint="eastAsia"/>
+          <w:color w:val="000000"/>
+          <w:szCs w:val="21"/>
+        </w:rPr>
+        <w:t>-P</w:t>
+      </w:r>
+      <w:r>
+        <w:rPr>
+          <w:rFonts w:ascii="Calibri" w:hAnsi="Calibri" w:cs="Calibri"/>
+          <w:color w:val="000000"/>
+          <w:szCs w:val="21"/>
+        </w:rPr>
+        <w:t>ackingList</w:t>
+      </w:r>
+      <w:r>
+        <w:rPr>
+          <w:rFonts w:ascii="Calibri" w:hAnsi="Calibri" w:cs="Calibri" w:hint="eastAsia"/>
+          <w:color w:val="000000"/>
+          <w:szCs w:val="21"/>
+        </w:rPr>
+        <w:t>”</w:t>
+      </w:r>
+    </w:p>
+    <w:p>
+      <w:pPr>
+        <w:pStyle w:val="a5"/>
+        <w:ind w:left="360" w:firstLineChars="0" w:firstLine="0"/>
+        <w:rPr>
+          <w:rFonts w:ascii="Calibri" w:hAnsi="Calibri" w:cs="Calibri"/>
+          <w:color w:val="000000"/>
+          <w:szCs w:val="21"/>
+        </w:rPr>
+      </w:pPr>
+      <w:r>
+        <w:rPr>
+          <w:rFonts w:ascii="Calibri" w:hAnsi="Calibri" w:cs="Calibri"/>
+          <w:color w:val="000000"/>
+          <w:szCs w:val="21"/>
+        </w:rPr>
+        <w:t>說明</w:t>
+      </w:r>
+      <w:r>
+        <w:rPr>
+          <w:rFonts w:ascii="Calibri" w:hAnsi="Calibri" w:cs="Calibri" w:hint="eastAsia"/>
+          <w:color w:val="000000"/>
+          <w:szCs w:val="21"/>
+        </w:rPr>
+        <w:t>：</w:t>
+      </w:r>
+      <w:r>
+        <w:rPr>
+          <w:rFonts w:ascii="Calibri" w:hAnsi="Calibri" w:cs="Calibri"/>
+          <w:color w:val="000000"/>
+          <w:szCs w:val="21"/>
+        </w:rPr>
+        <w:t>針對本次修改</w:t>
+      </w:r>
+      <w:r>
+        <w:rPr>
+          <w:rFonts w:ascii="Calibri" w:hAnsi="Calibri" w:cs="Calibri" w:hint="eastAsia"/>
+          <w:color w:val="000000"/>
+          <w:szCs w:val="21"/>
+        </w:rPr>
+        <w:t>，</w:t>
+      </w:r>
+      <w:r>
+        <w:rPr>
+          <w:rFonts w:ascii="Calibri" w:hAnsi="Calibri" w:cs="Calibri"/>
+          <w:color w:val="000000"/>
+          <w:szCs w:val="21"/>
+        </w:rPr>
+        <w:t>現有以下問題</w:t>
+      </w:r>
+      <w:r>
+        <w:rPr>
+          <w:rFonts w:ascii="Calibri" w:hAnsi="Calibri" w:cs="Calibri" w:hint="eastAsia"/>
+          <w:color w:val="000000"/>
+          <w:szCs w:val="21"/>
+        </w:rPr>
+        <w:t>，</w:t>
+      </w:r>
+      <w:r>
+        <w:rPr>
+          <w:rFonts w:ascii="Calibri" w:hAnsi="Calibri" w:cs="Calibri"/>
+          <w:color w:val="000000"/>
+          <w:szCs w:val="21"/>
+        </w:rPr>
+        <w:t>如圖所示</w:t>
+      </w:r>
+      <w:r>
+        <w:rPr>
+          <w:rFonts w:ascii="Calibri" w:hAnsi="Calibri" w:cs="Calibri" w:hint="eastAsia"/>
+          <w:color w:val="000000"/>
+          <w:szCs w:val="21"/>
+        </w:rPr>
+        <w:t>：</w:t>
+      </w:r>
+    </w:p>
+    <w:p>
+      <w:pPr>
+        <w:pStyle w:val="a5"/>
+        <w:ind w:left="360" w:firstLineChars="0" w:firstLine="0"/>
+        <w:rPr>
+          <w:rFonts w:ascii="Calibri" w:hAnsi="Calibri" w:cs="Calibri"/>
           <w:color w:val="000000"/>
           <w:szCs w:val="21"/>
         </w:rPr>
@@ -5990,12 +6349,11 @@
         <w:rPr>
           <w:noProof/>
         </w:rPr>
-        <w:lastRenderedPageBreak/>
         <w:drawing>
-          <wp:inline distT="0" distB="0" distL="0" distR="0" wp14:anchorId="2C33A18D" wp14:editId="007A6B70">
-            <wp:extent cx="5274310" cy="6102350"/>
-            <wp:effectExtent l="0" t="0" r="2540" b="0"/>
-            <wp:docPr id="1" name="图片 1"/>
+          <wp:inline distT="0" distB="0" distL="0" distR="0" wp14:anchorId="2EFED133" wp14:editId="00AC6813">
+            <wp:extent cx="5027295" cy="3558540"/>
+            <wp:effectExtent l="0" t="0" r="1905" b="3810"/>
+            <wp:docPr id="2" name="图片 2"/>
             <wp:cNvGraphicFramePr>
               <a:graphicFrameLocks xmlns:a="http://schemas.openxmlformats.org/drawingml/2006/main" noChangeAspect="1"/>
             </wp:cNvGraphicFramePr>
@@ -6015,7 +6373,7 @@
                   <pic:spPr>
                     <a:xfrm>
                       <a:off x="0" y="0"/>
-                      <a:ext cx="5274310" cy="6102350"/>
+                      <a:ext cx="5027295" cy="3558540"/>
                     </a:xfrm>
                     <a:prstGeom prst="rect">
                       <a:avLst/>
@@ -6027,8 +6385,401 @@
           </wp:inline>
         </w:drawing>
       </w:r>
+    </w:p>
+    <w:p>
+      <w:pPr>
+        <w:pStyle w:val="a5"/>
+        <w:ind w:left="360" w:firstLineChars="0" w:firstLine="0"/>
+        <w:rPr>
+          <w:rFonts w:ascii="Calibri" w:hAnsi="Calibri" w:cs="Calibri"/>
+          <w:color w:val="000000"/>
+          <w:szCs w:val="21"/>
+        </w:rPr>
+      </w:pPr>
+      <w:r>
+        <w:rPr>
+          <w:noProof/>
+        </w:rPr>
+        <w:lastRenderedPageBreak/>
+        <w:drawing>
+          <wp:inline distT="0" distB="0" distL="0" distR="0" wp14:anchorId="7447EF10" wp14:editId="06AB2CE1">
+            <wp:extent cx="5274310" cy="5600700"/>
+            <wp:effectExtent l="0" t="0" r="2540" b="0"/>
+            <wp:docPr id="1" name="图片 1"/>
+            <wp:cNvGraphicFramePr>
+              <a:graphicFrameLocks xmlns:a="http://schemas.openxmlformats.org/drawingml/2006/main" noChangeAspect="1"/>
+            </wp:cNvGraphicFramePr>
+            <a:graphic xmlns:a="http://schemas.openxmlformats.org/drawingml/2006/main">
+              <a:graphicData uri="http://schemas.openxmlformats.org/drawingml/2006/picture">
+                <pic:pic xmlns:pic="http://schemas.openxmlformats.org/drawingml/2006/picture">
+                  <pic:nvPicPr>
+                    <pic:cNvPr id="1" name=""/>
+                    <pic:cNvPicPr/>
+                  </pic:nvPicPr>
+                  <pic:blipFill>
+                    <a:blip r:embed="rId8"/>
+                    <a:stretch>
+                      <a:fillRect/>
+                    </a:stretch>
+                  </pic:blipFill>
+                  <pic:spPr>
+                    <a:xfrm>
+                      <a:off x="0" y="0"/>
+                      <a:ext cx="5274310" cy="5600700"/>
+                    </a:xfrm>
+                    <a:prstGeom prst="rect">
+                      <a:avLst/>
+                    </a:prstGeom>
+                  </pic:spPr>
+                </pic:pic>
+              </a:graphicData>
+            </a:graphic>
+          </wp:inline>
+        </w:drawing>
+      </w:r>
+    </w:p>
+    <w:p>
+      <w:pPr>
+        <w:rPr>
+          <w:rFonts w:ascii="Calibri" w:hAnsi="Calibri" w:cs="Calibri"/>
+          <w:color w:val="000000"/>
+          <w:szCs w:val="21"/>
+        </w:rPr>
+      </w:pPr>
+    </w:p>
+    <w:p>
+      <w:pPr>
+        <w:rPr>
+          <w:rFonts w:ascii="Calibri" w:hAnsi="Calibri" w:cs="Calibri"/>
+          <w:color w:val="000000"/>
+          <w:szCs w:val="21"/>
+        </w:rPr>
+      </w:pPr>
+    </w:p>
+    <w:p>
+      <w:pPr>
+        <w:rPr>
+          <w:rFonts w:ascii="Calibri" w:hAnsi="Calibri" w:cs="Calibri"/>
+          <w:color w:val="000000"/>
+          <w:szCs w:val="21"/>
+        </w:rPr>
+      </w:pPr>
       <w:bookmarkStart w:id="6" w:name="_GoBack"/>
       <w:bookmarkEnd w:id="6"/>
+    </w:p>
+    <w:p>
+      <w:pPr>
+        <w:rPr>
+          <w:rFonts w:ascii="Calibri" w:hAnsi="Calibri" w:cs="Calibri"/>
+          <w:color w:val="000000"/>
+          <w:szCs w:val="21"/>
+        </w:rPr>
+      </w:pPr>
+      <w:r>
+        <w:rPr>
+          <w:rFonts w:ascii="Calibri" w:hAnsi="Calibri" w:cs="Calibri"/>
+          <w:color w:val="000000"/>
+          <w:szCs w:val="21"/>
+        </w:rPr>
+        <w:t>2018</w:t>
+      </w:r>
+      <w:r>
+        <w:rPr>
+          <w:rFonts w:ascii="Calibri" w:hAnsi="Calibri" w:cs="Calibri"/>
+          <w:color w:val="000000"/>
+          <w:szCs w:val="21"/>
+        </w:rPr>
+        <w:t>年</w:t>
+      </w:r>
+      <w:r>
+        <w:rPr>
+          <w:rFonts w:ascii="Calibri" w:hAnsi="Calibri" w:cs="Calibri"/>
+          <w:color w:val="000000"/>
+          <w:szCs w:val="21"/>
+        </w:rPr>
+        <w:t>11</w:t>
+      </w:r>
+      <w:r>
+        <w:rPr>
+          <w:rFonts w:ascii="Calibri" w:hAnsi="Calibri" w:cs="Calibri"/>
+          <w:color w:val="000000"/>
+          <w:szCs w:val="21"/>
+        </w:rPr>
+        <w:t>月</w:t>
+      </w:r>
+      <w:r>
+        <w:rPr>
+          <w:rFonts w:ascii="Calibri" w:hAnsi="Calibri" w:cs="Calibri"/>
+          <w:color w:val="000000"/>
+          <w:szCs w:val="21"/>
+        </w:rPr>
+        <w:t>14</w:t>
+      </w:r>
+      <w:r>
+        <w:rPr>
+          <w:rFonts w:ascii="Calibri" w:hAnsi="Calibri" w:cs="Calibri"/>
+          <w:color w:val="000000"/>
+          <w:szCs w:val="21"/>
+        </w:rPr>
+        <w:t>日</w:t>
+      </w:r>
+      <w:r>
+        <w:rPr>
+          <w:rFonts w:ascii="Calibri" w:hAnsi="Calibri" w:cs="Calibri"/>
+          <w:color w:val="000000"/>
+          <w:szCs w:val="21"/>
+        </w:rPr>
+        <w:t>23:14:09</w:t>
+      </w:r>
+      <w:r>
+        <w:rPr>
+          <w:rFonts w:ascii="Calibri" w:hAnsi="Calibri" w:cs="Calibri" w:hint="eastAsia"/>
+          <w:color w:val="000000"/>
+          <w:szCs w:val="21"/>
+        </w:rPr>
+        <w:t>：</w:t>
+      </w:r>
+    </w:p>
+    <w:p>
+      <w:pPr>
+        <w:pStyle w:val="a5"/>
+        <w:numPr>
+          <w:ilvl w:val="0"/>
+          <w:numId w:val="41"/>
+        </w:numPr>
+        <w:ind w:firstLineChars="0"/>
+        <w:rPr>
+          <w:rFonts w:ascii="Calibri" w:hAnsi="Calibri" w:cs="Calibri"/>
+          <w:color w:val="000000"/>
+          <w:szCs w:val="21"/>
+        </w:rPr>
+      </w:pPr>
+      <w:r>
+        <w:rPr>
+          <w:rFonts w:ascii="Calibri" w:hAnsi="Calibri" w:cs="Calibri" w:hint="eastAsia"/>
+          <w:color w:val="000000"/>
+          <w:szCs w:val="21"/>
+        </w:rPr>
+        <w:t>BOM</w:t>
+      </w:r>
+      <w:r>
+        <w:rPr>
+          <w:rFonts w:ascii="Calibri" w:hAnsi="Calibri" w:cs="Calibri" w:hint="eastAsia"/>
+          <w:color w:val="000000"/>
+          <w:szCs w:val="21"/>
+        </w:rPr>
+        <w:t>計算包裝部分改：生產計劃數量</w:t>
+      </w:r>
+      <w:r>
+        <w:rPr>
+          <w:rFonts w:ascii="Calibri" w:hAnsi="Calibri" w:cs="Calibri" w:hint="eastAsia"/>
+          <w:color w:val="000000"/>
+          <w:szCs w:val="21"/>
+        </w:rPr>
+        <w:t>*</w:t>
+      </w:r>
+      <w:r>
+        <w:rPr>
+          <w:rFonts w:ascii="Calibri" w:hAnsi="Calibri" w:cs="Calibri" w:hint="eastAsia"/>
+          <w:color w:val="000000"/>
+          <w:szCs w:val="21"/>
+        </w:rPr>
+        <w:t>包裝用量</w:t>
+      </w:r>
+    </w:p>
+    <w:p>
+      <w:pPr>
+        <w:pStyle w:val="a5"/>
+        <w:numPr>
+          <w:ilvl w:val="0"/>
+          <w:numId w:val="41"/>
+        </w:numPr>
+        <w:ind w:firstLineChars="0"/>
+        <w:rPr>
+          <w:rFonts w:ascii="Calibri" w:hAnsi="Calibri" w:cs="Calibri"/>
+          <w:color w:val="000000"/>
+          <w:szCs w:val="21"/>
+        </w:rPr>
+      </w:pPr>
+      <w:r>
+        <w:rPr>
+          <w:rFonts w:ascii="Calibri" w:hAnsi="Calibri" w:cs="Calibri"/>
+          <w:color w:val="000000"/>
+          <w:szCs w:val="21"/>
+        </w:rPr>
+        <w:t>商品設定</w:t>
+      </w:r>
+      <w:r>
+        <w:rPr>
+          <w:rFonts w:ascii="Calibri" w:hAnsi="Calibri" w:cs="Calibri" w:hint="eastAsia"/>
+          <w:color w:val="000000"/>
+          <w:szCs w:val="21"/>
+        </w:rPr>
+        <w:t>-</w:t>
+      </w:r>
+      <w:r>
+        <w:rPr>
+          <w:rFonts w:ascii="Calibri" w:hAnsi="Calibri" w:cs="Calibri"/>
+          <w:color w:val="000000"/>
+          <w:szCs w:val="21"/>
+        </w:rPr>
+        <w:t>商品最小領料數量</w:t>
+      </w:r>
+      <w:r>
+        <w:rPr>
+          <w:rFonts w:ascii="Calibri" w:hAnsi="Calibri" w:cs="Calibri" w:hint="eastAsia"/>
+          <w:color w:val="000000"/>
+          <w:szCs w:val="21"/>
+        </w:rPr>
+        <w:t>，</w:t>
+      </w:r>
+      <w:r>
+        <w:rPr>
+          <w:rFonts w:ascii="Calibri" w:hAnsi="Calibri" w:cs="Calibri"/>
+          <w:color w:val="000000"/>
+          <w:szCs w:val="21"/>
+        </w:rPr>
+        <w:t>在裡面設定該類別商品的最小領料數量后</w:t>
+      </w:r>
+      <w:r>
+        <w:rPr>
+          <w:rFonts w:ascii="Calibri" w:hAnsi="Calibri" w:cs="Calibri" w:hint="eastAsia"/>
+          <w:color w:val="000000"/>
+          <w:szCs w:val="21"/>
+        </w:rPr>
+        <w:t>，</w:t>
+      </w:r>
+      <w:r>
+        <w:rPr>
+          <w:rFonts w:ascii="Calibri" w:hAnsi="Calibri" w:cs="Calibri"/>
+          <w:color w:val="000000"/>
+          <w:szCs w:val="21"/>
+        </w:rPr>
+        <w:t>物料需求生成加工單時</w:t>
+      </w:r>
+      <w:r>
+        <w:rPr>
+          <w:rFonts w:ascii="Calibri" w:hAnsi="Calibri" w:cs="Calibri" w:hint="eastAsia"/>
+          <w:color w:val="000000"/>
+          <w:szCs w:val="21"/>
+        </w:rPr>
+        <w:t>，</w:t>
+      </w:r>
+      <w:r>
+        <w:rPr>
+          <w:rFonts w:ascii="Calibri" w:hAnsi="Calibri" w:cs="Calibri"/>
+          <w:color w:val="000000"/>
+          <w:szCs w:val="21"/>
+        </w:rPr>
+        <w:t>配料數量為該最小領料數量的整數倍</w:t>
+      </w:r>
+    </w:p>
+    <w:p>
+      <w:pPr>
+        <w:pStyle w:val="a5"/>
+        <w:ind w:left="360" w:firstLineChars="0" w:firstLine="0"/>
+        <w:rPr>
+          <w:rFonts w:ascii="Calibri" w:hAnsi="Calibri" w:cs="Calibri" w:hint="eastAsia"/>
+          <w:color w:val="000000"/>
+          <w:szCs w:val="21"/>
+        </w:rPr>
+      </w:pPr>
+      <w:r>
+        <w:rPr>
+          <w:rFonts w:ascii="Calibri" w:hAnsi="Calibri" w:cs="Calibri"/>
+          <w:color w:val="000000"/>
+          <w:szCs w:val="21"/>
+        </w:rPr>
+        <w:t>例如</w:t>
+      </w:r>
+      <w:r>
+        <w:rPr>
+          <w:rFonts w:ascii="Calibri" w:hAnsi="Calibri" w:cs="Calibri" w:hint="eastAsia"/>
+          <w:color w:val="000000"/>
+          <w:szCs w:val="21"/>
+        </w:rPr>
+        <w:t>：某商品需求數量：</w:t>
+      </w:r>
+      <w:r>
+        <w:rPr>
+          <w:rFonts w:ascii="Calibri" w:hAnsi="Calibri" w:cs="Calibri" w:hint="eastAsia"/>
+          <w:color w:val="000000"/>
+          <w:szCs w:val="21"/>
+        </w:rPr>
+        <w:t>1</w:t>
+      </w:r>
+      <w:r>
+        <w:rPr>
+          <w:rFonts w:ascii="Calibri" w:hAnsi="Calibri" w:cs="Calibri"/>
+          <w:color w:val="000000"/>
+          <w:szCs w:val="21"/>
+        </w:rPr>
+        <w:t>20</w:t>
+      </w:r>
+      <w:r>
+        <w:rPr>
+          <w:rFonts w:ascii="Calibri" w:hAnsi="Calibri" w:cs="Calibri" w:hint="eastAsia"/>
+          <w:color w:val="000000"/>
+          <w:szCs w:val="21"/>
+        </w:rPr>
+        <w:t>，對應商品類別的</w:t>
+      </w:r>
+      <w:r>
+        <w:rPr>
+          <w:rFonts w:ascii="Calibri" w:hAnsi="Calibri" w:cs="Calibri"/>
+          <w:color w:val="000000"/>
+          <w:szCs w:val="21"/>
+        </w:rPr>
+        <w:t>最小領料數量</w:t>
+      </w:r>
+      <w:r>
+        <w:rPr>
+          <w:rFonts w:ascii="Calibri" w:hAnsi="Calibri" w:cs="Calibri" w:hint="eastAsia"/>
+          <w:color w:val="000000"/>
+          <w:szCs w:val="21"/>
+        </w:rPr>
+        <w:t>5</w:t>
+      </w:r>
+      <w:r>
+        <w:rPr>
+          <w:rFonts w:ascii="Calibri" w:hAnsi="Calibri" w:cs="Calibri"/>
+          <w:color w:val="000000"/>
+          <w:szCs w:val="21"/>
+        </w:rPr>
+        <w:t>0</w:t>
+      </w:r>
+      <w:r>
+        <w:rPr>
+          <w:rFonts w:ascii="Calibri" w:hAnsi="Calibri" w:cs="Calibri" w:hint="eastAsia"/>
+          <w:color w:val="000000"/>
+          <w:szCs w:val="21"/>
+        </w:rPr>
+        <w:t>，則加工單配料用量中，該商品計算得出為</w:t>
+      </w:r>
+      <w:r>
+        <w:rPr>
+          <w:rFonts w:ascii="Calibri" w:hAnsi="Calibri" w:cs="Calibri" w:hint="eastAsia"/>
+          <w:color w:val="000000"/>
+          <w:szCs w:val="21"/>
+        </w:rPr>
+        <w:t>1</w:t>
+      </w:r>
+      <w:r>
+        <w:rPr>
+          <w:rFonts w:ascii="Calibri" w:hAnsi="Calibri" w:cs="Calibri"/>
+          <w:color w:val="000000"/>
+          <w:szCs w:val="21"/>
+        </w:rPr>
+        <w:t>50</w:t>
+      </w:r>
+      <w:r>
+        <w:rPr>
+          <w:rFonts w:ascii="Calibri" w:hAnsi="Calibri" w:cs="Calibri" w:hint="eastAsia"/>
+          <w:color w:val="000000"/>
+          <w:szCs w:val="21"/>
+        </w:rPr>
+        <w:t>。</w:t>
+      </w:r>
     </w:p>
     <w:sectPr>
       <w:pgSz w:w="11906" w:h="16838"/>
@@ -6615,6 +7366,95 @@
     </w:lvl>
   </w:abstractNum>
   <w:abstractNum w:abstractNumId="6" w15:restartNumberingAfterBreak="0">
+    <w:nsid w:val="0D482A37"/>
+    <w:multiLevelType w:val="hybridMultilevel"/>
+    <w:tmpl w:val="B8146614"/>
+    <w:lvl w:ilvl="0" w:tplc="079078A4">
+      <w:start w:val="1"/>
+      <w:numFmt w:val="decimal"/>
+      <w:lvlText w:val="%1，"/>
+      <w:lvlJc w:val="left"/>
+      <w:pPr>
+        <w:ind w:left="360" w:hanging="360"/>
+      </w:pPr>
+      <w:rPr>
+        <w:rFonts w:hint="default"/>
+      </w:rPr>
+    </w:lvl>
+    <w:lvl w:ilvl="1" w:tplc="04090019" w:tentative="1">
+      <w:start w:val="1"/>
+      <w:numFmt w:val="lowerLetter"/>
+      <w:lvlText w:val="%2)"/>
+      <w:lvlJc w:val="left"/>
+      <w:pPr>
+        <w:ind w:left="840" w:hanging="420"/>
+      </w:pPr>
+    </w:lvl>
+    <w:lvl w:ilvl="2" w:tplc="0409001B" w:tentative="1">
+      <w:start w:val="1"/>
+      <w:numFmt w:val="lowerRoman"/>
+      <w:lvlText w:val="%3."/>
+      <w:lvlJc w:val="right"/>
+      <w:pPr>
+        <w:ind w:left="1260" w:hanging="420"/>
+      </w:pPr>
+    </w:lvl>
+    <w:lvl w:ilvl="3" w:tplc="0409000F" w:tentative="1">
+      <w:start w:val="1"/>
+      <w:numFmt w:val="decimal"/>
+      <w:lvlText w:val="%4."/>
+      <w:lvlJc w:val="left"/>
+      <w:pPr>
+        <w:ind w:left="1680" w:hanging="420"/>
+      </w:pPr>
+    </w:lvl>
+    <w:lvl w:ilvl="4" w:tplc="04090019" w:tentative="1">
+      <w:start w:val="1"/>
+      <w:numFmt w:val="lowerLetter"/>
+      <w:lvlText w:val="%5)"/>
+      <w:lvlJc w:val="left"/>
+      <w:pPr>
+        <w:ind w:left="2100" w:hanging="420"/>
+      </w:pPr>
+    </w:lvl>
+    <w:lvl w:ilvl="5" w:tplc="0409001B" w:tentative="1">
+      <w:start w:val="1"/>
+      <w:numFmt w:val="lowerRoman"/>
+      <w:lvlText w:val="%6."/>
+      <w:lvlJc w:val="right"/>
+      <w:pPr>
+        <w:ind w:left="2520" w:hanging="420"/>
+      </w:pPr>
+    </w:lvl>
+    <w:lvl w:ilvl="6" w:tplc="0409000F" w:tentative="1">
+      <w:start w:val="1"/>
+      <w:numFmt w:val="decimal"/>
+      <w:lvlText w:val="%7."/>
+      <w:lvlJc w:val="left"/>
+      <w:pPr>
+        <w:ind w:left="2940" w:hanging="420"/>
+      </w:pPr>
+    </w:lvl>
+    <w:lvl w:ilvl="7" w:tplc="04090019" w:tentative="1">
+      <w:start w:val="1"/>
+      <w:numFmt w:val="lowerLetter"/>
+      <w:lvlText w:val="%8)"/>
+      <w:lvlJc w:val="left"/>
+      <w:pPr>
+        <w:ind w:left="3360" w:hanging="420"/>
+      </w:pPr>
+    </w:lvl>
+    <w:lvl w:ilvl="8" w:tplc="0409001B" w:tentative="1">
+      <w:start w:val="1"/>
+      <w:numFmt w:val="lowerRoman"/>
+      <w:lvlText w:val="%9."/>
+      <w:lvlJc w:val="right"/>
+      <w:pPr>
+        <w:ind w:left="3780" w:hanging="420"/>
+      </w:pPr>
+    </w:lvl>
+  </w:abstractNum>
+  <w:abstractNum w:abstractNumId="7" w15:restartNumberingAfterBreak="0">
     <w:nsid w:val="0E377F9D"/>
     <w:multiLevelType w:val="hybridMultilevel"/>
     <w:tmpl w:val="E700A18E"/>
@@ -6703,7 +7543,7 @@
       </w:pPr>
     </w:lvl>
   </w:abstractNum>
-  <w:abstractNum w:abstractNumId="7" w15:restartNumberingAfterBreak="0">
+  <w:abstractNum w:abstractNumId="8" w15:restartNumberingAfterBreak="0">
     <w:nsid w:val="109B4B51"/>
     <w:multiLevelType w:val="hybridMultilevel"/>
     <w:tmpl w:val="2A60341E"/>
@@ -6792,7 +7632,7 @@
       </w:pPr>
     </w:lvl>
   </w:abstractNum>
-  <w:abstractNum w:abstractNumId="8" w15:restartNumberingAfterBreak="0">
+  <w:abstractNum w:abstractNumId="9" w15:restartNumberingAfterBreak="0">
     <w:nsid w:val="126E34DF"/>
     <w:multiLevelType w:val="hybridMultilevel"/>
     <w:tmpl w:val="E60C0472"/>
@@ -6881,7 +7721,7 @@
       </w:pPr>
     </w:lvl>
   </w:abstractNum>
-  <w:abstractNum w:abstractNumId="9" w15:restartNumberingAfterBreak="0">
+  <w:abstractNum w:abstractNumId="10" w15:restartNumberingAfterBreak="0">
     <w:nsid w:val="13C515E9"/>
     <w:multiLevelType w:val="hybridMultilevel"/>
     <w:tmpl w:val="909AD6A2"/>
@@ -6970,7 +7810,7 @@
       </w:pPr>
     </w:lvl>
   </w:abstractNum>
-  <w:abstractNum w:abstractNumId="10" w15:restartNumberingAfterBreak="0">
+  <w:abstractNum w:abstractNumId="11" w15:restartNumberingAfterBreak="0">
     <w:nsid w:val="15564496"/>
     <w:multiLevelType w:val="hybridMultilevel"/>
     <w:tmpl w:val="BA98CD16"/>
@@ -7059,7 +7899,96 @@
       </w:pPr>
     </w:lvl>
   </w:abstractNum>
-  <w:abstractNum w:abstractNumId="11" w15:restartNumberingAfterBreak="0">
+  <w:abstractNum w:abstractNumId="12" w15:restartNumberingAfterBreak="0">
+    <w:nsid w:val="20B45DCC"/>
+    <w:multiLevelType w:val="hybridMultilevel"/>
+    <w:tmpl w:val="1E1C89BC"/>
+    <w:lvl w:ilvl="0" w:tplc="A4B41F82">
+      <w:start w:val="1"/>
+      <w:numFmt w:val="decimal"/>
+      <w:lvlText w:val="%1，"/>
+      <w:lvlJc w:val="left"/>
+      <w:pPr>
+        <w:ind w:left="360" w:hanging="360"/>
+      </w:pPr>
+      <w:rPr>
+        <w:rFonts w:hint="default"/>
+      </w:rPr>
+    </w:lvl>
+    <w:lvl w:ilvl="1" w:tplc="04090019" w:tentative="1">
+      <w:start w:val="1"/>
+      <w:numFmt w:val="lowerLetter"/>
+      <w:lvlText w:val="%2)"/>
+      <w:lvlJc w:val="left"/>
+      <w:pPr>
+        <w:ind w:left="840" w:hanging="420"/>
+      </w:pPr>
+    </w:lvl>
+    <w:lvl w:ilvl="2" w:tplc="0409001B" w:tentative="1">
+      <w:start w:val="1"/>
+      <w:numFmt w:val="lowerRoman"/>
+      <w:lvlText w:val="%3."/>
+      <w:lvlJc w:val="right"/>
+      <w:pPr>
+        <w:ind w:left="1260" w:hanging="420"/>
+      </w:pPr>
+    </w:lvl>
+    <w:lvl w:ilvl="3" w:tplc="0409000F" w:tentative="1">
+      <w:start w:val="1"/>
+      <w:numFmt w:val="decimal"/>
+      <w:lvlText w:val="%4."/>
+      <w:lvlJc w:val="left"/>
+      <w:pPr>
+        <w:ind w:left="1680" w:hanging="420"/>
+      </w:pPr>
+    </w:lvl>
+    <w:lvl w:ilvl="4" w:tplc="04090019" w:tentative="1">
+      <w:start w:val="1"/>
+      <w:numFmt w:val="lowerLetter"/>
+      <w:lvlText w:val="%5)"/>
+      <w:lvlJc w:val="left"/>
+      <w:pPr>
+        <w:ind w:left="2100" w:hanging="420"/>
+      </w:pPr>
+    </w:lvl>
+    <w:lvl w:ilvl="5" w:tplc="0409001B" w:tentative="1">
+      <w:start w:val="1"/>
+      <w:numFmt w:val="lowerRoman"/>
+      <w:lvlText w:val="%6."/>
+      <w:lvlJc w:val="right"/>
+      <w:pPr>
+        <w:ind w:left="2520" w:hanging="420"/>
+      </w:pPr>
+    </w:lvl>
+    <w:lvl w:ilvl="6" w:tplc="0409000F" w:tentative="1">
+      <w:start w:val="1"/>
+      <w:numFmt w:val="decimal"/>
+      <w:lvlText w:val="%7."/>
+      <w:lvlJc w:val="left"/>
+      <w:pPr>
+        <w:ind w:left="2940" w:hanging="420"/>
+      </w:pPr>
+    </w:lvl>
+    <w:lvl w:ilvl="7" w:tplc="04090019" w:tentative="1">
+      <w:start w:val="1"/>
+      <w:numFmt w:val="lowerLetter"/>
+      <w:lvlText w:val="%8)"/>
+      <w:lvlJc w:val="left"/>
+      <w:pPr>
+        <w:ind w:left="3360" w:hanging="420"/>
+      </w:pPr>
+    </w:lvl>
+    <w:lvl w:ilvl="8" w:tplc="0409001B" w:tentative="1">
+      <w:start w:val="1"/>
+      <w:numFmt w:val="lowerRoman"/>
+      <w:lvlText w:val="%9."/>
+      <w:lvlJc w:val="right"/>
+      <w:pPr>
+        <w:ind w:left="3780" w:hanging="420"/>
+      </w:pPr>
+    </w:lvl>
+  </w:abstractNum>
+  <w:abstractNum w:abstractNumId="13" w15:restartNumberingAfterBreak="0">
     <w:nsid w:val="2B825D14"/>
     <w:multiLevelType w:val="hybridMultilevel"/>
     <w:tmpl w:val="C2605BDA"/>
@@ -7148,7 +8077,7 @@
       </w:pPr>
     </w:lvl>
   </w:abstractNum>
-  <w:abstractNum w:abstractNumId="12" w15:restartNumberingAfterBreak="0">
+  <w:abstractNum w:abstractNumId="14" w15:restartNumberingAfterBreak="0">
     <w:nsid w:val="2E9A0A18"/>
     <w:multiLevelType w:val="hybridMultilevel"/>
     <w:tmpl w:val="E4866C54"/>
@@ -7237,7 +8166,7 @@
       </w:pPr>
     </w:lvl>
   </w:abstractNum>
-  <w:abstractNum w:abstractNumId="13" w15:restartNumberingAfterBreak="0">
+  <w:abstractNum w:abstractNumId="15" w15:restartNumberingAfterBreak="0">
     <w:nsid w:val="352C1995"/>
     <w:multiLevelType w:val="hybridMultilevel"/>
     <w:tmpl w:val="31222EA6"/>
@@ -7326,7 +8255,7 @@
       </w:pPr>
     </w:lvl>
   </w:abstractNum>
-  <w:abstractNum w:abstractNumId="14" w15:restartNumberingAfterBreak="0">
+  <w:abstractNum w:abstractNumId="16" w15:restartNumberingAfterBreak="0">
     <w:nsid w:val="3A0F1A4B"/>
     <w:multiLevelType w:val="hybridMultilevel"/>
     <w:tmpl w:val="0492B25A"/>
@@ -7415,7 +8344,7 @@
       </w:pPr>
     </w:lvl>
   </w:abstractNum>
-  <w:abstractNum w:abstractNumId="15" w15:restartNumberingAfterBreak="0">
+  <w:abstractNum w:abstractNumId="17" w15:restartNumberingAfterBreak="0">
     <w:nsid w:val="3D536673"/>
     <w:multiLevelType w:val="hybridMultilevel"/>
     <w:tmpl w:val="A81002F6"/>
@@ -7504,7 +8433,7 @@
       </w:pPr>
     </w:lvl>
   </w:abstractNum>
-  <w:abstractNum w:abstractNumId="16" w15:restartNumberingAfterBreak="0">
+  <w:abstractNum w:abstractNumId="18" w15:restartNumberingAfterBreak="0">
     <w:nsid w:val="3FAD1BDF"/>
     <w:multiLevelType w:val="hybridMultilevel"/>
     <w:tmpl w:val="704C9724"/>
@@ -7593,7 +8522,7 @@
       </w:pPr>
     </w:lvl>
   </w:abstractNum>
-  <w:abstractNum w:abstractNumId="17" w15:restartNumberingAfterBreak="0">
+  <w:abstractNum w:abstractNumId="19" w15:restartNumberingAfterBreak="0">
     <w:nsid w:val="40523B2D"/>
     <w:multiLevelType w:val="hybridMultilevel"/>
     <w:tmpl w:val="1DF6C75C"/>
@@ -7682,7 +8611,7 @@
       </w:pPr>
     </w:lvl>
   </w:abstractNum>
-  <w:abstractNum w:abstractNumId="18" w15:restartNumberingAfterBreak="0">
+  <w:abstractNum w:abstractNumId="20" w15:restartNumberingAfterBreak="0">
     <w:nsid w:val="4220130E"/>
     <w:multiLevelType w:val="hybridMultilevel"/>
     <w:tmpl w:val="77B4D1B0"/>
@@ -7771,7 +8700,7 @@
       </w:pPr>
     </w:lvl>
   </w:abstractNum>
-  <w:abstractNum w:abstractNumId="19" w15:restartNumberingAfterBreak="0">
+  <w:abstractNum w:abstractNumId="21" w15:restartNumberingAfterBreak="0">
     <w:nsid w:val="457D104E"/>
     <w:multiLevelType w:val="hybridMultilevel"/>
     <w:tmpl w:val="E102B662"/>
@@ -7860,7 +8789,7 @@
       </w:pPr>
     </w:lvl>
   </w:abstractNum>
-  <w:abstractNum w:abstractNumId="20" w15:restartNumberingAfterBreak="0">
+  <w:abstractNum w:abstractNumId="22" w15:restartNumberingAfterBreak="0">
     <w:nsid w:val="46711B15"/>
     <w:multiLevelType w:val="hybridMultilevel"/>
     <w:tmpl w:val="ECE49D06"/>
@@ -7949,7 +8878,7 @@
       </w:pPr>
     </w:lvl>
   </w:abstractNum>
-  <w:abstractNum w:abstractNumId="21" w15:restartNumberingAfterBreak="0">
+  <w:abstractNum w:abstractNumId="23" w15:restartNumberingAfterBreak="0">
     <w:nsid w:val="4751381C"/>
     <w:multiLevelType w:val="hybridMultilevel"/>
     <w:tmpl w:val="1E52A9D8"/>
@@ -8038,7 +8967,7 @@
       </w:pPr>
     </w:lvl>
   </w:abstractNum>
-  <w:abstractNum w:abstractNumId="22" w15:restartNumberingAfterBreak="0">
+  <w:abstractNum w:abstractNumId="24" w15:restartNumberingAfterBreak="0">
     <w:nsid w:val="4BFE0696"/>
     <w:multiLevelType w:val="hybridMultilevel"/>
     <w:tmpl w:val="DC96F728"/>
@@ -8127,7 +9056,7 @@
       </w:pPr>
     </w:lvl>
   </w:abstractNum>
-  <w:abstractNum w:abstractNumId="23" w15:restartNumberingAfterBreak="0">
+  <w:abstractNum w:abstractNumId="25" w15:restartNumberingAfterBreak="0">
     <w:nsid w:val="4F1F1E32"/>
     <w:multiLevelType w:val="hybridMultilevel"/>
     <w:tmpl w:val="6ACA311E"/>
@@ -8216,7 +9145,7 @@
       </w:pPr>
     </w:lvl>
   </w:abstractNum>
-  <w:abstractNum w:abstractNumId="24" w15:restartNumberingAfterBreak="0">
+  <w:abstractNum w:abstractNumId="26" w15:restartNumberingAfterBreak="0">
     <w:nsid w:val="50EF1F8D"/>
     <w:multiLevelType w:val="hybridMultilevel"/>
     <w:tmpl w:val="08BA069A"/>
@@ -8305,7 +9234,7 @@
       </w:pPr>
     </w:lvl>
   </w:abstractNum>
-  <w:abstractNum w:abstractNumId="25" w15:restartNumberingAfterBreak="0">
+  <w:abstractNum w:abstractNumId="27" w15:restartNumberingAfterBreak="0">
     <w:nsid w:val="542F68A2"/>
     <w:multiLevelType w:val="hybridMultilevel"/>
     <w:tmpl w:val="A0B859E6"/>
@@ -8394,7 +9323,7 @@
       </w:pPr>
     </w:lvl>
   </w:abstractNum>
-  <w:abstractNum w:abstractNumId="26" w15:restartNumberingAfterBreak="0">
+  <w:abstractNum w:abstractNumId="28" w15:restartNumberingAfterBreak="0">
     <w:nsid w:val="55003274"/>
     <w:multiLevelType w:val="hybridMultilevel"/>
     <w:tmpl w:val="16D6614C"/>
@@ -8483,7 +9412,7 @@
       </w:pPr>
     </w:lvl>
   </w:abstractNum>
-  <w:abstractNum w:abstractNumId="27" w15:restartNumberingAfterBreak="0">
+  <w:abstractNum w:abstractNumId="29" w15:restartNumberingAfterBreak="0">
     <w:nsid w:val="566E7D59"/>
     <w:multiLevelType w:val="hybridMultilevel"/>
     <w:tmpl w:val="CA0A7744"/>
@@ -8572,7 +9501,7 @@
       </w:pPr>
     </w:lvl>
   </w:abstractNum>
-  <w:abstractNum w:abstractNumId="28" w15:restartNumberingAfterBreak="0">
+  <w:abstractNum w:abstractNumId="30" w15:restartNumberingAfterBreak="0">
     <w:nsid w:val="56862200"/>
     <w:multiLevelType w:val="hybridMultilevel"/>
     <w:tmpl w:val="D4FEAEFA"/>
@@ -8661,7 +9590,7 @@
       </w:pPr>
     </w:lvl>
   </w:abstractNum>
-  <w:abstractNum w:abstractNumId="29" w15:restartNumberingAfterBreak="0">
+  <w:abstractNum w:abstractNumId="31" w15:restartNumberingAfterBreak="0">
     <w:nsid w:val="5A8E3C1C"/>
     <w:multiLevelType w:val="hybridMultilevel"/>
     <w:tmpl w:val="71460E38"/>
@@ -8750,7 +9679,7 @@
       </w:pPr>
     </w:lvl>
   </w:abstractNum>
-  <w:abstractNum w:abstractNumId="30" w15:restartNumberingAfterBreak="0">
+  <w:abstractNum w:abstractNumId="32" w15:restartNumberingAfterBreak="0">
     <w:nsid w:val="5AC45FAF"/>
     <w:multiLevelType w:val="hybridMultilevel"/>
     <w:tmpl w:val="607CF418"/>
@@ -8839,7 +9768,7 @@
       </w:pPr>
     </w:lvl>
   </w:abstractNum>
-  <w:abstractNum w:abstractNumId="31" w15:restartNumberingAfterBreak="0">
+  <w:abstractNum w:abstractNumId="33" w15:restartNumberingAfterBreak="0">
     <w:nsid w:val="5BB5007E"/>
     <w:multiLevelType w:val="hybridMultilevel"/>
     <w:tmpl w:val="E056C760"/>
@@ -8928,7 +9857,7 @@
       </w:pPr>
     </w:lvl>
   </w:abstractNum>
-  <w:abstractNum w:abstractNumId="32" w15:restartNumberingAfterBreak="0">
+  <w:abstractNum w:abstractNumId="34" w15:restartNumberingAfterBreak="0">
     <w:nsid w:val="5FE93DD4"/>
     <w:multiLevelType w:val="hybridMultilevel"/>
     <w:tmpl w:val="D03E5902"/>
@@ -9017,7 +9946,7 @@
       </w:pPr>
     </w:lvl>
   </w:abstractNum>
-  <w:abstractNum w:abstractNumId="33" w15:restartNumberingAfterBreak="0">
+  <w:abstractNum w:abstractNumId="35" w15:restartNumberingAfterBreak="0">
     <w:nsid w:val="64655293"/>
     <w:multiLevelType w:val="hybridMultilevel"/>
     <w:tmpl w:val="4896FB7A"/>
@@ -9106,7 +10035,7 @@
       </w:pPr>
     </w:lvl>
   </w:abstractNum>
-  <w:abstractNum w:abstractNumId="34" w15:restartNumberingAfterBreak="0">
+  <w:abstractNum w:abstractNumId="36" w15:restartNumberingAfterBreak="0">
     <w:nsid w:val="6BB7104A"/>
     <w:multiLevelType w:val="hybridMultilevel"/>
     <w:tmpl w:val="B990648E"/>
@@ -9195,7 +10124,7 @@
       </w:pPr>
     </w:lvl>
   </w:abstractNum>
-  <w:abstractNum w:abstractNumId="35" w15:restartNumberingAfterBreak="0">
+  <w:abstractNum w:abstractNumId="37" w15:restartNumberingAfterBreak="0">
     <w:nsid w:val="71BD32E2"/>
     <w:multiLevelType w:val="hybridMultilevel"/>
     <w:tmpl w:val="925AF862"/>
@@ -9284,7 +10213,7 @@
       </w:pPr>
     </w:lvl>
   </w:abstractNum>
-  <w:abstractNum w:abstractNumId="36" w15:restartNumberingAfterBreak="0">
+  <w:abstractNum w:abstractNumId="38" w15:restartNumberingAfterBreak="0">
     <w:nsid w:val="788A0749"/>
     <w:multiLevelType w:val="hybridMultilevel"/>
     <w:tmpl w:val="6C882C94"/>
@@ -9373,7 +10302,7 @@
       </w:pPr>
     </w:lvl>
   </w:abstractNum>
-  <w:abstractNum w:abstractNumId="37" w15:restartNumberingAfterBreak="0">
+  <w:abstractNum w:abstractNumId="39" w15:restartNumberingAfterBreak="0">
     <w:nsid w:val="7AC10538"/>
     <w:multiLevelType w:val="hybridMultilevel"/>
     <w:tmpl w:val="C3622ABE"/>
@@ -9462,7 +10391,7 @@
       </w:pPr>
     </w:lvl>
   </w:abstractNum>
-  <w:abstractNum w:abstractNumId="38" w15:restartNumberingAfterBreak="0">
+  <w:abstractNum w:abstractNumId="40" w15:restartNumberingAfterBreak="0">
     <w:nsid w:val="7F716592"/>
     <w:multiLevelType w:val="hybridMultilevel"/>
     <w:tmpl w:val="E8B8727E"/>
@@ -9552,121 +10481,127 @@
     </w:lvl>
   </w:abstractNum>
   <w:num w:numId="1">
+    <w:abstractNumId w:val="20"/>
+  </w:num>
+  <w:num w:numId="2">
+    <w:abstractNumId w:val="24"/>
+  </w:num>
+  <w:num w:numId="3">
+    <w:abstractNumId w:val="27"/>
+  </w:num>
+  <w:num w:numId="4">
+    <w:abstractNumId w:val="21"/>
+  </w:num>
+  <w:num w:numId="5">
+    <w:abstractNumId w:val="16"/>
+  </w:num>
+  <w:num w:numId="6">
+    <w:abstractNumId w:val="40"/>
+  </w:num>
+  <w:num w:numId="7">
     <w:abstractNumId w:val="18"/>
   </w:num>
-  <w:num w:numId="2">
-    <w:abstractNumId w:val="22"/>
-  </w:num>
-  <w:num w:numId="3">
-    <w:abstractNumId w:val="25"/>
-  </w:num>
-  <w:num w:numId="4">
-    <w:abstractNumId w:val="19"/>
-  </w:num>
-  <w:num w:numId="5">
-    <w:abstractNumId w:val="14"/>
-  </w:num>
-  <w:num w:numId="6">
-    <w:abstractNumId w:val="38"/>
-  </w:num>
-  <w:num w:numId="7">
-    <w:abstractNumId w:val="16"/>
-  </w:num>
   <w:num w:numId="8">
-    <w:abstractNumId w:val="10"/>
+    <w:abstractNumId w:val="11"/>
   </w:num>
   <w:num w:numId="9">
-    <w:abstractNumId w:val="35"/>
+    <w:abstractNumId w:val="37"/>
   </w:num>
   <w:num w:numId="10">
-    <w:abstractNumId w:val="8"/>
+    <w:abstractNumId w:val="9"/>
   </w:num>
   <w:num w:numId="11">
     <w:abstractNumId w:val="4"/>
   </w:num>
   <w:num w:numId="12">
-    <w:abstractNumId w:val="36"/>
+    <w:abstractNumId w:val="38"/>
   </w:num>
   <w:num w:numId="13">
-    <w:abstractNumId w:val="26"/>
+    <w:abstractNumId w:val="28"/>
   </w:num>
   <w:num w:numId="14">
-    <w:abstractNumId w:val="12"/>
+    <w:abstractNumId w:val="14"/>
   </w:num>
   <w:num w:numId="15">
-    <w:abstractNumId w:val="30"/>
+    <w:abstractNumId w:val="32"/>
   </w:num>
   <w:num w:numId="16">
     <w:abstractNumId w:val="0"/>
   </w:num>
   <w:num w:numId="17">
-    <w:abstractNumId w:val="21"/>
+    <w:abstractNumId w:val="23"/>
   </w:num>
   <w:num w:numId="18">
-    <w:abstractNumId w:val="29"/>
+    <w:abstractNumId w:val="31"/>
   </w:num>
   <w:num w:numId="19">
-    <w:abstractNumId w:val="17"/>
+    <w:abstractNumId w:val="19"/>
   </w:num>
   <w:num w:numId="20">
-    <w:abstractNumId w:val="31"/>
+    <w:abstractNumId w:val="33"/>
   </w:num>
   <w:num w:numId="21">
-    <w:abstractNumId w:val="15"/>
+    <w:abstractNumId w:val="17"/>
   </w:num>
   <w:num w:numId="22">
     <w:abstractNumId w:val="3"/>
   </w:num>
   <w:num w:numId="23">
-    <w:abstractNumId w:val="28"/>
+    <w:abstractNumId w:val="30"/>
   </w:num>
   <w:num w:numId="24">
-    <w:abstractNumId w:val="9"/>
+    <w:abstractNumId w:val="10"/>
   </w:num>
   <w:num w:numId="25">
-    <w:abstractNumId w:val="32"/>
+    <w:abstractNumId w:val="34"/>
   </w:num>
   <w:num w:numId="26">
-    <w:abstractNumId w:val="13"/>
+    <w:abstractNumId w:val="15"/>
   </w:num>
   <w:num w:numId="27">
     <w:abstractNumId w:val="1"/>
   </w:num>
   <w:num w:numId="28">
-    <w:abstractNumId w:val="24"/>
+    <w:abstractNumId w:val="26"/>
   </w:num>
   <w:num w:numId="29">
-    <w:abstractNumId w:val="27"/>
+    <w:abstractNumId w:val="29"/>
   </w:num>
   <w:num w:numId="30">
     <w:abstractNumId w:val="5"/>
   </w:num>
   <w:num w:numId="31">
-    <w:abstractNumId w:val="11"/>
+    <w:abstractNumId w:val="13"/>
   </w:num>
   <w:num w:numId="32">
-    <w:abstractNumId w:val="7"/>
+    <w:abstractNumId w:val="8"/>
   </w:num>
   <w:num w:numId="33">
-    <w:abstractNumId w:val="33"/>
+    <w:abstractNumId w:val="35"/>
   </w:num>
   <w:num w:numId="34">
     <w:abstractNumId w:val="2"/>
   </w:num>
   <w:num w:numId="35">
-    <w:abstractNumId w:val="20"/>
+    <w:abstractNumId w:val="22"/>
   </w:num>
   <w:num w:numId="36">
-    <w:abstractNumId w:val="34"/>
+    <w:abstractNumId w:val="36"/>
   </w:num>
   <w:num w:numId="37">
-    <w:abstractNumId w:val="37"/>
+    <w:abstractNumId w:val="39"/>
   </w:num>
   <w:num w:numId="38">
+    <w:abstractNumId w:val="7"/>
+  </w:num>
+  <w:num w:numId="39">
+    <w:abstractNumId w:val="25"/>
+  </w:num>
+  <w:num w:numId="40">
     <w:abstractNumId w:val="6"/>
   </w:num>
-  <w:num w:numId="39">
-    <w:abstractNumId w:val="23"/>
+  <w:num w:numId="41">
+    <w:abstractNumId w:val="12"/>
   </w:num>
 </w:numbering>
 </file>

--- a/Solution1.root/Book.UI/bin/x86/更新內容.docx
+++ b/Solution1.root/Book.UI/bin/x86/更新內容.docx
@@ -6464,8 +6464,6 @@
           <w:szCs w:val="21"/>
         </w:rPr>
       </w:pPr>
-      <w:bookmarkStart w:id="6" w:name="_GoBack"/>
-      <w:bookmarkEnd w:id="6"/>
     </w:p>
     <w:p>
       <w:pPr>
@@ -6679,7 +6677,7 @@
         <w:pStyle w:val="a5"/>
         <w:ind w:left="360" w:firstLineChars="0" w:firstLine="0"/>
         <w:rPr>
-          <w:rFonts w:ascii="Calibri" w:hAnsi="Calibri" w:cs="Calibri" w:hint="eastAsia"/>
+          <w:rFonts w:ascii="Calibri" w:hAnsi="Calibri" w:cs="Calibri"/>
           <w:color w:val="000000"/>
           <w:szCs w:val="21"/>
         </w:rPr>
@@ -6771,6 +6769,696 @@
           <w:szCs w:val="21"/>
         </w:rPr>
         <w:t>50</w:t>
+      </w:r>
+      <w:r>
+        <w:rPr>
+          <w:rFonts w:ascii="Calibri" w:hAnsi="Calibri" w:cs="Calibri" w:hint="eastAsia"/>
+          <w:color w:val="000000"/>
+          <w:szCs w:val="21"/>
+        </w:rPr>
+        <w:t>。</w:t>
+      </w:r>
+    </w:p>
+    <w:p>
+      <w:pPr>
+        <w:rPr>
+          <w:rFonts w:ascii="Calibri" w:hAnsi="Calibri" w:cs="Calibri"/>
+          <w:color w:val="000000"/>
+          <w:szCs w:val="21"/>
+        </w:rPr>
+      </w:pPr>
+    </w:p>
+    <w:p>
+      <w:pPr>
+        <w:rPr>
+          <w:rFonts w:ascii="Calibri" w:hAnsi="Calibri" w:cs="Calibri"/>
+          <w:color w:val="000000"/>
+          <w:szCs w:val="21"/>
+        </w:rPr>
+      </w:pPr>
+    </w:p>
+    <w:p>
+      <w:pPr>
+        <w:rPr>
+          <w:rFonts w:ascii="Calibri" w:hAnsi="Calibri" w:cs="Calibri"/>
+          <w:color w:val="000000"/>
+          <w:szCs w:val="21"/>
+        </w:rPr>
+      </w:pPr>
+    </w:p>
+    <w:p>
+      <w:pPr>
+        <w:rPr>
+          <w:rFonts w:ascii="Calibri" w:hAnsi="Calibri" w:cs="Calibri"/>
+          <w:color w:val="000000"/>
+          <w:szCs w:val="21"/>
+        </w:rPr>
+      </w:pPr>
+      <w:r>
+        <w:rPr>
+          <w:rFonts w:ascii="Calibri" w:hAnsi="Calibri" w:cs="Calibri"/>
+          <w:color w:val="000000"/>
+          <w:szCs w:val="21"/>
+        </w:rPr>
+        <w:t>2018</w:t>
+      </w:r>
+      <w:r>
+        <w:rPr>
+          <w:rFonts w:ascii="Calibri" w:hAnsi="Calibri" w:cs="Calibri"/>
+          <w:color w:val="000000"/>
+          <w:szCs w:val="21"/>
+        </w:rPr>
+        <w:t>年</w:t>
+      </w:r>
+      <w:r>
+        <w:rPr>
+          <w:rFonts w:ascii="Calibri" w:hAnsi="Calibri" w:cs="Calibri"/>
+          <w:color w:val="000000"/>
+          <w:szCs w:val="21"/>
+        </w:rPr>
+        <w:t>11</w:t>
+      </w:r>
+      <w:r>
+        <w:rPr>
+          <w:rFonts w:ascii="Calibri" w:hAnsi="Calibri" w:cs="Calibri"/>
+          <w:color w:val="000000"/>
+          <w:szCs w:val="21"/>
+        </w:rPr>
+        <w:t>月</w:t>
+      </w:r>
+      <w:r>
+        <w:rPr>
+          <w:rFonts w:ascii="Calibri" w:hAnsi="Calibri" w:cs="Calibri"/>
+          <w:color w:val="000000"/>
+          <w:szCs w:val="21"/>
+        </w:rPr>
+        <w:t>17</w:t>
+      </w:r>
+      <w:r>
+        <w:rPr>
+          <w:rFonts w:ascii="Calibri" w:hAnsi="Calibri" w:cs="Calibri"/>
+          <w:color w:val="000000"/>
+          <w:szCs w:val="21"/>
+        </w:rPr>
+        <w:t>日</w:t>
+      </w:r>
+      <w:r>
+        <w:rPr>
+          <w:rFonts w:ascii="Calibri" w:hAnsi="Calibri" w:cs="Calibri"/>
+          <w:color w:val="000000"/>
+          <w:szCs w:val="21"/>
+        </w:rPr>
+        <w:t>02:45:50</w:t>
+      </w:r>
+      <w:r>
+        <w:rPr>
+          <w:rFonts w:ascii="Calibri" w:hAnsi="Calibri" w:cs="Calibri" w:hint="eastAsia"/>
+          <w:color w:val="000000"/>
+          <w:szCs w:val="21"/>
+        </w:rPr>
+        <w:t>：</w:t>
+      </w:r>
+    </w:p>
+    <w:p>
+      <w:pPr>
+        <w:pStyle w:val="a5"/>
+        <w:numPr>
+          <w:ilvl w:val="0"/>
+          <w:numId w:val="42"/>
+        </w:numPr>
+        <w:ind w:firstLineChars="0"/>
+        <w:rPr>
+          <w:rFonts w:ascii="Calibri" w:hAnsi="Calibri" w:cs="Calibri"/>
+          <w:color w:val="000000"/>
+          <w:szCs w:val="21"/>
+        </w:rPr>
+      </w:pPr>
+      <w:r>
+        <w:rPr>
+          <w:rFonts w:ascii="Calibri" w:hAnsi="Calibri" w:cs="Calibri" w:hint="eastAsia"/>
+          <w:color w:val="000000"/>
+          <w:szCs w:val="21"/>
+        </w:rPr>
+        <w:t>客戶訂單查詢</w:t>
+      </w:r>
+      <w:r>
+        <w:rPr>
+          <w:rFonts w:ascii="Calibri" w:hAnsi="Calibri" w:cs="Calibri" w:hint="eastAsia"/>
+          <w:color w:val="000000"/>
+          <w:szCs w:val="21"/>
+        </w:rPr>
+        <w:t>-</w:t>
+      </w:r>
+      <w:r>
+        <w:rPr>
+          <w:rFonts w:ascii="Calibri" w:hAnsi="Calibri" w:cs="Calibri" w:hint="eastAsia"/>
+          <w:color w:val="000000"/>
+          <w:szCs w:val="21"/>
+        </w:rPr>
+        <w:t>新增“商品編號”</w:t>
+      </w:r>
+    </w:p>
+    <w:p>
+      <w:pPr>
+        <w:pStyle w:val="a5"/>
+        <w:numPr>
+          <w:ilvl w:val="0"/>
+          <w:numId w:val="42"/>
+        </w:numPr>
+        <w:ind w:firstLineChars="0"/>
+        <w:rPr>
+          <w:rFonts w:ascii="Calibri" w:hAnsi="Calibri" w:cs="Calibri"/>
+          <w:color w:val="000000"/>
+          <w:szCs w:val="21"/>
+        </w:rPr>
+      </w:pPr>
+      <w:r>
+        <w:rPr>
+          <w:rFonts w:ascii="Calibri" w:hAnsi="Calibri" w:cs="Calibri"/>
+          <w:color w:val="000000"/>
+          <w:szCs w:val="21"/>
+        </w:rPr>
+        <w:t>增加</w:t>
+      </w:r>
+      <w:r>
+        <w:rPr>
+          <w:rFonts w:ascii="Calibri" w:hAnsi="Calibri" w:cs="Calibri" w:hint="eastAsia"/>
+          <w:color w:val="000000"/>
+          <w:szCs w:val="21"/>
+        </w:rPr>
+        <w:t>“設定</w:t>
+      </w:r>
+      <w:r>
+        <w:rPr>
+          <w:rFonts w:ascii="Calibri" w:hAnsi="Calibri" w:cs="Calibri" w:hint="eastAsia"/>
+          <w:color w:val="000000"/>
+          <w:szCs w:val="21"/>
+        </w:rPr>
+        <w:t>-</w:t>
+      </w:r>
+      <w:r>
+        <w:rPr>
+          <w:rFonts w:ascii="Calibri" w:hAnsi="Calibri" w:cs="Calibri" w:hint="eastAsia"/>
+          <w:color w:val="000000"/>
+          <w:szCs w:val="21"/>
+        </w:rPr>
+        <w:t>設置匯率”，</w:t>
+      </w:r>
+      <w:r>
+        <w:rPr>
+          <w:rFonts w:ascii="Calibri" w:hAnsi="Calibri" w:cs="Calibri"/>
+          <w:color w:val="000000"/>
+          <w:szCs w:val="21"/>
+        </w:rPr>
+        <w:t>開具出貨單時</w:t>
+      </w:r>
+      <w:r>
+        <w:rPr>
+          <w:rFonts w:ascii="Calibri" w:hAnsi="Calibri" w:cs="Calibri" w:hint="eastAsia"/>
+          <w:color w:val="000000"/>
+          <w:szCs w:val="21"/>
+        </w:rPr>
+        <w:t>，</w:t>
+      </w:r>
+      <w:r>
+        <w:rPr>
+          <w:rFonts w:ascii="Calibri" w:hAnsi="Calibri" w:cs="Calibri"/>
+          <w:color w:val="000000"/>
+          <w:szCs w:val="21"/>
+        </w:rPr>
+        <w:t>全部轉化成台幣計算</w:t>
+      </w:r>
+    </w:p>
+    <w:p>
+      <w:pPr>
+        <w:pStyle w:val="a5"/>
+        <w:numPr>
+          <w:ilvl w:val="0"/>
+          <w:numId w:val="42"/>
+        </w:numPr>
+        <w:ind w:firstLineChars="0"/>
+        <w:rPr>
+          <w:rFonts w:ascii="Calibri" w:hAnsi="Calibri" w:cs="Calibri"/>
+          <w:color w:val="000000"/>
+          <w:szCs w:val="21"/>
+        </w:rPr>
+      </w:pPr>
+      <w:r>
+        <w:rPr>
+          <w:rFonts w:ascii="Calibri" w:hAnsi="Calibri" w:cs="Calibri"/>
+          <w:color w:val="000000"/>
+          <w:szCs w:val="21"/>
+        </w:rPr>
+        <w:lastRenderedPageBreak/>
+        <w:t>出貨單查詢界面修改</w:t>
+      </w:r>
+    </w:p>
+    <w:p>
+      <w:pPr>
+        <w:rPr>
+          <w:rFonts w:ascii="Calibri" w:hAnsi="Calibri" w:cs="Calibri"/>
+          <w:color w:val="000000"/>
+          <w:szCs w:val="21"/>
+        </w:rPr>
+      </w:pPr>
+    </w:p>
+    <w:p>
+      <w:pPr>
+        <w:rPr>
+          <w:rFonts w:ascii="Calibri" w:hAnsi="Calibri" w:cs="Calibri"/>
+          <w:color w:val="000000"/>
+          <w:szCs w:val="21"/>
+        </w:rPr>
+      </w:pPr>
+    </w:p>
+    <w:p>
+      <w:pPr>
+        <w:rPr>
+          <w:rFonts w:ascii="Calibri" w:hAnsi="Calibri" w:cs="Calibri"/>
+          <w:color w:val="000000"/>
+          <w:szCs w:val="21"/>
+        </w:rPr>
+      </w:pPr>
+    </w:p>
+    <w:p>
+      <w:pPr>
+        <w:rPr>
+          <w:rFonts w:ascii="Calibri" w:hAnsi="Calibri" w:cs="Calibri"/>
+          <w:color w:val="000000"/>
+          <w:szCs w:val="21"/>
+        </w:rPr>
+      </w:pPr>
+      <w:r>
+        <w:rPr>
+          <w:rFonts w:ascii="Calibri" w:hAnsi="Calibri" w:cs="Calibri"/>
+          <w:color w:val="000000"/>
+          <w:szCs w:val="21"/>
+        </w:rPr>
+        <w:t>2018</w:t>
+      </w:r>
+      <w:r>
+        <w:rPr>
+          <w:rFonts w:ascii="Calibri" w:hAnsi="Calibri" w:cs="Calibri"/>
+          <w:color w:val="000000"/>
+          <w:szCs w:val="21"/>
+        </w:rPr>
+        <w:t>年</w:t>
+      </w:r>
+      <w:r>
+        <w:rPr>
+          <w:rFonts w:ascii="Calibri" w:hAnsi="Calibri" w:cs="Calibri"/>
+          <w:color w:val="000000"/>
+          <w:szCs w:val="21"/>
+        </w:rPr>
+        <w:t>11</w:t>
+      </w:r>
+      <w:r>
+        <w:rPr>
+          <w:rFonts w:ascii="Calibri" w:hAnsi="Calibri" w:cs="Calibri"/>
+          <w:color w:val="000000"/>
+          <w:szCs w:val="21"/>
+        </w:rPr>
+        <w:t>月</w:t>
+      </w:r>
+      <w:r>
+        <w:rPr>
+          <w:rFonts w:ascii="Calibri" w:hAnsi="Calibri" w:cs="Calibri"/>
+          <w:color w:val="000000"/>
+          <w:szCs w:val="21"/>
+        </w:rPr>
+        <w:t>21</w:t>
+      </w:r>
+      <w:r>
+        <w:rPr>
+          <w:rFonts w:ascii="Calibri" w:hAnsi="Calibri" w:cs="Calibri"/>
+          <w:color w:val="000000"/>
+          <w:szCs w:val="21"/>
+        </w:rPr>
+        <w:t>日</w:t>
+      </w:r>
+      <w:r>
+        <w:rPr>
+          <w:rFonts w:ascii="Calibri" w:hAnsi="Calibri" w:cs="Calibri"/>
+          <w:color w:val="000000"/>
+          <w:szCs w:val="21"/>
+        </w:rPr>
+        <w:t>19:26:45</w:t>
+      </w:r>
+    </w:p>
+    <w:p>
+      <w:pPr>
+        <w:pStyle w:val="a5"/>
+        <w:numPr>
+          <w:ilvl w:val="0"/>
+          <w:numId w:val="43"/>
+        </w:numPr>
+        <w:ind w:firstLineChars="0"/>
+        <w:rPr>
+          <w:rFonts w:ascii="Calibri" w:hAnsi="Calibri" w:cs="Calibri"/>
+          <w:color w:val="000000"/>
+          <w:szCs w:val="21"/>
+        </w:rPr>
+      </w:pPr>
+      <w:bookmarkStart w:id="6" w:name="OLE_LINK7"/>
+      <w:bookmarkStart w:id="7" w:name="OLE_LINK8"/>
+      <w:bookmarkStart w:id="8" w:name="OLE_LINK9"/>
+      <w:bookmarkStart w:id="9" w:name="OLE_LINK10"/>
+      <w:r>
+        <w:rPr>
+          <w:rFonts w:ascii="Calibri" w:hAnsi="Calibri" w:cs="Calibri" w:hint="eastAsia"/>
+          <w:color w:val="000000"/>
+          <w:szCs w:val="21"/>
+        </w:rPr>
+        <w:t>委外合同</w:t>
+      </w:r>
+      <w:r>
+        <w:rPr>
+          <w:rFonts w:ascii="Calibri" w:hAnsi="Calibri" w:cs="Calibri"/>
+          <w:color w:val="000000"/>
+          <w:szCs w:val="21"/>
+        </w:rPr>
+        <w:t>部分</w:t>
+      </w:r>
+      <w:r>
+        <w:rPr>
+          <w:rFonts w:ascii="Calibri" w:hAnsi="Calibri" w:cs="Calibri" w:hint="eastAsia"/>
+          <w:color w:val="000000"/>
+          <w:szCs w:val="21"/>
+        </w:rPr>
+        <w:t>，</w:t>
+      </w:r>
+      <w:r>
+        <w:rPr>
+          <w:rFonts w:ascii="Calibri" w:hAnsi="Calibri" w:cs="Calibri"/>
+          <w:color w:val="000000"/>
+          <w:szCs w:val="21"/>
+        </w:rPr>
+        <w:t>也按照商品類別的最小領料單位計算</w:t>
+      </w:r>
+    </w:p>
+    <w:p>
+      <w:pPr>
+        <w:pStyle w:val="a5"/>
+        <w:numPr>
+          <w:ilvl w:val="0"/>
+          <w:numId w:val="43"/>
+        </w:numPr>
+        <w:ind w:firstLineChars="0"/>
+        <w:rPr>
+          <w:rFonts w:ascii="Calibri" w:hAnsi="Calibri" w:cs="Calibri"/>
+          <w:color w:val="000000"/>
+          <w:szCs w:val="21"/>
+        </w:rPr>
+      </w:pPr>
+      <w:r>
+        <w:rPr>
+          <w:rFonts w:ascii="Calibri" w:hAnsi="Calibri" w:cs="Calibri"/>
+          <w:color w:val="000000"/>
+          <w:szCs w:val="21"/>
+        </w:rPr>
+        <w:t>客戶訂單列印</w:t>
+      </w:r>
+      <w:r>
+        <w:rPr>
+          <w:rFonts w:ascii="Calibri" w:hAnsi="Calibri" w:cs="Calibri" w:hint="eastAsia"/>
+          <w:color w:val="000000"/>
+          <w:szCs w:val="21"/>
+        </w:rPr>
+        <w:t>“中一刀”加上</w:t>
+      </w:r>
+      <w:r>
+        <w:rPr>
+          <w:rFonts w:ascii="Calibri" w:hAnsi="Calibri" w:cs="Calibri" w:hint="eastAsia"/>
+          <w:color w:val="000000"/>
+          <w:szCs w:val="21"/>
+        </w:rPr>
+        <w:t>商品</w:t>
+      </w:r>
+      <w:r>
+        <w:rPr>
+          <w:rFonts w:ascii="Calibri" w:hAnsi="Calibri" w:cs="Calibri" w:hint="eastAsia"/>
+          <w:color w:val="000000"/>
+          <w:szCs w:val="21"/>
+        </w:rPr>
+        <w:t>“</w:t>
+      </w:r>
+      <w:r>
+        <w:rPr>
+          <w:rFonts w:ascii="Calibri" w:hAnsi="Calibri" w:cs="Calibri" w:hint="eastAsia"/>
+          <w:color w:val="000000"/>
+          <w:szCs w:val="21"/>
+        </w:rPr>
+        <w:t>內部描述</w:t>
+      </w:r>
+      <w:r>
+        <w:rPr>
+          <w:rFonts w:ascii="Calibri" w:hAnsi="Calibri" w:cs="Calibri" w:hint="eastAsia"/>
+          <w:color w:val="000000"/>
+          <w:szCs w:val="21"/>
+        </w:rPr>
+        <w:t>”</w:t>
+      </w:r>
+    </w:p>
+    <w:p>
+      <w:pPr>
+        <w:pStyle w:val="a5"/>
+        <w:numPr>
+          <w:ilvl w:val="0"/>
+          <w:numId w:val="43"/>
+        </w:numPr>
+        <w:ind w:firstLineChars="0"/>
+        <w:rPr>
+          <w:rFonts w:ascii="Calibri" w:hAnsi="Calibri" w:cs="Calibri"/>
+          <w:color w:val="000000"/>
+          <w:szCs w:val="21"/>
+        </w:rPr>
+      </w:pPr>
+      <w:r>
+        <w:rPr>
+          <w:rFonts w:ascii="Calibri" w:hAnsi="Calibri" w:cs="Calibri"/>
+          <w:color w:val="000000"/>
+          <w:szCs w:val="21"/>
+        </w:rPr>
+        <w:t>BOM</w:t>
+      </w:r>
+      <w:r>
+        <w:rPr>
+          <w:rFonts w:ascii="Calibri" w:hAnsi="Calibri" w:cs="Calibri"/>
+          <w:color w:val="000000"/>
+          <w:szCs w:val="21"/>
+        </w:rPr>
+        <w:t>单列印</w:t>
+      </w:r>
+      <w:r>
+        <w:rPr>
+          <w:rFonts w:ascii="Calibri" w:hAnsi="Calibri" w:cs="Calibri" w:hint="eastAsia"/>
+          <w:color w:val="000000"/>
+          <w:szCs w:val="21"/>
+        </w:rPr>
+        <w:t>，</w:t>
+      </w:r>
+      <w:r>
+        <w:rPr>
+          <w:rFonts w:ascii="Calibri" w:hAnsi="Calibri" w:cs="Calibri"/>
+          <w:color w:val="000000"/>
+          <w:szCs w:val="21"/>
+        </w:rPr>
+        <w:t>增加</w:t>
+      </w:r>
+      <w:r>
+        <w:rPr>
+          <w:rFonts w:ascii="Calibri" w:hAnsi="Calibri" w:cs="Calibri" w:hint="eastAsia"/>
+          <w:color w:val="000000"/>
+          <w:szCs w:val="21"/>
+        </w:rPr>
+        <w:t>“商品编号</w:t>
+      </w:r>
+      <w:bookmarkEnd w:id="6"/>
+      <w:r>
+        <w:rPr>
+          <w:rFonts w:ascii="Calibri" w:hAnsi="Calibri" w:cs="Calibri" w:hint="eastAsia"/>
+          <w:color w:val="000000"/>
+          <w:szCs w:val="21"/>
+        </w:rPr>
+        <w:t>”</w:t>
+      </w:r>
+      <w:bookmarkEnd w:id="7"/>
+      <w:bookmarkEnd w:id="8"/>
+      <w:bookmarkEnd w:id="9"/>
+    </w:p>
+    <w:p>
+      <w:pPr>
+        <w:rPr>
+          <w:rFonts w:ascii="Calibri" w:hAnsi="Calibri" w:cs="Calibri"/>
+          <w:color w:val="000000"/>
+          <w:szCs w:val="21"/>
+        </w:rPr>
+      </w:pPr>
+    </w:p>
+    <w:p>
+      <w:pPr>
+        <w:rPr>
+          <w:rFonts w:ascii="Calibri" w:hAnsi="Calibri" w:cs="Calibri"/>
+          <w:color w:val="000000"/>
+          <w:szCs w:val="21"/>
+        </w:rPr>
+      </w:pPr>
+    </w:p>
+    <w:p>
+      <w:pPr>
+        <w:rPr>
+          <w:rFonts w:ascii="Calibri" w:hAnsi="Calibri" w:cs="Calibri"/>
+          <w:color w:val="000000"/>
+          <w:szCs w:val="21"/>
+        </w:rPr>
+      </w:pPr>
+    </w:p>
+    <w:p>
+      <w:pPr>
+        <w:rPr>
+          <w:rFonts w:ascii="Calibri" w:hAnsi="Calibri" w:cs="Calibri"/>
+          <w:color w:val="000000"/>
+          <w:szCs w:val="21"/>
+        </w:rPr>
+      </w:pPr>
+      <w:r>
+        <w:rPr>
+          <w:rFonts w:ascii="Calibri" w:hAnsi="Calibri" w:cs="Calibri"/>
+          <w:color w:val="000000"/>
+          <w:szCs w:val="21"/>
+        </w:rPr>
+        <w:t>2018</w:t>
+      </w:r>
+      <w:r>
+        <w:rPr>
+          <w:rFonts w:ascii="Calibri" w:hAnsi="Calibri" w:cs="Calibri"/>
+          <w:color w:val="000000"/>
+          <w:szCs w:val="21"/>
+        </w:rPr>
+        <w:t>年</w:t>
+      </w:r>
+      <w:r>
+        <w:rPr>
+          <w:rFonts w:ascii="Calibri" w:hAnsi="Calibri" w:cs="Calibri"/>
+          <w:color w:val="000000"/>
+          <w:szCs w:val="21"/>
+        </w:rPr>
+        <w:t>11</w:t>
+      </w:r>
+      <w:r>
+        <w:rPr>
+          <w:rFonts w:ascii="Calibri" w:hAnsi="Calibri" w:cs="Calibri"/>
+          <w:color w:val="000000"/>
+          <w:szCs w:val="21"/>
+        </w:rPr>
+        <w:t>月</w:t>
+      </w:r>
+      <w:r>
+        <w:rPr>
+          <w:rFonts w:ascii="Calibri" w:hAnsi="Calibri" w:cs="Calibri"/>
+          <w:color w:val="000000"/>
+          <w:szCs w:val="21"/>
+        </w:rPr>
+        <w:t>22</w:t>
+      </w:r>
+      <w:r>
+        <w:rPr>
+          <w:rFonts w:ascii="Calibri" w:hAnsi="Calibri" w:cs="Calibri"/>
+          <w:color w:val="000000"/>
+          <w:szCs w:val="21"/>
+        </w:rPr>
+        <w:t>日</w:t>
+      </w:r>
+      <w:r>
+        <w:rPr>
+          <w:rFonts w:ascii="Calibri" w:hAnsi="Calibri" w:cs="Calibri"/>
+          <w:color w:val="000000"/>
+          <w:szCs w:val="21"/>
+        </w:rPr>
+        <w:t>23:10:01</w:t>
+      </w:r>
+      <w:r>
+        <w:rPr>
+          <w:rFonts w:ascii="Calibri" w:hAnsi="Calibri" w:cs="Calibri" w:hint="eastAsia"/>
+          <w:color w:val="000000"/>
+          <w:szCs w:val="21"/>
+        </w:rPr>
+        <w:t>：</w:t>
+      </w:r>
+    </w:p>
+    <w:p>
+      <w:pPr>
+        <w:rPr>
+          <w:rFonts w:ascii="Calibri" w:hAnsi="Calibri" w:cs="Calibri" w:hint="eastAsia"/>
+          <w:color w:val="000000"/>
+          <w:szCs w:val="21"/>
+        </w:rPr>
+      </w:pPr>
+      <w:r>
+        <w:rPr>
+          <w:rFonts w:ascii="Calibri" w:hAnsi="Calibri" w:cs="Calibri" w:hint="eastAsia"/>
+          <w:color w:val="000000"/>
+          <w:szCs w:val="21"/>
+        </w:rPr>
+        <w:t>1</w:t>
+      </w:r>
+      <w:r>
+        <w:rPr>
+          <w:rFonts w:ascii="Calibri" w:hAnsi="Calibri" w:cs="Calibri" w:hint="eastAsia"/>
+          <w:color w:val="000000"/>
+          <w:szCs w:val="21"/>
+        </w:rPr>
+        <w:t>，設置</w:t>
+      </w:r>
+      <w:r>
+        <w:rPr>
+          <w:rFonts w:ascii="Calibri" w:hAnsi="Calibri" w:cs="Calibri"/>
+          <w:color w:val="000000"/>
+          <w:szCs w:val="21"/>
+        </w:rPr>
+        <w:t>匯率部分修改</w:t>
+      </w:r>
+      <w:r>
+        <w:rPr>
+          <w:rFonts w:ascii="Calibri" w:hAnsi="Calibri" w:cs="Calibri" w:hint="eastAsia"/>
+          <w:color w:val="000000"/>
+          <w:szCs w:val="21"/>
+        </w:rPr>
+        <w:t>，</w:t>
+      </w:r>
+      <w:r>
+        <w:rPr>
+          <w:rFonts w:ascii="Calibri" w:hAnsi="Calibri" w:cs="Calibri"/>
+          <w:color w:val="000000"/>
+          <w:szCs w:val="21"/>
+        </w:rPr>
+        <w:t>同時出貨單拉客戶訂單</w:t>
+      </w:r>
+      <w:r>
+        <w:rPr>
+          <w:rFonts w:ascii="Calibri" w:hAnsi="Calibri" w:cs="Calibri"/>
+          <w:color w:val="000000"/>
+          <w:szCs w:val="21"/>
+        </w:rPr>
+        <w:t>單價時</w:t>
+      </w:r>
+      <w:bookmarkStart w:id="10" w:name="_GoBack"/>
+      <w:bookmarkEnd w:id="10"/>
+      <w:r>
+        <w:rPr>
+          <w:rFonts w:ascii="Calibri" w:hAnsi="Calibri" w:cs="Calibri" w:hint="eastAsia"/>
+          <w:color w:val="000000"/>
+          <w:szCs w:val="21"/>
+        </w:rPr>
+        <w:t>，</w:t>
+      </w:r>
+      <w:r>
+        <w:rPr>
+          <w:rFonts w:ascii="Calibri" w:hAnsi="Calibri" w:cs="Calibri"/>
+          <w:color w:val="000000"/>
+          <w:szCs w:val="21"/>
+        </w:rPr>
+        <w:t>計算方式修改</w:t>
       </w:r>
       <w:r>
         <w:rPr>
@@ -8078,6 +8766,95 @@
     </w:lvl>
   </w:abstractNum>
   <w:abstractNum w:abstractNumId="14" w15:restartNumberingAfterBreak="0">
+    <w:nsid w:val="2D096F0B"/>
+    <w:multiLevelType w:val="hybridMultilevel"/>
+    <w:tmpl w:val="E40A17FC"/>
+    <w:lvl w:ilvl="0" w:tplc="DA708402">
+      <w:start w:val="1"/>
+      <w:numFmt w:val="decimal"/>
+      <w:lvlText w:val="%1，"/>
+      <w:lvlJc w:val="left"/>
+      <w:pPr>
+        <w:ind w:left="360" w:hanging="360"/>
+      </w:pPr>
+      <w:rPr>
+        <w:rFonts w:hint="default"/>
+      </w:rPr>
+    </w:lvl>
+    <w:lvl w:ilvl="1" w:tplc="04090019" w:tentative="1">
+      <w:start w:val="1"/>
+      <w:numFmt w:val="lowerLetter"/>
+      <w:lvlText w:val="%2)"/>
+      <w:lvlJc w:val="left"/>
+      <w:pPr>
+        <w:ind w:left="840" w:hanging="420"/>
+      </w:pPr>
+    </w:lvl>
+    <w:lvl w:ilvl="2" w:tplc="0409001B" w:tentative="1">
+      <w:start w:val="1"/>
+      <w:numFmt w:val="lowerRoman"/>
+      <w:lvlText w:val="%3."/>
+      <w:lvlJc w:val="right"/>
+      <w:pPr>
+        <w:ind w:left="1260" w:hanging="420"/>
+      </w:pPr>
+    </w:lvl>
+    <w:lvl w:ilvl="3" w:tplc="0409000F" w:tentative="1">
+      <w:start w:val="1"/>
+      <w:numFmt w:val="decimal"/>
+      <w:lvlText w:val="%4."/>
+      <w:lvlJc w:val="left"/>
+      <w:pPr>
+        <w:ind w:left="1680" w:hanging="420"/>
+      </w:pPr>
+    </w:lvl>
+    <w:lvl w:ilvl="4" w:tplc="04090019" w:tentative="1">
+      <w:start w:val="1"/>
+      <w:numFmt w:val="lowerLetter"/>
+      <w:lvlText w:val="%5)"/>
+      <w:lvlJc w:val="left"/>
+      <w:pPr>
+        <w:ind w:left="2100" w:hanging="420"/>
+      </w:pPr>
+    </w:lvl>
+    <w:lvl w:ilvl="5" w:tplc="0409001B" w:tentative="1">
+      <w:start w:val="1"/>
+      <w:numFmt w:val="lowerRoman"/>
+      <w:lvlText w:val="%6."/>
+      <w:lvlJc w:val="right"/>
+      <w:pPr>
+        <w:ind w:left="2520" w:hanging="420"/>
+      </w:pPr>
+    </w:lvl>
+    <w:lvl w:ilvl="6" w:tplc="0409000F" w:tentative="1">
+      <w:start w:val="1"/>
+      <w:numFmt w:val="decimal"/>
+      <w:lvlText w:val="%7."/>
+      <w:lvlJc w:val="left"/>
+      <w:pPr>
+        <w:ind w:left="2940" w:hanging="420"/>
+      </w:pPr>
+    </w:lvl>
+    <w:lvl w:ilvl="7" w:tplc="04090019" w:tentative="1">
+      <w:start w:val="1"/>
+      <w:numFmt w:val="lowerLetter"/>
+      <w:lvlText w:val="%8)"/>
+      <w:lvlJc w:val="left"/>
+      <w:pPr>
+        <w:ind w:left="3360" w:hanging="420"/>
+      </w:pPr>
+    </w:lvl>
+    <w:lvl w:ilvl="8" w:tplc="0409001B" w:tentative="1">
+      <w:start w:val="1"/>
+      <w:numFmt w:val="lowerRoman"/>
+      <w:lvlText w:val="%9."/>
+      <w:lvlJc w:val="right"/>
+      <w:pPr>
+        <w:ind w:left="3780" w:hanging="420"/>
+      </w:pPr>
+    </w:lvl>
+  </w:abstractNum>
+  <w:abstractNum w:abstractNumId="15" w15:restartNumberingAfterBreak="0">
     <w:nsid w:val="2E9A0A18"/>
     <w:multiLevelType w:val="hybridMultilevel"/>
     <w:tmpl w:val="E4866C54"/>
@@ -8166,7 +8943,7 @@
       </w:pPr>
     </w:lvl>
   </w:abstractNum>
-  <w:abstractNum w:abstractNumId="15" w15:restartNumberingAfterBreak="0">
+  <w:abstractNum w:abstractNumId="16" w15:restartNumberingAfterBreak="0">
     <w:nsid w:val="352C1995"/>
     <w:multiLevelType w:val="hybridMultilevel"/>
     <w:tmpl w:val="31222EA6"/>
@@ -8255,7 +9032,7 @@
       </w:pPr>
     </w:lvl>
   </w:abstractNum>
-  <w:abstractNum w:abstractNumId="16" w15:restartNumberingAfterBreak="0">
+  <w:abstractNum w:abstractNumId="17" w15:restartNumberingAfterBreak="0">
     <w:nsid w:val="3A0F1A4B"/>
     <w:multiLevelType w:val="hybridMultilevel"/>
     <w:tmpl w:val="0492B25A"/>
@@ -8344,7 +9121,7 @@
       </w:pPr>
     </w:lvl>
   </w:abstractNum>
-  <w:abstractNum w:abstractNumId="17" w15:restartNumberingAfterBreak="0">
+  <w:abstractNum w:abstractNumId="18" w15:restartNumberingAfterBreak="0">
     <w:nsid w:val="3D536673"/>
     <w:multiLevelType w:val="hybridMultilevel"/>
     <w:tmpl w:val="A81002F6"/>
@@ -8433,7 +9210,7 @@
       </w:pPr>
     </w:lvl>
   </w:abstractNum>
-  <w:abstractNum w:abstractNumId="18" w15:restartNumberingAfterBreak="0">
+  <w:abstractNum w:abstractNumId="19" w15:restartNumberingAfterBreak="0">
     <w:nsid w:val="3FAD1BDF"/>
     <w:multiLevelType w:val="hybridMultilevel"/>
     <w:tmpl w:val="704C9724"/>
@@ -8522,7 +9299,7 @@
       </w:pPr>
     </w:lvl>
   </w:abstractNum>
-  <w:abstractNum w:abstractNumId="19" w15:restartNumberingAfterBreak="0">
+  <w:abstractNum w:abstractNumId="20" w15:restartNumberingAfterBreak="0">
     <w:nsid w:val="40523B2D"/>
     <w:multiLevelType w:val="hybridMultilevel"/>
     <w:tmpl w:val="1DF6C75C"/>
@@ -8611,7 +9388,7 @@
       </w:pPr>
     </w:lvl>
   </w:abstractNum>
-  <w:abstractNum w:abstractNumId="20" w15:restartNumberingAfterBreak="0">
+  <w:abstractNum w:abstractNumId="21" w15:restartNumberingAfterBreak="0">
     <w:nsid w:val="4220130E"/>
     <w:multiLevelType w:val="hybridMultilevel"/>
     <w:tmpl w:val="77B4D1B0"/>
@@ -8700,7 +9477,7 @@
       </w:pPr>
     </w:lvl>
   </w:abstractNum>
-  <w:abstractNum w:abstractNumId="21" w15:restartNumberingAfterBreak="0">
+  <w:abstractNum w:abstractNumId="22" w15:restartNumberingAfterBreak="0">
     <w:nsid w:val="457D104E"/>
     <w:multiLevelType w:val="hybridMultilevel"/>
     <w:tmpl w:val="E102B662"/>
@@ -8789,7 +9566,7 @@
       </w:pPr>
     </w:lvl>
   </w:abstractNum>
-  <w:abstractNum w:abstractNumId="22" w15:restartNumberingAfterBreak="0">
+  <w:abstractNum w:abstractNumId="23" w15:restartNumberingAfterBreak="0">
     <w:nsid w:val="46711B15"/>
     <w:multiLevelType w:val="hybridMultilevel"/>
     <w:tmpl w:val="ECE49D06"/>
@@ -8878,7 +9655,7 @@
       </w:pPr>
     </w:lvl>
   </w:abstractNum>
-  <w:abstractNum w:abstractNumId="23" w15:restartNumberingAfterBreak="0">
+  <w:abstractNum w:abstractNumId="24" w15:restartNumberingAfterBreak="0">
     <w:nsid w:val="4751381C"/>
     <w:multiLevelType w:val="hybridMultilevel"/>
     <w:tmpl w:val="1E52A9D8"/>
@@ -8967,7 +9744,7 @@
       </w:pPr>
     </w:lvl>
   </w:abstractNum>
-  <w:abstractNum w:abstractNumId="24" w15:restartNumberingAfterBreak="0">
+  <w:abstractNum w:abstractNumId="25" w15:restartNumberingAfterBreak="0">
     <w:nsid w:val="4BFE0696"/>
     <w:multiLevelType w:val="hybridMultilevel"/>
     <w:tmpl w:val="DC96F728"/>
@@ -9056,7 +9833,7 @@
       </w:pPr>
     </w:lvl>
   </w:abstractNum>
-  <w:abstractNum w:abstractNumId="25" w15:restartNumberingAfterBreak="0">
+  <w:abstractNum w:abstractNumId="26" w15:restartNumberingAfterBreak="0">
     <w:nsid w:val="4F1F1E32"/>
     <w:multiLevelType w:val="hybridMultilevel"/>
     <w:tmpl w:val="6ACA311E"/>
@@ -9145,7 +9922,7 @@
       </w:pPr>
     </w:lvl>
   </w:abstractNum>
-  <w:abstractNum w:abstractNumId="26" w15:restartNumberingAfterBreak="0">
+  <w:abstractNum w:abstractNumId="27" w15:restartNumberingAfterBreak="0">
     <w:nsid w:val="50EF1F8D"/>
     <w:multiLevelType w:val="hybridMultilevel"/>
     <w:tmpl w:val="08BA069A"/>
@@ -9234,7 +10011,7 @@
       </w:pPr>
     </w:lvl>
   </w:abstractNum>
-  <w:abstractNum w:abstractNumId="27" w15:restartNumberingAfterBreak="0">
+  <w:abstractNum w:abstractNumId="28" w15:restartNumberingAfterBreak="0">
     <w:nsid w:val="542F68A2"/>
     <w:multiLevelType w:val="hybridMultilevel"/>
     <w:tmpl w:val="A0B859E6"/>
@@ -9323,7 +10100,7 @@
       </w:pPr>
     </w:lvl>
   </w:abstractNum>
-  <w:abstractNum w:abstractNumId="28" w15:restartNumberingAfterBreak="0">
+  <w:abstractNum w:abstractNumId="29" w15:restartNumberingAfterBreak="0">
     <w:nsid w:val="55003274"/>
     <w:multiLevelType w:val="hybridMultilevel"/>
     <w:tmpl w:val="16D6614C"/>
@@ -9412,7 +10189,7 @@
       </w:pPr>
     </w:lvl>
   </w:abstractNum>
-  <w:abstractNum w:abstractNumId="29" w15:restartNumberingAfterBreak="0">
+  <w:abstractNum w:abstractNumId="30" w15:restartNumberingAfterBreak="0">
     <w:nsid w:val="566E7D59"/>
     <w:multiLevelType w:val="hybridMultilevel"/>
     <w:tmpl w:val="CA0A7744"/>
@@ -9501,7 +10278,7 @@
       </w:pPr>
     </w:lvl>
   </w:abstractNum>
-  <w:abstractNum w:abstractNumId="30" w15:restartNumberingAfterBreak="0">
+  <w:abstractNum w:abstractNumId="31" w15:restartNumberingAfterBreak="0">
     <w:nsid w:val="56862200"/>
     <w:multiLevelType w:val="hybridMultilevel"/>
     <w:tmpl w:val="D4FEAEFA"/>
@@ -9590,7 +10367,7 @@
       </w:pPr>
     </w:lvl>
   </w:abstractNum>
-  <w:abstractNum w:abstractNumId="31" w15:restartNumberingAfterBreak="0">
+  <w:abstractNum w:abstractNumId="32" w15:restartNumberingAfterBreak="0">
     <w:nsid w:val="5A8E3C1C"/>
     <w:multiLevelType w:val="hybridMultilevel"/>
     <w:tmpl w:val="71460E38"/>
@@ -9679,7 +10456,7 @@
       </w:pPr>
     </w:lvl>
   </w:abstractNum>
-  <w:abstractNum w:abstractNumId="32" w15:restartNumberingAfterBreak="0">
+  <w:abstractNum w:abstractNumId="33" w15:restartNumberingAfterBreak="0">
     <w:nsid w:val="5AC45FAF"/>
     <w:multiLevelType w:val="hybridMultilevel"/>
     <w:tmpl w:val="607CF418"/>
@@ -9768,7 +10545,7 @@
       </w:pPr>
     </w:lvl>
   </w:abstractNum>
-  <w:abstractNum w:abstractNumId="33" w15:restartNumberingAfterBreak="0">
+  <w:abstractNum w:abstractNumId="34" w15:restartNumberingAfterBreak="0">
     <w:nsid w:val="5BB5007E"/>
     <w:multiLevelType w:val="hybridMultilevel"/>
     <w:tmpl w:val="E056C760"/>
@@ -9857,7 +10634,7 @@
       </w:pPr>
     </w:lvl>
   </w:abstractNum>
-  <w:abstractNum w:abstractNumId="34" w15:restartNumberingAfterBreak="0">
+  <w:abstractNum w:abstractNumId="35" w15:restartNumberingAfterBreak="0">
     <w:nsid w:val="5FE93DD4"/>
     <w:multiLevelType w:val="hybridMultilevel"/>
     <w:tmpl w:val="D03E5902"/>
@@ -9946,7 +10723,7 @@
       </w:pPr>
     </w:lvl>
   </w:abstractNum>
-  <w:abstractNum w:abstractNumId="35" w15:restartNumberingAfterBreak="0">
+  <w:abstractNum w:abstractNumId="36" w15:restartNumberingAfterBreak="0">
     <w:nsid w:val="64655293"/>
     <w:multiLevelType w:val="hybridMultilevel"/>
     <w:tmpl w:val="4896FB7A"/>
@@ -10035,7 +10812,7 @@
       </w:pPr>
     </w:lvl>
   </w:abstractNum>
-  <w:abstractNum w:abstractNumId="36" w15:restartNumberingAfterBreak="0">
+  <w:abstractNum w:abstractNumId="37" w15:restartNumberingAfterBreak="0">
     <w:nsid w:val="6BB7104A"/>
     <w:multiLevelType w:val="hybridMultilevel"/>
     <w:tmpl w:val="B990648E"/>
@@ -10124,7 +10901,96 @@
       </w:pPr>
     </w:lvl>
   </w:abstractNum>
-  <w:abstractNum w:abstractNumId="37" w15:restartNumberingAfterBreak="0">
+  <w:abstractNum w:abstractNumId="38" w15:restartNumberingAfterBreak="0">
+    <w:nsid w:val="6E87751D"/>
+    <w:multiLevelType w:val="hybridMultilevel"/>
+    <w:tmpl w:val="8898BDCA"/>
+    <w:lvl w:ilvl="0" w:tplc="FC1C5260">
+      <w:start w:val="1"/>
+      <w:numFmt w:val="decimal"/>
+      <w:lvlText w:val="%1，"/>
+      <w:lvlJc w:val="left"/>
+      <w:pPr>
+        <w:ind w:left="360" w:hanging="360"/>
+      </w:pPr>
+      <w:rPr>
+        <w:rFonts w:hint="default"/>
+      </w:rPr>
+    </w:lvl>
+    <w:lvl w:ilvl="1" w:tplc="04090019" w:tentative="1">
+      <w:start w:val="1"/>
+      <w:numFmt w:val="lowerLetter"/>
+      <w:lvlText w:val="%2)"/>
+      <w:lvlJc w:val="left"/>
+      <w:pPr>
+        <w:ind w:left="840" w:hanging="420"/>
+      </w:pPr>
+    </w:lvl>
+    <w:lvl w:ilvl="2" w:tplc="0409001B" w:tentative="1">
+      <w:start w:val="1"/>
+      <w:numFmt w:val="lowerRoman"/>
+      <w:lvlText w:val="%3."/>
+      <w:lvlJc w:val="right"/>
+      <w:pPr>
+        <w:ind w:left="1260" w:hanging="420"/>
+      </w:pPr>
+    </w:lvl>
+    <w:lvl w:ilvl="3" w:tplc="0409000F" w:tentative="1">
+      <w:start w:val="1"/>
+      <w:numFmt w:val="decimal"/>
+      <w:lvlText w:val="%4."/>
+      <w:lvlJc w:val="left"/>
+      <w:pPr>
+        <w:ind w:left="1680" w:hanging="420"/>
+      </w:pPr>
+    </w:lvl>
+    <w:lvl w:ilvl="4" w:tplc="04090019" w:tentative="1">
+      <w:start w:val="1"/>
+      <w:numFmt w:val="lowerLetter"/>
+      <w:lvlText w:val="%5)"/>
+      <w:lvlJc w:val="left"/>
+      <w:pPr>
+        <w:ind w:left="2100" w:hanging="420"/>
+      </w:pPr>
+    </w:lvl>
+    <w:lvl w:ilvl="5" w:tplc="0409001B" w:tentative="1">
+      <w:start w:val="1"/>
+      <w:numFmt w:val="lowerRoman"/>
+      <w:lvlText w:val="%6."/>
+      <w:lvlJc w:val="right"/>
+      <w:pPr>
+        <w:ind w:left="2520" w:hanging="420"/>
+      </w:pPr>
+    </w:lvl>
+    <w:lvl w:ilvl="6" w:tplc="0409000F" w:tentative="1">
+      <w:start w:val="1"/>
+      <w:numFmt w:val="decimal"/>
+      <w:lvlText w:val="%7."/>
+      <w:lvlJc w:val="left"/>
+      <w:pPr>
+        <w:ind w:left="2940" w:hanging="420"/>
+      </w:pPr>
+    </w:lvl>
+    <w:lvl w:ilvl="7" w:tplc="04090019" w:tentative="1">
+      <w:start w:val="1"/>
+      <w:numFmt w:val="lowerLetter"/>
+      <w:lvlText w:val="%8)"/>
+      <w:lvlJc w:val="left"/>
+      <w:pPr>
+        <w:ind w:left="3360" w:hanging="420"/>
+      </w:pPr>
+    </w:lvl>
+    <w:lvl w:ilvl="8" w:tplc="0409001B" w:tentative="1">
+      <w:start w:val="1"/>
+      <w:numFmt w:val="lowerRoman"/>
+      <w:lvlText w:val="%9."/>
+      <w:lvlJc w:val="right"/>
+      <w:pPr>
+        <w:ind w:left="3780" w:hanging="420"/>
+      </w:pPr>
+    </w:lvl>
+  </w:abstractNum>
+  <w:abstractNum w:abstractNumId="39" w15:restartNumberingAfterBreak="0">
     <w:nsid w:val="71BD32E2"/>
     <w:multiLevelType w:val="hybridMultilevel"/>
     <w:tmpl w:val="925AF862"/>
@@ -10213,7 +11079,7 @@
       </w:pPr>
     </w:lvl>
   </w:abstractNum>
-  <w:abstractNum w:abstractNumId="38" w15:restartNumberingAfterBreak="0">
+  <w:abstractNum w:abstractNumId="40" w15:restartNumberingAfterBreak="0">
     <w:nsid w:val="788A0749"/>
     <w:multiLevelType w:val="hybridMultilevel"/>
     <w:tmpl w:val="6C882C94"/>
@@ -10302,7 +11168,7 @@
       </w:pPr>
     </w:lvl>
   </w:abstractNum>
-  <w:abstractNum w:abstractNumId="39" w15:restartNumberingAfterBreak="0">
+  <w:abstractNum w:abstractNumId="41" w15:restartNumberingAfterBreak="0">
     <w:nsid w:val="7AC10538"/>
     <w:multiLevelType w:val="hybridMultilevel"/>
     <w:tmpl w:val="C3622ABE"/>
@@ -10391,7 +11257,7 @@
       </w:pPr>
     </w:lvl>
   </w:abstractNum>
-  <w:abstractNum w:abstractNumId="40" w15:restartNumberingAfterBreak="0">
+  <w:abstractNum w:abstractNumId="42" w15:restartNumberingAfterBreak="0">
     <w:nsid w:val="7F716592"/>
     <w:multiLevelType w:val="hybridMultilevel"/>
     <w:tmpl w:val="E8B8727E"/>
@@ -10481,31 +11347,31 @@
     </w:lvl>
   </w:abstractNum>
   <w:num w:numId="1">
-    <w:abstractNumId w:val="20"/>
+    <w:abstractNumId w:val="21"/>
   </w:num>
   <w:num w:numId="2">
-    <w:abstractNumId w:val="24"/>
+    <w:abstractNumId w:val="25"/>
   </w:num>
   <w:num w:numId="3">
-    <w:abstractNumId w:val="27"/>
+    <w:abstractNumId w:val="28"/>
   </w:num>
   <w:num w:numId="4">
-    <w:abstractNumId w:val="21"/>
+    <w:abstractNumId w:val="22"/>
   </w:num>
   <w:num w:numId="5">
-    <w:abstractNumId w:val="16"/>
+    <w:abstractNumId w:val="17"/>
   </w:num>
   <w:num w:numId="6">
-    <w:abstractNumId w:val="40"/>
+    <w:abstractNumId w:val="42"/>
   </w:num>
   <w:num w:numId="7">
-    <w:abstractNumId w:val="18"/>
+    <w:abstractNumId w:val="19"/>
   </w:num>
   <w:num w:numId="8">
     <w:abstractNumId w:val="11"/>
   </w:num>
   <w:num w:numId="9">
-    <w:abstractNumId w:val="37"/>
+    <w:abstractNumId w:val="39"/>
   </w:num>
   <w:num w:numId="10">
     <w:abstractNumId w:val="9"/>
@@ -10514,58 +11380,58 @@
     <w:abstractNumId w:val="4"/>
   </w:num>
   <w:num w:numId="12">
-    <w:abstractNumId w:val="38"/>
+    <w:abstractNumId w:val="40"/>
   </w:num>
   <w:num w:numId="13">
-    <w:abstractNumId w:val="28"/>
+    <w:abstractNumId w:val="29"/>
   </w:num>
   <w:num w:numId="14">
-    <w:abstractNumId w:val="14"/>
+    <w:abstractNumId w:val="15"/>
   </w:num>
   <w:num w:numId="15">
-    <w:abstractNumId w:val="32"/>
+    <w:abstractNumId w:val="33"/>
   </w:num>
   <w:num w:numId="16">
     <w:abstractNumId w:val="0"/>
   </w:num>
   <w:num w:numId="17">
-    <w:abstractNumId w:val="23"/>
+    <w:abstractNumId w:val="24"/>
   </w:num>
   <w:num w:numId="18">
-    <w:abstractNumId w:val="31"/>
+    <w:abstractNumId w:val="32"/>
   </w:num>
   <w:num w:numId="19">
-    <w:abstractNumId w:val="19"/>
+    <w:abstractNumId w:val="20"/>
   </w:num>
   <w:num w:numId="20">
-    <w:abstractNumId w:val="33"/>
+    <w:abstractNumId w:val="34"/>
   </w:num>
   <w:num w:numId="21">
-    <w:abstractNumId w:val="17"/>
+    <w:abstractNumId w:val="18"/>
   </w:num>
   <w:num w:numId="22">
     <w:abstractNumId w:val="3"/>
   </w:num>
   <w:num w:numId="23">
-    <w:abstractNumId w:val="30"/>
+    <w:abstractNumId w:val="31"/>
   </w:num>
   <w:num w:numId="24">
     <w:abstractNumId w:val="10"/>
   </w:num>
   <w:num w:numId="25">
-    <w:abstractNumId w:val="34"/>
+    <w:abstractNumId w:val="35"/>
   </w:num>
   <w:num w:numId="26">
-    <w:abstractNumId w:val="15"/>
+    <w:abstractNumId w:val="16"/>
   </w:num>
   <w:num w:numId="27">
     <w:abstractNumId w:val="1"/>
   </w:num>
   <w:num w:numId="28">
-    <w:abstractNumId w:val="26"/>
+    <w:abstractNumId w:val="27"/>
   </w:num>
   <w:num w:numId="29">
-    <w:abstractNumId w:val="29"/>
+    <w:abstractNumId w:val="30"/>
   </w:num>
   <w:num w:numId="30">
     <w:abstractNumId w:val="5"/>
@@ -10577,31 +11443,37 @@
     <w:abstractNumId w:val="8"/>
   </w:num>
   <w:num w:numId="33">
-    <w:abstractNumId w:val="35"/>
+    <w:abstractNumId w:val="36"/>
   </w:num>
   <w:num w:numId="34">
     <w:abstractNumId w:val="2"/>
   </w:num>
   <w:num w:numId="35">
-    <w:abstractNumId w:val="22"/>
+    <w:abstractNumId w:val="23"/>
   </w:num>
   <w:num w:numId="36">
-    <w:abstractNumId w:val="36"/>
+    <w:abstractNumId w:val="37"/>
   </w:num>
   <w:num w:numId="37">
-    <w:abstractNumId w:val="39"/>
+    <w:abstractNumId w:val="41"/>
   </w:num>
   <w:num w:numId="38">
     <w:abstractNumId w:val="7"/>
   </w:num>
   <w:num w:numId="39">
-    <w:abstractNumId w:val="25"/>
+    <w:abstractNumId w:val="26"/>
   </w:num>
   <w:num w:numId="40">
     <w:abstractNumId w:val="6"/>
   </w:num>
   <w:num w:numId="41">
     <w:abstractNumId w:val="12"/>
+  </w:num>
+  <w:num w:numId="42">
+    <w:abstractNumId w:val="14"/>
+  </w:num>
+  <w:num w:numId="43">
+    <w:abstractNumId w:val="38"/>
   </w:num>
 </w:numbering>
 </file>

--- a/Solution1.root/Book.UI/bin/x86/更新內容.docx
+++ b/Solution1.root/Book.UI/bin/x86/更新內容.docx
@@ -7388,27 +7388,25 @@
     </w:p>
     <w:p>
       <w:pPr>
-        <w:rPr>
-          <w:rFonts w:ascii="Calibri" w:hAnsi="Calibri" w:cs="Calibri" w:hint="eastAsia"/>
-          <w:color w:val="000000"/>
-          <w:szCs w:val="21"/>
-        </w:rPr>
-      </w:pPr>
-      <w:r>
-        <w:rPr>
-          <w:rFonts w:ascii="Calibri" w:hAnsi="Calibri" w:cs="Calibri" w:hint="eastAsia"/>
-          <w:color w:val="000000"/>
-          <w:szCs w:val="21"/>
-        </w:rPr>
-        <w:t>1</w:t>
-      </w:r>
-      <w:r>
-        <w:rPr>
-          <w:rFonts w:ascii="Calibri" w:hAnsi="Calibri" w:cs="Calibri" w:hint="eastAsia"/>
-          <w:color w:val="000000"/>
-          <w:szCs w:val="21"/>
-        </w:rPr>
-        <w:t>，設置</w:t>
+        <w:pStyle w:val="a5"/>
+        <w:numPr>
+          <w:ilvl w:val="0"/>
+          <w:numId w:val="44"/>
+        </w:numPr>
+        <w:ind w:firstLineChars="0"/>
+        <w:rPr>
+          <w:rFonts w:ascii="Calibri" w:hAnsi="Calibri" w:cs="Calibri"/>
+          <w:color w:val="000000"/>
+          <w:szCs w:val="21"/>
+        </w:rPr>
+      </w:pPr>
+      <w:r>
+        <w:rPr>
+          <w:rFonts w:ascii="Calibri" w:hAnsi="Calibri" w:cs="Calibri" w:hint="eastAsia"/>
+          <w:color w:val="000000"/>
+          <w:szCs w:val="21"/>
+        </w:rPr>
+        <w:t>設置</w:t>
       </w:r>
       <w:r>
         <w:rPr>
@@ -7441,6 +7439,636 @@
           <w:szCs w:val="21"/>
         </w:rPr>
         <w:t>單價時</w:t>
+      </w:r>
+      <w:r>
+        <w:rPr>
+          <w:rFonts w:ascii="Calibri" w:hAnsi="Calibri" w:cs="Calibri" w:hint="eastAsia"/>
+          <w:color w:val="000000"/>
+          <w:szCs w:val="21"/>
+        </w:rPr>
+        <w:t>，</w:t>
+      </w:r>
+      <w:r>
+        <w:rPr>
+          <w:rFonts w:ascii="Calibri" w:hAnsi="Calibri" w:cs="Calibri"/>
+          <w:color w:val="000000"/>
+          <w:szCs w:val="21"/>
+        </w:rPr>
+        <w:t>計算方式修改</w:t>
+      </w:r>
+      <w:r>
+        <w:rPr>
+          <w:rFonts w:ascii="Calibri" w:hAnsi="Calibri" w:cs="Calibri" w:hint="eastAsia"/>
+          <w:color w:val="000000"/>
+          <w:szCs w:val="21"/>
+        </w:rPr>
+        <w:t>。</w:t>
+      </w:r>
+    </w:p>
+    <w:p>
+      <w:pPr>
+        <w:rPr>
+          <w:rFonts w:ascii="Calibri" w:hAnsi="Calibri" w:cs="Calibri"/>
+          <w:color w:val="000000"/>
+          <w:szCs w:val="21"/>
+        </w:rPr>
+      </w:pPr>
+    </w:p>
+    <w:p>
+      <w:pPr>
+        <w:rPr>
+          <w:rFonts w:ascii="Calibri" w:hAnsi="Calibri" w:cs="Calibri"/>
+          <w:color w:val="000000"/>
+          <w:szCs w:val="21"/>
+        </w:rPr>
+      </w:pPr>
+    </w:p>
+    <w:p>
+      <w:pPr>
+        <w:rPr>
+          <w:rFonts w:ascii="Calibri" w:hAnsi="Calibri" w:cs="Calibri"/>
+          <w:color w:val="000000"/>
+          <w:szCs w:val="21"/>
+        </w:rPr>
+      </w:pPr>
+    </w:p>
+    <w:p>
+      <w:pPr>
+        <w:rPr>
+          <w:rFonts w:ascii="Calibri" w:hAnsi="Calibri" w:cs="Calibri"/>
+          <w:color w:val="000000"/>
+          <w:szCs w:val="21"/>
+        </w:rPr>
+      </w:pPr>
+      <w:r>
+        <w:rPr>
+          <w:rFonts w:ascii="Calibri" w:hAnsi="Calibri" w:cs="Calibri"/>
+          <w:color w:val="000000"/>
+          <w:szCs w:val="21"/>
+        </w:rPr>
+        <w:t>2018</w:t>
+      </w:r>
+      <w:r>
+        <w:rPr>
+          <w:rFonts w:ascii="Calibri" w:hAnsi="Calibri" w:cs="Calibri"/>
+          <w:color w:val="000000"/>
+          <w:szCs w:val="21"/>
+        </w:rPr>
+        <w:t>年</w:t>
+      </w:r>
+      <w:r>
+        <w:rPr>
+          <w:rFonts w:ascii="Calibri" w:hAnsi="Calibri" w:cs="Calibri"/>
+          <w:color w:val="000000"/>
+          <w:szCs w:val="21"/>
+        </w:rPr>
+        <w:t>11</w:t>
+      </w:r>
+      <w:r>
+        <w:rPr>
+          <w:rFonts w:ascii="Calibri" w:hAnsi="Calibri" w:cs="Calibri"/>
+          <w:color w:val="000000"/>
+          <w:szCs w:val="21"/>
+        </w:rPr>
+        <w:t>月</w:t>
+      </w:r>
+      <w:r>
+        <w:rPr>
+          <w:rFonts w:ascii="Calibri" w:hAnsi="Calibri" w:cs="Calibri"/>
+          <w:color w:val="000000"/>
+          <w:szCs w:val="21"/>
+        </w:rPr>
+        <w:t>23</w:t>
+      </w:r>
+      <w:r>
+        <w:rPr>
+          <w:rFonts w:ascii="Calibri" w:hAnsi="Calibri" w:cs="Calibri"/>
+          <w:color w:val="000000"/>
+          <w:szCs w:val="21"/>
+        </w:rPr>
+        <w:t>日</w:t>
+      </w:r>
+      <w:r>
+        <w:rPr>
+          <w:rFonts w:ascii="Calibri" w:hAnsi="Calibri" w:cs="Calibri"/>
+          <w:color w:val="000000"/>
+          <w:szCs w:val="21"/>
+        </w:rPr>
+        <w:t>20:38:20</w:t>
+      </w:r>
+      <w:r>
+        <w:rPr>
+          <w:rFonts w:ascii="Calibri" w:hAnsi="Calibri" w:cs="Calibri" w:hint="eastAsia"/>
+          <w:color w:val="000000"/>
+          <w:szCs w:val="21"/>
+        </w:rPr>
+        <w:t>：</w:t>
+      </w:r>
+    </w:p>
+    <w:p>
+      <w:pPr>
+        <w:pStyle w:val="a5"/>
+        <w:numPr>
+          <w:ilvl w:val="0"/>
+          <w:numId w:val="45"/>
+        </w:numPr>
+        <w:ind w:firstLineChars="0"/>
+        <w:rPr>
+          <w:rFonts w:ascii="Calibri" w:hAnsi="Calibri" w:cs="Calibri"/>
+          <w:color w:val="000000"/>
+          <w:szCs w:val="21"/>
+        </w:rPr>
+      </w:pPr>
+      <w:r>
+        <w:rPr>
+          <w:rFonts w:ascii="Calibri" w:hAnsi="Calibri" w:cs="Calibri" w:hint="eastAsia"/>
+          <w:color w:val="000000"/>
+          <w:szCs w:val="21"/>
+        </w:rPr>
+        <w:t>客戶訂單界面搜索框名稱統一下</w:t>
+      </w:r>
+    </w:p>
+    <w:p>
+      <w:pPr>
+        <w:pStyle w:val="a5"/>
+        <w:numPr>
+          <w:ilvl w:val="0"/>
+          <w:numId w:val="45"/>
+        </w:numPr>
+        <w:ind w:firstLineChars="0"/>
+        <w:rPr>
+          <w:rFonts w:ascii="Calibri" w:hAnsi="Calibri" w:cs="Calibri"/>
+          <w:color w:val="000000"/>
+          <w:szCs w:val="21"/>
+        </w:rPr>
+      </w:pPr>
+      <w:r>
+        <w:rPr>
+          <w:rFonts w:ascii="Calibri" w:hAnsi="Calibri" w:cs="Calibri" w:hint="eastAsia"/>
+          <w:color w:val="000000"/>
+          <w:szCs w:val="21"/>
+        </w:rPr>
+        <w:t>出貨單打印增加“幣別”“匯率”</w:t>
+      </w:r>
+    </w:p>
+    <w:p>
+      <w:pPr>
+        <w:rPr>
+          <w:rFonts w:ascii="Calibri" w:hAnsi="Calibri" w:cs="Calibri"/>
+          <w:color w:val="000000"/>
+          <w:szCs w:val="21"/>
+        </w:rPr>
+      </w:pPr>
+    </w:p>
+    <w:p>
+      <w:pPr>
+        <w:rPr>
+          <w:rFonts w:ascii="Calibri" w:hAnsi="Calibri" w:cs="Calibri"/>
+          <w:color w:val="000000"/>
+          <w:szCs w:val="21"/>
+        </w:rPr>
+      </w:pPr>
+    </w:p>
+    <w:p>
+      <w:pPr>
+        <w:rPr>
+          <w:rFonts w:ascii="Calibri" w:hAnsi="Calibri" w:cs="Calibri"/>
+          <w:color w:val="000000"/>
+          <w:szCs w:val="21"/>
+        </w:rPr>
+      </w:pPr>
+    </w:p>
+    <w:p>
+      <w:pPr>
+        <w:rPr>
+          <w:rFonts w:ascii="Calibri" w:hAnsi="Calibri" w:cs="Calibri"/>
+          <w:color w:val="000000"/>
+          <w:szCs w:val="21"/>
+        </w:rPr>
+      </w:pPr>
+    </w:p>
+    <w:p>
+      <w:pPr>
+        <w:rPr>
+          <w:rFonts w:ascii="Calibri" w:hAnsi="Calibri" w:cs="Calibri"/>
+          <w:color w:val="000000"/>
+          <w:szCs w:val="21"/>
+        </w:rPr>
+      </w:pPr>
+      <w:r>
+        <w:rPr>
+          <w:rFonts w:ascii="Calibri" w:hAnsi="Calibri" w:cs="Calibri"/>
+          <w:color w:val="000000"/>
+          <w:szCs w:val="21"/>
+        </w:rPr>
+        <w:t>2018</w:t>
+      </w:r>
+      <w:r>
+        <w:rPr>
+          <w:rFonts w:ascii="Calibri" w:hAnsi="Calibri" w:cs="Calibri"/>
+          <w:color w:val="000000"/>
+          <w:szCs w:val="21"/>
+        </w:rPr>
+        <w:t>年</w:t>
+      </w:r>
+      <w:r>
+        <w:rPr>
+          <w:rFonts w:ascii="Calibri" w:hAnsi="Calibri" w:cs="Calibri"/>
+          <w:color w:val="000000"/>
+          <w:szCs w:val="21"/>
+        </w:rPr>
+        <w:t>11</w:t>
+      </w:r>
+      <w:r>
+        <w:rPr>
+          <w:rFonts w:ascii="Calibri" w:hAnsi="Calibri" w:cs="Calibri"/>
+          <w:color w:val="000000"/>
+          <w:szCs w:val="21"/>
+        </w:rPr>
+        <w:t>月</w:t>
+      </w:r>
+      <w:r>
+        <w:rPr>
+          <w:rFonts w:ascii="Calibri" w:hAnsi="Calibri" w:cs="Calibri"/>
+          <w:color w:val="000000"/>
+          <w:szCs w:val="21"/>
+        </w:rPr>
+        <w:t>26</w:t>
+      </w:r>
+      <w:r>
+        <w:rPr>
+          <w:rFonts w:ascii="Calibri" w:hAnsi="Calibri" w:cs="Calibri"/>
+          <w:color w:val="000000"/>
+          <w:szCs w:val="21"/>
+        </w:rPr>
+        <w:t>日</w:t>
+      </w:r>
+      <w:r>
+        <w:rPr>
+          <w:rFonts w:ascii="Calibri" w:hAnsi="Calibri" w:cs="Calibri"/>
+          <w:color w:val="000000"/>
+          <w:szCs w:val="21"/>
+        </w:rPr>
+        <w:t>22:38:36</w:t>
+      </w:r>
+      <w:r>
+        <w:rPr>
+          <w:rFonts w:ascii="Calibri" w:hAnsi="Calibri" w:cs="Calibri" w:hint="eastAsia"/>
+          <w:color w:val="000000"/>
+          <w:szCs w:val="21"/>
+        </w:rPr>
+        <w:t>：</w:t>
+      </w:r>
+    </w:p>
+    <w:p>
+      <w:pPr>
+        <w:pStyle w:val="a5"/>
+        <w:numPr>
+          <w:ilvl w:val="0"/>
+          <w:numId w:val="46"/>
+        </w:numPr>
+        <w:ind w:firstLineChars="0"/>
+        <w:rPr>
+          <w:rFonts w:ascii="Calibri" w:hAnsi="Calibri" w:cs="Calibri"/>
+          <w:color w:val="000000"/>
+          <w:szCs w:val="21"/>
+        </w:rPr>
+      </w:pPr>
+      <w:r>
+        <w:rPr>
+          <w:rFonts w:ascii="Calibri" w:hAnsi="Calibri" w:cs="Calibri"/>
+          <w:color w:val="000000"/>
+          <w:szCs w:val="21"/>
+        </w:rPr>
+        <w:t>出貨單的台幣金額</w:t>
+      </w:r>
+      <w:r>
+        <w:rPr>
+          <w:rFonts w:ascii="Calibri" w:hAnsi="Calibri" w:cs="Calibri" w:hint="eastAsia"/>
+          <w:color w:val="000000"/>
+          <w:szCs w:val="21"/>
+        </w:rPr>
+        <w:t>，</w:t>
+      </w:r>
+      <w:r>
+        <w:rPr>
+          <w:rFonts w:ascii="Calibri" w:hAnsi="Calibri" w:cs="Calibri"/>
+          <w:color w:val="000000"/>
+          <w:szCs w:val="21"/>
+        </w:rPr>
+        <w:t>只有計算總額時才生效</w:t>
+      </w:r>
+    </w:p>
+    <w:p>
+      <w:pPr>
+        <w:pStyle w:val="a5"/>
+        <w:numPr>
+          <w:ilvl w:val="0"/>
+          <w:numId w:val="46"/>
+        </w:numPr>
+        <w:ind w:firstLineChars="0"/>
+        <w:rPr>
+          <w:rFonts w:ascii="Calibri" w:hAnsi="Calibri" w:cs="Calibri"/>
+          <w:color w:val="000000"/>
+          <w:szCs w:val="21"/>
+        </w:rPr>
+      </w:pPr>
+      <w:r>
+        <w:rPr>
+          <w:rFonts w:ascii="Calibri" w:hAnsi="Calibri" w:cs="Calibri"/>
+          <w:color w:val="000000"/>
+          <w:szCs w:val="21"/>
+        </w:rPr>
+        <w:t>客戶訂單中一刀格式修改</w:t>
+      </w:r>
+    </w:p>
+    <w:p>
+      <w:pPr>
+        <w:rPr>
+          <w:rFonts w:ascii="Calibri" w:hAnsi="Calibri" w:cs="Calibri"/>
+          <w:color w:val="000000"/>
+          <w:szCs w:val="21"/>
+        </w:rPr>
+      </w:pPr>
+    </w:p>
+    <w:p>
+      <w:pPr>
+        <w:rPr>
+          <w:rFonts w:ascii="Calibri" w:hAnsi="Calibri" w:cs="Calibri"/>
+          <w:color w:val="000000"/>
+          <w:szCs w:val="21"/>
+        </w:rPr>
+      </w:pPr>
+    </w:p>
+    <w:p>
+      <w:pPr>
+        <w:rPr>
+          <w:rFonts w:ascii="Calibri" w:hAnsi="Calibri" w:cs="Calibri"/>
+          <w:color w:val="000000"/>
+          <w:szCs w:val="21"/>
+        </w:rPr>
+      </w:pPr>
+    </w:p>
+    <w:p>
+      <w:pPr>
+        <w:rPr>
+          <w:rFonts w:ascii="Calibri" w:hAnsi="Calibri" w:cs="Calibri"/>
+          <w:color w:val="000000"/>
+          <w:szCs w:val="21"/>
+        </w:rPr>
+      </w:pPr>
+      <w:r>
+        <w:rPr>
+          <w:rFonts w:ascii="Calibri" w:hAnsi="Calibri" w:cs="Calibri"/>
+          <w:color w:val="000000"/>
+          <w:szCs w:val="21"/>
+        </w:rPr>
+        <w:t>2018</w:t>
+      </w:r>
+      <w:r>
+        <w:rPr>
+          <w:rFonts w:ascii="Calibri" w:hAnsi="Calibri" w:cs="Calibri"/>
+          <w:color w:val="000000"/>
+          <w:szCs w:val="21"/>
+        </w:rPr>
+        <w:t>年</w:t>
+      </w:r>
+      <w:r>
+        <w:rPr>
+          <w:rFonts w:ascii="Calibri" w:hAnsi="Calibri" w:cs="Calibri"/>
+          <w:color w:val="000000"/>
+          <w:szCs w:val="21"/>
+        </w:rPr>
+        <w:t>11</w:t>
+      </w:r>
+      <w:r>
+        <w:rPr>
+          <w:rFonts w:ascii="Calibri" w:hAnsi="Calibri" w:cs="Calibri"/>
+          <w:color w:val="000000"/>
+          <w:szCs w:val="21"/>
+        </w:rPr>
+        <w:t>月</w:t>
+      </w:r>
+      <w:r>
+        <w:rPr>
+          <w:rFonts w:ascii="Calibri" w:hAnsi="Calibri" w:cs="Calibri"/>
+          <w:color w:val="000000"/>
+          <w:szCs w:val="21"/>
+        </w:rPr>
+        <w:t>28</w:t>
+      </w:r>
+      <w:r>
+        <w:rPr>
+          <w:rFonts w:ascii="Calibri" w:hAnsi="Calibri" w:cs="Calibri"/>
+          <w:color w:val="000000"/>
+          <w:szCs w:val="21"/>
+        </w:rPr>
+        <w:t>日</w:t>
+      </w:r>
+      <w:r>
+        <w:rPr>
+          <w:rFonts w:ascii="Calibri" w:hAnsi="Calibri" w:cs="Calibri"/>
+          <w:color w:val="000000"/>
+          <w:szCs w:val="21"/>
+        </w:rPr>
+        <w:t>18:30:54</w:t>
+      </w:r>
+      <w:r>
+        <w:rPr>
+          <w:rFonts w:ascii="Calibri" w:hAnsi="Calibri" w:cs="Calibri" w:hint="eastAsia"/>
+          <w:color w:val="000000"/>
+          <w:szCs w:val="21"/>
+        </w:rPr>
+        <w:t>：</w:t>
+      </w:r>
+    </w:p>
+    <w:p>
+      <w:pPr>
+        <w:pStyle w:val="a5"/>
+        <w:numPr>
+          <w:ilvl w:val="0"/>
+          <w:numId w:val="47"/>
+        </w:numPr>
+        <w:ind w:firstLineChars="0"/>
+        <w:rPr>
+          <w:rFonts w:ascii="Calibri" w:hAnsi="Calibri" w:cs="Calibri"/>
+          <w:color w:val="000000"/>
+          <w:szCs w:val="21"/>
+        </w:rPr>
+      </w:pPr>
+      <w:r>
+        <w:rPr>
+          <w:rFonts w:ascii="Calibri" w:hAnsi="Calibri" w:cs="Calibri" w:hint="eastAsia"/>
+          <w:color w:val="000000"/>
+          <w:szCs w:val="21"/>
+        </w:rPr>
+        <w:t>採購單</w:t>
+      </w:r>
+      <w:r>
+        <w:rPr>
+          <w:rFonts w:ascii="Calibri" w:hAnsi="Calibri" w:cs="Calibri" w:hint="eastAsia"/>
+          <w:color w:val="000000"/>
+          <w:szCs w:val="21"/>
+        </w:rPr>
+        <w:t>/</w:t>
+      </w:r>
+      <w:r>
+        <w:rPr>
+          <w:rFonts w:ascii="Calibri" w:hAnsi="Calibri" w:cs="Calibri" w:hint="eastAsia"/>
+          <w:color w:val="000000"/>
+          <w:szCs w:val="21"/>
+        </w:rPr>
+        <w:t>客戶訂單</w:t>
+      </w:r>
+      <w:r>
+        <w:rPr>
+          <w:rFonts w:ascii="Calibri" w:hAnsi="Calibri" w:cs="Calibri" w:hint="eastAsia"/>
+          <w:color w:val="000000"/>
+          <w:szCs w:val="21"/>
+        </w:rPr>
+        <w:t>(</w:t>
+      </w:r>
+      <w:r>
+        <w:rPr>
+          <w:rFonts w:ascii="Calibri" w:hAnsi="Calibri" w:cs="Calibri"/>
+          <w:color w:val="000000"/>
+          <w:szCs w:val="21"/>
+        </w:rPr>
+        <w:t>中一刀</w:t>
+      </w:r>
+      <w:r>
+        <w:rPr>
+          <w:rFonts w:ascii="Calibri" w:hAnsi="Calibri" w:cs="Calibri"/>
+          <w:color w:val="000000"/>
+          <w:szCs w:val="21"/>
+        </w:rPr>
+        <w:t>)</w:t>
+      </w:r>
+      <w:r>
+        <w:rPr>
+          <w:rFonts w:ascii="Calibri" w:hAnsi="Calibri" w:cs="Calibri"/>
+          <w:color w:val="000000"/>
+          <w:szCs w:val="21"/>
+        </w:rPr>
+        <w:t xml:space="preserve"> </w:t>
+      </w:r>
+      <w:r>
+        <w:rPr>
+          <w:rFonts w:ascii="Calibri" w:hAnsi="Calibri" w:cs="Calibri"/>
+          <w:color w:val="000000"/>
+          <w:szCs w:val="21"/>
+        </w:rPr>
+        <w:t>打印格式修改</w:t>
+      </w:r>
+    </w:p>
+    <w:p>
+      <w:pPr>
+        <w:pStyle w:val="a5"/>
+        <w:numPr>
+          <w:ilvl w:val="0"/>
+          <w:numId w:val="47"/>
+        </w:numPr>
+        <w:ind w:firstLineChars="0"/>
+        <w:rPr>
+          <w:rFonts w:ascii="Calibri" w:hAnsi="Calibri" w:cs="Calibri"/>
+          <w:color w:val="000000"/>
+          <w:szCs w:val="21"/>
+        </w:rPr>
+      </w:pPr>
+      <w:r>
+        <w:rPr>
+          <w:rFonts w:ascii="Calibri" w:hAnsi="Calibri" w:cs="Calibri" w:hint="eastAsia"/>
+          <w:color w:val="000000"/>
+          <w:szCs w:val="21"/>
+        </w:rPr>
+        <w:t>物料需求</w:t>
+      </w:r>
+      <w:r>
+        <w:rPr>
+          <w:rFonts w:ascii="Calibri" w:hAnsi="Calibri" w:cs="Calibri" w:hint="eastAsia"/>
+          <w:color w:val="000000"/>
+          <w:szCs w:val="21"/>
+        </w:rPr>
+        <w:t>/</w:t>
+      </w:r>
+      <w:r>
+        <w:rPr>
+          <w:rFonts w:ascii="Calibri" w:hAnsi="Calibri" w:cs="Calibri"/>
+          <w:color w:val="000000"/>
+          <w:szCs w:val="21"/>
+        </w:rPr>
+        <w:t>採購單</w:t>
+      </w:r>
+      <w:r>
+        <w:rPr>
+          <w:rFonts w:ascii="Calibri" w:hAnsi="Calibri" w:cs="Calibri" w:hint="eastAsia"/>
+          <w:color w:val="000000"/>
+          <w:szCs w:val="21"/>
+        </w:rPr>
+        <w:t>/</w:t>
+      </w:r>
+      <w:r>
+        <w:rPr>
+          <w:rFonts w:ascii="Calibri" w:hAnsi="Calibri" w:cs="Calibri"/>
+          <w:color w:val="000000"/>
+          <w:szCs w:val="21"/>
+        </w:rPr>
+        <w:t>生產單</w:t>
+      </w:r>
+      <w:r>
+        <w:rPr>
+          <w:rFonts w:ascii="Calibri" w:hAnsi="Calibri" w:cs="Calibri" w:hint="eastAsia"/>
+          <w:color w:val="000000"/>
+          <w:szCs w:val="21"/>
+        </w:rPr>
+        <w:t xml:space="preserve"> </w:t>
+      </w:r>
+      <w:r>
+        <w:rPr>
+          <w:rFonts w:ascii="Calibri" w:hAnsi="Calibri" w:cs="Calibri"/>
+          <w:color w:val="000000"/>
+          <w:szCs w:val="21"/>
+        </w:rPr>
+        <w:t>打印格式修改</w:t>
+      </w:r>
+    </w:p>
+    <w:p>
+      <w:pPr>
+        <w:pStyle w:val="a5"/>
+        <w:numPr>
+          <w:ilvl w:val="0"/>
+          <w:numId w:val="47"/>
+        </w:numPr>
+        <w:ind w:firstLineChars="0"/>
+        <w:rPr>
+          <w:rFonts w:ascii="Calibri" w:hAnsi="Calibri" w:cs="Calibri"/>
+          <w:color w:val="000000"/>
+          <w:szCs w:val="21"/>
+        </w:rPr>
+      </w:pPr>
+      <w:r>
+        <w:rPr>
+          <w:rFonts w:ascii="Calibri" w:hAnsi="Calibri" w:cs="Calibri"/>
+          <w:color w:val="000000"/>
+          <w:szCs w:val="21"/>
+        </w:rPr>
+        <w:t>生產排程</w:t>
+      </w:r>
+      <w:r>
+        <w:rPr>
+          <w:rFonts w:ascii="Calibri" w:hAnsi="Calibri" w:cs="Calibri" w:hint="eastAsia"/>
+          <w:color w:val="000000"/>
+          <w:szCs w:val="21"/>
+        </w:rPr>
+        <w:t>-</w:t>
+      </w:r>
+      <w:r>
+        <w:rPr>
+          <w:rFonts w:ascii="Calibri" w:hAnsi="Calibri" w:cs="Calibri" w:hint="eastAsia"/>
+          <w:color w:val="000000"/>
+          <w:szCs w:val="21"/>
+        </w:rPr>
+        <w:t>加工流程</w:t>
       </w:r>
       <w:bookmarkStart w:id="10" w:name="_GoBack"/>
       <w:bookmarkEnd w:id="10"/>
@@ -7450,23 +8078,15 @@
           <w:color w:val="000000"/>
           <w:szCs w:val="21"/>
         </w:rPr>
-        <w:t>，</w:t>
-      </w:r>
-      <w:r>
-        <w:rPr>
-          <w:rFonts w:ascii="Calibri" w:hAnsi="Calibri" w:cs="Calibri"/>
-          <w:color w:val="000000"/>
-          <w:szCs w:val="21"/>
-        </w:rPr>
-        <w:t>計算方式修改</w:t>
-      </w:r>
-      <w:r>
-        <w:rPr>
-          <w:rFonts w:ascii="Calibri" w:hAnsi="Calibri" w:cs="Calibri" w:hint="eastAsia"/>
-          <w:color w:val="000000"/>
-          <w:szCs w:val="21"/>
-        </w:rPr>
-        <w:t>。</w:t>
+        <w:t xml:space="preserve"> </w:t>
+      </w:r>
+      <w:r>
+        <w:rPr>
+          <w:rFonts w:ascii="Calibri" w:hAnsi="Calibri" w:cs="Calibri" w:hint="eastAsia"/>
+          <w:color w:val="000000"/>
+          <w:szCs w:val="21"/>
+        </w:rPr>
+        <w:t>部分優化</w:t>
       </w:r>
     </w:p>
     <w:sectPr>
@@ -7520,6 +8140,95 @@
 <file path=word/numbering.xml><?xml version="1.0" encoding="utf-8"?>
 <w:numbering xmlns:wpc="http://schemas.microsoft.com/office/word/2010/wordprocessingCanvas" xmlns:mc="http://schemas.openxmlformats.org/markup-compatibility/2006" xmlns:o="urn:schemas-microsoft-com:office:office" xmlns:r="http://schemas.openxmlformats.org/officeDocument/2006/relationships" xmlns:m="http://schemas.openxmlformats.org/officeDocument/2006/math" xmlns:v="urn:schemas-microsoft-com:vml" xmlns:wp14="http://schemas.microsoft.com/office/word/2010/wordprocessingDrawing" xmlns:wp="http://schemas.openxmlformats.org/drawingml/2006/wordprocessingDrawing" xmlns:w10="urn:schemas-microsoft-com:office:word" xmlns:w="http://schemas.openxmlformats.org/wordprocessingml/2006/main" xmlns:w14="http://schemas.microsoft.com/office/word/2010/wordml" xmlns:w15="http://schemas.microsoft.com/office/word/2012/wordml" xmlns:wpg="http://schemas.microsoft.com/office/word/2010/wordprocessingGroup" xmlns:wpi="http://schemas.microsoft.com/office/word/2010/wordprocessingInk" xmlns:wne="http://schemas.microsoft.com/office/word/2006/wordml" xmlns:wps="http://schemas.microsoft.com/office/word/2010/wordprocessingShape" mc:Ignorable="w14 w15 wp14">
   <w:abstractNum w:abstractNumId="0" w15:restartNumberingAfterBreak="0">
+    <w:nsid w:val="0066789C"/>
+    <w:multiLevelType w:val="hybridMultilevel"/>
+    <w:tmpl w:val="C0528284"/>
+    <w:lvl w:ilvl="0" w:tplc="95A09FB0">
+      <w:start w:val="1"/>
+      <w:numFmt w:val="decimal"/>
+      <w:lvlText w:val="%1，"/>
+      <w:lvlJc w:val="left"/>
+      <w:pPr>
+        <w:ind w:left="360" w:hanging="360"/>
+      </w:pPr>
+      <w:rPr>
+        <w:rFonts w:hint="default"/>
+      </w:rPr>
+    </w:lvl>
+    <w:lvl w:ilvl="1" w:tplc="04090019" w:tentative="1">
+      <w:start w:val="1"/>
+      <w:numFmt w:val="lowerLetter"/>
+      <w:lvlText w:val="%2)"/>
+      <w:lvlJc w:val="left"/>
+      <w:pPr>
+        <w:ind w:left="840" w:hanging="420"/>
+      </w:pPr>
+    </w:lvl>
+    <w:lvl w:ilvl="2" w:tplc="0409001B" w:tentative="1">
+      <w:start w:val="1"/>
+      <w:numFmt w:val="lowerRoman"/>
+      <w:lvlText w:val="%3."/>
+      <w:lvlJc w:val="right"/>
+      <w:pPr>
+        <w:ind w:left="1260" w:hanging="420"/>
+      </w:pPr>
+    </w:lvl>
+    <w:lvl w:ilvl="3" w:tplc="0409000F" w:tentative="1">
+      <w:start w:val="1"/>
+      <w:numFmt w:val="decimal"/>
+      <w:lvlText w:val="%4."/>
+      <w:lvlJc w:val="left"/>
+      <w:pPr>
+        <w:ind w:left="1680" w:hanging="420"/>
+      </w:pPr>
+    </w:lvl>
+    <w:lvl w:ilvl="4" w:tplc="04090019" w:tentative="1">
+      <w:start w:val="1"/>
+      <w:numFmt w:val="lowerLetter"/>
+      <w:lvlText w:val="%5)"/>
+      <w:lvlJc w:val="left"/>
+      <w:pPr>
+        <w:ind w:left="2100" w:hanging="420"/>
+      </w:pPr>
+    </w:lvl>
+    <w:lvl w:ilvl="5" w:tplc="0409001B" w:tentative="1">
+      <w:start w:val="1"/>
+      <w:numFmt w:val="lowerRoman"/>
+      <w:lvlText w:val="%6."/>
+      <w:lvlJc w:val="right"/>
+      <w:pPr>
+        <w:ind w:left="2520" w:hanging="420"/>
+      </w:pPr>
+    </w:lvl>
+    <w:lvl w:ilvl="6" w:tplc="0409000F" w:tentative="1">
+      <w:start w:val="1"/>
+      <w:numFmt w:val="decimal"/>
+      <w:lvlText w:val="%7."/>
+      <w:lvlJc w:val="left"/>
+      <w:pPr>
+        <w:ind w:left="2940" w:hanging="420"/>
+      </w:pPr>
+    </w:lvl>
+    <w:lvl w:ilvl="7" w:tplc="04090019" w:tentative="1">
+      <w:start w:val="1"/>
+      <w:numFmt w:val="lowerLetter"/>
+      <w:lvlText w:val="%8)"/>
+      <w:lvlJc w:val="left"/>
+      <w:pPr>
+        <w:ind w:left="3360" w:hanging="420"/>
+      </w:pPr>
+    </w:lvl>
+    <w:lvl w:ilvl="8" w:tplc="0409001B" w:tentative="1">
+      <w:start w:val="1"/>
+      <w:numFmt w:val="lowerRoman"/>
+      <w:lvlText w:val="%9."/>
+      <w:lvlJc w:val="right"/>
+      <w:pPr>
+        <w:ind w:left="3780" w:hanging="420"/>
+      </w:pPr>
+    </w:lvl>
+  </w:abstractNum>
+  <w:abstractNum w:abstractNumId="1" w15:restartNumberingAfterBreak="0">
     <w:nsid w:val="029C4E4E"/>
     <w:multiLevelType w:val="hybridMultilevel"/>
     <w:tmpl w:val="6010A9C8"/>
@@ -7608,7 +8317,96 @@
       </w:pPr>
     </w:lvl>
   </w:abstractNum>
-  <w:abstractNum w:abstractNumId="1" w15:restartNumberingAfterBreak="0">
+  <w:abstractNum w:abstractNumId="2" w15:restartNumberingAfterBreak="0">
+    <w:nsid w:val="03050CF4"/>
+    <w:multiLevelType w:val="hybridMultilevel"/>
+    <w:tmpl w:val="97784596"/>
+    <w:lvl w:ilvl="0" w:tplc="891A20E6">
+      <w:start w:val="1"/>
+      <w:numFmt w:val="decimal"/>
+      <w:lvlText w:val="%1，"/>
+      <w:lvlJc w:val="left"/>
+      <w:pPr>
+        <w:ind w:left="360" w:hanging="360"/>
+      </w:pPr>
+      <w:rPr>
+        <w:rFonts w:hint="default"/>
+      </w:rPr>
+    </w:lvl>
+    <w:lvl w:ilvl="1" w:tplc="04090019" w:tentative="1">
+      <w:start w:val="1"/>
+      <w:numFmt w:val="lowerLetter"/>
+      <w:lvlText w:val="%2)"/>
+      <w:lvlJc w:val="left"/>
+      <w:pPr>
+        <w:ind w:left="840" w:hanging="420"/>
+      </w:pPr>
+    </w:lvl>
+    <w:lvl w:ilvl="2" w:tplc="0409001B" w:tentative="1">
+      <w:start w:val="1"/>
+      <w:numFmt w:val="lowerRoman"/>
+      <w:lvlText w:val="%3."/>
+      <w:lvlJc w:val="right"/>
+      <w:pPr>
+        <w:ind w:left="1260" w:hanging="420"/>
+      </w:pPr>
+    </w:lvl>
+    <w:lvl w:ilvl="3" w:tplc="0409000F" w:tentative="1">
+      <w:start w:val="1"/>
+      <w:numFmt w:val="decimal"/>
+      <w:lvlText w:val="%4."/>
+      <w:lvlJc w:val="left"/>
+      <w:pPr>
+        <w:ind w:left="1680" w:hanging="420"/>
+      </w:pPr>
+    </w:lvl>
+    <w:lvl w:ilvl="4" w:tplc="04090019" w:tentative="1">
+      <w:start w:val="1"/>
+      <w:numFmt w:val="lowerLetter"/>
+      <w:lvlText w:val="%5)"/>
+      <w:lvlJc w:val="left"/>
+      <w:pPr>
+        <w:ind w:left="2100" w:hanging="420"/>
+      </w:pPr>
+    </w:lvl>
+    <w:lvl w:ilvl="5" w:tplc="0409001B" w:tentative="1">
+      <w:start w:val="1"/>
+      <w:numFmt w:val="lowerRoman"/>
+      <w:lvlText w:val="%6."/>
+      <w:lvlJc w:val="right"/>
+      <w:pPr>
+        <w:ind w:left="2520" w:hanging="420"/>
+      </w:pPr>
+    </w:lvl>
+    <w:lvl w:ilvl="6" w:tplc="0409000F" w:tentative="1">
+      <w:start w:val="1"/>
+      <w:numFmt w:val="decimal"/>
+      <w:lvlText w:val="%7."/>
+      <w:lvlJc w:val="left"/>
+      <w:pPr>
+        <w:ind w:left="2940" w:hanging="420"/>
+      </w:pPr>
+    </w:lvl>
+    <w:lvl w:ilvl="7" w:tplc="04090019" w:tentative="1">
+      <w:start w:val="1"/>
+      <w:numFmt w:val="lowerLetter"/>
+      <w:lvlText w:val="%8)"/>
+      <w:lvlJc w:val="left"/>
+      <w:pPr>
+        <w:ind w:left="3360" w:hanging="420"/>
+      </w:pPr>
+    </w:lvl>
+    <w:lvl w:ilvl="8" w:tplc="0409001B" w:tentative="1">
+      <w:start w:val="1"/>
+      <w:numFmt w:val="lowerRoman"/>
+      <w:lvlText w:val="%9."/>
+      <w:lvlJc w:val="right"/>
+      <w:pPr>
+        <w:ind w:left="3780" w:hanging="420"/>
+      </w:pPr>
+    </w:lvl>
+  </w:abstractNum>
+  <w:abstractNum w:abstractNumId="3" w15:restartNumberingAfterBreak="0">
     <w:nsid w:val="03F50D20"/>
     <w:multiLevelType w:val="hybridMultilevel"/>
     <w:tmpl w:val="56A68E76"/>
@@ -7697,7 +8495,7 @@
       </w:pPr>
     </w:lvl>
   </w:abstractNum>
-  <w:abstractNum w:abstractNumId="2" w15:restartNumberingAfterBreak="0">
+  <w:abstractNum w:abstractNumId="4" w15:restartNumberingAfterBreak="0">
     <w:nsid w:val="0512297D"/>
     <w:multiLevelType w:val="hybridMultilevel"/>
     <w:tmpl w:val="9BFC8F62"/>
@@ -7786,7 +8584,7 @@
       </w:pPr>
     </w:lvl>
   </w:abstractNum>
-  <w:abstractNum w:abstractNumId="3" w15:restartNumberingAfterBreak="0">
+  <w:abstractNum w:abstractNumId="5" w15:restartNumberingAfterBreak="0">
     <w:nsid w:val="05570362"/>
     <w:multiLevelType w:val="hybridMultilevel"/>
     <w:tmpl w:val="077C7F10"/>
@@ -7875,7 +8673,7 @@
       </w:pPr>
     </w:lvl>
   </w:abstractNum>
-  <w:abstractNum w:abstractNumId="4" w15:restartNumberingAfterBreak="0">
+  <w:abstractNum w:abstractNumId="6" w15:restartNumberingAfterBreak="0">
     <w:nsid w:val="06C433AA"/>
     <w:multiLevelType w:val="hybridMultilevel"/>
     <w:tmpl w:val="CF6841C0"/>
@@ -7964,7 +8762,7 @@
       </w:pPr>
     </w:lvl>
   </w:abstractNum>
-  <w:abstractNum w:abstractNumId="5" w15:restartNumberingAfterBreak="0">
+  <w:abstractNum w:abstractNumId="7" w15:restartNumberingAfterBreak="0">
     <w:nsid w:val="0D0821EE"/>
     <w:multiLevelType w:val="hybridMultilevel"/>
     <w:tmpl w:val="362E1526"/>
@@ -8053,7 +8851,7 @@
       </w:pPr>
     </w:lvl>
   </w:abstractNum>
-  <w:abstractNum w:abstractNumId="6" w15:restartNumberingAfterBreak="0">
+  <w:abstractNum w:abstractNumId="8" w15:restartNumberingAfterBreak="0">
     <w:nsid w:val="0D482A37"/>
     <w:multiLevelType w:val="hybridMultilevel"/>
     <w:tmpl w:val="B8146614"/>
@@ -8142,7 +8940,7 @@
       </w:pPr>
     </w:lvl>
   </w:abstractNum>
-  <w:abstractNum w:abstractNumId="7" w15:restartNumberingAfterBreak="0">
+  <w:abstractNum w:abstractNumId="9" w15:restartNumberingAfterBreak="0">
     <w:nsid w:val="0E377F9D"/>
     <w:multiLevelType w:val="hybridMultilevel"/>
     <w:tmpl w:val="E700A18E"/>
@@ -8231,7 +9029,7 @@
       </w:pPr>
     </w:lvl>
   </w:abstractNum>
-  <w:abstractNum w:abstractNumId="8" w15:restartNumberingAfterBreak="0">
+  <w:abstractNum w:abstractNumId="10" w15:restartNumberingAfterBreak="0">
     <w:nsid w:val="109B4B51"/>
     <w:multiLevelType w:val="hybridMultilevel"/>
     <w:tmpl w:val="2A60341E"/>
@@ -8320,7 +9118,7 @@
       </w:pPr>
     </w:lvl>
   </w:abstractNum>
-  <w:abstractNum w:abstractNumId="9" w15:restartNumberingAfterBreak="0">
+  <w:abstractNum w:abstractNumId="11" w15:restartNumberingAfterBreak="0">
     <w:nsid w:val="126E34DF"/>
     <w:multiLevelType w:val="hybridMultilevel"/>
     <w:tmpl w:val="E60C0472"/>
@@ -8409,7 +9207,7 @@
       </w:pPr>
     </w:lvl>
   </w:abstractNum>
-  <w:abstractNum w:abstractNumId="10" w15:restartNumberingAfterBreak="0">
+  <w:abstractNum w:abstractNumId="12" w15:restartNumberingAfterBreak="0">
     <w:nsid w:val="13C515E9"/>
     <w:multiLevelType w:val="hybridMultilevel"/>
     <w:tmpl w:val="909AD6A2"/>
@@ -8498,7 +9296,7 @@
       </w:pPr>
     </w:lvl>
   </w:abstractNum>
-  <w:abstractNum w:abstractNumId="11" w15:restartNumberingAfterBreak="0">
+  <w:abstractNum w:abstractNumId="13" w15:restartNumberingAfterBreak="0">
     <w:nsid w:val="15564496"/>
     <w:multiLevelType w:val="hybridMultilevel"/>
     <w:tmpl w:val="BA98CD16"/>
@@ -8587,7 +9385,96 @@
       </w:pPr>
     </w:lvl>
   </w:abstractNum>
-  <w:abstractNum w:abstractNumId="12" w15:restartNumberingAfterBreak="0">
+  <w:abstractNum w:abstractNumId="14" w15:restartNumberingAfterBreak="0">
+    <w:nsid w:val="1D143FA4"/>
+    <w:multiLevelType w:val="hybridMultilevel"/>
+    <w:tmpl w:val="430238A6"/>
+    <w:lvl w:ilvl="0" w:tplc="3E3CF98E">
+      <w:start w:val="1"/>
+      <w:numFmt w:val="decimal"/>
+      <w:lvlText w:val="%1，"/>
+      <w:lvlJc w:val="left"/>
+      <w:pPr>
+        <w:ind w:left="360" w:hanging="360"/>
+      </w:pPr>
+      <w:rPr>
+        <w:rFonts w:hint="default"/>
+      </w:rPr>
+    </w:lvl>
+    <w:lvl w:ilvl="1" w:tplc="04090019" w:tentative="1">
+      <w:start w:val="1"/>
+      <w:numFmt w:val="lowerLetter"/>
+      <w:lvlText w:val="%2)"/>
+      <w:lvlJc w:val="left"/>
+      <w:pPr>
+        <w:ind w:left="840" w:hanging="420"/>
+      </w:pPr>
+    </w:lvl>
+    <w:lvl w:ilvl="2" w:tplc="0409001B" w:tentative="1">
+      <w:start w:val="1"/>
+      <w:numFmt w:val="lowerRoman"/>
+      <w:lvlText w:val="%3."/>
+      <w:lvlJc w:val="right"/>
+      <w:pPr>
+        <w:ind w:left="1260" w:hanging="420"/>
+      </w:pPr>
+    </w:lvl>
+    <w:lvl w:ilvl="3" w:tplc="0409000F" w:tentative="1">
+      <w:start w:val="1"/>
+      <w:numFmt w:val="decimal"/>
+      <w:lvlText w:val="%4."/>
+      <w:lvlJc w:val="left"/>
+      <w:pPr>
+        <w:ind w:left="1680" w:hanging="420"/>
+      </w:pPr>
+    </w:lvl>
+    <w:lvl w:ilvl="4" w:tplc="04090019" w:tentative="1">
+      <w:start w:val="1"/>
+      <w:numFmt w:val="lowerLetter"/>
+      <w:lvlText w:val="%5)"/>
+      <w:lvlJc w:val="left"/>
+      <w:pPr>
+        <w:ind w:left="2100" w:hanging="420"/>
+      </w:pPr>
+    </w:lvl>
+    <w:lvl w:ilvl="5" w:tplc="0409001B" w:tentative="1">
+      <w:start w:val="1"/>
+      <w:numFmt w:val="lowerRoman"/>
+      <w:lvlText w:val="%6."/>
+      <w:lvlJc w:val="right"/>
+      <w:pPr>
+        <w:ind w:left="2520" w:hanging="420"/>
+      </w:pPr>
+    </w:lvl>
+    <w:lvl w:ilvl="6" w:tplc="0409000F" w:tentative="1">
+      <w:start w:val="1"/>
+      <w:numFmt w:val="decimal"/>
+      <w:lvlText w:val="%7."/>
+      <w:lvlJc w:val="left"/>
+      <w:pPr>
+        <w:ind w:left="2940" w:hanging="420"/>
+      </w:pPr>
+    </w:lvl>
+    <w:lvl w:ilvl="7" w:tplc="04090019" w:tentative="1">
+      <w:start w:val="1"/>
+      <w:numFmt w:val="lowerLetter"/>
+      <w:lvlText w:val="%8)"/>
+      <w:lvlJc w:val="left"/>
+      <w:pPr>
+        <w:ind w:left="3360" w:hanging="420"/>
+      </w:pPr>
+    </w:lvl>
+    <w:lvl w:ilvl="8" w:tplc="0409001B" w:tentative="1">
+      <w:start w:val="1"/>
+      <w:numFmt w:val="lowerRoman"/>
+      <w:lvlText w:val="%9."/>
+      <w:lvlJc w:val="right"/>
+      <w:pPr>
+        <w:ind w:left="3780" w:hanging="420"/>
+      </w:pPr>
+    </w:lvl>
+  </w:abstractNum>
+  <w:abstractNum w:abstractNumId="15" w15:restartNumberingAfterBreak="0">
     <w:nsid w:val="20B45DCC"/>
     <w:multiLevelType w:val="hybridMultilevel"/>
     <w:tmpl w:val="1E1C89BC"/>
@@ -8676,7 +9563,7 @@
       </w:pPr>
     </w:lvl>
   </w:abstractNum>
-  <w:abstractNum w:abstractNumId="13" w15:restartNumberingAfterBreak="0">
+  <w:abstractNum w:abstractNumId="16" w15:restartNumberingAfterBreak="0">
     <w:nsid w:val="2B825D14"/>
     <w:multiLevelType w:val="hybridMultilevel"/>
     <w:tmpl w:val="C2605BDA"/>
@@ -8765,7 +9652,7 @@
       </w:pPr>
     </w:lvl>
   </w:abstractNum>
-  <w:abstractNum w:abstractNumId="14" w15:restartNumberingAfterBreak="0">
+  <w:abstractNum w:abstractNumId="17" w15:restartNumberingAfterBreak="0">
     <w:nsid w:val="2D096F0B"/>
     <w:multiLevelType w:val="hybridMultilevel"/>
     <w:tmpl w:val="E40A17FC"/>
@@ -8854,7 +9741,7 @@
       </w:pPr>
     </w:lvl>
   </w:abstractNum>
-  <w:abstractNum w:abstractNumId="15" w15:restartNumberingAfterBreak="0">
+  <w:abstractNum w:abstractNumId="18" w15:restartNumberingAfterBreak="0">
     <w:nsid w:val="2E9A0A18"/>
     <w:multiLevelType w:val="hybridMultilevel"/>
     <w:tmpl w:val="E4866C54"/>
@@ -8943,7 +9830,7 @@
       </w:pPr>
     </w:lvl>
   </w:abstractNum>
-  <w:abstractNum w:abstractNumId="16" w15:restartNumberingAfterBreak="0">
+  <w:abstractNum w:abstractNumId="19" w15:restartNumberingAfterBreak="0">
     <w:nsid w:val="352C1995"/>
     <w:multiLevelType w:val="hybridMultilevel"/>
     <w:tmpl w:val="31222EA6"/>
@@ -9032,7 +9919,7 @@
       </w:pPr>
     </w:lvl>
   </w:abstractNum>
-  <w:abstractNum w:abstractNumId="17" w15:restartNumberingAfterBreak="0">
+  <w:abstractNum w:abstractNumId="20" w15:restartNumberingAfterBreak="0">
     <w:nsid w:val="3A0F1A4B"/>
     <w:multiLevelType w:val="hybridMultilevel"/>
     <w:tmpl w:val="0492B25A"/>
@@ -9121,7 +10008,7 @@
       </w:pPr>
     </w:lvl>
   </w:abstractNum>
-  <w:abstractNum w:abstractNumId="18" w15:restartNumberingAfterBreak="0">
+  <w:abstractNum w:abstractNumId="21" w15:restartNumberingAfterBreak="0">
     <w:nsid w:val="3D536673"/>
     <w:multiLevelType w:val="hybridMultilevel"/>
     <w:tmpl w:val="A81002F6"/>
@@ -9210,7 +10097,7 @@
       </w:pPr>
     </w:lvl>
   </w:abstractNum>
-  <w:abstractNum w:abstractNumId="19" w15:restartNumberingAfterBreak="0">
+  <w:abstractNum w:abstractNumId="22" w15:restartNumberingAfterBreak="0">
     <w:nsid w:val="3FAD1BDF"/>
     <w:multiLevelType w:val="hybridMultilevel"/>
     <w:tmpl w:val="704C9724"/>
@@ -9299,7 +10186,7 @@
       </w:pPr>
     </w:lvl>
   </w:abstractNum>
-  <w:abstractNum w:abstractNumId="20" w15:restartNumberingAfterBreak="0">
+  <w:abstractNum w:abstractNumId="23" w15:restartNumberingAfterBreak="0">
     <w:nsid w:val="40523B2D"/>
     <w:multiLevelType w:val="hybridMultilevel"/>
     <w:tmpl w:val="1DF6C75C"/>
@@ -9388,7 +10275,7 @@
       </w:pPr>
     </w:lvl>
   </w:abstractNum>
-  <w:abstractNum w:abstractNumId="21" w15:restartNumberingAfterBreak="0">
+  <w:abstractNum w:abstractNumId="24" w15:restartNumberingAfterBreak="0">
     <w:nsid w:val="4220130E"/>
     <w:multiLevelType w:val="hybridMultilevel"/>
     <w:tmpl w:val="77B4D1B0"/>
@@ -9477,7 +10364,7 @@
       </w:pPr>
     </w:lvl>
   </w:abstractNum>
-  <w:abstractNum w:abstractNumId="22" w15:restartNumberingAfterBreak="0">
+  <w:abstractNum w:abstractNumId="25" w15:restartNumberingAfterBreak="0">
     <w:nsid w:val="457D104E"/>
     <w:multiLevelType w:val="hybridMultilevel"/>
     <w:tmpl w:val="E102B662"/>
@@ -9566,7 +10453,7 @@
       </w:pPr>
     </w:lvl>
   </w:abstractNum>
-  <w:abstractNum w:abstractNumId="23" w15:restartNumberingAfterBreak="0">
+  <w:abstractNum w:abstractNumId="26" w15:restartNumberingAfterBreak="0">
     <w:nsid w:val="46711B15"/>
     <w:multiLevelType w:val="hybridMultilevel"/>
     <w:tmpl w:val="ECE49D06"/>
@@ -9655,7 +10542,7 @@
       </w:pPr>
     </w:lvl>
   </w:abstractNum>
-  <w:abstractNum w:abstractNumId="24" w15:restartNumberingAfterBreak="0">
+  <w:abstractNum w:abstractNumId="27" w15:restartNumberingAfterBreak="0">
     <w:nsid w:val="4751381C"/>
     <w:multiLevelType w:val="hybridMultilevel"/>
     <w:tmpl w:val="1E52A9D8"/>
@@ -9744,7 +10631,7 @@
       </w:pPr>
     </w:lvl>
   </w:abstractNum>
-  <w:abstractNum w:abstractNumId="25" w15:restartNumberingAfterBreak="0">
+  <w:abstractNum w:abstractNumId="28" w15:restartNumberingAfterBreak="0">
     <w:nsid w:val="4BFE0696"/>
     <w:multiLevelType w:val="hybridMultilevel"/>
     <w:tmpl w:val="DC96F728"/>
@@ -9833,7 +10720,7 @@
       </w:pPr>
     </w:lvl>
   </w:abstractNum>
-  <w:abstractNum w:abstractNumId="26" w15:restartNumberingAfterBreak="0">
+  <w:abstractNum w:abstractNumId="29" w15:restartNumberingAfterBreak="0">
     <w:nsid w:val="4F1F1E32"/>
     <w:multiLevelType w:val="hybridMultilevel"/>
     <w:tmpl w:val="6ACA311E"/>
@@ -9922,7 +10809,7 @@
       </w:pPr>
     </w:lvl>
   </w:abstractNum>
-  <w:abstractNum w:abstractNumId="27" w15:restartNumberingAfterBreak="0">
+  <w:abstractNum w:abstractNumId="30" w15:restartNumberingAfterBreak="0">
     <w:nsid w:val="50EF1F8D"/>
     <w:multiLevelType w:val="hybridMultilevel"/>
     <w:tmpl w:val="08BA069A"/>
@@ -10011,7 +10898,96 @@
       </w:pPr>
     </w:lvl>
   </w:abstractNum>
-  <w:abstractNum w:abstractNumId="28" w15:restartNumberingAfterBreak="0">
+  <w:abstractNum w:abstractNumId="31" w15:restartNumberingAfterBreak="0">
+    <w:nsid w:val="51875C02"/>
+    <w:multiLevelType w:val="hybridMultilevel"/>
+    <w:tmpl w:val="65608BA4"/>
+    <w:lvl w:ilvl="0" w:tplc="B1824780">
+      <w:start w:val="1"/>
+      <w:numFmt w:val="decimal"/>
+      <w:lvlText w:val="%1，"/>
+      <w:lvlJc w:val="left"/>
+      <w:pPr>
+        <w:ind w:left="360" w:hanging="360"/>
+      </w:pPr>
+      <w:rPr>
+        <w:rFonts w:hint="default"/>
+      </w:rPr>
+    </w:lvl>
+    <w:lvl w:ilvl="1" w:tplc="04090019" w:tentative="1">
+      <w:start w:val="1"/>
+      <w:numFmt w:val="lowerLetter"/>
+      <w:lvlText w:val="%2)"/>
+      <w:lvlJc w:val="left"/>
+      <w:pPr>
+        <w:ind w:left="840" w:hanging="420"/>
+      </w:pPr>
+    </w:lvl>
+    <w:lvl w:ilvl="2" w:tplc="0409001B" w:tentative="1">
+      <w:start w:val="1"/>
+      <w:numFmt w:val="lowerRoman"/>
+      <w:lvlText w:val="%3."/>
+      <w:lvlJc w:val="right"/>
+      <w:pPr>
+        <w:ind w:left="1260" w:hanging="420"/>
+      </w:pPr>
+    </w:lvl>
+    <w:lvl w:ilvl="3" w:tplc="0409000F" w:tentative="1">
+      <w:start w:val="1"/>
+      <w:numFmt w:val="decimal"/>
+      <w:lvlText w:val="%4."/>
+      <w:lvlJc w:val="left"/>
+      <w:pPr>
+        <w:ind w:left="1680" w:hanging="420"/>
+      </w:pPr>
+    </w:lvl>
+    <w:lvl w:ilvl="4" w:tplc="04090019" w:tentative="1">
+      <w:start w:val="1"/>
+      <w:numFmt w:val="lowerLetter"/>
+      <w:lvlText w:val="%5)"/>
+      <w:lvlJc w:val="left"/>
+      <w:pPr>
+        <w:ind w:left="2100" w:hanging="420"/>
+      </w:pPr>
+    </w:lvl>
+    <w:lvl w:ilvl="5" w:tplc="0409001B" w:tentative="1">
+      <w:start w:val="1"/>
+      <w:numFmt w:val="lowerRoman"/>
+      <w:lvlText w:val="%6."/>
+      <w:lvlJc w:val="right"/>
+      <w:pPr>
+        <w:ind w:left="2520" w:hanging="420"/>
+      </w:pPr>
+    </w:lvl>
+    <w:lvl w:ilvl="6" w:tplc="0409000F" w:tentative="1">
+      <w:start w:val="1"/>
+      <w:numFmt w:val="decimal"/>
+      <w:lvlText w:val="%7."/>
+      <w:lvlJc w:val="left"/>
+      <w:pPr>
+        <w:ind w:left="2940" w:hanging="420"/>
+      </w:pPr>
+    </w:lvl>
+    <w:lvl w:ilvl="7" w:tplc="04090019" w:tentative="1">
+      <w:start w:val="1"/>
+      <w:numFmt w:val="lowerLetter"/>
+      <w:lvlText w:val="%8)"/>
+      <w:lvlJc w:val="left"/>
+      <w:pPr>
+        <w:ind w:left="3360" w:hanging="420"/>
+      </w:pPr>
+    </w:lvl>
+    <w:lvl w:ilvl="8" w:tplc="0409001B" w:tentative="1">
+      <w:start w:val="1"/>
+      <w:numFmt w:val="lowerRoman"/>
+      <w:lvlText w:val="%9."/>
+      <w:lvlJc w:val="right"/>
+      <w:pPr>
+        <w:ind w:left="3780" w:hanging="420"/>
+      </w:pPr>
+    </w:lvl>
+  </w:abstractNum>
+  <w:abstractNum w:abstractNumId="32" w15:restartNumberingAfterBreak="0">
     <w:nsid w:val="542F68A2"/>
     <w:multiLevelType w:val="hybridMultilevel"/>
     <w:tmpl w:val="A0B859E6"/>
@@ -10100,7 +11076,7 @@
       </w:pPr>
     </w:lvl>
   </w:abstractNum>
-  <w:abstractNum w:abstractNumId="29" w15:restartNumberingAfterBreak="0">
+  <w:abstractNum w:abstractNumId="33" w15:restartNumberingAfterBreak="0">
     <w:nsid w:val="55003274"/>
     <w:multiLevelType w:val="hybridMultilevel"/>
     <w:tmpl w:val="16D6614C"/>
@@ -10189,7 +11165,7 @@
       </w:pPr>
     </w:lvl>
   </w:abstractNum>
-  <w:abstractNum w:abstractNumId="30" w15:restartNumberingAfterBreak="0">
+  <w:abstractNum w:abstractNumId="34" w15:restartNumberingAfterBreak="0">
     <w:nsid w:val="566E7D59"/>
     <w:multiLevelType w:val="hybridMultilevel"/>
     <w:tmpl w:val="CA0A7744"/>
@@ -10278,7 +11254,7 @@
       </w:pPr>
     </w:lvl>
   </w:abstractNum>
-  <w:abstractNum w:abstractNumId="31" w15:restartNumberingAfterBreak="0">
+  <w:abstractNum w:abstractNumId="35" w15:restartNumberingAfterBreak="0">
     <w:nsid w:val="56862200"/>
     <w:multiLevelType w:val="hybridMultilevel"/>
     <w:tmpl w:val="D4FEAEFA"/>
@@ -10367,7 +11343,7 @@
       </w:pPr>
     </w:lvl>
   </w:abstractNum>
-  <w:abstractNum w:abstractNumId="32" w15:restartNumberingAfterBreak="0">
+  <w:abstractNum w:abstractNumId="36" w15:restartNumberingAfterBreak="0">
     <w:nsid w:val="5A8E3C1C"/>
     <w:multiLevelType w:val="hybridMultilevel"/>
     <w:tmpl w:val="71460E38"/>
@@ -10456,7 +11432,7 @@
       </w:pPr>
     </w:lvl>
   </w:abstractNum>
-  <w:abstractNum w:abstractNumId="33" w15:restartNumberingAfterBreak="0">
+  <w:abstractNum w:abstractNumId="37" w15:restartNumberingAfterBreak="0">
     <w:nsid w:val="5AC45FAF"/>
     <w:multiLevelType w:val="hybridMultilevel"/>
     <w:tmpl w:val="607CF418"/>
@@ -10545,7 +11521,7 @@
       </w:pPr>
     </w:lvl>
   </w:abstractNum>
-  <w:abstractNum w:abstractNumId="34" w15:restartNumberingAfterBreak="0">
+  <w:abstractNum w:abstractNumId="38" w15:restartNumberingAfterBreak="0">
     <w:nsid w:val="5BB5007E"/>
     <w:multiLevelType w:val="hybridMultilevel"/>
     <w:tmpl w:val="E056C760"/>
@@ -10634,7 +11610,7 @@
       </w:pPr>
     </w:lvl>
   </w:abstractNum>
-  <w:abstractNum w:abstractNumId="35" w15:restartNumberingAfterBreak="0">
+  <w:abstractNum w:abstractNumId="39" w15:restartNumberingAfterBreak="0">
     <w:nsid w:val="5FE93DD4"/>
     <w:multiLevelType w:val="hybridMultilevel"/>
     <w:tmpl w:val="D03E5902"/>
@@ -10723,7 +11699,7 @@
       </w:pPr>
     </w:lvl>
   </w:abstractNum>
-  <w:abstractNum w:abstractNumId="36" w15:restartNumberingAfterBreak="0">
+  <w:abstractNum w:abstractNumId="40" w15:restartNumberingAfterBreak="0">
     <w:nsid w:val="64655293"/>
     <w:multiLevelType w:val="hybridMultilevel"/>
     <w:tmpl w:val="4896FB7A"/>
@@ -10812,7 +11788,7 @@
       </w:pPr>
     </w:lvl>
   </w:abstractNum>
-  <w:abstractNum w:abstractNumId="37" w15:restartNumberingAfterBreak="0">
+  <w:abstractNum w:abstractNumId="41" w15:restartNumberingAfterBreak="0">
     <w:nsid w:val="6BB7104A"/>
     <w:multiLevelType w:val="hybridMultilevel"/>
     <w:tmpl w:val="B990648E"/>
@@ -10901,7 +11877,7 @@
       </w:pPr>
     </w:lvl>
   </w:abstractNum>
-  <w:abstractNum w:abstractNumId="38" w15:restartNumberingAfterBreak="0">
+  <w:abstractNum w:abstractNumId="42" w15:restartNumberingAfterBreak="0">
     <w:nsid w:val="6E87751D"/>
     <w:multiLevelType w:val="hybridMultilevel"/>
     <w:tmpl w:val="8898BDCA"/>
@@ -10990,7 +11966,7 @@
       </w:pPr>
     </w:lvl>
   </w:abstractNum>
-  <w:abstractNum w:abstractNumId="39" w15:restartNumberingAfterBreak="0">
+  <w:abstractNum w:abstractNumId="43" w15:restartNumberingAfterBreak="0">
     <w:nsid w:val="71BD32E2"/>
     <w:multiLevelType w:val="hybridMultilevel"/>
     <w:tmpl w:val="925AF862"/>
@@ -11079,7 +12055,7 @@
       </w:pPr>
     </w:lvl>
   </w:abstractNum>
-  <w:abstractNum w:abstractNumId="40" w15:restartNumberingAfterBreak="0">
+  <w:abstractNum w:abstractNumId="44" w15:restartNumberingAfterBreak="0">
     <w:nsid w:val="788A0749"/>
     <w:multiLevelType w:val="hybridMultilevel"/>
     <w:tmpl w:val="6C882C94"/>
@@ -11168,7 +12144,7 @@
       </w:pPr>
     </w:lvl>
   </w:abstractNum>
-  <w:abstractNum w:abstractNumId="41" w15:restartNumberingAfterBreak="0">
+  <w:abstractNum w:abstractNumId="45" w15:restartNumberingAfterBreak="0">
     <w:nsid w:val="7AC10538"/>
     <w:multiLevelType w:val="hybridMultilevel"/>
     <w:tmpl w:val="C3622ABE"/>
@@ -11257,7 +12233,7 @@
       </w:pPr>
     </w:lvl>
   </w:abstractNum>
-  <w:abstractNum w:abstractNumId="42" w15:restartNumberingAfterBreak="0">
+  <w:abstractNum w:abstractNumId="46" w15:restartNumberingAfterBreak="0">
     <w:nsid w:val="7F716592"/>
     <w:multiLevelType w:val="hybridMultilevel"/>
     <w:tmpl w:val="E8B8727E"/>
@@ -11347,133 +12323,145 @@
     </w:lvl>
   </w:abstractNum>
   <w:num w:numId="1">
+    <w:abstractNumId w:val="24"/>
+  </w:num>
+  <w:num w:numId="2">
+    <w:abstractNumId w:val="28"/>
+  </w:num>
+  <w:num w:numId="3">
+    <w:abstractNumId w:val="32"/>
+  </w:num>
+  <w:num w:numId="4">
+    <w:abstractNumId w:val="25"/>
+  </w:num>
+  <w:num w:numId="5">
+    <w:abstractNumId w:val="20"/>
+  </w:num>
+  <w:num w:numId="6">
+    <w:abstractNumId w:val="46"/>
+  </w:num>
+  <w:num w:numId="7">
+    <w:abstractNumId w:val="22"/>
+  </w:num>
+  <w:num w:numId="8">
+    <w:abstractNumId w:val="13"/>
+  </w:num>
+  <w:num w:numId="9">
+    <w:abstractNumId w:val="43"/>
+  </w:num>
+  <w:num w:numId="10">
+    <w:abstractNumId w:val="11"/>
+  </w:num>
+  <w:num w:numId="11">
+    <w:abstractNumId w:val="6"/>
+  </w:num>
+  <w:num w:numId="12">
+    <w:abstractNumId w:val="44"/>
+  </w:num>
+  <w:num w:numId="13">
+    <w:abstractNumId w:val="33"/>
+  </w:num>
+  <w:num w:numId="14">
+    <w:abstractNumId w:val="18"/>
+  </w:num>
+  <w:num w:numId="15">
+    <w:abstractNumId w:val="37"/>
+  </w:num>
+  <w:num w:numId="16">
+    <w:abstractNumId w:val="1"/>
+  </w:num>
+  <w:num w:numId="17">
+    <w:abstractNumId w:val="27"/>
+  </w:num>
+  <w:num w:numId="18">
+    <w:abstractNumId w:val="36"/>
+  </w:num>
+  <w:num w:numId="19">
+    <w:abstractNumId w:val="23"/>
+  </w:num>
+  <w:num w:numId="20">
+    <w:abstractNumId w:val="38"/>
+  </w:num>
+  <w:num w:numId="21">
     <w:abstractNumId w:val="21"/>
   </w:num>
-  <w:num w:numId="2">
-    <w:abstractNumId w:val="25"/>
+  <w:num w:numId="22">
+    <w:abstractNumId w:val="5"/>
   </w:num>
-  <w:num w:numId="3">
-    <w:abstractNumId w:val="28"/>
+  <w:num w:numId="23">
+    <w:abstractNumId w:val="35"/>
   </w:num>
-  <w:num w:numId="4">
-    <w:abstractNumId w:val="22"/>
+  <w:num w:numId="24">
+    <w:abstractNumId w:val="12"/>
   </w:num>
-  <w:num w:numId="5">
+  <w:num w:numId="25">
+    <w:abstractNumId w:val="39"/>
+  </w:num>
+  <w:num w:numId="26">
+    <w:abstractNumId w:val="19"/>
+  </w:num>
+  <w:num w:numId="27">
+    <w:abstractNumId w:val="3"/>
+  </w:num>
+  <w:num w:numId="28">
+    <w:abstractNumId w:val="30"/>
+  </w:num>
+  <w:num w:numId="29">
+    <w:abstractNumId w:val="34"/>
+  </w:num>
+  <w:num w:numId="30">
+    <w:abstractNumId w:val="7"/>
+  </w:num>
+  <w:num w:numId="31">
+    <w:abstractNumId w:val="16"/>
+  </w:num>
+  <w:num w:numId="32">
+    <w:abstractNumId w:val="10"/>
+  </w:num>
+  <w:num w:numId="33">
+    <w:abstractNumId w:val="40"/>
+  </w:num>
+  <w:num w:numId="34">
+    <w:abstractNumId w:val="4"/>
+  </w:num>
+  <w:num w:numId="35">
+    <w:abstractNumId w:val="26"/>
+  </w:num>
+  <w:num w:numId="36">
+    <w:abstractNumId w:val="41"/>
+  </w:num>
+  <w:num w:numId="37">
+    <w:abstractNumId w:val="45"/>
+  </w:num>
+  <w:num w:numId="38">
+    <w:abstractNumId w:val="9"/>
+  </w:num>
+  <w:num w:numId="39">
+    <w:abstractNumId w:val="29"/>
+  </w:num>
+  <w:num w:numId="40">
+    <w:abstractNumId w:val="8"/>
+  </w:num>
+  <w:num w:numId="41">
+    <w:abstractNumId w:val="15"/>
+  </w:num>
+  <w:num w:numId="42">
     <w:abstractNumId w:val="17"/>
   </w:num>
-  <w:num w:numId="6">
+  <w:num w:numId="43">
     <w:abstractNumId w:val="42"/>
   </w:num>
-  <w:num w:numId="7">
-    <w:abstractNumId w:val="19"/>
+  <w:num w:numId="44">
+    <w:abstractNumId w:val="14"/>
   </w:num>
-  <w:num w:numId="8">
-    <w:abstractNumId w:val="11"/>
-  </w:num>
-  <w:num w:numId="9">
-    <w:abstractNumId w:val="39"/>
-  </w:num>
-  <w:num w:numId="10">
-    <w:abstractNumId w:val="9"/>
-  </w:num>
-  <w:num w:numId="11">
-    <w:abstractNumId w:val="4"/>
-  </w:num>
-  <w:num w:numId="12">
-    <w:abstractNumId w:val="40"/>
-  </w:num>
-  <w:num w:numId="13">
-    <w:abstractNumId w:val="29"/>
-  </w:num>
-  <w:num w:numId="14">
-    <w:abstractNumId w:val="15"/>
-  </w:num>
-  <w:num w:numId="15">
-    <w:abstractNumId w:val="33"/>
-  </w:num>
-  <w:num w:numId="16">
+  <w:num w:numId="45">
     <w:abstractNumId w:val="0"/>
   </w:num>
-  <w:num w:numId="17">
-    <w:abstractNumId w:val="24"/>
-  </w:num>
-  <w:num w:numId="18">
-    <w:abstractNumId w:val="32"/>
-  </w:num>
-  <w:num w:numId="19">
-    <w:abstractNumId w:val="20"/>
-  </w:num>
-  <w:num w:numId="20">
-    <w:abstractNumId w:val="34"/>
-  </w:num>
-  <w:num w:numId="21">
-    <w:abstractNumId w:val="18"/>
-  </w:num>
-  <w:num w:numId="22">
-    <w:abstractNumId w:val="3"/>
-  </w:num>
-  <w:num w:numId="23">
+  <w:num w:numId="46">
     <w:abstractNumId w:val="31"/>
   </w:num>
-  <w:num w:numId="24">
-    <w:abstractNumId w:val="10"/>
-  </w:num>
-  <w:num w:numId="25">
-    <w:abstractNumId w:val="35"/>
-  </w:num>
-  <w:num w:numId="26">
-    <w:abstractNumId w:val="16"/>
-  </w:num>
-  <w:num w:numId="27">
-    <w:abstractNumId w:val="1"/>
-  </w:num>
-  <w:num w:numId="28">
-    <w:abstractNumId w:val="27"/>
-  </w:num>
-  <w:num w:numId="29">
-    <w:abstractNumId w:val="30"/>
-  </w:num>
-  <w:num w:numId="30">
-    <w:abstractNumId w:val="5"/>
-  </w:num>
-  <w:num w:numId="31">
-    <w:abstractNumId w:val="13"/>
-  </w:num>
-  <w:num w:numId="32">
-    <w:abstractNumId w:val="8"/>
-  </w:num>
-  <w:num w:numId="33">
-    <w:abstractNumId w:val="36"/>
-  </w:num>
-  <w:num w:numId="34">
+  <w:num w:numId="47">
     <w:abstractNumId w:val="2"/>
-  </w:num>
-  <w:num w:numId="35">
-    <w:abstractNumId w:val="23"/>
-  </w:num>
-  <w:num w:numId="36">
-    <w:abstractNumId w:val="37"/>
-  </w:num>
-  <w:num w:numId="37">
-    <w:abstractNumId w:val="41"/>
-  </w:num>
-  <w:num w:numId="38">
-    <w:abstractNumId w:val="7"/>
-  </w:num>
-  <w:num w:numId="39">
-    <w:abstractNumId w:val="26"/>
-  </w:num>
-  <w:num w:numId="40">
-    <w:abstractNumId w:val="6"/>
-  </w:num>
-  <w:num w:numId="41">
-    <w:abstractNumId w:val="12"/>
-  </w:num>
-  <w:num w:numId="42">
-    <w:abstractNumId w:val="14"/>
-  </w:num>
-  <w:num w:numId="43">
-    <w:abstractNumId w:val="38"/>
   </w:num>
 </w:numbering>
 </file>

--- a/Solution1.root/Book.UI/bin/x86/更新內容.docx
+++ b/Solution1.root/Book.UI/bin/x86/更新內容.docx
@@ -7896,6 +7896,7 @@
           <w:szCs w:val="21"/>
         </w:rPr>
       </w:pPr>
+      <w:bookmarkStart w:id="10" w:name="_GoBack"/>
       <w:r>
         <w:rPr>
           <w:rFonts w:ascii="Calibri" w:hAnsi="Calibri" w:cs="Calibri" w:hint="eastAsia"/>
@@ -8070,24 +8071,23 @@
         </w:rPr>
         <w:t>加工流程</w:t>
       </w:r>
-      <w:bookmarkStart w:id="10" w:name="_GoBack"/>
+      <w:r>
+        <w:rPr>
+          <w:rFonts w:ascii="Calibri" w:hAnsi="Calibri" w:cs="Calibri" w:hint="eastAsia"/>
+          <w:color w:val="000000"/>
+          <w:szCs w:val="21"/>
+        </w:rPr>
+        <w:t xml:space="preserve"> </w:t>
+      </w:r>
+      <w:r>
+        <w:rPr>
+          <w:rFonts w:ascii="Calibri" w:hAnsi="Calibri" w:cs="Calibri" w:hint="eastAsia"/>
+          <w:color w:val="000000"/>
+          <w:szCs w:val="21"/>
+        </w:rPr>
+        <w:t>部分優化</w:t>
+      </w:r>
       <w:bookmarkEnd w:id="10"/>
-      <w:r>
-        <w:rPr>
-          <w:rFonts w:ascii="Calibri" w:hAnsi="Calibri" w:cs="Calibri" w:hint="eastAsia"/>
-          <w:color w:val="000000"/>
-          <w:szCs w:val="21"/>
-        </w:rPr>
-        <w:t xml:space="preserve"> </w:t>
-      </w:r>
-      <w:r>
-        <w:rPr>
-          <w:rFonts w:ascii="Calibri" w:hAnsi="Calibri" w:cs="Calibri" w:hint="eastAsia"/>
-          <w:color w:val="000000"/>
-          <w:szCs w:val="21"/>
-        </w:rPr>
-        <w:t>部分優化</w:t>
-      </w:r>
     </w:p>
     <w:sectPr>
       <w:pgSz w:w="11906" w:h="16838"/>

--- a/Solution1.root/Book.UI/bin/x86/更新內容.docx
+++ b/Solution1.root/Book.UI/bin/x86/更新內容.docx
@@ -7819,7 +7819,7 @@
       </w:pPr>
       <w:r>
         <w:rPr>
-          <w:rFonts w:ascii="Calibri" w:hAnsi="Calibri" w:cs="Calibri"/>
+          <w:rFonts w:ascii="Calibri" w:hAnsi="Calibri" w:cs="Calibri" w:hint="eastAsia"/>
           <w:color w:val="000000"/>
           <w:szCs w:val="21"/>
         </w:rPr>
@@ -7827,7 +7827,7 @@
       </w:r>
       <w:r>
         <w:rPr>
-          <w:rFonts w:ascii="Calibri" w:hAnsi="Calibri" w:cs="Calibri"/>
+          <w:rFonts w:ascii="Calibri" w:hAnsi="Calibri" w:cs="Calibri" w:hint="eastAsia"/>
           <w:color w:val="000000"/>
           <w:szCs w:val="21"/>
         </w:rPr>
@@ -7835,7 +7835,7 @@
       </w:r>
       <w:r>
         <w:rPr>
-          <w:rFonts w:ascii="Calibri" w:hAnsi="Calibri" w:cs="Calibri"/>
+          <w:rFonts w:ascii="Calibri" w:hAnsi="Calibri" w:cs="Calibri" w:hint="eastAsia"/>
           <w:color w:val="000000"/>
           <w:szCs w:val="21"/>
         </w:rPr>
@@ -7843,7 +7843,7 @@
       </w:r>
       <w:r>
         <w:rPr>
-          <w:rFonts w:ascii="Calibri" w:hAnsi="Calibri" w:cs="Calibri"/>
+          <w:rFonts w:ascii="Calibri" w:hAnsi="Calibri" w:cs="Calibri" w:hint="eastAsia"/>
           <w:color w:val="000000"/>
           <w:szCs w:val="21"/>
         </w:rPr>
@@ -7851,7 +7851,7 @@
       </w:r>
       <w:r>
         <w:rPr>
-          <w:rFonts w:ascii="Calibri" w:hAnsi="Calibri" w:cs="Calibri"/>
+          <w:rFonts w:ascii="Calibri" w:hAnsi="Calibri" w:cs="Calibri" w:hint="eastAsia"/>
           <w:color w:val="000000"/>
           <w:szCs w:val="21"/>
         </w:rPr>
@@ -7859,7 +7859,7 @@
       </w:r>
       <w:r>
         <w:rPr>
-          <w:rFonts w:ascii="Calibri" w:hAnsi="Calibri" w:cs="Calibri"/>
+          <w:rFonts w:ascii="Calibri" w:hAnsi="Calibri" w:cs="Calibri" w:hint="eastAsia"/>
           <w:color w:val="000000"/>
           <w:szCs w:val="21"/>
         </w:rPr>
@@ -7867,11 +7867,11 @@
       </w:r>
       <w:r>
         <w:rPr>
-          <w:rFonts w:ascii="Calibri" w:hAnsi="Calibri" w:cs="Calibri"/>
-          <w:color w:val="000000"/>
-          <w:szCs w:val="21"/>
-        </w:rPr>
-        <w:t>18:30:54</w:t>
+          <w:rFonts w:ascii="Calibri" w:hAnsi="Calibri" w:cs="Calibri" w:hint="eastAsia"/>
+          <w:color w:val="000000"/>
+          <w:szCs w:val="21"/>
+        </w:rPr>
+        <w:t>22:17:29</w:t>
       </w:r>
       <w:r>
         <w:rPr>
@@ -7896,7 +7896,6 @@
           <w:szCs w:val="21"/>
         </w:rPr>
       </w:pPr>
-      <w:bookmarkStart w:id="10" w:name="_GoBack"/>
       <w:r>
         <w:rPr>
           <w:rFonts w:ascii="Calibri" w:hAnsi="Calibri" w:cs="Calibri" w:hint="eastAsia"/>
@@ -8087,7 +8086,209 @@
         </w:rPr>
         <w:t>部分優化</w:t>
       </w:r>
+    </w:p>
+    <w:p>
+      <w:pPr>
+        <w:rPr>
+          <w:rFonts w:ascii="Calibri" w:hAnsi="Calibri" w:cs="Calibri"/>
+          <w:color w:val="000000"/>
+          <w:szCs w:val="21"/>
+        </w:rPr>
+      </w:pPr>
+    </w:p>
+    <w:p>
+      <w:pPr>
+        <w:rPr>
+          <w:rFonts w:ascii="Calibri" w:hAnsi="Calibri" w:cs="Calibri"/>
+          <w:color w:val="000000"/>
+          <w:szCs w:val="21"/>
+        </w:rPr>
+      </w:pPr>
+    </w:p>
+    <w:p>
+      <w:pPr>
+        <w:rPr>
+          <w:rFonts w:ascii="Calibri" w:hAnsi="Calibri" w:cs="Calibri"/>
+          <w:color w:val="000000"/>
+          <w:szCs w:val="21"/>
+        </w:rPr>
+      </w:pPr>
+    </w:p>
+    <w:p>
+      <w:pPr>
+        <w:rPr>
+          <w:rFonts w:ascii="Calibri" w:hAnsi="Calibri" w:cs="Calibri"/>
+          <w:color w:val="000000"/>
+          <w:szCs w:val="21"/>
+        </w:rPr>
+      </w:pPr>
+      <w:r>
+        <w:rPr>
+          <w:rFonts w:ascii="Calibri" w:hAnsi="Calibri" w:cs="Calibri" w:hint="eastAsia"/>
+          <w:color w:val="000000"/>
+          <w:szCs w:val="21"/>
+        </w:rPr>
+        <w:t>2018</w:t>
+      </w:r>
+      <w:r>
+        <w:rPr>
+          <w:rFonts w:ascii="Calibri" w:hAnsi="Calibri" w:cs="Calibri" w:hint="eastAsia"/>
+          <w:color w:val="000000"/>
+          <w:szCs w:val="21"/>
+        </w:rPr>
+        <w:t>年</w:t>
+      </w:r>
+      <w:r>
+        <w:rPr>
+          <w:rFonts w:ascii="Calibri" w:hAnsi="Calibri" w:cs="Calibri" w:hint="eastAsia"/>
+          <w:color w:val="000000"/>
+          <w:szCs w:val="21"/>
+        </w:rPr>
+        <w:t>11</w:t>
+      </w:r>
+      <w:r>
+        <w:rPr>
+          <w:rFonts w:ascii="Calibri" w:hAnsi="Calibri" w:cs="Calibri" w:hint="eastAsia"/>
+          <w:color w:val="000000"/>
+          <w:szCs w:val="21"/>
+        </w:rPr>
+        <w:t>月</w:t>
+      </w:r>
+      <w:r>
+        <w:rPr>
+          <w:rFonts w:ascii="Calibri" w:hAnsi="Calibri" w:cs="Calibri" w:hint="eastAsia"/>
+          <w:color w:val="000000"/>
+          <w:szCs w:val="21"/>
+        </w:rPr>
+        <w:t>30</w:t>
+      </w:r>
+      <w:r>
+        <w:rPr>
+          <w:rFonts w:ascii="Calibri" w:hAnsi="Calibri" w:cs="Calibri" w:hint="eastAsia"/>
+          <w:color w:val="000000"/>
+          <w:szCs w:val="21"/>
+        </w:rPr>
+        <w:t>日</w:t>
+      </w:r>
+      <w:r>
+        <w:rPr>
+          <w:rFonts w:ascii="Calibri" w:hAnsi="Calibri" w:cs="Calibri" w:hint="eastAsia"/>
+          <w:color w:val="000000"/>
+          <w:szCs w:val="21"/>
+        </w:rPr>
+        <w:t>23:28:58</w:t>
+      </w:r>
+      <w:r>
+        <w:rPr>
+          <w:rFonts w:ascii="Calibri" w:hAnsi="Calibri" w:cs="Calibri" w:hint="eastAsia"/>
+          <w:color w:val="000000"/>
+          <w:szCs w:val="21"/>
+        </w:rPr>
+        <w:t>：</w:t>
+      </w:r>
+    </w:p>
+    <w:p>
+      <w:pPr>
+        <w:pStyle w:val="a5"/>
+        <w:numPr>
+          <w:ilvl w:val="0"/>
+          <w:numId w:val="48"/>
+        </w:numPr>
+        <w:ind w:firstLineChars="0"/>
+        <w:rPr>
+          <w:rFonts w:ascii="Calibri" w:hAnsi="Calibri" w:cs="Calibri"/>
+          <w:color w:val="000000"/>
+          <w:szCs w:val="21"/>
+        </w:rPr>
+      </w:pPr>
+      <w:r>
+        <w:rPr>
+          <w:rFonts w:ascii="Calibri" w:hAnsi="Calibri" w:cs="Calibri" w:hint="eastAsia"/>
+          <w:color w:val="000000"/>
+          <w:szCs w:val="21"/>
+        </w:rPr>
+        <w:t>物料需求→生產排程，配料用量取整</w:t>
+      </w:r>
+    </w:p>
+    <w:p>
+      <w:pPr>
+        <w:pStyle w:val="a5"/>
+        <w:numPr>
+          <w:ilvl w:val="0"/>
+          <w:numId w:val="48"/>
+        </w:numPr>
+        <w:ind w:firstLineChars="0"/>
+        <w:rPr>
+          <w:rFonts w:ascii="Calibri" w:hAnsi="Calibri" w:cs="Calibri"/>
+          <w:color w:val="000000"/>
+          <w:szCs w:val="21"/>
+        </w:rPr>
+      </w:pPr>
+      <w:r>
+        <w:rPr>
+          <w:rFonts w:ascii="Calibri" w:hAnsi="Calibri" w:cs="Calibri"/>
+          <w:color w:val="000000"/>
+          <w:szCs w:val="21"/>
+        </w:rPr>
+        <w:t>加工單打印帶出</w:t>
+      </w:r>
+      <w:r>
+        <w:rPr>
+          <w:rFonts w:ascii="Calibri" w:hAnsi="Calibri" w:cs="Calibri" w:hint="eastAsia"/>
+          <w:color w:val="000000"/>
+          <w:szCs w:val="21"/>
+        </w:rPr>
+        <w:t xml:space="preserve"> </w:t>
+      </w:r>
+      <w:bookmarkStart w:id="10" w:name="_GoBack"/>
       <w:bookmarkEnd w:id="10"/>
+      <w:r>
+        <w:rPr>
+          <w:rFonts w:ascii="Calibri" w:hAnsi="Calibri" w:cs="Calibri"/>
+          <w:color w:val="000000"/>
+          <w:szCs w:val="21"/>
+        </w:rPr>
+        <w:t>商品編號</w:t>
+      </w:r>
+    </w:p>
+    <w:p>
+      <w:pPr>
+        <w:pStyle w:val="a5"/>
+        <w:numPr>
+          <w:ilvl w:val="0"/>
+          <w:numId w:val="48"/>
+        </w:numPr>
+        <w:ind w:firstLineChars="0"/>
+        <w:rPr>
+          <w:rFonts w:ascii="Calibri" w:hAnsi="Calibri" w:cs="Calibri" w:hint="eastAsia"/>
+          <w:color w:val="000000"/>
+          <w:szCs w:val="21"/>
+        </w:rPr>
+      </w:pPr>
+      <w:r>
+        <w:rPr>
+          <w:rFonts w:ascii="Calibri" w:hAnsi="Calibri" w:cs="Calibri"/>
+          <w:color w:val="000000"/>
+          <w:szCs w:val="21"/>
+        </w:rPr>
+        <w:t>庫存查詢增加</w:t>
+      </w:r>
+      <w:r>
+        <w:rPr>
+          <w:rFonts w:ascii="Calibri" w:hAnsi="Calibri" w:cs="Calibri" w:hint="eastAsia"/>
+          <w:color w:val="000000"/>
+          <w:szCs w:val="21"/>
+        </w:rPr>
+        <w:t xml:space="preserve"> </w:t>
+      </w:r>
+      <w:r>
+        <w:rPr>
+          <w:rFonts w:ascii="Calibri" w:hAnsi="Calibri" w:cs="Calibri" w:hint="eastAsia"/>
+          <w:color w:val="000000"/>
+          <w:szCs w:val="21"/>
+        </w:rPr>
+        <w:t>客戶</w:t>
+      </w:r>
     </w:p>
     <w:sectPr>
       <w:pgSz w:w="11906" w:h="16838"/>
@@ -10632,6 +10833,95 @@
     </w:lvl>
   </w:abstractNum>
   <w:abstractNum w:abstractNumId="28" w15:restartNumberingAfterBreak="0">
+    <w:nsid w:val="484A783D"/>
+    <w:multiLevelType w:val="hybridMultilevel"/>
+    <w:tmpl w:val="CF80077A"/>
+    <w:lvl w:ilvl="0" w:tplc="81D8BE86">
+      <w:start w:val="1"/>
+      <w:numFmt w:val="decimal"/>
+      <w:lvlText w:val="%1，"/>
+      <w:lvlJc w:val="left"/>
+      <w:pPr>
+        <w:ind w:left="360" w:hanging="360"/>
+      </w:pPr>
+      <w:rPr>
+        <w:rFonts w:hint="default"/>
+      </w:rPr>
+    </w:lvl>
+    <w:lvl w:ilvl="1" w:tplc="04090019" w:tentative="1">
+      <w:start w:val="1"/>
+      <w:numFmt w:val="lowerLetter"/>
+      <w:lvlText w:val="%2)"/>
+      <w:lvlJc w:val="left"/>
+      <w:pPr>
+        <w:ind w:left="840" w:hanging="420"/>
+      </w:pPr>
+    </w:lvl>
+    <w:lvl w:ilvl="2" w:tplc="0409001B" w:tentative="1">
+      <w:start w:val="1"/>
+      <w:numFmt w:val="lowerRoman"/>
+      <w:lvlText w:val="%3."/>
+      <w:lvlJc w:val="right"/>
+      <w:pPr>
+        <w:ind w:left="1260" w:hanging="420"/>
+      </w:pPr>
+    </w:lvl>
+    <w:lvl w:ilvl="3" w:tplc="0409000F" w:tentative="1">
+      <w:start w:val="1"/>
+      <w:numFmt w:val="decimal"/>
+      <w:lvlText w:val="%4."/>
+      <w:lvlJc w:val="left"/>
+      <w:pPr>
+        <w:ind w:left="1680" w:hanging="420"/>
+      </w:pPr>
+    </w:lvl>
+    <w:lvl w:ilvl="4" w:tplc="04090019" w:tentative="1">
+      <w:start w:val="1"/>
+      <w:numFmt w:val="lowerLetter"/>
+      <w:lvlText w:val="%5)"/>
+      <w:lvlJc w:val="left"/>
+      <w:pPr>
+        <w:ind w:left="2100" w:hanging="420"/>
+      </w:pPr>
+    </w:lvl>
+    <w:lvl w:ilvl="5" w:tplc="0409001B" w:tentative="1">
+      <w:start w:val="1"/>
+      <w:numFmt w:val="lowerRoman"/>
+      <w:lvlText w:val="%6."/>
+      <w:lvlJc w:val="right"/>
+      <w:pPr>
+        <w:ind w:left="2520" w:hanging="420"/>
+      </w:pPr>
+    </w:lvl>
+    <w:lvl w:ilvl="6" w:tplc="0409000F" w:tentative="1">
+      <w:start w:val="1"/>
+      <w:numFmt w:val="decimal"/>
+      <w:lvlText w:val="%7."/>
+      <w:lvlJc w:val="left"/>
+      <w:pPr>
+        <w:ind w:left="2940" w:hanging="420"/>
+      </w:pPr>
+    </w:lvl>
+    <w:lvl w:ilvl="7" w:tplc="04090019" w:tentative="1">
+      <w:start w:val="1"/>
+      <w:numFmt w:val="lowerLetter"/>
+      <w:lvlText w:val="%8)"/>
+      <w:lvlJc w:val="left"/>
+      <w:pPr>
+        <w:ind w:left="3360" w:hanging="420"/>
+      </w:pPr>
+    </w:lvl>
+    <w:lvl w:ilvl="8" w:tplc="0409001B" w:tentative="1">
+      <w:start w:val="1"/>
+      <w:numFmt w:val="lowerRoman"/>
+      <w:lvlText w:val="%9."/>
+      <w:lvlJc w:val="right"/>
+      <w:pPr>
+        <w:ind w:left="3780" w:hanging="420"/>
+      </w:pPr>
+    </w:lvl>
+  </w:abstractNum>
+  <w:abstractNum w:abstractNumId="29" w15:restartNumberingAfterBreak="0">
     <w:nsid w:val="4BFE0696"/>
     <w:multiLevelType w:val="hybridMultilevel"/>
     <w:tmpl w:val="DC96F728"/>
@@ -10720,7 +11010,7 @@
       </w:pPr>
     </w:lvl>
   </w:abstractNum>
-  <w:abstractNum w:abstractNumId="29" w15:restartNumberingAfterBreak="0">
+  <w:abstractNum w:abstractNumId="30" w15:restartNumberingAfterBreak="0">
     <w:nsid w:val="4F1F1E32"/>
     <w:multiLevelType w:val="hybridMultilevel"/>
     <w:tmpl w:val="6ACA311E"/>
@@ -10809,7 +11099,7 @@
       </w:pPr>
     </w:lvl>
   </w:abstractNum>
-  <w:abstractNum w:abstractNumId="30" w15:restartNumberingAfterBreak="0">
+  <w:abstractNum w:abstractNumId="31" w15:restartNumberingAfterBreak="0">
     <w:nsid w:val="50EF1F8D"/>
     <w:multiLevelType w:val="hybridMultilevel"/>
     <w:tmpl w:val="08BA069A"/>
@@ -10898,7 +11188,7 @@
       </w:pPr>
     </w:lvl>
   </w:abstractNum>
-  <w:abstractNum w:abstractNumId="31" w15:restartNumberingAfterBreak="0">
+  <w:abstractNum w:abstractNumId="32" w15:restartNumberingAfterBreak="0">
     <w:nsid w:val="51875C02"/>
     <w:multiLevelType w:val="hybridMultilevel"/>
     <w:tmpl w:val="65608BA4"/>
@@ -10987,7 +11277,7 @@
       </w:pPr>
     </w:lvl>
   </w:abstractNum>
-  <w:abstractNum w:abstractNumId="32" w15:restartNumberingAfterBreak="0">
+  <w:abstractNum w:abstractNumId="33" w15:restartNumberingAfterBreak="0">
     <w:nsid w:val="542F68A2"/>
     <w:multiLevelType w:val="hybridMultilevel"/>
     <w:tmpl w:val="A0B859E6"/>
@@ -11076,7 +11366,7 @@
       </w:pPr>
     </w:lvl>
   </w:abstractNum>
-  <w:abstractNum w:abstractNumId="33" w15:restartNumberingAfterBreak="0">
+  <w:abstractNum w:abstractNumId="34" w15:restartNumberingAfterBreak="0">
     <w:nsid w:val="55003274"/>
     <w:multiLevelType w:val="hybridMultilevel"/>
     <w:tmpl w:val="16D6614C"/>
@@ -11165,7 +11455,7 @@
       </w:pPr>
     </w:lvl>
   </w:abstractNum>
-  <w:abstractNum w:abstractNumId="34" w15:restartNumberingAfterBreak="0">
+  <w:abstractNum w:abstractNumId="35" w15:restartNumberingAfterBreak="0">
     <w:nsid w:val="566E7D59"/>
     <w:multiLevelType w:val="hybridMultilevel"/>
     <w:tmpl w:val="CA0A7744"/>
@@ -11254,7 +11544,7 @@
       </w:pPr>
     </w:lvl>
   </w:abstractNum>
-  <w:abstractNum w:abstractNumId="35" w15:restartNumberingAfterBreak="0">
+  <w:abstractNum w:abstractNumId="36" w15:restartNumberingAfterBreak="0">
     <w:nsid w:val="56862200"/>
     <w:multiLevelType w:val="hybridMultilevel"/>
     <w:tmpl w:val="D4FEAEFA"/>
@@ -11343,7 +11633,7 @@
       </w:pPr>
     </w:lvl>
   </w:abstractNum>
-  <w:abstractNum w:abstractNumId="36" w15:restartNumberingAfterBreak="0">
+  <w:abstractNum w:abstractNumId="37" w15:restartNumberingAfterBreak="0">
     <w:nsid w:val="5A8E3C1C"/>
     <w:multiLevelType w:val="hybridMultilevel"/>
     <w:tmpl w:val="71460E38"/>
@@ -11432,7 +11722,7 @@
       </w:pPr>
     </w:lvl>
   </w:abstractNum>
-  <w:abstractNum w:abstractNumId="37" w15:restartNumberingAfterBreak="0">
+  <w:abstractNum w:abstractNumId="38" w15:restartNumberingAfterBreak="0">
     <w:nsid w:val="5AC45FAF"/>
     <w:multiLevelType w:val="hybridMultilevel"/>
     <w:tmpl w:val="607CF418"/>
@@ -11521,7 +11811,7 @@
       </w:pPr>
     </w:lvl>
   </w:abstractNum>
-  <w:abstractNum w:abstractNumId="38" w15:restartNumberingAfterBreak="0">
+  <w:abstractNum w:abstractNumId="39" w15:restartNumberingAfterBreak="0">
     <w:nsid w:val="5BB5007E"/>
     <w:multiLevelType w:val="hybridMultilevel"/>
     <w:tmpl w:val="E056C760"/>
@@ -11610,7 +11900,7 @@
       </w:pPr>
     </w:lvl>
   </w:abstractNum>
-  <w:abstractNum w:abstractNumId="39" w15:restartNumberingAfterBreak="0">
+  <w:abstractNum w:abstractNumId="40" w15:restartNumberingAfterBreak="0">
     <w:nsid w:val="5FE93DD4"/>
     <w:multiLevelType w:val="hybridMultilevel"/>
     <w:tmpl w:val="D03E5902"/>
@@ -11699,7 +11989,7 @@
       </w:pPr>
     </w:lvl>
   </w:abstractNum>
-  <w:abstractNum w:abstractNumId="40" w15:restartNumberingAfterBreak="0">
+  <w:abstractNum w:abstractNumId="41" w15:restartNumberingAfterBreak="0">
     <w:nsid w:val="64655293"/>
     <w:multiLevelType w:val="hybridMultilevel"/>
     <w:tmpl w:val="4896FB7A"/>
@@ -11788,7 +12078,7 @@
       </w:pPr>
     </w:lvl>
   </w:abstractNum>
-  <w:abstractNum w:abstractNumId="41" w15:restartNumberingAfterBreak="0">
+  <w:abstractNum w:abstractNumId="42" w15:restartNumberingAfterBreak="0">
     <w:nsid w:val="6BB7104A"/>
     <w:multiLevelType w:val="hybridMultilevel"/>
     <w:tmpl w:val="B990648E"/>
@@ -11877,7 +12167,7 @@
       </w:pPr>
     </w:lvl>
   </w:abstractNum>
-  <w:abstractNum w:abstractNumId="42" w15:restartNumberingAfterBreak="0">
+  <w:abstractNum w:abstractNumId="43" w15:restartNumberingAfterBreak="0">
     <w:nsid w:val="6E87751D"/>
     <w:multiLevelType w:val="hybridMultilevel"/>
     <w:tmpl w:val="8898BDCA"/>
@@ -11966,7 +12256,7 @@
       </w:pPr>
     </w:lvl>
   </w:abstractNum>
-  <w:abstractNum w:abstractNumId="43" w15:restartNumberingAfterBreak="0">
+  <w:abstractNum w:abstractNumId="44" w15:restartNumberingAfterBreak="0">
     <w:nsid w:val="71BD32E2"/>
     <w:multiLevelType w:val="hybridMultilevel"/>
     <w:tmpl w:val="925AF862"/>
@@ -12055,7 +12345,7 @@
       </w:pPr>
     </w:lvl>
   </w:abstractNum>
-  <w:abstractNum w:abstractNumId="44" w15:restartNumberingAfterBreak="0">
+  <w:abstractNum w:abstractNumId="45" w15:restartNumberingAfterBreak="0">
     <w:nsid w:val="788A0749"/>
     <w:multiLevelType w:val="hybridMultilevel"/>
     <w:tmpl w:val="6C882C94"/>
@@ -12144,7 +12434,7 @@
       </w:pPr>
     </w:lvl>
   </w:abstractNum>
-  <w:abstractNum w:abstractNumId="45" w15:restartNumberingAfterBreak="0">
+  <w:abstractNum w:abstractNumId="46" w15:restartNumberingAfterBreak="0">
     <w:nsid w:val="7AC10538"/>
     <w:multiLevelType w:val="hybridMultilevel"/>
     <w:tmpl w:val="C3622ABE"/>
@@ -12233,7 +12523,7 @@
       </w:pPr>
     </w:lvl>
   </w:abstractNum>
-  <w:abstractNum w:abstractNumId="46" w15:restartNumberingAfterBreak="0">
+  <w:abstractNum w:abstractNumId="47" w15:restartNumberingAfterBreak="0">
     <w:nsid w:val="7F716592"/>
     <w:multiLevelType w:val="hybridMultilevel"/>
     <w:tmpl w:val="E8B8727E"/>
@@ -12326,10 +12616,10 @@
     <w:abstractNumId w:val="24"/>
   </w:num>
   <w:num w:numId="2">
-    <w:abstractNumId w:val="28"/>
+    <w:abstractNumId w:val="29"/>
   </w:num>
   <w:num w:numId="3">
-    <w:abstractNumId w:val="32"/>
+    <w:abstractNumId w:val="33"/>
   </w:num>
   <w:num w:numId="4">
     <w:abstractNumId w:val="25"/>
@@ -12338,7 +12628,7 @@
     <w:abstractNumId w:val="20"/>
   </w:num>
   <w:num w:numId="6">
-    <w:abstractNumId w:val="46"/>
+    <w:abstractNumId w:val="47"/>
   </w:num>
   <w:num w:numId="7">
     <w:abstractNumId w:val="22"/>
@@ -12347,7 +12637,7 @@
     <w:abstractNumId w:val="13"/>
   </w:num>
   <w:num w:numId="9">
-    <w:abstractNumId w:val="43"/>
+    <w:abstractNumId w:val="44"/>
   </w:num>
   <w:num w:numId="10">
     <w:abstractNumId w:val="11"/>
@@ -12356,16 +12646,16 @@
     <w:abstractNumId w:val="6"/>
   </w:num>
   <w:num w:numId="12">
-    <w:abstractNumId w:val="44"/>
+    <w:abstractNumId w:val="45"/>
   </w:num>
   <w:num w:numId="13">
-    <w:abstractNumId w:val="33"/>
+    <w:abstractNumId w:val="34"/>
   </w:num>
   <w:num w:numId="14">
     <w:abstractNumId w:val="18"/>
   </w:num>
   <w:num w:numId="15">
-    <w:abstractNumId w:val="37"/>
+    <w:abstractNumId w:val="38"/>
   </w:num>
   <w:num w:numId="16">
     <w:abstractNumId w:val="1"/>
@@ -12374,13 +12664,13 @@
     <w:abstractNumId w:val="27"/>
   </w:num>
   <w:num w:numId="18">
-    <w:abstractNumId w:val="36"/>
+    <w:abstractNumId w:val="37"/>
   </w:num>
   <w:num w:numId="19">
     <w:abstractNumId w:val="23"/>
   </w:num>
   <w:num w:numId="20">
-    <w:abstractNumId w:val="38"/>
+    <w:abstractNumId w:val="39"/>
   </w:num>
   <w:num w:numId="21">
     <w:abstractNumId w:val="21"/>
@@ -12389,13 +12679,13 @@
     <w:abstractNumId w:val="5"/>
   </w:num>
   <w:num w:numId="23">
-    <w:abstractNumId w:val="35"/>
+    <w:abstractNumId w:val="36"/>
   </w:num>
   <w:num w:numId="24">
     <w:abstractNumId w:val="12"/>
   </w:num>
   <w:num w:numId="25">
-    <w:abstractNumId w:val="39"/>
+    <w:abstractNumId w:val="40"/>
   </w:num>
   <w:num w:numId="26">
     <w:abstractNumId w:val="19"/>
@@ -12404,10 +12694,10 @@
     <w:abstractNumId w:val="3"/>
   </w:num>
   <w:num w:numId="28">
-    <w:abstractNumId w:val="30"/>
+    <w:abstractNumId w:val="31"/>
   </w:num>
   <w:num w:numId="29">
-    <w:abstractNumId w:val="34"/>
+    <w:abstractNumId w:val="35"/>
   </w:num>
   <w:num w:numId="30">
     <w:abstractNumId w:val="7"/>
@@ -12419,7 +12709,7 @@
     <w:abstractNumId w:val="10"/>
   </w:num>
   <w:num w:numId="33">
-    <w:abstractNumId w:val="40"/>
+    <w:abstractNumId w:val="41"/>
   </w:num>
   <w:num w:numId="34">
     <w:abstractNumId w:val="4"/>
@@ -12428,16 +12718,16 @@
     <w:abstractNumId w:val="26"/>
   </w:num>
   <w:num w:numId="36">
-    <w:abstractNumId w:val="41"/>
+    <w:abstractNumId w:val="42"/>
   </w:num>
   <w:num w:numId="37">
-    <w:abstractNumId w:val="45"/>
+    <w:abstractNumId w:val="46"/>
   </w:num>
   <w:num w:numId="38">
     <w:abstractNumId w:val="9"/>
   </w:num>
   <w:num w:numId="39">
-    <w:abstractNumId w:val="29"/>
+    <w:abstractNumId w:val="30"/>
   </w:num>
   <w:num w:numId="40">
     <w:abstractNumId w:val="8"/>
@@ -12449,7 +12739,7 @@
     <w:abstractNumId w:val="17"/>
   </w:num>
   <w:num w:numId="43">
-    <w:abstractNumId w:val="42"/>
+    <w:abstractNumId w:val="43"/>
   </w:num>
   <w:num w:numId="44">
     <w:abstractNumId w:val="14"/>
@@ -12458,10 +12748,13 @@
     <w:abstractNumId w:val="0"/>
   </w:num>
   <w:num w:numId="46">
-    <w:abstractNumId w:val="31"/>
+    <w:abstractNumId w:val="32"/>
   </w:num>
   <w:num w:numId="47">
     <w:abstractNumId w:val="2"/>
+  </w:num>
+  <w:num w:numId="48">
+    <w:abstractNumId w:val="28"/>
   </w:num>
 </w:numbering>
 </file>

--- a/Solution1.root/Book.UI/bin/x86/更新內容.docx
+++ b/Solution1.root/Book.UI/bin/x86/更新內容.docx
@@ -8113,6 +8113,8 @@
           <w:szCs w:val="21"/>
         </w:rPr>
       </w:pPr>
+      <w:bookmarkStart w:id="10" w:name="_GoBack"/>
+      <w:bookmarkEnd w:id="10"/>
     </w:p>
     <w:p>
       <w:pPr>
@@ -8240,8 +8242,6 @@
         </w:rPr>
         <w:t xml:space="preserve"> </w:t>
       </w:r>
-      <w:bookmarkStart w:id="10" w:name="_GoBack"/>
-      <w:bookmarkEnd w:id="10"/>
       <w:r>
         <w:rPr>
           <w:rFonts w:ascii="Calibri" w:hAnsi="Calibri" w:cs="Calibri"/>
@@ -8260,7 +8260,7 @@
         </w:numPr>
         <w:ind w:firstLineChars="0"/>
         <w:rPr>
-          <w:rFonts w:ascii="Calibri" w:hAnsi="Calibri" w:cs="Calibri" w:hint="eastAsia"/>
+          <w:rFonts w:ascii="Calibri" w:hAnsi="Calibri" w:cs="Calibri"/>
           <w:color w:val="000000"/>
           <w:szCs w:val="21"/>
         </w:rPr>
@@ -8288,6 +8288,178 @@
           <w:szCs w:val="21"/>
         </w:rPr>
         <w:t>客戶</w:t>
+      </w:r>
+    </w:p>
+    <w:p>
+      <w:pPr>
+        <w:rPr>
+          <w:rFonts w:ascii="Calibri" w:hAnsi="Calibri" w:cs="Calibri"/>
+          <w:color w:val="000000"/>
+          <w:szCs w:val="21"/>
+        </w:rPr>
+      </w:pPr>
+    </w:p>
+    <w:p>
+      <w:pPr>
+        <w:rPr>
+          <w:rFonts w:ascii="Calibri" w:hAnsi="Calibri" w:cs="Calibri"/>
+          <w:color w:val="000000"/>
+          <w:szCs w:val="21"/>
+        </w:rPr>
+      </w:pPr>
+    </w:p>
+    <w:p>
+      <w:pPr>
+        <w:rPr>
+          <w:rFonts w:ascii="Calibri" w:hAnsi="Calibri" w:cs="Calibri"/>
+          <w:color w:val="000000"/>
+          <w:szCs w:val="21"/>
+        </w:rPr>
+      </w:pPr>
+    </w:p>
+    <w:p>
+      <w:pPr>
+        <w:rPr>
+          <w:rFonts w:ascii="Calibri" w:hAnsi="Calibri" w:cs="Calibri"/>
+          <w:color w:val="000000"/>
+          <w:szCs w:val="21"/>
+        </w:rPr>
+      </w:pPr>
+    </w:p>
+    <w:p>
+      <w:pPr>
+        <w:rPr>
+          <w:rFonts w:ascii="Calibri" w:hAnsi="Calibri" w:cs="Calibri"/>
+          <w:color w:val="000000"/>
+          <w:szCs w:val="21"/>
+        </w:rPr>
+      </w:pPr>
+      <w:r>
+        <w:rPr>
+          <w:rFonts w:ascii="Calibri" w:hAnsi="Calibri" w:cs="Calibri"/>
+          <w:color w:val="000000"/>
+          <w:szCs w:val="21"/>
+        </w:rPr>
+        <w:lastRenderedPageBreak/>
+        <w:t>2018</w:t>
+      </w:r>
+      <w:r>
+        <w:rPr>
+          <w:rFonts w:ascii="Calibri" w:hAnsi="Calibri" w:cs="Calibri"/>
+          <w:color w:val="000000"/>
+          <w:szCs w:val="21"/>
+        </w:rPr>
+        <w:t>年</w:t>
+      </w:r>
+      <w:r>
+        <w:rPr>
+          <w:rFonts w:ascii="Calibri" w:hAnsi="Calibri" w:cs="Calibri"/>
+          <w:color w:val="000000"/>
+          <w:szCs w:val="21"/>
+        </w:rPr>
+        <w:t>12</w:t>
+      </w:r>
+      <w:r>
+        <w:rPr>
+          <w:rFonts w:ascii="Calibri" w:hAnsi="Calibri" w:cs="Calibri"/>
+          <w:color w:val="000000"/>
+          <w:szCs w:val="21"/>
+        </w:rPr>
+        <w:t>月</w:t>
+      </w:r>
+      <w:r>
+        <w:rPr>
+          <w:rFonts w:ascii="Calibri" w:hAnsi="Calibri" w:cs="Calibri"/>
+          <w:color w:val="000000"/>
+          <w:szCs w:val="21"/>
+        </w:rPr>
+        <w:t>2</w:t>
+      </w:r>
+      <w:r>
+        <w:rPr>
+          <w:rFonts w:ascii="Calibri" w:hAnsi="Calibri" w:cs="Calibri"/>
+          <w:color w:val="000000"/>
+          <w:szCs w:val="21"/>
+        </w:rPr>
+        <w:t>日</w:t>
+      </w:r>
+      <w:r>
+        <w:rPr>
+          <w:rFonts w:ascii="Calibri" w:hAnsi="Calibri" w:cs="Calibri"/>
+          <w:color w:val="000000"/>
+          <w:szCs w:val="21"/>
+        </w:rPr>
+        <w:t>22:50:28</w:t>
+      </w:r>
+      <w:r>
+        <w:rPr>
+          <w:rFonts w:ascii="Calibri" w:hAnsi="Calibri" w:cs="Calibri" w:hint="eastAsia"/>
+          <w:color w:val="000000"/>
+          <w:szCs w:val="21"/>
+        </w:rPr>
+        <w:t>：</w:t>
+      </w:r>
+    </w:p>
+    <w:p>
+      <w:pPr>
+        <w:pStyle w:val="a5"/>
+        <w:numPr>
+          <w:ilvl w:val="0"/>
+          <w:numId w:val="49"/>
+        </w:numPr>
+        <w:ind w:firstLineChars="0"/>
+        <w:rPr>
+          <w:rFonts w:ascii="Calibri" w:hAnsi="Calibri" w:cs="Calibri"/>
+          <w:color w:val="000000"/>
+          <w:szCs w:val="21"/>
+        </w:rPr>
+      </w:pPr>
+      <w:r>
+        <w:rPr>
+          <w:rFonts w:ascii="Calibri" w:hAnsi="Calibri" w:cs="Calibri" w:hint="eastAsia"/>
+          <w:color w:val="000000"/>
+          <w:szCs w:val="21"/>
+        </w:rPr>
+        <w:t>優化</w:t>
+      </w:r>
+      <w:r>
+        <w:rPr>
+          <w:rFonts w:ascii="Calibri" w:hAnsi="Calibri" w:cs="Calibri" w:hint="eastAsia"/>
+          <w:color w:val="000000"/>
+          <w:szCs w:val="21"/>
+        </w:rPr>
+        <w:t>PackingList</w:t>
+      </w:r>
+    </w:p>
+    <w:p>
+      <w:pPr>
+        <w:pStyle w:val="a5"/>
+        <w:numPr>
+          <w:ilvl w:val="0"/>
+          <w:numId w:val="49"/>
+        </w:numPr>
+        <w:ind w:firstLineChars="0"/>
+        <w:rPr>
+          <w:rFonts w:ascii="Calibri" w:hAnsi="Calibri" w:cs="Calibri" w:hint="eastAsia"/>
+          <w:color w:val="000000"/>
+          <w:szCs w:val="21"/>
+        </w:rPr>
+      </w:pPr>
+      <w:r>
+        <w:rPr>
+          <w:rFonts w:ascii="Calibri" w:hAnsi="Calibri" w:cs="Calibri"/>
+          <w:color w:val="000000"/>
+          <w:szCs w:val="21"/>
+        </w:rPr>
+        <w:t>增加</w:t>
+      </w:r>
+      <w:r>
+        <w:rPr>
+          <w:rFonts w:ascii="Calibri" w:hAnsi="Calibri" w:cs="Calibri"/>
+          <w:color w:val="000000"/>
+          <w:szCs w:val="21"/>
+        </w:rPr>
+        <w:t>Invoice</w:t>
       </w:r>
     </w:p>
     <w:sectPr>
@@ -8964,6 +9136,95 @@
     </w:lvl>
   </w:abstractNum>
   <w:abstractNum w:abstractNumId="7" w15:restartNumberingAfterBreak="0">
+    <w:nsid w:val="09AD6791"/>
+    <w:multiLevelType w:val="hybridMultilevel"/>
+    <w:tmpl w:val="E11C999E"/>
+    <w:lvl w:ilvl="0" w:tplc="09BA9CA4">
+      <w:start w:val="1"/>
+      <w:numFmt w:val="decimal"/>
+      <w:lvlText w:val="%1，"/>
+      <w:lvlJc w:val="left"/>
+      <w:pPr>
+        <w:ind w:left="360" w:hanging="360"/>
+      </w:pPr>
+      <w:rPr>
+        <w:rFonts w:hint="default"/>
+      </w:rPr>
+    </w:lvl>
+    <w:lvl w:ilvl="1" w:tplc="04090019" w:tentative="1">
+      <w:start w:val="1"/>
+      <w:numFmt w:val="lowerLetter"/>
+      <w:lvlText w:val="%2)"/>
+      <w:lvlJc w:val="left"/>
+      <w:pPr>
+        <w:ind w:left="840" w:hanging="420"/>
+      </w:pPr>
+    </w:lvl>
+    <w:lvl w:ilvl="2" w:tplc="0409001B" w:tentative="1">
+      <w:start w:val="1"/>
+      <w:numFmt w:val="lowerRoman"/>
+      <w:lvlText w:val="%3."/>
+      <w:lvlJc w:val="right"/>
+      <w:pPr>
+        <w:ind w:left="1260" w:hanging="420"/>
+      </w:pPr>
+    </w:lvl>
+    <w:lvl w:ilvl="3" w:tplc="0409000F" w:tentative="1">
+      <w:start w:val="1"/>
+      <w:numFmt w:val="decimal"/>
+      <w:lvlText w:val="%4."/>
+      <w:lvlJc w:val="left"/>
+      <w:pPr>
+        <w:ind w:left="1680" w:hanging="420"/>
+      </w:pPr>
+    </w:lvl>
+    <w:lvl w:ilvl="4" w:tplc="04090019" w:tentative="1">
+      <w:start w:val="1"/>
+      <w:numFmt w:val="lowerLetter"/>
+      <w:lvlText w:val="%5)"/>
+      <w:lvlJc w:val="left"/>
+      <w:pPr>
+        <w:ind w:left="2100" w:hanging="420"/>
+      </w:pPr>
+    </w:lvl>
+    <w:lvl w:ilvl="5" w:tplc="0409001B" w:tentative="1">
+      <w:start w:val="1"/>
+      <w:numFmt w:val="lowerRoman"/>
+      <w:lvlText w:val="%6."/>
+      <w:lvlJc w:val="right"/>
+      <w:pPr>
+        <w:ind w:left="2520" w:hanging="420"/>
+      </w:pPr>
+    </w:lvl>
+    <w:lvl w:ilvl="6" w:tplc="0409000F" w:tentative="1">
+      <w:start w:val="1"/>
+      <w:numFmt w:val="decimal"/>
+      <w:lvlText w:val="%7."/>
+      <w:lvlJc w:val="left"/>
+      <w:pPr>
+        <w:ind w:left="2940" w:hanging="420"/>
+      </w:pPr>
+    </w:lvl>
+    <w:lvl w:ilvl="7" w:tplc="04090019" w:tentative="1">
+      <w:start w:val="1"/>
+      <w:numFmt w:val="lowerLetter"/>
+      <w:lvlText w:val="%8)"/>
+      <w:lvlJc w:val="left"/>
+      <w:pPr>
+        <w:ind w:left="3360" w:hanging="420"/>
+      </w:pPr>
+    </w:lvl>
+    <w:lvl w:ilvl="8" w:tplc="0409001B" w:tentative="1">
+      <w:start w:val="1"/>
+      <w:numFmt w:val="lowerRoman"/>
+      <w:lvlText w:val="%9."/>
+      <w:lvlJc w:val="right"/>
+      <w:pPr>
+        <w:ind w:left="3780" w:hanging="420"/>
+      </w:pPr>
+    </w:lvl>
+  </w:abstractNum>
+  <w:abstractNum w:abstractNumId="8" w15:restartNumberingAfterBreak="0">
     <w:nsid w:val="0D0821EE"/>
     <w:multiLevelType w:val="hybridMultilevel"/>
     <w:tmpl w:val="362E1526"/>
@@ -9052,7 +9313,7 @@
       </w:pPr>
     </w:lvl>
   </w:abstractNum>
-  <w:abstractNum w:abstractNumId="8" w15:restartNumberingAfterBreak="0">
+  <w:abstractNum w:abstractNumId="9" w15:restartNumberingAfterBreak="0">
     <w:nsid w:val="0D482A37"/>
     <w:multiLevelType w:val="hybridMultilevel"/>
     <w:tmpl w:val="B8146614"/>
@@ -9141,7 +9402,7 @@
       </w:pPr>
     </w:lvl>
   </w:abstractNum>
-  <w:abstractNum w:abstractNumId="9" w15:restartNumberingAfterBreak="0">
+  <w:abstractNum w:abstractNumId="10" w15:restartNumberingAfterBreak="0">
     <w:nsid w:val="0E377F9D"/>
     <w:multiLevelType w:val="hybridMultilevel"/>
     <w:tmpl w:val="E700A18E"/>
@@ -9230,7 +9491,7 @@
       </w:pPr>
     </w:lvl>
   </w:abstractNum>
-  <w:abstractNum w:abstractNumId="10" w15:restartNumberingAfterBreak="0">
+  <w:abstractNum w:abstractNumId="11" w15:restartNumberingAfterBreak="0">
     <w:nsid w:val="109B4B51"/>
     <w:multiLevelType w:val="hybridMultilevel"/>
     <w:tmpl w:val="2A60341E"/>
@@ -9319,7 +9580,7 @@
       </w:pPr>
     </w:lvl>
   </w:abstractNum>
-  <w:abstractNum w:abstractNumId="11" w15:restartNumberingAfterBreak="0">
+  <w:abstractNum w:abstractNumId="12" w15:restartNumberingAfterBreak="0">
     <w:nsid w:val="126E34DF"/>
     <w:multiLevelType w:val="hybridMultilevel"/>
     <w:tmpl w:val="E60C0472"/>
@@ -9408,7 +9669,7 @@
       </w:pPr>
     </w:lvl>
   </w:abstractNum>
-  <w:abstractNum w:abstractNumId="12" w15:restartNumberingAfterBreak="0">
+  <w:abstractNum w:abstractNumId="13" w15:restartNumberingAfterBreak="0">
     <w:nsid w:val="13C515E9"/>
     <w:multiLevelType w:val="hybridMultilevel"/>
     <w:tmpl w:val="909AD6A2"/>
@@ -9497,7 +9758,7 @@
       </w:pPr>
     </w:lvl>
   </w:abstractNum>
-  <w:abstractNum w:abstractNumId="13" w15:restartNumberingAfterBreak="0">
+  <w:abstractNum w:abstractNumId="14" w15:restartNumberingAfterBreak="0">
     <w:nsid w:val="15564496"/>
     <w:multiLevelType w:val="hybridMultilevel"/>
     <w:tmpl w:val="BA98CD16"/>
@@ -9586,7 +9847,7 @@
       </w:pPr>
     </w:lvl>
   </w:abstractNum>
-  <w:abstractNum w:abstractNumId="14" w15:restartNumberingAfterBreak="0">
+  <w:abstractNum w:abstractNumId="15" w15:restartNumberingAfterBreak="0">
     <w:nsid w:val="1D143FA4"/>
     <w:multiLevelType w:val="hybridMultilevel"/>
     <w:tmpl w:val="430238A6"/>
@@ -9675,7 +9936,7 @@
       </w:pPr>
     </w:lvl>
   </w:abstractNum>
-  <w:abstractNum w:abstractNumId="15" w15:restartNumberingAfterBreak="0">
+  <w:abstractNum w:abstractNumId="16" w15:restartNumberingAfterBreak="0">
     <w:nsid w:val="20B45DCC"/>
     <w:multiLevelType w:val="hybridMultilevel"/>
     <w:tmpl w:val="1E1C89BC"/>
@@ -9764,7 +10025,7 @@
       </w:pPr>
     </w:lvl>
   </w:abstractNum>
-  <w:abstractNum w:abstractNumId="16" w15:restartNumberingAfterBreak="0">
+  <w:abstractNum w:abstractNumId="17" w15:restartNumberingAfterBreak="0">
     <w:nsid w:val="2B825D14"/>
     <w:multiLevelType w:val="hybridMultilevel"/>
     <w:tmpl w:val="C2605BDA"/>
@@ -9853,7 +10114,7 @@
       </w:pPr>
     </w:lvl>
   </w:abstractNum>
-  <w:abstractNum w:abstractNumId="17" w15:restartNumberingAfterBreak="0">
+  <w:abstractNum w:abstractNumId="18" w15:restartNumberingAfterBreak="0">
     <w:nsid w:val="2D096F0B"/>
     <w:multiLevelType w:val="hybridMultilevel"/>
     <w:tmpl w:val="E40A17FC"/>
@@ -9942,7 +10203,7 @@
       </w:pPr>
     </w:lvl>
   </w:abstractNum>
-  <w:abstractNum w:abstractNumId="18" w15:restartNumberingAfterBreak="0">
+  <w:abstractNum w:abstractNumId="19" w15:restartNumberingAfterBreak="0">
     <w:nsid w:val="2E9A0A18"/>
     <w:multiLevelType w:val="hybridMultilevel"/>
     <w:tmpl w:val="E4866C54"/>
@@ -10031,7 +10292,7 @@
       </w:pPr>
     </w:lvl>
   </w:abstractNum>
-  <w:abstractNum w:abstractNumId="19" w15:restartNumberingAfterBreak="0">
+  <w:abstractNum w:abstractNumId="20" w15:restartNumberingAfterBreak="0">
     <w:nsid w:val="352C1995"/>
     <w:multiLevelType w:val="hybridMultilevel"/>
     <w:tmpl w:val="31222EA6"/>
@@ -10120,7 +10381,7 @@
       </w:pPr>
     </w:lvl>
   </w:abstractNum>
-  <w:abstractNum w:abstractNumId="20" w15:restartNumberingAfterBreak="0">
+  <w:abstractNum w:abstractNumId="21" w15:restartNumberingAfterBreak="0">
     <w:nsid w:val="3A0F1A4B"/>
     <w:multiLevelType w:val="hybridMultilevel"/>
     <w:tmpl w:val="0492B25A"/>
@@ -10209,7 +10470,7 @@
       </w:pPr>
     </w:lvl>
   </w:abstractNum>
-  <w:abstractNum w:abstractNumId="21" w15:restartNumberingAfterBreak="0">
+  <w:abstractNum w:abstractNumId="22" w15:restartNumberingAfterBreak="0">
     <w:nsid w:val="3D536673"/>
     <w:multiLevelType w:val="hybridMultilevel"/>
     <w:tmpl w:val="A81002F6"/>
@@ -10298,7 +10559,7 @@
       </w:pPr>
     </w:lvl>
   </w:abstractNum>
-  <w:abstractNum w:abstractNumId="22" w15:restartNumberingAfterBreak="0">
+  <w:abstractNum w:abstractNumId="23" w15:restartNumberingAfterBreak="0">
     <w:nsid w:val="3FAD1BDF"/>
     <w:multiLevelType w:val="hybridMultilevel"/>
     <w:tmpl w:val="704C9724"/>
@@ -10387,7 +10648,7 @@
       </w:pPr>
     </w:lvl>
   </w:abstractNum>
-  <w:abstractNum w:abstractNumId="23" w15:restartNumberingAfterBreak="0">
+  <w:abstractNum w:abstractNumId="24" w15:restartNumberingAfterBreak="0">
     <w:nsid w:val="40523B2D"/>
     <w:multiLevelType w:val="hybridMultilevel"/>
     <w:tmpl w:val="1DF6C75C"/>
@@ -10476,7 +10737,7 @@
       </w:pPr>
     </w:lvl>
   </w:abstractNum>
-  <w:abstractNum w:abstractNumId="24" w15:restartNumberingAfterBreak="0">
+  <w:abstractNum w:abstractNumId="25" w15:restartNumberingAfterBreak="0">
     <w:nsid w:val="4220130E"/>
     <w:multiLevelType w:val="hybridMultilevel"/>
     <w:tmpl w:val="77B4D1B0"/>
@@ -10565,7 +10826,7 @@
       </w:pPr>
     </w:lvl>
   </w:abstractNum>
-  <w:abstractNum w:abstractNumId="25" w15:restartNumberingAfterBreak="0">
+  <w:abstractNum w:abstractNumId="26" w15:restartNumberingAfterBreak="0">
     <w:nsid w:val="457D104E"/>
     <w:multiLevelType w:val="hybridMultilevel"/>
     <w:tmpl w:val="E102B662"/>
@@ -10654,7 +10915,7 @@
       </w:pPr>
     </w:lvl>
   </w:abstractNum>
-  <w:abstractNum w:abstractNumId="26" w15:restartNumberingAfterBreak="0">
+  <w:abstractNum w:abstractNumId="27" w15:restartNumberingAfterBreak="0">
     <w:nsid w:val="46711B15"/>
     <w:multiLevelType w:val="hybridMultilevel"/>
     <w:tmpl w:val="ECE49D06"/>
@@ -10743,7 +11004,7 @@
       </w:pPr>
     </w:lvl>
   </w:abstractNum>
-  <w:abstractNum w:abstractNumId="27" w15:restartNumberingAfterBreak="0">
+  <w:abstractNum w:abstractNumId="28" w15:restartNumberingAfterBreak="0">
     <w:nsid w:val="4751381C"/>
     <w:multiLevelType w:val="hybridMultilevel"/>
     <w:tmpl w:val="1E52A9D8"/>
@@ -10832,7 +11093,7 @@
       </w:pPr>
     </w:lvl>
   </w:abstractNum>
-  <w:abstractNum w:abstractNumId="28" w15:restartNumberingAfterBreak="0">
+  <w:abstractNum w:abstractNumId="29" w15:restartNumberingAfterBreak="0">
     <w:nsid w:val="484A783D"/>
     <w:multiLevelType w:val="hybridMultilevel"/>
     <w:tmpl w:val="CF80077A"/>
@@ -10921,7 +11182,7 @@
       </w:pPr>
     </w:lvl>
   </w:abstractNum>
-  <w:abstractNum w:abstractNumId="29" w15:restartNumberingAfterBreak="0">
+  <w:abstractNum w:abstractNumId="30" w15:restartNumberingAfterBreak="0">
     <w:nsid w:val="4BFE0696"/>
     <w:multiLevelType w:val="hybridMultilevel"/>
     <w:tmpl w:val="DC96F728"/>
@@ -11010,7 +11271,7 @@
       </w:pPr>
     </w:lvl>
   </w:abstractNum>
-  <w:abstractNum w:abstractNumId="30" w15:restartNumberingAfterBreak="0">
+  <w:abstractNum w:abstractNumId="31" w15:restartNumberingAfterBreak="0">
     <w:nsid w:val="4F1F1E32"/>
     <w:multiLevelType w:val="hybridMultilevel"/>
     <w:tmpl w:val="6ACA311E"/>
@@ -11099,7 +11360,7 @@
       </w:pPr>
     </w:lvl>
   </w:abstractNum>
-  <w:abstractNum w:abstractNumId="31" w15:restartNumberingAfterBreak="0">
+  <w:abstractNum w:abstractNumId="32" w15:restartNumberingAfterBreak="0">
     <w:nsid w:val="50EF1F8D"/>
     <w:multiLevelType w:val="hybridMultilevel"/>
     <w:tmpl w:val="08BA069A"/>
@@ -11188,7 +11449,7 @@
       </w:pPr>
     </w:lvl>
   </w:abstractNum>
-  <w:abstractNum w:abstractNumId="32" w15:restartNumberingAfterBreak="0">
+  <w:abstractNum w:abstractNumId="33" w15:restartNumberingAfterBreak="0">
     <w:nsid w:val="51875C02"/>
     <w:multiLevelType w:val="hybridMultilevel"/>
     <w:tmpl w:val="65608BA4"/>
@@ -11277,7 +11538,7 @@
       </w:pPr>
     </w:lvl>
   </w:abstractNum>
-  <w:abstractNum w:abstractNumId="33" w15:restartNumberingAfterBreak="0">
+  <w:abstractNum w:abstractNumId="34" w15:restartNumberingAfterBreak="0">
     <w:nsid w:val="542F68A2"/>
     <w:multiLevelType w:val="hybridMultilevel"/>
     <w:tmpl w:val="A0B859E6"/>
@@ -11366,7 +11627,7 @@
       </w:pPr>
     </w:lvl>
   </w:abstractNum>
-  <w:abstractNum w:abstractNumId="34" w15:restartNumberingAfterBreak="0">
+  <w:abstractNum w:abstractNumId="35" w15:restartNumberingAfterBreak="0">
     <w:nsid w:val="55003274"/>
     <w:multiLevelType w:val="hybridMultilevel"/>
     <w:tmpl w:val="16D6614C"/>
@@ -11455,7 +11716,7 @@
       </w:pPr>
     </w:lvl>
   </w:abstractNum>
-  <w:abstractNum w:abstractNumId="35" w15:restartNumberingAfterBreak="0">
+  <w:abstractNum w:abstractNumId="36" w15:restartNumberingAfterBreak="0">
     <w:nsid w:val="566E7D59"/>
     <w:multiLevelType w:val="hybridMultilevel"/>
     <w:tmpl w:val="CA0A7744"/>
@@ -11544,7 +11805,7 @@
       </w:pPr>
     </w:lvl>
   </w:abstractNum>
-  <w:abstractNum w:abstractNumId="36" w15:restartNumberingAfterBreak="0">
+  <w:abstractNum w:abstractNumId="37" w15:restartNumberingAfterBreak="0">
     <w:nsid w:val="56862200"/>
     <w:multiLevelType w:val="hybridMultilevel"/>
     <w:tmpl w:val="D4FEAEFA"/>
@@ -11633,7 +11894,7 @@
       </w:pPr>
     </w:lvl>
   </w:abstractNum>
-  <w:abstractNum w:abstractNumId="37" w15:restartNumberingAfterBreak="0">
+  <w:abstractNum w:abstractNumId="38" w15:restartNumberingAfterBreak="0">
     <w:nsid w:val="5A8E3C1C"/>
     <w:multiLevelType w:val="hybridMultilevel"/>
     <w:tmpl w:val="71460E38"/>
@@ -11722,7 +11983,7 @@
       </w:pPr>
     </w:lvl>
   </w:abstractNum>
-  <w:abstractNum w:abstractNumId="38" w15:restartNumberingAfterBreak="0">
+  <w:abstractNum w:abstractNumId="39" w15:restartNumberingAfterBreak="0">
     <w:nsid w:val="5AC45FAF"/>
     <w:multiLevelType w:val="hybridMultilevel"/>
     <w:tmpl w:val="607CF418"/>
@@ -11811,7 +12072,7 @@
       </w:pPr>
     </w:lvl>
   </w:abstractNum>
-  <w:abstractNum w:abstractNumId="39" w15:restartNumberingAfterBreak="0">
+  <w:abstractNum w:abstractNumId="40" w15:restartNumberingAfterBreak="0">
     <w:nsid w:val="5BB5007E"/>
     <w:multiLevelType w:val="hybridMultilevel"/>
     <w:tmpl w:val="E056C760"/>
@@ -11900,7 +12161,7 @@
       </w:pPr>
     </w:lvl>
   </w:abstractNum>
-  <w:abstractNum w:abstractNumId="40" w15:restartNumberingAfterBreak="0">
+  <w:abstractNum w:abstractNumId="41" w15:restartNumberingAfterBreak="0">
     <w:nsid w:val="5FE93DD4"/>
     <w:multiLevelType w:val="hybridMultilevel"/>
     <w:tmpl w:val="D03E5902"/>
@@ -11989,7 +12250,7 @@
       </w:pPr>
     </w:lvl>
   </w:abstractNum>
-  <w:abstractNum w:abstractNumId="41" w15:restartNumberingAfterBreak="0">
+  <w:abstractNum w:abstractNumId="42" w15:restartNumberingAfterBreak="0">
     <w:nsid w:val="64655293"/>
     <w:multiLevelType w:val="hybridMultilevel"/>
     <w:tmpl w:val="4896FB7A"/>
@@ -12078,7 +12339,7 @@
       </w:pPr>
     </w:lvl>
   </w:abstractNum>
-  <w:abstractNum w:abstractNumId="42" w15:restartNumberingAfterBreak="0">
+  <w:abstractNum w:abstractNumId="43" w15:restartNumberingAfterBreak="0">
     <w:nsid w:val="6BB7104A"/>
     <w:multiLevelType w:val="hybridMultilevel"/>
     <w:tmpl w:val="B990648E"/>
@@ -12167,7 +12428,7 @@
       </w:pPr>
     </w:lvl>
   </w:abstractNum>
-  <w:abstractNum w:abstractNumId="43" w15:restartNumberingAfterBreak="0">
+  <w:abstractNum w:abstractNumId="44" w15:restartNumberingAfterBreak="0">
     <w:nsid w:val="6E87751D"/>
     <w:multiLevelType w:val="hybridMultilevel"/>
     <w:tmpl w:val="8898BDCA"/>
@@ -12256,7 +12517,7 @@
       </w:pPr>
     </w:lvl>
   </w:abstractNum>
-  <w:abstractNum w:abstractNumId="44" w15:restartNumberingAfterBreak="0">
+  <w:abstractNum w:abstractNumId="45" w15:restartNumberingAfterBreak="0">
     <w:nsid w:val="71BD32E2"/>
     <w:multiLevelType w:val="hybridMultilevel"/>
     <w:tmpl w:val="925AF862"/>
@@ -12345,7 +12606,7 @@
       </w:pPr>
     </w:lvl>
   </w:abstractNum>
-  <w:abstractNum w:abstractNumId="45" w15:restartNumberingAfterBreak="0">
+  <w:abstractNum w:abstractNumId="46" w15:restartNumberingAfterBreak="0">
     <w:nsid w:val="788A0749"/>
     <w:multiLevelType w:val="hybridMultilevel"/>
     <w:tmpl w:val="6C882C94"/>
@@ -12434,7 +12695,7 @@
       </w:pPr>
     </w:lvl>
   </w:abstractNum>
-  <w:abstractNum w:abstractNumId="46" w15:restartNumberingAfterBreak="0">
+  <w:abstractNum w:abstractNumId="47" w15:restartNumberingAfterBreak="0">
     <w:nsid w:val="7AC10538"/>
     <w:multiLevelType w:val="hybridMultilevel"/>
     <w:tmpl w:val="C3622ABE"/>
@@ -12523,7 +12784,7 @@
       </w:pPr>
     </w:lvl>
   </w:abstractNum>
-  <w:abstractNum w:abstractNumId="47" w15:restartNumberingAfterBreak="0">
+  <w:abstractNum w:abstractNumId="48" w15:restartNumberingAfterBreak="0">
     <w:nsid w:val="7F716592"/>
     <w:multiLevelType w:val="hybridMultilevel"/>
     <w:tmpl w:val="E8B8727E"/>
@@ -12613,148 +12874,151 @@
     </w:lvl>
   </w:abstractNum>
   <w:num w:numId="1">
-    <w:abstractNumId w:val="24"/>
+    <w:abstractNumId w:val="25"/>
   </w:num>
   <w:num w:numId="2">
-    <w:abstractNumId w:val="29"/>
+    <w:abstractNumId w:val="30"/>
   </w:num>
   <w:num w:numId="3">
-    <w:abstractNumId w:val="33"/>
+    <w:abstractNumId w:val="34"/>
   </w:num>
   <w:num w:numId="4">
-    <w:abstractNumId w:val="25"/>
+    <w:abstractNumId w:val="26"/>
   </w:num>
   <w:num w:numId="5">
-    <w:abstractNumId w:val="20"/>
+    <w:abstractNumId w:val="21"/>
   </w:num>
   <w:num w:numId="6">
-    <w:abstractNumId w:val="47"/>
+    <w:abstractNumId w:val="48"/>
   </w:num>
   <w:num w:numId="7">
-    <w:abstractNumId w:val="22"/>
+    <w:abstractNumId w:val="23"/>
   </w:num>
   <w:num w:numId="8">
-    <w:abstractNumId w:val="13"/>
+    <w:abstractNumId w:val="14"/>
   </w:num>
   <w:num w:numId="9">
-    <w:abstractNumId w:val="44"/>
+    <w:abstractNumId w:val="45"/>
   </w:num>
   <w:num w:numId="10">
-    <w:abstractNumId w:val="11"/>
+    <w:abstractNumId w:val="12"/>
   </w:num>
   <w:num w:numId="11">
     <w:abstractNumId w:val="6"/>
   </w:num>
   <w:num w:numId="12">
-    <w:abstractNumId w:val="45"/>
+    <w:abstractNumId w:val="46"/>
   </w:num>
   <w:num w:numId="13">
-    <w:abstractNumId w:val="34"/>
+    <w:abstractNumId w:val="35"/>
   </w:num>
   <w:num w:numId="14">
-    <w:abstractNumId w:val="18"/>
+    <w:abstractNumId w:val="19"/>
   </w:num>
   <w:num w:numId="15">
-    <w:abstractNumId w:val="38"/>
+    <w:abstractNumId w:val="39"/>
   </w:num>
   <w:num w:numId="16">
     <w:abstractNumId w:val="1"/>
   </w:num>
   <w:num w:numId="17">
-    <w:abstractNumId w:val="27"/>
+    <w:abstractNumId w:val="28"/>
   </w:num>
   <w:num w:numId="18">
-    <w:abstractNumId w:val="37"/>
+    <w:abstractNumId w:val="38"/>
   </w:num>
   <w:num w:numId="19">
-    <w:abstractNumId w:val="23"/>
+    <w:abstractNumId w:val="24"/>
   </w:num>
   <w:num w:numId="20">
-    <w:abstractNumId w:val="39"/>
+    <w:abstractNumId w:val="40"/>
   </w:num>
   <w:num w:numId="21">
-    <w:abstractNumId w:val="21"/>
+    <w:abstractNumId w:val="22"/>
   </w:num>
   <w:num w:numId="22">
     <w:abstractNumId w:val="5"/>
   </w:num>
   <w:num w:numId="23">
-    <w:abstractNumId w:val="36"/>
+    <w:abstractNumId w:val="37"/>
   </w:num>
   <w:num w:numId="24">
-    <w:abstractNumId w:val="12"/>
+    <w:abstractNumId w:val="13"/>
   </w:num>
   <w:num w:numId="25">
-    <w:abstractNumId w:val="40"/>
+    <w:abstractNumId w:val="41"/>
   </w:num>
   <w:num w:numId="26">
-    <w:abstractNumId w:val="19"/>
+    <w:abstractNumId w:val="20"/>
   </w:num>
   <w:num w:numId="27">
     <w:abstractNumId w:val="3"/>
   </w:num>
   <w:num w:numId="28">
-    <w:abstractNumId w:val="31"/>
+    <w:abstractNumId w:val="32"/>
   </w:num>
   <w:num w:numId="29">
-    <w:abstractNumId w:val="35"/>
+    <w:abstractNumId w:val="36"/>
   </w:num>
   <w:num w:numId="30">
-    <w:abstractNumId w:val="7"/>
+    <w:abstractNumId w:val="8"/>
   </w:num>
   <w:num w:numId="31">
-    <w:abstractNumId w:val="16"/>
+    <w:abstractNumId w:val="17"/>
   </w:num>
   <w:num w:numId="32">
-    <w:abstractNumId w:val="10"/>
+    <w:abstractNumId w:val="11"/>
   </w:num>
   <w:num w:numId="33">
-    <w:abstractNumId w:val="41"/>
+    <w:abstractNumId w:val="42"/>
   </w:num>
   <w:num w:numId="34">
     <w:abstractNumId w:val="4"/>
   </w:num>
   <w:num w:numId="35">
-    <w:abstractNumId w:val="26"/>
+    <w:abstractNumId w:val="27"/>
   </w:num>
   <w:num w:numId="36">
-    <w:abstractNumId w:val="42"/>
+    <w:abstractNumId w:val="43"/>
   </w:num>
   <w:num w:numId="37">
-    <w:abstractNumId w:val="46"/>
+    <w:abstractNumId w:val="47"/>
   </w:num>
   <w:num w:numId="38">
+    <w:abstractNumId w:val="10"/>
+  </w:num>
+  <w:num w:numId="39">
+    <w:abstractNumId w:val="31"/>
+  </w:num>
+  <w:num w:numId="40">
     <w:abstractNumId w:val="9"/>
   </w:num>
-  <w:num w:numId="39">
-    <w:abstractNumId w:val="30"/>
-  </w:num>
-  <w:num w:numId="40">
-    <w:abstractNumId w:val="8"/>
-  </w:num>
   <w:num w:numId="41">
-    <w:abstractNumId w:val="15"/>
+    <w:abstractNumId w:val="16"/>
   </w:num>
   <w:num w:numId="42">
-    <w:abstractNumId w:val="17"/>
+    <w:abstractNumId w:val="18"/>
   </w:num>
   <w:num w:numId="43">
-    <w:abstractNumId w:val="43"/>
+    <w:abstractNumId w:val="44"/>
   </w:num>
   <w:num w:numId="44">
-    <w:abstractNumId w:val="14"/>
+    <w:abstractNumId w:val="15"/>
   </w:num>
   <w:num w:numId="45">
     <w:abstractNumId w:val="0"/>
   </w:num>
   <w:num w:numId="46">
-    <w:abstractNumId w:val="32"/>
+    <w:abstractNumId w:val="33"/>
   </w:num>
   <w:num w:numId="47">
     <w:abstractNumId w:val="2"/>
   </w:num>
   <w:num w:numId="48">
-    <w:abstractNumId w:val="28"/>
+    <w:abstractNumId w:val="29"/>
+  </w:num>
+  <w:num w:numId="49">
+    <w:abstractNumId w:val="7"/>
   </w:num>
 </w:numbering>
 </file>

--- a/Solution1.root/Book.UI/bin/x86/更新內容.docx
+++ b/Solution1.root/Book.UI/bin/x86/更新內容.docx
@@ -3468,7 +3468,7 @@
         <w:pStyle w:val="a5"/>
         <w:numPr>
           <w:ilvl w:val="0"/>
-          <w:numId w:val="28"/>
+          <w:numId w:val="27"/>
         </w:numPr>
         <w:ind w:firstLineChars="0"/>
         <w:rPr>
@@ -3484,6 +3484,179 @@
           <w:szCs w:val="21"/>
         </w:rPr>
         <w:t>商品已分配量可以手動修改</w:t>
+      </w:r>
+    </w:p>
+    <w:p>
+      <w:pPr>
+        <w:pStyle w:val="a5"/>
+        <w:numPr>
+          <w:ilvl w:val="0"/>
+          <w:numId w:val="27"/>
+        </w:numPr>
+        <w:ind w:firstLineChars="0"/>
+        <w:rPr>
+          <w:rFonts w:ascii="Calibri" w:hAnsi="Calibri" w:cs="Calibri"/>
+          <w:color w:val="000000"/>
+          <w:szCs w:val="21"/>
+        </w:rPr>
+      </w:pPr>
+      <w:r>
+        <w:rPr>
+          <w:rFonts w:ascii="Calibri" w:hAnsi="Calibri" w:cs="Calibri"/>
+          <w:color w:val="000000"/>
+          <w:szCs w:val="21"/>
+        </w:rPr>
+        <w:t>商品</w:t>
+      </w:r>
+      <w:r>
+        <w:rPr>
+          <w:rFonts w:ascii="Calibri" w:hAnsi="Calibri" w:cs="Calibri" w:hint="eastAsia"/>
+          <w:color w:val="000000"/>
+          <w:szCs w:val="21"/>
+        </w:rPr>
+        <w:t>“</w:t>
+      </w:r>
+      <w:r>
+        <w:rPr>
+          <w:rFonts w:ascii="Calibri" w:hAnsi="Calibri" w:cs="Calibri" w:hint="eastAsia"/>
+          <w:color w:val="000000"/>
+          <w:szCs w:val="21"/>
+        </w:rPr>
+        <w:t>update</w:t>
+      </w:r>
+      <w:r>
+        <w:rPr>
+          <w:rFonts w:ascii="Calibri" w:hAnsi="Calibri" w:cs="Calibri" w:hint="eastAsia"/>
+          <w:color w:val="000000"/>
+          <w:szCs w:val="21"/>
+        </w:rPr>
+        <w:t>”方法修改，保證商品庫存和庫房庫存保持一致</w:t>
+      </w:r>
+    </w:p>
+    <w:p>
+      <w:pPr>
+        <w:rPr>
+          <w:rFonts w:ascii="Calibri" w:hAnsi="Calibri" w:cs="Calibri"/>
+          <w:color w:val="000000"/>
+          <w:szCs w:val="21"/>
+        </w:rPr>
+      </w:pPr>
+    </w:p>
+    <w:p>
+      <w:pPr>
+        <w:rPr>
+          <w:rFonts w:ascii="Calibri" w:hAnsi="Calibri" w:cs="Calibri"/>
+          <w:color w:val="000000"/>
+          <w:szCs w:val="21"/>
+        </w:rPr>
+      </w:pPr>
+    </w:p>
+    <w:p>
+      <w:pPr>
+        <w:rPr>
+          <w:rFonts w:ascii="Calibri" w:hAnsi="Calibri" w:cs="Calibri"/>
+          <w:color w:val="000000"/>
+          <w:szCs w:val="21"/>
+        </w:rPr>
+      </w:pPr>
+    </w:p>
+    <w:p>
+      <w:pPr>
+        <w:rPr>
+          <w:rFonts w:ascii="Calibri" w:hAnsi="Calibri" w:cs="Calibri"/>
+          <w:color w:val="000000"/>
+          <w:szCs w:val="21"/>
+        </w:rPr>
+      </w:pPr>
+    </w:p>
+    <w:p>
+      <w:pPr>
+        <w:rPr>
+          <w:rFonts w:ascii="Calibri" w:hAnsi="Calibri" w:cs="Calibri"/>
+          <w:color w:val="000000"/>
+          <w:szCs w:val="21"/>
+        </w:rPr>
+      </w:pPr>
+      <w:r>
+        <w:rPr>
+          <w:rFonts w:ascii="Calibri" w:hAnsi="Calibri" w:cs="Calibri"/>
+          <w:color w:val="000000"/>
+          <w:szCs w:val="21"/>
+        </w:rPr>
+        <w:t>2018</w:t>
+      </w:r>
+      <w:r>
+        <w:rPr>
+          <w:rFonts w:ascii="Calibri" w:hAnsi="Calibri" w:cs="Calibri"/>
+          <w:color w:val="000000"/>
+          <w:szCs w:val="21"/>
+        </w:rPr>
+        <w:t>年</w:t>
+      </w:r>
+      <w:r>
+        <w:rPr>
+          <w:rFonts w:ascii="Calibri" w:hAnsi="Calibri" w:cs="Calibri"/>
+          <w:color w:val="000000"/>
+          <w:szCs w:val="21"/>
+        </w:rPr>
+        <w:t>8</w:t>
+      </w:r>
+      <w:r>
+        <w:rPr>
+          <w:rFonts w:ascii="Calibri" w:hAnsi="Calibri" w:cs="Calibri"/>
+          <w:color w:val="000000"/>
+          <w:szCs w:val="21"/>
+        </w:rPr>
+        <w:t>月</w:t>
+      </w:r>
+      <w:r>
+        <w:rPr>
+          <w:rFonts w:ascii="Calibri" w:hAnsi="Calibri" w:cs="Calibri"/>
+          <w:color w:val="000000"/>
+          <w:szCs w:val="21"/>
+        </w:rPr>
+        <w:t>23</w:t>
+      </w:r>
+      <w:r>
+        <w:rPr>
+          <w:rFonts w:ascii="Calibri" w:hAnsi="Calibri" w:cs="Calibri"/>
+          <w:color w:val="000000"/>
+          <w:szCs w:val="21"/>
+        </w:rPr>
+        <w:t>日</w:t>
+      </w:r>
+      <w:r>
+        <w:rPr>
+          <w:rFonts w:ascii="Calibri" w:hAnsi="Calibri" w:cs="Calibri"/>
+          <w:color w:val="000000"/>
+          <w:szCs w:val="21"/>
+        </w:rPr>
+        <w:t>20:19:19</w:t>
+      </w:r>
+      <w:r>
+        <w:rPr>
+          <w:rFonts w:ascii="Calibri" w:hAnsi="Calibri" w:cs="Calibri" w:hint="eastAsia"/>
+          <w:color w:val="000000"/>
+          <w:szCs w:val="21"/>
+        </w:rPr>
+        <w:t>：</w:t>
+      </w:r>
+    </w:p>
+    <w:p>
+      <w:pPr>
+        <w:rPr>
+          <w:rFonts w:ascii="Calibri" w:hAnsi="Calibri" w:cs="Calibri"/>
+          <w:color w:val="000000"/>
+          <w:szCs w:val="21"/>
+        </w:rPr>
+      </w:pPr>
+      <w:r>
+        <w:rPr>
+          <w:rFonts w:ascii="Calibri" w:hAnsi="Calibri" w:cs="Calibri" w:hint="eastAsia"/>
+          <w:color w:val="000000"/>
+          <w:szCs w:val="21"/>
+        </w:rPr>
+        <w:t>修改內容：</w:t>
       </w:r>
     </w:p>
     <w:p>
@@ -3502,45 +3675,28 @@
       </w:pPr>
       <w:r>
         <w:rPr>
-          <w:rFonts w:ascii="Calibri" w:hAnsi="Calibri" w:cs="Calibri"/>
-          <w:color w:val="000000"/>
-          <w:szCs w:val="21"/>
-        </w:rPr>
-        <w:t>商品</w:t>
-      </w:r>
-      <w:r>
-        <w:rPr>
-          <w:rFonts w:ascii="Calibri" w:hAnsi="Calibri" w:cs="Calibri" w:hint="eastAsia"/>
-          <w:color w:val="000000"/>
-          <w:szCs w:val="21"/>
-        </w:rPr>
-        <w:t>“</w:t>
-      </w:r>
-      <w:r>
-        <w:rPr>
-          <w:rFonts w:ascii="Calibri" w:hAnsi="Calibri" w:cs="Calibri" w:hint="eastAsia"/>
-          <w:color w:val="000000"/>
-          <w:szCs w:val="21"/>
-        </w:rPr>
-        <w:t>update</w:t>
-      </w:r>
-      <w:r>
-        <w:rPr>
-          <w:rFonts w:ascii="Calibri" w:hAnsi="Calibri" w:cs="Calibri" w:hint="eastAsia"/>
-          <w:color w:val="000000"/>
-          <w:szCs w:val="21"/>
-        </w:rPr>
-        <w:t>”方法修改，保證商品庫存和庫房庫存保持一致</w:t>
-      </w:r>
-    </w:p>
-    <w:p>
-      <w:pPr>
-        <w:rPr>
-          <w:rFonts w:ascii="Calibri" w:hAnsi="Calibri" w:cs="Calibri"/>
-          <w:color w:val="000000"/>
-          <w:szCs w:val="21"/>
-        </w:rPr>
-      </w:pPr>
+          <w:rFonts w:ascii="Calibri" w:hAnsi="Calibri" w:cs="Calibri" w:hint="eastAsia"/>
+          <w:color w:val="000000"/>
+          <w:szCs w:val="21"/>
+        </w:rPr>
+        <w:t>領料單已分配數量</w:t>
+      </w:r>
+      <w:r>
+        <w:rPr>
+          <w:rFonts w:ascii="Calibri" w:hAnsi="Calibri" w:cs="Calibri" w:hint="eastAsia"/>
+          <w:color w:val="000000"/>
+          <w:szCs w:val="21"/>
+        </w:rPr>
+        <w:t>BUG</w:t>
+      </w:r>
+      <w:r>
+        <w:rPr>
+          <w:rFonts w:ascii="Calibri" w:hAnsi="Calibri" w:cs="Calibri" w:hint="eastAsia"/>
+          <w:color w:val="000000"/>
+          <w:szCs w:val="21"/>
+        </w:rPr>
+        <w:t>修復</w:t>
+      </w:r>
     </w:p>
     <w:p>
       <w:pPr>
@@ -3599,7 +3755,7 @@
           <w:color w:val="000000"/>
           <w:szCs w:val="21"/>
         </w:rPr>
-        <w:t>8</w:t>
+        <w:t>10</w:t>
       </w:r>
       <w:r>
         <w:rPr>
@@ -3615,7 +3771,7 @@
           <w:color w:val="000000"/>
           <w:szCs w:val="21"/>
         </w:rPr>
-        <w:t>23</w:t>
+        <w:t>6</w:t>
       </w:r>
       <w:r>
         <w:rPr>
@@ -3631,7 +3787,7 @@
           <w:color w:val="000000"/>
           <w:szCs w:val="21"/>
         </w:rPr>
-        <w:t>20:19:19</w:t>
+        <w:t>01:44:47</w:t>
       </w:r>
       <w:r>
         <w:rPr>
@@ -3652,11 +3808,19 @@
       </w:pPr>
       <w:r>
         <w:rPr>
-          <w:rFonts w:ascii="Calibri" w:hAnsi="Calibri" w:cs="Calibri" w:hint="eastAsia"/>
-          <w:color w:val="000000"/>
-          <w:szCs w:val="21"/>
-        </w:rPr>
-        <w:t>修改內容：</w:t>
+          <w:rFonts w:ascii="Calibri" w:hAnsi="Calibri" w:cs="Calibri"/>
+          <w:color w:val="000000"/>
+          <w:szCs w:val="21"/>
+        </w:rPr>
+        <w:t>修改內容</w:t>
+      </w:r>
+      <w:r>
+        <w:rPr>
+          <w:rFonts w:ascii="Calibri" w:hAnsi="Calibri" w:cs="Calibri" w:hint="eastAsia"/>
+          <w:color w:val="000000"/>
+          <w:szCs w:val="21"/>
+        </w:rPr>
+        <w:t>：</w:t>
       </w:r>
     </w:p>
     <w:p>
@@ -3679,23 +3843,30 @@
           <w:color w:val="000000"/>
           <w:szCs w:val="21"/>
         </w:rPr>
-        <w:t>領料單已分配數量</w:t>
-      </w:r>
-      <w:r>
-        <w:rPr>
-          <w:rFonts w:ascii="Calibri" w:hAnsi="Calibri" w:cs="Calibri" w:hint="eastAsia"/>
-          <w:color w:val="000000"/>
-          <w:szCs w:val="21"/>
-        </w:rPr>
-        <w:t>BUG</w:t>
-      </w:r>
-      <w:r>
-        <w:rPr>
-          <w:rFonts w:ascii="Calibri" w:hAnsi="Calibri" w:cs="Calibri" w:hint="eastAsia"/>
-          <w:color w:val="000000"/>
-          <w:szCs w:val="21"/>
-        </w:rPr>
-        <w:t>修復</w:t>
+        <w:t>客戶訂單打印格式修改</w:t>
+      </w:r>
+    </w:p>
+    <w:p>
+      <w:pPr>
+        <w:pStyle w:val="a5"/>
+        <w:numPr>
+          <w:ilvl w:val="0"/>
+          <w:numId w:val="29"/>
+        </w:numPr>
+        <w:ind w:firstLineChars="0"/>
+        <w:rPr>
+          <w:rFonts w:ascii="Calibri" w:hAnsi="Calibri" w:cs="Calibri"/>
+          <w:color w:val="000000"/>
+          <w:szCs w:val="21"/>
+        </w:rPr>
+      </w:pPr>
+      <w:r>
+        <w:rPr>
+          <w:rFonts w:ascii="Calibri" w:hAnsi="Calibri" w:cs="Calibri"/>
+          <w:color w:val="000000"/>
+          <w:szCs w:val="21"/>
+        </w:rPr>
+        <w:t>商品增加內部描述</w:t>
       </w:r>
     </w:p>
     <w:p>
@@ -3771,7 +3942,7 @@
           <w:color w:val="000000"/>
           <w:szCs w:val="21"/>
         </w:rPr>
-        <w:t>6</w:t>
+        <w:t>12</w:t>
       </w:r>
       <w:r>
         <w:rPr>
@@ -3787,7 +3958,7 @@
           <w:color w:val="000000"/>
           <w:szCs w:val="21"/>
         </w:rPr>
-        <w:t>01:44:47</w:t>
+        <w:t>23:14:33</w:t>
       </w:r>
       <w:r>
         <w:rPr>
@@ -3843,7 +4014,7 @@
           <w:color w:val="000000"/>
           <w:szCs w:val="21"/>
         </w:rPr>
-        <w:t>客戶訂單打印格式修改</w:t>
+        <w:t>客戶基本資料欄位修改</w:t>
       </w:r>
     </w:p>
     <w:p>
@@ -3862,11 +4033,184 @@
       </w:pPr>
       <w:r>
         <w:rPr>
-          <w:rFonts w:ascii="Calibri" w:hAnsi="Calibri" w:cs="Calibri"/>
-          <w:color w:val="000000"/>
-          <w:szCs w:val="21"/>
-        </w:rPr>
-        <w:t>商品增加內部描述</w:t>
+          <w:rFonts w:ascii="Calibri" w:hAnsi="Calibri" w:cs="Calibri" w:hint="eastAsia"/>
+          <w:color w:val="000000"/>
+          <w:szCs w:val="21"/>
+        </w:rPr>
+        <w:t>客戶訂單</w:t>
+      </w:r>
+      <w:r>
+        <w:rPr>
+          <w:rFonts w:ascii="Calibri" w:hAnsi="Calibri" w:cs="Calibri" w:hint="eastAsia"/>
+          <w:color w:val="000000"/>
+          <w:szCs w:val="21"/>
+        </w:rPr>
+        <w:t>一覽</w:t>
+      </w:r>
+      <w:r>
+        <w:rPr>
+          <w:rFonts w:ascii="Calibri" w:hAnsi="Calibri" w:cs="Calibri" w:hint="eastAsia"/>
+          <w:color w:val="000000"/>
+          <w:szCs w:val="21"/>
+        </w:rPr>
+        <w:t>表</w:t>
+      </w:r>
+      <w:r>
+        <w:rPr>
+          <w:rFonts w:ascii="Calibri" w:hAnsi="Calibri" w:cs="Calibri" w:hint="eastAsia"/>
+          <w:color w:val="000000"/>
+          <w:szCs w:val="21"/>
+        </w:rPr>
+        <w:t xml:space="preserve"> </w:t>
+      </w:r>
+      <w:r>
+        <w:rPr>
+          <w:rFonts w:ascii="Calibri" w:hAnsi="Calibri" w:cs="Calibri" w:hint="eastAsia"/>
+          <w:color w:val="000000"/>
+          <w:szCs w:val="21"/>
+        </w:rPr>
+        <w:t>打印修改</w:t>
+      </w:r>
+    </w:p>
+    <w:p>
+      <w:pPr>
+        <w:pStyle w:val="a5"/>
+        <w:numPr>
+          <w:ilvl w:val="0"/>
+          <w:numId w:val="30"/>
+        </w:numPr>
+        <w:ind w:firstLineChars="0"/>
+        <w:rPr>
+          <w:rFonts w:ascii="Calibri" w:hAnsi="Calibri" w:cs="Calibri"/>
+          <w:color w:val="000000"/>
+          <w:szCs w:val="21"/>
+        </w:rPr>
+      </w:pPr>
+      <w:r>
+        <w:rPr>
+          <w:rFonts w:ascii="Calibri" w:hAnsi="Calibri" w:cs="Calibri"/>
+          <w:color w:val="000000"/>
+          <w:szCs w:val="21"/>
+        </w:rPr>
+        <w:t>銷售訂單明細表</w:t>
+      </w:r>
+      <w:r>
+        <w:rPr>
+          <w:rFonts w:ascii="Calibri" w:hAnsi="Calibri" w:cs="Calibri" w:hint="eastAsia"/>
+          <w:color w:val="000000"/>
+          <w:szCs w:val="21"/>
+        </w:rPr>
+        <w:t xml:space="preserve"> </w:t>
+      </w:r>
+      <w:r>
+        <w:rPr>
+          <w:rFonts w:ascii="Calibri" w:hAnsi="Calibri" w:cs="Calibri" w:hint="eastAsia"/>
+          <w:color w:val="000000"/>
+          <w:szCs w:val="21"/>
+        </w:rPr>
+        <w:t>打印修改</w:t>
+      </w:r>
+    </w:p>
+    <w:p>
+      <w:pPr>
+        <w:pStyle w:val="a5"/>
+        <w:numPr>
+          <w:ilvl w:val="0"/>
+          <w:numId w:val="30"/>
+        </w:numPr>
+        <w:ind w:firstLineChars="0"/>
+        <w:rPr>
+          <w:rFonts w:ascii="Calibri" w:hAnsi="Calibri" w:cs="Calibri"/>
+          <w:color w:val="000000"/>
+          <w:szCs w:val="21"/>
+        </w:rPr>
+      </w:pPr>
+      <w:r>
+        <w:rPr>
+          <w:rFonts w:ascii="Calibri" w:hAnsi="Calibri" w:cs="Calibri" w:hint="eastAsia"/>
+          <w:color w:val="000000"/>
+          <w:szCs w:val="21"/>
+        </w:rPr>
+        <w:t>客戶訂單添加商品時，根據商品編號查詢（輸入商品編號還是會默認跳出第一個，但是不影響，繼續輸入編號，下拉列表中會根據輸入的編號實時的篩選，最後找到符合條件的商品）</w:t>
+      </w:r>
+    </w:p>
+    <w:p>
+      <w:pPr>
+        <w:pStyle w:val="a5"/>
+        <w:numPr>
+          <w:ilvl w:val="0"/>
+          <w:numId w:val="30"/>
+        </w:numPr>
+        <w:ind w:firstLineChars="0"/>
+        <w:rPr>
+          <w:rFonts w:ascii="Calibri" w:hAnsi="Calibri" w:cs="Calibri"/>
+          <w:color w:val="000000"/>
+          <w:szCs w:val="21"/>
+        </w:rPr>
+      </w:pPr>
+      <w:r>
+        <w:rPr>
+          <w:rFonts w:ascii="Calibri" w:hAnsi="Calibri" w:cs="Calibri" w:hint="eastAsia"/>
+          <w:color w:val="000000"/>
+          <w:szCs w:val="21"/>
+        </w:rPr>
+        <w:lastRenderedPageBreak/>
+        <w:t>商品可以根據給定的模版，在裡面按照規定的格式填寫好數據后統一導入到</w:t>
+      </w:r>
+      <w:r>
+        <w:rPr>
+          <w:rFonts w:ascii="Calibri" w:hAnsi="Calibri" w:cs="Calibri" w:hint="eastAsia"/>
+          <w:color w:val="000000"/>
+          <w:szCs w:val="21"/>
+        </w:rPr>
+        <w:t>ERP</w:t>
+      </w:r>
+      <w:r>
+        <w:rPr>
+          <w:rFonts w:ascii="Calibri" w:hAnsi="Calibri" w:cs="Calibri" w:hint="eastAsia"/>
+          <w:color w:val="000000"/>
+          <w:szCs w:val="21"/>
+        </w:rPr>
+        <w:t>裡面</w:t>
+      </w:r>
+    </w:p>
+    <w:p>
+      <w:pPr>
+        <w:pStyle w:val="a5"/>
+        <w:numPr>
+          <w:ilvl w:val="0"/>
+          <w:numId w:val="30"/>
+        </w:numPr>
+        <w:ind w:firstLineChars="0"/>
+        <w:rPr>
+          <w:rFonts w:ascii="Calibri" w:hAnsi="Calibri" w:cs="Calibri"/>
+          <w:color w:val="000000"/>
+          <w:szCs w:val="21"/>
+        </w:rPr>
+      </w:pPr>
+      <w:r>
+        <w:rPr>
+          <w:rFonts w:ascii="Calibri" w:hAnsi="Calibri" w:cs="Calibri"/>
+          <w:color w:val="000000"/>
+          <w:szCs w:val="21"/>
+        </w:rPr>
+        <w:t>庫存</w:t>
+      </w:r>
+      <w:r>
+        <w:rPr>
+          <w:rFonts w:ascii="Calibri" w:hAnsi="Calibri" w:cs="Calibri" w:hint="eastAsia"/>
+          <w:color w:val="000000"/>
+          <w:szCs w:val="21"/>
+        </w:rPr>
+        <w:t xml:space="preserve"> </w:t>
+      </w:r>
+      <w:r>
+        <w:rPr>
+          <w:rFonts w:ascii="Calibri" w:hAnsi="Calibri" w:cs="Calibri"/>
+          <w:color w:val="000000"/>
+          <w:szCs w:val="21"/>
+        </w:rPr>
+        <w:t>的查詢條件修改與優化</w:t>
       </w:r>
     </w:p>
     <w:p>
@@ -3942,7 +4286,7 @@
           <w:color w:val="000000"/>
           <w:szCs w:val="21"/>
         </w:rPr>
-        <w:t>12</w:t>
+        <w:t>17</w:t>
       </w:r>
       <w:r>
         <w:rPr>
@@ -3958,7 +4302,23 @@
           <w:color w:val="000000"/>
           <w:szCs w:val="21"/>
         </w:rPr>
-        <w:t>23:14:33</w:t>
+        <w:t>1</w:t>
+      </w:r>
+      <w:r>
+        <w:rPr>
+          <w:rFonts w:ascii="Calibri" w:hAnsi="Calibri" w:cs="Calibri"/>
+          <w:color w:val="000000"/>
+          <w:szCs w:val="21"/>
+        </w:rPr>
+        <w:t>8</w:t>
+      </w:r>
+      <w:r>
+        <w:rPr>
+          <w:rFonts w:ascii="Calibri" w:hAnsi="Calibri" w:cs="Calibri"/>
+          <w:color w:val="000000"/>
+          <w:szCs w:val="21"/>
+        </w:rPr>
+        <w:t>:38:12</w:t>
       </w:r>
       <w:r>
         <w:rPr>
@@ -3983,7 +4343,374 @@
           <w:color w:val="000000"/>
           <w:szCs w:val="21"/>
         </w:rPr>
-        <w:t>修改內容</w:t>
+        <w:t>修改内容</w:t>
+      </w:r>
+      <w:r>
+        <w:rPr>
+          <w:rFonts w:ascii="Calibri" w:hAnsi="Calibri" w:cs="Calibri" w:hint="eastAsia"/>
+          <w:color w:val="000000"/>
+          <w:szCs w:val="21"/>
+        </w:rPr>
+        <w:t>：</w:t>
+      </w:r>
+    </w:p>
+    <w:p>
+      <w:pPr>
+        <w:rPr>
+          <w:rFonts w:ascii="Calibri" w:hAnsi="Calibri" w:cs="Calibri"/>
+          <w:color w:val="000000"/>
+          <w:szCs w:val="21"/>
+        </w:rPr>
+      </w:pPr>
+      <w:r>
+        <w:rPr>
+          <w:rFonts w:ascii="Calibri" w:hAnsi="Calibri" w:cs="Calibri" w:hint="eastAsia"/>
+          <w:color w:val="000000"/>
+          <w:szCs w:val="21"/>
+        </w:rPr>
+        <w:t>1</w:t>
+      </w:r>
+      <w:r>
+        <w:rPr>
+          <w:rFonts w:ascii="Calibri" w:hAnsi="Calibri" w:cs="Calibri" w:hint="eastAsia"/>
+          <w:color w:val="000000"/>
+          <w:szCs w:val="21"/>
+        </w:rPr>
+        <w:t>，商品中模糊搜索</w:t>
+      </w:r>
+      <w:r>
+        <w:rPr>
+          <w:rFonts w:ascii="Calibri" w:hAnsi="Calibri" w:cs="Calibri" w:hint="eastAsia"/>
+          <w:color w:val="000000"/>
+          <w:szCs w:val="21"/>
+        </w:rPr>
+        <w:t xml:space="preserve"> </w:t>
+      </w:r>
+      <w:r>
+        <w:rPr>
+          <w:rFonts w:ascii="Calibri" w:hAnsi="Calibri" w:cs="Calibri" w:hint="eastAsia"/>
+          <w:color w:val="000000"/>
+          <w:szCs w:val="21"/>
+        </w:rPr>
+        <w:t>品名</w:t>
+      </w:r>
+      <w:r>
+        <w:rPr>
+          <w:rFonts w:ascii="Calibri" w:hAnsi="Calibri" w:cs="Calibri" w:hint="eastAsia"/>
+          <w:color w:val="000000"/>
+          <w:szCs w:val="21"/>
+        </w:rPr>
+        <w:t>/</w:t>
+      </w:r>
+      <w:r>
+        <w:rPr>
+          <w:rFonts w:ascii="Calibri" w:hAnsi="Calibri" w:cs="Calibri" w:hint="eastAsia"/>
+          <w:color w:val="000000"/>
+          <w:szCs w:val="21"/>
+        </w:rPr>
+        <w:t>內部描述</w:t>
+      </w:r>
+      <w:r>
+        <w:rPr>
+          <w:rFonts w:ascii="Calibri" w:hAnsi="Calibri" w:cs="Calibri" w:hint="eastAsia"/>
+          <w:color w:val="000000"/>
+          <w:szCs w:val="21"/>
+        </w:rPr>
+        <w:t xml:space="preserve"> </w:t>
+      </w:r>
+      <w:r>
+        <w:rPr>
+          <w:rFonts w:ascii="Calibri" w:hAnsi="Calibri" w:cs="Calibri" w:hint="eastAsia"/>
+          <w:color w:val="000000"/>
+          <w:szCs w:val="21"/>
+        </w:rPr>
+        <w:t>優化</w:t>
+      </w:r>
+    </w:p>
+    <w:p>
+      <w:pPr>
+        <w:rPr>
+          <w:rFonts w:ascii="Calibri" w:hAnsi="Calibri" w:cs="Calibri"/>
+          <w:color w:val="000000"/>
+          <w:szCs w:val="21"/>
+        </w:rPr>
+      </w:pPr>
+      <w:r>
+        <w:rPr>
+          <w:rFonts w:ascii="Calibri" w:hAnsi="Calibri" w:cs="Calibri" w:hint="eastAsia"/>
+          <w:color w:val="000000"/>
+          <w:szCs w:val="21"/>
+        </w:rPr>
+        <w:t>2</w:t>
+      </w:r>
+      <w:r>
+        <w:rPr>
+          <w:rFonts w:ascii="Calibri" w:hAnsi="Calibri" w:cs="Calibri" w:hint="eastAsia"/>
+          <w:color w:val="000000"/>
+          <w:szCs w:val="21"/>
+        </w:rPr>
+        <w:t>，客戶訂單根據</w:t>
+      </w:r>
+      <w:r>
+        <w:rPr>
+          <w:rFonts w:ascii="Calibri" w:hAnsi="Calibri" w:cs="Calibri" w:hint="eastAsia"/>
+          <w:color w:val="000000"/>
+          <w:szCs w:val="21"/>
+        </w:rPr>
+        <w:t xml:space="preserve"> </w:t>
+      </w:r>
+      <w:r>
+        <w:rPr>
+          <w:rFonts w:ascii="Calibri" w:hAnsi="Calibri" w:cs="Calibri" w:hint="eastAsia"/>
+          <w:color w:val="000000"/>
+          <w:szCs w:val="21"/>
+        </w:rPr>
+        <w:t>商品編號</w:t>
+      </w:r>
+      <w:r>
+        <w:rPr>
+          <w:rFonts w:ascii="Calibri" w:hAnsi="Calibri" w:cs="Calibri" w:hint="eastAsia"/>
+          <w:color w:val="000000"/>
+          <w:szCs w:val="21"/>
+        </w:rPr>
+        <w:t xml:space="preserve"> </w:t>
+      </w:r>
+      <w:r>
+        <w:rPr>
+          <w:rFonts w:ascii="Calibri" w:hAnsi="Calibri" w:cs="Calibri" w:hint="eastAsia"/>
+          <w:color w:val="000000"/>
+          <w:szCs w:val="21"/>
+        </w:rPr>
+        <w:t>模糊搜索優化</w:t>
+      </w:r>
+    </w:p>
+    <w:p>
+      <w:pPr>
+        <w:rPr>
+          <w:rFonts w:ascii="Calibri" w:hAnsi="Calibri" w:cs="Calibri"/>
+          <w:color w:val="000000"/>
+          <w:szCs w:val="21"/>
+        </w:rPr>
+      </w:pPr>
+      <w:r>
+        <w:rPr>
+          <w:rFonts w:ascii="Calibri" w:hAnsi="Calibri" w:cs="Calibri" w:hint="eastAsia"/>
+          <w:color w:val="000000"/>
+          <w:szCs w:val="21"/>
+        </w:rPr>
+        <w:t>3</w:t>
+      </w:r>
+      <w:r>
+        <w:rPr>
+          <w:rFonts w:ascii="Calibri" w:hAnsi="Calibri" w:cs="Calibri" w:hint="eastAsia"/>
+          <w:color w:val="000000"/>
+          <w:szCs w:val="21"/>
+        </w:rPr>
+        <w:t>，客戶訂單中顯示商品描述修正</w:t>
+      </w:r>
+    </w:p>
+    <w:p>
+      <w:pPr>
+        <w:rPr>
+          <w:rFonts w:ascii="Calibri" w:hAnsi="Calibri" w:cs="Calibri"/>
+          <w:color w:val="000000"/>
+          <w:szCs w:val="21"/>
+        </w:rPr>
+      </w:pPr>
+      <w:r>
+        <w:rPr>
+          <w:rFonts w:ascii="Calibri" w:hAnsi="Calibri" w:cs="Calibri" w:hint="eastAsia"/>
+          <w:color w:val="000000"/>
+          <w:szCs w:val="21"/>
+        </w:rPr>
+        <w:t>4</w:t>
+      </w:r>
+      <w:r>
+        <w:rPr>
+          <w:rFonts w:ascii="Calibri" w:hAnsi="Calibri" w:cs="Calibri" w:hint="eastAsia"/>
+          <w:color w:val="000000"/>
+          <w:szCs w:val="21"/>
+        </w:rPr>
+        <w:t>，增加</w:t>
+      </w:r>
+      <w:r>
+        <w:rPr>
+          <w:rFonts w:ascii="Calibri" w:hAnsi="Calibri" w:cs="Calibri" w:hint="eastAsia"/>
+          <w:color w:val="000000"/>
+          <w:szCs w:val="21"/>
+        </w:rPr>
+        <w:t xml:space="preserve"> </w:t>
+      </w:r>
+      <w:r>
+        <w:rPr>
+          <w:rFonts w:ascii="Calibri" w:hAnsi="Calibri" w:cs="Calibri" w:hint="eastAsia"/>
+          <w:color w:val="000000"/>
+          <w:szCs w:val="21"/>
+        </w:rPr>
+        <w:t>銷售管理</w:t>
+      </w:r>
+      <w:r>
+        <w:rPr>
+          <w:rFonts w:ascii="Calibri" w:hAnsi="Calibri" w:cs="Calibri" w:hint="eastAsia"/>
+          <w:color w:val="000000"/>
+          <w:szCs w:val="21"/>
+        </w:rPr>
+        <w:t>-</w:t>
+      </w:r>
+      <w:r>
+        <w:rPr>
+          <w:rFonts w:ascii="Calibri" w:hAnsi="Calibri" w:cs="Calibri" w:hint="eastAsia"/>
+          <w:color w:val="000000"/>
+          <w:szCs w:val="21"/>
+        </w:rPr>
+        <w:t>出貨裝箱</w:t>
+      </w:r>
+    </w:p>
+    <w:p>
+      <w:pPr>
+        <w:pStyle w:val="a5"/>
+        <w:numPr>
+          <w:ilvl w:val="0"/>
+          <w:numId w:val="21"/>
+        </w:numPr>
+        <w:ind w:firstLineChars="0"/>
+        <w:rPr>
+          <w:rFonts w:ascii="Calibri" w:hAnsi="Calibri" w:cs="Calibri"/>
+          <w:color w:val="000000"/>
+          <w:szCs w:val="21"/>
+        </w:rPr>
+      </w:pPr>
+      <w:r>
+        <w:rPr>
+          <w:rFonts w:ascii="Calibri" w:hAnsi="Calibri" w:cs="Calibri" w:hint="eastAsia"/>
+          <w:color w:val="000000"/>
+          <w:szCs w:val="21"/>
+        </w:rPr>
+        <w:t>商品</w:t>
+      </w:r>
+      <w:r>
+        <w:rPr>
+          <w:rFonts w:ascii="Calibri" w:hAnsi="Calibri" w:cs="Calibri" w:hint="eastAsia"/>
+          <w:color w:val="000000"/>
+          <w:szCs w:val="21"/>
+        </w:rPr>
+        <w:t>-</w:t>
+      </w:r>
+      <w:r>
+        <w:rPr>
+          <w:rFonts w:ascii="Calibri" w:hAnsi="Calibri" w:cs="Calibri" w:hint="eastAsia"/>
+          <w:color w:val="000000"/>
+          <w:szCs w:val="21"/>
+        </w:rPr>
+        <w:t>導入</w:t>
+      </w:r>
+      <w:r>
+        <w:rPr>
+          <w:rFonts w:ascii="Calibri" w:hAnsi="Calibri" w:cs="Calibri" w:hint="eastAsia"/>
+          <w:color w:val="000000"/>
+          <w:szCs w:val="21"/>
+        </w:rPr>
+        <w:t>Excel</w:t>
+      </w:r>
+      <w:r>
+        <w:rPr>
+          <w:rFonts w:ascii="Calibri" w:hAnsi="Calibri" w:cs="Calibri" w:hint="eastAsia"/>
+          <w:color w:val="000000"/>
+          <w:szCs w:val="21"/>
+        </w:rPr>
+        <w:t>優化</w:t>
+      </w:r>
+    </w:p>
+    <w:p>
+      <w:pPr>
+        <w:rPr>
+          <w:rFonts w:ascii="Calibri" w:hAnsi="Calibri" w:cs="Calibri"/>
+          <w:color w:val="000000"/>
+          <w:szCs w:val="21"/>
+        </w:rPr>
+      </w:pPr>
+    </w:p>
+    <w:p>
+      <w:pPr>
+        <w:rPr>
+          <w:rFonts w:ascii="Calibri" w:hAnsi="Calibri" w:cs="Calibri"/>
+          <w:color w:val="000000"/>
+          <w:szCs w:val="21"/>
+        </w:rPr>
+      </w:pPr>
+    </w:p>
+    <w:p>
+      <w:pPr>
+        <w:rPr>
+          <w:rFonts w:ascii="Calibri" w:hAnsi="Calibri" w:cs="Calibri"/>
+          <w:color w:val="000000"/>
+          <w:szCs w:val="21"/>
+        </w:rPr>
+      </w:pPr>
+    </w:p>
+    <w:p>
+      <w:pPr>
+        <w:rPr>
+          <w:rFonts w:ascii="Calibri" w:hAnsi="Calibri" w:cs="Calibri"/>
+          <w:color w:val="000000"/>
+          <w:szCs w:val="21"/>
+        </w:rPr>
+      </w:pPr>
+      <w:r>
+        <w:rPr>
+          <w:rFonts w:ascii="Calibri" w:hAnsi="Calibri" w:cs="Calibri"/>
+          <w:color w:val="000000"/>
+          <w:szCs w:val="21"/>
+        </w:rPr>
+        <w:t>2018</w:t>
+      </w:r>
+      <w:r>
+        <w:rPr>
+          <w:rFonts w:ascii="Calibri" w:hAnsi="Calibri" w:cs="Calibri"/>
+          <w:color w:val="000000"/>
+          <w:szCs w:val="21"/>
+        </w:rPr>
+        <w:t>年</w:t>
+      </w:r>
+      <w:r>
+        <w:rPr>
+          <w:rFonts w:ascii="Calibri" w:hAnsi="Calibri" w:cs="Calibri"/>
+          <w:color w:val="000000"/>
+          <w:szCs w:val="21"/>
+        </w:rPr>
+        <w:t>10</w:t>
+      </w:r>
+      <w:r>
+        <w:rPr>
+          <w:rFonts w:ascii="Calibri" w:hAnsi="Calibri" w:cs="Calibri"/>
+          <w:color w:val="000000"/>
+          <w:szCs w:val="21"/>
+        </w:rPr>
+        <w:t>月</w:t>
+      </w:r>
+      <w:r>
+        <w:rPr>
+          <w:rFonts w:ascii="Calibri" w:hAnsi="Calibri" w:cs="Calibri"/>
+          <w:color w:val="000000"/>
+          <w:szCs w:val="21"/>
+        </w:rPr>
+        <w:t>19</w:t>
+      </w:r>
+      <w:r>
+        <w:rPr>
+          <w:rFonts w:ascii="Calibri" w:hAnsi="Calibri" w:cs="Calibri"/>
+          <w:color w:val="000000"/>
+          <w:szCs w:val="21"/>
+        </w:rPr>
+        <w:t>日</w:t>
+      </w:r>
+      <w:r>
+        <w:rPr>
+          <w:rFonts w:ascii="Calibri" w:hAnsi="Calibri" w:cs="Calibri"/>
+          <w:color w:val="000000"/>
+          <w:szCs w:val="21"/>
+        </w:rPr>
+        <w:t>21:23:54</w:t>
       </w:r>
       <w:r>
         <w:rPr>
@@ -4014,203 +4741,7 @@
           <w:color w:val="000000"/>
           <w:szCs w:val="21"/>
         </w:rPr>
-        <w:t>客戶基本資料欄位修改</w:t>
-      </w:r>
-    </w:p>
-    <w:p>
-      <w:pPr>
-        <w:pStyle w:val="a5"/>
-        <w:numPr>
-          <w:ilvl w:val="0"/>
-          <w:numId w:val="31"/>
-        </w:numPr>
-        <w:ind w:firstLineChars="0"/>
-        <w:rPr>
-          <w:rFonts w:ascii="Calibri" w:hAnsi="Calibri" w:cs="Calibri"/>
-          <w:color w:val="000000"/>
-          <w:szCs w:val="21"/>
-        </w:rPr>
-      </w:pPr>
-      <w:r>
-        <w:rPr>
-          <w:rFonts w:ascii="Calibri" w:hAnsi="Calibri" w:cs="Calibri" w:hint="eastAsia"/>
-          <w:color w:val="000000"/>
-          <w:szCs w:val="21"/>
-        </w:rPr>
-        <w:t>客戶訂單</w:t>
-      </w:r>
-      <w:r>
-        <w:rPr>
-          <w:rFonts w:ascii="Calibri" w:hAnsi="Calibri" w:cs="Calibri" w:hint="eastAsia"/>
-          <w:color w:val="000000"/>
-          <w:szCs w:val="21"/>
-        </w:rPr>
-        <w:t>一覽</w:t>
-      </w:r>
-      <w:r>
-        <w:rPr>
-          <w:rFonts w:ascii="Calibri" w:hAnsi="Calibri" w:cs="Calibri" w:hint="eastAsia"/>
-          <w:color w:val="000000"/>
-          <w:szCs w:val="21"/>
-        </w:rPr>
-        <w:t>表</w:t>
-      </w:r>
-      <w:r>
-        <w:rPr>
-          <w:rFonts w:ascii="Calibri" w:hAnsi="Calibri" w:cs="Calibri" w:hint="eastAsia"/>
-          <w:color w:val="000000"/>
-          <w:szCs w:val="21"/>
-        </w:rPr>
-        <w:t xml:space="preserve"> </w:t>
-      </w:r>
-      <w:r>
-        <w:rPr>
-          <w:rFonts w:ascii="Calibri" w:hAnsi="Calibri" w:cs="Calibri" w:hint="eastAsia"/>
-          <w:color w:val="000000"/>
-          <w:szCs w:val="21"/>
-        </w:rPr>
-        <w:t>打印修改</w:t>
-      </w:r>
-    </w:p>
-    <w:p>
-      <w:pPr>
-        <w:pStyle w:val="a5"/>
-        <w:numPr>
-          <w:ilvl w:val="0"/>
-          <w:numId w:val="31"/>
-        </w:numPr>
-        <w:ind w:firstLineChars="0"/>
-        <w:rPr>
-          <w:rFonts w:ascii="Calibri" w:hAnsi="Calibri" w:cs="Calibri"/>
-          <w:color w:val="000000"/>
-          <w:szCs w:val="21"/>
-        </w:rPr>
-      </w:pPr>
-      <w:r>
-        <w:rPr>
-          <w:rFonts w:ascii="Calibri" w:hAnsi="Calibri" w:cs="Calibri"/>
-          <w:color w:val="000000"/>
-          <w:szCs w:val="21"/>
-        </w:rPr>
-        <w:t>銷售訂單明細表</w:t>
-      </w:r>
-      <w:r>
-        <w:rPr>
-          <w:rFonts w:ascii="Calibri" w:hAnsi="Calibri" w:cs="Calibri" w:hint="eastAsia"/>
-          <w:color w:val="000000"/>
-          <w:szCs w:val="21"/>
-        </w:rPr>
-        <w:t xml:space="preserve"> </w:t>
-      </w:r>
-      <w:r>
-        <w:rPr>
-          <w:rFonts w:ascii="Calibri" w:hAnsi="Calibri" w:cs="Calibri" w:hint="eastAsia"/>
-          <w:color w:val="000000"/>
-          <w:szCs w:val="21"/>
-        </w:rPr>
-        <w:t>打印修改</w:t>
-      </w:r>
-    </w:p>
-    <w:p>
-      <w:pPr>
-        <w:pStyle w:val="a5"/>
-        <w:numPr>
-          <w:ilvl w:val="0"/>
-          <w:numId w:val="31"/>
-        </w:numPr>
-        <w:ind w:firstLineChars="0"/>
-        <w:rPr>
-          <w:rFonts w:ascii="Calibri" w:hAnsi="Calibri" w:cs="Calibri"/>
-          <w:color w:val="000000"/>
-          <w:szCs w:val="21"/>
-        </w:rPr>
-      </w:pPr>
-      <w:r>
-        <w:rPr>
-          <w:rFonts w:ascii="Calibri" w:hAnsi="Calibri" w:cs="Calibri" w:hint="eastAsia"/>
-          <w:color w:val="000000"/>
-          <w:szCs w:val="21"/>
-        </w:rPr>
-        <w:t>客戶訂單添加商品時，根據商品編號查詢（輸入商品編號還是會默認跳出第一個，但是不影響，繼續輸入編號，下拉列表中會根據輸入的編號實時的篩選，最後找到符合條件的商品）</w:t>
-      </w:r>
-    </w:p>
-    <w:p>
-      <w:pPr>
-        <w:pStyle w:val="a5"/>
-        <w:numPr>
-          <w:ilvl w:val="0"/>
-          <w:numId w:val="31"/>
-        </w:numPr>
-        <w:ind w:firstLineChars="0"/>
-        <w:rPr>
-          <w:rFonts w:ascii="Calibri" w:hAnsi="Calibri" w:cs="Calibri"/>
-          <w:color w:val="000000"/>
-          <w:szCs w:val="21"/>
-        </w:rPr>
-      </w:pPr>
-      <w:r>
-        <w:rPr>
-          <w:rFonts w:ascii="Calibri" w:hAnsi="Calibri" w:cs="Calibri" w:hint="eastAsia"/>
-          <w:color w:val="000000"/>
-          <w:szCs w:val="21"/>
-        </w:rPr>
-        <w:lastRenderedPageBreak/>
-        <w:t>商品可以根據給定的模版，在裡面按照規定的格式填寫好數據后統一導入到</w:t>
-      </w:r>
-      <w:r>
-        <w:rPr>
-          <w:rFonts w:ascii="Calibri" w:hAnsi="Calibri" w:cs="Calibri" w:hint="eastAsia"/>
-          <w:color w:val="000000"/>
-          <w:szCs w:val="21"/>
-        </w:rPr>
-        <w:t>ERP</w:t>
-      </w:r>
-      <w:r>
-        <w:rPr>
-          <w:rFonts w:ascii="Calibri" w:hAnsi="Calibri" w:cs="Calibri" w:hint="eastAsia"/>
-          <w:color w:val="000000"/>
-          <w:szCs w:val="21"/>
-        </w:rPr>
-        <w:t>裡面</w:t>
-      </w:r>
-    </w:p>
-    <w:p>
-      <w:pPr>
-        <w:pStyle w:val="a5"/>
-        <w:numPr>
-          <w:ilvl w:val="0"/>
-          <w:numId w:val="31"/>
-        </w:numPr>
-        <w:ind w:firstLineChars="0"/>
-        <w:rPr>
-          <w:rFonts w:ascii="Calibri" w:hAnsi="Calibri" w:cs="Calibri"/>
-          <w:color w:val="000000"/>
-          <w:szCs w:val="21"/>
-        </w:rPr>
-      </w:pPr>
-      <w:r>
-        <w:rPr>
-          <w:rFonts w:ascii="Calibri" w:hAnsi="Calibri" w:cs="Calibri"/>
-          <w:color w:val="000000"/>
-          <w:szCs w:val="21"/>
-        </w:rPr>
-        <w:t>庫存</w:t>
-      </w:r>
-      <w:r>
-        <w:rPr>
-          <w:rFonts w:ascii="Calibri" w:hAnsi="Calibri" w:cs="Calibri" w:hint="eastAsia"/>
-          <w:color w:val="000000"/>
-          <w:szCs w:val="21"/>
-        </w:rPr>
-        <w:t xml:space="preserve"> </w:t>
-      </w:r>
-      <w:r>
-        <w:rPr>
-          <w:rFonts w:ascii="Calibri" w:hAnsi="Calibri" w:cs="Calibri"/>
-          <w:color w:val="000000"/>
-          <w:szCs w:val="21"/>
-        </w:rPr>
-        <w:t>的查詢條件修改與優化</w:t>
+        <w:t>商品一览修改</w:t>
       </w:r>
     </w:p>
     <w:p>
@@ -4286,7 +4817,7 @@
           <w:color w:val="000000"/>
           <w:szCs w:val="21"/>
         </w:rPr>
-        <w:t>17</w:t>
+        <w:t>22</w:t>
       </w:r>
       <w:r>
         <w:rPr>
@@ -4302,415 +4833,7 @@
           <w:color w:val="000000"/>
           <w:szCs w:val="21"/>
         </w:rPr>
-        <w:t>1</w:t>
-      </w:r>
-      <w:r>
-        <w:rPr>
-          <w:rFonts w:ascii="Calibri" w:hAnsi="Calibri" w:cs="Calibri"/>
-          <w:color w:val="000000"/>
-          <w:szCs w:val="21"/>
-        </w:rPr>
-        <w:t>8</w:t>
-      </w:r>
-      <w:r>
-        <w:rPr>
-          <w:rFonts w:ascii="Calibri" w:hAnsi="Calibri" w:cs="Calibri"/>
-          <w:color w:val="000000"/>
-          <w:szCs w:val="21"/>
-        </w:rPr>
-        <w:t>:38:12</w:t>
-      </w:r>
-      <w:r>
-        <w:rPr>
-          <w:rFonts w:ascii="Calibri" w:hAnsi="Calibri" w:cs="Calibri" w:hint="eastAsia"/>
-          <w:color w:val="000000"/>
-          <w:szCs w:val="21"/>
-        </w:rPr>
-        <w:t>：</w:t>
-      </w:r>
-    </w:p>
-    <w:p>
-      <w:pPr>
-        <w:rPr>
-          <w:rFonts w:ascii="Calibri" w:hAnsi="Calibri" w:cs="Calibri"/>
-          <w:color w:val="000000"/>
-          <w:szCs w:val="21"/>
-        </w:rPr>
-      </w:pPr>
-      <w:r>
-        <w:rPr>
-          <w:rFonts w:ascii="Calibri" w:hAnsi="Calibri" w:cs="Calibri"/>
-          <w:color w:val="000000"/>
-          <w:szCs w:val="21"/>
-        </w:rPr>
-        <w:t>修改内容</w:t>
-      </w:r>
-      <w:r>
-        <w:rPr>
-          <w:rFonts w:ascii="Calibri" w:hAnsi="Calibri" w:cs="Calibri" w:hint="eastAsia"/>
-          <w:color w:val="000000"/>
-          <w:szCs w:val="21"/>
-        </w:rPr>
-        <w:t>：</w:t>
-      </w:r>
-    </w:p>
-    <w:p>
-      <w:pPr>
-        <w:rPr>
-          <w:rFonts w:ascii="Calibri" w:hAnsi="Calibri" w:cs="Calibri"/>
-          <w:color w:val="000000"/>
-          <w:szCs w:val="21"/>
-        </w:rPr>
-      </w:pPr>
-      <w:r>
-        <w:rPr>
-          <w:rFonts w:ascii="Calibri" w:hAnsi="Calibri" w:cs="Calibri" w:hint="eastAsia"/>
-          <w:color w:val="000000"/>
-          <w:szCs w:val="21"/>
-        </w:rPr>
-        <w:t>1</w:t>
-      </w:r>
-      <w:r>
-        <w:rPr>
-          <w:rFonts w:ascii="Calibri" w:hAnsi="Calibri" w:cs="Calibri" w:hint="eastAsia"/>
-          <w:color w:val="000000"/>
-          <w:szCs w:val="21"/>
-        </w:rPr>
-        <w:t>，商品中模糊搜索</w:t>
-      </w:r>
-      <w:r>
-        <w:rPr>
-          <w:rFonts w:ascii="Calibri" w:hAnsi="Calibri" w:cs="Calibri" w:hint="eastAsia"/>
-          <w:color w:val="000000"/>
-          <w:szCs w:val="21"/>
-        </w:rPr>
-        <w:t xml:space="preserve"> </w:t>
-      </w:r>
-      <w:r>
-        <w:rPr>
-          <w:rFonts w:ascii="Calibri" w:hAnsi="Calibri" w:cs="Calibri" w:hint="eastAsia"/>
-          <w:color w:val="000000"/>
-          <w:szCs w:val="21"/>
-        </w:rPr>
-        <w:t>品名</w:t>
-      </w:r>
-      <w:r>
-        <w:rPr>
-          <w:rFonts w:ascii="Calibri" w:hAnsi="Calibri" w:cs="Calibri" w:hint="eastAsia"/>
-          <w:color w:val="000000"/>
-          <w:szCs w:val="21"/>
-        </w:rPr>
-        <w:t>/</w:t>
-      </w:r>
-      <w:r>
-        <w:rPr>
-          <w:rFonts w:ascii="Calibri" w:hAnsi="Calibri" w:cs="Calibri" w:hint="eastAsia"/>
-          <w:color w:val="000000"/>
-          <w:szCs w:val="21"/>
-        </w:rPr>
-        <w:t>內部描述</w:t>
-      </w:r>
-      <w:r>
-        <w:rPr>
-          <w:rFonts w:ascii="Calibri" w:hAnsi="Calibri" w:cs="Calibri" w:hint="eastAsia"/>
-          <w:color w:val="000000"/>
-          <w:szCs w:val="21"/>
-        </w:rPr>
-        <w:t xml:space="preserve"> </w:t>
-      </w:r>
-      <w:r>
-        <w:rPr>
-          <w:rFonts w:ascii="Calibri" w:hAnsi="Calibri" w:cs="Calibri" w:hint="eastAsia"/>
-          <w:color w:val="000000"/>
-          <w:szCs w:val="21"/>
-        </w:rPr>
-        <w:t>優化</w:t>
-      </w:r>
-    </w:p>
-    <w:p>
-      <w:pPr>
-        <w:rPr>
-          <w:rFonts w:ascii="Calibri" w:hAnsi="Calibri" w:cs="Calibri"/>
-          <w:color w:val="000000"/>
-          <w:szCs w:val="21"/>
-        </w:rPr>
-      </w:pPr>
-      <w:r>
-        <w:rPr>
-          <w:rFonts w:ascii="Calibri" w:hAnsi="Calibri" w:cs="Calibri" w:hint="eastAsia"/>
-          <w:color w:val="000000"/>
-          <w:szCs w:val="21"/>
-        </w:rPr>
-        <w:t>2</w:t>
-      </w:r>
-      <w:r>
-        <w:rPr>
-          <w:rFonts w:ascii="Calibri" w:hAnsi="Calibri" w:cs="Calibri" w:hint="eastAsia"/>
-          <w:color w:val="000000"/>
-          <w:szCs w:val="21"/>
-        </w:rPr>
-        <w:t>，客戶訂單根據</w:t>
-      </w:r>
-      <w:r>
-        <w:rPr>
-          <w:rFonts w:ascii="Calibri" w:hAnsi="Calibri" w:cs="Calibri" w:hint="eastAsia"/>
-          <w:color w:val="000000"/>
-          <w:szCs w:val="21"/>
-        </w:rPr>
-        <w:t xml:space="preserve"> </w:t>
-      </w:r>
-      <w:r>
-        <w:rPr>
-          <w:rFonts w:ascii="Calibri" w:hAnsi="Calibri" w:cs="Calibri" w:hint="eastAsia"/>
-          <w:color w:val="000000"/>
-          <w:szCs w:val="21"/>
-        </w:rPr>
-        <w:t>商品編號</w:t>
-      </w:r>
-      <w:r>
-        <w:rPr>
-          <w:rFonts w:ascii="Calibri" w:hAnsi="Calibri" w:cs="Calibri" w:hint="eastAsia"/>
-          <w:color w:val="000000"/>
-          <w:szCs w:val="21"/>
-        </w:rPr>
-        <w:t xml:space="preserve"> </w:t>
-      </w:r>
-      <w:r>
-        <w:rPr>
-          <w:rFonts w:ascii="Calibri" w:hAnsi="Calibri" w:cs="Calibri" w:hint="eastAsia"/>
-          <w:color w:val="000000"/>
-          <w:szCs w:val="21"/>
-        </w:rPr>
-        <w:t>模糊搜索優化</w:t>
-      </w:r>
-    </w:p>
-    <w:p>
-      <w:pPr>
-        <w:rPr>
-          <w:rFonts w:ascii="Calibri" w:hAnsi="Calibri" w:cs="Calibri"/>
-          <w:color w:val="000000"/>
-          <w:szCs w:val="21"/>
-        </w:rPr>
-      </w:pPr>
-      <w:r>
-        <w:rPr>
-          <w:rFonts w:ascii="Calibri" w:hAnsi="Calibri" w:cs="Calibri" w:hint="eastAsia"/>
-          <w:color w:val="000000"/>
-          <w:szCs w:val="21"/>
-        </w:rPr>
-        <w:t>3</w:t>
-      </w:r>
-      <w:r>
-        <w:rPr>
-          <w:rFonts w:ascii="Calibri" w:hAnsi="Calibri" w:cs="Calibri" w:hint="eastAsia"/>
-          <w:color w:val="000000"/>
-          <w:szCs w:val="21"/>
-        </w:rPr>
-        <w:t>，客戶訂單中顯示商品描述修正</w:t>
-      </w:r>
-    </w:p>
-    <w:p>
-      <w:pPr>
-        <w:rPr>
-          <w:rFonts w:ascii="Calibri" w:hAnsi="Calibri" w:cs="Calibri"/>
-          <w:color w:val="000000"/>
-          <w:szCs w:val="21"/>
-        </w:rPr>
-      </w:pPr>
-      <w:r>
-        <w:rPr>
-          <w:rFonts w:ascii="Calibri" w:hAnsi="Calibri" w:cs="Calibri" w:hint="eastAsia"/>
-          <w:color w:val="000000"/>
-          <w:szCs w:val="21"/>
-        </w:rPr>
-        <w:t>4</w:t>
-      </w:r>
-      <w:r>
-        <w:rPr>
-          <w:rFonts w:ascii="Calibri" w:hAnsi="Calibri" w:cs="Calibri" w:hint="eastAsia"/>
-          <w:color w:val="000000"/>
-          <w:szCs w:val="21"/>
-        </w:rPr>
-        <w:t>，增加</w:t>
-      </w:r>
-      <w:r>
-        <w:rPr>
-          <w:rFonts w:ascii="Calibri" w:hAnsi="Calibri" w:cs="Calibri" w:hint="eastAsia"/>
-          <w:color w:val="000000"/>
-          <w:szCs w:val="21"/>
-        </w:rPr>
-        <w:t xml:space="preserve"> </w:t>
-      </w:r>
-      <w:r>
-        <w:rPr>
-          <w:rFonts w:ascii="Calibri" w:hAnsi="Calibri" w:cs="Calibri" w:hint="eastAsia"/>
-          <w:color w:val="000000"/>
-          <w:szCs w:val="21"/>
-        </w:rPr>
-        <w:t>銷售管理</w:t>
-      </w:r>
-      <w:r>
-        <w:rPr>
-          <w:rFonts w:ascii="Calibri" w:hAnsi="Calibri" w:cs="Calibri" w:hint="eastAsia"/>
-          <w:color w:val="000000"/>
-          <w:szCs w:val="21"/>
-        </w:rPr>
-        <w:t>-</w:t>
-      </w:r>
-      <w:r>
-        <w:rPr>
-          <w:rFonts w:ascii="Calibri" w:hAnsi="Calibri" w:cs="Calibri" w:hint="eastAsia"/>
-          <w:color w:val="000000"/>
-          <w:szCs w:val="21"/>
-        </w:rPr>
-        <w:t>出貨裝箱</w:t>
-      </w:r>
-    </w:p>
-    <w:p>
-      <w:pPr>
-        <w:pStyle w:val="a5"/>
-        <w:numPr>
-          <w:ilvl w:val="0"/>
-          <w:numId w:val="21"/>
-        </w:numPr>
-        <w:ind w:firstLineChars="0"/>
-        <w:rPr>
-          <w:rFonts w:ascii="Calibri" w:hAnsi="Calibri" w:cs="Calibri"/>
-          <w:color w:val="000000"/>
-          <w:szCs w:val="21"/>
-        </w:rPr>
-      </w:pPr>
-      <w:r>
-        <w:rPr>
-          <w:rFonts w:ascii="Calibri" w:hAnsi="Calibri" w:cs="Calibri" w:hint="eastAsia"/>
-          <w:color w:val="000000"/>
-          <w:szCs w:val="21"/>
-        </w:rPr>
-        <w:t>商品</w:t>
-      </w:r>
-      <w:r>
-        <w:rPr>
-          <w:rFonts w:ascii="Calibri" w:hAnsi="Calibri" w:cs="Calibri" w:hint="eastAsia"/>
-          <w:color w:val="000000"/>
-          <w:szCs w:val="21"/>
-        </w:rPr>
-        <w:t>-</w:t>
-      </w:r>
-      <w:r>
-        <w:rPr>
-          <w:rFonts w:ascii="Calibri" w:hAnsi="Calibri" w:cs="Calibri" w:hint="eastAsia"/>
-          <w:color w:val="000000"/>
-          <w:szCs w:val="21"/>
-        </w:rPr>
-        <w:t>導入</w:t>
-      </w:r>
-      <w:r>
-        <w:rPr>
-          <w:rFonts w:ascii="Calibri" w:hAnsi="Calibri" w:cs="Calibri" w:hint="eastAsia"/>
-          <w:color w:val="000000"/>
-          <w:szCs w:val="21"/>
-        </w:rPr>
-        <w:t>Excel</w:t>
-      </w:r>
-      <w:r>
-        <w:rPr>
-          <w:rFonts w:ascii="Calibri" w:hAnsi="Calibri" w:cs="Calibri" w:hint="eastAsia"/>
-          <w:color w:val="000000"/>
-          <w:szCs w:val="21"/>
-        </w:rPr>
-        <w:t>優化</w:t>
-      </w:r>
-    </w:p>
-    <w:p>
-      <w:pPr>
-        <w:rPr>
-          <w:rFonts w:ascii="Calibri" w:hAnsi="Calibri" w:cs="Calibri"/>
-          <w:color w:val="000000"/>
-          <w:szCs w:val="21"/>
-        </w:rPr>
-      </w:pPr>
-    </w:p>
-    <w:p>
-      <w:pPr>
-        <w:rPr>
-          <w:rFonts w:ascii="Calibri" w:hAnsi="Calibri" w:cs="Calibri"/>
-          <w:color w:val="000000"/>
-          <w:szCs w:val="21"/>
-        </w:rPr>
-      </w:pPr>
-    </w:p>
-    <w:p>
-      <w:pPr>
-        <w:rPr>
-          <w:rFonts w:ascii="Calibri" w:hAnsi="Calibri" w:cs="Calibri"/>
-          <w:color w:val="000000"/>
-          <w:szCs w:val="21"/>
-        </w:rPr>
-      </w:pPr>
-    </w:p>
-    <w:p>
-      <w:pPr>
-        <w:rPr>
-          <w:rFonts w:ascii="Calibri" w:hAnsi="Calibri" w:cs="Calibri"/>
-          <w:color w:val="000000"/>
-          <w:szCs w:val="21"/>
-        </w:rPr>
-      </w:pPr>
-      <w:r>
-        <w:rPr>
-          <w:rFonts w:ascii="Calibri" w:hAnsi="Calibri" w:cs="Calibri"/>
-          <w:color w:val="000000"/>
-          <w:szCs w:val="21"/>
-        </w:rPr>
-        <w:t>2018</w:t>
-      </w:r>
-      <w:r>
-        <w:rPr>
-          <w:rFonts w:ascii="Calibri" w:hAnsi="Calibri" w:cs="Calibri"/>
-          <w:color w:val="000000"/>
-          <w:szCs w:val="21"/>
-        </w:rPr>
-        <w:t>年</w:t>
-      </w:r>
-      <w:r>
-        <w:rPr>
-          <w:rFonts w:ascii="Calibri" w:hAnsi="Calibri" w:cs="Calibri"/>
-          <w:color w:val="000000"/>
-          <w:szCs w:val="21"/>
-        </w:rPr>
-        <w:t>10</w:t>
-      </w:r>
-      <w:r>
-        <w:rPr>
-          <w:rFonts w:ascii="Calibri" w:hAnsi="Calibri" w:cs="Calibri"/>
-          <w:color w:val="000000"/>
-          <w:szCs w:val="21"/>
-        </w:rPr>
-        <w:t>月</w:t>
-      </w:r>
-      <w:r>
-        <w:rPr>
-          <w:rFonts w:ascii="Calibri" w:hAnsi="Calibri" w:cs="Calibri"/>
-          <w:color w:val="000000"/>
-          <w:szCs w:val="21"/>
-        </w:rPr>
-        <w:t>19</w:t>
-      </w:r>
-      <w:r>
-        <w:rPr>
-          <w:rFonts w:ascii="Calibri" w:hAnsi="Calibri" w:cs="Calibri"/>
-          <w:color w:val="000000"/>
-          <w:szCs w:val="21"/>
-        </w:rPr>
-        <w:t>日</w:t>
-      </w:r>
-      <w:r>
-        <w:rPr>
-          <w:rFonts w:ascii="Calibri" w:hAnsi="Calibri" w:cs="Calibri"/>
-          <w:color w:val="000000"/>
-          <w:szCs w:val="21"/>
-        </w:rPr>
-        <w:t>21:23:54</w:t>
+        <w:t>23:57:50</w:t>
       </w:r>
       <w:r>
         <w:rPr>
@@ -4741,47 +4864,102 @@
           <w:color w:val="000000"/>
           <w:szCs w:val="21"/>
         </w:rPr>
-        <w:t>商品一览修改</w:t>
-      </w:r>
-    </w:p>
-    <w:p>
-      <w:pPr>
-        <w:rPr>
-          <w:rFonts w:ascii="Calibri" w:hAnsi="Calibri" w:cs="Calibri"/>
-          <w:color w:val="000000"/>
-          <w:szCs w:val="21"/>
-        </w:rPr>
-      </w:pPr>
-    </w:p>
-    <w:p>
-      <w:pPr>
-        <w:rPr>
-          <w:rFonts w:ascii="Calibri" w:hAnsi="Calibri" w:cs="Calibri"/>
-          <w:color w:val="000000"/>
-          <w:szCs w:val="21"/>
-        </w:rPr>
-      </w:pPr>
-    </w:p>
-    <w:p>
-      <w:pPr>
-        <w:rPr>
-          <w:rFonts w:ascii="Calibri" w:hAnsi="Calibri" w:cs="Calibri"/>
-          <w:color w:val="000000"/>
-          <w:szCs w:val="21"/>
-        </w:rPr>
-      </w:pPr>
-    </w:p>
-    <w:p>
-      <w:pPr>
-        <w:rPr>
-          <w:rFonts w:ascii="Calibri" w:hAnsi="Calibri" w:cs="Calibri"/>
-          <w:color w:val="000000"/>
-          <w:szCs w:val="21"/>
-        </w:rPr>
-      </w:pPr>
-      <w:r>
-        <w:rPr>
-          <w:rFonts w:ascii="Calibri" w:hAnsi="Calibri" w:cs="Calibri"/>
+        <w:t>商品欄位修改</w:t>
+      </w:r>
+    </w:p>
+    <w:p>
+      <w:pPr>
+        <w:pStyle w:val="a5"/>
+        <w:numPr>
+          <w:ilvl w:val="0"/>
+          <w:numId w:val="32"/>
+        </w:numPr>
+        <w:ind w:firstLineChars="0"/>
+        <w:rPr>
+          <w:rFonts w:ascii="Calibri" w:hAnsi="Calibri" w:cs="Calibri"/>
+          <w:color w:val="000000"/>
+          <w:szCs w:val="21"/>
+        </w:rPr>
+      </w:pPr>
+      <w:r>
+        <w:rPr>
+          <w:rFonts w:ascii="Calibri" w:hAnsi="Calibri" w:cs="Calibri"/>
+          <w:color w:val="000000"/>
+          <w:szCs w:val="21"/>
+        </w:rPr>
+        <w:t>增加</w:t>
+      </w:r>
+      <w:r>
+        <w:rPr>
+          <w:rFonts w:ascii="Calibri" w:hAnsi="Calibri" w:cs="Calibri" w:hint="eastAsia"/>
+          <w:color w:val="000000"/>
+          <w:szCs w:val="21"/>
+        </w:rPr>
+        <w:t xml:space="preserve"> </w:t>
+      </w:r>
+      <w:r>
+        <w:rPr>
+          <w:rFonts w:ascii="Calibri" w:hAnsi="Calibri" w:cs="Calibri" w:hint="eastAsia"/>
+          <w:color w:val="000000"/>
+          <w:szCs w:val="21"/>
+        </w:rPr>
+        <w:t>銷售管理</w:t>
+      </w:r>
+      <w:r>
+        <w:rPr>
+          <w:rFonts w:ascii="Calibri" w:hAnsi="Calibri" w:cs="Calibri" w:hint="eastAsia"/>
+          <w:color w:val="000000"/>
+          <w:szCs w:val="21"/>
+        </w:rPr>
+        <w:t>-</w:t>
+      </w:r>
+      <w:r>
+        <w:rPr>
+          <w:rFonts w:ascii="Calibri" w:hAnsi="Calibri" w:cs="Calibri" w:hint="eastAsia"/>
+          <w:color w:val="000000"/>
+          <w:szCs w:val="21"/>
+        </w:rPr>
+        <w:t>理貨單</w:t>
+      </w:r>
+    </w:p>
+    <w:p>
+      <w:pPr>
+        <w:rPr>
+          <w:rFonts w:ascii="Calibri" w:hAnsi="Calibri" w:cs="Calibri"/>
+          <w:color w:val="000000"/>
+          <w:szCs w:val="21"/>
+        </w:rPr>
+      </w:pPr>
+    </w:p>
+    <w:p>
+      <w:pPr>
+        <w:rPr>
+          <w:rFonts w:ascii="Calibri" w:hAnsi="Calibri" w:cs="Calibri"/>
+          <w:color w:val="000000"/>
+          <w:szCs w:val="21"/>
+        </w:rPr>
+      </w:pPr>
+    </w:p>
+    <w:p>
+      <w:pPr>
+        <w:rPr>
+          <w:rFonts w:ascii="Calibri" w:hAnsi="Calibri" w:cs="Calibri"/>
+          <w:color w:val="000000"/>
+          <w:szCs w:val="21"/>
+        </w:rPr>
+      </w:pPr>
+    </w:p>
+    <w:p>
+      <w:pPr>
+        <w:rPr>
+          <w:rFonts w:ascii="Calibri" w:hAnsi="Calibri" w:cs="Calibri"/>
+          <w:color w:val="000000"/>
+          <w:szCs w:val="21"/>
+        </w:rPr>
+      </w:pPr>
+      <w:r>
+        <w:rPr>
+          <w:rFonts w:ascii="Calibri" w:hAnsi="Calibri" w:cs="Calibri" w:hint="eastAsia"/>
           <w:color w:val="000000"/>
           <w:szCs w:val="21"/>
         </w:rPr>
@@ -4789,7 +4967,7 @@
       </w:r>
       <w:r>
         <w:rPr>
-          <w:rFonts w:ascii="Calibri" w:hAnsi="Calibri" w:cs="Calibri"/>
+          <w:rFonts w:ascii="Calibri" w:hAnsi="Calibri" w:cs="Calibri" w:hint="eastAsia"/>
           <w:color w:val="000000"/>
           <w:szCs w:val="21"/>
         </w:rPr>
@@ -4797,7 +4975,7 @@
       </w:r>
       <w:r>
         <w:rPr>
-          <w:rFonts w:ascii="Calibri" w:hAnsi="Calibri" w:cs="Calibri"/>
+          <w:rFonts w:ascii="Calibri" w:hAnsi="Calibri" w:cs="Calibri" w:hint="eastAsia"/>
           <w:color w:val="000000"/>
           <w:szCs w:val="21"/>
         </w:rPr>
@@ -4805,7 +4983,7 @@
       </w:r>
       <w:r>
         <w:rPr>
-          <w:rFonts w:ascii="Calibri" w:hAnsi="Calibri" w:cs="Calibri"/>
+          <w:rFonts w:ascii="Calibri" w:hAnsi="Calibri" w:cs="Calibri" w:hint="eastAsia"/>
           <w:color w:val="000000"/>
           <w:szCs w:val="21"/>
         </w:rPr>
@@ -4813,15 +4991,15 @@
       </w:r>
       <w:r>
         <w:rPr>
-          <w:rFonts w:ascii="Calibri" w:hAnsi="Calibri" w:cs="Calibri"/>
-          <w:color w:val="000000"/>
-          <w:szCs w:val="21"/>
-        </w:rPr>
-        <w:t>22</w:t>
-      </w:r>
-      <w:r>
-        <w:rPr>
-          <w:rFonts w:ascii="Calibri" w:hAnsi="Calibri" w:cs="Calibri"/>
+          <w:rFonts w:ascii="Calibri" w:hAnsi="Calibri" w:cs="Calibri" w:hint="eastAsia"/>
+          <w:color w:val="000000"/>
+          <w:szCs w:val="21"/>
+        </w:rPr>
+        <w:t>24</w:t>
+      </w:r>
+      <w:r>
+        <w:rPr>
+          <w:rFonts w:ascii="Calibri" w:hAnsi="Calibri" w:cs="Calibri" w:hint="eastAsia"/>
           <w:color w:val="000000"/>
           <w:szCs w:val="21"/>
         </w:rPr>
@@ -4829,11 +5007,11 @@
       </w:r>
       <w:r>
         <w:rPr>
-          <w:rFonts w:ascii="Calibri" w:hAnsi="Calibri" w:cs="Calibri"/>
-          <w:color w:val="000000"/>
-          <w:szCs w:val="21"/>
-        </w:rPr>
-        <w:t>23:57:50</w:t>
+          <w:rFonts w:ascii="Calibri" w:hAnsi="Calibri" w:cs="Calibri" w:hint="eastAsia"/>
+          <w:color w:val="000000"/>
+          <w:szCs w:val="21"/>
+        </w:rPr>
+        <w:t>01:01:42</w:t>
       </w:r>
       <w:r>
         <w:rPr>
@@ -4842,6 +5020,41 @@
           <w:szCs w:val="21"/>
         </w:rPr>
         <w:t>：</w:t>
+      </w:r>
+    </w:p>
+    <w:p>
+      <w:pPr>
+        <w:rPr>
+          <w:rFonts w:ascii="Calibri" w:hAnsi="Calibri" w:cs="Calibri"/>
+          <w:color w:val="000000"/>
+          <w:szCs w:val="21"/>
+        </w:rPr>
+      </w:pPr>
+      <w:r>
+        <w:rPr>
+          <w:rFonts w:ascii="Calibri" w:hAnsi="Calibri" w:cs="Calibri" w:hint="eastAsia"/>
+          <w:color w:val="000000"/>
+          <w:szCs w:val="21"/>
+        </w:rPr>
+        <w:t>1</w:t>
+      </w:r>
+      <w:r>
+        <w:rPr>
+          <w:rFonts w:ascii="Calibri" w:hAnsi="Calibri" w:cs="Calibri" w:hint="eastAsia"/>
+          <w:color w:val="000000"/>
+          <w:szCs w:val="21"/>
+        </w:rPr>
+        <w:t>，</w:t>
+      </w:r>
+      <w:bookmarkStart w:id="2" w:name="OLE_LINK3"/>
+      <w:bookmarkStart w:id="3" w:name="OLE_LINK4"/>
+      <w:r>
+        <w:rPr>
+          <w:rFonts w:ascii="Calibri" w:hAnsi="Calibri" w:cs="Calibri" w:hint="eastAsia"/>
+          <w:color w:val="000000"/>
+          <w:szCs w:val="21"/>
+        </w:rPr>
+        <w:t>客戶訂單商品全部出來，速度優化</w:t>
       </w:r>
     </w:p>
     <w:p>
@@ -4864,7 +5077,7 @@
           <w:color w:val="000000"/>
           <w:szCs w:val="21"/>
         </w:rPr>
-        <w:t>商品欄位修改</w:t>
+        <w:t>商品保存時，增加驗證，必須有客戶才能填寫客戶貨品名稱</w:t>
       </w:r>
     </w:p>
     <w:p>
@@ -4883,44 +5096,14 @@
       </w:pPr>
       <w:r>
         <w:rPr>
-          <w:rFonts w:ascii="Calibri" w:hAnsi="Calibri" w:cs="Calibri"/>
-          <w:color w:val="000000"/>
-          <w:szCs w:val="21"/>
-        </w:rPr>
-        <w:t>增加</w:t>
-      </w:r>
-      <w:r>
-        <w:rPr>
-          <w:rFonts w:ascii="Calibri" w:hAnsi="Calibri" w:cs="Calibri" w:hint="eastAsia"/>
-          <w:color w:val="000000"/>
-          <w:szCs w:val="21"/>
-        </w:rPr>
-        <w:t xml:space="preserve"> </w:t>
-      </w:r>
-      <w:r>
-        <w:rPr>
-          <w:rFonts w:ascii="Calibri" w:hAnsi="Calibri" w:cs="Calibri" w:hint="eastAsia"/>
-          <w:color w:val="000000"/>
-          <w:szCs w:val="21"/>
-        </w:rPr>
-        <w:t>銷售管理</w:t>
-      </w:r>
-      <w:r>
-        <w:rPr>
-          <w:rFonts w:ascii="Calibri" w:hAnsi="Calibri" w:cs="Calibri" w:hint="eastAsia"/>
-          <w:color w:val="000000"/>
-          <w:szCs w:val="21"/>
-        </w:rPr>
-        <w:t>-</w:t>
-      </w:r>
-      <w:r>
-        <w:rPr>
-          <w:rFonts w:ascii="Calibri" w:hAnsi="Calibri" w:cs="Calibri" w:hint="eastAsia"/>
-          <w:color w:val="000000"/>
-          <w:szCs w:val="21"/>
-        </w:rPr>
-        <w:t>理貨單</w:t>
-      </w:r>
+          <w:rFonts w:ascii="Calibri" w:hAnsi="Calibri" w:cs="Calibri" w:hint="eastAsia"/>
+          <w:color w:val="000000"/>
+          <w:szCs w:val="21"/>
+        </w:rPr>
+        <w:t>理貨單去掉四個人（生管，射出，品檢，倉庫）</w:t>
+      </w:r>
+      <w:bookmarkEnd w:id="2"/>
+      <w:bookmarkEnd w:id="3"/>
     </w:p>
     <w:p>
       <w:pPr>
@@ -5011,7 +5194,23 @@
           <w:color w:val="000000"/>
           <w:szCs w:val="21"/>
         </w:rPr>
-        <w:t>01:01:42</w:t>
+        <w:t>23:5</w:t>
+      </w:r>
+      <w:r>
+        <w:rPr>
+          <w:rFonts w:ascii="Calibri" w:hAnsi="Calibri" w:cs="Calibri" w:hint="eastAsia"/>
+          <w:color w:val="000000"/>
+          <w:szCs w:val="21"/>
+        </w:rPr>
+        <w:t>9</w:t>
+      </w:r>
+      <w:r>
+        <w:rPr>
+          <w:rFonts w:ascii="Calibri" w:hAnsi="Calibri" w:cs="Calibri" w:hint="eastAsia"/>
+          <w:color w:val="000000"/>
+          <w:szCs w:val="21"/>
+        </w:rPr>
+        <w:t>:42</w:t>
       </w:r>
       <w:r>
         <w:rPr>
@@ -5020,41 +5219,6 @@
           <w:szCs w:val="21"/>
         </w:rPr>
         <w:t>：</w:t>
-      </w:r>
-    </w:p>
-    <w:p>
-      <w:pPr>
-        <w:rPr>
-          <w:rFonts w:ascii="Calibri" w:hAnsi="Calibri" w:cs="Calibri"/>
-          <w:color w:val="000000"/>
-          <w:szCs w:val="21"/>
-        </w:rPr>
-      </w:pPr>
-      <w:r>
-        <w:rPr>
-          <w:rFonts w:ascii="Calibri" w:hAnsi="Calibri" w:cs="Calibri" w:hint="eastAsia"/>
-          <w:color w:val="000000"/>
-          <w:szCs w:val="21"/>
-        </w:rPr>
-        <w:t>1</w:t>
-      </w:r>
-      <w:r>
-        <w:rPr>
-          <w:rFonts w:ascii="Calibri" w:hAnsi="Calibri" w:cs="Calibri" w:hint="eastAsia"/>
-          <w:color w:val="000000"/>
-          <w:szCs w:val="21"/>
-        </w:rPr>
-        <w:t>，</w:t>
-      </w:r>
-      <w:bookmarkStart w:id="2" w:name="OLE_LINK3"/>
-      <w:bookmarkStart w:id="3" w:name="OLE_LINK4"/>
-      <w:r>
-        <w:rPr>
-          <w:rFonts w:ascii="Calibri" w:hAnsi="Calibri" w:cs="Calibri" w:hint="eastAsia"/>
-          <w:color w:val="000000"/>
-          <w:szCs w:val="21"/>
-        </w:rPr>
-        <w:t>客戶訂單商品全部出來，速度優化</w:t>
       </w:r>
     </w:p>
     <w:p>
@@ -5077,7 +5241,7 @@
           <w:color w:val="000000"/>
           <w:szCs w:val="21"/>
         </w:rPr>
-        <w:t>商品保存時，增加驗證，必須有客戶才能填寫客戶貨品名稱</w:t>
+        <w:t>放出質檢部分，他們有用到，比如説進貨的時候需要質檢開具進料檢驗單</w:t>
       </w:r>
     </w:p>
     <w:p>
@@ -5100,10 +5264,16 @@
           <w:color w:val="000000"/>
           <w:szCs w:val="21"/>
         </w:rPr>
-        <w:t>理貨單去掉四個人（生管，射出，品檢，倉庫）</w:t>
-      </w:r>
-      <w:bookmarkEnd w:id="2"/>
-      <w:bookmarkEnd w:id="3"/>
+        <w:t>客戶訂單搜索的時候修復</w:t>
+      </w:r>
+      <w:r>
+        <w:rPr>
+          <w:rFonts w:ascii="Calibri" w:hAnsi="Calibri" w:cs="Calibri" w:hint="eastAsia"/>
+          <w:color w:val="000000"/>
+          <w:szCs w:val="21"/>
+        </w:rPr>
+        <w:t>BUG</w:t>
+      </w:r>
     </w:p>
     <w:p>
       <w:pPr>
@@ -5178,7 +5348,7 @@
           <w:color w:val="000000"/>
           <w:szCs w:val="21"/>
         </w:rPr>
-        <w:t>24</w:t>
+        <w:t>26</w:t>
       </w:r>
       <w:r>
         <w:rPr>
@@ -5194,23 +5364,7 @@
           <w:color w:val="000000"/>
           <w:szCs w:val="21"/>
         </w:rPr>
-        <w:t>23:5</w:t>
-      </w:r>
-      <w:r>
-        <w:rPr>
-          <w:rFonts w:ascii="Calibri" w:hAnsi="Calibri" w:cs="Calibri" w:hint="eastAsia"/>
-          <w:color w:val="000000"/>
-          <w:szCs w:val="21"/>
-        </w:rPr>
-        <w:t>9</w:t>
-      </w:r>
-      <w:r>
-        <w:rPr>
-          <w:rFonts w:ascii="Calibri" w:hAnsi="Calibri" w:cs="Calibri" w:hint="eastAsia"/>
-          <w:color w:val="000000"/>
-          <w:szCs w:val="21"/>
-        </w:rPr>
-        <w:t>:42</w:t>
+        <w:t>23:57:40</w:t>
       </w:r>
       <w:r>
         <w:rPr>
@@ -5241,86 +5395,64 @@
           <w:color w:val="000000"/>
           <w:szCs w:val="21"/>
         </w:rPr>
-        <w:t>放出質檢部分，他們有用到，比如説進貨的時候需要質檢開具進料檢驗單</w:t>
-      </w:r>
-    </w:p>
-    <w:p>
-      <w:pPr>
-        <w:pStyle w:val="a5"/>
-        <w:numPr>
-          <w:ilvl w:val="0"/>
-          <w:numId w:val="35"/>
-        </w:numPr>
-        <w:ind w:firstLineChars="0"/>
-        <w:rPr>
-          <w:rFonts w:ascii="Calibri" w:hAnsi="Calibri" w:cs="Calibri"/>
-          <w:color w:val="000000"/>
-          <w:szCs w:val="21"/>
-        </w:rPr>
-      </w:pPr>
-      <w:r>
-        <w:rPr>
-          <w:rFonts w:ascii="Calibri" w:hAnsi="Calibri" w:cs="Calibri" w:hint="eastAsia"/>
-          <w:color w:val="000000"/>
-          <w:szCs w:val="21"/>
-        </w:rPr>
-        <w:t>客戶訂單搜索的時候修復</w:t>
-      </w:r>
-      <w:r>
-        <w:rPr>
-          <w:rFonts w:ascii="Calibri" w:hAnsi="Calibri" w:cs="Calibri" w:hint="eastAsia"/>
-          <w:color w:val="000000"/>
-          <w:szCs w:val="21"/>
-        </w:rPr>
-        <w:t>BUG</w:t>
-      </w:r>
-    </w:p>
-    <w:p>
-      <w:pPr>
-        <w:rPr>
-          <w:rFonts w:ascii="Calibri" w:hAnsi="Calibri" w:cs="Calibri"/>
-          <w:color w:val="000000"/>
-          <w:szCs w:val="21"/>
-        </w:rPr>
-      </w:pPr>
-    </w:p>
-    <w:p>
-      <w:pPr>
-        <w:rPr>
-          <w:rFonts w:ascii="Calibri" w:hAnsi="Calibri" w:cs="Calibri"/>
-          <w:color w:val="000000"/>
-          <w:szCs w:val="21"/>
-        </w:rPr>
-      </w:pPr>
-    </w:p>
-    <w:p>
-      <w:pPr>
-        <w:rPr>
-          <w:rFonts w:ascii="Calibri" w:hAnsi="Calibri" w:cs="Calibri"/>
-          <w:color w:val="000000"/>
-          <w:szCs w:val="21"/>
-        </w:rPr>
-      </w:pPr>
-    </w:p>
-    <w:p>
-      <w:pPr>
-        <w:rPr>
-          <w:rFonts w:ascii="Calibri" w:hAnsi="Calibri" w:cs="Calibri"/>
-          <w:color w:val="000000"/>
-          <w:szCs w:val="21"/>
-        </w:rPr>
-      </w:pPr>
-      <w:r>
-        <w:rPr>
-          <w:rFonts w:ascii="Calibri" w:hAnsi="Calibri" w:cs="Calibri" w:hint="eastAsia"/>
-          <w:color w:val="000000"/>
-          <w:szCs w:val="21"/>
-        </w:rPr>
+        <w:t>BOM</w:t>
+      </w:r>
+      <w:r>
+        <w:rPr>
+          <w:rFonts w:ascii="Calibri" w:hAnsi="Calibri" w:cs="Calibri" w:hint="eastAsia"/>
+          <w:color w:val="000000"/>
+          <w:szCs w:val="21"/>
+        </w:rPr>
+        <w:t>單包材部分小數點無條件進位取整</w:t>
+      </w:r>
+    </w:p>
+    <w:p>
+      <w:pPr>
+        <w:rPr>
+          <w:rFonts w:ascii="Calibri" w:hAnsi="Calibri" w:cs="Calibri"/>
+          <w:color w:val="000000"/>
+          <w:szCs w:val="21"/>
+        </w:rPr>
+      </w:pPr>
+    </w:p>
+    <w:p>
+      <w:pPr>
+        <w:rPr>
+          <w:rFonts w:ascii="Calibri" w:hAnsi="Calibri" w:cs="Calibri"/>
+          <w:color w:val="000000"/>
+          <w:szCs w:val="21"/>
+        </w:rPr>
+      </w:pPr>
+    </w:p>
+    <w:p>
+      <w:pPr>
+        <w:rPr>
+          <w:rFonts w:ascii="Calibri" w:hAnsi="Calibri" w:cs="Calibri"/>
+          <w:color w:val="000000"/>
+          <w:szCs w:val="21"/>
+        </w:rPr>
+      </w:pPr>
+    </w:p>
+    <w:p>
+      <w:pPr>
+        <w:rPr>
+          <w:rFonts w:ascii="Calibri" w:hAnsi="Calibri" w:cs="Calibri"/>
+          <w:color w:val="000000"/>
+          <w:szCs w:val="21"/>
+        </w:rPr>
+      </w:pPr>
+      <w:r>
+        <w:rPr>
+          <w:rFonts w:ascii="Calibri" w:hAnsi="Calibri" w:cs="Calibri"/>
+          <w:color w:val="000000"/>
+          <w:szCs w:val="21"/>
+        </w:rPr>
+        <w:lastRenderedPageBreak/>
         <w:t>2018</w:t>
       </w:r>
       <w:r>
         <w:rPr>
-          <w:rFonts w:ascii="Calibri" w:hAnsi="Calibri" w:cs="Calibri" w:hint="eastAsia"/>
+          <w:rFonts w:ascii="Calibri" w:hAnsi="Calibri" w:cs="Calibri"/>
           <w:color w:val="000000"/>
           <w:szCs w:val="21"/>
         </w:rPr>
@@ -5328,7 +5460,7 @@
       </w:r>
       <w:r>
         <w:rPr>
-          <w:rFonts w:ascii="Calibri" w:hAnsi="Calibri" w:cs="Calibri" w:hint="eastAsia"/>
+          <w:rFonts w:ascii="Calibri" w:hAnsi="Calibri" w:cs="Calibri"/>
           <w:color w:val="000000"/>
           <w:szCs w:val="21"/>
         </w:rPr>
@@ -5336,7 +5468,7 @@
       </w:r>
       <w:r>
         <w:rPr>
-          <w:rFonts w:ascii="Calibri" w:hAnsi="Calibri" w:cs="Calibri" w:hint="eastAsia"/>
+          <w:rFonts w:ascii="Calibri" w:hAnsi="Calibri" w:cs="Calibri"/>
           <w:color w:val="000000"/>
           <w:szCs w:val="21"/>
         </w:rPr>
@@ -5344,15 +5476,15 @@
       </w:r>
       <w:r>
         <w:rPr>
-          <w:rFonts w:ascii="Calibri" w:hAnsi="Calibri" w:cs="Calibri" w:hint="eastAsia"/>
-          <w:color w:val="000000"/>
-          <w:szCs w:val="21"/>
-        </w:rPr>
-        <w:t>26</w:t>
-      </w:r>
-      <w:r>
-        <w:rPr>
-          <w:rFonts w:ascii="Calibri" w:hAnsi="Calibri" w:cs="Calibri" w:hint="eastAsia"/>
+          <w:rFonts w:ascii="Calibri" w:hAnsi="Calibri" w:cs="Calibri"/>
+          <w:color w:val="000000"/>
+          <w:szCs w:val="21"/>
+        </w:rPr>
+        <w:t>31</w:t>
+      </w:r>
+      <w:r>
+        <w:rPr>
+          <w:rFonts w:ascii="Calibri" w:hAnsi="Calibri" w:cs="Calibri"/>
           <w:color w:val="000000"/>
           <w:szCs w:val="21"/>
         </w:rPr>
@@ -5360,11 +5492,407 @@
       </w:r>
       <w:r>
         <w:rPr>
-          <w:rFonts w:ascii="Calibri" w:hAnsi="Calibri" w:cs="Calibri" w:hint="eastAsia"/>
-          <w:color w:val="000000"/>
-          <w:szCs w:val="21"/>
-        </w:rPr>
-        <w:t>23:57:40</w:t>
+          <w:rFonts w:ascii="Calibri" w:hAnsi="Calibri" w:cs="Calibri"/>
+          <w:color w:val="000000"/>
+          <w:szCs w:val="21"/>
+        </w:rPr>
+        <w:t>00:18:40</w:t>
+      </w:r>
+      <w:r>
+        <w:rPr>
+          <w:rFonts w:ascii="Calibri" w:hAnsi="Calibri" w:cs="Calibri" w:hint="eastAsia"/>
+          <w:color w:val="000000"/>
+          <w:szCs w:val="21"/>
+        </w:rPr>
+        <w:t>：</w:t>
+      </w:r>
+    </w:p>
+    <w:p>
+      <w:pPr>
+        <w:rPr>
+          <w:rFonts w:ascii="Calibri" w:hAnsi="Calibri" w:cs="Calibri"/>
+          <w:color w:val="000000"/>
+          <w:szCs w:val="21"/>
+        </w:rPr>
+      </w:pPr>
+      <w:bookmarkStart w:id="4" w:name="OLE_LINK5"/>
+      <w:bookmarkStart w:id="5" w:name="OLE_LINK6"/>
+      <w:r>
+        <w:rPr>
+          <w:rFonts w:ascii="Calibri" w:hAnsi="Calibri" w:cs="Calibri" w:hint="eastAsia"/>
+          <w:color w:val="000000"/>
+          <w:szCs w:val="21"/>
+        </w:rPr>
+        <w:t>1</w:t>
+      </w:r>
+      <w:r>
+        <w:rPr>
+          <w:rFonts w:ascii="Calibri" w:hAnsi="Calibri" w:cs="Calibri" w:hint="eastAsia"/>
+          <w:color w:val="000000"/>
+          <w:szCs w:val="21"/>
+        </w:rPr>
+        <w:t>，商品主頁面，搜</w:t>
+      </w:r>
+      <w:r>
+        <w:rPr>
+          <w:rFonts w:ascii="Calibri" w:hAnsi="Calibri" w:cs="Calibri" w:hint="eastAsia"/>
+          <w:color w:val="000000"/>
+          <w:szCs w:val="21"/>
+        </w:rPr>
+        <w:t>索框模糊查詢新增商品編號</w:t>
+      </w:r>
+    </w:p>
+    <w:p>
+      <w:pPr>
+        <w:rPr>
+          <w:rFonts w:ascii="Calibri" w:hAnsi="Calibri" w:cs="Calibri"/>
+          <w:color w:val="000000"/>
+          <w:szCs w:val="21"/>
+        </w:rPr>
+      </w:pPr>
+      <w:r>
+        <w:rPr>
+          <w:rFonts w:ascii="Calibri" w:hAnsi="Calibri" w:cs="Calibri" w:hint="eastAsia"/>
+          <w:color w:val="000000"/>
+          <w:szCs w:val="21"/>
+        </w:rPr>
+        <w:t>2</w:t>
+      </w:r>
+      <w:r>
+        <w:rPr>
+          <w:rFonts w:ascii="Calibri" w:hAnsi="Calibri" w:cs="Calibri" w:hint="eastAsia"/>
+          <w:color w:val="000000"/>
+          <w:szCs w:val="21"/>
+        </w:rPr>
+        <w:t>，商品一覽介面修改</w:t>
+      </w:r>
+    </w:p>
+    <w:p>
+      <w:pPr>
+        <w:rPr>
+          <w:rFonts w:ascii="Calibri" w:hAnsi="Calibri" w:cs="Calibri"/>
+          <w:color w:val="000000"/>
+          <w:szCs w:val="21"/>
+        </w:rPr>
+      </w:pPr>
+      <w:r>
+        <w:rPr>
+          <w:rFonts w:ascii="Calibri" w:hAnsi="Calibri" w:cs="Calibri" w:hint="eastAsia"/>
+          <w:color w:val="000000"/>
+          <w:szCs w:val="21"/>
+        </w:rPr>
+        <w:t>3</w:t>
+      </w:r>
+      <w:r>
+        <w:rPr>
+          <w:rFonts w:ascii="Calibri" w:hAnsi="Calibri" w:cs="Calibri" w:hint="eastAsia"/>
+          <w:color w:val="000000"/>
+          <w:szCs w:val="21"/>
+        </w:rPr>
+        <w:t>，生產領料査詢介面修改</w:t>
+      </w:r>
+    </w:p>
+    <w:p>
+      <w:pPr>
+        <w:rPr>
+          <w:rFonts w:ascii="Calibri" w:hAnsi="Calibri" w:cs="Calibri"/>
+          <w:color w:val="000000"/>
+          <w:szCs w:val="21"/>
+        </w:rPr>
+      </w:pPr>
+      <w:r>
+        <w:rPr>
+          <w:rFonts w:ascii="Calibri" w:hAnsi="Calibri" w:cs="Calibri" w:hint="eastAsia"/>
+          <w:color w:val="000000"/>
+          <w:szCs w:val="21"/>
+        </w:rPr>
+        <w:t>4</w:t>
+      </w:r>
+      <w:r>
+        <w:rPr>
+          <w:rFonts w:ascii="Calibri" w:hAnsi="Calibri" w:cs="Calibri" w:hint="eastAsia"/>
+          <w:color w:val="000000"/>
+          <w:szCs w:val="21"/>
+        </w:rPr>
+        <w:t>，客戶訂單</w:t>
+      </w:r>
+      <w:r>
+        <w:rPr>
+          <w:rFonts w:ascii="Calibri" w:hAnsi="Calibri" w:cs="Calibri" w:hint="eastAsia"/>
+          <w:color w:val="000000"/>
+          <w:szCs w:val="21"/>
+        </w:rPr>
+        <w:t>A4</w:t>
+      </w:r>
+      <w:r>
+        <w:rPr>
+          <w:rFonts w:ascii="Calibri" w:hAnsi="Calibri" w:cs="Calibri" w:hint="eastAsia"/>
+          <w:color w:val="000000"/>
+          <w:szCs w:val="21"/>
+        </w:rPr>
+        <w:t>列印，中一刀列印介面修改</w:t>
+      </w:r>
+    </w:p>
+    <w:p>
+      <w:pPr>
+        <w:rPr>
+          <w:rFonts w:ascii="Calibri" w:hAnsi="Calibri" w:cs="Calibri"/>
+          <w:color w:val="000000"/>
+          <w:szCs w:val="21"/>
+        </w:rPr>
+      </w:pPr>
+      <w:r>
+        <w:rPr>
+          <w:rFonts w:ascii="Calibri" w:hAnsi="Calibri" w:cs="Calibri" w:hint="eastAsia"/>
+          <w:color w:val="000000"/>
+          <w:szCs w:val="21"/>
+        </w:rPr>
+        <w:t>5</w:t>
+      </w:r>
+      <w:r>
+        <w:rPr>
+          <w:rFonts w:ascii="Calibri" w:hAnsi="Calibri" w:cs="Calibri" w:hint="eastAsia"/>
+          <w:color w:val="000000"/>
+          <w:szCs w:val="21"/>
+        </w:rPr>
+        <w:t>，出貨單列印介面修改</w:t>
+      </w:r>
+    </w:p>
+    <w:p>
+      <w:pPr>
+        <w:rPr>
+          <w:rFonts w:ascii="Calibri" w:hAnsi="Calibri" w:cs="Calibri"/>
+          <w:b/>
+          <w:color w:val="000000"/>
+          <w:szCs w:val="21"/>
+        </w:rPr>
+      </w:pPr>
+      <w:r>
+        <w:rPr>
+          <w:rFonts w:ascii="Calibri" w:hAnsi="Calibri" w:cs="Calibri" w:hint="eastAsia"/>
+          <w:b/>
+          <w:color w:val="000000"/>
+          <w:szCs w:val="21"/>
+        </w:rPr>
+        <w:t>6</w:t>
+      </w:r>
+      <w:r>
+        <w:rPr>
+          <w:rFonts w:ascii="Calibri" w:hAnsi="Calibri" w:cs="Calibri" w:hint="eastAsia"/>
+          <w:b/>
+          <w:color w:val="000000"/>
+          <w:szCs w:val="21"/>
+        </w:rPr>
+        <w:t>，客戶訂單商品編號輸入優化</w:t>
+      </w:r>
+    </w:p>
+    <w:p>
+      <w:pPr>
+        <w:rPr>
+          <w:rFonts w:ascii="Calibri" w:hAnsi="Calibri" w:cs="Calibri"/>
+          <w:color w:val="000000"/>
+          <w:szCs w:val="21"/>
+        </w:rPr>
+      </w:pPr>
+      <w:r>
+        <w:rPr>
+          <w:rFonts w:ascii="Calibri" w:hAnsi="Calibri" w:cs="Calibri" w:hint="eastAsia"/>
+          <w:color w:val="000000"/>
+          <w:szCs w:val="21"/>
+        </w:rPr>
+        <w:t>7</w:t>
+      </w:r>
+      <w:r>
+        <w:rPr>
+          <w:rFonts w:ascii="Calibri" w:hAnsi="Calibri" w:cs="Calibri" w:hint="eastAsia"/>
+          <w:color w:val="000000"/>
+          <w:szCs w:val="21"/>
+        </w:rPr>
+        <w:t>，客戶訂單</w:t>
+      </w:r>
+      <w:r>
+        <w:rPr>
+          <w:rFonts w:ascii="Calibri" w:hAnsi="Calibri" w:cs="Calibri" w:hint="eastAsia"/>
+          <w:color w:val="000000"/>
+          <w:szCs w:val="21"/>
+        </w:rPr>
+        <w:t>/</w:t>
+      </w:r>
+      <w:r>
+        <w:rPr>
+          <w:rFonts w:ascii="Calibri" w:hAnsi="Calibri" w:cs="Calibri" w:hint="eastAsia"/>
+          <w:color w:val="000000"/>
+          <w:szCs w:val="21"/>
+        </w:rPr>
+        <w:t>理貨單編號生成規則修改為</w:t>
+      </w:r>
+      <w:r>
+        <w:rPr>
+          <w:rFonts w:ascii="Calibri" w:hAnsi="Calibri" w:cs="Calibri" w:hint="eastAsia"/>
+          <w:color w:val="000000"/>
+          <w:szCs w:val="21"/>
+        </w:rPr>
+        <w:t>YYMMNNNN</w:t>
+      </w:r>
+      <w:r>
+        <w:rPr>
+          <w:rFonts w:ascii="Calibri" w:hAnsi="Calibri" w:cs="Calibri" w:hint="eastAsia"/>
+          <w:color w:val="000000"/>
+          <w:szCs w:val="21"/>
+        </w:rPr>
+        <w:t>如：</w:t>
+      </w:r>
+      <w:r>
+        <w:rPr>
+          <w:rFonts w:ascii="Calibri" w:hAnsi="Calibri" w:cs="Calibri" w:hint="eastAsia"/>
+          <w:color w:val="000000"/>
+          <w:szCs w:val="21"/>
+        </w:rPr>
+        <w:t>18100001</w:t>
+      </w:r>
+    </w:p>
+    <w:p>
+      <w:pPr>
+        <w:rPr>
+          <w:rFonts w:ascii="Calibri" w:hAnsi="Calibri" w:cs="Calibri"/>
+          <w:color w:val="000000"/>
+          <w:szCs w:val="21"/>
+        </w:rPr>
+      </w:pPr>
+      <w:r>
+        <w:rPr>
+          <w:rFonts w:ascii="Calibri" w:hAnsi="Calibri" w:cs="Calibri" w:hint="eastAsia"/>
+          <w:color w:val="000000"/>
+          <w:szCs w:val="21"/>
+        </w:rPr>
+        <w:t>8</w:t>
+      </w:r>
+      <w:r>
+        <w:rPr>
+          <w:rFonts w:ascii="Calibri" w:hAnsi="Calibri" w:cs="Calibri" w:hint="eastAsia"/>
+          <w:color w:val="000000"/>
+          <w:szCs w:val="21"/>
+        </w:rPr>
+        <w:t>，進倉單列印新增商品編號</w:t>
+      </w:r>
+    </w:p>
+    <w:p>
+      <w:pPr>
+        <w:rPr>
+          <w:rFonts w:ascii="Calibri" w:hAnsi="Calibri" w:cs="Calibri"/>
+          <w:color w:val="000000"/>
+          <w:szCs w:val="21"/>
+        </w:rPr>
+      </w:pPr>
+      <w:r>
+        <w:rPr>
+          <w:rFonts w:ascii="Calibri" w:hAnsi="Calibri" w:cs="Calibri" w:hint="eastAsia"/>
+          <w:color w:val="000000"/>
+          <w:szCs w:val="21"/>
+        </w:rPr>
+        <w:t>9</w:t>
+      </w:r>
+      <w:r>
+        <w:rPr>
+          <w:rFonts w:ascii="Calibri" w:hAnsi="Calibri" w:cs="Calibri" w:hint="eastAsia"/>
+          <w:color w:val="000000"/>
+          <w:szCs w:val="21"/>
+        </w:rPr>
+        <w:t>，出貨明細表査詢優化</w:t>
+      </w:r>
+      <w:bookmarkEnd w:id="4"/>
+      <w:bookmarkEnd w:id="5"/>
+    </w:p>
+    <w:p>
+      <w:pPr>
+        <w:rPr>
+          <w:rFonts w:ascii="Calibri" w:hAnsi="Calibri" w:cs="Calibri"/>
+          <w:color w:val="000000"/>
+          <w:szCs w:val="21"/>
+        </w:rPr>
+      </w:pPr>
+    </w:p>
+    <w:p>
+      <w:pPr>
+        <w:rPr>
+          <w:rFonts w:ascii="Calibri" w:hAnsi="Calibri" w:cs="Calibri"/>
+          <w:color w:val="000000"/>
+          <w:szCs w:val="21"/>
+        </w:rPr>
+      </w:pPr>
+    </w:p>
+    <w:p>
+      <w:pPr>
+        <w:rPr>
+          <w:rFonts w:ascii="Calibri" w:hAnsi="Calibri" w:cs="Calibri"/>
+          <w:color w:val="000000"/>
+          <w:szCs w:val="21"/>
+        </w:rPr>
+      </w:pPr>
+    </w:p>
+    <w:p>
+      <w:pPr>
+        <w:rPr>
+          <w:rFonts w:ascii="Calibri" w:hAnsi="Calibri" w:cs="Calibri"/>
+          <w:color w:val="000000"/>
+          <w:szCs w:val="21"/>
+        </w:rPr>
+      </w:pPr>
+      <w:r>
+        <w:rPr>
+          <w:rFonts w:ascii="Calibri" w:hAnsi="Calibri" w:cs="Calibri"/>
+          <w:color w:val="000000"/>
+          <w:szCs w:val="21"/>
+        </w:rPr>
+        <w:t>2018</w:t>
+      </w:r>
+      <w:r>
+        <w:rPr>
+          <w:rFonts w:ascii="Calibri" w:hAnsi="Calibri" w:cs="Calibri"/>
+          <w:color w:val="000000"/>
+          <w:szCs w:val="21"/>
+        </w:rPr>
+        <w:t>年</w:t>
+      </w:r>
+      <w:r>
+        <w:rPr>
+          <w:rFonts w:ascii="Calibri" w:hAnsi="Calibri" w:cs="Calibri"/>
+          <w:color w:val="000000"/>
+          <w:szCs w:val="21"/>
+        </w:rPr>
+        <w:t>11</w:t>
+      </w:r>
+      <w:r>
+        <w:rPr>
+          <w:rFonts w:ascii="Calibri" w:hAnsi="Calibri" w:cs="Calibri"/>
+          <w:color w:val="000000"/>
+          <w:szCs w:val="21"/>
+        </w:rPr>
+        <w:t>月</w:t>
+      </w:r>
+      <w:r>
+        <w:rPr>
+          <w:rFonts w:ascii="Calibri" w:hAnsi="Calibri" w:cs="Calibri"/>
+          <w:color w:val="000000"/>
+          <w:szCs w:val="21"/>
+        </w:rPr>
+        <w:t>1</w:t>
+      </w:r>
+      <w:r>
+        <w:rPr>
+          <w:rFonts w:ascii="Calibri" w:hAnsi="Calibri" w:cs="Calibri"/>
+          <w:color w:val="000000"/>
+          <w:szCs w:val="21"/>
+        </w:rPr>
+        <w:t>日</w:t>
+      </w:r>
+      <w:r>
+        <w:rPr>
+          <w:rFonts w:ascii="Calibri" w:hAnsi="Calibri" w:cs="Calibri"/>
+          <w:color w:val="000000"/>
+          <w:szCs w:val="21"/>
+        </w:rPr>
+        <w:t>09:26:03</w:t>
       </w:r>
       <w:r>
         <w:rPr>
@@ -5395,59 +5923,66 @@
           <w:color w:val="000000"/>
           <w:szCs w:val="21"/>
         </w:rPr>
-        <w:t>BOM</w:t>
-      </w:r>
-      <w:r>
-        <w:rPr>
-          <w:rFonts w:ascii="Calibri" w:hAnsi="Calibri" w:cs="Calibri" w:hint="eastAsia"/>
-          <w:color w:val="000000"/>
-          <w:szCs w:val="21"/>
-        </w:rPr>
-        <w:t>單包材部分小數點無條件進位取整</w:t>
-      </w:r>
-    </w:p>
-    <w:p>
-      <w:pPr>
-        <w:rPr>
-          <w:rFonts w:ascii="Calibri" w:hAnsi="Calibri" w:cs="Calibri"/>
-          <w:color w:val="000000"/>
-          <w:szCs w:val="21"/>
-        </w:rPr>
-      </w:pPr>
-    </w:p>
-    <w:p>
-      <w:pPr>
-        <w:rPr>
-          <w:rFonts w:ascii="Calibri" w:hAnsi="Calibri" w:cs="Calibri"/>
-          <w:color w:val="000000"/>
-          <w:szCs w:val="21"/>
-        </w:rPr>
-      </w:pPr>
-    </w:p>
-    <w:p>
-      <w:pPr>
-        <w:rPr>
-          <w:rFonts w:ascii="Calibri" w:hAnsi="Calibri" w:cs="Calibri"/>
-          <w:color w:val="000000"/>
-          <w:szCs w:val="21"/>
-        </w:rPr>
-      </w:pPr>
-    </w:p>
-    <w:p>
-      <w:pPr>
-        <w:rPr>
-          <w:rFonts w:ascii="Calibri" w:hAnsi="Calibri" w:cs="Calibri"/>
-          <w:color w:val="000000"/>
-          <w:szCs w:val="21"/>
-        </w:rPr>
-      </w:pPr>
-      <w:r>
-        <w:rPr>
-          <w:rFonts w:ascii="Calibri" w:hAnsi="Calibri" w:cs="Calibri"/>
-          <w:color w:val="000000"/>
-          <w:szCs w:val="21"/>
-        </w:rPr>
-        <w:lastRenderedPageBreak/>
+        <w:t>客戶訂單中一刀</w:t>
+      </w:r>
+      <w:r>
+        <w:rPr>
+          <w:rFonts w:ascii="Calibri" w:hAnsi="Calibri" w:cs="Calibri" w:hint="eastAsia"/>
+          <w:color w:val="000000"/>
+          <w:szCs w:val="21"/>
+        </w:rPr>
+        <w:t>列印</w:t>
+      </w:r>
+      <w:r>
+        <w:rPr>
+          <w:rFonts w:ascii="Calibri" w:hAnsi="Calibri" w:cs="Calibri" w:hint="eastAsia"/>
+          <w:color w:val="000000"/>
+          <w:szCs w:val="21"/>
+        </w:rPr>
+        <w:t>修正</w:t>
+      </w:r>
+    </w:p>
+    <w:p>
+      <w:pPr>
+        <w:rPr>
+          <w:rFonts w:ascii="Calibri" w:hAnsi="Calibri" w:cs="Calibri"/>
+          <w:color w:val="000000"/>
+          <w:szCs w:val="21"/>
+        </w:rPr>
+      </w:pPr>
+    </w:p>
+    <w:p>
+      <w:pPr>
+        <w:rPr>
+          <w:rFonts w:ascii="Calibri" w:hAnsi="Calibri" w:cs="Calibri"/>
+          <w:color w:val="000000"/>
+          <w:szCs w:val="21"/>
+        </w:rPr>
+      </w:pPr>
+    </w:p>
+    <w:p>
+      <w:pPr>
+        <w:rPr>
+          <w:rFonts w:ascii="Calibri" w:hAnsi="Calibri" w:cs="Calibri"/>
+          <w:color w:val="000000"/>
+          <w:szCs w:val="21"/>
+        </w:rPr>
+      </w:pPr>
+    </w:p>
+    <w:p>
+      <w:pPr>
+        <w:rPr>
+          <w:rFonts w:ascii="Calibri" w:hAnsi="Calibri" w:cs="Calibri"/>
+          <w:color w:val="000000"/>
+          <w:szCs w:val="21"/>
+        </w:rPr>
+      </w:pPr>
+      <w:r>
+        <w:rPr>
+          <w:rFonts w:ascii="Calibri" w:hAnsi="Calibri" w:cs="Calibri"/>
+          <w:color w:val="000000"/>
+          <w:szCs w:val="21"/>
+        </w:rPr>
         <w:t>2018</w:t>
       </w:r>
       <w:r>
@@ -5464,7 +5999,7 @@
           <w:color w:val="000000"/>
           <w:szCs w:val="21"/>
         </w:rPr>
-        <w:t>10</w:t>
+        <w:t>11</w:t>
       </w:r>
       <w:r>
         <w:rPr>
@@ -5480,7 +6015,7 @@
           <w:color w:val="000000"/>
           <w:szCs w:val="21"/>
         </w:rPr>
-        <w:t>31</w:t>
+        <w:t>12</w:t>
       </w:r>
       <w:r>
         <w:rPr>
@@ -5496,403 +6031,7 @@
           <w:color w:val="000000"/>
           <w:szCs w:val="21"/>
         </w:rPr>
-        <w:t>00:18:40</w:t>
-      </w:r>
-      <w:r>
-        <w:rPr>
-          <w:rFonts w:ascii="Calibri" w:hAnsi="Calibri" w:cs="Calibri" w:hint="eastAsia"/>
-          <w:color w:val="000000"/>
-          <w:szCs w:val="21"/>
-        </w:rPr>
-        <w:t>：</w:t>
-      </w:r>
-    </w:p>
-    <w:p>
-      <w:pPr>
-        <w:rPr>
-          <w:rFonts w:ascii="Calibri" w:hAnsi="Calibri" w:cs="Calibri"/>
-          <w:color w:val="000000"/>
-          <w:szCs w:val="21"/>
-        </w:rPr>
-      </w:pPr>
-      <w:bookmarkStart w:id="4" w:name="OLE_LINK5"/>
-      <w:bookmarkStart w:id="5" w:name="OLE_LINK6"/>
-      <w:r>
-        <w:rPr>
-          <w:rFonts w:ascii="Calibri" w:hAnsi="Calibri" w:cs="Calibri" w:hint="eastAsia"/>
-          <w:color w:val="000000"/>
-          <w:szCs w:val="21"/>
-        </w:rPr>
-        <w:t>1</w:t>
-      </w:r>
-      <w:r>
-        <w:rPr>
-          <w:rFonts w:ascii="Calibri" w:hAnsi="Calibri" w:cs="Calibri" w:hint="eastAsia"/>
-          <w:color w:val="000000"/>
-          <w:szCs w:val="21"/>
-        </w:rPr>
-        <w:t>，商品主頁面，搜</w:t>
-      </w:r>
-      <w:r>
-        <w:rPr>
-          <w:rFonts w:ascii="Calibri" w:hAnsi="Calibri" w:cs="Calibri" w:hint="eastAsia"/>
-          <w:color w:val="000000"/>
-          <w:szCs w:val="21"/>
-        </w:rPr>
-        <w:t>索框模糊查詢新增商品編號</w:t>
-      </w:r>
-    </w:p>
-    <w:p>
-      <w:pPr>
-        <w:rPr>
-          <w:rFonts w:ascii="Calibri" w:hAnsi="Calibri" w:cs="Calibri"/>
-          <w:color w:val="000000"/>
-          <w:szCs w:val="21"/>
-        </w:rPr>
-      </w:pPr>
-      <w:r>
-        <w:rPr>
-          <w:rFonts w:ascii="Calibri" w:hAnsi="Calibri" w:cs="Calibri" w:hint="eastAsia"/>
-          <w:color w:val="000000"/>
-          <w:szCs w:val="21"/>
-        </w:rPr>
-        <w:t>2</w:t>
-      </w:r>
-      <w:r>
-        <w:rPr>
-          <w:rFonts w:ascii="Calibri" w:hAnsi="Calibri" w:cs="Calibri" w:hint="eastAsia"/>
-          <w:color w:val="000000"/>
-          <w:szCs w:val="21"/>
-        </w:rPr>
-        <w:t>，商品一覽介面修改</w:t>
-      </w:r>
-    </w:p>
-    <w:p>
-      <w:pPr>
-        <w:rPr>
-          <w:rFonts w:ascii="Calibri" w:hAnsi="Calibri" w:cs="Calibri"/>
-          <w:color w:val="000000"/>
-          <w:szCs w:val="21"/>
-        </w:rPr>
-      </w:pPr>
-      <w:r>
-        <w:rPr>
-          <w:rFonts w:ascii="Calibri" w:hAnsi="Calibri" w:cs="Calibri" w:hint="eastAsia"/>
-          <w:color w:val="000000"/>
-          <w:szCs w:val="21"/>
-        </w:rPr>
-        <w:t>3</w:t>
-      </w:r>
-      <w:r>
-        <w:rPr>
-          <w:rFonts w:ascii="Calibri" w:hAnsi="Calibri" w:cs="Calibri" w:hint="eastAsia"/>
-          <w:color w:val="000000"/>
-          <w:szCs w:val="21"/>
-        </w:rPr>
-        <w:t>，生產領料査詢介面修改</w:t>
-      </w:r>
-    </w:p>
-    <w:p>
-      <w:pPr>
-        <w:rPr>
-          <w:rFonts w:ascii="Calibri" w:hAnsi="Calibri" w:cs="Calibri"/>
-          <w:color w:val="000000"/>
-          <w:szCs w:val="21"/>
-        </w:rPr>
-      </w:pPr>
-      <w:r>
-        <w:rPr>
-          <w:rFonts w:ascii="Calibri" w:hAnsi="Calibri" w:cs="Calibri" w:hint="eastAsia"/>
-          <w:color w:val="000000"/>
-          <w:szCs w:val="21"/>
-        </w:rPr>
-        <w:t>4</w:t>
-      </w:r>
-      <w:r>
-        <w:rPr>
-          <w:rFonts w:ascii="Calibri" w:hAnsi="Calibri" w:cs="Calibri" w:hint="eastAsia"/>
-          <w:color w:val="000000"/>
-          <w:szCs w:val="21"/>
-        </w:rPr>
-        <w:t>，客戶訂單</w:t>
-      </w:r>
-      <w:r>
-        <w:rPr>
-          <w:rFonts w:ascii="Calibri" w:hAnsi="Calibri" w:cs="Calibri" w:hint="eastAsia"/>
-          <w:color w:val="000000"/>
-          <w:szCs w:val="21"/>
-        </w:rPr>
-        <w:t>A4</w:t>
-      </w:r>
-      <w:r>
-        <w:rPr>
-          <w:rFonts w:ascii="Calibri" w:hAnsi="Calibri" w:cs="Calibri" w:hint="eastAsia"/>
-          <w:color w:val="000000"/>
-          <w:szCs w:val="21"/>
-        </w:rPr>
-        <w:t>列印，中一刀列印介面修改</w:t>
-      </w:r>
-    </w:p>
-    <w:p>
-      <w:pPr>
-        <w:rPr>
-          <w:rFonts w:ascii="Calibri" w:hAnsi="Calibri" w:cs="Calibri"/>
-          <w:color w:val="000000"/>
-          <w:szCs w:val="21"/>
-        </w:rPr>
-      </w:pPr>
-      <w:r>
-        <w:rPr>
-          <w:rFonts w:ascii="Calibri" w:hAnsi="Calibri" w:cs="Calibri" w:hint="eastAsia"/>
-          <w:color w:val="000000"/>
-          <w:szCs w:val="21"/>
-        </w:rPr>
-        <w:t>5</w:t>
-      </w:r>
-      <w:r>
-        <w:rPr>
-          <w:rFonts w:ascii="Calibri" w:hAnsi="Calibri" w:cs="Calibri" w:hint="eastAsia"/>
-          <w:color w:val="000000"/>
-          <w:szCs w:val="21"/>
-        </w:rPr>
-        <w:t>，出貨單列印介面修改</w:t>
-      </w:r>
-    </w:p>
-    <w:p>
-      <w:pPr>
-        <w:rPr>
-          <w:rFonts w:ascii="Calibri" w:hAnsi="Calibri" w:cs="Calibri"/>
-          <w:b/>
-          <w:color w:val="000000"/>
-          <w:szCs w:val="21"/>
-        </w:rPr>
-      </w:pPr>
-      <w:r>
-        <w:rPr>
-          <w:rFonts w:ascii="Calibri" w:hAnsi="Calibri" w:cs="Calibri" w:hint="eastAsia"/>
-          <w:b/>
-          <w:color w:val="000000"/>
-          <w:szCs w:val="21"/>
-        </w:rPr>
-        <w:t>6</w:t>
-      </w:r>
-      <w:r>
-        <w:rPr>
-          <w:rFonts w:ascii="Calibri" w:hAnsi="Calibri" w:cs="Calibri" w:hint="eastAsia"/>
-          <w:b/>
-          <w:color w:val="000000"/>
-          <w:szCs w:val="21"/>
-        </w:rPr>
-        <w:t>，客戶訂單商品編號輸入優化</w:t>
-      </w:r>
-    </w:p>
-    <w:p>
-      <w:pPr>
-        <w:rPr>
-          <w:rFonts w:ascii="Calibri" w:hAnsi="Calibri" w:cs="Calibri"/>
-          <w:color w:val="000000"/>
-          <w:szCs w:val="21"/>
-        </w:rPr>
-      </w:pPr>
-      <w:r>
-        <w:rPr>
-          <w:rFonts w:ascii="Calibri" w:hAnsi="Calibri" w:cs="Calibri" w:hint="eastAsia"/>
-          <w:color w:val="000000"/>
-          <w:szCs w:val="21"/>
-        </w:rPr>
-        <w:t>7</w:t>
-      </w:r>
-      <w:r>
-        <w:rPr>
-          <w:rFonts w:ascii="Calibri" w:hAnsi="Calibri" w:cs="Calibri" w:hint="eastAsia"/>
-          <w:color w:val="000000"/>
-          <w:szCs w:val="21"/>
-        </w:rPr>
-        <w:t>，客戶訂單</w:t>
-      </w:r>
-      <w:r>
-        <w:rPr>
-          <w:rFonts w:ascii="Calibri" w:hAnsi="Calibri" w:cs="Calibri" w:hint="eastAsia"/>
-          <w:color w:val="000000"/>
-          <w:szCs w:val="21"/>
-        </w:rPr>
-        <w:t>/</w:t>
-      </w:r>
-      <w:r>
-        <w:rPr>
-          <w:rFonts w:ascii="Calibri" w:hAnsi="Calibri" w:cs="Calibri" w:hint="eastAsia"/>
-          <w:color w:val="000000"/>
-          <w:szCs w:val="21"/>
-        </w:rPr>
-        <w:t>理貨單編號生成規則修改為</w:t>
-      </w:r>
-      <w:r>
-        <w:rPr>
-          <w:rFonts w:ascii="Calibri" w:hAnsi="Calibri" w:cs="Calibri" w:hint="eastAsia"/>
-          <w:color w:val="000000"/>
-          <w:szCs w:val="21"/>
-        </w:rPr>
-        <w:t>YYMMNNNN</w:t>
-      </w:r>
-      <w:r>
-        <w:rPr>
-          <w:rFonts w:ascii="Calibri" w:hAnsi="Calibri" w:cs="Calibri" w:hint="eastAsia"/>
-          <w:color w:val="000000"/>
-          <w:szCs w:val="21"/>
-        </w:rPr>
-        <w:t>如：</w:t>
-      </w:r>
-      <w:r>
-        <w:rPr>
-          <w:rFonts w:ascii="Calibri" w:hAnsi="Calibri" w:cs="Calibri" w:hint="eastAsia"/>
-          <w:color w:val="000000"/>
-          <w:szCs w:val="21"/>
-        </w:rPr>
-        <w:t>18100001</w:t>
-      </w:r>
-    </w:p>
-    <w:p>
-      <w:pPr>
-        <w:rPr>
-          <w:rFonts w:ascii="Calibri" w:hAnsi="Calibri" w:cs="Calibri"/>
-          <w:color w:val="000000"/>
-          <w:szCs w:val="21"/>
-        </w:rPr>
-      </w:pPr>
-      <w:r>
-        <w:rPr>
-          <w:rFonts w:ascii="Calibri" w:hAnsi="Calibri" w:cs="Calibri" w:hint="eastAsia"/>
-          <w:color w:val="000000"/>
-          <w:szCs w:val="21"/>
-        </w:rPr>
-        <w:t>8</w:t>
-      </w:r>
-      <w:r>
-        <w:rPr>
-          <w:rFonts w:ascii="Calibri" w:hAnsi="Calibri" w:cs="Calibri" w:hint="eastAsia"/>
-          <w:color w:val="000000"/>
-          <w:szCs w:val="21"/>
-        </w:rPr>
-        <w:t>，進倉單列印新增商品編號</w:t>
-      </w:r>
-    </w:p>
-    <w:p>
-      <w:pPr>
-        <w:rPr>
-          <w:rFonts w:ascii="Calibri" w:hAnsi="Calibri" w:cs="Calibri"/>
-          <w:color w:val="000000"/>
-          <w:szCs w:val="21"/>
-        </w:rPr>
-      </w:pPr>
-      <w:r>
-        <w:rPr>
-          <w:rFonts w:ascii="Calibri" w:hAnsi="Calibri" w:cs="Calibri" w:hint="eastAsia"/>
-          <w:color w:val="000000"/>
-          <w:szCs w:val="21"/>
-        </w:rPr>
-        <w:t>9</w:t>
-      </w:r>
-      <w:r>
-        <w:rPr>
-          <w:rFonts w:ascii="Calibri" w:hAnsi="Calibri" w:cs="Calibri" w:hint="eastAsia"/>
-          <w:color w:val="000000"/>
-          <w:szCs w:val="21"/>
-        </w:rPr>
-        <w:t>，出貨明細表査詢優化</w:t>
-      </w:r>
-      <w:bookmarkEnd w:id="4"/>
-      <w:bookmarkEnd w:id="5"/>
-    </w:p>
-    <w:p>
-      <w:pPr>
-        <w:rPr>
-          <w:rFonts w:ascii="Calibri" w:hAnsi="Calibri" w:cs="Calibri"/>
-          <w:color w:val="000000"/>
-          <w:szCs w:val="21"/>
-        </w:rPr>
-      </w:pPr>
-    </w:p>
-    <w:p>
-      <w:pPr>
-        <w:rPr>
-          <w:rFonts w:ascii="Calibri" w:hAnsi="Calibri" w:cs="Calibri"/>
-          <w:color w:val="000000"/>
-          <w:szCs w:val="21"/>
-        </w:rPr>
-      </w:pPr>
-    </w:p>
-    <w:p>
-      <w:pPr>
-        <w:rPr>
-          <w:rFonts w:ascii="Calibri" w:hAnsi="Calibri" w:cs="Calibri"/>
-          <w:color w:val="000000"/>
-          <w:szCs w:val="21"/>
-        </w:rPr>
-      </w:pPr>
-    </w:p>
-    <w:p>
-      <w:pPr>
-        <w:rPr>
-          <w:rFonts w:ascii="Calibri" w:hAnsi="Calibri" w:cs="Calibri"/>
-          <w:color w:val="000000"/>
-          <w:szCs w:val="21"/>
-        </w:rPr>
-      </w:pPr>
-      <w:r>
-        <w:rPr>
-          <w:rFonts w:ascii="Calibri" w:hAnsi="Calibri" w:cs="Calibri"/>
-          <w:color w:val="000000"/>
-          <w:szCs w:val="21"/>
-        </w:rPr>
-        <w:t>2018</w:t>
-      </w:r>
-      <w:r>
-        <w:rPr>
-          <w:rFonts w:ascii="Calibri" w:hAnsi="Calibri" w:cs="Calibri"/>
-          <w:color w:val="000000"/>
-          <w:szCs w:val="21"/>
-        </w:rPr>
-        <w:t>年</w:t>
-      </w:r>
-      <w:r>
-        <w:rPr>
-          <w:rFonts w:ascii="Calibri" w:hAnsi="Calibri" w:cs="Calibri"/>
-          <w:color w:val="000000"/>
-          <w:szCs w:val="21"/>
-        </w:rPr>
-        <w:t>11</w:t>
-      </w:r>
-      <w:r>
-        <w:rPr>
-          <w:rFonts w:ascii="Calibri" w:hAnsi="Calibri" w:cs="Calibri"/>
-          <w:color w:val="000000"/>
-          <w:szCs w:val="21"/>
-        </w:rPr>
-        <w:t>月</w:t>
-      </w:r>
-      <w:r>
-        <w:rPr>
-          <w:rFonts w:ascii="Calibri" w:hAnsi="Calibri" w:cs="Calibri"/>
-          <w:color w:val="000000"/>
-          <w:szCs w:val="21"/>
-        </w:rPr>
-        <w:t>1</w:t>
-      </w:r>
-      <w:r>
-        <w:rPr>
-          <w:rFonts w:ascii="Calibri" w:hAnsi="Calibri" w:cs="Calibri"/>
-          <w:color w:val="000000"/>
-          <w:szCs w:val="21"/>
-        </w:rPr>
-        <w:t>日</w:t>
-      </w:r>
-      <w:r>
-        <w:rPr>
-          <w:rFonts w:ascii="Calibri" w:hAnsi="Calibri" w:cs="Calibri"/>
-          <w:color w:val="000000"/>
-          <w:szCs w:val="21"/>
-        </w:rPr>
-        <w:t>09:26:03</w:t>
+        <w:t>04:50:05</w:t>
       </w:r>
       <w:r>
         <w:rPr>
@@ -5908,7 +6047,7 @@
         <w:pStyle w:val="a5"/>
         <w:numPr>
           <w:ilvl w:val="0"/>
-          <w:numId w:val="39"/>
+          <w:numId w:val="37"/>
         </w:numPr>
         <w:ind w:firstLineChars="0"/>
         <w:rPr>
@@ -5923,123 +6062,15 @@
           <w:color w:val="000000"/>
           <w:szCs w:val="21"/>
         </w:rPr>
-        <w:t>客戶訂單中一刀</w:t>
-      </w:r>
-      <w:r>
-        <w:rPr>
-          <w:rFonts w:ascii="Calibri" w:hAnsi="Calibri" w:cs="Calibri" w:hint="eastAsia"/>
-          <w:color w:val="000000"/>
-          <w:szCs w:val="21"/>
-        </w:rPr>
-        <w:t>列印</w:t>
-      </w:r>
-      <w:r>
-        <w:rPr>
-          <w:rFonts w:ascii="Calibri" w:hAnsi="Calibri" w:cs="Calibri" w:hint="eastAsia"/>
-          <w:color w:val="000000"/>
-          <w:szCs w:val="21"/>
-        </w:rPr>
-        <w:t>修正</w:t>
-      </w:r>
-    </w:p>
-    <w:p>
-      <w:pPr>
-        <w:rPr>
-          <w:rFonts w:ascii="Calibri" w:hAnsi="Calibri" w:cs="Calibri"/>
-          <w:color w:val="000000"/>
-          <w:szCs w:val="21"/>
-        </w:rPr>
-      </w:pPr>
-    </w:p>
-    <w:p>
-      <w:pPr>
-        <w:rPr>
-          <w:rFonts w:ascii="Calibri" w:hAnsi="Calibri" w:cs="Calibri"/>
-          <w:color w:val="000000"/>
-          <w:szCs w:val="21"/>
-        </w:rPr>
-      </w:pPr>
-    </w:p>
-    <w:p>
-      <w:pPr>
-        <w:rPr>
-          <w:rFonts w:ascii="Calibri" w:hAnsi="Calibri" w:cs="Calibri"/>
-          <w:color w:val="000000"/>
-          <w:szCs w:val="21"/>
-        </w:rPr>
-      </w:pPr>
-    </w:p>
-    <w:p>
-      <w:pPr>
-        <w:rPr>
-          <w:rFonts w:ascii="Calibri" w:hAnsi="Calibri" w:cs="Calibri"/>
-          <w:color w:val="000000"/>
-          <w:szCs w:val="21"/>
-        </w:rPr>
-      </w:pPr>
-      <w:r>
-        <w:rPr>
-          <w:rFonts w:ascii="Calibri" w:hAnsi="Calibri" w:cs="Calibri"/>
-          <w:color w:val="000000"/>
-          <w:szCs w:val="21"/>
-        </w:rPr>
-        <w:t>2018</w:t>
-      </w:r>
-      <w:r>
-        <w:rPr>
-          <w:rFonts w:ascii="Calibri" w:hAnsi="Calibri" w:cs="Calibri"/>
-          <w:color w:val="000000"/>
-          <w:szCs w:val="21"/>
-        </w:rPr>
-        <w:t>年</w:t>
-      </w:r>
-      <w:r>
-        <w:rPr>
-          <w:rFonts w:ascii="Calibri" w:hAnsi="Calibri" w:cs="Calibri"/>
-          <w:color w:val="000000"/>
-          <w:szCs w:val="21"/>
-        </w:rPr>
-        <w:t>11</w:t>
-      </w:r>
-      <w:r>
-        <w:rPr>
-          <w:rFonts w:ascii="Calibri" w:hAnsi="Calibri" w:cs="Calibri"/>
-          <w:color w:val="000000"/>
-          <w:szCs w:val="21"/>
-        </w:rPr>
-        <w:t>月</w:t>
-      </w:r>
-      <w:r>
-        <w:rPr>
-          <w:rFonts w:ascii="Calibri" w:hAnsi="Calibri" w:cs="Calibri"/>
-          <w:color w:val="000000"/>
-          <w:szCs w:val="21"/>
-        </w:rPr>
-        <w:t>12</w:t>
-      </w:r>
-      <w:r>
-        <w:rPr>
-          <w:rFonts w:ascii="Calibri" w:hAnsi="Calibri" w:cs="Calibri"/>
-          <w:color w:val="000000"/>
-          <w:szCs w:val="21"/>
-        </w:rPr>
-        <w:t>日</w:t>
-      </w:r>
-      <w:r>
-        <w:rPr>
-          <w:rFonts w:ascii="Calibri" w:hAnsi="Calibri" w:cs="Calibri"/>
-          <w:color w:val="000000"/>
-          <w:szCs w:val="21"/>
-        </w:rPr>
-        <w:t>04:50:05</w:t>
-      </w:r>
-      <w:r>
-        <w:rPr>
-          <w:rFonts w:ascii="Calibri" w:hAnsi="Calibri" w:cs="Calibri" w:hint="eastAsia"/>
-          <w:color w:val="000000"/>
-          <w:szCs w:val="21"/>
-        </w:rPr>
-        <w:t>：</w:t>
+        <w:t>出貨單查詢修正</w:t>
+      </w:r>
+      <w:r>
+        <w:rPr>
+          <w:rFonts w:ascii="Calibri" w:hAnsi="Calibri" w:cs="Calibri" w:hint="eastAsia"/>
+          <w:color w:val="000000"/>
+          <w:szCs w:val="21"/>
+        </w:rPr>
+        <w:t xml:space="preserve"> </w:t>
       </w:r>
     </w:p>
     <w:p>
@@ -6047,7 +6078,7 @@
         <w:pStyle w:val="a5"/>
         <w:numPr>
           <w:ilvl w:val="0"/>
-          <w:numId w:val="40"/>
+          <w:numId w:val="37"/>
         </w:numPr>
         <w:ind w:firstLineChars="0"/>
         <w:rPr>
@@ -6062,15 +6093,15 @@
           <w:color w:val="000000"/>
           <w:szCs w:val="21"/>
         </w:rPr>
-        <w:t>出貨單查詢修正</w:t>
-      </w:r>
-      <w:r>
-        <w:rPr>
-          <w:rFonts w:ascii="Calibri" w:hAnsi="Calibri" w:cs="Calibri" w:hint="eastAsia"/>
-          <w:color w:val="000000"/>
-          <w:szCs w:val="21"/>
-        </w:rPr>
-        <w:t xml:space="preserve"> </w:t>
+        <w:t>出貨單查詢</w:t>
+      </w:r>
+      <w:r>
+        <w:rPr>
+          <w:rFonts w:ascii="Calibri" w:hAnsi="Calibri" w:cs="Calibri"/>
+          <w:color w:val="000000"/>
+          <w:szCs w:val="21"/>
+        </w:rPr>
+        <w:t>新增欄位</w:t>
       </w:r>
     </w:p>
     <w:p>
@@ -6078,7 +6109,7 @@
         <w:pStyle w:val="a5"/>
         <w:numPr>
           <w:ilvl w:val="0"/>
-          <w:numId w:val="40"/>
+          <w:numId w:val="37"/>
         </w:numPr>
         <w:ind w:firstLineChars="0"/>
         <w:rPr>
@@ -6093,15 +6124,15 @@
           <w:color w:val="000000"/>
           <w:szCs w:val="21"/>
         </w:rPr>
-        <w:t>出貨單查詢</w:t>
-      </w:r>
-      <w:r>
-        <w:rPr>
-          <w:rFonts w:ascii="Calibri" w:hAnsi="Calibri" w:cs="Calibri"/>
-          <w:color w:val="000000"/>
-          <w:szCs w:val="21"/>
-        </w:rPr>
-        <w:t>新增欄位</w:t>
+        <w:t>客戶訂單</w:t>
+      </w:r>
+      <w:r>
+        <w:rPr>
+          <w:rFonts w:ascii="Calibri" w:hAnsi="Calibri" w:cs="Calibri"/>
+          <w:color w:val="000000"/>
+          <w:szCs w:val="21"/>
+        </w:rPr>
+        <w:t>明細的交期自動帶頭部交期</w:t>
       </w:r>
     </w:p>
     <w:p>
@@ -6109,7 +6140,7 @@
         <w:pStyle w:val="a5"/>
         <w:numPr>
           <w:ilvl w:val="0"/>
-          <w:numId w:val="40"/>
+          <w:numId w:val="37"/>
         </w:numPr>
         <w:ind w:firstLineChars="0"/>
         <w:rPr>
@@ -6120,19 +6151,11 @@
       </w:pPr>
       <w:r>
         <w:rPr>
-          <w:rFonts w:ascii="Calibri" w:hAnsi="Calibri" w:cs="Calibri" w:hint="eastAsia"/>
-          <w:color w:val="000000"/>
-          <w:szCs w:val="21"/>
-        </w:rPr>
-        <w:t>客戶訂單</w:t>
-      </w:r>
-      <w:r>
-        <w:rPr>
-          <w:rFonts w:ascii="Calibri" w:hAnsi="Calibri" w:cs="Calibri"/>
-          <w:color w:val="000000"/>
-          <w:szCs w:val="21"/>
-        </w:rPr>
-        <w:t>明細的交期自動帶頭部交期</w:t>
+          <w:rFonts w:ascii="Calibri" w:hAnsi="Calibri" w:cs="Calibri"/>
+          <w:color w:val="000000"/>
+          <w:szCs w:val="21"/>
+        </w:rPr>
+        <w:t>客戶訂單三種打印格式修改</w:t>
       </w:r>
     </w:p>
     <w:p>
@@ -6140,7 +6163,7 @@
         <w:pStyle w:val="a5"/>
         <w:numPr>
           <w:ilvl w:val="0"/>
-          <w:numId w:val="40"/>
+          <w:numId w:val="37"/>
         </w:numPr>
         <w:ind w:firstLineChars="0"/>
         <w:rPr>
@@ -6151,11 +6174,11 @@
       </w:pPr>
       <w:r>
         <w:rPr>
-          <w:rFonts w:ascii="Calibri" w:hAnsi="Calibri" w:cs="Calibri"/>
-          <w:color w:val="000000"/>
-          <w:szCs w:val="21"/>
-        </w:rPr>
-        <w:t>客戶訂單三種打印格式修改</w:t>
+          <w:rFonts w:ascii="Calibri" w:hAnsi="Calibri" w:cs="Calibri" w:hint="eastAsia"/>
+          <w:color w:val="000000"/>
+          <w:szCs w:val="21"/>
+        </w:rPr>
+        <w:t>理貨單修改</w:t>
       </w:r>
     </w:p>
     <w:p>
@@ -6163,30 +6186,7 @@
         <w:pStyle w:val="a5"/>
         <w:numPr>
           <w:ilvl w:val="0"/>
-          <w:numId w:val="40"/>
-        </w:numPr>
-        <w:ind w:firstLineChars="0"/>
-        <w:rPr>
-          <w:rFonts w:ascii="Calibri" w:hAnsi="Calibri" w:cs="Calibri"/>
-          <w:color w:val="000000"/>
-          <w:szCs w:val="21"/>
-        </w:rPr>
-      </w:pPr>
-      <w:r>
-        <w:rPr>
-          <w:rFonts w:ascii="Calibri" w:hAnsi="Calibri" w:cs="Calibri" w:hint="eastAsia"/>
-          <w:color w:val="000000"/>
-          <w:szCs w:val="21"/>
-        </w:rPr>
-        <w:t>理貨單修改</w:t>
-      </w:r>
-    </w:p>
-    <w:p>
-      <w:pPr>
-        <w:pStyle w:val="a5"/>
-        <w:numPr>
-          <w:ilvl w:val="0"/>
-          <w:numId w:val="40"/>
+          <w:numId w:val="37"/>
         </w:numPr>
         <w:ind w:firstLineChars="0"/>
         <w:rPr>
@@ -6543,7 +6543,7 @@
         <w:pStyle w:val="a5"/>
         <w:numPr>
           <w:ilvl w:val="0"/>
-          <w:numId w:val="41"/>
+          <w:numId w:val="38"/>
         </w:numPr>
         <w:ind w:firstLineChars="0"/>
         <w:rPr>
@@ -6583,6 +6583,807 @@
           <w:szCs w:val="21"/>
         </w:rPr>
         <w:t>包裝用量</w:t>
+      </w:r>
+    </w:p>
+    <w:p>
+      <w:pPr>
+        <w:pStyle w:val="a5"/>
+        <w:numPr>
+          <w:ilvl w:val="0"/>
+          <w:numId w:val="38"/>
+        </w:numPr>
+        <w:ind w:firstLineChars="0"/>
+        <w:rPr>
+          <w:rFonts w:ascii="Calibri" w:hAnsi="Calibri" w:cs="Calibri"/>
+          <w:color w:val="000000"/>
+          <w:szCs w:val="21"/>
+        </w:rPr>
+      </w:pPr>
+      <w:r>
+        <w:rPr>
+          <w:rFonts w:ascii="Calibri" w:hAnsi="Calibri" w:cs="Calibri"/>
+          <w:color w:val="000000"/>
+          <w:szCs w:val="21"/>
+        </w:rPr>
+        <w:t>商品設定</w:t>
+      </w:r>
+      <w:r>
+        <w:rPr>
+          <w:rFonts w:ascii="Calibri" w:hAnsi="Calibri" w:cs="Calibri" w:hint="eastAsia"/>
+          <w:color w:val="000000"/>
+          <w:szCs w:val="21"/>
+        </w:rPr>
+        <w:t>-</w:t>
+      </w:r>
+      <w:r>
+        <w:rPr>
+          <w:rFonts w:ascii="Calibri" w:hAnsi="Calibri" w:cs="Calibri"/>
+          <w:color w:val="000000"/>
+          <w:szCs w:val="21"/>
+        </w:rPr>
+        <w:t>商品最小領料數量</w:t>
+      </w:r>
+      <w:r>
+        <w:rPr>
+          <w:rFonts w:ascii="Calibri" w:hAnsi="Calibri" w:cs="Calibri" w:hint="eastAsia"/>
+          <w:color w:val="000000"/>
+          <w:szCs w:val="21"/>
+        </w:rPr>
+        <w:t>，</w:t>
+      </w:r>
+      <w:r>
+        <w:rPr>
+          <w:rFonts w:ascii="Calibri" w:hAnsi="Calibri" w:cs="Calibri"/>
+          <w:color w:val="000000"/>
+          <w:szCs w:val="21"/>
+        </w:rPr>
+        <w:t>在裡面設定該類別商品的最小領料數量后</w:t>
+      </w:r>
+      <w:r>
+        <w:rPr>
+          <w:rFonts w:ascii="Calibri" w:hAnsi="Calibri" w:cs="Calibri" w:hint="eastAsia"/>
+          <w:color w:val="000000"/>
+          <w:szCs w:val="21"/>
+        </w:rPr>
+        <w:t>，</w:t>
+      </w:r>
+      <w:r>
+        <w:rPr>
+          <w:rFonts w:ascii="Calibri" w:hAnsi="Calibri" w:cs="Calibri"/>
+          <w:color w:val="000000"/>
+          <w:szCs w:val="21"/>
+        </w:rPr>
+        <w:t>物料需求生成加工單時</w:t>
+      </w:r>
+      <w:r>
+        <w:rPr>
+          <w:rFonts w:ascii="Calibri" w:hAnsi="Calibri" w:cs="Calibri" w:hint="eastAsia"/>
+          <w:color w:val="000000"/>
+          <w:szCs w:val="21"/>
+        </w:rPr>
+        <w:t>，</w:t>
+      </w:r>
+      <w:r>
+        <w:rPr>
+          <w:rFonts w:ascii="Calibri" w:hAnsi="Calibri" w:cs="Calibri"/>
+          <w:color w:val="000000"/>
+          <w:szCs w:val="21"/>
+        </w:rPr>
+        <w:t>配料數量為該最小領料數量的整數倍</w:t>
+      </w:r>
+    </w:p>
+    <w:p>
+      <w:pPr>
+        <w:pStyle w:val="a5"/>
+        <w:ind w:left="360" w:firstLineChars="0" w:firstLine="0"/>
+        <w:rPr>
+          <w:rFonts w:ascii="Calibri" w:hAnsi="Calibri" w:cs="Calibri"/>
+          <w:color w:val="000000"/>
+          <w:szCs w:val="21"/>
+        </w:rPr>
+      </w:pPr>
+      <w:r>
+        <w:rPr>
+          <w:rFonts w:ascii="Calibri" w:hAnsi="Calibri" w:cs="Calibri"/>
+          <w:color w:val="000000"/>
+          <w:szCs w:val="21"/>
+        </w:rPr>
+        <w:t>例如</w:t>
+      </w:r>
+      <w:r>
+        <w:rPr>
+          <w:rFonts w:ascii="Calibri" w:hAnsi="Calibri" w:cs="Calibri" w:hint="eastAsia"/>
+          <w:color w:val="000000"/>
+          <w:szCs w:val="21"/>
+        </w:rPr>
+        <w:t>：某商品需求數量：</w:t>
+      </w:r>
+      <w:r>
+        <w:rPr>
+          <w:rFonts w:ascii="Calibri" w:hAnsi="Calibri" w:cs="Calibri" w:hint="eastAsia"/>
+          <w:color w:val="000000"/>
+          <w:szCs w:val="21"/>
+        </w:rPr>
+        <w:t>1</w:t>
+      </w:r>
+      <w:r>
+        <w:rPr>
+          <w:rFonts w:ascii="Calibri" w:hAnsi="Calibri" w:cs="Calibri"/>
+          <w:color w:val="000000"/>
+          <w:szCs w:val="21"/>
+        </w:rPr>
+        <w:t>20</w:t>
+      </w:r>
+      <w:r>
+        <w:rPr>
+          <w:rFonts w:ascii="Calibri" w:hAnsi="Calibri" w:cs="Calibri" w:hint="eastAsia"/>
+          <w:color w:val="000000"/>
+          <w:szCs w:val="21"/>
+        </w:rPr>
+        <w:t>，對應商品類別的</w:t>
+      </w:r>
+      <w:r>
+        <w:rPr>
+          <w:rFonts w:ascii="Calibri" w:hAnsi="Calibri" w:cs="Calibri"/>
+          <w:color w:val="000000"/>
+          <w:szCs w:val="21"/>
+        </w:rPr>
+        <w:t>最小領料數量</w:t>
+      </w:r>
+      <w:r>
+        <w:rPr>
+          <w:rFonts w:ascii="Calibri" w:hAnsi="Calibri" w:cs="Calibri" w:hint="eastAsia"/>
+          <w:color w:val="000000"/>
+          <w:szCs w:val="21"/>
+        </w:rPr>
+        <w:t>5</w:t>
+      </w:r>
+      <w:r>
+        <w:rPr>
+          <w:rFonts w:ascii="Calibri" w:hAnsi="Calibri" w:cs="Calibri"/>
+          <w:color w:val="000000"/>
+          <w:szCs w:val="21"/>
+        </w:rPr>
+        <w:t>0</w:t>
+      </w:r>
+      <w:r>
+        <w:rPr>
+          <w:rFonts w:ascii="Calibri" w:hAnsi="Calibri" w:cs="Calibri" w:hint="eastAsia"/>
+          <w:color w:val="000000"/>
+          <w:szCs w:val="21"/>
+        </w:rPr>
+        <w:t>，則加工單配料用量中，該商品計算得出為</w:t>
+      </w:r>
+      <w:r>
+        <w:rPr>
+          <w:rFonts w:ascii="Calibri" w:hAnsi="Calibri" w:cs="Calibri" w:hint="eastAsia"/>
+          <w:color w:val="000000"/>
+          <w:szCs w:val="21"/>
+        </w:rPr>
+        <w:t>1</w:t>
+      </w:r>
+      <w:r>
+        <w:rPr>
+          <w:rFonts w:ascii="Calibri" w:hAnsi="Calibri" w:cs="Calibri"/>
+          <w:color w:val="000000"/>
+          <w:szCs w:val="21"/>
+        </w:rPr>
+        <w:t>50</w:t>
+      </w:r>
+      <w:r>
+        <w:rPr>
+          <w:rFonts w:ascii="Calibri" w:hAnsi="Calibri" w:cs="Calibri" w:hint="eastAsia"/>
+          <w:color w:val="000000"/>
+          <w:szCs w:val="21"/>
+        </w:rPr>
+        <w:t>。</w:t>
+      </w:r>
+    </w:p>
+    <w:p>
+      <w:pPr>
+        <w:rPr>
+          <w:rFonts w:ascii="Calibri" w:hAnsi="Calibri" w:cs="Calibri"/>
+          <w:color w:val="000000"/>
+          <w:szCs w:val="21"/>
+        </w:rPr>
+      </w:pPr>
+    </w:p>
+    <w:p>
+      <w:pPr>
+        <w:rPr>
+          <w:rFonts w:ascii="Calibri" w:hAnsi="Calibri" w:cs="Calibri"/>
+          <w:color w:val="000000"/>
+          <w:szCs w:val="21"/>
+        </w:rPr>
+      </w:pPr>
+    </w:p>
+    <w:p>
+      <w:pPr>
+        <w:rPr>
+          <w:rFonts w:ascii="Calibri" w:hAnsi="Calibri" w:cs="Calibri"/>
+          <w:color w:val="000000"/>
+          <w:szCs w:val="21"/>
+        </w:rPr>
+      </w:pPr>
+    </w:p>
+    <w:p>
+      <w:pPr>
+        <w:rPr>
+          <w:rFonts w:ascii="Calibri" w:hAnsi="Calibri" w:cs="Calibri"/>
+          <w:color w:val="000000"/>
+          <w:szCs w:val="21"/>
+        </w:rPr>
+      </w:pPr>
+      <w:r>
+        <w:rPr>
+          <w:rFonts w:ascii="Calibri" w:hAnsi="Calibri" w:cs="Calibri"/>
+          <w:color w:val="000000"/>
+          <w:szCs w:val="21"/>
+        </w:rPr>
+        <w:t>2018</w:t>
+      </w:r>
+      <w:r>
+        <w:rPr>
+          <w:rFonts w:ascii="Calibri" w:hAnsi="Calibri" w:cs="Calibri"/>
+          <w:color w:val="000000"/>
+          <w:szCs w:val="21"/>
+        </w:rPr>
+        <w:t>年</w:t>
+      </w:r>
+      <w:r>
+        <w:rPr>
+          <w:rFonts w:ascii="Calibri" w:hAnsi="Calibri" w:cs="Calibri"/>
+          <w:color w:val="000000"/>
+          <w:szCs w:val="21"/>
+        </w:rPr>
+        <w:t>11</w:t>
+      </w:r>
+      <w:r>
+        <w:rPr>
+          <w:rFonts w:ascii="Calibri" w:hAnsi="Calibri" w:cs="Calibri"/>
+          <w:color w:val="000000"/>
+          <w:szCs w:val="21"/>
+        </w:rPr>
+        <w:t>月</w:t>
+      </w:r>
+      <w:r>
+        <w:rPr>
+          <w:rFonts w:ascii="Calibri" w:hAnsi="Calibri" w:cs="Calibri"/>
+          <w:color w:val="000000"/>
+          <w:szCs w:val="21"/>
+        </w:rPr>
+        <w:t>17</w:t>
+      </w:r>
+      <w:r>
+        <w:rPr>
+          <w:rFonts w:ascii="Calibri" w:hAnsi="Calibri" w:cs="Calibri"/>
+          <w:color w:val="000000"/>
+          <w:szCs w:val="21"/>
+        </w:rPr>
+        <w:t>日</w:t>
+      </w:r>
+      <w:r>
+        <w:rPr>
+          <w:rFonts w:ascii="Calibri" w:hAnsi="Calibri" w:cs="Calibri"/>
+          <w:color w:val="000000"/>
+          <w:szCs w:val="21"/>
+        </w:rPr>
+        <w:t>02:45:50</w:t>
+      </w:r>
+      <w:r>
+        <w:rPr>
+          <w:rFonts w:ascii="Calibri" w:hAnsi="Calibri" w:cs="Calibri" w:hint="eastAsia"/>
+          <w:color w:val="000000"/>
+          <w:szCs w:val="21"/>
+        </w:rPr>
+        <w:t>：</w:t>
+      </w:r>
+    </w:p>
+    <w:p>
+      <w:pPr>
+        <w:pStyle w:val="a5"/>
+        <w:numPr>
+          <w:ilvl w:val="0"/>
+          <w:numId w:val="39"/>
+        </w:numPr>
+        <w:ind w:firstLineChars="0"/>
+        <w:rPr>
+          <w:rFonts w:ascii="Calibri" w:hAnsi="Calibri" w:cs="Calibri"/>
+          <w:color w:val="000000"/>
+          <w:szCs w:val="21"/>
+        </w:rPr>
+      </w:pPr>
+      <w:r>
+        <w:rPr>
+          <w:rFonts w:ascii="Calibri" w:hAnsi="Calibri" w:cs="Calibri" w:hint="eastAsia"/>
+          <w:color w:val="000000"/>
+          <w:szCs w:val="21"/>
+        </w:rPr>
+        <w:t>客戶訂單查詢</w:t>
+      </w:r>
+      <w:r>
+        <w:rPr>
+          <w:rFonts w:ascii="Calibri" w:hAnsi="Calibri" w:cs="Calibri" w:hint="eastAsia"/>
+          <w:color w:val="000000"/>
+          <w:szCs w:val="21"/>
+        </w:rPr>
+        <w:t>-</w:t>
+      </w:r>
+      <w:r>
+        <w:rPr>
+          <w:rFonts w:ascii="Calibri" w:hAnsi="Calibri" w:cs="Calibri" w:hint="eastAsia"/>
+          <w:color w:val="000000"/>
+          <w:szCs w:val="21"/>
+        </w:rPr>
+        <w:t>新增“商品編號”</w:t>
+      </w:r>
+    </w:p>
+    <w:p>
+      <w:pPr>
+        <w:pStyle w:val="a5"/>
+        <w:numPr>
+          <w:ilvl w:val="0"/>
+          <w:numId w:val="39"/>
+        </w:numPr>
+        <w:ind w:firstLineChars="0"/>
+        <w:rPr>
+          <w:rFonts w:ascii="Calibri" w:hAnsi="Calibri" w:cs="Calibri"/>
+          <w:color w:val="000000"/>
+          <w:szCs w:val="21"/>
+        </w:rPr>
+      </w:pPr>
+      <w:r>
+        <w:rPr>
+          <w:rFonts w:ascii="Calibri" w:hAnsi="Calibri" w:cs="Calibri"/>
+          <w:color w:val="000000"/>
+          <w:szCs w:val="21"/>
+        </w:rPr>
+        <w:t>增加</w:t>
+      </w:r>
+      <w:r>
+        <w:rPr>
+          <w:rFonts w:ascii="Calibri" w:hAnsi="Calibri" w:cs="Calibri" w:hint="eastAsia"/>
+          <w:color w:val="000000"/>
+          <w:szCs w:val="21"/>
+        </w:rPr>
+        <w:t>“設定</w:t>
+      </w:r>
+      <w:r>
+        <w:rPr>
+          <w:rFonts w:ascii="Calibri" w:hAnsi="Calibri" w:cs="Calibri" w:hint="eastAsia"/>
+          <w:color w:val="000000"/>
+          <w:szCs w:val="21"/>
+        </w:rPr>
+        <w:t>-</w:t>
+      </w:r>
+      <w:r>
+        <w:rPr>
+          <w:rFonts w:ascii="Calibri" w:hAnsi="Calibri" w:cs="Calibri" w:hint="eastAsia"/>
+          <w:color w:val="000000"/>
+          <w:szCs w:val="21"/>
+        </w:rPr>
+        <w:t>設置匯率”，</w:t>
+      </w:r>
+      <w:r>
+        <w:rPr>
+          <w:rFonts w:ascii="Calibri" w:hAnsi="Calibri" w:cs="Calibri"/>
+          <w:color w:val="000000"/>
+          <w:szCs w:val="21"/>
+        </w:rPr>
+        <w:t>開具出貨單時</w:t>
+      </w:r>
+      <w:r>
+        <w:rPr>
+          <w:rFonts w:ascii="Calibri" w:hAnsi="Calibri" w:cs="Calibri" w:hint="eastAsia"/>
+          <w:color w:val="000000"/>
+          <w:szCs w:val="21"/>
+        </w:rPr>
+        <w:t>，</w:t>
+      </w:r>
+      <w:r>
+        <w:rPr>
+          <w:rFonts w:ascii="Calibri" w:hAnsi="Calibri" w:cs="Calibri"/>
+          <w:color w:val="000000"/>
+          <w:szCs w:val="21"/>
+        </w:rPr>
+        <w:t>全部轉化成台幣計算</w:t>
+      </w:r>
+    </w:p>
+    <w:p>
+      <w:pPr>
+        <w:pStyle w:val="a5"/>
+        <w:numPr>
+          <w:ilvl w:val="0"/>
+          <w:numId w:val="39"/>
+        </w:numPr>
+        <w:ind w:firstLineChars="0"/>
+        <w:rPr>
+          <w:rFonts w:ascii="Calibri" w:hAnsi="Calibri" w:cs="Calibri"/>
+          <w:color w:val="000000"/>
+          <w:szCs w:val="21"/>
+        </w:rPr>
+      </w:pPr>
+      <w:r>
+        <w:rPr>
+          <w:rFonts w:ascii="Calibri" w:hAnsi="Calibri" w:cs="Calibri"/>
+          <w:color w:val="000000"/>
+          <w:szCs w:val="21"/>
+        </w:rPr>
+        <w:lastRenderedPageBreak/>
+        <w:t>出貨單查詢界面修改</w:t>
+      </w:r>
+    </w:p>
+    <w:p>
+      <w:pPr>
+        <w:rPr>
+          <w:rFonts w:ascii="Calibri" w:hAnsi="Calibri" w:cs="Calibri"/>
+          <w:color w:val="000000"/>
+          <w:szCs w:val="21"/>
+        </w:rPr>
+      </w:pPr>
+    </w:p>
+    <w:p>
+      <w:pPr>
+        <w:rPr>
+          <w:rFonts w:ascii="Calibri" w:hAnsi="Calibri" w:cs="Calibri"/>
+          <w:color w:val="000000"/>
+          <w:szCs w:val="21"/>
+        </w:rPr>
+      </w:pPr>
+    </w:p>
+    <w:p>
+      <w:pPr>
+        <w:rPr>
+          <w:rFonts w:ascii="Calibri" w:hAnsi="Calibri" w:cs="Calibri"/>
+          <w:color w:val="000000"/>
+          <w:szCs w:val="21"/>
+        </w:rPr>
+      </w:pPr>
+    </w:p>
+    <w:p>
+      <w:pPr>
+        <w:rPr>
+          <w:rFonts w:ascii="Calibri" w:hAnsi="Calibri" w:cs="Calibri"/>
+          <w:color w:val="000000"/>
+          <w:szCs w:val="21"/>
+        </w:rPr>
+      </w:pPr>
+      <w:r>
+        <w:rPr>
+          <w:rFonts w:ascii="Calibri" w:hAnsi="Calibri" w:cs="Calibri"/>
+          <w:color w:val="000000"/>
+          <w:szCs w:val="21"/>
+        </w:rPr>
+        <w:t>2018</w:t>
+      </w:r>
+      <w:r>
+        <w:rPr>
+          <w:rFonts w:ascii="Calibri" w:hAnsi="Calibri" w:cs="Calibri"/>
+          <w:color w:val="000000"/>
+          <w:szCs w:val="21"/>
+        </w:rPr>
+        <w:t>年</w:t>
+      </w:r>
+      <w:r>
+        <w:rPr>
+          <w:rFonts w:ascii="Calibri" w:hAnsi="Calibri" w:cs="Calibri"/>
+          <w:color w:val="000000"/>
+          <w:szCs w:val="21"/>
+        </w:rPr>
+        <w:t>11</w:t>
+      </w:r>
+      <w:r>
+        <w:rPr>
+          <w:rFonts w:ascii="Calibri" w:hAnsi="Calibri" w:cs="Calibri"/>
+          <w:color w:val="000000"/>
+          <w:szCs w:val="21"/>
+        </w:rPr>
+        <w:t>月</w:t>
+      </w:r>
+      <w:r>
+        <w:rPr>
+          <w:rFonts w:ascii="Calibri" w:hAnsi="Calibri" w:cs="Calibri"/>
+          <w:color w:val="000000"/>
+          <w:szCs w:val="21"/>
+        </w:rPr>
+        <w:t>21</w:t>
+      </w:r>
+      <w:r>
+        <w:rPr>
+          <w:rFonts w:ascii="Calibri" w:hAnsi="Calibri" w:cs="Calibri"/>
+          <w:color w:val="000000"/>
+          <w:szCs w:val="21"/>
+        </w:rPr>
+        <w:t>日</w:t>
+      </w:r>
+      <w:r>
+        <w:rPr>
+          <w:rFonts w:ascii="Calibri" w:hAnsi="Calibri" w:cs="Calibri"/>
+          <w:color w:val="000000"/>
+          <w:szCs w:val="21"/>
+        </w:rPr>
+        <w:t>19:26:45</w:t>
+      </w:r>
+    </w:p>
+    <w:p>
+      <w:pPr>
+        <w:pStyle w:val="a5"/>
+        <w:numPr>
+          <w:ilvl w:val="0"/>
+          <w:numId w:val="40"/>
+        </w:numPr>
+        <w:ind w:firstLineChars="0"/>
+        <w:rPr>
+          <w:rFonts w:ascii="Calibri" w:hAnsi="Calibri" w:cs="Calibri"/>
+          <w:color w:val="000000"/>
+          <w:szCs w:val="21"/>
+        </w:rPr>
+      </w:pPr>
+      <w:bookmarkStart w:id="6" w:name="OLE_LINK7"/>
+      <w:bookmarkStart w:id="7" w:name="OLE_LINK8"/>
+      <w:bookmarkStart w:id="8" w:name="OLE_LINK9"/>
+      <w:bookmarkStart w:id="9" w:name="OLE_LINK10"/>
+      <w:r>
+        <w:rPr>
+          <w:rFonts w:ascii="Calibri" w:hAnsi="Calibri" w:cs="Calibri" w:hint="eastAsia"/>
+          <w:color w:val="000000"/>
+          <w:szCs w:val="21"/>
+        </w:rPr>
+        <w:t>委外合同</w:t>
+      </w:r>
+      <w:r>
+        <w:rPr>
+          <w:rFonts w:ascii="Calibri" w:hAnsi="Calibri" w:cs="Calibri"/>
+          <w:color w:val="000000"/>
+          <w:szCs w:val="21"/>
+        </w:rPr>
+        <w:t>部分</w:t>
+      </w:r>
+      <w:r>
+        <w:rPr>
+          <w:rFonts w:ascii="Calibri" w:hAnsi="Calibri" w:cs="Calibri" w:hint="eastAsia"/>
+          <w:color w:val="000000"/>
+          <w:szCs w:val="21"/>
+        </w:rPr>
+        <w:t>，</w:t>
+      </w:r>
+      <w:r>
+        <w:rPr>
+          <w:rFonts w:ascii="Calibri" w:hAnsi="Calibri" w:cs="Calibri"/>
+          <w:color w:val="000000"/>
+          <w:szCs w:val="21"/>
+        </w:rPr>
+        <w:t>也按照商品類別的最小領料單位計算</w:t>
+      </w:r>
+    </w:p>
+    <w:p>
+      <w:pPr>
+        <w:pStyle w:val="a5"/>
+        <w:numPr>
+          <w:ilvl w:val="0"/>
+          <w:numId w:val="40"/>
+        </w:numPr>
+        <w:ind w:firstLineChars="0"/>
+        <w:rPr>
+          <w:rFonts w:ascii="Calibri" w:hAnsi="Calibri" w:cs="Calibri"/>
+          <w:color w:val="000000"/>
+          <w:szCs w:val="21"/>
+        </w:rPr>
+      </w:pPr>
+      <w:r>
+        <w:rPr>
+          <w:rFonts w:ascii="Calibri" w:hAnsi="Calibri" w:cs="Calibri"/>
+          <w:color w:val="000000"/>
+          <w:szCs w:val="21"/>
+        </w:rPr>
+        <w:t>客戶訂單列印</w:t>
+      </w:r>
+      <w:r>
+        <w:rPr>
+          <w:rFonts w:ascii="Calibri" w:hAnsi="Calibri" w:cs="Calibri" w:hint="eastAsia"/>
+          <w:color w:val="000000"/>
+          <w:szCs w:val="21"/>
+        </w:rPr>
+        <w:t>“中一刀”加上</w:t>
+      </w:r>
+      <w:r>
+        <w:rPr>
+          <w:rFonts w:ascii="Calibri" w:hAnsi="Calibri" w:cs="Calibri" w:hint="eastAsia"/>
+          <w:color w:val="000000"/>
+          <w:szCs w:val="21"/>
+        </w:rPr>
+        <w:t>商品</w:t>
+      </w:r>
+      <w:r>
+        <w:rPr>
+          <w:rFonts w:ascii="Calibri" w:hAnsi="Calibri" w:cs="Calibri" w:hint="eastAsia"/>
+          <w:color w:val="000000"/>
+          <w:szCs w:val="21"/>
+        </w:rPr>
+        <w:t>“</w:t>
+      </w:r>
+      <w:r>
+        <w:rPr>
+          <w:rFonts w:ascii="Calibri" w:hAnsi="Calibri" w:cs="Calibri" w:hint="eastAsia"/>
+          <w:color w:val="000000"/>
+          <w:szCs w:val="21"/>
+        </w:rPr>
+        <w:t>內部描述</w:t>
+      </w:r>
+      <w:r>
+        <w:rPr>
+          <w:rFonts w:ascii="Calibri" w:hAnsi="Calibri" w:cs="Calibri" w:hint="eastAsia"/>
+          <w:color w:val="000000"/>
+          <w:szCs w:val="21"/>
+        </w:rPr>
+        <w:t>”</w:t>
+      </w:r>
+    </w:p>
+    <w:p>
+      <w:pPr>
+        <w:pStyle w:val="a5"/>
+        <w:numPr>
+          <w:ilvl w:val="0"/>
+          <w:numId w:val="40"/>
+        </w:numPr>
+        <w:ind w:firstLineChars="0"/>
+        <w:rPr>
+          <w:rFonts w:ascii="Calibri" w:hAnsi="Calibri" w:cs="Calibri"/>
+          <w:color w:val="000000"/>
+          <w:szCs w:val="21"/>
+        </w:rPr>
+      </w:pPr>
+      <w:r>
+        <w:rPr>
+          <w:rFonts w:ascii="Calibri" w:hAnsi="Calibri" w:cs="Calibri"/>
+          <w:color w:val="000000"/>
+          <w:szCs w:val="21"/>
+        </w:rPr>
+        <w:t>BOM</w:t>
+      </w:r>
+      <w:r>
+        <w:rPr>
+          <w:rFonts w:ascii="Calibri" w:hAnsi="Calibri" w:cs="Calibri"/>
+          <w:color w:val="000000"/>
+          <w:szCs w:val="21"/>
+        </w:rPr>
+        <w:t>单列印</w:t>
+      </w:r>
+      <w:r>
+        <w:rPr>
+          <w:rFonts w:ascii="Calibri" w:hAnsi="Calibri" w:cs="Calibri" w:hint="eastAsia"/>
+          <w:color w:val="000000"/>
+          <w:szCs w:val="21"/>
+        </w:rPr>
+        <w:t>，</w:t>
+      </w:r>
+      <w:r>
+        <w:rPr>
+          <w:rFonts w:ascii="Calibri" w:hAnsi="Calibri" w:cs="Calibri"/>
+          <w:color w:val="000000"/>
+          <w:szCs w:val="21"/>
+        </w:rPr>
+        <w:t>增加</w:t>
+      </w:r>
+      <w:r>
+        <w:rPr>
+          <w:rFonts w:ascii="Calibri" w:hAnsi="Calibri" w:cs="Calibri" w:hint="eastAsia"/>
+          <w:color w:val="000000"/>
+          <w:szCs w:val="21"/>
+        </w:rPr>
+        <w:t>“商品编号</w:t>
+      </w:r>
+      <w:bookmarkEnd w:id="6"/>
+      <w:r>
+        <w:rPr>
+          <w:rFonts w:ascii="Calibri" w:hAnsi="Calibri" w:cs="Calibri" w:hint="eastAsia"/>
+          <w:color w:val="000000"/>
+          <w:szCs w:val="21"/>
+        </w:rPr>
+        <w:t>”</w:t>
+      </w:r>
+      <w:bookmarkEnd w:id="7"/>
+      <w:bookmarkEnd w:id="8"/>
+      <w:bookmarkEnd w:id="9"/>
+    </w:p>
+    <w:p>
+      <w:pPr>
+        <w:rPr>
+          <w:rFonts w:ascii="Calibri" w:hAnsi="Calibri" w:cs="Calibri"/>
+          <w:color w:val="000000"/>
+          <w:szCs w:val="21"/>
+        </w:rPr>
+      </w:pPr>
+    </w:p>
+    <w:p>
+      <w:pPr>
+        <w:rPr>
+          <w:rFonts w:ascii="Calibri" w:hAnsi="Calibri" w:cs="Calibri"/>
+          <w:color w:val="000000"/>
+          <w:szCs w:val="21"/>
+        </w:rPr>
+      </w:pPr>
+    </w:p>
+    <w:p>
+      <w:pPr>
+        <w:rPr>
+          <w:rFonts w:ascii="Calibri" w:hAnsi="Calibri" w:cs="Calibri"/>
+          <w:color w:val="000000"/>
+          <w:szCs w:val="21"/>
+        </w:rPr>
+      </w:pPr>
+    </w:p>
+    <w:p>
+      <w:pPr>
+        <w:rPr>
+          <w:rFonts w:ascii="Calibri" w:hAnsi="Calibri" w:cs="Calibri"/>
+          <w:color w:val="000000"/>
+          <w:szCs w:val="21"/>
+        </w:rPr>
+      </w:pPr>
+      <w:r>
+        <w:rPr>
+          <w:rFonts w:ascii="Calibri" w:hAnsi="Calibri" w:cs="Calibri"/>
+          <w:color w:val="000000"/>
+          <w:szCs w:val="21"/>
+        </w:rPr>
+        <w:t>2018</w:t>
+      </w:r>
+      <w:r>
+        <w:rPr>
+          <w:rFonts w:ascii="Calibri" w:hAnsi="Calibri" w:cs="Calibri"/>
+          <w:color w:val="000000"/>
+          <w:szCs w:val="21"/>
+        </w:rPr>
+        <w:t>年</w:t>
+      </w:r>
+      <w:r>
+        <w:rPr>
+          <w:rFonts w:ascii="Calibri" w:hAnsi="Calibri" w:cs="Calibri"/>
+          <w:color w:val="000000"/>
+          <w:szCs w:val="21"/>
+        </w:rPr>
+        <w:t>11</w:t>
+      </w:r>
+      <w:r>
+        <w:rPr>
+          <w:rFonts w:ascii="Calibri" w:hAnsi="Calibri" w:cs="Calibri"/>
+          <w:color w:val="000000"/>
+          <w:szCs w:val="21"/>
+        </w:rPr>
+        <w:t>月</w:t>
+      </w:r>
+      <w:r>
+        <w:rPr>
+          <w:rFonts w:ascii="Calibri" w:hAnsi="Calibri" w:cs="Calibri"/>
+          <w:color w:val="000000"/>
+          <w:szCs w:val="21"/>
+        </w:rPr>
+        <w:t>22</w:t>
+      </w:r>
+      <w:r>
+        <w:rPr>
+          <w:rFonts w:ascii="Calibri" w:hAnsi="Calibri" w:cs="Calibri"/>
+          <w:color w:val="000000"/>
+          <w:szCs w:val="21"/>
+        </w:rPr>
+        <w:t>日</w:t>
+      </w:r>
+      <w:r>
+        <w:rPr>
+          <w:rFonts w:ascii="Calibri" w:hAnsi="Calibri" w:cs="Calibri"/>
+          <w:color w:val="000000"/>
+          <w:szCs w:val="21"/>
+        </w:rPr>
+        <w:t>23:10:01</w:t>
+      </w:r>
+      <w:r>
+        <w:rPr>
+          <w:rFonts w:ascii="Calibri" w:hAnsi="Calibri" w:cs="Calibri" w:hint="eastAsia"/>
+          <w:color w:val="000000"/>
+          <w:szCs w:val="21"/>
+        </w:rPr>
+        <w:t>：</w:t>
       </w:r>
     </w:p>
     <w:p>
@@ -6601,27 +7402,19 @@
       </w:pPr>
       <w:r>
         <w:rPr>
-          <w:rFonts w:ascii="Calibri" w:hAnsi="Calibri" w:cs="Calibri"/>
-          <w:color w:val="000000"/>
-          <w:szCs w:val="21"/>
-        </w:rPr>
-        <w:t>商品設定</w:t>
-      </w:r>
-      <w:r>
-        <w:rPr>
-          <w:rFonts w:ascii="Calibri" w:hAnsi="Calibri" w:cs="Calibri" w:hint="eastAsia"/>
-          <w:color w:val="000000"/>
-          <w:szCs w:val="21"/>
-        </w:rPr>
-        <w:t>-</w:t>
-      </w:r>
-      <w:r>
-        <w:rPr>
-          <w:rFonts w:ascii="Calibri" w:hAnsi="Calibri" w:cs="Calibri"/>
-          <w:color w:val="000000"/>
-          <w:szCs w:val="21"/>
-        </w:rPr>
-        <w:t>商品最小領料數量</w:t>
+          <w:rFonts w:ascii="Calibri" w:hAnsi="Calibri" w:cs="Calibri" w:hint="eastAsia"/>
+          <w:color w:val="000000"/>
+          <w:szCs w:val="21"/>
+        </w:rPr>
+        <w:t>設置</w:t>
+      </w:r>
+      <w:r>
+        <w:rPr>
+          <w:rFonts w:ascii="Calibri" w:hAnsi="Calibri" w:cs="Calibri"/>
+          <w:color w:val="000000"/>
+          <w:szCs w:val="21"/>
+        </w:rPr>
+        <w:t>匯率部分修改</w:t>
       </w:r>
       <w:r>
         <w:rPr>
@@ -6637,7 +7430,15 @@
           <w:color w:val="000000"/>
           <w:szCs w:val="21"/>
         </w:rPr>
-        <w:t>在裡面設定該類別商品的最小領料數量后</w:t>
+        <w:t>同時出貨單拉客戶訂單</w:t>
+      </w:r>
+      <w:r>
+        <w:rPr>
+          <w:rFonts w:ascii="Calibri" w:hAnsi="Calibri" w:cs="Calibri"/>
+          <w:color w:val="000000"/>
+          <w:szCs w:val="21"/>
+        </w:rPr>
+        <w:t>單價時</w:t>
       </w:r>
       <w:r>
         <w:rPr>
@@ -6653,122 +7454,7 @@
           <w:color w:val="000000"/>
           <w:szCs w:val="21"/>
         </w:rPr>
-        <w:t>物料需求生成加工單時</w:t>
-      </w:r>
-      <w:r>
-        <w:rPr>
-          <w:rFonts w:ascii="Calibri" w:hAnsi="Calibri" w:cs="Calibri" w:hint="eastAsia"/>
-          <w:color w:val="000000"/>
-          <w:szCs w:val="21"/>
-        </w:rPr>
-        <w:t>，</w:t>
-      </w:r>
-      <w:r>
-        <w:rPr>
-          <w:rFonts w:ascii="Calibri" w:hAnsi="Calibri" w:cs="Calibri"/>
-          <w:color w:val="000000"/>
-          <w:szCs w:val="21"/>
-        </w:rPr>
-        <w:t>配料數量為該最小領料數量的整數倍</w:t>
-      </w:r>
-    </w:p>
-    <w:p>
-      <w:pPr>
-        <w:pStyle w:val="a5"/>
-        <w:ind w:left="360" w:firstLineChars="0" w:firstLine="0"/>
-        <w:rPr>
-          <w:rFonts w:ascii="Calibri" w:hAnsi="Calibri" w:cs="Calibri"/>
-          <w:color w:val="000000"/>
-          <w:szCs w:val="21"/>
-        </w:rPr>
-      </w:pPr>
-      <w:r>
-        <w:rPr>
-          <w:rFonts w:ascii="Calibri" w:hAnsi="Calibri" w:cs="Calibri"/>
-          <w:color w:val="000000"/>
-          <w:szCs w:val="21"/>
-        </w:rPr>
-        <w:t>例如</w:t>
-      </w:r>
-      <w:r>
-        <w:rPr>
-          <w:rFonts w:ascii="Calibri" w:hAnsi="Calibri" w:cs="Calibri" w:hint="eastAsia"/>
-          <w:color w:val="000000"/>
-          <w:szCs w:val="21"/>
-        </w:rPr>
-        <w:t>：某商品需求數量：</w:t>
-      </w:r>
-      <w:r>
-        <w:rPr>
-          <w:rFonts w:ascii="Calibri" w:hAnsi="Calibri" w:cs="Calibri" w:hint="eastAsia"/>
-          <w:color w:val="000000"/>
-          <w:szCs w:val="21"/>
-        </w:rPr>
-        <w:t>1</w:t>
-      </w:r>
-      <w:r>
-        <w:rPr>
-          <w:rFonts w:ascii="Calibri" w:hAnsi="Calibri" w:cs="Calibri"/>
-          <w:color w:val="000000"/>
-          <w:szCs w:val="21"/>
-        </w:rPr>
-        <w:t>20</w:t>
-      </w:r>
-      <w:r>
-        <w:rPr>
-          <w:rFonts w:ascii="Calibri" w:hAnsi="Calibri" w:cs="Calibri" w:hint="eastAsia"/>
-          <w:color w:val="000000"/>
-          <w:szCs w:val="21"/>
-        </w:rPr>
-        <w:t>，對應商品類別的</w:t>
-      </w:r>
-      <w:r>
-        <w:rPr>
-          <w:rFonts w:ascii="Calibri" w:hAnsi="Calibri" w:cs="Calibri"/>
-          <w:color w:val="000000"/>
-          <w:szCs w:val="21"/>
-        </w:rPr>
-        <w:t>最小領料數量</w:t>
-      </w:r>
-      <w:r>
-        <w:rPr>
-          <w:rFonts w:ascii="Calibri" w:hAnsi="Calibri" w:cs="Calibri" w:hint="eastAsia"/>
-          <w:color w:val="000000"/>
-          <w:szCs w:val="21"/>
-        </w:rPr>
-        <w:t>5</w:t>
-      </w:r>
-      <w:r>
-        <w:rPr>
-          <w:rFonts w:ascii="Calibri" w:hAnsi="Calibri" w:cs="Calibri"/>
-          <w:color w:val="000000"/>
-          <w:szCs w:val="21"/>
-        </w:rPr>
-        <w:t>0</w:t>
-      </w:r>
-      <w:r>
-        <w:rPr>
-          <w:rFonts w:ascii="Calibri" w:hAnsi="Calibri" w:cs="Calibri" w:hint="eastAsia"/>
-          <w:color w:val="000000"/>
-          <w:szCs w:val="21"/>
-        </w:rPr>
-        <w:t>，則加工單配料用量中，該商品計算得出為</w:t>
-      </w:r>
-      <w:r>
-        <w:rPr>
-          <w:rFonts w:ascii="Calibri" w:hAnsi="Calibri" w:cs="Calibri" w:hint="eastAsia"/>
-          <w:color w:val="000000"/>
-          <w:szCs w:val="21"/>
-        </w:rPr>
-        <w:t>1</w:t>
-      </w:r>
-      <w:r>
-        <w:rPr>
-          <w:rFonts w:ascii="Calibri" w:hAnsi="Calibri" w:cs="Calibri"/>
-          <w:color w:val="000000"/>
-          <w:szCs w:val="21"/>
-        </w:rPr>
-        <w:t>50</w:t>
+        <w:t>計算方式修改</w:t>
       </w:r>
       <w:r>
         <w:rPr>
@@ -6852,7 +7538,7 @@
           <w:color w:val="000000"/>
           <w:szCs w:val="21"/>
         </w:rPr>
-        <w:t>17</w:t>
+        <w:t>23</w:t>
       </w:r>
       <w:r>
         <w:rPr>
@@ -6868,7 +7554,7 @@
           <w:color w:val="000000"/>
           <w:szCs w:val="21"/>
         </w:rPr>
-        <w:t>02:45:50</w:t>
+        <w:t>20:38:20</w:t>
       </w:r>
       <w:r>
         <w:rPr>
@@ -6899,23 +7585,7 @@
           <w:color w:val="000000"/>
           <w:szCs w:val="21"/>
         </w:rPr>
-        <w:t>客戶訂單查詢</w:t>
-      </w:r>
-      <w:r>
-        <w:rPr>
-          <w:rFonts w:ascii="Calibri" w:hAnsi="Calibri" w:cs="Calibri" w:hint="eastAsia"/>
-          <w:color w:val="000000"/>
-          <w:szCs w:val="21"/>
-        </w:rPr>
-        <w:t>-</w:t>
-      </w:r>
-      <w:r>
-        <w:rPr>
-          <w:rFonts w:ascii="Calibri" w:hAnsi="Calibri" w:cs="Calibri" w:hint="eastAsia"/>
-          <w:color w:val="000000"/>
-          <w:szCs w:val="21"/>
-        </w:rPr>
-        <w:t>新增“商品編號”</w:t>
+        <w:t>客戶訂單界面搜索框名稱統一下</w:t>
       </w:r>
     </w:p>
     <w:p>
@@ -6934,84 +7604,21 @@
       </w:pPr>
       <w:r>
         <w:rPr>
-          <w:rFonts w:ascii="Calibri" w:hAnsi="Calibri" w:cs="Calibri"/>
-          <w:color w:val="000000"/>
-          <w:szCs w:val="21"/>
-        </w:rPr>
-        <w:t>增加</w:t>
-      </w:r>
-      <w:r>
-        <w:rPr>
-          <w:rFonts w:ascii="Calibri" w:hAnsi="Calibri" w:cs="Calibri" w:hint="eastAsia"/>
-          <w:color w:val="000000"/>
-          <w:szCs w:val="21"/>
-        </w:rPr>
-        <w:t>“設定</w:t>
-      </w:r>
-      <w:r>
-        <w:rPr>
-          <w:rFonts w:ascii="Calibri" w:hAnsi="Calibri" w:cs="Calibri" w:hint="eastAsia"/>
-          <w:color w:val="000000"/>
-          <w:szCs w:val="21"/>
-        </w:rPr>
-        <w:t>-</w:t>
-      </w:r>
-      <w:r>
-        <w:rPr>
-          <w:rFonts w:ascii="Calibri" w:hAnsi="Calibri" w:cs="Calibri" w:hint="eastAsia"/>
-          <w:color w:val="000000"/>
-          <w:szCs w:val="21"/>
-        </w:rPr>
-        <w:t>設置匯率”，</w:t>
-      </w:r>
-      <w:r>
-        <w:rPr>
-          <w:rFonts w:ascii="Calibri" w:hAnsi="Calibri" w:cs="Calibri"/>
-          <w:color w:val="000000"/>
-          <w:szCs w:val="21"/>
-        </w:rPr>
-        <w:t>開具出貨單時</w:t>
-      </w:r>
-      <w:r>
-        <w:rPr>
-          <w:rFonts w:ascii="Calibri" w:hAnsi="Calibri" w:cs="Calibri" w:hint="eastAsia"/>
-          <w:color w:val="000000"/>
-          <w:szCs w:val="21"/>
-        </w:rPr>
-        <w:t>，</w:t>
-      </w:r>
-      <w:r>
-        <w:rPr>
-          <w:rFonts w:ascii="Calibri" w:hAnsi="Calibri" w:cs="Calibri"/>
-          <w:color w:val="000000"/>
-          <w:szCs w:val="21"/>
-        </w:rPr>
-        <w:t>全部轉化成台幣計算</w:t>
-      </w:r>
-    </w:p>
-    <w:p>
-      <w:pPr>
-        <w:pStyle w:val="a5"/>
-        <w:numPr>
-          <w:ilvl w:val="0"/>
-          <w:numId w:val="42"/>
-        </w:numPr>
-        <w:ind w:firstLineChars="0"/>
-        <w:rPr>
-          <w:rFonts w:ascii="Calibri" w:hAnsi="Calibri" w:cs="Calibri"/>
-          <w:color w:val="000000"/>
-          <w:szCs w:val="21"/>
-        </w:rPr>
-      </w:pPr>
-      <w:r>
-        <w:rPr>
-          <w:rFonts w:ascii="Calibri" w:hAnsi="Calibri" w:cs="Calibri"/>
-          <w:color w:val="000000"/>
-          <w:szCs w:val="21"/>
-        </w:rPr>
-        <w:lastRenderedPageBreak/>
-        <w:t>出貨單查詢界面修改</w:t>
-      </w:r>
+          <w:rFonts w:ascii="Calibri" w:hAnsi="Calibri" w:cs="Calibri" w:hint="eastAsia"/>
+          <w:color w:val="000000"/>
+          <w:szCs w:val="21"/>
+        </w:rPr>
+        <w:t>出貨單打印增加“幣別”“匯率”</w:t>
+      </w:r>
+    </w:p>
+    <w:p>
+      <w:pPr>
+        <w:rPr>
+          <w:rFonts w:ascii="Calibri" w:hAnsi="Calibri" w:cs="Calibri"/>
+          <w:color w:val="000000"/>
+          <w:szCs w:val="21"/>
+        </w:rPr>
+      </w:pPr>
     </w:p>
     <w:p>
       <w:pPr>
@@ -7086,7 +7693,7 @@
           <w:color w:val="000000"/>
           <w:szCs w:val="21"/>
         </w:rPr>
-        <w:t>21</w:t>
+        <w:t>26</w:t>
       </w:r>
       <w:r>
         <w:rPr>
@@ -7102,7 +7709,15 @@
           <w:color w:val="000000"/>
           <w:szCs w:val="21"/>
         </w:rPr>
-        <w:t>19:26:45</w:t>
+        <w:t>22:38:36</w:t>
+      </w:r>
+      <w:r>
+        <w:rPr>
+          <w:rFonts w:ascii="Calibri" w:hAnsi="Calibri" w:cs="Calibri" w:hint="eastAsia"/>
+          <w:color w:val="000000"/>
+          <w:szCs w:val="21"/>
+        </w:rPr>
+        <w:t>：</w:t>
       </w:r>
     </w:p>
     <w:p>
@@ -7119,25 +7734,13 @@
           <w:szCs w:val="21"/>
         </w:rPr>
       </w:pPr>
-      <w:bookmarkStart w:id="6" w:name="OLE_LINK7"/>
-      <w:bookmarkStart w:id="7" w:name="OLE_LINK8"/>
-      <w:bookmarkStart w:id="8" w:name="OLE_LINK9"/>
-      <w:bookmarkStart w:id="9" w:name="OLE_LINK10"/>
-      <w:r>
-        <w:rPr>
-          <w:rFonts w:ascii="Calibri" w:hAnsi="Calibri" w:cs="Calibri" w:hint="eastAsia"/>
-          <w:color w:val="000000"/>
-          <w:szCs w:val="21"/>
-        </w:rPr>
-        <w:t>委外合同</w:t>
-      </w:r>
-      <w:r>
-        <w:rPr>
-          <w:rFonts w:ascii="Calibri" w:hAnsi="Calibri" w:cs="Calibri"/>
-          <w:color w:val="000000"/>
-          <w:szCs w:val="21"/>
-        </w:rPr>
-        <w:t>部分</w:t>
+      <w:r>
+        <w:rPr>
+          <w:rFonts w:ascii="Calibri" w:hAnsi="Calibri" w:cs="Calibri"/>
+          <w:color w:val="000000"/>
+          <w:szCs w:val="21"/>
+        </w:rPr>
+        <w:t>出貨單的台幣金額</w:t>
       </w:r>
       <w:r>
         <w:rPr>
@@ -7153,7 +7756,7 @@
           <w:color w:val="000000"/>
           <w:szCs w:val="21"/>
         </w:rPr>
-        <w:t>也按照商品類別的最小領料單位計算</w:t>
+        <w:t>只有計算總額時才生效</w:t>
       </w:r>
     </w:p>
     <w:p>
@@ -7176,154 +7779,47 @@
           <w:color w:val="000000"/>
           <w:szCs w:val="21"/>
         </w:rPr>
-        <w:t>客戶訂單列印</w:t>
-      </w:r>
-      <w:r>
-        <w:rPr>
-          <w:rFonts w:ascii="Calibri" w:hAnsi="Calibri" w:cs="Calibri" w:hint="eastAsia"/>
-          <w:color w:val="000000"/>
-          <w:szCs w:val="21"/>
-        </w:rPr>
-        <w:t>“中一刀”加上</w:t>
-      </w:r>
-      <w:r>
-        <w:rPr>
-          <w:rFonts w:ascii="Calibri" w:hAnsi="Calibri" w:cs="Calibri" w:hint="eastAsia"/>
-          <w:color w:val="000000"/>
-          <w:szCs w:val="21"/>
-        </w:rPr>
-        <w:t>商品</w:t>
-      </w:r>
-      <w:r>
-        <w:rPr>
-          <w:rFonts w:ascii="Calibri" w:hAnsi="Calibri" w:cs="Calibri" w:hint="eastAsia"/>
-          <w:color w:val="000000"/>
-          <w:szCs w:val="21"/>
-        </w:rPr>
-        <w:t>“</w:t>
-      </w:r>
-      <w:r>
-        <w:rPr>
-          <w:rFonts w:ascii="Calibri" w:hAnsi="Calibri" w:cs="Calibri" w:hint="eastAsia"/>
-          <w:color w:val="000000"/>
-          <w:szCs w:val="21"/>
-        </w:rPr>
-        <w:t>內部描述</w:t>
-      </w:r>
-      <w:r>
-        <w:rPr>
-          <w:rFonts w:ascii="Calibri" w:hAnsi="Calibri" w:cs="Calibri" w:hint="eastAsia"/>
-          <w:color w:val="000000"/>
-          <w:szCs w:val="21"/>
-        </w:rPr>
-        <w:t>”</w:t>
-      </w:r>
-    </w:p>
-    <w:p>
-      <w:pPr>
-        <w:pStyle w:val="a5"/>
-        <w:numPr>
-          <w:ilvl w:val="0"/>
-          <w:numId w:val="43"/>
-        </w:numPr>
-        <w:ind w:firstLineChars="0"/>
-        <w:rPr>
-          <w:rFonts w:ascii="Calibri" w:hAnsi="Calibri" w:cs="Calibri"/>
-          <w:color w:val="000000"/>
-          <w:szCs w:val="21"/>
-        </w:rPr>
-      </w:pPr>
-      <w:r>
-        <w:rPr>
-          <w:rFonts w:ascii="Calibri" w:hAnsi="Calibri" w:cs="Calibri"/>
-          <w:color w:val="000000"/>
-          <w:szCs w:val="21"/>
-        </w:rPr>
-        <w:t>BOM</w:t>
-      </w:r>
-      <w:r>
-        <w:rPr>
-          <w:rFonts w:ascii="Calibri" w:hAnsi="Calibri" w:cs="Calibri"/>
-          <w:color w:val="000000"/>
-          <w:szCs w:val="21"/>
-        </w:rPr>
-        <w:t>单列印</w:t>
-      </w:r>
-      <w:r>
-        <w:rPr>
-          <w:rFonts w:ascii="Calibri" w:hAnsi="Calibri" w:cs="Calibri" w:hint="eastAsia"/>
-          <w:color w:val="000000"/>
-          <w:szCs w:val="21"/>
-        </w:rPr>
-        <w:t>，</w:t>
-      </w:r>
-      <w:r>
-        <w:rPr>
-          <w:rFonts w:ascii="Calibri" w:hAnsi="Calibri" w:cs="Calibri"/>
-          <w:color w:val="000000"/>
-          <w:szCs w:val="21"/>
-        </w:rPr>
-        <w:t>增加</w:t>
-      </w:r>
-      <w:r>
-        <w:rPr>
-          <w:rFonts w:ascii="Calibri" w:hAnsi="Calibri" w:cs="Calibri" w:hint="eastAsia"/>
-          <w:color w:val="000000"/>
-          <w:szCs w:val="21"/>
-        </w:rPr>
-        <w:t>“商品编号</w:t>
-      </w:r>
-      <w:bookmarkEnd w:id="6"/>
-      <w:r>
-        <w:rPr>
-          <w:rFonts w:ascii="Calibri" w:hAnsi="Calibri" w:cs="Calibri" w:hint="eastAsia"/>
-          <w:color w:val="000000"/>
-          <w:szCs w:val="21"/>
-        </w:rPr>
-        <w:t>”</w:t>
-      </w:r>
-      <w:bookmarkEnd w:id="7"/>
-      <w:bookmarkEnd w:id="8"/>
-      <w:bookmarkEnd w:id="9"/>
-    </w:p>
-    <w:p>
-      <w:pPr>
-        <w:rPr>
-          <w:rFonts w:ascii="Calibri" w:hAnsi="Calibri" w:cs="Calibri"/>
-          <w:color w:val="000000"/>
-          <w:szCs w:val="21"/>
-        </w:rPr>
-      </w:pPr>
-    </w:p>
-    <w:p>
-      <w:pPr>
-        <w:rPr>
-          <w:rFonts w:ascii="Calibri" w:hAnsi="Calibri" w:cs="Calibri"/>
-          <w:color w:val="000000"/>
-          <w:szCs w:val="21"/>
-        </w:rPr>
-      </w:pPr>
-    </w:p>
-    <w:p>
-      <w:pPr>
-        <w:rPr>
-          <w:rFonts w:ascii="Calibri" w:hAnsi="Calibri" w:cs="Calibri"/>
-          <w:color w:val="000000"/>
-          <w:szCs w:val="21"/>
-        </w:rPr>
-      </w:pPr>
-    </w:p>
-    <w:p>
-      <w:pPr>
-        <w:rPr>
-          <w:rFonts w:ascii="Calibri" w:hAnsi="Calibri" w:cs="Calibri"/>
-          <w:color w:val="000000"/>
-          <w:szCs w:val="21"/>
-        </w:rPr>
-      </w:pPr>
-      <w:r>
-        <w:rPr>
-          <w:rFonts w:ascii="Calibri" w:hAnsi="Calibri" w:cs="Calibri"/>
+        <w:t>客戶訂單中一刀格式修改</w:t>
+      </w:r>
+    </w:p>
+    <w:p>
+      <w:pPr>
+        <w:rPr>
+          <w:rFonts w:ascii="Calibri" w:hAnsi="Calibri" w:cs="Calibri"/>
+          <w:color w:val="000000"/>
+          <w:szCs w:val="21"/>
+        </w:rPr>
+      </w:pPr>
+    </w:p>
+    <w:p>
+      <w:pPr>
+        <w:rPr>
+          <w:rFonts w:ascii="Calibri" w:hAnsi="Calibri" w:cs="Calibri"/>
+          <w:color w:val="000000"/>
+          <w:szCs w:val="21"/>
+        </w:rPr>
+      </w:pPr>
+    </w:p>
+    <w:p>
+      <w:pPr>
+        <w:rPr>
+          <w:rFonts w:ascii="Calibri" w:hAnsi="Calibri" w:cs="Calibri"/>
+          <w:color w:val="000000"/>
+          <w:szCs w:val="21"/>
+        </w:rPr>
+      </w:pPr>
+    </w:p>
+    <w:p>
+      <w:pPr>
+        <w:rPr>
+          <w:rFonts w:ascii="Calibri" w:hAnsi="Calibri" w:cs="Calibri"/>
+          <w:color w:val="000000"/>
+          <w:szCs w:val="21"/>
+        </w:rPr>
+      </w:pPr>
+      <w:r>
+        <w:rPr>
+          <w:rFonts w:ascii="Calibri" w:hAnsi="Calibri" w:cs="Calibri" w:hint="eastAsia"/>
           <w:color w:val="000000"/>
           <w:szCs w:val="21"/>
         </w:rPr>
@@ -7331,7 +7827,7 @@
       </w:r>
       <w:r>
         <w:rPr>
-          <w:rFonts w:ascii="Calibri" w:hAnsi="Calibri" w:cs="Calibri"/>
+          <w:rFonts w:ascii="Calibri" w:hAnsi="Calibri" w:cs="Calibri" w:hint="eastAsia"/>
           <w:color w:val="000000"/>
           <w:szCs w:val="21"/>
         </w:rPr>
@@ -7339,7 +7835,7 @@
       </w:r>
       <w:r>
         <w:rPr>
-          <w:rFonts w:ascii="Calibri" w:hAnsi="Calibri" w:cs="Calibri"/>
+          <w:rFonts w:ascii="Calibri" w:hAnsi="Calibri" w:cs="Calibri" w:hint="eastAsia"/>
           <w:color w:val="000000"/>
           <w:szCs w:val="21"/>
         </w:rPr>
@@ -7347,7 +7843,7 @@
       </w:r>
       <w:r>
         <w:rPr>
-          <w:rFonts w:ascii="Calibri" w:hAnsi="Calibri" w:cs="Calibri"/>
+          <w:rFonts w:ascii="Calibri" w:hAnsi="Calibri" w:cs="Calibri" w:hint="eastAsia"/>
           <w:color w:val="000000"/>
           <w:szCs w:val="21"/>
         </w:rPr>
@@ -7355,15 +7851,15 @@
       </w:r>
       <w:r>
         <w:rPr>
-          <w:rFonts w:ascii="Calibri" w:hAnsi="Calibri" w:cs="Calibri"/>
-          <w:color w:val="000000"/>
-          <w:szCs w:val="21"/>
-        </w:rPr>
-        <w:t>22</w:t>
-      </w:r>
-      <w:r>
-        <w:rPr>
-          <w:rFonts w:ascii="Calibri" w:hAnsi="Calibri" w:cs="Calibri"/>
+          <w:rFonts w:ascii="Calibri" w:hAnsi="Calibri" w:cs="Calibri" w:hint="eastAsia"/>
+          <w:color w:val="000000"/>
+          <w:szCs w:val="21"/>
+        </w:rPr>
+        <w:t>28</w:t>
+      </w:r>
+      <w:r>
+        <w:rPr>
+          <w:rFonts w:ascii="Calibri" w:hAnsi="Calibri" w:cs="Calibri" w:hint="eastAsia"/>
           <w:color w:val="000000"/>
           <w:szCs w:val="21"/>
         </w:rPr>
@@ -7371,11 +7867,11 @@
       </w:r>
       <w:r>
         <w:rPr>
-          <w:rFonts w:ascii="Calibri" w:hAnsi="Calibri" w:cs="Calibri"/>
-          <w:color w:val="000000"/>
-          <w:szCs w:val="21"/>
-        </w:rPr>
-        <w:t>23:10:01</w:t>
+          <w:rFonts w:ascii="Calibri" w:hAnsi="Calibri" w:cs="Calibri" w:hint="eastAsia"/>
+          <w:color w:val="000000"/>
+          <w:szCs w:val="21"/>
+        </w:rPr>
+        <w:t>22:17:29</w:t>
       </w:r>
       <w:r>
         <w:rPr>
@@ -7406,103 +7902,229 @@
           <w:color w:val="000000"/>
           <w:szCs w:val="21"/>
         </w:rPr>
-        <w:t>設置</w:t>
-      </w:r>
-      <w:r>
-        <w:rPr>
-          <w:rFonts w:ascii="Calibri" w:hAnsi="Calibri" w:cs="Calibri"/>
-          <w:color w:val="000000"/>
-          <w:szCs w:val="21"/>
-        </w:rPr>
-        <w:t>匯率部分修改</w:t>
-      </w:r>
-      <w:r>
-        <w:rPr>
-          <w:rFonts w:ascii="Calibri" w:hAnsi="Calibri" w:cs="Calibri" w:hint="eastAsia"/>
-          <w:color w:val="000000"/>
-          <w:szCs w:val="21"/>
-        </w:rPr>
-        <w:t>，</w:t>
-      </w:r>
-      <w:r>
-        <w:rPr>
-          <w:rFonts w:ascii="Calibri" w:hAnsi="Calibri" w:cs="Calibri"/>
-          <w:color w:val="000000"/>
-          <w:szCs w:val="21"/>
-        </w:rPr>
-        <w:t>同時出貨單拉客戶訂單</w:t>
-      </w:r>
-      <w:r>
-        <w:rPr>
-          <w:rFonts w:ascii="Calibri" w:hAnsi="Calibri" w:cs="Calibri"/>
-          <w:color w:val="000000"/>
-          <w:szCs w:val="21"/>
-        </w:rPr>
-        <w:t>單價時</w:t>
-      </w:r>
-      <w:r>
-        <w:rPr>
-          <w:rFonts w:ascii="Calibri" w:hAnsi="Calibri" w:cs="Calibri" w:hint="eastAsia"/>
-          <w:color w:val="000000"/>
-          <w:szCs w:val="21"/>
-        </w:rPr>
-        <w:t>，</w:t>
-      </w:r>
-      <w:r>
-        <w:rPr>
-          <w:rFonts w:ascii="Calibri" w:hAnsi="Calibri" w:cs="Calibri"/>
-          <w:color w:val="000000"/>
-          <w:szCs w:val="21"/>
-        </w:rPr>
-        <w:t>計算方式修改</w:t>
-      </w:r>
-      <w:r>
-        <w:rPr>
-          <w:rFonts w:ascii="Calibri" w:hAnsi="Calibri" w:cs="Calibri" w:hint="eastAsia"/>
-          <w:color w:val="000000"/>
-          <w:szCs w:val="21"/>
-        </w:rPr>
-        <w:t>。</w:t>
-      </w:r>
-    </w:p>
-    <w:p>
-      <w:pPr>
-        <w:rPr>
-          <w:rFonts w:ascii="Calibri" w:hAnsi="Calibri" w:cs="Calibri"/>
-          <w:color w:val="000000"/>
-          <w:szCs w:val="21"/>
-        </w:rPr>
-      </w:pPr>
-    </w:p>
-    <w:p>
-      <w:pPr>
-        <w:rPr>
-          <w:rFonts w:ascii="Calibri" w:hAnsi="Calibri" w:cs="Calibri"/>
-          <w:color w:val="000000"/>
-          <w:szCs w:val="21"/>
-        </w:rPr>
-      </w:pPr>
-    </w:p>
-    <w:p>
-      <w:pPr>
-        <w:rPr>
-          <w:rFonts w:ascii="Calibri" w:hAnsi="Calibri" w:cs="Calibri"/>
-          <w:color w:val="000000"/>
-          <w:szCs w:val="21"/>
-        </w:rPr>
-      </w:pPr>
-    </w:p>
-    <w:p>
-      <w:pPr>
-        <w:rPr>
-          <w:rFonts w:ascii="Calibri" w:hAnsi="Calibri" w:cs="Calibri"/>
-          <w:color w:val="000000"/>
-          <w:szCs w:val="21"/>
-        </w:rPr>
-      </w:pPr>
-      <w:r>
-        <w:rPr>
-          <w:rFonts w:ascii="Calibri" w:hAnsi="Calibri" w:cs="Calibri"/>
+        <w:t>採購單</w:t>
+      </w:r>
+      <w:r>
+        <w:rPr>
+          <w:rFonts w:ascii="Calibri" w:hAnsi="Calibri" w:cs="Calibri" w:hint="eastAsia"/>
+          <w:color w:val="000000"/>
+          <w:szCs w:val="21"/>
+        </w:rPr>
+        <w:t>/</w:t>
+      </w:r>
+      <w:r>
+        <w:rPr>
+          <w:rFonts w:ascii="Calibri" w:hAnsi="Calibri" w:cs="Calibri" w:hint="eastAsia"/>
+          <w:color w:val="000000"/>
+          <w:szCs w:val="21"/>
+        </w:rPr>
+        <w:t>客戶訂單</w:t>
+      </w:r>
+      <w:r>
+        <w:rPr>
+          <w:rFonts w:ascii="Calibri" w:hAnsi="Calibri" w:cs="Calibri" w:hint="eastAsia"/>
+          <w:color w:val="000000"/>
+          <w:szCs w:val="21"/>
+        </w:rPr>
+        <w:t>(</w:t>
+      </w:r>
+      <w:r>
+        <w:rPr>
+          <w:rFonts w:ascii="Calibri" w:hAnsi="Calibri" w:cs="Calibri"/>
+          <w:color w:val="000000"/>
+          <w:szCs w:val="21"/>
+        </w:rPr>
+        <w:t>中一刀</w:t>
+      </w:r>
+      <w:r>
+        <w:rPr>
+          <w:rFonts w:ascii="Calibri" w:hAnsi="Calibri" w:cs="Calibri"/>
+          <w:color w:val="000000"/>
+          <w:szCs w:val="21"/>
+        </w:rPr>
+        <w:t>)</w:t>
+      </w:r>
+      <w:r>
+        <w:rPr>
+          <w:rFonts w:ascii="Calibri" w:hAnsi="Calibri" w:cs="Calibri"/>
+          <w:color w:val="000000"/>
+          <w:szCs w:val="21"/>
+        </w:rPr>
+        <w:t xml:space="preserve"> </w:t>
+      </w:r>
+      <w:r>
+        <w:rPr>
+          <w:rFonts w:ascii="Calibri" w:hAnsi="Calibri" w:cs="Calibri"/>
+          <w:color w:val="000000"/>
+          <w:szCs w:val="21"/>
+        </w:rPr>
+        <w:t>打印格式修改</w:t>
+      </w:r>
+    </w:p>
+    <w:p>
+      <w:pPr>
+        <w:pStyle w:val="a5"/>
+        <w:numPr>
+          <w:ilvl w:val="0"/>
+          <w:numId w:val="44"/>
+        </w:numPr>
+        <w:ind w:firstLineChars="0"/>
+        <w:rPr>
+          <w:rFonts w:ascii="Calibri" w:hAnsi="Calibri" w:cs="Calibri"/>
+          <w:color w:val="000000"/>
+          <w:szCs w:val="21"/>
+        </w:rPr>
+      </w:pPr>
+      <w:r>
+        <w:rPr>
+          <w:rFonts w:ascii="Calibri" w:hAnsi="Calibri" w:cs="Calibri" w:hint="eastAsia"/>
+          <w:color w:val="000000"/>
+          <w:szCs w:val="21"/>
+        </w:rPr>
+        <w:t>物料需求</w:t>
+      </w:r>
+      <w:r>
+        <w:rPr>
+          <w:rFonts w:ascii="Calibri" w:hAnsi="Calibri" w:cs="Calibri" w:hint="eastAsia"/>
+          <w:color w:val="000000"/>
+          <w:szCs w:val="21"/>
+        </w:rPr>
+        <w:t>/</w:t>
+      </w:r>
+      <w:r>
+        <w:rPr>
+          <w:rFonts w:ascii="Calibri" w:hAnsi="Calibri" w:cs="Calibri"/>
+          <w:color w:val="000000"/>
+          <w:szCs w:val="21"/>
+        </w:rPr>
+        <w:t>採購單</w:t>
+      </w:r>
+      <w:r>
+        <w:rPr>
+          <w:rFonts w:ascii="Calibri" w:hAnsi="Calibri" w:cs="Calibri" w:hint="eastAsia"/>
+          <w:color w:val="000000"/>
+          <w:szCs w:val="21"/>
+        </w:rPr>
+        <w:t>/</w:t>
+      </w:r>
+      <w:r>
+        <w:rPr>
+          <w:rFonts w:ascii="Calibri" w:hAnsi="Calibri" w:cs="Calibri"/>
+          <w:color w:val="000000"/>
+          <w:szCs w:val="21"/>
+        </w:rPr>
+        <w:t>生產單</w:t>
+      </w:r>
+      <w:r>
+        <w:rPr>
+          <w:rFonts w:ascii="Calibri" w:hAnsi="Calibri" w:cs="Calibri" w:hint="eastAsia"/>
+          <w:color w:val="000000"/>
+          <w:szCs w:val="21"/>
+        </w:rPr>
+        <w:t xml:space="preserve"> </w:t>
+      </w:r>
+      <w:r>
+        <w:rPr>
+          <w:rFonts w:ascii="Calibri" w:hAnsi="Calibri" w:cs="Calibri"/>
+          <w:color w:val="000000"/>
+          <w:szCs w:val="21"/>
+        </w:rPr>
+        <w:t>打印格式修改</w:t>
+      </w:r>
+    </w:p>
+    <w:p>
+      <w:pPr>
+        <w:pStyle w:val="a5"/>
+        <w:numPr>
+          <w:ilvl w:val="0"/>
+          <w:numId w:val="44"/>
+        </w:numPr>
+        <w:ind w:firstLineChars="0"/>
+        <w:rPr>
+          <w:rFonts w:ascii="Calibri" w:hAnsi="Calibri" w:cs="Calibri"/>
+          <w:color w:val="000000"/>
+          <w:szCs w:val="21"/>
+        </w:rPr>
+      </w:pPr>
+      <w:r>
+        <w:rPr>
+          <w:rFonts w:ascii="Calibri" w:hAnsi="Calibri" w:cs="Calibri"/>
+          <w:color w:val="000000"/>
+          <w:szCs w:val="21"/>
+        </w:rPr>
+        <w:t>生產排程</w:t>
+      </w:r>
+      <w:r>
+        <w:rPr>
+          <w:rFonts w:ascii="Calibri" w:hAnsi="Calibri" w:cs="Calibri" w:hint="eastAsia"/>
+          <w:color w:val="000000"/>
+          <w:szCs w:val="21"/>
+        </w:rPr>
+        <w:t>-</w:t>
+      </w:r>
+      <w:r>
+        <w:rPr>
+          <w:rFonts w:ascii="Calibri" w:hAnsi="Calibri" w:cs="Calibri" w:hint="eastAsia"/>
+          <w:color w:val="000000"/>
+          <w:szCs w:val="21"/>
+        </w:rPr>
+        <w:t>加工流程</w:t>
+      </w:r>
+      <w:r>
+        <w:rPr>
+          <w:rFonts w:ascii="Calibri" w:hAnsi="Calibri" w:cs="Calibri" w:hint="eastAsia"/>
+          <w:color w:val="000000"/>
+          <w:szCs w:val="21"/>
+        </w:rPr>
+        <w:t xml:space="preserve"> </w:t>
+      </w:r>
+      <w:r>
+        <w:rPr>
+          <w:rFonts w:ascii="Calibri" w:hAnsi="Calibri" w:cs="Calibri" w:hint="eastAsia"/>
+          <w:color w:val="000000"/>
+          <w:szCs w:val="21"/>
+        </w:rPr>
+        <w:t>部分優化</w:t>
+      </w:r>
+    </w:p>
+    <w:p>
+      <w:pPr>
+        <w:rPr>
+          <w:rFonts w:ascii="Calibri" w:hAnsi="Calibri" w:cs="Calibri"/>
+          <w:color w:val="000000"/>
+          <w:szCs w:val="21"/>
+        </w:rPr>
+      </w:pPr>
+    </w:p>
+    <w:p>
+      <w:pPr>
+        <w:rPr>
+          <w:rFonts w:ascii="Calibri" w:hAnsi="Calibri" w:cs="Calibri"/>
+          <w:color w:val="000000"/>
+          <w:szCs w:val="21"/>
+        </w:rPr>
+      </w:pPr>
+    </w:p>
+    <w:p>
+      <w:pPr>
+        <w:rPr>
+          <w:rFonts w:ascii="Calibri" w:hAnsi="Calibri" w:cs="Calibri"/>
+          <w:color w:val="000000"/>
+          <w:szCs w:val="21"/>
+        </w:rPr>
+      </w:pPr>
+    </w:p>
+    <w:p>
+      <w:pPr>
+        <w:rPr>
+          <w:rFonts w:ascii="Calibri" w:hAnsi="Calibri" w:cs="Calibri"/>
+          <w:color w:val="000000"/>
+          <w:szCs w:val="21"/>
+        </w:rPr>
+      </w:pPr>
+      <w:r>
+        <w:rPr>
+          <w:rFonts w:ascii="Calibri" w:hAnsi="Calibri" w:cs="Calibri" w:hint="eastAsia"/>
           <w:color w:val="000000"/>
           <w:szCs w:val="21"/>
         </w:rPr>
@@ -7510,7 +8132,7 @@
       </w:r>
       <w:r>
         <w:rPr>
-          <w:rFonts w:ascii="Calibri" w:hAnsi="Calibri" w:cs="Calibri"/>
+          <w:rFonts w:ascii="Calibri" w:hAnsi="Calibri" w:cs="Calibri" w:hint="eastAsia"/>
           <w:color w:val="000000"/>
           <w:szCs w:val="21"/>
         </w:rPr>
@@ -7518,7 +8140,7 @@
       </w:r>
       <w:r>
         <w:rPr>
-          <w:rFonts w:ascii="Calibri" w:hAnsi="Calibri" w:cs="Calibri"/>
+          <w:rFonts w:ascii="Calibri" w:hAnsi="Calibri" w:cs="Calibri" w:hint="eastAsia"/>
           <w:color w:val="000000"/>
           <w:szCs w:val="21"/>
         </w:rPr>
@@ -7526,7 +8148,7 @@
       </w:r>
       <w:r>
         <w:rPr>
-          <w:rFonts w:ascii="Calibri" w:hAnsi="Calibri" w:cs="Calibri"/>
+          <w:rFonts w:ascii="Calibri" w:hAnsi="Calibri" w:cs="Calibri" w:hint="eastAsia"/>
           <w:color w:val="000000"/>
           <w:szCs w:val="21"/>
         </w:rPr>
@@ -7534,15 +8156,15 @@
       </w:r>
       <w:r>
         <w:rPr>
-          <w:rFonts w:ascii="Calibri" w:hAnsi="Calibri" w:cs="Calibri"/>
-          <w:color w:val="000000"/>
-          <w:szCs w:val="21"/>
-        </w:rPr>
-        <w:t>23</w:t>
-      </w:r>
-      <w:r>
-        <w:rPr>
-          <w:rFonts w:ascii="Calibri" w:hAnsi="Calibri" w:cs="Calibri"/>
+          <w:rFonts w:ascii="Calibri" w:hAnsi="Calibri" w:cs="Calibri" w:hint="eastAsia"/>
+          <w:color w:val="000000"/>
+          <w:szCs w:val="21"/>
+        </w:rPr>
+        <w:t>30</w:t>
+      </w:r>
+      <w:r>
+        <w:rPr>
+          <w:rFonts w:ascii="Calibri" w:hAnsi="Calibri" w:cs="Calibri" w:hint="eastAsia"/>
           <w:color w:val="000000"/>
           <w:szCs w:val="21"/>
         </w:rPr>
@@ -7550,11 +8172,11 @@
       </w:r>
       <w:r>
         <w:rPr>
-          <w:rFonts w:ascii="Calibri" w:hAnsi="Calibri" w:cs="Calibri"/>
-          <w:color w:val="000000"/>
-          <w:szCs w:val="21"/>
-        </w:rPr>
-        <w:t>20:38:20</w:t>
+          <w:rFonts w:ascii="Calibri" w:hAnsi="Calibri" w:cs="Calibri" w:hint="eastAsia"/>
+          <w:color w:val="000000"/>
+          <w:szCs w:val="21"/>
+        </w:rPr>
+        <w:t>23:28:58</w:t>
       </w:r>
       <w:r>
         <w:rPr>
@@ -7585,7 +8207,7 @@
           <w:color w:val="000000"/>
           <w:szCs w:val="21"/>
         </w:rPr>
-        <w:t>客戶訂單界面搜索框名稱統一下</w:t>
+        <w:t>物料需求→生產排程，配料用量取整</w:t>
       </w:r>
     </w:p>
     <w:p>
@@ -7604,63 +8226,119 @@
       </w:pPr>
       <w:r>
         <w:rPr>
-          <w:rFonts w:ascii="Calibri" w:hAnsi="Calibri" w:cs="Calibri" w:hint="eastAsia"/>
-          <w:color w:val="000000"/>
-          <w:szCs w:val="21"/>
-        </w:rPr>
-        <w:t>出貨單打印增加“幣別”“匯率”</w:t>
-      </w:r>
-    </w:p>
-    <w:p>
-      <w:pPr>
-        <w:rPr>
-          <w:rFonts w:ascii="Calibri" w:hAnsi="Calibri" w:cs="Calibri"/>
-          <w:color w:val="000000"/>
-          <w:szCs w:val="21"/>
-        </w:rPr>
-      </w:pPr>
-    </w:p>
-    <w:p>
-      <w:pPr>
-        <w:rPr>
-          <w:rFonts w:ascii="Calibri" w:hAnsi="Calibri" w:cs="Calibri"/>
-          <w:color w:val="000000"/>
-          <w:szCs w:val="21"/>
-        </w:rPr>
-      </w:pPr>
-    </w:p>
-    <w:p>
-      <w:pPr>
-        <w:rPr>
-          <w:rFonts w:ascii="Calibri" w:hAnsi="Calibri" w:cs="Calibri"/>
-          <w:color w:val="000000"/>
-          <w:szCs w:val="21"/>
-        </w:rPr>
-      </w:pPr>
-    </w:p>
-    <w:p>
-      <w:pPr>
-        <w:rPr>
-          <w:rFonts w:ascii="Calibri" w:hAnsi="Calibri" w:cs="Calibri"/>
-          <w:color w:val="000000"/>
-          <w:szCs w:val="21"/>
-        </w:rPr>
-      </w:pPr>
-    </w:p>
-    <w:p>
-      <w:pPr>
-        <w:rPr>
-          <w:rFonts w:ascii="Calibri" w:hAnsi="Calibri" w:cs="Calibri"/>
-          <w:color w:val="000000"/>
-          <w:szCs w:val="21"/>
-        </w:rPr>
-      </w:pPr>
-      <w:r>
-        <w:rPr>
-          <w:rFonts w:ascii="Calibri" w:hAnsi="Calibri" w:cs="Calibri"/>
-          <w:color w:val="000000"/>
-          <w:szCs w:val="21"/>
-        </w:rPr>
+          <w:rFonts w:ascii="Calibri" w:hAnsi="Calibri" w:cs="Calibri"/>
+          <w:color w:val="000000"/>
+          <w:szCs w:val="21"/>
+        </w:rPr>
+        <w:t>加工單打印帶出</w:t>
+      </w:r>
+      <w:r>
+        <w:rPr>
+          <w:rFonts w:ascii="Calibri" w:hAnsi="Calibri" w:cs="Calibri" w:hint="eastAsia"/>
+          <w:color w:val="000000"/>
+          <w:szCs w:val="21"/>
+        </w:rPr>
+        <w:t xml:space="preserve"> </w:t>
+      </w:r>
+      <w:r>
+        <w:rPr>
+          <w:rFonts w:ascii="Calibri" w:hAnsi="Calibri" w:cs="Calibri"/>
+          <w:color w:val="000000"/>
+          <w:szCs w:val="21"/>
+        </w:rPr>
+        <w:t>商品編號</w:t>
+      </w:r>
+    </w:p>
+    <w:p>
+      <w:pPr>
+        <w:pStyle w:val="a5"/>
+        <w:numPr>
+          <w:ilvl w:val="0"/>
+          <w:numId w:val="45"/>
+        </w:numPr>
+        <w:ind w:firstLineChars="0"/>
+        <w:rPr>
+          <w:rFonts w:ascii="Calibri" w:hAnsi="Calibri" w:cs="Calibri"/>
+          <w:color w:val="000000"/>
+          <w:szCs w:val="21"/>
+        </w:rPr>
+      </w:pPr>
+      <w:r>
+        <w:rPr>
+          <w:rFonts w:ascii="Calibri" w:hAnsi="Calibri" w:cs="Calibri"/>
+          <w:color w:val="000000"/>
+          <w:szCs w:val="21"/>
+        </w:rPr>
+        <w:t>庫存查詢增加</w:t>
+      </w:r>
+      <w:r>
+        <w:rPr>
+          <w:rFonts w:ascii="Calibri" w:hAnsi="Calibri" w:cs="Calibri" w:hint="eastAsia"/>
+          <w:color w:val="000000"/>
+          <w:szCs w:val="21"/>
+        </w:rPr>
+        <w:t xml:space="preserve"> </w:t>
+      </w:r>
+      <w:r>
+        <w:rPr>
+          <w:rFonts w:ascii="Calibri" w:hAnsi="Calibri" w:cs="Calibri" w:hint="eastAsia"/>
+          <w:color w:val="000000"/>
+          <w:szCs w:val="21"/>
+        </w:rPr>
+        <w:t>客戶</w:t>
+      </w:r>
+    </w:p>
+    <w:p>
+      <w:pPr>
+        <w:rPr>
+          <w:rFonts w:ascii="Calibri" w:hAnsi="Calibri" w:cs="Calibri"/>
+          <w:color w:val="000000"/>
+          <w:szCs w:val="21"/>
+        </w:rPr>
+      </w:pPr>
+    </w:p>
+    <w:p>
+      <w:pPr>
+        <w:rPr>
+          <w:rFonts w:ascii="Calibri" w:hAnsi="Calibri" w:cs="Calibri"/>
+          <w:color w:val="000000"/>
+          <w:szCs w:val="21"/>
+        </w:rPr>
+      </w:pPr>
+    </w:p>
+    <w:p>
+      <w:pPr>
+        <w:rPr>
+          <w:rFonts w:ascii="Calibri" w:hAnsi="Calibri" w:cs="Calibri"/>
+          <w:color w:val="000000"/>
+          <w:szCs w:val="21"/>
+        </w:rPr>
+      </w:pPr>
+    </w:p>
+    <w:p>
+      <w:pPr>
+        <w:rPr>
+          <w:rFonts w:ascii="Calibri" w:hAnsi="Calibri" w:cs="Calibri"/>
+          <w:color w:val="000000"/>
+          <w:szCs w:val="21"/>
+        </w:rPr>
+      </w:pPr>
+    </w:p>
+    <w:p>
+      <w:pPr>
+        <w:rPr>
+          <w:rFonts w:ascii="Calibri" w:hAnsi="Calibri" w:cs="Calibri"/>
+          <w:color w:val="000000"/>
+          <w:szCs w:val="21"/>
+        </w:rPr>
+      </w:pPr>
+      <w:r>
+        <w:rPr>
+          <w:rFonts w:ascii="Calibri" w:hAnsi="Calibri" w:cs="Calibri"/>
+          <w:color w:val="000000"/>
+          <w:szCs w:val="21"/>
+        </w:rPr>
+        <w:lastRenderedPageBreak/>
         <w:t>2018</w:t>
       </w:r>
       <w:r>
@@ -7677,7 +8355,7 @@
           <w:color w:val="000000"/>
           <w:szCs w:val="21"/>
         </w:rPr>
-        <w:t>11</w:t>
+        <w:t>12</w:t>
       </w:r>
       <w:r>
         <w:rPr>
@@ -7693,7 +8371,7 @@
           <w:color w:val="000000"/>
           <w:szCs w:val="21"/>
         </w:rPr>
-        <w:t>26</w:t>
+        <w:t>2</w:t>
       </w:r>
       <w:r>
         <w:rPr>
@@ -7709,7 +8387,7 @@
           <w:color w:val="000000"/>
           <w:szCs w:val="21"/>
         </w:rPr>
-        <w:t>22:38:36</w:t>
+        <w:t>22:50:28</w:t>
       </w:r>
       <w:r>
         <w:rPr>
@@ -7736,27 +8414,19 @@
       </w:pPr>
       <w:r>
         <w:rPr>
-          <w:rFonts w:ascii="Calibri" w:hAnsi="Calibri" w:cs="Calibri"/>
-          <w:color w:val="000000"/>
-          <w:szCs w:val="21"/>
-        </w:rPr>
-        <w:t>出貨單的台幣金額</w:t>
-      </w:r>
-      <w:r>
-        <w:rPr>
-          <w:rFonts w:ascii="Calibri" w:hAnsi="Calibri" w:cs="Calibri" w:hint="eastAsia"/>
-          <w:color w:val="000000"/>
-          <w:szCs w:val="21"/>
-        </w:rPr>
-        <w:t>，</w:t>
-      </w:r>
-      <w:r>
-        <w:rPr>
-          <w:rFonts w:ascii="Calibri" w:hAnsi="Calibri" w:cs="Calibri"/>
-          <w:color w:val="000000"/>
-          <w:szCs w:val="21"/>
-        </w:rPr>
-        <w:t>只有計算總額時才生效</w:t>
+          <w:rFonts w:ascii="Calibri" w:hAnsi="Calibri" w:cs="Calibri" w:hint="eastAsia"/>
+          <w:color w:val="000000"/>
+          <w:szCs w:val="21"/>
+        </w:rPr>
+        <w:t>優化</w:t>
+      </w:r>
+      <w:r>
+        <w:rPr>
+          <w:rFonts w:ascii="Calibri" w:hAnsi="Calibri" w:cs="Calibri" w:hint="eastAsia"/>
+          <w:color w:val="000000"/>
+          <w:szCs w:val="21"/>
+        </w:rPr>
+        <w:t>PackingList</w:t>
       </w:r>
     </w:p>
     <w:p>
@@ -7779,47 +8449,55 @@
           <w:color w:val="000000"/>
           <w:szCs w:val="21"/>
         </w:rPr>
-        <w:t>客戶訂單中一刀格式修改</w:t>
-      </w:r>
-    </w:p>
-    <w:p>
-      <w:pPr>
-        <w:rPr>
-          <w:rFonts w:ascii="Calibri" w:hAnsi="Calibri" w:cs="Calibri"/>
-          <w:color w:val="000000"/>
-          <w:szCs w:val="21"/>
-        </w:rPr>
-      </w:pPr>
-    </w:p>
-    <w:p>
-      <w:pPr>
-        <w:rPr>
-          <w:rFonts w:ascii="Calibri" w:hAnsi="Calibri" w:cs="Calibri"/>
-          <w:color w:val="000000"/>
-          <w:szCs w:val="21"/>
-        </w:rPr>
-      </w:pPr>
-    </w:p>
-    <w:p>
-      <w:pPr>
-        <w:rPr>
-          <w:rFonts w:ascii="Calibri" w:hAnsi="Calibri" w:cs="Calibri"/>
-          <w:color w:val="000000"/>
-          <w:szCs w:val="21"/>
-        </w:rPr>
-      </w:pPr>
-    </w:p>
-    <w:p>
-      <w:pPr>
-        <w:rPr>
-          <w:rFonts w:ascii="Calibri" w:hAnsi="Calibri" w:cs="Calibri"/>
-          <w:color w:val="000000"/>
-          <w:szCs w:val="21"/>
-        </w:rPr>
-      </w:pPr>
-      <w:r>
-        <w:rPr>
-          <w:rFonts w:ascii="Calibri" w:hAnsi="Calibri" w:cs="Calibri" w:hint="eastAsia"/>
+        <w:t>增加</w:t>
+      </w:r>
+      <w:r>
+        <w:rPr>
+          <w:rFonts w:ascii="Calibri" w:hAnsi="Calibri" w:cs="Calibri"/>
+          <w:color w:val="000000"/>
+          <w:szCs w:val="21"/>
+        </w:rPr>
+        <w:t>Invoice</w:t>
+      </w:r>
+    </w:p>
+    <w:p>
+      <w:pPr>
+        <w:rPr>
+          <w:rFonts w:ascii="Calibri" w:hAnsi="Calibri" w:cs="Calibri"/>
+          <w:color w:val="000000"/>
+          <w:szCs w:val="21"/>
+        </w:rPr>
+      </w:pPr>
+    </w:p>
+    <w:p>
+      <w:pPr>
+        <w:rPr>
+          <w:rFonts w:ascii="Calibri" w:hAnsi="Calibri" w:cs="Calibri"/>
+          <w:color w:val="000000"/>
+          <w:szCs w:val="21"/>
+        </w:rPr>
+      </w:pPr>
+    </w:p>
+    <w:p>
+      <w:pPr>
+        <w:rPr>
+          <w:rFonts w:ascii="Calibri" w:hAnsi="Calibri" w:cs="Calibri"/>
+          <w:color w:val="000000"/>
+          <w:szCs w:val="21"/>
+        </w:rPr>
+      </w:pPr>
+    </w:p>
+    <w:p>
+      <w:pPr>
+        <w:rPr>
+          <w:rFonts w:ascii="Calibri" w:hAnsi="Calibri" w:cs="Calibri"/>
+          <w:color w:val="000000"/>
+          <w:szCs w:val="21"/>
+        </w:rPr>
+      </w:pPr>
+      <w:r>
+        <w:rPr>
+          <w:rFonts w:ascii="Calibri" w:hAnsi="Calibri" w:cs="Calibri"/>
           <w:color w:val="000000"/>
           <w:szCs w:val="21"/>
         </w:rPr>
@@ -7827,7 +8505,7 @@
       </w:r>
       <w:r>
         <w:rPr>
-          <w:rFonts w:ascii="Calibri" w:hAnsi="Calibri" w:cs="Calibri" w:hint="eastAsia"/>
+          <w:rFonts w:ascii="Calibri" w:hAnsi="Calibri" w:cs="Calibri"/>
           <w:color w:val="000000"/>
           <w:szCs w:val="21"/>
         </w:rPr>
@@ -7835,15 +8513,15 @@
       </w:r>
       <w:r>
         <w:rPr>
-          <w:rFonts w:ascii="Calibri" w:hAnsi="Calibri" w:cs="Calibri" w:hint="eastAsia"/>
-          <w:color w:val="000000"/>
-          <w:szCs w:val="21"/>
-        </w:rPr>
-        <w:t>11</w:t>
-      </w:r>
-      <w:r>
-        <w:rPr>
-          <w:rFonts w:ascii="Calibri" w:hAnsi="Calibri" w:cs="Calibri" w:hint="eastAsia"/>
+          <w:rFonts w:ascii="Calibri" w:hAnsi="Calibri" w:cs="Calibri"/>
+          <w:color w:val="000000"/>
+          <w:szCs w:val="21"/>
+        </w:rPr>
+        <w:t>12</w:t>
+      </w:r>
+      <w:r>
+        <w:rPr>
+          <w:rFonts w:ascii="Calibri" w:hAnsi="Calibri" w:cs="Calibri"/>
           <w:color w:val="000000"/>
           <w:szCs w:val="21"/>
         </w:rPr>
@@ -7851,15 +8529,15 @@
       </w:r>
       <w:r>
         <w:rPr>
-          <w:rFonts w:ascii="Calibri" w:hAnsi="Calibri" w:cs="Calibri" w:hint="eastAsia"/>
-          <w:color w:val="000000"/>
-          <w:szCs w:val="21"/>
-        </w:rPr>
-        <w:t>28</w:t>
-      </w:r>
-      <w:r>
-        <w:rPr>
-          <w:rFonts w:ascii="Calibri" w:hAnsi="Calibri" w:cs="Calibri" w:hint="eastAsia"/>
+          <w:rFonts w:ascii="Calibri" w:hAnsi="Calibri" w:cs="Calibri"/>
+          <w:color w:val="000000"/>
+          <w:szCs w:val="21"/>
+        </w:rPr>
+        <w:t>3</w:t>
+      </w:r>
+      <w:r>
+        <w:rPr>
+          <w:rFonts w:ascii="Calibri" w:hAnsi="Calibri" w:cs="Calibri"/>
           <w:color w:val="000000"/>
           <w:szCs w:val="21"/>
         </w:rPr>
@@ -7867,11 +8545,11 @@
       </w:r>
       <w:r>
         <w:rPr>
-          <w:rFonts w:ascii="Calibri" w:hAnsi="Calibri" w:cs="Calibri" w:hint="eastAsia"/>
-          <w:color w:val="000000"/>
-          <w:szCs w:val="21"/>
-        </w:rPr>
-        <w:t>22:17:29</w:t>
+          <w:rFonts w:ascii="Calibri" w:hAnsi="Calibri" w:cs="Calibri"/>
+          <w:color w:val="000000"/>
+          <w:szCs w:val="21"/>
+        </w:rPr>
+        <w:t>22:44:37</w:t>
       </w:r>
       <w:r>
         <w:rPr>
@@ -7896,69 +8574,32 @@
           <w:szCs w:val="21"/>
         </w:rPr>
       </w:pPr>
-      <w:r>
-        <w:rPr>
-          <w:rFonts w:ascii="Calibri" w:hAnsi="Calibri" w:cs="Calibri" w:hint="eastAsia"/>
-          <w:color w:val="000000"/>
-          <w:szCs w:val="21"/>
-        </w:rPr>
-        <w:t>採購單</w:t>
-      </w:r>
-      <w:r>
-        <w:rPr>
-          <w:rFonts w:ascii="Calibri" w:hAnsi="Calibri" w:cs="Calibri" w:hint="eastAsia"/>
-          <w:color w:val="000000"/>
-          <w:szCs w:val="21"/>
-        </w:rPr>
-        <w:t>/</w:t>
-      </w:r>
-      <w:r>
-        <w:rPr>
-          <w:rFonts w:ascii="Calibri" w:hAnsi="Calibri" w:cs="Calibri" w:hint="eastAsia"/>
-          <w:color w:val="000000"/>
-          <w:szCs w:val="21"/>
-        </w:rPr>
-        <w:t>客戶訂單</w:t>
-      </w:r>
-      <w:r>
-        <w:rPr>
-          <w:rFonts w:ascii="Calibri" w:hAnsi="Calibri" w:cs="Calibri" w:hint="eastAsia"/>
-          <w:color w:val="000000"/>
-          <w:szCs w:val="21"/>
-        </w:rPr>
-        <w:t>(</w:t>
-      </w:r>
-      <w:r>
-        <w:rPr>
-          <w:rFonts w:ascii="Calibri" w:hAnsi="Calibri" w:cs="Calibri"/>
-          <w:color w:val="000000"/>
-          <w:szCs w:val="21"/>
-        </w:rPr>
-        <w:t>中一刀</w:t>
-      </w:r>
-      <w:r>
-        <w:rPr>
-          <w:rFonts w:ascii="Calibri" w:hAnsi="Calibri" w:cs="Calibri"/>
-          <w:color w:val="000000"/>
-          <w:szCs w:val="21"/>
-        </w:rPr>
-        <w:t>)</w:t>
-      </w:r>
-      <w:r>
-        <w:rPr>
-          <w:rFonts w:ascii="Calibri" w:hAnsi="Calibri" w:cs="Calibri"/>
-          <w:color w:val="000000"/>
-          <w:szCs w:val="21"/>
-        </w:rPr>
-        <w:t xml:space="preserve"> </w:t>
-      </w:r>
-      <w:r>
-        <w:rPr>
-          <w:rFonts w:ascii="Calibri" w:hAnsi="Calibri" w:cs="Calibri"/>
-          <w:color w:val="000000"/>
-          <w:szCs w:val="21"/>
-        </w:rPr>
-        <w:t>打印格式修改</w:t>
+      <w:bookmarkStart w:id="10" w:name="OLE_LINK11"/>
+      <w:bookmarkStart w:id="11" w:name="OLE_LINK12"/>
+      <w:bookmarkStart w:id="12" w:name="OLE_LINK13"/>
+      <w:r>
+        <w:rPr>
+          <w:rFonts w:ascii="Calibri" w:hAnsi="Calibri" w:cs="Calibri" w:hint="eastAsia"/>
+          <w:color w:val="000000"/>
+          <w:szCs w:val="21"/>
+        </w:rPr>
+        <w:t>PackingList</w:t>
+      </w:r>
+      <w:r>
+        <w:rPr>
+          <w:rFonts w:ascii="Calibri" w:hAnsi="Calibri" w:cs="Calibri"/>
+          <w:color w:val="000000"/>
+          <w:szCs w:val="21"/>
+        </w:rPr>
+        <w:t xml:space="preserve">/Invoice </w:t>
+      </w:r>
+      <w:r>
+        <w:rPr>
+          <w:rFonts w:ascii="Calibri" w:hAnsi="Calibri" w:cs="Calibri"/>
+          <w:color w:val="000000"/>
+          <w:szCs w:val="21"/>
+        </w:rPr>
+        <w:t>客戶全稱和地址可以手動修改</w:t>
       </w:r>
     </w:p>
     <w:p>
@@ -7977,156 +8618,86 @@
       </w:pPr>
       <w:r>
         <w:rPr>
-          <w:rFonts w:ascii="Calibri" w:hAnsi="Calibri" w:cs="Calibri" w:hint="eastAsia"/>
-          <w:color w:val="000000"/>
-          <w:szCs w:val="21"/>
-        </w:rPr>
-        <w:t>物料需求</w:t>
-      </w:r>
-      <w:r>
-        <w:rPr>
-          <w:rFonts w:ascii="Calibri" w:hAnsi="Calibri" w:cs="Calibri" w:hint="eastAsia"/>
-          <w:color w:val="000000"/>
-          <w:szCs w:val="21"/>
-        </w:rPr>
-        <w:t>/</w:t>
-      </w:r>
-      <w:r>
-        <w:rPr>
-          <w:rFonts w:ascii="Calibri" w:hAnsi="Calibri" w:cs="Calibri"/>
-          <w:color w:val="000000"/>
-          <w:szCs w:val="21"/>
-        </w:rPr>
-        <w:t>採購單</w:t>
-      </w:r>
-      <w:r>
-        <w:rPr>
-          <w:rFonts w:ascii="Calibri" w:hAnsi="Calibri" w:cs="Calibri" w:hint="eastAsia"/>
-          <w:color w:val="000000"/>
-          <w:szCs w:val="21"/>
-        </w:rPr>
-        <w:t>/</w:t>
-      </w:r>
-      <w:r>
-        <w:rPr>
-          <w:rFonts w:ascii="Calibri" w:hAnsi="Calibri" w:cs="Calibri"/>
-          <w:color w:val="000000"/>
-          <w:szCs w:val="21"/>
-        </w:rPr>
-        <w:t>生產單</w:t>
-      </w:r>
-      <w:r>
-        <w:rPr>
-          <w:rFonts w:ascii="Calibri" w:hAnsi="Calibri" w:cs="Calibri" w:hint="eastAsia"/>
-          <w:color w:val="000000"/>
-          <w:szCs w:val="21"/>
-        </w:rPr>
-        <w:t xml:space="preserve"> </w:t>
-      </w:r>
-      <w:r>
-        <w:rPr>
-          <w:rFonts w:ascii="Calibri" w:hAnsi="Calibri" w:cs="Calibri"/>
-          <w:color w:val="000000"/>
-          <w:szCs w:val="21"/>
-        </w:rPr>
-        <w:t>打印格式修改</w:t>
-      </w:r>
-    </w:p>
-    <w:p>
-      <w:pPr>
-        <w:pStyle w:val="a5"/>
-        <w:numPr>
-          <w:ilvl w:val="0"/>
-          <w:numId w:val="47"/>
-        </w:numPr>
-        <w:ind w:firstLineChars="0"/>
-        <w:rPr>
-          <w:rFonts w:ascii="Calibri" w:hAnsi="Calibri" w:cs="Calibri"/>
-          <w:color w:val="000000"/>
-          <w:szCs w:val="21"/>
-        </w:rPr>
-      </w:pPr>
-      <w:r>
-        <w:rPr>
-          <w:rFonts w:ascii="Calibri" w:hAnsi="Calibri" w:cs="Calibri"/>
-          <w:color w:val="000000"/>
-          <w:szCs w:val="21"/>
-        </w:rPr>
-        <w:t>生產排程</w:t>
-      </w:r>
-      <w:r>
-        <w:rPr>
-          <w:rFonts w:ascii="Calibri" w:hAnsi="Calibri" w:cs="Calibri" w:hint="eastAsia"/>
-          <w:color w:val="000000"/>
-          <w:szCs w:val="21"/>
-        </w:rPr>
-        <w:t>-</w:t>
-      </w:r>
-      <w:r>
-        <w:rPr>
-          <w:rFonts w:ascii="Calibri" w:hAnsi="Calibri" w:cs="Calibri" w:hint="eastAsia"/>
-          <w:color w:val="000000"/>
-          <w:szCs w:val="21"/>
-        </w:rPr>
-        <w:t>加工流程</w:t>
-      </w:r>
-      <w:r>
-        <w:rPr>
-          <w:rFonts w:ascii="Calibri" w:hAnsi="Calibri" w:cs="Calibri" w:hint="eastAsia"/>
-          <w:color w:val="000000"/>
-          <w:szCs w:val="21"/>
-        </w:rPr>
-        <w:t xml:space="preserve"> </w:t>
-      </w:r>
-      <w:r>
-        <w:rPr>
-          <w:rFonts w:ascii="Calibri" w:hAnsi="Calibri" w:cs="Calibri" w:hint="eastAsia"/>
-          <w:color w:val="000000"/>
-          <w:szCs w:val="21"/>
-        </w:rPr>
-        <w:t>部分優化</w:t>
-      </w:r>
-    </w:p>
-    <w:p>
-      <w:pPr>
-        <w:rPr>
-          <w:rFonts w:ascii="Calibri" w:hAnsi="Calibri" w:cs="Calibri"/>
-          <w:color w:val="000000"/>
-          <w:szCs w:val="21"/>
-        </w:rPr>
-      </w:pPr>
-    </w:p>
-    <w:p>
-      <w:pPr>
-        <w:rPr>
-          <w:rFonts w:ascii="Calibri" w:hAnsi="Calibri" w:cs="Calibri"/>
-          <w:color w:val="000000"/>
-          <w:szCs w:val="21"/>
-        </w:rPr>
-      </w:pPr>
-    </w:p>
-    <w:p>
-      <w:pPr>
-        <w:rPr>
-          <w:rFonts w:ascii="Calibri" w:hAnsi="Calibri" w:cs="Calibri"/>
-          <w:color w:val="000000"/>
-          <w:szCs w:val="21"/>
-        </w:rPr>
-      </w:pPr>
-      <w:bookmarkStart w:id="10" w:name="_GoBack"/>
+          <w:rFonts w:ascii="Calibri" w:hAnsi="Calibri" w:cs="Calibri"/>
+          <w:color w:val="000000"/>
+          <w:szCs w:val="21"/>
+        </w:rPr>
+        <w:t xml:space="preserve">Cust NO </w:t>
+      </w:r>
+      <w:r>
+        <w:rPr>
+          <w:rFonts w:ascii="Calibri" w:hAnsi="Calibri" w:cs="Calibri"/>
+          <w:color w:val="000000"/>
+          <w:szCs w:val="21"/>
+        </w:rPr>
+        <w:t>顯示客戶貨品名稱</w:t>
+      </w:r>
+      <w:r>
+        <w:rPr>
+          <w:rFonts w:ascii="Calibri" w:hAnsi="Calibri" w:cs="Calibri" w:hint="eastAsia"/>
+          <w:color w:val="000000"/>
+          <w:szCs w:val="21"/>
+        </w:rPr>
+        <w:t>，</w:t>
+      </w:r>
+      <w:r>
+        <w:rPr>
+          <w:rFonts w:ascii="Calibri" w:hAnsi="Calibri" w:cs="Calibri"/>
+          <w:color w:val="000000"/>
+          <w:szCs w:val="21"/>
+        </w:rPr>
+        <w:t xml:space="preserve">Description </w:t>
+      </w:r>
+      <w:r>
+        <w:rPr>
+          <w:rFonts w:ascii="Calibri" w:hAnsi="Calibri" w:cs="Calibri"/>
+          <w:color w:val="000000"/>
+          <w:szCs w:val="21"/>
+        </w:rPr>
+        <w:t>顯示商品描述</w:t>
+      </w:r>
       <w:bookmarkEnd w:id="10"/>
-    </w:p>
-    <w:p>
-      <w:pPr>
-        <w:rPr>
-          <w:rFonts w:ascii="Calibri" w:hAnsi="Calibri" w:cs="Calibri"/>
-          <w:color w:val="000000"/>
-          <w:szCs w:val="21"/>
-        </w:rPr>
-      </w:pPr>
-      <w:r>
-        <w:rPr>
-          <w:rFonts w:ascii="Calibri" w:hAnsi="Calibri" w:cs="Calibri" w:hint="eastAsia"/>
+      <w:bookmarkEnd w:id="11"/>
+      <w:bookmarkEnd w:id="12"/>
+    </w:p>
+    <w:p>
+      <w:pPr>
+        <w:rPr>
+          <w:rFonts w:ascii="Calibri" w:hAnsi="Calibri" w:cs="Calibri"/>
+          <w:color w:val="000000"/>
+          <w:szCs w:val="21"/>
+        </w:rPr>
+      </w:pPr>
+    </w:p>
+    <w:p>
+      <w:pPr>
+        <w:rPr>
+          <w:rFonts w:ascii="Calibri" w:hAnsi="Calibri" w:cs="Calibri"/>
+          <w:color w:val="000000"/>
+          <w:szCs w:val="21"/>
+        </w:rPr>
+      </w:pPr>
+    </w:p>
+    <w:p>
+      <w:pPr>
+        <w:rPr>
+          <w:rFonts w:ascii="Calibri" w:hAnsi="Calibri" w:cs="Calibri"/>
+          <w:color w:val="000000"/>
+          <w:szCs w:val="21"/>
+        </w:rPr>
+      </w:pPr>
+    </w:p>
+    <w:p>
+      <w:pPr>
+        <w:rPr>
+          <w:rFonts w:ascii="Calibri" w:hAnsi="Calibri" w:cs="Calibri"/>
+          <w:color w:val="000000"/>
+          <w:szCs w:val="21"/>
+        </w:rPr>
+      </w:pPr>
+      <w:r>
+        <w:rPr>
+          <w:rFonts w:ascii="Calibri" w:hAnsi="Calibri" w:cs="Calibri"/>
           <w:color w:val="000000"/>
           <w:szCs w:val="21"/>
         </w:rPr>
@@ -8134,7 +8705,7 @@
       </w:r>
       <w:r>
         <w:rPr>
-          <w:rFonts w:ascii="Calibri" w:hAnsi="Calibri" w:cs="Calibri" w:hint="eastAsia"/>
+          <w:rFonts w:ascii="Calibri" w:hAnsi="Calibri" w:cs="Calibri"/>
           <w:color w:val="000000"/>
           <w:szCs w:val="21"/>
         </w:rPr>
@@ -8142,15 +8713,15 @@
       </w:r>
       <w:r>
         <w:rPr>
-          <w:rFonts w:ascii="Calibri" w:hAnsi="Calibri" w:cs="Calibri" w:hint="eastAsia"/>
-          <w:color w:val="000000"/>
-          <w:szCs w:val="21"/>
-        </w:rPr>
-        <w:t>11</w:t>
-      </w:r>
-      <w:r>
-        <w:rPr>
-          <w:rFonts w:ascii="Calibri" w:hAnsi="Calibri" w:cs="Calibri" w:hint="eastAsia"/>
+          <w:rFonts w:ascii="Calibri" w:hAnsi="Calibri" w:cs="Calibri"/>
+          <w:color w:val="000000"/>
+          <w:szCs w:val="21"/>
+        </w:rPr>
+        <w:t>12</w:t>
+      </w:r>
+      <w:r>
+        <w:rPr>
+          <w:rFonts w:ascii="Calibri" w:hAnsi="Calibri" w:cs="Calibri"/>
           <w:color w:val="000000"/>
           <w:szCs w:val="21"/>
         </w:rPr>
@@ -8158,15 +8729,15 @@
       </w:r>
       <w:r>
         <w:rPr>
-          <w:rFonts w:ascii="Calibri" w:hAnsi="Calibri" w:cs="Calibri" w:hint="eastAsia"/>
-          <w:color w:val="000000"/>
-          <w:szCs w:val="21"/>
-        </w:rPr>
-        <w:t>30</w:t>
-      </w:r>
-      <w:r>
-        <w:rPr>
-          <w:rFonts w:ascii="Calibri" w:hAnsi="Calibri" w:cs="Calibri" w:hint="eastAsia"/>
+          <w:rFonts w:ascii="Calibri" w:hAnsi="Calibri" w:cs="Calibri"/>
+          <w:color w:val="000000"/>
+          <w:szCs w:val="21"/>
+        </w:rPr>
+        <w:t>5</w:t>
+      </w:r>
+      <w:r>
+        <w:rPr>
+          <w:rFonts w:ascii="Calibri" w:hAnsi="Calibri" w:cs="Calibri"/>
           <w:color w:val="000000"/>
           <w:szCs w:val="21"/>
         </w:rPr>
@@ -8174,11 +8745,11 @@
       </w:r>
       <w:r>
         <w:rPr>
-          <w:rFonts w:ascii="Calibri" w:hAnsi="Calibri" w:cs="Calibri" w:hint="eastAsia"/>
-          <w:color w:val="000000"/>
-          <w:szCs w:val="21"/>
-        </w:rPr>
-        <w:t>23:28:58</w:t>
+          <w:rFonts w:ascii="Calibri" w:hAnsi="Calibri" w:cs="Calibri"/>
+          <w:color w:val="000000"/>
+          <w:szCs w:val="21"/>
+        </w:rPr>
+        <w:t>00:23:43</w:t>
       </w:r>
       <w:r>
         <w:rPr>
@@ -8209,7 +8780,23 @@
           <w:color w:val="000000"/>
           <w:szCs w:val="21"/>
         </w:rPr>
-        <w:t>物料需求→生產排程，配料用量取整</w:t>
+        <w:t>PakcingList</w:t>
+      </w:r>
+      <w:r>
+        <w:rPr>
+          <w:rFonts w:ascii="Calibri" w:hAnsi="Calibri" w:cs="Calibri"/>
+          <w:color w:val="000000"/>
+          <w:szCs w:val="21"/>
+        </w:rPr>
+        <w:t xml:space="preserve"> </w:t>
+      </w:r>
+      <w:r>
+        <w:rPr>
+          <w:rFonts w:ascii="Calibri" w:hAnsi="Calibri" w:cs="Calibri"/>
+          <w:color w:val="000000"/>
+          <w:szCs w:val="21"/>
+        </w:rPr>
+        <w:t>修改</w:t>
       </w:r>
     </w:p>
     <w:p>
@@ -8221,246 +8808,21 @@
         </w:numPr>
         <w:ind w:firstLineChars="0"/>
         <w:rPr>
-          <w:rFonts w:ascii="Calibri" w:hAnsi="Calibri" w:cs="Calibri"/>
-          <w:color w:val="000000"/>
-          <w:szCs w:val="21"/>
-        </w:rPr>
-      </w:pPr>
-      <w:r>
-        <w:rPr>
-          <w:rFonts w:ascii="Calibri" w:hAnsi="Calibri" w:cs="Calibri"/>
-          <w:color w:val="000000"/>
-          <w:szCs w:val="21"/>
-        </w:rPr>
-        <w:t>加工單打印帶出</w:t>
-      </w:r>
-      <w:r>
-        <w:rPr>
-          <w:rFonts w:ascii="Calibri" w:hAnsi="Calibri" w:cs="Calibri" w:hint="eastAsia"/>
-          <w:color w:val="000000"/>
-          <w:szCs w:val="21"/>
-        </w:rPr>
-        <w:t xml:space="preserve"> </w:t>
-      </w:r>
-      <w:r>
-        <w:rPr>
-          <w:rFonts w:ascii="Calibri" w:hAnsi="Calibri" w:cs="Calibri"/>
-          <w:color w:val="000000"/>
-          <w:szCs w:val="21"/>
-        </w:rPr>
-        <w:t>商品編號</w:t>
-      </w:r>
-    </w:p>
-    <w:p>
-      <w:pPr>
-        <w:pStyle w:val="a5"/>
-        <w:numPr>
-          <w:ilvl w:val="0"/>
-          <w:numId w:val="48"/>
-        </w:numPr>
-        <w:ind w:firstLineChars="0"/>
-        <w:rPr>
-          <w:rFonts w:ascii="Calibri" w:hAnsi="Calibri" w:cs="Calibri"/>
-          <w:color w:val="000000"/>
-          <w:szCs w:val="21"/>
-        </w:rPr>
-      </w:pPr>
-      <w:r>
-        <w:rPr>
-          <w:rFonts w:ascii="Calibri" w:hAnsi="Calibri" w:cs="Calibri"/>
-          <w:color w:val="000000"/>
-          <w:szCs w:val="21"/>
-        </w:rPr>
-        <w:t>庫存查詢增加</w:t>
-      </w:r>
-      <w:r>
-        <w:rPr>
-          <w:rFonts w:ascii="Calibri" w:hAnsi="Calibri" w:cs="Calibri" w:hint="eastAsia"/>
-          <w:color w:val="000000"/>
-          <w:szCs w:val="21"/>
-        </w:rPr>
-        <w:t xml:space="preserve"> </w:t>
-      </w:r>
-      <w:r>
-        <w:rPr>
-          <w:rFonts w:ascii="Calibri" w:hAnsi="Calibri" w:cs="Calibri" w:hint="eastAsia"/>
-          <w:color w:val="000000"/>
-          <w:szCs w:val="21"/>
-        </w:rPr>
-        <w:t>客戶</w:t>
-      </w:r>
-    </w:p>
-    <w:p>
-      <w:pPr>
-        <w:rPr>
-          <w:rFonts w:ascii="Calibri" w:hAnsi="Calibri" w:cs="Calibri"/>
-          <w:color w:val="000000"/>
-          <w:szCs w:val="21"/>
-        </w:rPr>
-      </w:pPr>
-    </w:p>
-    <w:p>
-      <w:pPr>
-        <w:rPr>
-          <w:rFonts w:ascii="Calibri" w:hAnsi="Calibri" w:cs="Calibri"/>
-          <w:color w:val="000000"/>
-          <w:szCs w:val="21"/>
-        </w:rPr>
-      </w:pPr>
-    </w:p>
-    <w:p>
-      <w:pPr>
-        <w:rPr>
-          <w:rFonts w:ascii="Calibri" w:hAnsi="Calibri" w:cs="Calibri"/>
-          <w:color w:val="000000"/>
-          <w:szCs w:val="21"/>
-        </w:rPr>
-      </w:pPr>
-    </w:p>
-    <w:p>
-      <w:pPr>
-        <w:rPr>
-          <w:rFonts w:ascii="Calibri" w:hAnsi="Calibri" w:cs="Calibri"/>
-          <w:color w:val="000000"/>
-          <w:szCs w:val="21"/>
-        </w:rPr>
-      </w:pPr>
-    </w:p>
-    <w:p>
-      <w:pPr>
-        <w:rPr>
-          <w:rFonts w:ascii="Calibri" w:hAnsi="Calibri" w:cs="Calibri"/>
-          <w:color w:val="000000"/>
-          <w:szCs w:val="21"/>
-        </w:rPr>
-      </w:pPr>
-      <w:r>
-        <w:rPr>
-          <w:rFonts w:ascii="Calibri" w:hAnsi="Calibri" w:cs="Calibri"/>
-          <w:color w:val="000000"/>
-          <w:szCs w:val="21"/>
-        </w:rPr>
-        <w:lastRenderedPageBreak/>
-        <w:t>2018</w:t>
-      </w:r>
-      <w:r>
-        <w:rPr>
-          <w:rFonts w:ascii="Calibri" w:hAnsi="Calibri" w:cs="Calibri"/>
-          <w:color w:val="000000"/>
-          <w:szCs w:val="21"/>
-        </w:rPr>
-        <w:t>年</w:t>
-      </w:r>
-      <w:r>
-        <w:rPr>
-          <w:rFonts w:ascii="Calibri" w:hAnsi="Calibri" w:cs="Calibri"/>
-          <w:color w:val="000000"/>
-          <w:szCs w:val="21"/>
-        </w:rPr>
-        <w:t>12</w:t>
-      </w:r>
-      <w:r>
-        <w:rPr>
-          <w:rFonts w:ascii="Calibri" w:hAnsi="Calibri" w:cs="Calibri"/>
-          <w:color w:val="000000"/>
-          <w:szCs w:val="21"/>
-        </w:rPr>
-        <w:t>月</w:t>
-      </w:r>
-      <w:r>
-        <w:rPr>
-          <w:rFonts w:ascii="Calibri" w:hAnsi="Calibri" w:cs="Calibri"/>
-          <w:color w:val="000000"/>
-          <w:szCs w:val="21"/>
-        </w:rPr>
-        <w:t>2</w:t>
-      </w:r>
-      <w:r>
-        <w:rPr>
-          <w:rFonts w:ascii="Calibri" w:hAnsi="Calibri" w:cs="Calibri"/>
-          <w:color w:val="000000"/>
-          <w:szCs w:val="21"/>
-        </w:rPr>
-        <w:t>日</w:t>
-      </w:r>
-      <w:r>
-        <w:rPr>
-          <w:rFonts w:ascii="Calibri" w:hAnsi="Calibri" w:cs="Calibri"/>
-          <w:color w:val="000000"/>
-          <w:szCs w:val="21"/>
-        </w:rPr>
-        <w:t>22:50:28</w:t>
-      </w:r>
-      <w:r>
-        <w:rPr>
-          <w:rFonts w:ascii="Calibri" w:hAnsi="Calibri" w:cs="Calibri" w:hint="eastAsia"/>
-          <w:color w:val="000000"/>
-          <w:szCs w:val="21"/>
-        </w:rPr>
-        <w:t>：</w:t>
-      </w:r>
-    </w:p>
-    <w:p>
-      <w:pPr>
-        <w:pStyle w:val="a5"/>
-        <w:numPr>
-          <w:ilvl w:val="0"/>
-          <w:numId w:val="49"/>
-        </w:numPr>
-        <w:ind w:firstLineChars="0"/>
-        <w:rPr>
-          <w:rFonts w:ascii="Calibri" w:hAnsi="Calibri" w:cs="Calibri"/>
-          <w:color w:val="000000"/>
-          <w:szCs w:val="21"/>
-        </w:rPr>
-      </w:pPr>
-      <w:r>
-        <w:rPr>
-          <w:rFonts w:ascii="Calibri" w:hAnsi="Calibri" w:cs="Calibri" w:hint="eastAsia"/>
-          <w:color w:val="000000"/>
-          <w:szCs w:val="21"/>
-        </w:rPr>
-        <w:t>優化</w:t>
-      </w:r>
-      <w:r>
-        <w:rPr>
-          <w:rFonts w:ascii="Calibri" w:hAnsi="Calibri" w:cs="Calibri" w:hint="eastAsia"/>
-          <w:color w:val="000000"/>
-          <w:szCs w:val="21"/>
-        </w:rPr>
-        <w:t>PackingList</w:t>
-      </w:r>
-    </w:p>
-    <w:p>
-      <w:pPr>
-        <w:pStyle w:val="a5"/>
-        <w:numPr>
-          <w:ilvl w:val="0"/>
-          <w:numId w:val="49"/>
-        </w:numPr>
-        <w:ind w:firstLineChars="0"/>
-        <w:rPr>
-          <w:rFonts w:ascii="Calibri" w:hAnsi="Calibri" w:cs="Calibri" w:hint="eastAsia"/>
-          <w:color w:val="000000"/>
-          <w:szCs w:val="21"/>
-        </w:rPr>
-      </w:pPr>
-      <w:r>
-        <w:rPr>
-          <w:rFonts w:ascii="Calibri" w:hAnsi="Calibri" w:cs="Calibri"/>
-          <w:color w:val="000000"/>
-          <w:szCs w:val="21"/>
-        </w:rPr>
-        <w:t>增加</w:t>
-      </w:r>
-      <w:r>
-        <w:rPr>
-          <w:rFonts w:ascii="Calibri" w:hAnsi="Calibri" w:cs="Calibri"/>
-          <w:color w:val="000000"/>
-          <w:szCs w:val="21"/>
-        </w:rPr>
-        <w:t>Invoice</w:t>
-      </w:r>
+          <w:rFonts w:ascii="Calibri" w:hAnsi="Calibri" w:cs="Calibri" w:hint="eastAsia"/>
+          <w:color w:val="000000"/>
+          <w:szCs w:val="21"/>
+        </w:rPr>
+      </w:pPr>
+      <w:r>
+        <w:rPr>
+          <w:rFonts w:ascii="Calibri" w:hAnsi="Calibri" w:cs="Calibri"/>
+          <w:color w:val="000000"/>
+          <w:szCs w:val="21"/>
+        </w:rPr>
+        <w:t>匯率重新設計</w:t>
+      </w:r>
+      <w:bookmarkStart w:id="13" w:name="_GoBack"/>
+      <w:bookmarkEnd w:id="13"/>
     </w:p>
     <w:sectPr>
       <w:pgSz w:w="11906" w:h="16838"/>
@@ -8780,95 +9142,6 @@
     </w:lvl>
   </w:abstractNum>
   <w:abstractNum w:abstractNumId="3" w15:restartNumberingAfterBreak="0">
-    <w:nsid w:val="03F50D20"/>
-    <w:multiLevelType w:val="hybridMultilevel"/>
-    <w:tmpl w:val="56A68E76"/>
-    <w:lvl w:ilvl="0" w:tplc="FA52D27C">
-      <w:start w:val="1"/>
-      <w:numFmt w:val="decimal"/>
-      <w:lvlText w:val="%1，"/>
-      <w:lvlJc w:val="left"/>
-      <w:pPr>
-        <w:ind w:left="360" w:hanging="360"/>
-      </w:pPr>
-      <w:rPr>
-        <w:rFonts w:hint="default"/>
-      </w:rPr>
-    </w:lvl>
-    <w:lvl w:ilvl="1" w:tplc="04090019" w:tentative="1">
-      <w:start w:val="1"/>
-      <w:numFmt w:val="lowerLetter"/>
-      <w:lvlText w:val="%2)"/>
-      <w:lvlJc w:val="left"/>
-      <w:pPr>
-        <w:ind w:left="840" w:hanging="420"/>
-      </w:pPr>
-    </w:lvl>
-    <w:lvl w:ilvl="2" w:tplc="0409001B" w:tentative="1">
-      <w:start w:val="1"/>
-      <w:numFmt w:val="lowerRoman"/>
-      <w:lvlText w:val="%3."/>
-      <w:lvlJc w:val="right"/>
-      <w:pPr>
-        <w:ind w:left="1260" w:hanging="420"/>
-      </w:pPr>
-    </w:lvl>
-    <w:lvl w:ilvl="3" w:tplc="0409000F" w:tentative="1">
-      <w:start w:val="1"/>
-      <w:numFmt w:val="decimal"/>
-      <w:lvlText w:val="%4."/>
-      <w:lvlJc w:val="left"/>
-      <w:pPr>
-        <w:ind w:left="1680" w:hanging="420"/>
-      </w:pPr>
-    </w:lvl>
-    <w:lvl w:ilvl="4" w:tplc="04090019" w:tentative="1">
-      <w:start w:val="1"/>
-      <w:numFmt w:val="lowerLetter"/>
-      <w:lvlText w:val="%5)"/>
-      <w:lvlJc w:val="left"/>
-      <w:pPr>
-        <w:ind w:left="2100" w:hanging="420"/>
-      </w:pPr>
-    </w:lvl>
-    <w:lvl w:ilvl="5" w:tplc="0409001B" w:tentative="1">
-      <w:start w:val="1"/>
-      <w:numFmt w:val="lowerRoman"/>
-      <w:lvlText w:val="%6."/>
-      <w:lvlJc w:val="right"/>
-      <w:pPr>
-        <w:ind w:left="2520" w:hanging="420"/>
-      </w:pPr>
-    </w:lvl>
-    <w:lvl w:ilvl="6" w:tplc="0409000F" w:tentative="1">
-      <w:start w:val="1"/>
-      <w:numFmt w:val="decimal"/>
-      <w:lvlText w:val="%7."/>
-      <w:lvlJc w:val="left"/>
-      <w:pPr>
-        <w:ind w:left="2940" w:hanging="420"/>
-      </w:pPr>
-    </w:lvl>
-    <w:lvl w:ilvl="7" w:tplc="04090019" w:tentative="1">
-      <w:start w:val="1"/>
-      <w:numFmt w:val="lowerLetter"/>
-      <w:lvlText w:val="%8)"/>
-      <w:lvlJc w:val="left"/>
-      <w:pPr>
-        <w:ind w:left="3360" w:hanging="420"/>
-      </w:pPr>
-    </w:lvl>
-    <w:lvl w:ilvl="8" w:tplc="0409001B" w:tentative="1">
-      <w:start w:val="1"/>
-      <w:numFmt w:val="lowerRoman"/>
-      <w:lvlText w:val="%9."/>
-      <w:lvlJc w:val="right"/>
-      <w:pPr>
-        <w:ind w:left="3780" w:hanging="420"/>
-      </w:pPr>
-    </w:lvl>
-  </w:abstractNum>
-  <w:abstractNum w:abstractNumId="4" w15:restartNumberingAfterBreak="0">
     <w:nsid w:val="0512297D"/>
     <w:multiLevelType w:val="hybridMultilevel"/>
     <w:tmpl w:val="9BFC8F62"/>
@@ -8957,7 +9230,7 @@
       </w:pPr>
     </w:lvl>
   </w:abstractNum>
-  <w:abstractNum w:abstractNumId="5" w15:restartNumberingAfterBreak="0">
+  <w:abstractNum w:abstractNumId="4" w15:restartNumberingAfterBreak="0">
     <w:nsid w:val="05570362"/>
     <w:multiLevelType w:val="hybridMultilevel"/>
     <w:tmpl w:val="077C7F10"/>
@@ -9046,7 +9319,7 @@
       </w:pPr>
     </w:lvl>
   </w:abstractNum>
-  <w:abstractNum w:abstractNumId="6" w15:restartNumberingAfterBreak="0">
+  <w:abstractNum w:abstractNumId="5" w15:restartNumberingAfterBreak="0">
     <w:nsid w:val="06C433AA"/>
     <w:multiLevelType w:val="hybridMultilevel"/>
     <w:tmpl w:val="CF6841C0"/>
@@ -9135,7 +9408,7 @@
       </w:pPr>
     </w:lvl>
   </w:abstractNum>
-  <w:abstractNum w:abstractNumId="7" w15:restartNumberingAfterBreak="0">
+  <w:abstractNum w:abstractNumId="6" w15:restartNumberingAfterBreak="0">
     <w:nsid w:val="09AD6791"/>
     <w:multiLevelType w:val="hybridMultilevel"/>
     <w:tmpl w:val="E11C999E"/>
@@ -9224,7 +9497,7 @@
       </w:pPr>
     </w:lvl>
   </w:abstractNum>
-  <w:abstractNum w:abstractNumId="8" w15:restartNumberingAfterBreak="0">
+  <w:abstractNum w:abstractNumId="7" w15:restartNumberingAfterBreak="0">
     <w:nsid w:val="0D0821EE"/>
     <w:multiLevelType w:val="hybridMultilevel"/>
     <w:tmpl w:val="362E1526"/>
@@ -9313,7 +9586,7 @@
       </w:pPr>
     </w:lvl>
   </w:abstractNum>
-  <w:abstractNum w:abstractNumId="9" w15:restartNumberingAfterBreak="0">
+  <w:abstractNum w:abstractNumId="8" w15:restartNumberingAfterBreak="0">
     <w:nsid w:val="0D482A37"/>
     <w:multiLevelType w:val="hybridMultilevel"/>
     <w:tmpl w:val="B8146614"/>
@@ -9402,12 +9675,12 @@
       </w:pPr>
     </w:lvl>
   </w:abstractNum>
-  <w:abstractNum w:abstractNumId="10" w15:restartNumberingAfterBreak="0">
-    <w:nsid w:val="0E377F9D"/>
+  <w:abstractNum w:abstractNumId="9" w15:restartNumberingAfterBreak="0">
+    <w:nsid w:val="0E1A2CD4"/>
     <w:multiLevelType w:val="hybridMultilevel"/>
-    <w:tmpl w:val="E700A18E"/>
-    <w:lvl w:ilvl="0" w:tplc="A2D43BDE">
-      <w:start w:val="4"/>
+    <w:tmpl w:val="0DDE3C2A"/>
+    <w:lvl w:ilvl="0" w:tplc="C8D4FC70">
+      <w:start w:val="1"/>
       <w:numFmt w:val="decimal"/>
       <w:lvlText w:val="%1，"/>
       <w:lvlJc w:val="left"/>
@@ -9491,7 +9764,7 @@
       </w:pPr>
     </w:lvl>
   </w:abstractNum>
-  <w:abstractNum w:abstractNumId="11" w15:restartNumberingAfterBreak="0">
+  <w:abstractNum w:abstractNumId="10" w15:restartNumberingAfterBreak="0">
     <w:nsid w:val="109B4B51"/>
     <w:multiLevelType w:val="hybridMultilevel"/>
     <w:tmpl w:val="2A60341E"/>
@@ -9580,7 +9853,7 @@
       </w:pPr>
     </w:lvl>
   </w:abstractNum>
-  <w:abstractNum w:abstractNumId="12" w15:restartNumberingAfterBreak="0">
+  <w:abstractNum w:abstractNumId="11" w15:restartNumberingAfterBreak="0">
     <w:nsid w:val="126E34DF"/>
     <w:multiLevelType w:val="hybridMultilevel"/>
     <w:tmpl w:val="E60C0472"/>
@@ -9669,7 +9942,7 @@
       </w:pPr>
     </w:lvl>
   </w:abstractNum>
-  <w:abstractNum w:abstractNumId="13" w15:restartNumberingAfterBreak="0">
+  <w:abstractNum w:abstractNumId="12" w15:restartNumberingAfterBreak="0">
     <w:nsid w:val="13C515E9"/>
     <w:multiLevelType w:val="hybridMultilevel"/>
     <w:tmpl w:val="909AD6A2"/>
@@ -9758,7 +10031,7 @@
       </w:pPr>
     </w:lvl>
   </w:abstractNum>
-  <w:abstractNum w:abstractNumId="14" w15:restartNumberingAfterBreak="0">
+  <w:abstractNum w:abstractNumId="13" w15:restartNumberingAfterBreak="0">
     <w:nsid w:val="15564496"/>
     <w:multiLevelType w:val="hybridMultilevel"/>
     <w:tmpl w:val="BA98CD16"/>
@@ -9847,7 +10120,7 @@
       </w:pPr>
     </w:lvl>
   </w:abstractNum>
-  <w:abstractNum w:abstractNumId="15" w15:restartNumberingAfterBreak="0">
+  <w:abstractNum w:abstractNumId="14" w15:restartNumberingAfterBreak="0">
     <w:nsid w:val="1D143FA4"/>
     <w:multiLevelType w:val="hybridMultilevel"/>
     <w:tmpl w:val="430238A6"/>
@@ -9936,7 +10209,7 @@
       </w:pPr>
     </w:lvl>
   </w:abstractNum>
-  <w:abstractNum w:abstractNumId="16" w15:restartNumberingAfterBreak="0">
+  <w:abstractNum w:abstractNumId="15" w15:restartNumberingAfterBreak="0">
     <w:nsid w:val="20B45DCC"/>
     <w:multiLevelType w:val="hybridMultilevel"/>
     <w:tmpl w:val="1E1C89BC"/>
@@ -10025,7 +10298,7 @@
       </w:pPr>
     </w:lvl>
   </w:abstractNum>
-  <w:abstractNum w:abstractNumId="17" w15:restartNumberingAfterBreak="0">
+  <w:abstractNum w:abstractNumId="16" w15:restartNumberingAfterBreak="0">
     <w:nsid w:val="2B825D14"/>
     <w:multiLevelType w:val="hybridMultilevel"/>
     <w:tmpl w:val="C2605BDA"/>
@@ -10114,7 +10387,7 @@
       </w:pPr>
     </w:lvl>
   </w:abstractNum>
-  <w:abstractNum w:abstractNumId="18" w15:restartNumberingAfterBreak="0">
+  <w:abstractNum w:abstractNumId="17" w15:restartNumberingAfterBreak="0">
     <w:nsid w:val="2D096F0B"/>
     <w:multiLevelType w:val="hybridMultilevel"/>
     <w:tmpl w:val="E40A17FC"/>
@@ -10203,7 +10476,7 @@
       </w:pPr>
     </w:lvl>
   </w:abstractNum>
-  <w:abstractNum w:abstractNumId="19" w15:restartNumberingAfterBreak="0">
+  <w:abstractNum w:abstractNumId="18" w15:restartNumberingAfterBreak="0">
     <w:nsid w:val="2E9A0A18"/>
     <w:multiLevelType w:val="hybridMultilevel"/>
     <w:tmpl w:val="E4866C54"/>
@@ -10292,7 +10565,7 @@
       </w:pPr>
     </w:lvl>
   </w:abstractNum>
-  <w:abstractNum w:abstractNumId="20" w15:restartNumberingAfterBreak="0">
+  <w:abstractNum w:abstractNumId="19" w15:restartNumberingAfterBreak="0">
     <w:nsid w:val="352C1995"/>
     <w:multiLevelType w:val="hybridMultilevel"/>
     <w:tmpl w:val="31222EA6"/>
@@ -10381,7 +10654,7 @@
       </w:pPr>
     </w:lvl>
   </w:abstractNum>
-  <w:abstractNum w:abstractNumId="21" w15:restartNumberingAfterBreak="0">
+  <w:abstractNum w:abstractNumId="20" w15:restartNumberingAfterBreak="0">
     <w:nsid w:val="3A0F1A4B"/>
     <w:multiLevelType w:val="hybridMultilevel"/>
     <w:tmpl w:val="0492B25A"/>
@@ -10470,7 +10743,7 @@
       </w:pPr>
     </w:lvl>
   </w:abstractNum>
-  <w:abstractNum w:abstractNumId="22" w15:restartNumberingAfterBreak="0">
+  <w:abstractNum w:abstractNumId="21" w15:restartNumberingAfterBreak="0">
     <w:nsid w:val="3D536673"/>
     <w:multiLevelType w:val="hybridMultilevel"/>
     <w:tmpl w:val="A81002F6"/>
@@ -10559,7 +10832,7 @@
       </w:pPr>
     </w:lvl>
   </w:abstractNum>
-  <w:abstractNum w:abstractNumId="23" w15:restartNumberingAfterBreak="0">
+  <w:abstractNum w:abstractNumId="22" w15:restartNumberingAfterBreak="0">
     <w:nsid w:val="3FAD1BDF"/>
     <w:multiLevelType w:val="hybridMultilevel"/>
     <w:tmpl w:val="704C9724"/>
@@ -10648,7 +10921,7 @@
       </w:pPr>
     </w:lvl>
   </w:abstractNum>
-  <w:abstractNum w:abstractNumId="24" w15:restartNumberingAfterBreak="0">
+  <w:abstractNum w:abstractNumId="23" w15:restartNumberingAfterBreak="0">
     <w:nsid w:val="40523B2D"/>
     <w:multiLevelType w:val="hybridMultilevel"/>
     <w:tmpl w:val="1DF6C75C"/>
@@ -10737,7 +11010,7 @@
       </w:pPr>
     </w:lvl>
   </w:abstractNum>
-  <w:abstractNum w:abstractNumId="25" w15:restartNumberingAfterBreak="0">
+  <w:abstractNum w:abstractNumId="24" w15:restartNumberingAfterBreak="0">
     <w:nsid w:val="4220130E"/>
     <w:multiLevelType w:val="hybridMultilevel"/>
     <w:tmpl w:val="77B4D1B0"/>
@@ -10826,7 +11099,7 @@
       </w:pPr>
     </w:lvl>
   </w:abstractNum>
-  <w:abstractNum w:abstractNumId="26" w15:restartNumberingAfterBreak="0">
+  <w:abstractNum w:abstractNumId="25" w15:restartNumberingAfterBreak="0">
     <w:nsid w:val="457D104E"/>
     <w:multiLevelType w:val="hybridMultilevel"/>
     <w:tmpl w:val="E102B662"/>
@@ -10915,7 +11188,7 @@
       </w:pPr>
     </w:lvl>
   </w:abstractNum>
-  <w:abstractNum w:abstractNumId="27" w15:restartNumberingAfterBreak="0">
+  <w:abstractNum w:abstractNumId="26" w15:restartNumberingAfterBreak="0">
     <w:nsid w:val="46711B15"/>
     <w:multiLevelType w:val="hybridMultilevel"/>
     <w:tmpl w:val="ECE49D06"/>
@@ -11004,7 +11277,7 @@
       </w:pPr>
     </w:lvl>
   </w:abstractNum>
-  <w:abstractNum w:abstractNumId="28" w15:restartNumberingAfterBreak="0">
+  <w:abstractNum w:abstractNumId="27" w15:restartNumberingAfterBreak="0">
     <w:nsid w:val="4751381C"/>
     <w:multiLevelType w:val="hybridMultilevel"/>
     <w:tmpl w:val="1E52A9D8"/>
@@ -11093,7 +11366,7 @@
       </w:pPr>
     </w:lvl>
   </w:abstractNum>
-  <w:abstractNum w:abstractNumId="29" w15:restartNumberingAfterBreak="0">
+  <w:abstractNum w:abstractNumId="28" w15:restartNumberingAfterBreak="0">
     <w:nsid w:val="484A783D"/>
     <w:multiLevelType w:val="hybridMultilevel"/>
     <w:tmpl w:val="CF80077A"/>
@@ -11182,7 +11455,7 @@
       </w:pPr>
     </w:lvl>
   </w:abstractNum>
-  <w:abstractNum w:abstractNumId="30" w15:restartNumberingAfterBreak="0">
+  <w:abstractNum w:abstractNumId="29" w15:restartNumberingAfterBreak="0">
     <w:nsid w:val="4BFE0696"/>
     <w:multiLevelType w:val="hybridMultilevel"/>
     <w:tmpl w:val="DC96F728"/>
@@ -11271,7 +11544,7 @@
       </w:pPr>
     </w:lvl>
   </w:abstractNum>
-  <w:abstractNum w:abstractNumId="31" w15:restartNumberingAfterBreak="0">
+  <w:abstractNum w:abstractNumId="30" w15:restartNumberingAfterBreak="0">
     <w:nsid w:val="4F1F1E32"/>
     <w:multiLevelType w:val="hybridMultilevel"/>
     <w:tmpl w:val="6ACA311E"/>
@@ -11360,7 +11633,7 @@
       </w:pPr>
     </w:lvl>
   </w:abstractNum>
-  <w:abstractNum w:abstractNumId="32" w15:restartNumberingAfterBreak="0">
+  <w:abstractNum w:abstractNumId="31" w15:restartNumberingAfterBreak="0">
     <w:nsid w:val="50EF1F8D"/>
     <w:multiLevelType w:val="hybridMultilevel"/>
     <w:tmpl w:val="08BA069A"/>
@@ -11449,7 +11722,7 @@
       </w:pPr>
     </w:lvl>
   </w:abstractNum>
-  <w:abstractNum w:abstractNumId="33" w15:restartNumberingAfterBreak="0">
+  <w:abstractNum w:abstractNumId="32" w15:restartNumberingAfterBreak="0">
     <w:nsid w:val="51875C02"/>
     <w:multiLevelType w:val="hybridMultilevel"/>
     <w:tmpl w:val="65608BA4"/>
@@ -11538,7 +11811,7 @@
       </w:pPr>
     </w:lvl>
   </w:abstractNum>
-  <w:abstractNum w:abstractNumId="34" w15:restartNumberingAfterBreak="0">
+  <w:abstractNum w:abstractNumId="33" w15:restartNumberingAfterBreak="0">
     <w:nsid w:val="542F68A2"/>
     <w:multiLevelType w:val="hybridMultilevel"/>
     <w:tmpl w:val="A0B859E6"/>
@@ -11627,7 +11900,7 @@
       </w:pPr>
     </w:lvl>
   </w:abstractNum>
-  <w:abstractNum w:abstractNumId="35" w15:restartNumberingAfterBreak="0">
+  <w:abstractNum w:abstractNumId="34" w15:restartNumberingAfterBreak="0">
     <w:nsid w:val="55003274"/>
     <w:multiLevelType w:val="hybridMultilevel"/>
     <w:tmpl w:val="16D6614C"/>
@@ -11716,7 +11989,7 @@
       </w:pPr>
     </w:lvl>
   </w:abstractNum>
-  <w:abstractNum w:abstractNumId="36" w15:restartNumberingAfterBreak="0">
+  <w:abstractNum w:abstractNumId="35" w15:restartNumberingAfterBreak="0">
     <w:nsid w:val="566E7D59"/>
     <w:multiLevelType w:val="hybridMultilevel"/>
     <w:tmpl w:val="CA0A7744"/>
@@ -11805,7 +12078,7 @@
       </w:pPr>
     </w:lvl>
   </w:abstractNum>
-  <w:abstractNum w:abstractNumId="37" w15:restartNumberingAfterBreak="0">
+  <w:abstractNum w:abstractNumId="36" w15:restartNumberingAfterBreak="0">
     <w:nsid w:val="56862200"/>
     <w:multiLevelType w:val="hybridMultilevel"/>
     <w:tmpl w:val="D4FEAEFA"/>
@@ -11894,7 +12167,7 @@
       </w:pPr>
     </w:lvl>
   </w:abstractNum>
-  <w:abstractNum w:abstractNumId="38" w15:restartNumberingAfterBreak="0">
+  <w:abstractNum w:abstractNumId="37" w15:restartNumberingAfterBreak="0">
     <w:nsid w:val="5A8E3C1C"/>
     <w:multiLevelType w:val="hybridMultilevel"/>
     <w:tmpl w:val="71460E38"/>
@@ -11983,7 +12256,7 @@
       </w:pPr>
     </w:lvl>
   </w:abstractNum>
-  <w:abstractNum w:abstractNumId="39" w15:restartNumberingAfterBreak="0">
+  <w:abstractNum w:abstractNumId="38" w15:restartNumberingAfterBreak="0">
     <w:nsid w:val="5AC45FAF"/>
     <w:multiLevelType w:val="hybridMultilevel"/>
     <w:tmpl w:val="607CF418"/>
@@ -12072,7 +12345,7 @@
       </w:pPr>
     </w:lvl>
   </w:abstractNum>
-  <w:abstractNum w:abstractNumId="40" w15:restartNumberingAfterBreak="0">
+  <w:abstractNum w:abstractNumId="39" w15:restartNumberingAfterBreak="0">
     <w:nsid w:val="5BB5007E"/>
     <w:multiLevelType w:val="hybridMultilevel"/>
     <w:tmpl w:val="E056C760"/>
@@ -12161,11 +12434,100 @@
       </w:pPr>
     </w:lvl>
   </w:abstractNum>
-  <w:abstractNum w:abstractNumId="41" w15:restartNumberingAfterBreak="0">
+  <w:abstractNum w:abstractNumId="40" w15:restartNumberingAfterBreak="0">
     <w:nsid w:val="5FE93DD4"/>
     <w:multiLevelType w:val="hybridMultilevel"/>
     <w:tmpl w:val="D03E5902"/>
     <w:lvl w:ilvl="0" w:tplc="C1A6A0A2">
+      <w:start w:val="1"/>
+      <w:numFmt w:val="decimal"/>
+      <w:lvlText w:val="%1，"/>
+      <w:lvlJc w:val="left"/>
+      <w:pPr>
+        <w:ind w:left="360" w:hanging="360"/>
+      </w:pPr>
+      <w:rPr>
+        <w:rFonts w:hint="default"/>
+      </w:rPr>
+    </w:lvl>
+    <w:lvl w:ilvl="1" w:tplc="04090019" w:tentative="1">
+      <w:start w:val="1"/>
+      <w:numFmt w:val="lowerLetter"/>
+      <w:lvlText w:val="%2)"/>
+      <w:lvlJc w:val="left"/>
+      <w:pPr>
+        <w:ind w:left="840" w:hanging="420"/>
+      </w:pPr>
+    </w:lvl>
+    <w:lvl w:ilvl="2" w:tplc="0409001B" w:tentative="1">
+      <w:start w:val="1"/>
+      <w:numFmt w:val="lowerRoman"/>
+      <w:lvlText w:val="%3."/>
+      <w:lvlJc w:val="right"/>
+      <w:pPr>
+        <w:ind w:left="1260" w:hanging="420"/>
+      </w:pPr>
+    </w:lvl>
+    <w:lvl w:ilvl="3" w:tplc="0409000F" w:tentative="1">
+      <w:start w:val="1"/>
+      <w:numFmt w:val="decimal"/>
+      <w:lvlText w:val="%4."/>
+      <w:lvlJc w:val="left"/>
+      <w:pPr>
+        <w:ind w:left="1680" w:hanging="420"/>
+      </w:pPr>
+    </w:lvl>
+    <w:lvl w:ilvl="4" w:tplc="04090019" w:tentative="1">
+      <w:start w:val="1"/>
+      <w:numFmt w:val="lowerLetter"/>
+      <w:lvlText w:val="%5)"/>
+      <w:lvlJc w:val="left"/>
+      <w:pPr>
+        <w:ind w:left="2100" w:hanging="420"/>
+      </w:pPr>
+    </w:lvl>
+    <w:lvl w:ilvl="5" w:tplc="0409001B" w:tentative="1">
+      <w:start w:val="1"/>
+      <w:numFmt w:val="lowerRoman"/>
+      <w:lvlText w:val="%6."/>
+      <w:lvlJc w:val="right"/>
+      <w:pPr>
+        <w:ind w:left="2520" w:hanging="420"/>
+      </w:pPr>
+    </w:lvl>
+    <w:lvl w:ilvl="6" w:tplc="0409000F" w:tentative="1">
+      <w:start w:val="1"/>
+      <w:numFmt w:val="decimal"/>
+      <w:lvlText w:val="%7."/>
+      <w:lvlJc w:val="left"/>
+      <w:pPr>
+        <w:ind w:left="2940" w:hanging="420"/>
+      </w:pPr>
+    </w:lvl>
+    <w:lvl w:ilvl="7" w:tplc="04090019" w:tentative="1">
+      <w:start w:val="1"/>
+      <w:numFmt w:val="lowerLetter"/>
+      <w:lvlText w:val="%8)"/>
+      <w:lvlJc w:val="left"/>
+      <w:pPr>
+        <w:ind w:left="3360" w:hanging="420"/>
+      </w:pPr>
+    </w:lvl>
+    <w:lvl w:ilvl="8" w:tplc="0409001B" w:tentative="1">
+      <w:start w:val="1"/>
+      <w:numFmt w:val="lowerRoman"/>
+      <w:lvlText w:val="%9."/>
+      <w:lvlJc w:val="right"/>
+      <w:pPr>
+        <w:ind w:left="3780" w:hanging="420"/>
+      </w:pPr>
+    </w:lvl>
+  </w:abstractNum>
+  <w:abstractNum w:abstractNumId="41" w15:restartNumberingAfterBreak="0">
+    <w:nsid w:val="60F8486F"/>
+    <w:multiLevelType w:val="hybridMultilevel"/>
+    <w:tmpl w:val="AA8C6DAE"/>
+    <w:lvl w:ilvl="0" w:tplc="ABC42A06">
       <w:start w:val="1"/>
       <w:numFmt w:val="decimal"/>
       <w:lvlText w:val="%1，"/>
@@ -12696,95 +13058,6 @@
     </w:lvl>
   </w:abstractNum>
   <w:abstractNum w:abstractNumId="47" w15:restartNumberingAfterBreak="0">
-    <w:nsid w:val="7AC10538"/>
-    <w:multiLevelType w:val="hybridMultilevel"/>
-    <w:tmpl w:val="C3622ABE"/>
-    <w:lvl w:ilvl="0" w:tplc="E7FE9740">
-      <w:start w:val="3"/>
-      <w:numFmt w:val="decimal"/>
-      <w:lvlText w:val="%1，"/>
-      <w:lvlJc w:val="left"/>
-      <w:pPr>
-        <w:ind w:left="360" w:hanging="360"/>
-      </w:pPr>
-      <w:rPr>
-        <w:rFonts w:hint="default"/>
-      </w:rPr>
-    </w:lvl>
-    <w:lvl w:ilvl="1" w:tplc="04090019" w:tentative="1">
-      <w:start w:val="1"/>
-      <w:numFmt w:val="lowerLetter"/>
-      <w:lvlText w:val="%2)"/>
-      <w:lvlJc w:val="left"/>
-      <w:pPr>
-        <w:ind w:left="840" w:hanging="420"/>
-      </w:pPr>
-    </w:lvl>
-    <w:lvl w:ilvl="2" w:tplc="0409001B" w:tentative="1">
-      <w:start w:val="1"/>
-      <w:numFmt w:val="lowerRoman"/>
-      <w:lvlText w:val="%3."/>
-      <w:lvlJc w:val="right"/>
-      <w:pPr>
-        <w:ind w:left="1260" w:hanging="420"/>
-      </w:pPr>
-    </w:lvl>
-    <w:lvl w:ilvl="3" w:tplc="0409000F" w:tentative="1">
-      <w:start w:val="1"/>
-      <w:numFmt w:val="decimal"/>
-      <w:lvlText w:val="%4."/>
-      <w:lvlJc w:val="left"/>
-      <w:pPr>
-        <w:ind w:left="1680" w:hanging="420"/>
-      </w:pPr>
-    </w:lvl>
-    <w:lvl w:ilvl="4" w:tplc="04090019" w:tentative="1">
-      <w:start w:val="1"/>
-      <w:numFmt w:val="lowerLetter"/>
-      <w:lvlText w:val="%5)"/>
-      <w:lvlJc w:val="left"/>
-      <w:pPr>
-        <w:ind w:left="2100" w:hanging="420"/>
-      </w:pPr>
-    </w:lvl>
-    <w:lvl w:ilvl="5" w:tplc="0409001B" w:tentative="1">
-      <w:start w:val="1"/>
-      <w:numFmt w:val="lowerRoman"/>
-      <w:lvlText w:val="%6."/>
-      <w:lvlJc w:val="right"/>
-      <w:pPr>
-        <w:ind w:left="2520" w:hanging="420"/>
-      </w:pPr>
-    </w:lvl>
-    <w:lvl w:ilvl="6" w:tplc="0409000F" w:tentative="1">
-      <w:start w:val="1"/>
-      <w:numFmt w:val="decimal"/>
-      <w:lvlText w:val="%7."/>
-      <w:lvlJc w:val="left"/>
-      <w:pPr>
-        <w:ind w:left="2940" w:hanging="420"/>
-      </w:pPr>
-    </w:lvl>
-    <w:lvl w:ilvl="7" w:tplc="04090019" w:tentative="1">
-      <w:start w:val="1"/>
-      <w:numFmt w:val="lowerLetter"/>
-      <w:lvlText w:val="%8)"/>
-      <w:lvlJc w:val="left"/>
-      <w:pPr>
-        <w:ind w:left="3360" w:hanging="420"/>
-      </w:pPr>
-    </w:lvl>
-    <w:lvl w:ilvl="8" w:tplc="0409001B" w:tentative="1">
-      <w:start w:val="1"/>
-      <w:numFmt w:val="lowerRoman"/>
-      <w:lvlText w:val="%9."/>
-      <w:lvlJc w:val="right"/>
-      <w:pPr>
-        <w:ind w:left="3780" w:hanging="420"/>
-      </w:pPr>
-    </w:lvl>
-  </w:abstractNum>
-  <w:abstractNum w:abstractNumId="48" w15:restartNumberingAfterBreak="0">
     <w:nsid w:val="7F716592"/>
     <w:multiLevelType w:val="hybridMultilevel"/>
     <w:tmpl w:val="E8B8727E"/>
@@ -12874,152 +13147,150 @@
     </w:lvl>
   </w:abstractNum>
   <w:num w:numId="1">
+    <w:abstractNumId w:val="24"/>
+  </w:num>
+  <w:num w:numId="2">
+    <w:abstractNumId w:val="29"/>
+  </w:num>
+  <w:num w:numId="3">
+    <w:abstractNumId w:val="33"/>
+  </w:num>
+  <w:num w:numId="4">
     <w:abstractNumId w:val="25"/>
   </w:num>
-  <w:num w:numId="2">
-    <w:abstractNumId w:val="30"/>
-  </w:num>
-  <w:num w:numId="3">
-    <w:abstractNumId w:val="34"/>
-  </w:num>
-  <w:num w:numId="4">
-    <w:abstractNumId w:val="26"/>
-  </w:num>
   <w:num w:numId="5">
-    <w:abstractNumId w:val="21"/>
+    <w:abstractNumId w:val="20"/>
   </w:num>
   <w:num w:numId="6">
-    <w:abstractNumId w:val="48"/>
+    <w:abstractNumId w:val="47"/>
   </w:num>
   <w:num w:numId="7">
-    <w:abstractNumId w:val="23"/>
+    <w:abstractNumId w:val="22"/>
   </w:num>
   <w:num w:numId="8">
-    <w:abstractNumId w:val="14"/>
+    <w:abstractNumId w:val="13"/>
   </w:num>
   <w:num w:numId="9">
     <w:abstractNumId w:val="45"/>
   </w:num>
   <w:num w:numId="10">
-    <w:abstractNumId w:val="12"/>
+    <w:abstractNumId w:val="11"/>
   </w:num>
   <w:num w:numId="11">
-    <w:abstractNumId w:val="6"/>
+    <w:abstractNumId w:val="5"/>
   </w:num>
   <w:num w:numId="12">
     <w:abstractNumId w:val="46"/>
   </w:num>
   <w:num w:numId="13">
-    <w:abstractNumId w:val="35"/>
+    <w:abstractNumId w:val="34"/>
   </w:num>
   <w:num w:numId="14">
-    <w:abstractNumId w:val="19"/>
+    <w:abstractNumId w:val="18"/>
   </w:num>
   <w:num w:numId="15">
-    <w:abstractNumId w:val="39"/>
+    <w:abstractNumId w:val="38"/>
   </w:num>
   <w:num w:numId="16">
     <w:abstractNumId w:val="1"/>
   </w:num>
   <w:num w:numId="17">
+    <w:abstractNumId w:val="27"/>
+  </w:num>
+  <w:num w:numId="18">
+    <w:abstractNumId w:val="37"/>
+  </w:num>
+  <w:num w:numId="19">
+    <w:abstractNumId w:val="23"/>
+  </w:num>
+  <w:num w:numId="20">
+    <w:abstractNumId w:val="39"/>
+  </w:num>
+  <w:num w:numId="21">
+    <w:abstractNumId w:val="21"/>
+  </w:num>
+  <w:num w:numId="22">
+    <w:abstractNumId w:val="4"/>
+  </w:num>
+  <w:num w:numId="23">
+    <w:abstractNumId w:val="36"/>
+  </w:num>
+  <w:num w:numId="24">
+    <w:abstractNumId w:val="12"/>
+  </w:num>
+  <w:num w:numId="25">
+    <w:abstractNumId w:val="40"/>
+  </w:num>
+  <w:num w:numId="26">
+    <w:abstractNumId w:val="19"/>
+  </w:num>
+  <w:num w:numId="27">
+    <w:abstractNumId w:val="31"/>
+  </w:num>
+  <w:num w:numId="28">
+    <w:abstractNumId w:val="35"/>
+  </w:num>
+  <w:num w:numId="29">
+    <w:abstractNumId w:val="7"/>
+  </w:num>
+  <w:num w:numId="30">
+    <w:abstractNumId w:val="16"/>
+  </w:num>
+  <w:num w:numId="31">
+    <w:abstractNumId w:val="10"/>
+  </w:num>
+  <w:num w:numId="32">
+    <w:abstractNumId w:val="42"/>
+  </w:num>
+  <w:num w:numId="33">
+    <w:abstractNumId w:val="3"/>
+  </w:num>
+  <w:num w:numId="34">
+    <w:abstractNumId w:val="26"/>
+  </w:num>
+  <w:num w:numId="35">
+    <w:abstractNumId w:val="43"/>
+  </w:num>
+  <w:num w:numId="36">
+    <w:abstractNumId w:val="30"/>
+  </w:num>
+  <w:num w:numId="37">
+    <w:abstractNumId w:val="8"/>
+  </w:num>
+  <w:num w:numId="38">
+    <w:abstractNumId w:val="15"/>
+  </w:num>
+  <w:num w:numId="39">
+    <w:abstractNumId w:val="17"/>
+  </w:num>
+  <w:num w:numId="40">
+    <w:abstractNumId w:val="44"/>
+  </w:num>
+  <w:num w:numId="41">
+    <w:abstractNumId w:val="14"/>
+  </w:num>
+  <w:num w:numId="42">
+    <w:abstractNumId w:val="0"/>
+  </w:num>
+  <w:num w:numId="43">
+    <w:abstractNumId w:val="32"/>
+  </w:num>
+  <w:num w:numId="44">
+    <w:abstractNumId w:val="2"/>
+  </w:num>
+  <w:num w:numId="45">
     <w:abstractNumId w:val="28"/>
   </w:num>
-  <w:num w:numId="18">
-    <w:abstractNumId w:val="38"/>
+  <w:num w:numId="46">
+    <w:abstractNumId w:val="6"/>
   </w:num>
-  <w:num w:numId="19">
-    <w:abstractNumId w:val="24"/>
-  </w:num>
-  <w:num w:numId="20">
-    <w:abstractNumId w:val="40"/>
-  </w:num>
-  <w:num w:numId="21">
-    <w:abstractNumId w:val="22"/>
-  </w:num>
-  <w:num w:numId="22">
-    <w:abstractNumId w:val="5"/>
-  </w:num>
-  <w:num w:numId="23">
-    <w:abstractNumId w:val="37"/>
-  </w:num>
-  <w:num w:numId="24">
-    <w:abstractNumId w:val="13"/>
-  </w:num>
-  <w:num w:numId="25">
+  <w:num w:numId="47">
     <w:abstractNumId w:val="41"/>
   </w:num>
-  <w:num w:numId="26">
-    <w:abstractNumId w:val="20"/>
-  </w:num>
-  <w:num w:numId="27">
-    <w:abstractNumId w:val="3"/>
-  </w:num>
-  <w:num w:numId="28">
-    <w:abstractNumId w:val="32"/>
-  </w:num>
-  <w:num w:numId="29">
-    <w:abstractNumId w:val="36"/>
-  </w:num>
-  <w:num w:numId="30">
-    <w:abstractNumId w:val="8"/>
-  </w:num>
-  <w:num w:numId="31">
-    <w:abstractNumId w:val="17"/>
-  </w:num>
-  <w:num w:numId="32">
-    <w:abstractNumId w:val="11"/>
-  </w:num>
-  <w:num w:numId="33">
-    <w:abstractNumId w:val="42"/>
-  </w:num>
-  <w:num w:numId="34">
-    <w:abstractNumId w:val="4"/>
-  </w:num>
-  <w:num w:numId="35">
-    <w:abstractNumId w:val="27"/>
-  </w:num>
-  <w:num w:numId="36">
-    <w:abstractNumId w:val="43"/>
-  </w:num>
-  <w:num w:numId="37">
-    <w:abstractNumId w:val="47"/>
-  </w:num>
-  <w:num w:numId="38">
-    <w:abstractNumId w:val="10"/>
-  </w:num>
-  <w:num w:numId="39">
-    <w:abstractNumId w:val="31"/>
-  </w:num>
-  <w:num w:numId="40">
+  <w:num w:numId="48">
     <w:abstractNumId w:val="9"/>
   </w:num>
-  <w:num w:numId="41">
-    <w:abstractNumId w:val="16"/>
-  </w:num>
-  <w:num w:numId="42">
-    <w:abstractNumId w:val="18"/>
-  </w:num>
-  <w:num w:numId="43">
-    <w:abstractNumId w:val="44"/>
-  </w:num>
-  <w:num w:numId="44">
-    <w:abstractNumId w:val="15"/>
-  </w:num>
-  <w:num w:numId="45">
-    <w:abstractNumId w:val="0"/>
-  </w:num>
-  <w:num w:numId="46">
-    <w:abstractNumId w:val="33"/>
-  </w:num>
-  <w:num w:numId="47">
-    <w:abstractNumId w:val="2"/>
-  </w:num>
-  <w:num w:numId="48">
-    <w:abstractNumId w:val="29"/>
-  </w:num>
-  <w:num w:numId="49">
-    <w:abstractNumId w:val="7"/>
-  </w:num>
+  <w:numIdMacAtCleanup w:val="48"/>
 </w:numbering>
 </file>
 

--- a/Solution1.root/Book.UI/bin/x86/更新內容.docx
+++ b/Solution1.root/Book.UI/bin/x86/更新內容.docx
@@ -1,6 +1,6 @@
 
 <file path=word/document.xml><?xml version="1.0" encoding="utf-8"?>
-<w:document xmlns:wpc="http://schemas.microsoft.com/office/word/2010/wordprocessingCanvas" xmlns:mc="http://schemas.openxmlformats.org/markup-compatibility/2006" xmlns:o="urn:schemas-microsoft-com:office:office" xmlns:r="http://schemas.openxmlformats.org/officeDocument/2006/relationships" xmlns:m="http://schemas.openxmlformats.org/officeDocument/2006/math" xmlns:v="urn:schemas-microsoft-com:vml" xmlns:wp14="http://schemas.microsoft.com/office/word/2010/wordprocessingDrawing" xmlns:wp="http://schemas.openxmlformats.org/drawingml/2006/wordprocessingDrawing" xmlns:w10="urn:schemas-microsoft-com:office:word" xmlns:w="http://schemas.openxmlformats.org/wordprocessingml/2006/main" xmlns:w14="http://schemas.microsoft.com/office/word/2010/wordml" xmlns:w15="http://schemas.microsoft.com/office/word/2012/wordml" xmlns:wpg="http://schemas.microsoft.com/office/word/2010/wordprocessingGroup" xmlns:wpi="http://schemas.microsoft.com/office/word/2010/wordprocessingInk" xmlns:wne="http://schemas.microsoft.com/office/word/2006/wordml" xmlns:wps="http://schemas.microsoft.com/office/word/2010/wordprocessingShape" mc:Ignorable="w14 w15 wp14">
+<w:document xmlns:wpc="http://schemas.microsoft.com/office/word/2010/wordprocessingCanvas" xmlns:cx="http://schemas.microsoft.com/office/drawing/2014/chartex" xmlns:cx1="http://schemas.microsoft.com/office/drawing/2015/9/8/chartex" xmlns:cx2="http://schemas.microsoft.com/office/drawing/2015/10/21/chartex" xmlns:cx3="http://schemas.microsoft.com/office/drawing/2016/5/9/chartex" xmlns:cx4="http://schemas.microsoft.com/office/drawing/2016/5/10/chartex" xmlns:cx5="http://schemas.microsoft.com/office/drawing/2016/5/11/chartex" xmlns:cx6="http://schemas.microsoft.com/office/drawing/2016/5/12/chartex" xmlns:cx7="http://schemas.microsoft.com/office/drawing/2016/5/13/chartex" xmlns:cx8="http://schemas.microsoft.com/office/drawing/2016/5/14/chartex" xmlns:mc="http://schemas.openxmlformats.org/markup-compatibility/2006" xmlns:aink="http://schemas.microsoft.com/office/drawing/2016/ink" xmlns:am3d="http://schemas.microsoft.com/office/drawing/2017/model3d" xmlns:o="urn:schemas-microsoft-com:office:office" xmlns:r="http://schemas.openxmlformats.org/officeDocument/2006/relationships" xmlns:m="http://schemas.openxmlformats.org/officeDocument/2006/math" xmlns:v="urn:schemas-microsoft-com:vml" xmlns:wp14="http://schemas.microsoft.com/office/word/2010/wordprocessingDrawing" xmlns:wp="http://schemas.openxmlformats.org/drawingml/2006/wordprocessingDrawing" xmlns:w10="urn:schemas-microsoft-com:office:word" xmlns:w="http://schemas.openxmlformats.org/wordprocessingml/2006/main" xmlns:w14="http://schemas.microsoft.com/office/word/2010/wordml" xmlns:w15="http://schemas.microsoft.com/office/word/2012/wordml" xmlns:w16cid="http://schemas.microsoft.com/office/word/2016/wordml/cid" xmlns:w16se="http://schemas.microsoft.com/office/word/2015/wordml/symex" xmlns:wpg="http://schemas.microsoft.com/office/word/2010/wordprocessingGroup" xmlns:wpi="http://schemas.microsoft.com/office/word/2010/wordprocessingInk" xmlns:wne="http://schemas.microsoft.com/office/word/2006/wordml" xmlns:wps="http://schemas.microsoft.com/office/word/2010/wordprocessingShape" mc:Ignorable="w14 w15 w16se w16cid wp14">
   <w:body>
     <w:p>
       <w:pPr>
@@ -182,7 +182,7 @@
     </w:p>
     <w:p>
       <w:pPr>
-        <w:pStyle w:val="a5"/>
+        <w:pStyle w:val="a7"/>
         <w:numPr>
           <w:ilvl w:val="0"/>
           <w:numId w:val="1"/>
@@ -202,7 +202,7 @@
     </w:p>
     <w:p>
       <w:pPr>
-        <w:pStyle w:val="a5"/>
+        <w:pStyle w:val="a7"/>
         <w:numPr>
           <w:ilvl w:val="0"/>
           <w:numId w:val="1"/>
@@ -250,23 +250,45 @@
     </w:p>
     <w:p>
       <w:pPr>
-        <w:pStyle w:val="a5"/>
+        <w:pStyle w:val="a7"/>
         <w:numPr>
           <w:ilvl w:val="0"/>
           <w:numId w:val="2"/>
         </w:numPr>
         <w:ind w:firstLineChars="0"/>
       </w:pPr>
-      <w:r>
-        <w:rPr>
-          <w:rFonts w:hint="eastAsia"/>
-        </w:rPr>
-        <w:t>採購單列印格式更改</w:t>
-      </w:r>
-    </w:p>
-    <w:p>
-      <w:pPr>
-        <w:pStyle w:val="a5"/>
+      <w:proofErr w:type="gramStart"/>
+      <w:r>
+        <w:rPr>
+          <w:rFonts w:hint="eastAsia"/>
+        </w:rPr>
+        <w:t>採</w:t>
+      </w:r>
+      <w:proofErr w:type="gramEnd"/>
+      <w:r>
+        <w:rPr>
+          <w:rFonts w:hint="eastAsia"/>
+        </w:rPr>
+        <w:t>購</w:t>
+      </w:r>
+      <w:proofErr w:type="gramStart"/>
+      <w:r>
+        <w:rPr>
+          <w:rFonts w:hint="eastAsia"/>
+        </w:rPr>
+        <w:t>單</w:t>
+      </w:r>
+      <w:proofErr w:type="gramEnd"/>
+      <w:r>
+        <w:rPr>
+          <w:rFonts w:hint="eastAsia"/>
+        </w:rPr>
+        <w:t>列印格式更改</w:t>
+      </w:r>
+    </w:p>
+    <w:p>
+      <w:pPr>
+        <w:pStyle w:val="a7"/>
         <w:numPr>
           <w:ilvl w:val="0"/>
           <w:numId w:val="2"/>
@@ -277,12 +299,26 @@
         <w:rPr>
           <w:rFonts w:hint="eastAsia"/>
         </w:rPr>
-        <w:t>委外合同添加結案功能</w:t>
-      </w:r>
-    </w:p>
-    <w:p>
-      <w:pPr>
-        <w:pStyle w:val="a5"/>
+        <w:t>委</w:t>
+      </w:r>
+      <w:proofErr w:type="gramStart"/>
+      <w:r>
+        <w:rPr>
+          <w:rFonts w:hint="eastAsia"/>
+        </w:rPr>
+        <w:t>外合同</w:t>
+      </w:r>
+      <w:proofErr w:type="gramEnd"/>
+      <w:r>
+        <w:rPr>
+          <w:rFonts w:hint="eastAsia"/>
+        </w:rPr>
+        <w:t>添加結案功能</w:t>
+      </w:r>
+    </w:p>
+    <w:p>
+      <w:pPr>
+        <w:pStyle w:val="a7"/>
         <w:numPr>
           <w:ilvl w:val="0"/>
           <w:numId w:val="2"/>
@@ -302,7 +338,7 @@
     </w:p>
     <w:p>
       <w:pPr>
-        <w:pStyle w:val="a5"/>
+        <w:pStyle w:val="a7"/>
         <w:numPr>
           <w:ilvl w:val="0"/>
           <w:numId w:val="2"/>
@@ -357,19 +393,35 @@
     </w:p>
     <w:p>
       <w:pPr>
-        <w:pStyle w:val="a5"/>
+        <w:pStyle w:val="a7"/>
         <w:numPr>
           <w:ilvl w:val="0"/>
           <w:numId w:val="3"/>
         </w:numPr>
         <w:ind w:firstLineChars="0"/>
       </w:pPr>
-      <w:r>
-        <w:rPr>
-          <w:rFonts w:hint="eastAsia"/>
-        </w:rPr>
-        <w:t>採購單</w:t>
-      </w:r>
+      <w:proofErr w:type="gramStart"/>
+      <w:r>
+        <w:rPr>
+          <w:rFonts w:hint="eastAsia"/>
+        </w:rPr>
+        <w:t>採</w:t>
+      </w:r>
+      <w:proofErr w:type="gramEnd"/>
+      <w:r>
+        <w:rPr>
+          <w:rFonts w:hint="eastAsia"/>
+        </w:rPr>
+        <w:t>購</w:t>
+      </w:r>
+      <w:proofErr w:type="gramStart"/>
+      <w:r>
+        <w:rPr>
+          <w:rFonts w:hint="eastAsia"/>
+        </w:rPr>
+        <w:t>單</w:t>
+      </w:r>
+      <w:proofErr w:type="gramEnd"/>
       <w:r>
         <w:rPr>
           <w:rFonts w:hint="eastAsia"/>
@@ -401,7 +453,7 @@
     </w:p>
     <w:p>
       <w:pPr>
-        <w:pStyle w:val="a5"/>
+        <w:pStyle w:val="a7"/>
         <w:numPr>
           <w:ilvl w:val="0"/>
           <w:numId w:val="4"/>
@@ -412,7 +464,35 @@
         <w:rPr>
           <w:rFonts w:hint="eastAsia"/>
         </w:rPr>
-        <w:t>客戶訂單按“</w:t>
+        <w:t>客</w:t>
+      </w:r>
+      <w:proofErr w:type="gramStart"/>
+      <w:r>
+        <w:rPr>
+          <w:rFonts w:hint="eastAsia"/>
+        </w:rPr>
+        <w:t>戶</w:t>
+      </w:r>
+      <w:proofErr w:type="gramEnd"/>
+      <w:r>
+        <w:rPr>
+          <w:rFonts w:hint="eastAsia"/>
+        </w:rPr>
+        <w:t>訂</w:t>
+      </w:r>
+      <w:proofErr w:type="gramStart"/>
+      <w:r>
+        <w:rPr>
+          <w:rFonts w:hint="eastAsia"/>
+        </w:rPr>
+        <w:t>單</w:t>
+      </w:r>
+      <w:proofErr w:type="gramEnd"/>
+      <w:r>
+        <w:rPr>
+          <w:rFonts w:hint="eastAsia"/>
+        </w:rPr>
+        <w:t>按“</w:t>
       </w:r>
       <w:r>
         <w:rPr>
@@ -424,7 +504,35 @@
         <w:rPr>
           <w:rFonts w:hint="eastAsia"/>
         </w:rPr>
-        <w:t>”可增加一筆資料（以前該功能暫時關閉）。</w:t>
+        <w:t>”可增加</w:t>
+      </w:r>
+      <w:proofErr w:type="gramStart"/>
+      <w:r>
+        <w:rPr>
+          <w:rFonts w:hint="eastAsia"/>
+        </w:rPr>
+        <w:t>一</w:t>
+      </w:r>
+      <w:proofErr w:type="gramEnd"/>
+      <w:r>
+        <w:rPr>
+          <w:rFonts w:hint="eastAsia"/>
+        </w:rPr>
+        <w:t>筆資料（以前該功能</w:t>
+      </w:r>
+      <w:proofErr w:type="gramStart"/>
+      <w:r>
+        <w:rPr>
+          <w:rFonts w:hint="eastAsia"/>
+        </w:rPr>
+        <w:t>暫</w:t>
+      </w:r>
+      <w:proofErr w:type="gramEnd"/>
+      <w:r>
+        <w:rPr>
+          <w:rFonts w:hint="eastAsia"/>
+        </w:rPr>
+        <w:t>時關閉）。</w:t>
       </w:r>
     </w:p>
     <w:p/>
@@ -445,7 +553,7 @@
     </w:p>
     <w:p>
       <w:pPr>
-        <w:pStyle w:val="a5"/>
+        <w:pStyle w:val="a7"/>
         <w:numPr>
           <w:ilvl w:val="0"/>
           <w:numId w:val="5"/>
@@ -462,7 +570,35 @@
         <w:rPr>
           <w:rFonts w:hint="eastAsia"/>
         </w:rPr>
-        <w:t>新增“信息提示”功能，開啟程式自動出現在右下角，也可在設定</w:t>
+        <w:t>新增“信息提示”功能，開</w:t>
+      </w:r>
+      <w:proofErr w:type="gramStart"/>
+      <w:r>
+        <w:rPr>
+          <w:rFonts w:hint="eastAsia"/>
+        </w:rPr>
+        <w:t>啟</w:t>
+      </w:r>
+      <w:proofErr w:type="gramEnd"/>
+      <w:r>
+        <w:rPr>
+          <w:rFonts w:hint="eastAsia"/>
+        </w:rPr>
+        <w:t>程式自</w:t>
+      </w:r>
+      <w:proofErr w:type="gramStart"/>
+      <w:r>
+        <w:rPr>
+          <w:rFonts w:hint="eastAsia"/>
+        </w:rPr>
+        <w:t>動</w:t>
+      </w:r>
+      <w:proofErr w:type="gramEnd"/>
+      <w:r>
+        <w:rPr>
+          <w:rFonts w:hint="eastAsia"/>
+        </w:rPr>
+        <w:t>出現在右下角，也可在設定</w:t>
       </w:r>
       <w:r>
         <w:rPr>
@@ -486,7 +622,21 @@
         <w:rPr>
           <w:rFonts w:hint="eastAsia"/>
         </w:rPr>
-        <w:t>手動打開。</w:t>
+        <w:t>手</w:t>
+      </w:r>
+      <w:proofErr w:type="gramStart"/>
+      <w:r>
+        <w:rPr>
+          <w:rFonts w:hint="eastAsia"/>
+        </w:rPr>
+        <w:t>動</w:t>
+      </w:r>
+      <w:proofErr w:type="gramEnd"/>
+      <w:r>
+        <w:rPr>
+          <w:rFonts w:hint="eastAsia"/>
+        </w:rPr>
+        <w:t>打開。</w:t>
       </w:r>
     </w:p>
     <w:p>
@@ -497,7 +647,21 @@
         <w:rPr>
           <w:rFonts w:hint="eastAsia"/>
         </w:rPr>
-        <w:t>目前設定為：</w:t>
+        <w:t>目前設定</w:t>
+      </w:r>
+      <w:proofErr w:type="gramStart"/>
+      <w:r>
+        <w:rPr>
+          <w:rFonts w:hint="eastAsia"/>
+        </w:rPr>
+        <w:t>為</w:t>
+      </w:r>
+      <w:proofErr w:type="gramEnd"/>
+      <w:r>
+        <w:rPr>
+          <w:rFonts w:hint="eastAsia"/>
+        </w:rPr>
+        <w:t>：</w:t>
       </w:r>
       <w:r>
         <w:rPr>
@@ -509,7 +673,35 @@
         <w:rPr>
           <w:rFonts w:hint="eastAsia"/>
         </w:rPr>
-        <w:t>，採購單，</w:t>
+        <w:t>，</w:t>
+      </w:r>
+      <w:proofErr w:type="gramStart"/>
+      <w:r>
+        <w:rPr>
+          <w:rFonts w:hint="eastAsia"/>
+        </w:rPr>
+        <w:t>採</w:t>
+      </w:r>
+      <w:proofErr w:type="gramEnd"/>
+      <w:r>
+        <w:rPr>
+          <w:rFonts w:hint="eastAsia"/>
+        </w:rPr>
+        <w:t>購</w:t>
+      </w:r>
+      <w:proofErr w:type="gramStart"/>
+      <w:r>
+        <w:rPr>
+          <w:rFonts w:hint="eastAsia"/>
+        </w:rPr>
+        <w:t>單</w:t>
+      </w:r>
+      <w:proofErr w:type="gramEnd"/>
+      <w:r>
+        <w:rPr>
+          <w:rFonts w:hint="eastAsia"/>
+        </w:rPr>
+        <w:t>，</w:t>
       </w:r>
       <w:r>
         <w:rPr>
@@ -521,7 +713,21 @@
         <w:rPr>
           <w:rFonts w:hint="eastAsia"/>
         </w:rPr>
-        <w:t>，進庫單，</w:t>
+        <w:t>，進</w:t>
+      </w:r>
+      <w:proofErr w:type="gramStart"/>
+      <w:r>
+        <w:rPr>
+          <w:rFonts w:hint="eastAsia"/>
+        </w:rPr>
+        <w:t>庫單</w:t>
+      </w:r>
+      <w:proofErr w:type="gramEnd"/>
+      <w:r>
+        <w:rPr>
+          <w:rFonts w:hint="eastAsia"/>
+        </w:rPr>
+        <w:t>，</w:t>
       </w:r>
       <w:r>
         <w:rPr>
@@ -533,7 +739,35 @@
         <w:rPr>
           <w:rFonts w:hint="eastAsia"/>
         </w:rPr>
-        <w:t>，客戶訂單，</w:t>
+        <w:t>，客</w:t>
+      </w:r>
+      <w:proofErr w:type="gramStart"/>
+      <w:r>
+        <w:rPr>
+          <w:rFonts w:hint="eastAsia"/>
+        </w:rPr>
+        <w:t>戶</w:t>
+      </w:r>
+      <w:proofErr w:type="gramEnd"/>
+      <w:r>
+        <w:rPr>
+          <w:rFonts w:hint="eastAsia"/>
+        </w:rPr>
+        <w:t>訂</w:t>
+      </w:r>
+      <w:proofErr w:type="gramStart"/>
+      <w:r>
+        <w:rPr>
+          <w:rFonts w:hint="eastAsia"/>
+        </w:rPr>
+        <w:t>單</w:t>
+      </w:r>
+      <w:proofErr w:type="gramEnd"/>
+      <w:r>
+        <w:rPr>
+          <w:rFonts w:hint="eastAsia"/>
+        </w:rPr>
+        <w:t>，</w:t>
       </w:r>
       <w:r>
         <w:rPr>
@@ -545,7 +779,21 @@
         <w:rPr>
           <w:rFonts w:hint="eastAsia"/>
         </w:rPr>
-        <w:t>，出貨單，</w:t>
+        <w:t>，出貨</w:t>
+      </w:r>
+      <w:proofErr w:type="gramStart"/>
+      <w:r>
+        <w:rPr>
+          <w:rFonts w:hint="eastAsia"/>
+        </w:rPr>
+        <w:t>單</w:t>
+      </w:r>
+      <w:proofErr w:type="gramEnd"/>
+      <w:r>
+        <w:rPr>
+          <w:rFonts w:hint="eastAsia"/>
+        </w:rPr>
+        <w:t>，</w:t>
       </w:r>
       <w:r>
         <w:rPr>
@@ -581,7 +829,21 @@
         <w:rPr>
           <w:rFonts w:hint="eastAsia"/>
         </w:rPr>
-        <w:t>，加工單，</w:t>
+        <w:t>，加工</w:t>
+      </w:r>
+      <w:proofErr w:type="gramStart"/>
+      <w:r>
+        <w:rPr>
+          <w:rFonts w:hint="eastAsia"/>
+        </w:rPr>
+        <w:t>單</w:t>
+      </w:r>
+      <w:proofErr w:type="gramEnd"/>
+      <w:r>
+        <w:rPr>
+          <w:rFonts w:hint="eastAsia"/>
+        </w:rPr>
+        <w:t>，</w:t>
       </w:r>
       <w:r>
         <w:rPr>
@@ -605,7 +867,21 @@
         <w:rPr>
           <w:rFonts w:hint="eastAsia"/>
         </w:rPr>
-        <w:t>，生產入庫，</w:t>
+        <w:t>，生產入</w:t>
+      </w:r>
+      <w:proofErr w:type="gramStart"/>
+      <w:r>
+        <w:rPr>
+          <w:rFonts w:hint="eastAsia"/>
+        </w:rPr>
+        <w:t>庫</w:t>
+      </w:r>
+      <w:proofErr w:type="gramEnd"/>
+      <w:r>
+        <w:rPr>
+          <w:rFonts w:hint="eastAsia"/>
+        </w:rPr>
+        <w:t>，</w:t>
       </w:r>
       <w:r>
         <w:rPr>
@@ -641,7 +917,21 @@
         <w:rPr>
           <w:rFonts w:hint="eastAsia"/>
         </w:rPr>
-        <w:t>，委外入庫，</w:t>
+        <w:t>，委外入</w:t>
+      </w:r>
+      <w:proofErr w:type="gramStart"/>
+      <w:r>
+        <w:rPr>
+          <w:rFonts w:hint="eastAsia"/>
+        </w:rPr>
+        <w:t>庫</w:t>
+      </w:r>
+      <w:proofErr w:type="gramEnd"/>
+      <w:r>
+        <w:rPr>
+          <w:rFonts w:hint="eastAsia"/>
+        </w:rPr>
+        <w:t>，</w:t>
       </w:r>
       <w:r>
         <w:rPr>
@@ -653,7 +943,21 @@
         <w:rPr>
           <w:rFonts w:hint="eastAsia"/>
         </w:rPr>
-        <w:t>，出倉單。這</w:t>
+        <w:t>，出倉</w:t>
+      </w:r>
+      <w:proofErr w:type="gramStart"/>
+      <w:r>
+        <w:rPr>
+          <w:rFonts w:hint="eastAsia"/>
+        </w:rPr>
+        <w:t>單</w:t>
+      </w:r>
+      <w:proofErr w:type="gramEnd"/>
+      <w:r>
+        <w:rPr>
+          <w:rFonts w:hint="eastAsia"/>
+        </w:rPr>
+        <w:t>。這</w:t>
       </w:r>
       <w:r>
         <w:rPr>
@@ -665,7 +969,21 @@
         <w:rPr>
           <w:rFonts w:hint="eastAsia"/>
         </w:rPr>
-        <w:t>種單據的</w:t>
+        <w:t>種</w:t>
+      </w:r>
+      <w:proofErr w:type="gramStart"/>
+      <w:r>
+        <w:rPr>
+          <w:rFonts w:hint="eastAsia"/>
+        </w:rPr>
+        <w:t>單據</w:t>
+      </w:r>
+      <w:proofErr w:type="gramEnd"/>
+      <w:r>
+        <w:rPr>
+          <w:rFonts w:hint="eastAsia"/>
+        </w:rPr>
+        <w:t>的</w:t>
       </w:r>
       <w:r>
         <w:rPr>
@@ -694,7 +1012,7 @@
     </w:p>
     <w:p>
       <w:pPr>
-        <w:pStyle w:val="a5"/>
+        <w:pStyle w:val="a7"/>
         <w:numPr>
           <w:ilvl w:val="0"/>
           <w:numId w:val="5"/>
@@ -705,7 +1023,133 @@
         <w:rPr>
           <w:rFonts w:hint="eastAsia"/>
         </w:rPr>
-        <w:t>在生產入庫保存時判定“合計入庫數量”是否大於“訂單數量”。（只針對類型為“成品”的商品）。如果大於則提示，並且不可保存。如果該商品在以前未結案的訂單中也出現過則顯示訂單號。</w:t>
+        <w:t>在生產入</w:t>
+      </w:r>
+      <w:proofErr w:type="gramStart"/>
+      <w:r>
+        <w:rPr>
+          <w:rFonts w:hint="eastAsia"/>
+        </w:rPr>
+        <w:t>庫</w:t>
+      </w:r>
+      <w:proofErr w:type="gramEnd"/>
+      <w:r>
+        <w:rPr>
+          <w:rFonts w:hint="eastAsia"/>
+        </w:rPr>
+        <w:t>保存時判定“合計入</w:t>
+      </w:r>
+      <w:proofErr w:type="gramStart"/>
+      <w:r>
+        <w:rPr>
+          <w:rFonts w:hint="eastAsia"/>
+        </w:rPr>
+        <w:t>庫數</w:t>
+      </w:r>
+      <w:proofErr w:type="gramEnd"/>
+      <w:r>
+        <w:rPr>
+          <w:rFonts w:hint="eastAsia"/>
+        </w:rPr>
+        <w:t>量”是否大</w:t>
+      </w:r>
+      <w:proofErr w:type="gramStart"/>
+      <w:r>
+        <w:rPr>
+          <w:rFonts w:hint="eastAsia"/>
+        </w:rPr>
+        <w:t>於</w:t>
+      </w:r>
+      <w:proofErr w:type="gramEnd"/>
+      <w:r>
+        <w:rPr>
+          <w:rFonts w:hint="eastAsia"/>
+        </w:rPr>
+        <w:t>“訂</w:t>
+      </w:r>
+      <w:proofErr w:type="gramStart"/>
+      <w:r>
+        <w:rPr>
+          <w:rFonts w:hint="eastAsia"/>
+        </w:rPr>
+        <w:t>單數</w:t>
+      </w:r>
+      <w:proofErr w:type="gramEnd"/>
+      <w:r>
+        <w:rPr>
+          <w:rFonts w:hint="eastAsia"/>
+        </w:rPr>
+        <w:t>量”。（只針</w:t>
+      </w:r>
+      <w:proofErr w:type="gramStart"/>
+      <w:r>
+        <w:rPr>
+          <w:rFonts w:hint="eastAsia"/>
+        </w:rPr>
+        <w:t>對</w:t>
+      </w:r>
+      <w:proofErr w:type="gramEnd"/>
+      <w:r>
+        <w:rPr>
+          <w:rFonts w:hint="eastAsia"/>
+        </w:rPr>
+        <w:t>類型</w:t>
+      </w:r>
+      <w:proofErr w:type="gramStart"/>
+      <w:r>
+        <w:rPr>
+          <w:rFonts w:hint="eastAsia"/>
+        </w:rPr>
+        <w:t>為</w:t>
+      </w:r>
+      <w:proofErr w:type="gramEnd"/>
+      <w:r>
+        <w:rPr>
+          <w:rFonts w:hint="eastAsia"/>
+        </w:rPr>
+        <w:t>“成品”的商品）。如果大</w:t>
+      </w:r>
+      <w:proofErr w:type="gramStart"/>
+      <w:r>
+        <w:rPr>
+          <w:rFonts w:hint="eastAsia"/>
+        </w:rPr>
+        <w:t>於</w:t>
+      </w:r>
+      <w:proofErr w:type="gramEnd"/>
+      <w:r>
+        <w:rPr>
+          <w:rFonts w:hint="eastAsia"/>
+        </w:rPr>
+        <w:t>則提示，並且不可保存。如果該商品在以前未結案的訂</w:t>
+      </w:r>
+      <w:proofErr w:type="gramStart"/>
+      <w:r>
+        <w:rPr>
+          <w:rFonts w:hint="eastAsia"/>
+        </w:rPr>
+        <w:t>單</w:t>
+      </w:r>
+      <w:proofErr w:type="gramEnd"/>
+      <w:r>
+        <w:rPr>
+          <w:rFonts w:hint="eastAsia"/>
+        </w:rPr>
+        <w:t>中也出現過則顯示訂</w:t>
+      </w:r>
+      <w:proofErr w:type="gramStart"/>
+      <w:r>
+        <w:rPr>
+          <w:rFonts w:hint="eastAsia"/>
+        </w:rPr>
+        <w:t>單</w:t>
+      </w:r>
+      <w:proofErr w:type="gramEnd"/>
+      <w:r>
+        <w:rPr>
+          <w:rFonts w:hint="eastAsia"/>
+        </w:rPr>
+        <w:t>號。</w:t>
       </w:r>
     </w:p>
     <w:p/>
@@ -727,7 +1171,7 @@
     </w:p>
     <w:p>
       <w:pPr>
-        <w:pStyle w:val="a5"/>
+        <w:pStyle w:val="a7"/>
         <w:numPr>
           <w:ilvl w:val="0"/>
           <w:numId w:val="6"/>
@@ -738,7 +1182,21 @@
         <w:rPr>
           <w:rFonts w:hint="eastAsia"/>
         </w:rPr>
-        <w:t>客戶商品價格</w:t>
+        <w:t>客</w:t>
+      </w:r>
+      <w:proofErr w:type="gramStart"/>
+      <w:r>
+        <w:rPr>
+          <w:rFonts w:hint="eastAsia"/>
+        </w:rPr>
+        <w:t>戶</w:t>
+      </w:r>
+      <w:proofErr w:type="gramEnd"/>
+      <w:r>
+        <w:rPr>
+          <w:rFonts w:hint="eastAsia"/>
+        </w:rPr>
+        <w:t>商品價格</w:t>
       </w:r>
       <w:r>
         <w:rPr>
@@ -771,7 +1229,7 @@
     </w:p>
     <w:p>
       <w:pPr>
-        <w:pStyle w:val="a5"/>
+        <w:pStyle w:val="a7"/>
         <w:numPr>
           <w:ilvl w:val="0"/>
           <w:numId w:val="7"/>
@@ -782,28 +1240,162 @@
         <w:rPr>
           <w:rFonts w:hint="eastAsia"/>
         </w:rPr>
-        <w:t>商品的採購，銷售，庫存，生產單位對應到相應的單據自動帶出。</w:t>
-      </w:r>
-    </w:p>
-    <w:p>
-      <w:pPr>
-        <w:pStyle w:val="a5"/>
+        <w:t>商品的</w:t>
+      </w:r>
+      <w:proofErr w:type="gramStart"/>
+      <w:r>
+        <w:rPr>
+          <w:rFonts w:hint="eastAsia"/>
+        </w:rPr>
+        <w:t>採</w:t>
+      </w:r>
+      <w:proofErr w:type="gramEnd"/>
+      <w:r>
+        <w:rPr>
+          <w:rFonts w:hint="eastAsia"/>
+        </w:rPr>
+        <w:t>購，銷售，</w:t>
+      </w:r>
+      <w:proofErr w:type="gramStart"/>
+      <w:r>
+        <w:rPr>
+          <w:rFonts w:hint="eastAsia"/>
+        </w:rPr>
+        <w:t>庫</w:t>
+      </w:r>
+      <w:proofErr w:type="gramEnd"/>
+      <w:r>
+        <w:rPr>
+          <w:rFonts w:hint="eastAsia"/>
+        </w:rPr>
+        <w:t>存，生產</w:t>
+      </w:r>
+      <w:proofErr w:type="gramStart"/>
+      <w:r>
+        <w:rPr>
+          <w:rFonts w:hint="eastAsia"/>
+        </w:rPr>
+        <w:t>單</w:t>
+      </w:r>
+      <w:proofErr w:type="gramEnd"/>
+      <w:r>
+        <w:rPr>
+          <w:rFonts w:hint="eastAsia"/>
+        </w:rPr>
+        <w:t>位</w:t>
+      </w:r>
+      <w:proofErr w:type="gramStart"/>
+      <w:r>
+        <w:rPr>
+          <w:rFonts w:hint="eastAsia"/>
+        </w:rPr>
+        <w:t>對應</w:t>
+      </w:r>
+      <w:proofErr w:type="gramEnd"/>
+      <w:r>
+        <w:rPr>
+          <w:rFonts w:hint="eastAsia"/>
+        </w:rPr>
+        <w:t>到相</w:t>
+      </w:r>
+      <w:proofErr w:type="gramStart"/>
+      <w:r>
+        <w:rPr>
+          <w:rFonts w:hint="eastAsia"/>
+        </w:rPr>
+        <w:t>應</w:t>
+      </w:r>
+      <w:proofErr w:type="gramEnd"/>
+      <w:r>
+        <w:rPr>
+          <w:rFonts w:hint="eastAsia"/>
+        </w:rPr>
+        <w:t>的</w:t>
+      </w:r>
+      <w:proofErr w:type="gramStart"/>
+      <w:r>
+        <w:rPr>
+          <w:rFonts w:hint="eastAsia"/>
+        </w:rPr>
+        <w:t>單據</w:t>
+      </w:r>
+      <w:proofErr w:type="gramEnd"/>
+      <w:r>
+        <w:rPr>
+          <w:rFonts w:hint="eastAsia"/>
+        </w:rPr>
+        <w:t>自</w:t>
+      </w:r>
+      <w:proofErr w:type="gramStart"/>
+      <w:r>
+        <w:rPr>
+          <w:rFonts w:hint="eastAsia"/>
+        </w:rPr>
+        <w:t>動帶</w:t>
+      </w:r>
+      <w:proofErr w:type="gramEnd"/>
+      <w:r>
+        <w:rPr>
+          <w:rFonts w:hint="eastAsia"/>
+        </w:rPr>
+        <w:t>出。</w:t>
+      </w:r>
+    </w:p>
+    <w:p>
+      <w:pPr>
+        <w:pStyle w:val="a7"/>
         <w:numPr>
           <w:ilvl w:val="0"/>
           <w:numId w:val="7"/>
         </w:numPr>
         <w:ind w:firstLineChars="0"/>
       </w:pPr>
-      <w:r>
-        <w:rPr>
-          <w:rFonts w:hint="eastAsia"/>
-        </w:rPr>
-        <w:t>採購單列印格式改中文，英文兩版。</w:t>
-      </w:r>
-    </w:p>
-    <w:p>
-      <w:pPr>
-        <w:pStyle w:val="a5"/>
+      <w:proofErr w:type="gramStart"/>
+      <w:r>
+        <w:rPr>
+          <w:rFonts w:hint="eastAsia"/>
+        </w:rPr>
+        <w:t>採</w:t>
+      </w:r>
+      <w:proofErr w:type="gramEnd"/>
+      <w:r>
+        <w:rPr>
+          <w:rFonts w:hint="eastAsia"/>
+        </w:rPr>
+        <w:t>購</w:t>
+      </w:r>
+      <w:proofErr w:type="gramStart"/>
+      <w:r>
+        <w:rPr>
+          <w:rFonts w:hint="eastAsia"/>
+        </w:rPr>
+        <w:t>單</w:t>
+      </w:r>
+      <w:proofErr w:type="gramEnd"/>
+      <w:r>
+        <w:rPr>
+          <w:rFonts w:hint="eastAsia"/>
+        </w:rPr>
+        <w:t>列印格式改中文，英文</w:t>
+      </w:r>
+      <w:proofErr w:type="gramStart"/>
+      <w:r>
+        <w:rPr>
+          <w:rFonts w:hint="eastAsia"/>
+        </w:rPr>
+        <w:t>兩</w:t>
+      </w:r>
+      <w:proofErr w:type="gramEnd"/>
+      <w:r>
+        <w:rPr>
+          <w:rFonts w:hint="eastAsia"/>
+        </w:rPr>
+        <w:t>版。</w:t>
+      </w:r>
+    </w:p>
+    <w:p>
+      <w:pPr>
+        <w:pStyle w:val="a7"/>
         <w:numPr>
           <w:ilvl w:val="0"/>
           <w:numId w:val="7"/>
@@ -814,7 +1406,21 @@
         <w:rPr>
           <w:rFonts w:hint="eastAsia"/>
         </w:rPr>
-        <w:t>客戶商品</w:t>
+        <w:t>客</w:t>
+      </w:r>
+      <w:proofErr w:type="gramStart"/>
+      <w:r>
+        <w:rPr>
+          <w:rFonts w:hint="eastAsia"/>
+        </w:rPr>
+        <w:t>戶</w:t>
+      </w:r>
+      <w:proofErr w:type="gramEnd"/>
+      <w:r>
+        <w:rPr>
+          <w:rFonts w:hint="eastAsia"/>
+        </w:rPr>
+        <w:t>商品</w:t>
       </w:r>
       <w:r>
         <w:rPr>
@@ -822,16 +1428,24 @@
         </w:rPr>
         <w:t xml:space="preserve"> </w:t>
       </w:r>
-      <w:r>
-        <w:rPr>
-          <w:rFonts w:hint="eastAsia"/>
-        </w:rPr>
-        <w:t>條件列印更改。</w:t>
-      </w:r>
-    </w:p>
-    <w:p>
-      <w:pPr>
-        <w:pStyle w:val="a5"/>
+      <w:proofErr w:type="gramStart"/>
+      <w:r>
+        <w:rPr>
+          <w:rFonts w:hint="eastAsia"/>
+        </w:rPr>
+        <w:t>條件列印</w:t>
+      </w:r>
+      <w:proofErr w:type="gramEnd"/>
+      <w:r>
+        <w:rPr>
+          <w:rFonts w:hint="eastAsia"/>
+        </w:rPr>
+        <w:t>更改。</w:t>
+      </w:r>
+    </w:p>
+    <w:p>
+      <w:pPr>
+        <w:pStyle w:val="a7"/>
         <w:numPr>
           <w:ilvl w:val="0"/>
           <w:numId w:val="7"/>
@@ -842,7 +1456,21 @@
         <w:rPr>
           <w:rFonts w:hint="eastAsia"/>
         </w:rPr>
-        <w:t>生產入庫單價</w:t>
+        <w:t>生產入</w:t>
+      </w:r>
+      <w:proofErr w:type="gramStart"/>
+      <w:r>
+        <w:rPr>
+          <w:rFonts w:hint="eastAsia"/>
+        </w:rPr>
+        <w:t>庫單</w:t>
+      </w:r>
+      <w:proofErr w:type="gramEnd"/>
+      <w:r>
+        <w:rPr>
+          <w:rFonts w:hint="eastAsia"/>
+        </w:rPr>
+        <w:t>價</w:t>
       </w:r>
       <w:r>
         <w:rPr>
@@ -854,7 +1482,21 @@
         <w:rPr>
           <w:rFonts w:hint="eastAsia"/>
         </w:rPr>
-        <w:t>修復。</w:t>
+        <w:t>修</w:t>
+      </w:r>
+      <w:proofErr w:type="gramStart"/>
+      <w:r>
+        <w:rPr>
+          <w:rFonts w:hint="eastAsia"/>
+        </w:rPr>
+        <w:t>復</w:t>
+      </w:r>
+      <w:proofErr w:type="gramEnd"/>
+      <w:r>
+        <w:rPr>
+          <w:rFonts w:hint="eastAsia"/>
+        </w:rPr>
+        <w:t>。</w:t>
       </w:r>
     </w:p>
     <w:p/>
@@ -876,18 +1518,54 @@
     </w:p>
     <w:p>
       <w:pPr>
-        <w:pStyle w:val="a5"/>
+        <w:pStyle w:val="a7"/>
         <w:numPr>
           <w:ilvl w:val="0"/>
           <w:numId w:val="8"/>
         </w:numPr>
         <w:ind w:firstLineChars="0"/>
       </w:pPr>
-      <w:r>
-        <w:rPr>
-          <w:rFonts w:hint="eastAsia"/>
-        </w:rPr>
-        <w:t>採購單列印格式添加內容。</w:t>
+      <w:proofErr w:type="gramStart"/>
+      <w:r>
+        <w:rPr>
+          <w:rFonts w:hint="eastAsia"/>
+        </w:rPr>
+        <w:t>採</w:t>
+      </w:r>
+      <w:proofErr w:type="gramEnd"/>
+      <w:r>
+        <w:rPr>
+          <w:rFonts w:hint="eastAsia"/>
+        </w:rPr>
+        <w:t>購</w:t>
+      </w:r>
+      <w:proofErr w:type="gramStart"/>
+      <w:r>
+        <w:rPr>
+          <w:rFonts w:hint="eastAsia"/>
+        </w:rPr>
+        <w:t>單</w:t>
+      </w:r>
+      <w:proofErr w:type="gramEnd"/>
+      <w:r>
+        <w:rPr>
+          <w:rFonts w:hint="eastAsia"/>
+        </w:rPr>
+        <w:t>列印格式添加</w:t>
+      </w:r>
+      <w:proofErr w:type="gramStart"/>
+      <w:r>
+        <w:rPr>
+          <w:rFonts w:hint="eastAsia"/>
+        </w:rPr>
+        <w:t>內</w:t>
+      </w:r>
+      <w:proofErr w:type="gramEnd"/>
+      <w:r>
+        <w:rPr>
+          <w:rFonts w:hint="eastAsia"/>
+        </w:rPr>
+        <w:t>容。</w:t>
       </w:r>
     </w:p>
     <w:p/>
@@ -905,18 +1583,26 @@
     </w:p>
     <w:p>
       <w:pPr>
-        <w:pStyle w:val="a5"/>
+        <w:pStyle w:val="a7"/>
         <w:numPr>
           <w:ilvl w:val="0"/>
           <w:numId w:val="9"/>
         </w:numPr>
         <w:ind w:firstLineChars="0"/>
       </w:pPr>
-      <w:r>
-        <w:rPr>
-          <w:rFonts w:hint="eastAsia"/>
-        </w:rPr>
-        <w:t>庫存盤點</w:t>
+      <w:proofErr w:type="gramStart"/>
+      <w:r>
+        <w:rPr>
+          <w:rFonts w:hint="eastAsia"/>
+        </w:rPr>
+        <w:t>庫</w:t>
+      </w:r>
+      <w:proofErr w:type="gramEnd"/>
+      <w:r>
+        <w:rPr>
+          <w:rFonts w:hint="eastAsia"/>
+        </w:rPr>
+        <w:t>存盤點</w:t>
       </w:r>
       <w:r>
         <w:rPr>
@@ -948,7 +1634,7 @@
     </w:p>
     <w:p>
       <w:pPr>
-        <w:pStyle w:val="a5"/>
+        <w:pStyle w:val="a7"/>
         <w:numPr>
           <w:ilvl w:val="0"/>
           <w:numId w:val="10"/>
@@ -961,16 +1647,24 @@
         </w:rPr>
         <w:t>BOM</w:t>
       </w:r>
-      <w:r>
-        <w:rPr>
-          <w:rFonts w:hint="eastAsia"/>
-        </w:rPr>
-        <w:t>單樹狀列表顯示優化</w:t>
-      </w:r>
-    </w:p>
-    <w:p>
-      <w:pPr>
-        <w:pStyle w:val="a5"/>
+      <w:proofErr w:type="gramStart"/>
+      <w:r>
+        <w:rPr>
+          <w:rFonts w:hint="eastAsia"/>
+        </w:rPr>
+        <w:t>單樹狀</w:t>
+      </w:r>
+      <w:proofErr w:type="gramEnd"/>
+      <w:r>
+        <w:rPr>
+          <w:rFonts w:hint="eastAsia"/>
+        </w:rPr>
+        <w:t>列表顯示優化</w:t>
+      </w:r>
+    </w:p>
+    <w:p>
+      <w:pPr>
+        <w:pStyle w:val="a7"/>
         <w:numPr>
           <w:ilvl w:val="0"/>
           <w:numId w:val="10"/>
@@ -983,11 +1677,61 @@
         </w:rPr>
         <w:t>BOM</w:t>
       </w:r>
-      <w:r>
-        <w:rPr>
-          <w:rFonts w:hint="eastAsia"/>
-        </w:rPr>
-        <w:t>單增加“主件”，點擊“主件一覽”后只顯示“主件”打勾狀態的列表。</w:t>
+      <w:proofErr w:type="gramStart"/>
+      <w:r>
+        <w:rPr>
+          <w:rFonts w:hint="eastAsia"/>
+        </w:rPr>
+        <w:t>單</w:t>
+      </w:r>
+      <w:proofErr w:type="gramEnd"/>
+      <w:r>
+        <w:rPr>
+          <w:rFonts w:hint="eastAsia"/>
+        </w:rPr>
+        <w:t>增加“主件”，點</w:t>
+      </w:r>
+      <w:proofErr w:type="gramStart"/>
+      <w:r>
+        <w:rPr>
+          <w:rFonts w:hint="eastAsia"/>
+        </w:rPr>
+        <w:t>擊</w:t>
+      </w:r>
+      <w:proofErr w:type="gramEnd"/>
+      <w:r>
+        <w:rPr>
+          <w:rFonts w:hint="eastAsia"/>
+        </w:rPr>
+        <w:t>“主件</w:t>
+      </w:r>
+      <w:proofErr w:type="gramStart"/>
+      <w:r>
+        <w:rPr>
+          <w:rFonts w:hint="eastAsia"/>
+        </w:rPr>
+        <w:t>一</w:t>
+      </w:r>
+      <w:proofErr w:type="gramEnd"/>
+      <w:r>
+        <w:rPr>
+          <w:rFonts w:hint="eastAsia"/>
+        </w:rPr>
+        <w:t>覽”后只顯示“主件”打勾</w:t>
+      </w:r>
+      <w:proofErr w:type="gramStart"/>
+      <w:r>
+        <w:rPr>
+          <w:rFonts w:hint="eastAsia"/>
+        </w:rPr>
+        <w:t>狀</w:t>
+      </w:r>
+      <w:proofErr w:type="gramEnd"/>
+      <w:r>
+        <w:rPr>
+          <w:rFonts w:hint="eastAsia"/>
+        </w:rPr>
+        <w:t>態的列表。</w:t>
       </w:r>
     </w:p>
     <w:p/>
@@ -1009,7 +1753,7 @@
     </w:p>
     <w:p>
       <w:pPr>
-        <w:pStyle w:val="a5"/>
+        <w:pStyle w:val="a7"/>
         <w:numPr>
           <w:ilvl w:val="0"/>
           <w:numId w:val="11"/>
@@ -1032,14 +1776,156 @@
         <w:rPr>
           <w:rFonts w:hint="eastAsia"/>
         </w:rPr>
-        <w:t>，一開始領料單已分配數量保存后不會改變，後來改為隨著出倉數量自動變化，此次修改沒有考慮到同一張領料單同一個商品出現一次以上，導致“已分配量”錯誤，現修正這個</w:t>
-      </w:r>
+        <w:t>，</w:t>
+      </w:r>
+      <w:proofErr w:type="gramStart"/>
+      <w:r>
+        <w:rPr>
+          <w:rFonts w:hint="eastAsia"/>
+        </w:rPr>
+        <w:t>一</w:t>
+      </w:r>
+      <w:proofErr w:type="gramEnd"/>
+      <w:r>
+        <w:rPr>
+          <w:rFonts w:hint="eastAsia"/>
+        </w:rPr>
+        <w:t>開始領料</w:t>
+      </w:r>
+      <w:proofErr w:type="gramStart"/>
+      <w:r>
+        <w:rPr>
+          <w:rFonts w:hint="eastAsia"/>
+        </w:rPr>
+        <w:t>單</w:t>
+      </w:r>
+      <w:proofErr w:type="gramEnd"/>
+      <w:r>
+        <w:rPr>
+          <w:rFonts w:hint="eastAsia"/>
+        </w:rPr>
+        <w:t>已分配</w:t>
+      </w:r>
+      <w:proofErr w:type="gramStart"/>
+      <w:r>
+        <w:rPr>
+          <w:rFonts w:hint="eastAsia"/>
+        </w:rPr>
+        <w:t>數</w:t>
+      </w:r>
+      <w:proofErr w:type="gramEnd"/>
+      <w:r>
+        <w:rPr>
+          <w:rFonts w:hint="eastAsia"/>
+        </w:rPr>
+        <w:t>量保存后不</w:t>
+      </w:r>
+      <w:proofErr w:type="gramStart"/>
+      <w:r>
+        <w:rPr>
+          <w:rFonts w:hint="eastAsia"/>
+        </w:rPr>
+        <w:t>會</w:t>
+      </w:r>
+      <w:proofErr w:type="gramEnd"/>
+      <w:r>
+        <w:rPr>
+          <w:rFonts w:hint="eastAsia"/>
+        </w:rPr>
+        <w:t>改變，</w:t>
+      </w:r>
+      <w:proofErr w:type="gramStart"/>
+      <w:r>
+        <w:rPr>
+          <w:rFonts w:hint="eastAsia"/>
+        </w:rPr>
+        <w:t>後來</w:t>
+      </w:r>
+      <w:proofErr w:type="gramEnd"/>
+      <w:r>
+        <w:rPr>
+          <w:rFonts w:hint="eastAsia"/>
+        </w:rPr>
+        <w:t>改</w:t>
+      </w:r>
+      <w:proofErr w:type="gramStart"/>
+      <w:r>
+        <w:rPr>
+          <w:rFonts w:hint="eastAsia"/>
+        </w:rPr>
+        <w:t>為</w:t>
+      </w:r>
+      <w:proofErr w:type="gramEnd"/>
+      <w:r>
+        <w:rPr>
+          <w:rFonts w:hint="eastAsia"/>
+        </w:rPr>
+        <w:t>隨著出倉</w:t>
+      </w:r>
+      <w:proofErr w:type="gramStart"/>
+      <w:r>
+        <w:rPr>
+          <w:rFonts w:hint="eastAsia"/>
+        </w:rPr>
+        <w:t>數</w:t>
+      </w:r>
+      <w:proofErr w:type="gramEnd"/>
+      <w:r>
+        <w:rPr>
+          <w:rFonts w:hint="eastAsia"/>
+        </w:rPr>
+        <w:t>量自</w:t>
+      </w:r>
+      <w:proofErr w:type="gramStart"/>
+      <w:r>
+        <w:rPr>
+          <w:rFonts w:hint="eastAsia"/>
+        </w:rPr>
+        <w:t>動</w:t>
+      </w:r>
+      <w:proofErr w:type="gramEnd"/>
+      <w:r>
+        <w:rPr>
+          <w:rFonts w:hint="eastAsia"/>
+        </w:rPr>
+        <w:t>變化，此次修改沒有考慮到同一張領料</w:t>
+      </w:r>
+      <w:proofErr w:type="gramStart"/>
+      <w:r>
+        <w:rPr>
+          <w:rFonts w:hint="eastAsia"/>
+        </w:rPr>
+        <w:t>單</w:t>
+      </w:r>
+      <w:proofErr w:type="gramEnd"/>
+      <w:r>
+        <w:rPr>
+          <w:rFonts w:hint="eastAsia"/>
+        </w:rPr>
+        <w:t>同一個商品出現一次以上，</w:t>
+      </w:r>
+      <w:proofErr w:type="gramStart"/>
+      <w:r>
+        <w:rPr>
+          <w:rFonts w:hint="eastAsia"/>
+        </w:rPr>
+        <w:t>導</w:t>
+      </w:r>
+      <w:proofErr w:type="gramEnd"/>
+      <w:r>
+        <w:rPr>
+          <w:rFonts w:hint="eastAsia"/>
+        </w:rPr>
+        <w:t>致“已分配量”錯誤，現修正這個</w:t>
+      </w:r>
+      <w:proofErr w:type="spellStart"/>
       <w:r>
         <w:rPr>
           <w:rFonts w:hint="eastAsia"/>
         </w:rPr>
         <w:t>BUG</w:t>
       </w:r>
+      <w:proofErr w:type="spellEnd"/>
       <w:r>
         <w:rPr>
           <w:rFonts w:hint="eastAsia"/>
@@ -1065,7 +1951,7 @@
     </w:p>
     <w:p>
       <w:pPr>
-        <w:pStyle w:val="a5"/>
+        <w:pStyle w:val="a7"/>
         <w:numPr>
           <w:ilvl w:val="0"/>
           <w:numId w:val="12"/>
@@ -1076,12 +1962,26 @@
         <w:rPr>
           <w:rFonts w:hint="eastAsia"/>
         </w:rPr>
-        <w:t>增加客戶和廠商的基本資料打印</w:t>
-      </w:r>
-    </w:p>
-    <w:p>
-      <w:pPr>
-        <w:pStyle w:val="a5"/>
+        <w:t>增加客</w:t>
+      </w:r>
+      <w:proofErr w:type="gramStart"/>
+      <w:r>
+        <w:rPr>
+          <w:rFonts w:hint="eastAsia"/>
+        </w:rPr>
+        <w:t>戶</w:t>
+      </w:r>
+      <w:proofErr w:type="gramEnd"/>
+      <w:r>
+        <w:rPr>
+          <w:rFonts w:hint="eastAsia"/>
+        </w:rPr>
+        <w:t>和廠商的基本資料打印</w:t>
+      </w:r>
+    </w:p>
+    <w:p>
+      <w:pPr>
+        <w:pStyle w:val="a7"/>
         <w:numPr>
           <w:ilvl w:val="0"/>
           <w:numId w:val="12"/>
@@ -1100,11 +2000,19 @@
         </w:rPr>
         <w:t>BOM</w:t>
       </w:r>
-      <w:r>
-        <w:rPr>
-          <w:rFonts w:hint="eastAsia"/>
-        </w:rPr>
-        <w:t>單打印</w:t>
+      <w:proofErr w:type="gramStart"/>
+      <w:r>
+        <w:rPr>
+          <w:rFonts w:hint="eastAsia"/>
+        </w:rPr>
+        <w:t>單</w:t>
+      </w:r>
+      <w:proofErr w:type="gramEnd"/>
+      <w:r>
+        <w:rPr>
+          <w:rFonts w:hint="eastAsia"/>
+        </w:rPr>
+        <w:t>打印</w:t>
       </w:r>
     </w:p>
     <w:p/>
@@ -1134,7 +2042,77 @@
         <w:rPr>
           <w:rFonts w:hint="eastAsia"/>
         </w:rPr>
-        <w:t>，“進料檢驗單”流程更改：原來的進料檢驗單是選取“採購單”，“委外入庫單”，現在改為選取“</w:t>
+        <w:t>，“進料檢驗</w:t>
+      </w:r>
+      <w:proofErr w:type="gramStart"/>
+      <w:r>
+        <w:rPr>
+          <w:rFonts w:hint="eastAsia"/>
+        </w:rPr>
+        <w:t>單</w:t>
+      </w:r>
+      <w:proofErr w:type="gramEnd"/>
+      <w:r>
+        <w:rPr>
+          <w:rFonts w:hint="eastAsia"/>
+        </w:rPr>
+        <w:t>”流程更改：原</w:t>
+      </w:r>
+      <w:proofErr w:type="gramStart"/>
+      <w:r>
+        <w:rPr>
+          <w:rFonts w:hint="eastAsia"/>
+        </w:rPr>
+        <w:t>來</w:t>
+      </w:r>
+      <w:proofErr w:type="gramEnd"/>
+      <w:r>
+        <w:rPr>
+          <w:rFonts w:hint="eastAsia"/>
+        </w:rPr>
+        <w:t>的進料檢驗</w:t>
+      </w:r>
+      <w:proofErr w:type="gramStart"/>
+      <w:r>
+        <w:rPr>
+          <w:rFonts w:hint="eastAsia"/>
+        </w:rPr>
+        <w:t>單</w:t>
+      </w:r>
+      <w:proofErr w:type="gramEnd"/>
+      <w:r>
+        <w:rPr>
+          <w:rFonts w:hint="eastAsia"/>
+        </w:rPr>
+        <w:t>是選取“採購單”，“委外入</w:t>
+      </w:r>
+      <w:proofErr w:type="gramStart"/>
+      <w:r>
+        <w:rPr>
+          <w:rFonts w:hint="eastAsia"/>
+        </w:rPr>
+        <w:t>庫單</w:t>
+      </w:r>
+      <w:proofErr w:type="gramEnd"/>
+      <w:r>
+        <w:rPr>
+          <w:rFonts w:hint="eastAsia"/>
+        </w:rPr>
+        <w:t>”，現在改</w:t>
+      </w:r>
+      <w:proofErr w:type="gramStart"/>
+      <w:r>
+        <w:rPr>
+          <w:rFonts w:hint="eastAsia"/>
+        </w:rPr>
+        <w:t>為</w:t>
+      </w:r>
+      <w:proofErr w:type="gramEnd"/>
+      <w:r>
+        <w:rPr>
+          <w:rFonts w:hint="eastAsia"/>
+        </w:rPr>
+        <w:t>選取“</w:t>
       </w:r>
       <w:r>
         <w:rPr>
@@ -1146,13 +2124,223 @@
         <w:rPr>
           <w:rFonts w:hint="eastAsia"/>
         </w:rPr>
-        <w:t>”和“委外合同”。這樣更改之後，新增“進庫單”時會查詢對應的採購單是否開具“進料檢驗單”，否則無法新增。且一筆“進料檢驗單”對應一筆“進庫單”。新增“委外入庫”與之同理。</w:t>
-      </w:r>
-      <w:r>
-        <w:rPr>
-          <w:rFonts w:hint="eastAsia"/>
-        </w:rPr>
-        <w:t>同時，退貨的時候退貨數量默認為對應“進料檢驗單”的“進廠數量”</w:t>
+        <w:t>”和“委外合同”。這</w:t>
+      </w:r>
+      <w:proofErr w:type="gramStart"/>
+      <w:r>
+        <w:rPr>
+          <w:rFonts w:hint="eastAsia"/>
+        </w:rPr>
+        <w:t>樣</w:t>
+      </w:r>
+      <w:proofErr w:type="gramEnd"/>
+      <w:r>
+        <w:rPr>
+          <w:rFonts w:hint="eastAsia"/>
+        </w:rPr>
+        <w:t>更改之</w:t>
+      </w:r>
+      <w:proofErr w:type="gramStart"/>
+      <w:r>
+        <w:rPr>
+          <w:rFonts w:hint="eastAsia"/>
+        </w:rPr>
+        <w:t>後</w:t>
+      </w:r>
+      <w:proofErr w:type="gramEnd"/>
+      <w:r>
+        <w:rPr>
+          <w:rFonts w:hint="eastAsia"/>
+        </w:rPr>
+        <w:t>，新增“進庫單”時</w:t>
+      </w:r>
+      <w:proofErr w:type="gramStart"/>
+      <w:r>
+        <w:rPr>
+          <w:rFonts w:hint="eastAsia"/>
+        </w:rPr>
+        <w:t>會</w:t>
+      </w:r>
+      <w:proofErr w:type="gramEnd"/>
+      <w:r>
+        <w:rPr>
+          <w:rFonts w:hint="eastAsia"/>
+        </w:rPr>
+        <w:t>查詢</w:t>
+      </w:r>
+      <w:proofErr w:type="gramStart"/>
+      <w:r>
+        <w:rPr>
+          <w:rFonts w:hint="eastAsia"/>
+        </w:rPr>
+        <w:t>對應</w:t>
+      </w:r>
+      <w:proofErr w:type="gramEnd"/>
+      <w:r>
+        <w:rPr>
+          <w:rFonts w:hint="eastAsia"/>
+        </w:rPr>
+        <w:t>的</w:t>
+      </w:r>
+      <w:proofErr w:type="gramStart"/>
+      <w:r>
+        <w:rPr>
+          <w:rFonts w:hint="eastAsia"/>
+        </w:rPr>
+        <w:t>採</w:t>
+      </w:r>
+      <w:proofErr w:type="gramEnd"/>
+      <w:r>
+        <w:rPr>
+          <w:rFonts w:hint="eastAsia"/>
+        </w:rPr>
+        <w:t>購</w:t>
+      </w:r>
+      <w:proofErr w:type="gramStart"/>
+      <w:r>
+        <w:rPr>
+          <w:rFonts w:hint="eastAsia"/>
+        </w:rPr>
+        <w:t>單</w:t>
+      </w:r>
+      <w:proofErr w:type="gramEnd"/>
+      <w:r>
+        <w:rPr>
+          <w:rFonts w:hint="eastAsia"/>
+        </w:rPr>
+        <w:t>是否開具“進料檢驗</w:t>
+      </w:r>
+      <w:proofErr w:type="gramStart"/>
+      <w:r>
+        <w:rPr>
+          <w:rFonts w:hint="eastAsia"/>
+        </w:rPr>
+        <w:t>單</w:t>
+      </w:r>
+      <w:proofErr w:type="gramEnd"/>
+      <w:r>
+        <w:rPr>
+          <w:rFonts w:hint="eastAsia"/>
+        </w:rPr>
+        <w:t>”，否則無法新增。且</w:t>
+      </w:r>
+      <w:proofErr w:type="gramStart"/>
+      <w:r>
+        <w:rPr>
+          <w:rFonts w:hint="eastAsia"/>
+        </w:rPr>
+        <w:t>一</w:t>
+      </w:r>
+      <w:proofErr w:type="gramEnd"/>
+      <w:r>
+        <w:rPr>
+          <w:rFonts w:hint="eastAsia"/>
+        </w:rPr>
+        <w:t>筆“進料檢驗</w:t>
+      </w:r>
+      <w:proofErr w:type="gramStart"/>
+      <w:r>
+        <w:rPr>
+          <w:rFonts w:hint="eastAsia"/>
+        </w:rPr>
+        <w:t>單</w:t>
+      </w:r>
+      <w:proofErr w:type="gramEnd"/>
+      <w:r>
+        <w:rPr>
+          <w:rFonts w:hint="eastAsia"/>
+        </w:rPr>
+        <w:t>”</w:t>
+      </w:r>
+      <w:proofErr w:type="gramStart"/>
+      <w:r>
+        <w:rPr>
+          <w:rFonts w:hint="eastAsia"/>
+        </w:rPr>
+        <w:t>對應一</w:t>
+      </w:r>
+      <w:proofErr w:type="gramEnd"/>
+      <w:r>
+        <w:rPr>
+          <w:rFonts w:hint="eastAsia"/>
+        </w:rPr>
+        <w:t>筆“進庫單”。新增“委外入</w:t>
+      </w:r>
+      <w:proofErr w:type="gramStart"/>
+      <w:r>
+        <w:rPr>
+          <w:rFonts w:hint="eastAsia"/>
+        </w:rPr>
+        <w:t>庫</w:t>
+      </w:r>
+      <w:proofErr w:type="gramEnd"/>
+      <w:r>
+        <w:rPr>
+          <w:rFonts w:hint="eastAsia"/>
+        </w:rPr>
+        <w:t>”與之同理。</w:t>
+      </w:r>
+      <w:r>
+        <w:rPr>
+          <w:rFonts w:hint="eastAsia"/>
+        </w:rPr>
+        <w:t>同時，退貨的時候退貨</w:t>
+      </w:r>
+      <w:proofErr w:type="gramStart"/>
+      <w:r>
+        <w:rPr>
+          <w:rFonts w:hint="eastAsia"/>
+        </w:rPr>
+        <w:t>數</w:t>
+      </w:r>
+      <w:proofErr w:type="gramEnd"/>
+      <w:r>
+        <w:rPr>
+          <w:rFonts w:hint="eastAsia"/>
+        </w:rPr>
+        <w:t>量默認</w:t>
+      </w:r>
+      <w:proofErr w:type="gramStart"/>
+      <w:r>
+        <w:rPr>
+          <w:rFonts w:hint="eastAsia"/>
+        </w:rPr>
+        <w:t>為對應</w:t>
+      </w:r>
+      <w:proofErr w:type="gramEnd"/>
+      <w:r>
+        <w:rPr>
+          <w:rFonts w:hint="eastAsia"/>
+        </w:rPr>
+        <w:t>“進料檢驗</w:t>
+      </w:r>
+      <w:proofErr w:type="gramStart"/>
+      <w:r>
+        <w:rPr>
+          <w:rFonts w:hint="eastAsia"/>
+        </w:rPr>
+        <w:t>單</w:t>
+      </w:r>
+      <w:proofErr w:type="gramEnd"/>
+      <w:r>
+        <w:rPr>
+          <w:rFonts w:hint="eastAsia"/>
+        </w:rPr>
+        <w:t>”的“進廠</w:t>
+      </w:r>
+      <w:proofErr w:type="gramStart"/>
+      <w:r>
+        <w:rPr>
+          <w:rFonts w:hint="eastAsia"/>
+        </w:rPr>
+        <w:t>數</w:t>
+      </w:r>
+      <w:proofErr w:type="gramEnd"/>
+      <w:r>
+        <w:rPr>
+          <w:rFonts w:hint="eastAsia"/>
+        </w:rPr>
+        <w:t>量”</w:t>
       </w:r>
       <w:r>
         <w:rPr>
@@ -1185,7 +2373,7 @@
     </w:p>
     <w:p>
       <w:pPr>
-        <w:pStyle w:val="a5"/>
+        <w:pStyle w:val="a7"/>
         <w:numPr>
           <w:ilvl w:val="0"/>
           <w:numId w:val="13"/>
@@ -1196,7 +2384,21 @@
         <w:rPr>
           <w:rFonts w:hint="eastAsia"/>
         </w:rPr>
-        <w:t>增加商品導入功</w:t>
+        <w:t>增加商品</w:t>
+      </w:r>
+      <w:proofErr w:type="gramStart"/>
+      <w:r>
+        <w:rPr>
+          <w:rFonts w:hint="eastAsia"/>
+        </w:rPr>
+        <w:t>導</w:t>
+      </w:r>
+      <w:proofErr w:type="gramEnd"/>
+      <w:r>
+        <w:rPr>
+          <w:rFonts w:hint="eastAsia"/>
+        </w:rPr>
+        <w:t>入功</w:t>
       </w:r>
     </w:p>
     <w:p/>
@@ -1236,7 +2438,7 @@
     </w:p>
     <w:p>
       <w:pPr>
-        <w:pStyle w:val="a5"/>
+        <w:pStyle w:val="a7"/>
         <w:numPr>
           <w:ilvl w:val="0"/>
           <w:numId w:val="14"/>
@@ -1247,7 +2449,35 @@
         <w:rPr>
           <w:rFonts w:hint="eastAsia"/>
         </w:rPr>
-        <w:t>中英文版本採購單列印格式修改。</w:t>
+        <w:t>中英文版本</w:t>
+      </w:r>
+      <w:proofErr w:type="gramStart"/>
+      <w:r>
+        <w:rPr>
+          <w:rFonts w:hint="eastAsia"/>
+        </w:rPr>
+        <w:t>採</w:t>
+      </w:r>
+      <w:proofErr w:type="gramEnd"/>
+      <w:r>
+        <w:rPr>
+          <w:rFonts w:hint="eastAsia"/>
+        </w:rPr>
+        <w:t>購</w:t>
+      </w:r>
+      <w:proofErr w:type="gramStart"/>
+      <w:r>
+        <w:rPr>
+          <w:rFonts w:hint="eastAsia"/>
+        </w:rPr>
+        <w:t>單</w:t>
+      </w:r>
+      <w:proofErr w:type="gramEnd"/>
+      <w:r>
+        <w:rPr>
+          <w:rFonts w:hint="eastAsia"/>
+        </w:rPr>
+        <w:t>列印格式修改。</w:t>
       </w:r>
     </w:p>
     <w:p/>
@@ -1269,7 +2499,7 @@
     </w:p>
     <w:p>
       <w:pPr>
-        <w:pStyle w:val="a5"/>
+        <w:pStyle w:val="a7"/>
         <w:numPr>
           <w:ilvl w:val="0"/>
           <w:numId w:val="15"/>
@@ -1302,18 +2532,40 @@
     </w:p>
     <w:p>
       <w:pPr>
-        <w:pStyle w:val="a5"/>
+        <w:pStyle w:val="a7"/>
         <w:numPr>
           <w:ilvl w:val="0"/>
           <w:numId w:val="16"/>
         </w:numPr>
         <w:ind w:firstLineChars="0"/>
       </w:pPr>
-      <w:r>
-        <w:rPr>
-          <w:rFonts w:hint="eastAsia"/>
-        </w:rPr>
-        <w:t>採購單中文版列印添加“下個階段”</w:t>
+      <w:proofErr w:type="gramStart"/>
+      <w:r>
+        <w:rPr>
+          <w:rFonts w:hint="eastAsia"/>
+        </w:rPr>
+        <w:t>採</w:t>
+      </w:r>
+      <w:proofErr w:type="gramEnd"/>
+      <w:r>
+        <w:rPr>
+          <w:rFonts w:hint="eastAsia"/>
+        </w:rPr>
+        <w:t>購</w:t>
+      </w:r>
+      <w:proofErr w:type="gramStart"/>
+      <w:r>
+        <w:rPr>
+          <w:rFonts w:hint="eastAsia"/>
+        </w:rPr>
+        <w:t>單</w:t>
+      </w:r>
+      <w:proofErr w:type="gramEnd"/>
+      <w:r>
+        <w:rPr>
+          <w:rFonts w:hint="eastAsia"/>
+        </w:rPr>
+        <w:t>中文版列印添加“下個階段”</w:t>
       </w:r>
     </w:p>
     <w:p/>
@@ -1358,7 +2610,77 @@
         <w:rPr>
           <w:rFonts w:hint="eastAsia"/>
         </w:rPr>
-        <w:t>在採購單的備註欄中輸入的內容</w:t>
+        <w:t>在</w:t>
+      </w:r>
+      <w:proofErr w:type="gramStart"/>
+      <w:r>
+        <w:rPr>
+          <w:rFonts w:hint="eastAsia"/>
+        </w:rPr>
+        <w:t>採</w:t>
+      </w:r>
+      <w:proofErr w:type="gramEnd"/>
+      <w:r>
+        <w:rPr>
+          <w:rFonts w:hint="eastAsia"/>
+        </w:rPr>
+        <w:t>購</w:t>
+      </w:r>
+      <w:proofErr w:type="gramStart"/>
+      <w:r>
+        <w:rPr>
+          <w:rFonts w:hint="eastAsia"/>
+        </w:rPr>
+        <w:t>單</w:t>
+      </w:r>
+      <w:proofErr w:type="gramEnd"/>
+      <w:r>
+        <w:rPr>
+          <w:rFonts w:hint="eastAsia"/>
+        </w:rPr>
+        <w:t>的</w:t>
+      </w:r>
+      <w:proofErr w:type="gramStart"/>
+      <w:r>
+        <w:rPr>
+          <w:rFonts w:hint="eastAsia"/>
+        </w:rPr>
+        <w:t>備</w:t>
+      </w:r>
+      <w:proofErr w:type="gramEnd"/>
+      <w:r>
+        <w:rPr>
+          <w:rFonts w:hint="eastAsia"/>
+        </w:rPr>
+        <w:t>註</w:t>
+      </w:r>
+      <w:proofErr w:type="gramStart"/>
+      <w:r>
+        <w:rPr>
+          <w:rFonts w:hint="eastAsia"/>
+        </w:rPr>
+        <w:t>欄</w:t>
+      </w:r>
+      <w:proofErr w:type="gramEnd"/>
+      <w:r>
+        <w:rPr>
+          <w:rFonts w:hint="eastAsia"/>
+        </w:rPr>
+        <w:t>中輸入的</w:t>
+      </w:r>
+      <w:proofErr w:type="gramStart"/>
+      <w:r>
+        <w:rPr>
+          <w:rFonts w:hint="eastAsia"/>
+        </w:rPr>
+        <w:t>內</w:t>
+      </w:r>
+      <w:proofErr w:type="gramEnd"/>
+      <w:r>
+        <w:rPr>
+          <w:rFonts w:hint="eastAsia"/>
+        </w:rPr>
+        <w:t>容</w:t>
       </w:r>
       <w:r>
         <w:rPr>
@@ -1382,7 +2704,21 @@
         <w:rPr>
           <w:rFonts w:hint="eastAsia"/>
         </w:rPr>
-        <w:t>需自動帶到</w:t>
+        <w:t>需自</w:t>
+      </w:r>
+      <w:proofErr w:type="gramStart"/>
+      <w:r>
+        <w:rPr>
+          <w:rFonts w:hint="eastAsia"/>
+        </w:rPr>
+        <w:t>動帶</w:t>
+      </w:r>
+      <w:proofErr w:type="gramEnd"/>
+      <w:r>
+        <w:rPr>
+          <w:rFonts w:hint="eastAsia"/>
+        </w:rPr>
+        <w:t>到</w:t>
       </w:r>
       <w:r>
         <w:rPr>
@@ -1394,7 +2730,35 @@
         <w:rPr>
           <w:rFonts w:hint="eastAsia"/>
         </w:rPr>
-        <w:t>進庫單的備註</w:t>
+        <w:t>進</w:t>
+      </w:r>
+      <w:proofErr w:type="gramStart"/>
+      <w:r>
+        <w:rPr>
+          <w:rFonts w:hint="eastAsia"/>
+        </w:rPr>
+        <w:t>庫單</w:t>
+      </w:r>
+      <w:proofErr w:type="gramEnd"/>
+      <w:r>
+        <w:rPr>
+          <w:rFonts w:hint="eastAsia"/>
+        </w:rPr>
+        <w:t>的</w:t>
+      </w:r>
+      <w:proofErr w:type="gramStart"/>
+      <w:r>
+        <w:rPr>
+          <w:rFonts w:hint="eastAsia"/>
+        </w:rPr>
+        <w:t>備</w:t>
+      </w:r>
+      <w:proofErr w:type="gramEnd"/>
+      <w:r>
+        <w:rPr>
+          <w:rFonts w:hint="eastAsia"/>
+        </w:rPr>
+        <w:t>註</w:t>
       </w:r>
     </w:p>
     <w:p>
@@ -1414,7 +2778,35 @@
         <w:rPr>
           <w:rFonts w:hint="eastAsia"/>
         </w:rPr>
-        <w:t>在委外合同的備註欄中輸入的內容</w:t>
+        <w:t>在委</w:t>
+      </w:r>
+      <w:proofErr w:type="gramStart"/>
+      <w:r>
+        <w:rPr>
+          <w:rFonts w:hint="eastAsia"/>
+        </w:rPr>
+        <w:t>外合同的備註欄</w:t>
+      </w:r>
+      <w:proofErr w:type="gramEnd"/>
+      <w:r>
+        <w:rPr>
+          <w:rFonts w:hint="eastAsia"/>
+        </w:rPr>
+        <w:t>中輸入的</w:t>
+      </w:r>
+      <w:proofErr w:type="gramStart"/>
+      <w:r>
+        <w:rPr>
+          <w:rFonts w:hint="eastAsia"/>
+        </w:rPr>
+        <w:t>內</w:t>
+      </w:r>
+      <w:proofErr w:type="gramEnd"/>
+      <w:r>
+        <w:rPr>
+          <w:rFonts w:hint="eastAsia"/>
+        </w:rPr>
+        <w:t>容</w:t>
       </w:r>
       <w:r>
         <w:rPr>
@@ -1426,7 +2818,21 @@
         <w:rPr>
           <w:rFonts w:hint="eastAsia"/>
         </w:rPr>
-        <w:t>默認需自動帶到</w:t>
+        <w:t>默認需自</w:t>
+      </w:r>
+      <w:proofErr w:type="gramStart"/>
+      <w:r>
+        <w:rPr>
+          <w:rFonts w:hint="eastAsia"/>
+        </w:rPr>
+        <w:t>動帶</w:t>
+      </w:r>
+      <w:proofErr w:type="gramEnd"/>
+      <w:r>
+        <w:rPr>
+          <w:rFonts w:hint="eastAsia"/>
+        </w:rPr>
+        <w:t>到</w:t>
       </w:r>
       <w:r>
         <w:rPr>
@@ -1438,7 +2844,49 @@
         <w:rPr>
           <w:rFonts w:hint="eastAsia"/>
         </w:rPr>
-        <w:t>委外入庫的備註欄中</w:t>
+        <w:t>委外入</w:t>
+      </w:r>
+      <w:proofErr w:type="gramStart"/>
+      <w:r>
+        <w:rPr>
+          <w:rFonts w:hint="eastAsia"/>
+        </w:rPr>
+        <w:t>庫</w:t>
+      </w:r>
+      <w:proofErr w:type="gramEnd"/>
+      <w:r>
+        <w:rPr>
+          <w:rFonts w:hint="eastAsia"/>
+        </w:rPr>
+        <w:t>的</w:t>
+      </w:r>
+      <w:proofErr w:type="gramStart"/>
+      <w:r>
+        <w:rPr>
+          <w:rFonts w:hint="eastAsia"/>
+        </w:rPr>
+        <w:t>備</w:t>
+      </w:r>
+      <w:proofErr w:type="gramEnd"/>
+      <w:r>
+        <w:rPr>
+          <w:rFonts w:hint="eastAsia"/>
+        </w:rPr>
+        <w:t>註</w:t>
+      </w:r>
+      <w:proofErr w:type="gramStart"/>
+      <w:r>
+        <w:rPr>
+          <w:rFonts w:hint="eastAsia"/>
+        </w:rPr>
+        <w:t>欄</w:t>
+      </w:r>
+      <w:proofErr w:type="gramEnd"/>
+      <w:r>
+        <w:rPr>
+          <w:rFonts w:hint="eastAsia"/>
+        </w:rPr>
+        <w:t>中</w:t>
       </w:r>
     </w:p>
     <w:p>
@@ -1458,7 +2906,21 @@
         <w:rPr>
           <w:rFonts w:hint="eastAsia"/>
         </w:rPr>
-        <w:t>進庫單中</w:t>
+        <w:t>進</w:t>
+      </w:r>
+      <w:proofErr w:type="gramStart"/>
+      <w:r>
+        <w:rPr>
+          <w:rFonts w:hint="eastAsia"/>
+        </w:rPr>
+        <w:t>庫單</w:t>
+      </w:r>
+      <w:proofErr w:type="gramEnd"/>
+      <w:r>
+        <w:rPr>
+          <w:rFonts w:hint="eastAsia"/>
+        </w:rPr>
+        <w:t>中</w:t>
       </w:r>
       <w:r>
         <w:rPr>
@@ -1490,11 +2952,33 @@
         </w:rPr>
         <w:t xml:space="preserve"> </w:t>
       </w:r>
-      <w:r>
-        <w:rPr>
-          <w:rFonts w:hint="eastAsia"/>
-        </w:rPr>
-        <w:t>採購訂單中的</w:t>
+      <w:proofErr w:type="gramStart"/>
+      <w:r>
+        <w:rPr>
+          <w:rFonts w:hint="eastAsia"/>
+        </w:rPr>
+        <w:t>採</w:t>
+      </w:r>
+      <w:proofErr w:type="gramEnd"/>
+      <w:r>
+        <w:rPr>
+          <w:rFonts w:hint="eastAsia"/>
+        </w:rPr>
+        <w:t>購訂</w:t>
+      </w:r>
+      <w:proofErr w:type="gramStart"/>
+      <w:r>
+        <w:rPr>
+          <w:rFonts w:hint="eastAsia"/>
+        </w:rPr>
+        <w:t>單</w:t>
+      </w:r>
+      <w:proofErr w:type="gramEnd"/>
+      <w:r>
+        <w:rPr>
+          <w:rFonts w:hint="eastAsia"/>
+        </w:rPr>
+        <w:t>中的</w:t>
       </w:r>
       <w:r>
         <w:rPr>
@@ -1532,7 +3016,21 @@
         <w:rPr>
           <w:rFonts w:hint="eastAsia"/>
         </w:rPr>
-        <w:t>進庫單中</w:t>
+        <w:t>進</w:t>
+      </w:r>
+      <w:proofErr w:type="gramStart"/>
+      <w:r>
+        <w:rPr>
+          <w:rFonts w:hint="eastAsia"/>
+        </w:rPr>
+        <w:t>庫單</w:t>
+      </w:r>
+      <w:proofErr w:type="gramEnd"/>
+      <w:r>
+        <w:rPr>
+          <w:rFonts w:hint="eastAsia"/>
+        </w:rPr>
+        <w:t>中</w:t>
       </w:r>
       <w:r>
         <w:rPr>
@@ -1544,7 +3042,21 @@
         <w:rPr>
           <w:rFonts w:hint="eastAsia"/>
         </w:rPr>
-        <w:t>入庫數量</w:t>
+        <w:t>入</w:t>
+      </w:r>
+      <w:proofErr w:type="gramStart"/>
+      <w:r>
+        <w:rPr>
+          <w:rFonts w:hint="eastAsia"/>
+        </w:rPr>
+        <w:t>庫數</w:t>
+      </w:r>
+      <w:proofErr w:type="gramEnd"/>
+      <w:r>
+        <w:rPr>
+          <w:rFonts w:hint="eastAsia"/>
+        </w:rPr>
+        <w:t>量</w:t>
       </w:r>
       <w:r>
         <w:rPr>
@@ -1568,7 +3080,21 @@
         <w:rPr>
           <w:rFonts w:hint="eastAsia"/>
         </w:rPr>
-        <w:t>進貨數量</w:t>
+        <w:t>進貨</w:t>
+      </w:r>
+      <w:proofErr w:type="gramStart"/>
+      <w:r>
+        <w:rPr>
+          <w:rFonts w:hint="eastAsia"/>
+        </w:rPr>
+        <w:t>數</w:t>
+      </w:r>
+      <w:proofErr w:type="gramEnd"/>
+      <w:r>
+        <w:rPr>
+          <w:rFonts w:hint="eastAsia"/>
+        </w:rPr>
+        <w:t>量</w:t>
       </w:r>
       <w:r>
         <w:rPr>
@@ -1580,7 +3106,21 @@
         <w:rPr>
           <w:rFonts w:hint="eastAsia"/>
         </w:rPr>
-        <w:t>轉生產數量</w:t>
+        <w:t>轉生產</w:t>
+      </w:r>
+      <w:proofErr w:type="gramStart"/>
+      <w:r>
+        <w:rPr>
+          <w:rFonts w:hint="eastAsia"/>
+        </w:rPr>
+        <w:t>數</w:t>
+      </w:r>
+      <w:proofErr w:type="gramEnd"/>
+      <w:r>
+        <w:rPr>
+          <w:rFonts w:hint="eastAsia"/>
+        </w:rPr>
+        <w:t>量</w:t>
       </w:r>
     </w:p>
     <w:p>
@@ -1594,7 +3134,35 @@
         <w:rPr>
           <w:rFonts w:hint="eastAsia"/>
         </w:rPr>
-        <w:t>，委外入庫明細表的打印報表</w:t>
+        <w:t>，委外入</w:t>
+      </w:r>
+      <w:proofErr w:type="gramStart"/>
+      <w:r>
+        <w:rPr>
+          <w:rFonts w:hint="eastAsia"/>
+        </w:rPr>
+        <w:t>庫</w:t>
+      </w:r>
+      <w:proofErr w:type="gramEnd"/>
+      <w:r>
+        <w:rPr>
+          <w:rFonts w:hint="eastAsia"/>
+        </w:rPr>
+        <w:t>明細表的打印</w:t>
+      </w:r>
+      <w:proofErr w:type="gramStart"/>
+      <w:r>
+        <w:rPr>
+          <w:rFonts w:hint="eastAsia"/>
+        </w:rPr>
+        <w:t>報</w:t>
+      </w:r>
+      <w:proofErr w:type="gramEnd"/>
+      <w:r>
+        <w:rPr>
+          <w:rFonts w:hint="eastAsia"/>
+        </w:rPr>
+        <w:t>表</w:t>
       </w:r>
       <w:r>
         <w:rPr>
@@ -1618,7 +3186,21 @@
         <w:rPr>
           <w:rFonts w:hint="eastAsia"/>
         </w:rPr>
-        <w:t>不要在該單據的下一排</w:t>
+        <w:t>不要在該</w:t>
+      </w:r>
+      <w:proofErr w:type="gramStart"/>
+      <w:r>
+        <w:rPr>
+          <w:rFonts w:hint="eastAsia"/>
+        </w:rPr>
+        <w:t>單據</w:t>
+      </w:r>
+      <w:proofErr w:type="gramEnd"/>
+      <w:r>
+        <w:rPr>
+          <w:rFonts w:hint="eastAsia"/>
+        </w:rPr>
+        <w:t>的下一排</w:t>
       </w:r>
       <w:r>
         <w:rPr>
@@ -1626,11 +3208,33 @@
         </w:rPr>
         <w:t xml:space="preserve"> </w:t>
       </w:r>
-      <w:r>
-        <w:rPr>
-          <w:rFonts w:hint="eastAsia"/>
-        </w:rPr>
-        <w:t>將它放在同一排的後面</w:t>
+      <w:proofErr w:type="gramStart"/>
+      <w:r>
+        <w:rPr>
+          <w:rFonts w:hint="eastAsia"/>
+        </w:rPr>
+        <w:t>將</w:t>
+      </w:r>
+      <w:proofErr w:type="gramEnd"/>
+      <w:r>
+        <w:rPr>
+          <w:rFonts w:hint="eastAsia"/>
+        </w:rPr>
+        <w:t>它放在同一排的</w:t>
+      </w:r>
+      <w:proofErr w:type="gramStart"/>
+      <w:r>
+        <w:rPr>
+          <w:rFonts w:hint="eastAsia"/>
+        </w:rPr>
+        <w:t>後</w:t>
+      </w:r>
+      <w:proofErr w:type="gramEnd"/>
+      <w:r>
+        <w:rPr>
+          <w:rFonts w:hint="eastAsia"/>
+        </w:rPr>
+        <w:t>面</w:t>
       </w:r>
     </w:p>
     <w:p/>
@@ -1651,7 +3255,7 @@
     </w:p>
     <w:p>
       <w:pPr>
-        <w:pStyle w:val="a5"/>
+        <w:pStyle w:val="a7"/>
         <w:numPr>
           <w:ilvl w:val="0"/>
           <w:numId w:val="17"/>
@@ -1662,7 +3266,21 @@
         <w:rPr>
           <w:rFonts w:hint="eastAsia"/>
         </w:rPr>
-        <w:t>委外合同單列印由</w:t>
+        <w:t>委外合同</w:t>
+      </w:r>
+      <w:proofErr w:type="gramStart"/>
+      <w:r>
+        <w:rPr>
+          <w:rFonts w:hint="eastAsia"/>
+        </w:rPr>
+        <w:t>單</w:t>
+      </w:r>
+      <w:proofErr w:type="gramEnd"/>
+      <w:r>
+        <w:rPr>
+          <w:rFonts w:hint="eastAsia"/>
+        </w:rPr>
+        <w:t>列印由</w:t>
       </w:r>
       <w:r>
         <w:rPr>
@@ -1701,18 +3319,54 @@
     </w:p>
     <w:p>
       <w:pPr>
-        <w:pStyle w:val="a5"/>
+        <w:pStyle w:val="a7"/>
         <w:numPr>
           <w:ilvl w:val="0"/>
           <w:numId w:val="18"/>
         </w:numPr>
         <w:ind w:firstLineChars="0"/>
       </w:pPr>
-      <w:r>
-        <w:rPr>
-          <w:rFonts w:hint="eastAsia"/>
-        </w:rPr>
-        <w:t>採購單列印調整以顯示完整單價</w:t>
+      <w:proofErr w:type="gramStart"/>
+      <w:r>
+        <w:rPr>
+          <w:rFonts w:hint="eastAsia"/>
+        </w:rPr>
+        <w:t>採</w:t>
+      </w:r>
+      <w:proofErr w:type="gramEnd"/>
+      <w:r>
+        <w:rPr>
+          <w:rFonts w:hint="eastAsia"/>
+        </w:rPr>
+        <w:t>購</w:t>
+      </w:r>
+      <w:proofErr w:type="gramStart"/>
+      <w:r>
+        <w:rPr>
+          <w:rFonts w:hint="eastAsia"/>
+        </w:rPr>
+        <w:t>單</w:t>
+      </w:r>
+      <w:proofErr w:type="gramEnd"/>
+      <w:r>
+        <w:rPr>
+          <w:rFonts w:hint="eastAsia"/>
+        </w:rPr>
+        <w:t>列印調整以顯示完整</w:t>
+      </w:r>
+      <w:proofErr w:type="gramStart"/>
+      <w:r>
+        <w:rPr>
+          <w:rFonts w:hint="eastAsia"/>
+        </w:rPr>
+        <w:t>單</w:t>
+      </w:r>
+      <w:proofErr w:type="gramEnd"/>
+      <w:r>
+        <w:rPr>
+          <w:rFonts w:hint="eastAsia"/>
+        </w:rPr>
+        <w:t>價</w:t>
       </w:r>
     </w:p>
     <w:p/>
@@ -1733,18 +3387,68 @@
     </w:p>
     <w:p>
       <w:pPr>
-        <w:pStyle w:val="a5"/>
+        <w:pStyle w:val="a7"/>
         <w:numPr>
           <w:ilvl w:val="0"/>
           <w:numId w:val="19"/>
         </w:numPr>
         <w:ind w:firstLineChars="0"/>
       </w:pPr>
-      <w:r>
-        <w:rPr>
-          <w:rFonts w:hint="eastAsia"/>
-        </w:rPr>
-        <w:t>採購單添加“列印中一刀”“英文列印中一刀”兩個報表，並且價格顯示分位符</w:t>
+      <w:proofErr w:type="gramStart"/>
+      <w:r>
+        <w:rPr>
+          <w:rFonts w:hint="eastAsia"/>
+        </w:rPr>
+        <w:t>採</w:t>
+      </w:r>
+      <w:proofErr w:type="gramEnd"/>
+      <w:r>
+        <w:rPr>
+          <w:rFonts w:hint="eastAsia"/>
+        </w:rPr>
+        <w:t>購</w:t>
+      </w:r>
+      <w:proofErr w:type="gramStart"/>
+      <w:r>
+        <w:rPr>
+          <w:rFonts w:hint="eastAsia"/>
+        </w:rPr>
+        <w:t>單</w:t>
+      </w:r>
+      <w:proofErr w:type="gramEnd"/>
+      <w:r>
+        <w:rPr>
+          <w:rFonts w:hint="eastAsia"/>
+        </w:rPr>
+        <w:t>添加“列印中一刀”“英文列印中一刀”</w:t>
+      </w:r>
+      <w:proofErr w:type="gramStart"/>
+      <w:r>
+        <w:rPr>
+          <w:rFonts w:hint="eastAsia"/>
+        </w:rPr>
+        <w:t>兩</w:t>
+      </w:r>
+      <w:proofErr w:type="gramEnd"/>
+      <w:r>
+        <w:rPr>
+          <w:rFonts w:hint="eastAsia"/>
+        </w:rPr>
+        <w:t>個</w:t>
+      </w:r>
+      <w:proofErr w:type="gramStart"/>
+      <w:r>
+        <w:rPr>
+          <w:rFonts w:hint="eastAsia"/>
+        </w:rPr>
+        <w:t>報</w:t>
+      </w:r>
+      <w:proofErr w:type="gramEnd"/>
+      <w:r>
+        <w:rPr>
+          <w:rFonts w:hint="eastAsia"/>
+        </w:rPr>
+        <w:t>表，並且價格顯示分位符</w:t>
       </w:r>
       <w:r>
         <w:rPr>
@@ -1755,7 +3459,7 @@
     </w:p>
     <w:p>
       <w:pPr>
-        <w:pStyle w:val="a5"/>
+        <w:pStyle w:val="a7"/>
         <w:numPr>
           <w:ilvl w:val="0"/>
           <w:numId w:val="19"/>
@@ -1763,7 +3467,15 @@
         <w:ind w:firstLineChars="0"/>
       </w:pPr>
       <w:r>
-        <w:t>進庫單添加</w:t>
+        <w:t>進</w:t>
+      </w:r>
+      <w:proofErr w:type="gramStart"/>
+      <w:r>
+        <w:t>庫單</w:t>
+      </w:r>
+      <w:proofErr w:type="gramEnd"/>
+      <w:r>
+        <w:t>添加</w:t>
       </w:r>
       <w:r>
         <w:rPr>
@@ -1774,7 +3486,7 @@
     </w:p>
     <w:p>
       <w:pPr>
-        <w:pStyle w:val="a5"/>
+        <w:pStyle w:val="a7"/>
         <w:numPr>
           <w:ilvl w:val="0"/>
           <w:numId w:val="19"/>
@@ -1782,7 +3494,15 @@
         <w:ind w:firstLineChars="0"/>
       </w:pPr>
       <w:r>
-        <w:t>銷售訂單添加</w:t>
+        <w:t>銷售訂</w:t>
+      </w:r>
+      <w:proofErr w:type="gramStart"/>
+      <w:r>
+        <w:t>單</w:t>
+      </w:r>
+      <w:proofErr w:type="gramEnd"/>
+      <w:r>
+        <w:t>添加</w:t>
       </w:r>
       <w:r>
         <w:rPr>
@@ -1793,7 +3513,7 @@
     </w:p>
     <w:p>
       <w:pPr>
-        <w:pStyle w:val="a5"/>
+        <w:pStyle w:val="a7"/>
         <w:numPr>
           <w:ilvl w:val="0"/>
           <w:numId w:val="19"/>
@@ -1804,7 +3524,21 @@
         <w:rPr>
           <w:rFonts w:hint="eastAsia"/>
         </w:rPr>
-        <w:t>出貨單價格顯示分位符</w:t>
+        <w:t>出貨</w:t>
+      </w:r>
+      <w:proofErr w:type="gramStart"/>
+      <w:r>
+        <w:rPr>
+          <w:rFonts w:hint="eastAsia"/>
+        </w:rPr>
+        <w:t>單</w:t>
+      </w:r>
+      <w:proofErr w:type="gramEnd"/>
+      <w:r>
+        <w:rPr>
+          <w:rFonts w:hint="eastAsia"/>
+        </w:rPr>
+        <w:t>價格顯示分位符</w:t>
       </w:r>
     </w:p>
     <w:p/>
@@ -1825,18 +3559,68 @@
     </w:p>
     <w:p>
       <w:pPr>
-        <w:pStyle w:val="a5"/>
+        <w:pStyle w:val="a7"/>
         <w:numPr>
           <w:ilvl w:val="0"/>
           <w:numId w:val="20"/>
         </w:numPr>
         <w:ind w:firstLineChars="0"/>
       </w:pPr>
-      <w:r>
-        <w:rPr>
-          <w:rFonts w:hint="eastAsia"/>
-        </w:rPr>
-        <w:t>採購單列印備註欄可以顯示多行</w:t>
+      <w:proofErr w:type="gramStart"/>
+      <w:r>
+        <w:rPr>
+          <w:rFonts w:hint="eastAsia"/>
+        </w:rPr>
+        <w:t>採</w:t>
+      </w:r>
+      <w:proofErr w:type="gramEnd"/>
+      <w:r>
+        <w:rPr>
+          <w:rFonts w:hint="eastAsia"/>
+        </w:rPr>
+        <w:t>購</w:t>
+      </w:r>
+      <w:proofErr w:type="gramStart"/>
+      <w:r>
+        <w:rPr>
+          <w:rFonts w:hint="eastAsia"/>
+        </w:rPr>
+        <w:t>單</w:t>
+      </w:r>
+      <w:proofErr w:type="gramEnd"/>
+      <w:r>
+        <w:rPr>
+          <w:rFonts w:hint="eastAsia"/>
+        </w:rPr>
+        <w:t>列印</w:t>
+      </w:r>
+      <w:proofErr w:type="gramStart"/>
+      <w:r>
+        <w:rPr>
+          <w:rFonts w:hint="eastAsia"/>
+        </w:rPr>
+        <w:t>備</w:t>
+      </w:r>
+      <w:proofErr w:type="gramEnd"/>
+      <w:r>
+        <w:rPr>
+          <w:rFonts w:hint="eastAsia"/>
+        </w:rPr>
+        <w:t>註</w:t>
+      </w:r>
+      <w:proofErr w:type="gramStart"/>
+      <w:r>
+        <w:rPr>
+          <w:rFonts w:hint="eastAsia"/>
+        </w:rPr>
+        <w:t>欄</w:t>
+      </w:r>
+      <w:proofErr w:type="gramEnd"/>
+      <w:r>
+        <w:rPr>
+          <w:rFonts w:hint="eastAsia"/>
+        </w:rPr>
+        <w:t>可以顯示多行</w:t>
       </w:r>
     </w:p>
     <w:p/>
@@ -1857,7 +3641,7 @@
     </w:p>
     <w:p>
       <w:pPr>
-        <w:pStyle w:val="a5"/>
+        <w:pStyle w:val="a7"/>
         <w:numPr>
           <w:ilvl w:val="0"/>
           <w:numId w:val="21"/>
@@ -1873,7 +3657,7 @@
     </w:p>
     <w:p>
       <w:pPr>
-        <w:pStyle w:val="a5"/>
+        <w:pStyle w:val="a7"/>
         <w:numPr>
           <w:ilvl w:val="0"/>
           <w:numId w:val="21"/>
@@ -1892,7 +3676,7 @@
     </w:p>
     <w:p>
       <w:pPr>
-        <w:pStyle w:val="a5"/>
+        <w:pStyle w:val="a7"/>
         <w:numPr>
           <w:ilvl w:val="0"/>
           <w:numId w:val="21"/>
@@ -1904,7 +3688,21 @@
           <w:rFonts w:hint="eastAsia"/>
         </w:rPr>
         <w:lastRenderedPageBreak/>
-        <w:t>委外合同添加“列印中一刀”</w:t>
+        <w:t>委</w:t>
+      </w:r>
+      <w:proofErr w:type="gramStart"/>
+      <w:r>
+        <w:rPr>
+          <w:rFonts w:hint="eastAsia"/>
+        </w:rPr>
+        <w:t>外合同</w:t>
+      </w:r>
+      <w:proofErr w:type="gramEnd"/>
+      <w:r>
+        <w:rPr>
+          <w:rFonts w:hint="eastAsia"/>
+        </w:rPr>
+        <w:t>添加“列印中一刀”</w:t>
       </w:r>
     </w:p>
     <w:p/>
@@ -1943,7 +3741,7 @@
     </w:p>
     <w:p>
       <w:pPr>
-        <w:pStyle w:val="a5"/>
+        <w:pStyle w:val="a7"/>
         <w:numPr>
           <w:ilvl w:val="0"/>
           <w:numId w:val="22"/>
@@ -1954,7 +3752,21 @@
         <w:rPr>
           <w:rFonts w:hint="eastAsia"/>
         </w:rPr>
-        <w:t>明細查詢—委外加工明細導出</w:t>
+        <w:t>明細查詢—委外加工明細</w:t>
+      </w:r>
+      <w:proofErr w:type="gramStart"/>
+      <w:r>
+        <w:rPr>
+          <w:rFonts w:hint="eastAsia"/>
+        </w:rPr>
+        <w:t>導</w:t>
+      </w:r>
+      <w:proofErr w:type="gramEnd"/>
+      <w:r>
+        <w:rPr>
+          <w:rFonts w:hint="eastAsia"/>
+        </w:rPr>
+        <w:t>出</w:t>
       </w:r>
       <w:r>
         <w:rPr>
@@ -1966,12 +3778,40 @@
         <w:rPr>
           <w:rFonts w:hint="eastAsia"/>
         </w:rPr>
-        <w:t>時，會有隱藏列和行，現已修正</w:t>
-      </w:r>
-    </w:p>
-    <w:p>
-      <w:pPr>
-        <w:pStyle w:val="a5"/>
+        <w:t>時，</w:t>
+      </w:r>
+      <w:proofErr w:type="gramStart"/>
+      <w:r>
+        <w:rPr>
+          <w:rFonts w:hint="eastAsia"/>
+        </w:rPr>
+        <w:t>會</w:t>
+      </w:r>
+      <w:proofErr w:type="gramEnd"/>
+      <w:r>
+        <w:rPr>
+          <w:rFonts w:hint="eastAsia"/>
+        </w:rPr>
+        <w:t>有</w:t>
+      </w:r>
+      <w:proofErr w:type="gramStart"/>
+      <w:r>
+        <w:rPr>
+          <w:rFonts w:hint="eastAsia"/>
+        </w:rPr>
+        <w:t>隱藏列和</w:t>
+      </w:r>
+      <w:proofErr w:type="gramEnd"/>
+      <w:r>
+        <w:rPr>
+          <w:rFonts w:hint="eastAsia"/>
+        </w:rPr>
+        <w:t>行，現已修正</w:t>
+      </w:r>
+    </w:p>
+    <w:p>
+      <w:pPr>
+        <w:pStyle w:val="a7"/>
         <w:numPr>
           <w:ilvl w:val="0"/>
           <w:numId w:val="22"/>
@@ -1979,7 +3819,15 @@
         <w:ind w:firstLineChars="0"/>
       </w:pPr>
       <w:r>
-        <w:t>委外合同打印時</w:t>
+        <w:t>委</w:t>
+      </w:r>
+      <w:proofErr w:type="gramStart"/>
+      <w:r>
+        <w:t>外合同</w:t>
+      </w:r>
+      <w:proofErr w:type="gramEnd"/>
+      <w:r>
+        <w:t>打印時</w:t>
       </w:r>
       <w:r>
         <w:rPr>
@@ -1988,7 +3836,15 @@
         <w:t>，</w:t>
       </w:r>
       <w:r>
-        <w:t>如果內容較多</w:t>
+        <w:t>如果</w:t>
+      </w:r>
+      <w:proofErr w:type="gramStart"/>
+      <w:r>
+        <w:t>內</w:t>
+      </w:r>
+      <w:proofErr w:type="gramEnd"/>
+      <w:r>
+        <w:t>容較多</w:t>
       </w:r>
       <w:r>
         <w:rPr>
@@ -1997,13 +3853,32 @@
         <w:t>，</w:t>
       </w:r>
       <w:r>
-        <w:t>請直接點擊</w:t>
-      </w:r>
-      <w:r>
-        <w:rPr>
-          <w:rFonts w:hint="eastAsia"/>
-        </w:rPr>
-        <w:t>“列印”，該按鈕默認為列印</w:t>
+        <w:t>請直接點</w:t>
+      </w:r>
+      <w:proofErr w:type="gramStart"/>
+      <w:r>
+        <w:t>擊</w:t>
+      </w:r>
+      <w:proofErr w:type="gramEnd"/>
+      <w:r>
+        <w:rPr>
+          <w:rFonts w:hint="eastAsia"/>
+        </w:rPr>
+        <w:t>“列印”，該按鈕默認</w:t>
+      </w:r>
+      <w:proofErr w:type="gramStart"/>
+      <w:r>
+        <w:rPr>
+          <w:rFonts w:hint="eastAsia"/>
+        </w:rPr>
+        <w:t>為</w:t>
+      </w:r>
+      <w:proofErr w:type="gramEnd"/>
+      <w:r>
+        <w:rPr>
+          <w:rFonts w:hint="eastAsia"/>
+        </w:rPr>
+        <w:t>列印</w:t>
       </w:r>
       <w:r>
         <w:rPr>
@@ -2054,7 +3929,7 @@
     </w:p>
     <w:p>
       <w:pPr>
-        <w:pStyle w:val="a5"/>
+        <w:pStyle w:val="a7"/>
         <w:numPr>
           <w:ilvl w:val="0"/>
           <w:numId w:val="23"/>
@@ -2077,8 +3952,16 @@
         <w:rPr>
           <w:rFonts w:hint="eastAsia"/>
         </w:rPr>
-        <w:t>修復</w:t>
-      </w:r>
+        <w:t>修</w:t>
+      </w:r>
+      <w:proofErr w:type="gramStart"/>
+      <w:r>
+        <w:rPr>
+          <w:rFonts w:hint="eastAsia"/>
+        </w:rPr>
+        <w:t>復</w:t>
+      </w:r>
+      <w:proofErr w:type="gramEnd"/>
     </w:p>
     <w:p/>
     <w:p/>
@@ -2116,7 +3999,7 @@
     </w:p>
     <w:p>
       <w:pPr>
-        <w:pStyle w:val="a5"/>
+        <w:pStyle w:val="a7"/>
         <w:numPr>
           <w:ilvl w:val="0"/>
           <w:numId w:val="24"/>
@@ -2133,18 +4016,32 @@
         <w:rPr>
           <w:rFonts w:hint="eastAsia"/>
         </w:rPr>
-        <w:t>委外入庫</w:t>
-      </w:r>
-      <w:r>
-        <w:rPr>
-          <w:rFonts w:hint="eastAsia"/>
-        </w:rPr>
-        <w:t>數量和貨位的防呆設計</w:t>
-      </w:r>
-    </w:p>
-    <w:p>
-      <w:pPr>
-        <w:pStyle w:val="a5"/>
+        <w:t>委外入</w:t>
+      </w:r>
+      <w:proofErr w:type="gramStart"/>
+      <w:r>
+        <w:rPr>
+          <w:rFonts w:hint="eastAsia"/>
+        </w:rPr>
+        <w:t>庫</w:t>
+      </w:r>
+      <w:r>
+        <w:rPr>
+          <w:rFonts w:hint="eastAsia"/>
+        </w:rPr>
+        <w:t>數</w:t>
+      </w:r>
+      <w:proofErr w:type="gramEnd"/>
+      <w:r>
+        <w:rPr>
+          <w:rFonts w:hint="eastAsia"/>
+        </w:rPr>
+        <w:t>量和貨位的防呆設計</w:t>
+      </w:r>
+    </w:p>
+    <w:p>
+      <w:pPr>
+        <w:pStyle w:val="a7"/>
         <w:numPr>
           <w:ilvl w:val="0"/>
           <w:numId w:val="24"/>
@@ -2152,7 +4049,15 @@
         <w:ind w:firstLineChars="0"/>
       </w:pPr>
       <w:r>
-        <w:t>增加倉庫管理</w:t>
+        <w:t>增加倉</w:t>
+      </w:r>
+      <w:proofErr w:type="gramStart"/>
+      <w:r>
+        <w:t>庫</w:t>
+      </w:r>
+      <w:proofErr w:type="gramEnd"/>
+      <w:r>
+        <w:t>管理</w:t>
       </w:r>
       <w:r>
         <w:rPr>
@@ -2161,7 +4066,15 @@
         <w:t>-</w:t>
       </w:r>
       <w:r>
-        <w:t>上月庫存查詢</w:t>
+        <w:t>上月</w:t>
+      </w:r>
+      <w:proofErr w:type="gramStart"/>
+      <w:r>
+        <w:t>庫</w:t>
+      </w:r>
+      <w:proofErr w:type="gramEnd"/>
+      <w:r>
+        <w:t>存查詢</w:t>
       </w:r>
       <w:r>
         <w:rPr>
@@ -2218,19 +4131,35 @@
     </w:p>
     <w:p>
       <w:pPr>
-        <w:pStyle w:val="a5"/>
+        <w:pStyle w:val="a7"/>
         <w:numPr>
           <w:ilvl w:val="0"/>
           <w:numId w:val="25"/>
         </w:numPr>
         <w:ind w:firstLineChars="0"/>
       </w:pPr>
-      <w:r>
-        <w:rPr>
-          <w:rFonts w:hint="eastAsia"/>
-        </w:rPr>
-        <w:t>採購退貨單</w:t>
-      </w:r>
+      <w:proofErr w:type="gramStart"/>
+      <w:r>
+        <w:rPr>
+          <w:rFonts w:hint="eastAsia"/>
+        </w:rPr>
+        <w:t>採</w:t>
+      </w:r>
+      <w:proofErr w:type="gramEnd"/>
+      <w:r>
+        <w:rPr>
+          <w:rFonts w:hint="eastAsia"/>
+        </w:rPr>
+        <w:t>購退貨</w:t>
+      </w:r>
+      <w:proofErr w:type="gramStart"/>
+      <w:r>
+        <w:rPr>
+          <w:rFonts w:hint="eastAsia"/>
+        </w:rPr>
+        <w:t>單</w:t>
+      </w:r>
+      <w:proofErr w:type="gramEnd"/>
       <w:r>
         <w:rPr>
           <w:rFonts w:hint="eastAsia"/>
@@ -2272,7 +4201,7 @@
     </w:p>
     <w:p>
       <w:pPr>
-        <w:pStyle w:val="a6"/>
+        <w:pStyle w:val="a8"/>
         <w:spacing w:before="0" w:beforeAutospacing="0" w:after="0" w:afterAutospacing="0"/>
         <w:rPr>
           <w:rFonts w:ascii="Calibri" w:hAnsi="Calibri" w:cs="Calibri"/>
@@ -2297,15 +4226,55 @@
           <w:sz w:val="21"/>
           <w:szCs w:val="21"/>
         </w:rPr>
-        <w:t>生產領料單的單號產生</w:t>
-      </w:r>
-      <w:r>
-        <w:rPr>
-          <w:rFonts w:ascii="Calibri" w:hAnsi="Calibri" w:cs="Calibri"/>
+        <w:t>生產領料</w:t>
+      </w:r>
+      <w:proofErr w:type="gramStart"/>
+      <w:r>
+        <w:rPr>
+          <w:rFonts w:cs="Calibri" w:hint="eastAsia"/>
           <w:color w:val="000000"/>
           <w:sz w:val="21"/>
           <w:szCs w:val="21"/>
         </w:rPr>
+        <w:t>單</w:t>
+      </w:r>
+      <w:proofErr w:type="gramEnd"/>
+      <w:r>
+        <w:rPr>
+          <w:rFonts w:cs="Calibri" w:hint="eastAsia"/>
+          <w:color w:val="000000"/>
+          <w:sz w:val="21"/>
+          <w:szCs w:val="21"/>
+        </w:rPr>
+        <w:t>的</w:t>
+      </w:r>
+      <w:proofErr w:type="gramStart"/>
+      <w:r>
+        <w:rPr>
+          <w:rFonts w:cs="Calibri" w:hint="eastAsia"/>
+          <w:color w:val="000000"/>
+          <w:sz w:val="21"/>
+          <w:szCs w:val="21"/>
+        </w:rPr>
+        <w:t>單</w:t>
+      </w:r>
+      <w:proofErr w:type="gramEnd"/>
+      <w:r>
+        <w:rPr>
+          <w:rFonts w:cs="Calibri" w:hint="eastAsia"/>
+          <w:color w:val="000000"/>
+          <w:sz w:val="21"/>
+          <w:szCs w:val="21"/>
+        </w:rPr>
+        <w:t>號產生</w:t>
+      </w:r>
+      <w:r>
+        <w:rPr>
+          <w:rFonts w:ascii="Calibri" w:hAnsi="Calibri" w:cs="Calibri"/>
+          <w:color w:val="000000"/>
+          <w:sz w:val="21"/>
+          <w:szCs w:val="21"/>
+        </w:rPr>
         <w:t xml:space="preserve">  </w:t>
       </w:r>
       <w:r>
@@ -2333,15 +4302,26 @@
           <w:sz w:val="21"/>
           <w:szCs w:val="21"/>
         </w:rPr>
-        <w:t>西元年後</w:t>
-      </w:r>
-      <w:r>
-        <w:rPr>
-          <w:rFonts w:ascii="Calibri" w:hAnsi="Calibri" w:cs="Calibri"/>
+        <w:t>西元年</w:t>
+      </w:r>
+      <w:proofErr w:type="gramStart"/>
+      <w:r>
+        <w:rPr>
+          <w:rFonts w:cs="Calibri" w:hint="eastAsia"/>
           <w:color w:val="000000"/>
           <w:sz w:val="21"/>
           <w:szCs w:val="21"/>
         </w:rPr>
+        <w:t>後</w:t>
+      </w:r>
+      <w:proofErr w:type="gramEnd"/>
+      <w:r>
+        <w:rPr>
+          <w:rFonts w:ascii="Calibri" w:hAnsi="Calibri" w:cs="Calibri"/>
+          <w:color w:val="000000"/>
+          <w:sz w:val="21"/>
+          <w:szCs w:val="21"/>
+        </w:rPr>
         <w:t>2</w:t>
       </w:r>
       <w:r>
@@ -2419,7 +4399,7 @@
     </w:p>
     <w:p>
       <w:pPr>
-        <w:pStyle w:val="a6"/>
+        <w:pStyle w:val="a8"/>
         <w:spacing w:before="0" w:beforeAutospacing="0" w:after="0" w:afterAutospacing="0"/>
         <w:rPr>
           <w:rFonts w:ascii="Calibri" w:hAnsi="Calibri" w:cs="Calibri"/>
@@ -2470,18 +4450,40 @@
     </w:p>
     <w:p>
       <w:pPr>
-        <w:pStyle w:val="a5"/>
+        <w:pStyle w:val="a7"/>
         <w:numPr>
           <w:ilvl w:val="0"/>
           <w:numId w:val="26"/>
         </w:numPr>
         <w:ind w:firstLineChars="0"/>
       </w:pPr>
-      <w:r>
-        <w:rPr>
-          <w:rFonts w:hint="eastAsia"/>
-        </w:rPr>
-        <w:t>採購單打印顯示商品編號</w:t>
+      <w:proofErr w:type="gramStart"/>
+      <w:r>
+        <w:rPr>
+          <w:rFonts w:hint="eastAsia"/>
+        </w:rPr>
+        <w:t>採</w:t>
+      </w:r>
+      <w:proofErr w:type="gramEnd"/>
+      <w:r>
+        <w:rPr>
+          <w:rFonts w:hint="eastAsia"/>
+        </w:rPr>
+        <w:t>購</w:t>
+      </w:r>
+      <w:proofErr w:type="gramStart"/>
+      <w:r>
+        <w:rPr>
+          <w:rFonts w:hint="eastAsia"/>
+        </w:rPr>
+        <w:t>單</w:t>
+      </w:r>
+      <w:proofErr w:type="gramEnd"/>
+      <w:r>
+        <w:rPr>
+          <w:rFonts w:hint="eastAsia"/>
+        </w:rPr>
+        <w:t>打印顯示商品編號</w:t>
       </w:r>
     </w:p>
     <w:p/>
@@ -2535,7 +4537,7 @@
     <w:bookmarkEnd w:id="1"/>
     <w:p>
       <w:pPr>
-        <w:pStyle w:val="a6"/>
+        <w:pStyle w:val="a8"/>
         <w:spacing w:before="0" w:beforeAutospacing="0" w:after="0" w:afterAutospacing="0"/>
         <w:rPr>
           <w:rFonts w:ascii="Calibri" w:hAnsi="Calibri" w:cs="Calibri"/>
@@ -2565,7 +4567,7 @@
     </w:p>
     <w:p>
       <w:pPr>
-        <w:pStyle w:val="a6"/>
+        <w:pStyle w:val="a8"/>
         <w:spacing w:before="0" w:beforeAutospacing="0" w:after="0" w:afterAutospacing="0"/>
         <w:rPr>
           <w:rFonts w:ascii="Calibri" w:hAnsi="Calibri" w:cs="Calibri"/>
@@ -2595,7 +4597,7 @@
     </w:p>
     <w:p>
       <w:pPr>
-        <w:pStyle w:val="a6"/>
+        <w:pStyle w:val="a8"/>
         <w:spacing w:before="0" w:beforeAutospacing="0" w:after="0" w:afterAutospacing="0"/>
         <w:rPr>
           <w:rFonts w:ascii="Calibri" w:hAnsi="Calibri" w:cs="Calibri"/>
@@ -2625,7 +4627,7 @@
     </w:p>
     <w:p>
       <w:pPr>
-        <w:pStyle w:val="a6"/>
+        <w:pStyle w:val="a8"/>
         <w:spacing w:before="0" w:beforeAutospacing="0" w:after="0" w:afterAutospacing="0"/>
         <w:rPr>
           <w:rFonts w:ascii="Calibri" w:hAnsi="Calibri" w:cs="Calibri"/>
@@ -2655,7 +4657,7 @@
     </w:p>
     <w:p>
       <w:pPr>
-        <w:pStyle w:val="a6"/>
+        <w:pStyle w:val="a8"/>
         <w:spacing w:before="0" w:beforeAutospacing="0" w:after="0" w:afterAutospacing="0"/>
         <w:rPr>
           <w:rFonts w:ascii="Calibri" w:hAnsi="Calibri" w:cs="Calibri"/>
@@ -2685,7 +4687,7 @@
     </w:p>
     <w:p>
       <w:pPr>
-        <w:pStyle w:val="a6"/>
+        <w:pStyle w:val="a8"/>
         <w:spacing w:before="0" w:beforeAutospacing="0" w:after="0" w:afterAutospacing="0"/>
         <w:rPr>
           <w:rFonts w:ascii="Calibri" w:hAnsi="Calibri" w:cs="Calibri"/>
@@ -3452,7 +5454,25 @@
           <w:color w:val="000000"/>
           <w:szCs w:val="21"/>
         </w:rPr>
-        <w:t>修改內容</w:t>
+        <w:t>修改</w:t>
+      </w:r>
+      <w:proofErr w:type="gramStart"/>
+      <w:r>
+        <w:rPr>
+          <w:rFonts w:ascii="Calibri" w:hAnsi="Calibri" w:cs="Calibri"/>
+          <w:color w:val="000000"/>
+          <w:szCs w:val="21"/>
+        </w:rPr>
+        <w:t>內</w:t>
+      </w:r>
+      <w:proofErr w:type="gramEnd"/>
+      <w:r>
+        <w:rPr>
+          <w:rFonts w:ascii="Calibri" w:hAnsi="Calibri" w:cs="Calibri"/>
+          <w:color w:val="000000"/>
+          <w:szCs w:val="21"/>
+        </w:rPr>
+        <w:t>容</w:t>
       </w:r>
       <w:r>
         <w:rPr>
@@ -3465,7 +5485,7 @@
     </w:p>
     <w:p>
       <w:pPr>
-        <w:pStyle w:val="a5"/>
+        <w:pStyle w:val="a7"/>
         <w:numPr>
           <w:ilvl w:val="0"/>
           <w:numId w:val="27"/>
@@ -3483,12 +5503,30 @@
           <w:color w:val="000000"/>
           <w:szCs w:val="21"/>
         </w:rPr>
-        <w:t>商品已分配量可以手動修改</w:t>
-      </w:r>
-    </w:p>
-    <w:p>
-      <w:pPr>
-        <w:pStyle w:val="a5"/>
+        <w:t>商品已分配量可以手</w:t>
+      </w:r>
+      <w:proofErr w:type="gramStart"/>
+      <w:r>
+        <w:rPr>
+          <w:rFonts w:ascii="Calibri" w:hAnsi="Calibri" w:cs="Calibri" w:hint="eastAsia"/>
+          <w:color w:val="000000"/>
+          <w:szCs w:val="21"/>
+        </w:rPr>
+        <w:t>動</w:t>
+      </w:r>
+      <w:proofErr w:type="gramEnd"/>
+      <w:r>
+        <w:rPr>
+          <w:rFonts w:ascii="Calibri" w:hAnsi="Calibri" w:cs="Calibri" w:hint="eastAsia"/>
+          <w:color w:val="000000"/>
+          <w:szCs w:val="21"/>
+        </w:rPr>
+        <w:t>修改</w:t>
+      </w:r>
+    </w:p>
+    <w:p>
+      <w:pPr>
+        <w:pStyle w:val="a7"/>
         <w:numPr>
           <w:ilvl w:val="0"/>
           <w:numId w:val="27"/>
@@ -3530,7 +5568,61 @@
           <w:color w:val="000000"/>
           <w:szCs w:val="21"/>
         </w:rPr>
-        <w:t>”方法修改，保證商品庫存和庫房庫存保持一致</w:t>
+        <w:t>”方法修改，保證商品</w:t>
+      </w:r>
+      <w:proofErr w:type="gramStart"/>
+      <w:r>
+        <w:rPr>
+          <w:rFonts w:ascii="Calibri" w:hAnsi="Calibri" w:cs="Calibri" w:hint="eastAsia"/>
+          <w:color w:val="000000"/>
+          <w:szCs w:val="21"/>
+        </w:rPr>
+        <w:t>庫</w:t>
+      </w:r>
+      <w:proofErr w:type="gramEnd"/>
+      <w:r>
+        <w:rPr>
+          <w:rFonts w:ascii="Calibri" w:hAnsi="Calibri" w:cs="Calibri" w:hint="eastAsia"/>
+          <w:color w:val="000000"/>
+          <w:szCs w:val="21"/>
+        </w:rPr>
+        <w:t>存和</w:t>
+      </w:r>
+      <w:proofErr w:type="gramStart"/>
+      <w:r>
+        <w:rPr>
+          <w:rFonts w:ascii="Calibri" w:hAnsi="Calibri" w:cs="Calibri" w:hint="eastAsia"/>
+          <w:color w:val="000000"/>
+          <w:szCs w:val="21"/>
+        </w:rPr>
+        <w:t>庫</w:t>
+      </w:r>
+      <w:proofErr w:type="gramEnd"/>
+      <w:r>
+        <w:rPr>
+          <w:rFonts w:ascii="Calibri" w:hAnsi="Calibri" w:cs="Calibri" w:hint="eastAsia"/>
+          <w:color w:val="000000"/>
+          <w:szCs w:val="21"/>
+        </w:rPr>
+        <w:t>房</w:t>
+      </w:r>
+      <w:proofErr w:type="gramStart"/>
+      <w:r>
+        <w:rPr>
+          <w:rFonts w:ascii="Calibri" w:hAnsi="Calibri" w:cs="Calibri" w:hint="eastAsia"/>
+          <w:color w:val="000000"/>
+          <w:szCs w:val="21"/>
+        </w:rPr>
+        <w:t>庫存保持</w:t>
+      </w:r>
+      <w:proofErr w:type="gramEnd"/>
+      <w:r>
+        <w:rPr>
+          <w:rFonts w:ascii="Calibri" w:hAnsi="Calibri" w:cs="Calibri" w:hint="eastAsia"/>
+          <w:color w:val="000000"/>
+          <w:szCs w:val="21"/>
+        </w:rPr>
+        <w:t>一致</w:t>
       </w:r>
     </w:p>
     <w:p>
@@ -3656,12 +5748,30 @@
           <w:color w:val="000000"/>
           <w:szCs w:val="21"/>
         </w:rPr>
-        <w:t>修改內容：</w:t>
-      </w:r>
-    </w:p>
-    <w:p>
-      <w:pPr>
-        <w:pStyle w:val="a5"/>
+        <w:t>修改</w:t>
+      </w:r>
+      <w:proofErr w:type="gramStart"/>
+      <w:r>
+        <w:rPr>
+          <w:rFonts w:ascii="Calibri" w:hAnsi="Calibri" w:cs="Calibri" w:hint="eastAsia"/>
+          <w:color w:val="000000"/>
+          <w:szCs w:val="21"/>
+        </w:rPr>
+        <w:t>內</w:t>
+      </w:r>
+      <w:proofErr w:type="gramEnd"/>
+      <w:r>
+        <w:rPr>
+          <w:rFonts w:ascii="Calibri" w:hAnsi="Calibri" w:cs="Calibri" w:hint="eastAsia"/>
+          <w:color w:val="000000"/>
+          <w:szCs w:val="21"/>
+        </w:rPr>
+        <w:t>容：</w:t>
+      </w:r>
+    </w:p>
+    <w:p>
+      <w:pPr>
+        <w:pStyle w:val="a7"/>
         <w:numPr>
           <w:ilvl w:val="0"/>
           <w:numId w:val="28"/>
@@ -3679,7 +5789,43 @@
           <w:color w:val="000000"/>
           <w:szCs w:val="21"/>
         </w:rPr>
-        <w:t>領料單已分配數量</w:t>
+        <w:t>領料</w:t>
+      </w:r>
+      <w:proofErr w:type="gramStart"/>
+      <w:r>
+        <w:rPr>
+          <w:rFonts w:ascii="Calibri" w:hAnsi="Calibri" w:cs="Calibri" w:hint="eastAsia"/>
+          <w:color w:val="000000"/>
+          <w:szCs w:val="21"/>
+        </w:rPr>
+        <w:t>單</w:t>
+      </w:r>
+      <w:proofErr w:type="gramEnd"/>
+      <w:r>
+        <w:rPr>
+          <w:rFonts w:ascii="Calibri" w:hAnsi="Calibri" w:cs="Calibri" w:hint="eastAsia"/>
+          <w:color w:val="000000"/>
+          <w:szCs w:val="21"/>
+        </w:rPr>
+        <w:t>已分配</w:t>
+      </w:r>
+      <w:proofErr w:type="gramStart"/>
+      <w:r>
+        <w:rPr>
+          <w:rFonts w:ascii="Calibri" w:hAnsi="Calibri" w:cs="Calibri" w:hint="eastAsia"/>
+          <w:color w:val="000000"/>
+          <w:szCs w:val="21"/>
+        </w:rPr>
+        <w:t>數</w:t>
+      </w:r>
+      <w:proofErr w:type="gramEnd"/>
+      <w:r>
+        <w:rPr>
+          <w:rFonts w:ascii="Calibri" w:hAnsi="Calibri" w:cs="Calibri" w:hint="eastAsia"/>
+          <w:color w:val="000000"/>
+          <w:szCs w:val="21"/>
+        </w:rPr>
+        <w:t>量</w:t>
       </w:r>
       <w:r>
         <w:rPr>
@@ -3695,8 +5841,18 @@
           <w:color w:val="000000"/>
           <w:szCs w:val="21"/>
         </w:rPr>
-        <w:t>修復</w:t>
-      </w:r>
+        <w:t>修</w:t>
+      </w:r>
+      <w:proofErr w:type="gramStart"/>
+      <w:r>
+        <w:rPr>
+          <w:rFonts w:ascii="Calibri" w:hAnsi="Calibri" w:cs="Calibri" w:hint="eastAsia"/>
+          <w:color w:val="000000"/>
+          <w:szCs w:val="21"/>
+        </w:rPr>
+        <w:t>復</w:t>
+      </w:r>
+      <w:proofErr w:type="gramEnd"/>
     </w:p>
     <w:p>
       <w:pPr>
@@ -3812,7 +5968,25 @@
           <w:color w:val="000000"/>
           <w:szCs w:val="21"/>
         </w:rPr>
-        <w:t>修改內容</w:t>
+        <w:t>修改</w:t>
+      </w:r>
+      <w:proofErr w:type="gramStart"/>
+      <w:r>
+        <w:rPr>
+          <w:rFonts w:ascii="Calibri" w:hAnsi="Calibri" w:cs="Calibri"/>
+          <w:color w:val="000000"/>
+          <w:szCs w:val="21"/>
+        </w:rPr>
+        <w:t>內</w:t>
+      </w:r>
+      <w:proofErr w:type="gramEnd"/>
+      <w:r>
+        <w:rPr>
+          <w:rFonts w:ascii="Calibri" w:hAnsi="Calibri" w:cs="Calibri"/>
+          <w:color w:val="000000"/>
+          <w:szCs w:val="21"/>
+        </w:rPr>
+        <w:t>容</w:t>
       </w:r>
       <w:r>
         <w:rPr>
@@ -3825,7 +5999,7 @@
     </w:p>
     <w:p>
       <w:pPr>
-        <w:pStyle w:val="a5"/>
+        <w:pStyle w:val="a7"/>
         <w:numPr>
           <w:ilvl w:val="0"/>
           <w:numId w:val="29"/>
@@ -3843,12 +6017,48 @@
           <w:color w:val="000000"/>
           <w:szCs w:val="21"/>
         </w:rPr>
-        <w:t>客戶訂單打印格式修改</w:t>
-      </w:r>
-    </w:p>
-    <w:p>
-      <w:pPr>
-        <w:pStyle w:val="a5"/>
+        <w:t>客</w:t>
+      </w:r>
+      <w:proofErr w:type="gramStart"/>
+      <w:r>
+        <w:rPr>
+          <w:rFonts w:ascii="Calibri" w:hAnsi="Calibri" w:cs="Calibri" w:hint="eastAsia"/>
+          <w:color w:val="000000"/>
+          <w:szCs w:val="21"/>
+        </w:rPr>
+        <w:t>戶</w:t>
+      </w:r>
+      <w:proofErr w:type="gramEnd"/>
+      <w:r>
+        <w:rPr>
+          <w:rFonts w:ascii="Calibri" w:hAnsi="Calibri" w:cs="Calibri" w:hint="eastAsia"/>
+          <w:color w:val="000000"/>
+          <w:szCs w:val="21"/>
+        </w:rPr>
+        <w:t>訂</w:t>
+      </w:r>
+      <w:proofErr w:type="gramStart"/>
+      <w:r>
+        <w:rPr>
+          <w:rFonts w:ascii="Calibri" w:hAnsi="Calibri" w:cs="Calibri" w:hint="eastAsia"/>
+          <w:color w:val="000000"/>
+          <w:szCs w:val="21"/>
+        </w:rPr>
+        <w:t>單</w:t>
+      </w:r>
+      <w:proofErr w:type="gramEnd"/>
+      <w:r>
+        <w:rPr>
+          <w:rFonts w:ascii="Calibri" w:hAnsi="Calibri" w:cs="Calibri" w:hint="eastAsia"/>
+          <w:color w:val="000000"/>
+          <w:szCs w:val="21"/>
+        </w:rPr>
+        <w:t>打印格式修改</w:t>
+      </w:r>
+    </w:p>
+    <w:p>
+      <w:pPr>
+        <w:pStyle w:val="a7"/>
         <w:numPr>
           <w:ilvl w:val="0"/>
           <w:numId w:val="29"/>
@@ -3866,7 +6076,25 @@
           <w:color w:val="000000"/>
           <w:szCs w:val="21"/>
         </w:rPr>
-        <w:t>商品增加內部描述</w:t>
+        <w:t>商品增加</w:t>
+      </w:r>
+      <w:proofErr w:type="gramStart"/>
+      <w:r>
+        <w:rPr>
+          <w:rFonts w:ascii="Calibri" w:hAnsi="Calibri" w:cs="Calibri"/>
+          <w:color w:val="000000"/>
+          <w:szCs w:val="21"/>
+        </w:rPr>
+        <w:t>內</w:t>
+      </w:r>
+      <w:proofErr w:type="gramEnd"/>
+      <w:r>
+        <w:rPr>
+          <w:rFonts w:ascii="Calibri" w:hAnsi="Calibri" w:cs="Calibri"/>
+          <w:color w:val="000000"/>
+          <w:szCs w:val="21"/>
+        </w:rPr>
+        <w:t>部描述</w:t>
       </w:r>
     </w:p>
     <w:p>
@@ -3983,7 +6211,25 @@
           <w:color w:val="000000"/>
           <w:szCs w:val="21"/>
         </w:rPr>
-        <w:t>修改內容</w:t>
+        <w:t>修改</w:t>
+      </w:r>
+      <w:proofErr w:type="gramStart"/>
+      <w:r>
+        <w:rPr>
+          <w:rFonts w:ascii="Calibri" w:hAnsi="Calibri" w:cs="Calibri"/>
+          <w:color w:val="000000"/>
+          <w:szCs w:val="21"/>
+        </w:rPr>
+        <w:t>內</w:t>
+      </w:r>
+      <w:proofErr w:type="gramEnd"/>
+      <w:r>
+        <w:rPr>
+          <w:rFonts w:ascii="Calibri" w:hAnsi="Calibri" w:cs="Calibri"/>
+          <w:color w:val="000000"/>
+          <w:szCs w:val="21"/>
+        </w:rPr>
+        <w:t>容</w:t>
       </w:r>
       <w:r>
         <w:rPr>
@@ -3996,7 +6242,7 @@
     </w:p>
     <w:p>
       <w:pPr>
-        <w:pStyle w:val="a5"/>
+        <w:pStyle w:val="a7"/>
         <w:numPr>
           <w:ilvl w:val="0"/>
           <w:numId w:val="30"/>
@@ -4014,12 +6260,48 @@
           <w:color w:val="000000"/>
           <w:szCs w:val="21"/>
         </w:rPr>
-        <w:t>客戶基本資料欄位修改</w:t>
-      </w:r>
-    </w:p>
-    <w:p>
-      <w:pPr>
-        <w:pStyle w:val="a5"/>
+        <w:t>客</w:t>
+      </w:r>
+      <w:proofErr w:type="gramStart"/>
+      <w:r>
+        <w:rPr>
+          <w:rFonts w:ascii="Calibri" w:hAnsi="Calibri" w:cs="Calibri" w:hint="eastAsia"/>
+          <w:color w:val="000000"/>
+          <w:szCs w:val="21"/>
+        </w:rPr>
+        <w:t>戶</w:t>
+      </w:r>
+      <w:proofErr w:type="gramEnd"/>
+      <w:r>
+        <w:rPr>
+          <w:rFonts w:ascii="Calibri" w:hAnsi="Calibri" w:cs="Calibri" w:hint="eastAsia"/>
+          <w:color w:val="000000"/>
+          <w:szCs w:val="21"/>
+        </w:rPr>
+        <w:t>基本資料</w:t>
+      </w:r>
+      <w:proofErr w:type="gramStart"/>
+      <w:r>
+        <w:rPr>
+          <w:rFonts w:ascii="Calibri" w:hAnsi="Calibri" w:cs="Calibri" w:hint="eastAsia"/>
+          <w:color w:val="000000"/>
+          <w:szCs w:val="21"/>
+        </w:rPr>
+        <w:t>欄</w:t>
+      </w:r>
+      <w:proofErr w:type="gramEnd"/>
+      <w:r>
+        <w:rPr>
+          <w:rFonts w:ascii="Calibri" w:hAnsi="Calibri" w:cs="Calibri" w:hint="eastAsia"/>
+          <w:color w:val="000000"/>
+          <w:szCs w:val="21"/>
+        </w:rPr>
+        <w:t>位修改</w:t>
+      </w:r>
+    </w:p>
+    <w:p>
+      <w:pPr>
+        <w:pStyle w:val="a7"/>
         <w:numPr>
           <w:ilvl w:val="0"/>
           <w:numId w:val="30"/>
@@ -4037,15 +6319,51 @@
           <w:color w:val="000000"/>
           <w:szCs w:val="21"/>
         </w:rPr>
-        <w:t>客戶訂單</w:t>
-      </w:r>
-      <w:r>
-        <w:rPr>
-          <w:rFonts w:ascii="Calibri" w:hAnsi="Calibri" w:cs="Calibri" w:hint="eastAsia"/>
-          <w:color w:val="000000"/>
-          <w:szCs w:val="21"/>
-        </w:rPr>
-        <w:t>一覽</w:t>
+        <w:t>客</w:t>
+      </w:r>
+      <w:proofErr w:type="gramStart"/>
+      <w:r>
+        <w:rPr>
+          <w:rFonts w:ascii="Calibri" w:hAnsi="Calibri" w:cs="Calibri" w:hint="eastAsia"/>
+          <w:color w:val="000000"/>
+          <w:szCs w:val="21"/>
+        </w:rPr>
+        <w:t>戶</w:t>
+      </w:r>
+      <w:proofErr w:type="gramEnd"/>
+      <w:r>
+        <w:rPr>
+          <w:rFonts w:ascii="Calibri" w:hAnsi="Calibri" w:cs="Calibri" w:hint="eastAsia"/>
+          <w:color w:val="000000"/>
+          <w:szCs w:val="21"/>
+        </w:rPr>
+        <w:t>訂</w:t>
+      </w:r>
+      <w:proofErr w:type="gramStart"/>
+      <w:r>
+        <w:rPr>
+          <w:rFonts w:ascii="Calibri" w:hAnsi="Calibri" w:cs="Calibri" w:hint="eastAsia"/>
+          <w:color w:val="000000"/>
+          <w:szCs w:val="21"/>
+        </w:rPr>
+        <w:t>單</w:t>
+      </w:r>
+      <w:r>
+        <w:rPr>
+          <w:rFonts w:ascii="Calibri" w:hAnsi="Calibri" w:cs="Calibri" w:hint="eastAsia"/>
+          <w:color w:val="000000"/>
+          <w:szCs w:val="21"/>
+        </w:rPr>
+        <w:t>一</w:t>
+      </w:r>
+      <w:proofErr w:type="gramEnd"/>
+      <w:r>
+        <w:rPr>
+          <w:rFonts w:ascii="Calibri" w:hAnsi="Calibri" w:cs="Calibri" w:hint="eastAsia"/>
+          <w:color w:val="000000"/>
+          <w:szCs w:val="21"/>
+        </w:rPr>
+        <w:t>覽</w:t>
       </w:r>
       <w:r>
         <w:rPr>
@@ -4074,7 +6392,7 @@
     </w:p>
     <w:p>
       <w:pPr>
-        <w:pStyle w:val="a5"/>
+        <w:pStyle w:val="a7"/>
         <w:numPr>
           <w:ilvl w:val="0"/>
           <w:numId w:val="30"/>
@@ -4092,7 +6410,25 @@
           <w:color w:val="000000"/>
           <w:szCs w:val="21"/>
         </w:rPr>
-        <w:t>銷售訂單明細表</w:t>
+        <w:t>銷售訂</w:t>
+      </w:r>
+      <w:proofErr w:type="gramStart"/>
+      <w:r>
+        <w:rPr>
+          <w:rFonts w:ascii="Calibri" w:hAnsi="Calibri" w:cs="Calibri"/>
+          <w:color w:val="000000"/>
+          <w:szCs w:val="21"/>
+        </w:rPr>
+        <w:t>單</w:t>
+      </w:r>
+      <w:proofErr w:type="gramEnd"/>
+      <w:r>
+        <w:rPr>
+          <w:rFonts w:ascii="Calibri" w:hAnsi="Calibri" w:cs="Calibri"/>
+          <w:color w:val="000000"/>
+          <w:szCs w:val="21"/>
+        </w:rPr>
+        <w:t>明細表</w:t>
       </w:r>
       <w:r>
         <w:rPr>
@@ -4113,7 +6449,7 @@
     </w:p>
     <w:p>
       <w:pPr>
-        <w:pStyle w:val="a5"/>
+        <w:pStyle w:val="a7"/>
         <w:numPr>
           <w:ilvl w:val="0"/>
           <w:numId w:val="30"/>
@@ -4131,12 +6467,156 @@
           <w:color w:val="000000"/>
           <w:szCs w:val="21"/>
         </w:rPr>
-        <w:t>客戶訂單添加商品時，根據商品編號查詢（輸入商品編號還是會默認跳出第一個，但是不影響，繼續輸入編號，下拉列表中會根據輸入的編號實時的篩選，最後找到符合條件的商品）</w:t>
-      </w:r>
-    </w:p>
-    <w:p>
-      <w:pPr>
-        <w:pStyle w:val="a5"/>
+        <w:t>客</w:t>
+      </w:r>
+      <w:proofErr w:type="gramStart"/>
+      <w:r>
+        <w:rPr>
+          <w:rFonts w:ascii="Calibri" w:hAnsi="Calibri" w:cs="Calibri" w:hint="eastAsia"/>
+          <w:color w:val="000000"/>
+          <w:szCs w:val="21"/>
+        </w:rPr>
+        <w:t>戶</w:t>
+      </w:r>
+      <w:proofErr w:type="gramEnd"/>
+      <w:r>
+        <w:rPr>
+          <w:rFonts w:ascii="Calibri" w:hAnsi="Calibri" w:cs="Calibri" w:hint="eastAsia"/>
+          <w:color w:val="000000"/>
+          <w:szCs w:val="21"/>
+        </w:rPr>
+        <w:t>訂</w:t>
+      </w:r>
+      <w:proofErr w:type="gramStart"/>
+      <w:r>
+        <w:rPr>
+          <w:rFonts w:ascii="Calibri" w:hAnsi="Calibri" w:cs="Calibri" w:hint="eastAsia"/>
+          <w:color w:val="000000"/>
+          <w:szCs w:val="21"/>
+        </w:rPr>
+        <w:t>單</w:t>
+      </w:r>
+      <w:proofErr w:type="gramEnd"/>
+      <w:r>
+        <w:rPr>
+          <w:rFonts w:ascii="Calibri" w:hAnsi="Calibri" w:cs="Calibri" w:hint="eastAsia"/>
+          <w:color w:val="000000"/>
+          <w:szCs w:val="21"/>
+        </w:rPr>
+        <w:t>添加商品時，根</w:t>
+      </w:r>
+      <w:proofErr w:type="gramStart"/>
+      <w:r>
+        <w:rPr>
+          <w:rFonts w:ascii="Calibri" w:hAnsi="Calibri" w:cs="Calibri" w:hint="eastAsia"/>
+          <w:color w:val="000000"/>
+          <w:szCs w:val="21"/>
+        </w:rPr>
+        <w:t>據</w:t>
+      </w:r>
+      <w:proofErr w:type="gramEnd"/>
+      <w:r>
+        <w:rPr>
+          <w:rFonts w:ascii="Calibri" w:hAnsi="Calibri" w:cs="Calibri" w:hint="eastAsia"/>
+          <w:color w:val="000000"/>
+          <w:szCs w:val="21"/>
+        </w:rPr>
+        <w:t>商品編號查詢（輸入商品編號還是</w:t>
+      </w:r>
+      <w:proofErr w:type="gramStart"/>
+      <w:r>
+        <w:rPr>
+          <w:rFonts w:ascii="Calibri" w:hAnsi="Calibri" w:cs="Calibri" w:hint="eastAsia"/>
+          <w:color w:val="000000"/>
+          <w:szCs w:val="21"/>
+        </w:rPr>
+        <w:t>會</w:t>
+      </w:r>
+      <w:proofErr w:type="gramEnd"/>
+      <w:r>
+        <w:rPr>
+          <w:rFonts w:ascii="Calibri" w:hAnsi="Calibri" w:cs="Calibri" w:hint="eastAsia"/>
+          <w:color w:val="000000"/>
+          <w:szCs w:val="21"/>
+        </w:rPr>
+        <w:t>默認跳出第一個，但是</w:t>
+      </w:r>
+      <w:proofErr w:type="gramStart"/>
+      <w:r>
+        <w:rPr>
+          <w:rFonts w:ascii="Calibri" w:hAnsi="Calibri" w:cs="Calibri" w:hint="eastAsia"/>
+          <w:color w:val="000000"/>
+          <w:szCs w:val="21"/>
+        </w:rPr>
+        <w:t>不</w:t>
+      </w:r>
+      <w:proofErr w:type="gramEnd"/>
+      <w:r>
+        <w:rPr>
+          <w:rFonts w:ascii="Calibri" w:hAnsi="Calibri" w:cs="Calibri" w:hint="eastAsia"/>
+          <w:color w:val="000000"/>
+          <w:szCs w:val="21"/>
+        </w:rPr>
+        <w:t>影響，繼續輸入編號，下拉列表中</w:t>
+      </w:r>
+      <w:proofErr w:type="gramStart"/>
+      <w:r>
+        <w:rPr>
+          <w:rFonts w:ascii="Calibri" w:hAnsi="Calibri" w:cs="Calibri" w:hint="eastAsia"/>
+          <w:color w:val="000000"/>
+          <w:szCs w:val="21"/>
+        </w:rPr>
+        <w:t>會</w:t>
+      </w:r>
+      <w:proofErr w:type="gramEnd"/>
+      <w:r>
+        <w:rPr>
+          <w:rFonts w:ascii="Calibri" w:hAnsi="Calibri" w:cs="Calibri" w:hint="eastAsia"/>
+          <w:color w:val="000000"/>
+          <w:szCs w:val="21"/>
+        </w:rPr>
+        <w:t>根</w:t>
+      </w:r>
+      <w:proofErr w:type="gramStart"/>
+      <w:r>
+        <w:rPr>
+          <w:rFonts w:ascii="Calibri" w:hAnsi="Calibri" w:cs="Calibri" w:hint="eastAsia"/>
+          <w:color w:val="000000"/>
+          <w:szCs w:val="21"/>
+        </w:rPr>
+        <w:t>據</w:t>
+      </w:r>
+      <w:proofErr w:type="gramEnd"/>
+      <w:r>
+        <w:rPr>
+          <w:rFonts w:ascii="Calibri" w:hAnsi="Calibri" w:cs="Calibri" w:hint="eastAsia"/>
+          <w:color w:val="000000"/>
+          <w:szCs w:val="21"/>
+        </w:rPr>
+        <w:t>輸入的編號實時的篩選，最</w:t>
+      </w:r>
+      <w:proofErr w:type="gramStart"/>
+      <w:r>
+        <w:rPr>
+          <w:rFonts w:ascii="Calibri" w:hAnsi="Calibri" w:cs="Calibri" w:hint="eastAsia"/>
+          <w:color w:val="000000"/>
+          <w:szCs w:val="21"/>
+        </w:rPr>
+        <w:t>後</w:t>
+      </w:r>
+      <w:proofErr w:type="gramEnd"/>
+      <w:r>
+        <w:rPr>
+          <w:rFonts w:ascii="Calibri" w:hAnsi="Calibri" w:cs="Calibri" w:hint="eastAsia"/>
+          <w:color w:val="000000"/>
+          <w:szCs w:val="21"/>
+        </w:rPr>
+        <w:t>找到符合條件的商品）</w:t>
+      </w:r>
+    </w:p>
+    <w:p>
+      <w:pPr>
+        <w:pStyle w:val="a7"/>
         <w:numPr>
           <w:ilvl w:val="0"/>
           <w:numId w:val="30"/>
@@ -4155,7 +6635,61 @@
           <w:szCs w:val="21"/>
         </w:rPr>
         <w:lastRenderedPageBreak/>
-        <w:t>商品可以根據給定的模版，在裡面按照規定的格式填寫好數據后統一導入到</w:t>
+        <w:t>商品可以根</w:t>
+      </w:r>
+      <w:proofErr w:type="gramStart"/>
+      <w:r>
+        <w:rPr>
+          <w:rFonts w:ascii="Calibri" w:hAnsi="Calibri" w:cs="Calibri" w:hint="eastAsia"/>
+          <w:color w:val="000000"/>
+          <w:szCs w:val="21"/>
+        </w:rPr>
+        <w:t>據</w:t>
+      </w:r>
+      <w:proofErr w:type="gramEnd"/>
+      <w:r>
+        <w:rPr>
+          <w:rFonts w:ascii="Calibri" w:hAnsi="Calibri" w:cs="Calibri" w:hint="eastAsia"/>
+          <w:color w:val="000000"/>
+          <w:szCs w:val="21"/>
+        </w:rPr>
+        <w:t>給定的模版，在裡面按照規定的格式填寫好</w:t>
+      </w:r>
+      <w:proofErr w:type="gramStart"/>
+      <w:r>
+        <w:rPr>
+          <w:rFonts w:ascii="Calibri" w:hAnsi="Calibri" w:cs="Calibri" w:hint="eastAsia"/>
+          <w:color w:val="000000"/>
+          <w:szCs w:val="21"/>
+        </w:rPr>
+        <w:t>數據</w:t>
+      </w:r>
+      <w:proofErr w:type="gramEnd"/>
+      <w:r>
+        <w:rPr>
+          <w:rFonts w:ascii="Calibri" w:hAnsi="Calibri" w:cs="Calibri" w:hint="eastAsia"/>
+          <w:color w:val="000000"/>
+          <w:szCs w:val="21"/>
+        </w:rPr>
+        <w:t>后統</w:t>
+      </w:r>
+      <w:proofErr w:type="gramStart"/>
+      <w:r>
+        <w:rPr>
+          <w:rFonts w:ascii="Calibri" w:hAnsi="Calibri" w:cs="Calibri" w:hint="eastAsia"/>
+          <w:color w:val="000000"/>
+          <w:szCs w:val="21"/>
+        </w:rPr>
+        <w:t>一導</w:t>
+      </w:r>
+      <w:proofErr w:type="gramEnd"/>
+      <w:r>
+        <w:rPr>
+          <w:rFonts w:ascii="Calibri" w:hAnsi="Calibri" w:cs="Calibri" w:hint="eastAsia"/>
+          <w:color w:val="000000"/>
+          <w:szCs w:val="21"/>
+        </w:rPr>
+        <w:t>入到</w:t>
       </w:r>
       <w:r>
         <w:rPr>
@@ -4176,7 +6710,7 @@
     </w:p>
     <w:p>
       <w:pPr>
-        <w:pStyle w:val="a5"/>
+        <w:pStyle w:val="a7"/>
         <w:numPr>
           <w:ilvl w:val="0"/>
           <w:numId w:val="30"/>
@@ -4188,13 +6722,23 @@
           <w:szCs w:val="21"/>
         </w:rPr>
       </w:pPr>
-      <w:r>
-        <w:rPr>
-          <w:rFonts w:ascii="Calibri" w:hAnsi="Calibri" w:cs="Calibri"/>
-          <w:color w:val="000000"/>
-          <w:szCs w:val="21"/>
-        </w:rPr>
-        <w:t>庫存</w:t>
+      <w:proofErr w:type="gramStart"/>
+      <w:r>
+        <w:rPr>
+          <w:rFonts w:ascii="Calibri" w:hAnsi="Calibri" w:cs="Calibri"/>
+          <w:color w:val="000000"/>
+          <w:szCs w:val="21"/>
+        </w:rPr>
+        <w:t>庫</w:t>
+      </w:r>
+      <w:proofErr w:type="gramEnd"/>
+      <w:r>
+        <w:rPr>
+          <w:rFonts w:ascii="Calibri" w:hAnsi="Calibri" w:cs="Calibri"/>
+          <w:color w:val="000000"/>
+          <w:szCs w:val="21"/>
+        </w:rPr>
+        <w:t>存</w:t>
       </w:r>
       <w:r>
         <w:rPr>
@@ -4402,13 +6946,23 @@
         </w:rPr>
         <w:t>/</w:t>
       </w:r>
-      <w:r>
-        <w:rPr>
-          <w:rFonts w:ascii="Calibri" w:hAnsi="Calibri" w:cs="Calibri" w:hint="eastAsia"/>
-          <w:color w:val="000000"/>
-          <w:szCs w:val="21"/>
-        </w:rPr>
-        <w:t>內部描述</w:t>
+      <w:proofErr w:type="gramStart"/>
+      <w:r>
+        <w:rPr>
+          <w:rFonts w:ascii="Calibri" w:hAnsi="Calibri" w:cs="Calibri" w:hint="eastAsia"/>
+          <w:color w:val="000000"/>
+          <w:szCs w:val="21"/>
+        </w:rPr>
+        <w:t>內</w:t>
+      </w:r>
+      <w:proofErr w:type="gramEnd"/>
+      <w:r>
+        <w:rPr>
+          <w:rFonts w:ascii="Calibri" w:hAnsi="Calibri" w:cs="Calibri" w:hint="eastAsia"/>
+          <w:color w:val="000000"/>
+          <w:szCs w:val="21"/>
+        </w:rPr>
+        <w:t>部描述</w:t>
       </w:r>
       <w:r>
         <w:rPr>
@@ -4449,8 +7003,54 @@
           <w:color w:val="000000"/>
           <w:szCs w:val="21"/>
         </w:rPr>
-        <w:t>，客戶訂單根據</w:t>
-      </w:r>
+        <w:t>，客</w:t>
+      </w:r>
+      <w:proofErr w:type="gramStart"/>
+      <w:r>
+        <w:rPr>
+          <w:rFonts w:ascii="Calibri" w:hAnsi="Calibri" w:cs="Calibri" w:hint="eastAsia"/>
+          <w:color w:val="000000"/>
+          <w:szCs w:val="21"/>
+        </w:rPr>
+        <w:t>戶</w:t>
+      </w:r>
+      <w:proofErr w:type="gramEnd"/>
+      <w:r>
+        <w:rPr>
+          <w:rFonts w:ascii="Calibri" w:hAnsi="Calibri" w:cs="Calibri" w:hint="eastAsia"/>
+          <w:color w:val="000000"/>
+          <w:szCs w:val="21"/>
+        </w:rPr>
+        <w:t>訂</w:t>
+      </w:r>
+      <w:proofErr w:type="gramStart"/>
+      <w:r>
+        <w:rPr>
+          <w:rFonts w:ascii="Calibri" w:hAnsi="Calibri" w:cs="Calibri" w:hint="eastAsia"/>
+          <w:color w:val="000000"/>
+          <w:szCs w:val="21"/>
+        </w:rPr>
+        <w:t>單</w:t>
+      </w:r>
+      <w:proofErr w:type="gramEnd"/>
+      <w:r>
+        <w:rPr>
+          <w:rFonts w:ascii="Calibri" w:hAnsi="Calibri" w:cs="Calibri" w:hint="eastAsia"/>
+          <w:color w:val="000000"/>
+          <w:szCs w:val="21"/>
+        </w:rPr>
+        <w:t>根</w:t>
+      </w:r>
+      <w:proofErr w:type="gramStart"/>
+      <w:r>
+        <w:rPr>
+          <w:rFonts w:ascii="Calibri" w:hAnsi="Calibri" w:cs="Calibri" w:hint="eastAsia"/>
+          <w:color w:val="000000"/>
+          <w:szCs w:val="21"/>
+        </w:rPr>
+        <w:t>據</w:t>
+      </w:r>
+      <w:proofErr w:type="gramEnd"/>
       <w:r>
         <w:rPr>
           <w:rFonts w:ascii="Calibri" w:hAnsi="Calibri" w:cs="Calibri" w:hint="eastAsia"/>
@@ -4506,7 +7106,43 @@
           <w:color w:val="000000"/>
           <w:szCs w:val="21"/>
         </w:rPr>
-        <w:t>，客戶訂單中顯示商品描述修正</w:t>
+        <w:t>，客</w:t>
+      </w:r>
+      <w:proofErr w:type="gramStart"/>
+      <w:r>
+        <w:rPr>
+          <w:rFonts w:ascii="Calibri" w:hAnsi="Calibri" w:cs="Calibri" w:hint="eastAsia"/>
+          <w:color w:val="000000"/>
+          <w:szCs w:val="21"/>
+        </w:rPr>
+        <w:t>戶</w:t>
+      </w:r>
+      <w:proofErr w:type="gramEnd"/>
+      <w:r>
+        <w:rPr>
+          <w:rFonts w:ascii="Calibri" w:hAnsi="Calibri" w:cs="Calibri" w:hint="eastAsia"/>
+          <w:color w:val="000000"/>
+          <w:szCs w:val="21"/>
+        </w:rPr>
+        <w:t>訂</w:t>
+      </w:r>
+      <w:proofErr w:type="gramStart"/>
+      <w:r>
+        <w:rPr>
+          <w:rFonts w:ascii="Calibri" w:hAnsi="Calibri" w:cs="Calibri" w:hint="eastAsia"/>
+          <w:color w:val="000000"/>
+          <w:szCs w:val="21"/>
+        </w:rPr>
+        <w:t>單</w:t>
+      </w:r>
+      <w:proofErr w:type="gramEnd"/>
+      <w:r>
+        <w:rPr>
+          <w:rFonts w:ascii="Calibri" w:hAnsi="Calibri" w:cs="Calibri" w:hint="eastAsia"/>
+          <w:color w:val="000000"/>
+          <w:szCs w:val="21"/>
+        </w:rPr>
+        <w:t>中顯示商品描述修正</w:t>
       </w:r>
     </w:p>
     <w:p>
@@ -4547,8 +7183,18 @@
           <w:color w:val="000000"/>
           <w:szCs w:val="21"/>
         </w:rPr>
-        <w:t>銷售管理</w:t>
-      </w:r>
+        <w:t>銷</w:t>
+      </w:r>
+      <w:proofErr w:type="gramStart"/>
+      <w:r>
+        <w:rPr>
+          <w:rFonts w:ascii="Calibri" w:hAnsi="Calibri" w:cs="Calibri" w:hint="eastAsia"/>
+          <w:color w:val="000000"/>
+          <w:szCs w:val="21"/>
+        </w:rPr>
+        <w:t>售管理</w:t>
+      </w:r>
+      <w:proofErr w:type="gramEnd"/>
       <w:r>
         <w:rPr>
           <w:rFonts w:ascii="Calibri" w:hAnsi="Calibri" w:cs="Calibri" w:hint="eastAsia"/>
@@ -4568,7 +7214,7 @@
     </w:p>
     <w:p>
       <w:pPr>
-        <w:pStyle w:val="a5"/>
+        <w:pStyle w:val="a7"/>
         <w:numPr>
           <w:ilvl w:val="0"/>
           <w:numId w:val="21"/>
@@ -4596,13 +7242,23 @@
         </w:rPr>
         <w:t>-</w:t>
       </w:r>
-      <w:r>
-        <w:rPr>
-          <w:rFonts w:ascii="Calibri" w:hAnsi="Calibri" w:cs="Calibri" w:hint="eastAsia"/>
-          <w:color w:val="000000"/>
-          <w:szCs w:val="21"/>
-        </w:rPr>
-        <w:t>導入</w:t>
+      <w:proofErr w:type="gramStart"/>
+      <w:r>
+        <w:rPr>
+          <w:rFonts w:ascii="Calibri" w:hAnsi="Calibri" w:cs="Calibri" w:hint="eastAsia"/>
+          <w:color w:val="000000"/>
+          <w:szCs w:val="21"/>
+        </w:rPr>
+        <w:t>導</w:t>
+      </w:r>
+      <w:proofErr w:type="gramEnd"/>
+      <w:r>
+        <w:rPr>
+          <w:rFonts w:ascii="Calibri" w:hAnsi="Calibri" w:cs="Calibri" w:hint="eastAsia"/>
+          <w:color w:val="000000"/>
+          <w:szCs w:val="21"/>
+        </w:rPr>
+        <w:t>入</w:t>
       </w:r>
       <w:r>
         <w:rPr>
@@ -4723,7 +7379,7 @@
     </w:p>
     <w:p>
       <w:pPr>
-        <w:pStyle w:val="a5"/>
+        <w:pStyle w:val="a7"/>
         <w:numPr>
           <w:ilvl w:val="0"/>
           <w:numId w:val="31"/>
@@ -4846,7 +7502,7 @@
     </w:p>
     <w:p>
       <w:pPr>
-        <w:pStyle w:val="a5"/>
+        <w:pStyle w:val="a7"/>
         <w:numPr>
           <w:ilvl w:val="0"/>
           <w:numId w:val="32"/>
@@ -4864,12 +7520,30 @@
           <w:color w:val="000000"/>
           <w:szCs w:val="21"/>
         </w:rPr>
-        <w:t>商品欄位修改</w:t>
-      </w:r>
-    </w:p>
-    <w:p>
-      <w:pPr>
-        <w:pStyle w:val="a5"/>
+        <w:t>商品</w:t>
+      </w:r>
+      <w:proofErr w:type="gramStart"/>
+      <w:r>
+        <w:rPr>
+          <w:rFonts w:ascii="Calibri" w:hAnsi="Calibri" w:cs="Calibri" w:hint="eastAsia"/>
+          <w:color w:val="000000"/>
+          <w:szCs w:val="21"/>
+        </w:rPr>
+        <w:t>欄</w:t>
+      </w:r>
+      <w:proofErr w:type="gramEnd"/>
+      <w:r>
+        <w:rPr>
+          <w:rFonts w:ascii="Calibri" w:hAnsi="Calibri" w:cs="Calibri" w:hint="eastAsia"/>
+          <w:color w:val="000000"/>
+          <w:szCs w:val="21"/>
+        </w:rPr>
+        <w:t>位修改</w:t>
+      </w:r>
+    </w:p>
+    <w:p>
+      <w:pPr>
+        <w:pStyle w:val="a7"/>
         <w:numPr>
           <w:ilvl w:val="0"/>
           <w:numId w:val="32"/>
@@ -4903,8 +7577,18 @@
           <w:color w:val="000000"/>
           <w:szCs w:val="21"/>
         </w:rPr>
-        <w:t>銷售管理</w:t>
-      </w:r>
+        <w:t>銷</w:t>
+      </w:r>
+      <w:proofErr w:type="gramStart"/>
+      <w:r>
+        <w:rPr>
+          <w:rFonts w:ascii="Calibri" w:hAnsi="Calibri" w:cs="Calibri" w:hint="eastAsia"/>
+          <w:color w:val="000000"/>
+          <w:szCs w:val="21"/>
+        </w:rPr>
+        <w:t>售管理</w:t>
+      </w:r>
+      <w:proofErr w:type="gramEnd"/>
       <w:r>
         <w:rPr>
           <w:rFonts w:ascii="Calibri" w:hAnsi="Calibri" w:cs="Calibri" w:hint="eastAsia"/>
@@ -4919,8 +7603,18 @@
           <w:color w:val="000000"/>
           <w:szCs w:val="21"/>
         </w:rPr>
-        <w:t>理貨單</w:t>
-      </w:r>
+        <w:t>理貨</w:t>
+      </w:r>
+      <w:proofErr w:type="gramStart"/>
+      <w:r>
+        <w:rPr>
+          <w:rFonts w:ascii="Calibri" w:hAnsi="Calibri" w:cs="Calibri" w:hint="eastAsia"/>
+          <w:color w:val="000000"/>
+          <w:szCs w:val="21"/>
+        </w:rPr>
+        <w:t>單</w:t>
+      </w:r>
+      <w:proofErr w:type="gramEnd"/>
     </w:p>
     <w:p>
       <w:pPr>
@@ -5054,12 +7748,66 @@
           <w:color w:val="000000"/>
           <w:szCs w:val="21"/>
         </w:rPr>
-        <w:t>客戶訂單商品全部出來，速度優化</w:t>
-      </w:r>
-    </w:p>
-    <w:p>
-      <w:pPr>
-        <w:pStyle w:val="a5"/>
+        <w:t>客</w:t>
+      </w:r>
+      <w:proofErr w:type="gramStart"/>
+      <w:r>
+        <w:rPr>
+          <w:rFonts w:ascii="Calibri" w:hAnsi="Calibri" w:cs="Calibri" w:hint="eastAsia"/>
+          <w:color w:val="000000"/>
+          <w:szCs w:val="21"/>
+        </w:rPr>
+        <w:t>戶</w:t>
+      </w:r>
+      <w:proofErr w:type="gramEnd"/>
+      <w:r>
+        <w:rPr>
+          <w:rFonts w:ascii="Calibri" w:hAnsi="Calibri" w:cs="Calibri" w:hint="eastAsia"/>
+          <w:color w:val="000000"/>
+          <w:szCs w:val="21"/>
+        </w:rPr>
+        <w:t>訂</w:t>
+      </w:r>
+      <w:proofErr w:type="gramStart"/>
+      <w:r>
+        <w:rPr>
+          <w:rFonts w:ascii="Calibri" w:hAnsi="Calibri" w:cs="Calibri" w:hint="eastAsia"/>
+          <w:color w:val="000000"/>
+          <w:szCs w:val="21"/>
+        </w:rPr>
+        <w:t>單</w:t>
+      </w:r>
+      <w:proofErr w:type="gramEnd"/>
+      <w:r>
+        <w:rPr>
+          <w:rFonts w:ascii="Calibri" w:hAnsi="Calibri" w:cs="Calibri" w:hint="eastAsia"/>
+          <w:color w:val="000000"/>
+          <w:szCs w:val="21"/>
+        </w:rPr>
+        <w:t>商品全部出</w:t>
+      </w:r>
+      <w:proofErr w:type="gramStart"/>
+      <w:r>
+        <w:rPr>
+          <w:rFonts w:ascii="Calibri" w:hAnsi="Calibri" w:cs="Calibri" w:hint="eastAsia"/>
+          <w:color w:val="000000"/>
+          <w:szCs w:val="21"/>
+        </w:rPr>
+        <w:t>來</w:t>
+      </w:r>
+      <w:proofErr w:type="gramEnd"/>
+      <w:r>
+        <w:rPr>
+          <w:rFonts w:ascii="Calibri" w:hAnsi="Calibri" w:cs="Calibri" w:hint="eastAsia"/>
+          <w:color w:val="000000"/>
+          <w:szCs w:val="21"/>
+        </w:rPr>
+        <w:t>，速度優化</w:t>
+      </w:r>
+    </w:p>
+    <w:p>
+      <w:pPr>
+        <w:pStyle w:val="a7"/>
         <w:numPr>
           <w:ilvl w:val="0"/>
           <w:numId w:val="33"/>
@@ -5077,12 +7825,48 @@
           <w:color w:val="000000"/>
           <w:szCs w:val="21"/>
         </w:rPr>
-        <w:t>商品保存時，增加驗證，必須有客戶才能填寫客戶貨品名稱</w:t>
-      </w:r>
-    </w:p>
-    <w:p>
-      <w:pPr>
-        <w:pStyle w:val="a5"/>
+        <w:t>商品保存時，增加驗證，必須有客</w:t>
+      </w:r>
+      <w:proofErr w:type="gramStart"/>
+      <w:r>
+        <w:rPr>
+          <w:rFonts w:ascii="Calibri" w:hAnsi="Calibri" w:cs="Calibri" w:hint="eastAsia"/>
+          <w:color w:val="000000"/>
+          <w:szCs w:val="21"/>
+        </w:rPr>
+        <w:t>戶</w:t>
+      </w:r>
+      <w:proofErr w:type="gramEnd"/>
+      <w:r>
+        <w:rPr>
+          <w:rFonts w:ascii="Calibri" w:hAnsi="Calibri" w:cs="Calibri" w:hint="eastAsia"/>
+          <w:color w:val="000000"/>
+          <w:szCs w:val="21"/>
+        </w:rPr>
+        <w:t>才能填寫客</w:t>
+      </w:r>
+      <w:proofErr w:type="gramStart"/>
+      <w:r>
+        <w:rPr>
+          <w:rFonts w:ascii="Calibri" w:hAnsi="Calibri" w:cs="Calibri" w:hint="eastAsia"/>
+          <w:color w:val="000000"/>
+          <w:szCs w:val="21"/>
+        </w:rPr>
+        <w:t>戶</w:t>
+      </w:r>
+      <w:proofErr w:type="gramEnd"/>
+      <w:r>
+        <w:rPr>
+          <w:rFonts w:ascii="Calibri" w:hAnsi="Calibri" w:cs="Calibri" w:hint="eastAsia"/>
+          <w:color w:val="000000"/>
+          <w:szCs w:val="21"/>
+        </w:rPr>
+        <w:t>貨品名稱</w:t>
+      </w:r>
+    </w:p>
+    <w:p>
+      <w:pPr>
+        <w:pStyle w:val="a7"/>
         <w:numPr>
           <w:ilvl w:val="0"/>
           <w:numId w:val="33"/>
@@ -5100,7 +7884,43 @@
           <w:color w:val="000000"/>
           <w:szCs w:val="21"/>
         </w:rPr>
-        <w:t>理貨單去掉四個人（生管，射出，品檢，倉庫）</w:t>
+        <w:t>理貨</w:t>
+      </w:r>
+      <w:proofErr w:type="gramStart"/>
+      <w:r>
+        <w:rPr>
+          <w:rFonts w:ascii="Calibri" w:hAnsi="Calibri" w:cs="Calibri" w:hint="eastAsia"/>
+          <w:color w:val="000000"/>
+          <w:szCs w:val="21"/>
+        </w:rPr>
+        <w:t>單</w:t>
+      </w:r>
+      <w:proofErr w:type="gramEnd"/>
+      <w:r>
+        <w:rPr>
+          <w:rFonts w:ascii="Calibri" w:hAnsi="Calibri" w:cs="Calibri" w:hint="eastAsia"/>
+          <w:color w:val="000000"/>
+          <w:szCs w:val="21"/>
+        </w:rPr>
+        <w:t>去掉四個人（生管，射出，品檢，倉</w:t>
+      </w:r>
+      <w:proofErr w:type="gramStart"/>
+      <w:r>
+        <w:rPr>
+          <w:rFonts w:ascii="Calibri" w:hAnsi="Calibri" w:cs="Calibri" w:hint="eastAsia"/>
+          <w:color w:val="000000"/>
+          <w:szCs w:val="21"/>
+        </w:rPr>
+        <w:t>庫</w:t>
+      </w:r>
+      <w:proofErr w:type="gramEnd"/>
+      <w:r>
+        <w:rPr>
+          <w:rFonts w:ascii="Calibri" w:hAnsi="Calibri" w:cs="Calibri" w:hint="eastAsia"/>
+          <w:color w:val="000000"/>
+          <w:szCs w:val="21"/>
+        </w:rPr>
+        <w:t>）</w:t>
       </w:r>
       <w:bookmarkEnd w:id="2"/>
       <w:bookmarkEnd w:id="3"/>
@@ -5223,7 +8043,7 @@
     </w:p>
     <w:p>
       <w:pPr>
-        <w:pStyle w:val="a5"/>
+        <w:pStyle w:val="a7"/>
         <w:numPr>
           <w:ilvl w:val="0"/>
           <w:numId w:val="34"/>
@@ -5241,12 +8061,22 @@
           <w:color w:val="000000"/>
           <w:szCs w:val="21"/>
         </w:rPr>
-        <w:t>放出質檢部分，他們有用到，比如説進貨的時候需要質檢開具進料檢驗單</w:t>
-      </w:r>
-    </w:p>
-    <w:p>
-      <w:pPr>
-        <w:pStyle w:val="a5"/>
+        <w:t>放出質檢部分，他們有用到，比如説進貨的時候需要質檢開具進料檢驗</w:t>
+      </w:r>
+      <w:proofErr w:type="gramStart"/>
+      <w:r>
+        <w:rPr>
+          <w:rFonts w:ascii="Calibri" w:hAnsi="Calibri" w:cs="Calibri" w:hint="eastAsia"/>
+          <w:color w:val="000000"/>
+          <w:szCs w:val="21"/>
+        </w:rPr>
+        <w:t>單</w:t>
+      </w:r>
+      <w:proofErr w:type="gramEnd"/>
+    </w:p>
+    <w:p>
+      <w:pPr>
+        <w:pStyle w:val="a7"/>
         <w:numPr>
           <w:ilvl w:val="0"/>
           <w:numId w:val="34"/>
@@ -5264,8 +8094,54 @@
           <w:color w:val="000000"/>
           <w:szCs w:val="21"/>
         </w:rPr>
-        <w:t>客戶訂單搜索的時候修復</w:t>
-      </w:r>
+        <w:t>客</w:t>
+      </w:r>
+      <w:proofErr w:type="gramStart"/>
+      <w:r>
+        <w:rPr>
+          <w:rFonts w:ascii="Calibri" w:hAnsi="Calibri" w:cs="Calibri" w:hint="eastAsia"/>
+          <w:color w:val="000000"/>
+          <w:szCs w:val="21"/>
+        </w:rPr>
+        <w:t>戶</w:t>
+      </w:r>
+      <w:proofErr w:type="gramEnd"/>
+      <w:r>
+        <w:rPr>
+          <w:rFonts w:ascii="Calibri" w:hAnsi="Calibri" w:cs="Calibri" w:hint="eastAsia"/>
+          <w:color w:val="000000"/>
+          <w:szCs w:val="21"/>
+        </w:rPr>
+        <w:t>訂</w:t>
+      </w:r>
+      <w:proofErr w:type="gramStart"/>
+      <w:r>
+        <w:rPr>
+          <w:rFonts w:ascii="Calibri" w:hAnsi="Calibri" w:cs="Calibri" w:hint="eastAsia"/>
+          <w:color w:val="000000"/>
+          <w:szCs w:val="21"/>
+        </w:rPr>
+        <w:t>單</w:t>
+      </w:r>
+      <w:proofErr w:type="gramEnd"/>
+      <w:r>
+        <w:rPr>
+          <w:rFonts w:ascii="Calibri" w:hAnsi="Calibri" w:cs="Calibri" w:hint="eastAsia"/>
+          <w:color w:val="000000"/>
+          <w:szCs w:val="21"/>
+        </w:rPr>
+        <w:t>搜索的時候修</w:t>
+      </w:r>
+      <w:proofErr w:type="gramStart"/>
+      <w:r>
+        <w:rPr>
+          <w:rFonts w:ascii="Calibri" w:hAnsi="Calibri" w:cs="Calibri" w:hint="eastAsia"/>
+          <w:color w:val="000000"/>
+          <w:szCs w:val="21"/>
+        </w:rPr>
+        <w:t>復</w:t>
+      </w:r>
+      <w:proofErr w:type="gramEnd"/>
       <w:r>
         <w:rPr>
           <w:rFonts w:ascii="Calibri" w:hAnsi="Calibri" w:cs="Calibri" w:hint="eastAsia"/>
@@ -5377,7 +8253,7 @@
     </w:p>
     <w:p>
       <w:pPr>
-        <w:pStyle w:val="a5"/>
+        <w:pStyle w:val="a7"/>
         <w:numPr>
           <w:ilvl w:val="0"/>
           <w:numId w:val="35"/>
@@ -5397,13 +8273,23 @@
         </w:rPr>
         <w:t>BOM</w:t>
       </w:r>
-      <w:r>
-        <w:rPr>
-          <w:rFonts w:ascii="Calibri" w:hAnsi="Calibri" w:cs="Calibri" w:hint="eastAsia"/>
-          <w:color w:val="000000"/>
-          <w:szCs w:val="21"/>
-        </w:rPr>
-        <w:t>單包材部分小數點無條件進位取整</w:t>
+      <w:proofErr w:type="gramStart"/>
+      <w:r>
+        <w:rPr>
+          <w:rFonts w:ascii="Calibri" w:hAnsi="Calibri" w:cs="Calibri" w:hint="eastAsia"/>
+          <w:color w:val="000000"/>
+          <w:szCs w:val="21"/>
+        </w:rPr>
+        <w:t>單包材部分小數</w:t>
+      </w:r>
+      <w:proofErr w:type="gramEnd"/>
+      <w:r>
+        <w:rPr>
+          <w:rFonts w:ascii="Calibri" w:hAnsi="Calibri" w:cs="Calibri" w:hint="eastAsia"/>
+          <w:color w:val="000000"/>
+          <w:szCs w:val="21"/>
+        </w:rPr>
+        <w:t>點無條件進位取整</w:t>
       </w:r>
     </w:p>
     <w:p>
@@ -5564,7 +8450,25 @@
           <w:color w:val="000000"/>
           <w:szCs w:val="21"/>
         </w:rPr>
-        <w:t>，商品一覽介面修改</w:t>
+        <w:t>，商品</w:t>
+      </w:r>
+      <w:proofErr w:type="gramStart"/>
+      <w:r>
+        <w:rPr>
+          <w:rFonts w:ascii="Calibri" w:hAnsi="Calibri" w:cs="Calibri" w:hint="eastAsia"/>
+          <w:color w:val="000000"/>
+          <w:szCs w:val="21"/>
+        </w:rPr>
+        <w:t>一</w:t>
+      </w:r>
+      <w:proofErr w:type="gramEnd"/>
+      <w:r>
+        <w:rPr>
+          <w:rFonts w:ascii="Calibri" w:hAnsi="Calibri" w:cs="Calibri" w:hint="eastAsia"/>
+          <w:color w:val="000000"/>
+          <w:szCs w:val="21"/>
+        </w:rPr>
+        <w:t>覽介面修改</w:t>
       </w:r>
     </w:p>
     <w:p>
@@ -5589,7 +8493,25 @@
           <w:color w:val="000000"/>
           <w:szCs w:val="21"/>
         </w:rPr>
-        <w:t>，生產領料査詢介面修改</w:t>
+        <w:t>，生產領料</w:t>
+      </w:r>
+      <w:proofErr w:type="gramStart"/>
+      <w:r>
+        <w:rPr>
+          <w:rFonts w:ascii="Calibri" w:hAnsi="Calibri" w:cs="Calibri" w:hint="eastAsia"/>
+          <w:color w:val="000000"/>
+          <w:szCs w:val="21"/>
+        </w:rPr>
+        <w:t>査</w:t>
+      </w:r>
+      <w:proofErr w:type="gramEnd"/>
+      <w:r>
+        <w:rPr>
+          <w:rFonts w:ascii="Calibri" w:hAnsi="Calibri" w:cs="Calibri" w:hint="eastAsia"/>
+          <w:color w:val="000000"/>
+          <w:szCs w:val="21"/>
+        </w:rPr>
+        <w:t>詢介面修改</w:t>
       </w:r>
     </w:p>
     <w:p>
@@ -5614,8 +8536,36 @@
           <w:color w:val="000000"/>
           <w:szCs w:val="21"/>
         </w:rPr>
-        <w:t>，客戶訂單</w:t>
-      </w:r>
+        <w:t>，客</w:t>
+      </w:r>
+      <w:proofErr w:type="gramStart"/>
+      <w:r>
+        <w:rPr>
+          <w:rFonts w:ascii="Calibri" w:hAnsi="Calibri" w:cs="Calibri" w:hint="eastAsia"/>
+          <w:color w:val="000000"/>
+          <w:szCs w:val="21"/>
+        </w:rPr>
+        <w:t>戶</w:t>
+      </w:r>
+      <w:proofErr w:type="gramEnd"/>
+      <w:r>
+        <w:rPr>
+          <w:rFonts w:ascii="Calibri" w:hAnsi="Calibri" w:cs="Calibri" w:hint="eastAsia"/>
+          <w:color w:val="000000"/>
+          <w:szCs w:val="21"/>
+        </w:rPr>
+        <w:t>訂</w:t>
+      </w:r>
+      <w:proofErr w:type="gramStart"/>
+      <w:r>
+        <w:rPr>
+          <w:rFonts w:ascii="Calibri" w:hAnsi="Calibri" w:cs="Calibri" w:hint="eastAsia"/>
+          <w:color w:val="000000"/>
+          <w:szCs w:val="21"/>
+        </w:rPr>
+        <w:t>單</w:t>
+      </w:r>
+      <w:proofErr w:type="gramEnd"/>
       <w:r>
         <w:rPr>
           <w:rFonts w:ascii="Calibri" w:hAnsi="Calibri" w:cs="Calibri" w:hint="eastAsia"/>
@@ -5630,7 +8580,25 @@
           <w:color w:val="000000"/>
           <w:szCs w:val="21"/>
         </w:rPr>
-        <w:t>列印，中一刀列印介面修改</w:t>
+        <w:t>列印，中</w:t>
+      </w:r>
+      <w:proofErr w:type="gramStart"/>
+      <w:r>
+        <w:rPr>
+          <w:rFonts w:ascii="Calibri" w:hAnsi="Calibri" w:cs="Calibri" w:hint="eastAsia"/>
+          <w:color w:val="000000"/>
+          <w:szCs w:val="21"/>
+        </w:rPr>
+        <w:t>一刀列印</w:t>
+      </w:r>
+      <w:proofErr w:type="gramEnd"/>
+      <w:r>
+        <w:rPr>
+          <w:rFonts w:ascii="Calibri" w:hAnsi="Calibri" w:cs="Calibri" w:hint="eastAsia"/>
+          <w:color w:val="000000"/>
+          <w:szCs w:val="21"/>
+        </w:rPr>
+        <w:t>介面修改</w:t>
       </w:r>
     </w:p>
     <w:p>
@@ -5655,7 +8623,25 @@
           <w:color w:val="000000"/>
           <w:szCs w:val="21"/>
         </w:rPr>
-        <w:t>，出貨單列印介面修改</w:t>
+        <w:t>，出貨</w:t>
+      </w:r>
+      <w:proofErr w:type="gramStart"/>
+      <w:r>
+        <w:rPr>
+          <w:rFonts w:ascii="Calibri" w:hAnsi="Calibri" w:cs="Calibri" w:hint="eastAsia"/>
+          <w:color w:val="000000"/>
+          <w:szCs w:val="21"/>
+        </w:rPr>
+        <w:t>單</w:t>
+      </w:r>
+      <w:proofErr w:type="gramEnd"/>
+      <w:r>
+        <w:rPr>
+          <w:rFonts w:ascii="Calibri" w:hAnsi="Calibri" w:cs="Calibri" w:hint="eastAsia"/>
+          <w:color w:val="000000"/>
+          <w:szCs w:val="21"/>
+        </w:rPr>
+        <w:t>列印介面修改</w:t>
       </w:r>
     </w:p>
     <w:p>
@@ -5683,7 +8669,47 @@
           <w:color w:val="000000"/>
           <w:szCs w:val="21"/>
         </w:rPr>
-        <w:t>，客戶訂單商品編號輸入優化</w:t>
+        <w:t>，客</w:t>
+      </w:r>
+      <w:proofErr w:type="gramStart"/>
+      <w:r>
+        <w:rPr>
+          <w:rFonts w:ascii="Calibri" w:hAnsi="Calibri" w:cs="Calibri" w:hint="eastAsia"/>
+          <w:b/>
+          <w:color w:val="000000"/>
+          <w:szCs w:val="21"/>
+        </w:rPr>
+        <w:t>戶</w:t>
+      </w:r>
+      <w:proofErr w:type="gramEnd"/>
+      <w:r>
+        <w:rPr>
+          <w:rFonts w:ascii="Calibri" w:hAnsi="Calibri" w:cs="Calibri" w:hint="eastAsia"/>
+          <w:b/>
+          <w:color w:val="000000"/>
+          <w:szCs w:val="21"/>
+        </w:rPr>
+        <w:t>訂</w:t>
+      </w:r>
+      <w:proofErr w:type="gramStart"/>
+      <w:r>
+        <w:rPr>
+          <w:rFonts w:ascii="Calibri" w:hAnsi="Calibri" w:cs="Calibri" w:hint="eastAsia"/>
+          <w:b/>
+          <w:color w:val="000000"/>
+          <w:szCs w:val="21"/>
+        </w:rPr>
+        <w:t>單</w:t>
+      </w:r>
+      <w:proofErr w:type="gramEnd"/>
+      <w:r>
+        <w:rPr>
+          <w:rFonts w:ascii="Calibri" w:hAnsi="Calibri" w:cs="Calibri" w:hint="eastAsia"/>
+          <w:b/>
+          <w:color w:val="000000"/>
+          <w:szCs w:val="21"/>
+        </w:rPr>
+        <w:t>商品編號輸入優化</w:t>
       </w:r>
     </w:p>
     <w:p>
@@ -5708,8 +8734,36 @@
           <w:color w:val="000000"/>
           <w:szCs w:val="21"/>
         </w:rPr>
-        <w:t>，客戶訂單</w:t>
-      </w:r>
+        <w:t>，客</w:t>
+      </w:r>
+      <w:proofErr w:type="gramStart"/>
+      <w:r>
+        <w:rPr>
+          <w:rFonts w:ascii="Calibri" w:hAnsi="Calibri" w:cs="Calibri" w:hint="eastAsia"/>
+          <w:color w:val="000000"/>
+          <w:szCs w:val="21"/>
+        </w:rPr>
+        <w:t>戶</w:t>
+      </w:r>
+      <w:proofErr w:type="gramEnd"/>
+      <w:r>
+        <w:rPr>
+          <w:rFonts w:ascii="Calibri" w:hAnsi="Calibri" w:cs="Calibri" w:hint="eastAsia"/>
+          <w:color w:val="000000"/>
+          <w:szCs w:val="21"/>
+        </w:rPr>
+        <w:t>訂</w:t>
+      </w:r>
+      <w:proofErr w:type="gramStart"/>
+      <w:r>
+        <w:rPr>
+          <w:rFonts w:ascii="Calibri" w:hAnsi="Calibri" w:cs="Calibri" w:hint="eastAsia"/>
+          <w:color w:val="000000"/>
+          <w:szCs w:val="21"/>
+        </w:rPr>
+        <w:t>單</w:t>
+      </w:r>
+      <w:proofErr w:type="gramEnd"/>
       <w:r>
         <w:rPr>
           <w:rFonts w:ascii="Calibri" w:hAnsi="Calibri" w:cs="Calibri" w:hint="eastAsia"/>
@@ -5724,8 +8778,36 @@
           <w:color w:val="000000"/>
           <w:szCs w:val="21"/>
         </w:rPr>
-        <w:t>理貨單編號生成規則修改為</w:t>
-      </w:r>
+        <w:t>理貨</w:t>
+      </w:r>
+      <w:proofErr w:type="gramStart"/>
+      <w:r>
+        <w:rPr>
+          <w:rFonts w:ascii="Calibri" w:hAnsi="Calibri" w:cs="Calibri" w:hint="eastAsia"/>
+          <w:color w:val="000000"/>
+          <w:szCs w:val="21"/>
+        </w:rPr>
+        <w:t>單</w:t>
+      </w:r>
+      <w:proofErr w:type="gramEnd"/>
+      <w:r>
+        <w:rPr>
+          <w:rFonts w:ascii="Calibri" w:hAnsi="Calibri" w:cs="Calibri" w:hint="eastAsia"/>
+          <w:color w:val="000000"/>
+          <w:szCs w:val="21"/>
+        </w:rPr>
+        <w:t>編號生成規則修改</w:t>
+      </w:r>
+      <w:proofErr w:type="gramStart"/>
+      <w:r>
+        <w:rPr>
+          <w:rFonts w:ascii="Calibri" w:hAnsi="Calibri" w:cs="Calibri" w:hint="eastAsia"/>
+          <w:color w:val="000000"/>
+          <w:szCs w:val="21"/>
+        </w:rPr>
+        <w:t>為</w:t>
+      </w:r>
+      <w:proofErr w:type="gramEnd"/>
       <w:r>
         <w:rPr>
           <w:rFonts w:ascii="Calibri" w:hAnsi="Calibri" w:cs="Calibri" w:hint="eastAsia"/>
@@ -5773,7 +8855,25 @@
           <w:color w:val="000000"/>
           <w:szCs w:val="21"/>
         </w:rPr>
-        <w:t>，進倉單列印新增商品編號</w:t>
+        <w:t>，進倉</w:t>
+      </w:r>
+      <w:proofErr w:type="gramStart"/>
+      <w:r>
+        <w:rPr>
+          <w:rFonts w:ascii="Calibri" w:hAnsi="Calibri" w:cs="Calibri" w:hint="eastAsia"/>
+          <w:color w:val="000000"/>
+          <w:szCs w:val="21"/>
+        </w:rPr>
+        <w:t>單</w:t>
+      </w:r>
+      <w:proofErr w:type="gramEnd"/>
+      <w:r>
+        <w:rPr>
+          <w:rFonts w:ascii="Calibri" w:hAnsi="Calibri" w:cs="Calibri" w:hint="eastAsia"/>
+          <w:color w:val="000000"/>
+          <w:szCs w:val="21"/>
+        </w:rPr>
+        <w:t>列印新增商品編號</w:t>
       </w:r>
     </w:p>
     <w:p>
@@ -5798,7 +8898,25 @@
           <w:color w:val="000000"/>
           <w:szCs w:val="21"/>
         </w:rPr>
-        <w:t>，出貨明細表査詢優化</w:t>
+        <w:t>，出貨明細表</w:t>
+      </w:r>
+      <w:proofErr w:type="gramStart"/>
+      <w:r>
+        <w:rPr>
+          <w:rFonts w:ascii="Calibri" w:hAnsi="Calibri" w:cs="Calibri" w:hint="eastAsia"/>
+          <w:color w:val="000000"/>
+          <w:szCs w:val="21"/>
+        </w:rPr>
+        <w:t>査</w:t>
+      </w:r>
+      <w:proofErr w:type="gramEnd"/>
+      <w:r>
+        <w:rPr>
+          <w:rFonts w:ascii="Calibri" w:hAnsi="Calibri" w:cs="Calibri" w:hint="eastAsia"/>
+          <w:color w:val="000000"/>
+          <w:szCs w:val="21"/>
+        </w:rPr>
+        <w:t>詢優化</w:t>
       </w:r>
       <w:bookmarkEnd w:id="4"/>
       <w:bookmarkEnd w:id="5"/>
@@ -5905,7 +9023,7 @@
     </w:p>
     <w:p>
       <w:pPr>
-        <w:pStyle w:val="a5"/>
+        <w:pStyle w:val="a7"/>
         <w:numPr>
           <w:ilvl w:val="0"/>
           <w:numId w:val="36"/>
@@ -5923,7 +9041,52 @@
           <w:color w:val="000000"/>
           <w:szCs w:val="21"/>
         </w:rPr>
-        <w:t>客戶訂單中一刀</w:t>
+        <w:t>客</w:t>
+      </w:r>
+      <w:proofErr w:type="gramStart"/>
+      <w:r>
+        <w:rPr>
+          <w:rFonts w:ascii="Calibri" w:hAnsi="Calibri" w:cs="Calibri" w:hint="eastAsia"/>
+          <w:color w:val="000000"/>
+          <w:szCs w:val="21"/>
+        </w:rPr>
+        <w:t>戶</w:t>
+      </w:r>
+      <w:proofErr w:type="gramEnd"/>
+      <w:r>
+        <w:rPr>
+          <w:rFonts w:ascii="Calibri" w:hAnsi="Calibri" w:cs="Calibri" w:hint="eastAsia"/>
+          <w:color w:val="000000"/>
+          <w:szCs w:val="21"/>
+        </w:rPr>
+        <w:t>訂</w:t>
+      </w:r>
+      <w:proofErr w:type="gramStart"/>
+      <w:r>
+        <w:rPr>
+          <w:rFonts w:ascii="Calibri" w:hAnsi="Calibri" w:cs="Calibri" w:hint="eastAsia"/>
+          <w:color w:val="000000"/>
+          <w:szCs w:val="21"/>
+        </w:rPr>
+        <w:t>單</w:t>
+      </w:r>
+      <w:proofErr w:type="gramEnd"/>
+      <w:r>
+        <w:rPr>
+          <w:rFonts w:ascii="Calibri" w:hAnsi="Calibri" w:cs="Calibri" w:hint="eastAsia"/>
+          <w:color w:val="000000"/>
+          <w:szCs w:val="21"/>
+        </w:rPr>
+        <w:t>中</w:t>
+      </w:r>
+      <w:proofErr w:type="gramStart"/>
+      <w:r>
+        <w:rPr>
+          <w:rFonts w:ascii="Calibri" w:hAnsi="Calibri" w:cs="Calibri" w:hint="eastAsia"/>
+          <w:color w:val="000000"/>
+          <w:szCs w:val="21"/>
+        </w:rPr>
+        <w:t>一刀</w:t>
       </w:r>
       <w:r>
         <w:rPr>
@@ -5933,6 +9096,7 @@
         </w:rPr>
         <w:t>列印</w:t>
       </w:r>
+      <w:proofErr w:type="gramEnd"/>
       <w:r>
         <w:rPr>
           <w:rFonts w:ascii="Calibri" w:hAnsi="Calibri" w:cs="Calibri" w:hint="eastAsia"/>
@@ -6044,7 +9208,7 @@
     </w:p>
     <w:p>
       <w:pPr>
-        <w:pStyle w:val="a5"/>
+        <w:pStyle w:val="a7"/>
         <w:numPr>
           <w:ilvl w:val="0"/>
           <w:numId w:val="37"/>
@@ -6062,7 +9226,25 @@
           <w:color w:val="000000"/>
           <w:szCs w:val="21"/>
         </w:rPr>
-        <w:t>出貨單查詢修正</w:t>
+        <w:t>出貨</w:t>
+      </w:r>
+      <w:proofErr w:type="gramStart"/>
+      <w:r>
+        <w:rPr>
+          <w:rFonts w:ascii="Calibri" w:hAnsi="Calibri" w:cs="Calibri" w:hint="eastAsia"/>
+          <w:color w:val="000000"/>
+          <w:szCs w:val="21"/>
+        </w:rPr>
+        <w:t>單</w:t>
+      </w:r>
+      <w:proofErr w:type="gramEnd"/>
+      <w:r>
+        <w:rPr>
+          <w:rFonts w:ascii="Calibri" w:hAnsi="Calibri" w:cs="Calibri" w:hint="eastAsia"/>
+          <w:color w:val="000000"/>
+          <w:szCs w:val="21"/>
+        </w:rPr>
+        <w:t>查詢修正</w:t>
       </w:r>
       <w:r>
         <w:rPr>
@@ -6075,7 +9257,7 @@
     </w:p>
     <w:p>
       <w:pPr>
-        <w:pStyle w:val="a5"/>
+        <w:pStyle w:val="a7"/>
         <w:numPr>
           <w:ilvl w:val="0"/>
           <w:numId w:val="37"/>
@@ -6093,20 +9275,56 @@
           <w:color w:val="000000"/>
           <w:szCs w:val="21"/>
         </w:rPr>
-        <w:t>出貨單查詢</w:t>
-      </w:r>
-      <w:r>
-        <w:rPr>
-          <w:rFonts w:ascii="Calibri" w:hAnsi="Calibri" w:cs="Calibri"/>
-          <w:color w:val="000000"/>
-          <w:szCs w:val="21"/>
-        </w:rPr>
-        <w:t>新增欄位</w:t>
-      </w:r>
-    </w:p>
-    <w:p>
-      <w:pPr>
-        <w:pStyle w:val="a5"/>
+        <w:t>出貨</w:t>
+      </w:r>
+      <w:proofErr w:type="gramStart"/>
+      <w:r>
+        <w:rPr>
+          <w:rFonts w:ascii="Calibri" w:hAnsi="Calibri" w:cs="Calibri" w:hint="eastAsia"/>
+          <w:color w:val="000000"/>
+          <w:szCs w:val="21"/>
+        </w:rPr>
+        <w:t>單</w:t>
+      </w:r>
+      <w:proofErr w:type="gramEnd"/>
+      <w:r>
+        <w:rPr>
+          <w:rFonts w:ascii="Calibri" w:hAnsi="Calibri" w:cs="Calibri" w:hint="eastAsia"/>
+          <w:color w:val="000000"/>
+          <w:szCs w:val="21"/>
+        </w:rPr>
+        <w:t>查詢</w:t>
+      </w:r>
+      <w:r>
+        <w:rPr>
+          <w:rFonts w:ascii="Calibri" w:hAnsi="Calibri" w:cs="Calibri"/>
+          <w:color w:val="000000"/>
+          <w:szCs w:val="21"/>
+        </w:rPr>
+        <w:t>新增</w:t>
+      </w:r>
+      <w:proofErr w:type="gramStart"/>
+      <w:r>
+        <w:rPr>
+          <w:rFonts w:ascii="Calibri" w:hAnsi="Calibri" w:cs="Calibri"/>
+          <w:color w:val="000000"/>
+          <w:szCs w:val="21"/>
+        </w:rPr>
+        <w:t>欄</w:t>
+      </w:r>
+      <w:proofErr w:type="gramEnd"/>
+      <w:r>
+        <w:rPr>
+          <w:rFonts w:ascii="Calibri" w:hAnsi="Calibri" w:cs="Calibri"/>
+          <w:color w:val="000000"/>
+          <w:szCs w:val="21"/>
+        </w:rPr>
+        <w:t>位</w:t>
+      </w:r>
+    </w:p>
+    <w:p>
+      <w:pPr>
+        <w:pStyle w:val="a7"/>
         <w:numPr>
           <w:ilvl w:val="0"/>
           <w:numId w:val="37"/>
@@ -6124,20 +9342,66 @@
           <w:color w:val="000000"/>
           <w:szCs w:val="21"/>
         </w:rPr>
-        <w:t>客戶訂單</w:t>
-      </w:r>
-      <w:r>
-        <w:rPr>
-          <w:rFonts w:ascii="Calibri" w:hAnsi="Calibri" w:cs="Calibri"/>
-          <w:color w:val="000000"/>
-          <w:szCs w:val="21"/>
-        </w:rPr>
-        <w:t>明細的交期自動帶頭部交期</w:t>
-      </w:r>
-    </w:p>
-    <w:p>
-      <w:pPr>
-        <w:pStyle w:val="a5"/>
+        <w:t>客</w:t>
+      </w:r>
+      <w:proofErr w:type="gramStart"/>
+      <w:r>
+        <w:rPr>
+          <w:rFonts w:ascii="Calibri" w:hAnsi="Calibri" w:cs="Calibri" w:hint="eastAsia"/>
+          <w:color w:val="000000"/>
+          <w:szCs w:val="21"/>
+        </w:rPr>
+        <w:t>戶</w:t>
+      </w:r>
+      <w:proofErr w:type="gramEnd"/>
+      <w:r>
+        <w:rPr>
+          <w:rFonts w:ascii="Calibri" w:hAnsi="Calibri" w:cs="Calibri" w:hint="eastAsia"/>
+          <w:color w:val="000000"/>
+          <w:szCs w:val="21"/>
+        </w:rPr>
+        <w:t>訂</w:t>
+      </w:r>
+      <w:proofErr w:type="gramStart"/>
+      <w:r>
+        <w:rPr>
+          <w:rFonts w:ascii="Calibri" w:hAnsi="Calibri" w:cs="Calibri" w:hint="eastAsia"/>
+          <w:color w:val="000000"/>
+          <w:szCs w:val="21"/>
+        </w:rPr>
+        <w:t>單</w:t>
+      </w:r>
+      <w:proofErr w:type="gramEnd"/>
+      <w:r>
+        <w:rPr>
+          <w:rFonts w:ascii="Calibri" w:hAnsi="Calibri" w:cs="Calibri"/>
+          <w:color w:val="000000"/>
+          <w:szCs w:val="21"/>
+        </w:rPr>
+        <w:t>明細的交期自</w:t>
+      </w:r>
+      <w:proofErr w:type="gramStart"/>
+      <w:r>
+        <w:rPr>
+          <w:rFonts w:ascii="Calibri" w:hAnsi="Calibri" w:cs="Calibri"/>
+          <w:color w:val="000000"/>
+          <w:szCs w:val="21"/>
+        </w:rPr>
+        <w:t>動帶</w:t>
+      </w:r>
+      <w:proofErr w:type="gramEnd"/>
+      <w:r>
+        <w:rPr>
+          <w:rFonts w:ascii="Calibri" w:hAnsi="Calibri" w:cs="Calibri"/>
+          <w:color w:val="000000"/>
+          <w:szCs w:val="21"/>
+        </w:rPr>
+        <w:t>頭部交期</w:t>
+      </w:r>
+    </w:p>
+    <w:p>
+      <w:pPr>
+        <w:pStyle w:val="a7"/>
         <w:numPr>
           <w:ilvl w:val="0"/>
           <w:numId w:val="37"/>
@@ -6155,12 +9419,48 @@
           <w:color w:val="000000"/>
           <w:szCs w:val="21"/>
         </w:rPr>
-        <w:t>客戶訂單三種打印格式修改</w:t>
-      </w:r>
-    </w:p>
-    <w:p>
-      <w:pPr>
-        <w:pStyle w:val="a5"/>
+        <w:t>客</w:t>
+      </w:r>
+      <w:proofErr w:type="gramStart"/>
+      <w:r>
+        <w:rPr>
+          <w:rFonts w:ascii="Calibri" w:hAnsi="Calibri" w:cs="Calibri"/>
+          <w:color w:val="000000"/>
+          <w:szCs w:val="21"/>
+        </w:rPr>
+        <w:t>戶</w:t>
+      </w:r>
+      <w:proofErr w:type="gramEnd"/>
+      <w:r>
+        <w:rPr>
+          <w:rFonts w:ascii="Calibri" w:hAnsi="Calibri" w:cs="Calibri"/>
+          <w:color w:val="000000"/>
+          <w:szCs w:val="21"/>
+        </w:rPr>
+        <w:t>訂</w:t>
+      </w:r>
+      <w:proofErr w:type="gramStart"/>
+      <w:r>
+        <w:rPr>
+          <w:rFonts w:ascii="Calibri" w:hAnsi="Calibri" w:cs="Calibri"/>
+          <w:color w:val="000000"/>
+          <w:szCs w:val="21"/>
+        </w:rPr>
+        <w:t>單</w:t>
+      </w:r>
+      <w:proofErr w:type="gramEnd"/>
+      <w:r>
+        <w:rPr>
+          <w:rFonts w:ascii="Calibri" w:hAnsi="Calibri" w:cs="Calibri"/>
+          <w:color w:val="000000"/>
+          <w:szCs w:val="21"/>
+        </w:rPr>
+        <w:t>三種打印格式修改</w:t>
+      </w:r>
+    </w:p>
+    <w:p>
+      <w:pPr>
+        <w:pStyle w:val="a7"/>
         <w:numPr>
           <w:ilvl w:val="0"/>
           <w:numId w:val="37"/>
@@ -6178,12 +9478,30 @@
           <w:color w:val="000000"/>
           <w:szCs w:val="21"/>
         </w:rPr>
-        <w:t>理貨單修改</w:t>
-      </w:r>
-    </w:p>
-    <w:p>
-      <w:pPr>
-        <w:pStyle w:val="a5"/>
+        <w:t>理貨</w:t>
+      </w:r>
+      <w:proofErr w:type="gramStart"/>
+      <w:r>
+        <w:rPr>
+          <w:rFonts w:ascii="Calibri" w:hAnsi="Calibri" w:cs="Calibri" w:hint="eastAsia"/>
+          <w:color w:val="000000"/>
+          <w:szCs w:val="21"/>
+        </w:rPr>
+        <w:t>單</w:t>
+      </w:r>
+      <w:proofErr w:type="gramEnd"/>
+      <w:r>
+        <w:rPr>
+          <w:rFonts w:ascii="Calibri" w:hAnsi="Calibri" w:cs="Calibri" w:hint="eastAsia"/>
+          <w:color w:val="000000"/>
+          <w:szCs w:val="21"/>
+        </w:rPr>
+        <w:t>修改</w:t>
+      </w:r>
+    </w:p>
+    <w:p>
+      <w:pPr>
+        <w:pStyle w:val="a7"/>
         <w:numPr>
           <w:ilvl w:val="0"/>
           <w:numId w:val="37"/>
@@ -6241,7 +9559,16 @@
           <w:color w:val="000000"/>
           <w:szCs w:val="21"/>
         </w:rPr>
-        <w:t>-P</w:t>
+        <w:t>-</w:t>
+      </w:r>
+      <w:proofErr w:type="spellStart"/>
+      <w:r>
+        <w:rPr>
+          <w:rFonts w:ascii="Calibri" w:hAnsi="Calibri" w:cs="Calibri" w:hint="eastAsia"/>
+          <w:color w:val="000000"/>
+          <w:szCs w:val="21"/>
+        </w:rPr>
+        <w:t>P</w:t>
       </w:r>
       <w:r>
         <w:rPr>
@@ -6251,6 +9578,7 @@
         </w:rPr>
         <w:t>ackingList</w:t>
       </w:r>
+      <w:proofErr w:type="spellEnd"/>
       <w:r>
         <w:rPr>
           <w:rFonts w:ascii="Calibri" w:hAnsi="Calibri" w:cs="Calibri" w:hint="eastAsia"/>
@@ -6262,7 +9590,7 @@
     </w:p>
     <w:p>
       <w:pPr>
-        <w:pStyle w:val="a5"/>
+        <w:pStyle w:val="a7"/>
         <w:ind w:left="360" w:firstLineChars="0" w:firstLine="0"/>
         <w:rPr>
           <w:rFonts w:ascii="Calibri" w:hAnsi="Calibri" w:cs="Calibri"/>
@@ -6292,7 +9620,25 @@
           <w:color w:val="000000"/>
           <w:szCs w:val="21"/>
         </w:rPr>
-        <w:t>針對本次修改</w:t>
+        <w:t>針</w:t>
+      </w:r>
+      <w:proofErr w:type="gramStart"/>
+      <w:r>
+        <w:rPr>
+          <w:rFonts w:ascii="Calibri" w:hAnsi="Calibri" w:cs="Calibri"/>
+          <w:color w:val="000000"/>
+          <w:szCs w:val="21"/>
+        </w:rPr>
+        <w:t>對</w:t>
+      </w:r>
+      <w:proofErr w:type="gramEnd"/>
+      <w:r>
+        <w:rPr>
+          <w:rFonts w:ascii="Calibri" w:hAnsi="Calibri" w:cs="Calibri"/>
+          <w:color w:val="000000"/>
+          <w:szCs w:val="21"/>
+        </w:rPr>
+        <w:t>本次修改</w:t>
       </w:r>
       <w:r>
         <w:rPr>
@@ -6337,7 +9683,7 @@
     </w:p>
     <w:p>
       <w:pPr>
-        <w:pStyle w:val="a5"/>
+        <w:pStyle w:val="a7"/>
         <w:ind w:left="360" w:firstLineChars="0" w:firstLine="0"/>
         <w:rPr>
           <w:rFonts w:ascii="Calibri" w:hAnsi="Calibri" w:cs="Calibri"/>
@@ -6388,7 +9734,7 @@
     </w:p>
     <w:p>
       <w:pPr>
-        <w:pStyle w:val="a5"/>
+        <w:pStyle w:val="a7"/>
         <w:ind w:left="360" w:firstLineChars="0" w:firstLine="0"/>
         <w:rPr>
           <w:rFonts w:ascii="Calibri" w:hAnsi="Calibri" w:cs="Calibri"/>
@@ -6540,7 +9886,7 @@
     </w:p>
     <w:p>
       <w:pPr>
-        <w:pStyle w:val="a5"/>
+        <w:pStyle w:val="a7"/>
         <w:numPr>
           <w:ilvl w:val="0"/>
           <w:numId w:val="38"/>
@@ -6566,7 +9912,25 @@
           <w:color w:val="000000"/>
           <w:szCs w:val="21"/>
         </w:rPr>
-        <w:t>計算包裝部分改：生產計劃數量</w:t>
+        <w:t>計算包裝部分改：生產計劃</w:t>
+      </w:r>
+      <w:proofErr w:type="gramStart"/>
+      <w:r>
+        <w:rPr>
+          <w:rFonts w:ascii="Calibri" w:hAnsi="Calibri" w:cs="Calibri" w:hint="eastAsia"/>
+          <w:color w:val="000000"/>
+          <w:szCs w:val="21"/>
+        </w:rPr>
+        <w:t>數</w:t>
+      </w:r>
+      <w:proofErr w:type="gramEnd"/>
+      <w:r>
+        <w:rPr>
+          <w:rFonts w:ascii="Calibri" w:hAnsi="Calibri" w:cs="Calibri" w:hint="eastAsia"/>
+          <w:color w:val="000000"/>
+          <w:szCs w:val="21"/>
+        </w:rPr>
+        <w:t>量</w:t>
       </w:r>
       <w:r>
         <w:rPr>
@@ -6587,7 +9951,7 @@
     </w:p>
     <w:p>
       <w:pPr>
-        <w:pStyle w:val="a5"/>
+        <w:pStyle w:val="a7"/>
         <w:numPr>
           <w:ilvl w:val="0"/>
           <w:numId w:val="38"/>
@@ -6621,7 +9985,25 @@
           <w:color w:val="000000"/>
           <w:szCs w:val="21"/>
         </w:rPr>
-        <w:t>商品最小領料數量</w:t>
+        <w:t>商品最小領料</w:t>
+      </w:r>
+      <w:proofErr w:type="gramStart"/>
+      <w:r>
+        <w:rPr>
+          <w:rFonts w:ascii="Calibri" w:hAnsi="Calibri" w:cs="Calibri"/>
+          <w:color w:val="000000"/>
+          <w:szCs w:val="21"/>
+        </w:rPr>
+        <w:t>數</w:t>
+      </w:r>
+      <w:proofErr w:type="gramEnd"/>
+      <w:r>
+        <w:rPr>
+          <w:rFonts w:ascii="Calibri" w:hAnsi="Calibri" w:cs="Calibri"/>
+          <w:color w:val="000000"/>
+          <w:szCs w:val="21"/>
+        </w:rPr>
+        <w:t>量</w:t>
       </w:r>
       <w:r>
         <w:rPr>
@@ -6637,7 +10019,25 @@
           <w:color w:val="000000"/>
           <w:szCs w:val="21"/>
         </w:rPr>
-        <w:t>在裡面設定該類別商品的最小領料數量后</w:t>
+        <w:t>在裡面設定該類別商品的最小領料</w:t>
+      </w:r>
+      <w:proofErr w:type="gramStart"/>
+      <w:r>
+        <w:rPr>
+          <w:rFonts w:ascii="Calibri" w:hAnsi="Calibri" w:cs="Calibri"/>
+          <w:color w:val="000000"/>
+          <w:szCs w:val="21"/>
+        </w:rPr>
+        <w:t>數</w:t>
+      </w:r>
+      <w:proofErr w:type="gramEnd"/>
+      <w:r>
+        <w:rPr>
+          <w:rFonts w:ascii="Calibri" w:hAnsi="Calibri" w:cs="Calibri"/>
+          <w:color w:val="000000"/>
+          <w:szCs w:val="21"/>
+        </w:rPr>
+        <w:t>量后</w:t>
       </w:r>
       <w:r>
         <w:rPr>
@@ -6653,7 +10053,25 @@
           <w:color w:val="000000"/>
           <w:szCs w:val="21"/>
         </w:rPr>
-        <w:t>物料需求生成加工單時</w:t>
+        <w:t>物料需求生成加工</w:t>
+      </w:r>
+      <w:proofErr w:type="gramStart"/>
+      <w:r>
+        <w:rPr>
+          <w:rFonts w:ascii="Calibri" w:hAnsi="Calibri" w:cs="Calibri"/>
+          <w:color w:val="000000"/>
+          <w:szCs w:val="21"/>
+        </w:rPr>
+        <w:t>單</w:t>
+      </w:r>
+      <w:proofErr w:type="gramEnd"/>
+      <w:r>
+        <w:rPr>
+          <w:rFonts w:ascii="Calibri" w:hAnsi="Calibri" w:cs="Calibri"/>
+          <w:color w:val="000000"/>
+          <w:szCs w:val="21"/>
+        </w:rPr>
+        <w:t>時</w:t>
       </w:r>
       <w:r>
         <w:rPr>
@@ -6669,12 +10087,84 @@
           <w:color w:val="000000"/>
           <w:szCs w:val="21"/>
         </w:rPr>
-        <w:t>配料數量為該最小領料數量的整數倍</w:t>
-      </w:r>
-    </w:p>
-    <w:p>
-      <w:pPr>
-        <w:pStyle w:val="a5"/>
+        <w:t>配料</w:t>
+      </w:r>
+      <w:proofErr w:type="gramStart"/>
+      <w:r>
+        <w:rPr>
+          <w:rFonts w:ascii="Calibri" w:hAnsi="Calibri" w:cs="Calibri"/>
+          <w:color w:val="000000"/>
+          <w:szCs w:val="21"/>
+        </w:rPr>
+        <w:t>數</w:t>
+      </w:r>
+      <w:proofErr w:type="gramEnd"/>
+      <w:r>
+        <w:rPr>
+          <w:rFonts w:ascii="Calibri" w:hAnsi="Calibri" w:cs="Calibri"/>
+          <w:color w:val="000000"/>
+          <w:szCs w:val="21"/>
+        </w:rPr>
+        <w:t>量</w:t>
+      </w:r>
+      <w:proofErr w:type="gramStart"/>
+      <w:r>
+        <w:rPr>
+          <w:rFonts w:ascii="Calibri" w:hAnsi="Calibri" w:cs="Calibri"/>
+          <w:color w:val="000000"/>
+          <w:szCs w:val="21"/>
+        </w:rPr>
+        <w:t>為</w:t>
+      </w:r>
+      <w:proofErr w:type="gramEnd"/>
+      <w:r>
+        <w:rPr>
+          <w:rFonts w:ascii="Calibri" w:hAnsi="Calibri" w:cs="Calibri"/>
+          <w:color w:val="000000"/>
+          <w:szCs w:val="21"/>
+        </w:rPr>
+        <w:t>該最小領料</w:t>
+      </w:r>
+      <w:proofErr w:type="gramStart"/>
+      <w:r>
+        <w:rPr>
+          <w:rFonts w:ascii="Calibri" w:hAnsi="Calibri" w:cs="Calibri"/>
+          <w:color w:val="000000"/>
+          <w:szCs w:val="21"/>
+        </w:rPr>
+        <w:t>數</w:t>
+      </w:r>
+      <w:proofErr w:type="gramEnd"/>
+      <w:r>
+        <w:rPr>
+          <w:rFonts w:ascii="Calibri" w:hAnsi="Calibri" w:cs="Calibri"/>
+          <w:color w:val="000000"/>
+          <w:szCs w:val="21"/>
+        </w:rPr>
+        <w:t>量的整</w:t>
+      </w:r>
+      <w:proofErr w:type="gramStart"/>
+      <w:r>
+        <w:rPr>
+          <w:rFonts w:ascii="Calibri" w:hAnsi="Calibri" w:cs="Calibri"/>
+          <w:color w:val="000000"/>
+          <w:szCs w:val="21"/>
+        </w:rPr>
+        <w:t>數</w:t>
+      </w:r>
+      <w:proofErr w:type="gramEnd"/>
+      <w:r>
+        <w:rPr>
+          <w:rFonts w:ascii="Calibri" w:hAnsi="Calibri" w:cs="Calibri"/>
+          <w:color w:val="000000"/>
+          <w:szCs w:val="21"/>
+        </w:rPr>
+        <w:t>倍</w:t>
+      </w:r>
+    </w:p>
+    <w:p>
+      <w:pPr>
+        <w:pStyle w:val="a7"/>
         <w:ind w:left="360" w:firstLineChars="0" w:firstLine="0"/>
         <w:rPr>
           <w:rFonts w:ascii="Calibri" w:hAnsi="Calibri" w:cs="Calibri"/>
@@ -6696,7 +10186,25 @@
           <w:color w:val="000000"/>
           <w:szCs w:val="21"/>
         </w:rPr>
-        <w:t>：某商品需求數量：</w:t>
+        <w:t>：某商品需求</w:t>
+      </w:r>
+      <w:proofErr w:type="gramStart"/>
+      <w:r>
+        <w:rPr>
+          <w:rFonts w:ascii="Calibri" w:hAnsi="Calibri" w:cs="Calibri" w:hint="eastAsia"/>
+          <w:color w:val="000000"/>
+          <w:szCs w:val="21"/>
+        </w:rPr>
+        <w:t>數</w:t>
+      </w:r>
+      <w:proofErr w:type="gramEnd"/>
+      <w:r>
+        <w:rPr>
+          <w:rFonts w:ascii="Calibri" w:hAnsi="Calibri" w:cs="Calibri" w:hint="eastAsia"/>
+          <w:color w:val="000000"/>
+          <w:szCs w:val="21"/>
+        </w:rPr>
+        <w:t>量：</w:t>
       </w:r>
       <w:r>
         <w:rPr>
@@ -6720,15 +10228,51 @@
           <w:color w:val="000000"/>
           <w:szCs w:val="21"/>
         </w:rPr>
-        <w:t>，對應商品類別的</w:t>
-      </w:r>
-      <w:r>
-        <w:rPr>
-          <w:rFonts w:ascii="Calibri" w:hAnsi="Calibri" w:cs="Calibri"/>
-          <w:color w:val="000000"/>
-          <w:szCs w:val="21"/>
-        </w:rPr>
-        <w:t>最小領料數量</w:t>
+        <w:t>，</w:t>
+      </w:r>
+      <w:proofErr w:type="gramStart"/>
+      <w:r>
+        <w:rPr>
+          <w:rFonts w:ascii="Calibri" w:hAnsi="Calibri" w:cs="Calibri" w:hint="eastAsia"/>
+          <w:color w:val="000000"/>
+          <w:szCs w:val="21"/>
+        </w:rPr>
+        <w:t>對應</w:t>
+      </w:r>
+      <w:proofErr w:type="gramEnd"/>
+      <w:r>
+        <w:rPr>
+          <w:rFonts w:ascii="Calibri" w:hAnsi="Calibri" w:cs="Calibri" w:hint="eastAsia"/>
+          <w:color w:val="000000"/>
+          <w:szCs w:val="21"/>
+        </w:rPr>
+        <w:t>商品類別的</w:t>
+      </w:r>
+      <w:r>
+        <w:rPr>
+          <w:rFonts w:ascii="Calibri" w:hAnsi="Calibri" w:cs="Calibri"/>
+          <w:color w:val="000000"/>
+          <w:szCs w:val="21"/>
+        </w:rPr>
+        <w:t>最小領料</w:t>
+      </w:r>
+      <w:proofErr w:type="gramStart"/>
+      <w:r>
+        <w:rPr>
+          <w:rFonts w:ascii="Calibri" w:hAnsi="Calibri" w:cs="Calibri"/>
+          <w:color w:val="000000"/>
+          <w:szCs w:val="21"/>
+        </w:rPr>
+        <w:t>數</w:t>
+      </w:r>
+      <w:proofErr w:type="gramEnd"/>
+      <w:r>
+        <w:rPr>
+          <w:rFonts w:ascii="Calibri" w:hAnsi="Calibri" w:cs="Calibri"/>
+          <w:color w:val="000000"/>
+          <w:szCs w:val="21"/>
+        </w:rPr>
+        <w:t>量</w:t>
       </w:r>
       <w:r>
         <w:rPr>
@@ -6752,8 +10296,36 @@
           <w:color w:val="000000"/>
           <w:szCs w:val="21"/>
         </w:rPr>
-        <w:t>，則加工單配料用量中，該商品計算得出為</w:t>
-      </w:r>
+        <w:t>，則加工</w:t>
+      </w:r>
+      <w:proofErr w:type="gramStart"/>
+      <w:r>
+        <w:rPr>
+          <w:rFonts w:ascii="Calibri" w:hAnsi="Calibri" w:cs="Calibri" w:hint="eastAsia"/>
+          <w:color w:val="000000"/>
+          <w:szCs w:val="21"/>
+        </w:rPr>
+        <w:t>單</w:t>
+      </w:r>
+      <w:proofErr w:type="gramEnd"/>
+      <w:r>
+        <w:rPr>
+          <w:rFonts w:ascii="Calibri" w:hAnsi="Calibri" w:cs="Calibri" w:hint="eastAsia"/>
+          <w:color w:val="000000"/>
+          <w:szCs w:val="21"/>
+        </w:rPr>
+        <w:t>配料用量中，該商品計算得出</w:t>
+      </w:r>
+      <w:proofErr w:type="gramStart"/>
+      <w:r>
+        <w:rPr>
+          <w:rFonts w:ascii="Calibri" w:hAnsi="Calibri" w:cs="Calibri" w:hint="eastAsia"/>
+          <w:color w:val="000000"/>
+          <w:szCs w:val="21"/>
+        </w:rPr>
+        <w:t>為</w:t>
+      </w:r>
+      <w:proofErr w:type="gramEnd"/>
       <w:r>
         <w:rPr>
           <w:rFonts w:ascii="Calibri" w:hAnsi="Calibri" w:cs="Calibri" w:hint="eastAsia"/>
@@ -6881,7 +10453,7 @@
     </w:p>
     <w:p>
       <w:pPr>
-        <w:pStyle w:val="a5"/>
+        <w:pStyle w:val="a7"/>
         <w:numPr>
           <w:ilvl w:val="0"/>
           <w:numId w:val="39"/>
@@ -6899,7 +10471,43 @@
           <w:color w:val="000000"/>
           <w:szCs w:val="21"/>
         </w:rPr>
-        <w:t>客戶訂單查詢</w:t>
+        <w:t>客</w:t>
+      </w:r>
+      <w:proofErr w:type="gramStart"/>
+      <w:r>
+        <w:rPr>
+          <w:rFonts w:ascii="Calibri" w:hAnsi="Calibri" w:cs="Calibri" w:hint="eastAsia"/>
+          <w:color w:val="000000"/>
+          <w:szCs w:val="21"/>
+        </w:rPr>
+        <w:t>戶</w:t>
+      </w:r>
+      <w:proofErr w:type="gramEnd"/>
+      <w:r>
+        <w:rPr>
+          <w:rFonts w:ascii="Calibri" w:hAnsi="Calibri" w:cs="Calibri" w:hint="eastAsia"/>
+          <w:color w:val="000000"/>
+          <w:szCs w:val="21"/>
+        </w:rPr>
+        <w:t>訂</w:t>
+      </w:r>
+      <w:proofErr w:type="gramStart"/>
+      <w:r>
+        <w:rPr>
+          <w:rFonts w:ascii="Calibri" w:hAnsi="Calibri" w:cs="Calibri" w:hint="eastAsia"/>
+          <w:color w:val="000000"/>
+          <w:szCs w:val="21"/>
+        </w:rPr>
+        <w:t>單</w:t>
+      </w:r>
+      <w:proofErr w:type="gramEnd"/>
+      <w:r>
+        <w:rPr>
+          <w:rFonts w:ascii="Calibri" w:hAnsi="Calibri" w:cs="Calibri" w:hint="eastAsia"/>
+          <w:color w:val="000000"/>
+          <w:szCs w:val="21"/>
+        </w:rPr>
+        <w:t>查詢</w:t>
       </w:r>
       <w:r>
         <w:rPr>
@@ -6920,7 +10528,7 @@
     </w:p>
     <w:p>
       <w:pPr>
-        <w:pStyle w:val="a5"/>
+        <w:pStyle w:val="a7"/>
         <w:numPr>
           <w:ilvl w:val="0"/>
           <w:numId w:val="39"/>
@@ -6970,7 +10578,25 @@
           <w:color w:val="000000"/>
           <w:szCs w:val="21"/>
         </w:rPr>
-        <w:t>開具出貨單時</w:t>
+        <w:t>開具出貨</w:t>
+      </w:r>
+      <w:proofErr w:type="gramStart"/>
+      <w:r>
+        <w:rPr>
+          <w:rFonts w:ascii="Calibri" w:hAnsi="Calibri" w:cs="Calibri"/>
+          <w:color w:val="000000"/>
+          <w:szCs w:val="21"/>
+        </w:rPr>
+        <w:t>單</w:t>
+      </w:r>
+      <w:proofErr w:type="gramEnd"/>
+      <w:r>
+        <w:rPr>
+          <w:rFonts w:ascii="Calibri" w:hAnsi="Calibri" w:cs="Calibri"/>
+          <w:color w:val="000000"/>
+          <w:szCs w:val="21"/>
+        </w:rPr>
+        <w:t>時</w:t>
       </w:r>
       <w:r>
         <w:rPr>
@@ -6986,12 +10612,30 @@
           <w:color w:val="000000"/>
           <w:szCs w:val="21"/>
         </w:rPr>
-        <w:t>全部轉化成台幣計算</w:t>
-      </w:r>
-    </w:p>
-    <w:p>
-      <w:pPr>
-        <w:pStyle w:val="a5"/>
+        <w:t>全部轉化成台</w:t>
+      </w:r>
+      <w:proofErr w:type="gramStart"/>
+      <w:r>
+        <w:rPr>
+          <w:rFonts w:ascii="Calibri" w:hAnsi="Calibri" w:cs="Calibri"/>
+          <w:color w:val="000000"/>
+          <w:szCs w:val="21"/>
+        </w:rPr>
+        <w:t>幣</w:t>
+      </w:r>
+      <w:proofErr w:type="gramEnd"/>
+      <w:r>
+        <w:rPr>
+          <w:rFonts w:ascii="Calibri" w:hAnsi="Calibri" w:cs="Calibri"/>
+          <w:color w:val="000000"/>
+          <w:szCs w:val="21"/>
+        </w:rPr>
+        <w:t>計算</w:t>
+      </w:r>
+    </w:p>
+    <w:p>
+      <w:pPr>
+        <w:pStyle w:val="a7"/>
         <w:numPr>
           <w:ilvl w:val="0"/>
           <w:numId w:val="39"/>
@@ -7010,7 +10654,25 @@
           <w:szCs w:val="21"/>
         </w:rPr>
         <w:lastRenderedPageBreak/>
-        <w:t>出貨單查詢界面修改</w:t>
+        <w:t>出貨</w:t>
+      </w:r>
+      <w:proofErr w:type="gramStart"/>
+      <w:r>
+        <w:rPr>
+          <w:rFonts w:ascii="Calibri" w:hAnsi="Calibri" w:cs="Calibri"/>
+          <w:color w:val="000000"/>
+          <w:szCs w:val="21"/>
+        </w:rPr>
+        <w:t>單</w:t>
+      </w:r>
+      <w:proofErr w:type="gramEnd"/>
+      <w:r>
+        <w:rPr>
+          <w:rFonts w:ascii="Calibri" w:hAnsi="Calibri" w:cs="Calibri"/>
+          <w:color w:val="000000"/>
+          <w:szCs w:val="21"/>
+        </w:rPr>
+        <w:t>查詢界面修改</w:t>
       </w:r>
     </w:p>
     <w:p>
@@ -7107,7 +10769,7 @@
     </w:p>
     <w:p>
       <w:pPr>
-        <w:pStyle w:val="a5"/>
+        <w:pStyle w:val="a7"/>
         <w:numPr>
           <w:ilvl w:val="0"/>
           <w:numId w:val="40"/>
@@ -7129,8 +10791,18 @@
           <w:color w:val="000000"/>
           <w:szCs w:val="21"/>
         </w:rPr>
-        <w:t>委外合同</w:t>
-      </w:r>
+        <w:t>委</w:t>
+      </w:r>
+      <w:proofErr w:type="gramStart"/>
+      <w:r>
+        <w:rPr>
+          <w:rFonts w:ascii="Calibri" w:hAnsi="Calibri" w:cs="Calibri" w:hint="eastAsia"/>
+          <w:color w:val="000000"/>
+          <w:szCs w:val="21"/>
+        </w:rPr>
+        <w:t>外合同</w:t>
+      </w:r>
+      <w:proofErr w:type="gramEnd"/>
       <w:r>
         <w:rPr>
           <w:rFonts w:ascii="Calibri" w:hAnsi="Calibri" w:cs="Calibri"/>
@@ -7153,12 +10825,30 @@
           <w:color w:val="000000"/>
           <w:szCs w:val="21"/>
         </w:rPr>
-        <w:t>也按照商品類別的最小領料單位計算</w:t>
-      </w:r>
-    </w:p>
-    <w:p>
-      <w:pPr>
-        <w:pStyle w:val="a5"/>
+        <w:t>也按照商品類別的最小領料</w:t>
+      </w:r>
+      <w:proofErr w:type="gramStart"/>
+      <w:r>
+        <w:rPr>
+          <w:rFonts w:ascii="Calibri" w:hAnsi="Calibri" w:cs="Calibri"/>
+          <w:color w:val="000000"/>
+          <w:szCs w:val="21"/>
+        </w:rPr>
+        <w:t>單</w:t>
+      </w:r>
+      <w:proofErr w:type="gramEnd"/>
+      <w:r>
+        <w:rPr>
+          <w:rFonts w:ascii="Calibri" w:hAnsi="Calibri" w:cs="Calibri"/>
+          <w:color w:val="000000"/>
+          <w:szCs w:val="21"/>
+        </w:rPr>
+        <w:t>位計算</w:t>
+      </w:r>
+    </w:p>
+    <w:p>
+      <w:pPr>
+        <w:pStyle w:val="a7"/>
         <w:numPr>
           <w:ilvl w:val="0"/>
           <w:numId w:val="40"/>
@@ -7176,7 +10866,43 @@
           <w:color w:val="000000"/>
           <w:szCs w:val="21"/>
         </w:rPr>
-        <w:t>客戶訂單列印</w:t>
+        <w:t>客</w:t>
+      </w:r>
+      <w:proofErr w:type="gramStart"/>
+      <w:r>
+        <w:rPr>
+          <w:rFonts w:ascii="Calibri" w:hAnsi="Calibri" w:cs="Calibri"/>
+          <w:color w:val="000000"/>
+          <w:szCs w:val="21"/>
+        </w:rPr>
+        <w:t>戶</w:t>
+      </w:r>
+      <w:proofErr w:type="gramEnd"/>
+      <w:r>
+        <w:rPr>
+          <w:rFonts w:ascii="Calibri" w:hAnsi="Calibri" w:cs="Calibri"/>
+          <w:color w:val="000000"/>
+          <w:szCs w:val="21"/>
+        </w:rPr>
+        <w:t>訂</w:t>
+      </w:r>
+      <w:proofErr w:type="gramStart"/>
+      <w:r>
+        <w:rPr>
+          <w:rFonts w:ascii="Calibri" w:hAnsi="Calibri" w:cs="Calibri"/>
+          <w:color w:val="000000"/>
+          <w:szCs w:val="21"/>
+        </w:rPr>
+        <w:t>單</w:t>
+      </w:r>
+      <w:proofErr w:type="gramEnd"/>
+      <w:r>
+        <w:rPr>
+          <w:rFonts w:ascii="Calibri" w:hAnsi="Calibri" w:cs="Calibri"/>
+          <w:color w:val="000000"/>
+          <w:szCs w:val="21"/>
+        </w:rPr>
+        <w:t>列印</w:t>
       </w:r>
       <w:r>
         <w:rPr>
@@ -7221,7 +10947,7 @@
     </w:p>
     <w:p>
       <w:pPr>
-        <w:pStyle w:val="a5"/>
+        <w:pStyle w:val="a7"/>
         <w:numPr>
           <w:ilvl w:val="0"/>
           <w:numId w:val="40"/>
@@ -7388,7 +11114,7 @@
     </w:p>
     <w:p>
       <w:pPr>
-        <w:pStyle w:val="a5"/>
+        <w:pStyle w:val="a7"/>
         <w:numPr>
           <w:ilvl w:val="0"/>
           <w:numId w:val="41"/>
@@ -7430,15 +11156,69 @@
           <w:color w:val="000000"/>
           <w:szCs w:val="21"/>
         </w:rPr>
-        <w:t>同時出貨單拉客戶訂單</w:t>
-      </w:r>
-      <w:r>
-        <w:rPr>
-          <w:rFonts w:ascii="Calibri" w:hAnsi="Calibri" w:cs="Calibri"/>
-          <w:color w:val="000000"/>
-          <w:szCs w:val="21"/>
-        </w:rPr>
-        <w:t>單價時</w:t>
+        <w:t>同時出貨</w:t>
+      </w:r>
+      <w:proofErr w:type="gramStart"/>
+      <w:r>
+        <w:rPr>
+          <w:rFonts w:ascii="Calibri" w:hAnsi="Calibri" w:cs="Calibri"/>
+          <w:color w:val="000000"/>
+          <w:szCs w:val="21"/>
+        </w:rPr>
+        <w:t>單</w:t>
+      </w:r>
+      <w:proofErr w:type="gramEnd"/>
+      <w:r>
+        <w:rPr>
+          <w:rFonts w:ascii="Calibri" w:hAnsi="Calibri" w:cs="Calibri"/>
+          <w:color w:val="000000"/>
+          <w:szCs w:val="21"/>
+        </w:rPr>
+        <w:t>拉客</w:t>
+      </w:r>
+      <w:proofErr w:type="gramStart"/>
+      <w:r>
+        <w:rPr>
+          <w:rFonts w:ascii="Calibri" w:hAnsi="Calibri" w:cs="Calibri"/>
+          <w:color w:val="000000"/>
+          <w:szCs w:val="21"/>
+        </w:rPr>
+        <w:t>戶</w:t>
+      </w:r>
+      <w:proofErr w:type="gramEnd"/>
+      <w:r>
+        <w:rPr>
+          <w:rFonts w:ascii="Calibri" w:hAnsi="Calibri" w:cs="Calibri"/>
+          <w:color w:val="000000"/>
+          <w:szCs w:val="21"/>
+        </w:rPr>
+        <w:t>訂</w:t>
+      </w:r>
+      <w:proofErr w:type="gramStart"/>
+      <w:r>
+        <w:rPr>
+          <w:rFonts w:ascii="Calibri" w:hAnsi="Calibri" w:cs="Calibri"/>
+          <w:color w:val="000000"/>
+          <w:szCs w:val="21"/>
+        </w:rPr>
+        <w:t>單</w:t>
+      </w:r>
+      <w:r>
+        <w:rPr>
+          <w:rFonts w:ascii="Calibri" w:hAnsi="Calibri" w:cs="Calibri"/>
+          <w:color w:val="000000"/>
+          <w:szCs w:val="21"/>
+        </w:rPr>
+        <w:t>單</w:t>
+      </w:r>
+      <w:proofErr w:type="gramEnd"/>
+      <w:r>
+        <w:rPr>
+          <w:rFonts w:ascii="Calibri" w:hAnsi="Calibri" w:cs="Calibri"/>
+          <w:color w:val="000000"/>
+          <w:szCs w:val="21"/>
+        </w:rPr>
+        <w:t>價時</w:t>
       </w:r>
       <w:r>
         <w:rPr>
@@ -7567,7 +11347,7 @@
     </w:p>
     <w:p>
       <w:pPr>
-        <w:pStyle w:val="a5"/>
+        <w:pStyle w:val="a7"/>
         <w:numPr>
           <w:ilvl w:val="0"/>
           <w:numId w:val="42"/>
@@ -7585,12 +11365,48 @@
           <w:color w:val="000000"/>
           <w:szCs w:val="21"/>
         </w:rPr>
-        <w:t>客戶訂單界面搜索框名稱統一下</w:t>
-      </w:r>
-    </w:p>
-    <w:p>
-      <w:pPr>
-        <w:pStyle w:val="a5"/>
+        <w:t>客</w:t>
+      </w:r>
+      <w:proofErr w:type="gramStart"/>
+      <w:r>
+        <w:rPr>
+          <w:rFonts w:ascii="Calibri" w:hAnsi="Calibri" w:cs="Calibri" w:hint="eastAsia"/>
+          <w:color w:val="000000"/>
+          <w:szCs w:val="21"/>
+        </w:rPr>
+        <w:t>戶</w:t>
+      </w:r>
+      <w:proofErr w:type="gramEnd"/>
+      <w:r>
+        <w:rPr>
+          <w:rFonts w:ascii="Calibri" w:hAnsi="Calibri" w:cs="Calibri" w:hint="eastAsia"/>
+          <w:color w:val="000000"/>
+          <w:szCs w:val="21"/>
+        </w:rPr>
+        <w:t>訂</w:t>
+      </w:r>
+      <w:proofErr w:type="gramStart"/>
+      <w:r>
+        <w:rPr>
+          <w:rFonts w:ascii="Calibri" w:hAnsi="Calibri" w:cs="Calibri" w:hint="eastAsia"/>
+          <w:color w:val="000000"/>
+          <w:szCs w:val="21"/>
+        </w:rPr>
+        <w:t>單</w:t>
+      </w:r>
+      <w:proofErr w:type="gramEnd"/>
+      <w:r>
+        <w:rPr>
+          <w:rFonts w:ascii="Calibri" w:hAnsi="Calibri" w:cs="Calibri" w:hint="eastAsia"/>
+          <w:color w:val="000000"/>
+          <w:szCs w:val="21"/>
+        </w:rPr>
+        <w:t>界面搜索框名稱統一下</w:t>
+      </w:r>
+    </w:p>
+    <w:p>
+      <w:pPr>
+        <w:pStyle w:val="a7"/>
         <w:numPr>
           <w:ilvl w:val="0"/>
           <w:numId w:val="42"/>
@@ -7608,7 +11424,25 @@
           <w:color w:val="000000"/>
           <w:szCs w:val="21"/>
         </w:rPr>
-        <w:t>出貨單打印增加“幣別”“匯率”</w:t>
+        <w:t>出貨</w:t>
+      </w:r>
+      <w:proofErr w:type="gramStart"/>
+      <w:r>
+        <w:rPr>
+          <w:rFonts w:ascii="Calibri" w:hAnsi="Calibri" w:cs="Calibri" w:hint="eastAsia"/>
+          <w:color w:val="000000"/>
+          <w:szCs w:val="21"/>
+        </w:rPr>
+        <w:t>單</w:t>
+      </w:r>
+      <w:proofErr w:type="gramEnd"/>
+      <w:r>
+        <w:rPr>
+          <w:rFonts w:ascii="Calibri" w:hAnsi="Calibri" w:cs="Calibri" w:hint="eastAsia"/>
+          <w:color w:val="000000"/>
+          <w:szCs w:val="21"/>
+        </w:rPr>
+        <w:t>打印增加“幣別”“匯率”</w:t>
       </w:r>
     </w:p>
     <w:p>
@@ -7722,7 +11556,7 @@
     </w:p>
     <w:p>
       <w:pPr>
-        <w:pStyle w:val="a5"/>
+        <w:pStyle w:val="a7"/>
         <w:numPr>
           <w:ilvl w:val="0"/>
           <w:numId w:val="43"/>
@@ -7740,7 +11574,43 @@
           <w:color w:val="000000"/>
           <w:szCs w:val="21"/>
         </w:rPr>
-        <w:t>出貨單的台幣金額</w:t>
+        <w:t>出貨</w:t>
+      </w:r>
+      <w:proofErr w:type="gramStart"/>
+      <w:r>
+        <w:rPr>
+          <w:rFonts w:ascii="Calibri" w:hAnsi="Calibri" w:cs="Calibri"/>
+          <w:color w:val="000000"/>
+          <w:szCs w:val="21"/>
+        </w:rPr>
+        <w:t>單</w:t>
+      </w:r>
+      <w:proofErr w:type="gramEnd"/>
+      <w:r>
+        <w:rPr>
+          <w:rFonts w:ascii="Calibri" w:hAnsi="Calibri" w:cs="Calibri"/>
+          <w:color w:val="000000"/>
+          <w:szCs w:val="21"/>
+        </w:rPr>
+        <w:t>的台</w:t>
+      </w:r>
+      <w:proofErr w:type="gramStart"/>
+      <w:r>
+        <w:rPr>
+          <w:rFonts w:ascii="Calibri" w:hAnsi="Calibri" w:cs="Calibri"/>
+          <w:color w:val="000000"/>
+          <w:szCs w:val="21"/>
+        </w:rPr>
+        <w:t>幣</w:t>
+      </w:r>
+      <w:proofErr w:type="gramEnd"/>
+      <w:r>
+        <w:rPr>
+          <w:rFonts w:ascii="Calibri" w:hAnsi="Calibri" w:cs="Calibri"/>
+          <w:color w:val="000000"/>
+          <w:szCs w:val="21"/>
+        </w:rPr>
+        <w:t>金額</w:t>
       </w:r>
       <w:r>
         <w:rPr>
@@ -7761,7 +11631,7 @@
     </w:p>
     <w:p>
       <w:pPr>
-        <w:pStyle w:val="a5"/>
+        <w:pStyle w:val="a7"/>
         <w:numPr>
           <w:ilvl w:val="0"/>
           <w:numId w:val="43"/>
@@ -7779,7 +11649,43 @@
           <w:color w:val="000000"/>
           <w:szCs w:val="21"/>
         </w:rPr>
-        <w:t>客戶訂單中一刀格式修改</w:t>
+        <w:t>客</w:t>
+      </w:r>
+      <w:proofErr w:type="gramStart"/>
+      <w:r>
+        <w:rPr>
+          <w:rFonts w:ascii="Calibri" w:hAnsi="Calibri" w:cs="Calibri"/>
+          <w:color w:val="000000"/>
+          <w:szCs w:val="21"/>
+        </w:rPr>
+        <w:t>戶</w:t>
+      </w:r>
+      <w:proofErr w:type="gramEnd"/>
+      <w:r>
+        <w:rPr>
+          <w:rFonts w:ascii="Calibri" w:hAnsi="Calibri" w:cs="Calibri"/>
+          <w:color w:val="000000"/>
+          <w:szCs w:val="21"/>
+        </w:rPr>
+        <w:t>訂</w:t>
+      </w:r>
+      <w:proofErr w:type="gramStart"/>
+      <w:r>
+        <w:rPr>
+          <w:rFonts w:ascii="Calibri" w:hAnsi="Calibri" w:cs="Calibri"/>
+          <w:color w:val="000000"/>
+          <w:szCs w:val="21"/>
+        </w:rPr>
+        <w:t>單</w:t>
+      </w:r>
+      <w:proofErr w:type="gramEnd"/>
+      <w:r>
+        <w:rPr>
+          <w:rFonts w:ascii="Calibri" w:hAnsi="Calibri" w:cs="Calibri"/>
+          <w:color w:val="000000"/>
+          <w:szCs w:val="21"/>
+        </w:rPr>
+        <w:t>中一刀格式修改</w:t>
       </w:r>
     </w:p>
     <w:p>
@@ -7884,7 +11790,7 @@
     </w:p>
     <w:p>
       <w:pPr>
-        <w:pStyle w:val="a5"/>
+        <w:pStyle w:val="a7"/>
         <w:numPr>
           <w:ilvl w:val="0"/>
           <w:numId w:val="44"/>
@@ -7896,14 +11802,34 @@
           <w:szCs w:val="21"/>
         </w:rPr>
       </w:pPr>
-      <w:r>
-        <w:rPr>
-          <w:rFonts w:ascii="Calibri" w:hAnsi="Calibri" w:cs="Calibri" w:hint="eastAsia"/>
-          <w:color w:val="000000"/>
-          <w:szCs w:val="21"/>
-        </w:rPr>
-        <w:t>採購單</w:t>
-      </w:r>
+      <w:proofErr w:type="gramStart"/>
+      <w:r>
+        <w:rPr>
+          <w:rFonts w:ascii="Calibri" w:hAnsi="Calibri" w:cs="Calibri" w:hint="eastAsia"/>
+          <w:color w:val="000000"/>
+          <w:szCs w:val="21"/>
+        </w:rPr>
+        <w:t>採</w:t>
+      </w:r>
+      <w:proofErr w:type="gramEnd"/>
+      <w:r>
+        <w:rPr>
+          <w:rFonts w:ascii="Calibri" w:hAnsi="Calibri" w:cs="Calibri" w:hint="eastAsia"/>
+          <w:color w:val="000000"/>
+          <w:szCs w:val="21"/>
+        </w:rPr>
+        <w:t>購</w:t>
+      </w:r>
+      <w:proofErr w:type="gramStart"/>
+      <w:r>
+        <w:rPr>
+          <w:rFonts w:ascii="Calibri" w:hAnsi="Calibri" w:cs="Calibri" w:hint="eastAsia"/>
+          <w:color w:val="000000"/>
+          <w:szCs w:val="21"/>
+        </w:rPr>
+        <w:t>單</w:t>
+      </w:r>
+      <w:proofErr w:type="gramEnd"/>
       <w:r>
         <w:rPr>
           <w:rFonts w:ascii="Calibri" w:hAnsi="Calibri" w:cs="Calibri" w:hint="eastAsia"/>
@@ -7918,8 +11844,36 @@
           <w:color w:val="000000"/>
           <w:szCs w:val="21"/>
         </w:rPr>
-        <w:t>客戶訂單</w:t>
-      </w:r>
+        <w:t>客</w:t>
+      </w:r>
+      <w:proofErr w:type="gramStart"/>
+      <w:r>
+        <w:rPr>
+          <w:rFonts w:ascii="Calibri" w:hAnsi="Calibri" w:cs="Calibri" w:hint="eastAsia"/>
+          <w:color w:val="000000"/>
+          <w:szCs w:val="21"/>
+        </w:rPr>
+        <w:t>戶</w:t>
+      </w:r>
+      <w:proofErr w:type="gramEnd"/>
+      <w:r>
+        <w:rPr>
+          <w:rFonts w:ascii="Calibri" w:hAnsi="Calibri" w:cs="Calibri" w:hint="eastAsia"/>
+          <w:color w:val="000000"/>
+          <w:szCs w:val="21"/>
+        </w:rPr>
+        <w:t>訂</w:t>
+      </w:r>
+      <w:proofErr w:type="gramStart"/>
+      <w:r>
+        <w:rPr>
+          <w:rFonts w:ascii="Calibri" w:hAnsi="Calibri" w:cs="Calibri" w:hint="eastAsia"/>
+          <w:color w:val="000000"/>
+          <w:szCs w:val="21"/>
+        </w:rPr>
+        <w:t>單</w:t>
+      </w:r>
+      <w:proofErr w:type="gramEnd"/>
       <w:r>
         <w:rPr>
           <w:rFonts w:ascii="Calibri" w:hAnsi="Calibri" w:cs="Calibri" w:hint="eastAsia"/>
@@ -7963,7 +11917,7 @@
     </w:p>
     <w:p>
       <w:pPr>
-        <w:pStyle w:val="a5"/>
+        <w:pStyle w:val="a7"/>
         <w:numPr>
           <w:ilvl w:val="0"/>
           <w:numId w:val="44"/>
@@ -7991,14 +11945,34 @@
         </w:rPr>
         <w:t>/</w:t>
       </w:r>
-      <w:r>
-        <w:rPr>
-          <w:rFonts w:ascii="Calibri" w:hAnsi="Calibri" w:cs="Calibri"/>
-          <w:color w:val="000000"/>
-          <w:szCs w:val="21"/>
-        </w:rPr>
-        <w:t>採購單</w:t>
-      </w:r>
+      <w:proofErr w:type="gramStart"/>
+      <w:r>
+        <w:rPr>
+          <w:rFonts w:ascii="Calibri" w:hAnsi="Calibri" w:cs="Calibri"/>
+          <w:color w:val="000000"/>
+          <w:szCs w:val="21"/>
+        </w:rPr>
+        <w:t>採</w:t>
+      </w:r>
+      <w:proofErr w:type="gramEnd"/>
+      <w:r>
+        <w:rPr>
+          <w:rFonts w:ascii="Calibri" w:hAnsi="Calibri" w:cs="Calibri"/>
+          <w:color w:val="000000"/>
+          <w:szCs w:val="21"/>
+        </w:rPr>
+        <w:t>購</w:t>
+      </w:r>
+      <w:proofErr w:type="gramStart"/>
+      <w:r>
+        <w:rPr>
+          <w:rFonts w:ascii="Calibri" w:hAnsi="Calibri" w:cs="Calibri"/>
+          <w:color w:val="000000"/>
+          <w:szCs w:val="21"/>
+        </w:rPr>
+        <w:t>單</w:t>
+      </w:r>
+      <w:proofErr w:type="gramEnd"/>
       <w:r>
         <w:rPr>
           <w:rFonts w:ascii="Calibri" w:hAnsi="Calibri" w:cs="Calibri" w:hint="eastAsia"/>
@@ -8013,8 +11987,18 @@
           <w:color w:val="000000"/>
           <w:szCs w:val="21"/>
         </w:rPr>
-        <w:t>生產單</w:t>
-      </w:r>
+        <w:t>生產</w:t>
+      </w:r>
+      <w:proofErr w:type="gramStart"/>
+      <w:r>
+        <w:rPr>
+          <w:rFonts w:ascii="Calibri" w:hAnsi="Calibri" w:cs="Calibri"/>
+          <w:color w:val="000000"/>
+          <w:szCs w:val="21"/>
+        </w:rPr>
+        <w:t>單</w:t>
+      </w:r>
+      <w:proofErr w:type="gramEnd"/>
       <w:r>
         <w:rPr>
           <w:rFonts w:ascii="Calibri" w:hAnsi="Calibri" w:cs="Calibri" w:hint="eastAsia"/>
@@ -8034,7 +12018,7 @@
     </w:p>
     <w:p>
       <w:pPr>
-        <w:pStyle w:val="a5"/>
+        <w:pStyle w:val="a7"/>
         <w:numPr>
           <w:ilvl w:val="0"/>
           <w:numId w:val="44"/>
@@ -8052,8 +12036,18 @@
           <w:color w:val="000000"/>
           <w:szCs w:val="21"/>
         </w:rPr>
-        <w:t>生產排程</w:t>
-      </w:r>
+        <w:t>生</w:t>
+      </w:r>
+      <w:proofErr w:type="gramStart"/>
+      <w:r>
+        <w:rPr>
+          <w:rFonts w:ascii="Calibri" w:hAnsi="Calibri" w:cs="Calibri"/>
+          <w:color w:val="000000"/>
+          <w:szCs w:val="21"/>
+        </w:rPr>
+        <w:t>產排程</w:t>
+      </w:r>
+      <w:proofErr w:type="gramEnd"/>
       <w:r>
         <w:rPr>
           <w:rFonts w:ascii="Calibri" w:hAnsi="Calibri" w:cs="Calibri" w:hint="eastAsia"/>
@@ -8189,7 +12183,7 @@
     </w:p>
     <w:p>
       <w:pPr>
-        <w:pStyle w:val="a5"/>
+        <w:pStyle w:val="a7"/>
         <w:numPr>
           <w:ilvl w:val="0"/>
           <w:numId w:val="45"/>
@@ -8212,7 +12206,7 @@
     </w:p>
     <w:p>
       <w:pPr>
-        <w:pStyle w:val="a5"/>
+        <w:pStyle w:val="a7"/>
         <w:numPr>
           <w:ilvl w:val="0"/>
           <w:numId w:val="45"/>
@@ -8230,7 +12224,43 @@
           <w:color w:val="000000"/>
           <w:szCs w:val="21"/>
         </w:rPr>
-        <w:t>加工單打印帶出</w:t>
+        <w:t>加工</w:t>
+      </w:r>
+      <w:proofErr w:type="gramStart"/>
+      <w:r>
+        <w:rPr>
+          <w:rFonts w:ascii="Calibri" w:hAnsi="Calibri" w:cs="Calibri"/>
+          <w:color w:val="000000"/>
+          <w:szCs w:val="21"/>
+        </w:rPr>
+        <w:t>單</w:t>
+      </w:r>
+      <w:proofErr w:type="gramEnd"/>
+      <w:r>
+        <w:rPr>
+          <w:rFonts w:ascii="Calibri" w:hAnsi="Calibri" w:cs="Calibri"/>
+          <w:color w:val="000000"/>
+          <w:szCs w:val="21"/>
+        </w:rPr>
+        <w:t>打印</w:t>
+      </w:r>
+      <w:proofErr w:type="gramStart"/>
+      <w:r>
+        <w:rPr>
+          <w:rFonts w:ascii="Calibri" w:hAnsi="Calibri" w:cs="Calibri"/>
+          <w:color w:val="000000"/>
+          <w:szCs w:val="21"/>
+        </w:rPr>
+        <w:t>帶</w:t>
+      </w:r>
+      <w:proofErr w:type="gramEnd"/>
+      <w:r>
+        <w:rPr>
+          <w:rFonts w:ascii="Calibri" w:hAnsi="Calibri" w:cs="Calibri"/>
+          <w:color w:val="000000"/>
+          <w:szCs w:val="21"/>
+        </w:rPr>
+        <w:t>出</w:t>
       </w:r>
       <w:r>
         <w:rPr>
@@ -8251,7 +12281,7 @@
     </w:p>
     <w:p>
       <w:pPr>
-        <w:pStyle w:val="a5"/>
+        <w:pStyle w:val="a7"/>
         <w:numPr>
           <w:ilvl w:val="0"/>
           <w:numId w:val="45"/>
@@ -8263,13 +12293,23 @@
           <w:szCs w:val="21"/>
         </w:rPr>
       </w:pPr>
-      <w:r>
-        <w:rPr>
-          <w:rFonts w:ascii="Calibri" w:hAnsi="Calibri" w:cs="Calibri"/>
-          <w:color w:val="000000"/>
-          <w:szCs w:val="21"/>
-        </w:rPr>
-        <w:t>庫存查詢增加</w:t>
+      <w:proofErr w:type="gramStart"/>
+      <w:r>
+        <w:rPr>
+          <w:rFonts w:ascii="Calibri" w:hAnsi="Calibri" w:cs="Calibri"/>
+          <w:color w:val="000000"/>
+          <w:szCs w:val="21"/>
+        </w:rPr>
+        <w:t>庫</w:t>
+      </w:r>
+      <w:proofErr w:type="gramEnd"/>
+      <w:r>
+        <w:rPr>
+          <w:rFonts w:ascii="Calibri" w:hAnsi="Calibri" w:cs="Calibri"/>
+          <w:color w:val="000000"/>
+          <w:szCs w:val="21"/>
+        </w:rPr>
+        <w:t>存查詢增加</w:t>
       </w:r>
       <w:r>
         <w:rPr>
@@ -8285,8 +12325,18 @@
           <w:color w:val="000000"/>
           <w:szCs w:val="21"/>
         </w:rPr>
-        <w:t>客戶</w:t>
-      </w:r>
+        <w:t>客</w:t>
+      </w:r>
+      <w:proofErr w:type="gramStart"/>
+      <w:r>
+        <w:rPr>
+          <w:rFonts w:ascii="Calibri" w:hAnsi="Calibri" w:cs="Calibri" w:hint="eastAsia"/>
+          <w:color w:val="000000"/>
+          <w:szCs w:val="21"/>
+        </w:rPr>
+        <w:t>戶</w:t>
+      </w:r>
+      <w:proofErr w:type="gramEnd"/>
     </w:p>
     <w:p>
       <w:pPr>
@@ -8400,7 +12450,7 @@
     </w:p>
     <w:p>
       <w:pPr>
-        <w:pStyle w:val="a5"/>
+        <w:pStyle w:val="a7"/>
         <w:numPr>
           <w:ilvl w:val="0"/>
           <w:numId w:val="46"/>
@@ -8420,6 +12470,7 @@
         </w:rPr>
         <w:t>優化</w:t>
       </w:r>
+      <w:proofErr w:type="spellStart"/>
       <w:r>
         <w:rPr>
           <w:rFonts w:ascii="Calibri" w:hAnsi="Calibri" w:cs="Calibri" w:hint="eastAsia"/>
@@ -8428,10 +12479,11 @@
         </w:rPr>
         <w:t>PackingList</w:t>
       </w:r>
-    </w:p>
-    <w:p>
-      <w:pPr>
-        <w:pStyle w:val="a5"/>
+      <w:proofErr w:type="spellEnd"/>
+    </w:p>
+    <w:p>
+      <w:pPr>
+        <w:pStyle w:val="a7"/>
         <w:numPr>
           <w:ilvl w:val="0"/>
           <w:numId w:val="46"/>
@@ -8562,7 +12614,7 @@
     </w:p>
     <w:p>
       <w:pPr>
-        <w:pStyle w:val="a5"/>
+        <w:pStyle w:val="a7"/>
         <w:numPr>
           <w:ilvl w:val="0"/>
           <w:numId w:val="47"/>
@@ -8577,6 +12629,7 @@
       <w:bookmarkStart w:id="10" w:name="OLE_LINK11"/>
       <w:bookmarkStart w:id="11" w:name="OLE_LINK12"/>
       <w:bookmarkStart w:id="12" w:name="OLE_LINK13"/>
+      <w:proofErr w:type="spellStart"/>
       <w:r>
         <w:rPr>
           <w:rFonts w:ascii="Calibri" w:hAnsi="Calibri" w:cs="Calibri" w:hint="eastAsia"/>
@@ -8585,6 +12638,7 @@
         </w:rPr>
         <w:t>PackingList</w:t>
       </w:r>
+      <w:proofErr w:type="spellEnd"/>
       <w:r>
         <w:rPr>
           <w:rFonts w:ascii="Calibri" w:hAnsi="Calibri" w:cs="Calibri"/>
@@ -8599,12 +12653,48 @@
           <w:color w:val="000000"/>
           <w:szCs w:val="21"/>
         </w:rPr>
-        <w:t>客戶全稱和地址可以手動修改</w:t>
-      </w:r>
-    </w:p>
-    <w:p>
-      <w:pPr>
-        <w:pStyle w:val="a5"/>
+        <w:t>客</w:t>
+      </w:r>
+      <w:proofErr w:type="gramStart"/>
+      <w:r>
+        <w:rPr>
+          <w:rFonts w:ascii="Calibri" w:hAnsi="Calibri" w:cs="Calibri"/>
+          <w:color w:val="000000"/>
+          <w:szCs w:val="21"/>
+        </w:rPr>
+        <w:t>戶</w:t>
+      </w:r>
+      <w:proofErr w:type="gramEnd"/>
+      <w:r>
+        <w:rPr>
+          <w:rFonts w:ascii="Calibri" w:hAnsi="Calibri" w:cs="Calibri"/>
+          <w:color w:val="000000"/>
+          <w:szCs w:val="21"/>
+        </w:rPr>
+        <w:t>全稱和地址可以手</w:t>
+      </w:r>
+      <w:proofErr w:type="gramStart"/>
+      <w:r>
+        <w:rPr>
+          <w:rFonts w:ascii="Calibri" w:hAnsi="Calibri" w:cs="Calibri"/>
+          <w:color w:val="000000"/>
+          <w:szCs w:val="21"/>
+        </w:rPr>
+        <w:t>動</w:t>
+      </w:r>
+      <w:proofErr w:type="gramEnd"/>
+      <w:r>
+        <w:rPr>
+          <w:rFonts w:ascii="Calibri" w:hAnsi="Calibri" w:cs="Calibri"/>
+          <w:color w:val="000000"/>
+          <w:szCs w:val="21"/>
+        </w:rPr>
+        <w:t>修改</w:t>
+      </w:r>
+    </w:p>
+    <w:p>
+      <w:pPr>
+        <w:pStyle w:val="a7"/>
         <w:numPr>
           <w:ilvl w:val="0"/>
           <w:numId w:val="47"/>
@@ -8630,7 +12720,25 @@
           <w:color w:val="000000"/>
           <w:szCs w:val="21"/>
         </w:rPr>
-        <w:t>顯示客戶貨品名稱</w:t>
+        <w:t>顯示客</w:t>
+      </w:r>
+      <w:proofErr w:type="gramStart"/>
+      <w:r>
+        <w:rPr>
+          <w:rFonts w:ascii="Calibri" w:hAnsi="Calibri" w:cs="Calibri"/>
+          <w:color w:val="000000"/>
+          <w:szCs w:val="21"/>
+        </w:rPr>
+        <w:t>戶</w:t>
+      </w:r>
+      <w:proofErr w:type="gramEnd"/>
+      <w:r>
+        <w:rPr>
+          <w:rFonts w:ascii="Calibri" w:hAnsi="Calibri" w:cs="Calibri"/>
+          <w:color w:val="000000"/>
+          <w:szCs w:val="21"/>
+        </w:rPr>
+        <w:t>貨品名稱</w:t>
       </w:r>
       <w:r>
         <w:rPr>
@@ -8762,7 +12870,7 @@
     </w:p>
     <w:p>
       <w:pPr>
-        <w:pStyle w:val="a5"/>
+        <w:pStyle w:val="a7"/>
         <w:numPr>
           <w:ilvl w:val="0"/>
           <w:numId w:val="48"/>
@@ -8774,6 +12882,7 @@
           <w:szCs w:val="21"/>
         </w:rPr>
       </w:pPr>
+      <w:proofErr w:type="spellStart"/>
       <w:r>
         <w:rPr>
           <w:rFonts w:ascii="Calibri" w:hAnsi="Calibri" w:cs="Calibri" w:hint="eastAsia"/>
@@ -8782,6 +12891,7 @@
         </w:rPr>
         <w:t>PakcingList</w:t>
       </w:r>
+      <w:proofErr w:type="spellEnd"/>
       <w:r>
         <w:rPr>
           <w:rFonts w:ascii="Calibri" w:hAnsi="Calibri" w:cs="Calibri"/>
@@ -8801,14 +12911,14 @@
     </w:p>
     <w:p>
       <w:pPr>
-        <w:pStyle w:val="a5"/>
+        <w:pStyle w:val="a7"/>
         <w:numPr>
           <w:ilvl w:val="0"/>
           <w:numId w:val="48"/>
         </w:numPr>
         <w:ind w:firstLineChars="0"/>
         <w:rPr>
-          <w:rFonts w:ascii="Calibri" w:hAnsi="Calibri" w:cs="Calibri" w:hint="eastAsia"/>
+          <w:rFonts w:ascii="Calibri" w:hAnsi="Calibri" w:cs="Calibri"/>
           <w:color w:val="000000"/>
           <w:szCs w:val="21"/>
         </w:rPr>
@@ -8820,6 +12930,180 @@
           <w:szCs w:val="21"/>
         </w:rPr>
         <w:t>匯率重新設計</w:t>
+      </w:r>
+    </w:p>
+    <w:p>
+      <w:pPr>
+        <w:rPr>
+          <w:rFonts w:ascii="Calibri" w:hAnsi="Calibri" w:cs="Calibri"/>
+          <w:color w:val="000000"/>
+          <w:szCs w:val="21"/>
+        </w:rPr>
+      </w:pPr>
+    </w:p>
+    <w:p>
+      <w:pPr>
+        <w:rPr>
+          <w:rFonts w:ascii="Calibri" w:hAnsi="Calibri" w:cs="Calibri"/>
+          <w:color w:val="000000"/>
+          <w:szCs w:val="21"/>
+        </w:rPr>
+      </w:pPr>
+    </w:p>
+    <w:p>
+      <w:pPr>
+        <w:rPr>
+          <w:rFonts w:ascii="Calibri" w:hAnsi="Calibri" w:cs="Calibri"/>
+          <w:color w:val="000000"/>
+          <w:szCs w:val="21"/>
+        </w:rPr>
+      </w:pPr>
+      <w:r>
+        <w:rPr>
+          <w:rFonts w:ascii="Calibri" w:hAnsi="Calibri" w:cs="Calibri" w:hint="eastAsia"/>
+          <w:color w:val="000000"/>
+          <w:szCs w:val="21"/>
+        </w:rPr>
+        <w:t>2018</w:t>
+      </w:r>
+      <w:r>
+        <w:rPr>
+          <w:rFonts w:ascii="Calibri" w:hAnsi="Calibri" w:cs="Calibri" w:hint="eastAsia"/>
+          <w:color w:val="000000"/>
+          <w:szCs w:val="21"/>
+        </w:rPr>
+        <w:t>年</w:t>
+      </w:r>
+      <w:r>
+        <w:rPr>
+          <w:rFonts w:ascii="Calibri" w:hAnsi="Calibri" w:cs="Calibri" w:hint="eastAsia"/>
+          <w:color w:val="000000"/>
+          <w:szCs w:val="21"/>
+        </w:rPr>
+        <w:t>12</w:t>
+      </w:r>
+      <w:r>
+        <w:rPr>
+          <w:rFonts w:ascii="Calibri" w:hAnsi="Calibri" w:cs="Calibri" w:hint="eastAsia"/>
+          <w:color w:val="000000"/>
+          <w:szCs w:val="21"/>
+        </w:rPr>
+        <w:t>月</w:t>
+      </w:r>
+      <w:r>
+        <w:rPr>
+          <w:rFonts w:ascii="Calibri" w:hAnsi="Calibri" w:cs="Calibri" w:hint="eastAsia"/>
+          <w:color w:val="000000"/>
+          <w:szCs w:val="21"/>
+        </w:rPr>
+        <w:t>10</w:t>
+      </w:r>
+      <w:r>
+        <w:rPr>
+          <w:rFonts w:ascii="Calibri" w:hAnsi="Calibri" w:cs="Calibri" w:hint="eastAsia"/>
+          <w:color w:val="000000"/>
+          <w:szCs w:val="21"/>
+        </w:rPr>
+        <w:t>日</w:t>
+      </w:r>
+      <w:r>
+        <w:rPr>
+          <w:rFonts w:ascii="Calibri" w:hAnsi="Calibri" w:cs="Calibri" w:hint="eastAsia"/>
+          <w:color w:val="000000"/>
+          <w:szCs w:val="21"/>
+        </w:rPr>
+        <w:t>20:07:37</w:t>
+      </w:r>
+      <w:r>
+        <w:rPr>
+          <w:rFonts w:ascii="Calibri" w:hAnsi="Calibri" w:cs="Calibri" w:hint="eastAsia"/>
+          <w:color w:val="000000"/>
+          <w:szCs w:val="21"/>
+        </w:rPr>
+        <w:t>：</w:t>
+      </w:r>
+    </w:p>
+    <w:p>
+      <w:pPr>
+        <w:rPr>
+          <w:rFonts w:ascii="Calibri" w:hAnsi="Calibri" w:cs="Calibri" w:hint="eastAsia"/>
+          <w:color w:val="000000"/>
+          <w:szCs w:val="21"/>
+        </w:rPr>
+      </w:pPr>
+      <w:r>
+        <w:rPr>
+          <w:rFonts w:ascii="Calibri" w:hAnsi="Calibri" w:cs="Calibri" w:hint="eastAsia"/>
+          <w:color w:val="000000"/>
+          <w:szCs w:val="21"/>
+        </w:rPr>
+        <w:t>1</w:t>
+      </w:r>
+      <w:r>
+        <w:rPr>
+          <w:rFonts w:ascii="Calibri" w:hAnsi="Calibri" w:cs="Calibri" w:hint="eastAsia"/>
+          <w:color w:val="000000"/>
+          <w:szCs w:val="21"/>
+        </w:rPr>
+        <w:t>，</w:t>
+      </w:r>
+      <w:proofErr w:type="spellStart"/>
+      <w:r>
+        <w:rPr>
+          <w:rFonts w:ascii="Calibri" w:hAnsi="Calibri" w:cs="Calibri" w:hint="eastAsia"/>
+          <w:color w:val="000000"/>
+          <w:szCs w:val="21"/>
+        </w:rPr>
+        <w:t>PackingList</w:t>
+      </w:r>
+      <w:proofErr w:type="spellEnd"/>
+      <w:r>
+        <w:rPr>
+          <w:rFonts w:ascii="Calibri" w:hAnsi="Calibri" w:cs="Calibri"/>
+          <w:color w:val="000000"/>
+          <w:szCs w:val="21"/>
+        </w:rPr>
+        <w:t xml:space="preserve"> </w:t>
+      </w:r>
+      <w:r>
+        <w:rPr>
+          <w:rFonts w:ascii="Calibri" w:hAnsi="Calibri" w:cs="Calibri" w:hint="eastAsia"/>
+          <w:color w:val="000000"/>
+          <w:szCs w:val="21"/>
+        </w:rPr>
+        <w:t>&amp;</w:t>
+      </w:r>
+      <w:r>
+        <w:rPr>
+          <w:rFonts w:ascii="Calibri" w:hAnsi="Calibri" w:cs="Calibri"/>
+          <w:color w:val="000000"/>
+          <w:szCs w:val="21"/>
+        </w:rPr>
+        <w:t xml:space="preserve"> </w:t>
+      </w:r>
+      <w:r>
+        <w:rPr>
+          <w:rFonts w:ascii="Calibri" w:hAnsi="Calibri" w:cs="Calibri" w:hint="eastAsia"/>
+          <w:color w:val="000000"/>
+          <w:szCs w:val="21"/>
+        </w:rPr>
+        <w:t>Invoice</w:t>
+      </w:r>
+      <w:r>
+        <w:rPr>
+          <w:rFonts w:ascii="Calibri" w:hAnsi="Calibri" w:cs="Calibri"/>
+          <w:color w:val="000000"/>
+          <w:szCs w:val="21"/>
+        </w:rPr>
+        <w:t xml:space="preserve"> </w:t>
+      </w:r>
+      <w:r>
+        <w:rPr>
+          <w:rFonts w:ascii="Calibri" w:hAnsi="Calibri" w:cs="Calibri" w:hint="eastAsia"/>
+          <w:color w:val="000000"/>
+          <w:szCs w:val="21"/>
+        </w:rPr>
+        <w:t>修改</w:t>
       </w:r>
       <w:bookmarkStart w:id="13" w:name="_GoBack"/>
       <w:bookmarkEnd w:id="13"/>
@@ -8835,7 +13119,7 @@
 </file>
 
 <file path=word/endnotes.xml><?xml version="1.0" encoding="utf-8"?>
-<w:endnotes xmlns:wpc="http://schemas.microsoft.com/office/word/2010/wordprocessingCanvas" xmlns:mc="http://schemas.openxmlformats.org/markup-compatibility/2006" xmlns:o="urn:schemas-microsoft-com:office:office" xmlns:r="http://schemas.openxmlformats.org/officeDocument/2006/relationships" xmlns:m="http://schemas.openxmlformats.org/officeDocument/2006/math" xmlns:v="urn:schemas-microsoft-com:vml" xmlns:wp14="http://schemas.microsoft.com/office/word/2010/wordprocessingDrawing" xmlns:wp="http://schemas.openxmlformats.org/drawingml/2006/wordprocessingDrawing" xmlns:w10="urn:schemas-microsoft-com:office:word" xmlns:w="http://schemas.openxmlformats.org/wordprocessingml/2006/main" xmlns:w14="http://schemas.microsoft.com/office/word/2010/wordml" xmlns:w15="http://schemas.microsoft.com/office/word/2012/wordml" xmlns:wpg="http://schemas.microsoft.com/office/word/2010/wordprocessingGroup" xmlns:wpi="http://schemas.microsoft.com/office/word/2010/wordprocessingInk" xmlns:wne="http://schemas.microsoft.com/office/word/2006/wordml" xmlns:wps="http://schemas.microsoft.com/office/word/2010/wordprocessingShape" mc:Ignorable="w14 w15 wp14">
+<w:endnotes xmlns:wpc="http://schemas.microsoft.com/office/word/2010/wordprocessingCanvas" xmlns:cx="http://schemas.microsoft.com/office/drawing/2014/chartex" xmlns:cx1="http://schemas.microsoft.com/office/drawing/2015/9/8/chartex" xmlns:cx2="http://schemas.microsoft.com/office/drawing/2015/10/21/chartex" xmlns:cx3="http://schemas.microsoft.com/office/drawing/2016/5/9/chartex" xmlns:cx4="http://schemas.microsoft.com/office/drawing/2016/5/10/chartex" xmlns:cx5="http://schemas.microsoft.com/office/drawing/2016/5/11/chartex" xmlns:cx6="http://schemas.microsoft.com/office/drawing/2016/5/12/chartex" xmlns:cx7="http://schemas.microsoft.com/office/drawing/2016/5/13/chartex" xmlns:cx8="http://schemas.microsoft.com/office/drawing/2016/5/14/chartex" xmlns:mc="http://schemas.openxmlformats.org/markup-compatibility/2006" xmlns:aink="http://schemas.microsoft.com/office/drawing/2016/ink" xmlns:am3d="http://schemas.microsoft.com/office/drawing/2017/model3d" xmlns:o="urn:schemas-microsoft-com:office:office" xmlns:r="http://schemas.openxmlformats.org/officeDocument/2006/relationships" xmlns:m="http://schemas.openxmlformats.org/officeDocument/2006/math" xmlns:v="urn:schemas-microsoft-com:vml" xmlns:wp14="http://schemas.microsoft.com/office/word/2010/wordprocessingDrawing" xmlns:wp="http://schemas.openxmlformats.org/drawingml/2006/wordprocessingDrawing" xmlns:w10="urn:schemas-microsoft-com:office:word" xmlns:w="http://schemas.openxmlformats.org/wordprocessingml/2006/main" xmlns:w14="http://schemas.microsoft.com/office/word/2010/wordml" xmlns:w15="http://schemas.microsoft.com/office/word/2012/wordml" xmlns:w16cid="http://schemas.microsoft.com/office/word/2016/wordml/cid" xmlns:w16se="http://schemas.microsoft.com/office/word/2015/wordml/symex" xmlns:wpg="http://schemas.microsoft.com/office/word/2010/wordprocessingGroup" xmlns:wpi="http://schemas.microsoft.com/office/word/2010/wordprocessingInk" xmlns:wne="http://schemas.microsoft.com/office/word/2006/wordml" xmlns:wps="http://schemas.microsoft.com/office/word/2010/wordprocessingShape" mc:Ignorable="w14 w15 w16se w16cid wp14">
   <w:endnote w:type="separator" w:id="-1">
     <w:p>
       <w:r>
@@ -8854,7 +13138,7 @@
 </file>
 
 <file path=word/footnotes.xml><?xml version="1.0" encoding="utf-8"?>
-<w:footnotes xmlns:wpc="http://schemas.microsoft.com/office/word/2010/wordprocessingCanvas" xmlns:mc="http://schemas.openxmlformats.org/markup-compatibility/2006" xmlns:o="urn:schemas-microsoft-com:office:office" xmlns:r="http://schemas.openxmlformats.org/officeDocument/2006/relationships" xmlns:m="http://schemas.openxmlformats.org/officeDocument/2006/math" xmlns:v="urn:schemas-microsoft-com:vml" xmlns:wp14="http://schemas.microsoft.com/office/word/2010/wordprocessingDrawing" xmlns:wp="http://schemas.openxmlformats.org/drawingml/2006/wordprocessingDrawing" xmlns:w10="urn:schemas-microsoft-com:office:word" xmlns:w="http://schemas.openxmlformats.org/wordprocessingml/2006/main" xmlns:w14="http://schemas.microsoft.com/office/word/2010/wordml" xmlns:w15="http://schemas.microsoft.com/office/word/2012/wordml" xmlns:wpg="http://schemas.microsoft.com/office/word/2010/wordprocessingGroup" xmlns:wpi="http://schemas.microsoft.com/office/word/2010/wordprocessingInk" xmlns:wne="http://schemas.microsoft.com/office/word/2006/wordml" xmlns:wps="http://schemas.microsoft.com/office/word/2010/wordprocessingShape" mc:Ignorable="w14 w15 wp14">
+<w:footnotes xmlns:wpc="http://schemas.microsoft.com/office/word/2010/wordprocessingCanvas" xmlns:cx="http://schemas.microsoft.com/office/drawing/2014/chartex" xmlns:cx1="http://schemas.microsoft.com/office/drawing/2015/9/8/chartex" xmlns:cx2="http://schemas.microsoft.com/office/drawing/2015/10/21/chartex" xmlns:cx3="http://schemas.microsoft.com/office/drawing/2016/5/9/chartex" xmlns:cx4="http://schemas.microsoft.com/office/drawing/2016/5/10/chartex" xmlns:cx5="http://schemas.microsoft.com/office/drawing/2016/5/11/chartex" xmlns:cx6="http://schemas.microsoft.com/office/drawing/2016/5/12/chartex" xmlns:cx7="http://schemas.microsoft.com/office/drawing/2016/5/13/chartex" xmlns:cx8="http://schemas.microsoft.com/office/drawing/2016/5/14/chartex" xmlns:mc="http://schemas.openxmlformats.org/markup-compatibility/2006" xmlns:aink="http://schemas.microsoft.com/office/drawing/2016/ink" xmlns:am3d="http://schemas.microsoft.com/office/drawing/2017/model3d" xmlns:o="urn:schemas-microsoft-com:office:office" xmlns:r="http://schemas.openxmlformats.org/officeDocument/2006/relationships" xmlns:m="http://schemas.openxmlformats.org/officeDocument/2006/math" xmlns:v="urn:schemas-microsoft-com:vml" xmlns:wp14="http://schemas.microsoft.com/office/word/2010/wordprocessingDrawing" xmlns:wp="http://schemas.openxmlformats.org/drawingml/2006/wordprocessingDrawing" xmlns:w10="urn:schemas-microsoft-com:office:word" xmlns:w="http://schemas.openxmlformats.org/wordprocessingml/2006/main" xmlns:w14="http://schemas.microsoft.com/office/word/2010/wordml" xmlns:w15="http://schemas.microsoft.com/office/word/2012/wordml" xmlns:w16cid="http://schemas.microsoft.com/office/word/2016/wordml/cid" xmlns:w16se="http://schemas.microsoft.com/office/word/2015/wordml/symex" xmlns:wpg="http://schemas.microsoft.com/office/word/2010/wordprocessingGroup" xmlns:wpi="http://schemas.microsoft.com/office/word/2010/wordprocessingInk" xmlns:wne="http://schemas.microsoft.com/office/word/2006/wordml" xmlns:wps="http://schemas.microsoft.com/office/word/2010/wordprocessingShape" mc:Ignorable="w14 w15 w16se w16cid wp14">
   <w:footnote w:type="separator" w:id="-1">
     <w:p>
       <w:r>
@@ -8873,7 +13157,7 @@
 </file>
 
 <file path=word/numbering.xml><?xml version="1.0" encoding="utf-8"?>
-<w:numbering xmlns:wpc="http://schemas.microsoft.com/office/word/2010/wordprocessingCanvas" xmlns:mc="http://schemas.openxmlformats.org/markup-compatibility/2006" xmlns:o="urn:schemas-microsoft-com:office:office" xmlns:r="http://schemas.openxmlformats.org/officeDocument/2006/relationships" xmlns:m="http://schemas.openxmlformats.org/officeDocument/2006/math" xmlns:v="urn:schemas-microsoft-com:vml" xmlns:wp14="http://schemas.microsoft.com/office/word/2010/wordprocessingDrawing" xmlns:wp="http://schemas.openxmlformats.org/drawingml/2006/wordprocessingDrawing" xmlns:w10="urn:schemas-microsoft-com:office:word" xmlns:w="http://schemas.openxmlformats.org/wordprocessingml/2006/main" xmlns:w14="http://schemas.microsoft.com/office/word/2010/wordml" xmlns:w15="http://schemas.microsoft.com/office/word/2012/wordml" xmlns:wpg="http://schemas.microsoft.com/office/word/2010/wordprocessingGroup" xmlns:wpi="http://schemas.microsoft.com/office/word/2010/wordprocessingInk" xmlns:wne="http://schemas.microsoft.com/office/word/2006/wordml" xmlns:wps="http://schemas.microsoft.com/office/word/2010/wordprocessingShape" mc:Ignorable="w14 w15 wp14">
+<w:numbering xmlns:wpc="http://schemas.microsoft.com/office/word/2010/wordprocessingCanvas" xmlns:cx="http://schemas.microsoft.com/office/drawing/2014/chartex" xmlns:cx1="http://schemas.microsoft.com/office/drawing/2015/9/8/chartex" xmlns:cx2="http://schemas.microsoft.com/office/drawing/2015/10/21/chartex" xmlns:cx3="http://schemas.microsoft.com/office/drawing/2016/5/9/chartex" xmlns:cx4="http://schemas.microsoft.com/office/drawing/2016/5/10/chartex" xmlns:cx5="http://schemas.microsoft.com/office/drawing/2016/5/11/chartex" xmlns:cx6="http://schemas.microsoft.com/office/drawing/2016/5/12/chartex" xmlns:cx7="http://schemas.microsoft.com/office/drawing/2016/5/13/chartex" xmlns:cx8="http://schemas.microsoft.com/office/drawing/2016/5/14/chartex" xmlns:mc="http://schemas.openxmlformats.org/markup-compatibility/2006" xmlns:aink="http://schemas.microsoft.com/office/drawing/2016/ink" xmlns:am3d="http://schemas.microsoft.com/office/drawing/2017/model3d" xmlns:o="urn:schemas-microsoft-com:office:office" xmlns:r="http://schemas.openxmlformats.org/officeDocument/2006/relationships" xmlns:m="http://schemas.openxmlformats.org/officeDocument/2006/math" xmlns:v="urn:schemas-microsoft-com:vml" xmlns:wp14="http://schemas.microsoft.com/office/word/2010/wordprocessingDrawing" xmlns:wp="http://schemas.openxmlformats.org/drawingml/2006/wordprocessingDrawing" xmlns:w10="urn:schemas-microsoft-com:office:word" xmlns:w="http://schemas.openxmlformats.org/wordprocessingml/2006/main" xmlns:w14="http://schemas.microsoft.com/office/word/2010/wordml" xmlns:w15="http://schemas.microsoft.com/office/word/2012/wordml" xmlns:w16cid="http://schemas.microsoft.com/office/word/2016/wordml/cid" xmlns:w16se="http://schemas.microsoft.com/office/word/2015/wordml/symex" xmlns:wpg="http://schemas.microsoft.com/office/word/2010/wordprocessingGroup" xmlns:wpi="http://schemas.microsoft.com/office/word/2010/wordprocessingInk" xmlns:wne="http://schemas.microsoft.com/office/word/2006/wordml" xmlns:wps="http://schemas.microsoft.com/office/word/2010/wordprocessingShape" mc:Ignorable="w14 w15 w16se w16cid wp14">
   <w:abstractNum w:abstractNumId="0" w15:restartNumberingAfterBreak="0">
     <w:nsid w:val="0066789C"/>
     <w:multiLevelType w:val="hybridMultilevel"/>
@@ -13295,7 +17579,7 @@
 </file>
 
 <file path=word/styles.xml><?xml version="1.0" encoding="utf-8"?>
-<w:styles xmlns:mc="http://schemas.openxmlformats.org/markup-compatibility/2006" xmlns:r="http://schemas.openxmlformats.org/officeDocument/2006/relationships" xmlns:w="http://schemas.openxmlformats.org/wordprocessingml/2006/main" xmlns:w14="http://schemas.microsoft.com/office/word/2010/wordml" xmlns:w15="http://schemas.microsoft.com/office/word/2012/wordml" mc:Ignorable="w14 w15">
+<w:styles xmlns:mc="http://schemas.openxmlformats.org/markup-compatibility/2006" xmlns:r="http://schemas.openxmlformats.org/officeDocument/2006/relationships" xmlns:w="http://schemas.openxmlformats.org/wordprocessingml/2006/main" xmlns:w14="http://schemas.microsoft.com/office/word/2010/wordml" xmlns:w15="http://schemas.microsoft.com/office/word/2012/wordml" xmlns:w16cid="http://schemas.microsoft.com/office/word/2016/wordml/cid" xmlns:w16se="http://schemas.microsoft.com/office/word/2015/wordml/symex" mc:Ignorable="w14 w15 w16se w16cid">
   <w:docDefaults>
     <w:rPrDefault>
       <w:rPr>
@@ -13308,7 +17592,7 @@
     </w:rPrDefault>
     <w:pPrDefault/>
   </w:docDefaults>
-  <w:latentStyles w:defLockedState="0" w:defUIPriority="99" w:defSemiHidden="0" w:defUnhideWhenUsed="0" w:defQFormat="0" w:count="371">
+  <w:latentStyles w:defLockedState="0" w:defUIPriority="99" w:defSemiHidden="0" w:defUnhideWhenUsed="0" w:defQFormat="0" w:count="375">
     <w:lsdException w:name="Normal" w:uiPriority="0" w:qFormat="1"/>
     <w:lsdException w:name="heading 1" w:uiPriority="9" w:qFormat="1"/>
     <w:lsdException w:name="heading 2" w:semiHidden="1" w:uiPriority="9" w:unhideWhenUsed="1" w:qFormat="1"/>
@@ -13414,7 +17698,6 @@
     <w:lsdException w:name="HTML Sample" w:semiHidden="1" w:unhideWhenUsed="1"/>
     <w:lsdException w:name="HTML Typewriter" w:semiHidden="1" w:unhideWhenUsed="1"/>
     <w:lsdException w:name="HTML Variable" w:semiHidden="1" w:unhideWhenUsed="1"/>
-    <w:lsdException w:name="Normal Table" w:semiHidden="1" w:unhideWhenUsed="1"/>
     <w:lsdException w:name="annotation subject" w:semiHidden="1" w:unhideWhenUsed="1"/>
     <w:lsdException w:name="No List" w:semiHidden="1" w:unhideWhenUsed="1"/>
     <w:lsdException w:name="Outline List 1" w:semiHidden="1" w:unhideWhenUsed="1"/>
@@ -13458,10 +17741,8 @@
     <w:lsdException w:name="Table Elegant" w:semiHidden="1" w:unhideWhenUsed="1"/>
     <w:lsdException w:name="Table Professional" w:semiHidden="1" w:unhideWhenUsed="1"/>
     <w:lsdException w:name="Table Subtle 1" w:semiHidden="1" w:unhideWhenUsed="1"/>
-    <w:lsdException w:name="Table Subtle 2" w:semiHidden="1" w:unhideWhenUsed="1"/>
     <w:lsdException w:name="Table Web 1" w:semiHidden="1" w:unhideWhenUsed="1"/>
     <w:lsdException w:name="Table Web 2" w:semiHidden="1" w:unhideWhenUsed="1"/>
-    <w:lsdException w:name="Table Web 3" w:semiHidden="1" w:unhideWhenUsed="1"/>
     <w:lsdException w:name="Balloon Text" w:semiHidden="1" w:unhideWhenUsed="1"/>
     <w:lsdException w:name="Table Grid" w:uiPriority="59"/>
     <w:lsdException w:name="Table Theme" w:semiHidden="1" w:unhideWhenUsed="1"/>
@@ -13680,6 +17961,10 @@
     <w:lsdException w:name="List Table 5 Dark Accent 6" w:uiPriority="50"/>
     <w:lsdException w:name="List Table 6 Colorful Accent 6" w:uiPriority="51"/>
     <w:lsdException w:name="List Table 7 Colorful Accent 6" w:uiPriority="52"/>
+    <w:lsdException w:name="Mention" w:semiHidden="1" w:unhideWhenUsed="1"/>
+    <w:lsdException w:name="Smart Hyperlink" w:semiHidden="1" w:unhideWhenUsed="1"/>
+    <w:lsdException w:name="Hashtag" w:semiHidden="1" w:unhideWhenUsed="1"/>
+    <w:lsdException w:name="Unresolved Mention" w:semiHidden="1" w:unhideWhenUsed="1"/>
   </w:latentStyles>
   <w:style w:type="paragraph" w:default="1" w:styleId="a">
     <w:name w:val="Normal"/>
@@ -13720,7 +18005,7 @@
   <w:style w:type="paragraph" w:styleId="a3">
     <w:name w:val="header"/>
     <w:basedOn w:val="a"/>
-    <w:link w:val="Char"/>
+    <w:link w:val="a4"/>
     <w:uiPriority w:val="99"/>
     <w:unhideWhenUsed/>
     <w:rsid w:val="00266527"/>
@@ -13740,8 +18025,8 @@
       <w:szCs w:val="18"/>
     </w:rPr>
   </w:style>
-  <w:style w:type="character" w:customStyle="1" w:styleId="Char">
-    <w:name w:val="页眉 Char"/>
+  <w:style w:type="character" w:customStyle="1" w:styleId="a4">
+    <w:name w:val="页眉 字符"/>
     <w:basedOn w:val="a0"/>
     <w:link w:val="a3"/>
     <w:uiPriority w:val="99"/>
@@ -13751,10 +18036,10 @@
       <w:szCs w:val="18"/>
     </w:rPr>
   </w:style>
-  <w:style w:type="paragraph" w:styleId="a4">
+  <w:style w:type="paragraph" w:styleId="a5">
     <w:name w:val="footer"/>
     <w:basedOn w:val="a"/>
-    <w:link w:val="Char0"/>
+    <w:link w:val="a6"/>
     <w:uiPriority w:val="99"/>
     <w:unhideWhenUsed/>
     <w:rsid w:val="00266527"/>
@@ -13771,10 +18056,10 @@
       <w:szCs w:val="18"/>
     </w:rPr>
   </w:style>
-  <w:style w:type="character" w:customStyle="1" w:styleId="Char0">
-    <w:name w:val="页脚 Char"/>
+  <w:style w:type="character" w:customStyle="1" w:styleId="a6">
+    <w:name w:val="页脚 字符"/>
     <w:basedOn w:val="a0"/>
-    <w:link w:val="a4"/>
+    <w:link w:val="a5"/>
     <w:uiPriority w:val="99"/>
     <w:rsid w:val="00266527"/>
     <w:rPr>
@@ -13782,7 +18067,7 @@
       <w:szCs w:val="18"/>
     </w:rPr>
   </w:style>
-  <w:style w:type="paragraph" w:styleId="a5">
+  <w:style w:type="paragraph" w:styleId="a7">
     <w:name w:val="List Paragraph"/>
     <w:basedOn w:val="a"/>
     <w:uiPriority w:val="34"/>
@@ -13792,7 +18077,7 @@
       <w:ind w:firstLineChars="200" w:firstLine="420"/>
     </w:pPr>
   </w:style>
-  <w:style w:type="paragraph" w:styleId="a6">
+  <w:style w:type="paragraph" w:styleId="a8">
     <w:name w:val="Normal (Web)"/>
     <w:basedOn w:val="a"/>
     <w:uiPriority w:val="99"/>

--- a/Solution1.root/Book.UI/bin/x86/更新內容.docx
+++ b/Solution1.root/Book.UI/bin/x86/更新內容.docx
@@ -7748,61 +7748,7 @@
           <w:color w:val="000000"/>
           <w:szCs w:val="21"/>
         </w:rPr>
-        <w:t>客</w:t>
-      </w:r>
-      <w:proofErr w:type="gramStart"/>
-      <w:r>
-        <w:rPr>
-          <w:rFonts w:ascii="Calibri" w:hAnsi="Calibri" w:cs="Calibri" w:hint="eastAsia"/>
-          <w:color w:val="000000"/>
-          <w:szCs w:val="21"/>
-        </w:rPr>
-        <w:t>戶</w:t>
-      </w:r>
-      <w:proofErr w:type="gramEnd"/>
-      <w:r>
-        <w:rPr>
-          <w:rFonts w:ascii="Calibri" w:hAnsi="Calibri" w:cs="Calibri" w:hint="eastAsia"/>
-          <w:color w:val="000000"/>
-          <w:szCs w:val="21"/>
-        </w:rPr>
-        <w:t>訂</w:t>
-      </w:r>
-      <w:proofErr w:type="gramStart"/>
-      <w:r>
-        <w:rPr>
-          <w:rFonts w:ascii="Calibri" w:hAnsi="Calibri" w:cs="Calibri" w:hint="eastAsia"/>
-          <w:color w:val="000000"/>
-          <w:szCs w:val="21"/>
-        </w:rPr>
-        <w:t>單</w:t>
-      </w:r>
-      <w:proofErr w:type="gramEnd"/>
-      <w:r>
-        <w:rPr>
-          <w:rFonts w:ascii="Calibri" w:hAnsi="Calibri" w:cs="Calibri" w:hint="eastAsia"/>
-          <w:color w:val="000000"/>
-          <w:szCs w:val="21"/>
-        </w:rPr>
-        <w:t>商品全部出</w:t>
-      </w:r>
-      <w:proofErr w:type="gramStart"/>
-      <w:r>
-        <w:rPr>
-          <w:rFonts w:ascii="Calibri" w:hAnsi="Calibri" w:cs="Calibri" w:hint="eastAsia"/>
-          <w:color w:val="000000"/>
-          <w:szCs w:val="21"/>
-        </w:rPr>
-        <w:t>來</w:t>
-      </w:r>
-      <w:proofErr w:type="gramEnd"/>
-      <w:r>
-        <w:rPr>
-          <w:rFonts w:ascii="Calibri" w:hAnsi="Calibri" w:cs="Calibri" w:hint="eastAsia"/>
-          <w:color w:val="000000"/>
-          <w:szCs w:val="21"/>
-        </w:rPr>
-        <w:t>，速度優化</w:t>
+        <w:t>客戶訂單商品全部出來，速度優化</w:t>
       </w:r>
     </w:p>
     <w:p>
@@ -7825,43 +7771,7 @@
           <w:color w:val="000000"/>
           <w:szCs w:val="21"/>
         </w:rPr>
-        <w:t>商品保存時，增加驗證，必須有客</w:t>
-      </w:r>
-      <w:proofErr w:type="gramStart"/>
-      <w:r>
-        <w:rPr>
-          <w:rFonts w:ascii="Calibri" w:hAnsi="Calibri" w:cs="Calibri" w:hint="eastAsia"/>
-          <w:color w:val="000000"/>
-          <w:szCs w:val="21"/>
-        </w:rPr>
-        <w:t>戶</w:t>
-      </w:r>
-      <w:proofErr w:type="gramEnd"/>
-      <w:r>
-        <w:rPr>
-          <w:rFonts w:ascii="Calibri" w:hAnsi="Calibri" w:cs="Calibri" w:hint="eastAsia"/>
-          <w:color w:val="000000"/>
-          <w:szCs w:val="21"/>
-        </w:rPr>
-        <w:t>才能填寫客</w:t>
-      </w:r>
-      <w:proofErr w:type="gramStart"/>
-      <w:r>
-        <w:rPr>
-          <w:rFonts w:ascii="Calibri" w:hAnsi="Calibri" w:cs="Calibri" w:hint="eastAsia"/>
-          <w:color w:val="000000"/>
-          <w:szCs w:val="21"/>
-        </w:rPr>
-        <w:t>戶</w:t>
-      </w:r>
-      <w:proofErr w:type="gramEnd"/>
-      <w:r>
-        <w:rPr>
-          <w:rFonts w:ascii="Calibri" w:hAnsi="Calibri" w:cs="Calibri" w:hint="eastAsia"/>
-          <w:color w:val="000000"/>
-          <w:szCs w:val="21"/>
-        </w:rPr>
-        <w:t>貨品名稱</w:t>
+        <w:t>商品保存時，增加驗證，必須有客戶才能填寫客戶貨品名稱</w:t>
       </w:r>
     </w:p>
     <w:p>
@@ -7884,43 +7794,7 @@
           <w:color w:val="000000"/>
           <w:szCs w:val="21"/>
         </w:rPr>
-        <w:t>理貨</w:t>
-      </w:r>
-      <w:proofErr w:type="gramStart"/>
-      <w:r>
-        <w:rPr>
-          <w:rFonts w:ascii="Calibri" w:hAnsi="Calibri" w:cs="Calibri" w:hint="eastAsia"/>
-          <w:color w:val="000000"/>
-          <w:szCs w:val="21"/>
-        </w:rPr>
-        <w:t>單</w:t>
-      </w:r>
-      <w:proofErr w:type="gramEnd"/>
-      <w:r>
-        <w:rPr>
-          <w:rFonts w:ascii="Calibri" w:hAnsi="Calibri" w:cs="Calibri" w:hint="eastAsia"/>
-          <w:color w:val="000000"/>
-          <w:szCs w:val="21"/>
-        </w:rPr>
-        <w:t>去掉四個人（生管，射出，品檢，倉</w:t>
-      </w:r>
-      <w:proofErr w:type="gramStart"/>
-      <w:r>
-        <w:rPr>
-          <w:rFonts w:ascii="Calibri" w:hAnsi="Calibri" w:cs="Calibri" w:hint="eastAsia"/>
-          <w:color w:val="000000"/>
-          <w:szCs w:val="21"/>
-        </w:rPr>
-        <w:t>庫</w:t>
-      </w:r>
-      <w:proofErr w:type="gramEnd"/>
-      <w:r>
-        <w:rPr>
-          <w:rFonts w:ascii="Calibri" w:hAnsi="Calibri" w:cs="Calibri" w:hint="eastAsia"/>
-          <w:color w:val="000000"/>
-          <w:szCs w:val="21"/>
-        </w:rPr>
-        <w:t>）</w:t>
+        <w:t>理貨單去掉四個人（生管，射出，品檢，倉庫）</w:t>
       </w:r>
       <w:bookmarkEnd w:id="2"/>
       <w:bookmarkEnd w:id="3"/>
@@ -8061,18 +7935,8 @@
           <w:color w:val="000000"/>
           <w:szCs w:val="21"/>
         </w:rPr>
-        <w:t>放出質檢部分，他們有用到，比如説進貨的時候需要質檢開具進料檢驗</w:t>
-      </w:r>
-      <w:proofErr w:type="gramStart"/>
-      <w:r>
-        <w:rPr>
-          <w:rFonts w:ascii="Calibri" w:hAnsi="Calibri" w:cs="Calibri" w:hint="eastAsia"/>
-          <w:color w:val="000000"/>
-          <w:szCs w:val="21"/>
-        </w:rPr>
-        <w:t>單</w:t>
-      </w:r>
-      <w:proofErr w:type="gramEnd"/>
+        <w:t>放出質檢部分，他們有用到，比如説進貨的時候需要質檢開具進料檢驗單</w:t>
+      </w:r>
     </w:p>
     <w:p>
       <w:pPr>
@@ -8094,54 +7958,8 @@
           <w:color w:val="000000"/>
           <w:szCs w:val="21"/>
         </w:rPr>
-        <w:t>客</w:t>
-      </w:r>
-      <w:proofErr w:type="gramStart"/>
-      <w:r>
-        <w:rPr>
-          <w:rFonts w:ascii="Calibri" w:hAnsi="Calibri" w:cs="Calibri" w:hint="eastAsia"/>
-          <w:color w:val="000000"/>
-          <w:szCs w:val="21"/>
-        </w:rPr>
-        <w:t>戶</w:t>
-      </w:r>
-      <w:proofErr w:type="gramEnd"/>
-      <w:r>
-        <w:rPr>
-          <w:rFonts w:ascii="Calibri" w:hAnsi="Calibri" w:cs="Calibri" w:hint="eastAsia"/>
-          <w:color w:val="000000"/>
-          <w:szCs w:val="21"/>
-        </w:rPr>
-        <w:t>訂</w:t>
-      </w:r>
-      <w:proofErr w:type="gramStart"/>
-      <w:r>
-        <w:rPr>
-          <w:rFonts w:ascii="Calibri" w:hAnsi="Calibri" w:cs="Calibri" w:hint="eastAsia"/>
-          <w:color w:val="000000"/>
-          <w:szCs w:val="21"/>
-        </w:rPr>
-        <w:t>單</w:t>
-      </w:r>
-      <w:proofErr w:type="gramEnd"/>
-      <w:r>
-        <w:rPr>
-          <w:rFonts w:ascii="Calibri" w:hAnsi="Calibri" w:cs="Calibri" w:hint="eastAsia"/>
-          <w:color w:val="000000"/>
-          <w:szCs w:val="21"/>
-        </w:rPr>
-        <w:t>搜索的時候修</w:t>
-      </w:r>
-      <w:proofErr w:type="gramStart"/>
-      <w:r>
-        <w:rPr>
-          <w:rFonts w:ascii="Calibri" w:hAnsi="Calibri" w:cs="Calibri" w:hint="eastAsia"/>
-          <w:color w:val="000000"/>
-          <w:szCs w:val="21"/>
-        </w:rPr>
-        <w:t>復</w:t>
-      </w:r>
-      <w:proofErr w:type="gramEnd"/>
+        <w:t>客戶訂單搜索的時候修復</w:t>
+      </w:r>
       <w:r>
         <w:rPr>
           <w:rFonts w:ascii="Calibri" w:hAnsi="Calibri" w:cs="Calibri" w:hint="eastAsia"/>
@@ -8273,23 +8091,13 @@
         </w:rPr>
         <w:t>BOM</w:t>
       </w:r>
-      <w:proofErr w:type="gramStart"/>
-      <w:r>
-        <w:rPr>
-          <w:rFonts w:ascii="Calibri" w:hAnsi="Calibri" w:cs="Calibri" w:hint="eastAsia"/>
-          <w:color w:val="000000"/>
-          <w:szCs w:val="21"/>
-        </w:rPr>
-        <w:t>單包材部分小數</w:t>
-      </w:r>
-      <w:proofErr w:type="gramEnd"/>
-      <w:r>
-        <w:rPr>
-          <w:rFonts w:ascii="Calibri" w:hAnsi="Calibri" w:cs="Calibri" w:hint="eastAsia"/>
-          <w:color w:val="000000"/>
-          <w:szCs w:val="21"/>
-        </w:rPr>
-        <w:t>點無條件進位取整</w:t>
+      <w:r>
+        <w:rPr>
+          <w:rFonts w:ascii="Calibri" w:hAnsi="Calibri" w:cs="Calibri" w:hint="eastAsia"/>
+          <w:color w:val="000000"/>
+          <w:szCs w:val="21"/>
+        </w:rPr>
+        <w:t>單包材部分小數點無條件進位取整</w:t>
       </w:r>
     </w:p>
     <w:p>
@@ -8450,25 +8258,7 @@
           <w:color w:val="000000"/>
           <w:szCs w:val="21"/>
         </w:rPr>
-        <w:t>，商品</w:t>
-      </w:r>
-      <w:proofErr w:type="gramStart"/>
-      <w:r>
-        <w:rPr>
-          <w:rFonts w:ascii="Calibri" w:hAnsi="Calibri" w:cs="Calibri" w:hint="eastAsia"/>
-          <w:color w:val="000000"/>
-          <w:szCs w:val="21"/>
-        </w:rPr>
-        <w:t>一</w:t>
-      </w:r>
-      <w:proofErr w:type="gramEnd"/>
-      <w:r>
-        <w:rPr>
-          <w:rFonts w:ascii="Calibri" w:hAnsi="Calibri" w:cs="Calibri" w:hint="eastAsia"/>
-          <w:color w:val="000000"/>
-          <w:szCs w:val="21"/>
-        </w:rPr>
-        <w:t>覽介面修改</w:t>
+        <w:t>，商品一覽介面修改</w:t>
       </w:r>
     </w:p>
     <w:p>
@@ -8493,25 +8283,7 @@
           <w:color w:val="000000"/>
           <w:szCs w:val="21"/>
         </w:rPr>
-        <w:t>，生產領料</w:t>
-      </w:r>
-      <w:proofErr w:type="gramStart"/>
-      <w:r>
-        <w:rPr>
-          <w:rFonts w:ascii="Calibri" w:hAnsi="Calibri" w:cs="Calibri" w:hint="eastAsia"/>
-          <w:color w:val="000000"/>
-          <w:szCs w:val="21"/>
-        </w:rPr>
-        <w:t>査</w:t>
-      </w:r>
-      <w:proofErr w:type="gramEnd"/>
-      <w:r>
-        <w:rPr>
-          <w:rFonts w:ascii="Calibri" w:hAnsi="Calibri" w:cs="Calibri" w:hint="eastAsia"/>
-          <w:color w:val="000000"/>
-          <w:szCs w:val="21"/>
-        </w:rPr>
-        <w:t>詢介面修改</w:t>
+        <w:t>，生產領料査詢介面修改</w:t>
       </w:r>
     </w:p>
     <w:p>
@@ -8536,36 +8308,8 @@
           <w:color w:val="000000"/>
           <w:szCs w:val="21"/>
         </w:rPr>
-        <w:t>，客</w:t>
-      </w:r>
-      <w:proofErr w:type="gramStart"/>
-      <w:r>
-        <w:rPr>
-          <w:rFonts w:ascii="Calibri" w:hAnsi="Calibri" w:cs="Calibri" w:hint="eastAsia"/>
-          <w:color w:val="000000"/>
-          <w:szCs w:val="21"/>
-        </w:rPr>
-        <w:t>戶</w:t>
-      </w:r>
-      <w:proofErr w:type="gramEnd"/>
-      <w:r>
-        <w:rPr>
-          <w:rFonts w:ascii="Calibri" w:hAnsi="Calibri" w:cs="Calibri" w:hint="eastAsia"/>
-          <w:color w:val="000000"/>
-          <w:szCs w:val="21"/>
-        </w:rPr>
-        <w:t>訂</w:t>
-      </w:r>
-      <w:proofErr w:type="gramStart"/>
-      <w:r>
-        <w:rPr>
-          <w:rFonts w:ascii="Calibri" w:hAnsi="Calibri" w:cs="Calibri" w:hint="eastAsia"/>
-          <w:color w:val="000000"/>
-          <w:szCs w:val="21"/>
-        </w:rPr>
-        <w:t>單</w:t>
-      </w:r>
-      <w:proofErr w:type="gramEnd"/>
+        <w:t>，客戶訂單</w:t>
+      </w:r>
       <w:r>
         <w:rPr>
           <w:rFonts w:ascii="Calibri" w:hAnsi="Calibri" w:cs="Calibri" w:hint="eastAsia"/>
@@ -8580,25 +8324,7 @@
           <w:color w:val="000000"/>
           <w:szCs w:val="21"/>
         </w:rPr>
-        <w:t>列印，中</w:t>
-      </w:r>
-      <w:proofErr w:type="gramStart"/>
-      <w:r>
-        <w:rPr>
-          <w:rFonts w:ascii="Calibri" w:hAnsi="Calibri" w:cs="Calibri" w:hint="eastAsia"/>
-          <w:color w:val="000000"/>
-          <w:szCs w:val="21"/>
-        </w:rPr>
-        <w:t>一刀列印</w:t>
-      </w:r>
-      <w:proofErr w:type="gramEnd"/>
-      <w:r>
-        <w:rPr>
-          <w:rFonts w:ascii="Calibri" w:hAnsi="Calibri" w:cs="Calibri" w:hint="eastAsia"/>
-          <w:color w:val="000000"/>
-          <w:szCs w:val="21"/>
-        </w:rPr>
-        <w:t>介面修改</w:t>
+        <w:t>列印，中一刀列印介面修改</w:t>
       </w:r>
     </w:p>
     <w:p>
@@ -8623,25 +8349,7 @@
           <w:color w:val="000000"/>
           <w:szCs w:val="21"/>
         </w:rPr>
-        <w:t>，出貨</w:t>
-      </w:r>
-      <w:proofErr w:type="gramStart"/>
-      <w:r>
-        <w:rPr>
-          <w:rFonts w:ascii="Calibri" w:hAnsi="Calibri" w:cs="Calibri" w:hint="eastAsia"/>
-          <w:color w:val="000000"/>
-          <w:szCs w:val="21"/>
-        </w:rPr>
-        <w:t>單</w:t>
-      </w:r>
-      <w:proofErr w:type="gramEnd"/>
-      <w:r>
-        <w:rPr>
-          <w:rFonts w:ascii="Calibri" w:hAnsi="Calibri" w:cs="Calibri" w:hint="eastAsia"/>
-          <w:color w:val="000000"/>
-          <w:szCs w:val="21"/>
-        </w:rPr>
-        <w:t>列印介面修改</w:t>
+        <w:t>，出貨單列印介面修改</w:t>
       </w:r>
     </w:p>
     <w:p>
@@ -8669,47 +8377,7 @@
           <w:color w:val="000000"/>
           <w:szCs w:val="21"/>
         </w:rPr>
-        <w:t>，客</w:t>
-      </w:r>
-      <w:proofErr w:type="gramStart"/>
-      <w:r>
-        <w:rPr>
-          <w:rFonts w:ascii="Calibri" w:hAnsi="Calibri" w:cs="Calibri" w:hint="eastAsia"/>
-          <w:b/>
-          <w:color w:val="000000"/>
-          <w:szCs w:val="21"/>
-        </w:rPr>
-        <w:t>戶</w:t>
-      </w:r>
-      <w:proofErr w:type="gramEnd"/>
-      <w:r>
-        <w:rPr>
-          <w:rFonts w:ascii="Calibri" w:hAnsi="Calibri" w:cs="Calibri" w:hint="eastAsia"/>
-          <w:b/>
-          <w:color w:val="000000"/>
-          <w:szCs w:val="21"/>
-        </w:rPr>
-        <w:t>訂</w:t>
-      </w:r>
-      <w:proofErr w:type="gramStart"/>
-      <w:r>
-        <w:rPr>
-          <w:rFonts w:ascii="Calibri" w:hAnsi="Calibri" w:cs="Calibri" w:hint="eastAsia"/>
-          <w:b/>
-          <w:color w:val="000000"/>
-          <w:szCs w:val="21"/>
-        </w:rPr>
-        <w:t>單</w:t>
-      </w:r>
-      <w:proofErr w:type="gramEnd"/>
-      <w:r>
-        <w:rPr>
-          <w:rFonts w:ascii="Calibri" w:hAnsi="Calibri" w:cs="Calibri" w:hint="eastAsia"/>
-          <w:b/>
-          <w:color w:val="000000"/>
-          <w:szCs w:val="21"/>
-        </w:rPr>
-        <w:t>商品編號輸入優化</w:t>
+        <w:t>，客戶訂單商品編號輸入優化</w:t>
       </w:r>
     </w:p>
     <w:p>
@@ -8734,36 +8402,8 @@
           <w:color w:val="000000"/>
           <w:szCs w:val="21"/>
         </w:rPr>
-        <w:t>，客</w:t>
-      </w:r>
-      <w:proofErr w:type="gramStart"/>
-      <w:r>
-        <w:rPr>
-          <w:rFonts w:ascii="Calibri" w:hAnsi="Calibri" w:cs="Calibri" w:hint="eastAsia"/>
-          <w:color w:val="000000"/>
-          <w:szCs w:val="21"/>
-        </w:rPr>
-        <w:t>戶</w:t>
-      </w:r>
-      <w:proofErr w:type="gramEnd"/>
-      <w:r>
-        <w:rPr>
-          <w:rFonts w:ascii="Calibri" w:hAnsi="Calibri" w:cs="Calibri" w:hint="eastAsia"/>
-          <w:color w:val="000000"/>
-          <w:szCs w:val="21"/>
-        </w:rPr>
-        <w:t>訂</w:t>
-      </w:r>
-      <w:proofErr w:type="gramStart"/>
-      <w:r>
-        <w:rPr>
-          <w:rFonts w:ascii="Calibri" w:hAnsi="Calibri" w:cs="Calibri" w:hint="eastAsia"/>
-          <w:color w:val="000000"/>
-          <w:szCs w:val="21"/>
-        </w:rPr>
-        <w:t>單</w:t>
-      </w:r>
-      <w:proofErr w:type="gramEnd"/>
+        <w:t>，客戶訂單</w:t>
+      </w:r>
       <w:r>
         <w:rPr>
           <w:rFonts w:ascii="Calibri" w:hAnsi="Calibri" w:cs="Calibri" w:hint="eastAsia"/>
@@ -8778,36 +8418,8 @@
           <w:color w:val="000000"/>
           <w:szCs w:val="21"/>
         </w:rPr>
-        <w:t>理貨</w:t>
-      </w:r>
-      <w:proofErr w:type="gramStart"/>
-      <w:r>
-        <w:rPr>
-          <w:rFonts w:ascii="Calibri" w:hAnsi="Calibri" w:cs="Calibri" w:hint="eastAsia"/>
-          <w:color w:val="000000"/>
-          <w:szCs w:val="21"/>
-        </w:rPr>
-        <w:t>單</w:t>
-      </w:r>
-      <w:proofErr w:type="gramEnd"/>
-      <w:r>
-        <w:rPr>
-          <w:rFonts w:ascii="Calibri" w:hAnsi="Calibri" w:cs="Calibri" w:hint="eastAsia"/>
-          <w:color w:val="000000"/>
-          <w:szCs w:val="21"/>
-        </w:rPr>
-        <w:t>編號生成規則修改</w:t>
-      </w:r>
-      <w:proofErr w:type="gramStart"/>
-      <w:r>
-        <w:rPr>
-          <w:rFonts w:ascii="Calibri" w:hAnsi="Calibri" w:cs="Calibri" w:hint="eastAsia"/>
-          <w:color w:val="000000"/>
-          <w:szCs w:val="21"/>
-        </w:rPr>
-        <w:t>為</w:t>
-      </w:r>
-      <w:proofErr w:type="gramEnd"/>
+        <w:t>理貨單編號生成規則修改為</w:t>
+      </w:r>
       <w:r>
         <w:rPr>
           <w:rFonts w:ascii="Calibri" w:hAnsi="Calibri" w:cs="Calibri" w:hint="eastAsia"/>
@@ -8855,25 +8467,7 @@
           <w:color w:val="000000"/>
           <w:szCs w:val="21"/>
         </w:rPr>
-        <w:t>，進倉</w:t>
-      </w:r>
-      <w:proofErr w:type="gramStart"/>
-      <w:r>
-        <w:rPr>
-          <w:rFonts w:ascii="Calibri" w:hAnsi="Calibri" w:cs="Calibri" w:hint="eastAsia"/>
-          <w:color w:val="000000"/>
-          <w:szCs w:val="21"/>
-        </w:rPr>
-        <w:t>單</w:t>
-      </w:r>
-      <w:proofErr w:type="gramEnd"/>
-      <w:r>
-        <w:rPr>
-          <w:rFonts w:ascii="Calibri" w:hAnsi="Calibri" w:cs="Calibri" w:hint="eastAsia"/>
-          <w:color w:val="000000"/>
-          <w:szCs w:val="21"/>
-        </w:rPr>
-        <w:t>列印新增商品編號</w:t>
+        <w:t>，進倉單列印新增商品編號</w:t>
       </w:r>
     </w:p>
     <w:p>
@@ -8898,25 +8492,7 @@
           <w:color w:val="000000"/>
           <w:szCs w:val="21"/>
         </w:rPr>
-        <w:t>，出貨明細表</w:t>
-      </w:r>
-      <w:proofErr w:type="gramStart"/>
-      <w:r>
-        <w:rPr>
-          <w:rFonts w:ascii="Calibri" w:hAnsi="Calibri" w:cs="Calibri" w:hint="eastAsia"/>
-          <w:color w:val="000000"/>
-          <w:szCs w:val="21"/>
-        </w:rPr>
-        <w:t>査</w:t>
-      </w:r>
-      <w:proofErr w:type="gramEnd"/>
-      <w:r>
-        <w:rPr>
-          <w:rFonts w:ascii="Calibri" w:hAnsi="Calibri" w:cs="Calibri" w:hint="eastAsia"/>
-          <w:color w:val="000000"/>
-          <w:szCs w:val="21"/>
-        </w:rPr>
-        <w:t>詢優化</w:t>
+        <w:t>，出貨明細表査詢優化</w:t>
       </w:r>
       <w:bookmarkEnd w:id="4"/>
       <w:bookmarkEnd w:id="5"/>
@@ -9041,52 +8617,7 @@
           <w:color w:val="000000"/>
           <w:szCs w:val="21"/>
         </w:rPr>
-        <w:t>客</w:t>
-      </w:r>
-      <w:proofErr w:type="gramStart"/>
-      <w:r>
-        <w:rPr>
-          <w:rFonts w:ascii="Calibri" w:hAnsi="Calibri" w:cs="Calibri" w:hint="eastAsia"/>
-          <w:color w:val="000000"/>
-          <w:szCs w:val="21"/>
-        </w:rPr>
-        <w:t>戶</w:t>
-      </w:r>
-      <w:proofErr w:type="gramEnd"/>
-      <w:r>
-        <w:rPr>
-          <w:rFonts w:ascii="Calibri" w:hAnsi="Calibri" w:cs="Calibri" w:hint="eastAsia"/>
-          <w:color w:val="000000"/>
-          <w:szCs w:val="21"/>
-        </w:rPr>
-        <w:t>訂</w:t>
-      </w:r>
-      <w:proofErr w:type="gramStart"/>
-      <w:r>
-        <w:rPr>
-          <w:rFonts w:ascii="Calibri" w:hAnsi="Calibri" w:cs="Calibri" w:hint="eastAsia"/>
-          <w:color w:val="000000"/>
-          <w:szCs w:val="21"/>
-        </w:rPr>
-        <w:t>單</w:t>
-      </w:r>
-      <w:proofErr w:type="gramEnd"/>
-      <w:r>
-        <w:rPr>
-          <w:rFonts w:ascii="Calibri" w:hAnsi="Calibri" w:cs="Calibri" w:hint="eastAsia"/>
-          <w:color w:val="000000"/>
-          <w:szCs w:val="21"/>
-        </w:rPr>
-        <w:t>中</w:t>
-      </w:r>
-      <w:proofErr w:type="gramStart"/>
-      <w:r>
-        <w:rPr>
-          <w:rFonts w:ascii="Calibri" w:hAnsi="Calibri" w:cs="Calibri" w:hint="eastAsia"/>
-          <w:color w:val="000000"/>
-          <w:szCs w:val="21"/>
-        </w:rPr>
-        <w:t>一刀</w:t>
+        <w:t>客戶訂單中一刀</w:t>
       </w:r>
       <w:r>
         <w:rPr>
@@ -9096,7 +8627,6 @@
         </w:rPr>
         <w:t>列印</w:t>
       </w:r>
-      <w:proofErr w:type="gramEnd"/>
       <w:r>
         <w:rPr>
           <w:rFonts w:ascii="Calibri" w:hAnsi="Calibri" w:cs="Calibri" w:hint="eastAsia"/>
@@ -9226,25 +8756,7 @@
           <w:color w:val="000000"/>
           <w:szCs w:val="21"/>
         </w:rPr>
-        <w:t>出貨</w:t>
-      </w:r>
-      <w:proofErr w:type="gramStart"/>
-      <w:r>
-        <w:rPr>
-          <w:rFonts w:ascii="Calibri" w:hAnsi="Calibri" w:cs="Calibri" w:hint="eastAsia"/>
-          <w:color w:val="000000"/>
-          <w:szCs w:val="21"/>
-        </w:rPr>
-        <w:t>單</w:t>
-      </w:r>
-      <w:proofErr w:type="gramEnd"/>
-      <w:r>
-        <w:rPr>
-          <w:rFonts w:ascii="Calibri" w:hAnsi="Calibri" w:cs="Calibri" w:hint="eastAsia"/>
-          <w:color w:val="000000"/>
-          <w:szCs w:val="21"/>
-        </w:rPr>
-        <w:t>查詢修正</w:t>
+        <w:t>出貨單查詢修正</w:t>
       </w:r>
       <w:r>
         <w:rPr>
@@ -9275,51 +8787,15 @@
           <w:color w:val="000000"/>
           <w:szCs w:val="21"/>
         </w:rPr>
-        <w:t>出貨</w:t>
-      </w:r>
-      <w:proofErr w:type="gramStart"/>
-      <w:r>
-        <w:rPr>
-          <w:rFonts w:ascii="Calibri" w:hAnsi="Calibri" w:cs="Calibri" w:hint="eastAsia"/>
-          <w:color w:val="000000"/>
-          <w:szCs w:val="21"/>
-        </w:rPr>
-        <w:t>單</w:t>
-      </w:r>
-      <w:proofErr w:type="gramEnd"/>
-      <w:r>
-        <w:rPr>
-          <w:rFonts w:ascii="Calibri" w:hAnsi="Calibri" w:cs="Calibri" w:hint="eastAsia"/>
-          <w:color w:val="000000"/>
-          <w:szCs w:val="21"/>
-        </w:rPr>
-        <w:t>查詢</w:t>
-      </w:r>
-      <w:r>
-        <w:rPr>
-          <w:rFonts w:ascii="Calibri" w:hAnsi="Calibri" w:cs="Calibri"/>
-          <w:color w:val="000000"/>
-          <w:szCs w:val="21"/>
-        </w:rPr>
-        <w:t>新增</w:t>
-      </w:r>
-      <w:proofErr w:type="gramStart"/>
-      <w:r>
-        <w:rPr>
-          <w:rFonts w:ascii="Calibri" w:hAnsi="Calibri" w:cs="Calibri"/>
-          <w:color w:val="000000"/>
-          <w:szCs w:val="21"/>
-        </w:rPr>
-        <w:t>欄</w:t>
-      </w:r>
-      <w:proofErr w:type="gramEnd"/>
-      <w:r>
-        <w:rPr>
-          <w:rFonts w:ascii="Calibri" w:hAnsi="Calibri" w:cs="Calibri"/>
-          <w:color w:val="000000"/>
-          <w:szCs w:val="21"/>
-        </w:rPr>
-        <w:t>位</w:t>
+        <w:t>出貨單查詢</w:t>
+      </w:r>
+      <w:r>
+        <w:rPr>
+          <w:rFonts w:ascii="Calibri" w:hAnsi="Calibri" w:cs="Calibri"/>
+          <w:color w:val="000000"/>
+          <w:szCs w:val="21"/>
+        </w:rPr>
+        <w:t>新增欄位</w:t>
       </w:r>
     </w:p>
     <w:p>
@@ -9342,61 +8818,15 @@
           <w:color w:val="000000"/>
           <w:szCs w:val="21"/>
         </w:rPr>
-        <w:t>客</w:t>
-      </w:r>
-      <w:proofErr w:type="gramStart"/>
-      <w:r>
-        <w:rPr>
-          <w:rFonts w:ascii="Calibri" w:hAnsi="Calibri" w:cs="Calibri" w:hint="eastAsia"/>
-          <w:color w:val="000000"/>
-          <w:szCs w:val="21"/>
-        </w:rPr>
-        <w:t>戶</w:t>
-      </w:r>
-      <w:proofErr w:type="gramEnd"/>
-      <w:r>
-        <w:rPr>
-          <w:rFonts w:ascii="Calibri" w:hAnsi="Calibri" w:cs="Calibri" w:hint="eastAsia"/>
-          <w:color w:val="000000"/>
-          <w:szCs w:val="21"/>
-        </w:rPr>
-        <w:t>訂</w:t>
-      </w:r>
-      <w:proofErr w:type="gramStart"/>
-      <w:r>
-        <w:rPr>
-          <w:rFonts w:ascii="Calibri" w:hAnsi="Calibri" w:cs="Calibri" w:hint="eastAsia"/>
-          <w:color w:val="000000"/>
-          <w:szCs w:val="21"/>
-        </w:rPr>
-        <w:t>單</w:t>
-      </w:r>
-      <w:proofErr w:type="gramEnd"/>
-      <w:r>
-        <w:rPr>
-          <w:rFonts w:ascii="Calibri" w:hAnsi="Calibri" w:cs="Calibri"/>
-          <w:color w:val="000000"/>
-          <w:szCs w:val="21"/>
-        </w:rPr>
-        <w:t>明細的交期自</w:t>
-      </w:r>
-      <w:proofErr w:type="gramStart"/>
-      <w:r>
-        <w:rPr>
-          <w:rFonts w:ascii="Calibri" w:hAnsi="Calibri" w:cs="Calibri"/>
-          <w:color w:val="000000"/>
-          <w:szCs w:val="21"/>
-        </w:rPr>
-        <w:t>動帶</w:t>
-      </w:r>
-      <w:proofErr w:type="gramEnd"/>
-      <w:r>
-        <w:rPr>
-          <w:rFonts w:ascii="Calibri" w:hAnsi="Calibri" w:cs="Calibri"/>
-          <w:color w:val="000000"/>
-          <w:szCs w:val="21"/>
-        </w:rPr>
-        <w:t>頭部交期</w:t>
+        <w:t>客戶訂單</w:t>
+      </w:r>
+      <w:r>
+        <w:rPr>
+          <w:rFonts w:ascii="Calibri" w:hAnsi="Calibri" w:cs="Calibri"/>
+          <w:color w:val="000000"/>
+          <w:szCs w:val="21"/>
+        </w:rPr>
+        <w:t>明細的交期自動帶頭部交期</w:t>
       </w:r>
     </w:p>
     <w:p>
@@ -9419,43 +8849,7 @@
           <w:color w:val="000000"/>
           <w:szCs w:val="21"/>
         </w:rPr>
-        <w:t>客</w:t>
-      </w:r>
-      <w:proofErr w:type="gramStart"/>
-      <w:r>
-        <w:rPr>
-          <w:rFonts w:ascii="Calibri" w:hAnsi="Calibri" w:cs="Calibri"/>
-          <w:color w:val="000000"/>
-          <w:szCs w:val="21"/>
-        </w:rPr>
-        <w:t>戶</w:t>
-      </w:r>
-      <w:proofErr w:type="gramEnd"/>
-      <w:r>
-        <w:rPr>
-          <w:rFonts w:ascii="Calibri" w:hAnsi="Calibri" w:cs="Calibri"/>
-          <w:color w:val="000000"/>
-          <w:szCs w:val="21"/>
-        </w:rPr>
-        <w:t>訂</w:t>
-      </w:r>
-      <w:proofErr w:type="gramStart"/>
-      <w:r>
-        <w:rPr>
-          <w:rFonts w:ascii="Calibri" w:hAnsi="Calibri" w:cs="Calibri"/>
-          <w:color w:val="000000"/>
-          <w:szCs w:val="21"/>
-        </w:rPr>
-        <w:t>單</w:t>
-      </w:r>
-      <w:proofErr w:type="gramEnd"/>
-      <w:r>
-        <w:rPr>
-          <w:rFonts w:ascii="Calibri" w:hAnsi="Calibri" w:cs="Calibri"/>
-          <w:color w:val="000000"/>
-          <w:szCs w:val="21"/>
-        </w:rPr>
-        <w:t>三種打印格式修改</w:t>
+        <w:t>客戶訂單三種打印格式修改</w:t>
       </w:r>
     </w:p>
     <w:p>
@@ -9478,25 +8872,7 @@
           <w:color w:val="000000"/>
           <w:szCs w:val="21"/>
         </w:rPr>
-        <w:t>理貨</w:t>
-      </w:r>
-      <w:proofErr w:type="gramStart"/>
-      <w:r>
-        <w:rPr>
-          <w:rFonts w:ascii="Calibri" w:hAnsi="Calibri" w:cs="Calibri" w:hint="eastAsia"/>
-          <w:color w:val="000000"/>
-          <w:szCs w:val="21"/>
-        </w:rPr>
-        <w:t>單</w:t>
-      </w:r>
-      <w:proofErr w:type="gramEnd"/>
-      <w:r>
-        <w:rPr>
-          <w:rFonts w:ascii="Calibri" w:hAnsi="Calibri" w:cs="Calibri" w:hint="eastAsia"/>
-          <w:color w:val="000000"/>
-          <w:szCs w:val="21"/>
-        </w:rPr>
-        <w:t>修改</w:t>
+        <w:t>理貨單修改</w:t>
       </w:r>
     </w:p>
     <w:p>
@@ -9620,25 +8996,7 @@
           <w:color w:val="000000"/>
           <w:szCs w:val="21"/>
         </w:rPr>
-        <w:t>針</w:t>
-      </w:r>
-      <w:proofErr w:type="gramStart"/>
-      <w:r>
-        <w:rPr>
-          <w:rFonts w:ascii="Calibri" w:hAnsi="Calibri" w:cs="Calibri"/>
-          <w:color w:val="000000"/>
-          <w:szCs w:val="21"/>
-        </w:rPr>
-        <w:t>對</w:t>
-      </w:r>
-      <w:proofErr w:type="gramEnd"/>
-      <w:r>
-        <w:rPr>
-          <w:rFonts w:ascii="Calibri" w:hAnsi="Calibri" w:cs="Calibri"/>
-          <w:color w:val="000000"/>
-          <w:szCs w:val="21"/>
-        </w:rPr>
-        <w:t>本次修改</w:t>
+        <w:t>針對本次修改</w:t>
       </w:r>
       <w:r>
         <w:rPr>
@@ -9912,25 +9270,7 @@
           <w:color w:val="000000"/>
           <w:szCs w:val="21"/>
         </w:rPr>
-        <w:t>計算包裝部分改：生產計劃</w:t>
-      </w:r>
-      <w:proofErr w:type="gramStart"/>
-      <w:r>
-        <w:rPr>
-          <w:rFonts w:ascii="Calibri" w:hAnsi="Calibri" w:cs="Calibri" w:hint="eastAsia"/>
-          <w:color w:val="000000"/>
-          <w:szCs w:val="21"/>
-        </w:rPr>
-        <w:t>數</w:t>
-      </w:r>
-      <w:proofErr w:type="gramEnd"/>
-      <w:r>
-        <w:rPr>
-          <w:rFonts w:ascii="Calibri" w:hAnsi="Calibri" w:cs="Calibri" w:hint="eastAsia"/>
-          <w:color w:val="000000"/>
-          <w:szCs w:val="21"/>
-        </w:rPr>
-        <w:t>量</w:t>
+        <w:t>計算包裝部分改：生產計劃數量</w:t>
       </w:r>
       <w:r>
         <w:rPr>
@@ -9985,25 +9325,7 @@
           <w:color w:val="000000"/>
           <w:szCs w:val="21"/>
         </w:rPr>
-        <w:t>商品最小領料</w:t>
-      </w:r>
-      <w:proofErr w:type="gramStart"/>
-      <w:r>
-        <w:rPr>
-          <w:rFonts w:ascii="Calibri" w:hAnsi="Calibri" w:cs="Calibri"/>
-          <w:color w:val="000000"/>
-          <w:szCs w:val="21"/>
-        </w:rPr>
-        <w:t>數</w:t>
-      </w:r>
-      <w:proofErr w:type="gramEnd"/>
-      <w:r>
-        <w:rPr>
-          <w:rFonts w:ascii="Calibri" w:hAnsi="Calibri" w:cs="Calibri"/>
-          <w:color w:val="000000"/>
-          <w:szCs w:val="21"/>
-        </w:rPr>
-        <w:t>量</w:t>
+        <w:t>商品最小領料數量</w:t>
       </w:r>
       <w:r>
         <w:rPr>
@@ -10019,25 +9341,7 @@
           <w:color w:val="000000"/>
           <w:szCs w:val="21"/>
         </w:rPr>
-        <w:t>在裡面設定該類別商品的最小領料</w:t>
-      </w:r>
-      <w:proofErr w:type="gramStart"/>
-      <w:r>
-        <w:rPr>
-          <w:rFonts w:ascii="Calibri" w:hAnsi="Calibri" w:cs="Calibri"/>
-          <w:color w:val="000000"/>
-          <w:szCs w:val="21"/>
-        </w:rPr>
-        <w:t>數</w:t>
-      </w:r>
-      <w:proofErr w:type="gramEnd"/>
-      <w:r>
-        <w:rPr>
-          <w:rFonts w:ascii="Calibri" w:hAnsi="Calibri" w:cs="Calibri"/>
-          <w:color w:val="000000"/>
-          <w:szCs w:val="21"/>
-        </w:rPr>
-        <w:t>量后</w:t>
+        <w:t>在裡面設定該類別商品的最小領料數量后</w:t>
       </w:r>
       <w:r>
         <w:rPr>
@@ -10053,25 +9357,7 @@
           <w:color w:val="000000"/>
           <w:szCs w:val="21"/>
         </w:rPr>
-        <w:t>物料需求生成加工</w:t>
-      </w:r>
-      <w:proofErr w:type="gramStart"/>
-      <w:r>
-        <w:rPr>
-          <w:rFonts w:ascii="Calibri" w:hAnsi="Calibri" w:cs="Calibri"/>
-          <w:color w:val="000000"/>
-          <w:szCs w:val="21"/>
-        </w:rPr>
-        <w:t>單</w:t>
-      </w:r>
-      <w:proofErr w:type="gramEnd"/>
-      <w:r>
-        <w:rPr>
-          <w:rFonts w:ascii="Calibri" w:hAnsi="Calibri" w:cs="Calibri"/>
-          <w:color w:val="000000"/>
-          <w:szCs w:val="21"/>
-        </w:rPr>
-        <w:t>時</w:t>
+        <w:t>物料需求生成加工單時</w:t>
       </w:r>
       <w:r>
         <w:rPr>
@@ -10087,79 +9373,7 @@
           <w:color w:val="000000"/>
           <w:szCs w:val="21"/>
         </w:rPr>
-        <w:t>配料</w:t>
-      </w:r>
-      <w:proofErr w:type="gramStart"/>
-      <w:r>
-        <w:rPr>
-          <w:rFonts w:ascii="Calibri" w:hAnsi="Calibri" w:cs="Calibri"/>
-          <w:color w:val="000000"/>
-          <w:szCs w:val="21"/>
-        </w:rPr>
-        <w:t>數</w:t>
-      </w:r>
-      <w:proofErr w:type="gramEnd"/>
-      <w:r>
-        <w:rPr>
-          <w:rFonts w:ascii="Calibri" w:hAnsi="Calibri" w:cs="Calibri"/>
-          <w:color w:val="000000"/>
-          <w:szCs w:val="21"/>
-        </w:rPr>
-        <w:t>量</w:t>
-      </w:r>
-      <w:proofErr w:type="gramStart"/>
-      <w:r>
-        <w:rPr>
-          <w:rFonts w:ascii="Calibri" w:hAnsi="Calibri" w:cs="Calibri"/>
-          <w:color w:val="000000"/>
-          <w:szCs w:val="21"/>
-        </w:rPr>
-        <w:t>為</w:t>
-      </w:r>
-      <w:proofErr w:type="gramEnd"/>
-      <w:r>
-        <w:rPr>
-          <w:rFonts w:ascii="Calibri" w:hAnsi="Calibri" w:cs="Calibri"/>
-          <w:color w:val="000000"/>
-          <w:szCs w:val="21"/>
-        </w:rPr>
-        <w:t>該最小領料</w:t>
-      </w:r>
-      <w:proofErr w:type="gramStart"/>
-      <w:r>
-        <w:rPr>
-          <w:rFonts w:ascii="Calibri" w:hAnsi="Calibri" w:cs="Calibri"/>
-          <w:color w:val="000000"/>
-          <w:szCs w:val="21"/>
-        </w:rPr>
-        <w:t>數</w:t>
-      </w:r>
-      <w:proofErr w:type="gramEnd"/>
-      <w:r>
-        <w:rPr>
-          <w:rFonts w:ascii="Calibri" w:hAnsi="Calibri" w:cs="Calibri"/>
-          <w:color w:val="000000"/>
-          <w:szCs w:val="21"/>
-        </w:rPr>
-        <w:t>量的整</w:t>
-      </w:r>
-      <w:proofErr w:type="gramStart"/>
-      <w:r>
-        <w:rPr>
-          <w:rFonts w:ascii="Calibri" w:hAnsi="Calibri" w:cs="Calibri"/>
-          <w:color w:val="000000"/>
-          <w:szCs w:val="21"/>
-        </w:rPr>
-        <w:t>數</w:t>
-      </w:r>
-      <w:proofErr w:type="gramEnd"/>
-      <w:r>
-        <w:rPr>
-          <w:rFonts w:ascii="Calibri" w:hAnsi="Calibri" w:cs="Calibri"/>
-          <w:color w:val="000000"/>
-          <w:szCs w:val="21"/>
-        </w:rPr>
-        <w:t>倍</w:t>
+        <w:t>配料數量為該最小領料數量的整數倍</w:t>
       </w:r>
     </w:p>
     <w:p>
@@ -10186,25 +9400,7 @@
           <w:color w:val="000000"/>
           <w:szCs w:val="21"/>
         </w:rPr>
-        <w:t>：某商品需求</w:t>
-      </w:r>
-      <w:proofErr w:type="gramStart"/>
-      <w:r>
-        <w:rPr>
-          <w:rFonts w:ascii="Calibri" w:hAnsi="Calibri" w:cs="Calibri" w:hint="eastAsia"/>
-          <w:color w:val="000000"/>
-          <w:szCs w:val="21"/>
-        </w:rPr>
-        <w:t>數</w:t>
-      </w:r>
-      <w:proofErr w:type="gramEnd"/>
-      <w:r>
-        <w:rPr>
-          <w:rFonts w:ascii="Calibri" w:hAnsi="Calibri" w:cs="Calibri" w:hint="eastAsia"/>
-          <w:color w:val="000000"/>
-          <w:szCs w:val="21"/>
-        </w:rPr>
-        <w:t>量：</w:t>
+        <w:t>：某商品需求數量：</w:t>
       </w:r>
       <w:r>
         <w:rPr>
@@ -10228,51 +9424,15 @@
           <w:color w:val="000000"/>
           <w:szCs w:val="21"/>
         </w:rPr>
-        <w:t>，</w:t>
-      </w:r>
-      <w:proofErr w:type="gramStart"/>
-      <w:r>
-        <w:rPr>
-          <w:rFonts w:ascii="Calibri" w:hAnsi="Calibri" w:cs="Calibri" w:hint="eastAsia"/>
-          <w:color w:val="000000"/>
-          <w:szCs w:val="21"/>
-        </w:rPr>
-        <w:t>對應</w:t>
-      </w:r>
-      <w:proofErr w:type="gramEnd"/>
-      <w:r>
-        <w:rPr>
-          <w:rFonts w:ascii="Calibri" w:hAnsi="Calibri" w:cs="Calibri" w:hint="eastAsia"/>
-          <w:color w:val="000000"/>
-          <w:szCs w:val="21"/>
-        </w:rPr>
-        <w:t>商品類別的</w:t>
-      </w:r>
-      <w:r>
-        <w:rPr>
-          <w:rFonts w:ascii="Calibri" w:hAnsi="Calibri" w:cs="Calibri"/>
-          <w:color w:val="000000"/>
-          <w:szCs w:val="21"/>
-        </w:rPr>
-        <w:t>最小領料</w:t>
-      </w:r>
-      <w:proofErr w:type="gramStart"/>
-      <w:r>
-        <w:rPr>
-          <w:rFonts w:ascii="Calibri" w:hAnsi="Calibri" w:cs="Calibri"/>
-          <w:color w:val="000000"/>
-          <w:szCs w:val="21"/>
-        </w:rPr>
-        <w:t>數</w:t>
-      </w:r>
-      <w:proofErr w:type="gramEnd"/>
-      <w:r>
-        <w:rPr>
-          <w:rFonts w:ascii="Calibri" w:hAnsi="Calibri" w:cs="Calibri"/>
-          <w:color w:val="000000"/>
-          <w:szCs w:val="21"/>
-        </w:rPr>
-        <w:t>量</w:t>
+        <w:t>，對應商品類別的</w:t>
+      </w:r>
+      <w:r>
+        <w:rPr>
+          <w:rFonts w:ascii="Calibri" w:hAnsi="Calibri" w:cs="Calibri"/>
+          <w:color w:val="000000"/>
+          <w:szCs w:val="21"/>
+        </w:rPr>
+        <w:t>最小領料數量</w:t>
       </w:r>
       <w:r>
         <w:rPr>
@@ -10296,36 +9456,8 @@
           <w:color w:val="000000"/>
           <w:szCs w:val="21"/>
         </w:rPr>
-        <w:t>，則加工</w:t>
-      </w:r>
-      <w:proofErr w:type="gramStart"/>
-      <w:r>
-        <w:rPr>
-          <w:rFonts w:ascii="Calibri" w:hAnsi="Calibri" w:cs="Calibri" w:hint="eastAsia"/>
-          <w:color w:val="000000"/>
-          <w:szCs w:val="21"/>
-        </w:rPr>
-        <w:t>單</w:t>
-      </w:r>
-      <w:proofErr w:type="gramEnd"/>
-      <w:r>
-        <w:rPr>
-          <w:rFonts w:ascii="Calibri" w:hAnsi="Calibri" w:cs="Calibri" w:hint="eastAsia"/>
-          <w:color w:val="000000"/>
-          <w:szCs w:val="21"/>
-        </w:rPr>
-        <w:t>配料用量中，該商品計算得出</w:t>
-      </w:r>
-      <w:proofErr w:type="gramStart"/>
-      <w:r>
-        <w:rPr>
-          <w:rFonts w:ascii="Calibri" w:hAnsi="Calibri" w:cs="Calibri" w:hint="eastAsia"/>
-          <w:color w:val="000000"/>
-          <w:szCs w:val="21"/>
-        </w:rPr>
-        <w:t>為</w:t>
-      </w:r>
-      <w:proofErr w:type="gramEnd"/>
+        <w:t>，則加工單配料用量中，該商品計算得出為</w:t>
+      </w:r>
       <w:r>
         <w:rPr>
           <w:rFonts w:ascii="Calibri" w:hAnsi="Calibri" w:cs="Calibri" w:hint="eastAsia"/>
@@ -10471,43 +9603,7 @@
           <w:color w:val="000000"/>
           <w:szCs w:val="21"/>
         </w:rPr>
-        <w:t>客</w:t>
-      </w:r>
-      <w:proofErr w:type="gramStart"/>
-      <w:r>
-        <w:rPr>
-          <w:rFonts w:ascii="Calibri" w:hAnsi="Calibri" w:cs="Calibri" w:hint="eastAsia"/>
-          <w:color w:val="000000"/>
-          <w:szCs w:val="21"/>
-        </w:rPr>
-        <w:t>戶</w:t>
-      </w:r>
-      <w:proofErr w:type="gramEnd"/>
-      <w:r>
-        <w:rPr>
-          <w:rFonts w:ascii="Calibri" w:hAnsi="Calibri" w:cs="Calibri" w:hint="eastAsia"/>
-          <w:color w:val="000000"/>
-          <w:szCs w:val="21"/>
-        </w:rPr>
-        <w:t>訂</w:t>
-      </w:r>
-      <w:proofErr w:type="gramStart"/>
-      <w:r>
-        <w:rPr>
-          <w:rFonts w:ascii="Calibri" w:hAnsi="Calibri" w:cs="Calibri" w:hint="eastAsia"/>
-          <w:color w:val="000000"/>
-          <w:szCs w:val="21"/>
-        </w:rPr>
-        <w:t>單</w:t>
-      </w:r>
-      <w:proofErr w:type="gramEnd"/>
-      <w:r>
-        <w:rPr>
-          <w:rFonts w:ascii="Calibri" w:hAnsi="Calibri" w:cs="Calibri" w:hint="eastAsia"/>
-          <w:color w:val="000000"/>
-          <w:szCs w:val="21"/>
-        </w:rPr>
-        <w:t>查詢</w:t>
+        <w:t>客戶訂單查詢</w:t>
       </w:r>
       <w:r>
         <w:rPr>
@@ -10578,25 +9674,7 @@
           <w:color w:val="000000"/>
           <w:szCs w:val="21"/>
         </w:rPr>
-        <w:t>開具出貨</w:t>
-      </w:r>
-      <w:proofErr w:type="gramStart"/>
-      <w:r>
-        <w:rPr>
-          <w:rFonts w:ascii="Calibri" w:hAnsi="Calibri" w:cs="Calibri"/>
-          <w:color w:val="000000"/>
-          <w:szCs w:val="21"/>
-        </w:rPr>
-        <w:t>單</w:t>
-      </w:r>
-      <w:proofErr w:type="gramEnd"/>
-      <w:r>
-        <w:rPr>
-          <w:rFonts w:ascii="Calibri" w:hAnsi="Calibri" w:cs="Calibri"/>
-          <w:color w:val="000000"/>
-          <w:szCs w:val="21"/>
-        </w:rPr>
-        <w:t>時</w:t>
+        <w:t>開具出貨單時</w:t>
       </w:r>
       <w:r>
         <w:rPr>
@@ -10612,25 +9690,7 @@
           <w:color w:val="000000"/>
           <w:szCs w:val="21"/>
         </w:rPr>
-        <w:t>全部轉化成台</w:t>
-      </w:r>
-      <w:proofErr w:type="gramStart"/>
-      <w:r>
-        <w:rPr>
-          <w:rFonts w:ascii="Calibri" w:hAnsi="Calibri" w:cs="Calibri"/>
-          <w:color w:val="000000"/>
-          <w:szCs w:val="21"/>
-        </w:rPr>
-        <w:t>幣</w:t>
-      </w:r>
-      <w:proofErr w:type="gramEnd"/>
-      <w:r>
-        <w:rPr>
-          <w:rFonts w:ascii="Calibri" w:hAnsi="Calibri" w:cs="Calibri"/>
-          <w:color w:val="000000"/>
-          <w:szCs w:val="21"/>
-        </w:rPr>
-        <w:t>計算</w:t>
+        <w:t>全部轉化成台幣計算</w:t>
       </w:r>
     </w:p>
     <w:p>
@@ -10654,25 +9714,7 @@
           <w:szCs w:val="21"/>
         </w:rPr>
         <w:lastRenderedPageBreak/>
-        <w:t>出貨</w:t>
-      </w:r>
-      <w:proofErr w:type="gramStart"/>
-      <w:r>
-        <w:rPr>
-          <w:rFonts w:ascii="Calibri" w:hAnsi="Calibri" w:cs="Calibri"/>
-          <w:color w:val="000000"/>
-          <w:szCs w:val="21"/>
-        </w:rPr>
-        <w:t>單</w:t>
-      </w:r>
-      <w:proofErr w:type="gramEnd"/>
-      <w:r>
-        <w:rPr>
-          <w:rFonts w:ascii="Calibri" w:hAnsi="Calibri" w:cs="Calibri"/>
-          <w:color w:val="000000"/>
-          <w:szCs w:val="21"/>
-        </w:rPr>
-        <w:t>查詢界面修改</w:t>
+        <w:t>出貨單查詢界面修改</w:t>
       </w:r>
     </w:p>
     <w:p>
@@ -10791,18 +9833,8 @@
           <w:color w:val="000000"/>
           <w:szCs w:val="21"/>
         </w:rPr>
-        <w:t>委</w:t>
-      </w:r>
-      <w:proofErr w:type="gramStart"/>
-      <w:r>
-        <w:rPr>
-          <w:rFonts w:ascii="Calibri" w:hAnsi="Calibri" w:cs="Calibri" w:hint="eastAsia"/>
-          <w:color w:val="000000"/>
-          <w:szCs w:val="21"/>
-        </w:rPr>
-        <w:t>外合同</w:t>
-      </w:r>
-      <w:proofErr w:type="gramEnd"/>
+        <w:t>委外合同</w:t>
+      </w:r>
       <w:r>
         <w:rPr>
           <w:rFonts w:ascii="Calibri" w:hAnsi="Calibri" w:cs="Calibri"/>
@@ -10825,25 +9857,7 @@
           <w:color w:val="000000"/>
           <w:szCs w:val="21"/>
         </w:rPr>
-        <w:t>也按照商品類別的最小領料</w:t>
-      </w:r>
-      <w:proofErr w:type="gramStart"/>
-      <w:r>
-        <w:rPr>
-          <w:rFonts w:ascii="Calibri" w:hAnsi="Calibri" w:cs="Calibri"/>
-          <w:color w:val="000000"/>
-          <w:szCs w:val="21"/>
-        </w:rPr>
-        <w:t>單</w:t>
-      </w:r>
-      <w:proofErr w:type="gramEnd"/>
-      <w:r>
-        <w:rPr>
-          <w:rFonts w:ascii="Calibri" w:hAnsi="Calibri" w:cs="Calibri"/>
-          <w:color w:val="000000"/>
-          <w:szCs w:val="21"/>
-        </w:rPr>
-        <w:t>位計算</w:t>
+        <w:t>也按照商品類別的最小領料單位計算</w:t>
       </w:r>
     </w:p>
     <w:p>
@@ -10866,43 +9880,7 @@
           <w:color w:val="000000"/>
           <w:szCs w:val="21"/>
         </w:rPr>
-        <w:t>客</w:t>
-      </w:r>
-      <w:proofErr w:type="gramStart"/>
-      <w:r>
-        <w:rPr>
-          <w:rFonts w:ascii="Calibri" w:hAnsi="Calibri" w:cs="Calibri"/>
-          <w:color w:val="000000"/>
-          <w:szCs w:val="21"/>
-        </w:rPr>
-        <w:t>戶</w:t>
-      </w:r>
-      <w:proofErr w:type="gramEnd"/>
-      <w:r>
-        <w:rPr>
-          <w:rFonts w:ascii="Calibri" w:hAnsi="Calibri" w:cs="Calibri"/>
-          <w:color w:val="000000"/>
-          <w:szCs w:val="21"/>
-        </w:rPr>
-        <w:t>訂</w:t>
-      </w:r>
-      <w:proofErr w:type="gramStart"/>
-      <w:r>
-        <w:rPr>
-          <w:rFonts w:ascii="Calibri" w:hAnsi="Calibri" w:cs="Calibri"/>
-          <w:color w:val="000000"/>
-          <w:szCs w:val="21"/>
-        </w:rPr>
-        <w:t>單</w:t>
-      </w:r>
-      <w:proofErr w:type="gramEnd"/>
-      <w:r>
-        <w:rPr>
-          <w:rFonts w:ascii="Calibri" w:hAnsi="Calibri" w:cs="Calibri"/>
-          <w:color w:val="000000"/>
-          <w:szCs w:val="21"/>
-        </w:rPr>
-        <w:t>列印</w:t>
+        <w:t>客戶訂單列印</w:t>
       </w:r>
       <w:r>
         <w:rPr>
@@ -11156,69 +10134,15 @@
           <w:color w:val="000000"/>
           <w:szCs w:val="21"/>
         </w:rPr>
-        <w:t>同時出貨</w:t>
-      </w:r>
-      <w:proofErr w:type="gramStart"/>
-      <w:r>
-        <w:rPr>
-          <w:rFonts w:ascii="Calibri" w:hAnsi="Calibri" w:cs="Calibri"/>
-          <w:color w:val="000000"/>
-          <w:szCs w:val="21"/>
-        </w:rPr>
-        <w:t>單</w:t>
-      </w:r>
-      <w:proofErr w:type="gramEnd"/>
-      <w:r>
-        <w:rPr>
-          <w:rFonts w:ascii="Calibri" w:hAnsi="Calibri" w:cs="Calibri"/>
-          <w:color w:val="000000"/>
-          <w:szCs w:val="21"/>
-        </w:rPr>
-        <w:t>拉客</w:t>
-      </w:r>
-      <w:proofErr w:type="gramStart"/>
-      <w:r>
-        <w:rPr>
-          <w:rFonts w:ascii="Calibri" w:hAnsi="Calibri" w:cs="Calibri"/>
-          <w:color w:val="000000"/>
-          <w:szCs w:val="21"/>
-        </w:rPr>
-        <w:t>戶</w:t>
-      </w:r>
-      <w:proofErr w:type="gramEnd"/>
-      <w:r>
-        <w:rPr>
-          <w:rFonts w:ascii="Calibri" w:hAnsi="Calibri" w:cs="Calibri"/>
-          <w:color w:val="000000"/>
-          <w:szCs w:val="21"/>
-        </w:rPr>
-        <w:t>訂</w:t>
-      </w:r>
-      <w:proofErr w:type="gramStart"/>
-      <w:r>
-        <w:rPr>
-          <w:rFonts w:ascii="Calibri" w:hAnsi="Calibri" w:cs="Calibri"/>
-          <w:color w:val="000000"/>
-          <w:szCs w:val="21"/>
-        </w:rPr>
-        <w:t>單</w:t>
-      </w:r>
-      <w:r>
-        <w:rPr>
-          <w:rFonts w:ascii="Calibri" w:hAnsi="Calibri" w:cs="Calibri"/>
-          <w:color w:val="000000"/>
-          <w:szCs w:val="21"/>
-        </w:rPr>
-        <w:t>單</w:t>
-      </w:r>
-      <w:proofErr w:type="gramEnd"/>
-      <w:r>
-        <w:rPr>
-          <w:rFonts w:ascii="Calibri" w:hAnsi="Calibri" w:cs="Calibri"/>
-          <w:color w:val="000000"/>
-          <w:szCs w:val="21"/>
-        </w:rPr>
-        <w:t>價時</w:t>
+        <w:t>同時出貨單拉客戶訂單</w:t>
+      </w:r>
+      <w:r>
+        <w:rPr>
+          <w:rFonts w:ascii="Calibri" w:hAnsi="Calibri" w:cs="Calibri"/>
+          <w:color w:val="000000"/>
+          <w:szCs w:val="21"/>
+        </w:rPr>
+        <w:t>單價時</w:t>
       </w:r>
       <w:r>
         <w:rPr>
@@ -11365,43 +10289,7 @@
           <w:color w:val="000000"/>
           <w:szCs w:val="21"/>
         </w:rPr>
-        <w:t>客</w:t>
-      </w:r>
-      <w:proofErr w:type="gramStart"/>
-      <w:r>
-        <w:rPr>
-          <w:rFonts w:ascii="Calibri" w:hAnsi="Calibri" w:cs="Calibri" w:hint="eastAsia"/>
-          <w:color w:val="000000"/>
-          <w:szCs w:val="21"/>
-        </w:rPr>
-        <w:t>戶</w:t>
-      </w:r>
-      <w:proofErr w:type="gramEnd"/>
-      <w:r>
-        <w:rPr>
-          <w:rFonts w:ascii="Calibri" w:hAnsi="Calibri" w:cs="Calibri" w:hint="eastAsia"/>
-          <w:color w:val="000000"/>
-          <w:szCs w:val="21"/>
-        </w:rPr>
-        <w:t>訂</w:t>
-      </w:r>
-      <w:proofErr w:type="gramStart"/>
-      <w:r>
-        <w:rPr>
-          <w:rFonts w:ascii="Calibri" w:hAnsi="Calibri" w:cs="Calibri" w:hint="eastAsia"/>
-          <w:color w:val="000000"/>
-          <w:szCs w:val="21"/>
-        </w:rPr>
-        <w:t>單</w:t>
-      </w:r>
-      <w:proofErr w:type="gramEnd"/>
-      <w:r>
-        <w:rPr>
-          <w:rFonts w:ascii="Calibri" w:hAnsi="Calibri" w:cs="Calibri" w:hint="eastAsia"/>
-          <w:color w:val="000000"/>
-          <w:szCs w:val="21"/>
-        </w:rPr>
-        <w:t>界面搜索框名稱統一下</w:t>
+        <w:t>客戶訂單界面搜索框名稱統一下</w:t>
       </w:r>
     </w:p>
     <w:p>
@@ -11424,25 +10312,7 @@
           <w:color w:val="000000"/>
           <w:szCs w:val="21"/>
         </w:rPr>
-        <w:t>出貨</w:t>
-      </w:r>
-      <w:proofErr w:type="gramStart"/>
-      <w:r>
-        <w:rPr>
-          <w:rFonts w:ascii="Calibri" w:hAnsi="Calibri" w:cs="Calibri" w:hint="eastAsia"/>
-          <w:color w:val="000000"/>
-          <w:szCs w:val="21"/>
-        </w:rPr>
-        <w:t>單</w:t>
-      </w:r>
-      <w:proofErr w:type="gramEnd"/>
-      <w:r>
-        <w:rPr>
-          <w:rFonts w:ascii="Calibri" w:hAnsi="Calibri" w:cs="Calibri" w:hint="eastAsia"/>
-          <w:color w:val="000000"/>
-          <w:szCs w:val="21"/>
-        </w:rPr>
-        <w:t>打印增加“幣別”“匯率”</w:t>
+        <w:t>出貨單打印增加“幣別”“匯率”</w:t>
       </w:r>
     </w:p>
     <w:p>
@@ -11574,43 +10444,7 @@
           <w:color w:val="000000"/>
           <w:szCs w:val="21"/>
         </w:rPr>
-        <w:t>出貨</w:t>
-      </w:r>
-      <w:proofErr w:type="gramStart"/>
-      <w:r>
-        <w:rPr>
-          <w:rFonts w:ascii="Calibri" w:hAnsi="Calibri" w:cs="Calibri"/>
-          <w:color w:val="000000"/>
-          <w:szCs w:val="21"/>
-        </w:rPr>
-        <w:t>單</w:t>
-      </w:r>
-      <w:proofErr w:type="gramEnd"/>
-      <w:r>
-        <w:rPr>
-          <w:rFonts w:ascii="Calibri" w:hAnsi="Calibri" w:cs="Calibri"/>
-          <w:color w:val="000000"/>
-          <w:szCs w:val="21"/>
-        </w:rPr>
-        <w:t>的台</w:t>
-      </w:r>
-      <w:proofErr w:type="gramStart"/>
-      <w:r>
-        <w:rPr>
-          <w:rFonts w:ascii="Calibri" w:hAnsi="Calibri" w:cs="Calibri"/>
-          <w:color w:val="000000"/>
-          <w:szCs w:val="21"/>
-        </w:rPr>
-        <w:t>幣</w:t>
-      </w:r>
-      <w:proofErr w:type="gramEnd"/>
-      <w:r>
-        <w:rPr>
-          <w:rFonts w:ascii="Calibri" w:hAnsi="Calibri" w:cs="Calibri"/>
-          <w:color w:val="000000"/>
-          <w:szCs w:val="21"/>
-        </w:rPr>
-        <w:t>金額</w:t>
+        <w:t>出貨單的台幣金額</w:t>
       </w:r>
       <w:r>
         <w:rPr>
@@ -11649,43 +10483,7 @@
           <w:color w:val="000000"/>
           <w:szCs w:val="21"/>
         </w:rPr>
-        <w:t>客</w:t>
-      </w:r>
-      <w:proofErr w:type="gramStart"/>
-      <w:r>
-        <w:rPr>
-          <w:rFonts w:ascii="Calibri" w:hAnsi="Calibri" w:cs="Calibri"/>
-          <w:color w:val="000000"/>
-          <w:szCs w:val="21"/>
-        </w:rPr>
-        <w:t>戶</w:t>
-      </w:r>
-      <w:proofErr w:type="gramEnd"/>
-      <w:r>
-        <w:rPr>
-          <w:rFonts w:ascii="Calibri" w:hAnsi="Calibri" w:cs="Calibri"/>
-          <w:color w:val="000000"/>
-          <w:szCs w:val="21"/>
-        </w:rPr>
-        <w:t>訂</w:t>
-      </w:r>
-      <w:proofErr w:type="gramStart"/>
-      <w:r>
-        <w:rPr>
-          <w:rFonts w:ascii="Calibri" w:hAnsi="Calibri" w:cs="Calibri"/>
-          <w:color w:val="000000"/>
-          <w:szCs w:val="21"/>
-        </w:rPr>
-        <w:t>單</w:t>
-      </w:r>
-      <w:proofErr w:type="gramEnd"/>
-      <w:r>
-        <w:rPr>
-          <w:rFonts w:ascii="Calibri" w:hAnsi="Calibri" w:cs="Calibri"/>
-          <w:color w:val="000000"/>
-          <w:szCs w:val="21"/>
-        </w:rPr>
-        <w:t>中一刀格式修改</w:t>
+        <w:t>客戶訂單中一刀格式修改</w:t>
       </w:r>
     </w:p>
     <w:p>
@@ -11802,34 +10600,14 @@
           <w:szCs w:val="21"/>
         </w:rPr>
       </w:pPr>
-      <w:proofErr w:type="gramStart"/>
-      <w:r>
-        <w:rPr>
-          <w:rFonts w:ascii="Calibri" w:hAnsi="Calibri" w:cs="Calibri" w:hint="eastAsia"/>
-          <w:color w:val="000000"/>
-          <w:szCs w:val="21"/>
-        </w:rPr>
-        <w:t>採</w:t>
-      </w:r>
-      <w:proofErr w:type="gramEnd"/>
-      <w:r>
-        <w:rPr>
-          <w:rFonts w:ascii="Calibri" w:hAnsi="Calibri" w:cs="Calibri" w:hint="eastAsia"/>
-          <w:color w:val="000000"/>
-          <w:szCs w:val="21"/>
-        </w:rPr>
-        <w:t>購</w:t>
-      </w:r>
-      <w:proofErr w:type="gramStart"/>
-      <w:r>
-        <w:rPr>
-          <w:rFonts w:ascii="Calibri" w:hAnsi="Calibri" w:cs="Calibri" w:hint="eastAsia"/>
-          <w:color w:val="000000"/>
-          <w:szCs w:val="21"/>
-        </w:rPr>
-        <w:t>單</w:t>
-      </w:r>
-      <w:proofErr w:type="gramEnd"/>
+      <w:r>
+        <w:rPr>
+          <w:rFonts w:ascii="Calibri" w:hAnsi="Calibri" w:cs="Calibri" w:hint="eastAsia"/>
+          <w:color w:val="000000"/>
+          <w:szCs w:val="21"/>
+        </w:rPr>
+        <w:t>採購單</w:t>
+      </w:r>
       <w:r>
         <w:rPr>
           <w:rFonts w:ascii="Calibri" w:hAnsi="Calibri" w:cs="Calibri" w:hint="eastAsia"/>
@@ -11844,36 +10622,8 @@
           <w:color w:val="000000"/>
           <w:szCs w:val="21"/>
         </w:rPr>
-        <w:t>客</w:t>
-      </w:r>
-      <w:proofErr w:type="gramStart"/>
-      <w:r>
-        <w:rPr>
-          <w:rFonts w:ascii="Calibri" w:hAnsi="Calibri" w:cs="Calibri" w:hint="eastAsia"/>
-          <w:color w:val="000000"/>
-          <w:szCs w:val="21"/>
-        </w:rPr>
-        <w:t>戶</w:t>
-      </w:r>
-      <w:proofErr w:type="gramEnd"/>
-      <w:r>
-        <w:rPr>
-          <w:rFonts w:ascii="Calibri" w:hAnsi="Calibri" w:cs="Calibri" w:hint="eastAsia"/>
-          <w:color w:val="000000"/>
-          <w:szCs w:val="21"/>
-        </w:rPr>
-        <w:t>訂</w:t>
-      </w:r>
-      <w:proofErr w:type="gramStart"/>
-      <w:r>
-        <w:rPr>
-          <w:rFonts w:ascii="Calibri" w:hAnsi="Calibri" w:cs="Calibri" w:hint="eastAsia"/>
-          <w:color w:val="000000"/>
-          <w:szCs w:val="21"/>
-        </w:rPr>
-        <w:t>單</w:t>
-      </w:r>
-      <w:proofErr w:type="gramEnd"/>
+        <w:t>客戶訂單</w:t>
+      </w:r>
       <w:r>
         <w:rPr>
           <w:rFonts w:ascii="Calibri" w:hAnsi="Calibri" w:cs="Calibri" w:hint="eastAsia"/>
@@ -11945,34 +10695,14 @@
         </w:rPr>
         <w:t>/</w:t>
       </w:r>
-      <w:proofErr w:type="gramStart"/>
-      <w:r>
-        <w:rPr>
-          <w:rFonts w:ascii="Calibri" w:hAnsi="Calibri" w:cs="Calibri"/>
-          <w:color w:val="000000"/>
-          <w:szCs w:val="21"/>
-        </w:rPr>
-        <w:t>採</w:t>
-      </w:r>
-      <w:proofErr w:type="gramEnd"/>
-      <w:r>
-        <w:rPr>
-          <w:rFonts w:ascii="Calibri" w:hAnsi="Calibri" w:cs="Calibri"/>
-          <w:color w:val="000000"/>
-          <w:szCs w:val="21"/>
-        </w:rPr>
-        <w:t>購</w:t>
-      </w:r>
-      <w:proofErr w:type="gramStart"/>
-      <w:r>
-        <w:rPr>
-          <w:rFonts w:ascii="Calibri" w:hAnsi="Calibri" w:cs="Calibri"/>
-          <w:color w:val="000000"/>
-          <w:szCs w:val="21"/>
-        </w:rPr>
-        <w:t>單</w:t>
-      </w:r>
-      <w:proofErr w:type="gramEnd"/>
+      <w:r>
+        <w:rPr>
+          <w:rFonts w:ascii="Calibri" w:hAnsi="Calibri" w:cs="Calibri"/>
+          <w:color w:val="000000"/>
+          <w:szCs w:val="21"/>
+        </w:rPr>
+        <w:t>採購單</w:t>
+      </w:r>
       <w:r>
         <w:rPr>
           <w:rFonts w:ascii="Calibri" w:hAnsi="Calibri" w:cs="Calibri" w:hint="eastAsia"/>
@@ -11987,18 +10717,8 @@
           <w:color w:val="000000"/>
           <w:szCs w:val="21"/>
         </w:rPr>
-        <w:t>生產</w:t>
-      </w:r>
-      <w:proofErr w:type="gramStart"/>
-      <w:r>
-        <w:rPr>
-          <w:rFonts w:ascii="Calibri" w:hAnsi="Calibri" w:cs="Calibri"/>
-          <w:color w:val="000000"/>
-          <w:szCs w:val="21"/>
-        </w:rPr>
-        <w:t>單</w:t>
-      </w:r>
-      <w:proofErr w:type="gramEnd"/>
+        <w:t>生產單</w:t>
+      </w:r>
       <w:r>
         <w:rPr>
           <w:rFonts w:ascii="Calibri" w:hAnsi="Calibri" w:cs="Calibri" w:hint="eastAsia"/>
@@ -12036,18 +10756,8 @@
           <w:color w:val="000000"/>
           <w:szCs w:val="21"/>
         </w:rPr>
-        <w:t>生</w:t>
-      </w:r>
-      <w:proofErr w:type="gramStart"/>
-      <w:r>
-        <w:rPr>
-          <w:rFonts w:ascii="Calibri" w:hAnsi="Calibri" w:cs="Calibri"/>
-          <w:color w:val="000000"/>
-          <w:szCs w:val="21"/>
-        </w:rPr>
-        <w:t>產排程</w:t>
-      </w:r>
-      <w:proofErr w:type="gramEnd"/>
+        <w:t>生產排程</w:t>
+      </w:r>
       <w:r>
         <w:rPr>
           <w:rFonts w:ascii="Calibri" w:hAnsi="Calibri" w:cs="Calibri" w:hint="eastAsia"/>
@@ -12224,43 +10934,7 @@
           <w:color w:val="000000"/>
           <w:szCs w:val="21"/>
         </w:rPr>
-        <w:t>加工</w:t>
-      </w:r>
-      <w:proofErr w:type="gramStart"/>
-      <w:r>
-        <w:rPr>
-          <w:rFonts w:ascii="Calibri" w:hAnsi="Calibri" w:cs="Calibri"/>
-          <w:color w:val="000000"/>
-          <w:szCs w:val="21"/>
-        </w:rPr>
-        <w:t>單</w:t>
-      </w:r>
-      <w:proofErr w:type="gramEnd"/>
-      <w:r>
-        <w:rPr>
-          <w:rFonts w:ascii="Calibri" w:hAnsi="Calibri" w:cs="Calibri"/>
-          <w:color w:val="000000"/>
-          <w:szCs w:val="21"/>
-        </w:rPr>
-        <w:t>打印</w:t>
-      </w:r>
-      <w:proofErr w:type="gramStart"/>
-      <w:r>
-        <w:rPr>
-          <w:rFonts w:ascii="Calibri" w:hAnsi="Calibri" w:cs="Calibri"/>
-          <w:color w:val="000000"/>
-          <w:szCs w:val="21"/>
-        </w:rPr>
-        <w:t>帶</w:t>
-      </w:r>
-      <w:proofErr w:type="gramEnd"/>
-      <w:r>
-        <w:rPr>
-          <w:rFonts w:ascii="Calibri" w:hAnsi="Calibri" w:cs="Calibri"/>
-          <w:color w:val="000000"/>
-          <w:szCs w:val="21"/>
-        </w:rPr>
-        <w:t>出</w:t>
+        <w:t>加工單打印帶出</w:t>
       </w:r>
       <w:r>
         <w:rPr>
@@ -12293,23 +10967,13 @@
           <w:szCs w:val="21"/>
         </w:rPr>
       </w:pPr>
-      <w:proofErr w:type="gramStart"/>
-      <w:r>
-        <w:rPr>
-          <w:rFonts w:ascii="Calibri" w:hAnsi="Calibri" w:cs="Calibri"/>
-          <w:color w:val="000000"/>
-          <w:szCs w:val="21"/>
-        </w:rPr>
-        <w:t>庫</w:t>
-      </w:r>
-      <w:proofErr w:type="gramEnd"/>
-      <w:r>
-        <w:rPr>
-          <w:rFonts w:ascii="Calibri" w:hAnsi="Calibri" w:cs="Calibri"/>
-          <w:color w:val="000000"/>
-          <w:szCs w:val="21"/>
-        </w:rPr>
-        <w:t>存查詢增加</w:t>
+      <w:r>
+        <w:rPr>
+          <w:rFonts w:ascii="Calibri" w:hAnsi="Calibri" w:cs="Calibri"/>
+          <w:color w:val="000000"/>
+          <w:szCs w:val="21"/>
+        </w:rPr>
+        <w:t>庫存查詢增加</w:t>
       </w:r>
       <w:r>
         <w:rPr>
@@ -12325,18 +10989,8 @@
           <w:color w:val="000000"/>
           <w:szCs w:val="21"/>
         </w:rPr>
-        <w:t>客</w:t>
-      </w:r>
-      <w:proofErr w:type="gramStart"/>
-      <w:r>
-        <w:rPr>
-          <w:rFonts w:ascii="Calibri" w:hAnsi="Calibri" w:cs="Calibri" w:hint="eastAsia"/>
-          <w:color w:val="000000"/>
-          <w:szCs w:val="21"/>
-        </w:rPr>
-        <w:t>戶</w:t>
-      </w:r>
-      <w:proofErr w:type="gramEnd"/>
+        <w:t>客戶</w:t>
+      </w:r>
     </w:p>
     <w:p>
       <w:pPr>
@@ -12653,43 +11307,7 @@
           <w:color w:val="000000"/>
           <w:szCs w:val="21"/>
         </w:rPr>
-        <w:t>客</w:t>
-      </w:r>
-      <w:proofErr w:type="gramStart"/>
-      <w:r>
-        <w:rPr>
-          <w:rFonts w:ascii="Calibri" w:hAnsi="Calibri" w:cs="Calibri"/>
-          <w:color w:val="000000"/>
-          <w:szCs w:val="21"/>
-        </w:rPr>
-        <w:t>戶</w:t>
-      </w:r>
-      <w:proofErr w:type="gramEnd"/>
-      <w:r>
-        <w:rPr>
-          <w:rFonts w:ascii="Calibri" w:hAnsi="Calibri" w:cs="Calibri"/>
-          <w:color w:val="000000"/>
-          <w:szCs w:val="21"/>
-        </w:rPr>
-        <w:t>全稱和地址可以手</w:t>
-      </w:r>
-      <w:proofErr w:type="gramStart"/>
-      <w:r>
-        <w:rPr>
-          <w:rFonts w:ascii="Calibri" w:hAnsi="Calibri" w:cs="Calibri"/>
-          <w:color w:val="000000"/>
-          <w:szCs w:val="21"/>
-        </w:rPr>
-        <w:t>動</w:t>
-      </w:r>
-      <w:proofErr w:type="gramEnd"/>
-      <w:r>
-        <w:rPr>
-          <w:rFonts w:ascii="Calibri" w:hAnsi="Calibri" w:cs="Calibri"/>
-          <w:color w:val="000000"/>
-          <w:szCs w:val="21"/>
-        </w:rPr>
-        <w:t>修改</w:t>
+        <w:t>客戶全稱和地址可以手動修改</w:t>
       </w:r>
     </w:p>
     <w:p>
@@ -12720,25 +11338,7 @@
           <w:color w:val="000000"/>
           <w:szCs w:val="21"/>
         </w:rPr>
-        <w:t>顯示客</w:t>
-      </w:r>
-      <w:proofErr w:type="gramStart"/>
-      <w:r>
-        <w:rPr>
-          <w:rFonts w:ascii="Calibri" w:hAnsi="Calibri" w:cs="Calibri"/>
-          <w:color w:val="000000"/>
-          <w:szCs w:val="21"/>
-        </w:rPr>
-        <w:t>戶</w:t>
-      </w:r>
-      <w:proofErr w:type="gramEnd"/>
-      <w:r>
-        <w:rPr>
-          <w:rFonts w:ascii="Calibri" w:hAnsi="Calibri" w:cs="Calibri"/>
-          <w:color w:val="000000"/>
-          <w:szCs w:val="21"/>
-        </w:rPr>
-        <w:t>貨品名稱</w:t>
+        <w:t>顯示客戶貨品名稱</w:t>
       </w:r>
       <w:r>
         <w:rPr>
@@ -13025,28 +11625,18 @@
     </w:p>
     <w:p>
       <w:pPr>
-        <w:rPr>
-          <w:rFonts w:ascii="Calibri" w:hAnsi="Calibri" w:cs="Calibri" w:hint="eastAsia"/>
-          <w:color w:val="000000"/>
-          <w:szCs w:val="21"/>
-        </w:rPr>
-      </w:pPr>
-      <w:r>
-        <w:rPr>
-          <w:rFonts w:ascii="Calibri" w:hAnsi="Calibri" w:cs="Calibri" w:hint="eastAsia"/>
-          <w:color w:val="000000"/>
-          <w:szCs w:val="21"/>
-        </w:rPr>
-        <w:t>1</w:t>
-      </w:r>
-      <w:r>
-        <w:rPr>
-          <w:rFonts w:ascii="Calibri" w:hAnsi="Calibri" w:cs="Calibri" w:hint="eastAsia"/>
-          <w:color w:val="000000"/>
-          <w:szCs w:val="21"/>
-        </w:rPr>
-        <w:t>，</w:t>
-      </w:r>
+        <w:pStyle w:val="a7"/>
+        <w:numPr>
+          <w:ilvl w:val="0"/>
+          <w:numId w:val="49"/>
+        </w:numPr>
+        <w:ind w:firstLineChars="0"/>
+        <w:rPr>
+          <w:rFonts w:ascii="Calibri" w:hAnsi="Calibri" w:cs="Calibri"/>
+          <w:color w:val="000000"/>
+          <w:szCs w:val="21"/>
+        </w:rPr>
+      </w:pPr>
       <w:proofErr w:type="spellStart"/>
       <w:r>
         <w:rPr>
@@ -13105,8 +11695,284 @@
         </w:rPr>
         <w:t>修改</w:t>
       </w:r>
+    </w:p>
+    <w:p>
+      <w:pPr>
+        <w:rPr>
+          <w:rFonts w:ascii="Calibri" w:hAnsi="Calibri" w:cs="Calibri"/>
+          <w:color w:val="000000"/>
+          <w:szCs w:val="21"/>
+        </w:rPr>
+      </w:pPr>
+    </w:p>
+    <w:p>
+      <w:pPr>
+        <w:rPr>
+          <w:rFonts w:ascii="Calibri" w:hAnsi="Calibri" w:cs="Calibri"/>
+          <w:color w:val="000000"/>
+          <w:szCs w:val="21"/>
+        </w:rPr>
+      </w:pPr>
+    </w:p>
+    <w:p>
+      <w:pPr>
+        <w:rPr>
+          <w:rFonts w:ascii="Calibri" w:hAnsi="Calibri" w:cs="Calibri"/>
+          <w:color w:val="000000"/>
+          <w:szCs w:val="21"/>
+        </w:rPr>
+      </w:pPr>
       <w:bookmarkStart w:id="13" w:name="_GoBack"/>
       <w:bookmarkEnd w:id="13"/>
+    </w:p>
+    <w:p>
+      <w:pPr>
+        <w:rPr>
+          <w:rFonts w:ascii="Calibri" w:hAnsi="Calibri" w:cs="Calibri"/>
+          <w:color w:val="000000"/>
+          <w:szCs w:val="21"/>
+        </w:rPr>
+      </w:pPr>
+    </w:p>
+    <w:p>
+      <w:pPr>
+        <w:rPr>
+          <w:rFonts w:ascii="Calibri" w:hAnsi="Calibri" w:cs="Calibri"/>
+          <w:color w:val="000000"/>
+          <w:szCs w:val="21"/>
+        </w:rPr>
+      </w:pPr>
+      <w:r>
+        <w:rPr>
+          <w:rFonts w:ascii="Calibri" w:hAnsi="Calibri" w:cs="Calibri" w:hint="eastAsia"/>
+          <w:color w:val="000000"/>
+          <w:szCs w:val="21"/>
+        </w:rPr>
+        <w:t>2018</w:t>
+      </w:r>
+      <w:r>
+        <w:rPr>
+          <w:rFonts w:ascii="Calibri" w:hAnsi="Calibri" w:cs="Calibri" w:hint="eastAsia"/>
+          <w:color w:val="000000"/>
+          <w:szCs w:val="21"/>
+        </w:rPr>
+        <w:t>年</w:t>
+      </w:r>
+      <w:r>
+        <w:rPr>
+          <w:rFonts w:ascii="Calibri" w:hAnsi="Calibri" w:cs="Calibri" w:hint="eastAsia"/>
+          <w:color w:val="000000"/>
+          <w:szCs w:val="21"/>
+        </w:rPr>
+        <w:t>12</w:t>
+      </w:r>
+      <w:r>
+        <w:rPr>
+          <w:rFonts w:ascii="Calibri" w:hAnsi="Calibri" w:cs="Calibri" w:hint="eastAsia"/>
+          <w:color w:val="000000"/>
+          <w:szCs w:val="21"/>
+        </w:rPr>
+        <w:t>月</w:t>
+      </w:r>
+      <w:r>
+        <w:rPr>
+          <w:rFonts w:ascii="Calibri" w:hAnsi="Calibri" w:cs="Calibri" w:hint="eastAsia"/>
+          <w:color w:val="000000"/>
+          <w:szCs w:val="21"/>
+        </w:rPr>
+        <w:t>20</w:t>
+      </w:r>
+      <w:r>
+        <w:rPr>
+          <w:rFonts w:ascii="Calibri" w:hAnsi="Calibri" w:cs="Calibri" w:hint="eastAsia"/>
+          <w:color w:val="000000"/>
+          <w:szCs w:val="21"/>
+        </w:rPr>
+        <w:t>日</w:t>
+      </w:r>
+      <w:r>
+        <w:rPr>
+          <w:rFonts w:ascii="Calibri" w:hAnsi="Calibri" w:cs="Calibri" w:hint="eastAsia"/>
+          <w:color w:val="000000"/>
+          <w:szCs w:val="21"/>
+        </w:rPr>
+        <w:t>21:34:52</w:t>
+      </w:r>
+      <w:r>
+        <w:rPr>
+          <w:rFonts w:ascii="Calibri" w:hAnsi="Calibri" w:cs="Calibri" w:hint="eastAsia"/>
+          <w:color w:val="000000"/>
+          <w:szCs w:val="21"/>
+        </w:rPr>
+        <w:t>：</w:t>
+      </w:r>
+    </w:p>
+    <w:p>
+      <w:pPr>
+        <w:pStyle w:val="a7"/>
+        <w:numPr>
+          <w:ilvl w:val="0"/>
+          <w:numId w:val="50"/>
+        </w:numPr>
+        <w:ind w:firstLineChars="0"/>
+        <w:rPr>
+          <w:rFonts w:ascii="Calibri" w:hAnsi="Calibri" w:cs="Calibri"/>
+          <w:color w:val="000000"/>
+          <w:szCs w:val="21"/>
+        </w:rPr>
+      </w:pPr>
+      <w:bookmarkStart w:id="14" w:name="OLE_LINK14"/>
+      <w:r>
+        <w:rPr>
+          <w:rFonts w:ascii="Calibri" w:hAnsi="Calibri" w:cs="Calibri" w:hint="eastAsia"/>
+          <w:color w:val="000000"/>
+          <w:szCs w:val="21"/>
+        </w:rPr>
+        <w:t>商品一覽，“商品數量”改“庫存數量”</w:t>
+      </w:r>
+    </w:p>
+    <w:p>
+      <w:pPr>
+        <w:pStyle w:val="a7"/>
+        <w:numPr>
+          <w:ilvl w:val="0"/>
+          <w:numId w:val="50"/>
+        </w:numPr>
+        <w:ind w:firstLineChars="0"/>
+        <w:rPr>
+          <w:rFonts w:ascii="Calibri" w:hAnsi="Calibri" w:cs="Calibri"/>
+          <w:color w:val="000000"/>
+          <w:szCs w:val="21"/>
+        </w:rPr>
+      </w:pPr>
+      <w:r>
+        <w:rPr>
+          <w:rFonts w:ascii="Calibri" w:hAnsi="Calibri" w:cs="Calibri" w:hint="eastAsia"/>
+          <w:color w:val="000000"/>
+          <w:szCs w:val="21"/>
+        </w:rPr>
+        <w:t>庫存查詢，增加顯示“內部描述”</w:t>
+      </w:r>
+    </w:p>
+    <w:p>
+      <w:pPr>
+        <w:pStyle w:val="a7"/>
+        <w:numPr>
+          <w:ilvl w:val="0"/>
+          <w:numId w:val="50"/>
+        </w:numPr>
+        <w:ind w:firstLineChars="0"/>
+        <w:rPr>
+          <w:rFonts w:ascii="Calibri" w:hAnsi="Calibri" w:cs="Calibri"/>
+          <w:color w:val="000000"/>
+          <w:szCs w:val="21"/>
+        </w:rPr>
+      </w:pPr>
+      <w:proofErr w:type="spellStart"/>
+      <w:r>
+        <w:rPr>
+          <w:rFonts w:ascii="Calibri" w:hAnsi="Calibri" w:cs="Calibri" w:hint="eastAsia"/>
+          <w:color w:val="000000"/>
+          <w:szCs w:val="21"/>
+        </w:rPr>
+        <w:t>PackingList</w:t>
+      </w:r>
+      <w:proofErr w:type="spellEnd"/>
+      <w:r>
+        <w:rPr>
+          <w:rFonts w:ascii="Calibri" w:hAnsi="Calibri" w:cs="Calibri"/>
+          <w:color w:val="000000"/>
+          <w:szCs w:val="21"/>
+        </w:rPr>
+        <w:t xml:space="preserve"> </w:t>
+      </w:r>
+      <w:r>
+        <w:rPr>
+          <w:rFonts w:ascii="Calibri" w:hAnsi="Calibri" w:cs="Calibri" w:hint="eastAsia"/>
+          <w:color w:val="000000"/>
+          <w:szCs w:val="21"/>
+        </w:rPr>
+        <w:t>“</w:t>
+      </w:r>
+      <w:r>
+        <w:rPr>
+          <w:rFonts w:ascii="Calibri" w:hAnsi="Calibri" w:cs="Calibri" w:hint="eastAsia"/>
+          <w:color w:val="000000"/>
+          <w:szCs w:val="21"/>
+        </w:rPr>
+        <w:t>Carton</w:t>
+      </w:r>
+      <w:r>
+        <w:rPr>
+          <w:rFonts w:ascii="Calibri" w:hAnsi="Calibri" w:cs="Calibri"/>
+          <w:color w:val="000000"/>
+          <w:szCs w:val="21"/>
+        </w:rPr>
+        <w:t xml:space="preserve"> </w:t>
+      </w:r>
+      <w:r>
+        <w:rPr>
+          <w:rFonts w:ascii="Calibri" w:hAnsi="Calibri" w:cs="Calibri" w:hint="eastAsia"/>
+          <w:color w:val="000000"/>
+          <w:szCs w:val="21"/>
+        </w:rPr>
+        <w:t>No</w:t>
+      </w:r>
+      <w:r>
+        <w:rPr>
+          <w:rFonts w:ascii="Calibri" w:hAnsi="Calibri" w:cs="Calibri" w:hint="eastAsia"/>
+          <w:color w:val="000000"/>
+          <w:szCs w:val="21"/>
+        </w:rPr>
+        <w:t>”自動補位，排序</w:t>
+      </w:r>
+    </w:p>
+    <w:p>
+      <w:pPr>
+        <w:pStyle w:val="a7"/>
+        <w:numPr>
+          <w:ilvl w:val="0"/>
+          <w:numId w:val="50"/>
+        </w:numPr>
+        <w:ind w:firstLineChars="0"/>
+        <w:rPr>
+          <w:rFonts w:ascii="Calibri" w:hAnsi="Calibri" w:cs="Calibri"/>
+          <w:color w:val="000000"/>
+          <w:szCs w:val="21"/>
+        </w:rPr>
+      </w:pPr>
+      <w:r>
+        <w:rPr>
+          <w:rFonts w:ascii="Calibri" w:hAnsi="Calibri" w:cs="Calibri" w:hint="eastAsia"/>
+          <w:color w:val="000000"/>
+          <w:szCs w:val="21"/>
+        </w:rPr>
+        <w:t>出貨單匯率顯示出來，並可手動修改</w:t>
+      </w:r>
+    </w:p>
+    <w:p>
+      <w:pPr>
+        <w:pStyle w:val="a7"/>
+        <w:numPr>
+          <w:ilvl w:val="0"/>
+          <w:numId w:val="50"/>
+        </w:numPr>
+        <w:ind w:firstLineChars="0"/>
+        <w:rPr>
+          <w:rFonts w:ascii="Calibri" w:hAnsi="Calibri" w:cs="Calibri" w:hint="eastAsia"/>
+          <w:color w:val="000000"/>
+          <w:szCs w:val="21"/>
+        </w:rPr>
+      </w:pPr>
+      <w:r>
+        <w:rPr>
+          <w:rFonts w:ascii="Calibri" w:hAnsi="Calibri" w:cs="Calibri" w:hint="eastAsia"/>
+          <w:color w:val="000000"/>
+          <w:szCs w:val="21"/>
+        </w:rPr>
+        <w:t>生產入庫單來源單據增加“客戶訂單”</w:t>
+      </w:r>
+      <w:bookmarkEnd w:id="14"/>
     </w:p>
     <w:sectPr>
       <w:pgSz w:w="11906" w:h="16838"/>
@@ -14939,6 +13805,95 @@
     </w:lvl>
   </w:abstractNum>
   <w:abstractNum w:abstractNumId="20" w15:restartNumberingAfterBreak="0">
+    <w:nsid w:val="374814FD"/>
+    <w:multiLevelType w:val="hybridMultilevel"/>
+    <w:tmpl w:val="3D24207E"/>
+    <w:lvl w:ilvl="0" w:tplc="07DCFAB2">
+      <w:start w:val="1"/>
+      <w:numFmt w:val="decimal"/>
+      <w:lvlText w:val="%1，"/>
+      <w:lvlJc w:val="left"/>
+      <w:pPr>
+        <w:ind w:left="360" w:hanging="360"/>
+      </w:pPr>
+      <w:rPr>
+        <w:rFonts w:hint="default"/>
+      </w:rPr>
+    </w:lvl>
+    <w:lvl w:ilvl="1" w:tplc="04090019" w:tentative="1">
+      <w:start w:val="1"/>
+      <w:numFmt w:val="lowerLetter"/>
+      <w:lvlText w:val="%2)"/>
+      <w:lvlJc w:val="left"/>
+      <w:pPr>
+        <w:ind w:left="840" w:hanging="420"/>
+      </w:pPr>
+    </w:lvl>
+    <w:lvl w:ilvl="2" w:tplc="0409001B" w:tentative="1">
+      <w:start w:val="1"/>
+      <w:numFmt w:val="lowerRoman"/>
+      <w:lvlText w:val="%3."/>
+      <w:lvlJc w:val="right"/>
+      <w:pPr>
+        <w:ind w:left="1260" w:hanging="420"/>
+      </w:pPr>
+    </w:lvl>
+    <w:lvl w:ilvl="3" w:tplc="0409000F" w:tentative="1">
+      <w:start w:val="1"/>
+      <w:numFmt w:val="decimal"/>
+      <w:lvlText w:val="%4."/>
+      <w:lvlJc w:val="left"/>
+      <w:pPr>
+        <w:ind w:left="1680" w:hanging="420"/>
+      </w:pPr>
+    </w:lvl>
+    <w:lvl w:ilvl="4" w:tplc="04090019" w:tentative="1">
+      <w:start w:val="1"/>
+      <w:numFmt w:val="lowerLetter"/>
+      <w:lvlText w:val="%5)"/>
+      <w:lvlJc w:val="left"/>
+      <w:pPr>
+        <w:ind w:left="2100" w:hanging="420"/>
+      </w:pPr>
+    </w:lvl>
+    <w:lvl w:ilvl="5" w:tplc="0409001B" w:tentative="1">
+      <w:start w:val="1"/>
+      <w:numFmt w:val="lowerRoman"/>
+      <w:lvlText w:val="%6."/>
+      <w:lvlJc w:val="right"/>
+      <w:pPr>
+        <w:ind w:left="2520" w:hanging="420"/>
+      </w:pPr>
+    </w:lvl>
+    <w:lvl w:ilvl="6" w:tplc="0409000F" w:tentative="1">
+      <w:start w:val="1"/>
+      <w:numFmt w:val="decimal"/>
+      <w:lvlText w:val="%7."/>
+      <w:lvlJc w:val="left"/>
+      <w:pPr>
+        <w:ind w:left="2940" w:hanging="420"/>
+      </w:pPr>
+    </w:lvl>
+    <w:lvl w:ilvl="7" w:tplc="04090019" w:tentative="1">
+      <w:start w:val="1"/>
+      <w:numFmt w:val="lowerLetter"/>
+      <w:lvlText w:val="%8)"/>
+      <w:lvlJc w:val="left"/>
+      <w:pPr>
+        <w:ind w:left="3360" w:hanging="420"/>
+      </w:pPr>
+    </w:lvl>
+    <w:lvl w:ilvl="8" w:tplc="0409001B" w:tentative="1">
+      <w:start w:val="1"/>
+      <w:numFmt w:val="lowerRoman"/>
+      <w:lvlText w:val="%9."/>
+      <w:lvlJc w:val="right"/>
+      <w:pPr>
+        <w:ind w:left="3780" w:hanging="420"/>
+      </w:pPr>
+    </w:lvl>
+  </w:abstractNum>
+  <w:abstractNum w:abstractNumId="21" w15:restartNumberingAfterBreak="0">
     <w:nsid w:val="3A0F1A4B"/>
     <w:multiLevelType w:val="hybridMultilevel"/>
     <w:tmpl w:val="0492B25A"/>
@@ -15027,7 +13982,7 @@
       </w:pPr>
     </w:lvl>
   </w:abstractNum>
-  <w:abstractNum w:abstractNumId="21" w15:restartNumberingAfterBreak="0">
+  <w:abstractNum w:abstractNumId="22" w15:restartNumberingAfterBreak="0">
     <w:nsid w:val="3D536673"/>
     <w:multiLevelType w:val="hybridMultilevel"/>
     <w:tmpl w:val="A81002F6"/>
@@ -15116,7 +14071,7 @@
       </w:pPr>
     </w:lvl>
   </w:abstractNum>
-  <w:abstractNum w:abstractNumId="22" w15:restartNumberingAfterBreak="0">
+  <w:abstractNum w:abstractNumId="23" w15:restartNumberingAfterBreak="0">
     <w:nsid w:val="3FAD1BDF"/>
     <w:multiLevelType w:val="hybridMultilevel"/>
     <w:tmpl w:val="704C9724"/>
@@ -15205,7 +14160,7 @@
       </w:pPr>
     </w:lvl>
   </w:abstractNum>
-  <w:abstractNum w:abstractNumId="23" w15:restartNumberingAfterBreak="0">
+  <w:abstractNum w:abstractNumId="24" w15:restartNumberingAfterBreak="0">
     <w:nsid w:val="40523B2D"/>
     <w:multiLevelType w:val="hybridMultilevel"/>
     <w:tmpl w:val="1DF6C75C"/>
@@ -15294,7 +14249,7 @@
       </w:pPr>
     </w:lvl>
   </w:abstractNum>
-  <w:abstractNum w:abstractNumId="24" w15:restartNumberingAfterBreak="0">
+  <w:abstractNum w:abstractNumId="25" w15:restartNumberingAfterBreak="0">
     <w:nsid w:val="4220130E"/>
     <w:multiLevelType w:val="hybridMultilevel"/>
     <w:tmpl w:val="77B4D1B0"/>
@@ -15383,7 +14338,7 @@
       </w:pPr>
     </w:lvl>
   </w:abstractNum>
-  <w:abstractNum w:abstractNumId="25" w15:restartNumberingAfterBreak="0">
+  <w:abstractNum w:abstractNumId="26" w15:restartNumberingAfterBreak="0">
     <w:nsid w:val="457D104E"/>
     <w:multiLevelType w:val="hybridMultilevel"/>
     <w:tmpl w:val="E102B662"/>
@@ -15472,7 +14427,7 @@
       </w:pPr>
     </w:lvl>
   </w:abstractNum>
-  <w:abstractNum w:abstractNumId="26" w15:restartNumberingAfterBreak="0">
+  <w:abstractNum w:abstractNumId="27" w15:restartNumberingAfterBreak="0">
     <w:nsid w:val="46711B15"/>
     <w:multiLevelType w:val="hybridMultilevel"/>
     <w:tmpl w:val="ECE49D06"/>
@@ -15561,7 +14516,7 @@
       </w:pPr>
     </w:lvl>
   </w:abstractNum>
-  <w:abstractNum w:abstractNumId="27" w15:restartNumberingAfterBreak="0">
+  <w:abstractNum w:abstractNumId="28" w15:restartNumberingAfterBreak="0">
     <w:nsid w:val="4751381C"/>
     <w:multiLevelType w:val="hybridMultilevel"/>
     <w:tmpl w:val="1E52A9D8"/>
@@ -15650,7 +14605,7 @@
       </w:pPr>
     </w:lvl>
   </w:abstractNum>
-  <w:abstractNum w:abstractNumId="28" w15:restartNumberingAfterBreak="0">
+  <w:abstractNum w:abstractNumId="29" w15:restartNumberingAfterBreak="0">
     <w:nsid w:val="484A783D"/>
     <w:multiLevelType w:val="hybridMultilevel"/>
     <w:tmpl w:val="CF80077A"/>
@@ -15739,7 +14694,7 @@
       </w:pPr>
     </w:lvl>
   </w:abstractNum>
-  <w:abstractNum w:abstractNumId="29" w15:restartNumberingAfterBreak="0">
+  <w:abstractNum w:abstractNumId="30" w15:restartNumberingAfterBreak="0">
     <w:nsid w:val="4BFE0696"/>
     <w:multiLevelType w:val="hybridMultilevel"/>
     <w:tmpl w:val="DC96F728"/>
@@ -15828,7 +14783,7 @@
       </w:pPr>
     </w:lvl>
   </w:abstractNum>
-  <w:abstractNum w:abstractNumId="30" w15:restartNumberingAfterBreak="0">
+  <w:abstractNum w:abstractNumId="31" w15:restartNumberingAfterBreak="0">
     <w:nsid w:val="4F1F1E32"/>
     <w:multiLevelType w:val="hybridMultilevel"/>
     <w:tmpl w:val="6ACA311E"/>
@@ -15917,7 +14872,7 @@
       </w:pPr>
     </w:lvl>
   </w:abstractNum>
-  <w:abstractNum w:abstractNumId="31" w15:restartNumberingAfterBreak="0">
+  <w:abstractNum w:abstractNumId="32" w15:restartNumberingAfterBreak="0">
     <w:nsid w:val="50EF1F8D"/>
     <w:multiLevelType w:val="hybridMultilevel"/>
     <w:tmpl w:val="08BA069A"/>
@@ -16006,7 +14961,7 @@
       </w:pPr>
     </w:lvl>
   </w:abstractNum>
-  <w:abstractNum w:abstractNumId="32" w15:restartNumberingAfterBreak="0">
+  <w:abstractNum w:abstractNumId="33" w15:restartNumberingAfterBreak="0">
     <w:nsid w:val="51875C02"/>
     <w:multiLevelType w:val="hybridMultilevel"/>
     <w:tmpl w:val="65608BA4"/>
@@ -16095,7 +15050,96 @@
       </w:pPr>
     </w:lvl>
   </w:abstractNum>
-  <w:abstractNum w:abstractNumId="33" w15:restartNumberingAfterBreak="0">
+  <w:abstractNum w:abstractNumId="34" w15:restartNumberingAfterBreak="0">
+    <w:nsid w:val="53D83F1B"/>
+    <w:multiLevelType w:val="hybridMultilevel"/>
+    <w:tmpl w:val="B46C4954"/>
+    <w:lvl w:ilvl="0" w:tplc="00BEE966">
+      <w:start w:val="1"/>
+      <w:numFmt w:val="decimal"/>
+      <w:lvlText w:val="%1，"/>
+      <w:lvlJc w:val="left"/>
+      <w:pPr>
+        <w:ind w:left="360" w:hanging="360"/>
+      </w:pPr>
+      <w:rPr>
+        <w:rFonts w:hint="default"/>
+      </w:rPr>
+    </w:lvl>
+    <w:lvl w:ilvl="1" w:tplc="04090019" w:tentative="1">
+      <w:start w:val="1"/>
+      <w:numFmt w:val="lowerLetter"/>
+      <w:lvlText w:val="%2)"/>
+      <w:lvlJc w:val="left"/>
+      <w:pPr>
+        <w:ind w:left="840" w:hanging="420"/>
+      </w:pPr>
+    </w:lvl>
+    <w:lvl w:ilvl="2" w:tplc="0409001B" w:tentative="1">
+      <w:start w:val="1"/>
+      <w:numFmt w:val="lowerRoman"/>
+      <w:lvlText w:val="%3."/>
+      <w:lvlJc w:val="right"/>
+      <w:pPr>
+        <w:ind w:left="1260" w:hanging="420"/>
+      </w:pPr>
+    </w:lvl>
+    <w:lvl w:ilvl="3" w:tplc="0409000F" w:tentative="1">
+      <w:start w:val="1"/>
+      <w:numFmt w:val="decimal"/>
+      <w:lvlText w:val="%4."/>
+      <w:lvlJc w:val="left"/>
+      <w:pPr>
+        <w:ind w:left="1680" w:hanging="420"/>
+      </w:pPr>
+    </w:lvl>
+    <w:lvl w:ilvl="4" w:tplc="04090019" w:tentative="1">
+      <w:start w:val="1"/>
+      <w:numFmt w:val="lowerLetter"/>
+      <w:lvlText w:val="%5)"/>
+      <w:lvlJc w:val="left"/>
+      <w:pPr>
+        <w:ind w:left="2100" w:hanging="420"/>
+      </w:pPr>
+    </w:lvl>
+    <w:lvl w:ilvl="5" w:tplc="0409001B" w:tentative="1">
+      <w:start w:val="1"/>
+      <w:numFmt w:val="lowerRoman"/>
+      <w:lvlText w:val="%6."/>
+      <w:lvlJc w:val="right"/>
+      <w:pPr>
+        <w:ind w:left="2520" w:hanging="420"/>
+      </w:pPr>
+    </w:lvl>
+    <w:lvl w:ilvl="6" w:tplc="0409000F" w:tentative="1">
+      <w:start w:val="1"/>
+      <w:numFmt w:val="decimal"/>
+      <w:lvlText w:val="%7."/>
+      <w:lvlJc w:val="left"/>
+      <w:pPr>
+        <w:ind w:left="2940" w:hanging="420"/>
+      </w:pPr>
+    </w:lvl>
+    <w:lvl w:ilvl="7" w:tplc="04090019" w:tentative="1">
+      <w:start w:val="1"/>
+      <w:numFmt w:val="lowerLetter"/>
+      <w:lvlText w:val="%8)"/>
+      <w:lvlJc w:val="left"/>
+      <w:pPr>
+        <w:ind w:left="3360" w:hanging="420"/>
+      </w:pPr>
+    </w:lvl>
+    <w:lvl w:ilvl="8" w:tplc="0409001B" w:tentative="1">
+      <w:start w:val="1"/>
+      <w:numFmt w:val="lowerRoman"/>
+      <w:lvlText w:val="%9."/>
+      <w:lvlJc w:val="right"/>
+      <w:pPr>
+        <w:ind w:left="3780" w:hanging="420"/>
+      </w:pPr>
+    </w:lvl>
+  </w:abstractNum>
+  <w:abstractNum w:abstractNumId="35" w15:restartNumberingAfterBreak="0">
     <w:nsid w:val="542F68A2"/>
     <w:multiLevelType w:val="hybridMultilevel"/>
     <w:tmpl w:val="A0B859E6"/>
@@ -16184,7 +15228,7 @@
       </w:pPr>
     </w:lvl>
   </w:abstractNum>
-  <w:abstractNum w:abstractNumId="34" w15:restartNumberingAfterBreak="0">
+  <w:abstractNum w:abstractNumId="36" w15:restartNumberingAfterBreak="0">
     <w:nsid w:val="55003274"/>
     <w:multiLevelType w:val="hybridMultilevel"/>
     <w:tmpl w:val="16D6614C"/>
@@ -16273,7 +15317,7 @@
       </w:pPr>
     </w:lvl>
   </w:abstractNum>
-  <w:abstractNum w:abstractNumId="35" w15:restartNumberingAfterBreak="0">
+  <w:abstractNum w:abstractNumId="37" w15:restartNumberingAfterBreak="0">
     <w:nsid w:val="566E7D59"/>
     <w:multiLevelType w:val="hybridMultilevel"/>
     <w:tmpl w:val="CA0A7744"/>
@@ -16362,7 +15406,7 @@
       </w:pPr>
     </w:lvl>
   </w:abstractNum>
-  <w:abstractNum w:abstractNumId="36" w15:restartNumberingAfterBreak="0">
+  <w:abstractNum w:abstractNumId="38" w15:restartNumberingAfterBreak="0">
     <w:nsid w:val="56862200"/>
     <w:multiLevelType w:val="hybridMultilevel"/>
     <w:tmpl w:val="D4FEAEFA"/>
@@ -16451,7 +15495,7 @@
       </w:pPr>
     </w:lvl>
   </w:abstractNum>
-  <w:abstractNum w:abstractNumId="37" w15:restartNumberingAfterBreak="0">
+  <w:abstractNum w:abstractNumId="39" w15:restartNumberingAfterBreak="0">
     <w:nsid w:val="5A8E3C1C"/>
     <w:multiLevelType w:val="hybridMultilevel"/>
     <w:tmpl w:val="71460E38"/>
@@ -16540,7 +15584,7 @@
       </w:pPr>
     </w:lvl>
   </w:abstractNum>
-  <w:abstractNum w:abstractNumId="38" w15:restartNumberingAfterBreak="0">
+  <w:abstractNum w:abstractNumId="40" w15:restartNumberingAfterBreak="0">
     <w:nsid w:val="5AC45FAF"/>
     <w:multiLevelType w:val="hybridMultilevel"/>
     <w:tmpl w:val="607CF418"/>
@@ -16629,7 +15673,7 @@
       </w:pPr>
     </w:lvl>
   </w:abstractNum>
-  <w:abstractNum w:abstractNumId="39" w15:restartNumberingAfterBreak="0">
+  <w:abstractNum w:abstractNumId="41" w15:restartNumberingAfterBreak="0">
     <w:nsid w:val="5BB5007E"/>
     <w:multiLevelType w:val="hybridMultilevel"/>
     <w:tmpl w:val="E056C760"/>
@@ -16718,7 +15762,7 @@
       </w:pPr>
     </w:lvl>
   </w:abstractNum>
-  <w:abstractNum w:abstractNumId="40" w15:restartNumberingAfterBreak="0">
+  <w:abstractNum w:abstractNumId="42" w15:restartNumberingAfterBreak="0">
     <w:nsid w:val="5FE93DD4"/>
     <w:multiLevelType w:val="hybridMultilevel"/>
     <w:tmpl w:val="D03E5902"/>
@@ -16807,7 +15851,7 @@
       </w:pPr>
     </w:lvl>
   </w:abstractNum>
-  <w:abstractNum w:abstractNumId="41" w15:restartNumberingAfterBreak="0">
+  <w:abstractNum w:abstractNumId="43" w15:restartNumberingAfterBreak="0">
     <w:nsid w:val="60F8486F"/>
     <w:multiLevelType w:val="hybridMultilevel"/>
     <w:tmpl w:val="AA8C6DAE"/>
@@ -16896,7 +15940,7 @@
       </w:pPr>
     </w:lvl>
   </w:abstractNum>
-  <w:abstractNum w:abstractNumId="42" w15:restartNumberingAfterBreak="0">
+  <w:abstractNum w:abstractNumId="44" w15:restartNumberingAfterBreak="0">
     <w:nsid w:val="64655293"/>
     <w:multiLevelType w:val="hybridMultilevel"/>
     <w:tmpl w:val="4896FB7A"/>
@@ -16985,7 +16029,7 @@
       </w:pPr>
     </w:lvl>
   </w:abstractNum>
-  <w:abstractNum w:abstractNumId="43" w15:restartNumberingAfterBreak="0">
+  <w:abstractNum w:abstractNumId="45" w15:restartNumberingAfterBreak="0">
     <w:nsid w:val="6BB7104A"/>
     <w:multiLevelType w:val="hybridMultilevel"/>
     <w:tmpl w:val="B990648E"/>
@@ -17074,7 +16118,7 @@
       </w:pPr>
     </w:lvl>
   </w:abstractNum>
-  <w:abstractNum w:abstractNumId="44" w15:restartNumberingAfterBreak="0">
+  <w:abstractNum w:abstractNumId="46" w15:restartNumberingAfterBreak="0">
     <w:nsid w:val="6E87751D"/>
     <w:multiLevelType w:val="hybridMultilevel"/>
     <w:tmpl w:val="8898BDCA"/>
@@ -17163,7 +16207,7 @@
       </w:pPr>
     </w:lvl>
   </w:abstractNum>
-  <w:abstractNum w:abstractNumId="45" w15:restartNumberingAfterBreak="0">
+  <w:abstractNum w:abstractNumId="47" w15:restartNumberingAfterBreak="0">
     <w:nsid w:val="71BD32E2"/>
     <w:multiLevelType w:val="hybridMultilevel"/>
     <w:tmpl w:val="925AF862"/>
@@ -17252,7 +16296,7 @@
       </w:pPr>
     </w:lvl>
   </w:abstractNum>
-  <w:abstractNum w:abstractNumId="46" w15:restartNumberingAfterBreak="0">
+  <w:abstractNum w:abstractNumId="48" w15:restartNumberingAfterBreak="0">
     <w:nsid w:val="788A0749"/>
     <w:multiLevelType w:val="hybridMultilevel"/>
     <w:tmpl w:val="6C882C94"/>
@@ -17341,7 +16385,7 @@
       </w:pPr>
     </w:lvl>
   </w:abstractNum>
-  <w:abstractNum w:abstractNumId="47" w15:restartNumberingAfterBreak="0">
+  <w:abstractNum w:abstractNumId="49" w15:restartNumberingAfterBreak="0">
     <w:nsid w:val="7F716592"/>
     <w:multiLevelType w:val="hybridMultilevel"/>
     <w:tmpl w:val="E8B8727E"/>
@@ -17431,31 +16475,31 @@
     </w:lvl>
   </w:abstractNum>
   <w:num w:numId="1">
-    <w:abstractNumId w:val="24"/>
+    <w:abstractNumId w:val="25"/>
   </w:num>
   <w:num w:numId="2">
-    <w:abstractNumId w:val="29"/>
+    <w:abstractNumId w:val="30"/>
   </w:num>
   <w:num w:numId="3">
-    <w:abstractNumId w:val="33"/>
+    <w:abstractNumId w:val="35"/>
   </w:num>
   <w:num w:numId="4">
-    <w:abstractNumId w:val="25"/>
+    <w:abstractNumId w:val="26"/>
   </w:num>
   <w:num w:numId="5">
-    <w:abstractNumId w:val="20"/>
+    <w:abstractNumId w:val="21"/>
   </w:num>
   <w:num w:numId="6">
-    <w:abstractNumId w:val="47"/>
+    <w:abstractNumId w:val="49"/>
   </w:num>
   <w:num w:numId="7">
-    <w:abstractNumId w:val="22"/>
+    <w:abstractNumId w:val="23"/>
   </w:num>
   <w:num w:numId="8">
     <w:abstractNumId w:val="13"/>
   </w:num>
   <w:num w:numId="9">
-    <w:abstractNumId w:val="45"/>
+    <w:abstractNumId w:val="47"/>
   </w:num>
   <w:num w:numId="10">
     <w:abstractNumId w:val="11"/>
@@ -17464,55 +16508,55 @@
     <w:abstractNumId w:val="5"/>
   </w:num>
   <w:num w:numId="12">
-    <w:abstractNumId w:val="46"/>
+    <w:abstractNumId w:val="48"/>
   </w:num>
   <w:num w:numId="13">
-    <w:abstractNumId w:val="34"/>
+    <w:abstractNumId w:val="36"/>
   </w:num>
   <w:num w:numId="14">
     <w:abstractNumId w:val="18"/>
   </w:num>
   <w:num w:numId="15">
-    <w:abstractNumId w:val="38"/>
+    <w:abstractNumId w:val="40"/>
   </w:num>
   <w:num w:numId="16">
     <w:abstractNumId w:val="1"/>
   </w:num>
   <w:num w:numId="17">
-    <w:abstractNumId w:val="27"/>
+    <w:abstractNumId w:val="28"/>
   </w:num>
   <w:num w:numId="18">
-    <w:abstractNumId w:val="37"/>
+    <w:abstractNumId w:val="39"/>
   </w:num>
   <w:num w:numId="19">
-    <w:abstractNumId w:val="23"/>
+    <w:abstractNumId w:val="24"/>
   </w:num>
   <w:num w:numId="20">
-    <w:abstractNumId w:val="39"/>
+    <w:abstractNumId w:val="41"/>
   </w:num>
   <w:num w:numId="21">
-    <w:abstractNumId w:val="21"/>
+    <w:abstractNumId w:val="22"/>
   </w:num>
   <w:num w:numId="22">
     <w:abstractNumId w:val="4"/>
   </w:num>
   <w:num w:numId="23">
-    <w:abstractNumId w:val="36"/>
+    <w:abstractNumId w:val="38"/>
   </w:num>
   <w:num w:numId="24">
     <w:abstractNumId w:val="12"/>
   </w:num>
   <w:num w:numId="25">
-    <w:abstractNumId w:val="40"/>
+    <w:abstractNumId w:val="42"/>
   </w:num>
   <w:num w:numId="26">
     <w:abstractNumId w:val="19"/>
   </w:num>
   <w:num w:numId="27">
-    <w:abstractNumId w:val="31"/>
+    <w:abstractNumId w:val="32"/>
   </w:num>
   <w:num w:numId="28">
-    <w:abstractNumId w:val="35"/>
+    <w:abstractNumId w:val="37"/>
   </w:num>
   <w:num w:numId="29">
     <w:abstractNumId w:val="7"/>
@@ -17524,19 +16568,19 @@
     <w:abstractNumId w:val="10"/>
   </w:num>
   <w:num w:numId="32">
-    <w:abstractNumId w:val="42"/>
+    <w:abstractNumId w:val="44"/>
   </w:num>
   <w:num w:numId="33">
     <w:abstractNumId w:val="3"/>
   </w:num>
   <w:num w:numId="34">
-    <w:abstractNumId w:val="26"/>
+    <w:abstractNumId w:val="27"/>
   </w:num>
   <w:num w:numId="35">
-    <w:abstractNumId w:val="43"/>
+    <w:abstractNumId w:val="45"/>
   </w:num>
   <w:num w:numId="36">
-    <w:abstractNumId w:val="30"/>
+    <w:abstractNumId w:val="31"/>
   </w:num>
   <w:num w:numId="37">
     <w:abstractNumId w:val="8"/>
@@ -17548,7 +16592,7 @@
     <w:abstractNumId w:val="17"/>
   </w:num>
   <w:num w:numId="40">
-    <w:abstractNumId w:val="44"/>
+    <w:abstractNumId w:val="46"/>
   </w:num>
   <w:num w:numId="41">
     <w:abstractNumId w:val="14"/>
@@ -17557,22 +16601,28 @@
     <w:abstractNumId w:val="0"/>
   </w:num>
   <w:num w:numId="43">
-    <w:abstractNumId w:val="32"/>
+    <w:abstractNumId w:val="33"/>
   </w:num>
   <w:num w:numId="44">
     <w:abstractNumId w:val="2"/>
   </w:num>
   <w:num w:numId="45">
-    <w:abstractNumId w:val="28"/>
+    <w:abstractNumId w:val="29"/>
   </w:num>
   <w:num w:numId="46">
     <w:abstractNumId w:val="6"/>
   </w:num>
   <w:num w:numId="47">
-    <w:abstractNumId w:val="41"/>
+    <w:abstractNumId w:val="43"/>
   </w:num>
   <w:num w:numId="48">
     <w:abstractNumId w:val="9"/>
+  </w:num>
+  <w:num w:numId="49">
+    <w:abstractNumId w:val="34"/>
+  </w:num>
+  <w:num w:numId="50">
+    <w:abstractNumId w:val="20"/>
   </w:num>
   <w:numIdMacAtCleanup w:val="48"/>
 </w:numbering>
@@ -17698,6 +16748,7 @@
     <w:lsdException w:name="HTML Sample" w:semiHidden="1" w:unhideWhenUsed="1"/>
     <w:lsdException w:name="HTML Typewriter" w:semiHidden="1" w:unhideWhenUsed="1"/>
     <w:lsdException w:name="HTML Variable" w:semiHidden="1" w:unhideWhenUsed="1"/>
+    <w:lsdException w:name="Normal Table" w:semiHidden="1" w:unhideWhenUsed="1"/>
     <w:lsdException w:name="annotation subject" w:semiHidden="1" w:unhideWhenUsed="1"/>
     <w:lsdException w:name="No List" w:semiHidden="1" w:unhideWhenUsed="1"/>
     <w:lsdException w:name="Outline List 1" w:semiHidden="1" w:unhideWhenUsed="1"/>
@@ -17741,8 +16792,10 @@
     <w:lsdException w:name="Table Elegant" w:semiHidden="1" w:unhideWhenUsed="1"/>
     <w:lsdException w:name="Table Professional" w:semiHidden="1" w:unhideWhenUsed="1"/>
     <w:lsdException w:name="Table Subtle 1" w:semiHidden="1" w:unhideWhenUsed="1"/>
+    <w:lsdException w:name="Table Subtle 2" w:semiHidden="1" w:unhideWhenUsed="1"/>
     <w:lsdException w:name="Table Web 1" w:semiHidden="1" w:unhideWhenUsed="1"/>
     <w:lsdException w:name="Table Web 2" w:semiHidden="1" w:unhideWhenUsed="1"/>
+    <w:lsdException w:name="Table Web 3" w:semiHidden="1" w:unhideWhenUsed="1"/>
     <w:lsdException w:name="Balloon Text" w:semiHidden="1" w:unhideWhenUsed="1"/>
     <w:lsdException w:name="Table Grid" w:uiPriority="59"/>
     <w:lsdException w:name="Table Theme" w:semiHidden="1" w:unhideWhenUsed="1"/>

--- a/Solution1.root/Book.UI/bin/x86/更新內容.docx
+++ b/Solution1.root/Book.UI/bin/x86/更新內容.docx
@@ -3266,21 +3266,7 @@
         <w:rPr>
           <w:rFonts w:hint="eastAsia"/>
         </w:rPr>
-        <w:t>委外合同</w:t>
-      </w:r>
-      <w:proofErr w:type="gramStart"/>
-      <w:r>
-        <w:rPr>
-          <w:rFonts w:hint="eastAsia"/>
-        </w:rPr>
-        <w:t>單</w:t>
-      </w:r>
-      <w:proofErr w:type="gramEnd"/>
-      <w:r>
-        <w:rPr>
-          <w:rFonts w:hint="eastAsia"/>
-        </w:rPr>
-        <w:t>列印由</w:t>
+        <w:t>委外合同單列印由</w:t>
       </w:r>
       <w:r>
         <w:rPr>
@@ -3326,47 +3312,11 @@
         </w:numPr>
         <w:ind w:firstLineChars="0"/>
       </w:pPr>
-      <w:proofErr w:type="gramStart"/>
-      <w:r>
-        <w:rPr>
-          <w:rFonts w:hint="eastAsia"/>
-        </w:rPr>
-        <w:t>採</w:t>
-      </w:r>
-      <w:proofErr w:type="gramEnd"/>
-      <w:r>
-        <w:rPr>
-          <w:rFonts w:hint="eastAsia"/>
-        </w:rPr>
-        <w:t>購</w:t>
-      </w:r>
-      <w:proofErr w:type="gramStart"/>
-      <w:r>
-        <w:rPr>
-          <w:rFonts w:hint="eastAsia"/>
-        </w:rPr>
-        <w:t>單</w:t>
-      </w:r>
-      <w:proofErr w:type="gramEnd"/>
-      <w:r>
-        <w:rPr>
-          <w:rFonts w:hint="eastAsia"/>
-        </w:rPr>
-        <w:t>列印調整以顯示完整</w:t>
-      </w:r>
-      <w:proofErr w:type="gramStart"/>
-      <w:r>
-        <w:rPr>
-          <w:rFonts w:hint="eastAsia"/>
-        </w:rPr>
-        <w:t>單</w:t>
-      </w:r>
-      <w:proofErr w:type="gramEnd"/>
-      <w:r>
-        <w:rPr>
-          <w:rFonts w:hint="eastAsia"/>
-        </w:rPr>
-        <w:t>價</w:t>
+      <w:r>
+        <w:rPr>
+          <w:rFonts w:hint="eastAsia"/>
+        </w:rPr>
+        <w:t>採購單列印調整以顯示完整單價</w:t>
       </w:r>
     </w:p>
     <w:p/>
@@ -3394,61 +3344,11 @@
         </w:numPr>
         <w:ind w:firstLineChars="0"/>
       </w:pPr>
-      <w:proofErr w:type="gramStart"/>
-      <w:r>
-        <w:rPr>
-          <w:rFonts w:hint="eastAsia"/>
-        </w:rPr>
-        <w:t>採</w:t>
-      </w:r>
-      <w:proofErr w:type="gramEnd"/>
-      <w:r>
-        <w:rPr>
-          <w:rFonts w:hint="eastAsia"/>
-        </w:rPr>
-        <w:t>購</w:t>
-      </w:r>
-      <w:proofErr w:type="gramStart"/>
-      <w:r>
-        <w:rPr>
-          <w:rFonts w:hint="eastAsia"/>
-        </w:rPr>
-        <w:t>單</w:t>
-      </w:r>
-      <w:proofErr w:type="gramEnd"/>
-      <w:r>
-        <w:rPr>
-          <w:rFonts w:hint="eastAsia"/>
-        </w:rPr>
-        <w:t>添加“列印中一刀”“英文列印中一刀”</w:t>
-      </w:r>
-      <w:proofErr w:type="gramStart"/>
-      <w:r>
-        <w:rPr>
-          <w:rFonts w:hint="eastAsia"/>
-        </w:rPr>
-        <w:t>兩</w:t>
-      </w:r>
-      <w:proofErr w:type="gramEnd"/>
-      <w:r>
-        <w:rPr>
-          <w:rFonts w:hint="eastAsia"/>
-        </w:rPr>
-        <w:t>個</w:t>
-      </w:r>
-      <w:proofErr w:type="gramStart"/>
-      <w:r>
-        <w:rPr>
-          <w:rFonts w:hint="eastAsia"/>
-        </w:rPr>
-        <w:t>報</w:t>
-      </w:r>
-      <w:proofErr w:type="gramEnd"/>
-      <w:r>
-        <w:rPr>
-          <w:rFonts w:hint="eastAsia"/>
-        </w:rPr>
-        <w:t>表，並且價格顯示分位符</w:t>
+      <w:r>
+        <w:rPr>
+          <w:rFonts w:hint="eastAsia"/>
+        </w:rPr>
+        <w:t>採購單添加“列印中一刀”“英文列印中一刀”兩個報表，並且價格顯示分位符</w:t>
       </w:r>
       <w:r>
         <w:rPr>
@@ -3467,15 +3367,7 @@
         <w:ind w:firstLineChars="0"/>
       </w:pPr>
       <w:r>
-        <w:t>進</w:t>
-      </w:r>
-      <w:proofErr w:type="gramStart"/>
-      <w:r>
-        <w:t>庫單</w:t>
-      </w:r>
-      <w:proofErr w:type="gramEnd"/>
-      <w:r>
-        <w:t>添加</w:t>
+        <w:t>進庫單添加</w:t>
       </w:r>
       <w:r>
         <w:rPr>
@@ -3494,15 +3386,7 @@
         <w:ind w:firstLineChars="0"/>
       </w:pPr>
       <w:r>
-        <w:t>銷售訂</w:t>
-      </w:r>
-      <w:proofErr w:type="gramStart"/>
-      <w:r>
-        <w:t>單</w:t>
-      </w:r>
-      <w:proofErr w:type="gramEnd"/>
-      <w:r>
-        <w:t>添加</w:t>
+        <w:t>銷售訂單添加</w:t>
       </w:r>
       <w:r>
         <w:rPr>
@@ -3524,21 +3408,7 @@
         <w:rPr>
           <w:rFonts w:hint="eastAsia"/>
         </w:rPr>
-        <w:t>出貨</w:t>
-      </w:r>
-      <w:proofErr w:type="gramStart"/>
-      <w:r>
-        <w:rPr>
-          <w:rFonts w:hint="eastAsia"/>
-        </w:rPr>
-        <w:t>單</w:t>
-      </w:r>
-      <w:proofErr w:type="gramEnd"/>
-      <w:r>
-        <w:rPr>
-          <w:rFonts w:hint="eastAsia"/>
-        </w:rPr>
-        <w:t>價格顯示分位符</w:t>
+        <w:t>出貨單價格顯示分位符</w:t>
       </w:r>
     </w:p>
     <w:p/>
@@ -3566,61 +3436,11 @@
         </w:numPr>
         <w:ind w:firstLineChars="0"/>
       </w:pPr>
-      <w:proofErr w:type="gramStart"/>
-      <w:r>
-        <w:rPr>
-          <w:rFonts w:hint="eastAsia"/>
-        </w:rPr>
-        <w:t>採</w:t>
-      </w:r>
-      <w:proofErr w:type="gramEnd"/>
-      <w:r>
-        <w:rPr>
-          <w:rFonts w:hint="eastAsia"/>
-        </w:rPr>
-        <w:t>購</w:t>
-      </w:r>
-      <w:proofErr w:type="gramStart"/>
-      <w:r>
-        <w:rPr>
-          <w:rFonts w:hint="eastAsia"/>
-        </w:rPr>
-        <w:t>單</w:t>
-      </w:r>
-      <w:proofErr w:type="gramEnd"/>
-      <w:r>
-        <w:rPr>
-          <w:rFonts w:hint="eastAsia"/>
-        </w:rPr>
-        <w:t>列印</w:t>
-      </w:r>
-      <w:proofErr w:type="gramStart"/>
-      <w:r>
-        <w:rPr>
-          <w:rFonts w:hint="eastAsia"/>
-        </w:rPr>
-        <w:t>備</w:t>
-      </w:r>
-      <w:proofErr w:type="gramEnd"/>
-      <w:r>
-        <w:rPr>
-          <w:rFonts w:hint="eastAsia"/>
-        </w:rPr>
-        <w:t>註</w:t>
-      </w:r>
-      <w:proofErr w:type="gramStart"/>
-      <w:r>
-        <w:rPr>
-          <w:rFonts w:hint="eastAsia"/>
-        </w:rPr>
-        <w:t>欄</w:t>
-      </w:r>
-      <w:proofErr w:type="gramEnd"/>
-      <w:r>
-        <w:rPr>
-          <w:rFonts w:hint="eastAsia"/>
-        </w:rPr>
-        <w:t>可以顯示多行</w:t>
+      <w:r>
+        <w:rPr>
+          <w:rFonts w:hint="eastAsia"/>
+        </w:rPr>
+        <w:t>採購單列印備註欄可以顯示多行</w:t>
       </w:r>
     </w:p>
     <w:p/>
@@ -3688,21 +3508,7 @@
           <w:rFonts w:hint="eastAsia"/>
         </w:rPr>
         <w:lastRenderedPageBreak/>
-        <w:t>委</w:t>
-      </w:r>
-      <w:proofErr w:type="gramStart"/>
-      <w:r>
-        <w:rPr>
-          <w:rFonts w:hint="eastAsia"/>
-        </w:rPr>
-        <w:t>外合同</w:t>
-      </w:r>
-      <w:proofErr w:type="gramEnd"/>
-      <w:r>
-        <w:rPr>
-          <w:rFonts w:hint="eastAsia"/>
-        </w:rPr>
-        <w:t>添加“列印中一刀”</w:t>
+        <w:t>委外合同添加“列印中一刀”</w:t>
       </w:r>
     </w:p>
     <w:p/>
@@ -3752,21 +3558,7 @@
         <w:rPr>
           <w:rFonts w:hint="eastAsia"/>
         </w:rPr>
-        <w:t>明細查詢—委外加工明細</w:t>
-      </w:r>
-      <w:proofErr w:type="gramStart"/>
-      <w:r>
-        <w:rPr>
-          <w:rFonts w:hint="eastAsia"/>
-        </w:rPr>
-        <w:t>導</w:t>
-      </w:r>
-      <w:proofErr w:type="gramEnd"/>
-      <w:r>
-        <w:rPr>
-          <w:rFonts w:hint="eastAsia"/>
-        </w:rPr>
-        <w:t>出</w:t>
+        <w:t>明細查詢—委外加工明細導出</w:t>
       </w:r>
       <w:r>
         <w:rPr>
@@ -3778,35 +3570,7 @@
         <w:rPr>
           <w:rFonts w:hint="eastAsia"/>
         </w:rPr>
-        <w:t>時，</w:t>
-      </w:r>
-      <w:proofErr w:type="gramStart"/>
-      <w:r>
-        <w:rPr>
-          <w:rFonts w:hint="eastAsia"/>
-        </w:rPr>
-        <w:t>會</w:t>
-      </w:r>
-      <w:proofErr w:type="gramEnd"/>
-      <w:r>
-        <w:rPr>
-          <w:rFonts w:hint="eastAsia"/>
-        </w:rPr>
-        <w:t>有</w:t>
-      </w:r>
-      <w:proofErr w:type="gramStart"/>
-      <w:r>
-        <w:rPr>
-          <w:rFonts w:hint="eastAsia"/>
-        </w:rPr>
-        <w:t>隱藏列和</w:t>
-      </w:r>
-      <w:proofErr w:type="gramEnd"/>
-      <w:r>
-        <w:rPr>
-          <w:rFonts w:hint="eastAsia"/>
-        </w:rPr>
-        <w:t>行，現已修正</w:t>
+        <w:t>時，會有隱藏列和行，現已修正</w:t>
       </w:r>
     </w:p>
     <w:p>
@@ -3819,15 +3583,7 @@
         <w:ind w:firstLineChars="0"/>
       </w:pPr>
       <w:r>
-        <w:t>委</w:t>
-      </w:r>
-      <w:proofErr w:type="gramStart"/>
-      <w:r>
-        <w:t>外合同</w:t>
-      </w:r>
-      <w:proofErr w:type="gramEnd"/>
-      <w:r>
-        <w:t>打印時</w:t>
+        <w:t>委外合同打印時</w:t>
       </w:r>
       <w:r>
         <w:rPr>
@@ -3836,15 +3592,7 @@
         <w:t>，</w:t>
       </w:r>
       <w:r>
-        <w:t>如果</w:t>
-      </w:r>
-      <w:proofErr w:type="gramStart"/>
-      <w:r>
-        <w:t>內</w:t>
-      </w:r>
-      <w:proofErr w:type="gramEnd"/>
-      <w:r>
-        <w:t>容較多</w:t>
+        <w:t>如果內容較多</w:t>
       </w:r>
       <w:r>
         <w:rPr>
@@ -3853,32 +3601,13 @@
         <w:t>，</w:t>
       </w:r>
       <w:r>
-        <w:t>請直接點</w:t>
-      </w:r>
-      <w:proofErr w:type="gramStart"/>
-      <w:r>
-        <w:t>擊</w:t>
-      </w:r>
-      <w:proofErr w:type="gramEnd"/>
-      <w:r>
-        <w:rPr>
-          <w:rFonts w:hint="eastAsia"/>
-        </w:rPr>
-        <w:t>“列印”，該按鈕默認</w:t>
-      </w:r>
-      <w:proofErr w:type="gramStart"/>
-      <w:r>
-        <w:rPr>
-          <w:rFonts w:hint="eastAsia"/>
-        </w:rPr>
-        <w:t>為</w:t>
-      </w:r>
-      <w:proofErr w:type="gramEnd"/>
-      <w:r>
-        <w:rPr>
-          <w:rFonts w:hint="eastAsia"/>
-        </w:rPr>
-        <w:t>列印</w:t>
+        <w:t>請直接點擊</w:t>
+      </w:r>
+      <w:r>
+        <w:rPr>
+          <w:rFonts w:hint="eastAsia"/>
+        </w:rPr>
+        <w:t>“列印”，該按鈕默認為列印</w:t>
       </w:r>
       <w:r>
         <w:rPr>
@@ -3952,16 +3681,8 @@
         <w:rPr>
           <w:rFonts w:hint="eastAsia"/>
         </w:rPr>
-        <w:t>修</w:t>
-      </w:r>
-      <w:proofErr w:type="gramStart"/>
-      <w:r>
-        <w:rPr>
-          <w:rFonts w:hint="eastAsia"/>
-        </w:rPr>
-        <w:t>復</w:t>
-      </w:r>
-      <w:proofErr w:type="gramEnd"/>
+        <w:t>修復</w:t>
+      </w:r>
     </w:p>
     <w:p/>
     <w:p/>
@@ -4016,27 +3737,13 @@
         <w:rPr>
           <w:rFonts w:hint="eastAsia"/>
         </w:rPr>
-        <w:t>委外入</w:t>
-      </w:r>
-      <w:proofErr w:type="gramStart"/>
-      <w:r>
-        <w:rPr>
-          <w:rFonts w:hint="eastAsia"/>
-        </w:rPr>
-        <w:t>庫</w:t>
-      </w:r>
-      <w:r>
-        <w:rPr>
-          <w:rFonts w:hint="eastAsia"/>
-        </w:rPr>
-        <w:t>數</w:t>
-      </w:r>
-      <w:proofErr w:type="gramEnd"/>
-      <w:r>
-        <w:rPr>
-          <w:rFonts w:hint="eastAsia"/>
-        </w:rPr>
-        <w:t>量和貨位的防呆設計</w:t>
+        <w:t>委外入庫</w:t>
+      </w:r>
+      <w:r>
+        <w:rPr>
+          <w:rFonts w:hint="eastAsia"/>
+        </w:rPr>
+        <w:t>數量和貨位的防呆設計</w:t>
       </w:r>
     </w:p>
     <w:p>
@@ -4049,15 +3756,7 @@
         <w:ind w:firstLineChars="0"/>
       </w:pPr>
       <w:r>
-        <w:t>增加倉</w:t>
-      </w:r>
-      <w:proofErr w:type="gramStart"/>
-      <w:r>
-        <w:t>庫</w:t>
-      </w:r>
-      <w:proofErr w:type="gramEnd"/>
-      <w:r>
-        <w:t>管理</w:t>
+        <w:t>增加倉庫管理</w:t>
       </w:r>
       <w:r>
         <w:rPr>
@@ -4066,15 +3765,7 @@
         <w:t>-</w:t>
       </w:r>
       <w:r>
-        <w:t>上月</w:t>
-      </w:r>
-      <w:proofErr w:type="gramStart"/>
-      <w:r>
-        <w:t>庫</w:t>
-      </w:r>
-      <w:proofErr w:type="gramEnd"/>
-      <w:r>
-        <w:t>存查詢</w:t>
+        <w:t>上月庫存查詢</w:t>
       </w:r>
       <w:r>
         <w:rPr>
@@ -4138,28 +3829,12 @@
         </w:numPr>
         <w:ind w:firstLineChars="0"/>
       </w:pPr>
-      <w:proofErr w:type="gramStart"/>
-      <w:r>
-        <w:rPr>
-          <w:rFonts w:hint="eastAsia"/>
-        </w:rPr>
-        <w:t>採</w:t>
-      </w:r>
-      <w:proofErr w:type="gramEnd"/>
-      <w:r>
-        <w:rPr>
-          <w:rFonts w:hint="eastAsia"/>
-        </w:rPr>
-        <w:t>購退貨</w:t>
-      </w:r>
-      <w:proofErr w:type="gramStart"/>
-      <w:r>
-        <w:rPr>
-          <w:rFonts w:hint="eastAsia"/>
-        </w:rPr>
-        <w:t>單</w:t>
-      </w:r>
-      <w:proofErr w:type="gramEnd"/>
+      <w:r>
+        <w:rPr>
+          <w:rFonts w:hint="eastAsia"/>
+        </w:rPr>
+        <w:t>採購退貨單</w:t>
+      </w:r>
       <w:r>
         <w:rPr>
           <w:rFonts w:hint="eastAsia"/>
@@ -4226,9 +3901,17 @@
           <w:sz w:val="21"/>
           <w:szCs w:val="21"/>
         </w:rPr>
-        <w:t>生產領料</w:t>
-      </w:r>
-      <w:proofErr w:type="gramStart"/>
+        <w:t>生產領料單的單號產生</w:t>
+      </w:r>
+      <w:r>
+        <w:rPr>
+          <w:rFonts w:ascii="Calibri" w:hAnsi="Calibri" w:cs="Calibri"/>
+          <w:color w:val="000000"/>
+          <w:sz w:val="21"/>
+          <w:szCs w:val="21"/>
+        </w:rPr>
+        <w:t xml:space="preserve">  </w:t>
+      </w:r>
       <w:r>
         <w:rPr>
           <w:rFonts w:cs="Calibri" w:hint="eastAsia"/>
@@ -4236,9 +3919,17 @@
           <w:sz w:val="21"/>
           <w:szCs w:val="21"/>
         </w:rPr>
-        <w:t>單</w:t>
-      </w:r>
-      <w:proofErr w:type="gramEnd"/>
+        <w:t>改成</w:t>
+      </w:r>
+      <w:r>
+        <w:rPr>
+          <w:rFonts w:ascii="Calibri" w:hAnsi="Calibri" w:cs="Calibri"/>
+          <w:color w:val="000000"/>
+          <w:sz w:val="21"/>
+          <w:szCs w:val="21"/>
+        </w:rPr>
+        <w:t xml:space="preserve"> </w:t>
+      </w:r>
       <w:r>
         <w:rPr>
           <w:rFonts w:cs="Calibri" w:hint="eastAsia"/>
@@ -4246,75 +3937,8 @@
           <w:sz w:val="21"/>
           <w:szCs w:val="21"/>
         </w:rPr>
-        <w:t>的</w:t>
-      </w:r>
-      <w:proofErr w:type="gramStart"/>
-      <w:r>
-        <w:rPr>
-          <w:rFonts w:cs="Calibri" w:hint="eastAsia"/>
-          <w:color w:val="000000"/>
-          <w:sz w:val="21"/>
-          <w:szCs w:val="21"/>
-        </w:rPr>
-        <w:t>單</w:t>
-      </w:r>
-      <w:proofErr w:type="gramEnd"/>
-      <w:r>
-        <w:rPr>
-          <w:rFonts w:cs="Calibri" w:hint="eastAsia"/>
-          <w:color w:val="000000"/>
-          <w:sz w:val="21"/>
-          <w:szCs w:val="21"/>
-        </w:rPr>
-        <w:t>號產生</w:t>
-      </w:r>
-      <w:r>
-        <w:rPr>
-          <w:rFonts w:ascii="Calibri" w:hAnsi="Calibri" w:cs="Calibri"/>
-          <w:color w:val="000000"/>
-          <w:sz w:val="21"/>
-          <w:szCs w:val="21"/>
-        </w:rPr>
-        <w:t xml:space="preserve">  </w:t>
-      </w:r>
-      <w:r>
-        <w:rPr>
-          <w:rFonts w:cs="Calibri" w:hint="eastAsia"/>
-          <w:color w:val="000000"/>
-          <w:sz w:val="21"/>
-          <w:szCs w:val="21"/>
-        </w:rPr>
-        <w:t>改成</w:t>
-      </w:r>
-      <w:r>
-        <w:rPr>
-          <w:rFonts w:ascii="Calibri" w:hAnsi="Calibri" w:cs="Calibri"/>
-          <w:color w:val="000000"/>
-          <w:sz w:val="21"/>
-          <w:szCs w:val="21"/>
-        </w:rPr>
-        <w:t xml:space="preserve"> </w:t>
-      </w:r>
-      <w:r>
-        <w:rPr>
-          <w:rFonts w:cs="Calibri" w:hint="eastAsia"/>
-          <w:color w:val="000000"/>
-          <w:sz w:val="21"/>
-          <w:szCs w:val="21"/>
-        </w:rPr>
-        <w:t>西元年</w:t>
-      </w:r>
-      <w:proofErr w:type="gramStart"/>
-      <w:r>
-        <w:rPr>
-          <w:rFonts w:cs="Calibri" w:hint="eastAsia"/>
-          <w:color w:val="000000"/>
-          <w:sz w:val="21"/>
-          <w:szCs w:val="21"/>
-        </w:rPr>
-        <w:t>後</w:t>
-      </w:r>
-      <w:proofErr w:type="gramEnd"/>
+        <w:t>西元年後</w:t>
+      </w:r>
       <w:r>
         <w:rPr>
           <w:rFonts w:ascii="Calibri" w:hAnsi="Calibri" w:cs="Calibri"/>
@@ -4457,33 +4081,11 @@
         </w:numPr>
         <w:ind w:firstLineChars="0"/>
       </w:pPr>
-      <w:proofErr w:type="gramStart"/>
-      <w:r>
-        <w:rPr>
-          <w:rFonts w:hint="eastAsia"/>
-        </w:rPr>
-        <w:t>採</w:t>
-      </w:r>
-      <w:proofErr w:type="gramEnd"/>
-      <w:r>
-        <w:rPr>
-          <w:rFonts w:hint="eastAsia"/>
-        </w:rPr>
-        <w:t>購</w:t>
-      </w:r>
-      <w:proofErr w:type="gramStart"/>
-      <w:r>
-        <w:rPr>
-          <w:rFonts w:hint="eastAsia"/>
-        </w:rPr>
-        <w:t>單</w:t>
-      </w:r>
-      <w:proofErr w:type="gramEnd"/>
-      <w:r>
-        <w:rPr>
-          <w:rFonts w:hint="eastAsia"/>
-        </w:rPr>
-        <w:t>打印顯示商品編號</w:t>
+      <w:r>
+        <w:rPr>
+          <w:rFonts w:hint="eastAsia"/>
+        </w:rPr>
+        <w:t>採購單打印顯示商品編號</w:t>
       </w:r>
     </w:p>
     <w:p/>
@@ -5454,25 +5056,7 @@
           <w:color w:val="000000"/>
           <w:szCs w:val="21"/>
         </w:rPr>
-        <w:t>修改</w:t>
-      </w:r>
-      <w:proofErr w:type="gramStart"/>
-      <w:r>
-        <w:rPr>
-          <w:rFonts w:ascii="Calibri" w:hAnsi="Calibri" w:cs="Calibri"/>
-          <w:color w:val="000000"/>
-          <w:szCs w:val="21"/>
-        </w:rPr>
-        <w:t>內</w:t>
-      </w:r>
-      <w:proofErr w:type="gramEnd"/>
-      <w:r>
-        <w:rPr>
-          <w:rFonts w:ascii="Calibri" w:hAnsi="Calibri" w:cs="Calibri"/>
-          <w:color w:val="000000"/>
-          <w:szCs w:val="21"/>
-        </w:rPr>
-        <w:t>容</w:t>
+        <w:t>修改內容</w:t>
       </w:r>
       <w:r>
         <w:rPr>
@@ -5503,25 +5087,7 @@
           <w:color w:val="000000"/>
           <w:szCs w:val="21"/>
         </w:rPr>
-        <w:t>商品已分配量可以手</w:t>
-      </w:r>
-      <w:proofErr w:type="gramStart"/>
-      <w:r>
-        <w:rPr>
-          <w:rFonts w:ascii="Calibri" w:hAnsi="Calibri" w:cs="Calibri" w:hint="eastAsia"/>
-          <w:color w:val="000000"/>
-          <w:szCs w:val="21"/>
-        </w:rPr>
-        <w:t>動</w:t>
-      </w:r>
-      <w:proofErr w:type="gramEnd"/>
-      <w:r>
-        <w:rPr>
-          <w:rFonts w:ascii="Calibri" w:hAnsi="Calibri" w:cs="Calibri" w:hint="eastAsia"/>
-          <w:color w:val="000000"/>
-          <w:szCs w:val="21"/>
-        </w:rPr>
-        <w:t>修改</w:t>
+        <w:t>商品已分配量可以手動修改</w:t>
       </w:r>
     </w:p>
     <w:p>
@@ -5568,61 +5134,7 @@
           <w:color w:val="000000"/>
           <w:szCs w:val="21"/>
         </w:rPr>
-        <w:t>”方法修改，保證商品</w:t>
-      </w:r>
-      <w:proofErr w:type="gramStart"/>
-      <w:r>
-        <w:rPr>
-          <w:rFonts w:ascii="Calibri" w:hAnsi="Calibri" w:cs="Calibri" w:hint="eastAsia"/>
-          <w:color w:val="000000"/>
-          <w:szCs w:val="21"/>
-        </w:rPr>
-        <w:t>庫</w:t>
-      </w:r>
-      <w:proofErr w:type="gramEnd"/>
-      <w:r>
-        <w:rPr>
-          <w:rFonts w:ascii="Calibri" w:hAnsi="Calibri" w:cs="Calibri" w:hint="eastAsia"/>
-          <w:color w:val="000000"/>
-          <w:szCs w:val="21"/>
-        </w:rPr>
-        <w:t>存和</w:t>
-      </w:r>
-      <w:proofErr w:type="gramStart"/>
-      <w:r>
-        <w:rPr>
-          <w:rFonts w:ascii="Calibri" w:hAnsi="Calibri" w:cs="Calibri" w:hint="eastAsia"/>
-          <w:color w:val="000000"/>
-          <w:szCs w:val="21"/>
-        </w:rPr>
-        <w:t>庫</w:t>
-      </w:r>
-      <w:proofErr w:type="gramEnd"/>
-      <w:r>
-        <w:rPr>
-          <w:rFonts w:ascii="Calibri" w:hAnsi="Calibri" w:cs="Calibri" w:hint="eastAsia"/>
-          <w:color w:val="000000"/>
-          <w:szCs w:val="21"/>
-        </w:rPr>
-        <w:t>房</w:t>
-      </w:r>
-      <w:proofErr w:type="gramStart"/>
-      <w:r>
-        <w:rPr>
-          <w:rFonts w:ascii="Calibri" w:hAnsi="Calibri" w:cs="Calibri" w:hint="eastAsia"/>
-          <w:color w:val="000000"/>
-          <w:szCs w:val="21"/>
-        </w:rPr>
-        <w:t>庫存保持</w:t>
-      </w:r>
-      <w:proofErr w:type="gramEnd"/>
-      <w:r>
-        <w:rPr>
-          <w:rFonts w:ascii="Calibri" w:hAnsi="Calibri" w:cs="Calibri" w:hint="eastAsia"/>
-          <w:color w:val="000000"/>
-          <w:szCs w:val="21"/>
-        </w:rPr>
-        <w:t>一致</w:t>
+        <w:t>”方法修改，保證商品庫存和庫房庫存保持一致</w:t>
       </w:r>
     </w:p>
     <w:p>
@@ -5748,25 +5260,7 @@
           <w:color w:val="000000"/>
           <w:szCs w:val="21"/>
         </w:rPr>
-        <w:t>修改</w:t>
-      </w:r>
-      <w:proofErr w:type="gramStart"/>
-      <w:r>
-        <w:rPr>
-          <w:rFonts w:ascii="Calibri" w:hAnsi="Calibri" w:cs="Calibri" w:hint="eastAsia"/>
-          <w:color w:val="000000"/>
-          <w:szCs w:val="21"/>
-        </w:rPr>
-        <w:t>內</w:t>
-      </w:r>
-      <w:proofErr w:type="gramEnd"/>
-      <w:r>
-        <w:rPr>
-          <w:rFonts w:ascii="Calibri" w:hAnsi="Calibri" w:cs="Calibri" w:hint="eastAsia"/>
-          <w:color w:val="000000"/>
-          <w:szCs w:val="21"/>
-        </w:rPr>
-        <w:t>容：</w:t>
+        <w:t>修改內容：</w:t>
       </w:r>
     </w:p>
     <w:p>
@@ -5789,43 +5283,7 @@
           <w:color w:val="000000"/>
           <w:szCs w:val="21"/>
         </w:rPr>
-        <w:t>領料</w:t>
-      </w:r>
-      <w:proofErr w:type="gramStart"/>
-      <w:r>
-        <w:rPr>
-          <w:rFonts w:ascii="Calibri" w:hAnsi="Calibri" w:cs="Calibri" w:hint="eastAsia"/>
-          <w:color w:val="000000"/>
-          <w:szCs w:val="21"/>
-        </w:rPr>
-        <w:t>單</w:t>
-      </w:r>
-      <w:proofErr w:type="gramEnd"/>
-      <w:r>
-        <w:rPr>
-          <w:rFonts w:ascii="Calibri" w:hAnsi="Calibri" w:cs="Calibri" w:hint="eastAsia"/>
-          <w:color w:val="000000"/>
-          <w:szCs w:val="21"/>
-        </w:rPr>
-        <w:t>已分配</w:t>
-      </w:r>
-      <w:proofErr w:type="gramStart"/>
-      <w:r>
-        <w:rPr>
-          <w:rFonts w:ascii="Calibri" w:hAnsi="Calibri" w:cs="Calibri" w:hint="eastAsia"/>
-          <w:color w:val="000000"/>
-          <w:szCs w:val="21"/>
-        </w:rPr>
-        <w:t>數</w:t>
-      </w:r>
-      <w:proofErr w:type="gramEnd"/>
-      <w:r>
-        <w:rPr>
-          <w:rFonts w:ascii="Calibri" w:hAnsi="Calibri" w:cs="Calibri" w:hint="eastAsia"/>
-          <w:color w:val="000000"/>
-          <w:szCs w:val="21"/>
-        </w:rPr>
-        <w:t>量</w:t>
+        <w:t>領料單已分配數量</w:t>
       </w:r>
       <w:r>
         <w:rPr>
@@ -5841,18 +5299,8 @@
           <w:color w:val="000000"/>
           <w:szCs w:val="21"/>
         </w:rPr>
-        <w:t>修</w:t>
-      </w:r>
-      <w:proofErr w:type="gramStart"/>
-      <w:r>
-        <w:rPr>
-          <w:rFonts w:ascii="Calibri" w:hAnsi="Calibri" w:cs="Calibri" w:hint="eastAsia"/>
-          <w:color w:val="000000"/>
-          <w:szCs w:val="21"/>
-        </w:rPr>
-        <w:t>復</w:t>
-      </w:r>
-      <w:proofErr w:type="gramEnd"/>
+        <w:t>修復</w:t>
+      </w:r>
     </w:p>
     <w:p>
       <w:pPr>
@@ -5968,25 +5416,7 @@
           <w:color w:val="000000"/>
           <w:szCs w:val="21"/>
         </w:rPr>
-        <w:t>修改</w:t>
-      </w:r>
-      <w:proofErr w:type="gramStart"/>
-      <w:r>
-        <w:rPr>
-          <w:rFonts w:ascii="Calibri" w:hAnsi="Calibri" w:cs="Calibri"/>
-          <w:color w:val="000000"/>
-          <w:szCs w:val="21"/>
-        </w:rPr>
-        <w:t>內</w:t>
-      </w:r>
-      <w:proofErr w:type="gramEnd"/>
-      <w:r>
-        <w:rPr>
-          <w:rFonts w:ascii="Calibri" w:hAnsi="Calibri" w:cs="Calibri"/>
-          <w:color w:val="000000"/>
-          <w:szCs w:val="21"/>
-        </w:rPr>
-        <w:t>容</w:t>
+        <w:t>修改內容</w:t>
       </w:r>
       <w:r>
         <w:rPr>
@@ -6017,43 +5447,7 @@
           <w:color w:val="000000"/>
           <w:szCs w:val="21"/>
         </w:rPr>
-        <w:t>客</w:t>
-      </w:r>
-      <w:proofErr w:type="gramStart"/>
-      <w:r>
-        <w:rPr>
-          <w:rFonts w:ascii="Calibri" w:hAnsi="Calibri" w:cs="Calibri" w:hint="eastAsia"/>
-          <w:color w:val="000000"/>
-          <w:szCs w:val="21"/>
-        </w:rPr>
-        <w:t>戶</w:t>
-      </w:r>
-      <w:proofErr w:type="gramEnd"/>
-      <w:r>
-        <w:rPr>
-          <w:rFonts w:ascii="Calibri" w:hAnsi="Calibri" w:cs="Calibri" w:hint="eastAsia"/>
-          <w:color w:val="000000"/>
-          <w:szCs w:val="21"/>
-        </w:rPr>
-        <w:t>訂</w:t>
-      </w:r>
-      <w:proofErr w:type="gramStart"/>
-      <w:r>
-        <w:rPr>
-          <w:rFonts w:ascii="Calibri" w:hAnsi="Calibri" w:cs="Calibri" w:hint="eastAsia"/>
-          <w:color w:val="000000"/>
-          <w:szCs w:val="21"/>
-        </w:rPr>
-        <w:t>單</w:t>
-      </w:r>
-      <w:proofErr w:type="gramEnd"/>
-      <w:r>
-        <w:rPr>
-          <w:rFonts w:ascii="Calibri" w:hAnsi="Calibri" w:cs="Calibri" w:hint="eastAsia"/>
-          <w:color w:val="000000"/>
-          <w:szCs w:val="21"/>
-        </w:rPr>
-        <w:t>打印格式修改</w:t>
+        <w:t>客戶訂單打印格式修改</w:t>
       </w:r>
     </w:p>
     <w:p>
@@ -6076,25 +5470,7 @@
           <w:color w:val="000000"/>
           <w:szCs w:val="21"/>
         </w:rPr>
-        <w:t>商品增加</w:t>
-      </w:r>
-      <w:proofErr w:type="gramStart"/>
-      <w:r>
-        <w:rPr>
-          <w:rFonts w:ascii="Calibri" w:hAnsi="Calibri" w:cs="Calibri"/>
-          <w:color w:val="000000"/>
-          <w:szCs w:val="21"/>
-        </w:rPr>
-        <w:t>內</w:t>
-      </w:r>
-      <w:proofErr w:type="gramEnd"/>
-      <w:r>
-        <w:rPr>
-          <w:rFonts w:ascii="Calibri" w:hAnsi="Calibri" w:cs="Calibri"/>
-          <w:color w:val="000000"/>
-          <w:szCs w:val="21"/>
-        </w:rPr>
-        <w:t>部描述</w:t>
+        <w:t>商品增加內部描述</w:t>
       </w:r>
     </w:p>
     <w:p>
@@ -6211,25 +5587,7 @@
           <w:color w:val="000000"/>
           <w:szCs w:val="21"/>
         </w:rPr>
-        <w:t>修改</w:t>
-      </w:r>
-      <w:proofErr w:type="gramStart"/>
-      <w:r>
-        <w:rPr>
-          <w:rFonts w:ascii="Calibri" w:hAnsi="Calibri" w:cs="Calibri"/>
-          <w:color w:val="000000"/>
-          <w:szCs w:val="21"/>
-        </w:rPr>
-        <w:t>內</w:t>
-      </w:r>
-      <w:proofErr w:type="gramEnd"/>
-      <w:r>
-        <w:rPr>
-          <w:rFonts w:ascii="Calibri" w:hAnsi="Calibri" w:cs="Calibri"/>
-          <w:color w:val="000000"/>
-          <w:szCs w:val="21"/>
-        </w:rPr>
-        <w:t>容</w:t>
+        <w:t>修改內容</w:t>
       </w:r>
       <w:r>
         <w:rPr>
@@ -6260,43 +5618,7 @@
           <w:color w:val="000000"/>
           <w:szCs w:val="21"/>
         </w:rPr>
-        <w:t>客</w:t>
-      </w:r>
-      <w:proofErr w:type="gramStart"/>
-      <w:r>
-        <w:rPr>
-          <w:rFonts w:ascii="Calibri" w:hAnsi="Calibri" w:cs="Calibri" w:hint="eastAsia"/>
-          <w:color w:val="000000"/>
-          <w:szCs w:val="21"/>
-        </w:rPr>
-        <w:t>戶</w:t>
-      </w:r>
-      <w:proofErr w:type="gramEnd"/>
-      <w:r>
-        <w:rPr>
-          <w:rFonts w:ascii="Calibri" w:hAnsi="Calibri" w:cs="Calibri" w:hint="eastAsia"/>
-          <w:color w:val="000000"/>
-          <w:szCs w:val="21"/>
-        </w:rPr>
-        <w:t>基本資料</w:t>
-      </w:r>
-      <w:proofErr w:type="gramStart"/>
-      <w:r>
-        <w:rPr>
-          <w:rFonts w:ascii="Calibri" w:hAnsi="Calibri" w:cs="Calibri" w:hint="eastAsia"/>
-          <w:color w:val="000000"/>
-          <w:szCs w:val="21"/>
-        </w:rPr>
-        <w:t>欄</w:t>
-      </w:r>
-      <w:proofErr w:type="gramEnd"/>
-      <w:r>
-        <w:rPr>
-          <w:rFonts w:ascii="Calibri" w:hAnsi="Calibri" w:cs="Calibri" w:hint="eastAsia"/>
-          <w:color w:val="000000"/>
-          <w:szCs w:val="21"/>
-        </w:rPr>
-        <w:t>位修改</w:t>
+        <w:t>客戶基本資料欄位修改</w:t>
       </w:r>
     </w:p>
     <w:p>
@@ -6319,51 +5641,15 @@
           <w:color w:val="000000"/>
           <w:szCs w:val="21"/>
         </w:rPr>
-        <w:t>客</w:t>
-      </w:r>
-      <w:proofErr w:type="gramStart"/>
-      <w:r>
-        <w:rPr>
-          <w:rFonts w:ascii="Calibri" w:hAnsi="Calibri" w:cs="Calibri" w:hint="eastAsia"/>
-          <w:color w:val="000000"/>
-          <w:szCs w:val="21"/>
-        </w:rPr>
-        <w:t>戶</w:t>
-      </w:r>
-      <w:proofErr w:type="gramEnd"/>
-      <w:r>
-        <w:rPr>
-          <w:rFonts w:ascii="Calibri" w:hAnsi="Calibri" w:cs="Calibri" w:hint="eastAsia"/>
-          <w:color w:val="000000"/>
-          <w:szCs w:val="21"/>
-        </w:rPr>
-        <w:t>訂</w:t>
-      </w:r>
-      <w:proofErr w:type="gramStart"/>
-      <w:r>
-        <w:rPr>
-          <w:rFonts w:ascii="Calibri" w:hAnsi="Calibri" w:cs="Calibri" w:hint="eastAsia"/>
-          <w:color w:val="000000"/>
-          <w:szCs w:val="21"/>
-        </w:rPr>
-        <w:t>單</w:t>
-      </w:r>
-      <w:r>
-        <w:rPr>
-          <w:rFonts w:ascii="Calibri" w:hAnsi="Calibri" w:cs="Calibri" w:hint="eastAsia"/>
-          <w:color w:val="000000"/>
-          <w:szCs w:val="21"/>
-        </w:rPr>
-        <w:t>一</w:t>
-      </w:r>
-      <w:proofErr w:type="gramEnd"/>
-      <w:r>
-        <w:rPr>
-          <w:rFonts w:ascii="Calibri" w:hAnsi="Calibri" w:cs="Calibri" w:hint="eastAsia"/>
-          <w:color w:val="000000"/>
-          <w:szCs w:val="21"/>
-        </w:rPr>
-        <w:t>覽</w:t>
+        <w:t>客戶訂單</w:t>
+      </w:r>
+      <w:r>
+        <w:rPr>
+          <w:rFonts w:ascii="Calibri" w:hAnsi="Calibri" w:cs="Calibri" w:hint="eastAsia"/>
+          <w:color w:val="000000"/>
+          <w:szCs w:val="21"/>
+        </w:rPr>
+        <w:t>一覽</w:t>
       </w:r>
       <w:r>
         <w:rPr>
@@ -6410,25 +5696,7 @@
           <w:color w:val="000000"/>
           <w:szCs w:val="21"/>
         </w:rPr>
-        <w:t>銷售訂</w:t>
-      </w:r>
-      <w:proofErr w:type="gramStart"/>
-      <w:r>
-        <w:rPr>
-          <w:rFonts w:ascii="Calibri" w:hAnsi="Calibri" w:cs="Calibri"/>
-          <w:color w:val="000000"/>
-          <w:szCs w:val="21"/>
-        </w:rPr>
-        <w:t>單</w:t>
-      </w:r>
-      <w:proofErr w:type="gramEnd"/>
-      <w:r>
-        <w:rPr>
-          <w:rFonts w:ascii="Calibri" w:hAnsi="Calibri" w:cs="Calibri"/>
-          <w:color w:val="000000"/>
-          <w:szCs w:val="21"/>
-        </w:rPr>
-        <w:t>明細表</w:t>
+        <w:t>銷售訂單明細表</w:t>
       </w:r>
       <w:r>
         <w:rPr>
@@ -6467,151 +5735,7 @@
           <w:color w:val="000000"/>
           <w:szCs w:val="21"/>
         </w:rPr>
-        <w:t>客</w:t>
-      </w:r>
-      <w:proofErr w:type="gramStart"/>
-      <w:r>
-        <w:rPr>
-          <w:rFonts w:ascii="Calibri" w:hAnsi="Calibri" w:cs="Calibri" w:hint="eastAsia"/>
-          <w:color w:val="000000"/>
-          <w:szCs w:val="21"/>
-        </w:rPr>
-        <w:t>戶</w:t>
-      </w:r>
-      <w:proofErr w:type="gramEnd"/>
-      <w:r>
-        <w:rPr>
-          <w:rFonts w:ascii="Calibri" w:hAnsi="Calibri" w:cs="Calibri" w:hint="eastAsia"/>
-          <w:color w:val="000000"/>
-          <w:szCs w:val="21"/>
-        </w:rPr>
-        <w:t>訂</w:t>
-      </w:r>
-      <w:proofErr w:type="gramStart"/>
-      <w:r>
-        <w:rPr>
-          <w:rFonts w:ascii="Calibri" w:hAnsi="Calibri" w:cs="Calibri" w:hint="eastAsia"/>
-          <w:color w:val="000000"/>
-          <w:szCs w:val="21"/>
-        </w:rPr>
-        <w:t>單</w:t>
-      </w:r>
-      <w:proofErr w:type="gramEnd"/>
-      <w:r>
-        <w:rPr>
-          <w:rFonts w:ascii="Calibri" w:hAnsi="Calibri" w:cs="Calibri" w:hint="eastAsia"/>
-          <w:color w:val="000000"/>
-          <w:szCs w:val="21"/>
-        </w:rPr>
-        <w:t>添加商品時，根</w:t>
-      </w:r>
-      <w:proofErr w:type="gramStart"/>
-      <w:r>
-        <w:rPr>
-          <w:rFonts w:ascii="Calibri" w:hAnsi="Calibri" w:cs="Calibri" w:hint="eastAsia"/>
-          <w:color w:val="000000"/>
-          <w:szCs w:val="21"/>
-        </w:rPr>
-        <w:t>據</w:t>
-      </w:r>
-      <w:proofErr w:type="gramEnd"/>
-      <w:r>
-        <w:rPr>
-          <w:rFonts w:ascii="Calibri" w:hAnsi="Calibri" w:cs="Calibri" w:hint="eastAsia"/>
-          <w:color w:val="000000"/>
-          <w:szCs w:val="21"/>
-        </w:rPr>
-        <w:t>商品編號查詢（輸入商品編號還是</w:t>
-      </w:r>
-      <w:proofErr w:type="gramStart"/>
-      <w:r>
-        <w:rPr>
-          <w:rFonts w:ascii="Calibri" w:hAnsi="Calibri" w:cs="Calibri" w:hint="eastAsia"/>
-          <w:color w:val="000000"/>
-          <w:szCs w:val="21"/>
-        </w:rPr>
-        <w:t>會</w:t>
-      </w:r>
-      <w:proofErr w:type="gramEnd"/>
-      <w:r>
-        <w:rPr>
-          <w:rFonts w:ascii="Calibri" w:hAnsi="Calibri" w:cs="Calibri" w:hint="eastAsia"/>
-          <w:color w:val="000000"/>
-          <w:szCs w:val="21"/>
-        </w:rPr>
-        <w:t>默認跳出第一個，但是</w:t>
-      </w:r>
-      <w:proofErr w:type="gramStart"/>
-      <w:r>
-        <w:rPr>
-          <w:rFonts w:ascii="Calibri" w:hAnsi="Calibri" w:cs="Calibri" w:hint="eastAsia"/>
-          <w:color w:val="000000"/>
-          <w:szCs w:val="21"/>
-        </w:rPr>
-        <w:t>不</w:t>
-      </w:r>
-      <w:proofErr w:type="gramEnd"/>
-      <w:r>
-        <w:rPr>
-          <w:rFonts w:ascii="Calibri" w:hAnsi="Calibri" w:cs="Calibri" w:hint="eastAsia"/>
-          <w:color w:val="000000"/>
-          <w:szCs w:val="21"/>
-        </w:rPr>
-        <w:t>影響，繼續輸入編號，下拉列表中</w:t>
-      </w:r>
-      <w:proofErr w:type="gramStart"/>
-      <w:r>
-        <w:rPr>
-          <w:rFonts w:ascii="Calibri" w:hAnsi="Calibri" w:cs="Calibri" w:hint="eastAsia"/>
-          <w:color w:val="000000"/>
-          <w:szCs w:val="21"/>
-        </w:rPr>
-        <w:t>會</w:t>
-      </w:r>
-      <w:proofErr w:type="gramEnd"/>
-      <w:r>
-        <w:rPr>
-          <w:rFonts w:ascii="Calibri" w:hAnsi="Calibri" w:cs="Calibri" w:hint="eastAsia"/>
-          <w:color w:val="000000"/>
-          <w:szCs w:val="21"/>
-        </w:rPr>
-        <w:t>根</w:t>
-      </w:r>
-      <w:proofErr w:type="gramStart"/>
-      <w:r>
-        <w:rPr>
-          <w:rFonts w:ascii="Calibri" w:hAnsi="Calibri" w:cs="Calibri" w:hint="eastAsia"/>
-          <w:color w:val="000000"/>
-          <w:szCs w:val="21"/>
-        </w:rPr>
-        <w:t>據</w:t>
-      </w:r>
-      <w:proofErr w:type="gramEnd"/>
-      <w:r>
-        <w:rPr>
-          <w:rFonts w:ascii="Calibri" w:hAnsi="Calibri" w:cs="Calibri" w:hint="eastAsia"/>
-          <w:color w:val="000000"/>
-          <w:szCs w:val="21"/>
-        </w:rPr>
-        <w:t>輸入的編號實時的篩選，最</w:t>
-      </w:r>
-      <w:proofErr w:type="gramStart"/>
-      <w:r>
-        <w:rPr>
-          <w:rFonts w:ascii="Calibri" w:hAnsi="Calibri" w:cs="Calibri" w:hint="eastAsia"/>
-          <w:color w:val="000000"/>
-          <w:szCs w:val="21"/>
-        </w:rPr>
-        <w:t>後</w:t>
-      </w:r>
-      <w:proofErr w:type="gramEnd"/>
-      <w:r>
-        <w:rPr>
-          <w:rFonts w:ascii="Calibri" w:hAnsi="Calibri" w:cs="Calibri" w:hint="eastAsia"/>
-          <w:color w:val="000000"/>
-          <w:szCs w:val="21"/>
-        </w:rPr>
-        <w:t>找到符合條件的商品）</w:t>
+        <w:t>客戶訂單添加商品時，根據商品編號查詢（輸入商品編號還是會默認跳出第一個，但是不影響，繼續輸入編號，下拉列表中會根據輸入的編號實時的篩選，最後找到符合條件的商品）</w:t>
       </w:r>
     </w:p>
     <w:p>
@@ -6635,61 +5759,7 @@
           <w:szCs w:val="21"/>
         </w:rPr>
         <w:lastRenderedPageBreak/>
-        <w:t>商品可以根</w:t>
-      </w:r>
-      <w:proofErr w:type="gramStart"/>
-      <w:r>
-        <w:rPr>
-          <w:rFonts w:ascii="Calibri" w:hAnsi="Calibri" w:cs="Calibri" w:hint="eastAsia"/>
-          <w:color w:val="000000"/>
-          <w:szCs w:val="21"/>
-        </w:rPr>
-        <w:t>據</w:t>
-      </w:r>
-      <w:proofErr w:type="gramEnd"/>
-      <w:r>
-        <w:rPr>
-          <w:rFonts w:ascii="Calibri" w:hAnsi="Calibri" w:cs="Calibri" w:hint="eastAsia"/>
-          <w:color w:val="000000"/>
-          <w:szCs w:val="21"/>
-        </w:rPr>
-        <w:t>給定的模版，在裡面按照規定的格式填寫好</w:t>
-      </w:r>
-      <w:proofErr w:type="gramStart"/>
-      <w:r>
-        <w:rPr>
-          <w:rFonts w:ascii="Calibri" w:hAnsi="Calibri" w:cs="Calibri" w:hint="eastAsia"/>
-          <w:color w:val="000000"/>
-          <w:szCs w:val="21"/>
-        </w:rPr>
-        <w:t>數據</w:t>
-      </w:r>
-      <w:proofErr w:type="gramEnd"/>
-      <w:r>
-        <w:rPr>
-          <w:rFonts w:ascii="Calibri" w:hAnsi="Calibri" w:cs="Calibri" w:hint="eastAsia"/>
-          <w:color w:val="000000"/>
-          <w:szCs w:val="21"/>
-        </w:rPr>
-        <w:t>后統</w:t>
-      </w:r>
-      <w:proofErr w:type="gramStart"/>
-      <w:r>
-        <w:rPr>
-          <w:rFonts w:ascii="Calibri" w:hAnsi="Calibri" w:cs="Calibri" w:hint="eastAsia"/>
-          <w:color w:val="000000"/>
-          <w:szCs w:val="21"/>
-        </w:rPr>
-        <w:t>一導</w:t>
-      </w:r>
-      <w:proofErr w:type="gramEnd"/>
-      <w:r>
-        <w:rPr>
-          <w:rFonts w:ascii="Calibri" w:hAnsi="Calibri" w:cs="Calibri" w:hint="eastAsia"/>
-          <w:color w:val="000000"/>
-          <w:szCs w:val="21"/>
-        </w:rPr>
-        <w:t>入到</w:t>
+        <w:t>商品可以根據給定的模版，在裡面按照規定的格式填寫好數據后統一導入到</w:t>
       </w:r>
       <w:r>
         <w:rPr>
@@ -6722,23 +5792,13 @@
           <w:szCs w:val="21"/>
         </w:rPr>
       </w:pPr>
-      <w:proofErr w:type="gramStart"/>
-      <w:r>
-        <w:rPr>
-          <w:rFonts w:ascii="Calibri" w:hAnsi="Calibri" w:cs="Calibri"/>
-          <w:color w:val="000000"/>
-          <w:szCs w:val="21"/>
-        </w:rPr>
-        <w:t>庫</w:t>
-      </w:r>
-      <w:proofErr w:type="gramEnd"/>
-      <w:r>
-        <w:rPr>
-          <w:rFonts w:ascii="Calibri" w:hAnsi="Calibri" w:cs="Calibri"/>
-          <w:color w:val="000000"/>
-          <w:szCs w:val="21"/>
-        </w:rPr>
-        <w:t>存</w:t>
+      <w:r>
+        <w:rPr>
+          <w:rFonts w:ascii="Calibri" w:hAnsi="Calibri" w:cs="Calibri"/>
+          <w:color w:val="000000"/>
+          <w:szCs w:val="21"/>
+        </w:rPr>
+        <w:t>庫存</w:t>
       </w:r>
       <w:r>
         <w:rPr>
@@ -6946,23 +6006,13 @@
         </w:rPr>
         <w:t>/</w:t>
       </w:r>
-      <w:proofErr w:type="gramStart"/>
-      <w:r>
-        <w:rPr>
-          <w:rFonts w:ascii="Calibri" w:hAnsi="Calibri" w:cs="Calibri" w:hint="eastAsia"/>
-          <w:color w:val="000000"/>
-          <w:szCs w:val="21"/>
-        </w:rPr>
-        <w:t>內</w:t>
-      </w:r>
-      <w:proofErr w:type="gramEnd"/>
-      <w:r>
-        <w:rPr>
-          <w:rFonts w:ascii="Calibri" w:hAnsi="Calibri" w:cs="Calibri" w:hint="eastAsia"/>
-          <w:color w:val="000000"/>
-          <w:szCs w:val="21"/>
-        </w:rPr>
-        <w:t>部描述</w:t>
+      <w:r>
+        <w:rPr>
+          <w:rFonts w:ascii="Calibri" w:hAnsi="Calibri" w:cs="Calibri" w:hint="eastAsia"/>
+          <w:color w:val="000000"/>
+          <w:szCs w:val="21"/>
+        </w:rPr>
+        <w:t>內部描述</w:t>
       </w:r>
       <w:r>
         <w:rPr>
@@ -7003,54 +6053,8 @@
           <w:color w:val="000000"/>
           <w:szCs w:val="21"/>
         </w:rPr>
-        <w:t>，客</w:t>
-      </w:r>
-      <w:proofErr w:type="gramStart"/>
-      <w:r>
-        <w:rPr>
-          <w:rFonts w:ascii="Calibri" w:hAnsi="Calibri" w:cs="Calibri" w:hint="eastAsia"/>
-          <w:color w:val="000000"/>
-          <w:szCs w:val="21"/>
-        </w:rPr>
-        <w:t>戶</w:t>
-      </w:r>
-      <w:proofErr w:type="gramEnd"/>
-      <w:r>
-        <w:rPr>
-          <w:rFonts w:ascii="Calibri" w:hAnsi="Calibri" w:cs="Calibri" w:hint="eastAsia"/>
-          <w:color w:val="000000"/>
-          <w:szCs w:val="21"/>
-        </w:rPr>
-        <w:t>訂</w:t>
-      </w:r>
-      <w:proofErr w:type="gramStart"/>
-      <w:r>
-        <w:rPr>
-          <w:rFonts w:ascii="Calibri" w:hAnsi="Calibri" w:cs="Calibri" w:hint="eastAsia"/>
-          <w:color w:val="000000"/>
-          <w:szCs w:val="21"/>
-        </w:rPr>
-        <w:t>單</w:t>
-      </w:r>
-      <w:proofErr w:type="gramEnd"/>
-      <w:r>
-        <w:rPr>
-          <w:rFonts w:ascii="Calibri" w:hAnsi="Calibri" w:cs="Calibri" w:hint="eastAsia"/>
-          <w:color w:val="000000"/>
-          <w:szCs w:val="21"/>
-        </w:rPr>
-        <w:t>根</w:t>
-      </w:r>
-      <w:proofErr w:type="gramStart"/>
-      <w:r>
-        <w:rPr>
-          <w:rFonts w:ascii="Calibri" w:hAnsi="Calibri" w:cs="Calibri" w:hint="eastAsia"/>
-          <w:color w:val="000000"/>
-          <w:szCs w:val="21"/>
-        </w:rPr>
-        <w:t>據</w:t>
-      </w:r>
-      <w:proofErr w:type="gramEnd"/>
+        <w:t>，客戶訂單根據</w:t>
+      </w:r>
       <w:r>
         <w:rPr>
           <w:rFonts w:ascii="Calibri" w:hAnsi="Calibri" w:cs="Calibri" w:hint="eastAsia"/>
@@ -7106,43 +6110,7 @@
           <w:color w:val="000000"/>
           <w:szCs w:val="21"/>
         </w:rPr>
-        <w:t>，客</w:t>
-      </w:r>
-      <w:proofErr w:type="gramStart"/>
-      <w:r>
-        <w:rPr>
-          <w:rFonts w:ascii="Calibri" w:hAnsi="Calibri" w:cs="Calibri" w:hint="eastAsia"/>
-          <w:color w:val="000000"/>
-          <w:szCs w:val="21"/>
-        </w:rPr>
-        <w:t>戶</w:t>
-      </w:r>
-      <w:proofErr w:type="gramEnd"/>
-      <w:r>
-        <w:rPr>
-          <w:rFonts w:ascii="Calibri" w:hAnsi="Calibri" w:cs="Calibri" w:hint="eastAsia"/>
-          <w:color w:val="000000"/>
-          <w:szCs w:val="21"/>
-        </w:rPr>
-        <w:t>訂</w:t>
-      </w:r>
-      <w:proofErr w:type="gramStart"/>
-      <w:r>
-        <w:rPr>
-          <w:rFonts w:ascii="Calibri" w:hAnsi="Calibri" w:cs="Calibri" w:hint="eastAsia"/>
-          <w:color w:val="000000"/>
-          <w:szCs w:val="21"/>
-        </w:rPr>
-        <w:t>單</w:t>
-      </w:r>
-      <w:proofErr w:type="gramEnd"/>
-      <w:r>
-        <w:rPr>
-          <w:rFonts w:ascii="Calibri" w:hAnsi="Calibri" w:cs="Calibri" w:hint="eastAsia"/>
-          <w:color w:val="000000"/>
-          <w:szCs w:val="21"/>
-        </w:rPr>
-        <w:t>中顯示商品描述修正</w:t>
+        <w:t>，客戶訂單中顯示商品描述修正</w:t>
       </w:r>
     </w:p>
     <w:p>
@@ -7183,18 +6151,8 @@
           <w:color w:val="000000"/>
           <w:szCs w:val="21"/>
         </w:rPr>
-        <w:t>銷</w:t>
-      </w:r>
-      <w:proofErr w:type="gramStart"/>
-      <w:r>
-        <w:rPr>
-          <w:rFonts w:ascii="Calibri" w:hAnsi="Calibri" w:cs="Calibri" w:hint="eastAsia"/>
-          <w:color w:val="000000"/>
-          <w:szCs w:val="21"/>
-        </w:rPr>
-        <w:t>售管理</w:t>
-      </w:r>
-      <w:proofErr w:type="gramEnd"/>
+        <w:t>銷售管理</w:t>
+      </w:r>
       <w:r>
         <w:rPr>
           <w:rFonts w:ascii="Calibri" w:hAnsi="Calibri" w:cs="Calibri" w:hint="eastAsia"/>
@@ -7242,23 +6200,13 @@
         </w:rPr>
         <w:t>-</w:t>
       </w:r>
-      <w:proofErr w:type="gramStart"/>
-      <w:r>
-        <w:rPr>
-          <w:rFonts w:ascii="Calibri" w:hAnsi="Calibri" w:cs="Calibri" w:hint="eastAsia"/>
-          <w:color w:val="000000"/>
-          <w:szCs w:val="21"/>
-        </w:rPr>
-        <w:t>導</w:t>
-      </w:r>
-      <w:proofErr w:type="gramEnd"/>
-      <w:r>
-        <w:rPr>
-          <w:rFonts w:ascii="Calibri" w:hAnsi="Calibri" w:cs="Calibri" w:hint="eastAsia"/>
-          <w:color w:val="000000"/>
-          <w:szCs w:val="21"/>
-        </w:rPr>
-        <w:t>入</w:t>
+      <w:r>
+        <w:rPr>
+          <w:rFonts w:ascii="Calibri" w:hAnsi="Calibri" w:cs="Calibri" w:hint="eastAsia"/>
+          <w:color w:val="000000"/>
+          <w:szCs w:val="21"/>
+        </w:rPr>
+        <w:t>導入</w:t>
       </w:r>
       <w:r>
         <w:rPr>
@@ -7520,25 +6468,7 @@
           <w:color w:val="000000"/>
           <w:szCs w:val="21"/>
         </w:rPr>
-        <w:t>商品</w:t>
-      </w:r>
-      <w:proofErr w:type="gramStart"/>
-      <w:r>
-        <w:rPr>
-          <w:rFonts w:ascii="Calibri" w:hAnsi="Calibri" w:cs="Calibri" w:hint="eastAsia"/>
-          <w:color w:val="000000"/>
-          <w:szCs w:val="21"/>
-        </w:rPr>
-        <w:t>欄</w:t>
-      </w:r>
-      <w:proofErr w:type="gramEnd"/>
-      <w:r>
-        <w:rPr>
-          <w:rFonts w:ascii="Calibri" w:hAnsi="Calibri" w:cs="Calibri" w:hint="eastAsia"/>
-          <w:color w:val="000000"/>
-          <w:szCs w:val="21"/>
-        </w:rPr>
-        <w:t>位修改</w:t>
+        <w:t>商品欄位修改</w:t>
       </w:r>
     </w:p>
     <w:p>
@@ -7577,18 +6507,8 @@
           <w:color w:val="000000"/>
           <w:szCs w:val="21"/>
         </w:rPr>
-        <w:t>銷</w:t>
-      </w:r>
-      <w:proofErr w:type="gramStart"/>
-      <w:r>
-        <w:rPr>
-          <w:rFonts w:ascii="Calibri" w:hAnsi="Calibri" w:cs="Calibri" w:hint="eastAsia"/>
-          <w:color w:val="000000"/>
-          <w:szCs w:val="21"/>
-        </w:rPr>
-        <w:t>售管理</w:t>
-      </w:r>
-      <w:proofErr w:type="gramEnd"/>
+        <w:t>銷售管理</w:t>
+      </w:r>
       <w:r>
         <w:rPr>
           <w:rFonts w:ascii="Calibri" w:hAnsi="Calibri" w:cs="Calibri" w:hint="eastAsia"/>
@@ -7603,18 +6523,8 @@
           <w:color w:val="000000"/>
           <w:szCs w:val="21"/>
         </w:rPr>
-        <w:t>理貨</w:t>
-      </w:r>
-      <w:proofErr w:type="gramStart"/>
-      <w:r>
-        <w:rPr>
-          <w:rFonts w:ascii="Calibri" w:hAnsi="Calibri" w:cs="Calibri" w:hint="eastAsia"/>
-          <w:color w:val="000000"/>
-          <w:szCs w:val="21"/>
-        </w:rPr>
-        <w:t>單</w:t>
-      </w:r>
-      <w:proofErr w:type="gramEnd"/>
+        <w:t>理貨單</w:t>
+      </w:r>
     </w:p>
     <w:p>
       <w:pPr>
@@ -11722,8 +10632,6 @@
           <w:szCs w:val="21"/>
         </w:rPr>
       </w:pPr>
-      <w:bookmarkStart w:id="13" w:name="_GoBack"/>
-      <w:bookmarkEnd w:id="13"/>
     </w:p>
     <w:p>
       <w:pPr>
@@ -11821,7 +10729,7 @@
           <w:szCs w:val="21"/>
         </w:rPr>
       </w:pPr>
-      <w:bookmarkStart w:id="14" w:name="OLE_LINK14"/>
+      <w:bookmarkStart w:id="13" w:name="OLE_LINK14"/>
       <w:r>
         <w:rPr>
           <w:rFonts w:ascii="Calibri" w:hAnsi="Calibri" w:cs="Calibri" w:hint="eastAsia"/>
@@ -11959,7 +10867,7 @@
         </w:numPr>
         <w:ind w:firstLineChars="0"/>
         <w:rPr>
-          <w:rFonts w:ascii="Calibri" w:hAnsi="Calibri" w:cs="Calibri" w:hint="eastAsia"/>
+          <w:rFonts w:ascii="Calibri" w:hAnsi="Calibri" w:cs="Calibri"/>
           <w:color w:val="000000"/>
           <w:szCs w:val="21"/>
         </w:rPr>
@@ -11972,6 +10880,203 @@
         </w:rPr>
         <w:t>生產入庫單來源單據增加“客戶訂單”</w:t>
       </w:r>
+      <w:bookmarkEnd w:id="13"/>
+    </w:p>
+    <w:p>
+      <w:pPr>
+        <w:rPr>
+          <w:rFonts w:ascii="Calibri" w:hAnsi="Calibri" w:cs="Calibri"/>
+          <w:color w:val="000000"/>
+          <w:szCs w:val="21"/>
+        </w:rPr>
+      </w:pPr>
+    </w:p>
+    <w:p>
+      <w:pPr>
+        <w:rPr>
+          <w:rFonts w:ascii="Calibri" w:hAnsi="Calibri" w:cs="Calibri"/>
+          <w:color w:val="000000"/>
+          <w:szCs w:val="21"/>
+        </w:rPr>
+      </w:pPr>
+    </w:p>
+    <w:p>
+      <w:pPr>
+        <w:rPr>
+          <w:rFonts w:ascii="Calibri" w:hAnsi="Calibri" w:cs="Calibri"/>
+          <w:color w:val="000000"/>
+          <w:szCs w:val="21"/>
+        </w:rPr>
+      </w:pPr>
+    </w:p>
+    <w:p>
+      <w:pPr>
+        <w:rPr>
+          <w:rFonts w:ascii="Calibri" w:hAnsi="Calibri" w:cs="Calibri"/>
+          <w:color w:val="000000"/>
+          <w:szCs w:val="21"/>
+        </w:rPr>
+      </w:pPr>
+      <w:r>
+        <w:rPr>
+          <w:rFonts w:ascii="Calibri" w:hAnsi="Calibri" w:cs="Calibri" w:hint="eastAsia"/>
+          <w:color w:val="000000"/>
+          <w:szCs w:val="21"/>
+        </w:rPr>
+        <w:t>2018</w:t>
+      </w:r>
+      <w:r>
+        <w:rPr>
+          <w:rFonts w:ascii="Calibri" w:hAnsi="Calibri" w:cs="Calibri" w:hint="eastAsia"/>
+          <w:color w:val="000000"/>
+          <w:szCs w:val="21"/>
+        </w:rPr>
+        <w:t>年</w:t>
+      </w:r>
+      <w:r>
+        <w:rPr>
+          <w:rFonts w:ascii="Calibri" w:hAnsi="Calibri" w:cs="Calibri" w:hint="eastAsia"/>
+          <w:color w:val="000000"/>
+          <w:szCs w:val="21"/>
+        </w:rPr>
+        <w:t>12</w:t>
+      </w:r>
+      <w:r>
+        <w:rPr>
+          <w:rFonts w:ascii="Calibri" w:hAnsi="Calibri" w:cs="Calibri" w:hint="eastAsia"/>
+          <w:color w:val="000000"/>
+          <w:szCs w:val="21"/>
+        </w:rPr>
+        <w:t>月</w:t>
+      </w:r>
+      <w:r>
+        <w:rPr>
+          <w:rFonts w:ascii="Calibri" w:hAnsi="Calibri" w:cs="Calibri" w:hint="eastAsia"/>
+          <w:color w:val="000000"/>
+          <w:szCs w:val="21"/>
+        </w:rPr>
+        <w:t>24</w:t>
+      </w:r>
+      <w:r>
+        <w:rPr>
+          <w:rFonts w:ascii="Calibri" w:hAnsi="Calibri" w:cs="Calibri" w:hint="eastAsia"/>
+          <w:color w:val="000000"/>
+          <w:szCs w:val="21"/>
+        </w:rPr>
+        <w:t>日</w:t>
+      </w:r>
+      <w:r>
+        <w:rPr>
+          <w:rFonts w:ascii="Calibri" w:hAnsi="Calibri" w:cs="Calibri" w:hint="eastAsia"/>
+          <w:color w:val="000000"/>
+          <w:szCs w:val="21"/>
+        </w:rPr>
+        <w:t>22:04:30</w:t>
+      </w:r>
+    </w:p>
+    <w:p>
+      <w:pPr>
+        <w:pStyle w:val="a7"/>
+        <w:numPr>
+          <w:ilvl w:val="0"/>
+          <w:numId w:val="51"/>
+        </w:numPr>
+        <w:ind w:firstLineChars="0"/>
+        <w:rPr>
+          <w:rFonts w:ascii="Calibri" w:hAnsi="Calibri" w:cs="Calibri"/>
+          <w:color w:val="000000"/>
+          <w:szCs w:val="21"/>
+        </w:rPr>
+      </w:pPr>
+      <w:r>
+        <w:rPr>
+          <w:rFonts w:ascii="Calibri" w:hAnsi="Calibri" w:cs="Calibri" w:hint="eastAsia"/>
+          <w:color w:val="000000"/>
+          <w:szCs w:val="21"/>
+        </w:rPr>
+        <w:t>銷售訂單明細表修改</w:t>
+      </w:r>
+    </w:p>
+    <w:p>
+      <w:pPr>
+        <w:pStyle w:val="a7"/>
+        <w:numPr>
+          <w:ilvl w:val="0"/>
+          <w:numId w:val="51"/>
+        </w:numPr>
+        <w:ind w:firstLineChars="0"/>
+        <w:rPr>
+          <w:rFonts w:ascii="Calibri" w:hAnsi="Calibri" w:cs="Calibri"/>
+          <w:color w:val="000000"/>
+          <w:szCs w:val="21"/>
+        </w:rPr>
+      </w:pPr>
+      <w:r>
+        <w:rPr>
+          <w:rFonts w:ascii="Calibri" w:hAnsi="Calibri" w:cs="Calibri" w:hint="eastAsia"/>
+          <w:color w:val="000000"/>
+          <w:szCs w:val="21"/>
+        </w:rPr>
+        <w:t>生產排成以及後續單據的修改</w:t>
+      </w:r>
+    </w:p>
+    <w:p>
+      <w:pPr>
+        <w:pStyle w:val="a7"/>
+        <w:numPr>
+          <w:ilvl w:val="0"/>
+          <w:numId w:val="51"/>
+        </w:numPr>
+        <w:ind w:firstLineChars="0"/>
+        <w:rPr>
+          <w:rFonts w:ascii="Calibri" w:hAnsi="Calibri" w:cs="Calibri" w:hint="eastAsia"/>
+          <w:color w:val="000000"/>
+          <w:szCs w:val="21"/>
+        </w:rPr>
+      </w:pPr>
+      <w:proofErr w:type="spellStart"/>
+      <w:r>
+        <w:rPr>
+          <w:rFonts w:ascii="Calibri" w:hAnsi="Calibri" w:cs="Calibri" w:hint="eastAsia"/>
+          <w:color w:val="000000"/>
+          <w:szCs w:val="21"/>
+        </w:rPr>
+        <w:t>PackingList</w:t>
+      </w:r>
+      <w:proofErr w:type="spellEnd"/>
+      <w:r>
+        <w:rPr>
+          <w:rFonts w:ascii="Calibri" w:hAnsi="Calibri" w:cs="Calibri" w:hint="eastAsia"/>
+          <w:color w:val="000000"/>
+          <w:szCs w:val="21"/>
+        </w:rPr>
+        <w:t>的</w:t>
+      </w:r>
+      <w:r>
+        <w:rPr>
+          <w:rFonts w:ascii="Calibri" w:hAnsi="Calibri" w:cs="Calibri" w:hint="eastAsia"/>
+          <w:color w:val="000000"/>
+          <w:szCs w:val="21"/>
+        </w:rPr>
+        <w:t>Carton</w:t>
+      </w:r>
+      <w:r>
+        <w:rPr>
+          <w:rFonts w:ascii="Calibri" w:hAnsi="Calibri" w:cs="Calibri"/>
+          <w:color w:val="000000"/>
+          <w:szCs w:val="21"/>
+        </w:rPr>
+        <w:t xml:space="preserve"> No </w:t>
+      </w:r>
+      <w:r>
+        <w:rPr>
+          <w:rFonts w:ascii="Calibri" w:hAnsi="Calibri" w:cs="Calibri" w:hint="eastAsia"/>
+          <w:color w:val="000000"/>
+          <w:szCs w:val="21"/>
+        </w:rPr>
+        <w:t>排序優化</w:t>
+      </w:r>
+      <w:bookmarkStart w:id="14" w:name="_GoBack"/>
       <w:bookmarkEnd w:id="14"/>
     </w:p>
     <w:sectPr>
@@ -16030,6 +15135,95 @@
     </w:lvl>
   </w:abstractNum>
   <w:abstractNum w:abstractNumId="45" w15:restartNumberingAfterBreak="0">
+    <w:nsid w:val="65D144E7"/>
+    <w:multiLevelType w:val="hybridMultilevel"/>
+    <w:tmpl w:val="4EC07B34"/>
+    <w:lvl w:ilvl="0" w:tplc="A3103436">
+      <w:start w:val="1"/>
+      <w:numFmt w:val="decimal"/>
+      <w:lvlText w:val="%1，"/>
+      <w:lvlJc w:val="left"/>
+      <w:pPr>
+        <w:ind w:left="360" w:hanging="360"/>
+      </w:pPr>
+      <w:rPr>
+        <w:rFonts w:hint="default"/>
+      </w:rPr>
+    </w:lvl>
+    <w:lvl w:ilvl="1" w:tplc="04090019" w:tentative="1">
+      <w:start w:val="1"/>
+      <w:numFmt w:val="lowerLetter"/>
+      <w:lvlText w:val="%2)"/>
+      <w:lvlJc w:val="left"/>
+      <w:pPr>
+        <w:ind w:left="840" w:hanging="420"/>
+      </w:pPr>
+    </w:lvl>
+    <w:lvl w:ilvl="2" w:tplc="0409001B" w:tentative="1">
+      <w:start w:val="1"/>
+      <w:numFmt w:val="lowerRoman"/>
+      <w:lvlText w:val="%3."/>
+      <w:lvlJc w:val="right"/>
+      <w:pPr>
+        <w:ind w:left="1260" w:hanging="420"/>
+      </w:pPr>
+    </w:lvl>
+    <w:lvl w:ilvl="3" w:tplc="0409000F" w:tentative="1">
+      <w:start w:val="1"/>
+      <w:numFmt w:val="decimal"/>
+      <w:lvlText w:val="%4."/>
+      <w:lvlJc w:val="left"/>
+      <w:pPr>
+        <w:ind w:left="1680" w:hanging="420"/>
+      </w:pPr>
+    </w:lvl>
+    <w:lvl w:ilvl="4" w:tplc="04090019" w:tentative="1">
+      <w:start w:val="1"/>
+      <w:numFmt w:val="lowerLetter"/>
+      <w:lvlText w:val="%5)"/>
+      <w:lvlJc w:val="left"/>
+      <w:pPr>
+        <w:ind w:left="2100" w:hanging="420"/>
+      </w:pPr>
+    </w:lvl>
+    <w:lvl w:ilvl="5" w:tplc="0409001B" w:tentative="1">
+      <w:start w:val="1"/>
+      <w:numFmt w:val="lowerRoman"/>
+      <w:lvlText w:val="%6."/>
+      <w:lvlJc w:val="right"/>
+      <w:pPr>
+        <w:ind w:left="2520" w:hanging="420"/>
+      </w:pPr>
+    </w:lvl>
+    <w:lvl w:ilvl="6" w:tplc="0409000F" w:tentative="1">
+      <w:start w:val="1"/>
+      <w:numFmt w:val="decimal"/>
+      <w:lvlText w:val="%7."/>
+      <w:lvlJc w:val="left"/>
+      <w:pPr>
+        <w:ind w:left="2940" w:hanging="420"/>
+      </w:pPr>
+    </w:lvl>
+    <w:lvl w:ilvl="7" w:tplc="04090019" w:tentative="1">
+      <w:start w:val="1"/>
+      <w:numFmt w:val="lowerLetter"/>
+      <w:lvlText w:val="%8)"/>
+      <w:lvlJc w:val="left"/>
+      <w:pPr>
+        <w:ind w:left="3360" w:hanging="420"/>
+      </w:pPr>
+    </w:lvl>
+    <w:lvl w:ilvl="8" w:tplc="0409001B" w:tentative="1">
+      <w:start w:val="1"/>
+      <w:numFmt w:val="lowerRoman"/>
+      <w:lvlText w:val="%9."/>
+      <w:lvlJc w:val="right"/>
+      <w:pPr>
+        <w:ind w:left="3780" w:hanging="420"/>
+      </w:pPr>
+    </w:lvl>
+  </w:abstractNum>
+  <w:abstractNum w:abstractNumId="46" w15:restartNumberingAfterBreak="0">
     <w:nsid w:val="6BB7104A"/>
     <w:multiLevelType w:val="hybridMultilevel"/>
     <w:tmpl w:val="B990648E"/>
@@ -16118,7 +15312,7 @@
       </w:pPr>
     </w:lvl>
   </w:abstractNum>
-  <w:abstractNum w:abstractNumId="46" w15:restartNumberingAfterBreak="0">
+  <w:abstractNum w:abstractNumId="47" w15:restartNumberingAfterBreak="0">
     <w:nsid w:val="6E87751D"/>
     <w:multiLevelType w:val="hybridMultilevel"/>
     <w:tmpl w:val="8898BDCA"/>
@@ -16207,7 +15401,7 @@
       </w:pPr>
     </w:lvl>
   </w:abstractNum>
-  <w:abstractNum w:abstractNumId="47" w15:restartNumberingAfterBreak="0">
+  <w:abstractNum w:abstractNumId="48" w15:restartNumberingAfterBreak="0">
     <w:nsid w:val="71BD32E2"/>
     <w:multiLevelType w:val="hybridMultilevel"/>
     <w:tmpl w:val="925AF862"/>
@@ -16296,7 +15490,7 @@
       </w:pPr>
     </w:lvl>
   </w:abstractNum>
-  <w:abstractNum w:abstractNumId="48" w15:restartNumberingAfterBreak="0">
+  <w:abstractNum w:abstractNumId="49" w15:restartNumberingAfterBreak="0">
     <w:nsid w:val="788A0749"/>
     <w:multiLevelType w:val="hybridMultilevel"/>
     <w:tmpl w:val="6C882C94"/>
@@ -16385,7 +15579,7 @@
       </w:pPr>
     </w:lvl>
   </w:abstractNum>
-  <w:abstractNum w:abstractNumId="49" w15:restartNumberingAfterBreak="0">
+  <w:abstractNum w:abstractNumId="50" w15:restartNumberingAfterBreak="0">
     <w:nsid w:val="7F716592"/>
     <w:multiLevelType w:val="hybridMultilevel"/>
     <w:tmpl w:val="E8B8727E"/>
@@ -16490,7 +15684,7 @@
     <w:abstractNumId w:val="21"/>
   </w:num>
   <w:num w:numId="6">
-    <w:abstractNumId w:val="49"/>
+    <w:abstractNumId w:val="50"/>
   </w:num>
   <w:num w:numId="7">
     <w:abstractNumId w:val="23"/>
@@ -16499,7 +15693,7 @@
     <w:abstractNumId w:val="13"/>
   </w:num>
   <w:num w:numId="9">
-    <w:abstractNumId w:val="47"/>
+    <w:abstractNumId w:val="48"/>
   </w:num>
   <w:num w:numId="10">
     <w:abstractNumId w:val="11"/>
@@ -16508,7 +15702,7 @@
     <w:abstractNumId w:val="5"/>
   </w:num>
   <w:num w:numId="12">
-    <w:abstractNumId w:val="48"/>
+    <w:abstractNumId w:val="49"/>
   </w:num>
   <w:num w:numId="13">
     <w:abstractNumId w:val="36"/>
@@ -16577,7 +15771,7 @@
     <w:abstractNumId w:val="27"/>
   </w:num>
   <w:num w:numId="35">
-    <w:abstractNumId w:val="45"/>
+    <w:abstractNumId w:val="46"/>
   </w:num>
   <w:num w:numId="36">
     <w:abstractNumId w:val="31"/>
@@ -16592,7 +15786,7 @@
     <w:abstractNumId w:val="17"/>
   </w:num>
   <w:num w:numId="40">
-    <w:abstractNumId w:val="46"/>
+    <w:abstractNumId w:val="47"/>
   </w:num>
   <w:num w:numId="41">
     <w:abstractNumId w:val="14"/>
@@ -16623,6 +15817,9 @@
   </w:num>
   <w:num w:numId="50">
     <w:abstractNumId w:val="20"/>
+  </w:num>
+  <w:num w:numId="51">
+    <w:abstractNumId w:val="45"/>
   </w:num>
   <w:numIdMacAtCleanup w:val="48"/>
 </w:numbering>

--- a/Solution1.root/Book.UI/bin/x86/更新內容.docx
+++ b/Solution1.root/Book.UI/bin/x86/更新內容.docx
@@ -10899,6 +10899,8 @@
           <w:szCs w:val="21"/>
         </w:rPr>
       </w:pPr>
+      <w:bookmarkStart w:id="14" w:name="_GoBack"/>
+      <w:bookmarkEnd w:id="14"/>
     </w:p>
     <w:p>
       <w:pPr>
@@ -11029,7 +11031,7 @@
         </w:numPr>
         <w:ind w:firstLineChars="0"/>
         <w:rPr>
-          <w:rFonts w:ascii="Calibri" w:hAnsi="Calibri" w:cs="Calibri" w:hint="eastAsia"/>
+          <w:rFonts w:ascii="Calibri" w:hAnsi="Calibri" w:cs="Calibri"/>
           <w:color w:val="000000"/>
           <w:szCs w:val="21"/>
         </w:rPr>
@@ -11076,8 +11078,302 @@
         </w:rPr>
         <w:t>排序優化</w:t>
       </w:r>
-      <w:bookmarkStart w:id="14" w:name="_GoBack"/>
-      <w:bookmarkEnd w:id="14"/>
+    </w:p>
+    <w:p>
+      <w:pPr>
+        <w:rPr>
+          <w:rFonts w:ascii="Calibri" w:hAnsi="Calibri" w:cs="Calibri"/>
+          <w:color w:val="000000"/>
+          <w:szCs w:val="21"/>
+        </w:rPr>
+      </w:pPr>
+    </w:p>
+    <w:p>
+      <w:pPr>
+        <w:rPr>
+          <w:rFonts w:ascii="Calibri" w:hAnsi="Calibri" w:cs="Calibri"/>
+          <w:color w:val="000000"/>
+          <w:szCs w:val="21"/>
+        </w:rPr>
+      </w:pPr>
+    </w:p>
+    <w:p>
+      <w:pPr>
+        <w:rPr>
+          <w:rFonts w:ascii="Calibri" w:hAnsi="Calibri" w:cs="Calibri"/>
+          <w:color w:val="000000"/>
+          <w:szCs w:val="21"/>
+        </w:rPr>
+      </w:pPr>
+    </w:p>
+    <w:p>
+      <w:pPr>
+        <w:rPr>
+          <w:rFonts w:ascii="Calibri" w:hAnsi="Calibri" w:cs="Calibri"/>
+          <w:color w:val="000000"/>
+          <w:szCs w:val="21"/>
+        </w:rPr>
+      </w:pPr>
+      <w:r>
+        <w:rPr>
+          <w:rFonts w:ascii="Calibri" w:hAnsi="Calibri" w:cs="Calibri" w:hint="eastAsia"/>
+          <w:color w:val="000000"/>
+          <w:szCs w:val="21"/>
+        </w:rPr>
+        <w:t>2018</w:t>
+      </w:r>
+      <w:r>
+        <w:rPr>
+          <w:rFonts w:ascii="Calibri" w:hAnsi="Calibri" w:cs="Calibri" w:hint="eastAsia"/>
+          <w:color w:val="000000"/>
+          <w:szCs w:val="21"/>
+        </w:rPr>
+        <w:t>年</w:t>
+      </w:r>
+      <w:r>
+        <w:rPr>
+          <w:rFonts w:ascii="Calibri" w:hAnsi="Calibri" w:cs="Calibri" w:hint="eastAsia"/>
+          <w:color w:val="000000"/>
+          <w:szCs w:val="21"/>
+        </w:rPr>
+        <w:t>12</w:t>
+      </w:r>
+      <w:r>
+        <w:rPr>
+          <w:rFonts w:ascii="Calibri" w:hAnsi="Calibri" w:cs="Calibri" w:hint="eastAsia"/>
+          <w:color w:val="000000"/>
+          <w:szCs w:val="21"/>
+        </w:rPr>
+        <w:t>月</w:t>
+      </w:r>
+      <w:r>
+        <w:rPr>
+          <w:rFonts w:ascii="Calibri" w:hAnsi="Calibri" w:cs="Calibri" w:hint="eastAsia"/>
+          <w:color w:val="000000"/>
+          <w:szCs w:val="21"/>
+        </w:rPr>
+        <w:t>28</w:t>
+      </w:r>
+      <w:r>
+        <w:rPr>
+          <w:rFonts w:ascii="Calibri" w:hAnsi="Calibri" w:cs="Calibri" w:hint="eastAsia"/>
+          <w:color w:val="000000"/>
+          <w:szCs w:val="21"/>
+        </w:rPr>
+        <w:t>日</w:t>
+      </w:r>
+      <w:r>
+        <w:rPr>
+          <w:rFonts w:ascii="Calibri" w:hAnsi="Calibri" w:cs="Calibri" w:hint="eastAsia"/>
+          <w:color w:val="000000"/>
+          <w:szCs w:val="21"/>
+        </w:rPr>
+        <w:t>20:07:14</w:t>
+      </w:r>
+      <w:r>
+        <w:rPr>
+          <w:rFonts w:ascii="Calibri" w:hAnsi="Calibri" w:cs="Calibri" w:hint="eastAsia"/>
+          <w:color w:val="000000"/>
+          <w:szCs w:val="21"/>
+        </w:rPr>
+        <w:t>：</w:t>
+      </w:r>
+    </w:p>
+    <w:p>
+      <w:pPr>
+        <w:pStyle w:val="a7"/>
+        <w:numPr>
+          <w:ilvl w:val="0"/>
+          <w:numId w:val="52"/>
+        </w:numPr>
+        <w:ind w:firstLineChars="0"/>
+        <w:rPr>
+          <w:rFonts w:ascii="Calibri" w:hAnsi="Calibri" w:cs="Calibri"/>
+          <w:color w:val="000000"/>
+          <w:szCs w:val="21"/>
+        </w:rPr>
+      </w:pPr>
+      <w:r>
+        <w:rPr>
+          <w:rFonts w:ascii="Calibri" w:hAnsi="Calibri" w:cs="Calibri" w:hint="eastAsia"/>
+          <w:color w:val="000000"/>
+          <w:szCs w:val="21"/>
+        </w:rPr>
+        <w:t>客</w:t>
+      </w:r>
+      <w:proofErr w:type="gramStart"/>
+      <w:r>
+        <w:rPr>
+          <w:rFonts w:ascii="Calibri" w:hAnsi="Calibri" w:cs="Calibri" w:hint="eastAsia"/>
+          <w:color w:val="000000"/>
+          <w:szCs w:val="21"/>
+        </w:rPr>
+        <w:t>戶</w:t>
+      </w:r>
+      <w:proofErr w:type="gramEnd"/>
+      <w:r>
+        <w:rPr>
+          <w:rFonts w:ascii="Calibri" w:hAnsi="Calibri" w:cs="Calibri" w:hint="eastAsia"/>
+          <w:color w:val="000000"/>
+          <w:szCs w:val="21"/>
+        </w:rPr>
+        <w:t>訂</w:t>
+      </w:r>
+      <w:proofErr w:type="gramStart"/>
+      <w:r>
+        <w:rPr>
+          <w:rFonts w:ascii="Calibri" w:hAnsi="Calibri" w:cs="Calibri" w:hint="eastAsia"/>
+          <w:color w:val="000000"/>
+          <w:szCs w:val="21"/>
+        </w:rPr>
+        <w:t>單</w:t>
+      </w:r>
+      <w:proofErr w:type="gramEnd"/>
+      <w:r>
+        <w:rPr>
+          <w:rFonts w:ascii="Calibri" w:hAnsi="Calibri" w:cs="Calibri" w:hint="eastAsia"/>
+          <w:color w:val="000000"/>
+          <w:szCs w:val="21"/>
+        </w:rPr>
+        <w:t>也增加</w:t>
+      </w:r>
+      <w:r>
+        <w:rPr>
+          <w:rFonts w:ascii="Calibri" w:hAnsi="Calibri" w:cs="Calibri" w:hint="eastAsia"/>
+          <w:color w:val="000000"/>
+          <w:szCs w:val="21"/>
+        </w:rPr>
+        <w:t>“台</w:t>
+      </w:r>
+      <w:proofErr w:type="gramStart"/>
+      <w:r>
+        <w:rPr>
+          <w:rFonts w:ascii="Calibri" w:hAnsi="Calibri" w:cs="Calibri" w:hint="eastAsia"/>
+          <w:color w:val="000000"/>
+          <w:szCs w:val="21"/>
+        </w:rPr>
+        <w:t>幣</w:t>
+      </w:r>
+      <w:proofErr w:type="gramEnd"/>
+      <w:r>
+        <w:rPr>
+          <w:rFonts w:ascii="Calibri" w:hAnsi="Calibri" w:cs="Calibri" w:hint="eastAsia"/>
+          <w:color w:val="000000"/>
+          <w:szCs w:val="21"/>
+        </w:rPr>
+        <w:t>匯率”和“台</w:t>
+      </w:r>
+      <w:proofErr w:type="gramStart"/>
+      <w:r>
+        <w:rPr>
+          <w:rFonts w:ascii="Calibri" w:hAnsi="Calibri" w:cs="Calibri" w:hint="eastAsia"/>
+          <w:color w:val="000000"/>
+          <w:szCs w:val="21"/>
+        </w:rPr>
+        <w:t>幣</w:t>
+      </w:r>
+      <w:proofErr w:type="gramEnd"/>
+      <w:r>
+        <w:rPr>
+          <w:rFonts w:ascii="Calibri" w:hAnsi="Calibri" w:cs="Calibri" w:hint="eastAsia"/>
+          <w:color w:val="000000"/>
+          <w:szCs w:val="21"/>
+        </w:rPr>
+        <w:t>金額”</w:t>
+      </w:r>
+    </w:p>
+    <w:p>
+      <w:pPr>
+        <w:pStyle w:val="a7"/>
+        <w:numPr>
+          <w:ilvl w:val="0"/>
+          <w:numId w:val="52"/>
+        </w:numPr>
+        <w:ind w:firstLineChars="0"/>
+        <w:rPr>
+          <w:rFonts w:ascii="Calibri" w:hAnsi="Calibri" w:cs="Calibri" w:hint="eastAsia"/>
+          <w:color w:val="000000"/>
+          <w:szCs w:val="21"/>
+        </w:rPr>
+      </w:pPr>
+      <w:r>
+        <w:rPr>
+          <w:rFonts w:ascii="Calibri" w:hAnsi="Calibri" w:cs="Calibri" w:hint="eastAsia"/>
+          <w:color w:val="000000"/>
+          <w:szCs w:val="21"/>
+        </w:rPr>
+        <w:t>客</w:t>
+      </w:r>
+      <w:proofErr w:type="gramStart"/>
+      <w:r>
+        <w:rPr>
+          <w:rFonts w:ascii="Calibri" w:hAnsi="Calibri" w:cs="Calibri" w:hint="eastAsia"/>
+          <w:color w:val="000000"/>
+          <w:szCs w:val="21"/>
+        </w:rPr>
+        <w:t>戶</w:t>
+      </w:r>
+      <w:proofErr w:type="gramEnd"/>
+      <w:r>
+        <w:rPr>
+          <w:rFonts w:ascii="Calibri" w:hAnsi="Calibri" w:cs="Calibri" w:hint="eastAsia"/>
+          <w:color w:val="000000"/>
+          <w:szCs w:val="21"/>
+        </w:rPr>
+        <w:t>訂</w:t>
+      </w:r>
+      <w:proofErr w:type="gramStart"/>
+      <w:r>
+        <w:rPr>
+          <w:rFonts w:ascii="Calibri" w:hAnsi="Calibri" w:cs="Calibri" w:hint="eastAsia"/>
+          <w:color w:val="000000"/>
+          <w:szCs w:val="21"/>
+        </w:rPr>
+        <w:t>單</w:t>
+      </w:r>
+      <w:proofErr w:type="gramEnd"/>
+      <w:r>
+        <w:rPr>
+          <w:rFonts w:ascii="Calibri" w:hAnsi="Calibri" w:cs="Calibri" w:hint="eastAsia"/>
+          <w:color w:val="000000"/>
+          <w:szCs w:val="21"/>
+        </w:rPr>
+        <w:t>/</w:t>
+      </w:r>
+      <w:r>
+        <w:rPr>
+          <w:rFonts w:ascii="Calibri" w:hAnsi="Calibri" w:cs="Calibri" w:hint="eastAsia"/>
+          <w:color w:val="000000"/>
+          <w:szCs w:val="21"/>
+        </w:rPr>
+        <w:t>出乎</w:t>
+      </w:r>
+      <w:proofErr w:type="gramStart"/>
+      <w:r>
+        <w:rPr>
+          <w:rFonts w:ascii="Calibri" w:hAnsi="Calibri" w:cs="Calibri" w:hint="eastAsia"/>
+          <w:color w:val="000000"/>
+          <w:szCs w:val="21"/>
+        </w:rPr>
+        <w:t>單</w:t>
+      </w:r>
+      <w:proofErr w:type="gramEnd"/>
+      <w:r>
+        <w:rPr>
+          <w:rFonts w:ascii="Calibri" w:hAnsi="Calibri" w:cs="Calibri" w:hint="eastAsia"/>
+          <w:color w:val="000000"/>
+          <w:szCs w:val="21"/>
+        </w:rPr>
+        <w:t xml:space="preserve"> </w:t>
+      </w:r>
+      <w:r>
+        <w:rPr>
+          <w:rFonts w:ascii="Calibri" w:hAnsi="Calibri" w:cs="Calibri" w:hint="eastAsia"/>
+          <w:color w:val="000000"/>
+          <w:szCs w:val="21"/>
+        </w:rPr>
+        <w:t>相關的所有查詢條件均增加一項“商品編號”</w:t>
+      </w:r>
     </w:p>
     <w:sectPr>
       <w:pgSz w:w="11906" w:h="16838"/>
@@ -11753,6 +12049,95 @@
     </w:lvl>
   </w:abstractNum>
   <w:abstractNum w:abstractNumId="7" w15:restartNumberingAfterBreak="0">
+    <w:nsid w:val="0BA27EE4"/>
+    <w:multiLevelType w:val="hybridMultilevel"/>
+    <w:tmpl w:val="9C0608EA"/>
+    <w:lvl w:ilvl="0" w:tplc="093EEB96">
+      <w:start w:val="1"/>
+      <w:numFmt w:val="decimal"/>
+      <w:lvlText w:val="%1，"/>
+      <w:lvlJc w:val="left"/>
+      <w:pPr>
+        <w:ind w:left="360" w:hanging="360"/>
+      </w:pPr>
+      <w:rPr>
+        <w:rFonts w:hint="default"/>
+      </w:rPr>
+    </w:lvl>
+    <w:lvl w:ilvl="1" w:tplc="04090019" w:tentative="1">
+      <w:start w:val="1"/>
+      <w:numFmt w:val="lowerLetter"/>
+      <w:lvlText w:val="%2)"/>
+      <w:lvlJc w:val="left"/>
+      <w:pPr>
+        <w:ind w:left="840" w:hanging="420"/>
+      </w:pPr>
+    </w:lvl>
+    <w:lvl w:ilvl="2" w:tplc="0409001B" w:tentative="1">
+      <w:start w:val="1"/>
+      <w:numFmt w:val="lowerRoman"/>
+      <w:lvlText w:val="%3."/>
+      <w:lvlJc w:val="right"/>
+      <w:pPr>
+        <w:ind w:left="1260" w:hanging="420"/>
+      </w:pPr>
+    </w:lvl>
+    <w:lvl w:ilvl="3" w:tplc="0409000F" w:tentative="1">
+      <w:start w:val="1"/>
+      <w:numFmt w:val="decimal"/>
+      <w:lvlText w:val="%4."/>
+      <w:lvlJc w:val="left"/>
+      <w:pPr>
+        <w:ind w:left="1680" w:hanging="420"/>
+      </w:pPr>
+    </w:lvl>
+    <w:lvl w:ilvl="4" w:tplc="04090019" w:tentative="1">
+      <w:start w:val="1"/>
+      <w:numFmt w:val="lowerLetter"/>
+      <w:lvlText w:val="%5)"/>
+      <w:lvlJc w:val="left"/>
+      <w:pPr>
+        <w:ind w:left="2100" w:hanging="420"/>
+      </w:pPr>
+    </w:lvl>
+    <w:lvl w:ilvl="5" w:tplc="0409001B" w:tentative="1">
+      <w:start w:val="1"/>
+      <w:numFmt w:val="lowerRoman"/>
+      <w:lvlText w:val="%6."/>
+      <w:lvlJc w:val="right"/>
+      <w:pPr>
+        <w:ind w:left="2520" w:hanging="420"/>
+      </w:pPr>
+    </w:lvl>
+    <w:lvl w:ilvl="6" w:tplc="0409000F" w:tentative="1">
+      <w:start w:val="1"/>
+      <w:numFmt w:val="decimal"/>
+      <w:lvlText w:val="%7."/>
+      <w:lvlJc w:val="left"/>
+      <w:pPr>
+        <w:ind w:left="2940" w:hanging="420"/>
+      </w:pPr>
+    </w:lvl>
+    <w:lvl w:ilvl="7" w:tplc="04090019" w:tentative="1">
+      <w:start w:val="1"/>
+      <w:numFmt w:val="lowerLetter"/>
+      <w:lvlText w:val="%8)"/>
+      <w:lvlJc w:val="left"/>
+      <w:pPr>
+        <w:ind w:left="3360" w:hanging="420"/>
+      </w:pPr>
+    </w:lvl>
+    <w:lvl w:ilvl="8" w:tplc="0409001B" w:tentative="1">
+      <w:start w:val="1"/>
+      <w:numFmt w:val="lowerRoman"/>
+      <w:lvlText w:val="%9."/>
+      <w:lvlJc w:val="right"/>
+      <w:pPr>
+        <w:ind w:left="3780" w:hanging="420"/>
+      </w:pPr>
+    </w:lvl>
+  </w:abstractNum>
+  <w:abstractNum w:abstractNumId="8" w15:restartNumberingAfterBreak="0">
     <w:nsid w:val="0D0821EE"/>
     <w:multiLevelType w:val="hybridMultilevel"/>
     <w:tmpl w:val="362E1526"/>
@@ -11841,7 +12226,7 @@
       </w:pPr>
     </w:lvl>
   </w:abstractNum>
-  <w:abstractNum w:abstractNumId="8" w15:restartNumberingAfterBreak="0">
+  <w:abstractNum w:abstractNumId="9" w15:restartNumberingAfterBreak="0">
     <w:nsid w:val="0D482A37"/>
     <w:multiLevelType w:val="hybridMultilevel"/>
     <w:tmpl w:val="B8146614"/>
@@ -11930,7 +12315,7 @@
       </w:pPr>
     </w:lvl>
   </w:abstractNum>
-  <w:abstractNum w:abstractNumId="9" w15:restartNumberingAfterBreak="0">
+  <w:abstractNum w:abstractNumId="10" w15:restartNumberingAfterBreak="0">
     <w:nsid w:val="0E1A2CD4"/>
     <w:multiLevelType w:val="hybridMultilevel"/>
     <w:tmpl w:val="0DDE3C2A"/>
@@ -12019,7 +12404,7 @@
       </w:pPr>
     </w:lvl>
   </w:abstractNum>
-  <w:abstractNum w:abstractNumId="10" w15:restartNumberingAfterBreak="0">
+  <w:abstractNum w:abstractNumId="11" w15:restartNumberingAfterBreak="0">
     <w:nsid w:val="109B4B51"/>
     <w:multiLevelType w:val="hybridMultilevel"/>
     <w:tmpl w:val="2A60341E"/>
@@ -12108,7 +12493,7 @@
       </w:pPr>
     </w:lvl>
   </w:abstractNum>
-  <w:abstractNum w:abstractNumId="11" w15:restartNumberingAfterBreak="0">
+  <w:abstractNum w:abstractNumId="12" w15:restartNumberingAfterBreak="0">
     <w:nsid w:val="126E34DF"/>
     <w:multiLevelType w:val="hybridMultilevel"/>
     <w:tmpl w:val="E60C0472"/>
@@ -12197,7 +12582,7 @@
       </w:pPr>
     </w:lvl>
   </w:abstractNum>
-  <w:abstractNum w:abstractNumId="12" w15:restartNumberingAfterBreak="0">
+  <w:abstractNum w:abstractNumId="13" w15:restartNumberingAfterBreak="0">
     <w:nsid w:val="13C515E9"/>
     <w:multiLevelType w:val="hybridMultilevel"/>
     <w:tmpl w:val="909AD6A2"/>
@@ -12286,7 +12671,7 @@
       </w:pPr>
     </w:lvl>
   </w:abstractNum>
-  <w:abstractNum w:abstractNumId="13" w15:restartNumberingAfterBreak="0">
+  <w:abstractNum w:abstractNumId="14" w15:restartNumberingAfterBreak="0">
     <w:nsid w:val="15564496"/>
     <w:multiLevelType w:val="hybridMultilevel"/>
     <w:tmpl w:val="BA98CD16"/>
@@ -12375,7 +12760,7 @@
       </w:pPr>
     </w:lvl>
   </w:abstractNum>
-  <w:abstractNum w:abstractNumId="14" w15:restartNumberingAfterBreak="0">
+  <w:abstractNum w:abstractNumId="15" w15:restartNumberingAfterBreak="0">
     <w:nsid w:val="1D143FA4"/>
     <w:multiLevelType w:val="hybridMultilevel"/>
     <w:tmpl w:val="430238A6"/>
@@ -12464,7 +12849,7 @@
       </w:pPr>
     </w:lvl>
   </w:abstractNum>
-  <w:abstractNum w:abstractNumId="15" w15:restartNumberingAfterBreak="0">
+  <w:abstractNum w:abstractNumId="16" w15:restartNumberingAfterBreak="0">
     <w:nsid w:val="20B45DCC"/>
     <w:multiLevelType w:val="hybridMultilevel"/>
     <w:tmpl w:val="1E1C89BC"/>
@@ -12553,7 +12938,7 @@
       </w:pPr>
     </w:lvl>
   </w:abstractNum>
-  <w:abstractNum w:abstractNumId="16" w15:restartNumberingAfterBreak="0">
+  <w:abstractNum w:abstractNumId="17" w15:restartNumberingAfterBreak="0">
     <w:nsid w:val="2B825D14"/>
     <w:multiLevelType w:val="hybridMultilevel"/>
     <w:tmpl w:val="C2605BDA"/>
@@ -12642,7 +13027,7 @@
       </w:pPr>
     </w:lvl>
   </w:abstractNum>
-  <w:abstractNum w:abstractNumId="17" w15:restartNumberingAfterBreak="0">
+  <w:abstractNum w:abstractNumId="18" w15:restartNumberingAfterBreak="0">
     <w:nsid w:val="2D096F0B"/>
     <w:multiLevelType w:val="hybridMultilevel"/>
     <w:tmpl w:val="E40A17FC"/>
@@ -12731,7 +13116,7 @@
       </w:pPr>
     </w:lvl>
   </w:abstractNum>
-  <w:abstractNum w:abstractNumId="18" w15:restartNumberingAfterBreak="0">
+  <w:abstractNum w:abstractNumId="19" w15:restartNumberingAfterBreak="0">
     <w:nsid w:val="2E9A0A18"/>
     <w:multiLevelType w:val="hybridMultilevel"/>
     <w:tmpl w:val="E4866C54"/>
@@ -12820,7 +13205,7 @@
       </w:pPr>
     </w:lvl>
   </w:abstractNum>
-  <w:abstractNum w:abstractNumId="19" w15:restartNumberingAfterBreak="0">
+  <w:abstractNum w:abstractNumId="20" w15:restartNumberingAfterBreak="0">
     <w:nsid w:val="352C1995"/>
     <w:multiLevelType w:val="hybridMultilevel"/>
     <w:tmpl w:val="31222EA6"/>
@@ -12909,7 +13294,7 @@
       </w:pPr>
     </w:lvl>
   </w:abstractNum>
-  <w:abstractNum w:abstractNumId="20" w15:restartNumberingAfterBreak="0">
+  <w:abstractNum w:abstractNumId="21" w15:restartNumberingAfterBreak="0">
     <w:nsid w:val="374814FD"/>
     <w:multiLevelType w:val="hybridMultilevel"/>
     <w:tmpl w:val="3D24207E"/>
@@ -12998,7 +13383,7 @@
       </w:pPr>
     </w:lvl>
   </w:abstractNum>
-  <w:abstractNum w:abstractNumId="21" w15:restartNumberingAfterBreak="0">
+  <w:abstractNum w:abstractNumId="22" w15:restartNumberingAfterBreak="0">
     <w:nsid w:val="3A0F1A4B"/>
     <w:multiLevelType w:val="hybridMultilevel"/>
     <w:tmpl w:val="0492B25A"/>
@@ -13087,7 +13472,7 @@
       </w:pPr>
     </w:lvl>
   </w:abstractNum>
-  <w:abstractNum w:abstractNumId="22" w15:restartNumberingAfterBreak="0">
+  <w:abstractNum w:abstractNumId="23" w15:restartNumberingAfterBreak="0">
     <w:nsid w:val="3D536673"/>
     <w:multiLevelType w:val="hybridMultilevel"/>
     <w:tmpl w:val="A81002F6"/>
@@ -13176,7 +13561,7 @@
       </w:pPr>
     </w:lvl>
   </w:abstractNum>
-  <w:abstractNum w:abstractNumId="23" w15:restartNumberingAfterBreak="0">
+  <w:abstractNum w:abstractNumId="24" w15:restartNumberingAfterBreak="0">
     <w:nsid w:val="3FAD1BDF"/>
     <w:multiLevelType w:val="hybridMultilevel"/>
     <w:tmpl w:val="704C9724"/>
@@ -13265,7 +13650,7 @@
       </w:pPr>
     </w:lvl>
   </w:abstractNum>
-  <w:abstractNum w:abstractNumId="24" w15:restartNumberingAfterBreak="0">
+  <w:abstractNum w:abstractNumId="25" w15:restartNumberingAfterBreak="0">
     <w:nsid w:val="40523B2D"/>
     <w:multiLevelType w:val="hybridMultilevel"/>
     <w:tmpl w:val="1DF6C75C"/>
@@ -13354,7 +13739,7 @@
       </w:pPr>
     </w:lvl>
   </w:abstractNum>
-  <w:abstractNum w:abstractNumId="25" w15:restartNumberingAfterBreak="0">
+  <w:abstractNum w:abstractNumId="26" w15:restartNumberingAfterBreak="0">
     <w:nsid w:val="4220130E"/>
     <w:multiLevelType w:val="hybridMultilevel"/>
     <w:tmpl w:val="77B4D1B0"/>
@@ -13443,7 +13828,7 @@
       </w:pPr>
     </w:lvl>
   </w:abstractNum>
-  <w:abstractNum w:abstractNumId="26" w15:restartNumberingAfterBreak="0">
+  <w:abstractNum w:abstractNumId="27" w15:restartNumberingAfterBreak="0">
     <w:nsid w:val="457D104E"/>
     <w:multiLevelType w:val="hybridMultilevel"/>
     <w:tmpl w:val="E102B662"/>
@@ -13532,7 +13917,7 @@
       </w:pPr>
     </w:lvl>
   </w:abstractNum>
-  <w:abstractNum w:abstractNumId="27" w15:restartNumberingAfterBreak="0">
+  <w:abstractNum w:abstractNumId="28" w15:restartNumberingAfterBreak="0">
     <w:nsid w:val="46711B15"/>
     <w:multiLevelType w:val="hybridMultilevel"/>
     <w:tmpl w:val="ECE49D06"/>
@@ -13621,7 +14006,7 @@
       </w:pPr>
     </w:lvl>
   </w:abstractNum>
-  <w:abstractNum w:abstractNumId="28" w15:restartNumberingAfterBreak="0">
+  <w:abstractNum w:abstractNumId="29" w15:restartNumberingAfterBreak="0">
     <w:nsid w:val="4751381C"/>
     <w:multiLevelType w:val="hybridMultilevel"/>
     <w:tmpl w:val="1E52A9D8"/>
@@ -13710,7 +14095,7 @@
       </w:pPr>
     </w:lvl>
   </w:abstractNum>
-  <w:abstractNum w:abstractNumId="29" w15:restartNumberingAfterBreak="0">
+  <w:abstractNum w:abstractNumId="30" w15:restartNumberingAfterBreak="0">
     <w:nsid w:val="484A783D"/>
     <w:multiLevelType w:val="hybridMultilevel"/>
     <w:tmpl w:val="CF80077A"/>
@@ -13799,7 +14184,7 @@
       </w:pPr>
     </w:lvl>
   </w:abstractNum>
-  <w:abstractNum w:abstractNumId="30" w15:restartNumberingAfterBreak="0">
+  <w:abstractNum w:abstractNumId="31" w15:restartNumberingAfterBreak="0">
     <w:nsid w:val="4BFE0696"/>
     <w:multiLevelType w:val="hybridMultilevel"/>
     <w:tmpl w:val="DC96F728"/>
@@ -13888,7 +14273,7 @@
       </w:pPr>
     </w:lvl>
   </w:abstractNum>
-  <w:abstractNum w:abstractNumId="31" w15:restartNumberingAfterBreak="0">
+  <w:abstractNum w:abstractNumId="32" w15:restartNumberingAfterBreak="0">
     <w:nsid w:val="4F1F1E32"/>
     <w:multiLevelType w:val="hybridMultilevel"/>
     <w:tmpl w:val="6ACA311E"/>
@@ -13977,7 +14362,7 @@
       </w:pPr>
     </w:lvl>
   </w:abstractNum>
-  <w:abstractNum w:abstractNumId="32" w15:restartNumberingAfterBreak="0">
+  <w:abstractNum w:abstractNumId="33" w15:restartNumberingAfterBreak="0">
     <w:nsid w:val="50EF1F8D"/>
     <w:multiLevelType w:val="hybridMultilevel"/>
     <w:tmpl w:val="08BA069A"/>
@@ -14066,7 +14451,7 @@
       </w:pPr>
     </w:lvl>
   </w:abstractNum>
-  <w:abstractNum w:abstractNumId="33" w15:restartNumberingAfterBreak="0">
+  <w:abstractNum w:abstractNumId="34" w15:restartNumberingAfterBreak="0">
     <w:nsid w:val="51875C02"/>
     <w:multiLevelType w:val="hybridMultilevel"/>
     <w:tmpl w:val="65608BA4"/>
@@ -14155,7 +14540,7 @@
       </w:pPr>
     </w:lvl>
   </w:abstractNum>
-  <w:abstractNum w:abstractNumId="34" w15:restartNumberingAfterBreak="0">
+  <w:abstractNum w:abstractNumId="35" w15:restartNumberingAfterBreak="0">
     <w:nsid w:val="53D83F1B"/>
     <w:multiLevelType w:val="hybridMultilevel"/>
     <w:tmpl w:val="B46C4954"/>
@@ -14244,7 +14629,7 @@
       </w:pPr>
     </w:lvl>
   </w:abstractNum>
-  <w:abstractNum w:abstractNumId="35" w15:restartNumberingAfterBreak="0">
+  <w:abstractNum w:abstractNumId="36" w15:restartNumberingAfterBreak="0">
     <w:nsid w:val="542F68A2"/>
     <w:multiLevelType w:val="hybridMultilevel"/>
     <w:tmpl w:val="A0B859E6"/>
@@ -14333,7 +14718,7 @@
       </w:pPr>
     </w:lvl>
   </w:abstractNum>
-  <w:abstractNum w:abstractNumId="36" w15:restartNumberingAfterBreak="0">
+  <w:abstractNum w:abstractNumId="37" w15:restartNumberingAfterBreak="0">
     <w:nsid w:val="55003274"/>
     <w:multiLevelType w:val="hybridMultilevel"/>
     <w:tmpl w:val="16D6614C"/>
@@ -14422,7 +14807,7 @@
       </w:pPr>
     </w:lvl>
   </w:abstractNum>
-  <w:abstractNum w:abstractNumId="37" w15:restartNumberingAfterBreak="0">
+  <w:abstractNum w:abstractNumId="38" w15:restartNumberingAfterBreak="0">
     <w:nsid w:val="566E7D59"/>
     <w:multiLevelType w:val="hybridMultilevel"/>
     <w:tmpl w:val="CA0A7744"/>
@@ -14511,7 +14896,7 @@
       </w:pPr>
     </w:lvl>
   </w:abstractNum>
-  <w:abstractNum w:abstractNumId="38" w15:restartNumberingAfterBreak="0">
+  <w:abstractNum w:abstractNumId="39" w15:restartNumberingAfterBreak="0">
     <w:nsid w:val="56862200"/>
     <w:multiLevelType w:val="hybridMultilevel"/>
     <w:tmpl w:val="D4FEAEFA"/>
@@ -14600,7 +14985,7 @@
       </w:pPr>
     </w:lvl>
   </w:abstractNum>
-  <w:abstractNum w:abstractNumId="39" w15:restartNumberingAfterBreak="0">
+  <w:abstractNum w:abstractNumId="40" w15:restartNumberingAfterBreak="0">
     <w:nsid w:val="5A8E3C1C"/>
     <w:multiLevelType w:val="hybridMultilevel"/>
     <w:tmpl w:val="71460E38"/>
@@ -14689,7 +15074,7 @@
       </w:pPr>
     </w:lvl>
   </w:abstractNum>
-  <w:abstractNum w:abstractNumId="40" w15:restartNumberingAfterBreak="0">
+  <w:abstractNum w:abstractNumId="41" w15:restartNumberingAfterBreak="0">
     <w:nsid w:val="5AC45FAF"/>
     <w:multiLevelType w:val="hybridMultilevel"/>
     <w:tmpl w:val="607CF418"/>
@@ -14778,7 +15163,7 @@
       </w:pPr>
     </w:lvl>
   </w:abstractNum>
-  <w:abstractNum w:abstractNumId="41" w15:restartNumberingAfterBreak="0">
+  <w:abstractNum w:abstractNumId="42" w15:restartNumberingAfterBreak="0">
     <w:nsid w:val="5BB5007E"/>
     <w:multiLevelType w:val="hybridMultilevel"/>
     <w:tmpl w:val="E056C760"/>
@@ -14867,7 +15252,7 @@
       </w:pPr>
     </w:lvl>
   </w:abstractNum>
-  <w:abstractNum w:abstractNumId="42" w15:restartNumberingAfterBreak="0">
+  <w:abstractNum w:abstractNumId="43" w15:restartNumberingAfterBreak="0">
     <w:nsid w:val="5FE93DD4"/>
     <w:multiLevelType w:val="hybridMultilevel"/>
     <w:tmpl w:val="D03E5902"/>
@@ -14956,7 +15341,7 @@
       </w:pPr>
     </w:lvl>
   </w:abstractNum>
-  <w:abstractNum w:abstractNumId="43" w15:restartNumberingAfterBreak="0">
+  <w:abstractNum w:abstractNumId="44" w15:restartNumberingAfterBreak="0">
     <w:nsid w:val="60F8486F"/>
     <w:multiLevelType w:val="hybridMultilevel"/>
     <w:tmpl w:val="AA8C6DAE"/>
@@ -15045,7 +15430,7 @@
       </w:pPr>
     </w:lvl>
   </w:abstractNum>
-  <w:abstractNum w:abstractNumId="44" w15:restartNumberingAfterBreak="0">
+  <w:abstractNum w:abstractNumId="45" w15:restartNumberingAfterBreak="0">
     <w:nsid w:val="64655293"/>
     <w:multiLevelType w:val="hybridMultilevel"/>
     <w:tmpl w:val="4896FB7A"/>
@@ -15134,7 +15519,7 @@
       </w:pPr>
     </w:lvl>
   </w:abstractNum>
-  <w:abstractNum w:abstractNumId="45" w15:restartNumberingAfterBreak="0">
+  <w:abstractNum w:abstractNumId="46" w15:restartNumberingAfterBreak="0">
     <w:nsid w:val="65D144E7"/>
     <w:multiLevelType w:val="hybridMultilevel"/>
     <w:tmpl w:val="4EC07B34"/>
@@ -15223,7 +15608,7 @@
       </w:pPr>
     </w:lvl>
   </w:abstractNum>
-  <w:abstractNum w:abstractNumId="46" w15:restartNumberingAfterBreak="0">
+  <w:abstractNum w:abstractNumId="47" w15:restartNumberingAfterBreak="0">
     <w:nsid w:val="6BB7104A"/>
     <w:multiLevelType w:val="hybridMultilevel"/>
     <w:tmpl w:val="B990648E"/>
@@ -15312,7 +15697,7 @@
       </w:pPr>
     </w:lvl>
   </w:abstractNum>
-  <w:abstractNum w:abstractNumId="47" w15:restartNumberingAfterBreak="0">
+  <w:abstractNum w:abstractNumId="48" w15:restartNumberingAfterBreak="0">
     <w:nsid w:val="6E87751D"/>
     <w:multiLevelType w:val="hybridMultilevel"/>
     <w:tmpl w:val="8898BDCA"/>
@@ -15401,7 +15786,7 @@
       </w:pPr>
     </w:lvl>
   </w:abstractNum>
-  <w:abstractNum w:abstractNumId="48" w15:restartNumberingAfterBreak="0">
+  <w:abstractNum w:abstractNumId="49" w15:restartNumberingAfterBreak="0">
     <w:nsid w:val="71BD32E2"/>
     <w:multiLevelType w:val="hybridMultilevel"/>
     <w:tmpl w:val="925AF862"/>
@@ -15490,7 +15875,7 @@
       </w:pPr>
     </w:lvl>
   </w:abstractNum>
-  <w:abstractNum w:abstractNumId="49" w15:restartNumberingAfterBreak="0">
+  <w:abstractNum w:abstractNumId="50" w15:restartNumberingAfterBreak="0">
     <w:nsid w:val="788A0749"/>
     <w:multiLevelType w:val="hybridMultilevel"/>
     <w:tmpl w:val="6C882C94"/>
@@ -15579,7 +15964,7 @@
       </w:pPr>
     </w:lvl>
   </w:abstractNum>
-  <w:abstractNum w:abstractNumId="50" w15:restartNumberingAfterBreak="0">
+  <w:abstractNum w:abstractNumId="51" w15:restartNumberingAfterBreak="0">
     <w:nsid w:val="7F716592"/>
     <w:multiLevelType w:val="hybridMultilevel"/>
     <w:tmpl w:val="E8B8727E"/>
@@ -15669,157 +16054,160 @@
     </w:lvl>
   </w:abstractNum>
   <w:num w:numId="1">
-    <w:abstractNumId w:val="25"/>
+    <w:abstractNumId w:val="26"/>
   </w:num>
   <w:num w:numId="2">
-    <w:abstractNumId w:val="30"/>
+    <w:abstractNumId w:val="31"/>
   </w:num>
   <w:num w:numId="3">
-    <w:abstractNumId w:val="35"/>
+    <w:abstractNumId w:val="36"/>
   </w:num>
   <w:num w:numId="4">
-    <w:abstractNumId w:val="26"/>
+    <w:abstractNumId w:val="27"/>
   </w:num>
   <w:num w:numId="5">
-    <w:abstractNumId w:val="21"/>
+    <w:abstractNumId w:val="22"/>
   </w:num>
   <w:num w:numId="6">
-    <w:abstractNumId w:val="50"/>
+    <w:abstractNumId w:val="51"/>
   </w:num>
   <w:num w:numId="7">
-    <w:abstractNumId w:val="23"/>
+    <w:abstractNumId w:val="24"/>
   </w:num>
   <w:num w:numId="8">
-    <w:abstractNumId w:val="13"/>
+    <w:abstractNumId w:val="14"/>
   </w:num>
   <w:num w:numId="9">
-    <w:abstractNumId w:val="48"/>
+    <w:abstractNumId w:val="49"/>
   </w:num>
   <w:num w:numId="10">
-    <w:abstractNumId w:val="11"/>
+    <w:abstractNumId w:val="12"/>
   </w:num>
   <w:num w:numId="11">
     <w:abstractNumId w:val="5"/>
   </w:num>
   <w:num w:numId="12">
-    <w:abstractNumId w:val="49"/>
+    <w:abstractNumId w:val="50"/>
   </w:num>
   <w:num w:numId="13">
-    <w:abstractNumId w:val="36"/>
+    <w:abstractNumId w:val="37"/>
   </w:num>
   <w:num w:numId="14">
-    <w:abstractNumId w:val="18"/>
+    <w:abstractNumId w:val="19"/>
   </w:num>
   <w:num w:numId="15">
-    <w:abstractNumId w:val="40"/>
+    <w:abstractNumId w:val="41"/>
   </w:num>
   <w:num w:numId="16">
     <w:abstractNumId w:val="1"/>
   </w:num>
   <w:num w:numId="17">
-    <w:abstractNumId w:val="28"/>
+    <w:abstractNumId w:val="29"/>
   </w:num>
   <w:num w:numId="18">
-    <w:abstractNumId w:val="39"/>
+    <w:abstractNumId w:val="40"/>
   </w:num>
   <w:num w:numId="19">
-    <w:abstractNumId w:val="24"/>
+    <w:abstractNumId w:val="25"/>
   </w:num>
   <w:num w:numId="20">
-    <w:abstractNumId w:val="41"/>
+    <w:abstractNumId w:val="42"/>
   </w:num>
   <w:num w:numId="21">
-    <w:abstractNumId w:val="22"/>
+    <w:abstractNumId w:val="23"/>
   </w:num>
   <w:num w:numId="22">
     <w:abstractNumId w:val="4"/>
   </w:num>
   <w:num w:numId="23">
+    <w:abstractNumId w:val="39"/>
+  </w:num>
+  <w:num w:numId="24">
+    <w:abstractNumId w:val="13"/>
+  </w:num>
+  <w:num w:numId="25">
+    <w:abstractNumId w:val="43"/>
+  </w:num>
+  <w:num w:numId="26">
+    <w:abstractNumId w:val="20"/>
+  </w:num>
+  <w:num w:numId="27">
+    <w:abstractNumId w:val="33"/>
+  </w:num>
+  <w:num w:numId="28">
     <w:abstractNumId w:val="38"/>
   </w:num>
-  <w:num w:numId="24">
-    <w:abstractNumId w:val="12"/>
-  </w:num>
-  <w:num w:numId="25">
-    <w:abstractNumId w:val="42"/>
-  </w:num>
-  <w:num w:numId="26">
-    <w:abstractNumId w:val="19"/>
-  </w:num>
-  <w:num w:numId="27">
-    <w:abstractNumId w:val="32"/>
-  </w:num>
-  <w:num w:numId="28">
-    <w:abstractNumId w:val="37"/>
-  </w:num>
   <w:num w:numId="29">
-    <w:abstractNumId w:val="7"/>
+    <w:abstractNumId w:val="8"/>
   </w:num>
   <w:num w:numId="30">
-    <w:abstractNumId w:val="16"/>
+    <w:abstractNumId w:val="17"/>
   </w:num>
   <w:num w:numId="31">
-    <w:abstractNumId w:val="10"/>
+    <w:abstractNumId w:val="11"/>
   </w:num>
   <w:num w:numId="32">
-    <w:abstractNumId w:val="44"/>
+    <w:abstractNumId w:val="45"/>
   </w:num>
   <w:num w:numId="33">
     <w:abstractNumId w:val="3"/>
   </w:num>
   <w:num w:numId="34">
-    <w:abstractNumId w:val="27"/>
+    <w:abstractNumId w:val="28"/>
   </w:num>
   <w:num w:numId="35">
-    <w:abstractNumId w:val="46"/>
+    <w:abstractNumId w:val="47"/>
   </w:num>
   <w:num w:numId="36">
-    <w:abstractNumId w:val="31"/>
+    <w:abstractNumId w:val="32"/>
   </w:num>
   <w:num w:numId="37">
-    <w:abstractNumId w:val="8"/>
+    <w:abstractNumId w:val="9"/>
   </w:num>
   <w:num w:numId="38">
-    <w:abstractNumId w:val="15"/>
+    <w:abstractNumId w:val="16"/>
   </w:num>
   <w:num w:numId="39">
-    <w:abstractNumId w:val="17"/>
+    <w:abstractNumId w:val="18"/>
   </w:num>
   <w:num w:numId="40">
-    <w:abstractNumId w:val="47"/>
+    <w:abstractNumId w:val="48"/>
   </w:num>
   <w:num w:numId="41">
-    <w:abstractNumId w:val="14"/>
+    <w:abstractNumId w:val="15"/>
   </w:num>
   <w:num w:numId="42">
     <w:abstractNumId w:val="0"/>
   </w:num>
   <w:num w:numId="43">
-    <w:abstractNumId w:val="33"/>
+    <w:abstractNumId w:val="34"/>
   </w:num>
   <w:num w:numId="44">
     <w:abstractNumId w:val="2"/>
   </w:num>
   <w:num w:numId="45">
-    <w:abstractNumId w:val="29"/>
+    <w:abstractNumId w:val="30"/>
   </w:num>
   <w:num w:numId="46">
     <w:abstractNumId w:val="6"/>
   </w:num>
   <w:num w:numId="47">
-    <w:abstractNumId w:val="43"/>
+    <w:abstractNumId w:val="44"/>
   </w:num>
   <w:num w:numId="48">
-    <w:abstractNumId w:val="9"/>
+    <w:abstractNumId w:val="10"/>
   </w:num>
   <w:num w:numId="49">
-    <w:abstractNumId w:val="34"/>
+    <w:abstractNumId w:val="35"/>
   </w:num>
   <w:num w:numId="50">
-    <w:abstractNumId w:val="20"/>
+    <w:abstractNumId w:val="21"/>
   </w:num>
   <w:num w:numId="51">
-    <w:abstractNumId w:val="45"/>
+    <w:abstractNumId w:val="46"/>
+  </w:num>
+  <w:num w:numId="52">
+    <w:abstractNumId w:val="7"/>
   </w:num>
   <w:numIdMacAtCleanup w:val="48"/>
 </w:numbering>

--- a/Solution1.root/Book.UI/bin/x86/更新內容.docx
+++ b/Solution1.root/Book.UI/bin/x86/更新內容.docx
@@ -269,21 +269,7 @@
         <w:rPr>
           <w:rFonts w:hint="eastAsia"/>
         </w:rPr>
-        <w:t>購</w:t>
-      </w:r>
-      <w:proofErr w:type="gramStart"/>
-      <w:r>
-        <w:rPr>
-          <w:rFonts w:hint="eastAsia"/>
-        </w:rPr>
-        <w:t>單</w:t>
-      </w:r>
-      <w:proofErr w:type="gramEnd"/>
-      <w:r>
-        <w:rPr>
-          <w:rFonts w:hint="eastAsia"/>
-        </w:rPr>
-        <w:t>列印格式更改</w:t>
+        <w:t>購單列印格式更改</w:t>
       </w:r>
     </w:p>
     <w:p>
@@ -412,16 +398,8 @@
         <w:rPr>
           <w:rFonts w:hint="eastAsia"/>
         </w:rPr>
-        <w:t>購</w:t>
-      </w:r>
-      <w:proofErr w:type="gramStart"/>
-      <w:r>
-        <w:rPr>
-          <w:rFonts w:hint="eastAsia"/>
-        </w:rPr>
-        <w:t>單</w:t>
-      </w:r>
-      <w:proofErr w:type="gramEnd"/>
+        <w:t>購單</w:t>
+      </w:r>
       <w:r>
         <w:rPr>
           <w:rFonts w:hint="eastAsia"/>
@@ -478,21 +456,7 @@
         <w:rPr>
           <w:rFonts w:hint="eastAsia"/>
         </w:rPr>
-        <w:t>訂</w:t>
-      </w:r>
-      <w:proofErr w:type="gramStart"/>
-      <w:r>
-        <w:rPr>
-          <w:rFonts w:hint="eastAsia"/>
-        </w:rPr>
-        <w:t>單</w:t>
-      </w:r>
-      <w:proofErr w:type="gramEnd"/>
-      <w:r>
-        <w:rPr>
-          <w:rFonts w:hint="eastAsia"/>
-        </w:rPr>
-        <w:t>按“</w:t>
+        <w:t>訂單按“</w:t>
       </w:r>
       <w:r>
         <w:rPr>
@@ -504,35 +468,7 @@
         <w:rPr>
           <w:rFonts w:hint="eastAsia"/>
         </w:rPr>
-        <w:t>”可增加</w:t>
-      </w:r>
-      <w:proofErr w:type="gramStart"/>
-      <w:r>
-        <w:rPr>
-          <w:rFonts w:hint="eastAsia"/>
-        </w:rPr>
-        <w:t>一</w:t>
-      </w:r>
-      <w:proofErr w:type="gramEnd"/>
-      <w:r>
-        <w:rPr>
-          <w:rFonts w:hint="eastAsia"/>
-        </w:rPr>
-        <w:t>筆資料（以前該功能</w:t>
-      </w:r>
-      <w:proofErr w:type="gramStart"/>
-      <w:r>
-        <w:rPr>
-          <w:rFonts w:hint="eastAsia"/>
-        </w:rPr>
-        <w:t>暫</w:t>
-      </w:r>
-      <w:proofErr w:type="gramEnd"/>
-      <w:r>
-        <w:rPr>
-          <w:rFonts w:hint="eastAsia"/>
-        </w:rPr>
-        <w:t>時關閉）。</w:t>
+        <w:t>”可增加一筆資料（以前該功能暫時關閉）。</w:t>
       </w:r>
     </w:p>
     <w:p/>
@@ -584,406 +520,252 @@
         <w:rPr>
           <w:rFonts w:hint="eastAsia"/>
         </w:rPr>
-        <w:t>程式自</w:t>
+        <w:t>程式自動出現在右下角，也可在設定</w:t>
+      </w:r>
+      <w:r>
+        <w:rPr>
+          <w:rFonts w:hint="eastAsia"/>
+        </w:rPr>
+        <w:t>-</w:t>
+      </w:r>
+      <w:r>
+        <w:rPr>
+          <w:rFonts w:hint="eastAsia"/>
+        </w:rPr>
+        <w:t>信息提示</w:t>
+      </w:r>
+      <w:r>
+        <w:rPr>
+          <w:rFonts w:hint="eastAsia"/>
+        </w:rPr>
+        <w:t xml:space="preserve"> </w:t>
+      </w:r>
+      <w:r>
+        <w:rPr>
+          <w:rFonts w:hint="eastAsia"/>
+        </w:rPr>
+        <w:t>手動打開。</w:t>
+      </w:r>
+    </w:p>
+    <w:p>
+      <w:pPr>
+        <w:ind w:leftChars="200" w:left="420"/>
+      </w:pPr>
+      <w:r>
+        <w:rPr>
+          <w:rFonts w:hint="eastAsia"/>
+        </w:rPr>
+        <w:t>目前設定</w:t>
       </w:r>
       <w:proofErr w:type="gramStart"/>
       <w:r>
         <w:rPr>
           <w:rFonts w:hint="eastAsia"/>
         </w:rPr>
-        <w:t>動</w:t>
+        <w:t>為</w:t>
       </w:r>
       <w:proofErr w:type="gramEnd"/>
       <w:r>
         <w:rPr>
           <w:rFonts w:hint="eastAsia"/>
         </w:rPr>
-        <w:t>出現在右下角，也可在設定</w:t>
-      </w:r>
-      <w:r>
-        <w:rPr>
-          <w:rFonts w:hint="eastAsia"/>
-        </w:rPr>
-        <w:t>-</w:t>
-      </w:r>
-      <w:r>
-        <w:rPr>
-          <w:rFonts w:hint="eastAsia"/>
-        </w:rPr>
-        <w:t>信息提示</w:t>
-      </w:r>
-      <w:r>
-        <w:rPr>
-          <w:rFonts w:hint="eastAsia"/>
-        </w:rPr>
-        <w:t xml:space="preserve"> </w:t>
-      </w:r>
-      <w:r>
-        <w:rPr>
-          <w:rFonts w:hint="eastAsia"/>
-        </w:rPr>
-        <w:t>手</w:t>
+        <w:t>：</w:t>
+      </w:r>
+      <w:r>
+        <w:rPr>
+          <w:rFonts w:hint="eastAsia"/>
+        </w:rPr>
+        <w:t>1</w:t>
+      </w:r>
+      <w:r>
+        <w:rPr>
+          <w:rFonts w:hint="eastAsia"/>
+        </w:rPr>
+        <w:t>，</w:t>
       </w:r>
       <w:proofErr w:type="gramStart"/>
       <w:r>
         <w:rPr>
           <w:rFonts w:hint="eastAsia"/>
         </w:rPr>
-        <w:t>動</w:t>
+        <w:t>採</w:t>
       </w:r>
       <w:proofErr w:type="gramEnd"/>
       <w:r>
         <w:rPr>
           <w:rFonts w:hint="eastAsia"/>
         </w:rPr>
-        <w:t>打開。</w:t>
-      </w:r>
-    </w:p>
-    <w:p>
-      <w:pPr>
-        <w:ind w:leftChars="200" w:left="420"/>
-      </w:pPr>
-      <w:r>
-        <w:rPr>
-          <w:rFonts w:hint="eastAsia"/>
-        </w:rPr>
-        <w:t>目前設定</w:t>
+        <w:t>購單，</w:t>
+      </w:r>
+      <w:r>
+        <w:rPr>
+          <w:rFonts w:hint="eastAsia"/>
+        </w:rPr>
+        <w:t>2</w:t>
+      </w:r>
+      <w:r>
+        <w:rPr>
+          <w:rFonts w:hint="eastAsia"/>
+        </w:rPr>
+        <w:t>，進庫單，</w:t>
+      </w:r>
+      <w:r>
+        <w:rPr>
+          <w:rFonts w:hint="eastAsia"/>
+        </w:rPr>
+        <w:t>3</w:t>
+      </w:r>
+      <w:r>
+        <w:rPr>
+          <w:rFonts w:hint="eastAsia"/>
+        </w:rPr>
+        <w:t>，客戶訂單，</w:t>
+      </w:r>
+      <w:r>
+        <w:rPr>
+          <w:rFonts w:hint="eastAsia"/>
+        </w:rPr>
+        <w:t>4</w:t>
+      </w:r>
+      <w:r>
+        <w:rPr>
+          <w:rFonts w:hint="eastAsia"/>
+        </w:rPr>
+        <w:t>，出貨單，</w:t>
+      </w:r>
+      <w:r>
+        <w:rPr>
+          <w:rFonts w:hint="eastAsia"/>
+        </w:rPr>
+        <w:t>5</w:t>
+      </w:r>
+      <w:r>
+        <w:rPr>
+          <w:rFonts w:hint="eastAsia"/>
+        </w:rPr>
+        <w:t>，生產計劃，</w:t>
+      </w:r>
+      <w:r>
+        <w:rPr>
+          <w:rFonts w:hint="eastAsia"/>
+        </w:rPr>
+        <w:t>6</w:t>
+      </w:r>
+      <w:r>
+        <w:rPr>
+          <w:rFonts w:hint="eastAsia"/>
+        </w:rPr>
+        <w:t>，物料需求，</w:t>
+      </w:r>
+      <w:r>
+        <w:rPr>
+          <w:rFonts w:hint="eastAsia"/>
+        </w:rPr>
+        <w:t>7</w:t>
+      </w:r>
+      <w:r>
+        <w:rPr>
+          <w:rFonts w:hint="eastAsia"/>
+        </w:rPr>
+        <w:t>，加工單，</w:t>
+      </w:r>
+      <w:r>
+        <w:rPr>
+          <w:rFonts w:hint="eastAsia"/>
+        </w:rPr>
+        <w:t>8</w:t>
+      </w:r>
+      <w:r>
+        <w:rPr>
+          <w:rFonts w:hint="eastAsia"/>
+        </w:rPr>
+        <w:t>，生產領料，</w:t>
+      </w:r>
+      <w:r>
+        <w:rPr>
+          <w:rFonts w:hint="eastAsia"/>
+        </w:rPr>
+        <w:t>9</w:t>
+      </w:r>
+      <w:r>
+        <w:rPr>
+          <w:rFonts w:hint="eastAsia"/>
+        </w:rPr>
+        <w:t>，生產入庫，</w:t>
+      </w:r>
+      <w:r>
+        <w:rPr>
+          <w:rFonts w:hint="eastAsia"/>
+        </w:rPr>
+        <w:t>10</w:t>
+      </w:r>
+      <w:r>
+        <w:rPr>
+          <w:rFonts w:hint="eastAsia"/>
+        </w:rPr>
+        <w:t>，委外合同，</w:t>
+      </w:r>
+      <w:r>
+        <w:rPr>
+          <w:rFonts w:hint="eastAsia"/>
+        </w:rPr>
+        <w:t>11</w:t>
+      </w:r>
+      <w:r>
+        <w:rPr>
+          <w:rFonts w:hint="eastAsia"/>
+        </w:rPr>
+        <w:t>，委外領料，</w:t>
+      </w:r>
+      <w:r>
+        <w:rPr>
+          <w:rFonts w:hint="eastAsia"/>
+        </w:rPr>
+        <w:t>12</w:t>
+      </w:r>
+      <w:r>
+        <w:rPr>
+          <w:rFonts w:hint="eastAsia"/>
+        </w:rPr>
+        <w:t>，委外入庫，</w:t>
+      </w:r>
+      <w:r>
+        <w:rPr>
+          <w:rFonts w:hint="eastAsia"/>
+        </w:rPr>
+        <w:t>13</w:t>
+      </w:r>
+      <w:r>
+        <w:rPr>
+          <w:rFonts w:hint="eastAsia"/>
+        </w:rPr>
+        <w:t>，出倉單。這</w:t>
+      </w:r>
+      <w:r>
+        <w:rPr>
+          <w:rFonts w:hint="eastAsia"/>
+        </w:rPr>
+        <w:t>13</w:t>
+      </w:r>
+      <w:r>
+        <w:rPr>
+          <w:rFonts w:hint="eastAsia"/>
+        </w:rPr>
+        <w:t>種</w:t>
       </w:r>
       <w:proofErr w:type="gramStart"/>
       <w:r>
         <w:rPr>
           <w:rFonts w:hint="eastAsia"/>
         </w:rPr>
-        <w:t>為</w:t>
+        <w:t>單</w:t>
       </w:r>
       <w:proofErr w:type="gramEnd"/>
       <w:r>
         <w:rPr>
           <w:rFonts w:hint="eastAsia"/>
         </w:rPr>
-        <w:t>：</w:t>
-      </w:r>
-      <w:r>
-        <w:rPr>
-          <w:rFonts w:hint="eastAsia"/>
-        </w:rPr>
-        <w:t>1</w:t>
-      </w:r>
-      <w:r>
-        <w:rPr>
-          <w:rFonts w:hint="eastAsia"/>
-        </w:rPr>
-        <w:t>，</w:t>
-      </w:r>
-      <w:proofErr w:type="gramStart"/>
-      <w:r>
-        <w:rPr>
-          <w:rFonts w:hint="eastAsia"/>
-        </w:rPr>
-        <w:t>採</w:t>
-      </w:r>
-      <w:proofErr w:type="gramEnd"/>
-      <w:r>
-        <w:rPr>
-          <w:rFonts w:hint="eastAsia"/>
-        </w:rPr>
-        <w:t>購</w:t>
-      </w:r>
-      <w:proofErr w:type="gramStart"/>
-      <w:r>
-        <w:rPr>
-          <w:rFonts w:hint="eastAsia"/>
-        </w:rPr>
-        <w:t>單</w:t>
-      </w:r>
-      <w:proofErr w:type="gramEnd"/>
-      <w:r>
-        <w:rPr>
-          <w:rFonts w:hint="eastAsia"/>
-        </w:rPr>
-        <w:t>，</w:t>
-      </w:r>
-      <w:r>
-        <w:rPr>
-          <w:rFonts w:hint="eastAsia"/>
-        </w:rPr>
-        <w:t>2</w:t>
-      </w:r>
-      <w:r>
-        <w:rPr>
-          <w:rFonts w:hint="eastAsia"/>
-        </w:rPr>
-        <w:t>，進</w:t>
-      </w:r>
-      <w:proofErr w:type="gramStart"/>
-      <w:r>
-        <w:rPr>
-          <w:rFonts w:hint="eastAsia"/>
-        </w:rPr>
-        <w:t>庫單</w:t>
-      </w:r>
-      <w:proofErr w:type="gramEnd"/>
-      <w:r>
-        <w:rPr>
-          <w:rFonts w:hint="eastAsia"/>
-        </w:rPr>
-        <w:t>，</w:t>
-      </w:r>
-      <w:r>
-        <w:rPr>
-          <w:rFonts w:hint="eastAsia"/>
-        </w:rPr>
-        <w:t>3</w:t>
-      </w:r>
-      <w:r>
-        <w:rPr>
-          <w:rFonts w:hint="eastAsia"/>
-        </w:rPr>
-        <w:t>，客</w:t>
-      </w:r>
-      <w:proofErr w:type="gramStart"/>
-      <w:r>
-        <w:rPr>
-          <w:rFonts w:hint="eastAsia"/>
-        </w:rPr>
-        <w:t>戶</w:t>
-      </w:r>
-      <w:proofErr w:type="gramEnd"/>
-      <w:r>
-        <w:rPr>
-          <w:rFonts w:hint="eastAsia"/>
-        </w:rPr>
-        <w:t>訂</w:t>
-      </w:r>
-      <w:proofErr w:type="gramStart"/>
-      <w:r>
-        <w:rPr>
-          <w:rFonts w:hint="eastAsia"/>
-        </w:rPr>
-        <w:t>單</w:t>
-      </w:r>
-      <w:proofErr w:type="gramEnd"/>
-      <w:r>
-        <w:rPr>
-          <w:rFonts w:hint="eastAsia"/>
-        </w:rPr>
-        <w:t>，</w:t>
-      </w:r>
-      <w:r>
-        <w:rPr>
-          <w:rFonts w:hint="eastAsia"/>
-        </w:rPr>
-        <w:t>4</w:t>
-      </w:r>
-      <w:r>
-        <w:rPr>
-          <w:rFonts w:hint="eastAsia"/>
-        </w:rPr>
-        <w:t>，出貨</w:t>
-      </w:r>
-      <w:proofErr w:type="gramStart"/>
-      <w:r>
-        <w:rPr>
-          <w:rFonts w:hint="eastAsia"/>
-        </w:rPr>
-        <w:t>單</w:t>
-      </w:r>
-      <w:proofErr w:type="gramEnd"/>
-      <w:r>
-        <w:rPr>
-          <w:rFonts w:hint="eastAsia"/>
-        </w:rPr>
-        <w:t>，</w:t>
-      </w:r>
-      <w:r>
-        <w:rPr>
-          <w:rFonts w:hint="eastAsia"/>
-        </w:rPr>
-        <w:t>5</w:t>
-      </w:r>
-      <w:r>
-        <w:rPr>
-          <w:rFonts w:hint="eastAsia"/>
-        </w:rPr>
-        <w:t>，生產計劃，</w:t>
-      </w:r>
-      <w:r>
-        <w:rPr>
-          <w:rFonts w:hint="eastAsia"/>
-        </w:rPr>
-        <w:t>6</w:t>
-      </w:r>
-      <w:r>
-        <w:rPr>
-          <w:rFonts w:hint="eastAsia"/>
-        </w:rPr>
-        <w:t>，物料需求，</w:t>
-      </w:r>
-      <w:r>
-        <w:rPr>
-          <w:rFonts w:hint="eastAsia"/>
-        </w:rPr>
-        <w:t>7</w:t>
-      </w:r>
-      <w:r>
-        <w:rPr>
-          <w:rFonts w:hint="eastAsia"/>
-        </w:rPr>
-        <w:t>，加工</w:t>
-      </w:r>
-      <w:proofErr w:type="gramStart"/>
-      <w:r>
-        <w:rPr>
-          <w:rFonts w:hint="eastAsia"/>
-        </w:rPr>
-        <w:t>單</w:t>
-      </w:r>
-      <w:proofErr w:type="gramEnd"/>
-      <w:r>
-        <w:rPr>
-          <w:rFonts w:hint="eastAsia"/>
-        </w:rPr>
-        <w:t>，</w:t>
-      </w:r>
-      <w:r>
-        <w:rPr>
-          <w:rFonts w:hint="eastAsia"/>
-        </w:rPr>
-        <w:t>8</w:t>
-      </w:r>
-      <w:r>
-        <w:rPr>
-          <w:rFonts w:hint="eastAsia"/>
-        </w:rPr>
-        <w:t>，生產領料，</w:t>
-      </w:r>
-      <w:r>
-        <w:rPr>
-          <w:rFonts w:hint="eastAsia"/>
-        </w:rPr>
-        <w:t>9</w:t>
-      </w:r>
-      <w:r>
-        <w:rPr>
-          <w:rFonts w:hint="eastAsia"/>
-        </w:rPr>
-        <w:t>，生產入</w:t>
-      </w:r>
-      <w:proofErr w:type="gramStart"/>
-      <w:r>
-        <w:rPr>
-          <w:rFonts w:hint="eastAsia"/>
-        </w:rPr>
-        <w:t>庫</w:t>
-      </w:r>
-      <w:proofErr w:type="gramEnd"/>
-      <w:r>
-        <w:rPr>
-          <w:rFonts w:hint="eastAsia"/>
-        </w:rPr>
-        <w:t>，</w:t>
-      </w:r>
-      <w:r>
-        <w:rPr>
-          <w:rFonts w:hint="eastAsia"/>
-        </w:rPr>
-        <w:t>10</w:t>
-      </w:r>
-      <w:r>
-        <w:rPr>
-          <w:rFonts w:hint="eastAsia"/>
-        </w:rPr>
-        <w:t>，委外合同，</w:t>
-      </w:r>
-      <w:r>
-        <w:rPr>
-          <w:rFonts w:hint="eastAsia"/>
-        </w:rPr>
-        <w:t>11</w:t>
-      </w:r>
-      <w:r>
-        <w:rPr>
-          <w:rFonts w:hint="eastAsia"/>
-        </w:rPr>
-        <w:t>，委外領料，</w:t>
-      </w:r>
-      <w:r>
-        <w:rPr>
-          <w:rFonts w:hint="eastAsia"/>
-        </w:rPr>
-        <w:t>12</w:t>
-      </w:r>
-      <w:r>
-        <w:rPr>
-          <w:rFonts w:hint="eastAsia"/>
-        </w:rPr>
-        <w:t>，委外入</w:t>
-      </w:r>
-      <w:proofErr w:type="gramStart"/>
-      <w:r>
-        <w:rPr>
-          <w:rFonts w:hint="eastAsia"/>
-        </w:rPr>
-        <w:t>庫</w:t>
-      </w:r>
-      <w:proofErr w:type="gramEnd"/>
-      <w:r>
-        <w:rPr>
-          <w:rFonts w:hint="eastAsia"/>
-        </w:rPr>
-        <w:t>，</w:t>
-      </w:r>
-      <w:r>
-        <w:rPr>
-          <w:rFonts w:hint="eastAsia"/>
-        </w:rPr>
-        <w:t>13</w:t>
-      </w:r>
-      <w:r>
-        <w:rPr>
-          <w:rFonts w:hint="eastAsia"/>
-        </w:rPr>
-        <w:t>，出倉</w:t>
-      </w:r>
-      <w:proofErr w:type="gramStart"/>
-      <w:r>
-        <w:rPr>
-          <w:rFonts w:hint="eastAsia"/>
-        </w:rPr>
-        <w:t>單</w:t>
-      </w:r>
-      <w:proofErr w:type="gramEnd"/>
-      <w:r>
-        <w:rPr>
-          <w:rFonts w:hint="eastAsia"/>
-        </w:rPr>
-        <w:t>。這</w:t>
-      </w:r>
-      <w:r>
-        <w:rPr>
-          <w:rFonts w:hint="eastAsia"/>
-        </w:rPr>
-        <w:t>13</w:t>
-      </w:r>
-      <w:r>
-        <w:rPr>
-          <w:rFonts w:hint="eastAsia"/>
-        </w:rPr>
-        <w:t>種</w:t>
-      </w:r>
-      <w:proofErr w:type="gramStart"/>
-      <w:r>
-        <w:rPr>
-          <w:rFonts w:hint="eastAsia"/>
-        </w:rPr>
-        <w:t>單據</w:t>
-      </w:r>
-      <w:proofErr w:type="gramEnd"/>
-      <w:r>
-        <w:rPr>
-          <w:rFonts w:hint="eastAsia"/>
-        </w:rPr>
-        <w:t>的</w:t>
+        <w:t>據的</w:t>
       </w:r>
       <w:r>
         <w:rPr>
@@ -1037,21 +819,21 @@
         <w:rPr>
           <w:rFonts w:hint="eastAsia"/>
         </w:rPr>
-        <w:t>保存時判定“合計入</w:t>
+        <w:t>保存時判定“合計入庫數量”是否大於“訂單數量”。（只針</w:t>
       </w:r>
       <w:proofErr w:type="gramStart"/>
       <w:r>
         <w:rPr>
           <w:rFonts w:hint="eastAsia"/>
         </w:rPr>
-        <w:t>庫數</w:t>
+        <w:t>對</w:t>
       </w:r>
       <w:proofErr w:type="gramEnd"/>
       <w:r>
         <w:rPr>
           <w:rFonts w:hint="eastAsia"/>
         </w:rPr>
-        <w:t>量”是否大</w:t>
+        <w:t>類型為“成品”的商品）。如果大</w:t>
       </w:r>
       <w:proofErr w:type="gramStart"/>
       <w:r>
@@ -1065,91 +847,21 @@
         <w:rPr>
           <w:rFonts w:hint="eastAsia"/>
         </w:rPr>
-        <w:t>“訂</w:t>
+        <w:t>則提示，並且不可保存。如果該商品在以前未結案的訂</w:t>
       </w:r>
       <w:proofErr w:type="gramStart"/>
       <w:r>
         <w:rPr>
           <w:rFonts w:hint="eastAsia"/>
         </w:rPr>
-        <w:t>單數</w:t>
+        <w:t>單</w:t>
       </w:r>
       <w:proofErr w:type="gramEnd"/>
       <w:r>
         <w:rPr>
           <w:rFonts w:hint="eastAsia"/>
         </w:rPr>
-        <w:t>量”。（只針</w:t>
-      </w:r>
-      <w:proofErr w:type="gramStart"/>
-      <w:r>
-        <w:rPr>
-          <w:rFonts w:hint="eastAsia"/>
-        </w:rPr>
-        <w:t>對</w:t>
-      </w:r>
-      <w:proofErr w:type="gramEnd"/>
-      <w:r>
-        <w:rPr>
-          <w:rFonts w:hint="eastAsia"/>
-        </w:rPr>
-        <w:t>類型</w:t>
-      </w:r>
-      <w:proofErr w:type="gramStart"/>
-      <w:r>
-        <w:rPr>
-          <w:rFonts w:hint="eastAsia"/>
-        </w:rPr>
-        <w:t>為</w:t>
-      </w:r>
-      <w:proofErr w:type="gramEnd"/>
-      <w:r>
-        <w:rPr>
-          <w:rFonts w:hint="eastAsia"/>
-        </w:rPr>
-        <w:t>“成品”的商品）。如果大</w:t>
-      </w:r>
-      <w:proofErr w:type="gramStart"/>
-      <w:r>
-        <w:rPr>
-          <w:rFonts w:hint="eastAsia"/>
-        </w:rPr>
-        <w:t>於</w:t>
-      </w:r>
-      <w:proofErr w:type="gramEnd"/>
-      <w:r>
-        <w:rPr>
-          <w:rFonts w:hint="eastAsia"/>
-        </w:rPr>
-        <w:t>則提示，並且不可保存。如果該商品在以前未結案的訂</w:t>
-      </w:r>
-      <w:proofErr w:type="gramStart"/>
-      <w:r>
-        <w:rPr>
-          <w:rFonts w:hint="eastAsia"/>
-        </w:rPr>
-        <w:t>單</w:t>
-      </w:r>
-      <w:proofErr w:type="gramEnd"/>
-      <w:r>
-        <w:rPr>
-          <w:rFonts w:hint="eastAsia"/>
-        </w:rPr>
-        <w:t>中也出現過則顯示訂</w:t>
-      </w:r>
-      <w:proofErr w:type="gramStart"/>
-      <w:r>
-        <w:rPr>
-          <w:rFonts w:hint="eastAsia"/>
-        </w:rPr>
-        <w:t>單</w:t>
-      </w:r>
-      <w:proofErr w:type="gramEnd"/>
-      <w:r>
-        <w:rPr>
-          <w:rFonts w:hint="eastAsia"/>
-        </w:rPr>
-        <w:t>號。</w:t>
+        <w:t>中也出現過則顯示訂單號。</w:t>
       </w:r>
     </w:p>
     <w:p/>
@@ -1254,91 +966,7 @@
         <w:rPr>
           <w:rFonts w:hint="eastAsia"/>
         </w:rPr>
-        <w:t>購，銷售，</w:t>
-      </w:r>
-      <w:proofErr w:type="gramStart"/>
-      <w:r>
-        <w:rPr>
-          <w:rFonts w:hint="eastAsia"/>
-        </w:rPr>
-        <w:t>庫</w:t>
-      </w:r>
-      <w:proofErr w:type="gramEnd"/>
-      <w:r>
-        <w:rPr>
-          <w:rFonts w:hint="eastAsia"/>
-        </w:rPr>
-        <w:t>存，生產</w:t>
-      </w:r>
-      <w:proofErr w:type="gramStart"/>
-      <w:r>
-        <w:rPr>
-          <w:rFonts w:hint="eastAsia"/>
-        </w:rPr>
-        <w:t>單</w:t>
-      </w:r>
-      <w:proofErr w:type="gramEnd"/>
-      <w:r>
-        <w:rPr>
-          <w:rFonts w:hint="eastAsia"/>
-        </w:rPr>
-        <w:t>位</w:t>
-      </w:r>
-      <w:proofErr w:type="gramStart"/>
-      <w:r>
-        <w:rPr>
-          <w:rFonts w:hint="eastAsia"/>
-        </w:rPr>
-        <w:t>對應</w:t>
-      </w:r>
-      <w:proofErr w:type="gramEnd"/>
-      <w:r>
-        <w:rPr>
-          <w:rFonts w:hint="eastAsia"/>
-        </w:rPr>
-        <w:t>到相</w:t>
-      </w:r>
-      <w:proofErr w:type="gramStart"/>
-      <w:r>
-        <w:rPr>
-          <w:rFonts w:hint="eastAsia"/>
-        </w:rPr>
-        <w:t>應</w:t>
-      </w:r>
-      <w:proofErr w:type="gramEnd"/>
-      <w:r>
-        <w:rPr>
-          <w:rFonts w:hint="eastAsia"/>
-        </w:rPr>
-        <w:t>的</w:t>
-      </w:r>
-      <w:proofErr w:type="gramStart"/>
-      <w:r>
-        <w:rPr>
-          <w:rFonts w:hint="eastAsia"/>
-        </w:rPr>
-        <w:t>單據</w:t>
-      </w:r>
-      <w:proofErr w:type="gramEnd"/>
-      <w:r>
-        <w:rPr>
-          <w:rFonts w:hint="eastAsia"/>
-        </w:rPr>
-        <w:t>自</w:t>
-      </w:r>
-      <w:proofErr w:type="gramStart"/>
-      <w:r>
-        <w:rPr>
-          <w:rFonts w:hint="eastAsia"/>
-        </w:rPr>
-        <w:t>動帶</w:t>
-      </w:r>
-      <w:proofErr w:type="gramEnd"/>
-      <w:r>
-        <w:rPr>
-          <w:rFonts w:hint="eastAsia"/>
-        </w:rPr>
-        <w:t>出。</w:t>
+        <w:t>購，銷售，庫存，生產單位對應到相應的單據自動帶出。</w:t>
       </w:r>
     </w:p>
     <w:p>
@@ -1362,35 +990,7 @@
         <w:rPr>
           <w:rFonts w:hint="eastAsia"/>
         </w:rPr>
-        <w:t>購</w:t>
-      </w:r>
-      <w:proofErr w:type="gramStart"/>
-      <w:r>
-        <w:rPr>
-          <w:rFonts w:hint="eastAsia"/>
-        </w:rPr>
-        <w:t>單</w:t>
-      </w:r>
-      <w:proofErr w:type="gramEnd"/>
-      <w:r>
-        <w:rPr>
-          <w:rFonts w:hint="eastAsia"/>
-        </w:rPr>
-        <w:t>列印格式改中文，英文</w:t>
-      </w:r>
-      <w:proofErr w:type="gramStart"/>
-      <w:r>
-        <w:rPr>
-          <w:rFonts w:hint="eastAsia"/>
-        </w:rPr>
-        <w:t>兩</w:t>
-      </w:r>
-      <w:proofErr w:type="gramEnd"/>
-      <w:r>
-        <w:rPr>
-          <w:rFonts w:hint="eastAsia"/>
-        </w:rPr>
-        <w:t>版。</w:t>
+        <w:t>購單列印格式改中文，英文兩版。</w:t>
       </w:r>
     </w:p>
     <w:p>
@@ -1433,14 +1033,14 @@
         <w:rPr>
           <w:rFonts w:hint="eastAsia"/>
         </w:rPr>
-        <w:t>條件列印</w:t>
+        <w:t>條件列</w:t>
       </w:r>
       <w:proofErr w:type="gramEnd"/>
       <w:r>
         <w:rPr>
           <w:rFonts w:hint="eastAsia"/>
         </w:rPr>
-        <w:t>更改。</w:t>
+        <w:t>印更改。</w:t>
       </w:r>
     </w:p>
     <w:p>
@@ -1463,14 +1063,14 @@
         <w:rPr>
           <w:rFonts w:hint="eastAsia"/>
         </w:rPr>
-        <w:t>庫單</w:t>
+        <w:t>庫</w:t>
       </w:r>
       <w:proofErr w:type="gramEnd"/>
       <w:r>
         <w:rPr>
           <w:rFonts w:hint="eastAsia"/>
         </w:rPr>
-        <w:t>價</w:t>
+        <w:t>單價</w:t>
       </w:r>
       <w:r>
         <w:rPr>
@@ -1482,21 +1082,7 @@
         <w:rPr>
           <w:rFonts w:hint="eastAsia"/>
         </w:rPr>
-        <w:t>修</w:t>
-      </w:r>
-      <w:proofErr w:type="gramStart"/>
-      <w:r>
-        <w:rPr>
-          <w:rFonts w:hint="eastAsia"/>
-        </w:rPr>
-        <w:t>復</w:t>
-      </w:r>
-      <w:proofErr w:type="gramEnd"/>
-      <w:r>
-        <w:rPr>
-          <w:rFonts w:hint="eastAsia"/>
-        </w:rPr>
-        <w:t>。</w:t>
+        <w:t>修復。</w:t>
       </w:r>
     </w:p>
     <w:p/>
@@ -1537,35 +1123,7 @@
         <w:rPr>
           <w:rFonts w:hint="eastAsia"/>
         </w:rPr>
-        <w:t>購</w:t>
-      </w:r>
-      <w:proofErr w:type="gramStart"/>
-      <w:r>
-        <w:rPr>
-          <w:rFonts w:hint="eastAsia"/>
-        </w:rPr>
-        <w:t>單</w:t>
-      </w:r>
-      <w:proofErr w:type="gramEnd"/>
-      <w:r>
-        <w:rPr>
-          <w:rFonts w:hint="eastAsia"/>
-        </w:rPr>
-        <w:t>列印格式添加</w:t>
-      </w:r>
-      <w:proofErr w:type="gramStart"/>
-      <w:r>
-        <w:rPr>
-          <w:rFonts w:hint="eastAsia"/>
-        </w:rPr>
-        <w:t>內</w:t>
-      </w:r>
-      <w:proofErr w:type="gramEnd"/>
-      <w:r>
-        <w:rPr>
-          <w:rFonts w:hint="eastAsia"/>
-        </w:rPr>
-        <w:t>容。</w:t>
+        <w:t>購單列印格式添加內容。</w:t>
       </w:r>
     </w:p>
     <w:p/>
@@ -1652,14 +1210,14 @@
         <w:rPr>
           <w:rFonts w:hint="eastAsia"/>
         </w:rPr>
-        <w:t>單樹狀</w:t>
+        <w:t>單</w:t>
       </w:r>
       <w:proofErr w:type="gramEnd"/>
       <w:r>
         <w:rPr>
           <w:rFonts w:hint="eastAsia"/>
         </w:rPr>
-        <w:t>列表顯示優化</w:t>
+        <w:t>樹狀列表顯示優化</w:t>
       </w:r>
     </w:p>
     <w:p>
@@ -1689,49 +1247,7 @@
         <w:rPr>
           <w:rFonts w:hint="eastAsia"/>
         </w:rPr>
-        <w:t>增加“主件”，點</w:t>
-      </w:r>
-      <w:proofErr w:type="gramStart"/>
-      <w:r>
-        <w:rPr>
-          <w:rFonts w:hint="eastAsia"/>
-        </w:rPr>
-        <w:t>擊</w:t>
-      </w:r>
-      <w:proofErr w:type="gramEnd"/>
-      <w:r>
-        <w:rPr>
-          <w:rFonts w:hint="eastAsia"/>
-        </w:rPr>
-        <w:t>“主件</w:t>
-      </w:r>
-      <w:proofErr w:type="gramStart"/>
-      <w:r>
-        <w:rPr>
-          <w:rFonts w:hint="eastAsia"/>
-        </w:rPr>
-        <w:t>一</w:t>
-      </w:r>
-      <w:proofErr w:type="gramEnd"/>
-      <w:r>
-        <w:rPr>
-          <w:rFonts w:hint="eastAsia"/>
-        </w:rPr>
-        <w:t>覽”后只顯示“主件”打勾</w:t>
-      </w:r>
-      <w:proofErr w:type="gramStart"/>
-      <w:r>
-        <w:rPr>
-          <w:rFonts w:hint="eastAsia"/>
-        </w:rPr>
-        <w:t>狀</w:t>
-      </w:r>
-      <w:proofErr w:type="gramEnd"/>
-      <w:r>
-        <w:rPr>
-          <w:rFonts w:hint="eastAsia"/>
-        </w:rPr>
-        <w:t>態的列表。</w:t>
+        <w:t>增加“主件”，點擊“主件一覽”后只顯示“主件”打勾狀態的列表。</w:t>
       </w:r>
     </w:p>
     <w:p/>
@@ -1790,133 +1306,7 @@
         <w:rPr>
           <w:rFonts w:hint="eastAsia"/>
         </w:rPr>
-        <w:t>開始領料</w:t>
-      </w:r>
-      <w:proofErr w:type="gramStart"/>
-      <w:r>
-        <w:rPr>
-          <w:rFonts w:hint="eastAsia"/>
-        </w:rPr>
-        <w:t>單</w:t>
-      </w:r>
-      <w:proofErr w:type="gramEnd"/>
-      <w:r>
-        <w:rPr>
-          <w:rFonts w:hint="eastAsia"/>
-        </w:rPr>
-        <w:t>已分配</w:t>
-      </w:r>
-      <w:proofErr w:type="gramStart"/>
-      <w:r>
-        <w:rPr>
-          <w:rFonts w:hint="eastAsia"/>
-        </w:rPr>
-        <w:t>數</w:t>
-      </w:r>
-      <w:proofErr w:type="gramEnd"/>
-      <w:r>
-        <w:rPr>
-          <w:rFonts w:hint="eastAsia"/>
-        </w:rPr>
-        <w:t>量保存后不</w:t>
-      </w:r>
-      <w:proofErr w:type="gramStart"/>
-      <w:r>
-        <w:rPr>
-          <w:rFonts w:hint="eastAsia"/>
-        </w:rPr>
-        <w:t>會</w:t>
-      </w:r>
-      <w:proofErr w:type="gramEnd"/>
-      <w:r>
-        <w:rPr>
-          <w:rFonts w:hint="eastAsia"/>
-        </w:rPr>
-        <w:t>改變，</w:t>
-      </w:r>
-      <w:proofErr w:type="gramStart"/>
-      <w:r>
-        <w:rPr>
-          <w:rFonts w:hint="eastAsia"/>
-        </w:rPr>
-        <w:t>後來</w:t>
-      </w:r>
-      <w:proofErr w:type="gramEnd"/>
-      <w:r>
-        <w:rPr>
-          <w:rFonts w:hint="eastAsia"/>
-        </w:rPr>
-        <w:t>改</w:t>
-      </w:r>
-      <w:proofErr w:type="gramStart"/>
-      <w:r>
-        <w:rPr>
-          <w:rFonts w:hint="eastAsia"/>
-        </w:rPr>
-        <w:t>為</w:t>
-      </w:r>
-      <w:proofErr w:type="gramEnd"/>
-      <w:r>
-        <w:rPr>
-          <w:rFonts w:hint="eastAsia"/>
-        </w:rPr>
-        <w:t>隨著出倉</w:t>
-      </w:r>
-      <w:proofErr w:type="gramStart"/>
-      <w:r>
-        <w:rPr>
-          <w:rFonts w:hint="eastAsia"/>
-        </w:rPr>
-        <w:t>數</w:t>
-      </w:r>
-      <w:proofErr w:type="gramEnd"/>
-      <w:r>
-        <w:rPr>
-          <w:rFonts w:hint="eastAsia"/>
-        </w:rPr>
-        <w:t>量自</w:t>
-      </w:r>
-      <w:proofErr w:type="gramStart"/>
-      <w:r>
-        <w:rPr>
-          <w:rFonts w:hint="eastAsia"/>
-        </w:rPr>
-        <w:t>動</w:t>
-      </w:r>
-      <w:proofErr w:type="gramEnd"/>
-      <w:r>
-        <w:rPr>
-          <w:rFonts w:hint="eastAsia"/>
-        </w:rPr>
-        <w:t>變化，此次修改沒有考慮到同一張領料</w:t>
-      </w:r>
-      <w:proofErr w:type="gramStart"/>
-      <w:r>
-        <w:rPr>
-          <w:rFonts w:hint="eastAsia"/>
-        </w:rPr>
-        <w:t>單</w:t>
-      </w:r>
-      <w:proofErr w:type="gramEnd"/>
-      <w:r>
-        <w:rPr>
-          <w:rFonts w:hint="eastAsia"/>
-        </w:rPr>
-        <w:t>同一個商品出現一次以上，</w:t>
-      </w:r>
-      <w:proofErr w:type="gramStart"/>
-      <w:r>
-        <w:rPr>
-          <w:rFonts w:hint="eastAsia"/>
-        </w:rPr>
-        <w:t>導</w:t>
-      </w:r>
-      <w:proofErr w:type="gramEnd"/>
-      <w:r>
-        <w:rPr>
-          <w:rFonts w:hint="eastAsia"/>
-        </w:rPr>
-        <w:t>致“已分配量”錯誤，現修正這個</w:t>
+        <w:t>開始領料單已分配數量保存后不會改變，後來改為隨著出倉數量自動變化，此次修改沒有考慮到同一張領料單同一個商品出現一次以上，導致“已分配量”錯誤，現修正這個</w:t>
       </w:r>
       <w:proofErr w:type="spellStart"/>
       <w:r>
@@ -2070,277 +1460,81 @@
         <w:rPr>
           <w:rFonts w:hint="eastAsia"/>
         </w:rPr>
-        <w:t>的進料檢驗</w:t>
+        <w:t>的進料檢驗單是選取“採購單”，“委外入庫單”，現在改為選取“</w:t>
+      </w:r>
+      <w:r>
+        <w:rPr>
+          <w:rFonts w:hint="eastAsia"/>
+        </w:rPr>
+        <w:t>採購單</w:t>
+      </w:r>
+      <w:r>
+        <w:rPr>
+          <w:rFonts w:hint="eastAsia"/>
+        </w:rPr>
+        <w:t>”和“委外合同”。這</w:t>
       </w:r>
       <w:proofErr w:type="gramStart"/>
       <w:r>
         <w:rPr>
           <w:rFonts w:hint="eastAsia"/>
         </w:rPr>
-        <w:t>單</w:t>
+        <w:t>樣</w:t>
       </w:r>
       <w:proofErr w:type="gramEnd"/>
       <w:r>
         <w:rPr>
           <w:rFonts w:hint="eastAsia"/>
         </w:rPr>
-        <w:t>是選取“採購單”，“委外入</w:t>
+        <w:t>更改之後，新增“進庫單”時會查詢對應的採購單是否開具“進料檢驗單”，否則無法新增。且</w:t>
       </w:r>
       <w:proofErr w:type="gramStart"/>
       <w:r>
         <w:rPr>
           <w:rFonts w:hint="eastAsia"/>
         </w:rPr>
-        <w:t>庫單</w:t>
+        <w:t>一</w:t>
       </w:r>
       <w:proofErr w:type="gramEnd"/>
       <w:r>
         <w:rPr>
           <w:rFonts w:hint="eastAsia"/>
         </w:rPr>
-        <w:t>”，現在改</w:t>
+        <w:t>筆“進料檢驗單”對應一筆“進庫單”。新增“委外入</w:t>
       </w:r>
       <w:proofErr w:type="gramStart"/>
       <w:r>
         <w:rPr>
           <w:rFonts w:hint="eastAsia"/>
         </w:rPr>
-        <w:t>為</w:t>
+        <w:t>庫</w:t>
       </w:r>
       <w:proofErr w:type="gramEnd"/>
       <w:r>
         <w:rPr>
           <w:rFonts w:hint="eastAsia"/>
         </w:rPr>
-        <w:t>選取“</w:t>
-      </w:r>
-      <w:r>
-        <w:rPr>
-          <w:rFonts w:hint="eastAsia"/>
-        </w:rPr>
-        <w:t>採購單</w:t>
-      </w:r>
-      <w:r>
-        <w:rPr>
-          <w:rFonts w:hint="eastAsia"/>
-        </w:rPr>
-        <w:t>”和“委外合同”。這</w:t>
+        <w:t>”與之同理。</w:t>
+      </w:r>
+      <w:r>
+        <w:rPr>
+          <w:rFonts w:hint="eastAsia"/>
+        </w:rPr>
+        <w:t>同時，退貨的時候退貨</w:t>
       </w:r>
       <w:proofErr w:type="gramStart"/>
       <w:r>
         <w:rPr>
           <w:rFonts w:hint="eastAsia"/>
         </w:rPr>
-        <w:t>樣</w:t>
+        <w:t>數</w:t>
       </w:r>
       <w:proofErr w:type="gramEnd"/>
       <w:r>
         <w:rPr>
           <w:rFonts w:hint="eastAsia"/>
         </w:rPr>
-        <w:t>更改之</w:t>
-      </w:r>
-      <w:proofErr w:type="gramStart"/>
-      <w:r>
-        <w:rPr>
-          <w:rFonts w:hint="eastAsia"/>
-        </w:rPr>
-        <w:t>後</w:t>
-      </w:r>
-      <w:proofErr w:type="gramEnd"/>
-      <w:r>
-        <w:rPr>
-          <w:rFonts w:hint="eastAsia"/>
-        </w:rPr>
-        <w:t>，新增“進庫單”時</w:t>
-      </w:r>
-      <w:proofErr w:type="gramStart"/>
-      <w:r>
-        <w:rPr>
-          <w:rFonts w:hint="eastAsia"/>
-        </w:rPr>
-        <w:t>會</w:t>
-      </w:r>
-      <w:proofErr w:type="gramEnd"/>
-      <w:r>
-        <w:rPr>
-          <w:rFonts w:hint="eastAsia"/>
-        </w:rPr>
-        <w:t>查詢</w:t>
-      </w:r>
-      <w:proofErr w:type="gramStart"/>
-      <w:r>
-        <w:rPr>
-          <w:rFonts w:hint="eastAsia"/>
-        </w:rPr>
-        <w:t>對應</w:t>
-      </w:r>
-      <w:proofErr w:type="gramEnd"/>
-      <w:r>
-        <w:rPr>
-          <w:rFonts w:hint="eastAsia"/>
-        </w:rPr>
-        <w:t>的</w:t>
-      </w:r>
-      <w:proofErr w:type="gramStart"/>
-      <w:r>
-        <w:rPr>
-          <w:rFonts w:hint="eastAsia"/>
-        </w:rPr>
-        <w:t>採</w:t>
-      </w:r>
-      <w:proofErr w:type="gramEnd"/>
-      <w:r>
-        <w:rPr>
-          <w:rFonts w:hint="eastAsia"/>
-        </w:rPr>
-        <w:t>購</w:t>
-      </w:r>
-      <w:proofErr w:type="gramStart"/>
-      <w:r>
-        <w:rPr>
-          <w:rFonts w:hint="eastAsia"/>
-        </w:rPr>
-        <w:t>單</w:t>
-      </w:r>
-      <w:proofErr w:type="gramEnd"/>
-      <w:r>
-        <w:rPr>
-          <w:rFonts w:hint="eastAsia"/>
-        </w:rPr>
-        <w:t>是否開具“進料檢驗</w:t>
-      </w:r>
-      <w:proofErr w:type="gramStart"/>
-      <w:r>
-        <w:rPr>
-          <w:rFonts w:hint="eastAsia"/>
-        </w:rPr>
-        <w:t>單</w:t>
-      </w:r>
-      <w:proofErr w:type="gramEnd"/>
-      <w:r>
-        <w:rPr>
-          <w:rFonts w:hint="eastAsia"/>
-        </w:rPr>
-        <w:t>”，否則無法新增。且</w:t>
-      </w:r>
-      <w:proofErr w:type="gramStart"/>
-      <w:r>
-        <w:rPr>
-          <w:rFonts w:hint="eastAsia"/>
-        </w:rPr>
-        <w:t>一</w:t>
-      </w:r>
-      <w:proofErr w:type="gramEnd"/>
-      <w:r>
-        <w:rPr>
-          <w:rFonts w:hint="eastAsia"/>
-        </w:rPr>
-        <w:t>筆“進料檢驗</w:t>
-      </w:r>
-      <w:proofErr w:type="gramStart"/>
-      <w:r>
-        <w:rPr>
-          <w:rFonts w:hint="eastAsia"/>
-        </w:rPr>
-        <w:t>單</w:t>
-      </w:r>
-      <w:proofErr w:type="gramEnd"/>
-      <w:r>
-        <w:rPr>
-          <w:rFonts w:hint="eastAsia"/>
-        </w:rPr>
-        <w:t>”</w:t>
-      </w:r>
-      <w:proofErr w:type="gramStart"/>
-      <w:r>
-        <w:rPr>
-          <w:rFonts w:hint="eastAsia"/>
-        </w:rPr>
-        <w:t>對應一</w:t>
-      </w:r>
-      <w:proofErr w:type="gramEnd"/>
-      <w:r>
-        <w:rPr>
-          <w:rFonts w:hint="eastAsia"/>
-        </w:rPr>
-        <w:t>筆“進庫單”。新增“委外入</w:t>
-      </w:r>
-      <w:proofErr w:type="gramStart"/>
-      <w:r>
-        <w:rPr>
-          <w:rFonts w:hint="eastAsia"/>
-        </w:rPr>
-        <w:t>庫</w:t>
-      </w:r>
-      <w:proofErr w:type="gramEnd"/>
-      <w:r>
-        <w:rPr>
-          <w:rFonts w:hint="eastAsia"/>
-        </w:rPr>
-        <w:t>”與之同理。</w:t>
-      </w:r>
-      <w:r>
-        <w:rPr>
-          <w:rFonts w:hint="eastAsia"/>
-        </w:rPr>
-        <w:t>同時，退貨的時候退貨</w:t>
-      </w:r>
-      <w:proofErr w:type="gramStart"/>
-      <w:r>
-        <w:rPr>
-          <w:rFonts w:hint="eastAsia"/>
-        </w:rPr>
-        <w:t>數</w:t>
-      </w:r>
-      <w:proofErr w:type="gramEnd"/>
-      <w:r>
-        <w:rPr>
-          <w:rFonts w:hint="eastAsia"/>
-        </w:rPr>
-        <w:t>量默認</w:t>
-      </w:r>
-      <w:proofErr w:type="gramStart"/>
-      <w:r>
-        <w:rPr>
-          <w:rFonts w:hint="eastAsia"/>
-        </w:rPr>
-        <w:t>為對應</w:t>
-      </w:r>
-      <w:proofErr w:type="gramEnd"/>
-      <w:r>
-        <w:rPr>
-          <w:rFonts w:hint="eastAsia"/>
-        </w:rPr>
-        <w:t>“進料檢驗</w:t>
-      </w:r>
-      <w:proofErr w:type="gramStart"/>
-      <w:r>
-        <w:rPr>
-          <w:rFonts w:hint="eastAsia"/>
-        </w:rPr>
-        <w:t>單</w:t>
-      </w:r>
-      <w:proofErr w:type="gramEnd"/>
-      <w:r>
-        <w:rPr>
-          <w:rFonts w:hint="eastAsia"/>
-        </w:rPr>
-        <w:t>”的“進廠</w:t>
-      </w:r>
-      <w:proofErr w:type="gramStart"/>
-      <w:r>
-        <w:rPr>
-          <w:rFonts w:hint="eastAsia"/>
-        </w:rPr>
-        <w:t>數</w:t>
-      </w:r>
-      <w:proofErr w:type="gramEnd"/>
-      <w:r>
-        <w:rPr>
-          <w:rFonts w:hint="eastAsia"/>
-        </w:rPr>
-        <w:t>量”</w:t>
+        <w:t>量默認為對應“進料檢驗單”的“進廠數量”</w:t>
       </w:r>
       <w:r>
         <w:rPr>
@@ -2463,21 +1657,7 @@
         <w:rPr>
           <w:rFonts w:hint="eastAsia"/>
         </w:rPr>
-        <w:t>購</w:t>
-      </w:r>
-      <w:proofErr w:type="gramStart"/>
-      <w:r>
-        <w:rPr>
-          <w:rFonts w:hint="eastAsia"/>
-        </w:rPr>
-        <w:t>單</w:t>
-      </w:r>
-      <w:proofErr w:type="gramEnd"/>
-      <w:r>
-        <w:rPr>
-          <w:rFonts w:hint="eastAsia"/>
-        </w:rPr>
-        <w:t>列印格式修改。</w:t>
+        <w:t>購單列印格式修改。</w:t>
       </w:r>
     </w:p>
     <w:p/>
@@ -2551,21 +1731,7 @@
         <w:rPr>
           <w:rFonts w:hint="eastAsia"/>
         </w:rPr>
-        <w:t>購</w:t>
-      </w:r>
-      <w:proofErr w:type="gramStart"/>
-      <w:r>
-        <w:rPr>
-          <w:rFonts w:hint="eastAsia"/>
-        </w:rPr>
-        <w:t>單</w:t>
-      </w:r>
-      <w:proofErr w:type="gramEnd"/>
-      <w:r>
-        <w:rPr>
-          <w:rFonts w:hint="eastAsia"/>
-        </w:rPr>
-        <w:t>中文版列印添加“下個階段”</w:t>
+        <w:t>購單中文版列印添加“下個階段”</w:t>
       </w:r>
     </w:p>
     <w:p/>
@@ -2624,63 +1790,323 @@
         <w:rPr>
           <w:rFonts w:hint="eastAsia"/>
         </w:rPr>
-        <w:t>購</w:t>
+        <w:t>購單的備註欄中輸入的內容</w:t>
+      </w:r>
+      <w:r>
+        <w:rPr>
+          <w:rFonts w:hint="eastAsia"/>
+        </w:rPr>
+        <w:t xml:space="preserve"> </w:t>
+      </w:r>
+      <w:r>
+        <w:rPr>
+          <w:rFonts w:hint="eastAsia"/>
+        </w:rPr>
+        <w:t>默認</w:t>
+      </w:r>
+      <w:r>
+        <w:rPr>
+          <w:rFonts w:hint="eastAsia"/>
+        </w:rPr>
+        <w:t xml:space="preserve"> </w:t>
+      </w:r>
+      <w:r>
+        <w:rPr>
+          <w:rFonts w:hint="eastAsia"/>
+        </w:rPr>
+        <w:t>需自動帶到</w:t>
+      </w:r>
+      <w:r>
+        <w:rPr>
+          <w:rFonts w:hint="eastAsia"/>
+        </w:rPr>
+        <w:t xml:space="preserve"> </w:t>
+      </w:r>
+      <w:r>
+        <w:rPr>
+          <w:rFonts w:hint="eastAsia"/>
+        </w:rPr>
+        <w:t>進庫單的備註</w:t>
+      </w:r>
+    </w:p>
+    <w:p>
+      <w:r>
+        <w:rPr>
+          <w:rFonts w:hint="eastAsia"/>
+        </w:rPr>
+        <w:t>2</w:t>
+      </w:r>
+      <w:r>
+        <w:rPr>
+          <w:rFonts w:hint="eastAsia"/>
+        </w:rPr>
+        <w:t>，</w:t>
+      </w:r>
+      <w:r>
+        <w:rPr>
+          <w:rFonts w:hint="eastAsia"/>
+        </w:rPr>
+        <w:t>在委</w:t>
       </w:r>
       <w:proofErr w:type="gramStart"/>
       <w:r>
         <w:rPr>
           <w:rFonts w:hint="eastAsia"/>
         </w:rPr>
-        <w:t>單</w:t>
+        <w:t>外合同的備註欄</w:t>
       </w:r>
       <w:proofErr w:type="gramEnd"/>
       <w:r>
         <w:rPr>
           <w:rFonts w:hint="eastAsia"/>
         </w:rPr>
-        <w:t>的</w:t>
+        <w:t>中輸入的內容</w:t>
+      </w:r>
+      <w:r>
+        <w:rPr>
+          <w:rFonts w:hint="eastAsia"/>
+        </w:rPr>
+        <w:t xml:space="preserve"> </w:t>
+      </w:r>
+      <w:r>
+        <w:rPr>
+          <w:rFonts w:hint="eastAsia"/>
+        </w:rPr>
+        <w:t>默認需自動帶到</w:t>
+      </w:r>
+      <w:r>
+        <w:rPr>
+          <w:rFonts w:hint="eastAsia"/>
+        </w:rPr>
+        <w:t xml:space="preserve"> </w:t>
+      </w:r>
+      <w:r>
+        <w:rPr>
+          <w:rFonts w:hint="eastAsia"/>
+        </w:rPr>
+        <w:t>委外入庫的備註欄中</w:t>
+      </w:r>
+    </w:p>
+    <w:p>
+      <w:r>
+        <w:rPr>
+          <w:rFonts w:hint="eastAsia"/>
+        </w:rPr>
+        <w:t>3</w:t>
+      </w:r>
+      <w:r>
+        <w:rPr>
+          <w:rFonts w:hint="eastAsia"/>
+        </w:rPr>
+        <w:t>，</w:t>
+      </w:r>
+      <w:r>
+        <w:rPr>
+          <w:rFonts w:hint="eastAsia"/>
+        </w:rPr>
+        <w:t>進</w:t>
       </w:r>
       <w:proofErr w:type="gramStart"/>
       <w:r>
         <w:rPr>
           <w:rFonts w:hint="eastAsia"/>
         </w:rPr>
-        <w:t>備</w:t>
+        <w:t>庫</w:t>
       </w:r>
       <w:proofErr w:type="gramEnd"/>
       <w:r>
         <w:rPr>
           <w:rFonts w:hint="eastAsia"/>
         </w:rPr>
-        <w:t>註</w:t>
+        <w:t>單中</w:t>
+      </w:r>
+      <w:r>
+        <w:rPr>
+          <w:rFonts w:hint="eastAsia"/>
+        </w:rPr>
+        <w:t>"</w:t>
+      </w:r>
+      <w:r>
+        <w:rPr>
+          <w:rFonts w:hint="eastAsia"/>
+        </w:rPr>
+        <w:t>生產站</w:t>
+      </w:r>
+      <w:r>
+        <w:rPr>
+          <w:rFonts w:hint="eastAsia"/>
+        </w:rPr>
+        <w:t xml:space="preserve">" </w:t>
+      </w:r>
+      <w:r>
+        <w:rPr>
+          <w:rFonts w:hint="eastAsia"/>
+        </w:rPr>
+        <w:t>需默認抓</w:t>
+      </w:r>
+      <w:r>
+        <w:rPr>
+          <w:rFonts w:hint="eastAsia"/>
+        </w:rPr>
+        <w:t xml:space="preserve"> </w:t>
+      </w:r>
+      <w:r>
+        <w:rPr>
+          <w:rFonts w:hint="eastAsia"/>
+        </w:rPr>
+        <w:t>採購訂單中的</w:t>
+      </w:r>
+      <w:r>
+        <w:rPr>
+          <w:rFonts w:hint="eastAsia"/>
+        </w:rPr>
+        <w:t>"</w:t>
+      </w:r>
+      <w:r>
+        <w:rPr>
+          <w:rFonts w:hint="eastAsia"/>
+        </w:rPr>
+        <w:t>下個生產站</w:t>
+      </w:r>
+      <w:r>
+        <w:rPr>
+          <w:rFonts w:hint="eastAsia"/>
+        </w:rPr>
+        <w:t>"</w:t>
+      </w:r>
+    </w:p>
+    <w:p>
+      <w:r>
+        <w:rPr>
+          <w:rFonts w:hint="eastAsia"/>
+        </w:rPr>
+        <w:t>4</w:t>
+      </w:r>
+      <w:r>
+        <w:rPr>
+          <w:rFonts w:hint="eastAsia"/>
+        </w:rPr>
+        <w:t>，</w:t>
+      </w:r>
+      <w:r>
+        <w:rPr>
+          <w:rFonts w:hint="eastAsia"/>
+        </w:rPr>
+        <w:t>進</w:t>
       </w:r>
       <w:proofErr w:type="gramStart"/>
       <w:r>
         <w:rPr>
           <w:rFonts w:hint="eastAsia"/>
         </w:rPr>
-        <w:t>欄</w:t>
+        <w:t>庫</w:t>
       </w:r>
       <w:proofErr w:type="gramEnd"/>
       <w:r>
         <w:rPr>
           <w:rFonts w:hint="eastAsia"/>
         </w:rPr>
-        <w:t>中輸入的</w:t>
+        <w:t>單中</w:t>
+      </w:r>
+      <w:r>
+        <w:rPr>
+          <w:rFonts w:hint="eastAsia"/>
+        </w:rPr>
+        <w:t xml:space="preserve"> "</w:t>
+      </w:r>
+      <w:r>
+        <w:rPr>
+          <w:rFonts w:hint="eastAsia"/>
+        </w:rPr>
+        <w:t>入庫數量</w:t>
+      </w:r>
+      <w:r>
+        <w:rPr>
+          <w:rFonts w:hint="eastAsia"/>
+        </w:rPr>
+        <w:t>"</w:t>
+      </w:r>
+      <w:r>
+        <w:rPr>
+          <w:rFonts w:hint="eastAsia"/>
+        </w:rPr>
+        <w:t>默認</w:t>
+      </w:r>
+      <w:r>
+        <w:rPr>
+          <w:rFonts w:hint="eastAsia"/>
+        </w:rPr>
+        <w:t>=</w:t>
+      </w:r>
+      <w:r>
+        <w:rPr>
+          <w:rFonts w:hint="eastAsia"/>
+        </w:rPr>
+        <w:t>進貨數量</w:t>
+      </w:r>
+      <w:r>
+        <w:rPr>
+          <w:rFonts w:hint="eastAsia"/>
+        </w:rPr>
+        <w:t>-</w:t>
+      </w:r>
+      <w:r>
+        <w:rPr>
+          <w:rFonts w:hint="eastAsia"/>
+        </w:rPr>
+        <w:t>轉生產數量</w:t>
+      </w:r>
+    </w:p>
+    <w:p>
+      <w:r>
+        <w:rPr>
+          <w:rFonts w:hint="eastAsia"/>
+        </w:rPr>
+        <w:t>5</w:t>
+      </w:r>
+      <w:r>
+        <w:rPr>
+          <w:rFonts w:hint="eastAsia"/>
+        </w:rPr>
+        <w:t>，委外入</w:t>
       </w:r>
       <w:proofErr w:type="gramStart"/>
       <w:r>
         <w:rPr>
           <w:rFonts w:hint="eastAsia"/>
         </w:rPr>
-        <w:t>內</w:t>
+        <w:t>庫</w:t>
       </w:r>
       <w:proofErr w:type="gramEnd"/>
       <w:r>
         <w:rPr>
           <w:rFonts w:hint="eastAsia"/>
         </w:rPr>
-        <w:t>容</w:t>
+        <w:t>明細表的打印報表</w:t>
+      </w:r>
+      <w:r>
+        <w:rPr>
+          <w:rFonts w:hint="eastAsia"/>
+        </w:rPr>
+        <w:t xml:space="preserve"> "</w:t>
+      </w:r>
+      <w:r>
+        <w:rPr>
+          <w:rFonts w:hint="eastAsia"/>
+        </w:rPr>
+        <w:t>商品描述</w:t>
+      </w:r>
+      <w:r>
+        <w:rPr>
+          <w:rFonts w:hint="eastAsia"/>
+        </w:rPr>
+        <w:t>"</w:t>
+      </w:r>
+      <w:r>
+        <w:rPr>
+          <w:rFonts w:hint="eastAsia"/>
+        </w:rPr>
+        <w:t>不要在該單據的下一排</w:t>
       </w:r>
       <w:r>
         <w:rPr>
@@ -2692,549 +2118,7 @@
         <w:rPr>
           <w:rFonts w:hint="eastAsia"/>
         </w:rPr>
-        <w:t>默認</w:t>
-      </w:r>
-      <w:r>
-        <w:rPr>
-          <w:rFonts w:hint="eastAsia"/>
-        </w:rPr>
-        <w:t xml:space="preserve"> </w:t>
-      </w:r>
-      <w:r>
-        <w:rPr>
-          <w:rFonts w:hint="eastAsia"/>
-        </w:rPr>
-        <w:t>需自</w:t>
-      </w:r>
-      <w:proofErr w:type="gramStart"/>
-      <w:r>
-        <w:rPr>
-          <w:rFonts w:hint="eastAsia"/>
-        </w:rPr>
-        <w:t>動帶</w:t>
-      </w:r>
-      <w:proofErr w:type="gramEnd"/>
-      <w:r>
-        <w:rPr>
-          <w:rFonts w:hint="eastAsia"/>
-        </w:rPr>
-        <w:t>到</w:t>
-      </w:r>
-      <w:r>
-        <w:rPr>
-          <w:rFonts w:hint="eastAsia"/>
-        </w:rPr>
-        <w:t xml:space="preserve"> </w:t>
-      </w:r>
-      <w:r>
-        <w:rPr>
-          <w:rFonts w:hint="eastAsia"/>
-        </w:rPr>
-        <w:t>進</w:t>
-      </w:r>
-      <w:proofErr w:type="gramStart"/>
-      <w:r>
-        <w:rPr>
-          <w:rFonts w:hint="eastAsia"/>
-        </w:rPr>
-        <w:t>庫單</w:t>
-      </w:r>
-      <w:proofErr w:type="gramEnd"/>
-      <w:r>
-        <w:rPr>
-          <w:rFonts w:hint="eastAsia"/>
-        </w:rPr>
-        <w:t>的</w:t>
-      </w:r>
-      <w:proofErr w:type="gramStart"/>
-      <w:r>
-        <w:rPr>
-          <w:rFonts w:hint="eastAsia"/>
-        </w:rPr>
-        <w:t>備</w:t>
-      </w:r>
-      <w:proofErr w:type="gramEnd"/>
-      <w:r>
-        <w:rPr>
-          <w:rFonts w:hint="eastAsia"/>
-        </w:rPr>
-        <w:t>註</w:t>
-      </w:r>
-    </w:p>
-    <w:p>
-      <w:r>
-        <w:rPr>
-          <w:rFonts w:hint="eastAsia"/>
-        </w:rPr>
-        <w:t>2</w:t>
-      </w:r>
-      <w:r>
-        <w:rPr>
-          <w:rFonts w:hint="eastAsia"/>
-        </w:rPr>
-        <w:t>，</w:t>
-      </w:r>
-      <w:r>
-        <w:rPr>
-          <w:rFonts w:hint="eastAsia"/>
-        </w:rPr>
-        <w:t>在委</w:t>
-      </w:r>
-      <w:proofErr w:type="gramStart"/>
-      <w:r>
-        <w:rPr>
-          <w:rFonts w:hint="eastAsia"/>
-        </w:rPr>
-        <w:t>外合同的備註欄</w:t>
-      </w:r>
-      <w:proofErr w:type="gramEnd"/>
-      <w:r>
-        <w:rPr>
-          <w:rFonts w:hint="eastAsia"/>
-        </w:rPr>
-        <w:t>中輸入的</w:t>
-      </w:r>
-      <w:proofErr w:type="gramStart"/>
-      <w:r>
-        <w:rPr>
-          <w:rFonts w:hint="eastAsia"/>
-        </w:rPr>
-        <w:t>內</w:t>
-      </w:r>
-      <w:proofErr w:type="gramEnd"/>
-      <w:r>
-        <w:rPr>
-          <w:rFonts w:hint="eastAsia"/>
-        </w:rPr>
-        <w:t>容</w:t>
-      </w:r>
-      <w:r>
-        <w:rPr>
-          <w:rFonts w:hint="eastAsia"/>
-        </w:rPr>
-        <w:t xml:space="preserve"> </w:t>
-      </w:r>
-      <w:r>
-        <w:rPr>
-          <w:rFonts w:hint="eastAsia"/>
-        </w:rPr>
-        <w:t>默認需自</w:t>
-      </w:r>
-      <w:proofErr w:type="gramStart"/>
-      <w:r>
-        <w:rPr>
-          <w:rFonts w:hint="eastAsia"/>
-        </w:rPr>
-        <w:t>動帶</w:t>
-      </w:r>
-      <w:proofErr w:type="gramEnd"/>
-      <w:r>
-        <w:rPr>
-          <w:rFonts w:hint="eastAsia"/>
-        </w:rPr>
-        <w:t>到</w:t>
-      </w:r>
-      <w:r>
-        <w:rPr>
-          <w:rFonts w:hint="eastAsia"/>
-        </w:rPr>
-        <w:t xml:space="preserve"> </w:t>
-      </w:r>
-      <w:r>
-        <w:rPr>
-          <w:rFonts w:hint="eastAsia"/>
-        </w:rPr>
-        <w:t>委外入</w:t>
-      </w:r>
-      <w:proofErr w:type="gramStart"/>
-      <w:r>
-        <w:rPr>
-          <w:rFonts w:hint="eastAsia"/>
-        </w:rPr>
-        <w:t>庫</w:t>
-      </w:r>
-      <w:proofErr w:type="gramEnd"/>
-      <w:r>
-        <w:rPr>
-          <w:rFonts w:hint="eastAsia"/>
-        </w:rPr>
-        <w:t>的</w:t>
-      </w:r>
-      <w:proofErr w:type="gramStart"/>
-      <w:r>
-        <w:rPr>
-          <w:rFonts w:hint="eastAsia"/>
-        </w:rPr>
-        <w:t>備</w:t>
-      </w:r>
-      <w:proofErr w:type="gramEnd"/>
-      <w:r>
-        <w:rPr>
-          <w:rFonts w:hint="eastAsia"/>
-        </w:rPr>
-        <w:t>註</w:t>
-      </w:r>
-      <w:proofErr w:type="gramStart"/>
-      <w:r>
-        <w:rPr>
-          <w:rFonts w:hint="eastAsia"/>
-        </w:rPr>
-        <w:t>欄</w:t>
-      </w:r>
-      <w:proofErr w:type="gramEnd"/>
-      <w:r>
-        <w:rPr>
-          <w:rFonts w:hint="eastAsia"/>
-        </w:rPr>
-        <w:t>中</w:t>
-      </w:r>
-    </w:p>
-    <w:p>
-      <w:r>
-        <w:rPr>
-          <w:rFonts w:hint="eastAsia"/>
-        </w:rPr>
-        <w:t>3</w:t>
-      </w:r>
-      <w:r>
-        <w:rPr>
-          <w:rFonts w:hint="eastAsia"/>
-        </w:rPr>
-        <w:t>，</w:t>
-      </w:r>
-      <w:r>
-        <w:rPr>
-          <w:rFonts w:hint="eastAsia"/>
-        </w:rPr>
-        <w:t>進</w:t>
-      </w:r>
-      <w:proofErr w:type="gramStart"/>
-      <w:r>
-        <w:rPr>
-          <w:rFonts w:hint="eastAsia"/>
-        </w:rPr>
-        <w:t>庫單</w:t>
-      </w:r>
-      <w:proofErr w:type="gramEnd"/>
-      <w:r>
-        <w:rPr>
-          <w:rFonts w:hint="eastAsia"/>
-        </w:rPr>
-        <w:t>中</w:t>
-      </w:r>
-      <w:r>
-        <w:rPr>
-          <w:rFonts w:hint="eastAsia"/>
-        </w:rPr>
-        <w:t>"</w:t>
-      </w:r>
-      <w:r>
-        <w:rPr>
-          <w:rFonts w:hint="eastAsia"/>
-        </w:rPr>
-        <w:t>生產站</w:t>
-      </w:r>
-      <w:r>
-        <w:rPr>
-          <w:rFonts w:hint="eastAsia"/>
-        </w:rPr>
-        <w:t xml:space="preserve">" </w:t>
-      </w:r>
-      <w:r>
-        <w:rPr>
-          <w:rFonts w:hint="eastAsia"/>
-        </w:rPr>
-        <w:t>需默認抓</w:t>
-      </w:r>
-      <w:r>
-        <w:rPr>
-          <w:rFonts w:hint="eastAsia"/>
-        </w:rPr>
-        <w:t xml:space="preserve"> </w:t>
-      </w:r>
-      <w:proofErr w:type="gramStart"/>
-      <w:r>
-        <w:rPr>
-          <w:rFonts w:hint="eastAsia"/>
-        </w:rPr>
-        <w:t>採</w:t>
-      </w:r>
-      <w:proofErr w:type="gramEnd"/>
-      <w:r>
-        <w:rPr>
-          <w:rFonts w:hint="eastAsia"/>
-        </w:rPr>
-        <w:t>購訂</w:t>
-      </w:r>
-      <w:proofErr w:type="gramStart"/>
-      <w:r>
-        <w:rPr>
-          <w:rFonts w:hint="eastAsia"/>
-        </w:rPr>
-        <w:t>單</w:t>
-      </w:r>
-      <w:proofErr w:type="gramEnd"/>
-      <w:r>
-        <w:rPr>
-          <w:rFonts w:hint="eastAsia"/>
-        </w:rPr>
-        <w:t>中的</w:t>
-      </w:r>
-      <w:r>
-        <w:rPr>
-          <w:rFonts w:hint="eastAsia"/>
-        </w:rPr>
-        <w:t>"</w:t>
-      </w:r>
-      <w:r>
-        <w:rPr>
-          <w:rFonts w:hint="eastAsia"/>
-        </w:rPr>
-        <w:t>下個生產站</w:t>
-      </w:r>
-      <w:r>
-        <w:rPr>
-          <w:rFonts w:hint="eastAsia"/>
-        </w:rPr>
-        <w:t>"</w:t>
-      </w:r>
-    </w:p>
-    <w:p>
-      <w:r>
-        <w:rPr>
-          <w:rFonts w:hint="eastAsia"/>
-        </w:rPr>
-        <w:t>4</w:t>
-      </w:r>
-      <w:r>
-        <w:rPr>
-          <w:rFonts w:hint="eastAsia"/>
-        </w:rPr>
-        <w:t>，</w:t>
-      </w:r>
-      <w:r>
-        <w:rPr>
-          <w:rFonts w:hint="eastAsia"/>
-        </w:rPr>
-        <w:t>進</w:t>
-      </w:r>
-      <w:proofErr w:type="gramStart"/>
-      <w:r>
-        <w:rPr>
-          <w:rFonts w:hint="eastAsia"/>
-        </w:rPr>
-        <w:t>庫單</w:t>
-      </w:r>
-      <w:proofErr w:type="gramEnd"/>
-      <w:r>
-        <w:rPr>
-          <w:rFonts w:hint="eastAsia"/>
-        </w:rPr>
-        <w:t>中</w:t>
-      </w:r>
-      <w:r>
-        <w:rPr>
-          <w:rFonts w:hint="eastAsia"/>
-        </w:rPr>
-        <w:t xml:space="preserve"> "</w:t>
-      </w:r>
-      <w:r>
-        <w:rPr>
-          <w:rFonts w:hint="eastAsia"/>
-        </w:rPr>
-        <w:t>入</w:t>
-      </w:r>
-      <w:proofErr w:type="gramStart"/>
-      <w:r>
-        <w:rPr>
-          <w:rFonts w:hint="eastAsia"/>
-        </w:rPr>
-        <w:t>庫數</w:t>
-      </w:r>
-      <w:proofErr w:type="gramEnd"/>
-      <w:r>
-        <w:rPr>
-          <w:rFonts w:hint="eastAsia"/>
-        </w:rPr>
-        <w:t>量</w:t>
-      </w:r>
-      <w:r>
-        <w:rPr>
-          <w:rFonts w:hint="eastAsia"/>
-        </w:rPr>
-        <w:t>"</w:t>
-      </w:r>
-      <w:r>
-        <w:rPr>
-          <w:rFonts w:hint="eastAsia"/>
-        </w:rPr>
-        <w:t>默認</w:t>
-      </w:r>
-      <w:r>
-        <w:rPr>
-          <w:rFonts w:hint="eastAsia"/>
-        </w:rPr>
-        <w:t>=</w:t>
-      </w:r>
-      <w:r>
-        <w:rPr>
-          <w:rFonts w:hint="eastAsia"/>
-        </w:rPr>
-        <w:t>進貨</w:t>
-      </w:r>
-      <w:proofErr w:type="gramStart"/>
-      <w:r>
-        <w:rPr>
-          <w:rFonts w:hint="eastAsia"/>
-        </w:rPr>
-        <w:t>數</w:t>
-      </w:r>
-      <w:proofErr w:type="gramEnd"/>
-      <w:r>
-        <w:rPr>
-          <w:rFonts w:hint="eastAsia"/>
-        </w:rPr>
-        <w:t>量</w:t>
-      </w:r>
-      <w:r>
-        <w:rPr>
-          <w:rFonts w:hint="eastAsia"/>
-        </w:rPr>
-        <w:t>-</w:t>
-      </w:r>
-      <w:r>
-        <w:rPr>
-          <w:rFonts w:hint="eastAsia"/>
-        </w:rPr>
-        <w:t>轉生產</w:t>
-      </w:r>
-      <w:proofErr w:type="gramStart"/>
-      <w:r>
-        <w:rPr>
-          <w:rFonts w:hint="eastAsia"/>
-        </w:rPr>
-        <w:t>數</w:t>
-      </w:r>
-      <w:proofErr w:type="gramEnd"/>
-      <w:r>
-        <w:rPr>
-          <w:rFonts w:hint="eastAsia"/>
-        </w:rPr>
-        <w:t>量</w:t>
-      </w:r>
-    </w:p>
-    <w:p>
-      <w:r>
-        <w:rPr>
-          <w:rFonts w:hint="eastAsia"/>
-        </w:rPr>
-        <w:t>5</w:t>
-      </w:r>
-      <w:r>
-        <w:rPr>
-          <w:rFonts w:hint="eastAsia"/>
-        </w:rPr>
-        <w:t>，委外入</w:t>
-      </w:r>
-      <w:proofErr w:type="gramStart"/>
-      <w:r>
-        <w:rPr>
-          <w:rFonts w:hint="eastAsia"/>
-        </w:rPr>
-        <w:t>庫</w:t>
-      </w:r>
-      <w:proofErr w:type="gramEnd"/>
-      <w:r>
-        <w:rPr>
-          <w:rFonts w:hint="eastAsia"/>
-        </w:rPr>
-        <w:t>明細表的打印</w:t>
-      </w:r>
-      <w:proofErr w:type="gramStart"/>
-      <w:r>
-        <w:rPr>
-          <w:rFonts w:hint="eastAsia"/>
-        </w:rPr>
-        <w:t>報</w:t>
-      </w:r>
-      <w:proofErr w:type="gramEnd"/>
-      <w:r>
-        <w:rPr>
-          <w:rFonts w:hint="eastAsia"/>
-        </w:rPr>
-        <w:t>表</w:t>
-      </w:r>
-      <w:r>
-        <w:rPr>
-          <w:rFonts w:hint="eastAsia"/>
-        </w:rPr>
-        <w:t xml:space="preserve"> "</w:t>
-      </w:r>
-      <w:r>
-        <w:rPr>
-          <w:rFonts w:hint="eastAsia"/>
-        </w:rPr>
-        <w:t>商品描述</w:t>
-      </w:r>
-      <w:r>
-        <w:rPr>
-          <w:rFonts w:hint="eastAsia"/>
-        </w:rPr>
-        <w:t>"</w:t>
-      </w:r>
-      <w:r>
-        <w:rPr>
-          <w:rFonts w:hint="eastAsia"/>
-        </w:rPr>
-        <w:t>不要在該</w:t>
-      </w:r>
-      <w:proofErr w:type="gramStart"/>
-      <w:r>
-        <w:rPr>
-          <w:rFonts w:hint="eastAsia"/>
-        </w:rPr>
-        <w:t>單據</w:t>
-      </w:r>
-      <w:proofErr w:type="gramEnd"/>
-      <w:r>
-        <w:rPr>
-          <w:rFonts w:hint="eastAsia"/>
-        </w:rPr>
-        <w:t>的下一排</w:t>
-      </w:r>
-      <w:r>
-        <w:rPr>
-          <w:rFonts w:hint="eastAsia"/>
-        </w:rPr>
-        <w:t xml:space="preserve"> </w:t>
-      </w:r>
-      <w:proofErr w:type="gramStart"/>
-      <w:r>
-        <w:rPr>
-          <w:rFonts w:hint="eastAsia"/>
-        </w:rPr>
-        <w:t>將</w:t>
-      </w:r>
-      <w:proofErr w:type="gramEnd"/>
-      <w:r>
-        <w:rPr>
-          <w:rFonts w:hint="eastAsia"/>
-        </w:rPr>
-        <w:t>它放在同一排的</w:t>
-      </w:r>
-      <w:proofErr w:type="gramStart"/>
-      <w:r>
-        <w:rPr>
-          <w:rFonts w:hint="eastAsia"/>
-        </w:rPr>
-        <w:t>後</w:t>
-      </w:r>
-      <w:proofErr w:type="gramEnd"/>
-      <w:r>
-        <w:rPr>
-          <w:rFonts w:hint="eastAsia"/>
-        </w:rPr>
-        <w:t>面</w:t>
+        <w:t>將它放在同一排的後面</w:t>
       </w:r>
     </w:p>
     <w:p/>
@@ -10899,8 +9783,6 @@
           <w:szCs w:val="21"/>
         </w:rPr>
       </w:pPr>
-      <w:bookmarkStart w:id="14" w:name="_GoBack"/>
-      <w:bookmarkEnd w:id="14"/>
     </w:p>
     <w:p>
       <w:pPr>
@@ -11217,69 +10099,15 @@
           <w:color w:val="000000"/>
           <w:szCs w:val="21"/>
         </w:rPr>
-        <w:t>訂</w:t>
-      </w:r>
-      <w:proofErr w:type="gramStart"/>
-      <w:r>
-        <w:rPr>
-          <w:rFonts w:ascii="Calibri" w:hAnsi="Calibri" w:cs="Calibri" w:hint="eastAsia"/>
-          <w:color w:val="000000"/>
-          <w:szCs w:val="21"/>
-        </w:rPr>
-        <w:t>單</w:t>
-      </w:r>
-      <w:proofErr w:type="gramEnd"/>
-      <w:r>
-        <w:rPr>
-          <w:rFonts w:ascii="Calibri" w:hAnsi="Calibri" w:cs="Calibri" w:hint="eastAsia"/>
-          <w:color w:val="000000"/>
-          <w:szCs w:val="21"/>
-        </w:rPr>
-        <w:t>也增加</w:t>
-      </w:r>
-      <w:r>
-        <w:rPr>
-          <w:rFonts w:ascii="Calibri" w:hAnsi="Calibri" w:cs="Calibri" w:hint="eastAsia"/>
-          <w:color w:val="000000"/>
-          <w:szCs w:val="21"/>
-        </w:rPr>
-        <w:t>“台</w:t>
-      </w:r>
-      <w:proofErr w:type="gramStart"/>
-      <w:r>
-        <w:rPr>
-          <w:rFonts w:ascii="Calibri" w:hAnsi="Calibri" w:cs="Calibri" w:hint="eastAsia"/>
-          <w:color w:val="000000"/>
-          <w:szCs w:val="21"/>
-        </w:rPr>
-        <w:t>幣</w:t>
-      </w:r>
-      <w:proofErr w:type="gramEnd"/>
-      <w:r>
-        <w:rPr>
-          <w:rFonts w:ascii="Calibri" w:hAnsi="Calibri" w:cs="Calibri" w:hint="eastAsia"/>
-          <w:color w:val="000000"/>
-          <w:szCs w:val="21"/>
-        </w:rPr>
-        <w:t>匯率”和“台</w:t>
-      </w:r>
-      <w:proofErr w:type="gramStart"/>
-      <w:r>
-        <w:rPr>
-          <w:rFonts w:ascii="Calibri" w:hAnsi="Calibri" w:cs="Calibri" w:hint="eastAsia"/>
-          <w:color w:val="000000"/>
-          <w:szCs w:val="21"/>
-        </w:rPr>
-        <w:t>幣</w:t>
-      </w:r>
-      <w:proofErr w:type="gramEnd"/>
-      <w:r>
-        <w:rPr>
-          <w:rFonts w:ascii="Calibri" w:hAnsi="Calibri" w:cs="Calibri" w:hint="eastAsia"/>
-          <w:color w:val="000000"/>
-          <w:szCs w:val="21"/>
-        </w:rPr>
-        <w:t>金額”</w:t>
+        <w:t>訂單也增加</w:t>
+      </w:r>
+      <w:r>
+        <w:rPr>
+          <w:rFonts w:ascii="Calibri" w:hAnsi="Calibri" w:cs="Calibri" w:hint="eastAsia"/>
+          <w:color w:val="000000"/>
+          <w:szCs w:val="21"/>
+        </w:rPr>
+        <w:t>“台幣匯率”和“台幣金額”</w:t>
       </w:r>
     </w:p>
     <w:p>
@@ -11291,7 +10119,7 @@
         </w:numPr>
         <w:ind w:firstLineChars="0"/>
         <w:rPr>
-          <w:rFonts w:ascii="Calibri" w:hAnsi="Calibri" w:cs="Calibri" w:hint="eastAsia"/>
+          <w:rFonts w:ascii="Calibri" w:hAnsi="Calibri" w:cs="Calibri"/>
           <w:color w:val="000000"/>
           <w:szCs w:val="21"/>
         </w:rPr>
@@ -11320,6 +10148,293 @@
           <w:color w:val="000000"/>
           <w:szCs w:val="21"/>
         </w:rPr>
+        <w:t>訂單</w:t>
+      </w:r>
+      <w:r>
+        <w:rPr>
+          <w:rFonts w:ascii="Calibri" w:hAnsi="Calibri" w:cs="Calibri" w:hint="eastAsia"/>
+          <w:color w:val="000000"/>
+          <w:szCs w:val="21"/>
+        </w:rPr>
+        <w:t>/</w:t>
+      </w:r>
+      <w:r>
+        <w:rPr>
+          <w:rFonts w:ascii="Calibri" w:hAnsi="Calibri" w:cs="Calibri" w:hint="eastAsia"/>
+          <w:color w:val="000000"/>
+          <w:szCs w:val="21"/>
+        </w:rPr>
+        <w:t>出乎單</w:t>
+      </w:r>
+      <w:r>
+        <w:rPr>
+          <w:rFonts w:ascii="Calibri" w:hAnsi="Calibri" w:cs="Calibri" w:hint="eastAsia"/>
+          <w:color w:val="000000"/>
+          <w:szCs w:val="21"/>
+        </w:rPr>
+        <w:t xml:space="preserve"> </w:t>
+      </w:r>
+      <w:r>
+        <w:rPr>
+          <w:rFonts w:ascii="Calibri" w:hAnsi="Calibri" w:cs="Calibri" w:hint="eastAsia"/>
+          <w:color w:val="000000"/>
+          <w:szCs w:val="21"/>
+        </w:rPr>
+        <w:t>相關的所有查詢條件均增加一項“商品編號”</w:t>
+      </w:r>
+    </w:p>
+    <w:p>
+      <w:pPr>
+        <w:rPr>
+          <w:rFonts w:ascii="Calibri" w:hAnsi="Calibri" w:cs="Calibri"/>
+          <w:color w:val="000000"/>
+          <w:szCs w:val="21"/>
+        </w:rPr>
+      </w:pPr>
+    </w:p>
+    <w:p>
+      <w:pPr>
+        <w:rPr>
+          <w:rFonts w:ascii="Calibri" w:hAnsi="Calibri" w:cs="Calibri"/>
+          <w:color w:val="000000"/>
+          <w:szCs w:val="21"/>
+        </w:rPr>
+      </w:pPr>
+    </w:p>
+    <w:p>
+      <w:pPr>
+        <w:rPr>
+          <w:rFonts w:ascii="Calibri" w:hAnsi="Calibri" w:cs="Calibri"/>
+          <w:color w:val="000000"/>
+          <w:szCs w:val="21"/>
+        </w:rPr>
+      </w:pPr>
+      <w:r>
+        <w:rPr>
+          <w:rFonts w:ascii="Calibri" w:hAnsi="Calibri" w:cs="Calibri" w:hint="eastAsia"/>
+          <w:color w:val="000000"/>
+          <w:szCs w:val="21"/>
+        </w:rPr>
+        <w:lastRenderedPageBreak/>
+        <w:t>2019</w:t>
+      </w:r>
+      <w:r>
+        <w:rPr>
+          <w:rFonts w:ascii="Calibri" w:hAnsi="Calibri" w:cs="Calibri" w:hint="eastAsia"/>
+          <w:color w:val="000000"/>
+          <w:szCs w:val="21"/>
+        </w:rPr>
+        <w:t>年</w:t>
+      </w:r>
+      <w:r>
+        <w:rPr>
+          <w:rFonts w:ascii="Calibri" w:hAnsi="Calibri" w:cs="Calibri" w:hint="eastAsia"/>
+          <w:color w:val="000000"/>
+          <w:szCs w:val="21"/>
+        </w:rPr>
+        <w:t>1</w:t>
+      </w:r>
+      <w:r>
+        <w:rPr>
+          <w:rFonts w:ascii="Calibri" w:hAnsi="Calibri" w:cs="Calibri" w:hint="eastAsia"/>
+          <w:color w:val="000000"/>
+          <w:szCs w:val="21"/>
+        </w:rPr>
+        <w:t>月</w:t>
+      </w:r>
+      <w:r>
+        <w:rPr>
+          <w:rFonts w:ascii="Calibri" w:hAnsi="Calibri" w:cs="Calibri" w:hint="eastAsia"/>
+          <w:color w:val="000000"/>
+          <w:szCs w:val="21"/>
+        </w:rPr>
+        <w:t>9</w:t>
+      </w:r>
+      <w:r>
+        <w:rPr>
+          <w:rFonts w:ascii="Calibri" w:hAnsi="Calibri" w:cs="Calibri" w:hint="eastAsia"/>
+          <w:color w:val="000000"/>
+          <w:szCs w:val="21"/>
+        </w:rPr>
+        <w:t>日</w:t>
+      </w:r>
+      <w:r>
+        <w:rPr>
+          <w:rFonts w:ascii="Calibri" w:hAnsi="Calibri" w:cs="Calibri" w:hint="eastAsia"/>
+          <w:color w:val="000000"/>
+          <w:szCs w:val="21"/>
+        </w:rPr>
+        <w:t>17:20:32</w:t>
+      </w:r>
+      <w:r>
+        <w:rPr>
+          <w:rFonts w:ascii="Calibri" w:hAnsi="Calibri" w:cs="Calibri" w:hint="eastAsia"/>
+          <w:color w:val="000000"/>
+          <w:szCs w:val="21"/>
+        </w:rPr>
+        <w:t>：</w:t>
+      </w:r>
+    </w:p>
+    <w:p>
+      <w:pPr>
+        <w:pStyle w:val="a7"/>
+        <w:numPr>
+          <w:ilvl w:val="0"/>
+          <w:numId w:val="53"/>
+        </w:numPr>
+        <w:ind w:firstLineChars="0"/>
+        <w:rPr>
+          <w:rFonts w:ascii="Calibri" w:hAnsi="Calibri" w:cs="Calibri"/>
+          <w:color w:val="000000"/>
+          <w:szCs w:val="21"/>
+        </w:rPr>
+      </w:pPr>
+      <w:r>
+        <w:rPr>
+          <w:rFonts w:ascii="Calibri" w:hAnsi="Calibri" w:cs="Calibri" w:hint="eastAsia"/>
+          <w:color w:val="000000"/>
+          <w:szCs w:val="21"/>
+        </w:rPr>
+        <w:t>销售管理</w:t>
+      </w:r>
+      <w:r>
+        <w:rPr>
+          <w:rFonts w:ascii="Calibri" w:hAnsi="Calibri" w:cs="Calibri" w:hint="eastAsia"/>
+          <w:color w:val="000000"/>
+          <w:szCs w:val="21"/>
+        </w:rPr>
+        <w:t>-Invoice</w:t>
+      </w:r>
+      <w:r>
+        <w:rPr>
+          <w:rFonts w:ascii="Calibri" w:hAnsi="Calibri" w:cs="Calibri" w:hint="eastAsia"/>
+          <w:color w:val="000000"/>
+          <w:szCs w:val="21"/>
+        </w:rPr>
+        <w:t>，相同订单号，相同商品的项目合并为一条计算</w:t>
+      </w:r>
+      <w:r>
+        <w:rPr>
+          <w:rFonts w:ascii="Calibri" w:hAnsi="Calibri" w:cs="Calibri" w:hint="eastAsia"/>
+          <w:color w:val="000000"/>
+          <w:szCs w:val="21"/>
+        </w:rPr>
+        <w:t>。并且</w:t>
+      </w:r>
+      <w:r>
+        <w:rPr>
+          <w:rFonts w:ascii="Calibri" w:hAnsi="Calibri" w:cs="Calibri" w:hint="eastAsia"/>
+          <w:color w:val="000000"/>
+          <w:szCs w:val="21"/>
+        </w:rPr>
+        <w:t>No</w:t>
+      </w:r>
+      <w:r>
+        <w:rPr>
+          <w:rFonts w:ascii="Calibri" w:hAnsi="Calibri" w:cs="Calibri" w:hint="eastAsia"/>
+          <w:color w:val="000000"/>
+          <w:szCs w:val="21"/>
+        </w:rPr>
+        <w:t>改为可空，排序按照</w:t>
+      </w:r>
+      <w:proofErr w:type="spellStart"/>
+      <w:r>
+        <w:rPr>
+          <w:rFonts w:ascii="Calibri" w:hAnsi="Calibri" w:cs="Calibri" w:hint="eastAsia"/>
+          <w:color w:val="000000"/>
+          <w:szCs w:val="21"/>
+        </w:rPr>
+        <w:t>PONo</w:t>
+      </w:r>
+      <w:proofErr w:type="spellEnd"/>
+      <w:r>
+        <w:rPr>
+          <w:rFonts w:ascii="Calibri" w:hAnsi="Calibri" w:cs="Calibri" w:hint="eastAsia"/>
+          <w:color w:val="000000"/>
+          <w:szCs w:val="21"/>
+        </w:rPr>
+        <w:t>排。</w:t>
+      </w:r>
+    </w:p>
+    <w:p>
+      <w:pPr>
+        <w:pStyle w:val="a7"/>
+        <w:numPr>
+          <w:ilvl w:val="0"/>
+          <w:numId w:val="53"/>
+        </w:numPr>
+        <w:ind w:firstLineChars="0"/>
+        <w:rPr>
+          <w:rFonts w:ascii="Calibri" w:hAnsi="Calibri" w:cs="Calibri"/>
+          <w:color w:val="000000"/>
+          <w:szCs w:val="21"/>
+        </w:rPr>
+      </w:pPr>
+      <w:r>
+        <w:rPr>
+          <w:rFonts w:ascii="Calibri" w:hAnsi="Calibri" w:cs="Calibri" w:hint="eastAsia"/>
+          <w:color w:val="000000"/>
+          <w:szCs w:val="21"/>
+        </w:rPr>
+        <w:t>客</w:t>
+      </w:r>
+      <w:proofErr w:type="gramStart"/>
+      <w:r>
+        <w:rPr>
+          <w:rFonts w:ascii="Calibri" w:hAnsi="Calibri" w:cs="Calibri" w:hint="eastAsia"/>
+          <w:color w:val="000000"/>
+          <w:szCs w:val="21"/>
+        </w:rPr>
+        <w:t>戶</w:t>
+      </w:r>
+      <w:proofErr w:type="gramEnd"/>
+      <w:r>
+        <w:rPr>
+          <w:rFonts w:ascii="Calibri" w:hAnsi="Calibri" w:cs="Calibri" w:hint="eastAsia"/>
+          <w:color w:val="000000"/>
+          <w:szCs w:val="21"/>
+        </w:rPr>
+        <w:t>基本資料打印格式重做</w:t>
+      </w:r>
+    </w:p>
+    <w:p>
+      <w:pPr>
+        <w:pStyle w:val="a7"/>
+        <w:numPr>
+          <w:ilvl w:val="0"/>
+          <w:numId w:val="53"/>
+        </w:numPr>
+        <w:ind w:firstLineChars="0"/>
+        <w:rPr>
+          <w:rFonts w:ascii="Calibri" w:hAnsi="Calibri" w:cs="Calibri"/>
+          <w:color w:val="000000"/>
+          <w:szCs w:val="21"/>
+        </w:rPr>
+      </w:pPr>
+      <w:r>
+        <w:rPr>
+          <w:rFonts w:ascii="Calibri" w:hAnsi="Calibri" w:cs="Calibri" w:hint="eastAsia"/>
+          <w:color w:val="000000"/>
+          <w:szCs w:val="21"/>
+        </w:rPr>
+        <w:t>客</w:t>
+      </w:r>
+      <w:proofErr w:type="gramStart"/>
+      <w:r>
+        <w:rPr>
+          <w:rFonts w:ascii="Calibri" w:hAnsi="Calibri" w:cs="Calibri" w:hint="eastAsia"/>
+          <w:color w:val="000000"/>
+          <w:szCs w:val="21"/>
+        </w:rPr>
+        <w:t>戶</w:t>
+      </w:r>
+      <w:proofErr w:type="gramEnd"/>
+      <w:r>
+        <w:rPr>
+          <w:rFonts w:ascii="Calibri" w:hAnsi="Calibri" w:cs="Calibri" w:hint="eastAsia"/>
+          <w:color w:val="000000"/>
+          <w:szCs w:val="21"/>
+        </w:rPr>
         <w:t>訂</w:t>
       </w:r>
       <w:proofErr w:type="gramStart"/>
@@ -11338,15 +10453,7 @@
           <w:color w:val="000000"/>
           <w:szCs w:val="21"/>
         </w:rPr>
-        <w:t>/</w:t>
-      </w:r>
-      <w:r>
-        <w:rPr>
-          <w:rFonts w:ascii="Calibri" w:hAnsi="Calibri" w:cs="Calibri" w:hint="eastAsia"/>
-          <w:color w:val="000000"/>
-          <w:szCs w:val="21"/>
-        </w:rPr>
-        <w:t>出乎</w:t>
+        <w:t>：“台</w:t>
       </w:r>
       <w:proofErr w:type="gramStart"/>
       <w:r>
@@ -11355,7 +10462,7 @@
           <w:color w:val="000000"/>
           <w:szCs w:val="21"/>
         </w:rPr>
-        <w:t>單</w:t>
+        <w:t>幣</w:t>
       </w:r>
       <w:proofErr w:type="gramEnd"/>
       <w:r>
@@ -11364,16 +10471,87 @@
           <w:color w:val="000000"/>
           <w:szCs w:val="21"/>
         </w:rPr>
-        <w:t xml:space="preserve"> </w:t>
-      </w:r>
-      <w:r>
-        <w:rPr>
-          <w:rFonts w:ascii="Calibri" w:hAnsi="Calibri" w:cs="Calibri" w:hint="eastAsia"/>
-          <w:color w:val="000000"/>
-          <w:szCs w:val="21"/>
-        </w:rPr>
-        <w:t>相關的所有查詢條件均增加一項“商品編號”</w:t>
-      </w:r>
+        <w:t>匯率”改“匯率”，匯率保留三位小</w:t>
+      </w:r>
+      <w:proofErr w:type="gramStart"/>
+      <w:r>
+        <w:rPr>
+          <w:rFonts w:ascii="Calibri" w:hAnsi="Calibri" w:cs="Calibri" w:hint="eastAsia"/>
+          <w:color w:val="000000"/>
+          <w:szCs w:val="21"/>
+        </w:rPr>
+        <w:t>數</w:t>
+      </w:r>
+      <w:proofErr w:type="gramEnd"/>
+      <w:r>
+        <w:rPr>
+          <w:rFonts w:ascii="Calibri" w:hAnsi="Calibri" w:cs="Calibri" w:hint="eastAsia"/>
+          <w:color w:val="000000"/>
+          <w:szCs w:val="21"/>
+        </w:rPr>
+        <w:t>，並且值變更時台</w:t>
+      </w:r>
+      <w:proofErr w:type="gramStart"/>
+      <w:r>
+        <w:rPr>
+          <w:rFonts w:ascii="Calibri" w:hAnsi="Calibri" w:cs="Calibri" w:hint="eastAsia"/>
+          <w:color w:val="000000"/>
+          <w:szCs w:val="21"/>
+        </w:rPr>
+        <w:t>幣</w:t>
+      </w:r>
+      <w:proofErr w:type="gramEnd"/>
+      <w:r>
+        <w:rPr>
+          <w:rFonts w:ascii="Calibri" w:hAnsi="Calibri" w:cs="Calibri" w:hint="eastAsia"/>
+          <w:color w:val="000000"/>
+          <w:szCs w:val="21"/>
+        </w:rPr>
+        <w:t>金額相</w:t>
+      </w:r>
+      <w:proofErr w:type="gramStart"/>
+      <w:r>
+        <w:rPr>
+          <w:rFonts w:ascii="Calibri" w:hAnsi="Calibri" w:cs="Calibri" w:hint="eastAsia"/>
+          <w:color w:val="000000"/>
+          <w:szCs w:val="21"/>
+        </w:rPr>
+        <w:t>應</w:t>
+      </w:r>
+      <w:proofErr w:type="gramEnd"/>
+      <w:r>
+        <w:rPr>
+          <w:rFonts w:ascii="Calibri" w:hAnsi="Calibri" w:cs="Calibri" w:hint="eastAsia"/>
+          <w:color w:val="000000"/>
+          <w:szCs w:val="21"/>
+        </w:rPr>
+        <w:t>變更。</w:t>
+      </w:r>
+    </w:p>
+    <w:p>
+      <w:pPr>
+        <w:pStyle w:val="a7"/>
+        <w:numPr>
+          <w:ilvl w:val="0"/>
+          <w:numId w:val="53"/>
+        </w:numPr>
+        <w:ind w:firstLineChars="0"/>
+        <w:rPr>
+          <w:rFonts w:ascii="Calibri" w:hAnsi="Calibri" w:cs="Calibri"/>
+          <w:color w:val="000000"/>
+          <w:szCs w:val="21"/>
+        </w:rPr>
+      </w:pPr>
+      <w:r>
+        <w:rPr>
+          <w:rFonts w:ascii="Calibri" w:hAnsi="Calibri" w:cs="Calibri" w:hint="eastAsia"/>
+          <w:color w:val="000000"/>
+          <w:szCs w:val="21"/>
+        </w:rPr>
+        <w:t>客户订单搜寻列表增加“内部描述”</w:t>
+      </w:r>
+      <w:bookmarkStart w:id="14" w:name="_GoBack"/>
+      <w:bookmarkEnd w:id="14"/>
     </w:p>
     <w:sectPr>
       <w:pgSz w:w="11906" w:h="16838"/>
@@ -13028,6 +12206,95 @@
     </w:lvl>
   </w:abstractNum>
   <w:abstractNum w:abstractNumId="18" w15:restartNumberingAfterBreak="0">
+    <w:nsid w:val="2B940004"/>
+    <w:multiLevelType w:val="hybridMultilevel"/>
+    <w:tmpl w:val="33A6EC9C"/>
+    <w:lvl w:ilvl="0" w:tplc="D11818BC">
+      <w:start w:val="1"/>
+      <w:numFmt w:val="decimal"/>
+      <w:lvlText w:val="%1，"/>
+      <w:lvlJc w:val="left"/>
+      <w:pPr>
+        <w:ind w:left="360" w:hanging="360"/>
+      </w:pPr>
+      <w:rPr>
+        <w:rFonts w:hint="default"/>
+      </w:rPr>
+    </w:lvl>
+    <w:lvl w:ilvl="1" w:tplc="04090019" w:tentative="1">
+      <w:start w:val="1"/>
+      <w:numFmt w:val="lowerLetter"/>
+      <w:lvlText w:val="%2)"/>
+      <w:lvlJc w:val="left"/>
+      <w:pPr>
+        <w:ind w:left="840" w:hanging="420"/>
+      </w:pPr>
+    </w:lvl>
+    <w:lvl w:ilvl="2" w:tplc="0409001B" w:tentative="1">
+      <w:start w:val="1"/>
+      <w:numFmt w:val="lowerRoman"/>
+      <w:lvlText w:val="%3."/>
+      <w:lvlJc w:val="right"/>
+      <w:pPr>
+        <w:ind w:left="1260" w:hanging="420"/>
+      </w:pPr>
+    </w:lvl>
+    <w:lvl w:ilvl="3" w:tplc="0409000F" w:tentative="1">
+      <w:start w:val="1"/>
+      <w:numFmt w:val="decimal"/>
+      <w:lvlText w:val="%4."/>
+      <w:lvlJc w:val="left"/>
+      <w:pPr>
+        <w:ind w:left="1680" w:hanging="420"/>
+      </w:pPr>
+    </w:lvl>
+    <w:lvl w:ilvl="4" w:tplc="04090019" w:tentative="1">
+      <w:start w:val="1"/>
+      <w:numFmt w:val="lowerLetter"/>
+      <w:lvlText w:val="%5)"/>
+      <w:lvlJc w:val="left"/>
+      <w:pPr>
+        <w:ind w:left="2100" w:hanging="420"/>
+      </w:pPr>
+    </w:lvl>
+    <w:lvl w:ilvl="5" w:tplc="0409001B" w:tentative="1">
+      <w:start w:val="1"/>
+      <w:numFmt w:val="lowerRoman"/>
+      <w:lvlText w:val="%6."/>
+      <w:lvlJc w:val="right"/>
+      <w:pPr>
+        <w:ind w:left="2520" w:hanging="420"/>
+      </w:pPr>
+    </w:lvl>
+    <w:lvl w:ilvl="6" w:tplc="0409000F" w:tentative="1">
+      <w:start w:val="1"/>
+      <w:numFmt w:val="decimal"/>
+      <w:lvlText w:val="%7."/>
+      <w:lvlJc w:val="left"/>
+      <w:pPr>
+        <w:ind w:left="2940" w:hanging="420"/>
+      </w:pPr>
+    </w:lvl>
+    <w:lvl w:ilvl="7" w:tplc="04090019" w:tentative="1">
+      <w:start w:val="1"/>
+      <w:numFmt w:val="lowerLetter"/>
+      <w:lvlText w:val="%8)"/>
+      <w:lvlJc w:val="left"/>
+      <w:pPr>
+        <w:ind w:left="3360" w:hanging="420"/>
+      </w:pPr>
+    </w:lvl>
+    <w:lvl w:ilvl="8" w:tplc="0409001B" w:tentative="1">
+      <w:start w:val="1"/>
+      <w:numFmt w:val="lowerRoman"/>
+      <w:lvlText w:val="%9."/>
+      <w:lvlJc w:val="right"/>
+      <w:pPr>
+        <w:ind w:left="3780" w:hanging="420"/>
+      </w:pPr>
+    </w:lvl>
+  </w:abstractNum>
+  <w:abstractNum w:abstractNumId="19" w15:restartNumberingAfterBreak="0">
     <w:nsid w:val="2D096F0B"/>
     <w:multiLevelType w:val="hybridMultilevel"/>
     <w:tmpl w:val="E40A17FC"/>
@@ -13116,7 +12383,7 @@
       </w:pPr>
     </w:lvl>
   </w:abstractNum>
-  <w:abstractNum w:abstractNumId="19" w15:restartNumberingAfterBreak="0">
+  <w:abstractNum w:abstractNumId="20" w15:restartNumberingAfterBreak="0">
     <w:nsid w:val="2E9A0A18"/>
     <w:multiLevelType w:val="hybridMultilevel"/>
     <w:tmpl w:val="E4866C54"/>
@@ -13205,7 +12472,7 @@
       </w:pPr>
     </w:lvl>
   </w:abstractNum>
-  <w:abstractNum w:abstractNumId="20" w15:restartNumberingAfterBreak="0">
+  <w:abstractNum w:abstractNumId="21" w15:restartNumberingAfterBreak="0">
     <w:nsid w:val="352C1995"/>
     <w:multiLevelType w:val="hybridMultilevel"/>
     <w:tmpl w:val="31222EA6"/>
@@ -13294,7 +12561,7 @@
       </w:pPr>
     </w:lvl>
   </w:abstractNum>
-  <w:abstractNum w:abstractNumId="21" w15:restartNumberingAfterBreak="0">
+  <w:abstractNum w:abstractNumId="22" w15:restartNumberingAfterBreak="0">
     <w:nsid w:val="374814FD"/>
     <w:multiLevelType w:val="hybridMultilevel"/>
     <w:tmpl w:val="3D24207E"/>
@@ -13383,7 +12650,7 @@
       </w:pPr>
     </w:lvl>
   </w:abstractNum>
-  <w:abstractNum w:abstractNumId="22" w15:restartNumberingAfterBreak="0">
+  <w:abstractNum w:abstractNumId="23" w15:restartNumberingAfterBreak="0">
     <w:nsid w:val="3A0F1A4B"/>
     <w:multiLevelType w:val="hybridMultilevel"/>
     <w:tmpl w:val="0492B25A"/>
@@ -13472,7 +12739,7 @@
       </w:pPr>
     </w:lvl>
   </w:abstractNum>
-  <w:abstractNum w:abstractNumId="23" w15:restartNumberingAfterBreak="0">
+  <w:abstractNum w:abstractNumId="24" w15:restartNumberingAfterBreak="0">
     <w:nsid w:val="3D536673"/>
     <w:multiLevelType w:val="hybridMultilevel"/>
     <w:tmpl w:val="A81002F6"/>
@@ -13561,7 +12828,7 @@
       </w:pPr>
     </w:lvl>
   </w:abstractNum>
-  <w:abstractNum w:abstractNumId="24" w15:restartNumberingAfterBreak="0">
+  <w:abstractNum w:abstractNumId="25" w15:restartNumberingAfterBreak="0">
     <w:nsid w:val="3FAD1BDF"/>
     <w:multiLevelType w:val="hybridMultilevel"/>
     <w:tmpl w:val="704C9724"/>
@@ -13650,7 +12917,7 @@
       </w:pPr>
     </w:lvl>
   </w:abstractNum>
-  <w:abstractNum w:abstractNumId="25" w15:restartNumberingAfterBreak="0">
+  <w:abstractNum w:abstractNumId="26" w15:restartNumberingAfterBreak="0">
     <w:nsid w:val="40523B2D"/>
     <w:multiLevelType w:val="hybridMultilevel"/>
     <w:tmpl w:val="1DF6C75C"/>
@@ -13739,7 +13006,7 @@
       </w:pPr>
     </w:lvl>
   </w:abstractNum>
-  <w:abstractNum w:abstractNumId="26" w15:restartNumberingAfterBreak="0">
+  <w:abstractNum w:abstractNumId="27" w15:restartNumberingAfterBreak="0">
     <w:nsid w:val="4220130E"/>
     <w:multiLevelType w:val="hybridMultilevel"/>
     <w:tmpl w:val="77B4D1B0"/>
@@ -13828,7 +13095,7 @@
       </w:pPr>
     </w:lvl>
   </w:abstractNum>
-  <w:abstractNum w:abstractNumId="27" w15:restartNumberingAfterBreak="0">
+  <w:abstractNum w:abstractNumId="28" w15:restartNumberingAfterBreak="0">
     <w:nsid w:val="457D104E"/>
     <w:multiLevelType w:val="hybridMultilevel"/>
     <w:tmpl w:val="E102B662"/>
@@ -13917,7 +13184,7 @@
       </w:pPr>
     </w:lvl>
   </w:abstractNum>
-  <w:abstractNum w:abstractNumId="28" w15:restartNumberingAfterBreak="0">
+  <w:abstractNum w:abstractNumId="29" w15:restartNumberingAfterBreak="0">
     <w:nsid w:val="46711B15"/>
     <w:multiLevelType w:val="hybridMultilevel"/>
     <w:tmpl w:val="ECE49D06"/>
@@ -14006,7 +13273,7 @@
       </w:pPr>
     </w:lvl>
   </w:abstractNum>
-  <w:abstractNum w:abstractNumId="29" w15:restartNumberingAfterBreak="0">
+  <w:abstractNum w:abstractNumId="30" w15:restartNumberingAfterBreak="0">
     <w:nsid w:val="4751381C"/>
     <w:multiLevelType w:val="hybridMultilevel"/>
     <w:tmpl w:val="1E52A9D8"/>
@@ -14095,7 +13362,7 @@
       </w:pPr>
     </w:lvl>
   </w:abstractNum>
-  <w:abstractNum w:abstractNumId="30" w15:restartNumberingAfterBreak="0">
+  <w:abstractNum w:abstractNumId="31" w15:restartNumberingAfterBreak="0">
     <w:nsid w:val="484A783D"/>
     <w:multiLevelType w:val="hybridMultilevel"/>
     <w:tmpl w:val="CF80077A"/>
@@ -14184,7 +13451,7 @@
       </w:pPr>
     </w:lvl>
   </w:abstractNum>
-  <w:abstractNum w:abstractNumId="31" w15:restartNumberingAfterBreak="0">
+  <w:abstractNum w:abstractNumId="32" w15:restartNumberingAfterBreak="0">
     <w:nsid w:val="4BFE0696"/>
     <w:multiLevelType w:val="hybridMultilevel"/>
     <w:tmpl w:val="DC96F728"/>
@@ -14273,7 +13540,7 @@
       </w:pPr>
     </w:lvl>
   </w:abstractNum>
-  <w:abstractNum w:abstractNumId="32" w15:restartNumberingAfterBreak="0">
+  <w:abstractNum w:abstractNumId="33" w15:restartNumberingAfterBreak="0">
     <w:nsid w:val="4F1F1E32"/>
     <w:multiLevelType w:val="hybridMultilevel"/>
     <w:tmpl w:val="6ACA311E"/>
@@ -14362,7 +13629,7 @@
       </w:pPr>
     </w:lvl>
   </w:abstractNum>
-  <w:abstractNum w:abstractNumId="33" w15:restartNumberingAfterBreak="0">
+  <w:abstractNum w:abstractNumId="34" w15:restartNumberingAfterBreak="0">
     <w:nsid w:val="50EF1F8D"/>
     <w:multiLevelType w:val="hybridMultilevel"/>
     <w:tmpl w:val="08BA069A"/>
@@ -14451,7 +13718,7 @@
       </w:pPr>
     </w:lvl>
   </w:abstractNum>
-  <w:abstractNum w:abstractNumId="34" w15:restartNumberingAfterBreak="0">
+  <w:abstractNum w:abstractNumId="35" w15:restartNumberingAfterBreak="0">
     <w:nsid w:val="51875C02"/>
     <w:multiLevelType w:val="hybridMultilevel"/>
     <w:tmpl w:val="65608BA4"/>
@@ -14540,7 +13807,7 @@
       </w:pPr>
     </w:lvl>
   </w:abstractNum>
-  <w:abstractNum w:abstractNumId="35" w15:restartNumberingAfterBreak="0">
+  <w:abstractNum w:abstractNumId="36" w15:restartNumberingAfterBreak="0">
     <w:nsid w:val="53D83F1B"/>
     <w:multiLevelType w:val="hybridMultilevel"/>
     <w:tmpl w:val="B46C4954"/>
@@ -14629,7 +13896,7 @@
       </w:pPr>
     </w:lvl>
   </w:abstractNum>
-  <w:abstractNum w:abstractNumId="36" w15:restartNumberingAfterBreak="0">
+  <w:abstractNum w:abstractNumId="37" w15:restartNumberingAfterBreak="0">
     <w:nsid w:val="542F68A2"/>
     <w:multiLevelType w:val="hybridMultilevel"/>
     <w:tmpl w:val="A0B859E6"/>
@@ -14718,7 +13985,7 @@
       </w:pPr>
     </w:lvl>
   </w:abstractNum>
-  <w:abstractNum w:abstractNumId="37" w15:restartNumberingAfterBreak="0">
+  <w:abstractNum w:abstractNumId="38" w15:restartNumberingAfterBreak="0">
     <w:nsid w:val="55003274"/>
     <w:multiLevelType w:val="hybridMultilevel"/>
     <w:tmpl w:val="16D6614C"/>
@@ -14807,7 +14074,7 @@
       </w:pPr>
     </w:lvl>
   </w:abstractNum>
-  <w:abstractNum w:abstractNumId="38" w15:restartNumberingAfterBreak="0">
+  <w:abstractNum w:abstractNumId="39" w15:restartNumberingAfterBreak="0">
     <w:nsid w:val="566E7D59"/>
     <w:multiLevelType w:val="hybridMultilevel"/>
     <w:tmpl w:val="CA0A7744"/>
@@ -14896,7 +14163,7 @@
       </w:pPr>
     </w:lvl>
   </w:abstractNum>
-  <w:abstractNum w:abstractNumId="39" w15:restartNumberingAfterBreak="0">
+  <w:abstractNum w:abstractNumId="40" w15:restartNumberingAfterBreak="0">
     <w:nsid w:val="56862200"/>
     <w:multiLevelType w:val="hybridMultilevel"/>
     <w:tmpl w:val="D4FEAEFA"/>
@@ -14985,7 +14252,7 @@
       </w:pPr>
     </w:lvl>
   </w:abstractNum>
-  <w:abstractNum w:abstractNumId="40" w15:restartNumberingAfterBreak="0">
+  <w:abstractNum w:abstractNumId="41" w15:restartNumberingAfterBreak="0">
     <w:nsid w:val="5A8E3C1C"/>
     <w:multiLevelType w:val="hybridMultilevel"/>
     <w:tmpl w:val="71460E38"/>
@@ -15074,7 +14341,7 @@
       </w:pPr>
     </w:lvl>
   </w:abstractNum>
-  <w:abstractNum w:abstractNumId="41" w15:restartNumberingAfterBreak="0">
+  <w:abstractNum w:abstractNumId="42" w15:restartNumberingAfterBreak="0">
     <w:nsid w:val="5AC45FAF"/>
     <w:multiLevelType w:val="hybridMultilevel"/>
     <w:tmpl w:val="607CF418"/>
@@ -15163,7 +14430,7 @@
       </w:pPr>
     </w:lvl>
   </w:abstractNum>
-  <w:abstractNum w:abstractNumId="42" w15:restartNumberingAfterBreak="0">
+  <w:abstractNum w:abstractNumId="43" w15:restartNumberingAfterBreak="0">
     <w:nsid w:val="5BB5007E"/>
     <w:multiLevelType w:val="hybridMultilevel"/>
     <w:tmpl w:val="E056C760"/>
@@ -15252,7 +14519,7 @@
       </w:pPr>
     </w:lvl>
   </w:abstractNum>
-  <w:abstractNum w:abstractNumId="43" w15:restartNumberingAfterBreak="0">
+  <w:abstractNum w:abstractNumId="44" w15:restartNumberingAfterBreak="0">
     <w:nsid w:val="5FE93DD4"/>
     <w:multiLevelType w:val="hybridMultilevel"/>
     <w:tmpl w:val="D03E5902"/>
@@ -15341,7 +14608,7 @@
       </w:pPr>
     </w:lvl>
   </w:abstractNum>
-  <w:abstractNum w:abstractNumId="44" w15:restartNumberingAfterBreak="0">
+  <w:abstractNum w:abstractNumId="45" w15:restartNumberingAfterBreak="0">
     <w:nsid w:val="60F8486F"/>
     <w:multiLevelType w:val="hybridMultilevel"/>
     <w:tmpl w:val="AA8C6DAE"/>
@@ -15430,7 +14697,7 @@
       </w:pPr>
     </w:lvl>
   </w:abstractNum>
-  <w:abstractNum w:abstractNumId="45" w15:restartNumberingAfterBreak="0">
+  <w:abstractNum w:abstractNumId="46" w15:restartNumberingAfterBreak="0">
     <w:nsid w:val="64655293"/>
     <w:multiLevelType w:val="hybridMultilevel"/>
     <w:tmpl w:val="4896FB7A"/>
@@ -15519,7 +14786,7 @@
       </w:pPr>
     </w:lvl>
   </w:abstractNum>
-  <w:abstractNum w:abstractNumId="46" w15:restartNumberingAfterBreak="0">
+  <w:abstractNum w:abstractNumId="47" w15:restartNumberingAfterBreak="0">
     <w:nsid w:val="65D144E7"/>
     <w:multiLevelType w:val="hybridMultilevel"/>
     <w:tmpl w:val="4EC07B34"/>
@@ -15608,7 +14875,7 @@
       </w:pPr>
     </w:lvl>
   </w:abstractNum>
-  <w:abstractNum w:abstractNumId="47" w15:restartNumberingAfterBreak="0">
+  <w:abstractNum w:abstractNumId="48" w15:restartNumberingAfterBreak="0">
     <w:nsid w:val="6BB7104A"/>
     <w:multiLevelType w:val="hybridMultilevel"/>
     <w:tmpl w:val="B990648E"/>
@@ -15697,7 +14964,7 @@
       </w:pPr>
     </w:lvl>
   </w:abstractNum>
-  <w:abstractNum w:abstractNumId="48" w15:restartNumberingAfterBreak="0">
+  <w:abstractNum w:abstractNumId="49" w15:restartNumberingAfterBreak="0">
     <w:nsid w:val="6E87751D"/>
     <w:multiLevelType w:val="hybridMultilevel"/>
     <w:tmpl w:val="8898BDCA"/>
@@ -15786,7 +15053,7 @@
       </w:pPr>
     </w:lvl>
   </w:abstractNum>
-  <w:abstractNum w:abstractNumId="49" w15:restartNumberingAfterBreak="0">
+  <w:abstractNum w:abstractNumId="50" w15:restartNumberingAfterBreak="0">
     <w:nsid w:val="71BD32E2"/>
     <w:multiLevelType w:val="hybridMultilevel"/>
     <w:tmpl w:val="925AF862"/>
@@ -15875,7 +15142,7 @@
       </w:pPr>
     </w:lvl>
   </w:abstractNum>
-  <w:abstractNum w:abstractNumId="50" w15:restartNumberingAfterBreak="0">
+  <w:abstractNum w:abstractNumId="51" w15:restartNumberingAfterBreak="0">
     <w:nsid w:val="788A0749"/>
     <w:multiLevelType w:val="hybridMultilevel"/>
     <w:tmpl w:val="6C882C94"/>
@@ -15964,7 +15231,7 @@
       </w:pPr>
     </w:lvl>
   </w:abstractNum>
-  <w:abstractNum w:abstractNumId="51" w15:restartNumberingAfterBreak="0">
+  <w:abstractNum w:abstractNumId="52" w15:restartNumberingAfterBreak="0">
     <w:nsid w:val="7F716592"/>
     <w:multiLevelType w:val="hybridMultilevel"/>
     <w:tmpl w:val="E8B8727E"/>
@@ -16054,31 +15321,31 @@
     </w:lvl>
   </w:abstractNum>
   <w:num w:numId="1">
-    <w:abstractNumId w:val="26"/>
+    <w:abstractNumId w:val="27"/>
   </w:num>
   <w:num w:numId="2">
-    <w:abstractNumId w:val="31"/>
+    <w:abstractNumId w:val="32"/>
   </w:num>
   <w:num w:numId="3">
-    <w:abstractNumId w:val="36"/>
+    <w:abstractNumId w:val="37"/>
   </w:num>
   <w:num w:numId="4">
-    <w:abstractNumId w:val="27"/>
+    <w:abstractNumId w:val="28"/>
   </w:num>
   <w:num w:numId="5">
-    <w:abstractNumId w:val="22"/>
+    <w:abstractNumId w:val="23"/>
   </w:num>
   <w:num w:numId="6">
-    <w:abstractNumId w:val="51"/>
+    <w:abstractNumId w:val="52"/>
   </w:num>
   <w:num w:numId="7">
-    <w:abstractNumId w:val="24"/>
+    <w:abstractNumId w:val="25"/>
   </w:num>
   <w:num w:numId="8">
     <w:abstractNumId w:val="14"/>
   </w:num>
   <w:num w:numId="9">
-    <w:abstractNumId w:val="49"/>
+    <w:abstractNumId w:val="50"/>
   </w:num>
   <w:num w:numId="10">
     <w:abstractNumId w:val="12"/>
@@ -16087,55 +15354,55 @@
     <w:abstractNumId w:val="5"/>
   </w:num>
   <w:num w:numId="12">
-    <w:abstractNumId w:val="50"/>
+    <w:abstractNumId w:val="51"/>
   </w:num>
   <w:num w:numId="13">
-    <w:abstractNumId w:val="37"/>
+    <w:abstractNumId w:val="38"/>
   </w:num>
   <w:num w:numId="14">
-    <w:abstractNumId w:val="19"/>
+    <w:abstractNumId w:val="20"/>
   </w:num>
   <w:num w:numId="15">
-    <w:abstractNumId w:val="41"/>
+    <w:abstractNumId w:val="42"/>
   </w:num>
   <w:num w:numId="16">
     <w:abstractNumId w:val="1"/>
   </w:num>
   <w:num w:numId="17">
-    <w:abstractNumId w:val="29"/>
+    <w:abstractNumId w:val="30"/>
   </w:num>
   <w:num w:numId="18">
-    <w:abstractNumId w:val="40"/>
+    <w:abstractNumId w:val="41"/>
   </w:num>
   <w:num w:numId="19">
-    <w:abstractNumId w:val="25"/>
+    <w:abstractNumId w:val="26"/>
   </w:num>
   <w:num w:numId="20">
-    <w:abstractNumId w:val="42"/>
+    <w:abstractNumId w:val="43"/>
   </w:num>
   <w:num w:numId="21">
-    <w:abstractNumId w:val="23"/>
+    <w:abstractNumId w:val="24"/>
   </w:num>
   <w:num w:numId="22">
     <w:abstractNumId w:val="4"/>
   </w:num>
   <w:num w:numId="23">
-    <w:abstractNumId w:val="39"/>
+    <w:abstractNumId w:val="40"/>
   </w:num>
   <w:num w:numId="24">
     <w:abstractNumId w:val="13"/>
   </w:num>
   <w:num w:numId="25">
-    <w:abstractNumId w:val="43"/>
+    <w:abstractNumId w:val="44"/>
   </w:num>
   <w:num w:numId="26">
-    <w:abstractNumId w:val="20"/>
+    <w:abstractNumId w:val="21"/>
   </w:num>
   <w:num w:numId="27">
-    <w:abstractNumId w:val="33"/>
+    <w:abstractNumId w:val="34"/>
   </w:num>
   <w:num w:numId="28">
-    <w:abstractNumId w:val="38"/>
+    <w:abstractNumId w:val="39"/>
   </w:num>
   <w:num w:numId="29">
     <w:abstractNumId w:val="8"/>
@@ -16147,19 +15414,19 @@
     <w:abstractNumId w:val="11"/>
   </w:num>
   <w:num w:numId="32">
-    <w:abstractNumId w:val="45"/>
+    <w:abstractNumId w:val="46"/>
   </w:num>
   <w:num w:numId="33">
     <w:abstractNumId w:val="3"/>
   </w:num>
   <w:num w:numId="34">
-    <w:abstractNumId w:val="28"/>
+    <w:abstractNumId w:val="29"/>
   </w:num>
   <w:num w:numId="35">
-    <w:abstractNumId w:val="47"/>
+    <w:abstractNumId w:val="48"/>
   </w:num>
   <w:num w:numId="36">
-    <w:abstractNumId w:val="32"/>
+    <w:abstractNumId w:val="33"/>
   </w:num>
   <w:num w:numId="37">
     <w:abstractNumId w:val="9"/>
@@ -16168,10 +15435,10 @@
     <w:abstractNumId w:val="16"/>
   </w:num>
   <w:num w:numId="39">
-    <w:abstractNumId w:val="18"/>
+    <w:abstractNumId w:val="19"/>
   </w:num>
   <w:num w:numId="40">
-    <w:abstractNumId w:val="48"/>
+    <w:abstractNumId w:val="49"/>
   </w:num>
   <w:num w:numId="41">
     <w:abstractNumId w:val="15"/>
@@ -16180,34 +15447,37 @@
     <w:abstractNumId w:val="0"/>
   </w:num>
   <w:num w:numId="43">
-    <w:abstractNumId w:val="34"/>
+    <w:abstractNumId w:val="35"/>
   </w:num>
   <w:num w:numId="44">
     <w:abstractNumId w:val="2"/>
   </w:num>
   <w:num w:numId="45">
-    <w:abstractNumId w:val="30"/>
+    <w:abstractNumId w:val="31"/>
   </w:num>
   <w:num w:numId="46">
     <w:abstractNumId w:val="6"/>
   </w:num>
   <w:num w:numId="47">
-    <w:abstractNumId w:val="44"/>
+    <w:abstractNumId w:val="45"/>
   </w:num>
   <w:num w:numId="48">
     <w:abstractNumId w:val="10"/>
   </w:num>
   <w:num w:numId="49">
-    <w:abstractNumId w:val="35"/>
+    <w:abstractNumId w:val="36"/>
   </w:num>
   <w:num w:numId="50">
-    <w:abstractNumId w:val="21"/>
+    <w:abstractNumId w:val="22"/>
   </w:num>
   <w:num w:numId="51">
-    <w:abstractNumId w:val="46"/>
+    <w:abstractNumId w:val="47"/>
   </w:num>
   <w:num w:numId="52">
     <w:abstractNumId w:val="7"/>
+  </w:num>
+  <w:num w:numId="53">
+    <w:abstractNumId w:val="18"/>
   </w:num>
   <w:numIdMacAtCleanup w:val="48"/>
 </w:numbering>

--- a/Solution1.root/Book.UI/bin/x86/更新內容.docx
+++ b/Solution1.root/Book.UI/bin/x86/更新內容.docx
@@ -10248,7 +10248,7 @@
           <w:color w:val="000000"/>
           <w:szCs w:val="21"/>
         </w:rPr>
-        <w:t>9</w:t>
+        <w:t>10</w:t>
       </w:r>
       <w:r>
         <w:rPr>
@@ -10264,16 +10264,10 @@
           <w:color w:val="000000"/>
           <w:szCs w:val="21"/>
         </w:rPr>
-        <w:t>17:20:32</w:t>
-      </w:r>
-      <w:r>
-        <w:rPr>
-          <w:rFonts w:ascii="Calibri" w:hAnsi="Calibri" w:cs="Calibri" w:hint="eastAsia"/>
-          <w:color w:val="000000"/>
-          <w:szCs w:val="21"/>
-        </w:rPr>
-        <w:t>：</w:t>
-      </w:r>
+        <w:t>22:02:48</w:t>
+      </w:r>
+      <w:bookmarkStart w:id="14" w:name="_GoBack"/>
+      <w:bookmarkEnd w:id="14"/>
     </w:p>
     <w:p>
       <w:pPr>
@@ -10289,6 +10283,7 @@
           <w:szCs w:val="21"/>
         </w:rPr>
       </w:pPr>
+      <w:bookmarkStart w:id="15" w:name="OLE_LINK15"/>
       <w:r>
         <w:rPr>
           <w:rFonts w:ascii="Calibri" w:hAnsi="Calibri" w:cs="Calibri" w:hint="eastAsia"/>
@@ -10394,7 +10389,23 @@
           <w:color w:val="000000"/>
           <w:szCs w:val="21"/>
         </w:rPr>
-        <w:t>基本資料打印格式重做</w:t>
+        <w:t>基本資料</w:t>
+      </w:r>
+      <w:r>
+        <w:rPr>
+          <w:rFonts w:ascii="Calibri" w:hAnsi="Calibri" w:cs="Calibri" w:hint="eastAsia"/>
+          <w:color w:val="000000"/>
+          <w:szCs w:val="21"/>
+        </w:rPr>
+        <w:t>，新增“区域”，並且</w:t>
+      </w:r>
+      <w:r>
+        <w:rPr>
+          <w:rFonts w:ascii="Calibri" w:hAnsi="Calibri" w:cs="Calibri" w:hint="eastAsia"/>
+          <w:color w:val="000000"/>
+          <w:szCs w:val="21"/>
+        </w:rPr>
+        <w:t>打印格式重做</w:t>
       </w:r>
     </w:p>
     <w:p>
@@ -10435,7 +10446,7 @@
           <w:color w:val="000000"/>
           <w:szCs w:val="21"/>
         </w:rPr>
-        <w:t>訂</w:t>
+        <w:t>訂單：“台</w:t>
       </w:r>
       <w:proofErr w:type="gramStart"/>
       <w:r>
@@ -10444,7 +10455,7 @@
           <w:color w:val="000000"/>
           <w:szCs w:val="21"/>
         </w:rPr>
-        <w:t>單</w:t>
+        <w:t>幣</w:t>
       </w:r>
       <w:proofErr w:type="gramEnd"/>
       <w:r>
@@ -10453,79 +10464,7 @@
           <w:color w:val="000000"/>
           <w:szCs w:val="21"/>
         </w:rPr>
-        <w:t>：“台</w:t>
-      </w:r>
-      <w:proofErr w:type="gramStart"/>
-      <w:r>
-        <w:rPr>
-          <w:rFonts w:ascii="Calibri" w:hAnsi="Calibri" w:cs="Calibri" w:hint="eastAsia"/>
-          <w:color w:val="000000"/>
-          <w:szCs w:val="21"/>
-        </w:rPr>
-        <w:t>幣</w:t>
-      </w:r>
-      <w:proofErr w:type="gramEnd"/>
-      <w:r>
-        <w:rPr>
-          <w:rFonts w:ascii="Calibri" w:hAnsi="Calibri" w:cs="Calibri" w:hint="eastAsia"/>
-          <w:color w:val="000000"/>
-          <w:szCs w:val="21"/>
-        </w:rPr>
-        <w:t>匯率”改“匯率”，匯率保留三位小</w:t>
-      </w:r>
-      <w:proofErr w:type="gramStart"/>
-      <w:r>
-        <w:rPr>
-          <w:rFonts w:ascii="Calibri" w:hAnsi="Calibri" w:cs="Calibri" w:hint="eastAsia"/>
-          <w:color w:val="000000"/>
-          <w:szCs w:val="21"/>
-        </w:rPr>
-        <w:t>數</w:t>
-      </w:r>
-      <w:proofErr w:type="gramEnd"/>
-      <w:r>
-        <w:rPr>
-          <w:rFonts w:ascii="Calibri" w:hAnsi="Calibri" w:cs="Calibri" w:hint="eastAsia"/>
-          <w:color w:val="000000"/>
-          <w:szCs w:val="21"/>
-        </w:rPr>
-        <w:t>，並且值變更時台</w:t>
-      </w:r>
-      <w:proofErr w:type="gramStart"/>
-      <w:r>
-        <w:rPr>
-          <w:rFonts w:ascii="Calibri" w:hAnsi="Calibri" w:cs="Calibri" w:hint="eastAsia"/>
-          <w:color w:val="000000"/>
-          <w:szCs w:val="21"/>
-        </w:rPr>
-        <w:t>幣</w:t>
-      </w:r>
-      <w:proofErr w:type="gramEnd"/>
-      <w:r>
-        <w:rPr>
-          <w:rFonts w:ascii="Calibri" w:hAnsi="Calibri" w:cs="Calibri" w:hint="eastAsia"/>
-          <w:color w:val="000000"/>
-          <w:szCs w:val="21"/>
-        </w:rPr>
-        <w:t>金額相</w:t>
-      </w:r>
-      <w:proofErr w:type="gramStart"/>
-      <w:r>
-        <w:rPr>
-          <w:rFonts w:ascii="Calibri" w:hAnsi="Calibri" w:cs="Calibri" w:hint="eastAsia"/>
-          <w:color w:val="000000"/>
-          <w:szCs w:val="21"/>
-        </w:rPr>
-        <w:t>應</w:t>
-      </w:r>
-      <w:proofErr w:type="gramEnd"/>
-      <w:r>
-        <w:rPr>
-          <w:rFonts w:ascii="Calibri" w:hAnsi="Calibri" w:cs="Calibri" w:hint="eastAsia"/>
-          <w:color w:val="000000"/>
-          <w:szCs w:val="21"/>
-        </w:rPr>
-        <w:t>變更。</w:t>
+        <w:t>匯率”改“匯率”，匯率保留三位小數，並且值變更時台幣金額相應變更。</w:t>
       </w:r>
     </w:p>
     <w:p>
@@ -10550,8 +10489,46 @@
         </w:rPr>
         <w:t>客户订单搜寻列表增加“内部描述”</w:t>
       </w:r>
-      <w:bookmarkStart w:id="14" w:name="_GoBack"/>
-      <w:bookmarkEnd w:id="14"/>
+      <w:bookmarkEnd w:id="15"/>
+    </w:p>
+    <w:p>
+      <w:pPr>
+        <w:pStyle w:val="a7"/>
+        <w:numPr>
+          <w:ilvl w:val="0"/>
+          <w:numId w:val="53"/>
+        </w:numPr>
+        <w:ind w:firstLineChars="0"/>
+        <w:rPr>
+          <w:rFonts w:ascii="Calibri" w:hAnsi="Calibri" w:cs="Calibri"/>
+          <w:color w:val="000000"/>
+          <w:szCs w:val="21"/>
+        </w:rPr>
+      </w:pPr>
+      <w:r>
+        <w:rPr>
+          <w:rFonts w:ascii="Calibri" w:hAnsi="Calibri" w:cs="Calibri" w:hint="eastAsia"/>
+          <w:color w:val="000000"/>
+          <w:szCs w:val="21"/>
+        </w:rPr>
+        <w:t>客户订单修改删除时出现的</w:t>
+      </w:r>
+      <w:r>
+        <w:rPr>
+          <w:rFonts w:ascii="Calibri" w:hAnsi="Calibri" w:cs="Calibri" w:hint="eastAsia"/>
+          <w:color w:val="000000"/>
+          <w:szCs w:val="21"/>
+        </w:rPr>
+        <w:t>BUG</w:t>
+      </w:r>
+      <w:r>
+        <w:rPr>
+          <w:rFonts w:ascii="Calibri" w:hAnsi="Calibri" w:cs="Calibri" w:hint="eastAsia"/>
+          <w:color w:val="000000"/>
+          <w:szCs w:val="21"/>
+        </w:rPr>
+        <w:t>修复</w:t>
+      </w:r>
     </w:p>
     <w:sectPr>
       <w:pgSz w:w="11906" w:h="16838"/>

--- a/Solution1.root/Book.UI/bin/x86/更新內容.docx
+++ b/Solution1.root/Book.UI/bin/x86/更新內容.docx
@@ -10266,8 +10266,6 @@
         </w:rPr>
         <w:t>22:02:48</w:t>
       </w:r>
-      <w:bookmarkStart w:id="14" w:name="_GoBack"/>
-      <w:bookmarkEnd w:id="14"/>
     </w:p>
     <w:p>
       <w:pPr>
@@ -10283,7 +10281,7 @@
           <w:szCs w:val="21"/>
         </w:rPr>
       </w:pPr>
-      <w:bookmarkStart w:id="15" w:name="OLE_LINK15"/>
+      <w:bookmarkStart w:id="14" w:name="OLE_LINK15"/>
       <w:r>
         <w:rPr>
           <w:rFonts w:ascii="Calibri" w:hAnsi="Calibri" w:cs="Calibri" w:hint="eastAsia"/>
@@ -10489,7 +10487,7 @@
         </w:rPr>
         <w:t>客户订单搜寻列表增加“内部描述”</w:t>
       </w:r>
-      <w:bookmarkEnd w:id="15"/>
+      <w:bookmarkEnd w:id="14"/>
     </w:p>
     <w:p>
       <w:pPr>
@@ -10528,6 +10526,248 @@
           <w:szCs w:val="21"/>
         </w:rPr>
         <w:t>修复</w:t>
+      </w:r>
+    </w:p>
+    <w:p>
+      <w:pPr>
+        <w:rPr>
+          <w:rFonts w:ascii="Calibri" w:hAnsi="Calibri" w:cs="Calibri"/>
+          <w:color w:val="000000"/>
+          <w:szCs w:val="21"/>
+        </w:rPr>
+      </w:pPr>
+    </w:p>
+    <w:p>
+      <w:pPr>
+        <w:rPr>
+          <w:rFonts w:ascii="Calibri" w:hAnsi="Calibri" w:cs="Calibri"/>
+          <w:color w:val="000000"/>
+          <w:szCs w:val="21"/>
+        </w:rPr>
+      </w:pPr>
+    </w:p>
+    <w:p>
+      <w:pPr>
+        <w:rPr>
+          <w:rFonts w:ascii="Calibri" w:hAnsi="Calibri" w:cs="Calibri"/>
+          <w:color w:val="000000"/>
+          <w:szCs w:val="21"/>
+        </w:rPr>
+      </w:pPr>
+    </w:p>
+    <w:p>
+      <w:pPr>
+        <w:rPr>
+          <w:rFonts w:ascii="Calibri" w:hAnsi="Calibri" w:cs="Calibri"/>
+          <w:color w:val="000000"/>
+          <w:szCs w:val="21"/>
+        </w:rPr>
+      </w:pPr>
+      <w:r>
+        <w:rPr>
+          <w:rFonts w:ascii="Calibri" w:hAnsi="Calibri" w:cs="Calibri"/>
+          <w:color w:val="000000"/>
+          <w:szCs w:val="21"/>
+        </w:rPr>
+        <w:t>2019</w:t>
+      </w:r>
+      <w:r>
+        <w:rPr>
+          <w:rFonts w:ascii="Calibri" w:hAnsi="Calibri" w:cs="Calibri"/>
+          <w:color w:val="000000"/>
+          <w:szCs w:val="21"/>
+        </w:rPr>
+        <w:t>年</w:t>
+      </w:r>
+      <w:r>
+        <w:rPr>
+          <w:rFonts w:ascii="Calibri" w:hAnsi="Calibri" w:cs="Calibri"/>
+          <w:color w:val="000000"/>
+          <w:szCs w:val="21"/>
+        </w:rPr>
+        <w:t>1</w:t>
+      </w:r>
+      <w:r>
+        <w:rPr>
+          <w:rFonts w:ascii="Calibri" w:hAnsi="Calibri" w:cs="Calibri"/>
+          <w:color w:val="000000"/>
+          <w:szCs w:val="21"/>
+        </w:rPr>
+        <w:t>月</w:t>
+      </w:r>
+      <w:r>
+        <w:rPr>
+          <w:rFonts w:ascii="Calibri" w:hAnsi="Calibri" w:cs="Calibri"/>
+          <w:color w:val="000000"/>
+          <w:szCs w:val="21"/>
+        </w:rPr>
+        <w:t>24</w:t>
+      </w:r>
+      <w:r>
+        <w:rPr>
+          <w:rFonts w:ascii="Calibri" w:hAnsi="Calibri" w:cs="Calibri"/>
+          <w:color w:val="000000"/>
+          <w:szCs w:val="21"/>
+        </w:rPr>
+        <w:t>日</w:t>
+      </w:r>
+      <w:r>
+        <w:rPr>
+          <w:rFonts w:ascii="Calibri" w:hAnsi="Calibri" w:cs="Calibri"/>
+          <w:color w:val="000000"/>
+          <w:szCs w:val="21"/>
+        </w:rPr>
+        <w:t>19:57:16</w:t>
+      </w:r>
+    </w:p>
+    <w:p>
+      <w:pPr>
+        <w:rPr>
+          <w:rFonts w:ascii="Calibri" w:hAnsi="Calibri" w:cs="Calibri"/>
+          <w:color w:val="000000"/>
+          <w:szCs w:val="21"/>
+        </w:rPr>
+      </w:pPr>
+      <w:r>
+        <w:rPr>
+          <w:rFonts w:ascii="Calibri" w:hAnsi="Calibri" w:cs="Calibri" w:hint="eastAsia"/>
+          <w:color w:val="000000"/>
+          <w:szCs w:val="21"/>
+        </w:rPr>
+        <w:t>1</w:t>
+      </w:r>
+      <w:r>
+        <w:rPr>
+          <w:rFonts w:ascii="Calibri" w:hAnsi="Calibri" w:cs="Calibri"/>
+          <w:color w:val="000000"/>
+          <w:szCs w:val="21"/>
+        </w:rPr>
+        <w:t>，商品</w:t>
+      </w:r>
+      <w:proofErr w:type="gramStart"/>
+      <w:r>
+        <w:rPr>
+          <w:rFonts w:ascii="Calibri" w:hAnsi="Calibri" w:cs="Calibri"/>
+          <w:color w:val="000000"/>
+          <w:szCs w:val="21"/>
+        </w:rPr>
+        <w:t>一</w:t>
+      </w:r>
+      <w:proofErr w:type="gramEnd"/>
+      <w:r>
+        <w:rPr>
+          <w:rFonts w:ascii="Calibri" w:hAnsi="Calibri" w:cs="Calibri"/>
+          <w:color w:val="000000"/>
+          <w:szCs w:val="21"/>
+        </w:rPr>
+        <w:t>覽增加</w:t>
+      </w:r>
+      <w:r>
+        <w:rPr>
+          <w:rFonts w:ascii="Calibri" w:hAnsi="Calibri" w:cs="Calibri"/>
+          <w:color w:val="000000"/>
+          <w:szCs w:val="21"/>
+        </w:rPr>
+        <w:t>“</w:t>
+      </w:r>
+      <w:r>
+        <w:rPr>
+          <w:rFonts w:ascii="Calibri" w:hAnsi="Calibri" w:cs="Calibri"/>
+          <w:color w:val="000000"/>
+          <w:szCs w:val="21"/>
+        </w:rPr>
+        <w:t>內部描述</w:t>
+      </w:r>
+      <w:r>
+        <w:rPr>
+          <w:rFonts w:ascii="Calibri" w:hAnsi="Calibri" w:cs="Calibri"/>
+          <w:color w:val="000000"/>
+          <w:szCs w:val="21"/>
+        </w:rPr>
+        <w:t>”</w:t>
+      </w:r>
+    </w:p>
+    <w:p>
+      <w:pPr>
+        <w:rPr>
+          <w:rFonts w:ascii="Calibri" w:hAnsi="Calibri" w:cs="Calibri" w:hint="eastAsia"/>
+          <w:color w:val="000000"/>
+          <w:szCs w:val="21"/>
+        </w:rPr>
+      </w:pPr>
+      <w:r>
+        <w:rPr>
+          <w:rFonts w:ascii="Calibri" w:hAnsi="Calibri" w:cs="Calibri"/>
+          <w:color w:val="000000"/>
+          <w:szCs w:val="21"/>
+        </w:rPr>
+        <w:t>2</w:t>
+      </w:r>
+      <w:r>
+        <w:rPr>
+          <w:rFonts w:ascii="Calibri" w:hAnsi="Calibri" w:cs="Calibri"/>
+          <w:color w:val="000000"/>
+          <w:szCs w:val="21"/>
+        </w:rPr>
+        <w:t>，客戶訂單</w:t>
+      </w:r>
+      <w:r>
+        <w:rPr>
+          <w:rFonts w:ascii="Calibri" w:hAnsi="Calibri" w:cs="Calibri" w:hint="eastAsia"/>
+          <w:color w:val="000000"/>
+          <w:szCs w:val="21"/>
+        </w:rPr>
+        <w:t>/</w:t>
+      </w:r>
+      <w:r>
+        <w:rPr>
+          <w:rFonts w:ascii="Calibri" w:hAnsi="Calibri" w:cs="Calibri"/>
+          <w:color w:val="000000"/>
+          <w:szCs w:val="21"/>
+        </w:rPr>
+        <w:t>出貨單</w:t>
+      </w:r>
+      <w:r>
+        <w:rPr>
+          <w:rFonts w:ascii="Calibri" w:hAnsi="Calibri" w:cs="Calibri" w:hint="eastAsia"/>
+          <w:color w:val="000000"/>
+          <w:szCs w:val="21"/>
+        </w:rPr>
+        <w:t xml:space="preserve"> </w:t>
+      </w:r>
+      <w:r>
+        <w:rPr>
+          <w:rFonts w:ascii="Calibri" w:hAnsi="Calibri" w:cs="Calibri"/>
+          <w:color w:val="000000"/>
+          <w:szCs w:val="21"/>
+        </w:rPr>
+        <w:t>相關查詢增加條件</w:t>
+      </w:r>
+      <w:r>
+        <w:rPr>
+          <w:rFonts w:ascii="Calibri" w:hAnsi="Calibri" w:cs="Calibri"/>
+          <w:color w:val="000000"/>
+          <w:szCs w:val="21"/>
+        </w:rPr>
+        <w:t>“</w:t>
+      </w:r>
+      <w:r>
+        <w:rPr>
+          <w:rFonts w:ascii="Calibri" w:hAnsi="Calibri" w:cs="Calibri"/>
+          <w:color w:val="000000"/>
+          <w:szCs w:val="21"/>
+        </w:rPr>
+        <w:t>商品類別</w:t>
+      </w:r>
+      <w:bookmarkStart w:id="15" w:name="_GoBack"/>
+      <w:bookmarkEnd w:id="15"/>
+      <w:r>
+        <w:rPr>
+          <w:rFonts w:ascii="Calibri" w:hAnsi="Calibri" w:cs="Calibri"/>
+          <w:color w:val="000000"/>
+          <w:szCs w:val="21"/>
+        </w:rPr>
+        <w:t>”</w:t>
       </w:r>
     </w:p>
     <w:sectPr>

--- a/Solution1.root/Book.UI/bin/x86/更新內容.docx
+++ b/Solution1.root/Book.UI/bin/x86/更新內容.docx
@@ -10689,28 +10689,54 @@
     </w:p>
     <w:p>
       <w:pPr>
-        <w:rPr>
-          <w:rFonts w:ascii="Calibri" w:hAnsi="Calibri" w:cs="Calibri" w:hint="eastAsia"/>
-          <w:color w:val="000000"/>
-          <w:szCs w:val="21"/>
-        </w:rPr>
-      </w:pPr>
-      <w:r>
-        <w:rPr>
-          <w:rFonts w:ascii="Calibri" w:hAnsi="Calibri" w:cs="Calibri"/>
-          <w:color w:val="000000"/>
-          <w:szCs w:val="21"/>
-        </w:rPr>
-        <w:t>2</w:t>
-      </w:r>
-      <w:r>
-        <w:rPr>
-          <w:rFonts w:ascii="Calibri" w:hAnsi="Calibri" w:cs="Calibri"/>
-          <w:color w:val="000000"/>
-          <w:szCs w:val="21"/>
-        </w:rPr>
-        <w:t>，客戶訂單</w:t>
-      </w:r>
+        <w:pStyle w:val="a7"/>
+        <w:numPr>
+          <w:ilvl w:val="0"/>
+          <w:numId w:val="52"/>
+        </w:numPr>
+        <w:ind w:firstLineChars="0"/>
+        <w:rPr>
+          <w:rFonts w:ascii="Calibri" w:hAnsi="Calibri" w:cs="Calibri"/>
+          <w:color w:val="000000"/>
+          <w:szCs w:val="21"/>
+        </w:rPr>
+      </w:pPr>
+      <w:r>
+        <w:rPr>
+          <w:rFonts w:ascii="Calibri" w:hAnsi="Calibri" w:cs="Calibri"/>
+          <w:color w:val="000000"/>
+          <w:szCs w:val="21"/>
+        </w:rPr>
+        <w:t>客</w:t>
+      </w:r>
+      <w:proofErr w:type="gramStart"/>
+      <w:r>
+        <w:rPr>
+          <w:rFonts w:ascii="Calibri" w:hAnsi="Calibri" w:cs="Calibri"/>
+          <w:color w:val="000000"/>
+          <w:szCs w:val="21"/>
+        </w:rPr>
+        <w:t>戶</w:t>
+      </w:r>
+      <w:proofErr w:type="gramEnd"/>
+      <w:r>
+        <w:rPr>
+          <w:rFonts w:ascii="Calibri" w:hAnsi="Calibri" w:cs="Calibri"/>
+          <w:color w:val="000000"/>
+          <w:szCs w:val="21"/>
+        </w:rPr>
+        <w:t>訂</w:t>
+      </w:r>
+      <w:proofErr w:type="gramStart"/>
+      <w:r>
+        <w:rPr>
+          <w:rFonts w:ascii="Calibri" w:hAnsi="Calibri" w:cs="Calibri"/>
+          <w:color w:val="000000"/>
+          <w:szCs w:val="21"/>
+        </w:rPr>
+        <w:t>單</w:t>
+      </w:r>
+      <w:proofErr w:type="gramEnd"/>
       <w:r>
         <w:rPr>
           <w:rFonts w:ascii="Calibri" w:hAnsi="Calibri" w:cs="Calibri" w:hint="eastAsia"/>
@@ -10725,8 +10751,18 @@
           <w:color w:val="000000"/>
           <w:szCs w:val="21"/>
         </w:rPr>
-        <w:t>出貨單</w:t>
-      </w:r>
+        <w:t>出貨</w:t>
+      </w:r>
+      <w:proofErr w:type="gramStart"/>
+      <w:r>
+        <w:rPr>
+          <w:rFonts w:ascii="Calibri" w:hAnsi="Calibri" w:cs="Calibri"/>
+          <w:color w:val="000000"/>
+          <w:szCs w:val="21"/>
+        </w:rPr>
+        <w:t>單</w:t>
+      </w:r>
+      <w:proofErr w:type="gramEnd"/>
       <w:r>
         <w:rPr>
           <w:rFonts w:ascii="Calibri" w:hAnsi="Calibri" w:cs="Calibri" w:hint="eastAsia"/>
@@ -10758,12 +10794,184 @@
           <w:szCs w:val="21"/>
         </w:rPr>
         <w:t>商品類別</w:t>
+      </w:r>
+      <w:r>
+        <w:rPr>
+          <w:rFonts w:ascii="Calibri" w:hAnsi="Calibri" w:cs="Calibri"/>
+          <w:color w:val="000000"/>
+          <w:szCs w:val="21"/>
+        </w:rPr>
+        <w:t>”</w:t>
+      </w:r>
+    </w:p>
+    <w:p>
+      <w:pPr>
+        <w:rPr>
+          <w:rFonts w:ascii="Calibri" w:hAnsi="Calibri" w:cs="Calibri"/>
+          <w:color w:val="000000"/>
+          <w:szCs w:val="21"/>
+        </w:rPr>
+      </w:pPr>
+    </w:p>
+    <w:p>
+      <w:pPr>
+        <w:rPr>
+          <w:rFonts w:ascii="Calibri" w:hAnsi="Calibri" w:cs="Calibri"/>
+          <w:color w:val="000000"/>
+          <w:szCs w:val="21"/>
+        </w:rPr>
+      </w:pPr>
+    </w:p>
+    <w:p>
+      <w:pPr>
+        <w:rPr>
+          <w:rFonts w:ascii="Calibri" w:hAnsi="Calibri" w:cs="Calibri"/>
+          <w:color w:val="000000"/>
+          <w:szCs w:val="21"/>
+        </w:rPr>
+      </w:pPr>
+    </w:p>
+    <w:p>
+      <w:pPr>
+        <w:rPr>
+          <w:rFonts w:ascii="Calibri" w:hAnsi="Calibri" w:cs="Calibri"/>
+          <w:color w:val="000000"/>
+          <w:szCs w:val="21"/>
+        </w:rPr>
+      </w:pPr>
+      <w:r>
+        <w:rPr>
+          <w:rFonts w:ascii="Calibri" w:hAnsi="Calibri" w:cs="Calibri" w:hint="eastAsia"/>
+          <w:color w:val="000000"/>
+          <w:szCs w:val="21"/>
+        </w:rPr>
+        <w:t>2019</w:t>
+      </w:r>
+      <w:r>
+        <w:rPr>
+          <w:rFonts w:ascii="Calibri" w:hAnsi="Calibri" w:cs="Calibri" w:hint="eastAsia"/>
+          <w:color w:val="000000"/>
+          <w:szCs w:val="21"/>
+        </w:rPr>
+        <w:t>年</w:t>
+      </w:r>
+      <w:r>
+        <w:rPr>
+          <w:rFonts w:ascii="Calibri" w:hAnsi="Calibri" w:cs="Calibri" w:hint="eastAsia"/>
+          <w:color w:val="000000"/>
+          <w:szCs w:val="21"/>
+        </w:rPr>
+        <w:t>1</w:t>
+      </w:r>
+      <w:r>
+        <w:rPr>
+          <w:rFonts w:ascii="Calibri" w:hAnsi="Calibri" w:cs="Calibri" w:hint="eastAsia"/>
+          <w:color w:val="000000"/>
+          <w:szCs w:val="21"/>
+        </w:rPr>
+        <w:t>月</w:t>
+      </w:r>
+      <w:r>
+        <w:rPr>
+          <w:rFonts w:ascii="Calibri" w:hAnsi="Calibri" w:cs="Calibri" w:hint="eastAsia"/>
+          <w:color w:val="000000"/>
+          <w:szCs w:val="21"/>
+        </w:rPr>
+        <w:t>29</w:t>
+      </w:r>
+      <w:r>
+        <w:rPr>
+          <w:rFonts w:ascii="Calibri" w:hAnsi="Calibri" w:cs="Calibri" w:hint="eastAsia"/>
+          <w:color w:val="000000"/>
+          <w:szCs w:val="21"/>
+        </w:rPr>
+        <w:t>日</w:t>
+      </w:r>
+      <w:r>
+        <w:rPr>
+          <w:rFonts w:ascii="Calibri" w:hAnsi="Calibri" w:cs="Calibri" w:hint="eastAsia"/>
+          <w:color w:val="000000"/>
+          <w:szCs w:val="21"/>
+        </w:rPr>
+        <w:t>00:26:16</w:t>
+      </w:r>
+      <w:r>
+        <w:rPr>
+          <w:rFonts w:ascii="Calibri" w:hAnsi="Calibri" w:cs="Calibri" w:hint="eastAsia"/>
+          <w:color w:val="000000"/>
+          <w:szCs w:val="21"/>
+        </w:rPr>
+        <w:t>：</w:t>
+      </w:r>
+    </w:p>
+    <w:p>
+      <w:pPr>
+        <w:pStyle w:val="a7"/>
+        <w:numPr>
+          <w:ilvl w:val="0"/>
+          <w:numId w:val="54"/>
+        </w:numPr>
+        <w:ind w:firstLineChars="0"/>
+        <w:rPr>
+          <w:rFonts w:ascii="Calibri" w:hAnsi="Calibri" w:cs="Calibri"/>
+          <w:color w:val="000000"/>
+          <w:szCs w:val="21"/>
+        </w:rPr>
+      </w:pPr>
+      <w:r>
+        <w:rPr>
+          <w:rFonts w:ascii="Calibri" w:hAnsi="Calibri" w:cs="Calibri" w:hint="eastAsia"/>
+          <w:color w:val="000000"/>
+          <w:szCs w:val="21"/>
+        </w:rPr>
+        <w:t>生產入</w:t>
+      </w:r>
+      <w:proofErr w:type="gramStart"/>
+      <w:r>
+        <w:rPr>
+          <w:rFonts w:ascii="Calibri" w:hAnsi="Calibri" w:cs="Calibri" w:hint="eastAsia"/>
+          <w:color w:val="000000"/>
+          <w:szCs w:val="21"/>
+        </w:rPr>
+        <w:t>庫</w:t>
+      </w:r>
+      <w:proofErr w:type="gramEnd"/>
+      <w:r>
+        <w:rPr>
+          <w:rFonts w:ascii="Calibri" w:hAnsi="Calibri" w:cs="Calibri" w:hint="eastAsia"/>
+          <w:color w:val="000000"/>
+          <w:szCs w:val="21"/>
+        </w:rPr>
+        <w:t>查詢條件“商品名稱”改“商品編號”</w:t>
+      </w:r>
+    </w:p>
+    <w:p>
+      <w:pPr>
+        <w:pStyle w:val="a7"/>
+        <w:numPr>
+          <w:ilvl w:val="0"/>
+          <w:numId w:val="54"/>
+        </w:numPr>
+        <w:ind w:firstLineChars="0"/>
+        <w:rPr>
+          <w:rFonts w:ascii="Calibri" w:hAnsi="Calibri" w:cs="Calibri" w:hint="eastAsia"/>
+          <w:color w:val="000000"/>
+          <w:szCs w:val="21"/>
+        </w:rPr>
+      </w:pPr>
+      <w:r>
+        <w:rPr>
+          <w:rFonts w:ascii="Calibri" w:hAnsi="Calibri" w:cs="Calibri" w:hint="eastAsia"/>
+          <w:color w:val="000000"/>
+          <w:szCs w:val="21"/>
+        </w:rPr>
+        <w:t>生產入庫界面增加“客戶訂單編號</w:t>
       </w:r>
       <w:bookmarkStart w:id="15" w:name="_GoBack"/>
       <w:bookmarkEnd w:id="15"/>
       <w:r>
         <w:rPr>
-          <w:rFonts w:ascii="Calibri" w:hAnsi="Calibri" w:cs="Calibri"/>
+          <w:rFonts w:ascii="Calibri" w:hAnsi="Calibri" w:cs="Calibri" w:hint="eastAsia"/>
           <w:color w:val="000000"/>
           <w:szCs w:val="21"/>
         </w:rPr>
@@ -12334,6 +12542,95 @@
     </w:lvl>
   </w:abstractNum>
   <w:abstractNum w:abstractNumId="17" w15:restartNumberingAfterBreak="0">
+    <w:nsid w:val="267E6EA7"/>
+    <w:multiLevelType w:val="hybridMultilevel"/>
+    <w:tmpl w:val="3B4AE8BC"/>
+    <w:lvl w:ilvl="0" w:tplc="4A54DF68">
+      <w:start w:val="1"/>
+      <w:numFmt w:val="decimal"/>
+      <w:lvlText w:val="%1，"/>
+      <w:lvlJc w:val="left"/>
+      <w:pPr>
+        <w:ind w:left="360" w:hanging="360"/>
+      </w:pPr>
+      <w:rPr>
+        <w:rFonts w:hint="default"/>
+      </w:rPr>
+    </w:lvl>
+    <w:lvl w:ilvl="1" w:tplc="04090019" w:tentative="1">
+      <w:start w:val="1"/>
+      <w:numFmt w:val="lowerLetter"/>
+      <w:lvlText w:val="%2)"/>
+      <w:lvlJc w:val="left"/>
+      <w:pPr>
+        <w:ind w:left="840" w:hanging="420"/>
+      </w:pPr>
+    </w:lvl>
+    <w:lvl w:ilvl="2" w:tplc="0409001B" w:tentative="1">
+      <w:start w:val="1"/>
+      <w:numFmt w:val="lowerRoman"/>
+      <w:lvlText w:val="%3."/>
+      <w:lvlJc w:val="right"/>
+      <w:pPr>
+        <w:ind w:left="1260" w:hanging="420"/>
+      </w:pPr>
+    </w:lvl>
+    <w:lvl w:ilvl="3" w:tplc="0409000F" w:tentative="1">
+      <w:start w:val="1"/>
+      <w:numFmt w:val="decimal"/>
+      <w:lvlText w:val="%4."/>
+      <w:lvlJc w:val="left"/>
+      <w:pPr>
+        <w:ind w:left="1680" w:hanging="420"/>
+      </w:pPr>
+    </w:lvl>
+    <w:lvl w:ilvl="4" w:tplc="04090019" w:tentative="1">
+      <w:start w:val="1"/>
+      <w:numFmt w:val="lowerLetter"/>
+      <w:lvlText w:val="%5)"/>
+      <w:lvlJc w:val="left"/>
+      <w:pPr>
+        <w:ind w:left="2100" w:hanging="420"/>
+      </w:pPr>
+    </w:lvl>
+    <w:lvl w:ilvl="5" w:tplc="0409001B" w:tentative="1">
+      <w:start w:val="1"/>
+      <w:numFmt w:val="lowerRoman"/>
+      <w:lvlText w:val="%6."/>
+      <w:lvlJc w:val="right"/>
+      <w:pPr>
+        <w:ind w:left="2520" w:hanging="420"/>
+      </w:pPr>
+    </w:lvl>
+    <w:lvl w:ilvl="6" w:tplc="0409000F" w:tentative="1">
+      <w:start w:val="1"/>
+      <w:numFmt w:val="decimal"/>
+      <w:lvlText w:val="%7."/>
+      <w:lvlJc w:val="left"/>
+      <w:pPr>
+        <w:ind w:left="2940" w:hanging="420"/>
+      </w:pPr>
+    </w:lvl>
+    <w:lvl w:ilvl="7" w:tplc="04090019" w:tentative="1">
+      <w:start w:val="1"/>
+      <w:numFmt w:val="lowerLetter"/>
+      <w:lvlText w:val="%8)"/>
+      <w:lvlJc w:val="left"/>
+      <w:pPr>
+        <w:ind w:left="3360" w:hanging="420"/>
+      </w:pPr>
+    </w:lvl>
+    <w:lvl w:ilvl="8" w:tplc="0409001B" w:tentative="1">
+      <w:start w:val="1"/>
+      <w:numFmt w:val="lowerRoman"/>
+      <w:lvlText w:val="%9."/>
+      <w:lvlJc w:val="right"/>
+      <w:pPr>
+        <w:ind w:left="3780" w:hanging="420"/>
+      </w:pPr>
+    </w:lvl>
+  </w:abstractNum>
+  <w:abstractNum w:abstractNumId="18" w15:restartNumberingAfterBreak="0">
     <w:nsid w:val="2B825D14"/>
     <w:multiLevelType w:val="hybridMultilevel"/>
     <w:tmpl w:val="C2605BDA"/>
@@ -12422,7 +12719,7 @@
       </w:pPr>
     </w:lvl>
   </w:abstractNum>
-  <w:abstractNum w:abstractNumId="18" w15:restartNumberingAfterBreak="0">
+  <w:abstractNum w:abstractNumId="19" w15:restartNumberingAfterBreak="0">
     <w:nsid w:val="2B940004"/>
     <w:multiLevelType w:val="hybridMultilevel"/>
     <w:tmpl w:val="33A6EC9C"/>
@@ -12511,7 +12808,7 @@
       </w:pPr>
     </w:lvl>
   </w:abstractNum>
-  <w:abstractNum w:abstractNumId="19" w15:restartNumberingAfterBreak="0">
+  <w:abstractNum w:abstractNumId="20" w15:restartNumberingAfterBreak="0">
     <w:nsid w:val="2D096F0B"/>
     <w:multiLevelType w:val="hybridMultilevel"/>
     <w:tmpl w:val="E40A17FC"/>
@@ -12600,7 +12897,7 @@
       </w:pPr>
     </w:lvl>
   </w:abstractNum>
-  <w:abstractNum w:abstractNumId="20" w15:restartNumberingAfterBreak="0">
+  <w:abstractNum w:abstractNumId="21" w15:restartNumberingAfterBreak="0">
     <w:nsid w:val="2E9A0A18"/>
     <w:multiLevelType w:val="hybridMultilevel"/>
     <w:tmpl w:val="E4866C54"/>
@@ -12689,7 +12986,7 @@
       </w:pPr>
     </w:lvl>
   </w:abstractNum>
-  <w:abstractNum w:abstractNumId="21" w15:restartNumberingAfterBreak="0">
+  <w:abstractNum w:abstractNumId="22" w15:restartNumberingAfterBreak="0">
     <w:nsid w:val="352C1995"/>
     <w:multiLevelType w:val="hybridMultilevel"/>
     <w:tmpl w:val="31222EA6"/>
@@ -12778,7 +13075,7 @@
       </w:pPr>
     </w:lvl>
   </w:abstractNum>
-  <w:abstractNum w:abstractNumId="22" w15:restartNumberingAfterBreak="0">
+  <w:abstractNum w:abstractNumId="23" w15:restartNumberingAfterBreak="0">
     <w:nsid w:val="374814FD"/>
     <w:multiLevelType w:val="hybridMultilevel"/>
     <w:tmpl w:val="3D24207E"/>
@@ -12867,7 +13164,7 @@
       </w:pPr>
     </w:lvl>
   </w:abstractNum>
-  <w:abstractNum w:abstractNumId="23" w15:restartNumberingAfterBreak="0">
+  <w:abstractNum w:abstractNumId="24" w15:restartNumberingAfterBreak="0">
     <w:nsid w:val="3A0F1A4B"/>
     <w:multiLevelType w:val="hybridMultilevel"/>
     <w:tmpl w:val="0492B25A"/>
@@ -12956,7 +13253,7 @@
       </w:pPr>
     </w:lvl>
   </w:abstractNum>
-  <w:abstractNum w:abstractNumId="24" w15:restartNumberingAfterBreak="0">
+  <w:abstractNum w:abstractNumId="25" w15:restartNumberingAfterBreak="0">
     <w:nsid w:val="3D536673"/>
     <w:multiLevelType w:val="hybridMultilevel"/>
     <w:tmpl w:val="A81002F6"/>
@@ -13045,7 +13342,7 @@
       </w:pPr>
     </w:lvl>
   </w:abstractNum>
-  <w:abstractNum w:abstractNumId="25" w15:restartNumberingAfterBreak="0">
+  <w:abstractNum w:abstractNumId="26" w15:restartNumberingAfterBreak="0">
     <w:nsid w:val="3FAD1BDF"/>
     <w:multiLevelType w:val="hybridMultilevel"/>
     <w:tmpl w:val="704C9724"/>
@@ -13134,7 +13431,7 @@
       </w:pPr>
     </w:lvl>
   </w:abstractNum>
-  <w:abstractNum w:abstractNumId="26" w15:restartNumberingAfterBreak="0">
+  <w:abstractNum w:abstractNumId="27" w15:restartNumberingAfterBreak="0">
     <w:nsid w:val="40523B2D"/>
     <w:multiLevelType w:val="hybridMultilevel"/>
     <w:tmpl w:val="1DF6C75C"/>
@@ -13223,7 +13520,7 @@
       </w:pPr>
     </w:lvl>
   </w:abstractNum>
-  <w:abstractNum w:abstractNumId="27" w15:restartNumberingAfterBreak="0">
+  <w:abstractNum w:abstractNumId="28" w15:restartNumberingAfterBreak="0">
     <w:nsid w:val="4220130E"/>
     <w:multiLevelType w:val="hybridMultilevel"/>
     <w:tmpl w:val="77B4D1B0"/>
@@ -13312,7 +13609,7 @@
       </w:pPr>
     </w:lvl>
   </w:abstractNum>
-  <w:abstractNum w:abstractNumId="28" w15:restartNumberingAfterBreak="0">
+  <w:abstractNum w:abstractNumId="29" w15:restartNumberingAfterBreak="0">
     <w:nsid w:val="457D104E"/>
     <w:multiLevelType w:val="hybridMultilevel"/>
     <w:tmpl w:val="E102B662"/>
@@ -13401,7 +13698,7 @@
       </w:pPr>
     </w:lvl>
   </w:abstractNum>
-  <w:abstractNum w:abstractNumId="29" w15:restartNumberingAfterBreak="0">
+  <w:abstractNum w:abstractNumId="30" w15:restartNumberingAfterBreak="0">
     <w:nsid w:val="46711B15"/>
     <w:multiLevelType w:val="hybridMultilevel"/>
     <w:tmpl w:val="ECE49D06"/>
@@ -13490,7 +13787,7 @@
       </w:pPr>
     </w:lvl>
   </w:abstractNum>
-  <w:abstractNum w:abstractNumId="30" w15:restartNumberingAfterBreak="0">
+  <w:abstractNum w:abstractNumId="31" w15:restartNumberingAfterBreak="0">
     <w:nsid w:val="4751381C"/>
     <w:multiLevelType w:val="hybridMultilevel"/>
     <w:tmpl w:val="1E52A9D8"/>
@@ -13579,7 +13876,7 @@
       </w:pPr>
     </w:lvl>
   </w:abstractNum>
-  <w:abstractNum w:abstractNumId="31" w15:restartNumberingAfterBreak="0">
+  <w:abstractNum w:abstractNumId="32" w15:restartNumberingAfterBreak="0">
     <w:nsid w:val="484A783D"/>
     <w:multiLevelType w:val="hybridMultilevel"/>
     <w:tmpl w:val="CF80077A"/>
@@ -13668,7 +13965,7 @@
       </w:pPr>
     </w:lvl>
   </w:abstractNum>
-  <w:abstractNum w:abstractNumId="32" w15:restartNumberingAfterBreak="0">
+  <w:abstractNum w:abstractNumId="33" w15:restartNumberingAfterBreak="0">
     <w:nsid w:val="4BFE0696"/>
     <w:multiLevelType w:val="hybridMultilevel"/>
     <w:tmpl w:val="DC96F728"/>
@@ -13757,7 +14054,7 @@
       </w:pPr>
     </w:lvl>
   </w:abstractNum>
-  <w:abstractNum w:abstractNumId="33" w15:restartNumberingAfterBreak="0">
+  <w:abstractNum w:abstractNumId="34" w15:restartNumberingAfterBreak="0">
     <w:nsid w:val="4F1F1E32"/>
     <w:multiLevelType w:val="hybridMultilevel"/>
     <w:tmpl w:val="6ACA311E"/>
@@ -13846,7 +14143,7 @@
       </w:pPr>
     </w:lvl>
   </w:abstractNum>
-  <w:abstractNum w:abstractNumId="34" w15:restartNumberingAfterBreak="0">
+  <w:abstractNum w:abstractNumId="35" w15:restartNumberingAfterBreak="0">
     <w:nsid w:val="50EF1F8D"/>
     <w:multiLevelType w:val="hybridMultilevel"/>
     <w:tmpl w:val="08BA069A"/>
@@ -13935,7 +14232,7 @@
       </w:pPr>
     </w:lvl>
   </w:abstractNum>
-  <w:abstractNum w:abstractNumId="35" w15:restartNumberingAfterBreak="0">
+  <w:abstractNum w:abstractNumId="36" w15:restartNumberingAfterBreak="0">
     <w:nsid w:val="51875C02"/>
     <w:multiLevelType w:val="hybridMultilevel"/>
     <w:tmpl w:val="65608BA4"/>
@@ -14024,7 +14321,7 @@
       </w:pPr>
     </w:lvl>
   </w:abstractNum>
-  <w:abstractNum w:abstractNumId="36" w15:restartNumberingAfterBreak="0">
+  <w:abstractNum w:abstractNumId="37" w15:restartNumberingAfterBreak="0">
     <w:nsid w:val="53D83F1B"/>
     <w:multiLevelType w:val="hybridMultilevel"/>
     <w:tmpl w:val="B46C4954"/>
@@ -14113,7 +14410,7 @@
       </w:pPr>
     </w:lvl>
   </w:abstractNum>
-  <w:abstractNum w:abstractNumId="37" w15:restartNumberingAfterBreak="0">
+  <w:abstractNum w:abstractNumId="38" w15:restartNumberingAfterBreak="0">
     <w:nsid w:val="542F68A2"/>
     <w:multiLevelType w:val="hybridMultilevel"/>
     <w:tmpl w:val="A0B859E6"/>
@@ -14202,7 +14499,7 @@
       </w:pPr>
     </w:lvl>
   </w:abstractNum>
-  <w:abstractNum w:abstractNumId="38" w15:restartNumberingAfterBreak="0">
+  <w:abstractNum w:abstractNumId="39" w15:restartNumberingAfterBreak="0">
     <w:nsid w:val="55003274"/>
     <w:multiLevelType w:val="hybridMultilevel"/>
     <w:tmpl w:val="16D6614C"/>
@@ -14291,7 +14588,7 @@
       </w:pPr>
     </w:lvl>
   </w:abstractNum>
-  <w:abstractNum w:abstractNumId="39" w15:restartNumberingAfterBreak="0">
+  <w:abstractNum w:abstractNumId="40" w15:restartNumberingAfterBreak="0">
     <w:nsid w:val="566E7D59"/>
     <w:multiLevelType w:val="hybridMultilevel"/>
     <w:tmpl w:val="CA0A7744"/>
@@ -14380,7 +14677,7 @@
       </w:pPr>
     </w:lvl>
   </w:abstractNum>
-  <w:abstractNum w:abstractNumId="40" w15:restartNumberingAfterBreak="0">
+  <w:abstractNum w:abstractNumId="41" w15:restartNumberingAfterBreak="0">
     <w:nsid w:val="56862200"/>
     <w:multiLevelType w:val="hybridMultilevel"/>
     <w:tmpl w:val="D4FEAEFA"/>
@@ -14469,7 +14766,7 @@
       </w:pPr>
     </w:lvl>
   </w:abstractNum>
-  <w:abstractNum w:abstractNumId="41" w15:restartNumberingAfterBreak="0">
+  <w:abstractNum w:abstractNumId="42" w15:restartNumberingAfterBreak="0">
     <w:nsid w:val="5A8E3C1C"/>
     <w:multiLevelType w:val="hybridMultilevel"/>
     <w:tmpl w:val="71460E38"/>
@@ -14558,7 +14855,7 @@
       </w:pPr>
     </w:lvl>
   </w:abstractNum>
-  <w:abstractNum w:abstractNumId="42" w15:restartNumberingAfterBreak="0">
+  <w:abstractNum w:abstractNumId="43" w15:restartNumberingAfterBreak="0">
     <w:nsid w:val="5AC45FAF"/>
     <w:multiLevelType w:val="hybridMultilevel"/>
     <w:tmpl w:val="607CF418"/>
@@ -14647,7 +14944,7 @@
       </w:pPr>
     </w:lvl>
   </w:abstractNum>
-  <w:abstractNum w:abstractNumId="43" w15:restartNumberingAfterBreak="0">
+  <w:abstractNum w:abstractNumId="44" w15:restartNumberingAfterBreak="0">
     <w:nsid w:val="5BB5007E"/>
     <w:multiLevelType w:val="hybridMultilevel"/>
     <w:tmpl w:val="E056C760"/>
@@ -14736,7 +15033,7 @@
       </w:pPr>
     </w:lvl>
   </w:abstractNum>
-  <w:abstractNum w:abstractNumId="44" w15:restartNumberingAfterBreak="0">
+  <w:abstractNum w:abstractNumId="45" w15:restartNumberingAfterBreak="0">
     <w:nsid w:val="5FE93DD4"/>
     <w:multiLevelType w:val="hybridMultilevel"/>
     <w:tmpl w:val="D03E5902"/>
@@ -14825,7 +15122,7 @@
       </w:pPr>
     </w:lvl>
   </w:abstractNum>
-  <w:abstractNum w:abstractNumId="45" w15:restartNumberingAfterBreak="0">
+  <w:abstractNum w:abstractNumId="46" w15:restartNumberingAfterBreak="0">
     <w:nsid w:val="60F8486F"/>
     <w:multiLevelType w:val="hybridMultilevel"/>
     <w:tmpl w:val="AA8C6DAE"/>
@@ -14914,7 +15211,7 @@
       </w:pPr>
     </w:lvl>
   </w:abstractNum>
-  <w:abstractNum w:abstractNumId="46" w15:restartNumberingAfterBreak="0">
+  <w:abstractNum w:abstractNumId="47" w15:restartNumberingAfterBreak="0">
     <w:nsid w:val="64655293"/>
     <w:multiLevelType w:val="hybridMultilevel"/>
     <w:tmpl w:val="4896FB7A"/>
@@ -15003,7 +15300,7 @@
       </w:pPr>
     </w:lvl>
   </w:abstractNum>
-  <w:abstractNum w:abstractNumId="47" w15:restartNumberingAfterBreak="0">
+  <w:abstractNum w:abstractNumId="48" w15:restartNumberingAfterBreak="0">
     <w:nsid w:val="65D144E7"/>
     <w:multiLevelType w:val="hybridMultilevel"/>
     <w:tmpl w:val="4EC07B34"/>
@@ -15092,7 +15389,7 @@
       </w:pPr>
     </w:lvl>
   </w:abstractNum>
-  <w:abstractNum w:abstractNumId="48" w15:restartNumberingAfterBreak="0">
+  <w:abstractNum w:abstractNumId="49" w15:restartNumberingAfterBreak="0">
     <w:nsid w:val="6BB7104A"/>
     <w:multiLevelType w:val="hybridMultilevel"/>
     <w:tmpl w:val="B990648E"/>
@@ -15181,7 +15478,7 @@
       </w:pPr>
     </w:lvl>
   </w:abstractNum>
-  <w:abstractNum w:abstractNumId="49" w15:restartNumberingAfterBreak="0">
+  <w:abstractNum w:abstractNumId="50" w15:restartNumberingAfterBreak="0">
     <w:nsid w:val="6E87751D"/>
     <w:multiLevelType w:val="hybridMultilevel"/>
     <w:tmpl w:val="8898BDCA"/>
@@ -15270,7 +15567,7 @@
       </w:pPr>
     </w:lvl>
   </w:abstractNum>
-  <w:abstractNum w:abstractNumId="50" w15:restartNumberingAfterBreak="0">
+  <w:abstractNum w:abstractNumId="51" w15:restartNumberingAfterBreak="0">
     <w:nsid w:val="71BD32E2"/>
     <w:multiLevelType w:val="hybridMultilevel"/>
     <w:tmpl w:val="925AF862"/>
@@ -15359,7 +15656,7 @@
       </w:pPr>
     </w:lvl>
   </w:abstractNum>
-  <w:abstractNum w:abstractNumId="51" w15:restartNumberingAfterBreak="0">
+  <w:abstractNum w:abstractNumId="52" w15:restartNumberingAfterBreak="0">
     <w:nsid w:val="788A0749"/>
     <w:multiLevelType w:val="hybridMultilevel"/>
     <w:tmpl w:val="6C882C94"/>
@@ -15448,7 +15745,7 @@
       </w:pPr>
     </w:lvl>
   </w:abstractNum>
-  <w:abstractNum w:abstractNumId="52" w15:restartNumberingAfterBreak="0">
+  <w:abstractNum w:abstractNumId="53" w15:restartNumberingAfterBreak="0">
     <w:nsid w:val="7F716592"/>
     <w:multiLevelType w:val="hybridMultilevel"/>
     <w:tmpl w:val="E8B8727E"/>
@@ -15538,31 +15835,31 @@
     </w:lvl>
   </w:abstractNum>
   <w:num w:numId="1">
-    <w:abstractNumId w:val="27"/>
+    <w:abstractNumId w:val="28"/>
   </w:num>
   <w:num w:numId="2">
-    <w:abstractNumId w:val="32"/>
+    <w:abstractNumId w:val="33"/>
   </w:num>
   <w:num w:numId="3">
-    <w:abstractNumId w:val="37"/>
+    <w:abstractNumId w:val="38"/>
   </w:num>
   <w:num w:numId="4">
-    <w:abstractNumId w:val="28"/>
+    <w:abstractNumId w:val="29"/>
   </w:num>
   <w:num w:numId="5">
-    <w:abstractNumId w:val="23"/>
+    <w:abstractNumId w:val="24"/>
   </w:num>
   <w:num w:numId="6">
-    <w:abstractNumId w:val="52"/>
+    <w:abstractNumId w:val="53"/>
   </w:num>
   <w:num w:numId="7">
-    <w:abstractNumId w:val="25"/>
+    <w:abstractNumId w:val="26"/>
   </w:num>
   <w:num w:numId="8">
     <w:abstractNumId w:val="14"/>
   </w:num>
   <w:num w:numId="9">
-    <w:abstractNumId w:val="50"/>
+    <w:abstractNumId w:val="51"/>
   </w:num>
   <w:num w:numId="10">
     <w:abstractNumId w:val="12"/>
@@ -15571,79 +15868,79 @@
     <w:abstractNumId w:val="5"/>
   </w:num>
   <w:num w:numId="12">
-    <w:abstractNumId w:val="51"/>
+    <w:abstractNumId w:val="52"/>
   </w:num>
   <w:num w:numId="13">
-    <w:abstractNumId w:val="38"/>
+    <w:abstractNumId w:val="39"/>
   </w:num>
   <w:num w:numId="14">
-    <w:abstractNumId w:val="20"/>
+    <w:abstractNumId w:val="21"/>
   </w:num>
   <w:num w:numId="15">
-    <w:abstractNumId w:val="42"/>
+    <w:abstractNumId w:val="43"/>
   </w:num>
   <w:num w:numId="16">
     <w:abstractNumId w:val="1"/>
   </w:num>
   <w:num w:numId="17">
-    <w:abstractNumId w:val="30"/>
+    <w:abstractNumId w:val="31"/>
   </w:num>
   <w:num w:numId="18">
-    <w:abstractNumId w:val="41"/>
+    <w:abstractNumId w:val="42"/>
   </w:num>
   <w:num w:numId="19">
-    <w:abstractNumId w:val="26"/>
+    <w:abstractNumId w:val="27"/>
   </w:num>
   <w:num w:numId="20">
-    <w:abstractNumId w:val="43"/>
+    <w:abstractNumId w:val="44"/>
   </w:num>
   <w:num w:numId="21">
-    <w:abstractNumId w:val="24"/>
+    <w:abstractNumId w:val="25"/>
   </w:num>
   <w:num w:numId="22">
     <w:abstractNumId w:val="4"/>
   </w:num>
   <w:num w:numId="23">
-    <w:abstractNumId w:val="40"/>
+    <w:abstractNumId w:val="41"/>
   </w:num>
   <w:num w:numId="24">
     <w:abstractNumId w:val="13"/>
   </w:num>
   <w:num w:numId="25">
-    <w:abstractNumId w:val="44"/>
+    <w:abstractNumId w:val="45"/>
   </w:num>
   <w:num w:numId="26">
-    <w:abstractNumId w:val="21"/>
+    <w:abstractNumId w:val="22"/>
   </w:num>
   <w:num w:numId="27">
-    <w:abstractNumId w:val="34"/>
+    <w:abstractNumId w:val="35"/>
   </w:num>
   <w:num w:numId="28">
-    <w:abstractNumId w:val="39"/>
+    <w:abstractNumId w:val="40"/>
   </w:num>
   <w:num w:numId="29">
     <w:abstractNumId w:val="8"/>
   </w:num>
   <w:num w:numId="30">
-    <w:abstractNumId w:val="17"/>
+    <w:abstractNumId w:val="18"/>
   </w:num>
   <w:num w:numId="31">
     <w:abstractNumId w:val="11"/>
   </w:num>
   <w:num w:numId="32">
-    <w:abstractNumId w:val="46"/>
+    <w:abstractNumId w:val="47"/>
   </w:num>
   <w:num w:numId="33">
     <w:abstractNumId w:val="3"/>
   </w:num>
   <w:num w:numId="34">
-    <w:abstractNumId w:val="29"/>
+    <w:abstractNumId w:val="30"/>
   </w:num>
   <w:num w:numId="35">
-    <w:abstractNumId w:val="48"/>
+    <w:abstractNumId w:val="49"/>
   </w:num>
   <w:num w:numId="36">
-    <w:abstractNumId w:val="33"/>
+    <w:abstractNumId w:val="34"/>
   </w:num>
   <w:num w:numId="37">
     <w:abstractNumId w:val="9"/>
@@ -15652,10 +15949,10 @@
     <w:abstractNumId w:val="16"/>
   </w:num>
   <w:num w:numId="39">
-    <w:abstractNumId w:val="19"/>
+    <w:abstractNumId w:val="20"/>
   </w:num>
   <w:num w:numId="40">
-    <w:abstractNumId w:val="49"/>
+    <w:abstractNumId w:val="50"/>
   </w:num>
   <w:num w:numId="41">
     <w:abstractNumId w:val="15"/>
@@ -15664,37 +15961,40 @@
     <w:abstractNumId w:val="0"/>
   </w:num>
   <w:num w:numId="43">
-    <w:abstractNumId w:val="35"/>
+    <w:abstractNumId w:val="36"/>
   </w:num>
   <w:num w:numId="44">
     <w:abstractNumId w:val="2"/>
   </w:num>
   <w:num w:numId="45">
-    <w:abstractNumId w:val="31"/>
+    <w:abstractNumId w:val="32"/>
   </w:num>
   <w:num w:numId="46">
     <w:abstractNumId w:val="6"/>
   </w:num>
   <w:num w:numId="47">
-    <w:abstractNumId w:val="45"/>
+    <w:abstractNumId w:val="46"/>
   </w:num>
   <w:num w:numId="48">
     <w:abstractNumId w:val="10"/>
   </w:num>
   <w:num w:numId="49">
-    <w:abstractNumId w:val="36"/>
+    <w:abstractNumId w:val="37"/>
   </w:num>
   <w:num w:numId="50">
-    <w:abstractNumId w:val="22"/>
+    <w:abstractNumId w:val="23"/>
   </w:num>
   <w:num w:numId="51">
-    <w:abstractNumId w:val="47"/>
+    <w:abstractNumId w:val="48"/>
   </w:num>
   <w:num w:numId="52">
     <w:abstractNumId w:val="7"/>
   </w:num>
   <w:num w:numId="53">
-    <w:abstractNumId w:val="18"/>
+    <w:abstractNumId w:val="19"/>
+  </w:num>
+  <w:num w:numId="54">
+    <w:abstractNumId w:val="17"/>
   </w:num>
   <w:numIdMacAtCleanup w:val="48"/>
 </w:numbering>

--- a/Solution1.root/Book.UI/bin/x86/更新內容.docx
+++ b/Solution1.root/Book.UI/bin/x86/更新內容.docx
@@ -1123,7 +1123,35 @@
         <w:rPr>
           <w:rFonts w:hint="eastAsia"/>
         </w:rPr>
-        <w:t>購單列印格式添加內容。</w:t>
+        <w:t>購</w:t>
+      </w:r>
+      <w:proofErr w:type="gramStart"/>
+      <w:r>
+        <w:rPr>
+          <w:rFonts w:hint="eastAsia"/>
+        </w:rPr>
+        <w:t>單</w:t>
+      </w:r>
+      <w:proofErr w:type="gramEnd"/>
+      <w:r>
+        <w:rPr>
+          <w:rFonts w:hint="eastAsia"/>
+        </w:rPr>
+        <w:t>列印格式添加</w:t>
+      </w:r>
+      <w:proofErr w:type="gramStart"/>
+      <w:r>
+        <w:rPr>
+          <w:rFonts w:hint="eastAsia"/>
+        </w:rPr>
+        <w:t>內</w:t>
+      </w:r>
+      <w:proofErr w:type="gramEnd"/>
+      <w:r>
+        <w:rPr>
+          <w:rFonts w:hint="eastAsia"/>
+        </w:rPr>
+        <w:t>容。</w:t>
       </w:r>
     </w:p>
     <w:p/>
@@ -1210,14 +1238,14 @@
         <w:rPr>
           <w:rFonts w:hint="eastAsia"/>
         </w:rPr>
-        <w:t>單</w:t>
+        <w:t>單樹狀</w:t>
       </w:r>
       <w:proofErr w:type="gramEnd"/>
       <w:r>
         <w:rPr>
           <w:rFonts w:hint="eastAsia"/>
         </w:rPr>
-        <w:t>樹狀列表顯示優化</w:t>
+        <w:t>列表顯示優化</w:t>
       </w:r>
     </w:p>
     <w:p>
@@ -1247,7 +1275,49 @@
         <w:rPr>
           <w:rFonts w:hint="eastAsia"/>
         </w:rPr>
-        <w:t>增加“主件”，點擊“主件一覽”后只顯示“主件”打勾狀態的列表。</w:t>
+        <w:t>增加“主件”，點</w:t>
+      </w:r>
+      <w:proofErr w:type="gramStart"/>
+      <w:r>
+        <w:rPr>
+          <w:rFonts w:hint="eastAsia"/>
+        </w:rPr>
+        <w:t>擊</w:t>
+      </w:r>
+      <w:proofErr w:type="gramEnd"/>
+      <w:r>
+        <w:rPr>
+          <w:rFonts w:hint="eastAsia"/>
+        </w:rPr>
+        <w:t>“主件</w:t>
+      </w:r>
+      <w:proofErr w:type="gramStart"/>
+      <w:r>
+        <w:rPr>
+          <w:rFonts w:hint="eastAsia"/>
+        </w:rPr>
+        <w:t>一</w:t>
+      </w:r>
+      <w:proofErr w:type="gramEnd"/>
+      <w:r>
+        <w:rPr>
+          <w:rFonts w:hint="eastAsia"/>
+        </w:rPr>
+        <w:t>覽”后只顯示“主件”打勾</w:t>
+      </w:r>
+      <w:proofErr w:type="gramStart"/>
+      <w:r>
+        <w:rPr>
+          <w:rFonts w:hint="eastAsia"/>
+        </w:rPr>
+        <w:t>狀</w:t>
+      </w:r>
+      <w:proofErr w:type="gramEnd"/>
+      <w:r>
+        <w:rPr>
+          <w:rFonts w:hint="eastAsia"/>
+        </w:rPr>
+        <w:t>態的列表。</w:t>
       </w:r>
     </w:p>
     <w:p/>
@@ -1306,7 +1376,133 @@
         <w:rPr>
           <w:rFonts w:hint="eastAsia"/>
         </w:rPr>
-        <w:t>開始領料單已分配數量保存后不會改變，後來改為隨著出倉數量自動變化，此次修改沒有考慮到同一張領料單同一個商品出現一次以上，導致“已分配量”錯誤，現修正這個</w:t>
+        <w:t>開始領料</w:t>
+      </w:r>
+      <w:proofErr w:type="gramStart"/>
+      <w:r>
+        <w:rPr>
+          <w:rFonts w:hint="eastAsia"/>
+        </w:rPr>
+        <w:t>單</w:t>
+      </w:r>
+      <w:proofErr w:type="gramEnd"/>
+      <w:r>
+        <w:rPr>
+          <w:rFonts w:hint="eastAsia"/>
+        </w:rPr>
+        <w:t>已分配</w:t>
+      </w:r>
+      <w:proofErr w:type="gramStart"/>
+      <w:r>
+        <w:rPr>
+          <w:rFonts w:hint="eastAsia"/>
+        </w:rPr>
+        <w:t>數</w:t>
+      </w:r>
+      <w:proofErr w:type="gramEnd"/>
+      <w:r>
+        <w:rPr>
+          <w:rFonts w:hint="eastAsia"/>
+        </w:rPr>
+        <w:t>量保存后不</w:t>
+      </w:r>
+      <w:proofErr w:type="gramStart"/>
+      <w:r>
+        <w:rPr>
+          <w:rFonts w:hint="eastAsia"/>
+        </w:rPr>
+        <w:t>會</w:t>
+      </w:r>
+      <w:proofErr w:type="gramEnd"/>
+      <w:r>
+        <w:rPr>
+          <w:rFonts w:hint="eastAsia"/>
+        </w:rPr>
+        <w:t>改變，</w:t>
+      </w:r>
+      <w:proofErr w:type="gramStart"/>
+      <w:r>
+        <w:rPr>
+          <w:rFonts w:hint="eastAsia"/>
+        </w:rPr>
+        <w:t>後來</w:t>
+      </w:r>
+      <w:proofErr w:type="gramEnd"/>
+      <w:r>
+        <w:rPr>
+          <w:rFonts w:hint="eastAsia"/>
+        </w:rPr>
+        <w:t>改</w:t>
+      </w:r>
+      <w:proofErr w:type="gramStart"/>
+      <w:r>
+        <w:rPr>
+          <w:rFonts w:hint="eastAsia"/>
+        </w:rPr>
+        <w:t>為</w:t>
+      </w:r>
+      <w:proofErr w:type="gramEnd"/>
+      <w:r>
+        <w:rPr>
+          <w:rFonts w:hint="eastAsia"/>
+        </w:rPr>
+        <w:t>隨著出倉</w:t>
+      </w:r>
+      <w:proofErr w:type="gramStart"/>
+      <w:r>
+        <w:rPr>
+          <w:rFonts w:hint="eastAsia"/>
+        </w:rPr>
+        <w:t>數</w:t>
+      </w:r>
+      <w:proofErr w:type="gramEnd"/>
+      <w:r>
+        <w:rPr>
+          <w:rFonts w:hint="eastAsia"/>
+        </w:rPr>
+        <w:t>量自</w:t>
+      </w:r>
+      <w:proofErr w:type="gramStart"/>
+      <w:r>
+        <w:rPr>
+          <w:rFonts w:hint="eastAsia"/>
+        </w:rPr>
+        <w:t>動</w:t>
+      </w:r>
+      <w:proofErr w:type="gramEnd"/>
+      <w:r>
+        <w:rPr>
+          <w:rFonts w:hint="eastAsia"/>
+        </w:rPr>
+        <w:t>變化，此次修改沒有考慮到同一張領料</w:t>
+      </w:r>
+      <w:proofErr w:type="gramStart"/>
+      <w:r>
+        <w:rPr>
+          <w:rFonts w:hint="eastAsia"/>
+        </w:rPr>
+        <w:t>單</w:t>
+      </w:r>
+      <w:proofErr w:type="gramEnd"/>
+      <w:r>
+        <w:rPr>
+          <w:rFonts w:hint="eastAsia"/>
+        </w:rPr>
+        <w:t>同一個商品出現一次以上，</w:t>
+      </w:r>
+      <w:proofErr w:type="gramStart"/>
+      <w:r>
+        <w:rPr>
+          <w:rFonts w:hint="eastAsia"/>
+        </w:rPr>
+        <w:t>導</w:t>
+      </w:r>
+      <w:proofErr w:type="gramEnd"/>
+      <w:r>
+        <w:rPr>
+          <w:rFonts w:hint="eastAsia"/>
+        </w:rPr>
+        <w:t>致“已分配量”錯誤，現修正這個</w:t>
       </w:r>
       <w:proofErr w:type="spellStart"/>
       <w:r>
@@ -1460,7 +1656,49 @@
         <w:rPr>
           <w:rFonts w:hint="eastAsia"/>
         </w:rPr>
-        <w:t>的進料檢驗單是選取“採購單”，“委外入庫單”，現在改為選取“</w:t>
+        <w:t>的進料檢驗</w:t>
+      </w:r>
+      <w:proofErr w:type="gramStart"/>
+      <w:r>
+        <w:rPr>
+          <w:rFonts w:hint="eastAsia"/>
+        </w:rPr>
+        <w:t>單</w:t>
+      </w:r>
+      <w:proofErr w:type="gramEnd"/>
+      <w:r>
+        <w:rPr>
+          <w:rFonts w:hint="eastAsia"/>
+        </w:rPr>
+        <w:t>是選取“採購單”，“委外入</w:t>
+      </w:r>
+      <w:proofErr w:type="gramStart"/>
+      <w:r>
+        <w:rPr>
+          <w:rFonts w:hint="eastAsia"/>
+        </w:rPr>
+        <w:t>庫單</w:t>
+      </w:r>
+      <w:proofErr w:type="gramEnd"/>
+      <w:r>
+        <w:rPr>
+          <w:rFonts w:hint="eastAsia"/>
+        </w:rPr>
+        <w:t>”，現在改</w:t>
+      </w:r>
+      <w:proofErr w:type="gramStart"/>
+      <w:r>
+        <w:rPr>
+          <w:rFonts w:hint="eastAsia"/>
+        </w:rPr>
+        <w:t>為</w:t>
+      </w:r>
+      <w:proofErr w:type="gramEnd"/>
+      <w:r>
+        <w:rPr>
+          <w:rFonts w:hint="eastAsia"/>
+        </w:rPr>
+        <w:t>選取“</w:t>
       </w:r>
       <w:r>
         <w:rPr>
@@ -1486,13 +1724,97 @@
         <w:rPr>
           <w:rFonts w:hint="eastAsia"/>
         </w:rPr>
-        <w:t>更改之後，新增“進庫單”時會查詢對應的採購單是否開具“進料檢驗單”，否則無法新增。且</w:t>
+        <w:t>更改之</w:t>
       </w:r>
       <w:proofErr w:type="gramStart"/>
       <w:r>
         <w:rPr>
           <w:rFonts w:hint="eastAsia"/>
         </w:rPr>
+        <w:t>後</w:t>
+      </w:r>
+      <w:proofErr w:type="gramEnd"/>
+      <w:r>
+        <w:rPr>
+          <w:rFonts w:hint="eastAsia"/>
+        </w:rPr>
+        <w:t>，新增“進庫單”時</w:t>
+      </w:r>
+      <w:proofErr w:type="gramStart"/>
+      <w:r>
+        <w:rPr>
+          <w:rFonts w:hint="eastAsia"/>
+        </w:rPr>
+        <w:t>會</w:t>
+      </w:r>
+      <w:proofErr w:type="gramEnd"/>
+      <w:r>
+        <w:rPr>
+          <w:rFonts w:hint="eastAsia"/>
+        </w:rPr>
+        <w:t>查詢</w:t>
+      </w:r>
+      <w:proofErr w:type="gramStart"/>
+      <w:r>
+        <w:rPr>
+          <w:rFonts w:hint="eastAsia"/>
+        </w:rPr>
+        <w:t>對應</w:t>
+      </w:r>
+      <w:proofErr w:type="gramEnd"/>
+      <w:r>
+        <w:rPr>
+          <w:rFonts w:hint="eastAsia"/>
+        </w:rPr>
+        <w:t>的</w:t>
+      </w:r>
+      <w:proofErr w:type="gramStart"/>
+      <w:r>
+        <w:rPr>
+          <w:rFonts w:hint="eastAsia"/>
+        </w:rPr>
+        <w:t>採</w:t>
+      </w:r>
+      <w:proofErr w:type="gramEnd"/>
+      <w:r>
+        <w:rPr>
+          <w:rFonts w:hint="eastAsia"/>
+        </w:rPr>
+        <w:t>購</w:t>
+      </w:r>
+      <w:proofErr w:type="gramStart"/>
+      <w:r>
+        <w:rPr>
+          <w:rFonts w:hint="eastAsia"/>
+        </w:rPr>
+        <w:t>單</w:t>
+      </w:r>
+      <w:proofErr w:type="gramEnd"/>
+      <w:r>
+        <w:rPr>
+          <w:rFonts w:hint="eastAsia"/>
+        </w:rPr>
+        <w:t>是否開具“進料檢驗</w:t>
+      </w:r>
+      <w:proofErr w:type="gramStart"/>
+      <w:r>
+        <w:rPr>
+          <w:rFonts w:hint="eastAsia"/>
+        </w:rPr>
+        <w:t>單</w:t>
+      </w:r>
+      <w:proofErr w:type="gramEnd"/>
+      <w:r>
+        <w:rPr>
+          <w:rFonts w:hint="eastAsia"/>
+        </w:rPr>
+        <w:t>”，否則無法新增。且</w:t>
+      </w:r>
+      <w:proofErr w:type="gramStart"/>
+      <w:r>
+        <w:rPr>
+          <w:rFonts w:hint="eastAsia"/>
+        </w:rPr>
         <w:t>一</w:t>
       </w:r>
       <w:proofErr w:type="gramEnd"/>
@@ -1500,13 +1822,41 @@
         <w:rPr>
           <w:rFonts w:hint="eastAsia"/>
         </w:rPr>
-        <w:t>筆“進料檢驗單”對應一筆“進庫單”。新增“委外入</w:t>
+        <w:t>筆“進料檢驗</w:t>
       </w:r>
       <w:proofErr w:type="gramStart"/>
       <w:r>
         <w:rPr>
           <w:rFonts w:hint="eastAsia"/>
         </w:rPr>
+        <w:t>單</w:t>
+      </w:r>
+      <w:proofErr w:type="gramEnd"/>
+      <w:r>
+        <w:rPr>
+          <w:rFonts w:hint="eastAsia"/>
+        </w:rPr>
+        <w:t>”</w:t>
+      </w:r>
+      <w:proofErr w:type="gramStart"/>
+      <w:r>
+        <w:rPr>
+          <w:rFonts w:hint="eastAsia"/>
+        </w:rPr>
+        <w:t>對應一</w:t>
+      </w:r>
+      <w:proofErr w:type="gramEnd"/>
+      <w:r>
+        <w:rPr>
+          <w:rFonts w:hint="eastAsia"/>
+        </w:rPr>
+        <w:t>筆“進庫單”。新增“委外入</w:t>
+      </w:r>
+      <w:proofErr w:type="gramStart"/>
+      <w:r>
+        <w:rPr>
+          <w:rFonts w:hint="eastAsia"/>
+        </w:rPr>
         <w:t>庫</w:t>
       </w:r>
       <w:proofErr w:type="gramEnd"/>
@@ -1534,7 +1884,49 @@
         <w:rPr>
           <w:rFonts w:hint="eastAsia"/>
         </w:rPr>
-        <w:t>量默認為對應“進料檢驗單”的“進廠數量”</w:t>
+        <w:t>量默認</w:t>
+      </w:r>
+      <w:proofErr w:type="gramStart"/>
+      <w:r>
+        <w:rPr>
+          <w:rFonts w:hint="eastAsia"/>
+        </w:rPr>
+        <w:t>為對應</w:t>
+      </w:r>
+      <w:proofErr w:type="gramEnd"/>
+      <w:r>
+        <w:rPr>
+          <w:rFonts w:hint="eastAsia"/>
+        </w:rPr>
+        <w:t>“進料檢驗</w:t>
+      </w:r>
+      <w:proofErr w:type="gramStart"/>
+      <w:r>
+        <w:rPr>
+          <w:rFonts w:hint="eastAsia"/>
+        </w:rPr>
+        <w:t>單</w:t>
+      </w:r>
+      <w:proofErr w:type="gramEnd"/>
+      <w:r>
+        <w:rPr>
+          <w:rFonts w:hint="eastAsia"/>
+        </w:rPr>
+        <w:t>”的“進廠</w:t>
+      </w:r>
+      <w:proofErr w:type="gramStart"/>
+      <w:r>
+        <w:rPr>
+          <w:rFonts w:hint="eastAsia"/>
+        </w:rPr>
+        <w:t>數</w:t>
+      </w:r>
+      <w:proofErr w:type="gramEnd"/>
+      <w:r>
+        <w:rPr>
+          <w:rFonts w:hint="eastAsia"/>
+        </w:rPr>
+        <w:t>量”</w:t>
       </w:r>
       <w:r>
         <w:rPr>
@@ -1657,7 +2049,21 @@
         <w:rPr>
           <w:rFonts w:hint="eastAsia"/>
         </w:rPr>
-        <w:t>購單列印格式修改。</w:t>
+        <w:t>購</w:t>
+      </w:r>
+      <w:proofErr w:type="gramStart"/>
+      <w:r>
+        <w:rPr>
+          <w:rFonts w:hint="eastAsia"/>
+        </w:rPr>
+        <w:t>單</w:t>
+      </w:r>
+      <w:proofErr w:type="gramEnd"/>
+      <w:r>
+        <w:rPr>
+          <w:rFonts w:hint="eastAsia"/>
+        </w:rPr>
+        <w:t>列印格式修改。</w:t>
       </w:r>
     </w:p>
     <w:p/>
@@ -1731,7 +2137,21 @@
         <w:rPr>
           <w:rFonts w:hint="eastAsia"/>
         </w:rPr>
-        <w:t>購單中文版列印添加“下個階段”</w:t>
+        <w:t>購</w:t>
+      </w:r>
+      <w:proofErr w:type="gramStart"/>
+      <w:r>
+        <w:rPr>
+          <w:rFonts w:hint="eastAsia"/>
+        </w:rPr>
+        <w:t>單</w:t>
+      </w:r>
+      <w:proofErr w:type="gramEnd"/>
+      <w:r>
+        <w:rPr>
+          <w:rFonts w:hint="eastAsia"/>
+        </w:rPr>
+        <w:t>中文版列印添加“下個階段”</w:t>
       </w:r>
     </w:p>
     <w:p/>
@@ -1790,7 +2210,63 @@
         <w:rPr>
           <w:rFonts w:hint="eastAsia"/>
         </w:rPr>
-        <w:t>購單的備註欄中輸入的內容</w:t>
+        <w:t>購</w:t>
+      </w:r>
+      <w:proofErr w:type="gramStart"/>
+      <w:r>
+        <w:rPr>
+          <w:rFonts w:hint="eastAsia"/>
+        </w:rPr>
+        <w:t>單</w:t>
+      </w:r>
+      <w:proofErr w:type="gramEnd"/>
+      <w:r>
+        <w:rPr>
+          <w:rFonts w:hint="eastAsia"/>
+        </w:rPr>
+        <w:t>的</w:t>
+      </w:r>
+      <w:proofErr w:type="gramStart"/>
+      <w:r>
+        <w:rPr>
+          <w:rFonts w:hint="eastAsia"/>
+        </w:rPr>
+        <w:t>備</w:t>
+      </w:r>
+      <w:proofErr w:type="gramEnd"/>
+      <w:r>
+        <w:rPr>
+          <w:rFonts w:hint="eastAsia"/>
+        </w:rPr>
+        <w:t>註</w:t>
+      </w:r>
+      <w:proofErr w:type="gramStart"/>
+      <w:r>
+        <w:rPr>
+          <w:rFonts w:hint="eastAsia"/>
+        </w:rPr>
+        <w:t>欄</w:t>
+      </w:r>
+      <w:proofErr w:type="gramEnd"/>
+      <w:r>
+        <w:rPr>
+          <w:rFonts w:hint="eastAsia"/>
+        </w:rPr>
+        <w:t>中輸入的</w:t>
+      </w:r>
+      <w:proofErr w:type="gramStart"/>
+      <w:r>
+        <w:rPr>
+          <w:rFonts w:hint="eastAsia"/>
+        </w:rPr>
+        <w:t>內</w:t>
+      </w:r>
+      <w:proofErr w:type="gramEnd"/>
+      <w:r>
+        <w:rPr>
+          <w:rFonts w:hint="eastAsia"/>
+        </w:rPr>
+        <w:t>容</w:t>
       </w:r>
       <w:r>
         <w:rPr>
@@ -1814,7 +2290,21 @@
         <w:rPr>
           <w:rFonts w:hint="eastAsia"/>
         </w:rPr>
-        <w:t>需自動帶到</w:t>
+        <w:t>需自</w:t>
+      </w:r>
+      <w:proofErr w:type="gramStart"/>
+      <w:r>
+        <w:rPr>
+          <w:rFonts w:hint="eastAsia"/>
+        </w:rPr>
+        <w:t>動帶</w:t>
+      </w:r>
+      <w:proofErr w:type="gramEnd"/>
+      <w:r>
+        <w:rPr>
+          <w:rFonts w:hint="eastAsia"/>
+        </w:rPr>
+        <w:t>到</w:t>
       </w:r>
       <w:r>
         <w:rPr>
@@ -1826,7 +2316,35 @@
         <w:rPr>
           <w:rFonts w:hint="eastAsia"/>
         </w:rPr>
-        <w:t>進庫單的備註</w:t>
+        <w:t>進</w:t>
+      </w:r>
+      <w:proofErr w:type="gramStart"/>
+      <w:r>
+        <w:rPr>
+          <w:rFonts w:hint="eastAsia"/>
+        </w:rPr>
+        <w:t>庫單</w:t>
+      </w:r>
+      <w:proofErr w:type="gramEnd"/>
+      <w:r>
+        <w:rPr>
+          <w:rFonts w:hint="eastAsia"/>
+        </w:rPr>
+        <w:t>的</w:t>
+      </w:r>
+      <w:proofErr w:type="gramStart"/>
+      <w:r>
+        <w:rPr>
+          <w:rFonts w:hint="eastAsia"/>
+        </w:rPr>
+        <w:t>備</w:t>
+      </w:r>
+      <w:proofErr w:type="gramEnd"/>
+      <w:r>
+        <w:rPr>
+          <w:rFonts w:hint="eastAsia"/>
+        </w:rPr>
+        <w:t>註</w:t>
       </w:r>
     </w:p>
     <w:p>
@@ -1860,7 +2378,21 @@
         <w:rPr>
           <w:rFonts w:hint="eastAsia"/>
         </w:rPr>
-        <w:t>中輸入的內容</w:t>
+        <w:t>中輸入的</w:t>
+      </w:r>
+      <w:proofErr w:type="gramStart"/>
+      <w:r>
+        <w:rPr>
+          <w:rFonts w:hint="eastAsia"/>
+        </w:rPr>
+        <w:t>內</w:t>
+      </w:r>
+      <w:proofErr w:type="gramEnd"/>
+      <w:r>
+        <w:rPr>
+          <w:rFonts w:hint="eastAsia"/>
+        </w:rPr>
+        <w:t>容</w:t>
       </w:r>
       <w:r>
         <w:rPr>
@@ -1872,7 +2404,21 @@
         <w:rPr>
           <w:rFonts w:hint="eastAsia"/>
         </w:rPr>
-        <w:t>默認需自動帶到</w:t>
+        <w:t>默認需自</w:t>
+      </w:r>
+      <w:proofErr w:type="gramStart"/>
+      <w:r>
+        <w:rPr>
+          <w:rFonts w:hint="eastAsia"/>
+        </w:rPr>
+        <w:t>動帶</w:t>
+      </w:r>
+      <w:proofErr w:type="gramEnd"/>
+      <w:r>
+        <w:rPr>
+          <w:rFonts w:hint="eastAsia"/>
+        </w:rPr>
+        <w:t>到</w:t>
       </w:r>
       <w:r>
         <w:rPr>
@@ -1884,7 +2430,49 @@
         <w:rPr>
           <w:rFonts w:hint="eastAsia"/>
         </w:rPr>
-        <w:t>委外入庫的備註欄中</w:t>
+        <w:t>委外入</w:t>
+      </w:r>
+      <w:proofErr w:type="gramStart"/>
+      <w:r>
+        <w:rPr>
+          <w:rFonts w:hint="eastAsia"/>
+        </w:rPr>
+        <w:t>庫</w:t>
+      </w:r>
+      <w:proofErr w:type="gramEnd"/>
+      <w:r>
+        <w:rPr>
+          <w:rFonts w:hint="eastAsia"/>
+        </w:rPr>
+        <w:t>的</w:t>
+      </w:r>
+      <w:proofErr w:type="gramStart"/>
+      <w:r>
+        <w:rPr>
+          <w:rFonts w:hint="eastAsia"/>
+        </w:rPr>
+        <w:t>備</w:t>
+      </w:r>
+      <w:proofErr w:type="gramEnd"/>
+      <w:r>
+        <w:rPr>
+          <w:rFonts w:hint="eastAsia"/>
+        </w:rPr>
+        <w:t>註</w:t>
+      </w:r>
+      <w:proofErr w:type="gramStart"/>
+      <w:r>
+        <w:rPr>
+          <w:rFonts w:hint="eastAsia"/>
+        </w:rPr>
+        <w:t>欄</w:t>
+      </w:r>
+      <w:proofErr w:type="gramEnd"/>
+      <w:r>
+        <w:rPr>
+          <w:rFonts w:hint="eastAsia"/>
+        </w:rPr>
+        <w:t>中</w:t>
       </w:r>
     </w:p>
     <w:p>
@@ -1911,6 +2499,234 @@
         <w:rPr>
           <w:rFonts w:hint="eastAsia"/>
         </w:rPr>
+        <w:t>庫單</w:t>
+      </w:r>
+      <w:proofErr w:type="gramEnd"/>
+      <w:r>
+        <w:rPr>
+          <w:rFonts w:hint="eastAsia"/>
+        </w:rPr>
+        <w:t>中</w:t>
+      </w:r>
+      <w:r>
+        <w:rPr>
+          <w:rFonts w:hint="eastAsia"/>
+        </w:rPr>
+        <w:t>"</w:t>
+      </w:r>
+      <w:r>
+        <w:rPr>
+          <w:rFonts w:hint="eastAsia"/>
+        </w:rPr>
+        <w:t>生產站</w:t>
+      </w:r>
+      <w:r>
+        <w:rPr>
+          <w:rFonts w:hint="eastAsia"/>
+        </w:rPr>
+        <w:t xml:space="preserve">" </w:t>
+      </w:r>
+      <w:r>
+        <w:rPr>
+          <w:rFonts w:hint="eastAsia"/>
+        </w:rPr>
+        <w:t>需默認抓</w:t>
+      </w:r>
+      <w:r>
+        <w:rPr>
+          <w:rFonts w:hint="eastAsia"/>
+        </w:rPr>
+        <w:t xml:space="preserve"> </w:t>
+      </w:r>
+      <w:proofErr w:type="gramStart"/>
+      <w:r>
+        <w:rPr>
+          <w:rFonts w:hint="eastAsia"/>
+        </w:rPr>
+        <w:t>採</w:t>
+      </w:r>
+      <w:proofErr w:type="gramEnd"/>
+      <w:r>
+        <w:rPr>
+          <w:rFonts w:hint="eastAsia"/>
+        </w:rPr>
+        <w:t>購訂</w:t>
+      </w:r>
+      <w:proofErr w:type="gramStart"/>
+      <w:r>
+        <w:rPr>
+          <w:rFonts w:hint="eastAsia"/>
+        </w:rPr>
+        <w:t>單</w:t>
+      </w:r>
+      <w:proofErr w:type="gramEnd"/>
+      <w:r>
+        <w:rPr>
+          <w:rFonts w:hint="eastAsia"/>
+        </w:rPr>
+        <w:t>中的</w:t>
+      </w:r>
+      <w:r>
+        <w:rPr>
+          <w:rFonts w:hint="eastAsia"/>
+        </w:rPr>
+        <w:t>"</w:t>
+      </w:r>
+      <w:r>
+        <w:rPr>
+          <w:rFonts w:hint="eastAsia"/>
+        </w:rPr>
+        <w:t>下個生產站</w:t>
+      </w:r>
+      <w:r>
+        <w:rPr>
+          <w:rFonts w:hint="eastAsia"/>
+        </w:rPr>
+        <w:t>"</w:t>
+      </w:r>
+    </w:p>
+    <w:p>
+      <w:r>
+        <w:rPr>
+          <w:rFonts w:hint="eastAsia"/>
+        </w:rPr>
+        <w:t>4</w:t>
+      </w:r>
+      <w:r>
+        <w:rPr>
+          <w:rFonts w:hint="eastAsia"/>
+        </w:rPr>
+        <w:t>，</w:t>
+      </w:r>
+      <w:r>
+        <w:rPr>
+          <w:rFonts w:hint="eastAsia"/>
+        </w:rPr>
+        <w:t>進</w:t>
+      </w:r>
+      <w:proofErr w:type="gramStart"/>
+      <w:r>
+        <w:rPr>
+          <w:rFonts w:hint="eastAsia"/>
+        </w:rPr>
+        <w:t>庫單</w:t>
+      </w:r>
+      <w:proofErr w:type="gramEnd"/>
+      <w:r>
+        <w:rPr>
+          <w:rFonts w:hint="eastAsia"/>
+        </w:rPr>
+        <w:t>中</w:t>
+      </w:r>
+      <w:r>
+        <w:rPr>
+          <w:rFonts w:hint="eastAsia"/>
+        </w:rPr>
+        <w:t xml:space="preserve"> "</w:t>
+      </w:r>
+      <w:r>
+        <w:rPr>
+          <w:rFonts w:hint="eastAsia"/>
+        </w:rPr>
+        <w:t>入</w:t>
+      </w:r>
+      <w:proofErr w:type="gramStart"/>
+      <w:r>
+        <w:rPr>
+          <w:rFonts w:hint="eastAsia"/>
+        </w:rPr>
+        <w:t>庫數</w:t>
+      </w:r>
+      <w:proofErr w:type="gramEnd"/>
+      <w:r>
+        <w:rPr>
+          <w:rFonts w:hint="eastAsia"/>
+        </w:rPr>
+        <w:t>量</w:t>
+      </w:r>
+      <w:r>
+        <w:rPr>
+          <w:rFonts w:hint="eastAsia"/>
+        </w:rPr>
+        <w:t>"</w:t>
+      </w:r>
+      <w:r>
+        <w:rPr>
+          <w:rFonts w:hint="eastAsia"/>
+        </w:rPr>
+        <w:t>默認</w:t>
+      </w:r>
+      <w:r>
+        <w:rPr>
+          <w:rFonts w:hint="eastAsia"/>
+        </w:rPr>
+        <w:t>=</w:t>
+      </w:r>
+      <w:r>
+        <w:rPr>
+          <w:rFonts w:hint="eastAsia"/>
+        </w:rPr>
+        <w:t>進貨</w:t>
+      </w:r>
+      <w:proofErr w:type="gramStart"/>
+      <w:r>
+        <w:rPr>
+          <w:rFonts w:hint="eastAsia"/>
+        </w:rPr>
+        <w:t>數</w:t>
+      </w:r>
+      <w:proofErr w:type="gramEnd"/>
+      <w:r>
+        <w:rPr>
+          <w:rFonts w:hint="eastAsia"/>
+        </w:rPr>
+        <w:t>量</w:t>
+      </w:r>
+      <w:r>
+        <w:rPr>
+          <w:rFonts w:hint="eastAsia"/>
+        </w:rPr>
+        <w:t>-</w:t>
+      </w:r>
+      <w:r>
+        <w:rPr>
+          <w:rFonts w:hint="eastAsia"/>
+        </w:rPr>
+        <w:t>轉生產</w:t>
+      </w:r>
+      <w:proofErr w:type="gramStart"/>
+      <w:r>
+        <w:rPr>
+          <w:rFonts w:hint="eastAsia"/>
+        </w:rPr>
+        <w:t>數</w:t>
+      </w:r>
+      <w:proofErr w:type="gramEnd"/>
+      <w:r>
+        <w:rPr>
+          <w:rFonts w:hint="eastAsia"/>
+        </w:rPr>
+        <w:t>量</w:t>
+      </w:r>
+    </w:p>
+    <w:p>
+      <w:r>
+        <w:rPr>
+          <w:rFonts w:hint="eastAsia"/>
+        </w:rPr>
+        <w:t>5</w:t>
+      </w:r>
+      <w:r>
+        <w:rPr>
+          <w:rFonts w:hint="eastAsia"/>
+        </w:rPr>
+        <w:t>，委外入</w:t>
+      </w:r>
+      <w:proofErr w:type="gramStart"/>
+      <w:r>
+        <w:rPr>
+          <w:rFonts w:hint="eastAsia"/>
+        </w:rPr>
         <w:t>庫</w:t>
       </w:r>
       <w:proofErr w:type="gramEnd"/>
@@ -1918,7 +2734,33 @@
         <w:rPr>
           <w:rFonts w:hint="eastAsia"/>
         </w:rPr>
-        <w:t>單中</w:t>
+        <w:t>明細表的打印</w:t>
+      </w:r>
+      <w:proofErr w:type="gramStart"/>
+      <w:r>
+        <w:rPr>
+          <w:rFonts w:hint="eastAsia"/>
+        </w:rPr>
+        <w:t>報</w:t>
+      </w:r>
+      <w:proofErr w:type="gramEnd"/>
+      <w:r>
+        <w:rPr>
+          <w:rFonts w:hint="eastAsia"/>
+        </w:rPr>
+        <w:t>表</w:t>
+      </w:r>
+      <w:r>
+        <w:rPr>
+          <w:rFonts w:hint="eastAsia"/>
+        </w:rPr>
+        <w:t xml:space="preserve"> "</w:t>
+      </w:r>
+      <w:r>
+        <w:rPr>
+          <w:rFonts w:hint="eastAsia"/>
+        </w:rPr>
+        <w:t>商品描述</w:t>
       </w:r>
       <w:r>
         <w:rPr>
@@ -1930,19 +2772,21 @@
         <w:rPr>
           <w:rFonts w:hint="eastAsia"/>
         </w:rPr>
-        <w:t>生產站</w:t>
-      </w:r>
-      <w:r>
-        <w:rPr>
-          <w:rFonts w:hint="eastAsia"/>
-        </w:rPr>
-        <w:t xml:space="preserve">" </w:t>
-      </w:r>
-      <w:r>
-        <w:rPr>
-          <w:rFonts w:hint="eastAsia"/>
-        </w:rPr>
-        <w:t>需默認抓</w:t>
+        <w:t>不要在該</w:t>
+      </w:r>
+      <w:proofErr w:type="gramStart"/>
+      <w:r>
+        <w:rPr>
+          <w:rFonts w:hint="eastAsia"/>
+        </w:rPr>
+        <w:t>單據</w:t>
+      </w:r>
+      <w:proofErr w:type="gramEnd"/>
+      <w:r>
+        <w:rPr>
+          <w:rFonts w:hint="eastAsia"/>
+        </w:rPr>
+        <w:t>的下一排</w:t>
       </w:r>
       <w:r>
         <w:rPr>
@@ -1950,175 +2794,33 @@
         </w:rPr>
         <w:t xml:space="preserve"> </w:t>
       </w:r>
-      <w:r>
-        <w:rPr>
-          <w:rFonts w:hint="eastAsia"/>
-        </w:rPr>
-        <w:t>採購訂單中的</w:t>
-      </w:r>
-      <w:r>
-        <w:rPr>
-          <w:rFonts w:hint="eastAsia"/>
-        </w:rPr>
-        <w:t>"</w:t>
-      </w:r>
-      <w:r>
-        <w:rPr>
-          <w:rFonts w:hint="eastAsia"/>
-        </w:rPr>
-        <w:t>下個生產站</w:t>
-      </w:r>
-      <w:r>
-        <w:rPr>
-          <w:rFonts w:hint="eastAsia"/>
-        </w:rPr>
-        <w:t>"</w:t>
-      </w:r>
-    </w:p>
-    <w:p>
-      <w:r>
-        <w:rPr>
-          <w:rFonts w:hint="eastAsia"/>
-        </w:rPr>
-        <w:t>4</w:t>
-      </w:r>
-      <w:r>
-        <w:rPr>
-          <w:rFonts w:hint="eastAsia"/>
-        </w:rPr>
-        <w:t>，</w:t>
-      </w:r>
-      <w:r>
-        <w:rPr>
-          <w:rFonts w:hint="eastAsia"/>
-        </w:rPr>
-        <w:t>進</w:t>
-      </w:r>
       <w:proofErr w:type="gramStart"/>
       <w:r>
         <w:rPr>
           <w:rFonts w:hint="eastAsia"/>
         </w:rPr>
-        <w:t>庫</w:t>
+        <w:t>將</w:t>
       </w:r>
       <w:proofErr w:type="gramEnd"/>
       <w:r>
         <w:rPr>
           <w:rFonts w:hint="eastAsia"/>
         </w:rPr>
-        <w:t>單中</w:t>
-      </w:r>
-      <w:r>
-        <w:rPr>
-          <w:rFonts w:hint="eastAsia"/>
-        </w:rPr>
-        <w:t xml:space="preserve"> "</w:t>
-      </w:r>
-      <w:r>
-        <w:rPr>
-          <w:rFonts w:hint="eastAsia"/>
-        </w:rPr>
-        <w:t>入庫數量</w:t>
-      </w:r>
-      <w:r>
-        <w:rPr>
-          <w:rFonts w:hint="eastAsia"/>
-        </w:rPr>
-        <w:t>"</w:t>
-      </w:r>
-      <w:r>
-        <w:rPr>
-          <w:rFonts w:hint="eastAsia"/>
-        </w:rPr>
-        <w:t>默認</w:t>
-      </w:r>
-      <w:r>
-        <w:rPr>
-          <w:rFonts w:hint="eastAsia"/>
-        </w:rPr>
-        <w:t>=</w:t>
-      </w:r>
-      <w:r>
-        <w:rPr>
-          <w:rFonts w:hint="eastAsia"/>
-        </w:rPr>
-        <w:t>進貨數量</w:t>
-      </w:r>
-      <w:r>
-        <w:rPr>
-          <w:rFonts w:hint="eastAsia"/>
-        </w:rPr>
-        <w:t>-</w:t>
-      </w:r>
-      <w:r>
-        <w:rPr>
-          <w:rFonts w:hint="eastAsia"/>
-        </w:rPr>
-        <w:t>轉生產數量</w:t>
-      </w:r>
-    </w:p>
-    <w:p>
-      <w:r>
-        <w:rPr>
-          <w:rFonts w:hint="eastAsia"/>
-        </w:rPr>
-        <w:t>5</w:t>
-      </w:r>
-      <w:r>
-        <w:rPr>
-          <w:rFonts w:hint="eastAsia"/>
-        </w:rPr>
-        <w:t>，委外入</w:t>
+        <w:t>它放在同一排的</w:t>
       </w:r>
       <w:proofErr w:type="gramStart"/>
       <w:r>
         <w:rPr>
           <w:rFonts w:hint="eastAsia"/>
         </w:rPr>
-        <w:t>庫</w:t>
+        <w:t>後</w:t>
       </w:r>
       <w:proofErr w:type="gramEnd"/>
       <w:r>
         <w:rPr>
           <w:rFonts w:hint="eastAsia"/>
         </w:rPr>
-        <w:t>明細表的打印報表</w:t>
-      </w:r>
-      <w:r>
-        <w:rPr>
-          <w:rFonts w:hint="eastAsia"/>
-        </w:rPr>
-        <w:t xml:space="preserve"> "</w:t>
-      </w:r>
-      <w:r>
-        <w:rPr>
-          <w:rFonts w:hint="eastAsia"/>
-        </w:rPr>
-        <w:t>商品描述</w:t>
-      </w:r>
-      <w:r>
-        <w:rPr>
-          <w:rFonts w:hint="eastAsia"/>
-        </w:rPr>
-        <w:t>"</w:t>
-      </w:r>
-      <w:r>
-        <w:rPr>
-          <w:rFonts w:hint="eastAsia"/>
-        </w:rPr>
-        <w:t>不要在該單據的下一排</w:t>
-      </w:r>
-      <w:r>
-        <w:rPr>
-          <w:rFonts w:hint="eastAsia"/>
-        </w:rPr>
-        <w:t xml:space="preserve"> </w:t>
-      </w:r>
-      <w:r>
-        <w:rPr>
-          <w:rFonts w:hint="eastAsia"/>
-        </w:rPr>
-        <w:t>將它放在同一排的後面</w:t>
+        <w:t>面</w:t>
       </w:r>
     </w:p>
     <w:p/>
@@ -10099,15 +10801,69 @@
           <w:color w:val="000000"/>
           <w:szCs w:val="21"/>
         </w:rPr>
-        <w:t>訂單也增加</w:t>
-      </w:r>
-      <w:r>
-        <w:rPr>
-          <w:rFonts w:ascii="Calibri" w:hAnsi="Calibri" w:cs="Calibri" w:hint="eastAsia"/>
-          <w:color w:val="000000"/>
-          <w:szCs w:val="21"/>
-        </w:rPr>
-        <w:t>“台幣匯率”和“台幣金額”</w:t>
+        <w:t>訂</w:t>
+      </w:r>
+      <w:proofErr w:type="gramStart"/>
+      <w:r>
+        <w:rPr>
+          <w:rFonts w:ascii="Calibri" w:hAnsi="Calibri" w:cs="Calibri" w:hint="eastAsia"/>
+          <w:color w:val="000000"/>
+          <w:szCs w:val="21"/>
+        </w:rPr>
+        <w:t>單</w:t>
+      </w:r>
+      <w:proofErr w:type="gramEnd"/>
+      <w:r>
+        <w:rPr>
+          <w:rFonts w:ascii="Calibri" w:hAnsi="Calibri" w:cs="Calibri" w:hint="eastAsia"/>
+          <w:color w:val="000000"/>
+          <w:szCs w:val="21"/>
+        </w:rPr>
+        <w:t>也增加</w:t>
+      </w:r>
+      <w:r>
+        <w:rPr>
+          <w:rFonts w:ascii="Calibri" w:hAnsi="Calibri" w:cs="Calibri" w:hint="eastAsia"/>
+          <w:color w:val="000000"/>
+          <w:szCs w:val="21"/>
+        </w:rPr>
+        <w:t>“台</w:t>
+      </w:r>
+      <w:proofErr w:type="gramStart"/>
+      <w:r>
+        <w:rPr>
+          <w:rFonts w:ascii="Calibri" w:hAnsi="Calibri" w:cs="Calibri" w:hint="eastAsia"/>
+          <w:color w:val="000000"/>
+          <w:szCs w:val="21"/>
+        </w:rPr>
+        <w:t>幣</w:t>
+      </w:r>
+      <w:proofErr w:type="gramEnd"/>
+      <w:r>
+        <w:rPr>
+          <w:rFonts w:ascii="Calibri" w:hAnsi="Calibri" w:cs="Calibri" w:hint="eastAsia"/>
+          <w:color w:val="000000"/>
+          <w:szCs w:val="21"/>
+        </w:rPr>
+        <w:t>匯率”和“台</w:t>
+      </w:r>
+      <w:proofErr w:type="gramStart"/>
+      <w:r>
+        <w:rPr>
+          <w:rFonts w:ascii="Calibri" w:hAnsi="Calibri" w:cs="Calibri" w:hint="eastAsia"/>
+          <w:color w:val="000000"/>
+          <w:szCs w:val="21"/>
+        </w:rPr>
+        <w:t>幣</w:t>
+      </w:r>
+      <w:proofErr w:type="gramEnd"/>
+      <w:r>
+        <w:rPr>
+          <w:rFonts w:ascii="Calibri" w:hAnsi="Calibri" w:cs="Calibri" w:hint="eastAsia"/>
+          <w:color w:val="000000"/>
+          <w:szCs w:val="21"/>
+        </w:rPr>
+        <w:t>金額”</w:t>
       </w:r>
     </w:p>
     <w:p>
@@ -10148,8 +10904,18 @@
           <w:color w:val="000000"/>
           <w:szCs w:val="21"/>
         </w:rPr>
-        <w:t>訂單</w:t>
-      </w:r>
+        <w:t>訂</w:t>
+      </w:r>
+      <w:proofErr w:type="gramStart"/>
+      <w:r>
+        <w:rPr>
+          <w:rFonts w:ascii="Calibri" w:hAnsi="Calibri" w:cs="Calibri" w:hint="eastAsia"/>
+          <w:color w:val="000000"/>
+          <w:szCs w:val="21"/>
+        </w:rPr>
+        <w:t>單</w:t>
+      </w:r>
+      <w:proofErr w:type="gramEnd"/>
       <w:r>
         <w:rPr>
           <w:rFonts w:ascii="Calibri" w:hAnsi="Calibri" w:cs="Calibri" w:hint="eastAsia"/>
@@ -10164,8 +10930,18 @@
           <w:color w:val="000000"/>
           <w:szCs w:val="21"/>
         </w:rPr>
-        <w:t>出乎單</w:t>
-      </w:r>
+        <w:t>出乎</w:t>
+      </w:r>
+      <w:proofErr w:type="gramStart"/>
+      <w:r>
+        <w:rPr>
+          <w:rFonts w:ascii="Calibri" w:hAnsi="Calibri" w:cs="Calibri" w:hint="eastAsia"/>
+          <w:color w:val="000000"/>
+          <w:szCs w:val="21"/>
+        </w:rPr>
+        <w:t>單</w:t>
+      </w:r>
+      <w:proofErr w:type="gramEnd"/>
       <w:r>
         <w:rPr>
           <w:rFonts w:ascii="Calibri" w:hAnsi="Calibri" w:cs="Calibri" w:hint="eastAsia"/>
@@ -10180,7 +10956,25 @@
           <w:color w:val="000000"/>
           <w:szCs w:val="21"/>
         </w:rPr>
-        <w:t>相關的所有查詢條件均增加一項“商品編號”</w:t>
+        <w:t>相關的所有查詢條件均增加</w:t>
+      </w:r>
+      <w:proofErr w:type="gramStart"/>
+      <w:r>
+        <w:rPr>
+          <w:rFonts w:ascii="Calibri" w:hAnsi="Calibri" w:cs="Calibri" w:hint="eastAsia"/>
+          <w:color w:val="000000"/>
+          <w:szCs w:val="21"/>
+        </w:rPr>
+        <w:t>一</w:t>
+      </w:r>
+      <w:proofErr w:type="gramEnd"/>
+      <w:r>
+        <w:rPr>
+          <w:rFonts w:ascii="Calibri" w:hAnsi="Calibri" w:cs="Calibri" w:hint="eastAsia"/>
+          <w:color w:val="000000"/>
+          <w:szCs w:val="21"/>
+        </w:rPr>
+        <w:t>項“商品編號”</w:t>
       </w:r>
     </w:p>
     <w:p>
@@ -10444,7 +11238,7 @@
           <w:color w:val="000000"/>
           <w:szCs w:val="21"/>
         </w:rPr>
-        <w:t>訂單：“台</w:t>
+        <w:t>訂</w:t>
       </w:r>
       <w:proofErr w:type="gramStart"/>
       <w:r>
@@ -10453,6 +11247,24 @@
           <w:color w:val="000000"/>
           <w:szCs w:val="21"/>
         </w:rPr>
+        <w:t>單</w:t>
+      </w:r>
+      <w:proofErr w:type="gramEnd"/>
+      <w:r>
+        <w:rPr>
+          <w:rFonts w:ascii="Calibri" w:hAnsi="Calibri" w:cs="Calibri" w:hint="eastAsia"/>
+          <w:color w:val="000000"/>
+          <w:szCs w:val="21"/>
+        </w:rPr>
+        <w:t>：“台</w:t>
+      </w:r>
+      <w:proofErr w:type="gramStart"/>
+      <w:r>
+        <w:rPr>
+          <w:rFonts w:ascii="Calibri" w:hAnsi="Calibri" w:cs="Calibri" w:hint="eastAsia"/>
+          <w:color w:val="000000"/>
+          <w:szCs w:val="21"/>
+        </w:rPr>
         <w:t>幣</w:t>
       </w:r>
       <w:proofErr w:type="gramEnd"/>
@@ -10462,7 +11274,61 @@
           <w:color w:val="000000"/>
           <w:szCs w:val="21"/>
         </w:rPr>
-        <w:t>匯率”改“匯率”，匯率保留三位小數，並且值變更時台幣金額相應變更。</w:t>
+        <w:t>匯率”改“匯率”，匯率保留三位小</w:t>
+      </w:r>
+      <w:proofErr w:type="gramStart"/>
+      <w:r>
+        <w:rPr>
+          <w:rFonts w:ascii="Calibri" w:hAnsi="Calibri" w:cs="Calibri" w:hint="eastAsia"/>
+          <w:color w:val="000000"/>
+          <w:szCs w:val="21"/>
+        </w:rPr>
+        <w:t>數</w:t>
+      </w:r>
+      <w:proofErr w:type="gramEnd"/>
+      <w:r>
+        <w:rPr>
+          <w:rFonts w:ascii="Calibri" w:hAnsi="Calibri" w:cs="Calibri" w:hint="eastAsia"/>
+          <w:color w:val="000000"/>
+          <w:szCs w:val="21"/>
+        </w:rPr>
+        <w:t>，並且值變更時台</w:t>
+      </w:r>
+      <w:proofErr w:type="gramStart"/>
+      <w:r>
+        <w:rPr>
+          <w:rFonts w:ascii="Calibri" w:hAnsi="Calibri" w:cs="Calibri" w:hint="eastAsia"/>
+          <w:color w:val="000000"/>
+          <w:szCs w:val="21"/>
+        </w:rPr>
+        <w:t>幣</w:t>
+      </w:r>
+      <w:proofErr w:type="gramEnd"/>
+      <w:r>
+        <w:rPr>
+          <w:rFonts w:ascii="Calibri" w:hAnsi="Calibri" w:cs="Calibri" w:hint="eastAsia"/>
+          <w:color w:val="000000"/>
+          <w:szCs w:val="21"/>
+        </w:rPr>
+        <w:t>金額相</w:t>
+      </w:r>
+      <w:proofErr w:type="gramStart"/>
+      <w:r>
+        <w:rPr>
+          <w:rFonts w:ascii="Calibri" w:hAnsi="Calibri" w:cs="Calibri" w:hint="eastAsia"/>
+          <w:color w:val="000000"/>
+          <w:szCs w:val="21"/>
+        </w:rPr>
+        <w:t>應</w:t>
+      </w:r>
+      <w:proofErr w:type="gramEnd"/>
+      <w:r>
+        <w:rPr>
+          <w:rFonts w:ascii="Calibri" w:hAnsi="Calibri" w:cs="Calibri" w:hint="eastAsia"/>
+          <w:color w:val="000000"/>
+          <w:szCs w:val="21"/>
+        </w:rPr>
+        <w:t>變更。</w:t>
       </w:r>
     </w:p>
     <w:p>
@@ -10954,21 +11820,527 @@
         </w:numPr>
         <w:ind w:firstLineChars="0"/>
         <w:rPr>
-          <w:rFonts w:ascii="Calibri" w:hAnsi="Calibri" w:cs="Calibri" w:hint="eastAsia"/>
-          <w:color w:val="000000"/>
-          <w:szCs w:val="21"/>
-        </w:rPr>
-      </w:pPr>
-      <w:r>
-        <w:rPr>
-          <w:rFonts w:ascii="Calibri" w:hAnsi="Calibri" w:cs="Calibri" w:hint="eastAsia"/>
-          <w:color w:val="000000"/>
-          <w:szCs w:val="21"/>
-        </w:rPr>
-        <w:t>生產入庫界面增加“客戶訂單編號</w:t>
-      </w:r>
-      <w:bookmarkStart w:id="15" w:name="_GoBack"/>
-      <w:bookmarkEnd w:id="15"/>
+          <w:rFonts w:ascii="Calibri" w:hAnsi="Calibri" w:cs="Calibri"/>
+          <w:color w:val="000000"/>
+          <w:szCs w:val="21"/>
+        </w:rPr>
+      </w:pPr>
+      <w:r>
+        <w:rPr>
+          <w:rFonts w:ascii="Calibri" w:hAnsi="Calibri" w:cs="Calibri" w:hint="eastAsia"/>
+          <w:color w:val="000000"/>
+          <w:szCs w:val="21"/>
+        </w:rPr>
+        <w:t>生產入</w:t>
+      </w:r>
+      <w:proofErr w:type="gramStart"/>
+      <w:r>
+        <w:rPr>
+          <w:rFonts w:ascii="Calibri" w:hAnsi="Calibri" w:cs="Calibri" w:hint="eastAsia"/>
+          <w:color w:val="000000"/>
+          <w:szCs w:val="21"/>
+        </w:rPr>
+        <w:t>庫</w:t>
+      </w:r>
+      <w:proofErr w:type="gramEnd"/>
+      <w:r>
+        <w:rPr>
+          <w:rFonts w:ascii="Calibri" w:hAnsi="Calibri" w:cs="Calibri" w:hint="eastAsia"/>
+          <w:color w:val="000000"/>
+          <w:szCs w:val="21"/>
+        </w:rPr>
+        <w:t>界面增加“客戶訂單編號”</w:t>
+      </w:r>
+    </w:p>
+    <w:p>
+      <w:pPr>
+        <w:rPr>
+          <w:rFonts w:ascii="Calibri" w:hAnsi="Calibri" w:cs="Calibri"/>
+          <w:color w:val="000000"/>
+          <w:szCs w:val="21"/>
+        </w:rPr>
+      </w:pPr>
+    </w:p>
+    <w:p>
+      <w:pPr>
+        <w:rPr>
+          <w:rFonts w:ascii="Calibri" w:hAnsi="Calibri" w:cs="Calibri"/>
+          <w:color w:val="000000"/>
+          <w:szCs w:val="21"/>
+        </w:rPr>
+      </w:pPr>
+    </w:p>
+    <w:p>
+      <w:pPr>
+        <w:rPr>
+          <w:rFonts w:ascii="Calibri" w:hAnsi="Calibri" w:cs="Calibri"/>
+          <w:color w:val="000000"/>
+          <w:szCs w:val="21"/>
+        </w:rPr>
+      </w:pPr>
+    </w:p>
+    <w:p>
+      <w:pPr>
+        <w:rPr>
+          <w:rFonts w:ascii="Calibri" w:hAnsi="Calibri" w:cs="Calibri"/>
+          <w:color w:val="000000"/>
+          <w:szCs w:val="21"/>
+        </w:rPr>
+      </w:pPr>
+      <w:r>
+        <w:rPr>
+          <w:rFonts w:ascii="Calibri" w:hAnsi="Calibri" w:cs="Calibri" w:hint="eastAsia"/>
+          <w:color w:val="000000"/>
+          <w:szCs w:val="21"/>
+        </w:rPr>
+        <w:t>2019</w:t>
+      </w:r>
+      <w:r>
+        <w:rPr>
+          <w:rFonts w:ascii="Calibri" w:hAnsi="Calibri" w:cs="Calibri" w:hint="eastAsia"/>
+          <w:color w:val="000000"/>
+          <w:szCs w:val="21"/>
+        </w:rPr>
+        <w:t>年</w:t>
+      </w:r>
+      <w:r>
+        <w:rPr>
+          <w:rFonts w:ascii="Calibri" w:hAnsi="Calibri" w:cs="Calibri" w:hint="eastAsia"/>
+          <w:color w:val="000000"/>
+          <w:szCs w:val="21"/>
+        </w:rPr>
+        <w:t>1</w:t>
+      </w:r>
+      <w:r>
+        <w:rPr>
+          <w:rFonts w:ascii="Calibri" w:hAnsi="Calibri" w:cs="Calibri" w:hint="eastAsia"/>
+          <w:color w:val="000000"/>
+          <w:szCs w:val="21"/>
+        </w:rPr>
+        <w:t>月</w:t>
+      </w:r>
+      <w:r>
+        <w:rPr>
+          <w:rFonts w:ascii="Calibri" w:hAnsi="Calibri" w:cs="Calibri" w:hint="eastAsia"/>
+          <w:color w:val="000000"/>
+          <w:szCs w:val="21"/>
+        </w:rPr>
+        <w:t>30</w:t>
+      </w:r>
+      <w:r>
+        <w:rPr>
+          <w:rFonts w:ascii="Calibri" w:hAnsi="Calibri" w:cs="Calibri" w:hint="eastAsia"/>
+          <w:color w:val="000000"/>
+          <w:szCs w:val="21"/>
+        </w:rPr>
+        <w:t>日</w:t>
+      </w:r>
+      <w:r>
+        <w:rPr>
+          <w:rFonts w:ascii="Calibri" w:hAnsi="Calibri" w:cs="Calibri" w:hint="eastAsia"/>
+          <w:color w:val="000000"/>
+          <w:szCs w:val="21"/>
+        </w:rPr>
+        <w:t>16:45:17</w:t>
+      </w:r>
+      <w:r>
+        <w:rPr>
+          <w:rFonts w:ascii="Calibri" w:hAnsi="Calibri" w:cs="Calibri" w:hint="eastAsia"/>
+          <w:color w:val="000000"/>
+          <w:szCs w:val="21"/>
+        </w:rPr>
+        <w:t>：</w:t>
+      </w:r>
+    </w:p>
+    <w:p>
+      <w:pPr>
+        <w:pStyle w:val="a7"/>
+        <w:numPr>
+          <w:ilvl w:val="0"/>
+          <w:numId w:val="55"/>
+        </w:numPr>
+        <w:ind w:firstLineChars="0"/>
+        <w:rPr>
+          <w:rFonts w:ascii="Calibri" w:hAnsi="Calibri" w:cs="Calibri"/>
+          <w:color w:val="000000"/>
+          <w:szCs w:val="21"/>
+        </w:rPr>
+      </w:pPr>
+      <w:bookmarkStart w:id="15" w:name="OLE_LINK16"/>
+      <w:r>
+        <w:rPr>
+          <w:rFonts w:ascii="Calibri" w:hAnsi="Calibri" w:cs="Calibri" w:hint="eastAsia"/>
+          <w:color w:val="000000"/>
+          <w:szCs w:val="21"/>
+        </w:rPr>
+        <w:t>客</w:t>
+      </w:r>
+      <w:proofErr w:type="gramStart"/>
+      <w:r>
+        <w:rPr>
+          <w:rFonts w:ascii="Calibri" w:hAnsi="Calibri" w:cs="Calibri" w:hint="eastAsia"/>
+          <w:color w:val="000000"/>
+          <w:szCs w:val="21"/>
+        </w:rPr>
+        <w:t>戶</w:t>
+      </w:r>
+      <w:proofErr w:type="gramEnd"/>
+      <w:r>
+        <w:rPr>
+          <w:rFonts w:ascii="Calibri" w:hAnsi="Calibri" w:cs="Calibri" w:hint="eastAsia"/>
+          <w:color w:val="000000"/>
+          <w:szCs w:val="21"/>
+        </w:rPr>
+        <w:t>訂</w:t>
+      </w:r>
+      <w:proofErr w:type="gramStart"/>
+      <w:r>
+        <w:rPr>
+          <w:rFonts w:ascii="Calibri" w:hAnsi="Calibri" w:cs="Calibri" w:hint="eastAsia"/>
+          <w:color w:val="000000"/>
+          <w:szCs w:val="21"/>
+        </w:rPr>
+        <w:t>單</w:t>
+      </w:r>
+      <w:proofErr w:type="gramEnd"/>
+      <w:r>
+        <w:rPr>
+          <w:rFonts w:ascii="Calibri" w:hAnsi="Calibri" w:cs="Calibri" w:hint="eastAsia"/>
+          <w:color w:val="000000"/>
+          <w:szCs w:val="21"/>
+        </w:rPr>
+        <w:t>中，新增“出貨</w:t>
+      </w:r>
+      <w:proofErr w:type="gramStart"/>
+      <w:r>
+        <w:rPr>
+          <w:rFonts w:ascii="Calibri" w:hAnsi="Calibri" w:cs="Calibri" w:hint="eastAsia"/>
+          <w:color w:val="000000"/>
+          <w:szCs w:val="21"/>
+        </w:rPr>
+        <w:t>單</w:t>
+      </w:r>
+      <w:proofErr w:type="gramEnd"/>
+      <w:r>
+        <w:rPr>
+          <w:rFonts w:ascii="Calibri" w:hAnsi="Calibri" w:cs="Calibri" w:hint="eastAsia"/>
+          <w:color w:val="000000"/>
+          <w:szCs w:val="21"/>
+        </w:rPr>
+        <w:t>明細”，裡面顯示該訂</w:t>
+      </w:r>
+      <w:proofErr w:type="gramStart"/>
+      <w:r>
+        <w:rPr>
+          <w:rFonts w:ascii="Calibri" w:hAnsi="Calibri" w:cs="Calibri" w:hint="eastAsia"/>
+          <w:color w:val="000000"/>
+          <w:szCs w:val="21"/>
+        </w:rPr>
+        <w:t>單對應</w:t>
+      </w:r>
+      <w:proofErr w:type="gramEnd"/>
+      <w:r>
+        <w:rPr>
+          <w:rFonts w:ascii="Calibri" w:hAnsi="Calibri" w:cs="Calibri" w:hint="eastAsia"/>
+          <w:color w:val="000000"/>
+          <w:szCs w:val="21"/>
+        </w:rPr>
+        <w:t>的出貨</w:t>
+      </w:r>
+      <w:proofErr w:type="gramStart"/>
+      <w:r>
+        <w:rPr>
+          <w:rFonts w:ascii="Calibri" w:hAnsi="Calibri" w:cs="Calibri" w:hint="eastAsia"/>
+          <w:color w:val="000000"/>
+          <w:szCs w:val="21"/>
+        </w:rPr>
+        <w:t>單</w:t>
+      </w:r>
+      <w:proofErr w:type="gramEnd"/>
+      <w:r>
+        <w:rPr>
+          <w:rFonts w:ascii="Calibri" w:hAnsi="Calibri" w:cs="Calibri" w:hint="eastAsia"/>
+          <w:color w:val="000000"/>
+          <w:szCs w:val="21"/>
+        </w:rPr>
+        <w:t>，點</w:t>
+      </w:r>
+      <w:proofErr w:type="gramStart"/>
+      <w:r>
+        <w:rPr>
+          <w:rFonts w:ascii="Calibri" w:hAnsi="Calibri" w:cs="Calibri" w:hint="eastAsia"/>
+          <w:color w:val="000000"/>
+          <w:szCs w:val="21"/>
+        </w:rPr>
+        <w:t>擊</w:t>
+      </w:r>
+      <w:proofErr w:type="gramEnd"/>
+      <w:r>
+        <w:rPr>
+          <w:rFonts w:ascii="Calibri" w:hAnsi="Calibri" w:cs="Calibri" w:hint="eastAsia"/>
+          <w:color w:val="000000"/>
+          <w:szCs w:val="21"/>
+        </w:rPr>
+        <w:t>可連接到出貨</w:t>
+      </w:r>
+      <w:proofErr w:type="gramStart"/>
+      <w:r>
+        <w:rPr>
+          <w:rFonts w:ascii="Calibri" w:hAnsi="Calibri" w:cs="Calibri" w:hint="eastAsia"/>
+          <w:color w:val="000000"/>
+          <w:szCs w:val="21"/>
+        </w:rPr>
+        <w:t>單</w:t>
+      </w:r>
+      <w:proofErr w:type="gramEnd"/>
+    </w:p>
+    <w:bookmarkEnd w:id="15"/>
+    <w:p>
+      <w:pPr>
+        <w:pStyle w:val="a7"/>
+        <w:numPr>
+          <w:ilvl w:val="0"/>
+          <w:numId w:val="55"/>
+        </w:numPr>
+        <w:ind w:firstLineChars="0"/>
+        <w:rPr>
+          <w:rFonts w:ascii="Calibri" w:hAnsi="Calibri" w:cs="Calibri"/>
+          <w:color w:val="000000"/>
+          <w:szCs w:val="21"/>
+        </w:rPr>
+      </w:pPr>
+      <w:r>
+        <w:rPr>
+          <w:rFonts w:ascii="Calibri" w:hAnsi="Calibri" w:cs="Calibri" w:hint="eastAsia"/>
+          <w:color w:val="000000"/>
+          <w:szCs w:val="21"/>
+        </w:rPr>
+        <w:t>出貨</w:t>
+      </w:r>
+      <w:proofErr w:type="gramStart"/>
+      <w:r>
+        <w:rPr>
+          <w:rFonts w:ascii="Calibri" w:hAnsi="Calibri" w:cs="Calibri" w:hint="eastAsia"/>
+          <w:color w:val="000000"/>
+          <w:szCs w:val="21"/>
+        </w:rPr>
+        <w:t>單</w:t>
+      </w:r>
+      <w:proofErr w:type="gramEnd"/>
+      <w:r>
+        <w:rPr>
+          <w:rFonts w:ascii="Calibri" w:hAnsi="Calibri" w:cs="Calibri" w:hint="eastAsia"/>
+          <w:color w:val="000000"/>
+          <w:szCs w:val="21"/>
+        </w:rPr>
+        <w:t>的台</w:t>
+      </w:r>
+      <w:proofErr w:type="gramStart"/>
+      <w:r>
+        <w:rPr>
+          <w:rFonts w:ascii="Calibri" w:hAnsi="Calibri" w:cs="Calibri" w:hint="eastAsia"/>
+          <w:color w:val="000000"/>
+          <w:szCs w:val="21"/>
+        </w:rPr>
+        <w:t>幣</w:t>
+      </w:r>
+      <w:proofErr w:type="gramEnd"/>
+      <w:r>
+        <w:rPr>
+          <w:rFonts w:ascii="Calibri" w:hAnsi="Calibri" w:cs="Calibri" w:hint="eastAsia"/>
+          <w:color w:val="000000"/>
+          <w:szCs w:val="21"/>
+        </w:rPr>
+        <w:t>金額</w:t>
+      </w:r>
+      <w:r>
+        <w:rPr>
+          <w:rFonts w:ascii="Calibri" w:hAnsi="Calibri" w:cs="Calibri" w:hint="eastAsia"/>
+          <w:color w:val="000000"/>
+          <w:szCs w:val="21"/>
+        </w:rPr>
+        <w:t>BUG</w:t>
+      </w:r>
+      <w:r>
+        <w:rPr>
+          <w:rFonts w:ascii="Calibri" w:hAnsi="Calibri" w:cs="Calibri" w:hint="eastAsia"/>
+          <w:color w:val="000000"/>
+          <w:szCs w:val="21"/>
+        </w:rPr>
+        <w:t>已修</w:t>
+      </w:r>
+      <w:proofErr w:type="gramStart"/>
+      <w:r>
+        <w:rPr>
+          <w:rFonts w:ascii="Calibri" w:hAnsi="Calibri" w:cs="Calibri" w:hint="eastAsia"/>
+          <w:color w:val="000000"/>
+          <w:szCs w:val="21"/>
+        </w:rPr>
+        <w:t>復</w:t>
+      </w:r>
+      <w:proofErr w:type="gramEnd"/>
+      <w:r>
+        <w:rPr>
+          <w:rFonts w:ascii="Calibri" w:hAnsi="Calibri" w:cs="Calibri" w:hint="eastAsia"/>
+          <w:color w:val="000000"/>
+          <w:szCs w:val="21"/>
+        </w:rPr>
+        <w:t>，現在可顯示出</w:t>
+      </w:r>
+      <w:proofErr w:type="gramStart"/>
+      <w:r>
+        <w:rPr>
+          <w:rFonts w:ascii="Calibri" w:hAnsi="Calibri" w:cs="Calibri" w:hint="eastAsia"/>
+          <w:color w:val="000000"/>
+          <w:szCs w:val="21"/>
+        </w:rPr>
+        <w:t>來</w:t>
+      </w:r>
+      <w:proofErr w:type="gramEnd"/>
+      <w:r>
+        <w:rPr>
+          <w:rFonts w:ascii="Calibri" w:hAnsi="Calibri" w:cs="Calibri" w:hint="eastAsia"/>
+          <w:color w:val="000000"/>
+          <w:szCs w:val="21"/>
+        </w:rPr>
+        <w:t>。</w:t>
+      </w:r>
+    </w:p>
+    <w:p>
+      <w:pPr>
+        <w:pStyle w:val="a7"/>
+        <w:numPr>
+          <w:ilvl w:val="0"/>
+          <w:numId w:val="55"/>
+        </w:numPr>
+        <w:ind w:firstLineChars="0"/>
+        <w:rPr>
+          <w:rFonts w:ascii="Calibri" w:hAnsi="Calibri" w:cs="Calibri"/>
+          <w:color w:val="000000"/>
+          <w:szCs w:val="21"/>
+        </w:rPr>
+      </w:pPr>
+      <w:r>
+        <w:rPr>
+          <w:rFonts w:ascii="Calibri" w:hAnsi="Calibri" w:cs="Calibri" w:hint="eastAsia"/>
+          <w:color w:val="000000"/>
+          <w:szCs w:val="21"/>
+        </w:rPr>
+        <w:t>Packing</w:t>
+      </w:r>
+      <w:r>
+        <w:rPr>
+          <w:rFonts w:ascii="Calibri" w:hAnsi="Calibri" w:cs="Calibri"/>
+          <w:color w:val="000000"/>
+          <w:szCs w:val="21"/>
+        </w:rPr>
+        <w:t xml:space="preserve"> </w:t>
+      </w:r>
+      <w:r>
+        <w:rPr>
+          <w:rFonts w:ascii="Calibri" w:hAnsi="Calibri" w:cs="Calibri" w:hint="eastAsia"/>
+          <w:color w:val="000000"/>
+          <w:szCs w:val="21"/>
+        </w:rPr>
+        <w:t>List</w:t>
+      </w:r>
+      <w:r>
+        <w:rPr>
+          <w:rFonts w:ascii="Calibri" w:hAnsi="Calibri" w:cs="Calibri"/>
+          <w:color w:val="000000"/>
+          <w:szCs w:val="21"/>
+        </w:rPr>
+        <w:t xml:space="preserve"> </w:t>
+      </w:r>
+      <w:r>
+        <w:rPr>
+          <w:rFonts w:ascii="Calibri" w:hAnsi="Calibri" w:cs="Calibri" w:hint="eastAsia"/>
+          <w:color w:val="000000"/>
+          <w:szCs w:val="21"/>
+        </w:rPr>
+        <w:t>&amp;</w:t>
+      </w:r>
+      <w:r>
+        <w:rPr>
+          <w:rFonts w:ascii="Calibri" w:hAnsi="Calibri" w:cs="Calibri"/>
+          <w:color w:val="000000"/>
+          <w:szCs w:val="21"/>
+        </w:rPr>
+        <w:t xml:space="preserve"> </w:t>
+      </w:r>
+      <w:r>
+        <w:rPr>
+          <w:rFonts w:ascii="Calibri" w:hAnsi="Calibri" w:cs="Calibri" w:hint="eastAsia"/>
+          <w:color w:val="000000"/>
+          <w:szCs w:val="21"/>
+        </w:rPr>
+        <w:t>Invoice</w:t>
+      </w:r>
+      <w:r>
+        <w:rPr>
+          <w:rFonts w:ascii="Calibri" w:hAnsi="Calibri" w:cs="Calibri"/>
+          <w:color w:val="000000"/>
+          <w:szCs w:val="21"/>
+        </w:rPr>
+        <w:t xml:space="preserve"> </w:t>
+      </w:r>
+      <w:r>
+        <w:rPr>
+          <w:rFonts w:ascii="Calibri" w:hAnsi="Calibri" w:cs="Calibri" w:hint="eastAsia"/>
+          <w:color w:val="000000"/>
+          <w:szCs w:val="21"/>
+        </w:rPr>
+        <w:t>打印表頭更換</w:t>
+      </w:r>
+    </w:p>
+    <w:p>
+      <w:pPr>
+        <w:pStyle w:val="a7"/>
+        <w:numPr>
+          <w:ilvl w:val="0"/>
+          <w:numId w:val="55"/>
+        </w:numPr>
+        <w:ind w:firstLineChars="0"/>
+        <w:rPr>
+          <w:rFonts w:ascii="Calibri" w:hAnsi="Calibri" w:cs="Calibri"/>
+          <w:color w:val="000000"/>
+          <w:szCs w:val="21"/>
+        </w:rPr>
+      </w:pPr>
+      <w:r>
+        <w:rPr>
+          <w:rFonts w:ascii="Calibri" w:hAnsi="Calibri" w:cs="Calibri" w:hint="eastAsia"/>
+          <w:color w:val="000000"/>
+          <w:szCs w:val="21"/>
+        </w:rPr>
+        <w:t>商品界面：</w:t>
+      </w:r>
+      <w:proofErr w:type="gramStart"/>
+      <w:r>
+        <w:rPr>
+          <w:rFonts w:ascii="Calibri" w:hAnsi="Calibri" w:cs="Calibri" w:hint="eastAsia"/>
+          <w:color w:val="000000"/>
+          <w:szCs w:val="21"/>
+        </w:rPr>
+        <w:t>庫</w:t>
+      </w:r>
+      <w:proofErr w:type="gramEnd"/>
+      <w:r>
+        <w:rPr>
+          <w:rFonts w:ascii="Calibri" w:hAnsi="Calibri" w:cs="Calibri" w:hint="eastAsia"/>
+          <w:color w:val="000000"/>
+          <w:szCs w:val="21"/>
+        </w:rPr>
+        <w:t>存記錄標籤，增加“導出</w:t>
+      </w:r>
+      <w:r>
+        <w:rPr>
+          <w:rFonts w:ascii="Calibri" w:hAnsi="Calibri" w:cs="Calibri" w:hint="eastAsia"/>
+          <w:color w:val="000000"/>
+          <w:szCs w:val="21"/>
+        </w:rPr>
+        <w:t>Excel</w:t>
+      </w:r>
       <w:r>
         <w:rPr>
           <w:rFonts w:ascii="Calibri" w:hAnsi="Calibri" w:cs="Calibri" w:hint="eastAsia"/>
@@ -10976,6 +12348,67 @@
           <w:szCs w:val="21"/>
         </w:rPr>
         <w:t>”</w:t>
+      </w:r>
+      <w:bookmarkStart w:id="16" w:name="_GoBack"/>
+      <w:bookmarkEnd w:id="16"/>
+    </w:p>
+    <w:p>
+      <w:pPr>
+        <w:pStyle w:val="a7"/>
+        <w:numPr>
+          <w:ilvl w:val="0"/>
+          <w:numId w:val="55"/>
+        </w:numPr>
+        <w:ind w:firstLineChars="0"/>
+        <w:rPr>
+          <w:rFonts w:ascii="Calibri" w:hAnsi="Calibri" w:cs="Calibri" w:hint="eastAsia"/>
+          <w:color w:val="000000"/>
+          <w:szCs w:val="21"/>
+        </w:rPr>
+      </w:pPr>
+      <w:r>
+        <w:rPr>
+          <w:rFonts w:ascii="Calibri" w:hAnsi="Calibri" w:cs="Calibri" w:hint="eastAsia"/>
+          <w:color w:val="000000"/>
+          <w:szCs w:val="21"/>
+        </w:rPr>
+        <w:t>即使</w:t>
+      </w:r>
+      <w:proofErr w:type="gramStart"/>
+      <w:r>
+        <w:rPr>
+          <w:rFonts w:ascii="Calibri" w:hAnsi="Calibri" w:cs="Calibri" w:hint="eastAsia"/>
+          <w:color w:val="000000"/>
+          <w:szCs w:val="21"/>
+        </w:rPr>
+        <w:t>庫</w:t>
+      </w:r>
+      <w:proofErr w:type="gramEnd"/>
+      <w:r>
+        <w:rPr>
+          <w:rFonts w:ascii="Calibri" w:hAnsi="Calibri" w:cs="Calibri" w:hint="eastAsia"/>
+          <w:color w:val="000000"/>
+          <w:szCs w:val="21"/>
+        </w:rPr>
+        <w:t>存查詢：查詢條件增加“商品編號”，查詢</w:t>
+      </w:r>
+      <w:proofErr w:type="gramStart"/>
+      <w:r>
+        <w:rPr>
+          <w:rFonts w:ascii="Calibri" w:hAnsi="Calibri" w:cs="Calibri" w:hint="eastAsia"/>
+          <w:color w:val="000000"/>
+          <w:szCs w:val="21"/>
+        </w:rPr>
+        <w:t>內</w:t>
+      </w:r>
+      <w:proofErr w:type="gramEnd"/>
+      <w:r>
+        <w:rPr>
+          <w:rFonts w:ascii="Calibri" w:hAnsi="Calibri" w:cs="Calibri" w:hint="eastAsia"/>
+          <w:color w:val="000000"/>
+          <w:szCs w:val="21"/>
+        </w:rPr>
+        <w:t>容增加“內部描述”</w:t>
       </w:r>
     </w:p>
     <w:sectPr>
@@ -12542,6 +13975,95 @@
     </w:lvl>
   </w:abstractNum>
   <w:abstractNum w:abstractNumId="17" w15:restartNumberingAfterBreak="0">
+    <w:nsid w:val="20CC5F5D"/>
+    <w:multiLevelType w:val="hybridMultilevel"/>
+    <w:tmpl w:val="70CA5D96"/>
+    <w:lvl w:ilvl="0" w:tplc="2F1EE77E">
+      <w:start w:val="1"/>
+      <w:numFmt w:val="decimal"/>
+      <w:lvlText w:val="%1，"/>
+      <w:lvlJc w:val="left"/>
+      <w:pPr>
+        <w:ind w:left="360" w:hanging="360"/>
+      </w:pPr>
+      <w:rPr>
+        <w:rFonts w:hint="default"/>
+      </w:rPr>
+    </w:lvl>
+    <w:lvl w:ilvl="1" w:tplc="04090019" w:tentative="1">
+      <w:start w:val="1"/>
+      <w:numFmt w:val="lowerLetter"/>
+      <w:lvlText w:val="%2)"/>
+      <w:lvlJc w:val="left"/>
+      <w:pPr>
+        <w:ind w:left="840" w:hanging="420"/>
+      </w:pPr>
+    </w:lvl>
+    <w:lvl w:ilvl="2" w:tplc="0409001B" w:tentative="1">
+      <w:start w:val="1"/>
+      <w:numFmt w:val="lowerRoman"/>
+      <w:lvlText w:val="%3."/>
+      <w:lvlJc w:val="right"/>
+      <w:pPr>
+        <w:ind w:left="1260" w:hanging="420"/>
+      </w:pPr>
+    </w:lvl>
+    <w:lvl w:ilvl="3" w:tplc="0409000F" w:tentative="1">
+      <w:start w:val="1"/>
+      <w:numFmt w:val="decimal"/>
+      <w:lvlText w:val="%4."/>
+      <w:lvlJc w:val="left"/>
+      <w:pPr>
+        <w:ind w:left="1680" w:hanging="420"/>
+      </w:pPr>
+    </w:lvl>
+    <w:lvl w:ilvl="4" w:tplc="04090019" w:tentative="1">
+      <w:start w:val="1"/>
+      <w:numFmt w:val="lowerLetter"/>
+      <w:lvlText w:val="%5)"/>
+      <w:lvlJc w:val="left"/>
+      <w:pPr>
+        <w:ind w:left="2100" w:hanging="420"/>
+      </w:pPr>
+    </w:lvl>
+    <w:lvl w:ilvl="5" w:tplc="0409001B" w:tentative="1">
+      <w:start w:val="1"/>
+      <w:numFmt w:val="lowerRoman"/>
+      <w:lvlText w:val="%6."/>
+      <w:lvlJc w:val="right"/>
+      <w:pPr>
+        <w:ind w:left="2520" w:hanging="420"/>
+      </w:pPr>
+    </w:lvl>
+    <w:lvl w:ilvl="6" w:tplc="0409000F" w:tentative="1">
+      <w:start w:val="1"/>
+      <w:numFmt w:val="decimal"/>
+      <w:lvlText w:val="%7."/>
+      <w:lvlJc w:val="left"/>
+      <w:pPr>
+        <w:ind w:left="2940" w:hanging="420"/>
+      </w:pPr>
+    </w:lvl>
+    <w:lvl w:ilvl="7" w:tplc="04090019" w:tentative="1">
+      <w:start w:val="1"/>
+      <w:numFmt w:val="lowerLetter"/>
+      <w:lvlText w:val="%8)"/>
+      <w:lvlJc w:val="left"/>
+      <w:pPr>
+        <w:ind w:left="3360" w:hanging="420"/>
+      </w:pPr>
+    </w:lvl>
+    <w:lvl w:ilvl="8" w:tplc="0409001B" w:tentative="1">
+      <w:start w:val="1"/>
+      <w:numFmt w:val="lowerRoman"/>
+      <w:lvlText w:val="%9."/>
+      <w:lvlJc w:val="right"/>
+      <w:pPr>
+        <w:ind w:left="3780" w:hanging="420"/>
+      </w:pPr>
+    </w:lvl>
+  </w:abstractNum>
+  <w:abstractNum w:abstractNumId="18" w15:restartNumberingAfterBreak="0">
     <w:nsid w:val="267E6EA7"/>
     <w:multiLevelType w:val="hybridMultilevel"/>
     <w:tmpl w:val="3B4AE8BC"/>
@@ -12630,7 +14152,7 @@
       </w:pPr>
     </w:lvl>
   </w:abstractNum>
-  <w:abstractNum w:abstractNumId="18" w15:restartNumberingAfterBreak="0">
+  <w:abstractNum w:abstractNumId="19" w15:restartNumberingAfterBreak="0">
     <w:nsid w:val="2B825D14"/>
     <w:multiLevelType w:val="hybridMultilevel"/>
     <w:tmpl w:val="C2605BDA"/>
@@ -12719,7 +14241,7 @@
       </w:pPr>
     </w:lvl>
   </w:abstractNum>
-  <w:abstractNum w:abstractNumId="19" w15:restartNumberingAfterBreak="0">
+  <w:abstractNum w:abstractNumId="20" w15:restartNumberingAfterBreak="0">
     <w:nsid w:val="2B940004"/>
     <w:multiLevelType w:val="hybridMultilevel"/>
     <w:tmpl w:val="33A6EC9C"/>
@@ -12808,7 +14330,7 @@
       </w:pPr>
     </w:lvl>
   </w:abstractNum>
-  <w:abstractNum w:abstractNumId="20" w15:restartNumberingAfterBreak="0">
+  <w:abstractNum w:abstractNumId="21" w15:restartNumberingAfterBreak="0">
     <w:nsid w:val="2D096F0B"/>
     <w:multiLevelType w:val="hybridMultilevel"/>
     <w:tmpl w:val="E40A17FC"/>
@@ -12897,7 +14419,7 @@
       </w:pPr>
     </w:lvl>
   </w:abstractNum>
-  <w:abstractNum w:abstractNumId="21" w15:restartNumberingAfterBreak="0">
+  <w:abstractNum w:abstractNumId="22" w15:restartNumberingAfterBreak="0">
     <w:nsid w:val="2E9A0A18"/>
     <w:multiLevelType w:val="hybridMultilevel"/>
     <w:tmpl w:val="E4866C54"/>
@@ -12986,7 +14508,7 @@
       </w:pPr>
     </w:lvl>
   </w:abstractNum>
-  <w:abstractNum w:abstractNumId="22" w15:restartNumberingAfterBreak="0">
+  <w:abstractNum w:abstractNumId="23" w15:restartNumberingAfterBreak="0">
     <w:nsid w:val="352C1995"/>
     <w:multiLevelType w:val="hybridMultilevel"/>
     <w:tmpl w:val="31222EA6"/>
@@ -13075,7 +14597,7 @@
       </w:pPr>
     </w:lvl>
   </w:abstractNum>
-  <w:abstractNum w:abstractNumId="23" w15:restartNumberingAfterBreak="0">
+  <w:abstractNum w:abstractNumId="24" w15:restartNumberingAfterBreak="0">
     <w:nsid w:val="374814FD"/>
     <w:multiLevelType w:val="hybridMultilevel"/>
     <w:tmpl w:val="3D24207E"/>
@@ -13164,7 +14686,7 @@
       </w:pPr>
     </w:lvl>
   </w:abstractNum>
-  <w:abstractNum w:abstractNumId="24" w15:restartNumberingAfterBreak="0">
+  <w:abstractNum w:abstractNumId="25" w15:restartNumberingAfterBreak="0">
     <w:nsid w:val="3A0F1A4B"/>
     <w:multiLevelType w:val="hybridMultilevel"/>
     <w:tmpl w:val="0492B25A"/>
@@ -13253,7 +14775,7 @@
       </w:pPr>
     </w:lvl>
   </w:abstractNum>
-  <w:abstractNum w:abstractNumId="25" w15:restartNumberingAfterBreak="0">
+  <w:abstractNum w:abstractNumId="26" w15:restartNumberingAfterBreak="0">
     <w:nsid w:val="3D536673"/>
     <w:multiLevelType w:val="hybridMultilevel"/>
     <w:tmpl w:val="A81002F6"/>
@@ -13342,7 +14864,7 @@
       </w:pPr>
     </w:lvl>
   </w:abstractNum>
-  <w:abstractNum w:abstractNumId="26" w15:restartNumberingAfterBreak="0">
+  <w:abstractNum w:abstractNumId="27" w15:restartNumberingAfterBreak="0">
     <w:nsid w:val="3FAD1BDF"/>
     <w:multiLevelType w:val="hybridMultilevel"/>
     <w:tmpl w:val="704C9724"/>
@@ -13431,7 +14953,7 @@
       </w:pPr>
     </w:lvl>
   </w:abstractNum>
-  <w:abstractNum w:abstractNumId="27" w15:restartNumberingAfterBreak="0">
+  <w:abstractNum w:abstractNumId="28" w15:restartNumberingAfterBreak="0">
     <w:nsid w:val="40523B2D"/>
     <w:multiLevelType w:val="hybridMultilevel"/>
     <w:tmpl w:val="1DF6C75C"/>
@@ -13520,7 +15042,7 @@
       </w:pPr>
     </w:lvl>
   </w:abstractNum>
-  <w:abstractNum w:abstractNumId="28" w15:restartNumberingAfterBreak="0">
+  <w:abstractNum w:abstractNumId="29" w15:restartNumberingAfterBreak="0">
     <w:nsid w:val="4220130E"/>
     <w:multiLevelType w:val="hybridMultilevel"/>
     <w:tmpl w:val="77B4D1B0"/>
@@ -13609,7 +15131,7 @@
       </w:pPr>
     </w:lvl>
   </w:abstractNum>
-  <w:abstractNum w:abstractNumId="29" w15:restartNumberingAfterBreak="0">
+  <w:abstractNum w:abstractNumId="30" w15:restartNumberingAfterBreak="0">
     <w:nsid w:val="457D104E"/>
     <w:multiLevelType w:val="hybridMultilevel"/>
     <w:tmpl w:val="E102B662"/>
@@ -13698,7 +15220,7 @@
       </w:pPr>
     </w:lvl>
   </w:abstractNum>
-  <w:abstractNum w:abstractNumId="30" w15:restartNumberingAfterBreak="0">
+  <w:abstractNum w:abstractNumId="31" w15:restartNumberingAfterBreak="0">
     <w:nsid w:val="46711B15"/>
     <w:multiLevelType w:val="hybridMultilevel"/>
     <w:tmpl w:val="ECE49D06"/>
@@ -13787,7 +15309,7 @@
       </w:pPr>
     </w:lvl>
   </w:abstractNum>
-  <w:abstractNum w:abstractNumId="31" w15:restartNumberingAfterBreak="0">
+  <w:abstractNum w:abstractNumId="32" w15:restartNumberingAfterBreak="0">
     <w:nsid w:val="4751381C"/>
     <w:multiLevelType w:val="hybridMultilevel"/>
     <w:tmpl w:val="1E52A9D8"/>
@@ -13876,7 +15398,7 @@
       </w:pPr>
     </w:lvl>
   </w:abstractNum>
-  <w:abstractNum w:abstractNumId="32" w15:restartNumberingAfterBreak="0">
+  <w:abstractNum w:abstractNumId="33" w15:restartNumberingAfterBreak="0">
     <w:nsid w:val="484A783D"/>
     <w:multiLevelType w:val="hybridMultilevel"/>
     <w:tmpl w:val="CF80077A"/>
@@ -13965,7 +15487,7 @@
       </w:pPr>
     </w:lvl>
   </w:abstractNum>
-  <w:abstractNum w:abstractNumId="33" w15:restartNumberingAfterBreak="0">
+  <w:abstractNum w:abstractNumId="34" w15:restartNumberingAfterBreak="0">
     <w:nsid w:val="4BFE0696"/>
     <w:multiLevelType w:val="hybridMultilevel"/>
     <w:tmpl w:val="DC96F728"/>
@@ -14054,7 +15576,7 @@
       </w:pPr>
     </w:lvl>
   </w:abstractNum>
-  <w:abstractNum w:abstractNumId="34" w15:restartNumberingAfterBreak="0">
+  <w:abstractNum w:abstractNumId="35" w15:restartNumberingAfterBreak="0">
     <w:nsid w:val="4F1F1E32"/>
     <w:multiLevelType w:val="hybridMultilevel"/>
     <w:tmpl w:val="6ACA311E"/>
@@ -14143,7 +15665,7 @@
       </w:pPr>
     </w:lvl>
   </w:abstractNum>
-  <w:abstractNum w:abstractNumId="35" w15:restartNumberingAfterBreak="0">
+  <w:abstractNum w:abstractNumId="36" w15:restartNumberingAfterBreak="0">
     <w:nsid w:val="50EF1F8D"/>
     <w:multiLevelType w:val="hybridMultilevel"/>
     <w:tmpl w:val="08BA069A"/>
@@ -14232,7 +15754,7 @@
       </w:pPr>
     </w:lvl>
   </w:abstractNum>
-  <w:abstractNum w:abstractNumId="36" w15:restartNumberingAfterBreak="0">
+  <w:abstractNum w:abstractNumId="37" w15:restartNumberingAfterBreak="0">
     <w:nsid w:val="51875C02"/>
     <w:multiLevelType w:val="hybridMultilevel"/>
     <w:tmpl w:val="65608BA4"/>
@@ -14321,7 +15843,7 @@
       </w:pPr>
     </w:lvl>
   </w:abstractNum>
-  <w:abstractNum w:abstractNumId="37" w15:restartNumberingAfterBreak="0">
+  <w:abstractNum w:abstractNumId="38" w15:restartNumberingAfterBreak="0">
     <w:nsid w:val="53D83F1B"/>
     <w:multiLevelType w:val="hybridMultilevel"/>
     <w:tmpl w:val="B46C4954"/>
@@ -14410,7 +15932,7 @@
       </w:pPr>
     </w:lvl>
   </w:abstractNum>
-  <w:abstractNum w:abstractNumId="38" w15:restartNumberingAfterBreak="0">
+  <w:abstractNum w:abstractNumId="39" w15:restartNumberingAfterBreak="0">
     <w:nsid w:val="542F68A2"/>
     <w:multiLevelType w:val="hybridMultilevel"/>
     <w:tmpl w:val="A0B859E6"/>
@@ -14499,7 +16021,7 @@
       </w:pPr>
     </w:lvl>
   </w:abstractNum>
-  <w:abstractNum w:abstractNumId="39" w15:restartNumberingAfterBreak="0">
+  <w:abstractNum w:abstractNumId="40" w15:restartNumberingAfterBreak="0">
     <w:nsid w:val="55003274"/>
     <w:multiLevelType w:val="hybridMultilevel"/>
     <w:tmpl w:val="16D6614C"/>
@@ -14588,7 +16110,7 @@
       </w:pPr>
     </w:lvl>
   </w:abstractNum>
-  <w:abstractNum w:abstractNumId="40" w15:restartNumberingAfterBreak="0">
+  <w:abstractNum w:abstractNumId="41" w15:restartNumberingAfterBreak="0">
     <w:nsid w:val="566E7D59"/>
     <w:multiLevelType w:val="hybridMultilevel"/>
     <w:tmpl w:val="CA0A7744"/>
@@ -14677,7 +16199,7 @@
       </w:pPr>
     </w:lvl>
   </w:abstractNum>
-  <w:abstractNum w:abstractNumId="41" w15:restartNumberingAfterBreak="0">
+  <w:abstractNum w:abstractNumId="42" w15:restartNumberingAfterBreak="0">
     <w:nsid w:val="56862200"/>
     <w:multiLevelType w:val="hybridMultilevel"/>
     <w:tmpl w:val="D4FEAEFA"/>
@@ -14766,7 +16288,7 @@
       </w:pPr>
     </w:lvl>
   </w:abstractNum>
-  <w:abstractNum w:abstractNumId="42" w15:restartNumberingAfterBreak="0">
+  <w:abstractNum w:abstractNumId="43" w15:restartNumberingAfterBreak="0">
     <w:nsid w:val="5A8E3C1C"/>
     <w:multiLevelType w:val="hybridMultilevel"/>
     <w:tmpl w:val="71460E38"/>
@@ -14855,7 +16377,7 @@
       </w:pPr>
     </w:lvl>
   </w:abstractNum>
-  <w:abstractNum w:abstractNumId="43" w15:restartNumberingAfterBreak="0">
+  <w:abstractNum w:abstractNumId="44" w15:restartNumberingAfterBreak="0">
     <w:nsid w:val="5AC45FAF"/>
     <w:multiLevelType w:val="hybridMultilevel"/>
     <w:tmpl w:val="607CF418"/>
@@ -14944,7 +16466,7 @@
       </w:pPr>
     </w:lvl>
   </w:abstractNum>
-  <w:abstractNum w:abstractNumId="44" w15:restartNumberingAfterBreak="0">
+  <w:abstractNum w:abstractNumId="45" w15:restartNumberingAfterBreak="0">
     <w:nsid w:val="5BB5007E"/>
     <w:multiLevelType w:val="hybridMultilevel"/>
     <w:tmpl w:val="E056C760"/>
@@ -15033,7 +16555,7 @@
       </w:pPr>
     </w:lvl>
   </w:abstractNum>
-  <w:abstractNum w:abstractNumId="45" w15:restartNumberingAfterBreak="0">
+  <w:abstractNum w:abstractNumId="46" w15:restartNumberingAfterBreak="0">
     <w:nsid w:val="5FE93DD4"/>
     <w:multiLevelType w:val="hybridMultilevel"/>
     <w:tmpl w:val="D03E5902"/>
@@ -15122,7 +16644,7 @@
       </w:pPr>
     </w:lvl>
   </w:abstractNum>
-  <w:abstractNum w:abstractNumId="46" w15:restartNumberingAfterBreak="0">
+  <w:abstractNum w:abstractNumId="47" w15:restartNumberingAfterBreak="0">
     <w:nsid w:val="60F8486F"/>
     <w:multiLevelType w:val="hybridMultilevel"/>
     <w:tmpl w:val="AA8C6DAE"/>
@@ -15211,7 +16733,7 @@
       </w:pPr>
     </w:lvl>
   </w:abstractNum>
-  <w:abstractNum w:abstractNumId="47" w15:restartNumberingAfterBreak="0">
+  <w:abstractNum w:abstractNumId="48" w15:restartNumberingAfterBreak="0">
     <w:nsid w:val="64655293"/>
     <w:multiLevelType w:val="hybridMultilevel"/>
     <w:tmpl w:val="4896FB7A"/>
@@ -15300,7 +16822,7 @@
       </w:pPr>
     </w:lvl>
   </w:abstractNum>
-  <w:abstractNum w:abstractNumId="48" w15:restartNumberingAfterBreak="0">
+  <w:abstractNum w:abstractNumId="49" w15:restartNumberingAfterBreak="0">
     <w:nsid w:val="65D144E7"/>
     <w:multiLevelType w:val="hybridMultilevel"/>
     <w:tmpl w:val="4EC07B34"/>
@@ -15389,7 +16911,7 @@
       </w:pPr>
     </w:lvl>
   </w:abstractNum>
-  <w:abstractNum w:abstractNumId="49" w15:restartNumberingAfterBreak="0">
+  <w:abstractNum w:abstractNumId="50" w15:restartNumberingAfterBreak="0">
     <w:nsid w:val="6BB7104A"/>
     <w:multiLevelType w:val="hybridMultilevel"/>
     <w:tmpl w:val="B990648E"/>
@@ -15478,7 +17000,7 @@
       </w:pPr>
     </w:lvl>
   </w:abstractNum>
-  <w:abstractNum w:abstractNumId="50" w15:restartNumberingAfterBreak="0">
+  <w:abstractNum w:abstractNumId="51" w15:restartNumberingAfterBreak="0">
     <w:nsid w:val="6E87751D"/>
     <w:multiLevelType w:val="hybridMultilevel"/>
     <w:tmpl w:val="8898BDCA"/>
@@ -15567,7 +17089,7 @@
       </w:pPr>
     </w:lvl>
   </w:abstractNum>
-  <w:abstractNum w:abstractNumId="51" w15:restartNumberingAfterBreak="0">
+  <w:abstractNum w:abstractNumId="52" w15:restartNumberingAfterBreak="0">
     <w:nsid w:val="71BD32E2"/>
     <w:multiLevelType w:val="hybridMultilevel"/>
     <w:tmpl w:val="925AF862"/>
@@ -15656,7 +17178,7 @@
       </w:pPr>
     </w:lvl>
   </w:abstractNum>
-  <w:abstractNum w:abstractNumId="52" w15:restartNumberingAfterBreak="0">
+  <w:abstractNum w:abstractNumId="53" w15:restartNumberingAfterBreak="0">
     <w:nsid w:val="788A0749"/>
     <w:multiLevelType w:val="hybridMultilevel"/>
     <w:tmpl w:val="6C882C94"/>
@@ -15745,7 +17267,7 @@
       </w:pPr>
     </w:lvl>
   </w:abstractNum>
-  <w:abstractNum w:abstractNumId="53" w15:restartNumberingAfterBreak="0">
+  <w:abstractNum w:abstractNumId="54" w15:restartNumberingAfterBreak="0">
     <w:nsid w:val="7F716592"/>
     <w:multiLevelType w:val="hybridMultilevel"/>
     <w:tmpl w:val="E8B8727E"/>
@@ -15835,31 +17357,31 @@
     </w:lvl>
   </w:abstractNum>
   <w:num w:numId="1">
-    <w:abstractNumId w:val="28"/>
+    <w:abstractNumId w:val="29"/>
   </w:num>
   <w:num w:numId="2">
-    <w:abstractNumId w:val="33"/>
+    <w:abstractNumId w:val="34"/>
   </w:num>
   <w:num w:numId="3">
-    <w:abstractNumId w:val="38"/>
+    <w:abstractNumId w:val="39"/>
   </w:num>
   <w:num w:numId="4">
-    <w:abstractNumId w:val="29"/>
+    <w:abstractNumId w:val="30"/>
   </w:num>
   <w:num w:numId="5">
-    <w:abstractNumId w:val="24"/>
+    <w:abstractNumId w:val="25"/>
   </w:num>
   <w:num w:numId="6">
-    <w:abstractNumId w:val="53"/>
+    <w:abstractNumId w:val="54"/>
   </w:num>
   <w:num w:numId="7">
-    <w:abstractNumId w:val="26"/>
+    <w:abstractNumId w:val="27"/>
   </w:num>
   <w:num w:numId="8">
     <w:abstractNumId w:val="14"/>
   </w:num>
   <w:num w:numId="9">
-    <w:abstractNumId w:val="51"/>
+    <w:abstractNumId w:val="52"/>
   </w:num>
   <w:num w:numId="10">
     <w:abstractNumId w:val="12"/>
@@ -15868,79 +17390,79 @@
     <w:abstractNumId w:val="5"/>
   </w:num>
   <w:num w:numId="12">
-    <w:abstractNumId w:val="52"/>
+    <w:abstractNumId w:val="53"/>
   </w:num>
   <w:num w:numId="13">
-    <w:abstractNumId w:val="39"/>
+    <w:abstractNumId w:val="40"/>
   </w:num>
   <w:num w:numId="14">
-    <w:abstractNumId w:val="21"/>
+    <w:abstractNumId w:val="22"/>
   </w:num>
   <w:num w:numId="15">
-    <w:abstractNumId w:val="43"/>
+    <w:abstractNumId w:val="44"/>
   </w:num>
   <w:num w:numId="16">
     <w:abstractNumId w:val="1"/>
   </w:num>
   <w:num w:numId="17">
-    <w:abstractNumId w:val="31"/>
+    <w:abstractNumId w:val="32"/>
   </w:num>
   <w:num w:numId="18">
-    <w:abstractNumId w:val="42"/>
+    <w:abstractNumId w:val="43"/>
   </w:num>
   <w:num w:numId="19">
-    <w:abstractNumId w:val="27"/>
+    <w:abstractNumId w:val="28"/>
   </w:num>
   <w:num w:numId="20">
-    <w:abstractNumId w:val="44"/>
+    <w:abstractNumId w:val="45"/>
   </w:num>
   <w:num w:numId="21">
-    <w:abstractNumId w:val="25"/>
+    <w:abstractNumId w:val="26"/>
   </w:num>
   <w:num w:numId="22">
     <w:abstractNumId w:val="4"/>
   </w:num>
   <w:num w:numId="23">
-    <w:abstractNumId w:val="41"/>
+    <w:abstractNumId w:val="42"/>
   </w:num>
   <w:num w:numId="24">
     <w:abstractNumId w:val="13"/>
   </w:num>
   <w:num w:numId="25">
-    <w:abstractNumId w:val="45"/>
+    <w:abstractNumId w:val="46"/>
   </w:num>
   <w:num w:numId="26">
-    <w:abstractNumId w:val="22"/>
+    <w:abstractNumId w:val="23"/>
   </w:num>
   <w:num w:numId="27">
-    <w:abstractNumId w:val="35"/>
+    <w:abstractNumId w:val="36"/>
   </w:num>
   <w:num w:numId="28">
-    <w:abstractNumId w:val="40"/>
+    <w:abstractNumId w:val="41"/>
   </w:num>
   <w:num w:numId="29">
     <w:abstractNumId w:val="8"/>
   </w:num>
   <w:num w:numId="30">
-    <w:abstractNumId w:val="18"/>
+    <w:abstractNumId w:val="19"/>
   </w:num>
   <w:num w:numId="31">
     <w:abstractNumId w:val="11"/>
   </w:num>
   <w:num w:numId="32">
-    <w:abstractNumId w:val="47"/>
+    <w:abstractNumId w:val="48"/>
   </w:num>
   <w:num w:numId="33">
     <w:abstractNumId w:val="3"/>
   </w:num>
   <w:num w:numId="34">
-    <w:abstractNumId w:val="30"/>
+    <w:abstractNumId w:val="31"/>
   </w:num>
   <w:num w:numId="35">
-    <w:abstractNumId w:val="49"/>
+    <w:abstractNumId w:val="50"/>
   </w:num>
   <w:num w:numId="36">
-    <w:abstractNumId w:val="34"/>
+    <w:abstractNumId w:val="35"/>
   </w:num>
   <w:num w:numId="37">
     <w:abstractNumId w:val="9"/>
@@ -15949,10 +17471,10 @@
     <w:abstractNumId w:val="16"/>
   </w:num>
   <w:num w:numId="39">
-    <w:abstractNumId w:val="20"/>
+    <w:abstractNumId w:val="21"/>
   </w:num>
   <w:num w:numId="40">
-    <w:abstractNumId w:val="50"/>
+    <w:abstractNumId w:val="51"/>
   </w:num>
   <w:num w:numId="41">
     <w:abstractNumId w:val="15"/>
@@ -15961,39 +17483,42 @@
     <w:abstractNumId w:val="0"/>
   </w:num>
   <w:num w:numId="43">
-    <w:abstractNumId w:val="36"/>
+    <w:abstractNumId w:val="37"/>
   </w:num>
   <w:num w:numId="44">
     <w:abstractNumId w:val="2"/>
   </w:num>
   <w:num w:numId="45">
-    <w:abstractNumId w:val="32"/>
+    <w:abstractNumId w:val="33"/>
   </w:num>
   <w:num w:numId="46">
     <w:abstractNumId w:val="6"/>
   </w:num>
   <w:num w:numId="47">
-    <w:abstractNumId w:val="46"/>
+    <w:abstractNumId w:val="47"/>
   </w:num>
   <w:num w:numId="48">
     <w:abstractNumId w:val="10"/>
   </w:num>
   <w:num w:numId="49">
-    <w:abstractNumId w:val="37"/>
+    <w:abstractNumId w:val="38"/>
   </w:num>
   <w:num w:numId="50">
-    <w:abstractNumId w:val="23"/>
+    <w:abstractNumId w:val="24"/>
   </w:num>
   <w:num w:numId="51">
-    <w:abstractNumId w:val="48"/>
+    <w:abstractNumId w:val="49"/>
   </w:num>
   <w:num w:numId="52">
     <w:abstractNumId w:val="7"/>
   </w:num>
   <w:num w:numId="53">
-    <w:abstractNumId w:val="19"/>
+    <w:abstractNumId w:val="20"/>
   </w:num>
   <w:num w:numId="54">
+    <w:abstractNumId w:val="18"/>
+  </w:num>
+  <w:num w:numId="55">
     <w:abstractNumId w:val="17"/>
   </w:num>
   <w:numIdMacAtCleanup w:val="48"/>

--- a/Solution1.root/Book.UI/bin/x86/更新內容.docx
+++ b/Solution1.root/Book.UI/bin/x86/更新內容.docx
@@ -269,7 +269,21 @@
         <w:rPr>
           <w:rFonts w:hint="eastAsia"/>
         </w:rPr>
-        <w:t>購單列印格式更改</w:t>
+        <w:t>購</w:t>
+      </w:r>
+      <w:proofErr w:type="gramStart"/>
+      <w:r>
+        <w:rPr>
+          <w:rFonts w:hint="eastAsia"/>
+        </w:rPr>
+        <w:t>單</w:t>
+      </w:r>
+      <w:proofErr w:type="gramEnd"/>
+      <w:r>
+        <w:rPr>
+          <w:rFonts w:hint="eastAsia"/>
+        </w:rPr>
+        <w:t>列印格式更改</w:t>
       </w:r>
     </w:p>
     <w:p>
@@ -398,8 +412,16 @@
         <w:rPr>
           <w:rFonts w:hint="eastAsia"/>
         </w:rPr>
-        <w:t>購單</w:t>
-      </w:r>
+        <w:t>購</w:t>
+      </w:r>
+      <w:proofErr w:type="gramStart"/>
+      <w:r>
+        <w:rPr>
+          <w:rFonts w:hint="eastAsia"/>
+        </w:rPr>
+        <w:t>單</w:t>
+      </w:r>
+      <w:proofErr w:type="gramEnd"/>
       <w:r>
         <w:rPr>
           <w:rFonts w:hint="eastAsia"/>
@@ -456,7 +478,21 @@
         <w:rPr>
           <w:rFonts w:hint="eastAsia"/>
         </w:rPr>
-        <w:t>訂單按“</w:t>
+        <w:t>訂</w:t>
+      </w:r>
+      <w:proofErr w:type="gramStart"/>
+      <w:r>
+        <w:rPr>
+          <w:rFonts w:hint="eastAsia"/>
+        </w:rPr>
+        <w:t>單</w:t>
+      </w:r>
+      <w:proofErr w:type="gramEnd"/>
+      <w:r>
+        <w:rPr>
+          <w:rFonts w:hint="eastAsia"/>
+        </w:rPr>
+        <w:t>按“</w:t>
       </w:r>
       <w:r>
         <w:rPr>
@@ -468,7 +504,35 @@
         <w:rPr>
           <w:rFonts w:hint="eastAsia"/>
         </w:rPr>
-        <w:t>”可增加一筆資料（以前該功能暫時關閉）。</w:t>
+        <w:t>”可增加</w:t>
+      </w:r>
+      <w:proofErr w:type="gramStart"/>
+      <w:r>
+        <w:rPr>
+          <w:rFonts w:hint="eastAsia"/>
+        </w:rPr>
+        <w:t>一</w:t>
+      </w:r>
+      <w:proofErr w:type="gramEnd"/>
+      <w:r>
+        <w:rPr>
+          <w:rFonts w:hint="eastAsia"/>
+        </w:rPr>
+        <w:t>筆資料（以前該功能</w:t>
+      </w:r>
+      <w:proofErr w:type="gramStart"/>
+      <w:r>
+        <w:rPr>
+          <w:rFonts w:hint="eastAsia"/>
+        </w:rPr>
+        <w:t>暫</w:t>
+      </w:r>
+      <w:proofErr w:type="gramEnd"/>
+      <w:r>
+        <w:rPr>
+          <w:rFonts w:hint="eastAsia"/>
+        </w:rPr>
+        <w:t>時關閉）。</w:t>
       </w:r>
     </w:p>
     <w:p/>
@@ -520,7 +584,21 @@
         <w:rPr>
           <w:rFonts w:hint="eastAsia"/>
         </w:rPr>
-        <w:t>程式自動出現在右下角，也可在設定</w:t>
+        <w:t>程式自</w:t>
+      </w:r>
+      <w:proofErr w:type="gramStart"/>
+      <w:r>
+        <w:rPr>
+          <w:rFonts w:hint="eastAsia"/>
+        </w:rPr>
+        <w:t>動</w:t>
+      </w:r>
+      <w:proofErr w:type="gramEnd"/>
+      <w:r>
+        <w:rPr>
+          <w:rFonts w:hint="eastAsia"/>
+        </w:rPr>
+        <w:t>出現在右下角，也可在設定</w:t>
       </w:r>
       <w:r>
         <w:rPr>
@@ -544,7 +622,21 @@
         <w:rPr>
           <w:rFonts w:hint="eastAsia"/>
         </w:rPr>
-        <w:t>手動打開。</w:t>
+        <w:t>手</w:t>
+      </w:r>
+      <w:proofErr w:type="gramStart"/>
+      <w:r>
+        <w:rPr>
+          <w:rFonts w:hint="eastAsia"/>
+        </w:rPr>
+        <w:t>動</w:t>
+      </w:r>
+      <w:proofErr w:type="gramEnd"/>
+      <w:r>
+        <w:rPr>
+          <w:rFonts w:hint="eastAsia"/>
+        </w:rPr>
+        <w:t>打開。</w:t>
       </w:r>
     </w:p>
     <w:p>
@@ -595,7 +687,21 @@
         <w:rPr>
           <w:rFonts w:hint="eastAsia"/>
         </w:rPr>
-        <w:t>購單，</w:t>
+        <w:t>購</w:t>
+      </w:r>
+      <w:proofErr w:type="gramStart"/>
+      <w:r>
+        <w:rPr>
+          <w:rFonts w:hint="eastAsia"/>
+        </w:rPr>
+        <w:t>單</w:t>
+      </w:r>
+      <w:proofErr w:type="gramEnd"/>
+      <w:r>
+        <w:rPr>
+          <w:rFonts w:hint="eastAsia"/>
+        </w:rPr>
+        <w:t>，</w:t>
       </w:r>
       <w:r>
         <w:rPr>
@@ -607,7 +713,21 @@
         <w:rPr>
           <w:rFonts w:hint="eastAsia"/>
         </w:rPr>
-        <w:t>，進庫單，</w:t>
+        <w:t>，進</w:t>
+      </w:r>
+      <w:proofErr w:type="gramStart"/>
+      <w:r>
+        <w:rPr>
+          <w:rFonts w:hint="eastAsia"/>
+        </w:rPr>
+        <w:t>庫單</w:t>
+      </w:r>
+      <w:proofErr w:type="gramEnd"/>
+      <w:r>
+        <w:rPr>
+          <w:rFonts w:hint="eastAsia"/>
+        </w:rPr>
+        <w:t>，</w:t>
       </w:r>
       <w:r>
         <w:rPr>
@@ -619,7 +739,35 @@
         <w:rPr>
           <w:rFonts w:hint="eastAsia"/>
         </w:rPr>
-        <w:t>，客戶訂單，</w:t>
+        <w:t>，客</w:t>
+      </w:r>
+      <w:proofErr w:type="gramStart"/>
+      <w:r>
+        <w:rPr>
+          <w:rFonts w:hint="eastAsia"/>
+        </w:rPr>
+        <w:t>戶</w:t>
+      </w:r>
+      <w:proofErr w:type="gramEnd"/>
+      <w:r>
+        <w:rPr>
+          <w:rFonts w:hint="eastAsia"/>
+        </w:rPr>
+        <w:t>訂</w:t>
+      </w:r>
+      <w:proofErr w:type="gramStart"/>
+      <w:r>
+        <w:rPr>
+          <w:rFonts w:hint="eastAsia"/>
+        </w:rPr>
+        <w:t>單</w:t>
+      </w:r>
+      <w:proofErr w:type="gramEnd"/>
+      <w:r>
+        <w:rPr>
+          <w:rFonts w:hint="eastAsia"/>
+        </w:rPr>
+        <w:t>，</w:t>
       </w:r>
       <w:r>
         <w:rPr>
@@ -631,7 +779,21 @@
         <w:rPr>
           <w:rFonts w:hint="eastAsia"/>
         </w:rPr>
-        <w:t>，出貨單，</w:t>
+        <w:t>，出貨</w:t>
+      </w:r>
+      <w:proofErr w:type="gramStart"/>
+      <w:r>
+        <w:rPr>
+          <w:rFonts w:hint="eastAsia"/>
+        </w:rPr>
+        <w:t>單</w:t>
+      </w:r>
+      <w:proofErr w:type="gramEnd"/>
+      <w:r>
+        <w:rPr>
+          <w:rFonts w:hint="eastAsia"/>
+        </w:rPr>
+        <w:t>，</w:t>
       </w:r>
       <w:r>
         <w:rPr>
@@ -667,7 +829,21 @@
         <w:rPr>
           <w:rFonts w:hint="eastAsia"/>
         </w:rPr>
-        <w:t>，加工單，</w:t>
+        <w:t>，加工</w:t>
+      </w:r>
+      <w:proofErr w:type="gramStart"/>
+      <w:r>
+        <w:rPr>
+          <w:rFonts w:hint="eastAsia"/>
+        </w:rPr>
+        <w:t>單</w:t>
+      </w:r>
+      <w:proofErr w:type="gramEnd"/>
+      <w:r>
+        <w:rPr>
+          <w:rFonts w:hint="eastAsia"/>
+        </w:rPr>
+        <w:t>，</w:t>
       </w:r>
       <w:r>
         <w:rPr>
@@ -691,7 +867,21 @@
         <w:rPr>
           <w:rFonts w:hint="eastAsia"/>
         </w:rPr>
-        <w:t>，生產入庫，</w:t>
+        <w:t>，生產入</w:t>
+      </w:r>
+      <w:proofErr w:type="gramStart"/>
+      <w:r>
+        <w:rPr>
+          <w:rFonts w:hint="eastAsia"/>
+        </w:rPr>
+        <w:t>庫</w:t>
+      </w:r>
+      <w:proofErr w:type="gramEnd"/>
+      <w:r>
+        <w:rPr>
+          <w:rFonts w:hint="eastAsia"/>
+        </w:rPr>
+        <w:t>，</w:t>
       </w:r>
       <w:r>
         <w:rPr>
@@ -727,7 +917,21 @@
         <w:rPr>
           <w:rFonts w:hint="eastAsia"/>
         </w:rPr>
-        <w:t>，委外入庫，</w:t>
+        <w:t>，委外入</w:t>
+      </w:r>
+      <w:proofErr w:type="gramStart"/>
+      <w:r>
+        <w:rPr>
+          <w:rFonts w:hint="eastAsia"/>
+        </w:rPr>
+        <w:t>庫</w:t>
+      </w:r>
+      <w:proofErr w:type="gramEnd"/>
+      <w:r>
+        <w:rPr>
+          <w:rFonts w:hint="eastAsia"/>
+        </w:rPr>
+        <w:t>，</w:t>
       </w:r>
       <w:r>
         <w:rPr>
@@ -739,7 +943,21 @@
         <w:rPr>
           <w:rFonts w:hint="eastAsia"/>
         </w:rPr>
-        <w:t>，出倉單。這</w:t>
+        <w:t>，出倉</w:t>
+      </w:r>
+      <w:proofErr w:type="gramStart"/>
+      <w:r>
+        <w:rPr>
+          <w:rFonts w:hint="eastAsia"/>
+        </w:rPr>
+        <w:t>單</w:t>
+      </w:r>
+      <w:proofErr w:type="gramEnd"/>
+      <w:r>
+        <w:rPr>
+          <w:rFonts w:hint="eastAsia"/>
+        </w:rPr>
+        <w:t>。這</w:t>
       </w:r>
       <w:r>
         <w:rPr>
@@ -758,14 +976,14 @@
         <w:rPr>
           <w:rFonts w:hint="eastAsia"/>
         </w:rPr>
-        <w:t>單</w:t>
+        <w:t>單據</w:t>
       </w:r>
       <w:proofErr w:type="gramEnd"/>
       <w:r>
         <w:rPr>
           <w:rFonts w:hint="eastAsia"/>
         </w:rPr>
-        <w:t>據的</w:t>
+        <w:t>的</w:t>
       </w:r>
       <w:r>
         <w:rPr>
@@ -819,13 +1037,55 @@
         <w:rPr>
           <w:rFonts w:hint="eastAsia"/>
         </w:rPr>
-        <w:t>保存時判定“合計入庫數量”是否大於“訂單數量”。（只針</w:t>
+        <w:t>保存時判定“合計入</w:t>
       </w:r>
       <w:proofErr w:type="gramStart"/>
       <w:r>
         <w:rPr>
           <w:rFonts w:hint="eastAsia"/>
         </w:rPr>
+        <w:t>庫數</w:t>
+      </w:r>
+      <w:proofErr w:type="gramEnd"/>
+      <w:r>
+        <w:rPr>
+          <w:rFonts w:hint="eastAsia"/>
+        </w:rPr>
+        <w:t>量”是否大</w:t>
+      </w:r>
+      <w:proofErr w:type="gramStart"/>
+      <w:r>
+        <w:rPr>
+          <w:rFonts w:hint="eastAsia"/>
+        </w:rPr>
+        <w:t>於</w:t>
+      </w:r>
+      <w:proofErr w:type="gramEnd"/>
+      <w:r>
+        <w:rPr>
+          <w:rFonts w:hint="eastAsia"/>
+        </w:rPr>
+        <w:t>“訂</w:t>
+      </w:r>
+      <w:proofErr w:type="gramStart"/>
+      <w:r>
+        <w:rPr>
+          <w:rFonts w:hint="eastAsia"/>
+        </w:rPr>
+        <w:t>單數</w:t>
+      </w:r>
+      <w:proofErr w:type="gramEnd"/>
+      <w:r>
+        <w:rPr>
+          <w:rFonts w:hint="eastAsia"/>
+        </w:rPr>
+        <w:t>量”。（只針</w:t>
+      </w:r>
+      <w:proofErr w:type="gramStart"/>
+      <w:r>
+        <w:rPr>
+          <w:rFonts w:hint="eastAsia"/>
+        </w:rPr>
         <w:t>對</w:t>
       </w:r>
       <w:proofErr w:type="gramEnd"/>
@@ -833,13 +1093,27 @@
         <w:rPr>
           <w:rFonts w:hint="eastAsia"/>
         </w:rPr>
-        <w:t>類型為“成品”的商品）。如果大</w:t>
+        <w:t>類型</w:t>
       </w:r>
       <w:proofErr w:type="gramStart"/>
       <w:r>
         <w:rPr>
           <w:rFonts w:hint="eastAsia"/>
         </w:rPr>
+        <w:t>為</w:t>
+      </w:r>
+      <w:proofErr w:type="gramEnd"/>
+      <w:r>
+        <w:rPr>
+          <w:rFonts w:hint="eastAsia"/>
+        </w:rPr>
+        <w:t>“成品”的商品）。如果大</w:t>
+      </w:r>
+      <w:proofErr w:type="gramStart"/>
+      <w:r>
+        <w:rPr>
+          <w:rFonts w:hint="eastAsia"/>
+        </w:rPr>
         <w:t>於</w:t>
       </w:r>
       <w:proofErr w:type="gramEnd"/>
@@ -861,7 +1135,21 @@
         <w:rPr>
           <w:rFonts w:hint="eastAsia"/>
         </w:rPr>
-        <w:t>中也出現過則顯示訂單號。</w:t>
+        <w:t>中也出現過則顯示訂</w:t>
+      </w:r>
+      <w:proofErr w:type="gramStart"/>
+      <w:r>
+        <w:rPr>
+          <w:rFonts w:hint="eastAsia"/>
+        </w:rPr>
+        <w:t>單</w:t>
+      </w:r>
+      <w:proofErr w:type="gramEnd"/>
+      <w:r>
+        <w:rPr>
+          <w:rFonts w:hint="eastAsia"/>
+        </w:rPr>
+        <w:t>號。</w:t>
       </w:r>
     </w:p>
     <w:p/>
@@ -966,7 +1254,91 @@
         <w:rPr>
           <w:rFonts w:hint="eastAsia"/>
         </w:rPr>
-        <w:t>購，銷售，庫存，生產單位對應到相應的單據自動帶出。</w:t>
+        <w:t>購，銷售，</w:t>
+      </w:r>
+      <w:proofErr w:type="gramStart"/>
+      <w:r>
+        <w:rPr>
+          <w:rFonts w:hint="eastAsia"/>
+        </w:rPr>
+        <w:t>庫</w:t>
+      </w:r>
+      <w:proofErr w:type="gramEnd"/>
+      <w:r>
+        <w:rPr>
+          <w:rFonts w:hint="eastAsia"/>
+        </w:rPr>
+        <w:t>存，生產</w:t>
+      </w:r>
+      <w:proofErr w:type="gramStart"/>
+      <w:r>
+        <w:rPr>
+          <w:rFonts w:hint="eastAsia"/>
+        </w:rPr>
+        <w:t>單</w:t>
+      </w:r>
+      <w:proofErr w:type="gramEnd"/>
+      <w:r>
+        <w:rPr>
+          <w:rFonts w:hint="eastAsia"/>
+        </w:rPr>
+        <w:t>位</w:t>
+      </w:r>
+      <w:proofErr w:type="gramStart"/>
+      <w:r>
+        <w:rPr>
+          <w:rFonts w:hint="eastAsia"/>
+        </w:rPr>
+        <w:t>對應</w:t>
+      </w:r>
+      <w:proofErr w:type="gramEnd"/>
+      <w:r>
+        <w:rPr>
+          <w:rFonts w:hint="eastAsia"/>
+        </w:rPr>
+        <w:t>到相</w:t>
+      </w:r>
+      <w:proofErr w:type="gramStart"/>
+      <w:r>
+        <w:rPr>
+          <w:rFonts w:hint="eastAsia"/>
+        </w:rPr>
+        <w:t>應</w:t>
+      </w:r>
+      <w:proofErr w:type="gramEnd"/>
+      <w:r>
+        <w:rPr>
+          <w:rFonts w:hint="eastAsia"/>
+        </w:rPr>
+        <w:t>的</w:t>
+      </w:r>
+      <w:proofErr w:type="gramStart"/>
+      <w:r>
+        <w:rPr>
+          <w:rFonts w:hint="eastAsia"/>
+        </w:rPr>
+        <w:t>單據</w:t>
+      </w:r>
+      <w:proofErr w:type="gramEnd"/>
+      <w:r>
+        <w:rPr>
+          <w:rFonts w:hint="eastAsia"/>
+        </w:rPr>
+        <w:t>自</w:t>
+      </w:r>
+      <w:proofErr w:type="gramStart"/>
+      <w:r>
+        <w:rPr>
+          <w:rFonts w:hint="eastAsia"/>
+        </w:rPr>
+        <w:t>動帶</w:t>
+      </w:r>
+      <w:proofErr w:type="gramEnd"/>
+      <w:r>
+        <w:rPr>
+          <w:rFonts w:hint="eastAsia"/>
+        </w:rPr>
+        <w:t>出。</w:t>
       </w:r>
     </w:p>
     <w:p>
@@ -990,7 +1362,35 @@
         <w:rPr>
           <w:rFonts w:hint="eastAsia"/>
         </w:rPr>
-        <w:t>購單列印格式改中文，英文兩版。</w:t>
+        <w:t>購</w:t>
+      </w:r>
+      <w:proofErr w:type="gramStart"/>
+      <w:r>
+        <w:rPr>
+          <w:rFonts w:hint="eastAsia"/>
+        </w:rPr>
+        <w:t>單</w:t>
+      </w:r>
+      <w:proofErr w:type="gramEnd"/>
+      <w:r>
+        <w:rPr>
+          <w:rFonts w:hint="eastAsia"/>
+        </w:rPr>
+        <w:t>列印格式改中文，英文</w:t>
+      </w:r>
+      <w:proofErr w:type="gramStart"/>
+      <w:r>
+        <w:rPr>
+          <w:rFonts w:hint="eastAsia"/>
+        </w:rPr>
+        <w:t>兩</w:t>
+      </w:r>
+      <w:proofErr w:type="gramEnd"/>
+      <w:r>
+        <w:rPr>
+          <w:rFonts w:hint="eastAsia"/>
+        </w:rPr>
+        <w:t>版。</w:t>
       </w:r>
     </w:p>
     <w:p>
@@ -1033,14 +1433,14 @@
         <w:rPr>
           <w:rFonts w:hint="eastAsia"/>
         </w:rPr>
-        <w:t>條件列</w:t>
+        <w:t>條件列印</w:t>
       </w:r>
       <w:proofErr w:type="gramEnd"/>
       <w:r>
         <w:rPr>
           <w:rFonts w:hint="eastAsia"/>
         </w:rPr>
-        <w:t>印更改。</w:t>
+        <w:t>更改。</w:t>
       </w:r>
     </w:p>
     <w:p>
@@ -1063,14 +1463,14 @@
         <w:rPr>
           <w:rFonts w:hint="eastAsia"/>
         </w:rPr>
-        <w:t>庫</w:t>
+        <w:t>庫單</w:t>
       </w:r>
       <w:proofErr w:type="gramEnd"/>
       <w:r>
         <w:rPr>
           <w:rFonts w:hint="eastAsia"/>
         </w:rPr>
-        <w:t>單價</w:t>
+        <w:t>價</w:t>
       </w:r>
       <w:r>
         <w:rPr>
@@ -1082,7 +1482,21 @@
         <w:rPr>
           <w:rFonts w:hint="eastAsia"/>
         </w:rPr>
-        <w:t>修復。</w:t>
+        <w:t>修</w:t>
+      </w:r>
+      <w:proofErr w:type="gramStart"/>
+      <w:r>
+        <w:rPr>
+          <w:rFonts w:hint="eastAsia"/>
+        </w:rPr>
+        <w:t>復</w:t>
+      </w:r>
+      <w:proofErr w:type="gramEnd"/>
+      <w:r>
+        <w:rPr>
+          <w:rFonts w:hint="eastAsia"/>
+        </w:rPr>
+        <w:t>。</w:t>
       </w:r>
     </w:p>
     <w:p/>
@@ -11849,7 +12263,43 @@
           <w:color w:val="000000"/>
           <w:szCs w:val="21"/>
         </w:rPr>
-        <w:t>界面增加“客戶訂單編號”</w:t>
+        <w:t>界面增加“客</w:t>
+      </w:r>
+      <w:proofErr w:type="gramStart"/>
+      <w:r>
+        <w:rPr>
+          <w:rFonts w:ascii="Calibri" w:hAnsi="Calibri" w:cs="Calibri" w:hint="eastAsia"/>
+          <w:color w:val="000000"/>
+          <w:szCs w:val="21"/>
+        </w:rPr>
+        <w:t>戶</w:t>
+      </w:r>
+      <w:proofErr w:type="gramEnd"/>
+      <w:r>
+        <w:rPr>
+          <w:rFonts w:ascii="Calibri" w:hAnsi="Calibri" w:cs="Calibri" w:hint="eastAsia"/>
+          <w:color w:val="000000"/>
+          <w:szCs w:val="21"/>
+        </w:rPr>
+        <w:t>訂</w:t>
+      </w:r>
+      <w:proofErr w:type="gramStart"/>
+      <w:r>
+        <w:rPr>
+          <w:rFonts w:ascii="Calibri" w:hAnsi="Calibri" w:cs="Calibri" w:hint="eastAsia"/>
+          <w:color w:val="000000"/>
+          <w:szCs w:val="21"/>
+        </w:rPr>
+        <w:t>單</w:t>
+      </w:r>
+      <w:proofErr w:type="gramEnd"/>
+      <w:r>
+        <w:rPr>
+          <w:rFonts w:ascii="Calibri" w:hAnsi="Calibri" w:cs="Calibri" w:hint="eastAsia"/>
+          <w:color w:val="000000"/>
+          <w:szCs w:val="21"/>
+        </w:rPr>
+        <w:t>編號”</w:t>
       </w:r>
     </w:p>
     <w:p>
@@ -11925,7 +12375,7 @@
           <w:color w:val="000000"/>
           <w:szCs w:val="21"/>
         </w:rPr>
-        <w:t>30</w:t>
+        <w:t>31</w:t>
       </w:r>
       <w:r>
         <w:rPr>
@@ -11941,16 +12391,10 @@
           <w:color w:val="000000"/>
           <w:szCs w:val="21"/>
         </w:rPr>
-        <w:t>16:45:17</w:t>
-      </w:r>
-      <w:r>
-        <w:rPr>
-          <w:rFonts w:ascii="Calibri" w:hAnsi="Calibri" w:cs="Calibri" w:hint="eastAsia"/>
-          <w:color w:val="000000"/>
-          <w:szCs w:val="21"/>
-        </w:rPr>
-        <w:t>：</w:t>
-      </w:r>
+        <w:t>13:53:56</w:t>
+      </w:r>
+      <w:bookmarkStart w:id="15" w:name="_GoBack"/>
+      <w:bookmarkEnd w:id="15"/>
     </w:p>
     <w:p>
       <w:pPr>
@@ -11966,7 +12410,7 @@
           <w:szCs w:val="21"/>
         </w:rPr>
       </w:pPr>
-      <w:bookmarkStart w:id="15" w:name="OLE_LINK16"/>
+      <w:bookmarkStart w:id="16" w:name="OLE_LINK16"/>
       <w:r>
         <w:rPr>
           <w:rFonts w:ascii="Calibri" w:hAnsi="Calibri" w:cs="Calibri" w:hint="eastAsia"/>
@@ -12094,7 +12538,7 @@
       </w:r>
       <w:proofErr w:type="gramEnd"/>
     </w:p>
-    <w:bookmarkEnd w:id="15"/>
+    <w:bookmarkEnd w:id="16"/>
     <w:p>
       <w:pPr>
         <w:pStyle w:val="a7"/>
@@ -12133,25 +12577,7 @@
           <w:color w:val="000000"/>
           <w:szCs w:val="21"/>
         </w:rPr>
-        <w:t>的台</w:t>
-      </w:r>
-      <w:proofErr w:type="gramStart"/>
-      <w:r>
-        <w:rPr>
-          <w:rFonts w:ascii="Calibri" w:hAnsi="Calibri" w:cs="Calibri" w:hint="eastAsia"/>
-          <w:color w:val="000000"/>
-          <w:szCs w:val="21"/>
-        </w:rPr>
-        <w:t>幣</w:t>
-      </w:r>
-      <w:proofErr w:type="gramEnd"/>
-      <w:r>
-        <w:rPr>
-          <w:rFonts w:ascii="Calibri" w:hAnsi="Calibri" w:cs="Calibri" w:hint="eastAsia"/>
-          <w:color w:val="000000"/>
-          <w:szCs w:val="21"/>
-        </w:rPr>
-        <w:t>金額</w:t>
+        <w:t>的台幣金額</w:t>
       </w:r>
       <w:r>
         <w:rPr>
@@ -12167,43 +12593,7 @@
           <w:color w:val="000000"/>
           <w:szCs w:val="21"/>
         </w:rPr>
-        <w:t>已修</w:t>
-      </w:r>
-      <w:proofErr w:type="gramStart"/>
-      <w:r>
-        <w:rPr>
-          <w:rFonts w:ascii="Calibri" w:hAnsi="Calibri" w:cs="Calibri" w:hint="eastAsia"/>
-          <w:color w:val="000000"/>
-          <w:szCs w:val="21"/>
-        </w:rPr>
-        <w:t>復</w:t>
-      </w:r>
-      <w:proofErr w:type="gramEnd"/>
-      <w:r>
-        <w:rPr>
-          <w:rFonts w:ascii="Calibri" w:hAnsi="Calibri" w:cs="Calibri" w:hint="eastAsia"/>
-          <w:color w:val="000000"/>
-          <w:szCs w:val="21"/>
-        </w:rPr>
-        <w:t>，現在可顯示出</w:t>
-      </w:r>
-      <w:proofErr w:type="gramStart"/>
-      <w:r>
-        <w:rPr>
-          <w:rFonts w:ascii="Calibri" w:hAnsi="Calibri" w:cs="Calibri" w:hint="eastAsia"/>
-          <w:color w:val="000000"/>
-          <w:szCs w:val="21"/>
-        </w:rPr>
-        <w:t>來</w:t>
-      </w:r>
-      <w:proofErr w:type="gramEnd"/>
-      <w:r>
-        <w:rPr>
-          <w:rFonts w:ascii="Calibri" w:hAnsi="Calibri" w:cs="Calibri" w:hint="eastAsia"/>
-          <w:color w:val="000000"/>
-          <w:szCs w:val="21"/>
-        </w:rPr>
-        <w:t>。</w:t>
+        <w:t>已修復，現在可顯示出來。</w:t>
       </w:r>
     </w:p>
     <w:p>
@@ -12349,8 +12739,6 @@
         </w:rPr>
         <w:t>”</w:t>
       </w:r>
-      <w:bookmarkStart w:id="16" w:name="_GoBack"/>
-      <w:bookmarkEnd w:id="16"/>
     </w:p>
     <w:p>
       <w:pPr>
@@ -12361,7 +12749,7 @@
         </w:numPr>
         <w:ind w:firstLineChars="0"/>
         <w:rPr>
-          <w:rFonts w:ascii="Calibri" w:hAnsi="Calibri" w:cs="Calibri" w:hint="eastAsia"/>
+          <w:rFonts w:ascii="Calibri" w:hAnsi="Calibri" w:cs="Calibri"/>
           <w:color w:val="000000"/>
           <w:szCs w:val="21"/>
         </w:rPr>

--- a/Solution1.root/Book.UI/bin/x86/更新內容.docx
+++ b/Solution1.root/Book.UI/bin/x86/更新內容.docx
@@ -1962,21 +1962,7 @@
         <w:rPr>
           <w:rFonts w:hint="eastAsia"/>
         </w:rPr>
-        <w:t>增加客</w:t>
-      </w:r>
-      <w:proofErr w:type="gramStart"/>
-      <w:r>
-        <w:rPr>
-          <w:rFonts w:hint="eastAsia"/>
-        </w:rPr>
-        <w:t>戶</w:t>
-      </w:r>
-      <w:proofErr w:type="gramEnd"/>
-      <w:r>
-        <w:rPr>
-          <w:rFonts w:hint="eastAsia"/>
-        </w:rPr>
-        <w:t>和廠商的基本資料打印</w:t>
+        <w:t>增加客戶和廠商的基本資料打印</w:t>
       </w:r>
     </w:p>
     <w:p>
@@ -2000,19 +1986,11 @@
         </w:rPr>
         <w:t>BOM</w:t>
       </w:r>
-      <w:proofErr w:type="gramStart"/>
-      <w:r>
-        <w:rPr>
-          <w:rFonts w:hint="eastAsia"/>
-        </w:rPr>
-        <w:t>單</w:t>
-      </w:r>
-      <w:proofErr w:type="gramEnd"/>
-      <w:r>
-        <w:rPr>
-          <w:rFonts w:hint="eastAsia"/>
-        </w:rPr>
-        <w:t>打印</w:t>
+      <w:r>
+        <w:rPr>
+          <w:rFonts w:hint="eastAsia"/>
+        </w:rPr>
+        <w:t>單打印</w:t>
       </w:r>
     </w:p>
     <w:p/>
@@ -2042,77 +2020,7 @@
         <w:rPr>
           <w:rFonts w:hint="eastAsia"/>
         </w:rPr>
-        <w:t>，“進料檢驗</w:t>
-      </w:r>
-      <w:proofErr w:type="gramStart"/>
-      <w:r>
-        <w:rPr>
-          <w:rFonts w:hint="eastAsia"/>
-        </w:rPr>
-        <w:t>單</w:t>
-      </w:r>
-      <w:proofErr w:type="gramEnd"/>
-      <w:r>
-        <w:rPr>
-          <w:rFonts w:hint="eastAsia"/>
-        </w:rPr>
-        <w:t>”流程更改：原</w:t>
-      </w:r>
-      <w:proofErr w:type="gramStart"/>
-      <w:r>
-        <w:rPr>
-          <w:rFonts w:hint="eastAsia"/>
-        </w:rPr>
-        <w:t>來</w:t>
-      </w:r>
-      <w:proofErr w:type="gramEnd"/>
-      <w:r>
-        <w:rPr>
-          <w:rFonts w:hint="eastAsia"/>
-        </w:rPr>
-        <w:t>的進料檢驗</w:t>
-      </w:r>
-      <w:proofErr w:type="gramStart"/>
-      <w:r>
-        <w:rPr>
-          <w:rFonts w:hint="eastAsia"/>
-        </w:rPr>
-        <w:t>單</w:t>
-      </w:r>
-      <w:proofErr w:type="gramEnd"/>
-      <w:r>
-        <w:rPr>
-          <w:rFonts w:hint="eastAsia"/>
-        </w:rPr>
-        <w:t>是選取“採購單”，“委外入</w:t>
-      </w:r>
-      <w:proofErr w:type="gramStart"/>
-      <w:r>
-        <w:rPr>
-          <w:rFonts w:hint="eastAsia"/>
-        </w:rPr>
-        <w:t>庫單</w:t>
-      </w:r>
-      <w:proofErr w:type="gramEnd"/>
-      <w:r>
-        <w:rPr>
-          <w:rFonts w:hint="eastAsia"/>
-        </w:rPr>
-        <w:t>”，現在改</w:t>
-      </w:r>
-      <w:proofErr w:type="gramStart"/>
-      <w:r>
-        <w:rPr>
-          <w:rFonts w:hint="eastAsia"/>
-        </w:rPr>
-        <w:t>為</w:t>
-      </w:r>
-      <w:proofErr w:type="gramEnd"/>
-      <w:r>
-        <w:rPr>
-          <w:rFonts w:hint="eastAsia"/>
-        </w:rPr>
-        <w:t>選取“</w:t>
+        <w:t>，“進料檢驗單”流程更改：原來的進料檢驗單是選取“採購單”，“委外入庫單”，現在改為選取“</w:t>
       </w:r>
       <w:r>
         <w:rPr>
@@ -2124,223 +2032,13 @@
         <w:rPr>
           <w:rFonts w:hint="eastAsia"/>
         </w:rPr>
-        <w:t>”和“委外合同”。這</w:t>
-      </w:r>
-      <w:proofErr w:type="gramStart"/>
-      <w:r>
-        <w:rPr>
-          <w:rFonts w:hint="eastAsia"/>
-        </w:rPr>
-        <w:t>樣</w:t>
-      </w:r>
-      <w:proofErr w:type="gramEnd"/>
-      <w:r>
-        <w:rPr>
-          <w:rFonts w:hint="eastAsia"/>
-        </w:rPr>
-        <w:t>更改之</w:t>
-      </w:r>
-      <w:proofErr w:type="gramStart"/>
-      <w:r>
-        <w:rPr>
-          <w:rFonts w:hint="eastAsia"/>
-        </w:rPr>
-        <w:t>後</w:t>
-      </w:r>
-      <w:proofErr w:type="gramEnd"/>
-      <w:r>
-        <w:rPr>
-          <w:rFonts w:hint="eastAsia"/>
-        </w:rPr>
-        <w:t>，新增“進庫單”時</w:t>
-      </w:r>
-      <w:proofErr w:type="gramStart"/>
-      <w:r>
-        <w:rPr>
-          <w:rFonts w:hint="eastAsia"/>
-        </w:rPr>
-        <w:t>會</w:t>
-      </w:r>
-      <w:proofErr w:type="gramEnd"/>
-      <w:r>
-        <w:rPr>
-          <w:rFonts w:hint="eastAsia"/>
-        </w:rPr>
-        <w:t>查詢</w:t>
-      </w:r>
-      <w:proofErr w:type="gramStart"/>
-      <w:r>
-        <w:rPr>
-          <w:rFonts w:hint="eastAsia"/>
-        </w:rPr>
-        <w:t>對應</w:t>
-      </w:r>
-      <w:proofErr w:type="gramEnd"/>
-      <w:r>
-        <w:rPr>
-          <w:rFonts w:hint="eastAsia"/>
-        </w:rPr>
-        <w:t>的</w:t>
-      </w:r>
-      <w:proofErr w:type="gramStart"/>
-      <w:r>
-        <w:rPr>
-          <w:rFonts w:hint="eastAsia"/>
-        </w:rPr>
-        <w:t>採</w:t>
-      </w:r>
-      <w:proofErr w:type="gramEnd"/>
-      <w:r>
-        <w:rPr>
-          <w:rFonts w:hint="eastAsia"/>
-        </w:rPr>
-        <w:t>購</w:t>
-      </w:r>
-      <w:proofErr w:type="gramStart"/>
-      <w:r>
-        <w:rPr>
-          <w:rFonts w:hint="eastAsia"/>
-        </w:rPr>
-        <w:t>單</w:t>
-      </w:r>
-      <w:proofErr w:type="gramEnd"/>
-      <w:r>
-        <w:rPr>
-          <w:rFonts w:hint="eastAsia"/>
-        </w:rPr>
-        <w:t>是否開具“進料檢驗</w:t>
-      </w:r>
-      <w:proofErr w:type="gramStart"/>
-      <w:r>
-        <w:rPr>
-          <w:rFonts w:hint="eastAsia"/>
-        </w:rPr>
-        <w:t>單</w:t>
-      </w:r>
-      <w:proofErr w:type="gramEnd"/>
-      <w:r>
-        <w:rPr>
-          <w:rFonts w:hint="eastAsia"/>
-        </w:rPr>
-        <w:t>”，否則無法新增。且</w:t>
-      </w:r>
-      <w:proofErr w:type="gramStart"/>
-      <w:r>
-        <w:rPr>
-          <w:rFonts w:hint="eastAsia"/>
-        </w:rPr>
-        <w:t>一</w:t>
-      </w:r>
-      <w:proofErr w:type="gramEnd"/>
-      <w:r>
-        <w:rPr>
-          <w:rFonts w:hint="eastAsia"/>
-        </w:rPr>
-        <w:t>筆“進料檢驗</w:t>
-      </w:r>
-      <w:proofErr w:type="gramStart"/>
-      <w:r>
-        <w:rPr>
-          <w:rFonts w:hint="eastAsia"/>
-        </w:rPr>
-        <w:t>單</w:t>
-      </w:r>
-      <w:proofErr w:type="gramEnd"/>
-      <w:r>
-        <w:rPr>
-          <w:rFonts w:hint="eastAsia"/>
-        </w:rPr>
-        <w:t>”</w:t>
-      </w:r>
-      <w:proofErr w:type="gramStart"/>
-      <w:r>
-        <w:rPr>
-          <w:rFonts w:hint="eastAsia"/>
-        </w:rPr>
-        <w:t>對應一</w:t>
-      </w:r>
-      <w:proofErr w:type="gramEnd"/>
-      <w:r>
-        <w:rPr>
-          <w:rFonts w:hint="eastAsia"/>
-        </w:rPr>
-        <w:t>筆“進庫單”。新增“委外入</w:t>
-      </w:r>
-      <w:proofErr w:type="gramStart"/>
-      <w:r>
-        <w:rPr>
-          <w:rFonts w:hint="eastAsia"/>
-        </w:rPr>
-        <w:t>庫</w:t>
-      </w:r>
-      <w:proofErr w:type="gramEnd"/>
-      <w:r>
-        <w:rPr>
-          <w:rFonts w:hint="eastAsia"/>
-        </w:rPr>
-        <w:t>”與之同理。</w:t>
-      </w:r>
-      <w:r>
-        <w:rPr>
-          <w:rFonts w:hint="eastAsia"/>
-        </w:rPr>
-        <w:t>同時，退貨的時候退貨</w:t>
-      </w:r>
-      <w:proofErr w:type="gramStart"/>
-      <w:r>
-        <w:rPr>
-          <w:rFonts w:hint="eastAsia"/>
-        </w:rPr>
-        <w:t>數</w:t>
-      </w:r>
-      <w:proofErr w:type="gramEnd"/>
-      <w:r>
-        <w:rPr>
-          <w:rFonts w:hint="eastAsia"/>
-        </w:rPr>
-        <w:t>量默認</w:t>
-      </w:r>
-      <w:proofErr w:type="gramStart"/>
-      <w:r>
-        <w:rPr>
-          <w:rFonts w:hint="eastAsia"/>
-        </w:rPr>
-        <w:t>為對應</w:t>
-      </w:r>
-      <w:proofErr w:type="gramEnd"/>
-      <w:r>
-        <w:rPr>
-          <w:rFonts w:hint="eastAsia"/>
-        </w:rPr>
-        <w:t>“進料檢驗</w:t>
-      </w:r>
-      <w:proofErr w:type="gramStart"/>
-      <w:r>
-        <w:rPr>
-          <w:rFonts w:hint="eastAsia"/>
-        </w:rPr>
-        <w:t>單</w:t>
-      </w:r>
-      <w:proofErr w:type="gramEnd"/>
-      <w:r>
-        <w:rPr>
-          <w:rFonts w:hint="eastAsia"/>
-        </w:rPr>
-        <w:t>”的“進廠</w:t>
-      </w:r>
-      <w:proofErr w:type="gramStart"/>
-      <w:r>
-        <w:rPr>
-          <w:rFonts w:hint="eastAsia"/>
-        </w:rPr>
-        <w:t>數</w:t>
-      </w:r>
-      <w:proofErr w:type="gramEnd"/>
-      <w:r>
-        <w:rPr>
-          <w:rFonts w:hint="eastAsia"/>
-        </w:rPr>
-        <w:t>量”</w:t>
+        <w:t>”和“委外合同”。這樣更改之後，新增“進庫單”時會查詢對應的採購單是否開具“進料檢驗單”，否則無法新增。且一筆“進料檢驗單”對應一筆“進庫單”。新增“委外入庫”與之同理。</w:t>
+      </w:r>
+      <w:r>
+        <w:rPr>
+          <w:rFonts w:hint="eastAsia"/>
+        </w:rPr>
+        <w:t>同時，退貨的時候退貨數量默認為對應“進料檢驗單”的“進廠數量”</w:t>
       </w:r>
       <w:r>
         <w:rPr>
@@ -2384,21 +2082,7 @@
         <w:rPr>
           <w:rFonts w:hint="eastAsia"/>
         </w:rPr>
-        <w:t>增加商品</w:t>
-      </w:r>
-      <w:proofErr w:type="gramStart"/>
-      <w:r>
-        <w:rPr>
-          <w:rFonts w:hint="eastAsia"/>
-        </w:rPr>
-        <w:t>導</w:t>
-      </w:r>
-      <w:proofErr w:type="gramEnd"/>
-      <w:r>
-        <w:rPr>
-          <w:rFonts w:hint="eastAsia"/>
-        </w:rPr>
-        <w:t>入功</w:t>
+        <w:t>增加商品導入功</w:t>
       </w:r>
     </w:p>
     <w:p/>
@@ -2449,35 +2133,7 @@
         <w:rPr>
           <w:rFonts w:hint="eastAsia"/>
         </w:rPr>
-        <w:t>中英文版本</w:t>
-      </w:r>
-      <w:proofErr w:type="gramStart"/>
-      <w:r>
-        <w:rPr>
-          <w:rFonts w:hint="eastAsia"/>
-        </w:rPr>
-        <w:t>採</w:t>
-      </w:r>
-      <w:proofErr w:type="gramEnd"/>
-      <w:r>
-        <w:rPr>
-          <w:rFonts w:hint="eastAsia"/>
-        </w:rPr>
-        <w:t>購</w:t>
-      </w:r>
-      <w:proofErr w:type="gramStart"/>
-      <w:r>
-        <w:rPr>
-          <w:rFonts w:hint="eastAsia"/>
-        </w:rPr>
-        <w:t>單</w:t>
-      </w:r>
-      <w:proofErr w:type="gramEnd"/>
-      <w:r>
-        <w:rPr>
-          <w:rFonts w:hint="eastAsia"/>
-        </w:rPr>
-        <w:t>列印格式修改。</w:t>
+        <w:t>中英文版本採購單列印格式修改。</w:t>
       </w:r>
     </w:p>
     <w:p/>
@@ -2539,33 +2195,11 @@
         </w:numPr>
         <w:ind w:firstLineChars="0"/>
       </w:pPr>
-      <w:proofErr w:type="gramStart"/>
-      <w:r>
-        <w:rPr>
-          <w:rFonts w:hint="eastAsia"/>
-        </w:rPr>
-        <w:t>採</w:t>
-      </w:r>
-      <w:proofErr w:type="gramEnd"/>
-      <w:r>
-        <w:rPr>
-          <w:rFonts w:hint="eastAsia"/>
-        </w:rPr>
-        <w:t>購</w:t>
-      </w:r>
-      <w:proofErr w:type="gramStart"/>
-      <w:r>
-        <w:rPr>
-          <w:rFonts w:hint="eastAsia"/>
-        </w:rPr>
-        <w:t>單</w:t>
-      </w:r>
-      <w:proofErr w:type="gramEnd"/>
-      <w:r>
-        <w:rPr>
-          <w:rFonts w:hint="eastAsia"/>
-        </w:rPr>
-        <w:t>中文版列印添加“下個階段”</w:t>
+      <w:r>
+        <w:rPr>
+          <w:rFonts w:hint="eastAsia"/>
+        </w:rPr>
+        <w:t>採購單中文版列印添加“下個階段”</w:t>
       </w:r>
     </w:p>
     <w:p/>
@@ -2610,77 +2244,7 @@
         <w:rPr>
           <w:rFonts w:hint="eastAsia"/>
         </w:rPr>
-        <w:t>在</w:t>
-      </w:r>
-      <w:proofErr w:type="gramStart"/>
-      <w:r>
-        <w:rPr>
-          <w:rFonts w:hint="eastAsia"/>
-        </w:rPr>
-        <w:t>採</w:t>
-      </w:r>
-      <w:proofErr w:type="gramEnd"/>
-      <w:r>
-        <w:rPr>
-          <w:rFonts w:hint="eastAsia"/>
-        </w:rPr>
-        <w:t>購</w:t>
-      </w:r>
-      <w:proofErr w:type="gramStart"/>
-      <w:r>
-        <w:rPr>
-          <w:rFonts w:hint="eastAsia"/>
-        </w:rPr>
-        <w:t>單</w:t>
-      </w:r>
-      <w:proofErr w:type="gramEnd"/>
-      <w:r>
-        <w:rPr>
-          <w:rFonts w:hint="eastAsia"/>
-        </w:rPr>
-        <w:t>的</w:t>
-      </w:r>
-      <w:proofErr w:type="gramStart"/>
-      <w:r>
-        <w:rPr>
-          <w:rFonts w:hint="eastAsia"/>
-        </w:rPr>
-        <w:t>備</w:t>
-      </w:r>
-      <w:proofErr w:type="gramEnd"/>
-      <w:r>
-        <w:rPr>
-          <w:rFonts w:hint="eastAsia"/>
-        </w:rPr>
-        <w:t>註</w:t>
-      </w:r>
-      <w:proofErr w:type="gramStart"/>
-      <w:r>
-        <w:rPr>
-          <w:rFonts w:hint="eastAsia"/>
-        </w:rPr>
-        <w:t>欄</w:t>
-      </w:r>
-      <w:proofErr w:type="gramEnd"/>
-      <w:r>
-        <w:rPr>
-          <w:rFonts w:hint="eastAsia"/>
-        </w:rPr>
-        <w:t>中輸入的</w:t>
-      </w:r>
-      <w:proofErr w:type="gramStart"/>
-      <w:r>
-        <w:rPr>
-          <w:rFonts w:hint="eastAsia"/>
-        </w:rPr>
-        <w:t>內</w:t>
-      </w:r>
-      <w:proofErr w:type="gramEnd"/>
-      <w:r>
-        <w:rPr>
-          <w:rFonts w:hint="eastAsia"/>
-        </w:rPr>
-        <w:t>容</w:t>
+        <w:t>在採購單的備註欄中輸入的內容</w:t>
       </w:r>
       <w:r>
         <w:rPr>
@@ -2704,21 +2268,7 @@
         <w:rPr>
           <w:rFonts w:hint="eastAsia"/>
         </w:rPr>
-        <w:t>需自</w:t>
-      </w:r>
-      <w:proofErr w:type="gramStart"/>
-      <w:r>
-        <w:rPr>
-          <w:rFonts w:hint="eastAsia"/>
-        </w:rPr>
-        <w:t>動帶</w:t>
-      </w:r>
-      <w:proofErr w:type="gramEnd"/>
-      <w:r>
-        <w:rPr>
-          <w:rFonts w:hint="eastAsia"/>
-        </w:rPr>
-        <w:t>到</w:t>
+        <w:t>需自動帶到</w:t>
       </w:r>
       <w:r>
         <w:rPr>
@@ -2730,35 +2280,7 @@
         <w:rPr>
           <w:rFonts w:hint="eastAsia"/>
         </w:rPr>
-        <w:t>進</w:t>
-      </w:r>
-      <w:proofErr w:type="gramStart"/>
-      <w:r>
-        <w:rPr>
-          <w:rFonts w:hint="eastAsia"/>
-        </w:rPr>
-        <w:t>庫單</w:t>
-      </w:r>
-      <w:proofErr w:type="gramEnd"/>
-      <w:r>
-        <w:rPr>
-          <w:rFonts w:hint="eastAsia"/>
-        </w:rPr>
-        <w:t>的</w:t>
-      </w:r>
-      <w:proofErr w:type="gramStart"/>
-      <w:r>
-        <w:rPr>
-          <w:rFonts w:hint="eastAsia"/>
-        </w:rPr>
-        <w:t>備</w:t>
-      </w:r>
-      <w:proofErr w:type="gramEnd"/>
-      <w:r>
-        <w:rPr>
-          <w:rFonts w:hint="eastAsia"/>
-        </w:rPr>
-        <w:t>註</w:t>
+        <w:t>進庫單的備註</w:t>
       </w:r>
     </w:p>
     <w:p>
@@ -2778,35 +2300,7 @@
         <w:rPr>
           <w:rFonts w:hint="eastAsia"/>
         </w:rPr>
-        <w:t>在委</w:t>
-      </w:r>
-      <w:proofErr w:type="gramStart"/>
-      <w:r>
-        <w:rPr>
-          <w:rFonts w:hint="eastAsia"/>
-        </w:rPr>
-        <w:t>外合同的備註欄</w:t>
-      </w:r>
-      <w:proofErr w:type="gramEnd"/>
-      <w:r>
-        <w:rPr>
-          <w:rFonts w:hint="eastAsia"/>
-        </w:rPr>
-        <w:t>中輸入的</w:t>
-      </w:r>
-      <w:proofErr w:type="gramStart"/>
-      <w:r>
-        <w:rPr>
-          <w:rFonts w:hint="eastAsia"/>
-        </w:rPr>
-        <w:t>內</w:t>
-      </w:r>
-      <w:proofErr w:type="gramEnd"/>
-      <w:r>
-        <w:rPr>
-          <w:rFonts w:hint="eastAsia"/>
-        </w:rPr>
-        <w:t>容</w:t>
+        <w:t>在委外合同的備註欄中輸入的內容</w:t>
       </w:r>
       <w:r>
         <w:rPr>
@@ -2818,21 +2312,7 @@
         <w:rPr>
           <w:rFonts w:hint="eastAsia"/>
         </w:rPr>
-        <w:t>默認需自</w:t>
-      </w:r>
-      <w:proofErr w:type="gramStart"/>
-      <w:r>
-        <w:rPr>
-          <w:rFonts w:hint="eastAsia"/>
-        </w:rPr>
-        <w:t>動帶</w:t>
-      </w:r>
-      <w:proofErr w:type="gramEnd"/>
-      <w:r>
-        <w:rPr>
-          <w:rFonts w:hint="eastAsia"/>
-        </w:rPr>
-        <w:t>到</w:t>
+        <w:t>默認需自動帶到</w:t>
       </w:r>
       <w:r>
         <w:rPr>
@@ -2844,49 +2324,7 @@
         <w:rPr>
           <w:rFonts w:hint="eastAsia"/>
         </w:rPr>
-        <w:t>委外入</w:t>
-      </w:r>
-      <w:proofErr w:type="gramStart"/>
-      <w:r>
-        <w:rPr>
-          <w:rFonts w:hint="eastAsia"/>
-        </w:rPr>
-        <w:t>庫</w:t>
-      </w:r>
-      <w:proofErr w:type="gramEnd"/>
-      <w:r>
-        <w:rPr>
-          <w:rFonts w:hint="eastAsia"/>
-        </w:rPr>
-        <w:t>的</w:t>
-      </w:r>
-      <w:proofErr w:type="gramStart"/>
-      <w:r>
-        <w:rPr>
-          <w:rFonts w:hint="eastAsia"/>
-        </w:rPr>
-        <w:t>備</w:t>
-      </w:r>
-      <w:proofErr w:type="gramEnd"/>
-      <w:r>
-        <w:rPr>
-          <w:rFonts w:hint="eastAsia"/>
-        </w:rPr>
-        <w:t>註</w:t>
-      </w:r>
-      <w:proofErr w:type="gramStart"/>
-      <w:r>
-        <w:rPr>
-          <w:rFonts w:hint="eastAsia"/>
-        </w:rPr>
-        <w:t>欄</w:t>
-      </w:r>
-      <w:proofErr w:type="gramEnd"/>
-      <w:r>
-        <w:rPr>
-          <w:rFonts w:hint="eastAsia"/>
-        </w:rPr>
-        <w:t>中</w:t>
+        <w:t>委外入庫的備註欄中</w:t>
       </w:r>
     </w:p>
     <w:p>
@@ -2906,21 +2344,7 @@
         <w:rPr>
           <w:rFonts w:hint="eastAsia"/>
         </w:rPr>
-        <w:t>進</w:t>
-      </w:r>
-      <w:proofErr w:type="gramStart"/>
-      <w:r>
-        <w:rPr>
-          <w:rFonts w:hint="eastAsia"/>
-        </w:rPr>
-        <w:t>庫單</w:t>
-      </w:r>
-      <w:proofErr w:type="gramEnd"/>
-      <w:r>
-        <w:rPr>
-          <w:rFonts w:hint="eastAsia"/>
-        </w:rPr>
-        <w:t>中</w:t>
+        <w:t>進庫單中</w:t>
       </w:r>
       <w:r>
         <w:rPr>
@@ -2952,33 +2376,11 @@
         </w:rPr>
         <w:t xml:space="preserve"> </w:t>
       </w:r>
-      <w:proofErr w:type="gramStart"/>
-      <w:r>
-        <w:rPr>
-          <w:rFonts w:hint="eastAsia"/>
-        </w:rPr>
-        <w:t>採</w:t>
-      </w:r>
-      <w:proofErr w:type="gramEnd"/>
-      <w:r>
-        <w:rPr>
-          <w:rFonts w:hint="eastAsia"/>
-        </w:rPr>
-        <w:t>購訂</w:t>
-      </w:r>
-      <w:proofErr w:type="gramStart"/>
-      <w:r>
-        <w:rPr>
-          <w:rFonts w:hint="eastAsia"/>
-        </w:rPr>
-        <w:t>單</w:t>
-      </w:r>
-      <w:proofErr w:type="gramEnd"/>
-      <w:r>
-        <w:rPr>
-          <w:rFonts w:hint="eastAsia"/>
-        </w:rPr>
-        <w:t>中的</w:t>
+      <w:r>
+        <w:rPr>
+          <w:rFonts w:hint="eastAsia"/>
+        </w:rPr>
+        <w:t>採購訂單中的</w:t>
       </w:r>
       <w:r>
         <w:rPr>
@@ -3016,21 +2418,7 @@
         <w:rPr>
           <w:rFonts w:hint="eastAsia"/>
         </w:rPr>
-        <w:t>進</w:t>
-      </w:r>
-      <w:proofErr w:type="gramStart"/>
-      <w:r>
-        <w:rPr>
-          <w:rFonts w:hint="eastAsia"/>
-        </w:rPr>
-        <w:t>庫單</w:t>
-      </w:r>
-      <w:proofErr w:type="gramEnd"/>
-      <w:r>
-        <w:rPr>
-          <w:rFonts w:hint="eastAsia"/>
-        </w:rPr>
-        <w:t>中</w:t>
+        <w:t>進庫單中</w:t>
       </w:r>
       <w:r>
         <w:rPr>
@@ -3042,21 +2430,7 @@
         <w:rPr>
           <w:rFonts w:hint="eastAsia"/>
         </w:rPr>
-        <w:t>入</w:t>
-      </w:r>
-      <w:proofErr w:type="gramStart"/>
-      <w:r>
-        <w:rPr>
-          <w:rFonts w:hint="eastAsia"/>
-        </w:rPr>
-        <w:t>庫數</w:t>
-      </w:r>
-      <w:proofErr w:type="gramEnd"/>
-      <w:r>
-        <w:rPr>
-          <w:rFonts w:hint="eastAsia"/>
-        </w:rPr>
-        <w:t>量</w:t>
+        <w:t>入庫數量</w:t>
       </w:r>
       <w:r>
         <w:rPr>
@@ -3080,21 +2454,7 @@
         <w:rPr>
           <w:rFonts w:hint="eastAsia"/>
         </w:rPr>
-        <w:t>進貨</w:t>
-      </w:r>
-      <w:proofErr w:type="gramStart"/>
-      <w:r>
-        <w:rPr>
-          <w:rFonts w:hint="eastAsia"/>
-        </w:rPr>
-        <w:t>數</w:t>
-      </w:r>
-      <w:proofErr w:type="gramEnd"/>
-      <w:r>
-        <w:rPr>
-          <w:rFonts w:hint="eastAsia"/>
-        </w:rPr>
-        <w:t>量</w:t>
+        <w:t>進貨數量</w:t>
       </w:r>
       <w:r>
         <w:rPr>
@@ -3106,21 +2466,7 @@
         <w:rPr>
           <w:rFonts w:hint="eastAsia"/>
         </w:rPr>
-        <w:t>轉生產</w:t>
-      </w:r>
-      <w:proofErr w:type="gramStart"/>
-      <w:r>
-        <w:rPr>
-          <w:rFonts w:hint="eastAsia"/>
-        </w:rPr>
-        <w:t>數</w:t>
-      </w:r>
-      <w:proofErr w:type="gramEnd"/>
-      <w:r>
-        <w:rPr>
-          <w:rFonts w:hint="eastAsia"/>
-        </w:rPr>
-        <w:t>量</w:t>
+        <w:t>轉生產數量</w:t>
       </w:r>
     </w:p>
     <w:p>
@@ -3134,35 +2480,7 @@
         <w:rPr>
           <w:rFonts w:hint="eastAsia"/>
         </w:rPr>
-        <w:t>，委外入</w:t>
-      </w:r>
-      <w:proofErr w:type="gramStart"/>
-      <w:r>
-        <w:rPr>
-          <w:rFonts w:hint="eastAsia"/>
-        </w:rPr>
-        <w:t>庫</w:t>
-      </w:r>
-      <w:proofErr w:type="gramEnd"/>
-      <w:r>
-        <w:rPr>
-          <w:rFonts w:hint="eastAsia"/>
-        </w:rPr>
-        <w:t>明細表的打印</w:t>
-      </w:r>
-      <w:proofErr w:type="gramStart"/>
-      <w:r>
-        <w:rPr>
-          <w:rFonts w:hint="eastAsia"/>
-        </w:rPr>
-        <w:t>報</w:t>
-      </w:r>
-      <w:proofErr w:type="gramEnd"/>
-      <w:r>
-        <w:rPr>
-          <w:rFonts w:hint="eastAsia"/>
-        </w:rPr>
-        <w:t>表</w:t>
+        <w:t>，委外入庫明細表的打印報表</w:t>
       </w:r>
       <w:r>
         <w:rPr>
@@ -3186,21 +2504,7 @@
         <w:rPr>
           <w:rFonts w:hint="eastAsia"/>
         </w:rPr>
-        <w:t>不要在該</w:t>
-      </w:r>
-      <w:proofErr w:type="gramStart"/>
-      <w:r>
-        <w:rPr>
-          <w:rFonts w:hint="eastAsia"/>
-        </w:rPr>
-        <w:t>單據</w:t>
-      </w:r>
-      <w:proofErr w:type="gramEnd"/>
-      <w:r>
-        <w:rPr>
-          <w:rFonts w:hint="eastAsia"/>
-        </w:rPr>
-        <w:t>的下一排</w:t>
+        <w:t>不要在該單據的下一排</w:t>
       </w:r>
       <w:r>
         <w:rPr>
@@ -3208,33 +2512,11 @@
         </w:rPr>
         <w:t xml:space="preserve"> </w:t>
       </w:r>
-      <w:proofErr w:type="gramStart"/>
-      <w:r>
-        <w:rPr>
-          <w:rFonts w:hint="eastAsia"/>
-        </w:rPr>
-        <w:t>將</w:t>
-      </w:r>
-      <w:proofErr w:type="gramEnd"/>
-      <w:r>
-        <w:rPr>
-          <w:rFonts w:hint="eastAsia"/>
-        </w:rPr>
-        <w:t>它放在同一排的</w:t>
-      </w:r>
-      <w:proofErr w:type="gramStart"/>
-      <w:r>
-        <w:rPr>
-          <w:rFonts w:hint="eastAsia"/>
-        </w:rPr>
-        <w:t>後</w:t>
-      </w:r>
-      <w:proofErr w:type="gramEnd"/>
-      <w:r>
-        <w:rPr>
-          <w:rFonts w:hint="eastAsia"/>
-        </w:rPr>
-        <w:t>面</w:t>
+      <w:r>
+        <w:rPr>
+          <w:rFonts w:hint="eastAsia"/>
+        </w:rPr>
+        <w:t>將它放在同一排的後面</w:t>
       </w:r>
     </w:p>
     <w:p/>
@@ -11197,87 +10479,15 @@
           <w:color w:val="000000"/>
           <w:szCs w:val="21"/>
         </w:rPr>
-        <w:t>客</w:t>
-      </w:r>
-      <w:proofErr w:type="gramStart"/>
-      <w:r>
-        <w:rPr>
-          <w:rFonts w:ascii="Calibri" w:hAnsi="Calibri" w:cs="Calibri" w:hint="eastAsia"/>
-          <w:color w:val="000000"/>
-          <w:szCs w:val="21"/>
-        </w:rPr>
-        <w:t>戶</w:t>
-      </w:r>
-      <w:proofErr w:type="gramEnd"/>
-      <w:r>
-        <w:rPr>
-          <w:rFonts w:ascii="Calibri" w:hAnsi="Calibri" w:cs="Calibri" w:hint="eastAsia"/>
-          <w:color w:val="000000"/>
-          <w:szCs w:val="21"/>
-        </w:rPr>
-        <w:t>訂</w:t>
-      </w:r>
-      <w:proofErr w:type="gramStart"/>
-      <w:r>
-        <w:rPr>
-          <w:rFonts w:ascii="Calibri" w:hAnsi="Calibri" w:cs="Calibri" w:hint="eastAsia"/>
-          <w:color w:val="000000"/>
-          <w:szCs w:val="21"/>
-        </w:rPr>
-        <w:t>單</w:t>
-      </w:r>
-      <w:proofErr w:type="gramEnd"/>
-      <w:r>
-        <w:rPr>
-          <w:rFonts w:ascii="Calibri" w:hAnsi="Calibri" w:cs="Calibri" w:hint="eastAsia"/>
-          <w:color w:val="000000"/>
-          <w:szCs w:val="21"/>
-        </w:rPr>
-        <w:t>也增加</w:t>
-      </w:r>
-      <w:r>
-        <w:rPr>
-          <w:rFonts w:ascii="Calibri" w:hAnsi="Calibri" w:cs="Calibri" w:hint="eastAsia"/>
-          <w:color w:val="000000"/>
-          <w:szCs w:val="21"/>
-        </w:rPr>
-        <w:t>“台</w:t>
-      </w:r>
-      <w:proofErr w:type="gramStart"/>
-      <w:r>
-        <w:rPr>
-          <w:rFonts w:ascii="Calibri" w:hAnsi="Calibri" w:cs="Calibri" w:hint="eastAsia"/>
-          <w:color w:val="000000"/>
-          <w:szCs w:val="21"/>
-        </w:rPr>
-        <w:t>幣</w:t>
-      </w:r>
-      <w:proofErr w:type="gramEnd"/>
-      <w:r>
-        <w:rPr>
-          <w:rFonts w:ascii="Calibri" w:hAnsi="Calibri" w:cs="Calibri" w:hint="eastAsia"/>
-          <w:color w:val="000000"/>
-          <w:szCs w:val="21"/>
-        </w:rPr>
-        <w:t>匯率”和“台</w:t>
-      </w:r>
-      <w:proofErr w:type="gramStart"/>
-      <w:r>
-        <w:rPr>
-          <w:rFonts w:ascii="Calibri" w:hAnsi="Calibri" w:cs="Calibri" w:hint="eastAsia"/>
-          <w:color w:val="000000"/>
-          <w:szCs w:val="21"/>
-        </w:rPr>
-        <w:t>幣</w:t>
-      </w:r>
-      <w:proofErr w:type="gramEnd"/>
-      <w:r>
-        <w:rPr>
-          <w:rFonts w:ascii="Calibri" w:hAnsi="Calibri" w:cs="Calibri" w:hint="eastAsia"/>
-          <w:color w:val="000000"/>
-          <w:szCs w:val="21"/>
-        </w:rPr>
-        <w:t>金額”</w:t>
+        <w:t>客戶訂單也增加</w:t>
+      </w:r>
+      <w:r>
+        <w:rPr>
+          <w:rFonts w:ascii="Calibri" w:hAnsi="Calibri" w:cs="Calibri" w:hint="eastAsia"/>
+          <w:color w:val="000000"/>
+          <w:szCs w:val="21"/>
+        </w:rPr>
+        <w:t>“台幣匯率”和“台幣金額”</w:t>
       </w:r>
     </w:p>
     <w:p>
@@ -11300,36 +10510,8 @@
           <w:color w:val="000000"/>
           <w:szCs w:val="21"/>
         </w:rPr>
-        <w:t>客</w:t>
-      </w:r>
-      <w:proofErr w:type="gramStart"/>
-      <w:r>
-        <w:rPr>
-          <w:rFonts w:ascii="Calibri" w:hAnsi="Calibri" w:cs="Calibri" w:hint="eastAsia"/>
-          <w:color w:val="000000"/>
-          <w:szCs w:val="21"/>
-        </w:rPr>
-        <w:t>戶</w:t>
-      </w:r>
-      <w:proofErr w:type="gramEnd"/>
-      <w:r>
-        <w:rPr>
-          <w:rFonts w:ascii="Calibri" w:hAnsi="Calibri" w:cs="Calibri" w:hint="eastAsia"/>
-          <w:color w:val="000000"/>
-          <w:szCs w:val="21"/>
-        </w:rPr>
-        <w:t>訂</w:t>
-      </w:r>
-      <w:proofErr w:type="gramStart"/>
-      <w:r>
-        <w:rPr>
-          <w:rFonts w:ascii="Calibri" w:hAnsi="Calibri" w:cs="Calibri" w:hint="eastAsia"/>
-          <w:color w:val="000000"/>
-          <w:szCs w:val="21"/>
-        </w:rPr>
-        <w:t>單</w:t>
-      </w:r>
-      <w:proofErr w:type="gramEnd"/>
+        <w:t>客戶訂單</w:t>
+      </w:r>
       <w:r>
         <w:rPr>
           <w:rFonts w:ascii="Calibri" w:hAnsi="Calibri" w:cs="Calibri" w:hint="eastAsia"/>
@@ -11344,18 +10526,8 @@
           <w:color w:val="000000"/>
           <w:szCs w:val="21"/>
         </w:rPr>
-        <w:t>出乎</w:t>
-      </w:r>
-      <w:proofErr w:type="gramStart"/>
-      <w:r>
-        <w:rPr>
-          <w:rFonts w:ascii="Calibri" w:hAnsi="Calibri" w:cs="Calibri" w:hint="eastAsia"/>
-          <w:color w:val="000000"/>
-          <w:szCs w:val="21"/>
-        </w:rPr>
-        <w:t>單</w:t>
-      </w:r>
-      <w:proofErr w:type="gramEnd"/>
+        <w:t>出乎單</w:t>
+      </w:r>
       <w:r>
         <w:rPr>
           <w:rFonts w:ascii="Calibri" w:hAnsi="Calibri" w:cs="Calibri" w:hint="eastAsia"/>
@@ -11370,25 +10542,7 @@
           <w:color w:val="000000"/>
           <w:szCs w:val="21"/>
         </w:rPr>
-        <w:t>相關的所有查詢條件均增加</w:t>
-      </w:r>
-      <w:proofErr w:type="gramStart"/>
-      <w:r>
-        <w:rPr>
-          <w:rFonts w:ascii="Calibri" w:hAnsi="Calibri" w:cs="Calibri" w:hint="eastAsia"/>
-          <w:color w:val="000000"/>
-          <w:szCs w:val="21"/>
-        </w:rPr>
-        <w:t>一</w:t>
-      </w:r>
-      <w:proofErr w:type="gramEnd"/>
-      <w:r>
-        <w:rPr>
-          <w:rFonts w:ascii="Calibri" w:hAnsi="Calibri" w:cs="Calibri" w:hint="eastAsia"/>
-          <w:color w:val="000000"/>
-          <w:szCs w:val="21"/>
-        </w:rPr>
-        <w:t>項“商品編號”</w:t>
+        <w:t>相關的所有查詢條件均增加一項“商品編號”</w:t>
       </w:r>
     </w:p>
     <w:p>
@@ -11577,25 +10731,7 @@
           <w:color w:val="000000"/>
           <w:szCs w:val="21"/>
         </w:rPr>
-        <w:t>客</w:t>
-      </w:r>
-      <w:proofErr w:type="gramStart"/>
-      <w:r>
-        <w:rPr>
-          <w:rFonts w:ascii="Calibri" w:hAnsi="Calibri" w:cs="Calibri" w:hint="eastAsia"/>
-          <w:color w:val="000000"/>
-          <w:szCs w:val="21"/>
-        </w:rPr>
-        <w:t>戶</w:t>
-      </w:r>
-      <w:proofErr w:type="gramEnd"/>
-      <w:r>
-        <w:rPr>
-          <w:rFonts w:ascii="Calibri" w:hAnsi="Calibri" w:cs="Calibri" w:hint="eastAsia"/>
-          <w:color w:val="000000"/>
-          <w:szCs w:val="21"/>
-        </w:rPr>
-        <w:t>基本資料</w:t>
+        <w:t>客戶基本資料</w:t>
       </w:r>
       <w:r>
         <w:rPr>
@@ -11634,115 +10770,7 @@
           <w:color w:val="000000"/>
           <w:szCs w:val="21"/>
         </w:rPr>
-        <w:t>客</w:t>
-      </w:r>
-      <w:proofErr w:type="gramStart"/>
-      <w:r>
-        <w:rPr>
-          <w:rFonts w:ascii="Calibri" w:hAnsi="Calibri" w:cs="Calibri" w:hint="eastAsia"/>
-          <w:color w:val="000000"/>
-          <w:szCs w:val="21"/>
-        </w:rPr>
-        <w:t>戶</w:t>
-      </w:r>
-      <w:proofErr w:type="gramEnd"/>
-      <w:r>
-        <w:rPr>
-          <w:rFonts w:ascii="Calibri" w:hAnsi="Calibri" w:cs="Calibri" w:hint="eastAsia"/>
-          <w:color w:val="000000"/>
-          <w:szCs w:val="21"/>
-        </w:rPr>
-        <w:t>訂</w:t>
-      </w:r>
-      <w:proofErr w:type="gramStart"/>
-      <w:r>
-        <w:rPr>
-          <w:rFonts w:ascii="Calibri" w:hAnsi="Calibri" w:cs="Calibri" w:hint="eastAsia"/>
-          <w:color w:val="000000"/>
-          <w:szCs w:val="21"/>
-        </w:rPr>
-        <w:t>單</w:t>
-      </w:r>
-      <w:proofErr w:type="gramEnd"/>
-      <w:r>
-        <w:rPr>
-          <w:rFonts w:ascii="Calibri" w:hAnsi="Calibri" w:cs="Calibri" w:hint="eastAsia"/>
-          <w:color w:val="000000"/>
-          <w:szCs w:val="21"/>
-        </w:rPr>
-        <w:t>：“台</w:t>
-      </w:r>
-      <w:proofErr w:type="gramStart"/>
-      <w:r>
-        <w:rPr>
-          <w:rFonts w:ascii="Calibri" w:hAnsi="Calibri" w:cs="Calibri" w:hint="eastAsia"/>
-          <w:color w:val="000000"/>
-          <w:szCs w:val="21"/>
-        </w:rPr>
-        <w:t>幣</w:t>
-      </w:r>
-      <w:proofErr w:type="gramEnd"/>
-      <w:r>
-        <w:rPr>
-          <w:rFonts w:ascii="Calibri" w:hAnsi="Calibri" w:cs="Calibri" w:hint="eastAsia"/>
-          <w:color w:val="000000"/>
-          <w:szCs w:val="21"/>
-        </w:rPr>
-        <w:t>匯率”改“匯率”，匯率保留三位小</w:t>
-      </w:r>
-      <w:proofErr w:type="gramStart"/>
-      <w:r>
-        <w:rPr>
-          <w:rFonts w:ascii="Calibri" w:hAnsi="Calibri" w:cs="Calibri" w:hint="eastAsia"/>
-          <w:color w:val="000000"/>
-          <w:szCs w:val="21"/>
-        </w:rPr>
-        <w:t>數</w:t>
-      </w:r>
-      <w:proofErr w:type="gramEnd"/>
-      <w:r>
-        <w:rPr>
-          <w:rFonts w:ascii="Calibri" w:hAnsi="Calibri" w:cs="Calibri" w:hint="eastAsia"/>
-          <w:color w:val="000000"/>
-          <w:szCs w:val="21"/>
-        </w:rPr>
-        <w:t>，並且值變更時台</w:t>
-      </w:r>
-      <w:proofErr w:type="gramStart"/>
-      <w:r>
-        <w:rPr>
-          <w:rFonts w:ascii="Calibri" w:hAnsi="Calibri" w:cs="Calibri" w:hint="eastAsia"/>
-          <w:color w:val="000000"/>
-          <w:szCs w:val="21"/>
-        </w:rPr>
-        <w:t>幣</w:t>
-      </w:r>
-      <w:proofErr w:type="gramEnd"/>
-      <w:r>
-        <w:rPr>
-          <w:rFonts w:ascii="Calibri" w:hAnsi="Calibri" w:cs="Calibri" w:hint="eastAsia"/>
-          <w:color w:val="000000"/>
-          <w:szCs w:val="21"/>
-        </w:rPr>
-        <w:t>金額相</w:t>
-      </w:r>
-      <w:proofErr w:type="gramStart"/>
-      <w:r>
-        <w:rPr>
-          <w:rFonts w:ascii="Calibri" w:hAnsi="Calibri" w:cs="Calibri" w:hint="eastAsia"/>
-          <w:color w:val="000000"/>
-          <w:szCs w:val="21"/>
-        </w:rPr>
-        <w:t>應</w:t>
-      </w:r>
-      <w:proofErr w:type="gramEnd"/>
-      <w:r>
-        <w:rPr>
-          <w:rFonts w:ascii="Calibri" w:hAnsi="Calibri" w:cs="Calibri" w:hint="eastAsia"/>
-          <w:color w:val="000000"/>
-          <w:szCs w:val="21"/>
-        </w:rPr>
-        <w:t>變更。</w:t>
+        <w:t>客戶訂單：“台幣匯率”改“匯率”，匯率保留三位小數，並且值變更時台幣金額相應變更。</w:t>
       </w:r>
     </w:p>
     <w:p>
@@ -11922,25 +10950,7 @@
           <w:color w:val="000000"/>
           <w:szCs w:val="21"/>
         </w:rPr>
-        <w:t>，商品</w:t>
-      </w:r>
-      <w:proofErr w:type="gramStart"/>
-      <w:r>
-        <w:rPr>
-          <w:rFonts w:ascii="Calibri" w:hAnsi="Calibri" w:cs="Calibri"/>
-          <w:color w:val="000000"/>
-          <w:szCs w:val="21"/>
-        </w:rPr>
-        <w:t>一</w:t>
-      </w:r>
-      <w:proofErr w:type="gramEnd"/>
-      <w:r>
-        <w:rPr>
-          <w:rFonts w:ascii="Calibri" w:hAnsi="Calibri" w:cs="Calibri"/>
-          <w:color w:val="000000"/>
-          <w:szCs w:val="21"/>
-        </w:rPr>
-        <w:t>覽增加</w:t>
+        <w:t>，商品一覽增加</w:t>
       </w:r>
       <w:r>
         <w:rPr>
@@ -11987,36 +10997,8 @@
           <w:color w:val="000000"/>
           <w:szCs w:val="21"/>
         </w:rPr>
-        <w:t>客</w:t>
-      </w:r>
-      <w:proofErr w:type="gramStart"/>
-      <w:r>
-        <w:rPr>
-          <w:rFonts w:ascii="Calibri" w:hAnsi="Calibri" w:cs="Calibri"/>
-          <w:color w:val="000000"/>
-          <w:szCs w:val="21"/>
-        </w:rPr>
-        <w:t>戶</w:t>
-      </w:r>
-      <w:proofErr w:type="gramEnd"/>
-      <w:r>
-        <w:rPr>
-          <w:rFonts w:ascii="Calibri" w:hAnsi="Calibri" w:cs="Calibri"/>
-          <w:color w:val="000000"/>
-          <w:szCs w:val="21"/>
-        </w:rPr>
-        <w:t>訂</w:t>
-      </w:r>
-      <w:proofErr w:type="gramStart"/>
-      <w:r>
-        <w:rPr>
-          <w:rFonts w:ascii="Calibri" w:hAnsi="Calibri" w:cs="Calibri"/>
-          <w:color w:val="000000"/>
-          <w:szCs w:val="21"/>
-        </w:rPr>
-        <w:t>單</w:t>
-      </w:r>
-      <w:proofErr w:type="gramEnd"/>
+        <w:t>客戶訂單</w:t>
+      </w:r>
       <w:r>
         <w:rPr>
           <w:rFonts w:ascii="Calibri" w:hAnsi="Calibri" w:cs="Calibri" w:hint="eastAsia"/>
@@ -12031,18 +11013,8 @@
           <w:color w:val="000000"/>
           <w:szCs w:val="21"/>
         </w:rPr>
-        <w:t>出貨</w:t>
-      </w:r>
-      <w:proofErr w:type="gramStart"/>
-      <w:r>
-        <w:rPr>
-          <w:rFonts w:ascii="Calibri" w:hAnsi="Calibri" w:cs="Calibri"/>
-          <w:color w:val="000000"/>
-          <w:szCs w:val="21"/>
-        </w:rPr>
-        <w:t>單</w:t>
-      </w:r>
-      <w:proofErr w:type="gramEnd"/>
+        <w:t>出貨單</w:t>
+      </w:r>
       <w:r>
         <w:rPr>
           <w:rFonts w:ascii="Calibri" w:hAnsi="Calibri" w:cs="Calibri" w:hint="eastAsia"/>
@@ -12204,25 +11176,7 @@
           <w:color w:val="000000"/>
           <w:szCs w:val="21"/>
         </w:rPr>
-        <w:t>生產入</w:t>
-      </w:r>
-      <w:proofErr w:type="gramStart"/>
-      <w:r>
-        <w:rPr>
-          <w:rFonts w:ascii="Calibri" w:hAnsi="Calibri" w:cs="Calibri" w:hint="eastAsia"/>
-          <w:color w:val="000000"/>
-          <w:szCs w:val="21"/>
-        </w:rPr>
-        <w:t>庫</w:t>
-      </w:r>
-      <w:proofErr w:type="gramEnd"/>
-      <w:r>
-        <w:rPr>
-          <w:rFonts w:ascii="Calibri" w:hAnsi="Calibri" w:cs="Calibri" w:hint="eastAsia"/>
-          <w:color w:val="000000"/>
-          <w:szCs w:val="21"/>
-        </w:rPr>
-        <w:t>查詢條件“商品名稱”改“商品編號”</w:t>
+        <w:t>生產入庫查詢條件“商品名稱”改“商品編號”</w:t>
       </w:r>
     </w:p>
     <w:p>
@@ -12245,61 +11199,7 @@
           <w:color w:val="000000"/>
           <w:szCs w:val="21"/>
         </w:rPr>
-        <w:t>生產入</w:t>
-      </w:r>
-      <w:proofErr w:type="gramStart"/>
-      <w:r>
-        <w:rPr>
-          <w:rFonts w:ascii="Calibri" w:hAnsi="Calibri" w:cs="Calibri" w:hint="eastAsia"/>
-          <w:color w:val="000000"/>
-          <w:szCs w:val="21"/>
-        </w:rPr>
-        <w:t>庫</w:t>
-      </w:r>
-      <w:proofErr w:type="gramEnd"/>
-      <w:r>
-        <w:rPr>
-          <w:rFonts w:ascii="Calibri" w:hAnsi="Calibri" w:cs="Calibri" w:hint="eastAsia"/>
-          <w:color w:val="000000"/>
-          <w:szCs w:val="21"/>
-        </w:rPr>
-        <w:t>界面增加“客</w:t>
-      </w:r>
-      <w:proofErr w:type="gramStart"/>
-      <w:r>
-        <w:rPr>
-          <w:rFonts w:ascii="Calibri" w:hAnsi="Calibri" w:cs="Calibri" w:hint="eastAsia"/>
-          <w:color w:val="000000"/>
-          <w:szCs w:val="21"/>
-        </w:rPr>
-        <w:t>戶</w:t>
-      </w:r>
-      <w:proofErr w:type="gramEnd"/>
-      <w:r>
-        <w:rPr>
-          <w:rFonts w:ascii="Calibri" w:hAnsi="Calibri" w:cs="Calibri" w:hint="eastAsia"/>
-          <w:color w:val="000000"/>
-          <w:szCs w:val="21"/>
-        </w:rPr>
-        <w:t>訂</w:t>
-      </w:r>
-      <w:proofErr w:type="gramStart"/>
-      <w:r>
-        <w:rPr>
-          <w:rFonts w:ascii="Calibri" w:hAnsi="Calibri" w:cs="Calibri" w:hint="eastAsia"/>
-          <w:color w:val="000000"/>
-          <w:szCs w:val="21"/>
-        </w:rPr>
-        <w:t>單</w:t>
-      </w:r>
-      <w:proofErr w:type="gramEnd"/>
-      <w:r>
-        <w:rPr>
-          <w:rFonts w:ascii="Calibri" w:hAnsi="Calibri" w:cs="Calibri" w:hint="eastAsia"/>
-          <w:color w:val="000000"/>
-          <w:szCs w:val="21"/>
-        </w:rPr>
-        <w:t>編號”</w:t>
+        <w:t>生產入庫界面增加“客戶訂單編號”</w:t>
       </w:r>
     </w:p>
     <w:p>
@@ -12393,8 +11293,6 @@
         </w:rPr>
         <w:t>13:53:56</w:t>
       </w:r>
-      <w:bookmarkStart w:id="15" w:name="_GoBack"/>
-      <w:bookmarkEnd w:id="15"/>
     </w:p>
     <w:p>
       <w:pPr>
@@ -12410,135 +11308,17 @@
           <w:szCs w:val="21"/>
         </w:rPr>
       </w:pPr>
-      <w:bookmarkStart w:id="16" w:name="OLE_LINK16"/>
-      <w:r>
-        <w:rPr>
-          <w:rFonts w:ascii="Calibri" w:hAnsi="Calibri" w:cs="Calibri" w:hint="eastAsia"/>
-          <w:color w:val="000000"/>
-          <w:szCs w:val="21"/>
-        </w:rPr>
-        <w:t>客</w:t>
-      </w:r>
-      <w:proofErr w:type="gramStart"/>
-      <w:r>
-        <w:rPr>
-          <w:rFonts w:ascii="Calibri" w:hAnsi="Calibri" w:cs="Calibri" w:hint="eastAsia"/>
-          <w:color w:val="000000"/>
-          <w:szCs w:val="21"/>
-        </w:rPr>
-        <w:t>戶</w:t>
-      </w:r>
-      <w:proofErr w:type="gramEnd"/>
-      <w:r>
-        <w:rPr>
-          <w:rFonts w:ascii="Calibri" w:hAnsi="Calibri" w:cs="Calibri" w:hint="eastAsia"/>
-          <w:color w:val="000000"/>
-          <w:szCs w:val="21"/>
-        </w:rPr>
-        <w:t>訂</w:t>
-      </w:r>
-      <w:proofErr w:type="gramStart"/>
-      <w:r>
-        <w:rPr>
-          <w:rFonts w:ascii="Calibri" w:hAnsi="Calibri" w:cs="Calibri" w:hint="eastAsia"/>
-          <w:color w:val="000000"/>
-          <w:szCs w:val="21"/>
-        </w:rPr>
-        <w:t>單</w:t>
-      </w:r>
-      <w:proofErr w:type="gramEnd"/>
-      <w:r>
-        <w:rPr>
-          <w:rFonts w:ascii="Calibri" w:hAnsi="Calibri" w:cs="Calibri" w:hint="eastAsia"/>
-          <w:color w:val="000000"/>
-          <w:szCs w:val="21"/>
-        </w:rPr>
-        <w:t>中，新增“出貨</w:t>
-      </w:r>
-      <w:proofErr w:type="gramStart"/>
-      <w:r>
-        <w:rPr>
-          <w:rFonts w:ascii="Calibri" w:hAnsi="Calibri" w:cs="Calibri" w:hint="eastAsia"/>
-          <w:color w:val="000000"/>
-          <w:szCs w:val="21"/>
-        </w:rPr>
-        <w:t>單</w:t>
-      </w:r>
-      <w:proofErr w:type="gramEnd"/>
-      <w:r>
-        <w:rPr>
-          <w:rFonts w:ascii="Calibri" w:hAnsi="Calibri" w:cs="Calibri" w:hint="eastAsia"/>
-          <w:color w:val="000000"/>
-          <w:szCs w:val="21"/>
-        </w:rPr>
-        <w:t>明細”，裡面顯示該訂</w:t>
-      </w:r>
-      <w:proofErr w:type="gramStart"/>
-      <w:r>
-        <w:rPr>
-          <w:rFonts w:ascii="Calibri" w:hAnsi="Calibri" w:cs="Calibri" w:hint="eastAsia"/>
-          <w:color w:val="000000"/>
-          <w:szCs w:val="21"/>
-        </w:rPr>
-        <w:t>單對應</w:t>
-      </w:r>
-      <w:proofErr w:type="gramEnd"/>
-      <w:r>
-        <w:rPr>
-          <w:rFonts w:ascii="Calibri" w:hAnsi="Calibri" w:cs="Calibri" w:hint="eastAsia"/>
-          <w:color w:val="000000"/>
-          <w:szCs w:val="21"/>
-        </w:rPr>
-        <w:t>的出貨</w:t>
-      </w:r>
-      <w:proofErr w:type="gramStart"/>
-      <w:r>
-        <w:rPr>
-          <w:rFonts w:ascii="Calibri" w:hAnsi="Calibri" w:cs="Calibri" w:hint="eastAsia"/>
-          <w:color w:val="000000"/>
-          <w:szCs w:val="21"/>
-        </w:rPr>
-        <w:t>單</w:t>
-      </w:r>
-      <w:proofErr w:type="gramEnd"/>
-      <w:r>
-        <w:rPr>
-          <w:rFonts w:ascii="Calibri" w:hAnsi="Calibri" w:cs="Calibri" w:hint="eastAsia"/>
-          <w:color w:val="000000"/>
-          <w:szCs w:val="21"/>
-        </w:rPr>
-        <w:t>，點</w:t>
-      </w:r>
-      <w:proofErr w:type="gramStart"/>
-      <w:r>
-        <w:rPr>
-          <w:rFonts w:ascii="Calibri" w:hAnsi="Calibri" w:cs="Calibri" w:hint="eastAsia"/>
-          <w:color w:val="000000"/>
-          <w:szCs w:val="21"/>
-        </w:rPr>
-        <w:t>擊</w:t>
-      </w:r>
-      <w:proofErr w:type="gramEnd"/>
-      <w:r>
-        <w:rPr>
-          <w:rFonts w:ascii="Calibri" w:hAnsi="Calibri" w:cs="Calibri" w:hint="eastAsia"/>
-          <w:color w:val="000000"/>
-          <w:szCs w:val="21"/>
-        </w:rPr>
-        <w:t>可連接到出貨</w:t>
-      </w:r>
-      <w:proofErr w:type="gramStart"/>
-      <w:r>
-        <w:rPr>
-          <w:rFonts w:ascii="Calibri" w:hAnsi="Calibri" w:cs="Calibri" w:hint="eastAsia"/>
-          <w:color w:val="000000"/>
-          <w:szCs w:val="21"/>
-        </w:rPr>
-        <w:t>單</w:t>
-      </w:r>
-      <w:proofErr w:type="gramEnd"/>
-    </w:p>
-    <w:bookmarkEnd w:id="16"/>
+      <w:bookmarkStart w:id="15" w:name="OLE_LINK16"/>
+      <w:r>
+        <w:rPr>
+          <w:rFonts w:ascii="Calibri" w:hAnsi="Calibri" w:cs="Calibri" w:hint="eastAsia"/>
+          <w:color w:val="000000"/>
+          <w:szCs w:val="21"/>
+        </w:rPr>
+        <w:t>客戶訂單中，新增“出貨單明細”，裡面顯示該訂單對應的出貨單，點擊可連接到出貨單</w:t>
+      </w:r>
+    </w:p>
+    <w:bookmarkEnd w:id="15"/>
     <w:p>
       <w:pPr>
         <w:pStyle w:val="a7"/>
@@ -12559,25 +11339,7 @@
           <w:color w:val="000000"/>
           <w:szCs w:val="21"/>
         </w:rPr>
-        <w:t>出貨</w:t>
-      </w:r>
-      <w:proofErr w:type="gramStart"/>
-      <w:r>
-        <w:rPr>
-          <w:rFonts w:ascii="Calibri" w:hAnsi="Calibri" w:cs="Calibri" w:hint="eastAsia"/>
-          <w:color w:val="000000"/>
-          <w:szCs w:val="21"/>
-        </w:rPr>
-        <w:t>單</w:t>
-      </w:r>
-      <w:proofErr w:type="gramEnd"/>
-      <w:r>
-        <w:rPr>
-          <w:rFonts w:ascii="Calibri" w:hAnsi="Calibri" w:cs="Calibri" w:hint="eastAsia"/>
-          <w:color w:val="000000"/>
-          <w:szCs w:val="21"/>
-        </w:rPr>
-        <w:t>的台幣金額</w:t>
+        <w:t>出貨單的台幣金額</w:t>
       </w:r>
       <w:r>
         <w:rPr>
@@ -12703,25 +11465,7 @@
           <w:color w:val="000000"/>
           <w:szCs w:val="21"/>
         </w:rPr>
-        <w:t>商品界面：</w:t>
-      </w:r>
-      <w:proofErr w:type="gramStart"/>
-      <w:r>
-        <w:rPr>
-          <w:rFonts w:ascii="Calibri" w:hAnsi="Calibri" w:cs="Calibri" w:hint="eastAsia"/>
-          <w:color w:val="000000"/>
-          <w:szCs w:val="21"/>
-        </w:rPr>
-        <w:t>庫</w:t>
-      </w:r>
-      <w:proofErr w:type="gramEnd"/>
-      <w:r>
-        <w:rPr>
-          <w:rFonts w:ascii="Calibri" w:hAnsi="Calibri" w:cs="Calibri" w:hint="eastAsia"/>
-          <w:color w:val="000000"/>
-          <w:szCs w:val="21"/>
-        </w:rPr>
-        <w:t>存記錄標籤，增加“導出</w:t>
+        <w:t>商品界面：庫存記錄標籤，增加“導出</w:t>
       </w:r>
       <w:r>
         <w:rPr>
@@ -12760,43 +11504,167 @@
           <w:color w:val="000000"/>
           <w:szCs w:val="21"/>
         </w:rPr>
-        <w:t>即使</w:t>
-      </w:r>
-      <w:proofErr w:type="gramStart"/>
-      <w:r>
-        <w:rPr>
-          <w:rFonts w:ascii="Calibri" w:hAnsi="Calibri" w:cs="Calibri" w:hint="eastAsia"/>
-          <w:color w:val="000000"/>
-          <w:szCs w:val="21"/>
-        </w:rPr>
-        <w:t>庫</w:t>
-      </w:r>
-      <w:proofErr w:type="gramEnd"/>
-      <w:r>
-        <w:rPr>
-          <w:rFonts w:ascii="Calibri" w:hAnsi="Calibri" w:cs="Calibri" w:hint="eastAsia"/>
-          <w:color w:val="000000"/>
-          <w:szCs w:val="21"/>
-        </w:rPr>
-        <w:t>存查詢：查詢條件增加“商品編號”，查詢</w:t>
-      </w:r>
-      <w:proofErr w:type="gramStart"/>
-      <w:r>
-        <w:rPr>
-          <w:rFonts w:ascii="Calibri" w:hAnsi="Calibri" w:cs="Calibri" w:hint="eastAsia"/>
-          <w:color w:val="000000"/>
-          <w:szCs w:val="21"/>
-        </w:rPr>
-        <w:t>內</w:t>
-      </w:r>
-      <w:proofErr w:type="gramEnd"/>
-      <w:r>
-        <w:rPr>
-          <w:rFonts w:ascii="Calibri" w:hAnsi="Calibri" w:cs="Calibri" w:hint="eastAsia"/>
-          <w:color w:val="000000"/>
-          <w:szCs w:val="21"/>
-        </w:rPr>
-        <w:t>容增加“內部描述”</w:t>
+        <w:t>即使庫存查詢：查詢條件增加“商品編號”，查詢內容增加“內部描述”</w:t>
+      </w:r>
+    </w:p>
+    <w:p>
+      <w:pPr>
+        <w:rPr>
+          <w:rFonts w:ascii="Calibri" w:hAnsi="Calibri" w:cs="Calibri"/>
+          <w:color w:val="000000"/>
+          <w:szCs w:val="21"/>
+        </w:rPr>
+      </w:pPr>
+    </w:p>
+    <w:p>
+      <w:pPr>
+        <w:rPr>
+          <w:rFonts w:ascii="Calibri" w:hAnsi="Calibri" w:cs="Calibri"/>
+          <w:color w:val="000000"/>
+          <w:szCs w:val="21"/>
+        </w:rPr>
+      </w:pPr>
+    </w:p>
+    <w:p>
+      <w:pPr>
+        <w:rPr>
+          <w:rFonts w:ascii="Calibri" w:hAnsi="Calibri" w:cs="Calibri"/>
+          <w:color w:val="000000"/>
+          <w:szCs w:val="21"/>
+        </w:rPr>
+      </w:pPr>
+    </w:p>
+    <w:p>
+      <w:pPr>
+        <w:rPr>
+          <w:rFonts w:ascii="Calibri" w:hAnsi="Calibri" w:cs="Calibri"/>
+          <w:color w:val="000000"/>
+          <w:szCs w:val="21"/>
+        </w:rPr>
+      </w:pPr>
+    </w:p>
+    <w:p>
+      <w:pPr>
+        <w:rPr>
+          <w:rFonts w:ascii="Calibri" w:hAnsi="Calibri" w:cs="Calibri"/>
+          <w:color w:val="000000"/>
+          <w:szCs w:val="21"/>
+        </w:rPr>
+      </w:pPr>
+      <w:r>
+        <w:rPr>
+          <w:rFonts w:ascii="Calibri" w:hAnsi="Calibri" w:cs="Calibri" w:hint="eastAsia"/>
+          <w:color w:val="000000"/>
+          <w:szCs w:val="21"/>
+        </w:rPr>
+        <w:t>2019</w:t>
+      </w:r>
+      <w:r>
+        <w:rPr>
+          <w:rFonts w:ascii="Calibri" w:hAnsi="Calibri" w:cs="Calibri" w:hint="eastAsia"/>
+          <w:color w:val="000000"/>
+          <w:szCs w:val="21"/>
+        </w:rPr>
+        <w:t>年</w:t>
+      </w:r>
+      <w:r>
+        <w:rPr>
+          <w:rFonts w:ascii="Calibri" w:hAnsi="Calibri" w:cs="Calibri" w:hint="eastAsia"/>
+          <w:color w:val="000000"/>
+          <w:szCs w:val="21"/>
+        </w:rPr>
+        <w:t>2</w:t>
+      </w:r>
+      <w:r>
+        <w:rPr>
+          <w:rFonts w:ascii="Calibri" w:hAnsi="Calibri" w:cs="Calibri" w:hint="eastAsia"/>
+          <w:color w:val="000000"/>
+          <w:szCs w:val="21"/>
+        </w:rPr>
+        <w:t>月</w:t>
+      </w:r>
+      <w:r>
+        <w:rPr>
+          <w:rFonts w:ascii="Calibri" w:hAnsi="Calibri" w:cs="Calibri" w:hint="eastAsia"/>
+          <w:color w:val="000000"/>
+          <w:szCs w:val="21"/>
+        </w:rPr>
+        <w:t>12</w:t>
+      </w:r>
+      <w:r>
+        <w:rPr>
+          <w:rFonts w:ascii="Calibri" w:hAnsi="Calibri" w:cs="Calibri" w:hint="eastAsia"/>
+          <w:color w:val="000000"/>
+          <w:szCs w:val="21"/>
+        </w:rPr>
+        <w:t>日</w:t>
+      </w:r>
+      <w:r>
+        <w:rPr>
+          <w:rFonts w:ascii="Calibri" w:hAnsi="Calibri" w:cs="Calibri" w:hint="eastAsia"/>
+          <w:color w:val="000000"/>
+          <w:szCs w:val="21"/>
+        </w:rPr>
+        <w:t>22:00:37</w:t>
+      </w:r>
+      <w:r>
+        <w:rPr>
+          <w:rFonts w:ascii="Calibri" w:hAnsi="Calibri" w:cs="Calibri" w:hint="eastAsia"/>
+          <w:color w:val="000000"/>
+          <w:szCs w:val="21"/>
+        </w:rPr>
+        <w:t>：</w:t>
+      </w:r>
+    </w:p>
+    <w:p>
+      <w:pPr>
+        <w:rPr>
+          <w:rFonts w:ascii="Calibri" w:hAnsi="Calibri" w:cs="Calibri" w:hint="eastAsia"/>
+          <w:color w:val="000000"/>
+          <w:szCs w:val="21"/>
+        </w:rPr>
+      </w:pPr>
+      <w:r>
+        <w:rPr>
+          <w:rFonts w:ascii="Calibri" w:hAnsi="Calibri" w:cs="Calibri" w:hint="eastAsia"/>
+          <w:color w:val="000000"/>
+          <w:szCs w:val="21"/>
+        </w:rPr>
+        <w:t>1</w:t>
+      </w:r>
+      <w:r>
+        <w:rPr>
+          <w:rFonts w:ascii="Calibri" w:hAnsi="Calibri" w:cs="Calibri" w:hint="eastAsia"/>
+          <w:color w:val="000000"/>
+          <w:szCs w:val="21"/>
+        </w:rPr>
+        <w:t>，客戶商品對照表</w:t>
+      </w:r>
+      <w:r>
+        <w:rPr>
+          <w:rFonts w:ascii="Calibri" w:hAnsi="Calibri" w:cs="Calibri" w:hint="eastAsia"/>
+          <w:color w:val="000000"/>
+          <w:szCs w:val="21"/>
+        </w:rPr>
+        <w:t xml:space="preserve"> </w:t>
+      </w:r>
+      <w:r>
+        <w:rPr>
+          <w:rFonts w:ascii="Calibri" w:hAnsi="Calibri" w:cs="Calibri" w:hint="eastAsia"/>
+          <w:color w:val="000000"/>
+          <w:szCs w:val="21"/>
+        </w:rPr>
+        <w:t>，新增方式改為：</w:t>
+      </w:r>
+      <w:bookmarkStart w:id="16" w:name="_GoBack"/>
+      <w:bookmarkEnd w:id="16"/>
+      <w:r>
+        <w:rPr>
+          <w:rFonts w:ascii="Calibri" w:hAnsi="Calibri" w:cs="Calibri" w:hint="eastAsia"/>
+          <w:color w:val="000000"/>
+          <w:szCs w:val="21"/>
+        </w:rPr>
+        <w:t>直接填写编号。</w:t>
       </w:r>
     </w:p>
     <w:sectPr>

--- a/Solution1.root/Book.UI/bin/x86/更新內容.docx
+++ b/Solution1.root/Book.UI/bin/x86/更新內容.docx
@@ -11618,6 +11618,289 @@
     </w:p>
     <w:p>
       <w:pPr>
+        <w:pStyle w:val="a7"/>
+        <w:numPr>
+          <w:ilvl w:val="0"/>
+          <w:numId w:val="56"/>
+        </w:numPr>
+        <w:ind w:firstLineChars="0"/>
+        <w:rPr>
+          <w:rFonts w:ascii="Calibri" w:hAnsi="Calibri" w:cs="Calibri"/>
+          <w:color w:val="000000"/>
+          <w:szCs w:val="21"/>
+        </w:rPr>
+      </w:pPr>
+      <w:r>
+        <w:rPr>
+          <w:rFonts w:ascii="Calibri" w:hAnsi="Calibri" w:cs="Calibri" w:hint="eastAsia"/>
+          <w:color w:val="000000"/>
+          <w:szCs w:val="21"/>
+        </w:rPr>
+        <w:t>客戶商品對照表</w:t>
+      </w:r>
+      <w:r>
+        <w:rPr>
+          <w:rFonts w:ascii="Calibri" w:hAnsi="Calibri" w:cs="Calibri" w:hint="eastAsia"/>
+          <w:color w:val="000000"/>
+          <w:szCs w:val="21"/>
+        </w:rPr>
+        <w:t xml:space="preserve"> </w:t>
+      </w:r>
+      <w:r>
+        <w:rPr>
+          <w:rFonts w:ascii="Calibri" w:hAnsi="Calibri" w:cs="Calibri" w:hint="eastAsia"/>
+          <w:color w:val="000000"/>
+          <w:szCs w:val="21"/>
+        </w:rPr>
+        <w:t>，新增方式改為：直接填写编号。</w:t>
+      </w:r>
+    </w:p>
+    <w:p>
+      <w:pPr>
+        <w:rPr>
+          <w:rFonts w:ascii="Calibri" w:hAnsi="Calibri" w:cs="Calibri"/>
+          <w:color w:val="000000"/>
+          <w:szCs w:val="21"/>
+        </w:rPr>
+      </w:pPr>
+    </w:p>
+    <w:p>
+      <w:pPr>
+        <w:rPr>
+          <w:rFonts w:ascii="Calibri" w:hAnsi="Calibri" w:cs="Calibri"/>
+          <w:color w:val="000000"/>
+          <w:szCs w:val="21"/>
+        </w:rPr>
+      </w:pPr>
+    </w:p>
+    <w:p>
+      <w:pPr>
+        <w:rPr>
+          <w:rFonts w:ascii="Calibri" w:hAnsi="Calibri" w:cs="Calibri"/>
+          <w:color w:val="000000"/>
+          <w:szCs w:val="21"/>
+        </w:rPr>
+      </w:pPr>
+    </w:p>
+    <w:p>
+      <w:pPr>
+        <w:rPr>
+          <w:rFonts w:ascii="Calibri" w:hAnsi="Calibri" w:cs="Calibri"/>
+          <w:color w:val="000000"/>
+          <w:szCs w:val="21"/>
+        </w:rPr>
+      </w:pPr>
+      <w:r>
+        <w:rPr>
+          <w:rFonts w:ascii="Calibri" w:hAnsi="Calibri" w:cs="Calibri" w:hint="eastAsia"/>
+          <w:color w:val="000000"/>
+          <w:szCs w:val="21"/>
+        </w:rPr>
+        <w:t>2019</w:t>
+      </w:r>
+      <w:r>
+        <w:rPr>
+          <w:rFonts w:ascii="Calibri" w:hAnsi="Calibri" w:cs="Calibri" w:hint="eastAsia"/>
+          <w:color w:val="000000"/>
+          <w:szCs w:val="21"/>
+        </w:rPr>
+        <w:t>年</w:t>
+      </w:r>
+      <w:r>
+        <w:rPr>
+          <w:rFonts w:ascii="Calibri" w:hAnsi="Calibri" w:cs="Calibri" w:hint="eastAsia"/>
+          <w:color w:val="000000"/>
+          <w:szCs w:val="21"/>
+        </w:rPr>
+        <w:t>2</w:t>
+      </w:r>
+      <w:r>
+        <w:rPr>
+          <w:rFonts w:ascii="Calibri" w:hAnsi="Calibri" w:cs="Calibri" w:hint="eastAsia"/>
+          <w:color w:val="000000"/>
+          <w:szCs w:val="21"/>
+        </w:rPr>
+        <w:t>月</w:t>
+      </w:r>
+      <w:r>
+        <w:rPr>
+          <w:rFonts w:ascii="Calibri" w:hAnsi="Calibri" w:cs="Calibri" w:hint="eastAsia"/>
+          <w:color w:val="000000"/>
+          <w:szCs w:val="21"/>
+        </w:rPr>
+        <w:t>14</w:t>
+      </w:r>
+      <w:r>
+        <w:rPr>
+          <w:rFonts w:ascii="Calibri" w:hAnsi="Calibri" w:cs="Calibri" w:hint="eastAsia"/>
+          <w:color w:val="000000"/>
+          <w:szCs w:val="21"/>
+        </w:rPr>
+        <w:t>日</w:t>
+      </w:r>
+      <w:r>
+        <w:rPr>
+          <w:rFonts w:ascii="Calibri" w:hAnsi="Calibri" w:cs="Calibri" w:hint="eastAsia"/>
+          <w:color w:val="000000"/>
+          <w:szCs w:val="21"/>
+        </w:rPr>
+        <w:t>19:52:43</w:t>
+      </w:r>
+    </w:p>
+    <w:p>
+      <w:pPr>
+        <w:pStyle w:val="a7"/>
+        <w:numPr>
+          <w:ilvl w:val="0"/>
+          <w:numId w:val="57"/>
+        </w:numPr>
+        <w:ind w:firstLineChars="0"/>
+        <w:rPr>
+          <w:rFonts w:ascii="Calibri" w:hAnsi="Calibri" w:cs="Calibri"/>
+          <w:color w:val="000000"/>
+          <w:szCs w:val="21"/>
+        </w:rPr>
+      </w:pPr>
+      <w:r>
+        <w:rPr>
+          <w:rFonts w:ascii="Calibri" w:hAnsi="Calibri" w:cs="Calibri" w:hint="eastAsia"/>
+          <w:color w:val="000000"/>
+          <w:szCs w:val="21"/>
+        </w:rPr>
+        <w:t>客戶產品價格設置，新增方式改為：直接填寫編號。</w:t>
+      </w:r>
+    </w:p>
+    <w:p>
+      <w:pPr>
+        <w:pStyle w:val="a7"/>
+        <w:numPr>
+          <w:ilvl w:val="0"/>
+          <w:numId w:val="57"/>
+        </w:numPr>
+        <w:ind w:firstLineChars="0"/>
+        <w:rPr>
+          <w:rFonts w:ascii="Calibri" w:hAnsi="Calibri" w:cs="Calibri"/>
+          <w:color w:val="000000"/>
+          <w:szCs w:val="21"/>
+        </w:rPr>
+      </w:pPr>
+      <w:r>
+        <w:rPr>
+          <w:rFonts w:ascii="Calibri" w:hAnsi="Calibri" w:cs="Calibri" w:hint="eastAsia"/>
+          <w:color w:val="000000"/>
+          <w:szCs w:val="21"/>
+        </w:rPr>
+        <w:t>客戶訂單界面調整，結案後顯示結案圖標</w:t>
+      </w:r>
+    </w:p>
+    <w:p>
+      <w:pPr>
+        <w:pStyle w:val="a7"/>
+        <w:numPr>
+          <w:ilvl w:val="0"/>
+          <w:numId w:val="57"/>
+        </w:numPr>
+        <w:ind w:firstLineChars="0"/>
+        <w:rPr>
+          <w:rFonts w:ascii="Calibri" w:hAnsi="Calibri" w:cs="Calibri"/>
+          <w:color w:val="000000"/>
+          <w:szCs w:val="21"/>
+        </w:rPr>
+      </w:pPr>
+      <w:r>
+        <w:rPr>
+          <w:rFonts w:ascii="Calibri" w:hAnsi="Calibri" w:cs="Calibri" w:hint="eastAsia"/>
+          <w:color w:val="000000"/>
+          <w:szCs w:val="21"/>
+        </w:rPr>
+        <w:t>生產入庫界面調整，保存限制去掉</w:t>
+      </w:r>
+    </w:p>
+    <w:p>
+      <w:pPr>
+        <w:rPr>
+          <w:rFonts w:ascii="Calibri" w:hAnsi="Calibri" w:cs="Calibri"/>
+          <w:color w:val="000000"/>
+          <w:szCs w:val="21"/>
+        </w:rPr>
+      </w:pPr>
+    </w:p>
+    <w:p>
+      <w:pPr>
+        <w:rPr>
+          <w:rFonts w:ascii="Calibri" w:hAnsi="Calibri" w:cs="Calibri"/>
+          <w:color w:val="000000"/>
+          <w:szCs w:val="21"/>
+        </w:rPr>
+      </w:pPr>
+      <w:r>
+        <w:rPr>
+          <w:rFonts w:ascii="Calibri" w:hAnsi="Calibri" w:cs="Calibri" w:hint="eastAsia"/>
+          <w:color w:val="000000"/>
+          <w:szCs w:val="21"/>
+        </w:rPr>
+        <w:lastRenderedPageBreak/>
+        <w:t>2019</w:t>
+      </w:r>
+      <w:r>
+        <w:rPr>
+          <w:rFonts w:ascii="Calibri" w:hAnsi="Calibri" w:cs="Calibri" w:hint="eastAsia"/>
+          <w:color w:val="000000"/>
+          <w:szCs w:val="21"/>
+        </w:rPr>
+        <w:t>年</w:t>
+      </w:r>
+      <w:r>
+        <w:rPr>
+          <w:rFonts w:ascii="Calibri" w:hAnsi="Calibri" w:cs="Calibri" w:hint="eastAsia"/>
+          <w:color w:val="000000"/>
+          <w:szCs w:val="21"/>
+        </w:rPr>
+        <w:t>2</w:t>
+      </w:r>
+      <w:r>
+        <w:rPr>
+          <w:rFonts w:ascii="Calibri" w:hAnsi="Calibri" w:cs="Calibri" w:hint="eastAsia"/>
+          <w:color w:val="000000"/>
+          <w:szCs w:val="21"/>
+        </w:rPr>
+        <w:t>月</w:t>
+      </w:r>
+      <w:r>
+        <w:rPr>
+          <w:rFonts w:ascii="Calibri" w:hAnsi="Calibri" w:cs="Calibri" w:hint="eastAsia"/>
+          <w:color w:val="000000"/>
+          <w:szCs w:val="21"/>
+        </w:rPr>
+        <w:t>15</w:t>
+      </w:r>
+      <w:r>
+        <w:rPr>
+          <w:rFonts w:ascii="Calibri" w:hAnsi="Calibri" w:cs="Calibri" w:hint="eastAsia"/>
+          <w:color w:val="000000"/>
+          <w:szCs w:val="21"/>
+        </w:rPr>
+        <w:t>日</w:t>
+      </w:r>
+      <w:r>
+        <w:rPr>
+          <w:rFonts w:ascii="Calibri" w:hAnsi="Calibri" w:cs="Calibri" w:hint="eastAsia"/>
+          <w:color w:val="000000"/>
+          <w:szCs w:val="21"/>
+        </w:rPr>
+        <w:t>20:38:02</w:t>
+      </w:r>
+      <w:r>
+        <w:rPr>
+          <w:rFonts w:ascii="Calibri" w:hAnsi="Calibri" w:cs="Calibri" w:hint="eastAsia"/>
+          <w:color w:val="000000"/>
+          <w:szCs w:val="21"/>
+        </w:rPr>
+        <w:t>：</w:t>
+      </w:r>
+    </w:p>
+    <w:p>
+      <w:pPr>
         <w:rPr>
           <w:rFonts w:ascii="Calibri" w:hAnsi="Calibri" w:cs="Calibri" w:hint="eastAsia"/>
           <w:color w:val="000000"/>
@@ -11638,34 +11921,34 @@
           <w:color w:val="000000"/>
           <w:szCs w:val="21"/>
         </w:rPr>
-        <w:t>，客戶商品對照表</w:t>
-      </w:r>
-      <w:r>
-        <w:rPr>
-          <w:rFonts w:ascii="Calibri" w:hAnsi="Calibri" w:cs="Calibri" w:hint="eastAsia"/>
-          <w:color w:val="000000"/>
-          <w:szCs w:val="21"/>
-        </w:rPr>
-        <w:t xml:space="preserve"> </w:t>
-      </w:r>
-      <w:r>
-        <w:rPr>
-          <w:rFonts w:ascii="Calibri" w:hAnsi="Calibri" w:cs="Calibri" w:hint="eastAsia"/>
-          <w:color w:val="000000"/>
-          <w:szCs w:val="21"/>
-        </w:rPr>
-        <w:t>，新增方式改為：</w:t>
+        <w:t>，在商品界面增加“</w:t>
+      </w:r>
+      <w:r>
+        <w:rPr>
+          <w:rFonts w:ascii="Calibri" w:hAnsi="Calibri" w:cs="Calibri" w:hint="eastAsia"/>
+          <w:color w:val="000000"/>
+          <w:szCs w:val="21"/>
+        </w:rPr>
+        <w:t>BOM</w:t>
+      </w:r>
+      <w:r>
+        <w:rPr>
+          <w:rFonts w:ascii="Calibri" w:hAnsi="Calibri" w:cs="Calibri" w:hint="eastAsia"/>
+          <w:color w:val="000000"/>
+          <w:szCs w:val="21"/>
+        </w:rPr>
+        <w:t>單”可連接到對應的</w:t>
+      </w:r>
+      <w:r>
+        <w:rPr>
+          <w:rFonts w:ascii="Calibri" w:hAnsi="Calibri" w:cs="Calibri" w:hint="eastAsia"/>
+          <w:color w:val="000000"/>
+          <w:szCs w:val="21"/>
+        </w:rPr>
+        <w:t>BOM</w:t>
       </w:r>
       <w:bookmarkStart w:id="16" w:name="_GoBack"/>
       <w:bookmarkEnd w:id="16"/>
-      <w:r>
-        <w:rPr>
-          <w:rFonts w:ascii="Calibri" w:hAnsi="Calibri" w:cs="Calibri" w:hint="eastAsia"/>
-          <w:color w:val="000000"/>
-          <w:szCs w:val="21"/>
-        </w:rPr>
-        <w:t>直接填写编号。</w:t>
-      </w:r>
     </w:p>
     <w:sectPr>
       <w:pgSz w:w="11906" w:h="16838"/>
@@ -12964,6 +13247,95 @@
     </w:lvl>
   </w:abstractNum>
   <w:abstractNum w:abstractNumId="14" w15:restartNumberingAfterBreak="0">
+    <w:nsid w:val="14830FEE"/>
+    <w:multiLevelType w:val="hybridMultilevel"/>
+    <w:tmpl w:val="1BDC1650"/>
+    <w:lvl w:ilvl="0" w:tplc="3C3658E8">
+      <w:start w:val="1"/>
+      <w:numFmt w:val="decimal"/>
+      <w:lvlText w:val="%1，"/>
+      <w:lvlJc w:val="left"/>
+      <w:pPr>
+        <w:ind w:left="360" w:hanging="360"/>
+      </w:pPr>
+      <w:rPr>
+        <w:rFonts w:hint="default"/>
+      </w:rPr>
+    </w:lvl>
+    <w:lvl w:ilvl="1" w:tplc="04090019" w:tentative="1">
+      <w:start w:val="1"/>
+      <w:numFmt w:val="lowerLetter"/>
+      <w:lvlText w:val="%2)"/>
+      <w:lvlJc w:val="left"/>
+      <w:pPr>
+        <w:ind w:left="840" w:hanging="420"/>
+      </w:pPr>
+    </w:lvl>
+    <w:lvl w:ilvl="2" w:tplc="0409001B" w:tentative="1">
+      <w:start w:val="1"/>
+      <w:numFmt w:val="lowerRoman"/>
+      <w:lvlText w:val="%3."/>
+      <w:lvlJc w:val="right"/>
+      <w:pPr>
+        <w:ind w:left="1260" w:hanging="420"/>
+      </w:pPr>
+    </w:lvl>
+    <w:lvl w:ilvl="3" w:tplc="0409000F" w:tentative="1">
+      <w:start w:val="1"/>
+      <w:numFmt w:val="decimal"/>
+      <w:lvlText w:val="%4."/>
+      <w:lvlJc w:val="left"/>
+      <w:pPr>
+        <w:ind w:left="1680" w:hanging="420"/>
+      </w:pPr>
+    </w:lvl>
+    <w:lvl w:ilvl="4" w:tplc="04090019" w:tentative="1">
+      <w:start w:val="1"/>
+      <w:numFmt w:val="lowerLetter"/>
+      <w:lvlText w:val="%5)"/>
+      <w:lvlJc w:val="left"/>
+      <w:pPr>
+        <w:ind w:left="2100" w:hanging="420"/>
+      </w:pPr>
+    </w:lvl>
+    <w:lvl w:ilvl="5" w:tplc="0409001B" w:tentative="1">
+      <w:start w:val="1"/>
+      <w:numFmt w:val="lowerRoman"/>
+      <w:lvlText w:val="%6."/>
+      <w:lvlJc w:val="right"/>
+      <w:pPr>
+        <w:ind w:left="2520" w:hanging="420"/>
+      </w:pPr>
+    </w:lvl>
+    <w:lvl w:ilvl="6" w:tplc="0409000F" w:tentative="1">
+      <w:start w:val="1"/>
+      <w:numFmt w:val="decimal"/>
+      <w:lvlText w:val="%7."/>
+      <w:lvlJc w:val="left"/>
+      <w:pPr>
+        <w:ind w:left="2940" w:hanging="420"/>
+      </w:pPr>
+    </w:lvl>
+    <w:lvl w:ilvl="7" w:tplc="04090019" w:tentative="1">
+      <w:start w:val="1"/>
+      <w:numFmt w:val="lowerLetter"/>
+      <w:lvlText w:val="%8)"/>
+      <w:lvlJc w:val="left"/>
+      <w:pPr>
+        <w:ind w:left="3360" w:hanging="420"/>
+      </w:pPr>
+    </w:lvl>
+    <w:lvl w:ilvl="8" w:tplc="0409001B" w:tentative="1">
+      <w:start w:val="1"/>
+      <w:numFmt w:val="lowerRoman"/>
+      <w:lvlText w:val="%9."/>
+      <w:lvlJc w:val="right"/>
+      <w:pPr>
+        <w:ind w:left="3780" w:hanging="420"/>
+      </w:pPr>
+    </w:lvl>
+  </w:abstractNum>
+  <w:abstractNum w:abstractNumId="15" w15:restartNumberingAfterBreak="0">
     <w:nsid w:val="15564496"/>
     <w:multiLevelType w:val="hybridMultilevel"/>
     <w:tmpl w:val="BA98CD16"/>
@@ -13052,7 +13424,7 @@
       </w:pPr>
     </w:lvl>
   </w:abstractNum>
-  <w:abstractNum w:abstractNumId="15" w15:restartNumberingAfterBreak="0">
+  <w:abstractNum w:abstractNumId="16" w15:restartNumberingAfterBreak="0">
     <w:nsid w:val="1D143FA4"/>
     <w:multiLevelType w:val="hybridMultilevel"/>
     <w:tmpl w:val="430238A6"/>
@@ -13141,7 +13513,7 @@
       </w:pPr>
     </w:lvl>
   </w:abstractNum>
-  <w:abstractNum w:abstractNumId="16" w15:restartNumberingAfterBreak="0">
+  <w:abstractNum w:abstractNumId="17" w15:restartNumberingAfterBreak="0">
     <w:nsid w:val="20B45DCC"/>
     <w:multiLevelType w:val="hybridMultilevel"/>
     <w:tmpl w:val="1E1C89BC"/>
@@ -13230,7 +13602,7 @@
       </w:pPr>
     </w:lvl>
   </w:abstractNum>
-  <w:abstractNum w:abstractNumId="17" w15:restartNumberingAfterBreak="0">
+  <w:abstractNum w:abstractNumId="18" w15:restartNumberingAfterBreak="0">
     <w:nsid w:val="20CC5F5D"/>
     <w:multiLevelType w:val="hybridMultilevel"/>
     <w:tmpl w:val="70CA5D96"/>
@@ -13319,7 +13691,7 @@
       </w:pPr>
     </w:lvl>
   </w:abstractNum>
-  <w:abstractNum w:abstractNumId="18" w15:restartNumberingAfterBreak="0">
+  <w:abstractNum w:abstractNumId="19" w15:restartNumberingAfterBreak="0">
     <w:nsid w:val="267E6EA7"/>
     <w:multiLevelType w:val="hybridMultilevel"/>
     <w:tmpl w:val="3B4AE8BC"/>
@@ -13408,7 +13780,7 @@
       </w:pPr>
     </w:lvl>
   </w:abstractNum>
-  <w:abstractNum w:abstractNumId="19" w15:restartNumberingAfterBreak="0">
+  <w:abstractNum w:abstractNumId="20" w15:restartNumberingAfterBreak="0">
     <w:nsid w:val="2B825D14"/>
     <w:multiLevelType w:val="hybridMultilevel"/>
     <w:tmpl w:val="C2605BDA"/>
@@ -13497,7 +13869,7 @@
       </w:pPr>
     </w:lvl>
   </w:abstractNum>
-  <w:abstractNum w:abstractNumId="20" w15:restartNumberingAfterBreak="0">
+  <w:abstractNum w:abstractNumId="21" w15:restartNumberingAfterBreak="0">
     <w:nsid w:val="2B940004"/>
     <w:multiLevelType w:val="hybridMultilevel"/>
     <w:tmpl w:val="33A6EC9C"/>
@@ -13586,7 +13958,7 @@
       </w:pPr>
     </w:lvl>
   </w:abstractNum>
-  <w:abstractNum w:abstractNumId="21" w15:restartNumberingAfterBreak="0">
+  <w:abstractNum w:abstractNumId="22" w15:restartNumberingAfterBreak="0">
     <w:nsid w:val="2D096F0B"/>
     <w:multiLevelType w:val="hybridMultilevel"/>
     <w:tmpl w:val="E40A17FC"/>
@@ -13675,7 +14047,7 @@
       </w:pPr>
     </w:lvl>
   </w:abstractNum>
-  <w:abstractNum w:abstractNumId="22" w15:restartNumberingAfterBreak="0">
+  <w:abstractNum w:abstractNumId="23" w15:restartNumberingAfterBreak="0">
     <w:nsid w:val="2E9A0A18"/>
     <w:multiLevelType w:val="hybridMultilevel"/>
     <w:tmpl w:val="E4866C54"/>
@@ -13764,7 +14136,7 @@
       </w:pPr>
     </w:lvl>
   </w:abstractNum>
-  <w:abstractNum w:abstractNumId="23" w15:restartNumberingAfterBreak="0">
+  <w:abstractNum w:abstractNumId="24" w15:restartNumberingAfterBreak="0">
     <w:nsid w:val="352C1995"/>
     <w:multiLevelType w:val="hybridMultilevel"/>
     <w:tmpl w:val="31222EA6"/>
@@ -13853,7 +14225,7 @@
       </w:pPr>
     </w:lvl>
   </w:abstractNum>
-  <w:abstractNum w:abstractNumId="24" w15:restartNumberingAfterBreak="0">
+  <w:abstractNum w:abstractNumId="25" w15:restartNumberingAfterBreak="0">
     <w:nsid w:val="374814FD"/>
     <w:multiLevelType w:val="hybridMultilevel"/>
     <w:tmpl w:val="3D24207E"/>
@@ -13942,7 +14314,7 @@
       </w:pPr>
     </w:lvl>
   </w:abstractNum>
-  <w:abstractNum w:abstractNumId="25" w15:restartNumberingAfterBreak="0">
+  <w:abstractNum w:abstractNumId="26" w15:restartNumberingAfterBreak="0">
     <w:nsid w:val="3A0F1A4B"/>
     <w:multiLevelType w:val="hybridMultilevel"/>
     <w:tmpl w:val="0492B25A"/>
@@ -14031,7 +14403,7 @@
       </w:pPr>
     </w:lvl>
   </w:abstractNum>
-  <w:abstractNum w:abstractNumId="26" w15:restartNumberingAfterBreak="0">
+  <w:abstractNum w:abstractNumId="27" w15:restartNumberingAfterBreak="0">
     <w:nsid w:val="3D536673"/>
     <w:multiLevelType w:val="hybridMultilevel"/>
     <w:tmpl w:val="A81002F6"/>
@@ -14120,7 +14492,7 @@
       </w:pPr>
     </w:lvl>
   </w:abstractNum>
-  <w:abstractNum w:abstractNumId="27" w15:restartNumberingAfterBreak="0">
+  <w:abstractNum w:abstractNumId="28" w15:restartNumberingAfterBreak="0">
     <w:nsid w:val="3FAD1BDF"/>
     <w:multiLevelType w:val="hybridMultilevel"/>
     <w:tmpl w:val="704C9724"/>
@@ -14209,7 +14581,7 @@
       </w:pPr>
     </w:lvl>
   </w:abstractNum>
-  <w:abstractNum w:abstractNumId="28" w15:restartNumberingAfterBreak="0">
+  <w:abstractNum w:abstractNumId="29" w15:restartNumberingAfterBreak="0">
     <w:nsid w:val="40523B2D"/>
     <w:multiLevelType w:val="hybridMultilevel"/>
     <w:tmpl w:val="1DF6C75C"/>
@@ -14298,7 +14670,7 @@
       </w:pPr>
     </w:lvl>
   </w:abstractNum>
-  <w:abstractNum w:abstractNumId="29" w15:restartNumberingAfterBreak="0">
+  <w:abstractNum w:abstractNumId="30" w15:restartNumberingAfterBreak="0">
     <w:nsid w:val="4220130E"/>
     <w:multiLevelType w:val="hybridMultilevel"/>
     <w:tmpl w:val="77B4D1B0"/>
@@ -14387,7 +14759,96 @@
       </w:pPr>
     </w:lvl>
   </w:abstractNum>
-  <w:abstractNum w:abstractNumId="30" w15:restartNumberingAfterBreak="0">
+  <w:abstractNum w:abstractNumId="31" w15:restartNumberingAfterBreak="0">
+    <w:nsid w:val="42AB4DFA"/>
+    <w:multiLevelType w:val="hybridMultilevel"/>
+    <w:tmpl w:val="A3BCFEAE"/>
+    <w:lvl w:ilvl="0" w:tplc="5AC25D02">
+      <w:start w:val="1"/>
+      <w:numFmt w:val="decimal"/>
+      <w:lvlText w:val="%1，"/>
+      <w:lvlJc w:val="left"/>
+      <w:pPr>
+        <w:ind w:left="360" w:hanging="360"/>
+      </w:pPr>
+      <w:rPr>
+        <w:rFonts w:hint="default"/>
+      </w:rPr>
+    </w:lvl>
+    <w:lvl w:ilvl="1" w:tplc="04090019" w:tentative="1">
+      <w:start w:val="1"/>
+      <w:numFmt w:val="lowerLetter"/>
+      <w:lvlText w:val="%2)"/>
+      <w:lvlJc w:val="left"/>
+      <w:pPr>
+        <w:ind w:left="840" w:hanging="420"/>
+      </w:pPr>
+    </w:lvl>
+    <w:lvl w:ilvl="2" w:tplc="0409001B" w:tentative="1">
+      <w:start w:val="1"/>
+      <w:numFmt w:val="lowerRoman"/>
+      <w:lvlText w:val="%3."/>
+      <w:lvlJc w:val="right"/>
+      <w:pPr>
+        <w:ind w:left="1260" w:hanging="420"/>
+      </w:pPr>
+    </w:lvl>
+    <w:lvl w:ilvl="3" w:tplc="0409000F" w:tentative="1">
+      <w:start w:val="1"/>
+      <w:numFmt w:val="decimal"/>
+      <w:lvlText w:val="%4."/>
+      <w:lvlJc w:val="left"/>
+      <w:pPr>
+        <w:ind w:left="1680" w:hanging="420"/>
+      </w:pPr>
+    </w:lvl>
+    <w:lvl w:ilvl="4" w:tplc="04090019" w:tentative="1">
+      <w:start w:val="1"/>
+      <w:numFmt w:val="lowerLetter"/>
+      <w:lvlText w:val="%5)"/>
+      <w:lvlJc w:val="left"/>
+      <w:pPr>
+        <w:ind w:left="2100" w:hanging="420"/>
+      </w:pPr>
+    </w:lvl>
+    <w:lvl w:ilvl="5" w:tplc="0409001B" w:tentative="1">
+      <w:start w:val="1"/>
+      <w:numFmt w:val="lowerRoman"/>
+      <w:lvlText w:val="%6."/>
+      <w:lvlJc w:val="right"/>
+      <w:pPr>
+        <w:ind w:left="2520" w:hanging="420"/>
+      </w:pPr>
+    </w:lvl>
+    <w:lvl w:ilvl="6" w:tplc="0409000F" w:tentative="1">
+      <w:start w:val="1"/>
+      <w:numFmt w:val="decimal"/>
+      <w:lvlText w:val="%7."/>
+      <w:lvlJc w:val="left"/>
+      <w:pPr>
+        <w:ind w:left="2940" w:hanging="420"/>
+      </w:pPr>
+    </w:lvl>
+    <w:lvl w:ilvl="7" w:tplc="04090019" w:tentative="1">
+      <w:start w:val="1"/>
+      <w:numFmt w:val="lowerLetter"/>
+      <w:lvlText w:val="%8)"/>
+      <w:lvlJc w:val="left"/>
+      <w:pPr>
+        <w:ind w:left="3360" w:hanging="420"/>
+      </w:pPr>
+    </w:lvl>
+    <w:lvl w:ilvl="8" w:tplc="0409001B" w:tentative="1">
+      <w:start w:val="1"/>
+      <w:numFmt w:val="lowerRoman"/>
+      <w:lvlText w:val="%9."/>
+      <w:lvlJc w:val="right"/>
+      <w:pPr>
+        <w:ind w:left="3780" w:hanging="420"/>
+      </w:pPr>
+    </w:lvl>
+  </w:abstractNum>
+  <w:abstractNum w:abstractNumId="32" w15:restartNumberingAfterBreak="0">
     <w:nsid w:val="457D104E"/>
     <w:multiLevelType w:val="hybridMultilevel"/>
     <w:tmpl w:val="E102B662"/>
@@ -14476,7 +14937,7 @@
       </w:pPr>
     </w:lvl>
   </w:abstractNum>
-  <w:abstractNum w:abstractNumId="31" w15:restartNumberingAfterBreak="0">
+  <w:abstractNum w:abstractNumId="33" w15:restartNumberingAfterBreak="0">
     <w:nsid w:val="46711B15"/>
     <w:multiLevelType w:val="hybridMultilevel"/>
     <w:tmpl w:val="ECE49D06"/>
@@ -14565,7 +15026,7 @@
       </w:pPr>
     </w:lvl>
   </w:abstractNum>
-  <w:abstractNum w:abstractNumId="32" w15:restartNumberingAfterBreak="0">
+  <w:abstractNum w:abstractNumId="34" w15:restartNumberingAfterBreak="0">
     <w:nsid w:val="4751381C"/>
     <w:multiLevelType w:val="hybridMultilevel"/>
     <w:tmpl w:val="1E52A9D8"/>
@@ -14654,7 +15115,7 @@
       </w:pPr>
     </w:lvl>
   </w:abstractNum>
-  <w:abstractNum w:abstractNumId="33" w15:restartNumberingAfterBreak="0">
+  <w:abstractNum w:abstractNumId="35" w15:restartNumberingAfterBreak="0">
     <w:nsid w:val="484A783D"/>
     <w:multiLevelType w:val="hybridMultilevel"/>
     <w:tmpl w:val="CF80077A"/>
@@ -14743,7 +15204,7 @@
       </w:pPr>
     </w:lvl>
   </w:abstractNum>
-  <w:abstractNum w:abstractNumId="34" w15:restartNumberingAfterBreak="0">
+  <w:abstractNum w:abstractNumId="36" w15:restartNumberingAfterBreak="0">
     <w:nsid w:val="4BFE0696"/>
     <w:multiLevelType w:val="hybridMultilevel"/>
     <w:tmpl w:val="DC96F728"/>
@@ -14832,7 +15293,7 @@
       </w:pPr>
     </w:lvl>
   </w:abstractNum>
-  <w:abstractNum w:abstractNumId="35" w15:restartNumberingAfterBreak="0">
+  <w:abstractNum w:abstractNumId="37" w15:restartNumberingAfterBreak="0">
     <w:nsid w:val="4F1F1E32"/>
     <w:multiLevelType w:val="hybridMultilevel"/>
     <w:tmpl w:val="6ACA311E"/>
@@ -14921,7 +15382,7 @@
       </w:pPr>
     </w:lvl>
   </w:abstractNum>
-  <w:abstractNum w:abstractNumId="36" w15:restartNumberingAfterBreak="0">
+  <w:abstractNum w:abstractNumId="38" w15:restartNumberingAfterBreak="0">
     <w:nsid w:val="50EF1F8D"/>
     <w:multiLevelType w:val="hybridMultilevel"/>
     <w:tmpl w:val="08BA069A"/>
@@ -15010,7 +15471,7 @@
       </w:pPr>
     </w:lvl>
   </w:abstractNum>
-  <w:abstractNum w:abstractNumId="37" w15:restartNumberingAfterBreak="0">
+  <w:abstractNum w:abstractNumId="39" w15:restartNumberingAfterBreak="0">
     <w:nsid w:val="51875C02"/>
     <w:multiLevelType w:val="hybridMultilevel"/>
     <w:tmpl w:val="65608BA4"/>
@@ -15099,7 +15560,7 @@
       </w:pPr>
     </w:lvl>
   </w:abstractNum>
-  <w:abstractNum w:abstractNumId="38" w15:restartNumberingAfterBreak="0">
+  <w:abstractNum w:abstractNumId="40" w15:restartNumberingAfterBreak="0">
     <w:nsid w:val="53D83F1B"/>
     <w:multiLevelType w:val="hybridMultilevel"/>
     <w:tmpl w:val="B46C4954"/>
@@ -15188,7 +15649,7 @@
       </w:pPr>
     </w:lvl>
   </w:abstractNum>
-  <w:abstractNum w:abstractNumId="39" w15:restartNumberingAfterBreak="0">
+  <w:abstractNum w:abstractNumId="41" w15:restartNumberingAfterBreak="0">
     <w:nsid w:val="542F68A2"/>
     <w:multiLevelType w:val="hybridMultilevel"/>
     <w:tmpl w:val="A0B859E6"/>
@@ -15277,7 +15738,7 @@
       </w:pPr>
     </w:lvl>
   </w:abstractNum>
-  <w:abstractNum w:abstractNumId="40" w15:restartNumberingAfterBreak="0">
+  <w:abstractNum w:abstractNumId="42" w15:restartNumberingAfterBreak="0">
     <w:nsid w:val="55003274"/>
     <w:multiLevelType w:val="hybridMultilevel"/>
     <w:tmpl w:val="16D6614C"/>
@@ -15366,7 +15827,7 @@
       </w:pPr>
     </w:lvl>
   </w:abstractNum>
-  <w:abstractNum w:abstractNumId="41" w15:restartNumberingAfterBreak="0">
+  <w:abstractNum w:abstractNumId="43" w15:restartNumberingAfterBreak="0">
     <w:nsid w:val="566E7D59"/>
     <w:multiLevelType w:val="hybridMultilevel"/>
     <w:tmpl w:val="CA0A7744"/>
@@ -15455,7 +15916,7 @@
       </w:pPr>
     </w:lvl>
   </w:abstractNum>
-  <w:abstractNum w:abstractNumId="42" w15:restartNumberingAfterBreak="0">
+  <w:abstractNum w:abstractNumId="44" w15:restartNumberingAfterBreak="0">
     <w:nsid w:val="56862200"/>
     <w:multiLevelType w:val="hybridMultilevel"/>
     <w:tmpl w:val="D4FEAEFA"/>
@@ -15544,7 +16005,7 @@
       </w:pPr>
     </w:lvl>
   </w:abstractNum>
-  <w:abstractNum w:abstractNumId="43" w15:restartNumberingAfterBreak="0">
+  <w:abstractNum w:abstractNumId="45" w15:restartNumberingAfterBreak="0">
     <w:nsid w:val="5A8E3C1C"/>
     <w:multiLevelType w:val="hybridMultilevel"/>
     <w:tmpl w:val="71460E38"/>
@@ -15633,7 +16094,7 @@
       </w:pPr>
     </w:lvl>
   </w:abstractNum>
-  <w:abstractNum w:abstractNumId="44" w15:restartNumberingAfterBreak="0">
+  <w:abstractNum w:abstractNumId="46" w15:restartNumberingAfterBreak="0">
     <w:nsid w:val="5AC45FAF"/>
     <w:multiLevelType w:val="hybridMultilevel"/>
     <w:tmpl w:val="607CF418"/>
@@ -15722,7 +16183,7 @@
       </w:pPr>
     </w:lvl>
   </w:abstractNum>
-  <w:abstractNum w:abstractNumId="45" w15:restartNumberingAfterBreak="0">
+  <w:abstractNum w:abstractNumId="47" w15:restartNumberingAfterBreak="0">
     <w:nsid w:val="5BB5007E"/>
     <w:multiLevelType w:val="hybridMultilevel"/>
     <w:tmpl w:val="E056C760"/>
@@ -15811,7 +16272,7 @@
       </w:pPr>
     </w:lvl>
   </w:abstractNum>
-  <w:abstractNum w:abstractNumId="46" w15:restartNumberingAfterBreak="0">
+  <w:abstractNum w:abstractNumId="48" w15:restartNumberingAfterBreak="0">
     <w:nsid w:val="5FE93DD4"/>
     <w:multiLevelType w:val="hybridMultilevel"/>
     <w:tmpl w:val="D03E5902"/>
@@ -15900,7 +16361,7 @@
       </w:pPr>
     </w:lvl>
   </w:abstractNum>
-  <w:abstractNum w:abstractNumId="47" w15:restartNumberingAfterBreak="0">
+  <w:abstractNum w:abstractNumId="49" w15:restartNumberingAfterBreak="0">
     <w:nsid w:val="60F8486F"/>
     <w:multiLevelType w:val="hybridMultilevel"/>
     <w:tmpl w:val="AA8C6DAE"/>
@@ -15989,7 +16450,7 @@
       </w:pPr>
     </w:lvl>
   </w:abstractNum>
-  <w:abstractNum w:abstractNumId="48" w15:restartNumberingAfterBreak="0">
+  <w:abstractNum w:abstractNumId="50" w15:restartNumberingAfterBreak="0">
     <w:nsid w:val="64655293"/>
     <w:multiLevelType w:val="hybridMultilevel"/>
     <w:tmpl w:val="4896FB7A"/>
@@ -16078,7 +16539,7 @@
       </w:pPr>
     </w:lvl>
   </w:abstractNum>
-  <w:abstractNum w:abstractNumId="49" w15:restartNumberingAfterBreak="0">
+  <w:abstractNum w:abstractNumId="51" w15:restartNumberingAfterBreak="0">
     <w:nsid w:val="65D144E7"/>
     <w:multiLevelType w:val="hybridMultilevel"/>
     <w:tmpl w:val="4EC07B34"/>
@@ -16167,7 +16628,7 @@
       </w:pPr>
     </w:lvl>
   </w:abstractNum>
-  <w:abstractNum w:abstractNumId="50" w15:restartNumberingAfterBreak="0">
+  <w:abstractNum w:abstractNumId="52" w15:restartNumberingAfterBreak="0">
     <w:nsid w:val="6BB7104A"/>
     <w:multiLevelType w:val="hybridMultilevel"/>
     <w:tmpl w:val="B990648E"/>
@@ -16256,7 +16717,7 @@
       </w:pPr>
     </w:lvl>
   </w:abstractNum>
-  <w:abstractNum w:abstractNumId="51" w15:restartNumberingAfterBreak="0">
+  <w:abstractNum w:abstractNumId="53" w15:restartNumberingAfterBreak="0">
     <w:nsid w:val="6E87751D"/>
     <w:multiLevelType w:val="hybridMultilevel"/>
     <w:tmpl w:val="8898BDCA"/>
@@ -16345,7 +16806,7 @@
       </w:pPr>
     </w:lvl>
   </w:abstractNum>
-  <w:abstractNum w:abstractNumId="52" w15:restartNumberingAfterBreak="0">
+  <w:abstractNum w:abstractNumId="54" w15:restartNumberingAfterBreak="0">
     <w:nsid w:val="71BD32E2"/>
     <w:multiLevelType w:val="hybridMultilevel"/>
     <w:tmpl w:val="925AF862"/>
@@ -16434,7 +16895,7 @@
       </w:pPr>
     </w:lvl>
   </w:abstractNum>
-  <w:abstractNum w:abstractNumId="53" w15:restartNumberingAfterBreak="0">
+  <w:abstractNum w:abstractNumId="55" w15:restartNumberingAfterBreak="0">
     <w:nsid w:val="788A0749"/>
     <w:multiLevelType w:val="hybridMultilevel"/>
     <w:tmpl w:val="6C882C94"/>
@@ -16523,7 +16984,7 @@
       </w:pPr>
     </w:lvl>
   </w:abstractNum>
-  <w:abstractNum w:abstractNumId="54" w15:restartNumberingAfterBreak="0">
+  <w:abstractNum w:abstractNumId="56" w15:restartNumberingAfterBreak="0">
     <w:nsid w:val="7F716592"/>
     <w:multiLevelType w:val="hybridMultilevel"/>
     <w:tmpl w:val="E8B8727E"/>
@@ -16613,31 +17074,31 @@
     </w:lvl>
   </w:abstractNum>
   <w:num w:numId="1">
-    <w:abstractNumId w:val="29"/>
+    <w:abstractNumId w:val="30"/>
   </w:num>
   <w:num w:numId="2">
-    <w:abstractNumId w:val="34"/>
+    <w:abstractNumId w:val="36"/>
   </w:num>
   <w:num w:numId="3">
-    <w:abstractNumId w:val="39"/>
+    <w:abstractNumId w:val="41"/>
   </w:num>
   <w:num w:numId="4">
-    <w:abstractNumId w:val="30"/>
+    <w:abstractNumId w:val="32"/>
   </w:num>
   <w:num w:numId="5">
-    <w:abstractNumId w:val="25"/>
+    <w:abstractNumId w:val="26"/>
   </w:num>
   <w:num w:numId="6">
-    <w:abstractNumId w:val="54"/>
+    <w:abstractNumId w:val="56"/>
   </w:num>
   <w:num w:numId="7">
-    <w:abstractNumId w:val="27"/>
+    <w:abstractNumId w:val="28"/>
   </w:num>
   <w:num w:numId="8">
-    <w:abstractNumId w:val="14"/>
+    <w:abstractNumId w:val="15"/>
   </w:num>
   <w:num w:numId="9">
-    <w:abstractNumId w:val="52"/>
+    <w:abstractNumId w:val="54"/>
   </w:num>
   <w:num w:numId="10">
     <w:abstractNumId w:val="12"/>
@@ -16646,136 +17107,142 @@
     <w:abstractNumId w:val="5"/>
   </w:num>
   <w:num w:numId="12">
-    <w:abstractNumId w:val="53"/>
+    <w:abstractNumId w:val="55"/>
   </w:num>
   <w:num w:numId="13">
-    <w:abstractNumId w:val="40"/>
+    <w:abstractNumId w:val="42"/>
   </w:num>
   <w:num w:numId="14">
-    <w:abstractNumId w:val="22"/>
+    <w:abstractNumId w:val="23"/>
   </w:num>
   <w:num w:numId="15">
-    <w:abstractNumId w:val="44"/>
+    <w:abstractNumId w:val="46"/>
   </w:num>
   <w:num w:numId="16">
     <w:abstractNumId w:val="1"/>
   </w:num>
   <w:num w:numId="17">
-    <w:abstractNumId w:val="32"/>
+    <w:abstractNumId w:val="34"/>
   </w:num>
   <w:num w:numId="18">
-    <w:abstractNumId w:val="43"/>
+    <w:abstractNumId w:val="45"/>
   </w:num>
   <w:num w:numId="19">
-    <w:abstractNumId w:val="28"/>
+    <w:abstractNumId w:val="29"/>
   </w:num>
   <w:num w:numId="20">
-    <w:abstractNumId w:val="45"/>
+    <w:abstractNumId w:val="47"/>
   </w:num>
   <w:num w:numId="21">
-    <w:abstractNumId w:val="26"/>
+    <w:abstractNumId w:val="27"/>
   </w:num>
   <w:num w:numId="22">
     <w:abstractNumId w:val="4"/>
   </w:num>
   <w:num w:numId="23">
-    <w:abstractNumId w:val="42"/>
+    <w:abstractNumId w:val="44"/>
   </w:num>
   <w:num w:numId="24">
     <w:abstractNumId w:val="13"/>
   </w:num>
   <w:num w:numId="25">
-    <w:abstractNumId w:val="46"/>
+    <w:abstractNumId w:val="48"/>
   </w:num>
   <w:num w:numId="26">
-    <w:abstractNumId w:val="23"/>
+    <w:abstractNumId w:val="24"/>
   </w:num>
   <w:num w:numId="27">
-    <w:abstractNumId w:val="36"/>
+    <w:abstractNumId w:val="38"/>
   </w:num>
   <w:num w:numId="28">
-    <w:abstractNumId w:val="41"/>
+    <w:abstractNumId w:val="43"/>
   </w:num>
   <w:num w:numId="29">
     <w:abstractNumId w:val="8"/>
   </w:num>
   <w:num w:numId="30">
-    <w:abstractNumId w:val="19"/>
+    <w:abstractNumId w:val="20"/>
   </w:num>
   <w:num w:numId="31">
     <w:abstractNumId w:val="11"/>
   </w:num>
   <w:num w:numId="32">
-    <w:abstractNumId w:val="48"/>
+    <w:abstractNumId w:val="50"/>
   </w:num>
   <w:num w:numId="33">
     <w:abstractNumId w:val="3"/>
   </w:num>
   <w:num w:numId="34">
-    <w:abstractNumId w:val="31"/>
+    <w:abstractNumId w:val="33"/>
   </w:num>
   <w:num w:numId="35">
-    <w:abstractNumId w:val="50"/>
+    <w:abstractNumId w:val="52"/>
   </w:num>
   <w:num w:numId="36">
-    <w:abstractNumId w:val="35"/>
+    <w:abstractNumId w:val="37"/>
   </w:num>
   <w:num w:numId="37">
     <w:abstractNumId w:val="9"/>
   </w:num>
   <w:num w:numId="38">
-    <w:abstractNumId w:val="16"/>
+    <w:abstractNumId w:val="17"/>
   </w:num>
   <w:num w:numId="39">
-    <w:abstractNumId w:val="21"/>
+    <w:abstractNumId w:val="22"/>
   </w:num>
   <w:num w:numId="40">
-    <w:abstractNumId w:val="51"/>
+    <w:abstractNumId w:val="53"/>
   </w:num>
   <w:num w:numId="41">
-    <w:abstractNumId w:val="15"/>
+    <w:abstractNumId w:val="16"/>
   </w:num>
   <w:num w:numId="42">
     <w:abstractNumId w:val="0"/>
   </w:num>
   <w:num w:numId="43">
-    <w:abstractNumId w:val="37"/>
+    <w:abstractNumId w:val="39"/>
   </w:num>
   <w:num w:numId="44">
     <w:abstractNumId w:val="2"/>
   </w:num>
   <w:num w:numId="45">
-    <w:abstractNumId w:val="33"/>
+    <w:abstractNumId w:val="35"/>
   </w:num>
   <w:num w:numId="46">
     <w:abstractNumId w:val="6"/>
   </w:num>
   <w:num w:numId="47">
-    <w:abstractNumId w:val="47"/>
+    <w:abstractNumId w:val="49"/>
   </w:num>
   <w:num w:numId="48">
     <w:abstractNumId w:val="10"/>
   </w:num>
   <w:num w:numId="49">
-    <w:abstractNumId w:val="38"/>
+    <w:abstractNumId w:val="40"/>
   </w:num>
   <w:num w:numId="50">
-    <w:abstractNumId w:val="24"/>
+    <w:abstractNumId w:val="25"/>
   </w:num>
   <w:num w:numId="51">
-    <w:abstractNumId w:val="49"/>
+    <w:abstractNumId w:val="51"/>
   </w:num>
   <w:num w:numId="52">
     <w:abstractNumId w:val="7"/>
   </w:num>
   <w:num w:numId="53">
-    <w:abstractNumId w:val="20"/>
+    <w:abstractNumId w:val="21"/>
   </w:num>
   <w:num w:numId="54">
+    <w:abstractNumId w:val="19"/>
+  </w:num>
+  <w:num w:numId="55">
     <w:abstractNumId w:val="18"/>
   </w:num>
-  <w:num w:numId="55">
-    <w:abstractNumId w:val="17"/>
+  <w:num w:numId="56">
+    <w:abstractNumId w:val="31"/>
+  </w:num>
+  <w:num w:numId="57">
+    <w:abstractNumId w:val="14"/>
   </w:num>
   <w:numIdMacAtCleanup w:val="48"/>
 </w:numbering>

--- a/Solution1.root/Book.UI/bin/x86/更新內容.docx
+++ b/Solution1.root/Book.UI/bin/x86/更新內容.docx
@@ -11901,27 +11901,25 @@
     </w:p>
     <w:p>
       <w:pPr>
-        <w:rPr>
-          <w:rFonts w:ascii="Calibri" w:hAnsi="Calibri" w:cs="Calibri" w:hint="eastAsia"/>
-          <w:color w:val="000000"/>
-          <w:szCs w:val="21"/>
-        </w:rPr>
-      </w:pPr>
-      <w:r>
-        <w:rPr>
-          <w:rFonts w:ascii="Calibri" w:hAnsi="Calibri" w:cs="Calibri" w:hint="eastAsia"/>
-          <w:color w:val="000000"/>
-          <w:szCs w:val="21"/>
-        </w:rPr>
-        <w:t>1</w:t>
-      </w:r>
-      <w:r>
-        <w:rPr>
-          <w:rFonts w:ascii="Calibri" w:hAnsi="Calibri" w:cs="Calibri" w:hint="eastAsia"/>
-          <w:color w:val="000000"/>
-          <w:szCs w:val="21"/>
-        </w:rPr>
-        <w:t>，在商品界面增加“</w:t>
+        <w:pStyle w:val="a7"/>
+        <w:numPr>
+          <w:ilvl w:val="0"/>
+          <w:numId w:val="58"/>
+        </w:numPr>
+        <w:ind w:firstLineChars="0"/>
+        <w:rPr>
+          <w:rFonts w:ascii="Calibri" w:hAnsi="Calibri" w:cs="Calibri"/>
+          <w:color w:val="000000"/>
+          <w:szCs w:val="21"/>
+        </w:rPr>
+      </w:pPr>
+      <w:r>
+        <w:rPr>
+          <w:rFonts w:ascii="Calibri" w:hAnsi="Calibri" w:cs="Calibri" w:hint="eastAsia"/>
+          <w:color w:val="000000"/>
+          <w:szCs w:val="21"/>
+        </w:rPr>
+        <w:t>在商品界面增加“</w:t>
       </w:r>
       <w:r>
         <w:rPr>
@@ -11937,7 +11935,25 @@
           <w:color w:val="000000"/>
           <w:szCs w:val="21"/>
         </w:rPr>
-        <w:t>單”可連接到對應的</w:t>
+        <w:t>單”可連接到</w:t>
+      </w:r>
+      <w:proofErr w:type="gramStart"/>
+      <w:r>
+        <w:rPr>
+          <w:rFonts w:ascii="Calibri" w:hAnsi="Calibri" w:cs="Calibri" w:hint="eastAsia"/>
+          <w:color w:val="000000"/>
+          <w:szCs w:val="21"/>
+        </w:rPr>
+        <w:t>對應</w:t>
+      </w:r>
+      <w:proofErr w:type="gramEnd"/>
+      <w:r>
+        <w:rPr>
+          <w:rFonts w:ascii="Calibri" w:hAnsi="Calibri" w:cs="Calibri" w:hint="eastAsia"/>
+          <w:color w:val="000000"/>
+          <w:szCs w:val="21"/>
+        </w:rPr>
+        <w:t>的</w:t>
       </w:r>
       <w:r>
         <w:rPr>
@@ -11946,9 +11962,644 @@
           <w:szCs w:val="21"/>
         </w:rPr>
         <w:t>BOM</w:t>
+      </w:r>
+    </w:p>
+    <w:p>
+      <w:pPr>
+        <w:rPr>
+          <w:rFonts w:ascii="Calibri" w:hAnsi="Calibri" w:cs="Calibri"/>
+          <w:color w:val="000000"/>
+          <w:szCs w:val="21"/>
+        </w:rPr>
+      </w:pPr>
+    </w:p>
+    <w:p>
+      <w:pPr>
+        <w:rPr>
+          <w:rFonts w:ascii="Calibri" w:hAnsi="Calibri" w:cs="Calibri"/>
+          <w:color w:val="000000"/>
+          <w:szCs w:val="21"/>
+        </w:rPr>
+      </w:pPr>
+    </w:p>
+    <w:p>
+      <w:pPr>
+        <w:rPr>
+          <w:rFonts w:ascii="Calibri" w:hAnsi="Calibri" w:cs="Calibri"/>
+          <w:color w:val="000000"/>
+          <w:szCs w:val="21"/>
+        </w:rPr>
+      </w:pPr>
+    </w:p>
+    <w:p>
+      <w:pPr>
+        <w:rPr>
+          <w:rFonts w:ascii="Calibri" w:hAnsi="Calibri" w:cs="Calibri"/>
+          <w:color w:val="000000"/>
+          <w:szCs w:val="21"/>
+        </w:rPr>
+      </w:pPr>
+      <w:r>
+        <w:rPr>
+          <w:rFonts w:ascii="Calibri" w:hAnsi="Calibri" w:cs="Calibri" w:hint="eastAsia"/>
+          <w:color w:val="000000"/>
+          <w:szCs w:val="21"/>
+        </w:rPr>
+        <w:t>2019</w:t>
+      </w:r>
+      <w:r>
+        <w:rPr>
+          <w:rFonts w:ascii="Calibri" w:hAnsi="Calibri" w:cs="Calibri" w:hint="eastAsia"/>
+          <w:color w:val="000000"/>
+          <w:szCs w:val="21"/>
+        </w:rPr>
+        <w:t>年</w:t>
+      </w:r>
+      <w:r>
+        <w:rPr>
+          <w:rFonts w:ascii="Calibri" w:hAnsi="Calibri" w:cs="Calibri" w:hint="eastAsia"/>
+          <w:color w:val="000000"/>
+          <w:szCs w:val="21"/>
+        </w:rPr>
+        <w:t>2</w:t>
+      </w:r>
+      <w:r>
+        <w:rPr>
+          <w:rFonts w:ascii="Calibri" w:hAnsi="Calibri" w:cs="Calibri" w:hint="eastAsia"/>
+          <w:color w:val="000000"/>
+          <w:szCs w:val="21"/>
+        </w:rPr>
+        <w:t>月</w:t>
+      </w:r>
+      <w:r>
+        <w:rPr>
+          <w:rFonts w:ascii="Calibri" w:hAnsi="Calibri" w:cs="Calibri" w:hint="eastAsia"/>
+          <w:color w:val="000000"/>
+          <w:szCs w:val="21"/>
+        </w:rPr>
+        <w:t>18</w:t>
+      </w:r>
+      <w:r>
+        <w:rPr>
+          <w:rFonts w:ascii="Calibri" w:hAnsi="Calibri" w:cs="Calibri" w:hint="eastAsia"/>
+          <w:color w:val="000000"/>
+          <w:szCs w:val="21"/>
+        </w:rPr>
+        <w:t>日</w:t>
+      </w:r>
+      <w:r>
+        <w:rPr>
+          <w:rFonts w:ascii="Calibri" w:hAnsi="Calibri" w:cs="Calibri" w:hint="eastAsia"/>
+          <w:color w:val="000000"/>
+          <w:szCs w:val="21"/>
+        </w:rPr>
+        <w:t>19:37:53</w:t>
+      </w:r>
+    </w:p>
+    <w:p>
+      <w:pPr>
+        <w:pStyle w:val="a7"/>
+        <w:numPr>
+          <w:ilvl w:val="0"/>
+          <w:numId w:val="59"/>
+        </w:numPr>
+        <w:ind w:firstLineChars="0"/>
+        <w:rPr>
+          <w:rFonts w:ascii="Calibri" w:hAnsi="Calibri" w:cs="Calibri"/>
+          <w:color w:val="000000"/>
+          <w:szCs w:val="21"/>
+        </w:rPr>
+      </w:pPr>
+      <w:r>
+        <w:rPr>
+          <w:rFonts w:ascii="Calibri" w:hAnsi="Calibri" w:cs="Calibri" w:hint="eastAsia"/>
+          <w:color w:val="000000"/>
+          <w:szCs w:val="21"/>
+        </w:rPr>
+        <w:t>修</w:t>
+      </w:r>
+      <w:proofErr w:type="gramStart"/>
+      <w:r>
+        <w:rPr>
+          <w:rFonts w:ascii="Calibri" w:hAnsi="Calibri" w:cs="Calibri" w:hint="eastAsia"/>
+          <w:color w:val="000000"/>
+          <w:szCs w:val="21"/>
+        </w:rPr>
+        <w:t>復</w:t>
+      </w:r>
+      <w:proofErr w:type="gramEnd"/>
+      <w:r>
+        <w:rPr>
+          <w:rFonts w:ascii="Calibri" w:hAnsi="Calibri" w:cs="Calibri" w:hint="eastAsia"/>
+          <w:color w:val="000000"/>
+          <w:szCs w:val="21"/>
+        </w:rPr>
+        <w:t>客</w:t>
+      </w:r>
+      <w:proofErr w:type="gramStart"/>
+      <w:r>
+        <w:rPr>
+          <w:rFonts w:ascii="Calibri" w:hAnsi="Calibri" w:cs="Calibri" w:hint="eastAsia"/>
+          <w:color w:val="000000"/>
+          <w:szCs w:val="21"/>
+        </w:rPr>
+        <w:t>戶</w:t>
+      </w:r>
+      <w:proofErr w:type="gramEnd"/>
+      <w:r>
+        <w:rPr>
+          <w:rFonts w:ascii="Calibri" w:hAnsi="Calibri" w:cs="Calibri" w:hint="eastAsia"/>
+          <w:color w:val="000000"/>
+          <w:szCs w:val="21"/>
+        </w:rPr>
+        <w:t>訂</w:t>
+      </w:r>
+      <w:proofErr w:type="gramStart"/>
+      <w:r>
+        <w:rPr>
+          <w:rFonts w:ascii="Calibri" w:hAnsi="Calibri" w:cs="Calibri" w:hint="eastAsia"/>
+          <w:color w:val="000000"/>
+          <w:szCs w:val="21"/>
+        </w:rPr>
+        <w:t>單</w:t>
+      </w:r>
+      <w:proofErr w:type="gramEnd"/>
+      <w:r>
+        <w:rPr>
+          <w:rFonts w:ascii="Calibri" w:hAnsi="Calibri" w:cs="Calibri" w:hint="eastAsia"/>
+          <w:color w:val="000000"/>
+          <w:szCs w:val="21"/>
+        </w:rPr>
+        <w:t>BUG</w:t>
+      </w:r>
+    </w:p>
+    <w:p>
+      <w:pPr>
+        <w:rPr>
+          <w:rFonts w:ascii="Calibri" w:hAnsi="Calibri" w:cs="Calibri"/>
+          <w:color w:val="000000"/>
+          <w:szCs w:val="21"/>
+        </w:rPr>
+      </w:pPr>
+    </w:p>
+    <w:p>
+      <w:pPr>
+        <w:rPr>
+          <w:rFonts w:ascii="Calibri" w:hAnsi="Calibri" w:cs="Calibri"/>
+          <w:color w:val="000000"/>
+          <w:szCs w:val="21"/>
+        </w:rPr>
+      </w:pPr>
+    </w:p>
+    <w:p>
+      <w:pPr>
+        <w:rPr>
+          <w:rFonts w:ascii="Calibri" w:hAnsi="Calibri" w:cs="Calibri"/>
+          <w:color w:val="000000"/>
+          <w:szCs w:val="21"/>
+        </w:rPr>
+      </w:pPr>
+    </w:p>
+    <w:p>
+      <w:pPr>
+        <w:rPr>
+          <w:rFonts w:ascii="Calibri" w:hAnsi="Calibri" w:cs="Calibri"/>
+          <w:color w:val="000000"/>
+          <w:szCs w:val="21"/>
+        </w:rPr>
+      </w:pPr>
+      <w:r>
+        <w:rPr>
+          <w:rFonts w:ascii="Calibri" w:hAnsi="Calibri" w:cs="Calibri" w:hint="eastAsia"/>
+          <w:color w:val="000000"/>
+          <w:szCs w:val="21"/>
+        </w:rPr>
+        <w:t>2019</w:t>
+      </w:r>
+      <w:r>
+        <w:rPr>
+          <w:rFonts w:ascii="Calibri" w:hAnsi="Calibri" w:cs="Calibri" w:hint="eastAsia"/>
+          <w:color w:val="000000"/>
+          <w:szCs w:val="21"/>
+        </w:rPr>
+        <w:t>年</w:t>
+      </w:r>
+      <w:r>
+        <w:rPr>
+          <w:rFonts w:ascii="Calibri" w:hAnsi="Calibri" w:cs="Calibri" w:hint="eastAsia"/>
+          <w:color w:val="000000"/>
+          <w:szCs w:val="21"/>
+        </w:rPr>
+        <w:t>2</w:t>
+      </w:r>
+      <w:r>
+        <w:rPr>
+          <w:rFonts w:ascii="Calibri" w:hAnsi="Calibri" w:cs="Calibri" w:hint="eastAsia"/>
+          <w:color w:val="000000"/>
+          <w:szCs w:val="21"/>
+        </w:rPr>
+        <w:t>月</w:t>
+      </w:r>
+      <w:r>
+        <w:rPr>
+          <w:rFonts w:ascii="Calibri" w:hAnsi="Calibri" w:cs="Calibri" w:hint="eastAsia"/>
+          <w:color w:val="000000"/>
+          <w:szCs w:val="21"/>
+        </w:rPr>
+        <w:t>20</w:t>
+      </w:r>
+      <w:r>
+        <w:rPr>
+          <w:rFonts w:ascii="Calibri" w:hAnsi="Calibri" w:cs="Calibri" w:hint="eastAsia"/>
+          <w:color w:val="000000"/>
+          <w:szCs w:val="21"/>
+        </w:rPr>
+        <w:t>日</w:t>
+      </w:r>
+      <w:r>
+        <w:rPr>
+          <w:rFonts w:ascii="Calibri" w:hAnsi="Calibri" w:cs="Calibri" w:hint="eastAsia"/>
+          <w:color w:val="000000"/>
+          <w:szCs w:val="21"/>
+        </w:rPr>
+        <w:t>23:00:22</w:t>
+      </w:r>
+    </w:p>
+    <w:p>
+      <w:pPr>
+        <w:pStyle w:val="a7"/>
+        <w:numPr>
+          <w:ilvl w:val="0"/>
+          <w:numId w:val="60"/>
+        </w:numPr>
+        <w:ind w:firstLineChars="0"/>
+        <w:rPr>
+          <w:rFonts w:ascii="Calibri" w:hAnsi="Calibri" w:cs="Calibri"/>
+          <w:color w:val="000000"/>
+          <w:szCs w:val="21"/>
+        </w:rPr>
+      </w:pPr>
+      <w:r>
+        <w:rPr>
+          <w:rFonts w:ascii="Calibri" w:hAnsi="Calibri" w:cs="Calibri" w:hint="eastAsia"/>
+          <w:color w:val="000000"/>
+          <w:szCs w:val="21"/>
+        </w:rPr>
+        <w:t>修</w:t>
+      </w:r>
+      <w:proofErr w:type="gramStart"/>
+      <w:r>
+        <w:rPr>
+          <w:rFonts w:ascii="Calibri" w:hAnsi="Calibri" w:cs="Calibri" w:hint="eastAsia"/>
+          <w:color w:val="000000"/>
+          <w:szCs w:val="21"/>
+        </w:rPr>
+        <w:t>復</w:t>
+      </w:r>
+      <w:proofErr w:type="gramEnd"/>
+      <w:r>
+        <w:rPr>
+          <w:rFonts w:ascii="Calibri" w:hAnsi="Calibri" w:cs="Calibri" w:hint="eastAsia"/>
+          <w:color w:val="000000"/>
+          <w:szCs w:val="21"/>
+        </w:rPr>
+        <w:t>客</w:t>
+      </w:r>
+      <w:proofErr w:type="gramStart"/>
+      <w:r>
+        <w:rPr>
+          <w:rFonts w:ascii="Calibri" w:hAnsi="Calibri" w:cs="Calibri" w:hint="eastAsia"/>
+          <w:color w:val="000000"/>
+          <w:szCs w:val="21"/>
+        </w:rPr>
+        <w:t>戶</w:t>
+      </w:r>
+      <w:proofErr w:type="gramEnd"/>
+      <w:r>
+        <w:rPr>
+          <w:rFonts w:ascii="Calibri" w:hAnsi="Calibri" w:cs="Calibri" w:hint="eastAsia"/>
+          <w:color w:val="000000"/>
+          <w:szCs w:val="21"/>
+        </w:rPr>
+        <w:t>訂</w:t>
+      </w:r>
+      <w:proofErr w:type="gramStart"/>
+      <w:r>
+        <w:rPr>
+          <w:rFonts w:ascii="Calibri" w:hAnsi="Calibri" w:cs="Calibri" w:hint="eastAsia"/>
+          <w:color w:val="000000"/>
+          <w:szCs w:val="21"/>
+        </w:rPr>
+        <w:t>單</w:t>
+      </w:r>
+      <w:proofErr w:type="gramEnd"/>
+      <w:r>
+        <w:rPr>
+          <w:rFonts w:ascii="Calibri" w:hAnsi="Calibri" w:cs="Calibri" w:hint="eastAsia"/>
+          <w:color w:val="000000"/>
+          <w:szCs w:val="21"/>
+        </w:rPr>
+        <w:t>BUG</w:t>
+      </w:r>
+    </w:p>
+    <w:p>
+      <w:pPr>
+        <w:rPr>
+          <w:rFonts w:ascii="Calibri" w:hAnsi="Calibri" w:cs="Calibri"/>
+          <w:color w:val="000000"/>
+          <w:szCs w:val="21"/>
+        </w:rPr>
+      </w:pPr>
+    </w:p>
+    <w:p>
+      <w:pPr>
+        <w:rPr>
+          <w:rFonts w:ascii="Calibri" w:hAnsi="Calibri" w:cs="Calibri"/>
+          <w:color w:val="000000"/>
+          <w:szCs w:val="21"/>
+        </w:rPr>
+      </w:pPr>
+    </w:p>
+    <w:p>
+      <w:pPr>
+        <w:rPr>
+          <w:rFonts w:ascii="Calibri" w:hAnsi="Calibri" w:cs="Calibri"/>
+          <w:color w:val="000000"/>
+          <w:szCs w:val="21"/>
+        </w:rPr>
+      </w:pPr>
+    </w:p>
+    <w:p>
+      <w:pPr>
+        <w:rPr>
+          <w:rFonts w:ascii="Calibri" w:hAnsi="Calibri" w:cs="Calibri"/>
+          <w:color w:val="000000"/>
+          <w:szCs w:val="21"/>
+        </w:rPr>
+      </w:pPr>
+      <w:r>
+        <w:rPr>
+          <w:rFonts w:ascii="Calibri" w:hAnsi="Calibri" w:cs="Calibri" w:hint="eastAsia"/>
+          <w:color w:val="000000"/>
+          <w:szCs w:val="21"/>
+        </w:rPr>
+        <w:t>2019</w:t>
+      </w:r>
+      <w:r>
+        <w:rPr>
+          <w:rFonts w:ascii="Calibri" w:hAnsi="Calibri" w:cs="Calibri" w:hint="eastAsia"/>
+          <w:color w:val="000000"/>
+          <w:szCs w:val="21"/>
+        </w:rPr>
+        <w:t>年</w:t>
+      </w:r>
+      <w:r>
+        <w:rPr>
+          <w:rFonts w:ascii="Calibri" w:hAnsi="Calibri" w:cs="Calibri" w:hint="eastAsia"/>
+          <w:color w:val="000000"/>
+          <w:szCs w:val="21"/>
+        </w:rPr>
+        <w:t>2</w:t>
+      </w:r>
+      <w:r>
+        <w:rPr>
+          <w:rFonts w:ascii="Calibri" w:hAnsi="Calibri" w:cs="Calibri" w:hint="eastAsia"/>
+          <w:color w:val="000000"/>
+          <w:szCs w:val="21"/>
+        </w:rPr>
+        <w:t>月</w:t>
+      </w:r>
+      <w:r>
+        <w:rPr>
+          <w:rFonts w:ascii="Calibri" w:hAnsi="Calibri" w:cs="Calibri" w:hint="eastAsia"/>
+          <w:color w:val="000000"/>
+          <w:szCs w:val="21"/>
+        </w:rPr>
+        <w:t>23</w:t>
+      </w:r>
+      <w:r>
+        <w:rPr>
+          <w:rFonts w:ascii="Calibri" w:hAnsi="Calibri" w:cs="Calibri" w:hint="eastAsia"/>
+          <w:color w:val="000000"/>
+          <w:szCs w:val="21"/>
+        </w:rPr>
+        <w:t>日</w:t>
+      </w:r>
+      <w:r>
+        <w:rPr>
+          <w:rFonts w:ascii="Calibri" w:hAnsi="Calibri" w:cs="Calibri" w:hint="eastAsia"/>
+          <w:color w:val="000000"/>
+          <w:szCs w:val="21"/>
+        </w:rPr>
+        <w:t>22:23:06</w:t>
+      </w:r>
+      <w:r>
+        <w:rPr>
+          <w:rFonts w:ascii="Calibri" w:hAnsi="Calibri" w:cs="Calibri" w:hint="eastAsia"/>
+          <w:color w:val="000000"/>
+          <w:szCs w:val="21"/>
+        </w:rPr>
+        <w:t>：</w:t>
+      </w:r>
+    </w:p>
+    <w:p>
+      <w:pPr>
+        <w:pStyle w:val="a7"/>
+        <w:numPr>
+          <w:ilvl w:val="0"/>
+          <w:numId w:val="61"/>
+        </w:numPr>
+        <w:ind w:firstLineChars="0"/>
+        <w:rPr>
+          <w:rFonts w:ascii="Calibri" w:hAnsi="Calibri" w:cs="Calibri"/>
+          <w:color w:val="000000"/>
+          <w:szCs w:val="21"/>
+        </w:rPr>
+      </w:pPr>
+      <w:r>
+        <w:rPr>
+          <w:rFonts w:ascii="Calibri" w:hAnsi="Calibri" w:cs="Calibri" w:hint="eastAsia"/>
+          <w:color w:val="000000"/>
+          <w:szCs w:val="21"/>
+        </w:rPr>
+        <w:t>客</w:t>
+      </w:r>
+      <w:proofErr w:type="gramStart"/>
+      <w:r>
+        <w:rPr>
+          <w:rFonts w:ascii="Calibri" w:hAnsi="Calibri" w:cs="Calibri" w:hint="eastAsia"/>
+          <w:color w:val="000000"/>
+          <w:szCs w:val="21"/>
+        </w:rPr>
+        <w:t>戶</w:t>
+      </w:r>
+      <w:proofErr w:type="gramEnd"/>
+      <w:r>
+        <w:rPr>
+          <w:rFonts w:ascii="Calibri" w:hAnsi="Calibri" w:cs="Calibri" w:hint="eastAsia"/>
+          <w:color w:val="000000"/>
+          <w:szCs w:val="21"/>
+        </w:rPr>
+        <w:t>訂</w:t>
+      </w:r>
+      <w:proofErr w:type="gramStart"/>
+      <w:r>
+        <w:rPr>
+          <w:rFonts w:ascii="Calibri" w:hAnsi="Calibri" w:cs="Calibri" w:hint="eastAsia"/>
+          <w:color w:val="000000"/>
+          <w:szCs w:val="21"/>
+        </w:rPr>
+        <w:t>單</w:t>
+      </w:r>
+      <w:proofErr w:type="gramEnd"/>
+      <w:r>
+        <w:rPr>
+          <w:rFonts w:ascii="Calibri" w:hAnsi="Calibri" w:cs="Calibri" w:hint="eastAsia"/>
+          <w:color w:val="000000"/>
+          <w:szCs w:val="21"/>
+        </w:rPr>
+        <w:t>去掉“商品條碼”</w:t>
+      </w:r>
+    </w:p>
+    <w:p>
+      <w:pPr>
+        <w:pStyle w:val="a7"/>
+        <w:numPr>
+          <w:ilvl w:val="0"/>
+          <w:numId w:val="61"/>
+        </w:numPr>
+        <w:ind w:firstLineChars="0"/>
+        <w:rPr>
+          <w:rFonts w:ascii="Calibri" w:hAnsi="Calibri" w:cs="Calibri"/>
+          <w:color w:val="000000"/>
+          <w:szCs w:val="21"/>
+        </w:rPr>
+      </w:pPr>
+      <w:r>
+        <w:rPr>
+          <w:rFonts w:ascii="Calibri" w:hAnsi="Calibri" w:cs="Calibri" w:hint="eastAsia"/>
+          <w:color w:val="000000"/>
+          <w:szCs w:val="21"/>
+        </w:rPr>
+        <w:t>銷售訂</w:t>
+      </w:r>
+      <w:proofErr w:type="gramStart"/>
+      <w:r>
+        <w:rPr>
+          <w:rFonts w:ascii="Calibri" w:hAnsi="Calibri" w:cs="Calibri" w:hint="eastAsia"/>
+          <w:color w:val="000000"/>
+          <w:szCs w:val="21"/>
+        </w:rPr>
+        <w:t>單</w:t>
+      </w:r>
+      <w:proofErr w:type="gramEnd"/>
+      <w:r>
+        <w:rPr>
+          <w:rFonts w:ascii="Calibri" w:hAnsi="Calibri" w:cs="Calibri" w:hint="eastAsia"/>
+          <w:color w:val="000000"/>
+          <w:szCs w:val="21"/>
+        </w:rPr>
+        <w:t>去掉“訂</w:t>
+      </w:r>
+      <w:proofErr w:type="gramStart"/>
+      <w:r>
+        <w:rPr>
+          <w:rFonts w:ascii="Calibri" w:hAnsi="Calibri" w:cs="Calibri" w:hint="eastAsia"/>
+          <w:color w:val="000000"/>
+          <w:szCs w:val="21"/>
+        </w:rPr>
+        <w:t>單</w:t>
+      </w:r>
+      <w:proofErr w:type="gramEnd"/>
+      <w:r>
+        <w:rPr>
+          <w:rFonts w:ascii="Calibri" w:hAnsi="Calibri" w:cs="Calibri" w:hint="eastAsia"/>
+          <w:color w:val="000000"/>
+          <w:szCs w:val="21"/>
+        </w:rPr>
+        <w:t>編號”，增加“</w:t>
+      </w:r>
+      <w:r>
+        <w:rPr>
+          <w:rFonts w:ascii="Calibri" w:hAnsi="Calibri" w:cs="Calibri" w:hint="eastAsia"/>
+          <w:color w:val="000000"/>
+          <w:szCs w:val="21"/>
+        </w:rPr>
+        <w:t>INVOICE</w:t>
+      </w:r>
+      <w:r>
+        <w:rPr>
+          <w:rFonts w:ascii="Calibri" w:hAnsi="Calibri" w:cs="Calibri"/>
+          <w:color w:val="000000"/>
+          <w:szCs w:val="21"/>
+        </w:rPr>
+        <w:t xml:space="preserve"> </w:t>
+      </w:r>
+      <w:r>
+        <w:rPr>
+          <w:rFonts w:ascii="Calibri" w:hAnsi="Calibri" w:cs="Calibri" w:hint="eastAsia"/>
+          <w:color w:val="000000"/>
+          <w:szCs w:val="21"/>
+        </w:rPr>
+        <w:t>NO</w:t>
+      </w:r>
+      <w:r>
+        <w:rPr>
+          <w:rFonts w:ascii="Calibri" w:hAnsi="Calibri" w:cs="Calibri" w:hint="eastAsia"/>
+          <w:color w:val="000000"/>
+          <w:szCs w:val="21"/>
+        </w:rPr>
+        <w:t>”</w:t>
+      </w:r>
+    </w:p>
+    <w:p>
+      <w:pPr>
+        <w:pStyle w:val="a7"/>
+        <w:numPr>
+          <w:ilvl w:val="0"/>
+          <w:numId w:val="61"/>
+        </w:numPr>
+        <w:ind w:firstLineChars="0"/>
+        <w:rPr>
+          <w:rFonts w:ascii="Calibri" w:hAnsi="Calibri" w:cs="Calibri" w:hint="eastAsia"/>
+          <w:color w:val="000000"/>
+          <w:szCs w:val="21"/>
+        </w:rPr>
+      </w:pPr>
+      <w:r>
+        <w:rPr>
+          <w:rFonts w:ascii="Calibri" w:hAnsi="Calibri" w:cs="Calibri" w:hint="eastAsia"/>
+          <w:color w:val="000000"/>
+          <w:szCs w:val="21"/>
+        </w:rPr>
+        <w:t>商品的“銷售記錄”設定為</w:t>
+      </w:r>
+      <w:r>
+        <w:rPr>
+          <w:rFonts w:ascii="Calibri" w:hAnsi="Calibri" w:cs="Calibri" w:hint="eastAsia"/>
+          <w:color w:val="000000"/>
+          <w:szCs w:val="21"/>
+        </w:rPr>
+        <w:t>PDF</w:t>
+      </w:r>
+      <w:r>
+        <w:rPr>
+          <w:rFonts w:ascii="Calibri" w:hAnsi="Calibri" w:cs="Calibri" w:hint="eastAsia"/>
+          <w:color w:val="000000"/>
+          <w:szCs w:val="21"/>
+        </w:rPr>
+        <w:t>檔中的固定人員可見，其他員工不可見</w:t>
       </w:r>
       <w:bookmarkStart w:id="16" w:name="_GoBack"/>
       <w:bookmarkEnd w:id="16"/>
+      <w:r>
+        <w:rPr>
+          <w:rFonts w:ascii="Calibri" w:hAnsi="Calibri" w:cs="Calibri" w:hint="eastAsia"/>
+          <w:color w:val="000000"/>
+          <w:szCs w:val="21"/>
+        </w:rPr>
+        <w:t>。</w:t>
+      </w:r>
     </w:p>
     <w:sectPr>
       <w:pgSz w:w="11906" w:h="16838"/>
@@ -14048,6 +14699,95 @@
     </w:lvl>
   </w:abstractNum>
   <w:abstractNum w:abstractNumId="23" w15:restartNumberingAfterBreak="0">
+    <w:nsid w:val="2D1D7B3B"/>
+    <w:multiLevelType w:val="hybridMultilevel"/>
+    <w:tmpl w:val="D466FF24"/>
+    <w:lvl w:ilvl="0" w:tplc="9A461D48">
+      <w:start w:val="1"/>
+      <w:numFmt w:val="decimal"/>
+      <w:lvlText w:val="%1，"/>
+      <w:lvlJc w:val="left"/>
+      <w:pPr>
+        <w:ind w:left="360" w:hanging="360"/>
+      </w:pPr>
+      <w:rPr>
+        <w:rFonts w:hint="default"/>
+      </w:rPr>
+    </w:lvl>
+    <w:lvl w:ilvl="1" w:tplc="04090019" w:tentative="1">
+      <w:start w:val="1"/>
+      <w:numFmt w:val="lowerLetter"/>
+      <w:lvlText w:val="%2)"/>
+      <w:lvlJc w:val="left"/>
+      <w:pPr>
+        <w:ind w:left="840" w:hanging="420"/>
+      </w:pPr>
+    </w:lvl>
+    <w:lvl w:ilvl="2" w:tplc="0409001B" w:tentative="1">
+      <w:start w:val="1"/>
+      <w:numFmt w:val="lowerRoman"/>
+      <w:lvlText w:val="%3."/>
+      <w:lvlJc w:val="right"/>
+      <w:pPr>
+        <w:ind w:left="1260" w:hanging="420"/>
+      </w:pPr>
+    </w:lvl>
+    <w:lvl w:ilvl="3" w:tplc="0409000F" w:tentative="1">
+      <w:start w:val="1"/>
+      <w:numFmt w:val="decimal"/>
+      <w:lvlText w:val="%4."/>
+      <w:lvlJc w:val="left"/>
+      <w:pPr>
+        <w:ind w:left="1680" w:hanging="420"/>
+      </w:pPr>
+    </w:lvl>
+    <w:lvl w:ilvl="4" w:tplc="04090019" w:tentative="1">
+      <w:start w:val="1"/>
+      <w:numFmt w:val="lowerLetter"/>
+      <w:lvlText w:val="%5)"/>
+      <w:lvlJc w:val="left"/>
+      <w:pPr>
+        <w:ind w:left="2100" w:hanging="420"/>
+      </w:pPr>
+    </w:lvl>
+    <w:lvl w:ilvl="5" w:tplc="0409001B" w:tentative="1">
+      <w:start w:val="1"/>
+      <w:numFmt w:val="lowerRoman"/>
+      <w:lvlText w:val="%6."/>
+      <w:lvlJc w:val="right"/>
+      <w:pPr>
+        <w:ind w:left="2520" w:hanging="420"/>
+      </w:pPr>
+    </w:lvl>
+    <w:lvl w:ilvl="6" w:tplc="0409000F" w:tentative="1">
+      <w:start w:val="1"/>
+      <w:numFmt w:val="decimal"/>
+      <w:lvlText w:val="%7."/>
+      <w:lvlJc w:val="left"/>
+      <w:pPr>
+        <w:ind w:left="2940" w:hanging="420"/>
+      </w:pPr>
+    </w:lvl>
+    <w:lvl w:ilvl="7" w:tplc="04090019" w:tentative="1">
+      <w:start w:val="1"/>
+      <w:numFmt w:val="lowerLetter"/>
+      <w:lvlText w:val="%8)"/>
+      <w:lvlJc w:val="left"/>
+      <w:pPr>
+        <w:ind w:left="3360" w:hanging="420"/>
+      </w:pPr>
+    </w:lvl>
+    <w:lvl w:ilvl="8" w:tplc="0409001B" w:tentative="1">
+      <w:start w:val="1"/>
+      <w:numFmt w:val="lowerRoman"/>
+      <w:lvlText w:val="%9."/>
+      <w:lvlJc w:val="right"/>
+      <w:pPr>
+        <w:ind w:left="3780" w:hanging="420"/>
+      </w:pPr>
+    </w:lvl>
+  </w:abstractNum>
+  <w:abstractNum w:abstractNumId="24" w15:restartNumberingAfterBreak="0">
     <w:nsid w:val="2E9A0A18"/>
     <w:multiLevelType w:val="hybridMultilevel"/>
     <w:tmpl w:val="E4866C54"/>
@@ -14136,7 +14876,96 @@
       </w:pPr>
     </w:lvl>
   </w:abstractNum>
-  <w:abstractNum w:abstractNumId="24" w15:restartNumberingAfterBreak="0">
+  <w:abstractNum w:abstractNumId="25" w15:restartNumberingAfterBreak="0">
+    <w:nsid w:val="329C55D7"/>
+    <w:multiLevelType w:val="hybridMultilevel"/>
+    <w:tmpl w:val="AAF06D80"/>
+    <w:lvl w:ilvl="0" w:tplc="795061A6">
+      <w:start w:val="1"/>
+      <w:numFmt w:val="decimal"/>
+      <w:lvlText w:val="%1，"/>
+      <w:lvlJc w:val="left"/>
+      <w:pPr>
+        <w:ind w:left="360" w:hanging="360"/>
+      </w:pPr>
+      <w:rPr>
+        <w:rFonts w:hint="default"/>
+      </w:rPr>
+    </w:lvl>
+    <w:lvl w:ilvl="1" w:tplc="04090019" w:tentative="1">
+      <w:start w:val="1"/>
+      <w:numFmt w:val="lowerLetter"/>
+      <w:lvlText w:val="%2)"/>
+      <w:lvlJc w:val="left"/>
+      <w:pPr>
+        <w:ind w:left="840" w:hanging="420"/>
+      </w:pPr>
+    </w:lvl>
+    <w:lvl w:ilvl="2" w:tplc="0409001B" w:tentative="1">
+      <w:start w:val="1"/>
+      <w:numFmt w:val="lowerRoman"/>
+      <w:lvlText w:val="%3."/>
+      <w:lvlJc w:val="right"/>
+      <w:pPr>
+        <w:ind w:left="1260" w:hanging="420"/>
+      </w:pPr>
+    </w:lvl>
+    <w:lvl w:ilvl="3" w:tplc="0409000F" w:tentative="1">
+      <w:start w:val="1"/>
+      <w:numFmt w:val="decimal"/>
+      <w:lvlText w:val="%4."/>
+      <w:lvlJc w:val="left"/>
+      <w:pPr>
+        <w:ind w:left="1680" w:hanging="420"/>
+      </w:pPr>
+    </w:lvl>
+    <w:lvl w:ilvl="4" w:tplc="04090019" w:tentative="1">
+      <w:start w:val="1"/>
+      <w:numFmt w:val="lowerLetter"/>
+      <w:lvlText w:val="%5)"/>
+      <w:lvlJc w:val="left"/>
+      <w:pPr>
+        <w:ind w:left="2100" w:hanging="420"/>
+      </w:pPr>
+    </w:lvl>
+    <w:lvl w:ilvl="5" w:tplc="0409001B" w:tentative="1">
+      <w:start w:val="1"/>
+      <w:numFmt w:val="lowerRoman"/>
+      <w:lvlText w:val="%6."/>
+      <w:lvlJc w:val="right"/>
+      <w:pPr>
+        <w:ind w:left="2520" w:hanging="420"/>
+      </w:pPr>
+    </w:lvl>
+    <w:lvl w:ilvl="6" w:tplc="0409000F" w:tentative="1">
+      <w:start w:val="1"/>
+      <w:numFmt w:val="decimal"/>
+      <w:lvlText w:val="%7."/>
+      <w:lvlJc w:val="left"/>
+      <w:pPr>
+        <w:ind w:left="2940" w:hanging="420"/>
+      </w:pPr>
+    </w:lvl>
+    <w:lvl w:ilvl="7" w:tplc="04090019" w:tentative="1">
+      <w:start w:val="1"/>
+      <w:numFmt w:val="lowerLetter"/>
+      <w:lvlText w:val="%8)"/>
+      <w:lvlJc w:val="left"/>
+      <w:pPr>
+        <w:ind w:left="3360" w:hanging="420"/>
+      </w:pPr>
+    </w:lvl>
+    <w:lvl w:ilvl="8" w:tplc="0409001B" w:tentative="1">
+      <w:start w:val="1"/>
+      <w:numFmt w:val="lowerRoman"/>
+      <w:lvlText w:val="%9."/>
+      <w:lvlJc w:val="right"/>
+      <w:pPr>
+        <w:ind w:left="3780" w:hanging="420"/>
+      </w:pPr>
+    </w:lvl>
+  </w:abstractNum>
+  <w:abstractNum w:abstractNumId="26" w15:restartNumberingAfterBreak="0">
     <w:nsid w:val="352C1995"/>
     <w:multiLevelType w:val="hybridMultilevel"/>
     <w:tmpl w:val="31222EA6"/>
@@ -14225,7 +15054,7 @@
       </w:pPr>
     </w:lvl>
   </w:abstractNum>
-  <w:abstractNum w:abstractNumId="25" w15:restartNumberingAfterBreak="0">
+  <w:abstractNum w:abstractNumId="27" w15:restartNumberingAfterBreak="0">
     <w:nsid w:val="374814FD"/>
     <w:multiLevelType w:val="hybridMultilevel"/>
     <w:tmpl w:val="3D24207E"/>
@@ -14314,7 +15143,7 @@
       </w:pPr>
     </w:lvl>
   </w:abstractNum>
-  <w:abstractNum w:abstractNumId="26" w15:restartNumberingAfterBreak="0">
+  <w:abstractNum w:abstractNumId="28" w15:restartNumberingAfterBreak="0">
     <w:nsid w:val="3A0F1A4B"/>
     <w:multiLevelType w:val="hybridMultilevel"/>
     <w:tmpl w:val="0492B25A"/>
@@ -14403,7 +15232,7 @@
       </w:pPr>
     </w:lvl>
   </w:abstractNum>
-  <w:abstractNum w:abstractNumId="27" w15:restartNumberingAfterBreak="0">
+  <w:abstractNum w:abstractNumId="29" w15:restartNumberingAfterBreak="0">
     <w:nsid w:val="3D536673"/>
     <w:multiLevelType w:val="hybridMultilevel"/>
     <w:tmpl w:val="A81002F6"/>
@@ -14492,7 +15321,7 @@
       </w:pPr>
     </w:lvl>
   </w:abstractNum>
-  <w:abstractNum w:abstractNumId="28" w15:restartNumberingAfterBreak="0">
+  <w:abstractNum w:abstractNumId="30" w15:restartNumberingAfterBreak="0">
     <w:nsid w:val="3FAD1BDF"/>
     <w:multiLevelType w:val="hybridMultilevel"/>
     <w:tmpl w:val="704C9724"/>
@@ -14581,7 +15410,7 @@
       </w:pPr>
     </w:lvl>
   </w:abstractNum>
-  <w:abstractNum w:abstractNumId="29" w15:restartNumberingAfterBreak="0">
+  <w:abstractNum w:abstractNumId="31" w15:restartNumberingAfterBreak="0">
     <w:nsid w:val="40523B2D"/>
     <w:multiLevelType w:val="hybridMultilevel"/>
     <w:tmpl w:val="1DF6C75C"/>
@@ -14670,7 +15499,7 @@
       </w:pPr>
     </w:lvl>
   </w:abstractNum>
-  <w:abstractNum w:abstractNumId="30" w15:restartNumberingAfterBreak="0">
+  <w:abstractNum w:abstractNumId="32" w15:restartNumberingAfterBreak="0">
     <w:nsid w:val="4220130E"/>
     <w:multiLevelType w:val="hybridMultilevel"/>
     <w:tmpl w:val="77B4D1B0"/>
@@ -14759,7 +15588,7 @@
       </w:pPr>
     </w:lvl>
   </w:abstractNum>
-  <w:abstractNum w:abstractNumId="31" w15:restartNumberingAfterBreak="0">
+  <w:abstractNum w:abstractNumId="33" w15:restartNumberingAfterBreak="0">
     <w:nsid w:val="42AB4DFA"/>
     <w:multiLevelType w:val="hybridMultilevel"/>
     <w:tmpl w:val="A3BCFEAE"/>
@@ -14848,7 +15677,7 @@
       </w:pPr>
     </w:lvl>
   </w:abstractNum>
-  <w:abstractNum w:abstractNumId="32" w15:restartNumberingAfterBreak="0">
+  <w:abstractNum w:abstractNumId="34" w15:restartNumberingAfterBreak="0">
     <w:nsid w:val="457D104E"/>
     <w:multiLevelType w:val="hybridMultilevel"/>
     <w:tmpl w:val="E102B662"/>
@@ -14937,7 +15766,7 @@
       </w:pPr>
     </w:lvl>
   </w:abstractNum>
-  <w:abstractNum w:abstractNumId="33" w15:restartNumberingAfterBreak="0">
+  <w:abstractNum w:abstractNumId="35" w15:restartNumberingAfterBreak="0">
     <w:nsid w:val="46711B15"/>
     <w:multiLevelType w:val="hybridMultilevel"/>
     <w:tmpl w:val="ECE49D06"/>
@@ -15026,7 +15855,7 @@
       </w:pPr>
     </w:lvl>
   </w:abstractNum>
-  <w:abstractNum w:abstractNumId="34" w15:restartNumberingAfterBreak="0">
+  <w:abstractNum w:abstractNumId="36" w15:restartNumberingAfterBreak="0">
     <w:nsid w:val="4751381C"/>
     <w:multiLevelType w:val="hybridMultilevel"/>
     <w:tmpl w:val="1E52A9D8"/>
@@ -15115,7 +15944,7 @@
       </w:pPr>
     </w:lvl>
   </w:abstractNum>
-  <w:abstractNum w:abstractNumId="35" w15:restartNumberingAfterBreak="0">
+  <w:abstractNum w:abstractNumId="37" w15:restartNumberingAfterBreak="0">
     <w:nsid w:val="484A783D"/>
     <w:multiLevelType w:val="hybridMultilevel"/>
     <w:tmpl w:val="CF80077A"/>
@@ -15204,7 +16033,7 @@
       </w:pPr>
     </w:lvl>
   </w:abstractNum>
-  <w:abstractNum w:abstractNumId="36" w15:restartNumberingAfterBreak="0">
+  <w:abstractNum w:abstractNumId="38" w15:restartNumberingAfterBreak="0">
     <w:nsid w:val="4BFE0696"/>
     <w:multiLevelType w:val="hybridMultilevel"/>
     <w:tmpl w:val="DC96F728"/>
@@ -15293,7 +16122,7 @@
       </w:pPr>
     </w:lvl>
   </w:abstractNum>
-  <w:abstractNum w:abstractNumId="37" w15:restartNumberingAfterBreak="0">
+  <w:abstractNum w:abstractNumId="39" w15:restartNumberingAfterBreak="0">
     <w:nsid w:val="4F1F1E32"/>
     <w:multiLevelType w:val="hybridMultilevel"/>
     <w:tmpl w:val="6ACA311E"/>
@@ -15382,7 +16211,7 @@
       </w:pPr>
     </w:lvl>
   </w:abstractNum>
-  <w:abstractNum w:abstractNumId="38" w15:restartNumberingAfterBreak="0">
+  <w:abstractNum w:abstractNumId="40" w15:restartNumberingAfterBreak="0">
     <w:nsid w:val="50EF1F8D"/>
     <w:multiLevelType w:val="hybridMultilevel"/>
     <w:tmpl w:val="08BA069A"/>
@@ -15471,7 +16300,7 @@
       </w:pPr>
     </w:lvl>
   </w:abstractNum>
-  <w:abstractNum w:abstractNumId="39" w15:restartNumberingAfterBreak="0">
+  <w:abstractNum w:abstractNumId="41" w15:restartNumberingAfterBreak="0">
     <w:nsid w:val="51875C02"/>
     <w:multiLevelType w:val="hybridMultilevel"/>
     <w:tmpl w:val="65608BA4"/>
@@ -15560,7 +16389,7 @@
       </w:pPr>
     </w:lvl>
   </w:abstractNum>
-  <w:abstractNum w:abstractNumId="40" w15:restartNumberingAfterBreak="0">
+  <w:abstractNum w:abstractNumId="42" w15:restartNumberingAfterBreak="0">
     <w:nsid w:val="53D83F1B"/>
     <w:multiLevelType w:val="hybridMultilevel"/>
     <w:tmpl w:val="B46C4954"/>
@@ -15649,7 +16478,7 @@
       </w:pPr>
     </w:lvl>
   </w:abstractNum>
-  <w:abstractNum w:abstractNumId="41" w15:restartNumberingAfterBreak="0">
+  <w:abstractNum w:abstractNumId="43" w15:restartNumberingAfterBreak="0">
     <w:nsid w:val="542F68A2"/>
     <w:multiLevelType w:val="hybridMultilevel"/>
     <w:tmpl w:val="A0B859E6"/>
@@ -15738,7 +16567,7 @@
       </w:pPr>
     </w:lvl>
   </w:abstractNum>
-  <w:abstractNum w:abstractNumId="42" w15:restartNumberingAfterBreak="0">
+  <w:abstractNum w:abstractNumId="44" w15:restartNumberingAfterBreak="0">
     <w:nsid w:val="55003274"/>
     <w:multiLevelType w:val="hybridMultilevel"/>
     <w:tmpl w:val="16D6614C"/>
@@ -15827,7 +16656,7 @@
       </w:pPr>
     </w:lvl>
   </w:abstractNum>
-  <w:abstractNum w:abstractNumId="43" w15:restartNumberingAfterBreak="0">
+  <w:abstractNum w:abstractNumId="45" w15:restartNumberingAfterBreak="0">
     <w:nsid w:val="566E7D59"/>
     <w:multiLevelType w:val="hybridMultilevel"/>
     <w:tmpl w:val="CA0A7744"/>
@@ -15916,7 +16745,7 @@
       </w:pPr>
     </w:lvl>
   </w:abstractNum>
-  <w:abstractNum w:abstractNumId="44" w15:restartNumberingAfterBreak="0">
+  <w:abstractNum w:abstractNumId="46" w15:restartNumberingAfterBreak="0">
     <w:nsid w:val="56862200"/>
     <w:multiLevelType w:val="hybridMultilevel"/>
     <w:tmpl w:val="D4FEAEFA"/>
@@ -16005,7 +16834,7 @@
       </w:pPr>
     </w:lvl>
   </w:abstractNum>
-  <w:abstractNum w:abstractNumId="45" w15:restartNumberingAfterBreak="0">
+  <w:abstractNum w:abstractNumId="47" w15:restartNumberingAfterBreak="0">
     <w:nsid w:val="5A8E3C1C"/>
     <w:multiLevelType w:val="hybridMultilevel"/>
     <w:tmpl w:val="71460E38"/>
@@ -16094,7 +16923,7 @@
       </w:pPr>
     </w:lvl>
   </w:abstractNum>
-  <w:abstractNum w:abstractNumId="46" w15:restartNumberingAfterBreak="0">
+  <w:abstractNum w:abstractNumId="48" w15:restartNumberingAfterBreak="0">
     <w:nsid w:val="5AC45FAF"/>
     <w:multiLevelType w:val="hybridMultilevel"/>
     <w:tmpl w:val="607CF418"/>
@@ -16183,7 +17012,96 @@
       </w:pPr>
     </w:lvl>
   </w:abstractNum>
-  <w:abstractNum w:abstractNumId="47" w15:restartNumberingAfterBreak="0">
+  <w:abstractNum w:abstractNumId="49" w15:restartNumberingAfterBreak="0">
+    <w:nsid w:val="5B2D163D"/>
+    <w:multiLevelType w:val="hybridMultilevel"/>
+    <w:tmpl w:val="AABEBFDA"/>
+    <w:lvl w:ilvl="0" w:tplc="2D8A6D1E">
+      <w:start w:val="1"/>
+      <w:numFmt w:val="decimal"/>
+      <w:lvlText w:val="%1，"/>
+      <w:lvlJc w:val="left"/>
+      <w:pPr>
+        <w:ind w:left="360" w:hanging="360"/>
+      </w:pPr>
+      <w:rPr>
+        <w:rFonts w:hint="default"/>
+      </w:rPr>
+    </w:lvl>
+    <w:lvl w:ilvl="1" w:tplc="04090019" w:tentative="1">
+      <w:start w:val="1"/>
+      <w:numFmt w:val="lowerLetter"/>
+      <w:lvlText w:val="%2)"/>
+      <w:lvlJc w:val="left"/>
+      <w:pPr>
+        <w:ind w:left="840" w:hanging="420"/>
+      </w:pPr>
+    </w:lvl>
+    <w:lvl w:ilvl="2" w:tplc="0409001B" w:tentative="1">
+      <w:start w:val="1"/>
+      <w:numFmt w:val="lowerRoman"/>
+      <w:lvlText w:val="%3."/>
+      <w:lvlJc w:val="right"/>
+      <w:pPr>
+        <w:ind w:left="1260" w:hanging="420"/>
+      </w:pPr>
+    </w:lvl>
+    <w:lvl w:ilvl="3" w:tplc="0409000F" w:tentative="1">
+      <w:start w:val="1"/>
+      <w:numFmt w:val="decimal"/>
+      <w:lvlText w:val="%4."/>
+      <w:lvlJc w:val="left"/>
+      <w:pPr>
+        <w:ind w:left="1680" w:hanging="420"/>
+      </w:pPr>
+    </w:lvl>
+    <w:lvl w:ilvl="4" w:tplc="04090019" w:tentative="1">
+      <w:start w:val="1"/>
+      <w:numFmt w:val="lowerLetter"/>
+      <w:lvlText w:val="%5)"/>
+      <w:lvlJc w:val="left"/>
+      <w:pPr>
+        <w:ind w:left="2100" w:hanging="420"/>
+      </w:pPr>
+    </w:lvl>
+    <w:lvl w:ilvl="5" w:tplc="0409001B" w:tentative="1">
+      <w:start w:val="1"/>
+      <w:numFmt w:val="lowerRoman"/>
+      <w:lvlText w:val="%6."/>
+      <w:lvlJc w:val="right"/>
+      <w:pPr>
+        <w:ind w:left="2520" w:hanging="420"/>
+      </w:pPr>
+    </w:lvl>
+    <w:lvl w:ilvl="6" w:tplc="0409000F" w:tentative="1">
+      <w:start w:val="1"/>
+      <w:numFmt w:val="decimal"/>
+      <w:lvlText w:val="%7."/>
+      <w:lvlJc w:val="left"/>
+      <w:pPr>
+        <w:ind w:left="2940" w:hanging="420"/>
+      </w:pPr>
+    </w:lvl>
+    <w:lvl w:ilvl="7" w:tplc="04090019" w:tentative="1">
+      <w:start w:val="1"/>
+      <w:numFmt w:val="lowerLetter"/>
+      <w:lvlText w:val="%8)"/>
+      <w:lvlJc w:val="left"/>
+      <w:pPr>
+        <w:ind w:left="3360" w:hanging="420"/>
+      </w:pPr>
+    </w:lvl>
+    <w:lvl w:ilvl="8" w:tplc="0409001B" w:tentative="1">
+      <w:start w:val="1"/>
+      <w:numFmt w:val="lowerRoman"/>
+      <w:lvlText w:val="%9."/>
+      <w:lvlJc w:val="right"/>
+      <w:pPr>
+        <w:ind w:left="3780" w:hanging="420"/>
+      </w:pPr>
+    </w:lvl>
+  </w:abstractNum>
+  <w:abstractNum w:abstractNumId="50" w15:restartNumberingAfterBreak="0">
     <w:nsid w:val="5BB5007E"/>
     <w:multiLevelType w:val="hybridMultilevel"/>
     <w:tmpl w:val="E056C760"/>
@@ -16272,7 +17190,7 @@
       </w:pPr>
     </w:lvl>
   </w:abstractNum>
-  <w:abstractNum w:abstractNumId="48" w15:restartNumberingAfterBreak="0">
+  <w:abstractNum w:abstractNumId="51" w15:restartNumberingAfterBreak="0">
     <w:nsid w:val="5FE93DD4"/>
     <w:multiLevelType w:val="hybridMultilevel"/>
     <w:tmpl w:val="D03E5902"/>
@@ -16361,7 +17279,7 @@
       </w:pPr>
     </w:lvl>
   </w:abstractNum>
-  <w:abstractNum w:abstractNumId="49" w15:restartNumberingAfterBreak="0">
+  <w:abstractNum w:abstractNumId="52" w15:restartNumberingAfterBreak="0">
     <w:nsid w:val="60F8486F"/>
     <w:multiLevelType w:val="hybridMultilevel"/>
     <w:tmpl w:val="AA8C6DAE"/>
@@ -16450,7 +17368,7 @@
       </w:pPr>
     </w:lvl>
   </w:abstractNum>
-  <w:abstractNum w:abstractNumId="50" w15:restartNumberingAfterBreak="0">
+  <w:abstractNum w:abstractNumId="53" w15:restartNumberingAfterBreak="0">
     <w:nsid w:val="64655293"/>
     <w:multiLevelType w:val="hybridMultilevel"/>
     <w:tmpl w:val="4896FB7A"/>
@@ -16539,7 +17457,7 @@
       </w:pPr>
     </w:lvl>
   </w:abstractNum>
-  <w:abstractNum w:abstractNumId="51" w15:restartNumberingAfterBreak="0">
+  <w:abstractNum w:abstractNumId="54" w15:restartNumberingAfterBreak="0">
     <w:nsid w:val="65D144E7"/>
     <w:multiLevelType w:val="hybridMultilevel"/>
     <w:tmpl w:val="4EC07B34"/>
@@ -16628,7 +17546,7 @@
       </w:pPr>
     </w:lvl>
   </w:abstractNum>
-  <w:abstractNum w:abstractNumId="52" w15:restartNumberingAfterBreak="0">
+  <w:abstractNum w:abstractNumId="55" w15:restartNumberingAfterBreak="0">
     <w:nsid w:val="6BB7104A"/>
     <w:multiLevelType w:val="hybridMultilevel"/>
     <w:tmpl w:val="B990648E"/>
@@ -16717,7 +17635,7 @@
       </w:pPr>
     </w:lvl>
   </w:abstractNum>
-  <w:abstractNum w:abstractNumId="53" w15:restartNumberingAfterBreak="0">
+  <w:abstractNum w:abstractNumId="56" w15:restartNumberingAfterBreak="0">
     <w:nsid w:val="6E87751D"/>
     <w:multiLevelType w:val="hybridMultilevel"/>
     <w:tmpl w:val="8898BDCA"/>
@@ -16806,7 +17724,7 @@
       </w:pPr>
     </w:lvl>
   </w:abstractNum>
-  <w:abstractNum w:abstractNumId="54" w15:restartNumberingAfterBreak="0">
+  <w:abstractNum w:abstractNumId="57" w15:restartNumberingAfterBreak="0">
     <w:nsid w:val="71BD32E2"/>
     <w:multiLevelType w:val="hybridMultilevel"/>
     <w:tmpl w:val="925AF862"/>
@@ -16895,7 +17813,7 @@
       </w:pPr>
     </w:lvl>
   </w:abstractNum>
-  <w:abstractNum w:abstractNumId="55" w15:restartNumberingAfterBreak="0">
+  <w:abstractNum w:abstractNumId="58" w15:restartNumberingAfterBreak="0">
     <w:nsid w:val="788A0749"/>
     <w:multiLevelType w:val="hybridMultilevel"/>
     <w:tmpl w:val="6C882C94"/>
@@ -16984,7 +17902,96 @@
       </w:pPr>
     </w:lvl>
   </w:abstractNum>
-  <w:abstractNum w:abstractNumId="56" w15:restartNumberingAfterBreak="0">
+  <w:abstractNum w:abstractNumId="59" w15:restartNumberingAfterBreak="0">
+    <w:nsid w:val="7CC27371"/>
+    <w:multiLevelType w:val="hybridMultilevel"/>
+    <w:tmpl w:val="F042B658"/>
+    <w:lvl w:ilvl="0" w:tplc="3A2E4720">
+      <w:start w:val="1"/>
+      <w:numFmt w:val="decimal"/>
+      <w:lvlText w:val="%1，"/>
+      <w:lvlJc w:val="left"/>
+      <w:pPr>
+        <w:ind w:left="360" w:hanging="360"/>
+      </w:pPr>
+      <w:rPr>
+        <w:rFonts w:hint="default"/>
+      </w:rPr>
+    </w:lvl>
+    <w:lvl w:ilvl="1" w:tplc="04090019" w:tentative="1">
+      <w:start w:val="1"/>
+      <w:numFmt w:val="lowerLetter"/>
+      <w:lvlText w:val="%2)"/>
+      <w:lvlJc w:val="left"/>
+      <w:pPr>
+        <w:ind w:left="840" w:hanging="420"/>
+      </w:pPr>
+    </w:lvl>
+    <w:lvl w:ilvl="2" w:tplc="0409001B" w:tentative="1">
+      <w:start w:val="1"/>
+      <w:numFmt w:val="lowerRoman"/>
+      <w:lvlText w:val="%3."/>
+      <w:lvlJc w:val="right"/>
+      <w:pPr>
+        <w:ind w:left="1260" w:hanging="420"/>
+      </w:pPr>
+    </w:lvl>
+    <w:lvl w:ilvl="3" w:tplc="0409000F" w:tentative="1">
+      <w:start w:val="1"/>
+      <w:numFmt w:val="decimal"/>
+      <w:lvlText w:val="%4."/>
+      <w:lvlJc w:val="left"/>
+      <w:pPr>
+        <w:ind w:left="1680" w:hanging="420"/>
+      </w:pPr>
+    </w:lvl>
+    <w:lvl w:ilvl="4" w:tplc="04090019" w:tentative="1">
+      <w:start w:val="1"/>
+      <w:numFmt w:val="lowerLetter"/>
+      <w:lvlText w:val="%5)"/>
+      <w:lvlJc w:val="left"/>
+      <w:pPr>
+        <w:ind w:left="2100" w:hanging="420"/>
+      </w:pPr>
+    </w:lvl>
+    <w:lvl w:ilvl="5" w:tplc="0409001B" w:tentative="1">
+      <w:start w:val="1"/>
+      <w:numFmt w:val="lowerRoman"/>
+      <w:lvlText w:val="%6."/>
+      <w:lvlJc w:val="right"/>
+      <w:pPr>
+        <w:ind w:left="2520" w:hanging="420"/>
+      </w:pPr>
+    </w:lvl>
+    <w:lvl w:ilvl="6" w:tplc="0409000F" w:tentative="1">
+      <w:start w:val="1"/>
+      <w:numFmt w:val="decimal"/>
+      <w:lvlText w:val="%7."/>
+      <w:lvlJc w:val="left"/>
+      <w:pPr>
+        <w:ind w:left="2940" w:hanging="420"/>
+      </w:pPr>
+    </w:lvl>
+    <w:lvl w:ilvl="7" w:tplc="04090019" w:tentative="1">
+      <w:start w:val="1"/>
+      <w:numFmt w:val="lowerLetter"/>
+      <w:lvlText w:val="%8)"/>
+      <w:lvlJc w:val="left"/>
+      <w:pPr>
+        <w:ind w:left="3360" w:hanging="420"/>
+      </w:pPr>
+    </w:lvl>
+    <w:lvl w:ilvl="8" w:tplc="0409001B" w:tentative="1">
+      <w:start w:val="1"/>
+      <w:numFmt w:val="lowerRoman"/>
+      <w:lvlText w:val="%9."/>
+      <w:lvlJc w:val="right"/>
+      <w:pPr>
+        <w:ind w:left="3780" w:hanging="420"/>
+      </w:pPr>
+    </w:lvl>
+  </w:abstractNum>
+  <w:abstractNum w:abstractNumId="60" w15:restartNumberingAfterBreak="0">
     <w:nsid w:val="7F716592"/>
     <w:multiLevelType w:val="hybridMultilevel"/>
     <w:tmpl w:val="E8B8727E"/>
@@ -17074,31 +18081,31 @@
     </w:lvl>
   </w:abstractNum>
   <w:num w:numId="1">
-    <w:abstractNumId w:val="30"/>
+    <w:abstractNumId w:val="32"/>
   </w:num>
   <w:num w:numId="2">
-    <w:abstractNumId w:val="36"/>
+    <w:abstractNumId w:val="38"/>
   </w:num>
   <w:num w:numId="3">
-    <w:abstractNumId w:val="41"/>
+    <w:abstractNumId w:val="43"/>
   </w:num>
   <w:num w:numId="4">
-    <w:abstractNumId w:val="32"/>
+    <w:abstractNumId w:val="34"/>
   </w:num>
   <w:num w:numId="5">
-    <w:abstractNumId w:val="26"/>
+    <w:abstractNumId w:val="28"/>
   </w:num>
   <w:num w:numId="6">
-    <w:abstractNumId w:val="56"/>
+    <w:abstractNumId w:val="60"/>
   </w:num>
   <w:num w:numId="7">
-    <w:abstractNumId w:val="28"/>
+    <w:abstractNumId w:val="30"/>
   </w:num>
   <w:num w:numId="8">
     <w:abstractNumId w:val="15"/>
   </w:num>
   <w:num w:numId="9">
-    <w:abstractNumId w:val="54"/>
+    <w:abstractNumId w:val="57"/>
   </w:num>
   <w:num w:numId="10">
     <w:abstractNumId w:val="12"/>
@@ -17107,55 +18114,55 @@
     <w:abstractNumId w:val="5"/>
   </w:num>
   <w:num w:numId="12">
-    <w:abstractNumId w:val="55"/>
+    <w:abstractNumId w:val="58"/>
   </w:num>
   <w:num w:numId="13">
-    <w:abstractNumId w:val="42"/>
+    <w:abstractNumId w:val="44"/>
   </w:num>
   <w:num w:numId="14">
-    <w:abstractNumId w:val="23"/>
+    <w:abstractNumId w:val="24"/>
   </w:num>
   <w:num w:numId="15">
-    <w:abstractNumId w:val="46"/>
+    <w:abstractNumId w:val="48"/>
   </w:num>
   <w:num w:numId="16">
     <w:abstractNumId w:val="1"/>
   </w:num>
   <w:num w:numId="17">
-    <w:abstractNumId w:val="34"/>
+    <w:abstractNumId w:val="36"/>
   </w:num>
   <w:num w:numId="18">
-    <w:abstractNumId w:val="45"/>
+    <w:abstractNumId w:val="47"/>
   </w:num>
   <w:num w:numId="19">
-    <w:abstractNumId w:val="29"/>
+    <w:abstractNumId w:val="31"/>
   </w:num>
   <w:num w:numId="20">
-    <w:abstractNumId w:val="47"/>
+    <w:abstractNumId w:val="50"/>
   </w:num>
   <w:num w:numId="21">
-    <w:abstractNumId w:val="27"/>
+    <w:abstractNumId w:val="29"/>
   </w:num>
   <w:num w:numId="22">
     <w:abstractNumId w:val="4"/>
   </w:num>
   <w:num w:numId="23">
-    <w:abstractNumId w:val="44"/>
+    <w:abstractNumId w:val="46"/>
   </w:num>
   <w:num w:numId="24">
     <w:abstractNumId w:val="13"/>
   </w:num>
   <w:num w:numId="25">
-    <w:abstractNumId w:val="48"/>
+    <w:abstractNumId w:val="51"/>
   </w:num>
   <w:num w:numId="26">
-    <w:abstractNumId w:val="24"/>
+    <w:abstractNumId w:val="26"/>
   </w:num>
   <w:num w:numId="27">
-    <w:abstractNumId w:val="38"/>
+    <w:abstractNumId w:val="40"/>
   </w:num>
   <w:num w:numId="28">
-    <w:abstractNumId w:val="43"/>
+    <w:abstractNumId w:val="45"/>
   </w:num>
   <w:num w:numId="29">
     <w:abstractNumId w:val="8"/>
@@ -17167,19 +18174,19 @@
     <w:abstractNumId w:val="11"/>
   </w:num>
   <w:num w:numId="32">
-    <w:abstractNumId w:val="50"/>
+    <w:abstractNumId w:val="53"/>
   </w:num>
   <w:num w:numId="33">
     <w:abstractNumId w:val="3"/>
   </w:num>
   <w:num w:numId="34">
-    <w:abstractNumId w:val="33"/>
+    <w:abstractNumId w:val="35"/>
   </w:num>
   <w:num w:numId="35">
-    <w:abstractNumId w:val="52"/>
+    <w:abstractNumId w:val="55"/>
   </w:num>
   <w:num w:numId="36">
-    <w:abstractNumId w:val="37"/>
+    <w:abstractNumId w:val="39"/>
   </w:num>
   <w:num w:numId="37">
     <w:abstractNumId w:val="9"/>
@@ -17191,7 +18198,7 @@
     <w:abstractNumId w:val="22"/>
   </w:num>
   <w:num w:numId="40">
-    <w:abstractNumId w:val="53"/>
+    <w:abstractNumId w:val="56"/>
   </w:num>
   <w:num w:numId="41">
     <w:abstractNumId w:val="16"/>
@@ -17200,31 +18207,31 @@
     <w:abstractNumId w:val="0"/>
   </w:num>
   <w:num w:numId="43">
-    <w:abstractNumId w:val="39"/>
+    <w:abstractNumId w:val="41"/>
   </w:num>
   <w:num w:numId="44">
     <w:abstractNumId w:val="2"/>
   </w:num>
   <w:num w:numId="45">
-    <w:abstractNumId w:val="35"/>
+    <w:abstractNumId w:val="37"/>
   </w:num>
   <w:num w:numId="46">
     <w:abstractNumId w:val="6"/>
   </w:num>
   <w:num w:numId="47">
-    <w:abstractNumId w:val="49"/>
+    <w:abstractNumId w:val="52"/>
   </w:num>
   <w:num w:numId="48">
     <w:abstractNumId w:val="10"/>
   </w:num>
   <w:num w:numId="49">
-    <w:abstractNumId w:val="40"/>
+    <w:abstractNumId w:val="42"/>
   </w:num>
   <w:num w:numId="50">
-    <w:abstractNumId w:val="25"/>
+    <w:abstractNumId w:val="27"/>
   </w:num>
   <w:num w:numId="51">
-    <w:abstractNumId w:val="51"/>
+    <w:abstractNumId w:val="54"/>
   </w:num>
   <w:num w:numId="52">
     <w:abstractNumId w:val="7"/>
@@ -17239,12 +18246,24 @@
     <w:abstractNumId w:val="18"/>
   </w:num>
   <w:num w:numId="56">
-    <w:abstractNumId w:val="31"/>
+    <w:abstractNumId w:val="33"/>
   </w:num>
   <w:num w:numId="57">
     <w:abstractNumId w:val="14"/>
   </w:num>
-  <w:numIdMacAtCleanup w:val="48"/>
+  <w:num w:numId="58">
+    <w:abstractNumId w:val="59"/>
+  </w:num>
+  <w:num w:numId="59">
+    <w:abstractNumId w:val="49"/>
+  </w:num>
+  <w:num w:numId="60">
+    <w:abstractNumId w:val="23"/>
+  </w:num>
+  <w:num w:numId="61">
+    <w:abstractNumId w:val="25"/>
+  </w:num>
+  <w:numIdMacAtCleanup w:val="59"/>
 </w:numbering>
 </file>
 

--- a/Solution1.root/Book.UI/bin/x86/更新內容.docx
+++ b/Solution1.root/Book.UI/bin/x86/更新內容.docx
@@ -12245,54 +12245,8 @@
           <w:color w:val="000000"/>
           <w:szCs w:val="21"/>
         </w:rPr>
-        <w:t>修</w:t>
-      </w:r>
-      <w:proofErr w:type="gramStart"/>
-      <w:r>
-        <w:rPr>
-          <w:rFonts w:ascii="Calibri" w:hAnsi="Calibri" w:cs="Calibri" w:hint="eastAsia"/>
-          <w:color w:val="000000"/>
-          <w:szCs w:val="21"/>
-        </w:rPr>
-        <w:t>復</w:t>
-      </w:r>
-      <w:proofErr w:type="gramEnd"/>
-      <w:r>
-        <w:rPr>
-          <w:rFonts w:ascii="Calibri" w:hAnsi="Calibri" w:cs="Calibri" w:hint="eastAsia"/>
-          <w:color w:val="000000"/>
-          <w:szCs w:val="21"/>
-        </w:rPr>
-        <w:t>客</w:t>
-      </w:r>
-      <w:proofErr w:type="gramStart"/>
-      <w:r>
-        <w:rPr>
-          <w:rFonts w:ascii="Calibri" w:hAnsi="Calibri" w:cs="Calibri" w:hint="eastAsia"/>
-          <w:color w:val="000000"/>
-          <w:szCs w:val="21"/>
-        </w:rPr>
-        <w:t>戶</w:t>
-      </w:r>
-      <w:proofErr w:type="gramEnd"/>
-      <w:r>
-        <w:rPr>
-          <w:rFonts w:ascii="Calibri" w:hAnsi="Calibri" w:cs="Calibri" w:hint="eastAsia"/>
-          <w:color w:val="000000"/>
-          <w:szCs w:val="21"/>
-        </w:rPr>
-        <w:t>訂</w:t>
-      </w:r>
-      <w:proofErr w:type="gramStart"/>
-      <w:r>
-        <w:rPr>
-          <w:rFonts w:ascii="Calibri" w:hAnsi="Calibri" w:cs="Calibri" w:hint="eastAsia"/>
-          <w:color w:val="000000"/>
-          <w:szCs w:val="21"/>
-        </w:rPr>
-        <w:t>單</w:t>
-      </w:r>
-      <w:proofErr w:type="gramEnd"/>
+        <w:t>修復客戶訂單</w:t>
+      </w:r>
       <w:r>
         <w:rPr>
           <w:rFonts w:ascii="Calibri" w:hAnsi="Calibri" w:cs="Calibri" w:hint="eastAsia"/>
@@ -12422,43 +12376,7 @@
           <w:color w:val="000000"/>
           <w:szCs w:val="21"/>
         </w:rPr>
-        <w:t>客</w:t>
-      </w:r>
-      <w:proofErr w:type="gramStart"/>
-      <w:r>
-        <w:rPr>
-          <w:rFonts w:ascii="Calibri" w:hAnsi="Calibri" w:cs="Calibri" w:hint="eastAsia"/>
-          <w:color w:val="000000"/>
-          <w:szCs w:val="21"/>
-        </w:rPr>
-        <w:t>戶</w:t>
-      </w:r>
-      <w:proofErr w:type="gramEnd"/>
-      <w:r>
-        <w:rPr>
-          <w:rFonts w:ascii="Calibri" w:hAnsi="Calibri" w:cs="Calibri" w:hint="eastAsia"/>
-          <w:color w:val="000000"/>
-          <w:szCs w:val="21"/>
-        </w:rPr>
-        <w:t>訂</w:t>
-      </w:r>
-      <w:proofErr w:type="gramStart"/>
-      <w:r>
-        <w:rPr>
-          <w:rFonts w:ascii="Calibri" w:hAnsi="Calibri" w:cs="Calibri" w:hint="eastAsia"/>
-          <w:color w:val="000000"/>
-          <w:szCs w:val="21"/>
-        </w:rPr>
-        <w:t>單</w:t>
-      </w:r>
-      <w:proofErr w:type="gramEnd"/>
-      <w:r>
-        <w:rPr>
-          <w:rFonts w:ascii="Calibri" w:hAnsi="Calibri" w:cs="Calibri" w:hint="eastAsia"/>
-          <w:color w:val="000000"/>
-          <w:szCs w:val="21"/>
-        </w:rPr>
-        <w:t>去掉“商品條碼”</w:t>
+        <w:t>客戶訂單去掉“商品條碼”</w:t>
       </w:r>
     </w:p>
     <w:p>
@@ -12481,43 +12399,7 @@
           <w:color w:val="000000"/>
           <w:szCs w:val="21"/>
         </w:rPr>
-        <w:t>銷售訂</w:t>
-      </w:r>
-      <w:proofErr w:type="gramStart"/>
-      <w:r>
-        <w:rPr>
-          <w:rFonts w:ascii="Calibri" w:hAnsi="Calibri" w:cs="Calibri" w:hint="eastAsia"/>
-          <w:color w:val="000000"/>
-          <w:szCs w:val="21"/>
-        </w:rPr>
-        <w:t>單</w:t>
-      </w:r>
-      <w:proofErr w:type="gramEnd"/>
-      <w:r>
-        <w:rPr>
-          <w:rFonts w:ascii="Calibri" w:hAnsi="Calibri" w:cs="Calibri" w:hint="eastAsia"/>
-          <w:color w:val="000000"/>
-          <w:szCs w:val="21"/>
-        </w:rPr>
-        <w:t>去掉“訂</w:t>
-      </w:r>
-      <w:proofErr w:type="gramStart"/>
-      <w:r>
-        <w:rPr>
-          <w:rFonts w:ascii="Calibri" w:hAnsi="Calibri" w:cs="Calibri" w:hint="eastAsia"/>
-          <w:color w:val="000000"/>
-          <w:szCs w:val="21"/>
-        </w:rPr>
-        <w:t>單</w:t>
-      </w:r>
-      <w:proofErr w:type="gramEnd"/>
-      <w:r>
-        <w:rPr>
-          <w:rFonts w:ascii="Calibri" w:hAnsi="Calibri" w:cs="Calibri" w:hint="eastAsia"/>
-          <w:color w:val="000000"/>
-          <w:szCs w:val="21"/>
-        </w:rPr>
-        <w:t>編號”，增加“</w:t>
+        <w:t>銷售訂單去掉“訂單編號”，增加“</w:t>
       </w:r>
       <w:r>
         <w:rPr>
@@ -12561,7 +12443,7 @@
         </w:numPr>
         <w:ind w:firstLineChars="0"/>
         <w:rPr>
-          <w:rFonts w:ascii="Calibri" w:hAnsi="Calibri" w:cs="Calibri" w:hint="eastAsia"/>
+          <w:rFonts w:ascii="Calibri" w:hAnsi="Calibri" w:cs="Calibri"/>
           <w:color w:val="000000"/>
           <w:szCs w:val="21"/>
         </w:rPr>
@@ -12588,18 +12470,133 @@
           <w:color w:val="000000"/>
           <w:szCs w:val="21"/>
         </w:rPr>
-        <w:t>檔中的固定人員可見，其他員工不可見</w:t>
+        <w:t>檔中的固定人員可見，其他員工不可見。</w:t>
+      </w:r>
+    </w:p>
+    <w:p>
+      <w:pPr>
+        <w:rPr>
+          <w:rFonts w:ascii="Calibri" w:hAnsi="Calibri" w:cs="Calibri"/>
+          <w:color w:val="000000"/>
+          <w:szCs w:val="21"/>
+        </w:rPr>
+      </w:pPr>
+    </w:p>
+    <w:p>
+      <w:pPr>
+        <w:rPr>
+          <w:rFonts w:ascii="Calibri" w:hAnsi="Calibri" w:cs="Calibri"/>
+          <w:color w:val="000000"/>
+          <w:szCs w:val="21"/>
+        </w:rPr>
+      </w:pPr>
+    </w:p>
+    <w:p>
+      <w:pPr>
+        <w:rPr>
+          <w:rFonts w:ascii="Calibri" w:hAnsi="Calibri" w:cs="Calibri"/>
+          <w:color w:val="000000"/>
+          <w:szCs w:val="21"/>
+        </w:rPr>
+      </w:pPr>
+    </w:p>
+    <w:p>
+      <w:pPr>
+        <w:rPr>
+          <w:rFonts w:ascii="Calibri" w:hAnsi="Calibri" w:cs="Calibri"/>
+          <w:color w:val="000000"/>
+          <w:szCs w:val="21"/>
+        </w:rPr>
+      </w:pPr>
+      <w:r>
+        <w:rPr>
+          <w:rFonts w:ascii="Calibri" w:hAnsi="Calibri" w:cs="Calibri" w:hint="eastAsia"/>
+          <w:color w:val="000000"/>
+          <w:szCs w:val="21"/>
+        </w:rPr>
+        <w:t>2019</w:t>
+      </w:r>
+      <w:r>
+        <w:rPr>
+          <w:rFonts w:ascii="Calibri" w:hAnsi="Calibri" w:cs="Calibri" w:hint="eastAsia"/>
+          <w:color w:val="000000"/>
+          <w:szCs w:val="21"/>
+        </w:rPr>
+        <w:t>年</w:t>
+      </w:r>
+      <w:r>
+        <w:rPr>
+          <w:rFonts w:ascii="Calibri" w:hAnsi="Calibri" w:cs="Calibri" w:hint="eastAsia"/>
+          <w:color w:val="000000"/>
+          <w:szCs w:val="21"/>
+        </w:rPr>
+        <w:t>2</w:t>
+      </w:r>
+      <w:r>
+        <w:rPr>
+          <w:rFonts w:ascii="Calibri" w:hAnsi="Calibri" w:cs="Calibri" w:hint="eastAsia"/>
+          <w:color w:val="000000"/>
+          <w:szCs w:val="21"/>
+        </w:rPr>
+        <w:t>月</w:t>
+      </w:r>
+      <w:r>
+        <w:rPr>
+          <w:rFonts w:ascii="Calibri" w:hAnsi="Calibri" w:cs="Calibri" w:hint="eastAsia"/>
+          <w:color w:val="000000"/>
+          <w:szCs w:val="21"/>
+        </w:rPr>
+        <w:t>27</w:t>
+      </w:r>
+      <w:r>
+        <w:rPr>
+          <w:rFonts w:ascii="Calibri" w:hAnsi="Calibri" w:cs="Calibri" w:hint="eastAsia"/>
+          <w:color w:val="000000"/>
+          <w:szCs w:val="21"/>
+        </w:rPr>
+        <w:t>日</w:t>
+      </w:r>
+      <w:r>
+        <w:rPr>
+          <w:rFonts w:ascii="Calibri" w:hAnsi="Calibri" w:cs="Calibri" w:hint="eastAsia"/>
+          <w:color w:val="000000"/>
+          <w:szCs w:val="21"/>
+        </w:rPr>
+        <w:t>20:26:17</w:t>
+      </w:r>
+      <w:r>
+        <w:rPr>
+          <w:rFonts w:ascii="Calibri" w:hAnsi="Calibri" w:cs="Calibri" w:hint="eastAsia"/>
+          <w:color w:val="000000"/>
+          <w:szCs w:val="21"/>
+        </w:rPr>
+        <w:t>：</w:t>
+      </w:r>
+    </w:p>
+    <w:p>
+      <w:pPr>
+        <w:pStyle w:val="a7"/>
+        <w:numPr>
+          <w:ilvl w:val="0"/>
+          <w:numId w:val="62"/>
+        </w:numPr>
+        <w:ind w:firstLineChars="0"/>
+        <w:rPr>
+          <w:rFonts w:ascii="Calibri" w:hAnsi="Calibri" w:cs="Calibri" w:hint="eastAsia"/>
+          <w:color w:val="000000"/>
+          <w:szCs w:val="21"/>
+        </w:rPr>
+      </w:pPr>
+      <w:r>
+        <w:rPr>
+          <w:rFonts w:ascii="Calibri" w:hAnsi="Calibri" w:cs="Calibri" w:hint="eastAsia"/>
+          <w:color w:val="000000"/>
+          <w:szCs w:val="21"/>
+        </w:rPr>
+        <w:t>客戶訂單中的出貨單記錄增加出貨日期</w:t>
       </w:r>
       <w:bookmarkStart w:id="16" w:name="_GoBack"/>
       <w:bookmarkEnd w:id="16"/>
-      <w:r>
-        <w:rPr>
-          <w:rFonts w:ascii="Calibri" w:hAnsi="Calibri" w:cs="Calibri" w:hint="eastAsia"/>
-          <w:color w:val="000000"/>
-          <w:szCs w:val="21"/>
-        </w:rPr>
-        <w:t>。</w:t>
-      </w:r>
     </w:p>
     <w:sectPr>
       <w:pgSz w:w="11906" w:h="16838"/>
@@ -13542,6 +13539,95 @@
     </w:lvl>
   </w:abstractNum>
   <w:abstractNum w:abstractNumId="10" w15:restartNumberingAfterBreak="0">
+    <w:nsid w:val="0DBE5A8A"/>
+    <w:multiLevelType w:val="hybridMultilevel"/>
+    <w:tmpl w:val="0C06B738"/>
+    <w:lvl w:ilvl="0" w:tplc="9ACABE68">
+      <w:start w:val="1"/>
+      <w:numFmt w:val="decimal"/>
+      <w:lvlText w:val="%1，"/>
+      <w:lvlJc w:val="left"/>
+      <w:pPr>
+        <w:ind w:left="360" w:hanging="360"/>
+      </w:pPr>
+      <w:rPr>
+        <w:rFonts w:hint="default"/>
+      </w:rPr>
+    </w:lvl>
+    <w:lvl w:ilvl="1" w:tplc="04090019" w:tentative="1">
+      <w:start w:val="1"/>
+      <w:numFmt w:val="lowerLetter"/>
+      <w:lvlText w:val="%2)"/>
+      <w:lvlJc w:val="left"/>
+      <w:pPr>
+        <w:ind w:left="840" w:hanging="420"/>
+      </w:pPr>
+    </w:lvl>
+    <w:lvl w:ilvl="2" w:tplc="0409001B" w:tentative="1">
+      <w:start w:val="1"/>
+      <w:numFmt w:val="lowerRoman"/>
+      <w:lvlText w:val="%3."/>
+      <w:lvlJc w:val="right"/>
+      <w:pPr>
+        <w:ind w:left="1260" w:hanging="420"/>
+      </w:pPr>
+    </w:lvl>
+    <w:lvl w:ilvl="3" w:tplc="0409000F" w:tentative="1">
+      <w:start w:val="1"/>
+      <w:numFmt w:val="decimal"/>
+      <w:lvlText w:val="%4."/>
+      <w:lvlJc w:val="left"/>
+      <w:pPr>
+        <w:ind w:left="1680" w:hanging="420"/>
+      </w:pPr>
+    </w:lvl>
+    <w:lvl w:ilvl="4" w:tplc="04090019" w:tentative="1">
+      <w:start w:val="1"/>
+      <w:numFmt w:val="lowerLetter"/>
+      <w:lvlText w:val="%5)"/>
+      <w:lvlJc w:val="left"/>
+      <w:pPr>
+        <w:ind w:left="2100" w:hanging="420"/>
+      </w:pPr>
+    </w:lvl>
+    <w:lvl w:ilvl="5" w:tplc="0409001B" w:tentative="1">
+      <w:start w:val="1"/>
+      <w:numFmt w:val="lowerRoman"/>
+      <w:lvlText w:val="%6."/>
+      <w:lvlJc w:val="right"/>
+      <w:pPr>
+        <w:ind w:left="2520" w:hanging="420"/>
+      </w:pPr>
+    </w:lvl>
+    <w:lvl w:ilvl="6" w:tplc="0409000F" w:tentative="1">
+      <w:start w:val="1"/>
+      <w:numFmt w:val="decimal"/>
+      <w:lvlText w:val="%7."/>
+      <w:lvlJc w:val="left"/>
+      <w:pPr>
+        <w:ind w:left="2940" w:hanging="420"/>
+      </w:pPr>
+    </w:lvl>
+    <w:lvl w:ilvl="7" w:tplc="04090019" w:tentative="1">
+      <w:start w:val="1"/>
+      <w:numFmt w:val="lowerLetter"/>
+      <w:lvlText w:val="%8)"/>
+      <w:lvlJc w:val="left"/>
+      <w:pPr>
+        <w:ind w:left="3360" w:hanging="420"/>
+      </w:pPr>
+    </w:lvl>
+    <w:lvl w:ilvl="8" w:tplc="0409001B" w:tentative="1">
+      <w:start w:val="1"/>
+      <w:numFmt w:val="lowerRoman"/>
+      <w:lvlText w:val="%9."/>
+      <w:lvlJc w:val="right"/>
+      <w:pPr>
+        <w:ind w:left="3780" w:hanging="420"/>
+      </w:pPr>
+    </w:lvl>
+  </w:abstractNum>
+  <w:abstractNum w:abstractNumId="11" w15:restartNumberingAfterBreak="0">
     <w:nsid w:val="0E1A2CD4"/>
     <w:multiLevelType w:val="hybridMultilevel"/>
     <w:tmpl w:val="0DDE3C2A"/>
@@ -13630,7 +13716,7 @@
       </w:pPr>
     </w:lvl>
   </w:abstractNum>
-  <w:abstractNum w:abstractNumId="11" w15:restartNumberingAfterBreak="0">
+  <w:abstractNum w:abstractNumId="12" w15:restartNumberingAfterBreak="0">
     <w:nsid w:val="109B4B51"/>
     <w:multiLevelType w:val="hybridMultilevel"/>
     <w:tmpl w:val="2A60341E"/>
@@ -13719,7 +13805,7 @@
       </w:pPr>
     </w:lvl>
   </w:abstractNum>
-  <w:abstractNum w:abstractNumId="12" w15:restartNumberingAfterBreak="0">
+  <w:abstractNum w:abstractNumId="13" w15:restartNumberingAfterBreak="0">
     <w:nsid w:val="126E34DF"/>
     <w:multiLevelType w:val="hybridMultilevel"/>
     <w:tmpl w:val="E60C0472"/>
@@ -13808,7 +13894,7 @@
       </w:pPr>
     </w:lvl>
   </w:abstractNum>
-  <w:abstractNum w:abstractNumId="13" w15:restartNumberingAfterBreak="0">
+  <w:abstractNum w:abstractNumId="14" w15:restartNumberingAfterBreak="0">
     <w:nsid w:val="13C515E9"/>
     <w:multiLevelType w:val="hybridMultilevel"/>
     <w:tmpl w:val="909AD6A2"/>
@@ -13897,7 +13983,7 @@
       </w:pPr>
     </w:lvl>
   </w:abstractNum>
-  <w:abstractNum w:abstractNumId="14" w15:restartNumberingAfterBreak="0">
+  <w:abstractNum w:abstractNumId="15" w15:restartNumberingAfterBreak="0">
     <w:nsid w:val="14830FEE"/>
     <w:multiLevelType w:val="hybridMultilevel"/>
     <w:tmpl w:val="1BDC1650"/>
@@ -13986,7 +14072,7 @@
       </w:pPr>
     </w:lvl>
   </w:abstractNum>
-  <w:abstractNum w:abstractNumId="15" w15:restartNumberingAfterBreak="0">
+  <w:abstractNum w:abstractNumId="16" w15:restartNumberingAfterBreak="0">
     <w:nsid w:val="15564496"/>
     <w:multiLevelType w:val="hybridMultilevel"/>
     <w:tmpl w:val="BA98CD16"/>
@@ -14075,7 +14161,7 @@
       </w:pPr>
     </w:lvl>
   </w:abstractNum>
-  <w:abstractNum w:abstractNumId="16" w15:restartNumberingAfterBreak="0">
+  <w:abstractNum w:abstractNumId="17" w15:restartNumberingAfterBreak="0">
     <w:nsid w:val="1D143FA4"/>
     <w:multiLevelType w:val="hybridMultilevel"/>
     <w:tmpl w:val="430238A6"/>
@@ -14164,7 +14250,7 @@
       </w:pPr>
     </w:lvl>
   </w:abstractNum>
-  <w:abstractNum w:abstractNumId="17" w15:restartNumberingAfterBreak="0">
+  <w:abstractNum w:abstractNumId="18" w15:restartNumberingAfterBreak="0">
     <w:nsid w:val="20B45DCC"/>
     <w:multiLevelType w:val="hybridMultilevel"/>
     <w:tmpl w:val="1E1C89BC"/>
@@ -14253,7 +14339,7 @@
       </w:pPr>
     </w:lvl>
   </w:abstractNum>
-  <w:abstractNum w:abstractNumId="18" w15:restartNumberingAfterBreak="0">
+  <w:abstractNum w:abstractNumId="19" w15:restartNumberingAfterBreak="0">
     <w:nsid w:val="20CC5F5D"/>
     <w:multiLevelType w:val="hybridMultilevel"/>
     <w:tmpl w:val="70CA5D96"/>
@@ -14342,7 +14428,7 @@
       </w:pPr>
     </w:lvl>
   </w:abstractNum>
-  <w:abstractNum w:abstractNumId="19" w15:restartNumberingAfterBreak="0">
+  <w:abstractNum w:abstractNumId="20" w15:restartNumberingAfterBreak="0">
     <w:nsid w:val="267E6EA7"/>
     <w:multiLevelType w:val="hybridMultilevel"/>
     <w:tmpl w:val="3B4AE8BC"/>
@@ -14431,7 +14517,7 @@
       </w:pPr>
     </w:lvl>
   </w:abstractNum>
-  <w:abstractNum w:abstractNumId="20" w15:restartNumberingAfterBreak="0">
+  <w:abstractNum w:abstractNumId="21" w15:restartNumberingAfterBreak="0">
     <w:nsid w:val="2B825D14"/>
     <w:multiLevelType w:val="hybridMultilevel"/>
     <w:tmpl w:val="C2605BDA"/>
@@ -14520,7 +14606,7 @@
       </w:pPr>
     </w:lvl>
   </w:abstractNum>
-  <w:abstractNum w:abstractNumId="21" w15:restartNumberingAfterBreak="0">
+  <w:abstractNum w:abstractNumId="22" w15:restartNumberingAfterBreak="0">
     <w:nsid w:val="2B940004"/>
     <w:multiLevelType w:val="hybridMultilevel"/>
     <w:tmpl w:val="33A6EC9C"/>
@@ -14609,7 +14695,7 @@
       </w:pPr>
     </w:lvl>
   </w:abstractNum>
-  <w:abstractNum w:abstractNumId="22" w15:restartNumberingAfterBreak="0">
+  <w:abstractNum w:abstractNumId="23" w15:restartNumberingAfterBreak="0">
     <w:nsid w:val="2D096F0B"/>
     <w:multiLevelType w:val="hybridMultilevel"/>
     <w:tmpl w:val="E40A17FC"/>
@@ -14698,7 +14784,7 @@
       </w:pPr>
     </w:lvl>
   </w:abstractNum>
-  <w:abstractNum w:abstractNumId="23" w15:restartNumberingAfterBreak="0">
+  <w:abstractNum w:abstractNumId="24" w15:restartNumberingAfterBreak="0">
     <w:nsid w:val="2D1D7B3B"/>
     <w:multiLevelType w:val="hybridMultilevel"/>
     <w:tmpl w:val="D466FF24"/>
@@ -14787,7 +14873,7 @@
       </w:pPr>
     </w:lvl>
   </w:abstractNum>
-  <w:abstractNum w:abstractNumId="24" w15:restartNumberingAfterBreak="0">
+  <w:abstractNum w:abstractNumId="25" w15:restartNumberingAfterBreak="0">
     <w:nsid w:val="2E9A0A18"/>
     <w:multiLevelType w:val="hybridMultilevel"/>
     <w:tmpl w:val="E4866C54"/>
@@ -14876,7 +14962,7 @@
       </w:pPr>
     </w:lvl>
   </w:abstractNum>
-  <w:abstractNum w:abstractNumId="25" w15:restartNumberingAfterBreak="0">
+  <w:abstractNum w:abstractNumId="26" w15:restartNumberingAfterBreak="0">
     <w:nsid w:val="329C55D7"/>
     <w:multiLevelType w:val="hybridMultilevel"/>
     <w:tmpl w:val="AAF06D80"/>
@@ -14965,7 +15051,7 @@
       </w:pPr>
     </w:lvl>
   </w:abstractNum>
-  <w:abstractNum w:abstractNumId="26" w15:restartNumberingAfterBreak="0">
+  <w:abstractNum w:abstractNumId="27" w15:restartNumberingAfterBreak="0">
     <w:nsid w:val="352C1995"/>
     <w:multiLevelType w:val="hybridMultilevel"/>
     <w:tmpl w:val="31222EA6"/>
@@ -15054,7 +15140,7 @@
       </w:pPr>
     </w:lvl>
   </w:abstractNum>
-  <w:abstractNum w:abstractNumId="27" w15:restartNumberingAfterBreak="0">
+  <w:abstractNum w:abstractNumId="28" w15:restartNumberingAfterBreak="0">
     <w:nsid w:val="374814FD"/>
     <w:multiLevelType w:val="hybridMultilevel"/>
     <w:tmpl w:val="3D24207E"/>
@@ -15143,7 +15229,7 @@
       </w:pPr>
     </w:lvl>
   </w:abstractNum>
-  <w:abstractNum w:abstractNumId="28" w15:restartNumberingAfterBreak="0">
+  <w:abstractNum w:abstractNumId="29" w15:restartNumberingAfterBreak="0">
     <w:nsid w:val="3A0F1A4B"/>
     <w:multiLevelType w:val="hybridMultilevel"/>
     <w:tmpl w:val="0492B25A"/>
@@ -15232,7 +15318,7 @@
       </w:pPr>
     </w:lvl>
   </w:abstractNum>
-  <w:abstractNum w:abstractNumId="29" w15:restartNumberingAfterBreak="0">
+  <w:abstractNum w:abstractNumId="30" w15:restartNumberingAfterBreak="0">
     <w:nsid w:val="3D536673"/>
     <w:multiLevelType w:val="hybridMultilevel"/>
     <w:tmpl w:val="A81002F6"/>
@@ -15321,7 +15407,7 @@
       </w:pPr>
     </w:lvl>
   </w:abstractNum>
-  <w:abstractNum w:abstractNumId="30" w15:restartNumberingAfterBreak="0">
+  <w:abstractNum w:abstractNumId="31" w15:restartNumberingAfterBreak="0">
     <w:nsid w:val="3FAD1BDF"/>
     <w:multiLevelType w:val="hybridMultilevel"/>
     <w:tmpl w:val="704C9724"/>
@@ -15410,7 +15496,7 @@
       </w:pPr>
     </w:lvl>
   </w:abstractNum>
-  <w:abstractNum w:abstractNumId="31" w15:restartNumberingAfterBreak="0">
+  <w:abstractNum w:abstractNumId="32" w15:restartNumberingAfterBreak="0">
     <w:nsid w:val="40523B2D"/>
     <w:multiLevelType w:val="hybridMultilevel"/>
     <w:tmpl w:val="1DF6C75C"/>
@@ -15499,7 +15585,7 @@
       </w:pPr>
     </w:lvl>
   </w:abstractNum>
-  <w:abstractNum w:abstractNumId="32" w15:restartNumberingAfterBreak="0">
+  <w:abstractNum w:abstractNumId="33" w15:restartNumberingAfterBreak="0">
     <w:nsid w:val="4220130E"/>
     <w:multiLevelType w:val="hybridMultilevel"/>
     <w:tmpl w:val="77B4D1B0"/>
@@ -15588,7 +15674,7 @@
       </w:pPr>
     </w:lvl>
   </w:abstractNum>
-  <w:abstractNum w:abstractNumId="33" w15:restartNumberingAfterBreak="0">
+  <w:abstractNum w:abstractNumId="34" w15:restartNumberingAfterBreak="0">
     <w:nsid w:val="42AB4DFA"/>
     <w:multiLevelType w:val="hybridMultilevel"/>
     <w:tmpl w:val="A3BCFEAE"/>
@@ -15677,7 +15763,7 @@
       </w:pPr>
     </w:lvl>
   </w:abstractNum>
-  <w:abstractNum w:abstractNumId="34" w15:restartNumberingAfterBreak="0">
+  <w:abstractNum w:abstractNumId="35" w15:restartNumberingAfterBreak="0">
     <w:nsid w:val="457D104E"/>
     <w:multiLevelType w:val="hybridMultilevel"/>
     <w:tmpl w:val="E102B662"/>
@@ -15766,7 +15852,7 @@
       </w:pPr>
     </w:lvl>
   </w:abstractNum>
-  <w:abstractNum w:abstractNumId="35" w15:restartNumberingAfterBreak="0">
+  <w:abstractNum w:abstractNumId="36" w15:restartNumberingAfterBreak="0">
     <w:nsid w:val="46711B15"/>
     <w:multiLevelType w:val="hybridMultilevel"/>
     <w:tmpl w:val="ECE49D06"/>
@@ -15855,7 +15941,7 @@
       </w:pPr>
     </w:lvl>
   </w:abstractNum>
-  <w:abstractNum w:abstractNumId="36" w15:restartNumberingAfterBreak="0">
+  <w:abstractNum w:abstractNumId="37" w15:restartNumberingAfterBreak="0">
     <w:nsid w:val="4751381C"/>
     <w:multiLevelType w:val="hybridMultilevel"/>
     <w:tmpl w:val="1E52A9D8"/>
@@ -15944,7 +16030,7 @@
       </w:pPr>
     </w:lvl>
   </w:abstractNum>
-  <w:abstractNum w:abstractNumId="37" w15:restartNumberingAfterBreak="0">
+  <w:abstractNum w:abstractNumId="38" w15:restartNumberingAfterBreak="0">
     <w:nsid w:val="484A783D"/>
     <w:multiLevelType w:val="hybridMultilevel"/>
     <w:tmpl w:val="CF80077A"/>
@@ -16033,7 +16119,7 @@
       </w:pPr>
     </w:lvl>
   </w:abstractNum>
-  <w:abstractNum w:abstractNumId="38" w15:restartNumberingAfterBreak="0">
+  <w:abstractNum w:abstractNumId="39" w15:restartNumberingAfterBreak="0">
     <w:nsid w:val="4BFE0696"/>
     <w:multiLevelType w:val="hybridMultilevel"/>
     <w:tmpl w:val="DC96F728"/>
@@ -16122,7 +16208,7 @@
       </w:pPr>
     </w:lvl>
   </w:abstractNum>
-  <w:abstractNum w:abstractNumId="39" w15:restartNumberingAfterBreak="0">
+  <w:abstractNum w:abstractNumId="40" w15:restartNumberingAfterBreak="0">
     <w:nsid w:val="4F1F1E32"/>
     <w:multiLevelType w:val="hybridMultilevel"/>
     <w:tmpl w:val="6ACA311E"/>
@@ -16211,7 +16297,7 @@
       </w:pPr>
     </w:lvl>
   </w:abstractNum>
-  <w:abstractNum w:abstractNumId="40" w15:restartNumberingAfterBreak="0">
+  <w:abstractNum w:abstractNumId="41" w15:restartNumberingAfterBreak="0">
     <w:nsid w:val="50EF1F8D"/>
     <w:multiLevelType w:val="hybridMultilevel"/>
     <w:tmpl w:val="08BA069A"/>
@@ -16300,7 +16386,7 @@
       </w:pPr>
     </w:lvl>
   </w:abstractNum>
-  <w:abstractNum w:abstractNumId="41" w15:restartNumberingAfterBreak="0">
+  <w:abstractNum w:abstractNumId="42" w15:restartNumberingAfterBreak="0">
     <w:nsid w:val="51875C02"/>
     <w:multiLevelType w:val="hybridMultilevel"/>
     <w:tmpl w:val="65608BA4"/>
@@ -16389,7 +16475,7 @@
       </w:pPr>
     </w:lvl>
   </w:abstractNum>
-  <w:abstractNum w:abstractNumId="42" w15:restartNumberingAfterBreak="0">
+  <w:abstractNum w:abstractNumId="43" w15:restartNumberingAfterBreak="0">
     <w:nsid w:val="53D83F1B"/>
     <w:multiLevelType w:val="hybridMultilevel"/>
     <w:tmpl w:val="B46C4954"/>
@@ -16478,7 +16564,7 @@
       </w:pPr>
     </w:lvl>
   </w:abstractNum>
-  <w:abstractNum w:abstractNumId="43" w15:restartNumberingAfterBreak="0">
+  <w:abstractNum w:abstractNumId="44" w15:restartNumberingAfterBreak="0">
     <w:nsid w:val="542F68A2"/>
     <w:multiLevelType w:val="hybridMultilevel"/>
     <w:tmpl w:val="A0B859E6"/>
@@ -16567,7 +16653,7 @@
       </w:pPr>
     </w:lvl>
   </w:abstractNum>
-  <w:abstractNum w:abstractNumId="44" w15:restartNumberingAfterBreak="0">
+  <w:abstractNum w:abstractNumId="45" w15:restartNumberingAfterBreak="0">
     <w:nsid w:val="55003274"/>
     <w:multiLevelType w:val="hybridMultilevel"/>
     <w:tmpl w:val="16D6614C"/>
@@ -16656,7 +16742,7 @@
       </w:pPr>
     </w:lvl>
   </w:abstractNum>
-  <w:abstractNum w:abstractNumId="45" w15:restartNumberingAfterBreak="0">
+  <w:abstractNum w:abstractNumId="46" w15:restartNumberingAfterBreak="0">
     <w:nsid w:val="566E7D59"/>
     <w:multiLevelType w:val="hybridMultilevel"/>
     <w:tmpl w:val="CA0A7744"/>
@@ -16745,7 +16831,7 @@
       </w:pPr>
     </w:lvl>
   </w:abstractNum>
-  <w:abstractNum w:abstractNumId="46" w15:restartNumberingAfterBreak="0">
+  <w:abstractNum w:abstractNumId="47" w15:restartNumberingAfterBreak="0">
     <w:nsid w:val="56862200"/>
     <w:multiLevelType w:val="hybridMultilevel"/>
     <w:tmpl w:val="D4FEAEFA"/>
@@ -16834,7 +16920,7 @@
       </w:pPr>
     </w:lvl>
   </w:abstractNum>
-  <w:abstractNum w:abstractNumId="47" w15:restartNumberingAfterBreak="0">
+  <w:abstractNum w:abstractNumId="48" w15:restartNumberingAfterBreak="0">
     <w:nsid w:val="5A8E3C1C"/>
     <w:multiLevelType w:val="hybridMultilevel"/>
     <w:tmpl w:val="71460E38"/>
@@ -16923,7 +17009,7 @@
       </w:pPr>
     </w:lvl>
   </w:abstractNum>
-  <w:abstractNum w:abstractNumId="48" w15:restartNumberingAfterBreak="0">
+  <w:abstractNum w:abstractNumId="49" w15:restartNumberingAfterBreak="0">
     <w:nsid w:val="5AC45FAF"/>
     <w:multiLevelType w:val="hybridMultilevel"/>
     <w:tmpl w:val="607CF418"/>
@@ -17012,7 +17098,7 @@
       </w:pPr>
     </w:lvl>
   </w:abstractNum>
-  <w:abstractNum w:abstractNumId="49" w15:restartNumberingAfterBreak="0">
+  <w:abstractNum w:abstractNumId="50" w15:restartNumberingAfterBreak="0">
     <w:nsid w:val="5B2D163D"/>
     <w:multiLevelType w:val="hybridMultilevel"/>
     <w:tmpl w:val="AABEBFDA"/>
@@ -17101,7 +17187,7 @@
       </w:pPr>
     </w:lvl>
   </w:abstractNum>
-  <w:abstractNum w:abstractNumId="50" w15:restartNumberingAfterBreak="0">
+  <w:abstractNum w:abstractNumId="51" w15:restartNumberingAfterBreak="0">
     <w:nsid w:val="5BB5007E"/>
     <w:multiLevelType w:val="hybridMultilevel"/>
     <w:tmpl w:val="E056C760"/>
@@ -17190,7 +17276,7 @@
       </w:pPr>
     </w:lvl>
   </w:abstractNum>
-  <w:abstractNum w:abstractNumId="51" w15:restartNumberingAfterBreak="0">
+  <w:abstractNum w:abstractNumId="52" w15:restartNumberingAfterBreak="0">
     <w:nsid w:val="5FE93DD4"/>
     <w:multiLevelType w:val="hybridMultilevel"/>
     <w:tmpl w:val="D03E5902"/>
@@ -17279,7 +17365,7 @@
       </w:pPr>
     </w:lvl>
   </w:abstractNum>
-  <w:abstractNum w:abstractNumId="52" w15:restartNumberingAfterBreak="0">
+  <w:abstractNum w:abstractNumId="53" w15:restartNumberingAfterBreak="0">
     <w:nsid w:val="60F8486F"/>
     <w:multiLevelType w:val="hybridMultilevel"/>
     <w:tmpl w:val="AA8C6DAE"/>
@@ -17368,7 +17454,7 @@
       </w:pPr>
     </w:lvl>
   </w:abstractNum>
-  <w:abstractNum w:abstractNumId="53" w15:restartNumberingAfterBreak="0">
+  <w:abstractNum w:abstractNumId="54" w15:restartNumberingAfterBreak="0">
     <w:nsid w:val="64655293"/>
     <w:multiLevelType w:val="hybridMultilevel"/>
     <w:tmpl w:val="4896FB7A"/>
@@ -17457,7 +17543,7 @@
       </w:pPr>
     </w:lvl>
   </w:abstractNum>
-  <w:abstractNum w:abstractNumId="54" w15:restartNumberingAfterBreak="0">
+  <w:abstractNum w:abstractNumId="55" w15:restartNumberingAfterBreak="0">
     <w:nsid w:val="65D144E7"/>
     <w:multiLevelType w:val="hybridMultilevel"/>
     <w:tmpl w:val="4EC07B34"/>
@@ -17546,7 +17632,7 @@
       </w:pPr>
     </w:lvl>
   </w:abstractNum>
-  <w:abstractNum w:abstractNumId="55" w15:restartNumberingAfterBreak="0">
+  <w:abstractNum w:abstractNumId="56" w15:restartNumberingAfterBreak="0">
     <w:nsid w:val="6BB7104A"/>
     <w:multiLevelType w:val="hybridMultilevel"/>
     <w:tmpl w:val="B990648E"/>
@@ -17635,7 +17721,7 @@
       </w:pPr>
     </w:lvl>
   </w:abstractNum>
-  <w:abstractNum w:abstractNumId="56" w15:restartNumberingAfterBreak="0">
+  <w:abstractNum w:abstractNumId="57" w15:restartNumberingAfterBreak="0">
     <w:nsid w:val="6E87751D"/>
     <w:multiLevelType w:val="hybridMultilevel"/>
     <w:tmpl w:val="8898BDCA"/>
@@ -17724,7 +17810,7 @@
       </w:pPr>
     </w:lvl>
   </w:abstractNum>
-  <w:abstractNum w:abstractNumId="57" w15:restartNumberingAfterBreak="0">
+  <w:abstractNum w:abstractNumId="58" w15:restartNumberingAfterBreak="0">
     <w:nsid w:val="71BD32E2"/>
     <w:multiLevelType w:val="hybridMultilevel"/>
     <w:tmpl w:val="925AF862"/>
@@ -17813,7 +17899,7 @@
       </w:pPr>
     </w:lvl>
   </w:abstractNum>
-  <w:abstractNum w:abstractNumId="58" w15:restartNumberingAfterBreak="0">
+  <w:abstractNum w:abstractNumId="59" w15:restartNumberingAfterBreak="0">
     <w:nsid w:val="788A0749"/>
     <w:multiLevelType w:val="hybridMultilevel"/>
     <w:tmpl w:val="6C882C94"/>
@@ -17902,7 +17988,7 @@
       </w:pPr>
     </w:lvl>
   </w:abstractNum>
-  <w:abstractNum w:abstractNumId="59" w15:restartNumberingAfterBreak="0">
+  <w:abstractNum w:abstractNumId="60" w15:restartNumberingAfterBreak="0">
     <w:nsid w:val="7CC27371"/>
     <w:multiLevelType w:val="hybridMultilevel"/>
     <w:tmpl w:val="F042B658"/>
@@ -17991,7 +18077,7 @@
       </w:pPr>
     </w:lvl>
   </w:abstractNum>
-  <w:abstractNum w:abstractNumId="60" w15:restartNumberingAfterBreak="0">
+  <w:abstractNum w:abstractNumId="61" w15:restartNumberingAfterBreak="0">
     <w:nsid w:val="7F716592"/>
     <w:multiLevelType w:val="hybridMultilevel"/>
     <w:tmpl w:val="E8B8727E"/>
@@ -18081,187 +18167,190 @@
     </w:lvl>
   </w:abstractNum>
   <w:num w:numId="1">
-    <w:abstractNumId w:val="32"/>
+    <w:abstractNumId w:val="33"/>
   </w:num>
   <w:num w:numId="2">
-    <w:abstractNumId w:val="38"/>
+    <w:abstractNumId w:val="39"/>
   </w:num>
   <w:num w:numId="3">
-    <w:abstractNumId w:val="43"/>
+    <w:abstractNumId w:val="44"/>
   </w:num>
   <w:num w:numId="4">
-    <w:abstractNumId w:val="34"/>
+    <w:abstractNumId w:val="35"/>
   </w:num>
   <w:num w:numId="5">
-    <w:abstractNumId w:val="28"/>
+    <w:abstractNumId w:val="29"/>
   </w:num>
   <w:num w:numId="6">
-    <w:abstractNumId w:val="60"/>
+    <w:abstractNumId w:val="61"/>
   </w:num>
   <w:num w:numId="7">
-    <w:abstractNumId w:val="30"/>
+    <w:abstractNumId w:val="31"/>
   </w:num>
   <w:num w:numId="8">
-    <w:abstractNumId w:val="15"/>
+    <w:abstractNumId w:val="16"/>
   </w:num>
   <w:num w:numId="9">
-    <w:abstractNumId w:val="57"/>
+    <w:abstractNumId w:val="58"/>
   </w:num>
   <w:num w:numId="10">
-    <w:abstractNumId w:val="12"/>
+    <w:abstractNumId w:val="13"/>
   </w:num>
   <w:num w:numId="11">
     <w:abstractNumId w:val="5"/>
   </w:num>
   <w:num w:numId="12">
-    <w:abstractNumId w:val="58"/>
+    <w:abstractNumId w:val="59"/>
   </w:num>
   <w:num w:numId="13">
-    <w:abstractNumId w:val="44"/>
+    <w:abstractNumId w:val="45"/>
   </w:num>
   <w:num w:numId="14">
-    <w:abstractNumId w:val="24"/>
+    <w:abstractNumId w:val="25"/>
   </w:num>
   <w:num w:numId="15">
-    <w:abstractNumId w:val="48"/>
+    <w:abstractNumId w:val="49"/>
   </w:num>
   <w:num w:numId="16">
     <w:abstractNumId w:val="1"/>
   </w:num>
   <w:num w:numId="17">
-    <w:abstractNumId w:val="36"/>
+    <w:abstractNumId w:val="37"/>
   </w:num>
   <w:num w:numId="18">
-    <w:abstractNumId w:val="47"/>
+    <w:abstractNumId w:val="48"/>
   </w:num>
   <w:num w:numId="19">
-    <w:abstractNumId w:val="31"/>
+    <w:abstractNumId w:val="32"/>
   </w:num>
   <w:num w:numId="20">
-    <w:abstractNumId w:val="50"/>
+    <w:abstractNumId w:val="51"/>
   </w:num>
   <w:num w:numId="21">
-    <w:abstractNumId w:val="29"/>
+    <w:abstractNumId w:val="30"/>
   </w:num>
   <w:num w:numId="22">
     <w:abstractNumId w:val="4"/>
   </w:num>
   <w:num w:numId="23">
-    <w:abstractNumId w:val="46"/>
+    <w:abstractNumId w:val="47"/>
   </w:num>
   <w:num w:numId="24">
-    <w:abstractNumId w:val="13"/>
+    <w:abstractNumId w:val="14"/>
   </w:num>
   <w:num w:numId="25">
-    <w:abstractNumId w:val="51"/>
+    <w:abstractNumId w:val="52"/>
   </w:num>
   <w:num w:numId="26">
-    <w:abstractNumId w:val="26"/>
+    <w:abstractNumId w:val="27"/>
   </w:num>
   <w:num w:numId="27">
-    <w:abstractNumId w:val="40"/>
+    <w:abstractNumId w:val="41"/>
   </w:num>
   <w:num w:numId="28">
-    <w:abstractNumId w:val="45"/>
+    <w:abstractNumId w:val="46"/>
   </w:num>
   <w:num w:numId="29">
     <w:abstractNumId w:val="8"/>
   </w:num>
   <w:num w:numId="30">
-    <w:abstractNumId w:val="20"/>
+    <w:abstractNumId w:val="21"/>
   </w:num>
   <w:num w:numId="31">
-    <w:abstractNumId w:val="11"/>
+    <w:abstractNumId w:val="12"/>
   </w:num>
   <w:num w:numId="32">
-    <w:abstractNumId w:val="53"/>
+    <w:abstractNumId w:val="54"/>
   </w:num>
   <w:num w:numId="33">
     <w:abstractNumId w:val="3"/>
   </w:num>
   <w:num w:numId="34">
-    <w:abstractNumId w:val="35"/>
+    <w:abstractNumId w:val="36"/>
   </w:num>
   <w:num w:numId="35">
-    <w:abstractNumId w:val="55"/>
+    <w:abstractNumId w:val="56"/>
   </w:num>
   <w:num w:numId="36">
-    <w:abstractNumId w:val="39"/>
+    <w:abstractNumId w:val="40"/>
   </w:num>
   <w:num w:numId="37">
     <w:abstractNumId w:val="9"/>
   </w:num>
   <w:num w:numId="38">
-    <w:abstractNumId w:val="17"/>
+    <w:abstractNumId w:val="18"/>
   </w:num>
   <w:num w:numId="39">
-    <w:abstractNumId w:val="22"/>
+    <w:abstractNumId w:val="23"/>
   </w:num>
   <w:num w:numId="40">
-    <w:abstractNumId w:val="56"/>
+    <w:abstractNumId w:val="57"/>
   </w:num>
   <w:num w:numId="41">
-    <w:abstractNumId w:val="16"/>
+    <w:abstractNumId w:val="17"/>
   </w:num>
   <w:num w:numId="42">
     <w:abstractNumId w:val="0"/>
   </w:num>
   <w:num w:numId="43">
-    <w:abstractNumId w:val="41"/>
+    <w:abstractNumId w:val="42"/>
   </w:num>
   <w:num w:numId="44">
     <w:abstractNumId w:val="2"/>
   </w:num>
   <w:num w:numId="45">
-    <w:abstractNumId w:val="37"/>
+    <w:abstractNumId w:val="38"/>
   </w:num>
   <w:num w:numId="46">
     <w:abstractNumId w:val="6"/>
   </w:num>
   <w:num w:numId="47">
-    <w:abstractNumId w:val="52"/>
+    <w:abstractNumId w:val="53"/>
   </w:num>
   <w:num w:numId="48">
-    <w:abstractNumId w:val="10"/>
+    <w:abstractNumId w:val="11"/>
   </w:num>
   <w:num w:numId="49">
-    <w:abstractNumId w:val="42"/>
+    <w:abstractNumId w:val="43"/>
   </w:num>
   <w:num w:numId="50">
-    <w:abstractNumId w:val="27"/>
+    <w:abstractNumId w:val="28"/>
   </w:num>
   <w:num w:numId="51">
-    <w:abstractNumId w:val="54"/>
+    <w:abstractNumId w:val="55"/>
   </w:num>
   <w:num w:numId="52">
     <w:abstractNumId w:val="7"/>
   </w:num>
   <w:num w:numId="53">
-    <w:abstractNumId w:val="21"/>
+    <w:abstractNumId w:val="22"/>
   </w:num>
   <w:num w:numId="54">
+    <w:abstractNumId w:val="20"/>
+  </w:num>
+  <w:num w:numId="55">
     <w:abstractNumId w:val="19"/>
   </w:num>
-  <w:num w:numId="55">
-    <w:abstractNumId w:val="18"/>
-  </w:num>
   <w:num w:numId="56">
-    <w:abstractNumId w:val="33"/>
+    <w:abstractNumId w:val="34"/>
   </w:num>
   <w:num w:numId="57">
-    <w:abstractNumId w:val="14"/>
+    <w:abstractNumId w:val="15"/>
   </w:num>
   <w:num w:numId="58">
-    <w:abstractNumId w:val="59"/>
+    <w:abstractNumId w:val="60"/>
   </w:num>
   <w:num w:numId="59">
-    <w:abstractNumId w:val="49"/>
+    <w:abstractNumId w:val="50"/>
   </w:num>
   <w:num w:numId="60">
-    <w:abstractNumId w:val="23"/>
+    <w:abstractNumId w:val="24"/>
   </w:num>
   <w:num w:numId="61">
-    <w:abstractNumId w:val="25"/>
+    <w:abstractNumId w:val="26"/>
+  </w:num>
+  <w:num w:numId="62">
+    <w:abstractNumId w:val="10"/>
   </w:num>
   <w:numIdMacAtCleanup w:val="59"/>
 </w:numbering>

--- a/Solution1.root/Book.UI/bin/x86/更新內容.docx
+++ b/Solution1.root/Book.UI/bin/x86/更新內容.docx
@@ -12582,21 +12582,484 @@
         </w:numPr>
         <w:ind w:firstLineChars="0"/>
         <w:rPr>
-          <w:rFonts w:ascii="Calibri" w:hAnsi="Calibri" w:cs="Calibri" w:hint="eastAsia"/>
-          <w:color w:val="000000"/>
-          <w:szCs w:val="21"/>
-        </w:rPr>
-      </w:pPr>
-      <w:r>
-        <w:rPr>
-          <w:rFonts w:ascii="Calibri" w:hAnsi="Calibri" w:cs="Calibri" w:hint="eastAsia"/>
-          <w:color w:val="000000"/>
-          <w:szCs w:val="21"/>
-        </w:rPr>
-        <w:t>客戶訂單中的出貨單記錄增加出貨日期</w:t>
-      </w:r>
-      <w:bookmarkStart w:id="16" w:name="_GoBack"/>
+          <w:rFonts w:ascii="Calibri" w:hAnsi="Calibri" w:cs="Calibri"/>
+          <w:color w:val="000000"/>
+          <w:szCs w:val="21"/>
+        </w:rPr>
+      </w:pPr>
+      <w:r>
+        <w:rPr>
+          <w:rFonts w:ascii="Calibri" w:hAnsi="Calibri" w:cs="Calibri" w:hint="eastAsia"/>
+          <w:color w:val="000000"/>
+          <w:szCs w:val="21"/>
+        </w:rPr>
+        <w:t>客</w:t>
+      </w:r>
+      <w:proofErr w:type="gramStart"/>
+      <w:r>
+        <w:rPr>
+          <w:rFonts w:ascii="Calibri" w:hAnsi="Calibri" w:cs="Calibri" w:hint="eastAsia"/>
+          <w:color w:val="000000"/>
+          <w:szCs w:val="21"/>
+        </w:rPr>
+        <w:t>戶</w:t>
+      </w:r>
+      <w:proofErr w:type="gramEnd"/>
+      <w:r>
+        <w:rPr>
+          <w:rFonts w:ascii="Calibri" w:hAnsi="Calibri" w:cs="Calibri" w:hint="eastAsia"/>
+          <w:color w:val="000000"/>
+          <w:szCs w:val="21"/>
+        </w:rPr>
+        <w:t>訂</w:t>
+      </w:r>
+      <w:proofErr w:type="gramStart"/>
+      <w:r>
+        <w:rPr>
+          <w:rFonts w:ascii="Calibri" w:hAnsi="Calibri" w:cs="Calibri" w:hint="eastAsia"/>
+          <w:color w:val="000000"/>
+          <w:szCs w:val="21"/>
+        </w:rPr>
+        <w:t>單</w:t>
+      </w:r>
+      <w:proofErr w:type="gramEnd"/>
+      <w:r>
+        <w:rPr>
+          <w:rFonts w:ascii="Calibri" w:hAnsi="Calibri" w:cs="Calibri" w:hint="eastAsia"/>
+          <w:color w:val="000000"/>
+          <w:szCs w:val="21"/>
+        </w:rPr>
+        <w:t>中的出貨</w:t>
+      </w:r>
+      <w:proofErr w:type="gramStart"/>
+      <w:r>
+        <w:rPr>
+          <w:rFonts w:ascii="Calibri" w:hAnsi="Calibri" w:cs="Calibri" w:hint="eastAsia"/>
+          <w:color w:val="000000"/>
+          <w:szCs w:val="21"/>
+        </w:rPr>
+        <w:t>單</w:t>
+      </w:r>
+      <w:proofErr w:type="gramEnd"/>
+      <w:r>
+        <w:rPr>
+          <w:rFonts w:ascii="Calibri" w:hAnsi="Calibri" w:cs="Calibri" w:hint="eastAsia"/>
+          <w:color w:val="000000"/>
+          <w:szCs w:val="21"/>
+        </w:rPr>
+        <w:t>記錄增加出貨日期</w:t>
+      </w:r>
+    </w:p>
+    <w:p>
+      <w:pPr>
+        <w:rPr>
+          <w:rFonts w:ascii="Calibri" w:hAnsi="Calibri" w:cs="Calibri"/>
+          <w:color w:val="000000"/>
+          <w:szCs w:val="21"/>
+        </w:rPr>
+      </w:pPr>
+    </w:p>
+    <w:p>
+      <w:pPr>
+        <w:rPr>
+          <w:rFonts w:ascii="Calibri" w:hAnsi="Calibri" w:cs="Calibri"/>
+          <w:color w:val="000000"/>
+          <w:szCs w:val="21"/>
+        </w:rPr>
+      </w:pPr>
+    </w:p>
+    <w:p>
+      <w:pPr>
+        <w:rPr>
+          <w:rFonts w:ascii="Calibri" w:hAnsi="Calibri" w:cs="Calibri"/>
+          <w:color w:val="000000"/>
+          <w:szCs w:val="21"/>
+        </w:rPr>
+      </w:pPr>
+    </w:p>
+    <w:p>
+      <w:pPr>
+        <w:rPr>
+          <w:rFonts w:ascii="Calibri" w:hAnsi="Calibri" w:cs="Calibri"/>
+          <w:color w:val="000000"/>
+          <w:szCs w:val="21"/>
+        </w:rPr>
+      </w:pPr>
+      <w:r>
+        <w:rPr>
+          <w:rFonts w:ascii="Calibri" w:hAnsi="Calibri" w:cs="Calibri" w:hint="eastAsia"/>
+          <w:color w:val="000000"/>
+          <w:szCs w:val="21"/>
+        </w:rPr>
+        <w:t>2019</w:t>
+      </w:r>
+      <w:r>
+        <w:rPr>
+          <w:rFonts w:ascii="Calibri" w:hAnsi="Calibri" w:cs="Calibri" w:hint="eastAsia"/>
+          <w:color w:val="000000"/>
+          <w:szCs w:val="21"/>
+        </w:rPr>
+        <w:t>年</w:t>
+      </w:r>
+      <w:r>
+        <w:rPr>
+          <w:rFonts w:ascii="Calibri" w:hAnsi="Calibri" w:cs="Calibri" w:hint="eastAsia"/>
+          <w:color w:val="000000"/>
+          <w:szCs w:val="21"/>
+        </w:rPr>
+        <w:t>3</w:t>
+      </w:r>
+      <w:r>
+        <w:rPr>
+          <w:rFonts w:ascii="Calibri" w:hAnsi="Calibri" w:cs="Calibri" w:hint="eastAsia"/>
+          <w:color w:val="000000"/>
+          <w:szCs w:val="21"/>
+        </w:rPr>
+        <w:t>月</w:t>
+      </w:r>
+      <w:r>
+        <w:rPr>
+          <w:rFonts w:ascii="Calibri" w:hAnsi="Calibri" w:cs="Calibri" w:hint="eastAsia"/>
+          <w:color w:val="000000"/>
+          <w:szCs w:val="21"/>
+        </w:rPr>
+        <w:t>14</w:t>
+      </w:r>
+      <w:r>
+        <w:rPr>
+          <w:rFonts w:ascii="Calibri" w:hAnsi="Calibri" w:cs="Calibri" w:hint="eastAsia"/>
+          <w:color w:val="000000"/>
+          <w:szCs w:val="21"/>
+        </w:rPr>
+        <w:t>日</w:t>
+      </w:r>
+      <w:r>
+        <w:rPr>
+          <w:rFonts w:ascii="Calibri" w:hAnsi="Calibri" w:cs="Calibri" w:hint="eastAsia"/>
+          <w:color w:val="000000"/>
+          <w:szCs w:val="21"/>
+        </w:rPr>
+        <w:t>20:05:04</w:t>
+      </w:r>
+      <w:r>
+        <w:rPr>
+          <w:rFonts w:ascii="Calibri" w:hAnsi="Calibri" w:cs="Calibri" w:hint="eastAsia"/>
+          <w:color w:val="000000"/>
+          <w:szCs w:val="21"/>
+        </w:rPr>
+        <w:t>：</w:t>
+      </w:r>
+    </w:p>
+    <w:p>
+      <w:pPr>
+        <w:pStyle w:val="a7"/>
+        <w:numPr>
+          <w:ilvl w:val="0"/>
+          <w:numId w:val="63"/>
+        </w:numPr>
+        <w:ind w:firstLineChars="0"/>
+        <w:rPr>
+          <w:rFonts w:ascii="Calibri" w:hAnsi="Calibri" w:cs="Calibri"/>
+          <w:color w:val="000000"/>
+          <w:szCs w:val="21"/>
+        </w:rPr>
+      </w:pPr>
+      <w:bookmarkStart w:id="16" w:name="OLE_LINK17"/>
+      <w:r>
+        <w:rPr>
+          <w:rFonts w:ascii="Calibri" w:hAnsi="Calibri" w:cs="Calibri" w:hint="eastAsia"/>
+          <w:color w:val="000000"/>
+          <w:szCs w:val="21"/>
+        </w:rPr>
+        <w:t>增加</w:t>
+      </w:r>
+      <w:proofErr w:type="gramStart"/>
+      <w:r>
+        <w:rPr>
+          <w:rFonts w:ascii="Calibri" w:hAnsi="Calibri" w:cs="Calibri" w:hint="eastAsia"/>
+          <w:color w:val="000000"/>
+          <w:szCs w:val="21"/>
+        </w:rPr>
+        <w:t>單據</w:t>
+      </w:r>
+      <w:proofErr w:type="gramEnd"/>
+      <w:r>
+        <w:rPr>
+          <w:rFonts w:ascii="Calibri" w:hAnsi="Calibri" w:cs="Calibri" w:hint="eastAsia"/>
+          <w:color w:val="000000"/>
+          <w:szCs w:val="21"/>
+        </w:rPr>
+        <w:t>“銷售管理</w:t>
+      </w:r>
+      <w:r>
+        <w:rPr>
+          <w:rFonts w:ascii="Calibri" w:hAnsi="Calibri" w:cs="Calibri" w:hint="eastAsia"/>
+          <w:color w:val="000000"/>
+          <w:szCs w:val="21"/>
+        </w:rPr>
+        <w:t>-</w:t>
+      </w:r>
+      <w:proofErr w:type="spellStart"/>
+      <w:r>
+        <w:rPr>
+          <w:rFonts w:ascii="Calibri" w:hAnsi="Calibri" w:cs="Calibri" w:hint="eastAsia"/>
+          <w:color w:val="000000"/>
+          <w:szCs w:val="21"/>
+        </w:rPr>
+        <w:t>ProformaInvocie</w:t>
+      </w:r>
+      <w:proofErr w:type="spellEnd"/>
+      <w:r>
+        <w:rPr>
+          <w:rFonts w:ascii="Calibri" w:hAnsi="Calibri" w:cs="Calibri" w:hint="eastAsia"/>
+          <w:color w:val="000000"/>
+          <w:szCs w:val="21"/>
+        </w:rPr>
+        <w:t>”。</w:t>
+      </w:r>
+    </w:p>
+    <w:p>
+      <w:pPr>
+        <w:pStyle w:val="a7"/>
+        <w:ind w:left="360" w:firstLineChars="0" w:firstLine="0"/>
+        <w:rPr>
+          <w:rFonts w:ascii="Calibri" w:hAnsi="Calibri" w:cs="Calibri"/>
+          <w:color w:val="000000"/>
+          <w:szCs w:val="21"/>
+        </w:rPr>
+      </w:pPr>
+      <w:r>
+        <w:rPr>
+          <w:rFonts w:ascii="Calibri" w:hAnsi="Calibri" w:cs="Calibri" w:hint="eastAsia"/>
+          <w:color w:val="000000"/>
+          <w:szCs w:val="21"/>
+        </w:rPr>
+        <w:t>按照提供的資料有</w:t>
+      </w:r>
+      <w:proofErr w:type="gramStart"/>
+      <w:r>
+        <w:rPr>
+          <w:rFonts w:ascii="Calibri" w:hAnsi="Calibri" w:cs="Calibri" w:hint="eastAsia"/>
+          <w:color w:val="000000"/>
+          <w:szCs w:val="21"/>
+        </w:rPr>
+        <w:t>兩</w:t>
+      </w:r>
+      <w:proofErr w:type="gramEnd"/>
+      <w:r>
+        <w:rPr>
+          <w:rFonts w:ascii="Calibri" w:hAnsi="Calibri" w:cs="Calibri" w:hint="eastAsia"/>
+          <w:color w:val="000000"/>
+          <w:szCs w:val="21"/>
+        </w:rPr>
+        <w:t>處修改：</w:t>
+      </w:r>
+    </w:p>
+    <w:p>
+      <w:pPr>
+        <w:pStyle w:val="a7"/>
+        <w:ind w:left="360" w:firstLineChars="0" w:firstLine="0"/>
+        <w:rPr>
+          <w:rFonts w:ascii="Calibri" w:hAnsi="Calibri" w:cs="Calibri"/>
+          <w:color w:val="000000"/>
+          <w:szCs w:val="21"/>
+        </w:rPr>
+      </w:pPr>
+      <w:r>
+        <w:rPr>
+          <w:rFonts w:ascii="Calibri" w:hAnsi="Calibri" w:cs="Calibri"/>
+          <w:color w:val="000000"/>
+          <w:szCs w:val="21"/>
+        </w:rPr>
+        <w:t>TERM</w:t>
+      </w:r>
+      <w:r>
+        <w:rPr>
+          <w:rFonts w:ascii="Calibri" w:hAnsi="Calibri" w:cs="Calibri" w:hint="eastAsia"/>
+          <w:color w:val="000000"/>
+          <w:szCs w:val="21"/>
+        </w:rPr>
+        <w:t>，改</w:t>
+      </w:r>
+      <w:proofErr w:type="gramStart"/>
+      <w:r>
+        <w:rPr>
+          <w:rFonts w:ascii="Calibri" w:hAnsi="Calibri" w:cs="Calibri" w:hint="eastAsia"/>
+          <w:color w:val="000000"/>
+          <w:szCs w:val="21"/>
+        </w:rPr>
+        <w:t>為帶</w:t>
+      </w:r>
+      <w:proofErr w:type="gramEnd"/>
+      <w:r>
+        <w:rPr>
+          <w:rFonts w:ascii="Calibri" w:hAnsi="Calibri" w:cs="Calibri" w:hint="eastAsia"/>
+          <w:color w:val="000000"/>
+          <w:szCs w:val="21"/>
+        </w:rPr>
+        <w:t>客</w:t>
+      </w:r>
+      <w:proofErr w:type="gramStart"/>
+      <w:r>
+        <w:rPr>
+          <w:rFonts w:ascii="Calibri" w:hAnsi="Calibri" w:cs="Calibri" w:hint="eastAsia"/>
+          <w:color w:val="000000"/>
+          <w:szCs w:val="21"/>
+        </w:rPr>
+        <w:t>戶</w:t>
+      </w:r>
+      <w:proofErr w:type="gramEnd"/>
+      <w:r>
+        <w:rPr>
+          <w:rFonts w:ascii="Calibri" w:hAnsi="Calibri" w:cs="Calibri" w:hint="eastAsia"/>
+          <w:color w:val="000000"/>
+          <w:szCs w:val="21"/>
+        </w:rPr>
+        <w:t>的“交易條件”</w:t>
+      </w:r>
+    </w:p>
+    <w:p>
+      <w:pPr>
+        <w:pStyle w:val="a7"/>
+        <w:ind w:left="360" w:firstLineChars="0" w:firstLine="0"/>
+        <w:rPr>
+          <w:rFonts w:ascii="Calibri" w:hAnsi="Calibri" w:cs="Calibri"/>
+          <w:color w:val="000000"/>
+          <w:szCs w:val="21"/>
+        </w:rPr>
+      </w:pPr>
+      <w:proofErr w:type="spellStart"/>
+      <w:r>
+        <w:rPr>
+          <w:rFonts w:ascii="Calibri" w:hAnsi="Calibri" w:cs="Calibri"/>
+          <w:color w:val="000000"/>
+          <w:szCs w:val="21"/>
+        </w:rPr>
+        <w:t>Paymnet</w:t>
+      </w:r>
+      <w:proofErr w:type="spellEnd"/>
+      <w:r>
+        <w:rPr>
+          <w:rFonts w:ascii="Calibri" w:hAnsi="Calibri" w:cs="Calibri"/>
+          <w:color w:val="000000"/>
+          <w:szCs w:val="21"/>
+        </w:rPr>
+        <w:t xml:space="preserve"> term</w:t>
+      </w:r>
+      <w:r>
+        <w:rPr>
+          <w:rFonts w:ascii="Calibri" w:hAnsi="Calibri" w:cs="Calibri"/>
+          <w:color w:val="000000"/>
+          <w:szCs w:val="21"/>
+        </w:rPr>
+        <w:t>，</w:t>
+      </w:r>
+      <w:r>
+        <w:rPr>
+          <w:rFonts w:ascii="Calibri" w:hAnsi="Calibri" w:cs="Calibri"/>
+          <w:color w:val="000000"/>
+          <w:szCs w:val="21"/>
+        </w:rPr>
+        <w:t xml:space="preserve"> </w:t>
+      </w:r>
+      <w:r>
+        <w:rPr>
+          <w:rFonts w:ascii="Calibri" w:hAnsi="Calibri" w:cs="Calibri" w:hint="eastAsia"/>
+          <w:color w:val="000000"/>
+          <w:szCs w:val="21"/>
+        </w:rPr>
+        <w:t>改</w:t>
+      </w:r>
+      <w:proofErr w:type="gramStart"/>
+      <w:r>
+        <w:rPr>
+          <w:rFonts w:ascii="Calibri" w:hAnsi="Calibri" w:cs="Calibri" w:hint="eastAsia"/>
+          <w:color w:val="000000"/>
+          <w:szCs w:val="21"/>
+        </w:rPr>
+        <w:t>為帶</w:t>
+      </w:r>
+      <w:proofErr w:type="gramEnd"/>
+      <w:r>
+        <w:rPr>
+          <w:rFonts w:ascii="Calibri" w:hAnsi="Calibri" w:cs="Calibri" w:hint="eastAsia"/>
+          <w:color w:val="000000"/>
+          <w:szCs w:val="21"/>
+        </w:rPr>
+        <w:t>客</w:t>
+      </w:r>
+      <w:proofErr w:type="gramStart"/>
+      <w:r>
+        <w:rPr>
+          <w:rFonts w:ascii="Calibri" w:hAnsi="Calibri" w:cs="Calibri" w:hint="eastAsia"/>
+          <w:color w:val="000000"/>
+          <w:szCs w:val="21"/>
+        </w:rPr>
+        <w:t>戶</w:t>
+      </w:r>
+      <w:proofErr w:type="gramEnd"/>
+      <w:r>
+        <w:rPr>
+          <w:rFonts w:ascii="Calibri" w:hAnsi="Calibri" w:cs="Calibri" w:hint="eastAsia"/>
+          <w:color w:val="000000"/>
+          <w:szCs w:val="21"/>
+        </w:rPr>
+        <w:t>的“付款條件</w:t>
+      </w:r>
       <w:bookmarkEnd w:id="16"/>
+    </w:p>
+    <w:p>
+      <w:pPr>
+        <w:pStyle w:val="a7"/>
+        <w:ind w:left="360" w:firstLineChars="0" w:firstLine="0"/>
+        <w:rPr>
+          <w:rFonts w:ascii="Calibri" w:hAnsi="Calibri" w:cs="Calibri" w:hint="eastAsia"/>
+          <w:color w:val="000000"/>
+          <w:szCs w:val="21"/>
+        </w:rPr>
+      </w:pPr>
+      <w:r>
+        <w:rPr>
+          <w:rFonts w:ascii="Calibri" w:hAnsi="Calibri" w:cs="Calibri" w:hint="eastAsia"/>
+          <w:color w:val="000000"/>
+          <w:szCs w:val="21"/>
+        </w:rPr>
+        <w:t>單據中的“</w:t>
+      </w:r>
+      <w:r>
+        <w:rPr>
+          <w:rFonts w:ascii="Calibri" w:hAnsi="Calibri" w:cs="Calibri"/>
+          <w:color w:val="000000"/>
+          <w:szCs w:val="21"/>
+        </w:rPr>
+        <w:t>Bank Information</w:t>
+      </w:r>
+      <w:r>
+        <w:rPr>
+          <w:rFonts w:ascii="Calibri" w:hAnsi="Calibri" w:cs="Calibri" w:hint="eastAsia"/>
+          <w:color w:val="000000"/>
+          <w:szCs w:val="21"/>
+        </w:rPr>
+        <w:t>”請在會計管理</w:t>
+      </w:r>
+      <w:r>
+        <w:rPr>
+          <w:rFonts w:ascii="Calibri" w:hAnsi="Calibri" w:cs="Calibri" w:hint="eastAsia"/>
+          <w:color w:val="000000"/>
+          <w:szCs w:val="21"/>
+        </w:rPr>
+        <w:t>-</w:t>
+      </w:r>
+      <w:r>
+        <w:rPr>
+          <w:rFonts w:ascii="Calibri" w:hAnsi="Calibri" w:cs="Calibri" w:hint="eastAsia"/>
+          <w:color w:val="000000"/>
+          <w:szCs w:val="21"/>
+        </w:rPr>
+        <w:t>銀行資料中設置相關信息。</w:t>
+      </w:r>
+      <w:bookmarkStart w:id="17" w:name="_GoBack"/>
+      <w:bookmarkEnd w:id="17"/>
     </w:p>
     <w:sectPr>
       <w:pgSz w:w="11906" w:h="16838"/>
@@ -16921,6 +17384,95 @@
     </w:lvl>
   </w:abstractNum>
   <w:abstractNum w:abstractNumId="48" w15:restartNumberingAfterBreak="0">
+    <w:nsid w:val="59D80A6E"/>
+    <w:multiLevelType w:val="hybridMultilevel"/>
+    <w:tmpl w:val="4316FB60"/>
+    <w:lvl w:ilvl="0" w:tplc="7AF8F518">
+      <w:start w:val="1"/>
+      <w:numFmt w:val="decimal"/>
+      <w:lvlText w:val="%1，"/>
+      <w:lvlJc w:val="left"/>
+      <w:pPr>
+        <w:ind w:left="360" w:hanging="360"/>
+      </w:pPr>
+      <w:rPr>
+        <w:rFonts w:hint="default"/>
+      </w:rPr>
+    </w:lvl>
+    <w:lvl w:ilvl="1" w:tplc="04090019" w:tentative="1">
+      <w:start w:val="1"/>
+      <w:numFmt w:val="lowerLetter"/>
+      <w:lvlText w:val="%2)"/>
+      <w:lvlJc w:val="left"/>
+      <w:pPr>
+        <w:ind w:left="840" w:hanging="420"/>
+      </w:pPr>
+    </w:lvl>
+    <w:lvl w:ilvl="2" w:tplc="0409001B" w:tentative="1">
+      <w:start w:val="1"/>
+      <w:numFmt w:val="lowerRoman"/>
+      <w:lvlText w:val="%3."/>
+      <w:lvlJc w:val="right"/>
+      <w:pPr>
+        <w:ind w:left="1260" w:hanging="420"/>
+      </w:pPr>
+    </w:lvl>
+    <w:lvl w:ilvl="3" w:tplc="0409000F" w:tentative="1">
+      <w:start w:val="1"/>
+      <w:numFmt w:val="decimal"/>
+      <w:lvlText w:val="%4."/>
+      <w:lvlJc w:val="left"/>
+      <w:pPr>
+        <w:ind w:left="1680" w:hanging="420"/>
+      </w:pPr>
+    </w:lvl>
+    <w:lvl w:ilvl="4" w:tplc="04090019" w:tentative="1">
+      <w:start w:val="1"/>
+      <w:numFmt w:val="lowerLetter"/>
+      <w:lvlText w:val="%5)"/>
+      <w:lvlJc w:val="left"/>
+      <w:pPr>
+        <w:ind w:left="2100" w:hanging="420"/>
+      </w:pPr>
+    </w:lvl>
+    <w:lvl w:ilvl="5" w:tplc="0409001B" w:tentative="1">
+      <w:start w:val="1"/>
+      <w:numFmt w:val="lowerRoman"/>
+      <w:lvlText w:val="%6."/>
+      <w:lvlJc w:val="right"/>
+      <w:pPr>
+        <w:ind w:left="2520" w:hanging="420"/>
+      </w:pPr>
+    </w:lvl>
+    <w:lvl w:ilvl="6" w:tplc="0409000F" w:tentative="1">
+      <w:start w:val="1"/>
+      <w:numFmt w:val="decimal"/>
+      <w:lvlText w:val="%7."/>
+      <w:lvlJc w:val="left"/>
+      <w:pPr>
+        <w:ind w:left="2940" w:hanging="420"/>
+      </w:pPr>
+    </w:lvl>
+    <w:lvl w:ilvl="7" w:tplc="04090019" w:tentative="1">
+      <w:start w:val="1"/>
+      <w:numFmt w:val="lowerLetter"/>
+      <w:lvlText w:val="%8)"/>
+      <w:lvlJc w:val="left"/>
+      <w:pPr>
+        <w:ind w:left="3360" w:hanging="420"/>
+      </w:pPr>
+    </w:lvl>
+    <w:lvl w:ilvl="8" w:tplc="0409001B" w:tentative="1">
+      <w:start w:val="1"/>
+      <w:numFmt w:val="lowerRoman"/>
+      <w:lvlText w:val="%9."/>
+      <w:lvlJc w:val="right"/>
+      <w:pPr>
+        <w:ind w:left="3780" w:hanging="420"/>
+      </w:pPr>
+    </w:lvl>
+  </w:abstractNum>
+  <w:abstractNum w:abstractNumId="49" w15:restartNumberingAfterBreak="0">
     <w:nsid w:val="5A8E3C1C"/>
     <w:multiLevelType w:val="hybridMultilevel"/>
     <w:tmpl w:val="71460E38"/>
@@ -17009,7 +17561,7 @@
       </w:pPr>
     </w:lvl>
   </w:abstractNum>
-  <w:abstractNum w:abstractNumId="49" w15:restartNumberingAfterBreak="0">
+  <w:abstractNum w:abstractNumId="50" w15:restartNumberingAfterBreak="0">
     <w:nsid w:val="5AC45FAF"/>
     <w:multiLevelType w:val="hybridMultilevel"/>
     <w:tmpl w:val="607CF418"/>
@@ -17098,7 +17650,7 @@
       </w:pPr>
     </w:lvl>
   </w:abstractNum>
-  <w:abstractNum w:abstractNumId="50" w15:restartNumberingAfterBreak="0">
+  <w:abstractNum w:abstractNumId="51" w15:restartNumberingAfterBreak="0">
     <w:nsid w:val="5B2D163D"/>
     <w:multiLevelType w:val="hybridMultilevel"/>
     <w:tmpl w:val="AABEBFDA"/>
@@ -17187,7 +17739,7 @@
       </w:pPr>
     </w:lvl>
   </w:abstractNum>
-  <w:abstractNum w:abstractNumId="51" w15:restartNumberingAfterBreak="0">
+  <w:abstractNum w:abstractNumId="52" w15:restartNumberingAfterBreak="0">
     <w:nsid w:val="5BB5007E"/>
     <w:multiLevelType w:val="hybridMultilevel"/>
     <w:tmpl w:val="E056C760"/>
@@ -17276,7 +17828,7 @@
       </w:pPr>
     </w:lvl>
   </w:abstractNum>
-  <w:abstractNum w:abstractNumId="52" w15:restartNumberingAfterBreak="0">
+  <w:abstractNum w:abstractNumId="53" w15:restartNumberingAfterBreak="0">
     <w:nsid w:val="5FE93DD4"/>
     <w:multiLevelType w:val="hybridMultilevel"/>
     <w:tmpl w:val="D03E5902"/>
@@ -17365,7 +17917,7 @@
       </w:pPr>
     </w:lvl>
   </w:abstractNum>
-  <w:abstractNum w:abstractNumId="53" w15:restartNumberingAfterBreak="0">
+  <w:abstractNum w:abstractNumId="54" w15:restartNumberingAfterBreak="0">
     <w:nsid w:val="60F8486F"/>
     <w:multiLevelType w:val="hybridMultilevel"/>
     <w:tmpl w:val="AA8C6DAE"/>
@@ -17454,7 +18006,7 @@
       </w:pPr>
     </w:lvl>
   </w:abstractNum>
-  <w:abstractNum w:abstractNumId="54" w15:restartNumberingAfterBreak="0">
+  <w:abstractNum w:abstractNumId="55" w15:restartNumberingAfterBreak="0">
     <w:nsid w:val="64655293"/>
     <w:multiLevelType w:val="hybridMultilevel"/>
     <w:tmpl w:val="4896FB7A"/>
@@ -17543,7 +18095,7 @@
       </w:pPr>
     </w:lvl>
   </w:abstractNum>
-  <w:abstractNum w:abstractNumId="55" w15:restartNumberingAfterBreak="0">
+  <w:abstractNum w:abstractNumId="56" w15:restartNumberingAfterBreak="0">
     <w:nsid w:val="65D144E7"/>
     <w:multiLevelType w:val="hybridMultilevel"/>
     <w:tmpl w:val="4EC07B34"/>
@@ -17632,7 +18184,7 @@
       </w:pPr>
     </w:lvl>
   </w:abstractNum>
-  <w:abstractNum w:abstractNumId="56" w15:restartNumberingAfterBreak="0">
+  <w:abstractNum w:abstractNumId="57" w15:restartNumberingAfterBreak="0">
     <w:nsid w:val="6BB7104A"/>
     <w:multiLevelType w:val="hybridMultilevel"/>
     <w:tmpl w:val="B990648E"/>
@@ -17721,7 +18273,7 @@
       </w:pPr>
     </w:lvl>
   </w:abstractNum>
-  <w:abstractNum w:abstractNumId="57" w15:restartNumberingAfterBreak="0">
+  <w:abstractNum w:abstractNumId="58" w15:restartNumberingAfterBreak="0">
     <w:nsid w:val="6E87751D"/>
     <w:multiLevelType w:val="hybridMultilevel"/>
     <w:tmpl w:val="8898BDCA"/>
@@ -17810,7 +18362,7 @@
       </w:pPr>
     </w:lvl>
   </w:abstractNum>
-  <w:abstractNum w:abstractNumId="58" w15:restartNumberingAfterBreak="0">
+  <w:abstractNum w:abstractNumId="59" w15:restartNumberingAfterBreak="0">
     <w:nsid w:val="71BD32E2"/>
     <w:multiLevelType w:val="hybridMultilevel"/>
     <w:tmpl w:val="925AF862"/>
@@ -17899,7 +18451,7 @@
       </w:pPr>
     </w:lvl>
   </w:abstractNum>
-  <w:abstractNum w:abstractNumId="59" w15:restartNumberingAfterBreak="0">
+  <w:abstractNum w:abstractNumId="60" w15:restartNumberingAfterBreak="0">
     <w:nsid w:val="788A0749"/>
     <w:multiLevelType w:val="hybridMultilevel"/>
     <w:tmpl w:val="6C882C94"/>
@@ -17988,7 +18540,7 @@
       </w:pPr>
     </w:lvl>
   </w:abstractNum>
-  <w:abstractNum w:abstractNumId="60" w15:restartNumberingAfterBreak="0">
+  <w:abstractNum w:abstractNumId="61" w15:restartNumberingAfterBreak="0">
     <w:nsid w:val="7CC27371"/>
     <w:multiLevelType w:val="hybridMultilevel"/>
     <w:tmpl w:val="F042B658"/>
@@ -18077,7 +18629,7 @@
       </w:pPr>
     </w:lvl>
   </w:abstractNum>
-  <w:abstractNum w:abstractNumId="61" w15:restartNumberingAfterBreak="0">
+  <w:abstractNum w:abstractNumId="62" w15:restartNumberingAfterBreak="0">
     <w:nsid w:val="7F716592"/>
     <w:multiLevelType w:val="hybridMultilevel"/>
     <w:tmpl w:val="E8B8727E"/>
@@ -18182,7 +18734,7 @@
     <w:abstractNumId w:val="29"/>
   </w:num>
   <w:num w:numId="6">
-    <w:abstractNumId w:val="61"/>
+    <w:abstractNumId w:val="62"/>
   </w:num>
   <w:num w:numId="7">
     <w:abstractNumId w:val="31"/>
@@ -18191,7 +18743,7 @@
     <w:abstractNumId w:val="16"/>
   </w:num>
   <w:num w:numId="9">
-    <w:abstractNumId w:val="58"/>
+    <w:abstractNumId w:val="59"/>
   </w:num>
   <w:num w:numId="10">
     <w:abstractNumId w:val="13"/>
@@ -18200,7 +18752,7 @@
     <w:abstractNumId w:val="5"/>
   </w:num>
   <w:num w:numId="12">
-    <w:abstractNumId w:val="59"/>
+    <w:abstractNumId w:val="60"/>
   </w:num>
   <w:num w:numId="13">
     <w:abstractNumId w:val="45"/>
@@ -18209,7 +18761,7 @@
     <w:abstractNumId w:val="25"/>
   </w:num>
   <w:num w:numId="15">
-    <w:abstractNumId w:val="49"/>
+    <w:abstractNumId w:val="50"/>
   </w:num>
   <w:num w:numId="16">
     <w:abstractNumId w:val="1"/>
@@ -18218,13 +18770,13 @@
     <w:abstractNumId w:val="37"/>
   </w:num>
   <w:num w:numId="18">
-    <w:abstractNumId w:val="48"/>
+    <w:abstractNumId w:val="49"/>
   </w:num>
   <w:num w:numId="19">
     <w:abstractNumId w:val="32"/>
   </w:num>
   <w:num w:numId="20">
-    <w:abstractNumId w:val="51"/>
+    <w:abstractNumId w:val="52"/>
   </w:num>
   <w:num w:numId="21">
     <w:abstractNumId w:val="30"/>
@@ -18239,7 +18791,7 @@
     <w:abstractNumId w:val="14"/>
   </w:num>
   <w:num w:numId="25">
-    <w:abstractNumId w:val="52"/>
+    <w:abstractNumId w:val="53"/>
   </w:num>
   <w:num w:numId="26">
     <w:abstractNumId w:val="27"/>
@@ -18260,7 +18812,7 @@
     <w:abstractNumId w:val="12"/>
   </w:num>
   <w:num w:numId="32">
-    <w:abstractNumId w:val="54"/>
+    <w:abstractNumId w:val="55"/>
   </w:num>
   <w:num w:numId="33">
     <w:abstractNumId w:val="3"/>
@@ -18269,7 +18821,7 @@
     <w:abstractNumId w:val="36"/>
   </w:num>
   <w:num w:numId="35">
-    <w:abstractNumId w:val="56"/>
+    <w:abstractNumId w:val="57"/>
   </w:num>
   <w:num w:numId="36">
     <w:abstractNumId w:val="40"/>
@@ -18284,7 +18836,7 @@
     <w:abstractNumId w:val="23"/>
   </w:num>
   <w:num w:numId="40">
-    <w:abstractNumId w:val="57"/>
+    <w:abstractNumId w:val="58"/>
   </w:num>
   <w:num w:numId="41">
     <w:abstractNumId w:val="17"/>
@@ -18305,7 +18857,7 @@
     <w:abstractNumId w:val="6"/>
   </w:num>
   <w:num w:numId="47">
-    <w:abstractNumId w:val="53"/>
+    <w:abstractNumId w:val="54"/>
   </w:num>
   <w:num w:numId="48">
     <w:abstractNumId w:val="11"/>
@@ -18317,7 +18869,7 @@
     <w:abstractNumId w:val="28"/>
   </w:num>
   <w:num w:numId="51">
-    <w:abstractNumId w:val="55"/>
+    <w:abstractNumId w:val="56"/>
   </w:num>
   <w:num w:numId="52">
     <w:abstractNumId w:val="7"/>
@@ -18338,10 +18890,10 @@
     <w:abstractNumId w:val="15"/>
   </w:num>
   <w:num w:numId="58">
-    <w:abstractNumId w:val="60"/>
+    <w:abstractNumId w:val="61"/>
   </w:num>
   <w:num w:numId="59">
-    <w:abstractNumId w:val="50"/>
+    <w:abstractNumId w:val="51"/>
   </w:num>
   <w:num w:numId="60">
     <w:abstractNumId w:val="24"/>
@@ -18351,6 +18903,9 @@
   </w:num>
   <w:num w:numId="62">
     <w:abstractNumId w:val="10"/>
+  </w:num>
+  <w:num w:numId="63">
+    <w:abstractNumId w:val="48"/>
   </w:num>
   <w:numIdMacAtCleanup w:val="59"/>
 </w:numbering>
@@ -18877,6 +19432,31 @@
       <w:szCs w:val="24"/>
     </w:rPr>
   </w:style>
+  <w:style w:type="paragraph" w:styleId="a9">
+    <w:name w:val="Balloon Text"/>
+    <w:basedOn w:val="a"/>
+    <w:link w:val="aa"/>
+    <w:uiPriority w:val="99"/>
+    <w:semiHidden/>
+    <w:unhideWhenUsed/>
+    <w:rsid w:val="00825B27"/>
+    <w:rPr>
+      <w:sz w:val="18"/>
+      <w:szCs w:val="18"/>
+    </w:rPr>
+  </w:style>
+  <w:style w:type="character" w:customStyle="1" w:styleId="aa">
+    <w:name w:val="批注框文本 字符"/>
+    <w:basedOn w:val="a0"/>
+    <w:link w:val="a9"/>
+    <w:uiPriority w:val="99"/>
+    <w:semiHidden/>
+    <w:rsid w:val="00825B27"/>
+    <w:rPr>
+      <w:sz w:val="18"/>
+      <w:szCs w:val="18"/>
+    </w:rPr>
+  </w:style>
 </w:styles>
 </file>
 

--- a/Solution1.root/Book.UI/bin/x86/更新內容.docx
+++ b/Solution1.root/Book.UI/bin/x86/更新內容.docx
@@ -13013,18 +13013,28 @@
         <w:pStyle w:val="a7"/>
         <w:ind w:left="360" w:firstLineChars="0" w:firstLine="0"/>
         <w:rPr>
-          <w:rFonts w:ascii="Calibri" w:hAnsi="Calibri" w:cs="Calibri" w:hint="eastAsia"/>
-          <w:color w:val="000000"/>
-          <w:szCs w:val="21"/>
-        </w:rPr>
-      </w:pPr>
-      <w:r>
-        <w:rPr>
-          <w:rFonts w:ascii="Calibri" w:hAnsi="Calibri" w:cs="Calibri" w:hint="eastAsia"/>
-          <w:color w:val="000000"/>
-          <w:szCs w:val="21"/>
-        </w:rPr>
-        <w:t>單據中的“</w:t>
+          <w:rFonts w:ascii="Calibri" w:hAnsi="Calibri" w:cs="Calibri"/>
+          <w:color w:val="000000"/>
+          <w:szCs w:val="21"/>
+        </w:rPr>
+      </w:pPr>
+      <w:proofErr w:type="gramStart"/>
+      <w:r>
+        <w:rPr>
+          <w:rFonts w:ascii="Calibri" w:hAnsi="Calibri" w:cs="Calibri" w:hint="eastAsia"/>
+          <w:color w:val="000000"/>
+          <w:szCs w:val="21"/>
+        </w:rPr>
+        <w:t>單據</w:t>
+      </w:r>
+      <w:proofErr w:type="gramEnd"/>
+      <w:r>
+        <w:rPr>
+          <w:rFonts w:ascii="Calibri" w:hAnsi="Calibri" w:cs="Calibri" w:hint="eastAsia"/>
+          <w:color w:val="000000"/>
+          <w:szCs w:val="21"/>
+        </w:rPr>
+        <w:t>中的“</w:t>
       </w:r>
       <w:r>
         <w:rPr>
@@ -13040,7 +13050,25 @@
           <w:color w:val="000000"/>
           <w:szCs w:val="21"/>
         </w:rPr>
-        <w:t>”請在會計管理</w:t>
+        <w:t>”請在</w:t>
+      </w:r>
+      <w:proofErr w:type="gramStart"/>
+      <w:r>
+        <w:rPr>
+          <w:rFonts w:ascii="Calibri" w:hAnsi="Calibri" w:cs="Calibri" w:hint="eastAsia"/>
+          <w:color w:val="000000"/>
+          <w:szCs w:val="21"/>
+        </w:rPr>
+        <w:t>會</w:t>
+      </w:r>
+      <w:proofErr w:type="gramEnd"/>
+      <w:r>
+        <w:rPr>
+          <w:rFonts w:ascii="Calibri" w:hAnsi="Calibri" w:cs="Calibri" w:hint="eastAsia"/>
+          <w:color w:val="000000"/>
+          <w:szCs w:val="21"/>
+        </w:rPr>
+        <w:t>計管理</w:t>
       </w:r>
       <w:r>
         <w:rPr>
@@ -13057,6 +13085,537 @@
           <w:szCs w:val="21"/>
         </w:rPr>
         <w:t>銀行資料中設置相關信息。</w:t>
+      </w:r>
+    </w:p>
+    <w:p>
+      <w:pPr>
+        <w:rPr>
+          <w:rFonts w:ascii="Calibri" w:hAnsi="Calibri" w:cs="Calibri"/>
+          <w:color w:val="000000"/>
+          <w:szCs w:val="21"/>
+        </w:rPr>
+      </w:pPr>
+    </w:p>
+    <w:p>
+      <w:pPr>
+        <w:rPr>
+          <w:rFonts w:ascii="Calibri" w:hAnsi="Calibri" w:cs="Calibri"/>
+          <w:color w:val="000000"/>
+          <w:szCs w:val="21"/>
+        </w:rPr>
+      </w:pPr>
+    </w:p>
+    <w:p>
+      <w:pPr>
+        <w:rPr>
+          <w:rFonts w:ascii="Calibri" w:hAnsi="Calibri" w:cs="Calibri"/>
+          <w:color w:val="000000"/>
+          <w:szCs w:val="21"/>
+        </w:rPr>
+      </w:pPr>
+    </w:p>
+    <w:p>
+      <w:pPr>
+        <w:rPr>
+          <w:rFonts w:ascii="Calibri" w:hAnsi="Calibri" w:cs="Calibri"/>
+          <w:color w:val="000000"/>
+          <w:szCs w:val="21"/>
+        </w:rPr>
+      </w:pPr>
+    </w:p>
+    <w:p>
+      <w:pPr>
+        <w:rPr>
+          <w:rFonts w:ascii="Calibri" w:hAnsi="Calibri" w:cs="Calibri"/>
+          <w:color w:val="000000"/>
+          <w:szCs w:val="21"/>
+        </w:rPr>
+      </w:pPr>
+      <w:r>
+        <w:rPr>
+          <w:rFonts w:ascii="Calibri" w:hAnsi="Calibri" w:cs="Calibri" w:hint="eastAsia"/>
+          <w:color w:val="000000"/>
+          <w:szCs w:val="21"/>
+        </w:rPr>
+        <w:t>2019</w:t>
+      </w:r>
+      <w:r>
+        <w:rPr>
+          <w:rFonts w:ascii="Calibri" w:hAnsi="Calibri" w:cs="Calibri" w:hint="eastAsia"/>
+          <w:color w:val="000000"/>
+          <w:szCs w:val="21"/>
+        </w:rPr>
+        <w:t>年</w:t>
+      </w:r>
+      <w:r>
+        <w:rPr>
+          <w:rFonts w:ascii="Calibri" w:hAnsi="Calibri" w:cs="Calibri" w:hint="eastAsia"/>
+          <w:color w:val="000000"/>
+          <w:szCs w:val="21"/>
+        </w:rPr>
+        <w:t>3</w:t>
+      </w:r>
+      <w:r>
+        <w:rPr>
+          <w:rFonts w:ascii="Calibri" w:hAnsi="Calibri" w:cs="Calibri" w:hint="eastAsia"/>
+          <w:color w:val="000000"/>
+          <w:szCs w:val="21"/>
+        </w:rPr>
+        <w:t>月</w:t>
+      </w:r>
+      <w:r>
+        <w:rPr>
+          <w:rFonts w:ascii="Calibri" w:hAnsi="Calibri" w:cs="Calibri" w:hint="eastAsia"/>
+          <w:color w:val="000000"/>
+          <w:szCs w:val="21"/>
+        </w:rPr>
+        <w:t>28</w:t>
+      </w:r>
+      <w:r>
+        <w:rPr>
+          <w:rFonts w:ascii="Calibri" w:hAnsi="Calibri" w:cs="Calibri" w:hint="eastAsia"/>
+          <w:color w:val="000000"/>
+          <w:szCs w:val="21"/>
+        </w:rPr>
+        <w:t>日</w:t>
+      </w:r>
+      <w:r>
+        <w:rPr>
+          <w:rFonts w:ascii="Calibri" w:hAnsi="Calibri" w:cs="Calibri" w:hint="eastAsia"/>
+          <w:color w:val="000000"/>
+          <w:szCs w:val="21"/>
+        </w:rPr>
+        <w:t>00:26:39</w:t>
+      </w:r>
+      <w:r>
+        <w:rPr>
+          <w:rFonts w:ascii="Calibri" w:hAnsi="Calibri" w:cs="Calibri" w:hint="eastAsia"/>
+          <w:color w:val="000000"/>
+          <w:szCs w:val="21"/>
+        </w:rPr>
+        <w:t>：</w:t>
+      </w:r>
+    </w:p>
+    <w:p>
+      <w:pPr>
+        <w:pStyle w:val="a7"/>
+        <w:numPr>
+          <w:ilvl w:val="0"/>
+          <w:numId w:val="64"/>
+        </w:numPr>
+        <w:ind w:firstLineChars="0"/>
+        <w:rPr>
+          <w:rFonts w:ascii="Calibri" w:hAnsi="Calibri" w:cs="Calibri"/>
+          <w:color w:val="000000"/>
+          <w:szCs w:val="21"/>
+        </w:rPr>
+      </w:pPr>
+      <w:r>
+        <w:rPr>
+          <w:rFonts w:ascii="Calibri" w:hAnsi="Calibri" w:cs="Calibri" w:hint="eastAsia"/>
+          <w:color w:val="000000"/>
+          <w:szCs w:val="21"/>
+        </w:rPr>
+        <w:t>客</w:t>
+      </w:r>
+      <w:proofErr w:type="gramStart"/>
+      <w:r>
+        <w:rPr>
+          <w:rFonts w:ascii="Calibri" w:hAnsi="Calibri" w:cs="Calibri" w:hint="eastAsia"/>
+          <w:color w:val="000000"/>
+          <w:szCs w:val="21"/>
+        </w:rPr>
+        <w:t>戶</w:t>
+      </w:r>
+      <w:proofErr w:type="gramEnd"/>
+      <w:r>
+        <w:rPr>
+          <w:rFonts w:ascii="Calibri" w:hAnsi="Calibri" w:cs="Calibri" w:hint="eastAsia"/>
+          <w:color w:val="000000"/>
+          <w:szCs w:val="21"/>
+        </w:rPr>
+        <w:t>訂</w:t>
+      </w:r>
+      <w:proofErr w:type="gramStart"/>
+      <w:r>
+        <w:rPr>
+          <w:rFonts w:ascii="Calibri" w:hAnsi="Calibri" w:cs="Calibri" w:hint="eastAsia"/>
+          <w:color w:val="000000"/>
+          <w:szCs w:val="21"/>
+        </w:rPr>
+        <w:t>單</w:t>
+      </w:r>
+      <w:proofErr w:type="gramEnd"/>
+      <w:r>
+        <w:rPr>
+          <w:rFonts w:ascii="Calibri" w:hAnsi="Calibri" w:cs="Calibri" w:hint="eastAsia"/>
+          <w:color w:val="000000"/>
+          <w:szCs w:val="21"/>
+        </w:rPr>
+        <w:t>中的“已出貨</w:t>
+      </w:r>
+      <w:proofErr w:type="gramStart"/>
+      <w:r>
+        <w:rPr>
+          <w:rFonts w:ascii="Calibri" w:hAnsi="Calibri" w:cs="Calibri" w:hint="eastAsia"/>
+          <w:color w:val="000000"/>
+          <w:szCs w:val="21"/>
+        </w:rPr>
+        <w:t>數</w:t>
+      </w:r>
+      <w:proofErr w:type="gramEnd"/>
+      <w:r>
+        <w:rPr>
+          <w:rFonts w:ascii="Calibri" w:hAnsi="Calibri" w:cs="Calibri" w:hint="eastAsia"/>
+          <w:color w:val="000000"/>
+          <w:szCs w:val="21"/>
+        </w:rPr>
+        <w:t>量”改</w:t>
+      </w:r>
+      <w:proofErr w:type="gramStart"/>
+      <w:r>
+        <w:rPr>
+          <w:rFonts w:ascii="Calibri" w:hAnsi="Calibri" w:cs="Calibri" w:hint="eastAsia"/>
+          <w:color w:val="000000"/>
+          <w:szCs w:val="21"/>
+        </w:rPr>
+        <w:t>為</w:t>
+      </w:r>
+      <w:proofErr w:type="gramEnd"/>
+      <w:r>
+        <w:rPr>
+          <w:rFonts w:ascii="Calibri" w:hAnsi="Calibri" w:cs="Calibri" w:hint="eastAsia"/>
+          <w:color w:val="000000"/>
+          <w:szCs w:val="21"/>
+        </w:rPr>
+        <w:t>“未出貨</w:t>
+      </w:r>
+      <w:proofErr w:type="gramStart"/>
+      <w:r>
+        <w:rPr>
+          <w:rFonts w:ascii="Calibri" w:hAnsi="Calibri" w:cs="Calibri" w:hint="eastAsia"/>
+          <w:color w:val="000000"/>
+          <w:szCs w:val="21"/>
+        </w:rPr>
+        <w:t>數</w:t>
+      </w:r>
+      <w:proofErr w:type="gramEnd"/>
+      <w:r>
+        <w:rPr>
+          <w:rFonts w:ascii="Calibri" w:hAnsi="Calibri" w:cs="Calibri" w:hint="eastAsia"/>
+          <w:color w:val="000000"/>
+          <w:szCs w:val="21"/>
+        </w:rPr>
+        <w:t>量”，大</w:t>
+      </w:r>
+      <w:proofErr w:type="gramStart"/>
+      <w:r>
+        <w:rPr>
+          <w:rFonts w:ascii="Calibri" w:hAnsi="Calibri" w:cs="Calibri" w:hint="eastAsia"/>
+          <w:color w:val="000000"/>
+          <w:szCs w:val="21"/>
+        </w:rPr>
+        <w:t>於</w:t>
+      </w:r>
+      <w:proofErr w:type="gramEnd"/>
+      <w:r>
+        <w:rPr>
+          <w:rFonts w:ascii="Calibri" w:hAnsi="Calibri" w:cs="Calibri" w:hint="eastAsia"/>
+          <w:color w:val="000000"/>
+          <w:szCs w:val="21"/>
+        </w:rPr>
+        <w:t>0</w:t>
+      </w:r>
+      <w:r>
+        <w:rPr>
+          <w:rFonts w:ascii="Calibri" w:hAnsi="Calibri" w:cs="Calibri" w:hint="eastAsia"/>
+          <w:color w:val="000000"/>
+          <w:szCs w:val="21"/>
+        </w:rPr>
+        <w:t>時顯示紅色，否則顯示黑色</w:t>
+      </w:r>
+    </w:p>
+    <w:p>
+      <w:pPr>
+        <w:pStyle w:val="a7"/>
+        <w:numPr>
+          <w:ilvl w:val="0"/>
+          <w:numId w:val="64"/>
+        </w:numPr>
+        <w:ind w:firstLineChars="0"/>
+        <w:rPr>
+          <w:rFonts w:ascii="Calibri" w:hAnsi="Calibri" w:cs="Calibri"/>
+          <w:color w:val="000000"/>
+          <w:szCs w:val="21"/>
+        </w:rPr>
+      </w:pPr>
+      <w:r>
+        <w:rPr>
+          <w:rFonts w:ascii="Calibri" w:hAnsi="Calibri" w:cs="Calibri" w:hint="eastAsia"/>
+          <w:color w:val="000000"/>
+          <w:szCs w:val="21"/>
+        </w:rPr>
+        <w:t>客</w:t>
+      </w:r>
+      <w:proofErr w:type="gramStart"/>
+      <w:r>
+        <w:rPr>
+          <w:rFonts w:ascii="Calibri" w:hAnsi="Calibri" w:cs="Calibri" w:hint="eastAsia"/>
+          <w:color w:val="000000"/>
+          <w:szCs w:val="21"/>
+        </w:rPr>
+        <w:t>戶</w:t>
+      </w:r>
+      <w:proofErr w:type="gramEnd"/>
+      <w:r>
+        <w:rPr>
+          <w:rFonts w:ascii="Calibri" w:hAnsi="Calibri" w:cs="Calibri" w:hint="eastAsia"/>
+          <w:color w:val="000000"/>
+          <w:szCs w:val="21"/>
+        </w:rPr>
+        <w:t>訂</w:t>
+      </w:r>
+      <w:proofErr w:type="gramStart"/>
+      <w:r>
+        <w:rPr>
+          <w:rFonts w:ascii="Calibri" w:hAnsi="Calibri" w:cs="Calibri" w:hint="eastAsia"/>
+          <w:color w:val="000000"/>
+          <w:szCs w:val="21"/>
+        </w:rPr>
+        <w:t>單</w:t>
+      </w:r>
+      <w:proofErr w:type="gramEnd"/>
+      <w:r>
+        <w:rPr>
+          <w:rFonts w:ascii="Calibri" w:hAnsi="Calibri" w:cs="Calibri" w:hint="eastAsia"/>
+          <w:color w:val="000000"/>
+          <w:szCs w:val="21"/>
+        </w:rPr>
+        <w:t>中的“出貨</w:t>
+      </w:r>
+      <w:proofErr w:type="gramStart"/>
+      <w:r>
+        <w:rPr>
+          <w:rFonts w:ascii="Calibri" w:hAnsi="Calibri" w:cs="Calibri" w:hint="eastAsia"/>
+          <w:color w:val="000000"/>
+          <w:szCs w:val="21"/>
+        </w:rPr>
+        <w:t>單</w:t>
+      </w:r>
+      <w:proofErr w:type="gramEnd"/>
+      <w:r>
+        <w:rPr>
+          <w:rFonts w:ascii="Calibri" w:hAnsi="Calibri" w:cs="Calibri" w:hint="eastAsia"/>
+          <w:color w:val="000000"/>
+          <w:szCs w:val="21"/>
+        </w:rPr>
+        <w:t>明細”中增加</w:t>
+      </w:r>
+      <w:r>
+        <w:rPr>
+          <w:rFonts w:ascii="Calibri" w:hAnsi="Calibri" w:cs="Calibri" w:hint="eastAsia"/>
+          <w:color w:val="000000"/>
+          <w:szCs w:val="21"/>
+        </w:rPr>
+        <w:t>INVOICENO</w:t>
+      </w:r>
+    </w:p>
+    <w:p>
+      <w:pPr>
+        <w:pStyle w:val="a7"/>
+        <w:numPr>
+          <w:ilvl w:val="0"/>
+          <w:numId w:val="64"/>
+        </w:numPr>
+        <w:ind w:firstLineChars="0"/>
+        <w:rPr>
+          <w:rFonts w:ascii="Calibri" w:hAnsi="Calibri" w:cs="Calibri"/>
+          <w:color w:val="000000"/>
+          <w:szCs w:val="21"/>
+        </w:rPr>
+      </w:pPr>
+      <w:r>
+        <w:rPr>
+          <w:rFonts w:ascii="Calibri" w:hAnsi="Calibri" w:cs="Calibri" w:hint="eastAsia"/>
+          <w:color w:val="000000"/>
+          <w:szCs w:val="21"/>
+        </w:rPr>
+        <w:t>出貨</w:t>
+      </w:r>
+      <w:proofErr w:type="gramStart"/>
+      <w:r>
+        <w:rPr>
+          <w:rFonts w:ascii="Calibri" w:hAnsi="Calibri" w:cs="Calibri" w:hint="eastAsia"/>
+          <w:color w:val="000000"/>
+          <w:szCs w:val="21"/>
+        </w:rPr>
+        <w:t>單</w:t>
+      </w:r>
+      <w:proofErr w:type="gramEnd"/>
+      <w:r>
+        <w:rPr>
+          <w:rFonts w:ascii="Calibri" w:hAnsi="Calibri" w:cs="Calibri" w:hint="eastAsia"/>
+          <w:color w:val="000000"/>
+          <w:szCs w:val="21"/>
+        </w:rPr>
+        <w:t>中增加“</w:t>
+      </w:r>
+      <w:r>
+        <w:rPr>
+          <w:rFonts w:ascii="Calibri" w:hAnsi="Calibri" w:cs="Calibri" w:hint="eastAsia"/>
+          <w:color w:val="000000"/>
+          <w:szCs w:val="21"/>
+        </w:rPr>
+        <w:t>報關日期</w:t>
+      </w:r>
+      <w:r>
+        <w:rPr>
+          <w:rFonts w:ascii="Calibri" w:hAnsi="Calibri" w:cs="Calibri" w:hint="eastAsia"/>
+          <w:color w:val="000000"/>
+          <w:szCs w:val="21"/>
+        </w:rPr>
+        <w:t>”，“付款條件”</w:t>
+      </w:r>
+    </w:p>
+    <w:p>
+      <w:pPr>
+        <w:pStyle w:val="a7"/>
+        <w:numPr>
+          <w:ilvl w:val="0"/>
+          <w:numId w:val="64"/>
+        </w:numPr>
+        <w:ind w:firstLineChars="0"/>
+        <w:rPr>
+          <w:rFonts w:ascii="Calibri" w:hAnsi="Calibri" w:cs="Calibri"/>
+          <w:color w:val="000000"/>
+          <w:szCs w:val="21"/>
+        </w:rPr>
+      </w:pPr>
+      <w:r>
+        <w:rPr>
+          <w:rFonts w:ascii="Calibri" w:hAnsi="Calibri" w:cs="Calibri" w:hint="eastAsia"/>
+          <w:color w:val="000000"/>
+          <w:szCs w:val="21"/>
+        </w:rPr>
+        <w:t>出貨</w:t>
+      </w:r>
+      <w:proofErr w:type="gramStart"/>
+      <w:r>
+        <w:rPr>
+          <w:rFonts w:ascii="Calibri" w:hAnsi="Calibri" w:cs="Calibri" w:hint="eastAsia"/>
+          <w:color w:val="000000"/>
+          <w:szCs w:val="21"/>
+        </w:rPr>
+        <w:t>單</w:t>
+      </w:r>
+      <w:proofErr w:type="gramEnd"/>
+      <w:r>
+        <w:rPr>
+          <w:rFonts w:ascii="Calibri" w:hAnsi="Calibri" w:cs="Calibri" w:hint="eastAsia"/>
+          <w:color w:val="000000"/>
+          <w:szCs w:val="21"/>
+        </w:rPr>
+        <w:t>歷史出貨記錄按照所給資料修改</w:t>
+      </w:r>
+    </w:p>
+    <w:p>
+      <w:pPr>
+        <w:pStyle w:val="a7"/>
+        <w:numPr>
+          <w:ilvl w:val="0"/>
+          <w:numId w:val="64"/>
+        </w:numPr>
+        <w:ind w:firstLineChars="0"/>
+        <w:rPr>
+          <w:rFonts w:ascii="Calibri" w:hAnsi="Calibri" w:cs="Calibri"/>
+          <w:color w:val="000000"/>
+          <w:szCs w:val="21"/>
+        </w:rPr>
+      </w:pPr>
+      <w:r>
+        <w:rPr>
+          <w:rFonts w:ascii="Calibri" w:hAnsi="Calibri" w:cs="Calibri" w:hint="eastAsia"/>
+          <w:color w:val="000000"/>
+          <w:szCs w:val="21"/>
+        </w:rPr>
+        <w:t>出貨</w:t>
+      </w:r>
+      <w:proofErr w:type="gramStart"/>
+      <w:r>
+        <w:rPr>
+          <w:rFonts w:ascii="Calibri" w:hAnsi="Calibri" w:cs="Calibri" w:hint="eastAsia"/>
+          <w:color w:val="000000"/>
+          <w:szCs w:val="21"/>
+        </w:rPr>
+        <w:t>單</w:t>
+      </w:r>
+      <w:proofErr w:type="gramEnd"/>
+      <w:r>
+        <w:rPr>
+          <w:rFonts w:ascii="Calibri" w:hAnsi="Calibri" w:cs="Calibri" w:hint="eastAsia"/>
+          <w:color w:val="000000"/>
+          <w:szCs w:val="21"/>
+        </w:rPr>
+        <w:t>可以直接抓取</w:t>
+      </w:r>
+      <w:r>
+        <w:rPr>
+          <w:rFonts w:ascii="Calibri" w:hAnsi="Calibri" w:cs="Calibri" w:hint="eastAsia"/>
+          <w:color w:val="000000"/>
+          <w:szCs w:val="21"/>
+        </w:rPr>
+        <w:t>INVOICE</w:t>
+      </w:r>
+      <w:r>
+        <w:rPr>
+          <w:rFonts w:ascii="Calibri" w:hAnsi="Calibri" w:cs="Calibri" w:hint="eastAsia"/>
+          <w:color w:val="000000"/>
+          <w:szCs w:val="21"/>
+        </w:rPr>
+        <w:t>的資料生成</w:t>
+      </w:r>
+      <w:proofErr w:type="gramStart"/>
+      <w:r>
+        <w:rPr>
+          <w:rFonts w:ascii="Calibri" w:hAnsi="Calibri" w:cs="Calibri" w:hint="eastAsia"/>
+          <w:color w:val="000000"/>
+          <w:szCs w:val="21"/>
+        </w:rPr>
+        <w:t>單據</w:t>
+      </w:r>
+      <w:proofErr w:type="gramEnd"/>
+    </w:p>
+    <w:p>
+      <w:pPr>
+        <w:pStyle w:val="a7"/>
+        <w:numPr>
+          <w:ilvl w:val="0"/>
+          <w:numId w:val="64"/>
+        </w:numPr>
+        <w:ind w:firstLineChars="0"/>
+        <w:rPr>
+          <w:rFonts w:ascii="Calibri" w:hAnsi="Calibri" w:cs="Calibri" w:hint="eastAsia"/>
+          <w:color w:val="000000"/>
+          <w:szCs w:val="21"/>
+        </w:rPr>
+      </w:pPr>
+      <w:proofErr w:type="spellStart"/>
+      <w:r>
+        <w:rPr>
+          <w:rFonts w:ascii="Calibri" w:hAnsi="Calibri" w:cs="Calibri" w:hint="eastAsia"/>
+          <w:color w:val="000000"/>
+          <w:szCs w:val="21"/>
+        </w:rPr>
+        <w:t>ProformaInvoice</w:t>
+      </w:r>
+      <w:proofErr w:type="spellEnd"/>
+      <w:r>
+        <w:rPr>
+          <w:rFonts w:ascii="Calibri" w:hAnsi="Calibri" w:cs="Calibri" w:hint="eastAsia"/>
+          <w:color w:val="000000"/>
+          <w:szCs w:val="21"/>
+        </w:rPr>
+        <w:t>改為選取商品，並可生成客戶訂單</w:t>
       </w:r>
       <w:bookmarkStart w:id="17" w:name="_GoBack"/>
       <w:bookmarkEnd w:id="17"/>
@@ -14625,6 +15184,95 @@
     </w:lvl>
   </w:abstractNum>
   <w:abstractNum w:abstractNumId="17" w15:restartNumberingAfterBreak="0">
+    <w:nsid w:val="1C4F4A09"/>
+    <w:multiLevelType w:val="hybridMultilevel"/>
+    <w:tmpl w:val="4224C962"/>
+    <w:lvl w:ilvl="0" w:tplc="ECFC2894">
+      <w:start w:val="1"/>
+      <w:numFmt w:val="decimal"/>
+      <w:lvlText w:val="%1，"/>
+      <w:lvlJc w:val="left"/>
+      <w:pPr>
+        <w:ind w:left="360" w:hanging="360"/>
+      </w:pPr>
+      <w:rPr>
+        <w:rFonts w:hint="default"/>
+      </w:rPr>
+    </w:lvl>
+    <w:lvl w:ilvl="1" w:tplc="04090019" w:tentative="1">
+      <w:start w:val="1"/>
+      <w:numFmt w:val="lowerLetter"/>
+      <w:lvlText w:val="%2)"/>
+      <w:lvlJc w:val="left"/>
+      <w:pPr>
+        <w:ind w:left="840" w:hanging="420"/>
+      </w:pPr>
+    </w:lvl>
+    <w:lvl w:ilvl="2" w:tplc="0409001B" w:tentative="1">
+      <w:start w:val="1"/>
+      <w:numFmt w:val="lowerRoman"/>
+      <w:lvlText w:val="%3."/>
+      <w:lvlJc w:val="right"/>
+      <w:pPr>
+        <w:ind w:left="1260" w:hanging="420"/>
+      </w:pPr>
+    </w:lvl>
+    <w:lvl w:ilvl="3" w:tplc="0409000F" w:tentative="1">
+      <w:start w:val="1"/>
+      <w:numFmt w:val="decimal"/>
+      <w:lvlText w:val="%4."/>
+      <w:lvlJc w:val="left"/>
+      <w:pPr>
+        <w:ind w:left="1680" w:hanging="420"/>
+      </w:pPr>
+    </w:lvl>
+    <w:lvl w:ilvl="4" w:tplc="04090019" w:tentative="1">
+      <w:start w:val="1"/>
+      <w:numFmt w:val="lowerLetter"/>
+      <w:lvlText w:val="%5)"/>
+      <w:lvlJc w:val="left"/>
+      <w:pPr>
+        <w:ind w:left="2100" w:hanging="420"/>
+      </w:pPr>
+    </w:lvl>
+    <w:lvl w:ilvl="5" w:tplc="0409001B" w:tentative="1">
+      <w:start w:val="1"/>
+      <w:numFmt w:val="lowerRoman"/>
+      <w:lvlText w:val="%6."/>
+      <w:lvlJc w:val="right"/>
+      <w:pPr>
+        <w:ind w:left="2520" w:hanging="420"/>
+      </w:pPr>
+    </w:lvl>
+    <w:lvl w:ilvl="6" w:tplc="0409000F" w:tentative="1">
+      <w:start w:val="1"/>
+      <w:numFmt w:val="decimal"/>
+      <w:lvlText w:val="%7."/>
+      <w:lvlJc w:val="left"/>
+      <w:pPr>
+        <w:ind w:left="2940" w:hanging="420"/>
+      </w:pPr>
+    </w:lvl>
+    <w:lvl w:ilvl="7" w:tplc="04090019" w:tentative="1">
+      <w:start w:val="1"/>
+      <w:numFmt w:val="lowerLetter"/>
+      <w:lvlText w:val="%8)"/>
+      <w:lvlJc w:val="left"/>
+      <w:pPr>
+        <w:ind w:left="3360" w:hanging="420"/>
+      </w:pPr>
+    </w:lvl>
+    <w:lvl w:ilvl="8" w:tplc="0409001B" w:tentative="1">
+      <w:start w:val="1"/>
+      <w:numFmt w:val="lowerRoman"/>
+      <w:lvlText w:val="%9."/>
+      <w:lvlJc w:val="right"/>
+      <w:pPr>
+        <w:ind w:left="3780" w:hanging="420"/>
+      </w:pPr>
+    </w:lvl>
+  </w:abstractNum>
+  <w:abstractNum w:abstractNumId="18" w15:restartNumberingAfterBreak="0">
     <w:nsid w:val="1D143FA4"/>
     <w:multiLevelType w:val="hybridMultilevel"/>
     <w:tmpl w:val="430238A6"/>
@@ -14713,7 +15361,7 @@
       </w:pPr>
     </w:lvl>
   </w:abstractNum>
-  <w:abstractNum w:abstractNumId="18" w15:restartNumberingAfterBreak="0">
+  <w:abstractNum w:abstractNumId="19" w15:restartNumberingAfterBreak="0">
     <w:nsid w:val="20B45DCC"/>
     <w:multiLevelType w:val="hybridMultilevel"/>
     <w:tmpl w:val="1E1C89BC"/>
@@ -14802,7 +15450,7 @@
       </w:pPr>
     </w:lvl>
   </w:abstractNum>
-  <w:abstractNum w:abstractNumId="19" w15:restartNumberingAfterBreak="0">
+  <w:abstractNum w:abstractNumId="20" w15:restartNumberingAfterBreak="0">
     <w:nsid w:val="20CC5F5D"/>
     <w:multiLevelType w:val="hybridMultilevel"/>
     <w:tmpl w:val="70CA5D96"/>
@@ -14891,7 +15539,7 @@
       </w:pPr>
     </w:lvl>
   </w:abstractNum>
-  <w:abstractNum w:abstractNumId="20" w15:restartNumberingAfterBreak="0">
+  <w:abstractNum w:abstractNumId="21" w15:restartNumberingAfterBreak="0">
     <w:nsid w:val="267E6EA7"/>
     <w:multiLevelType w:val="hybridMultilevel"/>
     <w:tmpl w:val="3B4AE8BC"/>
@@ -14980,7 +15628,7 @@
       </w:pPr>
     </w:lvl>
   </w:abstractNum>
-  <w:abstractNum w:abstractNumId="21" w15:restartNumberingAfterBreak="0">
+  <w:abstractNum w:abstractNumId="22" w15:restartNumberingAfterBreak="0">
     <w:nsid w:val="2B825D14"/>
     <w:multiLevelType w:val="hybridMultilevel"/>
     <w:tmpl w:val="C2605BDA"/>
@@ -15069,7 +15717,7 @@
       </w:pPr>
     </w:lvl>
   </w:abstractNum>
-  <w:abstractNum w:abstractNumId="22" w15:restartNumberingAfterBreak="0">
+  <w:abstractNum w:abstractNumId="23" w15:restartNumberingAfterBreak="0">
     <w:nsid w:val="2B940004"/>
     <w:multiLevelType w:val="hybridMultilevel"/>
     <w:tmpl w:val="33A6EC9C"/>
@@ -15158,7 +15806,7 @@
       </w:pPr>
     </w:lvl>
   </w:abstractNum>
-  <w:abstractNum w:abstractNumId="23" w15:restartNumberingAfterBreak="0">
+  <w:abstractNum w:abstractNumId="24" w15:restartNumberingAfterBreak="0">
     <w:nsid w:val="2D096F0B"/>
     <w:multiLevelType w:val="hybridMultilevel"/>
     <w:tmpl w:val="E40A17FC"/>
@@ -15247,7 +15895,7 @@
       </w:pPr>
     </w:lvl>
   </w:abstractNum>
-  <w:abstractNum w:abstractNumId="24" w15:restartNumberingAfterBreak="0">
+  <w:abstractNum w:abstractNumId="25" w15:restartNumberingAfterBreak="0">
     <w:nsid w:val="2D1D7B3B"/>
     <w:multiLevelType w:val="hybridMultilevel"/>
     <w:tmpl w:val="D466FF24"/>
@@ -15336,7 +15984,7 @@
       </w:pPr>
     </w:lvl>
   </w:abstractNum>
-  <w:abstractNum w:abstractNumId="25" w15:restartNumberingAfterBreak="0">
+  <w:abstractNum w:abstractNumId="26" w15:restartNumberingAfterBreak="0">
     <w:nsid w:val="2E9A0A18"/>
     <w:multiLevelType w:val="hybridMultilevel"/>
     <w:tmpl w:val="E4866C54"/>
@@ -15425,7 +16073,7 @@
       </w:pPr>
     </w:lvl>
   </w:abstractNum>
-  <w:abstractNum w:abstractNumId="26" w15:restartNumberingAfterBreak="0">
+  <w:abstractNum w:abstractNumId="27" w15:restartNumberingAfterBreak="0">
     <w:nsid w:val="329C55D7"/>
     <w:multiLevelType w:val="hybridMultilevel"/>
     <w:tmpl w:val="AAF06D80"/>
@@ -15514,7 +16162,7 @@
       </w:pPr>
     </w:lvl>
   </w:abstractNum>
-  <w:abstractNum w:abstractNumId="27" w15:restartNumberingAfterBreak="0">
+  <w:abstractNum w:abstractNumId="28" w15:restartNumberingAfterBreak="0">
     <w:nsid w:val="352C1995"/>
     <w:multiLevelType w:val="hybridMultilevel"/>
     <w:tmpl w:val="31222EA6"/>
@@ -15603,7 +16251,7 @@
       </w:pPr>
     </w:lvl>
   </w:abstractNum>
-  <w:abstractNum w:abstractNumId="28" w15:restartNumberingAfterBreak="0">
+  <w:abstractNum w:abstractNumId="29" w15:restartNumberingAfterBreak="0">
     <w:nsid w:val="374814FD"/>
     <w:multiLevelType w:val="hybridMultilevel"/>
     <w:tmpl w:val="3D24207E"/>
@@ -15692,7 +16340,7 @@
       </w:pPr>
     </w:lvl>
   </w:abstractNum>
-  <w:abstractNum w:abstractNumId="29" w15:restartNumberingAfterBreak="0">
+  <w:abstractNum w:abstractNumId="30" w15:restartNumberingAfterBreak="0">
     <w:nsid w:val="3A0F1A4B"/>
     <w:multiLevelType w:val="hybridMultilevel"/>
     <w:tmpl w:val="0492B25A"/>
@@ -15781,7 +16429,7 @@
       </w:pPr>
     </w:lvl>
   </w:abstractNum>
-  <w:abstractNum w:abstractNumId="30" w15:restartNumberingAfterBreak="0">
+  <w:abstractNum w:abstractNumId="31" w15:restartNumberingAfterBreak="0">
     <w:nsid w:val="3D536673"/>
     <w:multiLevelType w:val="hybridMultilevel"/>
     <w:tmpl w:val="A81002F6"/>
@@ -15870,7 +16518,7 @@
       </w:pPr>
     </w:lvl>
   </w:abstractNum>
-  <w:abstractNum w:abstractNumId="31" w15:restartNumberingAfterBreak="0">
+  <w:abstractNum w:abstractNumId="32" w15:restartNumberingAfterBreak="0">
     <w:nsid w:val="3FAD1BDF"/>
     <w:multiLevelType w:val="hybridMultilevel"/>
     <w:tmpl w:val="704C9724"/>
@@ -15959,7 +16607,7 @@
       </w:pPr>
     </w:lvl>
   </w:abstractNum>
-  <w:abstractNum w:abstractNumId="32" w15:restartNumberingAfterBreak="0">
+  <w:abstractNum w:abstractNumId="33" w15:restartNumberingAfterBreak="0">
     <w:nsid w:val="40523B2D"/>
     <w:multiLevelType w:val="hybridMultilevel"/>
     <w:tmpl w:val="1DF6C75C"/>
@@ -16048,7 +16696,7 @@
       </w:pPr>
     </w:lvl>
   </w:abstractNum>
-  <w:abstractNum w:abstractNumId="33" w15:restartNumberingAfterBreak="0">
+  <w:abstractNum w:abstractNumId="34" w15:restartNumberingAfterBreak="0">
     <w:nsid w:val="4220130E"/>
     <w:multiLevelType w:val="hybridMultilevel"/>
     <w:tmpl w:val="77B4D1B0"/>
@@ -16137,7 +16785,7 @@
       </w:pPr>
     </w:lvl>
   </w:abstractNum>
-  <w:abstractNum w:abstractNumId="34" w15:restartNumberingAfterBreak="0">
+  <w:abstractNum w:abstractNumId="35" w15:restartNumberingAfterBreak="0">
     <w:nsid w:val="42AB4DFA"/>
     <w:multiLevelType w:val="hybridMultilevel"/>
     <w:tmpl w:val="A3BCFEAE"/>
@@ -16226,7 +16874,7 @@
       </w:pPr>
     </w:lvl>
   </w:abstractNum>
-  <w:abstractNum w:abstractNumId="35" w15:restartNumberingAfterBreak="0">
+  <w:abstractNum w:abstractNumId="36" w15:restartNumberingAfterBreak="0">
     <w:nsid w:val="457D104E"/>
     <w:multiLevelType w:val="hybridMultilevel"/>
     <w:tmpl w:val="E102B662"/>
@@ -16315,7 +16963,7 @@
       </w:pPr>
     </w:lvl>
   </w:abstractNum>
-  <w:abstractNum w:abstractNumId="36" w15:restartNumberingAfterBreak="0">
+  <w:abstractNum w:abstractNumId="37" w15:restartNumberingAfterBreak="0">
     <w:nsid w:val="46711B15"/>
     <w:multiLevelType w:val="hybridMultilevel"/>
     <w:tmpl w:val="ECE49D06"/>
@@ -16404,7 +17052,7 @@
       </w:pPr>
     </w:lvl>
   </w:abstractNum>
-  <w:abstractNum w:abstractNumId="37" w15:restartNumberingAfterBreak="0">
+  <w:abstractNum w:abstractNumId="38" w15:restartNumberingAfterBreak="0">
     <w:nsid w:val="4751381C"/>
     <w:multiLevelType w:val="hybridMultilevel"/>
     <w:tmpl w:val="1E52A9D8"/>
@@ -16493,7 +17141,7 @@
       </w:pPr>
     </w:lvl>
   </w:abstractNum>
-  <w:abstractNum w:abstractNumId="38" w15:restartNumberingAfterBreak="0">
+  <w:abstractNum w:abstractNumId="39" w15:restartNumberingAfterBreak="0">
     <w:nsid w:val="484A783D"/>
     <w:multiLevelType w:val="hybridMultilevel"/>
     <w:tmpl w:val="CF80077A"/>
@@ -16582,7 +17230,7 @@
       </w:pPr>
     </w:lvl>
   </w:abstractNum>
-  <w:abstractNum w:abstractNumId="39" w15:restartNumberingAfterBreak="0">
+  <w:abstractNum w:abstractNumId="40" w15:restartNumberingAfterBreak="0">
     <w:nsid w:val="4BFE0696"/>
     <w:multiLevelType w:val="hybridMultilevel"/>
     <w:tmpl w:val="DC96F728"/>
@@ -16671,7 +17319,7 @@
       </w:pPr>
     </w:lvl>
   </w:abstractNum>
-  <w:abstractNum w:abstractNumId="40" w15:restartNumberingAfterBreak="0">
+  <w:abstractNum w:abstractNumId="41" w15:restartNumberingAfterBreak="0">
     <w:nsid w:val="4F1F1E32"/>
     <w:multiLevelType w:val="hybridMultilevel"/>
     <w:tmpl w:val="6ACA311E"/>
@@ -16760,7 +17408,7 @@
       </w:pPr>
     </w:lvl>
   </w:abstractNum>
-  <w:abstractNum w:abstractNumId="41" w15:restartNumberingAfterBreak="0">
+  <w:abstractNum w:abstractNumId="42" w15:restartNumberingAfterBreak="0">
     <w:nsid w:val="50EF1F8D"/>
     <w:multiLevelType w:val="hybridMultilevel"/>
     <w:tmpl w:val="08BA069A"/>
@@ -16849,7 +17497,7 @@
       </w:pPr>
     </w:lvl>
   </w:abstractNum>
-  <w:abstractNum w:abstractNumId="42" w15:restartNumberingAfterBreak="0">
+  <w:abstractNum w:abstractNumId="43" w15:restartNumberingAfterBreak="0">
     <w:nsid w:val="51875C02"/>
     <w:multiLevelType w:val="hybridMultilevel"/>
     <w:tmpl w:val="65608BA4"/>
@@ -16938,7 +17586,7 @@
       </w:pPr>
     </w:lvl>
   </w:abstractNum>
-  <w:abstractNum w:abstractNumId="43" w15:restartNumberingAfterBreak="0">
+  <w:abstractNum w:abstractNumId="44" w15:restartNumberingAfterBreak="0">
     <w:nsid w:val="53D83F1B"/>
     <w:multiLevelType w:val="hybridMultilevel"/>
     <w:tmpl w:val="B46C4954"/>
@@ -17027,7 +17675,7 @@
       </w:pPr>
     </w:lvl>
   </w:abstractNum>
-  <w:abstractNum w:abstractNumId="44" w15:restartNumberingAfterBreak="0">
+  <w:abstractNum w:abstractNumId="45" w15:restartNumberingAfterBreak="0">
     <w:nsid w:val="542F68A2"/>
     <w:multiLevelType w:val="hybridMultilevel"/>
     <w:tmpl w:val="A0B859E6"/>
@@ -17116,7 +17764,7 @@
       </w:pPr>
     </w:lvl>
   </w:abstractNum>
-  <w:abstractNum w:abstractNumId="45" w15:restartNumberingAfterBreak="0">
+  <w:abstractNum w:abstractNumId="46" w15:restartNumberingAfterBreak="0">
     <w:nsid w:val="55003274"/>
     <w:multiLevelType w:val="hybridMultilevel"/>
     <w:tmpl w:val="16D6614C"/>
@@ -17205,7 +17853,7 @@
       </w:pPr>
     </w:lvl>
   </w:abstractNum>
-  <w:abstractNum w:abstractNumId="46" w15:restartNumberingAfterBreak="0">
+  <w:abstractNum w:abstractNumId="47" w15:restartNumberingAfterBreak="0">
     <w:nsid w:val="566E7D59"/>
     <w:multiLevelType w:val="hybridMultilevel"/>
     <w:tmpl w:val="CA0A7744"/>
@@ -17294,7 +17942,7 @@
       </w:pPr>
     </w:lvl>
   </w:abstractNum>
-  <w:abstractNum w:abstractNumId="47" w15:restartNumberingAfterBreak="0">
+  <w:abstractNum w:abstractNumId="48" w15:restartNumberingAfterBreak="0">
     <w:nsid w:val="56862200"/>
     <w:multiLevelType w:val="hybridMultilevel"/>
     <w:tmpl w:val="D4FEAEFA"/>
@@ -17383,7 +18031,7 @@
       </w:pPr>
     </w:lvl>
   </w:abstractNum>
-  <w:abstractNum w:abstractNumId="48" w15:restartNumberingAfterBreak="0">
+  <w:abstractNum w:abstractNumId="49" w15:restartNumberingAfterBreak="0">
     <w:nsid w:val="59D80A6E"/>
     <w:multiLevelType w:val="hybridMultilevel"/>
     <w:tmpl w:val="4316FB60"/>
@@ -17472,7 +18120,7 @@
       </w:pPr>
     </w:lvl>
   </w:abstractNum>
-  <w:abstractNum w:abstractNumId="49" w15:restartNumberingAfterBreak="0">
+  <w:abstractNum w:abstractNumId="50" w15:restartNumberingAfterBreak="0">
     <w:nsid w:val="5A8E3C1C"/>
     <w:multiLevelType w:val="hybridMultilevel"/>
     <w:tmpl w:val="71460E38"/>
@@ -17561,7 +18209,7 @@
       </w:pPr>
     </w:lvl>
   </w:abstractNum>
-  <w:abstractNum w:abstractNumId="50" w15:restartNumberingAfterBreak="0">
+  <w:abstractNum w:abstractNumId="51" w15:restartNumberingAfterBreak="0">
     <w:nsid w:val="5AC45FAF"/>
     <w:multiLevelType w:val="hybridMultilevel"/>
     <w:tmpl w:val="607CF418"/>
@@ -17650,7 +18298,7 @@
       </w:pPr>
     </w:lvl>
   </w:abstractNum>
-  <w:abstractNum w:abstractNumId="51" w15:restartNumberingAfterBreak="0">
+  <w:abstractNum w:abstractNumId="52" w15:restartNumberingAfterBreak="0">
     <w:nsid w:val="5B2D163D"/>
     <w:multiLevelType w:val="hybridMultilevel"/>
     <w:tmpl w:val="AABEBFDA"/>
@@ -17739,7 +18387,7 @@
       </w:pPr>
     </w:lvl>
   </w:abstractNum>
-  <w:abstractNum w:abstractNumId="52" w15:restartNumberingAfterBreak="0">
+  <w:abstractNum w:abstractNumId="53" w15:restartNumberingAfterBreak="0">
     <w:nsid w:val="5BB5007E"/>
     <w:multiLevelType w:val="hybridMultilevel"/>
     <w:tmpl w:val="E056C760"/>
@@ -17828,7 +18476,7 @@
       </w:pPr>
     </w:lvl>
   </w:abstractNum>
-  <w:abstractNum w:abstractNumId="53" w15:restartNumberingAfterBreak="0">
+  <w:abstractNum w:abstractNumId="54" w15:restartNumberingAfterBreak="0">
     <w:nsid w:val="5FE93DD4"/>
     <w:multiLevelType w:val="hybridMultilevel"/>
     <w:tmpl w:val="D03E5902"/>
@@ -17917,7 +18565,7 @@
       </w:pPr>
     </w:lvl>
   </w:abstractNum>
-  <w:abstractNum w:abstractNumId="54" w15:restartNumberingAfterBreak="0">
+  <w:abstractNum w:abstractNumId="55" w15:restartNumberingAfterBreak="0">
     <w:nsid w:val="60F8486F"/>
     <w:multiLevelType w:val="hybridMultilevel"/>
     <w:tmpl w:val="AA8C6DAE"/>
@@ -18006,7 +18654,7 @@
       </w:pPr>
     </w:lvl>
   </w:abstractNum>
-  <w:abstractNum w:abstractNumId="55" w15:restartNumberingAfterBreak="0">
+  <w:abstractNum w:abstractNumId="56" w15:restartNumberingAfterBreak="0">
     <w:nsid w:val="64655293"/>
     <w:multiLevelType w:val="hybridMultilevel"/>
     <w:tmpl w:val="4896FB7A"/>
@@ -18095,7 +18743,7 @@
       </w:pPr>
     </w:lvl>
   </w:abstractNum>
-  <w:abstractNum w:abstractNumId="56" w15:restartNumberingAfterBreak="0">
+  <w:abstractNum w:abstractNumId="57" w15:restartNumberingAfterBreak="0">
     <w:nsid w:val="65D144E7"/>
     <w:multiLevelType w:val="hybridMultilevel"/>
     <w:tmpl w:val="4EC07B34"/>
@@ -18184,7 +18832,7 @@
       </w:pPr>
     </w:lvl>
   </w:abstractNum>
-  <w:abstractNum w:abstractNumId="57" w15:restartNumberingAfterBreak="0">
+  <w:abstractNum w:abstractNumId="58" w15:restartNumberingAfterBreak="0">
     <w:nsid w:val="6BB7104A"/>
     <w:multiLevelType w:val="hybridMultilevel"/>
     <w:tmpl w:val="B990648E"/>
@@ -18273,7 +18921,7 @@
       </w:pPr>
     </w:lvl>
   </w:abstractNum>
-  <w:abstractNum w:abstractNumId="58" w15:restartNumberingAfterBreak="0">
+  <w:abstractNum w:abstractNumId="59" w15:restartNumberingAfterBreak="0">
     <w:nsid w:val="6E87751D"/>
     <w:multiLevelType w:val="hybridMultilevel"/>
     <w:tmpl w:val="8898BDCA"/>
@@ -18362,7 +19010,7 @@
       </w:pPr>
     </w:lvl>
   </w:abstractNum>
-  <w:abstractNum w:abstractNumId="59" w15:restartNumberingAfterBreak="0">
+  <w:abstractNum w:abstractNumId="60" w15:restartNumberingAfterBreak="0">
     <w:nsid w:val="71BD32E2"/>
     <w:multiLevelType w:val="hybridMultilevel"/>
     <w:tmpl w:val="925AF862"/>
@@ -18451,7 +19099,7 @@
       </w:pPr>
     </w:lvl>
   </w:abstractNum>
-  <w:abstractNum w:abstractNumId="60" w15:restartNumberingAfterBreak="0">
+  <w:abstractNum w:abstractNumId="61" w15:restartNumberingAfterBreak="0">
     <w:nsid w:val="788A0749"/>
     <w:multiLevelType w:val="hybridMultilevel"/>
     <w:tmpl w:val="6C882C94"/>
@@ -18540,7 +19188,7 @@
       </w:pPr>
     </w:lvl>
   </w:abstractNum>
-  <w:abstractNum w:abstractNumId="61" w15:restartNumberingAfterBreak="0">
+  <w:abstractNum w:abstractNumId="62" w15:restartNumberingAfterBreak="0">
     <w:nsid w:val="7CC27371"/>
     <w:multiLevelType w:val="hybridMultilevel"/>
     <w:tmpl w:val="F042B658"/>
@@ -18629,7 +19277,7 @@
       </w:pPr>
     </w:lvl>
   </w:abstractNum>
-  <w:abstractNum w:abstractNumId="62" w15:restartNumberingAfterBreak="0">
+  <w:abstractNum w:abstractNumId="63" w15:restartNumberingAfterBreak="0">
     <w:nsid w:val="7F716592"/>
     <w:multiLevelType w:val="hybridMultilevel"/>
     <w:tmpl w:val="E8B8727E"/>
@@ -18719,31 +19367,31 @@
     </w:lvl>
   </w:abstractNum>
   <w:num w:numId="1">
-    <w:abstractNumId w:val="33"/>
+    <w:abstractNumId w:val="34"/>
   </w:num>
   <w:num w:numId="2">
-    <w:abstractNumId w:val="39"/>
+    <w:abstractNumId w:val="40"/>
   </w:num>
   <w:num w:numId="3">
-    <w:abstractNumId w:val="44"/>
+    <w:abstractNumId w:val="45"/>
   </w:num>
   <w:num w:numId="4">
-    <w:abstractNumId w:val="35"/>
+    <w:abstractNumId w:val="36"/>
   </w:num>
   <w:num w:numId="5">
-    <w:abstractNumId w:val="29"/>
+    <w:abstractNumId w:val="30"/>
   </w:num>
   <w:num w:numId="6">
-    <w:abstractNumId w:val="62"/>
+    <w:abstractNumId w:val="63"/>
   </w:num>
   <w:num w:numId="7">
-    <w:abstractNumId w:val="31"/>
+    <w:abstractNumId w:val="32"/>
   </w:num>
   <w:num w:numId="8">
     <w:abstractNumId w:val="16"/>
   </w:num>
   <w:num w:numId="9">
-    <w:abstractNumId w:val="59"/>
+    <w:abstractNumId w:val="60"/>
   </w:num>
   <w:num w:numId="10">
     <w:abstractNumId w:val="13"/>
@@ -18752,160 +19400,163 @@
     <w:abstractNumId w:val="5"/>
   </w:num>
   <w:num w:numId="12">
-    <w:abstractNumId w:val="60"/>
+    <w:abstractNumId w:val="61"/>
   </w:num>
   <w:num w:numId="13">
-    <w:abstractNumId w:val="45"/>
+    <w:abstractNumId w:val="46"/>
   </w:num>
   <w:num w:numId="14">
-    <w:abstractNumId w:val="25"/>
+    <w:abstractNumId w:val="26"/>
   </w:num>
   <w:num w:numId="15">
-    <w:abstractNumId w:val="50"/>
+    <w:abstractNumId w:val="51"/>
   </w:num>
   <w:num w:numId="16">
     <w:abstractNumId w:val="1"/>
   </w:num>
   <w:num w:numId="17">
-    <w:abstractNumId w:val="37"/>
+    <w:abstractNumId w:val="38"/>
   </w:num>
   <w:num w:numId="18">
-    <w:abstractNumId w:val="49"/>
+    <w:abstractNumId w:val="50"/>
   </w:num>
   <w:num w:numId="19">
-    <w:abstractNumId w:val="32"/>
+    <w:abstractNumId w:val="33"/>
   </w:num>
   <w:num w:numId="20">
-    <w:abstractNumId w:val="52"/>
+    <w:abstractNumId w:val="53"/>
   </w:num>
   <w:num w:numId="21">
-    <w:abstractNumId w:val="30"/>
+    <w:abstractNumId w:val="31"/>
   </w:num>
   <w:num w:numId="22">
     <w:abstractNumId w:val="4"/>
   </w:num>
   <w:num w:numId="23">
-    <w:abstractNumId w:val="47"/>
+    <w:abstractNumId w:val="48"/>
   </w:num>
   <w:num w:numId="24">
     <w:abstractNumId w:val="14"/>
   </w:num>
   <w:num w:numId="25">
-    <w:abstractNumId w:val="53"/>
+    <w:abstractNumId w:val="54"/>
   </w:num>
   <w:num w:numId="26">
-    <w:abstractNumId w:val="27"/>
+    <w:abstractNumId w:val="28"/>
   </w:num>
   <w:num w:numId="27">
-    <w:abstractNumId w:val="41"/>
+    <w:abstractNumId w:val="42"/>
   </w:num>
   <w:num w:numId="28">
-    <w:abstractNumId w:val="46"/>
+    <w:abstractNumId w:val="47"/>
   </w:num>
   <w:num w:numId="29">
     <w:abstractNumId w:val="8"/>
   </w:num>
   <w:num w:numId="30">
-    <w:abstractNumId w:val="21"/>
+    <w:abstractNumId w:val="22"/>
   </w:num>
   <w:num w:numId="31">
     <w:abstractNumId w:val="12"/>
   </w:num>
   <w:num w:numId="32">
-    <w:abstractNumId w:val="55"/>
+    <w:abstractNumId w:val="56"/>
   </w:num>
   <w:num w:numId="33">
     <w:abstractNumId w:val="3"/>
   </w:num>
   <w:num w:numId="34">
-    <w:abstractNumId w:val="36"/>
+    <w:abstractNumId w:val="37"/>
   </w:num>
   <w:num w:numId="35">
-    <w:abstractNumId w:val="57"/>
+    <w:abstractNumId w:val="58"/>
   </w:num>
   <w:num w:numId="36">
-    <w:abstractNumId w:val="40"/>
+    <w:abstractNumId w:val="41"/>
   </w:num>
   <w:num w:numId="37">
     <w:abstractNumId w:val="9"/>
   </w:num>
   <w:num w:numId="38">
-    <w:abstractNumId w:val="18"/>
+    <w:abstractNumId w:val="19"/>
   </w:num>
   <w:num w:numId="39">
-    <w:abstractNumId w:val="23"/>
+    <w:abstractNumId w:val="24"/>
   </w:num>
   <w:num w:numId="40">
-    <w:abstractNumId w:val="58"/>
+    <w:abstractNumId w:val="59"/>
   </w:num>
   <w:num w:numId="41">
-    <w:abstractNumId w:val="17"/>
+    <w:abstractNumId w:val="18"/>
   </w:num>
   <w:num w:numId="42">
     <w:abstractNumId w:val="0"/>
   </w:num>
   <w:num w:numId="43">
-    <w:abstractNumId w:val="42"/>
+    <w:abstractNumId w:val="43"/>
   </w:num>
   <w:num w:numId="44">
     <w:abstractNumId w:val="2"/>
   </w:num>
   <w:num w:numId="45">
-    <w:abstractNumId w:val="38"/>
+    <w:abstractNumId w:val="39"/>
   </w:num>
   <w:num w:numId="46">
     <w:abstractNumId w:val="6"/>
   </w:num>
   <w:num w:numId="47">
-    <w:abstractNumId w:val="54"/>
+    <w:abstractNumId w:val="55"/>
   </w:num>
   <w:num w:numId="48">
     <w:abstractNumId w:val="11"/>
   </w:num>
   <w:num w:numId="49">
-    <w:abstractNumId w:val="43"/>
+    <w:abstractNumId w:val="44"/>
   </w:num>
   <w:num w:numId="50">
-    <w:abstractNumId w:val="28"/>
+    <w:abstractNumId w:val="29"/>
   </w:num>
   <w:num w:numId="51">
-    <w:abstractNumId w:val="56"/>
+    <w:abstractNumId w:val="57"/>
   </w:num>
   <w:num w:numId="52">
     <w:abstractNumId w:val="7"/>
   </w:num>
   <w:num w:numId="53">
-    <w:abstractNumId w:val="22"/>
+    <w:abstractNumId w:val="23"/>
   </w:num>
   <w:num w:numId="54">
+    <w:abstractNumId w:val="21"/>
+  </w:num>
+  <w:num w:numId="55">
     <w:abstractNumId w:val="20"/>
   </w:num>
-  <w:num w:numId="55">
-    <w:abstractNumId w:val="19"/>
-  </w:num>
   <w:num w:numId="56">
-    <w:abstractNumId w:val="34"/>
+    <w:abstractNumId w:val="35"/>
   </w:num>
   <w:num w:numId="57">
     <w:abstractNumId w:val="15"/>
   </w:num>
   <w:num w:numId="58">
-    <w:abstractNumId w:val="61"/>
+    <w:abstractNumId w:val="62"/>
   </w:num>
   <w:num w:numId="59">
-    <w:abstractNumId w:val="51"/>
+    <w:abstractNumId w:val="52"/>
   </w:num>
   <w:num w:numId="60">
-    <w:abstractNumId w:val="24"/>
+    <w:abstractNumId w:val="25"/>
   </w:num>
   <w:num w:numId="61">
-    <w:abstractNumId w:val="26"/>
+    <w:abstractNumId w:val="27"/>
   </w:num>
   <w:num w:numId="62">
     <w:abstractNumId w:val="10"/>
   </w:num>
   <w:num w:numId="63">
-    <w:abstractNumId w:val="48"/>
+    <w:abstractNumId w:val="49"/>
+  </w:num>
+  <w:num w:numId="64">
+    <w:abstractNumId w:val="17"/>
   </w:num>
   <w:numIdMacAtCleanup w:val="59"/>
 </w:numbering>

--- a/Solution1.root/Book.UI/bin/x86/更新內容.docx
+++ b/Solution1.root/Book.UI/bin/x86/更新內容.docx
@@ -1525,47 +1525,11 @@
         </w:numPr>
         <w:ind w:firstLineChars="0"/>
       </w:pPr>
-      <w:proofErr w:type="gramStart"/>
-      <w:r>
-        <w:rPr>
-          <w:rFonts w:hint="eastAsia"/>
-        </w:rPr>
-        <w:t>採</w:t>
-      </w:r>
-      <w:proofErr w:type="gramEnd"/>
-      <w:r>
-        <w:rPr>
-          <w:rFonts w:hint="eastAsia"/>
-        </w:rPr>
-        <w:t>購</w:t>
-      </w:r>
-      <w:proofErr w:type="gramStart"/>
-      <w:r>
-        <w:rPr>
-          <w:rFonts w:hint="eastAsia"/>
-        </w:rPr>
-        <w:t>單</w:t>
-      </w:r>
-      <w:proofErr w:type="gramEnd"/>
-      <w:r>
-        <w:rPr>
-          <w:rFonts w:hint="eastAsia"/>
-        </w:rPr>
-        <w:t>列印格式添加</w:t>
-      </w:r>
-      <w:proofErr w:type="gramStart"/>
-      <w:r>
-        <w:rPr>
-          <w:rFonts w:hint="eastAsia"/>
-        </w:rPr>
-        <w:t>內</w:t>
-      </w:r>
-      <w:proofErr w:type="gramEnd"/>
-      <w:r>
-        <w:rPr>
-          <w:rFonts w:hint="eastAsia"/>
-        </w:rPr>
-        <w:t>容。</w:t>
+      <w:r>
+        <w:rPr>
+          <w:rFonts w:hint="eastAsia"/>
+        </w:rPr>
+        <w:t>採購單列印格式添加內容。</w:t>
       </w:r>
     </w:p>
     <w:p/>
@@ -1590,19 +1554,11 @@
         </w:numPr>
         <w:ind w:firstLineChars="0"/>
       </w:pPr>
-      <w:proofErr w:type="gramStart"/>
-      <w:r>
-        <w:rPr>
-          <w:rFonts w:hint="eastAsia"/>
-        </w:rPr>
-        <w:t>庫</w:t>
-      </w:r>
-      <w:proofErr w:type="gramEnd"/>
-      <w:r>
-        <w:rPr>
-          <w:rFonts w:hint="eastAsia"/>
-        </w:rPr>
-        <w:t>存盤點</w:t>
+      <w:r>
+        <w:rPr>
+          <w:rFonts w:hint="eastAsia"/>
+        </w:rPr>
+        <w:t>庫存盤點</w:t>
       </w:r>
       <w:r>
         <w:rPr>
@@ -1647,19 +1603,11 @@
         </w:rPr>
         <w:t>BOM</w:t>
       </w:r>
-      <w:proofErr w:type="gramStart"/>
-      <w:r>
-        <w:rPr>
-          <w:rFonts w:hint="eastAsia"/>
-        </w:rPr>
-        <w:t>單樹狀</w:t>
-      </w:r>
-      <w:proofErr w:type="gramEnd"/>
-      <w:r>
-        <w:rPr>
-          <w:rFonts w:hint="eastAsia"/>
-        </w:rPr>
-        <w:t>列表顯示優化</w:t>
+      <w:r>
+        <w:rPr>
+          <w:rFonts w:hint="eastAsia"/>
+        </w:rPr>
+        <w:t>單樹狀列表顯示優化</w:t>
       </w:r>
     </w:p>
     <w:p>
@@ -1677,61 +1625,11 @@
         </w:rPr>
         <w:t>BOM</w:t>
       </w:r>
-      <w:proofErr w:type="gramStart"/>
-      <w:r>
-        <w:rPr>
-          <w:rFonts w:hint="eastAsia"/>
-        </w:rPr>
-        <w:t>單</w:t>
-      </w:r>
-      <w:proofErr w:type="gramEnd"/>
-      <w:r>
-        <w:rPr>
-          <w:rFonts w:hint="eastAsia"/>
-        </w:rPr>
-        <w:t>增加“主件”，點</w:t>
-      </w:r>
-      <w:proofErr w:type="gramStart"/>
-      <w:r>
-        <w:rPr>
-          <w:rFonts w:hint="eastAsia"/>
-        </w:rPr>
-        <w:t>擊</w:t>
-      </w:r>
-      <w:proofErr w:type="gramEnd"/>
-      <w:r>
-        <w:rPr>
-          <w:rFonts w:hint="eastAsia"/>
-        </w:rPr>
-        <w:t>“主件</w:t>
-      </w:r>
-      <w:proofErr w:type="gramStart"/>
-      <w:r>
-        <w:rPr>
-          <w:rFonts w:hint="eastAsia"/>
-        </w:rPr>
-        <w:t>一</w:t>
-      </w:r>
-      <w:proofErr w:type="gramEnd"/>
-      <w:r>
-        <w:rPr>
-          <w:rFonts w:hint="eastAsia"/>
-        </w:rPr>
-        <w:t>覽”后只顯示“主件”打勾</w:t>
-      </w:r>
-      <w:proofErr w:type="gramStart"/>
-      <w:r>
-        <w:rPr>
-          <w:rFonts w:hint="eastAsia"/>
-        </w:rPr>
-        <w:t>狀</w:t>
-      </w:r>
-      <w:proofErr w:type="gramEnd"/>
-      <w:r>
-        <w:rPr>
-          <w:rFonts w:hint="eastAsia"/>
-        </w:rPr>
-        <w:t>態的列表。</w:t>
+      <w:r>
+        <w:rPr>
+          <w:rFonts w:hint="eastAsia"/>
+        </w:rPr>
+        <w:t>單增加“主件”，點擊“主件一覽”后只顯示“主件”打勾狀態的列表。</w:t>
       </w:r>
     </w:p>
     <w:p/>
@@ -1776,147 +1674,7 @@
         <w:rPr>
           <w:rFonts w:hint="eastAsia"/>
         </w:rPr>
-        <w:t>，</w:t>
-      </w:r>
-      <w:proofErr w:type="gramStart"/>
-      <w:r>
-        <w:rPr>
-          <w:rFonts w:hint="eastAsia"/>
-        </w:rPr>
-        <w:t>一</w:t>
-      </w:r>
-      <w:proofErr w:type="gramEnd"/>
-      <w:r>
-        <w:rPr>
-          <w:rFonts w:hint="eastAsia"/>
-        </w:rPr>
-        <w:t>開始領料</w:t>
-      </w:r>
-      <w:proofErr w:type="gramStart"/>
-      <w:r>
-        <w:rPr>
-          <w:rFonts w:hint="eastAsia"/>
-        </w:rPr>
-        <w:t>單</w:t>
-      </w:r>
-      <w:proofErr w:type="gramEnd"/>
-      <w:r>
-        <w:rPr>
-          <w:rFonts w:hint="eastAsia"/>
-        </w:rPr>
-        <w:t>已分配</w:t>
-      </w:r>
-      <w:proofErr w:type="gramStart"/>
-      <w:r>
-        <w:rPr>
-          <w:rFonts w:hint="eastAsia"/>
-        </w:rPr>
-        <w:t>數</w:t>
-      </w:r>
-      <w:proofErr w:type="gramEnd"/>
-      <w:r>
-        <w:rPr>
-          <w:rFonts w:hint="eastAsia"/>
-        </w:rPr>
-        <w:t>量保存后不</w:t>
-      </w:r>
-      <w:proofErr w:type="gramStart"/>
-      <w:r>
-        <w:rPr>
-          <w:rFonts w:hint="eastAsia"/>
-        </w:rPr>
-        <w:t>會</w:t>
-      </w:r>
-      <w:proofErr w:type="gramEnd"/>
-      <w:r>
-        <w:rPr>
-          <w:rFonts w:hint="eastAsia"/>
-        </w:rPr>
-        <w:t>改變，</w:t>
-      </w:r>
-      <w:proofErr w:type="gramStart"/>
-      <w:r>
-        <w:rPr>
-          <w:rFonts w:hint="eastAsia"/>
-        </w:rPr>
-        <w:t>後來</w:t>
-      </w:r>
-      <w:proofErr w:type="gramEnd"/>
-      <w:r>
-        <w:rPr>
-          <w:rFonts w:hint="eastAsia"/>
-        </w:rPr>
-        <w:t>改</w:t>
-      </w:r>
-      <w:proofErr w:type="gramStart"/>
-      <w:r>
-        <w:rPr>
-          <w:rFonts w:hint="eastAsia"/>
-        </w:rPr>
-        <w:t>為</w:t>
-      </w:r>
-      <w:proofErr w:type="gramEnd"/>
-      <w:r>
-        <w:rPr>
-          <w:rFonts w:hint="eastAsia"/>
-        </w:rPr>
-        <w:t>隨著出倉</w:t>
-      </w:r>
-      <w:proofErr w:type="gramStart"/>
-      <w:r>
-        <w:rPr>
-          <w:rFonts w:hint="eastAsia"/>
-        </w:rPr>
-        <w:t>數</w:t>
-      </w:r>
-      <w:proofErr w:type="gramEnd"/>
-      <w:r>
-        <w:rPr>
-          <w:rFonts w:hint="eastAsia"/>
-        </w:rPr>
-        <w:t>量自</w:t>
-      </w:r>
-      <w:proofErr w:type="gramStart"/>
-      <w:r>
-        <w:rPr>
-          <w:rFonts w:hint="eastAsia"/>
-        </w:rPr>
-        <w:t>動</w:t>
-      </w:r>
-      <w:proofErr w:type="gramEnd"/>
-      <w:r>
-        <w:rPr>
-          <w:rFonts w:hint="eastAsia"/>
-        </w:rPr>
-        <w:t>變化，此次修改沒有考慮到同一張領料</w:t>
-      </w:r>
-      <w:proofErr w:type="gramStart"/>
-      <w:r>
-        <w:rPr>
-          <w:rFonts w:hint="eastAsia"/>
-        </w:rPr>
-        <w:t>單</w:t>
-      </w:r>
-      <w:proofErr w:type="gramEnd"/>
-      <w:r>
-        <w:rPr>
-          <w:rFonts w:hint="eastAsia"/>
-        </w:rPr>
-        <w:t>同一個商品出現一次以上，</w:t>
-      </w:r>
-      <w:proofErr w:type="gramStart"/>
-      <w:r>
-        <w:rPr>
-          <w:rFonts w:hint="eastAsia"/>
-        </w:rPr>
-        <w:t>導</w:t>
-      </w:r>
-      <w:proofErr w:type="gramEnd"/>
-      <w:r>
-        <w:rPr>
-          <w:rFonts w:hint="eastAsia"/>
-        </w:rPr>
-        <w:t>致“已分配量”錯誤，現修正這個</w:t>
+        <w:t>，一開始領料單已分配數量保存后不會改變，後來改為隨著出倉數量自動變化，此次修改沒有考慮到同一張領料單同一個商品出現一次以上，導致“已分配量”錯誤，現修正這個</w:t>
       </w:r>
       <w:proofErr w:type="spellStart"/>
       <w:r>
@@ -11935,25 +11693,7 @@
           <w:color w:val="000000"/>
           <w:szCs w:val="21"/>
         </w:rPr>
-        <w:t>單”可連接到</w:t>
-      </w:r>
-      <w:proofErr w:type="gramStart"/>
-      <w:r>
-        <w:rPr>
-          <w:rFonts w:ascii="Calibri" w:hAnsi="Calibri" w:cs="Calibri" w:hint="eastAsia"/>
-          <w:color w:val="000000"/>
-          <w:szCs w:val="21"/>
-        </w:rPr>
-        <w:t>對應</w:t>
-      </w:r>
-      <w:proofErr w:type="gramEnd"/>
-      <w:r>
-        <w:rPr>
-          <w:rFonts w:ascii="Calibri" w:hAnsi="Calibri" w:cs="Calibri" w:hint="eastAsia"/>
-          <w:color w:val="000000"/>
-          <w:szCs w:val="21"/>
-        </w:rPr>
-        <w:t>的</w:t>
+        <w:t>單”可連接到對應的</w:t>
       </w:r>
       <w:r>
         <w:rPr>
@@ -12076,54 +11816,8 @@
           <w:color w:val="000000"/>
           <w:szCs w:val="21"/>
         </w:rPr>
-        <w:t>修</w:t>
-      </w:r>
-      <w:proofErr w:type="gramStart"/>
-      <w:r>
-        <w:rPr>
-          <w:rFonts w:ascii="Calibri" w:hAnsi="Calibri" w:cs="Calibri" w:hint="eastAsia"/>
-          <w:color w:val="000000"/>
-          <w:szCs w:val="21"/>
-        </w:rPr>
-        <w:t>復</w:t>
-      </w:r>
-      <w:proofErr w:type="gramEnd"/>
-      <w:r>
-        <w:rPr>
-          <w:rFonts w:ascii="Calibri" w:hAnsi="Calibri" w:cs="Calibri" w:hint="eastAsia"/>
-          <w:color w:val="000000"/>
-          <w:szCs w:val="21"/>
-        </w:rPr>
-        <w:t>客</w:t>
-      </w:r>
-      <w:proofErr w:type="gramStart"/>
-      <w:r>
-        <w:rPr>
-          <w:rFonts w:ascii="Calibri" w:hAnsi="Calibri" w:cs="Calibri" w:hint="eastAsia"/>
-          <w:color w:val="000000"/>
-          <w:szCs w:val="21"/>
-        </w:rPr>
-        <w:t>戶</w:t>
-      </w:r>
-      <w:proofErr w:type="gramEnd"/>
-      <w:r>
-        <w:rPr>
-          <w:rFonts w:ascii="Calibri" w:hAnsi="Calibri" w:cs="Calibri" w:hint="eastAsia"/>
-          <w:color w:val="000000"/>
-          <w:szCs w:val="21"/>
-        </w:rPr>
-        <w:t>訂</w:t>
-      </w:r>
-      <w:proofErr w:type="gramStart"/>
-      <w:r>
-        <w:rPr>
-          <w:rFonts w:ascii="Calibri" w:hAnsi="Calibri" w:cs="Calibri" w:hint="eastAsia"/>
-          <w:color w:val="000000"/>
-          <w:szCs w:val="21"/>
-        </w:rPr>
-        <w:t>單</w:t>
-      </w:r>
-      <w:proofErr w:type="gramEnd"/>
+        <w:t>修復客戶訂單</w:t>
+      </w:r>
       <w:r>
         <w:rPr>
           <w:rFonts w:ascii="Calibri" w:hAnsi="Calibri" w:cs="Calibri" w:hint="eastAsia"/>
@@ -12593,61 +12287,7 @@
           <w:color w:val="000000"/>
           <w:szCs w:val="21"/>
         </w:rPr>
-        <w:t>客</w:t>
-      </w:r>
-      <w:proofErr w:type="gramStart"/>
-      <w:r>
-        <w:rPr>
-          <w:rFonts w:ascii="Calibri" w:hAnsi="Calibri" w:cs="Calibri" w:hint="eastAsia"/>
-          <w:color w:val="000000"/>
-          <w:szCs w:val="21"/>
-        </w:rPr>
-        <w:t>戶</w:t>
-      </w:r>
-      <w:proofErr w:type="gramEnd"/>
-      <w:r>
-        <w:rPr>
-          <w:rFonts w:ascii="Calibri" w:hAnsi="Calibri" w:cs="Calibri" w:hint="eastAsia"/>
-          <w:color w:val="000000"/>
-          <w:szCs w:val="21"/>
-        </w:rPr>
-        <w:t>訂</w:t>
-      </w:r>
-      <w:proofErr w:type="gramStart"/>
-      <w:r>
-        <w:rPr>
-          <w:rFonts w:ascii="Calibri" w:hAnsi="Calibri" w:cs="Calibri" w:hint="eastAsia"/>
-          <w:color w:val="000000"/>
-          <w:szCs w:val="21"/>
-        </w:rPr>
-        <w:t>單</w:t>
-      </w:r>
-      <w:proofErr w:type="gramEnd"/>
-      <w:r>
-        <w:rPr>
-          <w:rFonts w:ascii="Calibri" w:hAnsi="Calibri" w:cs="Calibri" w:hint="eastAsia"/>
-          <w:color w:val="000000"/>
-          <w:szCs w:val="21"/>
-        </w:rPr>
-        <w:t>中的出貨</w:t>
-      </w:r>
-      <w:proofErr w:type="gramStart"/>
-      <w:r>
-        <w:rPr>
-          <w:rFonts w:ascii="Calibri" w:hAnsi="Calibri" w:cs="Calibri" w:hint="eastAsia"/>
-          <w:color w:val="000000"/>
-          <w:szCs w:val="21"/>
-        </w:rPr>
-        <w:t>單</w:t>
-      </w:r>
-      <w:proofErr w:type="gramEnd"/>
-      <w:r>
-        <w:rPr>
-          <w:rFonts w:ascii="Calibri" w:hAnsi="Calibri" w:cs="Calibri" w:hint="eastAsia"/>
-          <w:color w:val="000000"/>
-          <w:szCs w:val="21"/>
-        </w:rPr>
-        <w:t>記錄增加出貨日期</w:t>
+        <w:t>客戶訂單中的出貨單記錄增加出貨日期</w:t>
       </w:r>
     </w:p>
     <w:p>
@@ -12771,25 +12411,7 @@
           <w:color w:val="000000"/>
           <w:szCs w:val="21"/>
         </w:rPr>
-        <w:t>增加</w:t>
-      </w:r>
-      <w:proofErr w:type="gramStart"/>
-      <w:r>
-        <w:rPr>
-          <w:rFonts w:ascii="Calibri" w:hAnsi="Calibri" w:cs="Calibri" w:hint="eastAsia"/>
-          <w:color w:val="000000"/>
-          <w:szCs w:val="21"/>
-        </w:rPr>
-        <w:t>單據</w:t>
-      </w:r>
-      <w:proofErr w:type="gramEnd"/>
-      <w:r>
-        <w:rPr>
-          <w:rFonts w:ascii="Calibri" w:hAnsi="Calibri" w:cs="Calibri" w:hint="eastAsia"/>
-          <w:color w:val="000000"/>
-          <w:szCs w:val="21"/>
-        </w:rPr>
-        <w:t>“銷售管理</w:t>
+        <w:t>增加單據“銷售管理</w:t>
       </w:r>
       <w:r>
         <w:rPr>
@@ -12834,25 +12456,7 @@
           <w:color w:val="000000"/>
           <w:szCs w:val="21"/>
         </w:rPr>
-        <w:t>按照提供的資料有</w:t>
-      </w:r>
-      <w:proofErr w:type="gramStart"/>
-      <w:r>
-        <w:rPr>
-          <w:rFonts w:ascii="Calibri" w:hAnsi="Calibri" w:cs="Calibri" w:hint="eastAsia"/>
-          <w:color w:val="000000"/>
-          <w:szCs w:val="21"/>
-        </w:rPr>
-        <w:t>兩</w:t>
-      </w:r>
-      <w:proofErr w:type="gramEnd"/>
-      <w:r>
-        <w:rPr>
-          <w:rFonts w:ascii="Calibri" w:hAnsi="Calibri" w:cs="Calibri" w:hint="eastAsia"/>
-          <w:color w:val="000000"/>
-          <w:szCs w:val="21"/>
-        </w:rPr>
-        <w:t>處修改：</w:t>
+        <w:t>按照提供的資料有兩處修改：</w:t>
       </w:r>
     </w:p>
     <w:p>
@@ -12879,43 +12483,7 @@
           <w:color w:val="000000"/>
           <w:szCs w:val="21"/>
         </w:rPr>
-        <w:t>，改</w:t>
-      </w:r>
-      <w:proofErr w:type="gramStart"/>
-      <w:r>
-        <w:rPr>
-          <w:rFonts w:ascii="Calibri" w:hAnsi="Calibri" w:cs="Calibri" w:hint="eastAsia"/>
-          <w:color w:val="000000"/>
-          <w:szCs w:val="21"/>
-        </w:rPr>
-        <w:t>為帶</w:t>
-      </w:r>
-      <w:proofErr w:type="gramEnd"/>
-      <w:r>
-        <w:rPr>
-          <w:rFonts w:ascii="Calibri" w:hAnsi="Calibri" w:cs="Calibri" w:hint="eastAsia"/>
-          <w:color w:val="000000"/>
-          <w:szCs w:val="21"/>
-        </w:rPr>
-        <w:t>客</w:t>
-      </w:r>
-      <w:proofErr w:type="gramStart"/>
-      <w:r>
-        <w:rPr>
-          <w:rFonts w:ascii="Calibri" w:hAnsi="Calibri" w:cs="Calibri" w:hint="eastAsia"/>
-          <w:color w:val="000000"/>
-          <w:szCs w:val="21"/>
-        </w:rPr>
-        <w:t>戶</w:t>
-      </w:r>
-      <w:proofErr w:type="gramEnd"/>
-      <w:r>
-        <w:rPr>
-          <w:rFonts w:ascii="Calibri" w:hAnsi="Calibri" w:cs="Calibri" w:hint="eastAsia"/>
-          <w:color w:val="000000"/>
-          <w:szCs w:val="21"/>
-        </w:rPr>
-        <w:t>的“交易條件”</w:t>
+        <w:t>，改為帶客戶的“交易條件”</w:t>
       </w:r>
     </w:p>
     <w:p>
@@ -12968,43 +12536,7 @@
           <w:color w:val="000000"/>
           <w:szCs w:val="21"/>
         </w:rPr>
-        <w:t>改</w:t>
-      </w:r>
-      <w:proofErr w:type="gramStart"/>
-      <w:r>
-        <w:rPr>
-          <w:rFonts w:ascii="Calibri" w:hAnsi="Calibri" w:cs="Calibri" w:hint="eastAsia"/>
-          <w:color w:val="000000"/>
-          <w:szCs w:val="21"/>
-        </w:rPr>
-        <w:t>為帶</w:t>
-      </w:r>
-      <w:proofErr w:type="gramEnd"/>
-      <w:r>
-        <w:rPr>
-          <w:rFonts w:ascii="Calibri" w:hAnsi="Calibri" w:cs="Calibri" w:hint="eastAsia"/>
-          <w:color w:val="000000"/>
-          <w:szCs w:val="21"/>
-        </w:rPr>
-        <w:t>客</w:t>
-      </w:r>
-      <w:proofErr w:type="gramStart"/>
-      <w:r>
-        <w:rPr>
-          <w:rFonts w:ascii="Calibri" w:hAnsi="Calibri" w:cs="Calibri" w:hint="eastAsia"/>
-          <w:color w:val="000000"/>
-          <w:szCs w:val="21"/>
-        </w:rPr>
-        <w:t>戶</w:t>
-      </w:r>
-      <w:proofErr w:type="gramEnd"/>
-      <w:r>
-        <w:rPr>
-          <w:rFonts w:ascii="Calibri" w:hAnsi="Calibri" w:cs="Calibri" w:hint="eastAsia"/>
-          <w:color w:val="000000"/>
-          <w:szCs w:val="21"/>
-        </w:rPr>
-        <w:t>的“付款條件</w:t>
+        <w:t>改為帶客戶的“付款條件</w:t>
       </w:r>
       <w:bookmarkEnd w:id="16"/>
     </w:p>
@@ -13018,23 +12550,13 @@
           <w:szCs w:val="21"/>
         </w:rPr>
       </w:pPr>
-      <w:proofErr w:type="gramStart"/>
-      <w:r>
-        <w:rPr>
-          <w:rFonts w:ascii="Calibri" w:hAnsi="Calibri" w:cs="Calibri" w:hint="eastAsia"/>
-          <w:color w:val="000000"/>
-          <w:szCs w:val="21"/>
-        </w:rPr>
-        <w:t>單據</w:t>
-      </w:r>
-      <w:proofErr w:type="gramEnd"/>
-      <w:r>
-        <w:rPr>
-          <w:rFonts w:ascii="Calibri" w:hAnsi="Calibri" w:cs="Calibri" w:hint="eastAsia"/>
-          <w:color w:val="000000"/>
-          <w:szCs w:val="21"/>
-        </w:rPr>
-        <w:t>中的“</w:t>
+      <w:r>
+        <w:rPr>
+          <w:rFonts w:ascii="Calibri" w:hAnsi="Calibri" w:cs="Calibri" w:hint="eastAsia"/>
+          <w:color w:val="000000"/>
+          <w:szCs w:val="21"/>
+        </w:rPr>
+        <w:t>單據中的“</w:t>
       </w:r>
       <w:r>
         <w:rPr>
@@ -13050,25 +12572,7 @@
           <w:color w:val="000000"/>
           <w:szCs w:val="21"/>
         </w:rPr>
-        <w:t>”請在</w:t>
-      </w:r>
-      <w:proofErr w:type="gramStart"/>
-      <w:r>
-        <w:rPr>
-          <w:rFonts w:ascii="Calibri" w:hAnsi="Calibri" w:cs="Calibri" w:hint="eastAsia"/>
-          <w:color w:val="000000"/>
-          <w:szCs w:val="21"/>
-        </w:rPr>
-        <w:t>會</w:t>
-      </w:r>
-      <w:proofErr w:type="gramEnd"/>
-      <w:r>
-        <w:rPr>
-          <w:rFonts w:ascii="Calibri" w:hAnsi="Calibri" w:cs="Calibri" w:hint="eastAsia"/>
-          <w:color w:val="000000"/>
-          <w:szCs w:val="21"/>
-        </w:rPr>
-        <w:t>計管理</w:t>
+        <w:t>”請在會計管理</w:t>
       </w:r>
       <w:r>
         <w:rPr>
@@ -13216,108 +12720,8 @@
           <w:color w:val="000000"/>
           <w:szCs w:val="21"/>
         </w:rPr>
-        <w:t>客</w:t>
-      </w:r>
-      <w:proofErr w:type="gramStart"/>
-      <w:r>
-        <w:rPr>
-          <w:rFonts w:ascii="Calibri" w:hAnsi="Calibri" w:cs="Calibri" w:hint="eastAsia"/>
-          <w:color w:val="000000"/>
-          <w:szCs w:val="21"/>
-        </w:rPr>
-        <w:t>戶</w:t>
-      </w:r>
-      <w:proofErr w:type="gramEnd"/>
-      <w:r>
-        <w:rPr>
-          <w:rFonts w:ascii="Calibri" w:hAnsi="Calibri" w:cs="Calibri" w:hint="eastAsia"/>
-          <w:color w:val="000000"/>
-          <w:szCs w:val="21"/>
-        </w:rPr>
-        <w:t>訂</w:t>
-      </w:r>
-      <w:proofErr w:type="gramStart"/>
-      <w:r>
-        <w:rPr>
-          <w:rFonts w:ascii="Calibri" w:hAnsi="Calibri" w:cs="Calibri" w:hint="eastAsia"/>
-          <w:color w:val="000000"/>
-          <w:szCs w:val="21"/>
-        </w:rPr>
-        <w:t>單</w:t>
-      </w:r>
-      <w:proofErr w:type="gramEnd"/>
-      <w:r>
-        <w:rPr>
-          <w:rFonts w:ascii="Calibri" w:hAnsi="Calibri" w:cs="Calibri" w:hint="eastAsia"/>
-          <w:color w:val="000000"/>
-          <w:szCs w:val="21"/>
-        </w:rPr>
-        <w:t>中的“已出貨</w:t>
-      </w:r>
-      <w:proofErr w:type="gramStart"/>
-      <w:r>
-        <w:rPr>
-          <w:rFonts w:ascii="Calibri" w:hAnsi="Calibri" w:cs="Calibri" w:hint="eastAsia"/>
-          <w:color w:val="000000"/>
-          <w:szCs w:val="21"/>
-        </w:rPr>
-        <w:t>數</w:t>
-      </w:r>
-      <w:proofErr w:type="gramEnd"/>
-      <w:r>
-        <w:rPr>
-          <w:rFonts w:ascii="Calibri" w:hAnsi="Calibri" w:cs="Calibri" w:hint="eastAsia"/>
-          <w:color w:val="000000"/>
-          <w:szCs w:val="21"/>
-        </w:rPr>
-        <w:t>量”改</w:t>
-      </w:r>
-      <w:proofErr w:type="gramStart"/>
-      <w:r>
-        <w:rPr>
-          <w:rFonts w:ascii="Calibri" w:hAnsi="Calibri" w:cs="Calibri" w:hint="eastAsia"/>
-          <w:color w:val="000000"/>
-          <w:szCs w:val="21"/>
-        </w:rPr>
-        <w:t>為</w:t>
-      </w:r>
-      <w:proofErr w:type="gramEnd"/>
-      <w:r>
-        <w:rPr>
-          <w:rFonts w:ascii="Calibri" w:hAnsi="Calibri" w:cs="Calibri" w:hint="eastAsia"/>
-          <w:color w:val="000000"/>
-          <w:szCs w:val="21"/>
-        </w:rPr>
-        <w:t>“未出貨</w:t>
-      </w:r>
-      <w:proofErr w:type="gramStart"/>
-      <w:r>
-        <w:rPr>
-          <w:rFonts w:ascii="Calibri" w:hAnsi="Calibri" w:cs="Calibri" w:hint="eastAsia"/>
-          <w:color w:val="000000"/>
-          <w:szCs w:val="21"/>
-        </w:rPr>
-        <w:t>數</w:t>
-      </w:r>
-      <w:proofErr w:type="gramEnd"/>
-      <w:r>
-        <w:rPr>
-          <w:rFonts w:ascii="Calibri" w:hAnsi="Calibri" w:cs="Calibri" w:hint="eastAsia"/>
-          <w:color w:val="000000"/>
-          <w:szCs w:val="21"/>
-        </w:rPr>
-        <w:t>量”，大</w:t>
-      </w:r>
-      <w:proofErr w:type="gramStart"/>
-      <w:r>
-        <w:rPr>
-          <w:rFonts w:ascii="Calibri" w:hAnsi="Calibri" w:cs="Calibri" w:hint="eastAsia"/>
-          <w:color w:val="000000"/>
-          <w:szCs w:val="21"/>
-        </w:rPr>
-        <w:t>於</w:t>
-      </w:r>
-      <w:proofErr w:type="gramEnd"/>
+        <w:t>客戶訂單中的“已出貨數量”改為“未出貨數量”，大於</w:t>
+      </w:r>
       <w:r>
         <w:rPr>
           <w:rFonts w:ascii="Calibri" w:hAnsi="Calibri" w:cs="Calibri" w:hint="eastAsia"/>
@@ -13355,61 +12759,7 @@
           <w:color w:val="000000"/>
           <w:szCs w:val="21"/>
         </w:rPr>
-        <w:t>客</w:t>
-      </w:r>
-      <w:proofErr w:type="gramStart"/>
-      <w:r>
-        <w:rPr>
-          <w:rFonts w:ascii="Calibri" w:hAnsi="Calibri" w:cs="Calibri" w:hint="eastAsia"/>
-          <w:color w:val="000000"/>
-          <w:szCs w:val="21"/>
-        </w:rPr>
-        <w:t>戶</w:t>
-      </w:r>
-      <w:proofErr w:type="gramEnd"/>
-      <w:r>
-        <w:rPr>
-          <w:rFonts w:ascii="Calibri" w:hAnsi="Calibri" w:cs="Calibri" w:hint="eastAsia"/>
-          <w:color w:val="000000"/>
-          <w:szCs w:val="21"/>
-        </w:rPr>
-        <w:t>訂</w:t>
-      </w:r>
-      <w:proofErr w:type="gramStart"/>
-      <w:r>
-        <w:rPr>
-          <w:rFonts w:ascii="Calibri" w:hAnsi="Calibri" w:cs="Calibri" w:hint="eastAsia"/>
-          <w:color w:val="000000"/>
-          <w:szCs w:val="21"/>
-        </w:rPr>
-        <w:t>單</w:t>
-      </w:r>
-      <w:proofErr w:type="gramEnd"/>
-      <w:r>
-        <w:rPr>
-          <w:rFonts w:ascii="Calibri" w:hAnsi="Calibri" w:cs="Calibri" w:hint="eastAsia"/>
-          <w:color w:val="000000"/>
-          <w:szCs w:val="21"/>
-        </w:rPr>
-        <w:t>中的“出貨</w:t>
-      </w:r>
-      <w:proofErr w:type="gramStart"/>
-      <w:r>
-        <w:rPr>
-          <w:rFonts w:ascii="Calibri" w:hAnsi="Calibri" w:cs="Calibri" w:hint="eastAsia"/>
-          <w:color w:val="000000"/>
-          <w:szCs w:val="21"/>
-        </w:rPr>
-        <w:t>單</w:t>
-      </w:r>
-      <w:proofErr w:type="gramEnd"/>
-      <w:r>
-        <w:rPr>
-          <w:rFonts w:ascii="Calibri" w:hAnsi="Calibri" w:cs="Calibri" w:hint="eastAsia"/>
-          <w:color w:val="000000"/>
-          <w:szCs w:val="21"/>
-        </w:rPr>
-        <w:t>明細”中增加</w:t>
+        <w:t>客戶訂單中的“出貨單明細”中增加</w:t>
       </w:r>
       <w:r>
         <w:rPr>
@@ -13440,25 +12790,7 @@
           <w:color w:val="000000"/>
           <w:szCs w:val="21"/>
         </w:rPr>
-        <w:t>出貨</w:t>
-      </w:r>
-      <w:proofErr w:type="gramStart"/>
-      <w:r>
-        <w:rPr>
-          <w:rFonts w:ascii="Calibri" w:hAnsi="Calibri" w:cs="Calibri" w:hint="eastAsia"/>
-          <w:color w:val="000000"/>
-          <w:szCs w:val="21"/>
-        </w:rPr>
-        <w:t>單</w:t>
-      </w:r>
-      <w:proofErr w:type="gramEnd"/>
-      <w:r>
-        <w:rPr>
-          <w:rFonts w:ascii="Calibri" w:hAnsi="Calibri" w:cs="Calibri" w:hint="eastAsia"/>
-          <w:color w:val="000000"/>
-          <w:szCs w:val="21"/>
-        </w:rPr>
-        <w:t>中增加“</w:t>
+        <w:t>出貨單中增加“</w:t>
       </w:r>
       <w:r>
         <w:rPr>
@@ -13497,25 +12829,7 @@
           <w:color w:val="000000"/>
           <w:szCs w:val="21"/>
         </w:rPr>
-        <w:t>出貨</w:t>
-      </w:r>
-      <w:proofErr w:type="gramStart"/>
-      <w:r>
-        <w:rPr>
-          <w:rFonts w:ascii="Calibri" w:hAnsi="Calibri" w:cs="Calibri" w:hint="eastAsia"/>
-          <w:color w:val="000000"/>
-          <w:szCs w:val="21"/>
-        </w:rPr>
-        <w:t>單</w:t>
-      </w:r>
-      <w:proofErr w:type="gramEnd"/>
-      <w:r>
-        <w:rPr>
-          <w:rFonts w:ascii="Calibri" w:hAnsi="Calibri" w:cs="Calibri" w:hint="eastAsia"/>
-          <w:color w:val="000000"/>
-          <w:szCs w:val="21"/>
-        </w:rPr>
-        <w:t>歷史出貨記錄按照所給資料修改</w:t>
+        <w:t>出貨單歷史出貨記錄按照所給資料修改</w:t>
       </w:r>
     </w:p>
     <w:p>
@@ -13538,25 +12852,7 @@
           <w:color w:val="000000"/>
           <w:szCs w:val="21"/>
         </w:rPr>
-        <w:t>出貨</w:t>
-      </w:r>
-      <w:proofErr w:type="gramStart"/>
-      <w:r>
-        <w:rPr>
-          <w:rFonts w:ascii="Calibri" w:hAnsi="Calibri" w:cs="Calibri" w:hint="eastAsia"/>
-          <w:color w:val="000000"/>
-          <w:szCs w:val="21"/>
-        </w:rPr>
-        <w:t>單</w:t>
-      </w:r>
-      <w:proofErr w:type="gramEnd"/>
-      <w:r>
-        <w:rPr>
-          <w:rFonts w:ascii="Calibri" w:hAnsi="Calibri" w:cs="Calibri" w:hint="eastAsia"/>
-          <w:color w:val="000000"/>
-          <w:szCs w:val="21"/>
-        </w:rPr>
-        <w:t>可以直接抓取</w:t>
+        <w:t>出貨單可以直接抓取</w:t>
       </w:r>
       <w:r>
         <w:rPr>
@@ -13572,18 +12868,8 @@
           <w:color w:val="000000"/>
           <w:szCs w:val="21"/>
         </w:rPr>
-        <w:t>的資料生成</w:t>
-      </w:r>
-      <w:proofErr w:type="gramStart"/>
-      <w:r>
-        <w:rPr>
-          <w:rFonts w:ascii="Calibri" w:hAnsi="Calibri" w:cs="Calibri" w:hint="eastAsia"/>
-          <w:color w:val="000000"/>
-          <w:szCs w:val="21"/>
-        </w:rPr>
-        <w:t>單據</w:t>
-      </w:r>
-      <w:proofErr w:type="gramEnd"/>
+        <w:t>的資料生成單據</w:t>
+      </w:r>
     </w:p>
     <w:p>
       <w:pPr>
@@ -13594,7 +12880,7 @@
         </w:numPr>
         <w:ind w:firstLineChars="0"/>
         <w:rPr>
-          <w:rFonts w:ascii="Calibri" w:hAnsi="Calibri" w:cs="Calibri" w:hint="eastAsia"/>
+          <w:rFonts w:ascii="Calibri" w:hAnsi="Calibri" w:cs="Calibri"/>
           <w:color w:val="000000"/>
           <w:szCs w:val="21"/>
         </w:rPr>
@@ -13616,6 +12902,105 @@
           <w:szCs w:val="21"/>
         </w:rPr>
         <w:t>改為選取商品，並可生成客戶訂單</w:t>
+      </w:r>
+    </w:p>
+    <w:p>
+      <w:pPr>
+        <w:rPr>
+          <w:rFonts w:ascii="Calibri" w:hAnsi="Calibri" w:cs="Calibri"/>
+          <w:color w:val="000000"/>
+          <w:szCs w:val="21"/>
+        </w:rPr>
+      </w:pPr>
+      <w:r>
+        <w:rPr>
+          <w:rFonts w:ascii="Calibri" w:hAnsi="Calibri" w:cs="Calibri" w:hint="eastAsia"/>
+          <w:color w:val="000000"/>
+          <w:szCs w:val="21"/>
+        </w:rPr>
+        <w:lastRenderedPageBreak/>
+        <w:t>2019</w:t>
+      </w:r>
+      <w:r>
+        <w:rPr>
+          <w:rFonts w:ascii="Calibri" w:hAnsi="Calibri" w:cs="Calibri" w:hint="eastAsia"/>
+          <w:color w:val="000000"/>
+          <w:szCs w:val="21"/>
+        </w:rPr>
+        <w:t>年</w:t>
+      </w:r>
+      <w:r>
+        <w:rPr>
+          <w:rFonts w:ascii="Calibri" w:hAnsi="Calibri" w:cs="Calibri" w:hint="eastAsia"/>
+          <w:color w:val="000000"/>
+          <w:szCs w:val="21"/>
+        </w:rPr>
+        <w:t>4</w:t>
+      </w:r>
+      <w:r>
+        <w:rPr>
+          <w:rFonts w:ascii="Calibri" w:hAnsi="Calibri" w:cs="Calibri" w:hint="eastAsia"/>
+          <w:color w:val="000000"/>
+          <w:szCs w:val="21"/>
+        </w:rPr>
+        <w:t>月</w:t>
+      </w:r>
+      <w:r>
+        <w:rPr>
+          <w:rFonts w:ascii="Calibri" w:hAnsi="Calibri" w:cs="Calibri" w:hint="eastAsia"/>
+          <w:color w:val="000000"/>
+          <w:szCs w:val="21"/>
+        </w:rPr>
+        <w:t>3</w:t>
+      </w:r>
+      <w:r>
+        <w:rPr>
+          <w:rFonts w:ascii="Calibri" w:hAnsi="Calibri" w:cs="Calibri" w:hint="eastAsia"/>
+          <w:color w:val="000000"/>
+          <w:szCs w:val="21"/>
+        </w:rPr>
+        <w:t>日</w:t>
+      </w:r>
+      <w:r>
+        <w:rPr>
+          <w:rFonts w:ascii="Calibri" w:hAnsi="Calibri" w:cs="Calibri" w:hint="eastAsia"/>
+          <w:color w:val="000000"/>
+          <w:szCs w:val="21"/>
+        </w:rPr>
+        <w:t>19:20:21</w:t>
+      </w:r>
+      <w:r>
+        <w:rPr>
+          <w:rFonts w:ascii="Calibri" w:hAnsi="Calibri" w:cs="Calibri" w:hint="eastAsia"/>
+          <w:color w:val="000000"/>
+          <w:szCs w:val="21"/>
+        </w:rPr>
+        <w:t>：</w:t>
+      </w:r>
+    </w:p>
+    <w:p>
+      <w:pPr>
+        <w:rPr>
+          <w:rFonts w:ascii="Calibri" w:hAnsi="Calibri" w:cs="Calibri" w:hint="eastAsia"/>
+          <w:color w:val="000000"/>
+          <w:szCs w:val="21"/>
+        </w:rPr>
+      </w:pPr>
+      <w:r>
+        <w:rPr>
+          <w:rFonts w:ascii="Calibri" w:hAnsi="Calibri" w:cs="Calibri" w:hint="eastAsia"/>
+          <w:color w:val="000000"/>
+          <w:szCs w:val="21"/>
+        </w:rPr>
+        <w:t>1</w:t>
+      </w:r>
+      <w:r>
+        <w:rPr>
+          <w:rFonts w:ascii="Calibri" w:hAnsi="Calibri" w:cs="Calibri" w:hint="eastAsia"/>
+          <w:color w:val="000000"/>
+          <w:szCs w:val="21"/>
+        </w:rPr>
+        <w:t>，新增出貨單時，可以根據日期生成單號</w:t>
       </w:r>
       <w:bookmarkStart w:id="17" w:name="_GoBack"/>
       <w:bookmarkEnd w:id="17"/>

--- a/Solution1.root/Book.UI/bin/x86/更新內容.docx
+++ b/Solution1.root/Book.UI/bin/x86/更新內容.docx
@@ -12980,6 +12980,183 @@
     </w:p>
     <w:p>
       <w:pPr>
+        <w:pStyle w:val="a7"/>
+        <w:numPr>
+          <w:ilvl w:val="0"/>
+          <w:numId w:val="65"/>
+        </w:numPr>
+        <w:ind w:firstLineChars="0"/>
+        <w:rPr>
+          <w:rFonts w:ascii="Calibri" w:hAnsi="Calibri" w:cs="Calibri"/>
+          <w:color w:val="000000"/>
+          <w:szCs w:val="21"/>
+        </w:rPr>
+      </w:pPr>
+      <w:r>
+        <w:rPr>
+          <w:rFonts w:ascii="Calibri" w:hAnsi="Calibri" w:cs="Calibri" w:hint="eastAsia"/>
+          <w:color w:val="000000"/>
+          <w:szCs w:val="21"/>
+        </w:rPr>
+        <w:t>新增出貨</w:t>
+      </w:r>
+      <w:proofErr w:type="gramStart"/>
+      <w:r>
+        <w:rPr>
+          <w:rFonts w:ascii="Calibri" w:hAnsi="Calibri" w:cs="Calibri" w:hint="eastAsia"/>
+          <w:color w:val="000000"/>
+          <w:szCs w:val="21"/>
+        </w:rPr>
+        <w:t>單</w:t>
+      </w:r>
+      <w:proofErr w:type="gramEnd"/>
+      <w:r>
+        <w:rPr>
+          <w:rFonts w:ascii="Calibri" w:hAnsi="Calibri" w:cs="Calibri" w:hint="eastAsia"/>
+          <w:color w:val="000000"/>
+          <w:szCs w:val="21"/>
+        </w:rPr>
+        <w:t>時，可以根</w:t>
+      </w:r>
+      <w:proofErr w:type="gramStart"/>
+      <w:r>
+        <w:rPr>
+          <w:rFonts w:ascii="Calibri" w:hAnsi="Calibri" w:cs="Calibri" w:hint="eastAsia"/>
+          <w:color w:val="000000"/>
+          <w:szCs w:val="21"/>
+        </w:rPr>
+        <w:t>據</w:t>
+      </w:r>
+      <w:proofErr w:type="gramEnd"/>
+      <w:r>
+        <w:rPr>
+          <w:rFonts w:ascii="Calibri" w:hAnsi="Calibri" w:cs="Calibri" w:hint="eastAsia"/>
+          <w:color w:val="000000"/>
+          <w:szCs w:val="21"/>
+        </w:rPr>
+        <w:t>日期生成</w:t>
+      </w:r>
+      <w:proofErr w:type="gramStart"/>
+      <w:r>
+        <w:rPr>
+          <w:rFonts w:ascii="Calibri" w:hAnsi="Calibri" w:cs="Calibri" w:hint="eastAsia"/>
+          <w:color w:val="000000"/>
+          <w:szCs w:val="21"/>
+        </w:rPr>
+        <w:t>單</w:t>
+      </w:r>
+      <w:proofErr w:type="gramEnd"/>
+      <w:r>
+        <w:rPr>
+          <w:rFonts w:ascii="Calibri" w:hAnsi="Calibri" w:cs="Calibri" w:hint="eastAsia"/>
+          <w:color w:val="000000"/>
+          <w:szCs w:val="21"/>
+        </w:rPr>
+        <w:t>號</w:t>
+      </w:r>
+    </w:p>
+    <w:p>
+      <w:pPr>
+        <w:rPr>
+          <w:rFonts w:ascii="Calibri" w:hAnsi="Calibri" w:cs="Calibri"/>
+          <w:color w:val="000000"/>
+          <w:szCs w:val="21"/>
+        </w:rPr>
+      </w:pPr>
+    </w:p>
+    <w:p>
+      <w:pPr>
+        <w:rPr>
+          <w:rFonts w:ascii="Calibri" w:hAnsi="Calibri" w:cs="Calibri"/>
+          <w:color w:val="000000"/>
+          <w:szCs w:val="21"/>
+        </w:rPr>
+      </w:pPr>
+    </w:p>
+    <w:p>
+      <w:pPr>
+        <w:rPr>
+          <w:rFonts w:ascii="Calibri" w:hAnsi="Calibri" w:cs="Calibri"/>
+          <w:color w:val="000000"/>
+          <w:szCs w:val="21"/>
+        </w:rPr>
+      </w:pPr>
+    </w:p>
+    <w:p>
+      <w:pPr>
+        <w:rPr>
+          <w:rFonts w:ascii="Calibri" w:hAnsi="Calibri" w:cs="Calibri"/>
+          <w:color w:val="000000"/>
+          <w:szCs w:val="21"/>
+        </w:rPr>
+      </w:pPr>
+      <w:r>
+        <w:rPr>
+          <w:rFonts w:ascii="Calibri" w:hAnsi="Calibri" w:cs="Calibri" w:hint="eastAsia"/>
+          <w:color w:val="000000"/>
+          <w:szCs w:val="21"/>
+        </w:rPr>
+        <w:t>2019</w:t>
+      </w:r>
+      <w:r>
+        <w:rPr>
+          <w:rFonts w:ascii="Calibri" w:hAnsi="Calibri" w:cs="Calibri" w:hint="eastAsia"/>
+          <w:color w:val="000000"/>
+          <w:szCs w:val="21"/>
+        </w:rPr>
+        <w:t>年</w:t>
+      </w:r>
+      <w:r>
+        <w:rPr>
+          <w:rFonts w:ascii="Calibri" w:hAnsi="Calibri" w:cs="Calibri" w:hint="eastAsia"/>
+          <w:color w:val="000000"/>
+          <w:szCs w:val="21"/>
+        </w:rPr>
+        <w:t>4</w:t>
+      </w:r>
+      <w:r>
+        <w:rPr>
+          <w:rFonts w:ascii="Calibri" w:hAnsi="Calibri" w:cs="Calibri" w:hint="eastAsia"/>
+          <w:color w:val="000000"/>
+          <w:szCs w:val="21"/>
+        </w:rPr>
+        <w:t>月</w:t>
+      </w:r>
+      <w:r>
+        <w:rPr>
+          <w:rFonts w:ascii="Calibri" w:hAnsi="Calibri" w:cs="Calibri" w:hint="eastAsia"/>
+          <w:color w:val="000000"/>
+          <w:szCs w:val="21"/>
+        </w:rPr>
+        <w:t>9</w:t>
+      </w:r>
+      <w:r>
+        <w:rPr>
+          <w:rFonts w:ascii="Calibri" w:hAnsi="Calibri" w:cs="Calibri" w:hint="eastAsia"/>
+          <w:color w:val="000000"/>
+          <w:szCs w:val="21"/>
+        </w:rPr>
+        <w:t>日</w:t>
+      </w:r>
+      <w:r>
+        <w:rPr>
+          <w:rFonts w:ascii="Calibri" w:hAnsi="Calibri" w:cs="Calibri" w:hint="eastAsia"/>
+          <w:color w:val="000000"/>
+          <w:szCs w:val="21"/>
+        </w:rPr>
+        <w:t>19:48:42</w:t>
+      </w:r>
+      <w:r>
+        <w:rPr>
+          <w:rFonts w:ascii="Calibri" w:hAnsi="Calibri" w:cs="Calibri" w:hint="eastAsia"/>
+          <w:color w:val="000000"/>
+          <w:szCs w:val="21"/>
+        </w:rPr>
+        <w:t>：</w:t>
+      </w:r>
+    </w:p>
+    <w:p>
+      <w:pPr>
         <w:rPr>
           <w:rFonts w:ascii="Calibri" w:hAnsi="Calibri" w:cs="Calibri" w:hint="eastAsia"/>
           <w:color w:val="000000"/>
@@ -13000,9 +13177,89 @@
           <w:color w:val="000000"/>
           <w:szCs w:val="21"/>
         </w:rPr>
-        <w:t>，新增出貨單時，可以根據日期生成單號</w:t>
+        <w:t>，</w:t>
       </w:r>
       <w:bookmarkStart w:id="17" w:name="_GoBack"/>
+      <w:r>
+        <w:rPr>
+          <w:rFonts w:ascii="Calibri" w:hAnsi="Calibri" w:cs="Calibri" w:hint="eastAsia"/>
+          <w:color w:val="000000"/>
+          <w:szCs w:val="21"/>
+        </w:rPr>
+        <w:t>選</w:t>
+      </w:r>
+      <w:proofErr w:type="gramStart"/>
+      <w:r>
+        <w:rPr>
+          <w:rFonts w:ascii="Calibri" w:hAnsi="Calibri" w:cs="Calibri" w:hint="eastAsia"/>
+          <w:color w:val="000000"/>
+          <w:szCs w:val="21"/>
+        </w:rPr>
+        <w:t>擇</w:t>
+      </w:r>
+      <w:proofErr w:type="gramEnd"/>
+      <w:r>
+        <w:rPr>
+          <w:rFonts w:ascii="Calibri" w:hAnsi="Calibri" w:cs="Calibri" w:hint="eastAsia"/>
+          <w:color w:val="000000"/>
+          <w:szCs w:val="21"/>
+        </w:rPr>
+        <w:t>客</w:t>
+      </w:r>
+      <w:proofErr w:type="gramStart"/>
+      <w:r>
+        <w:rPr>
+          <w:rFonts w:ascii="Calibri" w:hAnsi="Calibri" w:cs="Calibri" w:hint="eastAsia"/>
+          <w:color w:val="000000"/>
+          <w:szCs w:val="21"/>
+        </w:rPr>
+        <w:t>戶</w:t>
+      </w:r>
+      <w:proofErr w:type="gramEnd"/>
+      <w:r>
+        <w:rPr>
+          <w:rFonts w:ascii="Calibri" w:hAnsi="Calibri" w:cs="Calibri" w:hint="eastAsia"/>
+          <w:color w:val="000000"/>
+          <w:szCs w:val="21"/>
+        </w:rPr>
+        <w:t>訂</w:t>
+      </w:r>
+      <w:proofErr w:type="gramStart"/>
+      <w:r>
+        <w:rPr>
+          <w:rFonts w:ascii="Calibri" w:hAnsi="Calibri" w:cs="Calibri" w:hint="eastAsia"/>
+          <w:color w:val="000000"/>
+          <w:szCs w:val="21"/>
+        </w:rPr>
+        <w:t>單</w:t>
+      </w:r>
+      <w:proofErr w:type="gramEnd"/>
+      <w:r>
+        <w:rPr>
+          <w:rFonts w:ascii="Calibri" w:hAnsi="Calibri" w:cs="Calibri" w:hint="eastAsia"/>
+          <w:color w:val="000000"/>
+          <w:szCs w:val="21"/>
+        </w:rPr>
+        <w:t>時，</w:t>
+      </w:r>
+      <w:proofErr w:type="gramStart"/>
+      <w:r>
+        <w:rPr>
+          <w:rFonts w:ascii="Calibri" w:hAnsi="Calibri" w:cs="Calibri" w:hint="eastAsia"/>
+          <w:color w:val="000000"/>
+          <w:szCs w:val="21"/>
+        </w:rPr>
+        <w:t>帶</w:t>
+      </w:r>
+      <w:proofErr w:type="gramEnd"/>
+      <w:r>
+        <w:rPr>
+          <w:rFonts w:ascii="Calibri" w:hAnsi="Calibri" w:cs="Calibri" w:hint="eastAsia"/>
+          <w:color w:val="000000"/>
+          <w:szCs w:val="21"/>
+        </w:rPr>
+        <w:t>出商品編號。</w:t>
+      </w:r>
       <w:bookmarkEnd w:id="17"/>
     </w:p>
     <w:sectPr>
@@ -18485,6 +18742,95 @@
     </w:lvl>
   </w:abstractNum>
   <w:abstractNum w:abstractNumId="61" w15:restartNumberingAfterBreak="0">
+    <w:nsid w:val="75016D84"/>
+    <w:multiLevelType w:val="hybridMultilevel"/>
+    <w:tmpl w:val="19CE77C4"/>
+    <w:lvl w:ilvl="0" w:tplc="45EC008A">
+      <w:start w:val="1"/>
+      <w:numFmt w:val="decimal"/>
+      <w:lvlText w:val="%1，"/>
+      <w:lvlJc w:val="left"/>
+      <w:pPr>
+        <w:ind w:left="360" w:hanging="360"/>
+      </w:pPr>
+      <w:rPr>
+        <w:rFonts w:hint="default"/>
+      </w:rPr>
+    </w:lvl>
+    <w:lvl w:ilvl="1" w:tplc="04090019" w:tentative="1">
+      <w:start w:val="1"/>
+      <w:numFmt w:val="lowerLetter"/>
+      <w:lvlText w:val="%2)"/>
+      <w:lvlJc w:val="left"/>
+      <w:pPr>
+        <w:ind w:left="840" w:hanging="420"/>
+      </w:pPr>
+    </w:lvl>
+    <w:lvl w:ilvl="2" w:tplc="0409001B" w:tentative="1">
+      <w:start w:val="1"/>
+      <w:numFmt w:val="lowerRoman"/>
+      <w:lvlText w:val="%3."/>
+      <w:lvlJc w:val="right"/>
+      <w:pPr>
+        <w:ind w:left="1260" w:hanging="420"/>
+      </w:pPr>
+    </w:lvl>
+    <w:lvl w:ilvl="3" w:tplc="0409000F" w:tentative="1">
+      <w:start w:val="1"/>
+      <w:numFmt w:val="decimal"/>
+      <w:lvlText w:val="%4."/>
+      <w:lvlJc w:val="left"/>
+      <w:pPr>
+        <w:ind w:left="1680" w:hanging="420"/>
+      </w:pPr>
+    </w:lvl>
+    <w:lvl w:ilvl="4" w:tplc="04090019" w:tentative="1">
+      <w:start w:val="1"/>
+      <w:numFmt w:val="lowerLetter"/>
+      <w:lvlText w:val="%5)"/>
+      <w:lvlJc w:val="left"/>
+      <w:pPr>
+        <w:ind w:left="2100" w:hanging="420"/>
+      </w:pPr>
+    </w:lvl>
+    <w:lvl w:ilvl="5" w:tplc="0409001B" w:tentative="1">
+      <w:start w:val="1"/>
+      <w:numFmt w:val="lowerRoman"/>
+      <w:lvlText w:val="%6."/>
+      <w:lvlJc w:val="right"/>
+      <w:pPr>
+        <w:ind w:left="2520" w:hanging="420"/>
+      </w:pPr>
+    </w:lvl>
+    <w:lvl w:ilvl="6" w:tplc="0409000F" w:tentative="1">
+      <w:start w:val="1"/>
+      <w:numFmt w:val="decimal"/>
+      <w:lvlText w:val="%7."/>
+      <w:lvlJc w:val="left"/>
+      <w:pPr>
+        <w:ind w:left="2940" w:hanging="420"/>
+      </w:pPr>
+    </w:lvl>
+    <w:lvl w:ilvl="7" w:tplc="04090019" w:tentative="1">
+      <w:start w:val="1"/>
+      <w:numFmt w:val="lowerLetter"/>
+      <w:lvlText w:val="%8)"/>
+      <w:lvlJc w:val="left"/>
+      <w:pPr>
+        <w:ind w:left="3360" w:hanging="420"/>
+      </w:pPr>
+    </w:lvl>
+    <w:lvl w:ilvl="8" w:tplc="0409001B" w:tentative="1">
+      <w:start w:val="1"/>
+      <w:numFmt w:val="lowerRoman"/>
+      <w:lvlText w:val="%9."/>
+      <w:lvlJc w:val="right"/>
+      <w:pPr>
+        <w:ind w:left="3780" w:hanging="420"/>
+      </w:pPr>
+    </w:lvl>
+  </w:abstractNum>
+  <w:abstractNum w:abstractNumId="62" w15:restartNumberingAfterBreak="0">
     <w:nsid w:val="788A0749"/>
     <w:multiLevelType w:val="hybridMultilevel"/>
     <w:tmpl w:val="6C882C94"/>
@@ -18573,7 +18919,7 @@
       </w:pPr>
     </w:lvl>
   </w:abstractNum>
-  <w:abstractNum w:abstractNumId="62" w15:restartNumberingAfterBreak="0">
+  <w:abstractNum w:abstractNumId="63" w15:restartNumberingAfterBreak="0">
     <w:nsid w:val="7CC27371"/>
     <w:multiLevelType w:val="hybridMultilevel"/>
     <w:tmpl w:val="F042B658"/>
@@ -18662,7 +19008,7 @@
       </w:pPr>
     </w:lvl>
   </w:abstractNum>
-  <w:abstractNum w:abstractNumId="63" w15:restartNumberingAfterBreak="0">
+  <w:abstractNum w:abstractNumId="64" w15:restartNumberingAfterBreak="0">
     <w:nsid w:val="7F716592"/>
     <w:multiLevelType w:val="hybridMultilevel"/>
     <w:tmpl w:val="E8B8727E"/>
@@ -18767,7 +19113,7 @@
     <w:abstractNumId w:val="30"/>
   </w:num>
   <w:num w:numId="6">
-    <w:abstractNumId w:val="63"/>
+    <w:abstractNumId w:val="64"/>
   </w:num>
   <w:num w:numId="7">
     <w:abstractNumId w:val="32"/>
@@ -18785,7 +19131,7 @@
     <w:abstractNumId w:val="5"/>
   </w:num>
   <w:num w:numId="12">
-    <w:abstractNumId w:val="61"/>
+    <w:abstractNumId w:val="62"/>
   </w:num>
   <w:num w:numId="13">
     <w:abstractNumId w:val="46"/>
@@ -18923,7 +19269,7 @@
     <w:abstractNumId w:val="15"/>
   </w:num>
   <w:num w:numId="58">
-    <w:abstractNumId w:val="62"/>
+    <w:abstractNumId w:val="63"/>
   </w:num>
   <w:num w:numId="59">
     <w:abstractNumId w:val="52"/>
@@ -18943,6 +19289,9 @@
   <w:num w:numId="64">
     <w:abstractNumId w:val="17"/>
   </w:num>
+  <w:num w:numId="65">
+    <w:abstractNumId w:val="61"/>
+  </w:num>
   <w:numIdMacAtCleanup w:val="59"/>
 </w:numbering>
 </file>
@@ -18961,7 +19310,7 @@
     </w:rPrDefault>
     <w:pPrDefault/>
   </w:docDefaults>
-  <w:latentStyles w:defLockedState="0" w:defUIPriority="99" w:defSemiHidden="0" w:defUnhideWhenUsed="0" w:defQFormat="0" w:count="375">
+  <w:latentStyles w:defLockedState="0" w:defUIPriority="99" w:defSemiHidden="0" w:defUnhideWhenUsed="0" w:defQFormat="0" w:count="376">
     <w:lsdException w:name="Normal" w:uiPriority="0" w:qFormat="1"/>
     <w:lsdException w:name="heading 1" w:uiPriority="9" w:qFormat="1"/>
     <w:lsdException w:name="heading 2" w:semiHidden="1" w:uiPriority="9" w:unhideWhenUsed="1" w:qFormat="1"/>
@@ -19067,7 +19416,6 @@
     <w:lsdException w:name="HTML Sample" w:semiHidden="1" w:unhideWhenUsed="1"/>
     <w:lsdException w:name="HTML Typewriter" w:semiHidden="1" w:unhideWhenUsed="1"/>
     <w:lsdException w:name="HTML Variable" w:semiHidden="1" w:unhideWhenUsed="1"/>
-    <w:lsdException w:name="Normal Table" w:semiHidden="1" w:unhideWhenUsed="1"/>
     <w:lsdException w:name="annotation subject" w:semiHidden="1" w:unhideWhenUsed="1"/>
     <w:lsdException w:name="No List" w:semiHidden="1" w:unhideWhenUsed="1"/>
     <w:lsdException w:name="Outline List 1" w:semiHidden="1" w:unhideWhenUsed="1"/>
@@ -19114,10 +19462,8 @@
     <w:lsdException w:name="Table Subtle 2" w:semiHidden="1" w:unhideWhenUsed="1"/>
     <w:lsdException w:name="Table Web 1" w:semiHidden="1" w:unhideWhenUsed="1"/>
     <w:lsdException w:name="Table Web 2" w:semiHidden="1" w:unhideWhenUsed="1"/>
-    <w:lsdException w:name="Table Web 3" w:semiHidden="1" w:unhideWhenUsed="1"/>
     <w:lsdException w:name="Balloon Text" w:semiHidden="1" w:unhideWhenUsed="1"/>
     <w:lsdException w:name="Table Grid" w:uiPriority="59"/>
-    <w:lsdException w:name="Table Theme" w:semiHidden="1" w:unhideWhenUsed="1"/>
     <w:lsdException w:name="Placeholder Text" w:semiHidden="1"/>
     <w:lsdException w:name="No Spacing" w:uiPriority="1" w:qFormat="1"/>
     <w:lsdException w:name="Light Shading" w:uiPriority="60"/>
@@ -19337,6 +19683,7 @@
     <w:lsdException w:name="Smart Hyperlink" w:semiHidden="1" w:unhideWhenUsed="1"/>
     <w:lsdException w:name="Hashtag" w:semiHidden="1" w:unhideWhenUsed="1"/>
     <w:lsdException w:name="Unresolved Mention" w:semiHidden="1" w:unhideWhenUsed="1"/>
+    <w:lsdException w:name="Smart Link" w:semiHidden="1" w:unhideWhenUsed="1"/>
   </w:latentStyles>
   <w:style w:type="paragraph" w:default="1" w:styleId="a">
     <w:name w:val="Normal"/>

--- a/Solution1.root/Book.UI/bin/x86/更新內容.docx
+++ b/Solution1.root/Book.UI/bin/x86/更新內容.docx
@@ -13157,6 +13157,201 @@
     </w:p>
     <w:p>
       <w:pPr>
+        <w:pStyle w:val="a7"/>
+        <w:numPr>
+          <w:ilvl w:val="0"/>
+          <w:numId w:val="66"/>
+        </w:numPr>
+        <w:ind w:firstLineChars="0"/>
+        <w:rPr>
+          <w:rFonts w:ascii="Calibri" w:hAnsi="Calibri" w:cs="Calibri"/>
+          <w:color w:val="000000"/>
+          <w:szCs w:val="21"/>
+        </w:rPr>
+      </w:pPr>
+      <w:r>
+        <w:rPr>
+          <w:rFonts w:ascii="Calibri" w:hAnsi="Calibri" w:cs="Calibri" w:hint="eastAsia"/>
+          <w:color w:val="000000"/>
+          <w:szCs w:val="21"/>
+        </w:rPr>
+        <w:t>選</w:t>
+      </w:r>
+      <w:proofErr w:type="gramStart"/>
+      <w:r>
+        <w:rPr>
+          <w:rFonts w:ascii="Calibri" w:hAnsi="Calibri" w:cs="Calibri" w:hint="eastAsia"/>
+          <w:color w:val="000000"/>
+          <w:szCs w:val="21"/>
+        </w:rPr>
+        <w:t>擇</w:t>
+      </w:r>
+      <w:proofErr w:type="gramEnd"/>
+      <w:r>
+        <w:rPr>
+          <w:rFonts w:ascii="Calibri" w:hAnsi="Calibri" w:cs="Calibri" w:hint="eastAsia"/>
+          <w:color w:val="000000"/>
+          <w:szCs w:val="21"/>
+        </w:rPr>
+        <w:t>客</w:t>
+      </w:r>
+      <w:proofErr w:type="gramStart"/>
+      <w:r>
+        <w:rPr>
+          <w:rFonts w:ascii="Calibri" w:hAnsi="Calibri" w:cs="Calibri" w:hint="eastAsia"/>
+          <w:color w:val="000000"/>
+          <w:szCs w:val="21"/>
+        </w:rPr>
+        <w:t>戶</w:t>
+      </w:r>
+      <w:proofErr w:type="gramEnd"/>
+      <w:r>
+        <w:rPr>
+          <w:rFonts w:ascii="Calibri" w:hAnsi="Calibri" w:cs="Calibri" w:hint="eastAsia"/>
+          <w:color w:val="000000"/>
+          <w:szCs w:val="21"/>
+        </w:rPr>
+        <w:t>訂</w:t>
+      </w:r>
+      <w:proofErr w:type="gramStart"/>
+      <w:r>
+        <w:rPr>
+          <w:rFonts w:ascii="Calibri" w:hAnsi="Calibri" w:cs="Calibri" w:hint="eastAsia"/>
+          <w:color w:val="000000"/>
+          <w:szCs w:val="21"/>
+        </w:rPr>
+        <w:t>單</w:t>
+      </w:r>
+      <w:proofErr w:type="gramEnd"/>
+      <w:r>
+        <w:rPr>
+          <w:rFonts w:ascii="Calibri" w:hAnsi="Calibri" w:cs="Calibri" w:hint="eastAsia"/>
+          <w:color w:val="000000"/>
+          <w:szCs w:val="21"/>
+        </w:rPr>
+        <w:t>時，</w:t>
+      </w:r>
+      <w:proofErr w:type="gramStart"/>
+      <w:r>
+        <w:rPr>
+          <w:rFonts w:ascii="Calibri" w:hAnsi="Calibri" w:cs="Calibri" w:hint="eastAsia"/>
+          <w:color w:val="000000"/>
+          <w:szCs w:val="21"/>
+        </w:rPr>
+        <w:t>帶</w:t>
+      </w:r>
+      <w:proofErr w:type="gramEnd"/>
+      <w:r>
+        <w:rPr>
+          <w:rFonts w:ascii="Calibri" w:hAnsi="Calibri" w:cs="Calibri" w:hint="eastAsia"/>
+          <w:color w:val="000000"/>
+          <w:szCs w:val="21"/>
+        </w:rPr>
+        <w:t>出商品編號。</w:t>
+      </w:r>
+    </w:p>
+    <w:p>
+      <w:pPr>
+        <w:rPr>
+          <w:rFonts w:ascii="Calibri" w:hAnsi="Calibri" w:cs="Calibri"/>
+          <w:color w:val="000000"/>
+          <w:szCs w:val="21"/>
+        </w:rPr>
+      </w:pPr>
+    </w:p>
+    <w:p>
+      <w:pPr>
+        <w:rPr>
+          <w:rFonts w:ascii="Calibri" w:hAnsi="Calibri" w:cs="Calibri"/>
+          <w:color w:val="000000"/>
+          <w:szCs w:val="21"/>
+        </w:rPr>
+      </w:pPr>
+    </w:p>
+    <w:p>
+      <w:pPr>
+        <w:rPr>
+          <w:rFonts w:ascii="Calibri" w:hAnsi="Calibri" w:cs="Calibri"/>
+          <w:color w:val="000000"/>
+          <w:szCs w:val="21"/>
+        </w:rPr>
+      </w:pPr>
+    </w:p>
+    <w:p>
+      <w:pPr>
+        <w:rPr>
+          <w:rFonts w:ascii="Calibri" w:hAnsi="Calibri" w:cs="Calibri"/>
+          <w:color w:val="000000"/>
+          <w:szCs w:val="21"/>
+        </w:rPr>
+      </w:pPr>
+      <w:r>
+        <w:rPr>
+          <w:rFonts w:ascii="Calibri" w:hAnsi="Calibri" w:cs="Calibri" w:hint="eastAsia"/>
+          <w:color w:val="000000"/>
+          <w:szCs w:val="21"/>
+        </w:rPr>
+        <w:t>2019</w:t>
+      </w:r>
+      <w:r>
+        <w:rPr>
+          <w:rFonts w:ascii="Calibri" w:hAnsi="Calibri" w:cs="Calibri" w:hint="eastAsia"/>
+          <w:color w:val="000000"/>
+          <w:szCs w:val="21"/>
+        </w:rPr>
+        <w:t>年</w:t>
+      </w:r>
+      <w:r>
+        <w:rPr>
+          <w:rFonts w:ascii="Calibri" w:hAnsi="Calibri" w:cs="Calibri" w:hint="eastAsia"/>
+          <w:color w:val="000000"/>
+          <w:szCs w:val="21"/>
+        </w:rPr>
+        <w:t>4</w:t>
+      </w:r>
+      <w:r>
+        <w:rPr>
+          <w:rFonts w:ascii="Calibri" w:hAnsi="Calibri" w:cs="Calibri" w:hint="eastAsia"/>
+          <w:color w:val="000000"/>
+          <w:szCs w:val="21"/>
+        </w:rPr>
+        <w:t>月</w:t>
+      </w:r>
+      <w:r>
+        <w:rPr>
+          <w:rFonts w:ascii="Calibri" w:hAnsi="Calibri" w:cs="Calibri" w:hint="eastAsia"/>
+          <w:color w:val="000000"/>
+          <w:szCs w:val="21"/>
+        </w:rPr>
+        <w:t>15</w:t>
+      </w:r>
+      <w:r>
+        <w:rPr>
+          <w:rFonts w:ascii="Calibri" w:hAnsi="Calibri" w:cs="Calibri" w:hint="eastAsia"/>
+          <w:color w:val="000000"/>
+          <w:szCs w:val="21"/>
+        </w:rPr>
+        <w:t>日</w:t>
+      </w:r>
+      <w:r>
+        <w:rPr>
+          <w:rFonts w:ascii="Calibri" w:hAnsi="Calibri" w:cs="Calibri" w:hint="eastAsia"/>
+          <w:color w:val="000000"/>
+          <w:szCs w:val="21"/>
+        </w:rPr>
+        <w:t>23:04:58</w:t>
+      </w:r>
+      <w:r>
+        <w:rPr>
+          <w:rFonts w:ascii="Calibri" w:hAnsi="Calibri" w:cs="Calibri" w:hint="eastAsia"/>
+          <w:color w:val="000000"/>
+          <w:szCs w:val="21"/>
+        </w:rPr>
+        <w:t>：</w:t>
+      </w:r>
+    </w:p>
+    <w:p>
+      <w:pPr>
         <w:rPr>
           <w:rFonts w:ascii="Calibri" w:hAnsi="Calibri" w:cs="Calibri" w:hint="eastAsia"/>
           <w:color w:val="000000"/>
@@ -13177,89 +13372,57 @@
           <w:color w:val="000000"/>
           <w:szCs w:val="21"/>
         </w:rPr>
-        <w:t>，</w:t>
+        <w:t>，商品編號規則修改，商品類別</w:t>
+      </w:r>
+      <w:r>
+        <w:rPr>
+          <w:rFonts w:ascii="Calibri" w:hAnsi="Calibri" w:cs="Calibri" w:hint="eastAsia"/>
+          <w:color w:val="000000"/>
+          <w:szCs w:val="21"/>
+        </w:rPr>
+        <w:t>+</w:t>
+      </w:r>
+      <w:r>
+        <w:rPr>
+          <w:rFonts w:ascii="Calibri" w:hAnsi="Calibri" w:cs="Calibri" w:hint="eastAsia"/>
+          <w:color w:val="000000"/>
+          <w:szCs w:val="21"/>
+        </w:rPr>
+        <w:t>‘</w:t>
+      </w:r>
+      <w:r>
+        <w:rPr>
+          <w:rFonts w:ascii="Calibri" w:hAnsi="Calibri" w:cs="Calibri" w:hint="eastAsia"/>
+          <w:color w:val="000000"/>
+          <w:szCs w:val="21"/>
+        </w:rPr>
+        <w:t>-</w:t>
+      </w:r>
+      <w:r>
+        <w:rPr>
+          <w:rFonts w:ascii="Calibri" w:hAnsi="Calibri" w:cs="Calibri" w:hint="eastAsia"/>
+          <w:color w:val="000000"/>
+          <w:szCs w:val="21"/>
+        </w:rPr>
+        <w:t>’</w:t>
+      </w:r>
+      <w:r>
+        <w:rPr>
+          <w:rFonts w:ascii="Calibri" w:hAnsi="Calibri" w:cs="Calibri" w:hint="eastAsia"/>
+          <w:color w:val="000000"/>
+          <w:szCs w:val="21"/>
+        </w:rPr>
+        <w:t>+</w:t>
+      </w:r>
+      <w:r>
+        <w:rPr>
+          <w:rFonts w:ascii="Calibri" w:hAnsi="Calibri" w:cs="Calibri" w:hint="eastAsia"/>
+          <w:color w:val="000000"/>
+          <w:szCs w:val="21"/>
+        </w:rPr>
+        <w:t>順序碼</w:t>
       </w:r>
       <w:bookmarkStart w:id="17" w:name="_GoBack"/>
-      <w:r>
-        <w:rPr>
-          <w:rFonts w:ascii="Calibri" w:hAnsi="Calibri" w:cs="Calibri" w:hint="eastAsia"/>
-          <w:color w:val="000000"/>
-          <w:szCs w:val="21"/>
-        </w:rPr>
-        <w:t>選</w:t>
-      </w:r>
-      <w:proofErr w:type="gramStart"/>
-      <w:r>
-        <w:rPr>
-          <w:rFonts w:ascii="Calibri" w:hAnsi="Calibri" w:cs="Calibri" w:hint="eastAsia"/>
-          <w:color w:val="000000"/>
-          <w:szCs w:val="21"/>
-        </w:rPr>
-        <w:t>擇</w:t>
-      </w:r>
-      <w:proofErr w:type="gramEnd"/>
-      <w:r>
-        <w:rPr>
-          <w:rFonts w:ascii="Calibri" w:hAnsi="Calibri" w:cs="Calibri" w:hint="eastAsia"/>
-          <w:color w:val="000000"/>
-          <w:szCs w:val="21"/>
-        </w:rPr>
-        <w:t>客</w:t>
-      </w:r>
-      <w:proofErr w:type="gramStart"/>
-      <w:r>
-        <w:rPr>
-          <w:rFonts w:ascii="Calibri" w:hAnsi="Calibri" w:cs="Calibri" w:hint="eastAsia"/>
-          <w:color w:val="000000"/>
-          <w:szCs w:val="21"/>
-        </w:rPr>
-        <w:t>戶</w:t>
-      </w:r>
-      <w:proofErr w:type="gramEnd"/>
-      <w:r>
-        <w:rPr>
-          <w:rFonts w:ascii="Calibri" w:hAnsi="Calibri" w:cs="Calibri" w:hint="eastAsia"/>
-          <w:color w:val="000000"/>
-          <w:szCs w:val="21"/>
-        </w:rPr>
-        <w:t>訂</w:t>
-      </w:r>
-      <w:proofErr w:type="gramStart"/>
-      <w:r>
-        <w:rPr>
-          <w:rFonts w:ascii="Calibri" w:hAnsi="Calibri" w:cs="Calibri" w:hint="eastAsia"/>
-          <w:color w:val="000000"/>
-          <w:szCs w:val="21"/>
-        </w:rPr>
-        <w:t>單</w:t>
-      </w:r>
-      <w:proofErr w:type="gramEnd"/>
-      <w:r>
-        <w:rPr>
-          <w:rFonts w:ascii="Calibri" w:hAnsi="Calibri" w:cs="Calibri" w:hint="eastAsia"/>
-          <w:color w:val="000000"/>
-          <w:szCs w:val="21"/>
-        </w:rPr>
-        <w:t>時，</w:t>
-      </w:r>
-      <w:proofErr w:type="gramStart"/>
-      <w:r>
-        <w:rPr>
-          <w:rFonts w:ascii="Calibri" w:hAnsi="Calibri" w:cs="Calibri" w:hint="eastAsia"/>
-          <w:color w:val="000000"/>
-          <w:szCs w:val="21"/>
-        </w:rPr>
-        <w:t>帶</w:t>
-      </w:r>
-      <w:proofErr w:type="gramEnd"/>
-      <w:r>
-        <w:rPr>
-          <w:rFonts w:ascii="Calibri" w:hAnsi="Calibri" w:cs="Calibri" w:hint="eastAsia"/>
-          <w:color w:val="000000"/>
-          <w:szCs w:val="21"/>
-        </w:rPr>
-        <w:t>出商品編號。</w:t>
-      </w:r>
       <w:bookmarkEnd w:id="17"/>
     </w:p>
     <w:sectPr>
@@ -15627,6 +15790,95 @@
     </w:lvl>
   </w:abstractNum>
   <w:abstractNum w:abstractNumId="26" w15:restartNumberingAfterBreak="0">
+    <w:nsid w:val="2DB83A51"/>
+    <w:multiLevelType w:val="hybridMultilevel"/>
+    <w:tmpl w:val="FBA2164C"/>
+    <w:lvl w:ilvl="0" w:tplc="467EBD9E">
+      <w:start w:val="1"/>
+      <w:numFmt w:val="decimal"/>
+      <w:lvlText w:val="%1，"/>
+      <w:lvlJc w:val="left"/>
+      <w:pPr>
+        <w:ind w:left="360" w:hanging="360"/>
+      </w:pPr>
+      <w:rPr>
+        <w:rFonts w:hint="default"/>
+      </w:rPr>
+    </w:lvl>
+    <w:lvl w:ilvl="1" w:tplc="04090019" w:tentative="1">
+      <w:start w:val="1"/>
+      <w:numFmt w:val="lowerLetter"/>
+      <w:lvlText w:val="%2)"/>
+      <w:lvlJc w:val="left"/>
+      <w:pPr>
+        <w:ind w:left="840" w:hanging="420"/>
+      </w:pPr>
+    </w:lvl>
+    <w:lvl w:ilvl="2" w:tplc="0409001B" w:tentative="1">
+      <w:start w:val="1"/>
+      <w:numFmt w:val="lowerRoman"/>
+      <w:lvlText w:val="%3."/>
+      <w:lvlJc w:val="right"/>
+      <w:pPr>
+        <w:ind w:left="1260" w:hanging="420"/>
+      </w:pPr>
+    </w:lvl>
+    <w:lvl w:ilvl="3" w:tplc="0409000F" w:tentative="1">
+      <w:start w:val="1"/>
+      <w:numFmt w:val="decimal"/>
+      <w:lvlText w:val="%4."/>
+      <w:lvlJc w:val="left"/>
+      <w:pPr>
+        <w:ind w:left="1680" w:hanging="420"/>
+      </w:pPr>
+    </w:lvl>
+    <w:lvl w:ilvl="4" w:tplc="04090019" w:tentative="1">
+      <w:start w:val="1"/>
+      <w:numFmt w:val="lowerLetter"/>
+      <w:lvlText w:val="%5)"/>
+      <w:lvlJc w:val="left"/>
+      <w:pPr>
+        <w:ind w:left="2100" w:hanging="420"/>
+      </w:pPr>
+    </w:lvl>
+    <w:lvl w:ilvl="5" w:tplc="0409001B" w:tentative="1">
+      <w:start w:val="1"/>
+      <w:numFmt w:val="lowerRoman"/>
+      <w:lvlText w:val="%6."/>
+      <w:lvlJc w:val="right"/>
+      <w:pPr>
+        <w:ind w:left="2520" w:hanging="420"/>
+      </w:pPr>
+    </w:lvl>
+    <w:lvl w:ilvl="6" w:tplc="0409000F" w:tentative="1">
+      <w:start w:val="1"/>
+      <w:numFmt w:val="decimal"/>
+      <w:lvlText w:val="%7."/>
+      <w:lvlJc w:val="left"/>
+      <w:pPr>
+        <w:ind w:left="2940" w:hanging="420"/>
+      </w:pPr>
+    </w:lvl>
+    <w:lvl w:ilvl="7" w:tplc="04090019" w:tentative="1">
+      <w:start w:val="1"/>
+      <w:numFmt w:val="lowerLetter"/>
+      <w:lvlText w:val="%8)"/>
+      <w:lvlJc w:val="left"/>
+      <w:pPr>
+        <w:ind w:left="3360" w:hanging="420"/>
+      </w:pPr>
+    </w:lvl>
+    <w:lvl w:ilvl="8" w:tplc="0409001B" w:tentative="1">
+      <w:start w:val="1"/>
+      <w:numFmt w:val="lowerRoman"/>
+      <w:lvlText w:val="%9."/>
+      <w:lvlJc w:val="right"/>
+      <w:pPr>
+        <w:ind w:left="3780" w:hanging="420"/>
+      </w:pPr>
+    </w:lvl>
+  </w:abstractNum>
+  <w:abstractNum w:abstractNumId="27" w15:restartNumberingAfterBreak="0">
     <w:nsid w:val="2E9A0A18"/>
     <w:multiLevelType w:val="hybridMultilevel"/>
     <w:tmpl w:val="E4866C54"/>
@@ -15715,7 +15967,7 @@
       </w:pPr>
     </w:lvl>
   </w:abstractNum>
-  <w:abstractNum w:abstractNumId="27" w15:restartNumberingAfterBreak="0">
+  <w:abstractNum w:abstractNumId="28" w15:restartNumberingAfterBreak="0">
     <w:nsid w:val="329C55D7"/>
     <w:multiLevelType w:val="hybridMultilevel"/>
     <w:tmpl w:val="AAF06D80"/>
@@ -15804,7 +16056,7 @@
       </w:pPr>
     </w:lvl>
   </w:abstractNum>
-  <w:abstractNum w:abstractNumId="28" w15:restartNumberingAfterBreak="0">
+  <w:abstractNum w:abstractNumId="29" w15:restartNumberingAfterBreak="0">
     <w:nsid w:val="352C1995"/>
     <w:multiLevelType w:val="hybridMultilevel"/>
     <w:tmpl w:val="31222EA6"/>
@@ -15893,7 +16145,7 @@
       </w:pPr>
     </w:lvl>
   </w:abstractNum>
-  <w:abstractNum w:abstractNumId="29" w15:restartNumberingAfterBreak="0">
+  <w:abstractNum w:abstractNumId="30" w15:restartNumberingAfterBreak="0">
     <w:nsid w:val="374814FD"/>
     <w:multiLevelType w:val="hybridMultilevel"/>
     <w:tmpl w:val="3D24207E"/>
@@ -15982,7 +16234,7 @@
       </w:pPr>
     </w:lvl>
   </w:abstractNum>
-  <w:abstractNum w:abstractNumId="30" w15:restartNumberingAfterBreak="0">
+  <w:abstractNum w:abstractNumId="31" w15:restartNumberingAfterBreak="0">
     <w:nsid w:val="3A0F1A4B"/>
     <w:multiLevelType w:val="hybridMultilevel"/>
     <w:tmpl w:val="0492B25A"/>
@@ -16071,7 +16323,7 @@
       </w:pPr>
     </w:lvl>
   </w:abstractNum>
-  <w:abstractNum w:abstractNumId="31" w15:restartNumberingAfterBreak="0">
+  <w:abstractNum w:abstractNumId="32" w15:restartNumberingAfterBreak="0">
     <w:nsid w:val="3D536673"/>
     <w:multiLevelType w:val="hybridMultilevel"/>
     <w:tmpl w:val="A81002F6"/>
@@ -16160,7 +16412,7 @@
       </w:pPr>
     </w:lvl>
   </w:abstractNum>
-  <w:abstractNum w:abstractNumId="32" w15:restartNumberingAfterBreak="0">
+  <w:abstractNum w:abstractNumId="33" w15:restartNumberingAfterBreak="0">
     <w:nsid w:val="3FAD1BDF"/>
     <w:multiLevelType w:val="hybridMultilevel"/>
     <w:tmpl w:val="704C9724"/>
@@ -16249,7 +16501,7 @@
       </w:pPr>
     </w:lvl>
   </w:abstractNum>
-  <w:abstractNum w:abstractNumId="33" w15:restartNumberingAfterBreak="0">
+  <w:abstractNum w:abstractNumId="34" w15:restartNumberingAfterBreak="0">
     <w:nsid w:val="40523B2D"/>
     <w:multiLevelType w:val="hybridMultilevel"/>
     <w:tmpl w:val="1DF6C75C"/>
@@ -16338,7 +16590,7 @@
       </w:pPr>
     </w:lvl>
   </w:abstractNum>
-  <w:abstractNum w:abstractNumId="34" w15:restartNumberingAfterBreak="0">
+  <w:abstractNum w:abstractNumId="35" w15:restartNumberingAfterBreak="0">
     <w:nsid w:val="4220130E"/>
     <w:multiLevelType w:val="hybridMultilevel"/>
     <w:tmpl w:val="77B4D1B0"/>
@@ -16427,7 +16679,7 @@
       </w:pPr>
     </w:lvl>
   </w:abstractNum>
-  <w:abstractNum w:abstractNumId="35" w15:restartNumberingAfterBreak="0">
+  <w:abstractNum w:abstractNumId="36" w15:restartNumberingAfterBreak="0">
     <w:nsid w:val="42AB4DFA"/>
     <w:multiLevelType w:val="hybridMultilevel"/>
     <w:tmpl w:val="A3BCFEAE"/>
@@ -16516,7 +16768,7 @@
       </w:pPr>
     </w:lvl>
   </w:abstractNum>
-  <w:abstractNum w:abstractNumId="36" w15:restartNumberingAfterBreak="0">
+  <w:abstractNum w:abstractNumId="37" w15:restartNumberingAfterBreak="0">
     <w:nsid w:val="457D104E"/>
     <w:multiLevelType w:val="hybridMultilevel"/>
     <w:tmpl w:val="E102B662"/>
@@ -16605,7 +16857,7 @@
       </w:pPr>
     </w:lvl>
   </w:abstractNum>
-  <w:abstractNum w:abstractNumId="37" w15:restartNumberingAfterBreak="0">
+  <w:abstractNum w:abstractNumId="38" w15:restartNumberingAfterBreak="0">
     <w:nsid w:val="46711B15"/>
     <w:multiLevelType w:val="hybridMultilevel"/>
     <w:tmpl w:val="ECE49D06"/>
@@ -16694,7 +16946,7 @@
       </w:pPr>
     </w:lvl>
   </w:abstractNum>
-  <w:abstractNum w:abstractNumId="38" w15:restartNumberingAfterBreak="0">
+  <w:abstractNum w:abstractNumId="39" w15:restartNumberingAfterBreak="0">
     <w:nsid w:val="4751381C"/>
     <w:multiLevelType w:val="hybridMultilevel"/>
     <w:tmpl w:val="1E52A9D8"/>
@@ -16783,7 +17035,7 @@
       </w:pPr>
     </w:lvl>
   </w:abstractNum>
-  <w:abstractNum w:abstractNumId="39" w15:restartNumberingAfterBreak="0">
+  <w:abstractNum w:abstractNumId="40" w15:restartNumberingAfterBreak="0">
     <w:nsid w:val="484A783D"/>
     <w:multiLevelType w:val="hybridMultilevel"/>
     <w:tmpl w:val="CF80077A"/>
@@ -16872,7 +17124,7 @@
       </w:pPr>
     </w:lvl>
   </w:abstractNum>
-  <w:abstractNum w:abstractNumId="40" w15:restartNumberingAfterBreak="0">
+  <w:abstractNum w:abstractNumId="41" w15:restartNumberingAfterBreak="0">
     <w:nsid w:val="4BFE0696"/>
     <w:multiLevelType w:val="hybridMultilevel"/>
     <w:tmpl w:val="DC96F728"/>
@@ -16961,7 +17213,7 @@
       </w:pPr>
     </w:lvl>
   </w:abstractNum>
-  <w:abstractNum w:abstractNumId="41" w15:restartNumberingAfterBreak="0">
+  <w:abstractNum w:abstractNumId="42" w15:restartNumberingAfterBreak="0">
     <w:nsid w:val="4F1F1E32"/>
     <w:multiLevelType w:val="hybridMultilevel"/>
     <w:tmpl w:val="6ACA311E"/>
@@ -17050,7 +17302,7 @@
       </w:pPr>
     </w:lvl>
   </w:abstractNum>
-  <w:abstractNum w:abstractNumId="42" w15:restartNumberingAfterBreak="0">
+  <w:abstractNum w:abstractNumId="43" w15:restartNumberingAfterBreak="0">
     <w:nsid w:val="50EF1F8D"/>
     <w:multiLevelType w:val="hybridMultilevel"/>
     <w:tmpl w:val="08BA069A"/>
@@ -17139,7 +17391,7 @@
       </w:pPr>
     </w:lvl>
   </w:abstractNum>
-  <w:abstractNum w:abstractNumId="43" w15:restartNumberingAfterBreak="0">
+  <w:abstractNum w:abstractNumId="44" w15:restartNumberingAfterBreak="0">
     <w:nsid w:val="51875C02"/>
     <w:multiLevelType w:val="hybridMultilevel"/>
     <w:tmpl w:val="65608BA4"/>
@@ -17228,7 +17480,7 @@
       </w:pPr>
     </w:lvl>
   </w:abstractNum>
-  <w:abstractNum w:abstractNumId="44" w15:restartNumberingAfterBreak="0">
+  <w:abstractNum w:abstractNumId="45" w15:restartNumberingAfterBreak="0">
     <w:nsid w:val="53D83F1B"/>
     <w:multiLevelType w:val="hybridMultilevel"/>
     <w:tmpl w:val="B46C4954"/>
@@ -17317,7 +17569,7 @@
       </w:pPr>
     </w:lvl>
   </w:abstractNum>
-  <w:abstractNum w:abstractNumId="45" w15:restartNumberingAfterBreak="0">
+  <w:abstractNum w:abstractNumId="46" w15:restartNumberingAfterBreak="0">
     <w:nsid w:val="542F68A2"/>
     <w:multiLevelType w:val="hybridMultilevel"/>
     <w:tmpl w:val="A0B859E6"/>
@@ -17406,7 +17658,7 @@
       </w:pPr>
     </w:lvl>
   </w:abstractNum>
-  <w:abstractNum w:abstractNumId="46" w15:restartNumberingAfterBreak="0">
+  <w:abstractNum w:abstractNumId="47" w15:restartNumberingAfterBreak="0">
     <w:nsid w:val="55003274"/>
     <w:multiLevelType w:val="hybridMultilevel"/>
     <w:tmpl w:val="16D6614C"/>
@@ -17495,7 +17747,7 @@
       </w:pPr>
     </w:lvl>
   </w:abstractNum>
-  <w:abstractNum w:abstractNumId="47" w15:restartNumberingAfterBreak="0">
+  <w:abstractNum w:abstractNumId="48" w15:restartNumberingAfterBreak="0">
     <w:nsid w:val="566E7D59"/>
     <w:multiLevelType w:val="hybridMultilevel"/>
     <w:tmpl w:val="CA0A7744"/>
@@ -17584,7 +17836,7 @@
       </w:pPr>
     </w:lvl>
   </w:abstractNum>
-  <w:abstractNum w:abstractNumId="48" w15:restartNumberingAfterBreak="0">
+  <w:abstractNum w:abstractNumId="49" w15:restartNumberingAfterBreak="0">
     <w:nsid w:val="56862200"/>
     <w:multiLevelType w:val="hybridMultilevel"/>
     <w:tmpl w:val="D4FEAEFA"/>
@@ -17673,7 +17925,7 @@
       </w:pPr>
     </w:lvl>
   </w:abstractNum>
-  <w:abstractNum w:abstractNumId="49" w15:restartNumberingAfterBreak="0">
+  <w:abstractNum w:abstractNumId="50" w15:restartNumberingAfterBreak="0">
     <w:nsid w:val="59D80A6E"/>
     <w:multiLevelType w:val="hybridMultilevel"/>
     <w:tmpl w:val="4316FB60"/>
@@ -17762,7 +18014,7 @@
       </w:pPr>
     </w:lvl>
   </w:abstractNum>
-  <w:abstractNum w:abstractNumId="50" w15:restartNumberingAfterBreak="0">
+  <w:abstractNum w:abstractNumId="51" w15:restartNumberingAfterBreak="0">
     <w:nsid w:val="5A8E3C1C"/>
     <w:multiLevelType w:val="hybridMultilevel"/>
     <w:tmpl w:val="71460E38"/>
@@ -17851,7 +18103,7 @@
       </w:pPr>
     </w:lvl>
   </w:abstractNum>
-  <w:abstractNum w:abstractNumId="51" w15:restartNumberingAfterBreak="0">
+  <w:abstractNum w:abstractNumId="52" w15:restartNumberingAfterBreak="0">
     <w:nsid w:val="5AC45FAF"/>
     <w:multiLevelType w:val="hybridMultilevel"/>
     <w:tmpl w:val="607CF418"/>
@@ -17940,7 +18192,7 @@
       </w:pPr>
     </w:lvl>
   </w:abstractNum>
-  <w:abstractNum w:abstractNumId="52" w15:restartNumberingAfterBreak="0">
+  <w:abstractNum w:abstractNumId="53" w15:restartNumberingAfterBreak="0">
     <w:nsid w:val="5B2D163D"/>
     <w:multiLevelType w:val="hybridMultilevel"/>
     <w:tmpl w:val="AABEBFDA"/>
@@ -18029,7 +18281,7 @@
       </w:pPr>
     </w:lvl>
   </w:abstractNum>
-  <w:abstractNum w:abstractNumId="53" w15:restartNumberingAfterBreak="0">
+  <w:abstractNum w:abstractNumId="54" w15:restartNumberingAfterBreak="0">
     <w:nsid w:val="5BB5007E"/>
     <w:multiLevelType w:val="hybridMultilevel"/>
     <w:tmpl w:val="E056C760"/>
@@ -18118,7 +18370,7 @@
       </w:pPr>
     </w:lvl>
   </w:abstractNum>
-  <w:abstractNum w:abstractNumId="54" w15:restartNumberingAfterBreak="0">
+  <w:abstractNum w:abstractNumId="55" w15:restartNumberingAfterBreak="0">
     <w:nsid w:val="5FE93DD4"/>
     <w:multiLevelType w:val="hybridMultilevel"/>
     <w:tmpl w:val="D03E5902"/>
@@ -18207,7 +18459,7 @@
       </w:pPr>
     </w:lvl>
   </w:abstractNum>
-  <w:abstractNum w:abstractNumId="55" w15:restartNumberingAfterBreak="0">
+  <w:abstractNum w:abstractNumId="56" w15:restartNumberingAfterBreak="0">
     <w:nsid w:val="60F8486F"/>
     <w:multiLevelType w:val="hybridMultilevel"/>
     <w:tmpl w:val="AA8C6DAE"/>
@@ -18296,7 +18548,7 @@
       </w:pPr>
     </w:lvl>
   </w:abstractNum>
-  <w:abstractNum w:abstractNumId="56" w15:restartNumberingAfterBreak="0">
+  <w:abstractNum w:abstractNumId="57" w15:restartNumberingAfterBreak="0">
     <w:nsid w:val="64655293"/>
     <w:multiLevelType w:val="hybridMultilevel"/>
     <w:tmpl w:val="4896FB7A"/>
@@ -18385,7 +18637,7 @@
       </w:pPr>
     </w:lvl>
   </w:abstractNum>
-  <w:abstractNum w:abstractNumId="57" w15:restartNumberingAfterBreak="0">
+  <w:abstractNum w:abstractNumId="58" w15:restartNumberingAfterBreak="0">
     <w:nsid w:val="65D144E7"/>
     <w:multiLevelType w:val="hybridMultilevel"/>
     <w:tmpl w:val="4EC07B34"/>
@@ -18474,7 +18726,7 @@
       </w:pPr>
     </w:lvl>
   </w:abstractNum>
-  <w:abstractNum w:abstractNumId="58" w15:restartNumberingAfterBreak="0">
+  <w:abstractNum w:abstractNumId="59" w15:restartNumberingAfterBreak="0">
     <w:nsid w:val="6BB7104A"/>
     <w:multiLevelType w:val="hybridMultilevel"/>
     <w:tmpl w:val="B990648E"/>
@@ -18563,7 +18815,7 @@
       </w:pPr>
     </w:lvl>
   </w:abstractNum>
-  <w:abstractNum w:abstractNumId="59" w15:restartNumberingAfterBreak="0">
+  <w:abstractNum w:abstractNumId="60" w15:restartNumberingAfterBreak="0">
     <w:nsid w:val="6E87751D"/>
     <w:multiLevelType w:val="hybridMultilevel"/>
     <w:tmpl w:val="8898BDCA"/>
@@ -18652,7 +18904,7 @@
       </w:pPr>
     </w:lvl>
   </w:abstractNum>
-  <w:abstractNum w:abstractNumId="60" w15:restartNumberingAfterBreak="0">
+  <w:abstractNum w:abstractNumId="61" w15:restartNumberingAfterBreak="0">
     <w:nsid w:val="71BD32E2"/>
     <w:multiLevelType w:val="hybridMultilevel"/>
     <w:tmpl w:val="925AF862"/>
@@ -18741,7 +18993,7 @@
       </w:pPr>
     </w:lvl>
   </w:abstractNum>
-  <w:abstractNum w:abstractNumId="61" w15:restartNumberingAfterBreak="0">
+  <w:abstractNum w:abstractNumId="62" w15:restartNumberingAfterBreak="0">
     <w:nsid w:val="75016D84"/>
     <w:multiLevelType w:val="hybridMultilevel"/>
     <w:tmpl w:val="19CE77C4"/>
@@ -18830,7 +19082,7 @@
       </w:pPr>
     </w:lvl>
   </w:abstractNum>
-  <w:abstractNum w:abstractNumId="62" w15:restartNumberingAfterBreak="0">
+  <w:abstractNum w:abstractNumId="63" w15:restartNumberingAfterBreak="0">
     <w:nsid w:val="788A0749"/>
     <w:multiLevelType w:val="hybridMultilevel"/>
     <w:tmpl w:val="6C882C94"/>
@@ -18919,7 +19171,7 @@
       </w:pPr>
     </w:lvl>
   </w:abstractNum>
-  <w:abstractNum w:abstractNumId="63" w15:restartNumberingAfterBreak="0">
+  <w:abstractNum w:abstractNumId="64" w15:restartNumberingAfterBreak="0">
     <w:nsid w:val="7CC27371"/>
     <w:multiLevelType w:val="hybridMultilevel"/>
     <w:tmpl w:val="F042B658"/>
@@ -19008,7 +19260,7 @@
       </w:pPr>
     </w:lvl>
   </w:abstractNum>
-  <w:abstractNum w:abstractNumId="64" w15:restartNumberingAfterBreak="0">
+  <w:abstractNum w:abstractNumId="65" w15:restartNumberingAfterBreak="0">
     <w:nsid w:val="7F716592"/>
     <w:multiLevelType w:val="hybridMultilevel"/>
     <w:tmpl w:val="E8B8727E"/>
@@ -19098,31 +19350,31 @@
     </w:lvl>
   </w:abstractNum>
   <w:num w:numId="1">
-    <w:abstractNumId w:val="34"/>
+    <w:abstractNumId w:val="35"/>
   </w:num>
   <w:num w:numId="2">
-    <w:abstractNumId w:val="40"/>
+    <w:abstractNumId w:val="41"/>
   </w:num>
   <w:num w:numId="3">
-    <w:abstractNumId w:val="45"/>
+    <w:abstractNumId w:val="46"/>
   </w:num>
   <w:num w:numId="4">
-    <w:abstractNumId w:val="36"/>
+    <w:abstractNumId w:val="37"/>
   </w:num>
   <w:num w:numId="5">
-    <w:abstractNumId w:val="30"/>
+    <w:abstractNumId w:val="31"/>
   </w:num>
   <w:num w:numId="6">
-    <w:abstractNumId w:val="64"/>
+    <w:abstractNumId w:val="65"/>
   </w:num>
   <w:num w:numId="7">
-    <w:abstractNumId w:val="32"/>
+    <w:abstractNumId w:val="33"/>
   </w:num>
   <w:num w:numId="8">
     <w:abstractNumId w:val="16"/>
   </w:num>
   <w:num w:numId="9">
-    <w:abstractNumId w:val="60"/>
+    <w:abstractNumId w:val="61"/>
   </w:num>
   <w:num w:numId="10">
     <w:abstractNumId w:val="13"/>
@@ -19131,55 +19383,55 @@
     <w:abstractNumId w:val="5"/>
   </w:num>
   <w:num w:numId="12">
-    <w:abstractNumId w:val="62"/>
+    <w:abstractNumId w:val="63"/>
   </w:num>
   <w:num w:numId="13">
-    <w:abstractNumId w:val="46"/>
+    <w:abstractNumId w:val="47"/>
   </w:num>
   <w:num w:numId="14">
-    <w:abstractNumId w:val="26"/>
+    <w:abstractNumId w:val="27"/>
   </w:num>
   <w:num w:numId="15">
-    <w:abstractNumId w:val="51"/>
+    <w:abstractNumId w:val="52"/>
   </w:num>
   <w:num w:numId="16">
     <w:abstractNumId w:val="1"/>
   </w:num>
   <w:num w:numId="17">
-    <w:abstractNumId w:val="38"/>
+    <w:abstractNumId w:val="39"/>
   </w:num>
   <w:num w:numId="18">
-    <w:abstractNumId w:val="50"/>
+    <w:abstractNumId w:val="51"/>
   </w:num>
   <w:num w:numId="19">
-    <w:abstractNumId w:val="33"/>
+    <w:abstractNumId w:val="34"/>
   </w:num>
   <w:num w:numId="20">
-    <w:abstractNumId w:val="53"/>
+    <w:abstractNumId w:val="54"/>
   </w:num>
   <w:num w:numId="21">
-    <w:abstractNumId w:val="31"/>
+    <w:abstractNumId w:val="32"/>
   </w:num>
   <w:num w:numId="22">
     <w:abstractNumId w:val="4"/>
   </w:num>
   <w:num w:numId="23">
-    <w:abstractNumId w:val="48"/>
+    <w:abstractNumId w:val="49"/>
   </w:num>
   <w:num w:numId="24">
     <w:abstractNumId w:val="14"/>
   </w:num>
   <w:num w:numId="25">
-    <w:abstractNumId w:val="54"/>
+    <w:abstractNumId w:val="55"/>
   </w:num>
   <w:num w:numId="26">
-    <w:abstractNumId w:val="28"/>
+    <w:abstractNumId w:val="29"/>
   </w:num>
   <w:num w:numId="27">
-    <w:abstractNumId w:val="42"/>
+    <w:abstractNumId w:val="43"/>
   </w:num>
   <w:num w:numId="28">
-    <w:abstractNumId w:val="47"/>
+    <w:abstractNumId w:val="48"/>
   </w:num>
   <w:num w:numId="29">
     <w:abstractNumId w:val="8"/>
@@ -19191,19 +19443,19 @@
     <w:abstractNumId w:val="12"/>
   </w:num>
   <w:num w:numId="32">
-    <w:abstractNumId w:val="56"/>
+    <w:abstractNumId w:val="57"/>
   </w:num>
   <w:num w:numId="33">
     <w:abstractNumId w:val="3"/>
   </w:num>
   <w:num w:numId="34">
-    <w:abstractNumId w:val="37"/>
+    <w:abstractNumId w:val="38"/>
   </w:num>
   <w:num w:numId="35">
-    <w:abstractNumId w:val="58"/>
+    <w:abstractNumId w:val="59"/>
   </w:num>
   <w:num w:numId="36">
-    <w:abstractNumId w:val="41"/>
+    <w:abstractNumId w:val="42"/>
   </w:num>
   <w:num w:numId="37">
     <w:abstractNumId w:val="9"/>
@@ -19215,7 +19467,7 @@
     <w:abstractNumId w:val="24"/>
   </w:num>
   <w:num w:numId="40">
-    <w:abstractNumId w:val="59"/>
+    <w:abstractNumId w:val="60"/>
   </w:num>
   <w:num w:numId="41">
     <w:abstractNumId w:val="18"/>
@@ -19224,31 +19476,31 @@
     <w:abstractNumId w:val="0"/>
   </w:num>
   <w:num w:numId="43">
-    <w:abstractNumId w:val="43"/>
+    <w:abstractNumId w:val="44"/>
   </w:num>
   <w:num w:numId="44">
     <w:abstractNumId w:val="2"/>
   </w:num>
   <w:num w:numId="45">
-    <w:abstractNumId w:val="39"/>
+    <w:abstractNumId w:val="40"/>
   </w:num>
   <w:num w:numId="46">
     <w:abstractNumId w:val="6"/>
   </w:num>
   <w:num w:numId="47">
-    <w:abstractNumId w:val="55"/>
+    <w:abstractNumId w:val="56"/>
   </w:num>
   <w:num w:numId="48">
     <w:abstractNumId w:val="11"/>
   </w:num>
   <w:num w:numId="49">
-    <w:abstractNumId w:val="44"/>
+    <w:abstractNumId w:val="45"/>
   </w:num>
   <w:num w:numId="50">
-    <w:abstractNumId w:val="29"/>
+    <w:abstractNumId w:val="30"/>
   </w:num>
   <w:num w:numId="51">
-    <w:abstractNumId w:val="57"/>
+    <w:abstractNumId w:val="58"/>
   </w:num>
   <w:num w:numId="52">
     <w:abstractNumId w:val="7"/>
@@ -19263,34 +19515,37 @@
     <w:abstractNumId w:val="20"/>
   </w:num>
   <w:num w:numId="56">
-    <w:abstractNumId w:val="35"/>
+    <w:abstractNumId w:val="36"/>
   </w:num>
   <w:num w:numId="57">
     <w:abstractNumId w:val="15"/>
   </w:num>
   <w:num w:numId="58">
-    <w:abstractNumId w:val="63"/>
+    <w:abstractNumId w:val="64"/>
   </w:num>
   <w:num w:numId="59">
-    <w:abstractNumId w:val="52"/>
+    <w:abstractNumId w:val="53"/>
   </w:num>
   <w:num w:numId="60">
     <w:abstractNumId w:val="25"/>
   </w:num>
   <w:num w:numId="61">
-    <w:abstractNumId w:val="27"/>
+    <w:abstractNumId w:val="28"/>
   </w:num>
   <w:num w:numId="62">
     <w:abstractNumId w:val="10"/>
   </w:num>
   <w:num w:numId="63">
-    <w:abstractNumId w:val="49"/>
+    <w:abstractNumId w:val="50"/>
   </w:num>
   <w:num w:numId="64">
     <w:abstractNumId w:val="17"/>
   </w:num>
   <w:num w:numId="65">
-    <w:abstractNumId w:val="61"/>
+    <w:abstractNumId w:val="62"/>
+  </w:num>
+  <w:num w:numId="66">
+    <w:abstractNumId w:val="26"/>
   </w:num>
   <w:numIdMacAtCleanup w:val="59"/>
 </w:numbering>
@@ -19416,6 +19671,7 @@
     <w:lsdException w:name="HTML Sample" w:semiHidden="1" w:unhideWhenUsed="1"/>
     <w:lsdException w:name="HTML Typewriter" w:semiHidden="1" w:unhideWhenUsed="1"/>
     <w:lsdException w:name="HTML Variable" w:semiHidden="1" w:unhideWhenUsed="1"/>
+    <w:lsdException w:name="Normal Table" w:semiHidden="1" w:unhideWhenUsed="1"/>
     <w:lsdException w:name="annotation subject" w:semiHidden="1" w:unhideWhenUsed="1"/>
     <w:lsdException w:name="No List" w:semiHidden="1" w:unhideWhenUsed="1"/>
     <w:lsdException w:name="Outline List 1" w:semiHidden="1" w:unhideWhenUsed="1"/>
@@ -19462,8 +19718,10 @@
     <w:lsdException w:name="Table Subtle 2" w:semiHidden="1" w:unhideWhenUsed="1"/>
     <w:lsdException w:name="Table Web 1" w:semiHidden="1" w:unhideWhenUsed="1"/>
     <w:lsdException w:name="Table Web 2" w:semiHidden="1" w:unhideWhenUsed="1"/>
+    <w:lsdException w:name="Table Web 3" w:semiHidden="1" w:unhideWhenUsed="1"/>
     <w:lsdException w:name="Balloon Text" w:semiHidden="1" w:unhideWhenUsed="1"/>
     <w:lsdException w:name="Table Grid" w:uiPriority="59"/>
+    <w:lsdException w:name="Table Theme" w:semiHidden="1" w:unhideWhenUsed="1"/>
     <w:lsdException w:name="Placeholder Text" w:semiHidden="1"/>
     <w:lsdException w:name="No Spacing" w:uiPriority="1" w:qFormat="1"/>
     <w:lsdException w:name="Light Shading" w:uiPriority="60"/>

--- a/Solution1.root/Book.UI/bin/x86/更新內容.docx
+++ b/Solution1.root/Book.UI/bin/x86/更新內容.docx
@@ -13352,6 +13352,177 @@
     </w:p>
     <w:p>
       <w:pPr>
+        <w:pStyle w:val="a7"/>
+        <w:numPr>
+          <w:ilvl w:val="0"/>
+          <w:numId w:val="67"/>
+        </w:numPr>
+        <w:ind w:firstLineChars="0"/>
+        <w:rPr>
+          <w:rFonts w:ascii="Calibri" w:hAnsi="Calibri" w:cs="Calibri"/>
+          <w:color w:val="000000"/>
+          <w:szCs w:val="21"/>
+        </w:rPr>
+      </w:pPr>
+      <w:r>
+        <w:rPr>
+          <w:rFonts w:ascii="Calibri" w:hAnsi="Calibri" w:cs="Calibri" w:hint="eastAsia"/>
+          <w:color w:val="000000"/>
+          <w:szCs w:val="21"/>
+        </w:rPr>
+        <w:t>商品編號規則修改，商品類別</w:t>
+      </w:r>
+      <w:r>
+        <w:rPr>
+          <w:rFonts w:ascii="Calibri" w:hAnsi="Calibri" w:cs="Calibri" w:hint="eastAsia"/>
+          <w:color w:val="000000"/>
+          <w:szCs w:val="21"/>
+        </w:rPr>
+        <w:t>+</w:t>
+      </w:r>
+      <w:r>
+        <w:rPr>
+          <w:rFonts w:ascii="Calibri" w:hAnsi="Calibri" w:cs="Calibri" w:hint="eastAsia"/>
+          <w:color w:val="000000"/>
+          <w:szCs w:val="21"/>
+        </w:rPr>
+        <w:t>‘</w:t>
+      </w:r>
+      <w:r>
+        <w:rPr>
+          <w:rFonts w:ascii="Calibri" w:hAnsi="Calibri" w:cs="Calibri" w:hint="eastAsia"/>
+          <w:color w:val="000000"/>
+          <w:szCs w:val="21"/>
+        </w:rPr>
+        <w:t>-</w:t>
+      </w:r>
+      <w:r>
+        <w:rPr>
+          <w:rFonts w:ascii="Calibri" w:hAnsi="Calibri" w:cs="Calibri" w:hint="eastAsia"/>
+          <w:color w:val="000000"/>
+          <w:szCs w:val="21"/>
+        </w:rPr>
+        <w:t>’</w:t>
+      </w:r>
+      <w:r>
+        <w:rPr>
+          <w:rFonts w:ascii="Calibri" w:hAnsi="Calibri" w:cs="Calibri" w:hint="eastAsia"/>
+          <w:color w:val="000000"/>
+          <w:szCs w:val="21"/>
+        </w:rPr>
+        <w:t>+</w:t>
+      </w:r>
+      <w:r>
+        <w:rPr>
+          <w:rFonts w:ascii="Calibri" w:hAnsi="Calibri" w:cs="Calibri" w:hint="eastAsia"/>
+          <w:color w:val="000000"/>
+          <w:szCs w:val="21"/>
+        </w:rPr>
+        <w:t>順序碼</w:t>
+      </w:r>
+    </w:p>
+    <w:p>
+      <w:pPr>
+        <w:rPr>
+          <w:rFonts w:ascii="Calibri" w:hAnsi="Calibri" w:cs="Calibri"/>
+          <w:color w:val="000000"/>
+          <w:szCs w:val="21"/>
+        </w:rPr>
+      </w:pPr>
+    </w:p>
+    <w:p>
+      <w:pPr>
+        <w:rPr>
+          <w:rFonts w:ascii="Calibri" w:hAnsi="Calibri" w:cs="Calibri"/>
+          <w:color w:val="000000"/>
+          <w:szCs w:val="21"/>
+        </w:rPr>
+      </w:pPr>
+    </w:p>
+    <w:p>
+      <w:pPr>
+        <w:rPr>
+          <w:rFonts w:ascii="Calibri" w:hAnsi="Calibri" w:cs="Calibri"/>
+          <w:color w:val="000000"/>
+          <w:szCs w:val="21"/>
+        </w:rPr>
+      </w:pPr>
+    </w:p>
+    <w:p>
+      <w:pPr>
+        <w:rPr>
+          <w:rFonts w:ascii="Calibri" w:hAnsi="Calibri" w:cs="Calibri"/>
+          <w:color w:val="000000"/>
+          <w:szCs w:val="21"/>
+        </w:rPr>
+      </w:pPr>
+      <w:r>
+        <w:rPr>
+          <w:rFonts w:ascii="Calibri" w:hAnsi="Calibri" w:cs="Calibri" w:hint="eastAsia"/>
+          <w:color w:val="000000"/>
+          <w:szCs w:val="21"/>
+        </w:rPr>
+        <w:t>2019</w:t>
+      </w:r>
+      <w:r>
+        <w:rPr>
+          <w:rFonts w:ascii="Calibri" w:hAnsi="Calibri" w:cs="Calibri" w:hint="eastAsia"/>
+          <w:color w:val="000000"/>
+          <w:szCs w:val="21"/>
+        </w:rPr>
+        <w:t>年</w:t>
+      </w:r>
+      <w:r>
+        <w:rPr>
+          <w:rFonts w:ascii="Calibri" w:hAnsi="Calibri" w:cs="Calibri" w:hint="eastAsia"/>
+          <w:color w:val="000000"/>
+          <w:szCs w:val="21"/>
+        </w:rPr>
+        <w:t>4</w:t>
+      </w:r>
+      <w:r>
+        <w:rPr>
+          <w:rFonts w:ascii="Calibri" w:hAnsi="Calibri" w:cs="Calibri" w:hint="eastAsia"/>
+          <w:color w:val="000000"/>
+          <w:szCs w:val="21"/>
+        </w:rPr>
+        <w:t>月</w:t>
+      </w:r>
+      <w:r>
+        <w:rPr>
+          <w:rFonts w:ascii="Calibri" w:hAnsi="Calibri" w:cs="Calibri" w:hint="eastAsia"/>
+          <w:color w:val="000000"/>
+          <w:szCs w:val="21"/>
+        </w:rPr>
+        <w:t>23</w:t>
+      </w:r>
+      <w:r>
+        <w:rPr>
+          <w:rFonts w:ascii="Calibri" w:hAnsi="Calibri" w:cs="Calibri" w:hint="eastAsia"/>
+          <w:color w:val="000000"/>
+          <w:szCs w:val="21"/>
+        </w:rPr>
+        <w:t>日</w:t>
+      </w:r>
+      <w:r>
+        <w:rPr>
+          <w:rFonts w:ascii="Calibri" w:hAnsi="Calibri" w:cs="Calibri" w:hint="eastAsia"/>
+          <w:color w:val="000000"/>
+          <w:szCs w:val="21"/>
+        </w:rPr>
+        <w:t>00:13:27</w:t>
+      </w:r>
+      <w:r>
+        <w:rPr>
+          <w:rFonts w:ascii="Calibri" w:hAnsi="Calibri" w:cs="Calibri" w:hint="eastAsia"/>
+          <w:color w:val="000000"/>
+          <w:szCs w:val="21"/>
+        </w:rPr>
+        <w:t>：</w:t>
+      </w:r>
+    </w:p>
+    <w:p>
+      <w:pPr>
         <w:rPr>
           <w:rFonts w:ascii="Calibri" w:hAnsi="Calibri" w:cs="Calibri" w:hint="eastAsia"/>
           <w:color w:val="000000"/>
@@ -13372,23 +13543,7 @@
           <w:color w:val="000000"/>
           <w:szCs w:val="21"/>
         </w:rPr>
-        <w:t>，商品編號規則修改，商品類別</w:t>
-      </w:r>
-      <w:r>
-        <w:rPr>
-          <w:rFonts w:ascii="Calibri" w:hAnsi="Calibri" w:cs="Calibri" w:hint="eastAsia"/>
-          <w:color w:val="000000"/>
-          <w:szCs w:val="21"/>
-        </w:rPr>
-        <w:t>+</w:t>
-      </w:r>
-      <w:r>
-        <w:rPr>
-          <w:rFonts w:ascii="Calibri" w:hAnsi="Calibri" w:cs="Calibri" w:hint="eastAsia"/>
-          <w:color w:val="000000"/>
-          <w:szCs w:val="21"/>
-        </w:rPr>
-        <w:t>‘</w:t>
+        <w:t>，出货单</w:t>
       </w:r>
       <w:r>
         <w:rPr>
@@ -13404,23 +13559,23 @@
           <w:color w:val="000000"/>
           <w:szCs w:val="21"/>
         </w:rPr>
-        <w:t>’</w:t>
-      </w:r>
-      <w:r>
-        <w:rPr>
-          <w:rFonts w:ascii="Calibri" w:hAnsi="Calibri" w:cs="Calibri" w:hint="eastAsia"/>
-          <w:color w:val="000000"/>
-          <w:szCs w:val="21"/>
-        </w:rPr>
-        <w:t>+</w:t>
-      </w:r>
-      <w:r>
-        <w:rPr>
-          <w:rFonts w:ascii="Calibri" w:hAnsi="Calibri" w:cs="Calibri" w:hint="eastAsia"/>
-          <w:color w:val="000000"/>
-          <w:szCs w:val="21"/>
-        </w:rPr>
-        <w:t>順序碼</w:t>
+        <w:t>歷史出貨記錄：根據</w:t>
+      </w:r>
+      <w:r>
+        <w:rPr>
+          <w:rFonts w:ascii="Calibri" w:hAnsi="Calibri" w:cs="Calibri" w:hint="eastAsia"/>
+          <w:color w:val="000000"/>
+          <w:szCs w:val="21"/>
+        </w:rPr>
+        <w:t>INVOICENO</w:t>
+      </w:r>
+      <w:r>
+        <w:rPr>
+          <w:rFonts w:ascii="Calibri" w:hAnsi="Calibri" w:cs="Calibri" w:hint="eastAsia"/>
+          <w:color w:val="000000"/>
+          <w:szCs w:val="21"/>
+        </w:rPr>
+        <w:t>合併計算，同一條記錄如有多個客戶訂單號，都要顯示出來</w:t>
       </w:r>
       <w:bookmarkStart w:id="17" w:name="_GoBack"/>
       <w:bookmarkEnd w:id="17"/>
@@ -19261,6 +19416,95 @@
     </w:lvl>
   </w:abstractNum>
   <w:abstractNum w:abstractNumId="65" w15:restartNumberingAfterBreak="0">
+    <w:nsid w:val="7E4F6941"/>
+    <w:multiLevelType w:val="hybridMultilevel"/>
+    <w:tmpl w:val="8A52D87E"/>
+    <w:lvl w:ilvl="0" w:tplc="77EE8B68">
+      <w:start w:val="1"/>
+      <w:numFmt w:val="decimal"/>
+      <w:lvlText w:val="%1，"/>
+      <w:lvlJc w:val="left"/>
+      <w:pPr>
+        <w:ind w:left="360" w:hanging="360"/>
+      </w:pPr>
+      <w:rPr>
+        <w:rFonts w:hint="default"/>
+      </w:rPr>
+    </w:lvl>
+    <w:lvl w:ilvl="1" w:tplc="04090019" w:tentative="1">
+      <w:start w:val="1"/>
+      <w:numFmt w:val="lowerLetter"/>
+      <w:lvlText w:val="%2)"/>
+      <w:lvlJc w:val="left"/>
+      <w:pPr>
+        <w:ind w:left="840" w:hanging="420"/>
+      </w:pPr>
+    </w:lvl>
+    <w:lvl w:ilvl="2" w:tplc="0409001B" w:tentative="1">
+      <w:start w:val="1"/>
+      <w:numFmt w:val="lowerRoman"/>
+      <w:lvlText w:val="%3."/>
+      <w:lvlJc w:val="right"/>
+      <w:pPr>
+        <w:ind w:left="1260" w:hanging="420"/>
+      </w:pPr>
+    </w:lvl>
+    <w:lvl w:ilvl="3" w:tplc="0409000F" w:tentative="1">
+      <w:start w:val="1"/>
+      <w:numFmt w:val="decimal"/>
+      <w:lvlText w:val="%4."/>
+      <w:lvlJc w:val="left"/>
+      <w:pPr>
+        <w:ind w:left="1680" w:hanging="420"/>
+      </w:pPr>
+    </w:lvl>
+    <w:lvl w:ilvl="4" w:tplc="04090019" w:tentative="1">
+      <w:start w:val="1"/>
+      <w:numFmt w:val="lowerLetter"/>
+      <w:lvlText w:val="%5)"/>
+      <w:lvlJc w:val="left"/>
+      <w:pPr>
+        <w:ind w:left="2100" w:hanging="420"/>
+      </w:pPr>
+    </w:lvl>
+    <w:lvl w:ilvl="5" w:tplc="0409001B" w:tentative="1">
+      <w:start w:val="1"/>
+      <w:numFmt w:val="lowerRoman"/>
+      <w:lvlText w:val="%6."/>
+      <w:lvlJc w:val="right"/>
+      <w:pPr>
+        <w:ind w:left="2520" w:hanging="420"/>
+      </w:pPr>
+    </w:lvl>
+    <w:lvl w:ilvl="6" w:tplc="0409000F" w:tentative="1">
+      <w:start w:val="1"/>
+      <w:numFmt w:val="decimal"/>
+      <w:lvlText w:val="%7."/>
+      <w:lvlJc w:val="left"/>
+      <w:pPr>
+        <w:ind w:left="2940" w:hanging="420"/>
+      </w:pPr>
+    </w:lvl>
+    <w:lvl w:ilvl="7" w:tplc="04090019" w:tentative="1">
+      <w:start w:val="1"/>
+      <w:numFmt w:val="lowerLetter"/>
+      <w:lvlText w:val="%8)"/>
+      <w:lvlJc w:val="left"/>
+      <w:pPr>
+        <w:ind w:left="3360" w:hanging="420"/>
+      </w:pPr>
+    </w:lvl>
+    <w:lvl w:ilvl="8" w:tplc="0409001B" w:tentative="1">
+      <w:start w:val="1"/>
+      <w:numFmt w:val="lowerRoman"/>
+      <w:lvlText w:val="%9."/>
+      <w:lvlJc w:val="right"/>
+      <w:pPr>
+        <w:ind w:left="3780" w:hanging="420"/>
+      </w:pPr>
+    </w:lvl>
+  </w:abstractNum>
+  <w:abstractNum w:abstractNumId="66" w15:restartNumberingAfterBreak="0">
     <w:nsid w:val="7F716592"/>
     <w:multiLevelType w:val="hybridMultilevel"/>
     <w:tmpl w:val="E8B8727E"/>
@@ -19365,7 +19609,7 @@
     <w:abstractNumId w:val="31"/>
   </w:num>
   <w:num w:numId="6">
-    <w:abstractNumId w:val="65"/>
+    <w:abstractNumId w:val="66"/>
   </w:num>
   <w:num w:numId="7">
     <w:abstractNumId w:val="33"/>
@@ -19546,6 +19790,9 @@
   </w:num>
   <w:num w:numId="66">
     <w:abstractNumId w:val="26"/>
+  </w:num>
+  <w:num w:numId="67">
+    <w:abstractNumId w:val="65"/>
   </w:num>
   <w:numIdMacAtCleanup w:val="59"/>
 </w:numbering>

--- a/Solution1.root/Book.UI/bin/x86/更新內容.docx
+++ b/Solution1.root/Book.UI/bin/x86/更新內容.docx
@@ -13523,6 +13523,235 @@
     </w:p>
     <w:p>
       <w:pPr>
+        <w:pStyle w:val="a7"/>
+        <w:numPr>
+          <w:ilvl w:val="0"/>
+          <w:numId w:val="68"/>
+        </w:numPr>
+        <w:ind w:firstLineChars="0"/>
+        <w:rPr>
+          <w:rFonts w:ascii="Calibri" w:hAnsi="Calibri" w:cs="Calibri"/>
+          <w:color w:val="000000"/>
+          <w:szCs w:val="21"/>
+        </w:rPr>
+      </w:pPr>
+      <w:r>
+        <w:rPr>
+          <w:rFonts w:ascii="Calibri" w:hAnsi="Calibri" w:cs="Calibri" w:hint="eastAsia"/>
+          <w:color w:val="000000"/>
+          <w:szCs w:val="21"/>
+        </w:rPr>
+        <w:t>出货单</w:t>
+      </w:r>
+      <w:r>
+        <w:rPr>
+          <w:rFonts w:ascii="Calibri" w:hAnsi="Calibri" w:cs="Calibri" w:hint="eastAsia"/>
+          <w:color w:val="000000"/>
+          <w:szCs w:val="21"/>
+        </w:rPr>
+        <w:t>-</w:t>
+      </w:r>
+      <w:r>
+        <w:rPr>
+          <w:rFonts w:ascii="Calibri" w:hAnsi="Calibri" w:cs="Calibri" w:hint="eastAsia"/>
+          <w:color w:val="000000"/>
+          <w:szCs w:val="21"/>
+        </w:rPr>
+        <w:t>歷史出貨記錄：根</w:t>
+      </w:r>
+      <w:proofErr w:type="gramStart"/>
+      <w:r>
+        <w:rPr>
+          <w:rFonts w:ascii="Calibri" w:hAnsi="Calibri" w:cs="Calibri" w:hint="eastAsia"/>
+          <w:color w:val="000000"/>
+          <w:szCs w:val="21"/>
+        </w:rPr>
+        <w:t>據</w:t>
+      </w:r>
+      <w:proofErr w:type="gramEnd"/>
+      <w:r>
+        <w:rPr>
+          <w:rFonts w:ascii="Calibri" w:hAnsi="Calibri" w:cs="Calibri" w:hint="eastAsia"/>
+          <w:color w:val="000000"/>
+          <w:szCs w:val="21"/>
+        </w:rPr>
+        <w:t>INVOICENO</w:t>
+      </w:r>
+      <w:r>
+        <w:rPr>
+          <w:rFonts w:ascii="Calibri" w:hAnsi="Calibri" w:cs="Calibri" w:hint="eastAsia"/>
+          <w:color w:val="000000"/>
+          <w:szCs w:val="21"/>
+        </w:rPr>
+        <w:t>合</w:t>
+      </w:r>
+      <w:proofErr w:type="gramStart"/>
+      <w:r>
+        <w:rPr>
+          <w:rFonts w:ascii="Calibri" w:hAnsi="Calibri" w:cs="Calibri" w:hint="eastAsia"/>
+          <w:color w:val="000000"/>
+          <w:szCs w:val="21"/>
+        </w:rPr>
+        <w:t>併</w:t>
+      </w:r>
+      <w:proofErr w:type="gramEnd"/>
+      <w:r>
+        <w:rPr>
+          <w:rFonts w:ascii="Calibri" w:hAnsi="Calibri" w:cs="Calibri" w:hint="eastAsia"/>
+          <w:color w:val="000000"/>
+          <w:szCs w:val="21"/>
+        </w:rPr>
+        <w:t>計算，同一條記錄如有多個客</w:t>
+      </w:r>
+      <w:proofErr w:type="gramStart"/>
+      <w:r>
+        <w:rPr>
+          <w:rFonts w:ascii="Calibri" w:hAnsi="Calibri" w:cs="Calibri" w:hint="eastAsia"/>
+          <w:color w:val="000000"/>
+          <w:szCs w:val="21"/>
+        </w:rPr>
+        <w:t>戶</w:t>
+      </w:r>
+      <w:proofErr w:type="gramEnd"/>
+      <w:r>
+        <w:rPr>
+          <w:rFonts w:ascii="Calibri" w:hAnsi="Calibri" w:cs="Calibri" w:hint="eastAsia"/>
+          <w:color w:val="000000"/>
+          <w:szCs w:val="21"/>
+        </w:rPr>
+        <w:t>訂</w:t>
+      </w:r>
+      <w:proofErr w:type="gramStart"/>
+      <w:r>
+        <w:rPr>
+          <w:rFonts w:ascii="Calibri" w:hAnsi="Calibri" w:cs="Calibri" w:hint="eastAsia"/>
+          <w:color w:val="000000"/>
+          <w:szCs w:val="21"/>
+        </w:rPr>
+        <w:t>單</w:t>
+      </w:r>
+      <w:proofErr w:type="gramEnd"/>
+      <w:r>
+        <w:rPr>
+          <w:rFonts w:ascii="Calibri" w:hAnsi="Calibri" w:cs="Calibri" w:hint="eastAsia"/>
+          <w:color w:val="000000"/>
+          <w:szCs w:val="21"/>
+        </w:rPr>
+        <w:t>號，都要顯示出</w:t>
+      </w:r>
+      <w:proofErr w:type="gramStart"/>
+      <w:r>
+        <w:rPr>
+          <w:rFonts w:ascii="Calibri" w:hAnsi="Calibri" w:cs="Calibri" w:hint="eastAsia"/>
+          <w:color w:val="000000"/>
+          <w:szCs w:val="21"/>
+        </w:rPr>
+        <w:t>來</w:t>
+      </w:r>
+      <w:proofErr w:type="gramEnd"/>
+    </w:p>
+    <w:p>
+      <w:pPr>
+        <w:rPr>
+          <w:rFonts w:ascii="Calibri" w:hAnsi="Calibri" w:cs="Calibri"/>
+          <w:color w:val="000000"/>
+          <w:szCs w:val="21"/>
+        </w:rPr>
+      </w:pPr>
+    </w:p>
+    <w:p>
+      <w:pPr>
+        <w:rPr>
+          <w:rFonts w:ascii="Calibri" w:hAnsi="Calibri" w:cs="Calibri"/>
+          <w:color w:val="000000"/>
+          <w:szCs w:val="21"/>
+        </w:rPr>
+      </w:pPr>
+    </w:p>
+    <w:p>
+      <w:pPr>
+        <w:rPr>
+          <w:rFonts w:ascii="Calibri" w:hAnsi="Calibri" w:cs="Calibri" w:hint="eastAsia"/>
+          <w:color w:val="000000"/>
+          <w:szCs w:val="21"/>
+        </w:rPr>
+      </w:pPr>
+    </w:p>
+    <w:p>
+      <w:pPr>
+        <w:rPr>
+          <w:rFonts w:ascii="Calibri" w:hAnsi="Calibri" w:cs="Calibri"/>
+          <w:color w:val="000000"/>
+          <w:szCs w:val="21"/>
+        </w:rPr>
+      </w:pPr>
+      <w:r>
+        <w:rPr>
+          <w:rFonts w:ascii="Calibri" w:hAnsi="Calibri" w:cs="Calibri" w:hint="eastAsia"/>
+          <w:color w:val="000000"/>
+          <w:szCs w:val="21"/>
+        </w:rPr>
+        <w:t>2019</w:t>
+      </w:r>
+      <w:r>
+        <w:rPr>
+          <w:rFonts w:ascii="Calibri" w:hAnsi="Calibri" w:cs="Calibri" w:hint="eastAsia"/>
+          <w:color w:val="000000"/>
+          <w:szCs w:val="21"/>
+        </w:rPr>
+        <w:t>年</w:t>
+      </w:r>
+      <w:r>
+        <w:rPr>
+          <w:rFonts w:ascii="Calibri" w:hAnsi="Calibri" w:cs="Calibri" w:hint="eastAsia"/>
+          <w:color w:val="000000"/>
+          <w:szCs w:val="21"/>
+        </w:rPr>
+        <w:t>4</w:t>
+      </w:r>
+      <w:r>
+        <w:rPr>
+          <w:rFonts w:ascii="Calibri" w:hAnsi="Calibri" w:cs="Calibri" w:hint="eastAsia"/>
+          <w:color w:val="000000"/>
+          <w:szCs w:val="21"/>
+        </w:rPr>
+        <w:t>月</w:t>
+      </w:r>
+      <w:r>
+        <w:rPr>
+          <w:rFonts w:ascii="Calibri" w:hAnsi="Calibri" w:cs="Calibri" w:hint="eastAsia"/>
+          <w:color w:val="000000"/>
+          <w:szCs w:val="21"/>
+        </w:rPr>
+        <w:t>30</w:t>
+      </w:r>
+      <w:r>
+        <w:rPr>
+          <w:rFonts w:ascii="Calibri" w:hAnsi="Calibri" w:cs="Calibri" w:hint="eastAsia"/>
+          <w:color w:val="000000"/>
+          <w:szCs w:val="21"/>
+        </w:rPr>
+        <w:t>日</w:t>
+      </w:r>
+      <w:r>
+        <w:rPr>
+          <w:rFonts w:ascii="Calibri" w:hAnsi="Calibri" w:cs="Calibri" w:hint="eastAsia"/>
+          <w:color w:val="000000"/>
+          <w:szCs w:val="21"/>
+        </w:rPr>
+        <w:t>19:10:40</w:t>
+      </w:r>
+      <w:r>
+        <w:rPr>
+          <w:rFonts w:ascii="Calibri" w:hAnsi="Calibri" w:cs="Calibri" w:hint="eastAsia"/>
+          <w:color w:val="000000"/>
+          <w:szCs w:val="21"/>
+        </w:rPr>
+        <w:t>：</w:t>
+      </w:r>
+    </w:p>
+    <w:p>
+      <w:pPr>
         <w:rPr>
           <w:rFonts w:ascii="Calibri" w:hAnsi="Calibri" w:cs="Calibri" w:hint="eastAsia"/>
           <w:color w:val="000000"/>
@@ -13543,7 +13772,7 @@
           <w:color w:val="000000"/>
           <w:szCs w:val="21"/>
         </w:rPr>
-        <w:t>，出货单</w:t>
+        <w:t>，客戶訂單</w:t>
       </w:r>
       <w:r>
         <w:rPr>
@@ -13559,26 +13788,26 @@
           <w:color w:val="000000"/>
           <w:szCs w:val="21"/>
         </w:rPr>
-        <w:t>歷史出貨記錄：根據</w:t>
-      </w:r>
-      <w:r>
-        <w:rPr>
-          <w:rFonts w:ascii="Calibri" w:hAnsi="Calibri" w:cs="Calibri" w:hint="eastAsia"/>
-          <w:color w:val="000000"/>
-          <w:szCs w:val="21"/>
-        </w:rPr>
-        <w:t>INVOICENO</w:t>
-      </w:r>
-      <w:r>
-        <w:rPr>
-          <w:rFonts w:ascii="Calibri" w:hAnsi="Calibri" w:cs="Calibri" w:hint="eastAsia"/>
-          <w:color w:val="000000"/>
-          <w:szCs w:val="21"/>
-        </w:rPr>
-        <w:t>合併計算，同一條記錄如有多個客戶訂單號，都要顯示出來</w:t>
+        <w:t>列印中一刀</w:t>
+      </w:r>
+      <w:r>
+        <w:rPr>
+          <w:rFonts w:ascii="Calibri" w:hAnsi="Calibri" w:cs="Calibri" w:hint="eastAsia"/>
+          <w:color w:val="000000"/>
+          <w:szCs w:val="21"/>
+        </w:rPr>
+        <w:t>，</w:t>
       </w:r>
       <w:bookmarkStart w:id="17" w:name="_GoBack"/>
       <w:bookmarkEnd w:id="17"/>
+      <w:r>
+        <w:rPr>
+          <w:rFonts w:ascii="Calibri" w:hAnsi="Calibri" w:cs="Calibri" w:hint="eastAsia"/>
+          <w:color w:val="000000"/>
+          <w:szCs w:val="21"/>
+        </w:rPr>
+        <w:t>增加“製單人”</w:t>
+      </w:r>
     </w:p>
     <w:sectPr>
       <w:pgSz w:w="11906" w:h="16838"/>
@@ -16479,6 +16708,95 @@
     </w:lvl>
   </w:abstractNum>
   <w:abstractNum w:abstractNumId="32" w15:restartNumberingAfterBreak="0">
+    <w:nsid w:val="3C245FC6"/>
+    <w:multiLevelType w:val="hybridMultilevel"/>
+    <w:tmpl w:val="E86AD64A"/>
+    <w:lvl w:ilvl="0" w:tplc="946C55DA">
+      <w:start w:val="1"/>
+      <w:numFmt w:val="decimal"/>
+      <w:lvlText w:val="%1，"/>
+      <w:lvlJc w:val="left"/>
+      <w:pPr>
+        <w:ind w:left="360" w:hanging="360"/>
+      </w:pPr>
+      <w:rPr>
+        <w:rFonts w:hint="default"/>
+      </w:rPr>
+    </w:lvl>
+    <w:lvl w:ilvl="1" w:tplc="04090019" w:tentative="1">
+      <w:start w:val="1"/>
+      <w:numFmt w:val="lowerLetter"/>
+      <w:lvlText w:val="%2)"/>
+      <w:lvlJc w:val="left"/>
+      <w:pPr>
+        <w:ind w:left="840" w:hanging="420"/>
+      </w:pPr>
+    </w:lvl>
+    <w:lvl w:ilvl="2" w:tplc="0409001B" w:tentative="1">
+      <w:start w:val="1"/>
+      <w:numFmt w:val="lowerRoman"/>
+      <w:lvlText w:val="%3."/>
+      <w:lvlJc w:val="right"/>
+      <w:pPr>
+        <w:ind w:left="1260" w:hanging="420"/>
+      </w:pPr>
+    </w:lvl>
+    <w:lvl w:ilvl="3" w:tplc="0409000F" w:tentative="1">
+      <w:start w:val="1"/>
+      <w:numFmt w:val="decimal"/>
+      <w:lvlText w:val="%4."/>
+      <w:lvlJc w:val="left"/>
+      <w:pPr>
+        <w:ind w:left="1680" w:hanging="420"/>
+      </w:pPr>
+    </w:lvl>
+    <w:lvl w:ilvl="4" w:tplc="04090019" w:tentative="1">
+      <w:start w:val="1"/>
+      <w:numFmt w:val="lowerLetter"/>
+      <w:lvlText w:val="%5)"/>
+      <w:lvlJc w:val="left"/>
+      <w:pPr>
+        <w:ind w:left="2100" w:hanging="420"/>
+      </w:pPr>
+    </w:lvl>
+    <w:lvl w:ilvl="5" w:tplc="0409001B" w:tentative="1">
+      <w:start w:val="1"/>
+      <w:numFmt w:val="lowerRoman"/>
+      <w:lvlText w:val="%6."/>
+      <w:lvlJc w:val="right"/>
+      <w:pPr>
+        <w:ind w:left="2520" w:hanging="420"/>
+      </w:pPr>
+    </w:lvl>
+    <w:lvl w:ilvl="6" w:tplc="0409000F" w:tentative="1">
+      <w:start w:val="1"/>
+      <w:numFmt w:val="decimal"/>
+      <w:lvlText w:val="%7."/>
+      <w:lvlJc w:val="left"/>
+      <w:pPr>
+        <w:ind w:left="2940" w:hanging="420"/>
+      </w:pPr>
+    </w:lvl>
+    <w:lvl w:ilvl="7" w:tplc="04090019" w:tentative="1">
+      <w:start w:val="1"/>
+      <w:numFmt w:val="lowerLetter"/>
+      <w:lvlText w:val="%8)"/>
+      <w:lvlJc w:val="left"/>
+      <w:pPr>
+        <w:ind w:left="3360" w:hanging="420"/>
+      </w:pPr>
+    </w:lvl>
+    <w:lvl w:ilvl="8" w:tplc="0409001B" w:tentative="1">
+      <w:start w:val="1"/>
+      <w:numFmt w:val="lowerRoman"/>
+      <w:lvlText w:val="%9."/>
+      <w:lvlJc w:val="right"/>
+      <w:pPr>
+        <w:ind w:left="3780" w:hanging="420"/>
+      </w:pPr>
+    </w:lvl>
+  </w:abstractNum>
+  <w:abstractNum w:abstractNumId="33" w15:restartNumberingAfterBreak="0">
     <w:nsid w:val="3D536673"/>
     <w:multiLevelType w:val="hybridMultilevel"/>
     <w:tmpl w:val="A81002F6"/>
@@ -16567,7 +16885,7 @@
       </w:pPr>
     </w:lvl>
   </w:abstractNum>
-  <w:abstractNum w:abstractNumId="33" w15:restartNumberingAfterBreak="0">
+  <w:abstractNum w:abstractNumId="34" w15:restartNumberingAfterBreak="0">
     <w:nsid w:val="3FAD1BDF"/>
     <w:multiLevelType w:val="hybridMultilevel"/>
     <w:tmpl w:val="704C9724"/>
@@ -16656,7 +16974,7 @@
       </w:pPr>
     </w:lvl>
   </w:abstractNum>
-  <w:abstractNum w:abstractNumId="34" w15:restartNumberingAfterBreak="0">
+  <w:abstractNum w:abstractNumId="35" w15:restartNumberingAfterBreak="0">
     <w:nsid w:val="40523B2D"/>
     <w:multiLevelType w:val="hybridMultilevel"/>
     <w:tmpl w:val="1DF6C75C"/>
@@ -16745,7 +17063,7 @@
       </w:pPr>
     </w:lvl>
   </w:abstractNum>
-  <w:abstractNum w:abstractNumId="35" w15:restartNumberingAfterBreak="0">
+  <w:abstractNum w:abstractNumId="36" w15:restartNumberingAfterBreak="0">
     <w:nsid w:val="4220130E"/>
     <w:multiLevelType w:val="hybridMultilevel"/>
     <w:tmpl w:val="77B4D1B0"/>
@@ -16834,7 +17152,7 @@
       </w:pPr>
     </w:lvl>
   </w:abstractNum>
-  <w:abstractNum w:abstractNumId="36" w15:restartNumberingAfterBreak="0">
+  <w:abstractNum w:abstractNumId="37" w15:restartNumberingAfterBreak="0">
     <w:nsid w:val="42AB4DFA"/>
     <w:multiLevelType w:val="hybridMultilevel"/>
     <w:tmpl w:val="A3BCFEAE"/>
@@ -16923,7 +17241,7 @@
       </w:pPr>
     </w:lvl>
   </w:abstractNum>
-  <w:abstractNum w:abstractNumId="37" w15:restartNumberingAfterBreak="0">
+  <w:abstractNum w:abstractNumId="38" w15:restartNumberingAfterBreak="0">
     <w:nsid w:val="457D104E"/>
     <w:multiLevelType w:val="hybridMultilevel"/>
     <w:tmpl w:val="E102B662"/>
@@ -17012,7 +17330,7 @@
       </w:pPr>
     </w:lvl>
   </w:abstractNum>
-  <w:abstractNum w:abstractNumId="38" w15:restartNumberingAfterBreak="0">
+  <w:abstractNum w:abstractNumId="39" w15:restartNumberingAfterBreak="0">
     <w:nsid w:val="46711B15"/>
     <w:multiLevelType w:val="hybridMultilevel"/>
     <w:tmpl w:val="ECE49D06"/>
@@ -17101,7 +17419,7 @@
       </w:pPr>
     </w:lvl>
   </w:abstractNum>
-  <w:abstractNum w:abstractNumId="39" w15:restartNumberingAfterBreak="0">
+  <w:abstractNum w:abstractNumId="40" w15:restartNumberingAfterBreak="0">
     <w:nsid w:val="4751381C"/>
     <w:multiLevelType w:val="hybridMultilevel"/>
     <w:tmpl w:val="1E52A9D8"/>
@@ -17190,7 +17508,7 @@
       </w:pPr>
     </w:lvl>
   </w:abstractNum>
-  <w:abstractNum w:abstractNumId="40" w15:restartNumberingAfterBreak="0">
+  <w:abstractNum w:abstractNumId="41" w15:restartNumberingAfterBreak="0">
     <w:nsid w:val="484A783D"/>
     <w:multiLevelType w:val="hybridMultilevel"/>
     <w:tmpl w:val="CF80077A"/>
@@ -17279,7 +17597,7 @@
       </w:pPr>
     </w:lvl>
   </w:abstractNum>
-  <w:abstractNum w:abstractNumId="41" w15:restartNumberingAfterBreak="0">
+  <w:abstractNum w:abstractNumId="42" w15:restartNumberingAfterBreak="0">
     <w:nsid w:val="4BFE0696"/>
     <w:multiLevelType w:val="hybridMultilevel"/>
     <w:tmpl w:val="DC96F728"/>
@@ -17368,7 +17686,7 @@
       </w:pPr>
     </w:lvl>
   </w:abstractNum>
-  <w:abstractNum w:abstractNumId="42" w15:restartNumberingAfterBreak="0">
+  <w:abstractNum w:abstractNumId="43" w15:restartNumberingAfterBreak="0">
     <w:nsid w:val="4F1F1E32"/>
     <w:multiLevelType w:val="hybridMultilevel"/>
     <w:tmpl w:val="6ACA311E"/>
@@ -17457,7 +17775,7 @@
       </w:pPr>
     </w:lvl>
   </w:abstractNum>
-  <w:abstractNum w:abstractNumId="43" w15:restartNumberingAfterBreak="0">
+  <w:abstractNum w:abstractNumId="44" w15:restartNumberingAfterBreak="0">
     <w:nsid w:val="50EF1F8D"/>
     <w:multiLevelType w:val="hybridMultilevel"/>
     <w:tmpl w:val="08BA069A"/>
@@ -17546,7 +17864,7 @@
       </w:pPr>
     </w:lvl>
   </w:abstractNum>
-  <w:abstractNum w:abstractNumId="44" w15:restartNumberingAfterBreak="0">
+  <w:abstractNum w:abstractNumId="45" w15:restartNumberingAfterBreak="0">
     <w:nsid w:val="51875C02"/>
     <w:multiLevelType w:val="hybridMultilevel"/>
     <w:tmpl w:val="65608BA4"/>
@@ -17635,7 +17953,7 @@
       </w:pPr>
     </w:lvl>
   </w:abstractNum>
-  <w:abstractNum w:abstractNumId="45" w15:restartNumberingAfterBreak="0">
+  <w:abstractNum w:abstractNumId="46" w15:restartNumberingAfterBreak="0">
     <w:nsid w:val="53D83F1B"/>
     <w:multiLevelType w:val="hybridMultilevel"/>
     <w:tmpl w:val="B46C4954"/>
@@ -17724,7 +18042,7 @@
       </w:pPr>
     </w:lvl>
   </w:abstractNum>
-  <w:abstractNum w:abstractNumId="46" w15:restartNumberingAfterBreak="0">
+  <w:abstractNum w:abstractNumId="47" w15:restartNumberingAfterBreak="0">
     <w:nsid w:val="542F68A2"/>
     <w:multiLevelType w:val="hybridMultilevel"/>
     <w:tmpl w:val="A0B859E6"/>
@@ -17813,7 +18131,7 @@
       </w:pPr>
     </w:lvl>
   </w:abstractNum>
-  <w:abstractNum w:abstractNumId="47" w15:restartNumberingAfterBreak="0">
+  <w:abstractNum w:abstractNumId="48" w15:restartNumberingAfterBreak="0">
     <w:nsid w:val="55003274"/>
     <w:multiLevelType w:val="hybridMultilevel"/>
     <w:tmpl w:val="16D6614C"/>
@@ -17902,7 +18220,7 @@
       </w:pPr>
     </w:lvl>
   </w:abstractNum>
-  <w:abstractNum w:abstractNumId="48" w15:restartNumberingAfterBreak="0">
+  <w:abstractNum w:abstractNumId="49" w15:restartNumberingAfterBreak="0">
     <w:nsid w:val="566E7D59"/>
     <w:multiLevelType w:val="hybridMultilevel"/>
     <w:tmpl w:val="CA0A7744"/>
@@ -17991,7 +18309,7 @@
       </w:pPr>
     </w:lvl>
   </w:abstractNum>
-  <w:abstractNum w:abstractNumId="49" w15:restartNumberingAfterBreak="0">
+  <w:abstractNum w:abstractNumId="50" w15:restartNumberingAfterBreak="0">
     <w:nsid w:val="56862200"/>
     <w:multiLevelType w:val="hybridMultilevel"/>
     <w:tmpl w:val="D4FEAEFA"/>
@@ -18080,7 +18398,7 @@
       </w:pPr>
     </w:lvl>
   </w:abstractNum>
-  <w:abstractNum w:abstractNumId="50" w15:restartNumberingAfterBreak="0">
+  <w:abstractNum w:abstractNumId="51" w15:restartNumberingAfterBreak="0">
     <w:nsid w:val="59D80A6E"/>
     <w:multiLevelType w:val="hybridMultilevel"/>
     <w:tmpl w:val="4316FB60"/>
@@ -18169,7 +18487,7 @@
       </w:pPr>
     </w:lvl>
   </w:abstractNum>
-  <w:abstractNum w:abstractNumId="51" w15:restartNumberingAfterBreak="0">
+  <w:abstractNum w:abstractNumId="52" w15:restartNumberingAfterBreak="0">
     <w:nsid w:val="5A8E3C1C"/>
     <w:multiLevelType w:val="hybridMultilevel"/>
     <w:tmpl w:val="71460E38"/>
@@ -18258,7 +18576,7 @@
       </w:pPr>
     </w:lvl>
   </w:abstractNum>
-  <w:abstractNum w:abstractNumId="52" w15:restartNumberingAfterBreak="0">
+  <w:abstractNum w:abstractNumId="53" w15:restartNumberingAfterBreak="0">
     <w:nsid w:val="5AC45FAF"/>
     <w:multiLevelType w:val="hybridMultilevel"/>
     <w:tmpl w:val="607CF418"/>
@@ -18347,7 +18665,7 @@
       </w:pPr>
     </w:lvl>
   </w:abstractNum>
-  <w:abstractNum w:abstractNumId="53" w15:restartNumberingAfterBreak="0">
+  <w:abstractNum w:abstractNumId="54" w15:restartNumberingAfterBreak="0">
     <w:nsid w:val="5B2D163D"/>
     <w:multiLevelType w:val="hybridMultilevel"/>
     <w:tmpl w:val="AABEBFDA"/>
@@ -18436,7 +18754,7 @@
       </w:pPr>
     </w:lvl>
   </w:abstractNum>
-  <w:abstractNum w:abstractNumId="54" w15:restartNumberingAfterBreak="0">
+  <w:abstractNum w:abstractNumId="55" w15:restartNumberingAfterBreak="0">
     <w:nsid w:val="5BB5007E"/>
     <w:multiLevelType w:val="hybridMultilevel"/>
     <w:tmpl w:val="E056C760"/>
@@ -18525,7 +18843,7 @@
       </w:pPr>
     </w:lvl>
   </w:abstractNum>
-  <w:abstractNum w:abstractNumId="55" w15:restartNumberingAfterBreak="0">
+  <w:abstractNum w:abstractNumId="56" w15:restartNumberingAfterBreak="0">
     <w:nsid w:val="5FE93DD4"/>
     <w:multiLevelType w:val="hybridMultilevel"/>
     <w:tmpl w:val="D03E5902"/>
@@ -18614,7 +18932,7 @@
       </w:pPr>
     </w:lvl>
   </w:abstractNum>
-  <w:abstractNum w:abstractNumId="56" w15:restartNumberingAfterBreak="0">
+  <w:abstractNum w:abstractNumId="57" w15:restartNumberingAfterBreak="0">
     <w:nsid w:val="60F8486F"/>
     <w:multiLevelType w:val="hybridMultilevel"/>
     <w:tmpl w:val="AA8C6DAE"/>
@@ -18703,7 +19021,7 @@
       </w:pPr>
     </w:lvl>
   </w:abstractNum>
-  <w:abstractNum w:abstractNumId="57" w15:restartNumberingAfterBreak="0">
+  <w:abstractNum w:abstractNumId="58" w15:restartNumberingAfterBreak="0">
     <w:nsid w:val="64655293"/>
     <w:multiLevelType w:val="hybridMultilevel"/>
     <w:tmpl w:val="4896FB7A"/>
@@ -18792,7 +19110,7 @@
       </w:pPr>
     </w:lvl>
   </w:abstractNum>
-  <w:abstractNum w:abstractNumId="58" w15:restartNumberingAfterBreak="0">
+  <w:abstractNum w:abstractNumId="59" w15:restartNumberingAfterBreak="0">
     <w:nsid w:val="65D144E7"/>
     <w:multiLevelType w:val="hybridMultilevel"/>
     <w:tmpl w:val="4EC07B34"/>
@@ -18881,7 +19199,7 @@
       </w:pPr>
     </w:lvl>
   </w:abstractNum>
-  <w:abstractNum w:abstractNumId="59" w15:restartNumberingAfterBreak="0">
+  <w:abstractNum w:abstractNumId="60" w15:restartNumberingAfterBreak="0">
     <w:nsid w:val="6BB7104A"/>
     <w:multiLevelType w:val="hybridMultilevel"/>
     <w:tmpl w:val="B990648E"/>
@@ -18970,7 +19288,7 @@
       </w:pPr>
     </w:lvl>
   </w:abstractNum>
-  <w:abstractNum w:abstractNumId="60" w15:restartNumberingAfterBreak="0">
+  <w:abstractNum w:abstractNumId="61" w15:restartNumberingAfterBreak="0">
     <w:nsid w:val="6E87751D"/>
     <w:multiLevelType w:val="hybridMultilevel"/>
     <w:tmpl w:val="8898BDCA"/>
@@ -19059,7 +19377,7 @@
       </w:pPr>
     </w:lvl>
   </w:abstractNum>
-  <w:abstractNum w:abstractNumId="61" w15:restartNumberingAfterBreak="0">
+  <w:abstractNum w:abstractNumId="62" w15:restartNumberingAfterBreak="0">
     <w:nsid w:val="71BD32E2"/>
     <w:multiLevelType w:val="hybridMultilevel"/>
     <w:tmpl w:val="925AF862"/>
@@ -19148,7 +19466,7 @@
       </w:pPr>
     </w:lvl>
   </w:abstractNum>
-  <w:abstractNum w:abstractNumId="62" w15:restartNumberingAfterBreak="0">
+  <w:abstractNum w:abstractNumId="63" w15:restartNumberingAfterBreak="0">
     <w:nsid w:val="75016D84"/>
     <w:multiLevelType w:val="hybridMultilevel"/>
     <w:tmpl w:val="19CE77C4"/>
@@ -19237,7 +19555,7 @@
       </w:pPr>
     </w:lvl>
   </w:abstractNum>
-  <w:abstractNum w:abstractNumId="63" w15:restartNumberingAfterBreak="0">
+  <w:abstractNum w:abstractNumId="64" w15:restartNumberingAfterBreak="0">
     <w:nsid w:val="788A0749"/>
     <w:multiLevelType w:val="hybridMultilevel"/>
     <w:tmpl w:val="6C882C94"/>
@@ -19326,7 +19644,7 @@
       </w:pPr>
     </w:lvl>
   </w:abstractNum>
-  <w:abstractNum w:abstractNumId="64" w15:restartNumberingAfterBreak="0">
+  <w:abstractNum w:abstractNumId="65" w15:restartNumberingAfterBreak="0">
     <w:nsid w:val="7CC27371"/>
     <w:multiLevelType w:val="hybridMultilevel"/>
     <w:tmpl w:val="F042B658"/>
@@ -19415,7 +19733,7 @@
       </w:pPr>
     </w:lvl>
   </w:abstractNum>
-  <w:abstractNum w:abstractNumId="65" w15:restartNumberingAfterBreak="0">
+  <w:abstractNum w:abstractNumId="66" w15:restartNumberingAfterBreak="0">
     <w:nsid w:val="7E4F6941"/>
     <w:multiLevelType w:val="hybridMultilevel"/>
     <w:tmpl w:val="8A52D87E"/>
@@ -19504,7 +19822,7 @@
       </w:pPr>
     </w:lvl>
   </w:abstractNum>
-  <w:abstractNum w:abstractNumId="66" w15:restartNumberingAfterBreak="0">
+  <w:abstractNum w:abstractNumId="67" w15:restartNumberingAfterBreak="0">
     <w:nsid w:val="7F716592"/>
     <w:multiLevelType w:val="hybridMultilevel"/>
     <w:tmpl w:val="E8B8727E"/>
@@ -19594,31 +19912,31 @@
     </w:lvl>
   </w:abstractNum>
   <w:num w:numId="1">
-    <w:abstractNumId w:val="35"/>
+    <w:abstractNumId w:val="36"/>
   </w:num>
   <w:num w:numId="2">
-    <w:abstractNumId w:val="41"/>
+    <w:abstractNumId w:val="42"/>
   </w:num>
   <w:num w:numId="3">
-    <w:abstractNumId w:val="46"/>
+    <w:abstractNumId w:val="47"/>
   </w:num>
   <w:num w:numId="4">
-    <w:abstractNumId w:val="37"/>
+    <w:abstractNumId w:val="38"/>
   </w:num>
   <w:num w:numId="5">
     <w:abstractNumId w:val="31"/>
   </w:num>
   <w:num w:numId="6">
-    <w:abstractNumId w:val="66"/>
+    <w:abstractNumId w:val="67"/>
   </w:num>
   <w:num w:numId="7">
-    <w:abstractNumId w:val="33"/>
+    <w:abstractNumId w:val="34"/>
   </w:num>
   <w:num w:numId="8">
     <w:abstractNumId w:val="16"/>
   </w:num>
   <w:num w:numId="9">
-    <w:abstractNumId w:val="61"/>
+    <w:abstractNumId w:val="62"/>
   </w:num>
   <w:num w:numId="10">
     <w:abstractNumId w:val="13"/>
@@ -19627,55 +19945,55 @@
     <w:abstractNumId w:val="5"/>
   </w:num>
   <w:num w:numId="12">
-    <w:abstractNumId w:val="63"/>
+    <w:abstractNumId w:val="64"/>
   </w:num>
   <w:num w:numId="13">
-    <w:abstractNumId w:val="47"/>
+    <w:abstractNumId w:val="48"/>
   </w:num>
   <w:num w:numId="14">
     <w:abstractNumId w:val="27"/>
   </w:num>
   <w:num w:numId="15">
-    <w:abstractNumId w:val="52"/>
+    <w:abstractNumId w:val="53"/>
   </w:num>
   <w:num w:numId="16">
     <w:abstractNumId w:val="1"/>
   </w:num>
   <w:num w:numId="17">
-    <w:abstractNumId w:val="39"/>
+    <w:abstractNumId w:val="40"/>
   </w:num>
   <w:num w:numId="18">
-    <w:abstractNumId w:val="51"/>
+    <w:abstractNumId w:val="52"/>
   </w:num>
   <w:num w:numId="19">
-    <w:abstractNumId w:val="34"/>
+    <w:abstractNumId w:val="35"/>
   </w:num>
   <w:num w:numId="20">
-    <w:abstractNumId w:val="54"/>
+    <w:abstractNumId w:val="55"/>
   </w:num>
   <w:num w:numId="21">
-    <w:abstractNumId w:val="32"/>
+    <w:abstractNumId w:val="33"/>
   </w:num>
   <w:num w:numId="22">
     <w:abstractNumId w:val="4"/>
   </w:num>
   <w:num w:numId="23">
-    <w:abstractNumId w:val="49"/>
+    <w:abstractNumId w:val="50"/>
   </w:num>
   <w:num w:numId="24">
     <w:abstractNumId w:val="14"/>
   </w:num>
   <w:num w:numId="25">
-    <w:abstractNumId w:val="55"/>
+    <w:abstractNumId w:val="56"/>
   </w:num>
   <w:num w:numId="26">
     <w:abstractNumId w:val="29"/>
   </w:num>
   <w:num w:numId="27">
-    <w:abstractNumId w:val="43"/>
+    <w:abstractNumId w:val="44"/>
   </w:num>
   <w:num w:numId="28">
-    <w:abstractNumId w:val="48"/>
+    <w:abstractNumId w:val="49"/>
   </w:num>
   <w:num w:numId="29">
     <w:abstractNumId w:val="8"/>
@@ -19687,19 +20005,19 @@
     <w:abstractNumId w:val="12"/>
   </w:num>
   <w:num w:numId="32">
-    <w:abstractNumId w:val="57"/>
+    <w:abstractNumId w:val="58"/>
   </w:num>
   <w:num w:numId="33">
     <w:abstractNumId w:val="3"/>
   </w:num>
   <w:num w:numId="34">
-    <w:abstractNumId w:val="38"/>
+    <w:abstractNumId w:val="39"/>
   </w:num>
   <w:num w:numId="35">
-    <w:abstractNumId w:val="59"/>
+    <w:abstractNumId w:val="60"/>
   </w:num>
   <w:num w:numId="36">
-    <w:abstractNumId w:val="42"/>
+    <w:abstractNumId w:val="43"/>
   </w:num>
   <w:num w:numId="37">
     <w:abstractNumId w:val="9"/>
@@ -19711,7 +20029,7 @@
     <w:abstractNumId w:val="24"/>
   </w:num>
   <w:num w:numId="40">
-    <w:abstractNumId w:val="60"/>
+    <w:abstractNumId w:val="61"/>
   </w:num>
   <w:num w:numId="41">
     <w:abstractNumId w:val="18"/>
@@ -19720,31 +20038,31 @@
     <w:abstractNumId w:val="0"/>
   </w:num>
   <w:num w:numId="43">
-    <w:abstractNumId w:val="44"/>
+    <w:abstractNumId w:val="45"/>
   </w:num>
   <w:num w:numId="44">
     <w:abstractNumId w:val="2"/>
   </w:num>
   <w:num w:numId="45">
-    <w:abstractNumId w:val="40"/>
+    <w:abstractNumId w:val="41"/>
   </w:num>
   <w:num w:numId="46">
     <w:abstractNumId w:val="6"/>
   </w:num>
   <w:num w:numId="47">
-    <w:abstractNumId w:val="56"/>
+    <w:abstractNumId w:val="57"/>
   </w:num>
   <w:num w:numId="48">
     <w:abstractNumId w:val="11"/>
   </w:num>
   <w:num w:numId="49">
-    <w:abstractNumId w:val="45"/>
+    <w:abstractNumId w:val="46"/>
   </w:num>
   <w:num w:numId="50">
     <w:abstractNumId w:val="30"/>
   </w:num>
   <w:num w:numId="51">
-    <w:abstractNumId w:val="58"/>
+    <w:abstractNumId w:val="59"/>
   </w:num>
   <w:num w:numId="52">
     <w:abstractNumId w:val="7"/>
@@ -19759,16 +20077,16 @@
     <w:abstractNumId w:val="20"/>
   </w:num>
   <w:num w:numId="56">
-    <w:abstractNumId w:val="36"/>
+    <w:abstractNumId w:val="37"/>
   </w:num>
   <w:num w:numId="57">
     <w:abstractNumId w:val="15"/>
   </w:num>
   <w:num w:numId="58">
-    <w:abstractNumId w:val="64"/>
+    <w:abstractNumId w:val="65"/>
   </w:num>
   <w:num w:numId="59">
-    <w:abstractNumId w:val="53"/>
+    <w:abstractNumId w:val="54"/>
   </w:num>
   <w:num w:numId="60">
     <w:abstractNumId w:val="25"/>
@@ -19780,19 +20098,22 @@
     <w:abstractNumId w:val="10"/>
   </w:num>
   <w:num w:numId="63">
-    <w:abstractNumId w:val="50"/>
+    <w:abstractNumId w:val="51"/>
   </w:num>
   <w:num w:numId="64">
     <w:abstractNumId w:val="17"/>
   </w:num>
   <w:num w:numId="65">
-    <w:abstractNumId w:val="62"/>
+    <w:abstractNumId w:val="63"/>
   </w:num>
   <w:num w:numId="66">
     <w:abstractNumId w:val="26"/>
   </w:num>
   <w:num w:numId="67">
-    <w:abstractNumId w:val="65"/>
+    <w:abstractNumId w:val="66"/>
+  </w:num>
+  <w:num w:numId="68">
+    <w:abstractNumId w:val="32"/>
   </w:num>
   <w:numIdMacAtCleanup w:val="59"/>
 </w:numbering>

--- a/Solution1.root/Book.UI/bin/x86/更新內容.docx
+++ b/Solution1.root/Book.UI/bin/x86/更新內容.docx
@@ -1406,21 +1406,7 @@
         <w:rPr>
           <w:rFonts w:hint="eastAsia"/>
         </w:rPr>
-        <w:t>客</w:t>
-      </w:r>
-      <w:proofErr w:type="gramStart"/>
-      <w:r>
-        <w:rPr>
-          <w:rFonts w:hint="eastAsia"/>
-        </w:rPr>
-        <w:t>戶</w:t>
-      </w:r>
-      <w:proofErr w:type="gramEnd"/>
-      <w:r>
-        <w:rPr>
-          <w:rFonts w:hint="eastAsia"/>
-        </w:rPr>
-        <w:t>商品</w:t>
+        <w:t>客戶商品</w:t>
       </w:r>
       <w:r>
         <w:rPr>
@@ -1428,19 +1414,11 @@
         </w:rPr>
         <w:t xml:space="preserve"> </w:t>
       </w:r>
-      <w:proofErr w:type="gramStart"/>
-      <w:r>
-        <w:rPr>
-          <w:rFonts w:hint="eastAsia"/>
-        </w:rPr>
-        <w:t>條件列印</w:t>
-      </w:r>
-      <w:proofErr w:type="gramEnd"/>
-      <w:r>
-        <w:rPr>
-          <w:rFonts w:hint="eastAsia"/>
-        </w:rPr>
-        <w:t>更改。</w:t>
+      <w:r>
+        <w:rPr>
+          <w:rFonts w:hint="eastAsia"/>
+        </w:rPr>
+        <w:t>條件列印更改。</w:t>
       </w:r>
     </w:p>
     <w:p>
@@ -1456,21 +1434,7 @@
         <w:rPr>
           <w:rFonts w:hint="eastAsia"/>
         </w:rPr>
-        <w:t>生產入</w:t>
-      </w:r>
-      <w:proofErr w:type="gramStart"/>
-      <w:r>
-        <w:rPr>
-          <w:rFonts w:hint="eastAsia"/>
-        </w:rPr>
-        <w:t>庫單</w:t>
-      </w:r>
-      <w:proofErr w:type="gramEnd"/>
-      <w:r>
-        <w:rPr>
-          <w:rFonts w:hint="eastAsia"/>
-        </w:rPr>
-        <w:t>價</w:t>
+        <w:t>生產入庫單價</w:t>
       </w:r>
       <w:r>
         <w:rPr>
@@ -1482,21 +1446,7 @@
         <w:rPr>
           <w:rFonts w:hint="eastAsia"/>
         </w:rPr>
-        <w:t>修</w:t>
-      </w:r>
-      <w:proofErr w:type="gramStart"/>
-      <w:r>
-        <w:rPr>
-          <w:rFonts w:hint="eastAsia"/>
-        </w:rPr>
-        <w:t>復</w:t>
-      </w:r>
-      <w:proofErr w:type="gramEnd"/>
-      <w:r>
-        <w:rPr>
-          <w:rFonts w:hint="eastAsia"/>
-        </w:rPr>
-        <w:t>。</w:t>
+        <w:t>修復。</w:t>
       </w:r>
     </w:p>
     <w:p/>
@@ -12998,61 +12948,7 @@
           <w:color w:val="000000"/>
           <w:szCs w:val="21"/>
         </w:rPr>
-        <w:t>新增出貨</w:t>
-      </w:r>
-      <w:proofErr w:type="gramStart"/>
-      <w:r>
-        <w:rPr>
-          <w:rFonts w:ascii="Calibri" w:hAnsi="Calibri" w:cs="Calibri" w:hint="eastAsia"/>
-          <w:color w:val="000000"/>
-          <w:szCs w:val="21"/>
-        </w:rPr>
-        <w:t>單</w:t>
-      </w:r>
-      <w:proofErr w:type="gramEnd"/>
-      <w:r>
-        <w:rPr>
-          <w:rFonts w:ascii="Calibri" w:hAnsi="Calibri" w:cs="Calibri" w:hint="eastAsia"/>
-          <w:color w:val="000000"/>
-          <w:szCs w:val="21"/>
-        </w:rPr>
-        <w:t>時，可以根</w:t>
-      </w:r>
-      <w:proofErr w:type="gramStart"/>
-      <w:r>
-        <w:rPr>
-          <w:rFonts w:ascii="Calibri" w:hAnsi="Calibri" w:cs="Calibri" w:hint="eastAsia"/>
-          <w:color w:val="000000"/>
-          <w:szCs w:val="21"/>
-        </w:rPr>
-        <w:t>據</w:t>
-      </w:r>
-      <w:proofErr w:type="gramEnd"/>
-      <w:r>
-        <w:rPr>
-          <w:rFonts w:ascii="Calibri" w:hAnsi="Calibri" w:cs="Calibri" w:hint="eastAsia"/>
-          <w:color w:val="000000"/>
-          <w:szCs w:val="21"/>
-        </w:rPr>
-        <w:t>日期生成</w:t>
-      </w:r>
-      <w:proofErr w:type="gramStart"/>
-      <w:r>
-        <w:rPr>
-          <w:rFonts w:ascii="Calibri" w:hAnsi="Calibri" w:cs="Calibri" w:hint="eastAsia"/>
-          <w:color w:val="000000"/>
-          <w:szCs w:val="21"/>
-        </w:rPr>
-        <w:t>單</w:t>
-      </w:r>
-      <w:proofErr w:type="gramEnd"/>
-      <w:r>
-        <w:rPr>
-          <w:rFonts w:ascii="Calibri" w:hAnsi="Calibri" w:cs="Calibri" w:hint="eastAsia"/>
-          <w:color w:val="000000"/>
-          <w:szCs w:val="21"/>
-        </w:rPr>
-        <w:t>號</w:t>
+        <w:t>新增出貨單時，可以根據日期生成單號</w:t>
       </w:r>
     </w:p>
     <w:p>
@@ -13175,79 +13071,7 @@
           <w:color w:val="000000"/>
           <w:szCs w:val="21"/>
         </w:rPr>
-        <w:t>選</w:t>
-      </w:r>
-      <w:proofErr w:type="gramStart"/>
-      <w:r>
-        <w:rPr>
-          <w:rFonts w:ascii="Calibri" w:hAnsi="Calibri" w:cs="Calibri" w:hint="eastAsia"/>
-          <w:color w:val="000000"/>
-          <w:szCs w:val="21"/>
-        </w:rPr>
-        <w:t>擇</w:t>
-      </w:r>
-      <w:proofErr w:type="gramEnd"/>
-      <w:r>
-        <w:rPr>
-          <w:rFonts w:ascii="Calibri" w:hAnsi="Calibri" w:cs="Calibri" w:hint="eastAsia"/>
-          <w:color w:val="000000"/>
-          <w:szCs w:val="21"/>
-        </w:rPr>
-        <w:t>客</w:t>
-      </w:r>
-      <w:proofErr w:type="gramStart"/>
-      <w:r>
-        <w:rPr>
-          <w:rFonts w:ascii="Calibri" w:hAnsi="Calibri" w:cs="Calibri" w:hint="eastAsia"/>
-          <w:color w:val="000000"/>
-          <w:szCs w:val="21"/>
-        </w:rPr>
-        <w:t>戶</w:t>
-      </w:r>
-      <w:proofErr w:type="gramEnd"/>
-      <w:r>
-        <w:rPr>
-          <w:rFonts w:ascii="Calibri" w:hAnsi="Calibri" w:cs="Calibri" w:hint="eastAsia"/>
-          <w:color w:val="000000"/>
-          <w:szCs w:val="21"/>
-        </w:rPr>
-        <w:t>訂</w:t>
-      </w:r>
-      <w:proofErr w:type="gramStart"/>
-      <w:r>
-        <w:rPr>
-          <w:rFonts w:ascii="Calibri" w:hAnsi="Calibri" w:cs="Calibri" w:hint="eastAsia"/>
-          <w:color w:val="000000"/>
-          <w:szCs w:val="21"/>
-        </w:rPr>
-        <w:t>單</w:t>
-      </w:r>
-      <w:proofErr w:type="gramEnd"/>
-      <w:r>
-        <w:rPr>
-          <w:rFonts w:ascii="Calibri" w:hAnsi="Calibri" w:cs="Calibri" w:hint="eastAsia"/>
-          <w:color w:val="000000"/>
-          <w:szCs w:val="21"/>
-        </w:rPr>
-        <w:t>時，</w:t>
-      </w:r>
-      <w:proofErr w:type="gramStart"/>
-      <w:r>
-        <w:rPr>
-          <w:rFonts w:ascii="Calibri" w:hAnsi="Calibri" w:cs="Calibri" w:hint="eastAsia"/>
-          <w:color w:val="000000"/>
-          <w:szCs w:val="21"/>
-        </w:rPr>
-        <w:t>帶</w:t>
-      </w:r>
-      <w:proofErr w:type="gramEnd"/>
-      <w:r>
-        <w:rPr>
-          <w:rFonts w:ascii="Calibri" w:hAnsi="Calibri" w:cs="Calibri" w:hint="eastAsia"/>
-          <w:color w:val="000000"/>
-          <w:szCs w:val="21"/>
-        </w:rPr>
-        <w:t>出商品編號。</w:t>
+        <w:t>選擇客戶訂單時，帶出商品編號。</w:t>
       </w:r>
     </w:p>
     <w:p>
@@ -13557,18 +13381,8 @@
           <w:color w:val="000000"/>
           <w:szCs w:val="21"/>
         </w:rPr>
-        <w:t>歷史出貨記錄：根</w:t>
-      </w:r>
-      <w:proofErr w:type="gramStart"/>
-      <w:r>
-        <w:rPr>
-          <w:rFonts w:ascii="Calibri" w:hAnsi="Calibri" w:cs="Calibri" w:hint="eastAsia"/>
-          <w:color w:val="000000"/>
-          <w:szCs w:val="21"/>
-        </w:rPr>
-        <w:t>據</w:t>
-      </w:r>
-      <w:proofErr w:type="gramEnd"/>
+        <w:t>歷史出貨記錄：根據</w:t>
+      </w:r>
       <w:r>
         <w:rPr>
           <w:rFonts w:ascii="Calibri" w:hAnsi="Calibri" w:cs="Calibri" w:hint="eastAsia"/>
@@ -13583,95 +13397,31 @@
           <w:color w:val="000000"/>
           <w:szCs w:val="21"/>
         </w:rPr>
-        <w:t>合</w:t>
-      </w:r>
-      <w:proofErr w:type="gramStart"/>
-      <w:r>
-        <w:rPr>
-          <w:rFonts w:ascii="Calibri" w:hAnsi="Calibri" w:cs="Calibri" w:hint="eastAsia"/>
-          <w:color w:val="000000"/>
-          <w:szCs w:val="21"/>
-        </w:rPr>
-        <w:t>併</w:t>
-      </w:r>
-      <w:proofErr w:type="gramEnd"/>
-      <w:r>
-        <w:rPr>
-          <w:rFonts w:ascii="Calibri" w:hAnsi="Calibri" w:cs="Calibri" w:hint="eastAsia"/>
-          <w:color w:val="000000"/>
-          <w:szCs w:val="21"/>
-        </w:rPr>
-        <w:t>計算，同一條記錄如有多個客</w:t>
-      </w:r>
-      <w:proofErr w:type="gramStart"/>
-      <w:r>
-        <w:rPr>
-          <w:rFonts w:ascii="Calibri" w:hAnsi="Calibri" w:cs="Calibri" w:hint="eastAsia"/>
-          <w:color w:val="000000"/>
-          <w:szCs w:val="21"/>
-        </w:rPr>
-        <w:t>戶</w:t>
-      </w:r>
-      <w:proofErr w:type="gramEnd"/>
-      <w:r>
-        <w:rPr>
-          <w:rFonts w:ascii="Calibri" w:hAnsi="Calibri" w:cs="Calibri" w:hint="eastAsia"/>
-          <w:color w:val="000000"/>
-          <w:szCs w:val="21"/>
-        </w:rPr>
-        <w:t>訂</w:t>
-      </w:r>
-      <w:proofErr w:type="gramStart"/>
-      <w:r>
-        <w:rPr>
-          <w:rFonts w:ascii="Calibri" w:hAnsi="Calibri" w:cs="Calibri" w:hint="eastAsia"/>
-          <w:color w:val="000000"/>
-          <w:szCs w:val="21"/>
-        </w:rPr>
-        <w:t>單</w:t>
-      </w:r>
-      <w:proofErr w:type="gramEnd"/>
-      <w:r>
-        <w:rPr>
-          <w:rFonts w:ascii="Calibri" w:hAnsi="Calibri" w:cs="Calibri" w:hint="eastAsia"/>
-          <w:color w:val="000000"/>
-          <w:szCs w:val="21"/>
-        </w:rPr>
-        <w:t>號，都要顯示出</w:t>
-      </w:r>
-      <w:proofErr w:type="gramStart"/>
-      <w:r>
-        <w:rPr>
-          <w:rFonts w:ascii="Calibri" w:hAnsi="Calibri" w:cs="Calibri" w:hint="eastAsia"/>
-          <w:color w:val="000000"/>
-          <w:szCs w:val="21"/>
-        </w:rPr>
-        <w:t>來</w:t>
-      </w:r>
-      <w:proofErr w:type="gramEnd"/>
-    </w:p>
-    <w:p>
-      <w:pPr>
-        <w:rPr>
-          <w:rFonts w:ascii="Calibri" w:hAnsi="Calibri" w:cs="Calibri"/>
-          <w:color w:val="000000"/>
-          <w:szCs w:val="21"/>
-        </w:rPr>
-      </w:pPr>
-    </w:p>
-    <w:p>
-      <w:pPr>
-        <w:rPr>
-          <w:rFonts w:ascii="Calibri" w:hAnsi="Calibri" w:cs="Calibri"/>
-          <w:color w:val="000000"/>
-          <w:szCs w:val="21"/>
-        </w:rPr>
-      </w:pPr>
-    </w:p>
-    <w:p>
-      <w:pPr>
-        <w:rPr>
-          <w:rFonts w:ascii="Calibri" w:hAnsi="Calibri" w:cs="Calibri" w:hint="eastAsia"/>
+        <w:t>合併計算，同一條記錄如有多個客戶訂單號，都要顯示出來</w:t>
+      </w:r>
+    </w:p>
+    <w:p>
+      <w:pPr>
+        <w:rPr>
+          <w:rFonts w:ascii="Calibri" w:hAnsi="Calibri" w:cs="Calibri"/>
+          <w:color w:val="000000"/>
+          <w:szCs w:val="21"/>
+        </w:rPr>
+      </w:pPr>
+    </w:p>
+    <w:p>
+      <w:pPr>
+        <w:rPr>
+          <w:rFonts w:ascii="Calibri" w:hAnsi="Calibri" w:cs="Calibri"/>
+          <w:color w:val="000000"/>
+          <w:szCs w:val="21"/>
+        </w:rPr>
+      </w:pPr>
+    </w:p>
+    <w:p>
+      <w:pPr>
+        <w:rPr>
+          <w:rFonts w:ascii="Calibri" w:hAnsi="Calibri" w:cs="Calibri"/>
           <w:color w:val="000000"/>
           <w:szCs w:val="21"/>
         </w:rPr>
@@ -13752,6 +13502,170 @@
     </w:p>
     <w:p>
       <w:pPr>
+        <w:pStyle w:val="a7"/>
+        <w:numPr>
+          <w:ilvl w:val="0"/>
+          <w:numId w:val="69"/>
+        </w:numPr>
+        <w:ind w:firstLineChars="0"/>
+        <w:rPr>
+          <w:rFonts w:ascii="Calibri" w:hAnsi="Calibri" w:cs="Calibri"/>
+          <w:color w:val="000000"/>
+          <w:szCs w:val="21"/>
+        </w:rPr>
+      </w:pPr>
+      <w:r>
+        <w:rPr>
+          <w:rFonts w:ascii="Calibri" w:hAnsi="Calibri" w:cs="Calibri" w:hint="eastAsia"/>
+          <w:color w:val="000000"/>
+          <w:szCs w:val="21"/>
+        </w:rPr>
+        <w:t>客戶訂單</w:t>
+      </w:r>
+      <w:r>
+        <w:rPr>
+          <w:rFonts w:ascii="Calibri" w:hAnsi="Calibri" w:cs="Calibri" w:hint="eastAsia"/>
+          <w:color w:val="000000"/>
+          <w:szCs w:val="21"/>
+        </w:rPr>
+        <w:t>-</w:t>
+      </w:r>
+      <w:r>
+        <w:rPr>
+          <w:rFonts w:ascii="Calibri" w:hAnsi="Calibri" w:cs="Calibri" w:hint="eastAsia"/>
+          <w:color w:val="000000"/>
+          <w:szCs w:val="21"/>
+        </w:rPr>
+        <w:t>列印中一刀</w:t>
+      </w:r>
+      <w:r>
+        <w:rPr>
+          <w:rFonts w:ascii="Calibri" w:hAnsi="Calibri" w:cs="Calibri" w:hint="eastAsia"/>
+          <w:color w:val="000000"/>
+          <w:szCs w:val="21"/>
+        </w:rPr>
+        <w:t>，</w:t>
+      </w:r>
+      <w:r>
+        <w:rPr>
+          <w:rFonts w:ascii="Calibri" w:hAnsi="Calibri" w:cs="Calibri" w:hint="eastAsia"/>
+          <w:color w:val="000000"/>
+          <w:szCs w:val="21"/>
+        </w:rPr>
+        <w:t>增加“製單人”</w:t>
+      </w:r>
+    </w:p>
+    <w:p>
+      <w:pPr>
+        <w:rPr>
+          <w:rFonts w:ascii="Calibri" w:hAnsi="Calibri" w:cs="Calibri"/>
+          <w:color w:val="000000"/>
+          <w:szCs w:val="21"/>
+        </w:rPr>
+      </w:pPr>
+    </w:p>
+    <w:p>
+      <w:pPr>
+        <w:rPr>
+          <w:rFonts w:ascii="Calibri" w:hAnsi="Calibri" w:cs="Calibri"/>
+          <w:color w:val="000000"/>
+          <w:szCs w:val="21"/>
+        </w:rPr>
+      </w:pPr>
+    </w:p>
+    <w:p>
+      <w:pPr>
+        <w:rPr>
+          <w:rFonts w:ascii="Calibri" w:hAnsi="Calibri" w:cs="Calibri"/>
+          <w:color w:val="000000"/>
+          <w:szCs w:val="21"/>
+        </w:rPr>
+      </w:pPr>
+    </w:p>
+    <w:p>
+      <w:pPr>
+        <w:rPr>
+          <w:rFonts w:ascii="Calibri" w:hAnsi="Calibri" w:cs="Calibri"/>
+          <w:color w:val="000000"/>
+          <w:szCs w:val="21"/>
+        </w:rPr>
+      </w:pPr>
+    </w:p>
+    <w:p>
+      <w:pPr>
+        <w:rPr>
+          <w:rFonts w:ascii="Calibri" w:hAnsi="Calibri" w:cs="Calibri"/>
+          <w:color w:val="000000"/>
+          <w:szCs w:val="21"/>
+        </w:rPr>
+      </w:pPr>
+      <w:r>
+        <w:rPr>
+          <w:rFonts w:ascii="Calibri" w:hAnsi="Calibri" w:cs="Calibri" w:hint="eastAsia"/>
+          <w:color w:val="000000"/>
+          <w:szCs w:val="21"/>
+        </w:rPr>
+        <w:t>2019</w:t>
+      </w:r>
+      <w:r>
+        <w:rPr>
+          <w:rFonts w:ascii="Calibri" w:hAnsi="Calibri" w:cs="Calibri" w:hint="eastAsia"/>
+          <w:color w:val="000000"/>
+          <w:szCs w:val="21"/>
+        </w:rPr>
+        <w:t>年</w:t>
+      </w:r>
+      <w:r>
+        <w:rPr>
+          <w:rFonts w:ascii="Calibri" w:hAnsi="Calibri" w:cs="Calibri" w:hint="eastAsia"/>
+          <w:color w:val="000000"/>
+          <w:szCs w:val="21"/>
+        </w:rPr>
+        <w:t>5</w:t>
+      </w:r>
+      <w:r>
+        <w:rPr>
+          <w:rFonts w:ascii="Calibri" w:hAnsi="Calibri" w:cs="Calibri" w:hint="eastAsia"/>
+          <w:color w:val="000000"/>
+          <w:szCs w:val="21"/>
+        </w:rPr>
+        <w:t>月</w:t>
+      </w:r>
+      <w:r>
+        <w:rPr>
+          <w:rFonts w:ascii="Calibri" w:hAnsi="Calibri" w:cs="Calibri" w:hint="eastAsia"/>
+          <w:color w:val="000000"/>
+          <w:szCs w:val="21"/>
+        </w:rPr>
+        <w:t>2</w:t>
+      </w:r>
+      <w:r>
+        <w:rPr>
+          <w:rFonts w:ascii="Calibri" w:hAnsi="Calibri" w:cs="Calibri" w:hint="eastAsia"/>
+          <w:color w:val="000000"/>
+          <w:szCs w:val="21"/>
+        </w:rPr>
+        <w:t>日</w:t>
+      </w:r>
+      <w:r>
+        <w:rPr>
+          <w:rFonts w:ascii="Calibri" w:hAnsi="Calibri" w:cs="Calibri" w:hint="eastAsia"/>
+          <w:color w:val="000000"/>
+          <w:szCs w:val="21"/>
+        </w:rPr>
+        <w:t>12:29:06</w:t>
+      </w:r>
+      <w:r>
+        <w:rPr>
+          <w:rFonts w:ascii="Calibri" w:hAnsi="Calibri" w:cs="Calibri" w:hint="eastAsia"/>
+          <w:color w:val="000000"/>
+          <w:szCs w:val="21"/>
+        </w:rPr>
+        <w:t>：</w:t>
+      </w:r>
+    </w:p>
+    <w:p>
+      <w:pPr>
         <w:rPr>
           <w:rFonts w:ascii="Calibri" w:hAnsi="Calibri" w:cs="Calibri" w:hint="eastAsia"/>
           <w:color w:val="000000"/>
@@ -13772,42 +13686,26 @@
           <w:color w:val="000000"/>
           <w:szCs w:val="21"/>
         </w:rPr>
-        <w:t>，客戶訂單</w:t>
-      </w:r>
-      <w:r>
-        <w:rPr>
-          <w:rFonts w:ascii="Calibri" w:hAnsi="Calibri" w:cs="Calibri" w:hint="eastAsia"/>
-          <w:color w:val="000000"/>
-          <w:szCs w:val="21"/>
-        </w:rPr>
-        <w:t>-</w:t>
-      </w:r>
-      <w:r>
-        <w:rPr>
-          <w:rFonts w:ascii="Calibri" w:hAnsi="Calibri" w:cs="Calibri" w:hint="eastAsia"/>
-          <w:color w:val="000000"/>
-          <w:szCs w:val="21"/>
-        </w:rPr>
-        <w:t>列印中一刀</w:t>
-      </w:r>
-      <w:r>
-        <w:rPr>
-          <w:rFonts w:ascii="Calibri" w:hAnsi="Calibri" w:cs="Calibri" w:hint="eastAsia"/>
-          <w:color w:val="000000"/>
-          <w:szCs w:val="21"/>
-        </w:rPr>
-        <w:t>，</w:t>
+        <w:t>，商品放到</w:t>
+      </w:r>
+      <w:r>
+        <w:rPr>
+          <w:rFonts w:ascii="Calibri" w:hAnsi="Calibri" w:cs="Calibri" w:hint="eastAsia"/>
+          <w:color w:val="000000"/>
+          <w:szCs w:val="21"/>
+        </w:rPr>
+        <w:t xml:space="preserve"> </w:t>
+      </w:r>
+      <w:r>
+        <w:rPr>
+          <w:rFonts w:ascii="Calibri" w:hAnsi="Calibri" w:cs="Calibri" w:hint="eastAsia"/>
+          <w:color w:val="000000"/>
+          <w:szCs w:val="21"/>
+        </w:rPr>
+        <w:t>快捷工具栏。</w:t>
       </w:r>
       <w:bookmarkStart w:id="17" w:name="_GoBack"/>
       <w:bookmarkEnd w:id="17"/>
-      <w:r>
-        <w:rPr>
-          <w:rFonts w:ascii="Calibri" w:hAnsi="Calibri" w:cs="Calibri" w:hint="eastAsia"/>
-          <w:color w:val="000000"/>
-          <w:szCs w:val="21"/>
-        </w:rPr>
-        <w:t>增加“製單人”</w:t>
-      </w:r>
     </w:p>
     <w:sectPr>
       <w:pgSz w:w="11906" w:h="16838"/>
@@ -15818,6 +15716,95 @@
     </w:lvl>
   </w:abstractNum>
   <w:abstractNum w:abstractNumId="22" w15:restartNumberingAfterBreak="0">
+    <w:nsid w:val="27EB2950"/>
+    <w:multiLevelType w:val="hybridMultilevel"/>
+    <w:tmpl w:val="571C444A"/>
+    <w:lvl w:ilvl="0" w:tplc="4A003FC8">
+      <w:start w:val="1"/>
+      <w:numFmt w:val="decimal"/>
+      <w:lvlText w:val="%1，"/>
+      <w:lvlJc w:val="left"/>
+      <w:pPr>
+        <w:ind w:left="360" w:hanging="360"/>
+      </w:pPr>
+      <w:rPr>
+        <w:rFonts w:hint="default"/>
+      </w:rPr>
+    </w:lvl>
+    <w:lvl w:ilvl="1" w:tplc="04090019" w:tentative="1">
+      <w:start w:val="1"/>
+      <w:numFmt w:val="lowerLetter"/>
+      <w:lvlText w:val="%2)"/>
+      <w:lvlJc w:val="left"/>
+      <w:pPr>
+        <w:ind w:left="840" w:hanging="420"/>
+      </w:pPr>
+    </w:lvl>
+    <w:lvl w:ilvl="2" w:tplc="0409001B" w:tentative="1">
+      <w:start w:val="1"/>
+      <w:numFmt w:val="lowerRoman"/>
+      <w:lvlText w:val="%3."/>
+      <w:lvlJc w:val="right"/>
+      <w:pPr>
+        <w:ind w:left="1260" w:hanging="420"/>
+      </w:pPr>
+    </w:lvl>
+    <w:lvl w:ilvl="3" w:tplc="0409000F" w:tentative="1">
+      <w:start w:val="1"/>
+      <w:numFmt w:val="decimal"/>
+      <w:lvlText w:val="%4."/>
+      <w:lvlJc w:val="left"/>
+      <w:pPr>
+        <w:ind w:left="1680" w:hanging="420"/>
+      </w:pPr>
+    </w:lvl>
+    <w:lvl w:ilvl="4" w:tplc="04090019" w:tentative="1">
+      <w:start w:val="1"/>
+      <w:numFmt w:val="lowerLetter"/>
+      <w:lvlText w:val="%5)"/>
+      <w:lvlJc w:val="left"/>
+      <w:pPr>
+        <w:ind w:left="2100" w:hanging="420"/>
+      </w:pPr>
+    </w:lvl>
+    <w:lvl w:ilvl="5" w:tplc="0409001B" w:tentative="1">
+      <w:start w:val="1"/>
+      <w:numFmt w:val="lowerRoman"/>
+      <w:lvlText w:val="%6."/>
+      <w:lvlJc w:val="right"/>
+      <w:pPr>
+        <w:ind w:left="2520" w:hanging="420"/>
+      </w:pPr>
+    </w:lvl>
+    <w:lvl w:ilvl="6" w:tplc="0409000F" w:tentative="1">
+      <w:start w:val="1"/>
+      <w:numFmt w:val="decimal"/>
+      <w:lvlText w:val="%7."/>
+      <w:lvlJc w:val="left"/>
+      <w:pPr>
+        <w:ind w:left="2940" w:hanging="420"/>
+      </w:pPr>
+    </w:lvl>
+    <w:lvl w:ilvl="7" w:tplc="04090019" w:tentative="1">
+      <w:start w:val="1"/>
+      <w:numFmt w:val="lowerLetter"/>
+      <w:lvlText w:val="%8)"/>
+      <w:lvlJc w:val="left"/>
+      <w:pPr>
+        <w:ind w:left="3360" w:hanging="420"/>
+      </w:pPr>
+    </w:lvl>
+    <w:lvl w:ilvl="8" w:tplc="0409001B" w:tentative="1">
+      <w:start w:val="1"/>
+      <w:numFmt w:val="lowerRoman"/>
+      <w:lvlText w:val="%9."/>
+      <w:lvlJc w:val="right"/>
+      <w:pPr>
+        <w:ind w:left="3780" w:hanging="420"/>
+      </w:pPr>
+    </w:lvl>
+  </w:abstractNum>
+  <w:abstractNum w:abstractNumId="23" w15:restartNumberingAfterBreak="0">
     <w:nsid w:val="2B825D14"/>
     <w:multiLevelType w:val="hybridMultilevel"/>
     <w:tmpl w:val="C2605BDA"/>
@@ -15906,7 +15893,7 @@
       </w:pPr>
     </w:lvl>
   </w:abstractNum>
-  <w:abstractNum w:abstractNumId="23" w15:restartNumberingAfterBreak="0">
+  <w:abstractNum w:abstractNumId="24" w15:restartNumberingAfterBreak="0">
     <w:nsid w:val="2B940004"/>
     <w:multiLevelType w:val="hybridMultilevel"/>
     <w:tmpl w:val="33A6EC9C"/>
@@ -15995,7 +15982,7 @@
       </w:pPr>
     </w:lvl>
   </w:abstractNum>
-  <w:abstractNum w:abstractNumId="24" w15:restartNumberingAfterBreak="0">
+  <w:abstractNum w:abstractNumId="25" w15:restartNumberingAfterBreak="0">
     <w:nsid w:val="2D096F0B"/>
     <w:multiLevelType w:val="hybridMultilevel"/>
     <w:tmpl w:val="E40A17FC"/>
@@ -16084,7 +16071,7 @@
       </w:pPr>
     </w:lvl>
   </w:abstractNum>
-  <w:abstractNum w:abstractNumId="25" w15:restartNumberingAfterBreak="0">
+  <w:abstractNum w:abstractNumId="26" w15:restartNumberingAfterBreak="0">
     <w:nsid w:val="2D1D7B3B"/>
     <w:multiLevelType w:val="hybridMultilevel"/>
     <w:tmpl w:val="D466FF24"/>
@@ -16173,7 +16160,7 @@
       </w:pPr>
     </w:lvl>
   </w:abstractNum>
-  <w:abstractNum w:abstractNumId="26" w15:restartNumberingAfterBreak="0">
+  <w:abstractNum w:abstractNumId="27" w15:restartNumberingAfterBreak="0">
     <w:nsid w:val="2DB83A51"/>
     <w:multiLevelType w:val="hybridMultilevel"/>
     <w:tmpl w:val="FBA2164C"/>
@@ -16262,7 +16249,7 @@
       </w:pPr>
     </w:lvl>
   </w:abstractNum>
-  <w:abstractNum w:abstractNumId="27" w15:restartNumberingAfterBreak="0">
+  <w:abstractNum w:abstractNumId="28" w15:restartNumberingAfterBreak="0">
     <w:nsid w:val="2E9A0A18"/>
     <w:multiLevelType w:val="hybridMultilevel"/>
     <w:tmpl w:val="E4866C54"/>
@@ -16351,7 +16338,7 @@
       </w:pPr>
     </w:lvl>
   </w:abstractNum>
-  <w:abstractNum w:abstractNumId="28" w15:restartNumberingAfterBreak="0">
+  <w:abstractNum w:abstractNumId="29" w15:restartNumberingAfterBreak="0">
     <w:nsid w:val="329C55D7"/>
     <w:multiLevelType w:val="hybridMultilevel"/>
     <w:tmpl w:val="AAF06D80"/>
@@ -16440,7 +16427,7 @@
       </w:pPr>
     </w:lvl>
   </w:abstractNum>
-  <w:abstractNum w:abstractNumId="29" w15:restartNumberingAfterBreak="0">
+  <w:abstractNum w:abstractNumId="30" w15:restartNumberingAfterBreak="0">
     <w:nsid w:val="352C1995"/>
     <w:multiLevelType w:val="hybridMultilevel"/>
     <w:tmpl w:val="31222EA6"/>
@@ -16529,7 +16516,7 @@
       </w:pPr>
     </w:lvl>
   </w:abstractNum>
-  <w:abstractNum w:abstractNumId="30" w15:restartNumberingAfterBreak="0">
+  <w:abstractNum w:abstractNumId="31" w15:restartNumberingAfterBreak="0">
     <w:nsid w:val="374814FD"/>
     <w:multiLevelType w:val="hybridMultilevel"/>
     <w:tmpl w:val="3D24207E"/>
@@ -16618,7 +16605,7 @@
       </w:pPr>
     </w:lvl>
   </w:abstractNum>
-  <w:abstractNum w:abstractNumId="31" w15:restartNumberingAfterBreak="0">
+  <w:abstractNum w:abstractNumId="32" w15:restartNumberingAfterBreak="0">
     <w:nsid w:val="3A0F1A4B"/>
     <w:multiLevelType w:val="hybridMultilevel"/>
     <w:tmpl w:val="0492B25A"/>
@@ -16707,7 +16694,7 @@
       </w:pPr>
     </w:lvl>
   </w:abstractNum>
-  <w:abstractNum w:abstractNumId="32" w15:restartNumberingAfterBreak="0">
+  <w:abstractNum w:abstractNumId="33" w15:restartNumberingAfterBreak="0">
     <w:nsid w:val="3C245FC6"/>
     <w:multiLevelType w:val="hybridMultilevel"/>
     <w:tmpl w:val="E86AD64A"/>
@@ -16796,7 +16783,7 @@
       </w:pPr>
     </w:lvl>
   </w:abstractNum>
-  <w:abstractNum w:abstractNumId="33" w15:restartNumberingAfterBreak="0">
+  <w:abstractNum w:abstractNumId="34" w15:restartNumberingAfterBreak="0">
     <w:nsid w:val="3D536673"/>
     <w:multiLevelType w:val="hybridMultilevel"/>
     <w:tmpl w:val="A81002F6"/>
@@ -16885,7 +16872,7 @@
       </w:pPr>
     </w:lvl>
   </w:abstractNum>
-  <w:abstractNum w:abstractNumId="34" w15:restartNumberingAfterBreak="0">
+  <w:abstractNum w:abstractNumId="35" w15:restartNumberingAfterBreak="0">
     <w:nsid w:val="3FAD1BDF"/>
     <w:multiLevelType w:val="hybridMultilevel"/>
     <w:tmpl w:val="704C9724"/>
@@ -16974,7 +16961,7 @@
       </w:pPr>
     </w:lvl>
   </w:abstractNum>
-  <w:abstractNum w:abstractNumId="35" w15:restartNumberingAfterBreak="0">
+  <w:abstractNum w:abstractNumId="36" w15:restartNumberingAfterBreak="0">
     <w:nsid w:val="40523B2D"/>
     <w:multiLevelType w:val="hybridMultilevel"/>
     <w:tmpl w:val="1DF6C75C"/>
@@ -17063,7 +17050,7 @@
       </w:pPr>
     </w:lvl>
   </w:abstractNum>
-  <w:abstractNum w:abstractNumId="36" w15:restartNumberingAfterBreak="0">
+  <w:abstractNum w:abstractNumId="37" w15:restartNumberingAfterBreak="0">
     <w:nsid w:val="4220130E"/>
     <w:multiLevelType w:val="hybridMultilevel"/>
     <w:tmpl w:val="77B4D1B0"/>
@@ -17152,7 +17139,7 @@
       </w:pPr>
     </w:lvl>
   </w:abstractNum>
-  <w:abstractNum w:abstractNumId="37" w15:restartNumberingAfterBreak="0">
+  <w:abstractNum w:abstractNumId="38" w15:restartNumberingAfterBreak="0">
     <w:nsid w:val="42AB4DFA"/>
     <w:multiLevelType w:val="hybridMultilevel"/>
     <w:tmpl w:val="A3BCFEAE"/>
@@ -17241,7 +17228,7 @@
       </w:pPr>
     </w:lvl>
   </w:abstractNum>
-  <w:abstractNum w:abstractNumId="38" w15:restartNumberingAfterBreak="0">
+  <w:abstractNum w:abstractNumId="39" w15:restartNumberingAfterBreak="0">
     <w:nsid w:val="457D104E"/>
     <w:multiLevelType w:val="hybridMultilevel"/>
     <w:tmpl w:val="E102B662"/>
@@ -17330,7 +17317,7 @@
       </w:pPr>
     </w:lvl>
   </w:abstractNum>
-  <w:abstractNum w:abstractNumId="39" w15:restartNumberingAfterBreak="0">
+  <w:abstractNum w:abstractNumId="40" w15:restartNumberingAfterBreak="0">
     <w:nsid w:val="46711B15"/>
     <w:multiLevelType w:val="hybridMultilevel"/>
     <w:tmpl w:val="ECE49D06"/>
@@ -17419,7 +17406,7 @@
       </w:pPr>
     </w:lvl>
   </w:abstractNum>
-  <w:abstractNum w:abstractNumId="40" w15:restartNumberingAfterBreak="0">
+  <w:abstractNum w:abstractNumId="41" w15:restartNumberingAfterBreak="0">
     <w:nsid w:val="4751381C"/>
     <w:multiLevelType w:val="hybridMultilevel"/>
     <w:tmpl w:val="1E52A9D8"/>
@@ -17508,7 +17495,7 @@
       </w:pPr>
     </w:lvl>
   </w:abstractNum>
-  <w:abstractNum w:abstractNumId="41" w15:restartNumberingAfterBreak="0">
+  <w:abstractNum w:abstractNumId="42" w15:restartNumberingAfterBreak="0">
     <w:nsid w:val="484A783D"/>
     <w:multiLevelType w:val="hybridMultilevel"/>
     <w:tmpl w:val="CF80077A"/>
@@ -17597,7 +17584,7 @@
       </w:pPr>
     </w:lvl>
   </w:abstractNum>
-  <w:abstractNum w:abstractNumId="42" w15:restartNumberingAfterBreak="0">
+  <w:abstractNum w:abstractNumId="43" w15:restartNumberingAfterBreak="0">
     <w:nsid w:val="4BFE0696"/>
     <w:multiLevelType w:val="hybridMultilevel"/>
     <w:tmpl w:val="DC96F728"/>
@@ -17686,7 +17673,7 @@
       </w:pPr>
     </w:lvl>
   </w:abstractNum>
-  <w:abstractNum w:abstractNumId="43" w15:restartNumberingAfterBreak="0">
+  <w:abstractNum w:abstractNumId="44" w15:restartNumberingAfterBreak="0">
     <w:nsid w:val="4F1F1E32"/>
     <w:multiLevelType w:val="hybridMultilevel"/>
     <w:tmpl w:val="6ACA311E"/>
@@ -17775,7 +17762,7 @@
       </w:pPr>
     </w:lvl>
   </w:abstractNum>
-  <w:abstractNum w:abstractNumId="44" w15:restartNumberingAfterBreak="0">
+  <w:abstractNum w:abstractNumId="45" w15:restartNumberingAfterBreak="0">
     <w:nsid w:val="50EF1F8D"/>
     <w:multiLevelType w:val="hybridMultilevel"/>
     <w:tmpl w:val="08BA069A"/>
@@ -17864,7 +17851,7 @@
       </w:pPr>
     </w:lvl>
   </w:abstractNum>
-  <w:abstractNum w:abstractNumId="45" w15:restartNumberingAfterBreak="0">
+  <w:abstractNum w:abstractNumId="46" w15:restartNumberingAfterBreak="0">
     <w:nsid w:val="51875C02"/>
     <w:multiLevelType w:val="hybridMultilevel"/>
     <w:tmpl w:val="65608BA4"/>
@@ -17953,7 +17940,7 @@
       </w:pPr>
     </w:lvl>
   </w:abstractNum>
-  <w:abstractNum w:abstractNumId="46" w15:restartNumberingAfterBreak="0">
+  <w:abstractNum w:abstractNumId="47" w15:restartNumberingAfterBreak="0">
     <w:nsid w:val="53D83F1B"/>
     <w:multiLevelType w:val="hybridMultilevel"/>
     <w:tmpl w:val="B46C4954"/>
@@ -18042,7 +18029,7 @@
       </w:pPr>
     </w:lvl>
   </w:abstractNum>
-  <w:abstractNum w:abstractNumId="47" w15:restartNumberingAfterBreak="0">
+  <w:abstractNum w:abstractNumId="48" w15:restartNumberingAfterBreak="0">
     <w:nsid w:val="542F68A2"/>
     <w:multiLevelType w:val="hybridMultilevel"/>
     <w:tmpl w:val="A0B859E6"/>
@@ -18131,7 +18118,7 @@
       </w:pPr>
     </w:lvl>
   </w:abstractNum>
-  <w:abstractNum w:abstractNumId="48" w15:restartNumberingAfterBreak="0">
+  <w:abstractNum w:abstractNumId="49" w15:restartNumberingAfterBreak="0">
     <w:nsid w:val="55003274"/>
     <w:multiLevelType w:val="hybridMultilevel"/>
     <w:tmpl w:val="16D6614C"/>
@@ -18220,7 +18207,7 @@
       </w:pPr>
     </w:lvl>
   </w:abstractNum>
-  <w:abstractNum w:abstractNumId="49" w15:restartNumberingAfterBreak="0">
+  <w:abstractNum w:abstractNumId="50" w15:restartNumberingAfterBreak="0">
     <w:nsid w:val="566E7D59"/>
     <w:multiLevelType w:val="hybridMultilevel"/>
     <w:tmpl w:val="CA0A7744"/>
@@ -18309,7 +18296,7 @@
       </w:pPr>
     </w:lvl>
   </w:abstractNum>
-  <w:abstractNum w:abstractNumId="50" w15:restartNumberingAfterBreak="0">
+  <w:abstractNum w:abstractNumId="51" w15:restartNumberingAfterBreak="0">
     <w:nsid w:val="56862200"/>
     <w:multiLevelType w:val="hybridMultilevel"/>
     <w:tmpl w:val="D4FEAEFA"/>
@@ -18398,7 +18385,7 @@
       </w:pPr>
     </w:lvl>
   </w:abstractNum>
-  <w:abstractNum w:abstractNumId="51" w15:restartNumberingAfterBreak="0">
+  <w:abstractNum w:abstractNumId="52" w15:restartNumberingAfterBreak="0">
     <w:nsid w:val="59D80A6E"/>
     <w:multiLevelType w:val="hybridMultilevel"/>
     <w:tmpl w:val="4316FB60"/>
@@ -18487,7 +18474,7 @@
       </w:pPr>
     </w:lvl>
   </w:abstractNum>
-  <w:abstractNum w:abstractNumId="52" w15:restartNumberingAfterBreak="0">
+  <w:abstractNum w:abstractNumId="53" w15:restartNumberingAfterBreak="0">
     <w:nsid w:val="5A8E3C1C"/>
     <w:multiLevelType w:val="hybridMultilevel"/>
     <w:tmpl w:val="71460E38"/>
@@ -18576,7 +18563,7 @@
       </w:pPr>
     </w:lvl>
   </w:abstractNum>
-  <w:abstractNum w:abstractNumId="53" w15:restartNumberingAfterBreak="0">
+  <w:abstractNum w:abstractNumId="54" w15:restartNumberingAfterBreak="0">
     <w:nsid w:val="5AC45FAF"/>
     <w:multiLevelType w:val="hybridMultilevel"/>
     <w:tmpl w:val="607CF418"/>
@@ -18665,7 +18652,7 @@
       </w:pPr>
     </w:lvl>
   </w:abstractNum>
-  <w:abstractNum w:abstractNumId="54" w15:restartNumberingAfterBreak="0">
+  <w:abstractNum w:abstractNumId="55" w15:restartNumberingAfterBreak="0">
     <w:nsid w:val="5B2D163D"/>
     <w:multiLevelType w:val="hybridMultilevel"/>
     <w:tmpl w:val="AABEBFDA"/>
@@ -18754,7 +18741,7 @@
       </w:pPr>
     </w:lvl>
   </w:abstractNum>
-  <w:abstractNum w:abstractNumId="55" w15:restartNumberingAfterBreak="0">
+  <w:abstractNum w:abstractNumId="56" w15:restartNumberingAfterBreak="0">
     <w:nsid w:val="5BB5007E"/>
     <w:multiLevelType w:val="hybridMultilevel"/>
     <w:tmpl w:val="E056C760"/>
@@ -18843,7 +18830,7 @@
       </w:pPr>
     </w:lvl>
   </w:abstractNum>
-  <w:abstractNum w:abstractNumId="56" w15:restartNumberingAfterBreak="0">
+  <w:abstractNum w:abstractNumId="57" w15:restartNumberingAfterBreak="0">
     <w:nsid w:val="5FE93DD4"/>
     <w:multiLevelType w:val="hybridMultilevel"/>
     <w:tmpl w:val="D03E5902"/>
@@ -18932,7 +18919,7 @@
       </w:pPr>
     </w:lvl>
   </w:abstractNum>
-  <w:abstractNum w:abstractNumId="57" w15:restartNumberingAfterBreak="0">
+  <w:abstractNum w:abstractNumId="58" w15:restartNumberingAfterBreak="0">
     <w:nsid w:val="60F8486F"/>
     <w:multiLevelType w:val="hybridMultilevel"/>
     <w:tmpl w:val="AA8C6DAE"/>
@@ -19021,7 +19008,7 @@
       </w:pPr>
     </w:lvl>
   </w:abstractNum>
-  <w:abstractNum w:abstractNumId="58" w15:restartNumberingAfterBreak="0">
+  <w:abstractNum w:abstractNumId="59" w15:restartNumberingAfterBreak="0">
     <w:nsid w:val="64655293"/>
     <w:multiLevelType w:val="hybridMultilevel"/>
     <w:tmpl w:val="4896FB7A"/>
@@ -19110,7 +19097,7 @@
       </w:pPr>
     </w:lvl>
   </w:abstractNum>
-  <w:abstractNum w:abstractNumId="59" w15:restartNumberingAfterBreak="0">
+  <w:abstractNum w:abstractNumId="60" w15:restartNumberingAfterBreak="0">
     <w:nsid w:val="65D144E7"/>
     <w:multiLevelType w:val="hybridMultilevel"/>
     <w:tmpl w:val="4EC07B34"/>
@@ -19199,7 +19186,7 @@
       </w:pPr>
     </w:lvl>
   </w:abstractNum>
-  <w:abstractNum w:abstractNumId="60" w15:restartNumberingAfterBreak="0">
+  <w:abstractNum w:abstractNumId="61" w15:restartNumberingAfterBreak="0">
     <w:nsid w:val="6BB7104A"/>
     <w:multiLevelType w:val="hybridMultilevel"/>
     <w:tmpl w:val="B990648E"/>
@@ -19288,7 +19275,7 @@
       </w:pPr>
     </w:lvl>
   </w:abstractNum>
-  <w:abstractNum w:abstractNumId="61" w15:restartNumberingAfterBreak="0">
+  <w:abstractNum w:abstractNumId="62" w15:restartNumberingAfterBreak="0">
     <w:nsid w:val="6E87751D"/>
     <w:multiLevelType w:val="hybridMultilevel"/>
     <w:tmpl w:val="8898BDCA"/>
@@ -19377,7 +19364,7 @@
       </w:pPr>
     </w:lvl>
   </w:abstractNum>
-  <w:abstractNum w:abstractNumId="62" w15:restartNumberingAfterBreak="0">
+  <w:abstractNum w:abstractNumId="63" w15:restartNumberingAfterBreak="0">
     <w:nsid w:val="71BD32E2"/>
     <w:multiLevelType w:val="hybridMultilevel"/>
     <w:tmpl w:val="925AF862"/>
@@ -19466,7 +19453,7 @@
       </w:pPr>
     </w:lvl>
   </w:abstractNum>
-  <w:abstractNum w:abstractNumId="63" w15:restartNumberingAfterBreak="0">
+  <w:abstractNum w:abstractNumId="64" w15:restartNumberingAfterBreak="0">
     <w:nsid w:val="75016D84"/>
     <w:multiLevelType w:val="hybridMultilevel"/>
     <w:tmpl w:val="19CE77C4"/>
@@ -19555,7 +19542,7 @@
       </w:pPr>
     </w:lvl>
   </w:abstractNum>
-  <w:abstractNum w:abstractNumId="64" w15:restartNumberingAfterBreak="0">
+  <w:abstractNum w:abstractNumId="65" w15:restartNumberingAfterBreak="0">
     <w:nsid w:val="788A0749"/>
     <w:multiLevelType w:val="hybridMultilevel"/>
     <w:tmpl w:val="6C882C94"/>
@@ -19644,7 +19631,7 @@
       </w:pPr>
     </w:lvl>
   </w:abstractNum>
-  <w:abstractNum w:abstractNumId="65" w15:restartNumberingAfterBreak="0">
+  <w:abstractNum w:abstractNumId="66" w15:restartNumberingAfterBreak="0">
     <w:nsid w:val="7CC27371"/>
     <w:multiLevelType w:val="hybridMultilevel"/>
     <w:tmpl w:val="F042B658"/>
@@ -19733,7 +19720,7 @@
       </w:pPr>
     </w:lvl>
   </w:abstractNum>
-  <w:abstractNum w:abstractNumId="66" w15:restartNumberingAfterBreak="0">
+  <w:abstractNum w:abstractNumId="67" w15:restartNumberingAfterBreak="0">
     <w:nsid w:val="7E4F6941"/>
     <w:multiLevelType w:val="hybridMultilevel"/>
     <w:tmpl w:val="8A52D87E"/>
@@ -19822,7 +19809,7 @@
       </w:pPr>
     </w:lvl>
   </w:abstractNum>
-  <w:abstractNum w:abstractNumId="67" w15:restartNumberingAfterBreak="0">
+  <w:abstractNum w:abstractNumId="68" w15:restartNumberingAfterBreak="0">
     <w:nsid w:val="7F716592"/>
     <w:multiLevelType w:val="hybridMultilevel"/>
     <w:tmpl w:val="E8B8727E"/>
@@ -19912,31 +19899,31 @@
     </w:lvl>
   </w:abstractNum>
   <w:num w:numId="1">
-    <w:abstractNumId w:val="36"/>
+    <w:abstractNumId w:val="37"/>
   </w:num>
   <w:num w:numId="2">
-    <w:abstractNumId w:val="42"/>
+    <w:abstractNumId w:val="43"/>
   </w:num>
   <w:num w:numId="3">
-    <w:abstractNumId w:val="47"/>
+    <w:abstractNumId w:val="48"/>
   </w:num>
   <w:num w:numId="4">
-    <w:abstractNumId w:val="38"/>
+    <w:abstractNumId w:val="39"/>
   </w:num>
   <w:num w:numId="5">
-    <w:abstractNumId w:val="31"/>
+    <w:abstractNumId w:val="32"/>
   </w:num>
   <w:num w:numId="6">
-    <w:abstractNumId w:val="67"/>
+    <w:abstractNumId w:val="68"/>
   </w:num>
   <w:num w:numId="7">
-    <w:abstractNumId w:val="34"/>
+    <w:abstractNumId w:val="35"/>
   </w:num>
   <w:num w:numId="8">
     <w:abstractNumId w:val="16"/>
   </w:num>
   <w:num w:numId="9">
-    <w:abstractNumId w:val="62"/>
+    <w:abstractNumId w:val="63"/>
   </w:num>
   <w:num w:numId="10">
     <w:abstractNumId w:val="13"/>
@@ -19945,79 +19932,79 @@
     <w:abstractNumId w:val="5"/>
   </w:num>
   <w:num w:numId="12">
-    <w:abstractNumId w:val="64"/>
+    <w:abstractNumId w:val="65"/>
   </w:num>
   <w:num w:numId="13">
-    <w:abstractNumId w:val="48"/>
+    <w:abstractNumId w:val="49"/>
   </w:num>
   <w:num w:numId="14">
-    <w:abstractNumId w:val="27"/>
+    <w:abstractNumId w:val="28"/>
   </w:num>
   <w:num w:numId="15">
-    <w:abstractNumId w:val="53"/>
+    <w:abstractNumId w:val="54"/>
   </w:num>
   <w:num w:numId="16">
     <w:abstractNumId w:val="1"/>
   </w:num>
   <w:num w:numId="17">
-    <w:abstractNumId w:val="40"/>
+    <w:abstractNumId w:val="41"/>
   </w:num>
   <w:num w:numId="18">
-    <w:abstractNumId w:val="52"/>
+    <w:abstractNumId w:val="53"/>
   </w:num>
   <w:num w:numId="19">
-    <w:abstractNumId w:val="35"/>
+    <w:abstractNumId w:val="36"/>
   </w:num>
   <w:num w:numId="20">
-    <w:abstractNumId w:val="55"/>
+    <w:abstractNumId w:val="56"/>
   </w:num>
   <w:num w:numId="21">
-    <w:abstractNumId w:val="33"/>
+    <w:abstractNumId w:val="34"/>
   </w:num>
   <w:num w:numId="22">
     <w:abstractNumId w:val="4"/>
   </w:num>
   <w:num w:numId="23">
-    <w:abstractNumId w:val="50"/>
+    <w:abstractNumId w:val="51"/>
   </w:num>
   <w:num w:numId="24">
     <w:abstractNumId w:val="14"/>
   </w:num>
   <w:num w:numId="25">
-    <w:abstractNumId w:val="56"/>
+    <w:abstractNumId w:val="57"/>
   </w:num>
   <w:num w:numId="26">
-    <w:abstractNumId w:val="29"/>
+    <w:abstractNumId w:val="30"/>
   </w:num>
   <w:num w:numId="27">
-    <w:abstractNumId w:val="44"/>
+    <w:abstractNumId w:val="45"/>
   </w:num>
   <w:num w:numId="28">
-    <w:abstractNumId w:val="49"/>
+    <w:abstractNumId w:val="50"/>
   </w:num>
   <w:num w:numId="29">
     <w:abstractNumId w:val="8"/>
   </w:num>
   <w:num w:numId="30">
-    <w:abstractNumId w:val="22"/>
+    <w:abstractNumId w:val="23"/>
   </w:num>
   <w:num w:numId="31">
     <w:abstractNumId w:val="12"/>
   </w:num>
   <w:num w:numId="32">
-    <w:abstractNumId w:val="58"/>
+    <w:abstractNumId w:val="59"/>
   </w:num>
   <w:num w:numId="33">
     <w:abstractNumId w:val="3"/>
   </w:num>
   <w:num w:numId="34">
-    <w:abstractNumId w:val="39"/>
+    <w:abstractNumId w:val="40"/>
   </w:num>
   <w:num w:numId="35">
-    <w:abstractNumId w:val="60"/>
+    <w:abstractNumId w:val="61"/>
   </w:num>
   <w:num w:numId="36">
-    <w:abstractNumId w:val="43"/>
+    <w:abstractNumId w:val="44"/>
   </w:num>
   <w:num w:numId="37">
     <w:abstractNumId w:val="9"/>
@@ -20026,10 +20013,10 @@
     <w:abstractNumId w:val="19"/>
   </w:num>
   <w:num w:numId="39">
-    <w:abstractNumId w:val="24"/>
+    <w:abstractNumId w:val="25"/>
   </w:num>
   <w:num w:numId="40">
-    <w:abstractNumId w:val="61"/>
+    <w:abstractNumId w:val="62"/>
   </w:num>
   <w:num w:numId="41">
     <w:abstractNumId w:val="18"/>
@@ -20038,37 +20025,37 @@
     <w:abstractNumId w:val="0"/>
   </w:num>
   <w:num w:numId="43">
-    <w:abstractNumId w:val="45"/>
+    <w:abstractNumId w:val="46"/>
   </w:num>
   <w:num w:numId="44">
     <w:abstractNumId w:val="2"/>
   </w:num>
   <w:num w:numId="45">
-    <w:abstractNumId w:val="41"/>
+    <w:abstractNumId w:val="42"/>
   </w:num>
   <w:num w:numId="46">
     <w:abstractNumId w:val="6"/>
   </w:num>
   <w:num w:numId="47">
-    <w:abstractNumId w:val="57"/>
+    <w:abstractNumId w:val="58"/>
   </w:num>
   <w:num w:numId="48">
     <w:abstractNumId w:val="11"/>
   </w:num>
   <w:num w:numId="49">
-    <w:abstractNumId w:val="46"/>
+    <w:abstractNumId w:val="47"/>
   </w:num>
   <w:num w:numId="50">
-    <w:abstractNumId w:val="30"/>
+    <w:abstractNumId w:val="31"/>
   </w:num>
   <w:num w:numId="51">
-    <w:abstractNumId w:val="59"/>
+    <w:abstractNumId w:val="60"/>
   </w:num>
   <w:num w:numId="52">
     <w:abstractNumId w:val="7"/>
   </w:num>
   <w:num w:numId="53">
-    <w:abstractNumId w:val="23"/>
+    <w:abstractNumId w:val="24"/>
   </w:num>
   <w:num w:numId="54">
     <w:abstractNumId w:val="21"/>
@@ -20077,43 +20064,46 @@
     <w:abstractNumId w:val="20"/>
   </w:num>
   <w:num w:numId="56">
-    <w:abstractNumId w:val="37"/>
+    <w:abstractNumId w:val="38"/>
   </w:num>
   <w:num w:numId="57">
     <w:abstractNumId w:val="15"/>
   </w:num>
   <w:num w:numId="58">
-    <w:abstractNumId w:val="65"/>
+    <w:abstractNumId w:val="66"/>
   </w:num>
   <w:num w:numId="59">
-    <w:abstractNumId w:val="54"/>
+    <w:abstractNumId w:val="55"/>
   </w:num>
   <w:num w:numId="60">
-    <w:abstractNumId w:val="25"/>
+    <w:abstractNumId w:val="26"/>
   </w:num>
   <w:num w:numId="61">
-    <w:abstractNumId w:val="28"/>
+    <w:abstractNumId w:val="29"/>
   </w:num>
   <w:num w:numId="62">
     <w:abstractNumId w:val="10"/>
   </w:num>
   <w:num w:numId="63">
-    <w:abstractNumId w:val="51"/>
+    <w:abstractNumId w:val="52"/>
   </w:num>
   <w:num w:numId="64">
     <w:abstractNumId w:val="17"/>
   </w:num>
   <w:num w:numId="65">
-    <w:abstractNumId w:val="63"/>
+    <w:abstractNumId w:val="64"/>
   </w:num>
   <w:num w:numId="66">
-    <w:abstractNumId w:val="26"/>
+    <w:abstractNumId w:val="27"/>
   </w:num>
   <w:num w:numId="67">
-    <w:abstractNumId w:val="66"/>
+    <w:abstractNumId w:val="67"/>
   </w:num>
   <w:num w:numId="68">
-    <w:abstractNumId w:val="32"/>
+    <w:abstractNumId w:val="33"/>
+  </w:num>
+  <w:num w:numId="69">
+    <w:abstractNumId w:val="22"/>
   </w:num>
   <w:numIdMacAtCleanup w:val="59"/>
 </w:numbering>

--- a/Solution1.root/Book.UI/bin/x86/更新內容.docx
+++ b/Solution1.root/Book.UI/bin/x86/更新內容.docx
@@ -13666,6 +13666,145 @@
     </w:p>
     <w:p>
       <w:pPr>
+        <w:pStyle w:val="a7"/>
+        <w:numPr>
+          <w:ilvl w:val="0"/>
+          <w:numId w:val="70"/>
+        </w:numPr>
+        <w:ind w:firstLineChars="0"/>
+        <w:rPr>
+          <w:rFonts w:ascii="Calibri" w:hAnsi="Calibri" w:cs="Calibri"/>
+          <w:color w:val="000000"/>
+          <w:szCs w:val="21"/>
+        </w:rPr>
+      </w:pPr>
+      <w:r>
+        <w:rPr>
+          <w:rFonts w:ascii="Calibri" w:hAnsi="Calibri" w:cs="Calibri" w:hint="eastAsia"/>
+          <w:color w:val="000000"/>
+          <w:szCs w:val="21"/>
+        </w:rPr>
+        <w:t>商品放到</w:t>
+      </w:r>
+      <w:r>
+        <w:rPr>
+          <w:rFonts w:ascii="Calibri" w:hAnsi="Calibri" w:cs="Calibri" w:hint="eastAsia"/>
+          <w:color w:val="000000"/>
+          <w:szCs w:val="21"/>
+        </w:rPr>
+        <w:t xml:space="preserve"> </w:t>
+      </w:r>
+      <w:r>
+        <w:rPr>
+          <w:rFonts w:ascii="Calibri" w:hAnsi="Calibri" w:cs="Calibri" w:hint="eastAsia"/>
+          <w:color w:val="000000"/>
+          <w:szCs w:val="21"/>
+        </w:rPr>
+        <w:t>快捷工具栏。</w:t>
+      </w:r>
+    </w:p>
+    <w:p>
+      <w:pPr>
+        <w:rPr>
+          <w:rFonts w:ascii="Calibri" w:hAnsi="Calibri" w:cs="Calibri"/>
+          <w:color w:val="000000"/>
+          <w:szCs w:val="21"/>
+        </w:rPr>
+      </w:pPr>
+    </w:p>
+    <w:p>
+      <w:pPr>
+        <w:rPr>
+          <w:rFonts w:ascii="Calibri" w:hAnsi="Calibri" w:cs="Calibri"/>
+          <w:color w:val="000000"/>
+          <w:szCs w:val="21"/>
+        </w:rPr>
+      </w:pPr>
+    </w:p>
+    <w:p>
+      <w:pPr>
+        <w:rPr>
+          <w:rFonts w:ascii="Calibri" w:hAnsi="Calibri" w:cs="Calibri"/>
+          <w:color w:val="000000"/>
+          <w:szCs w:val="21"/>
+        </w:rPr>
+      </w:pPr>
+    </w:p>
+    <w:p>
+      <w:pPr>
+        <w:rPr>
+          <w:rFonts w:ascii="Calibri" w:hAnsi="Calibri" w:cs="Calibri"/>
+          <w:color w:val="000000"/>
+          <w:szCs w:val="21"/>
+        </w:rPr>
+      </w:pPr>
+      <w:r>
+        <w:rPr>
+          <w:rFonts w:ascii="Calibri" w:hAnsi="Calibri" w:cs="Calibri" w:hint="eastAsia"/>
+          <w:color w:val="000000"/>
+          <w:szCs w:val="21"/>
+        </w:rPr>
+        <w:t>2019</w:t>
+      </w:r>
+      <w:r>
+        <w:rPr>
+          <w:rFonts w:ascii="Calibri" w:hAnsi="Calibri" w:cs="Calibri" w:hint="eastAsia"/>
+          <w:color w:val="000000"/>
+          <w:szCs w:val="21"/>
+        </w:rPr>
+        <w:t>年</w:t>
+      </w:r>
+      <w:r>
+        <w:rPr>
+          <w:rFonts w:ascii="Calibri" w:hAnsi="Calibri" w:cs="Calibri" w:hint="eastAsia"/>
+          <w:color w:val="000000"/>
+          <w:szCs w:val="21"/>
+        </w:rPr>
+        <w:t>5</w:t>
+      </w:r>
+      <w:r>
+        <w:rPr>
+          <w:rFonts w:ascii="Calibri" w:hAnsi="Calibri" w:cs="Calibri" w:hint="eastAsia"/>
+          <w:color w:val="000000"/>
+          <w:szCs w:val="21"/>
+        </w:rPr>
+        <w:t>月</w:t>
+      </w:r>
+      <w:r>
+        <w:rPr>
+          <w:rFonts w:ascii="Calibri" w:hAnsi="Calibri" w:cs="Calibri" w:hint="eastAsia"/>
+          <w:color w:val="000000"/>
+          <w:szCs w:val="21"/>
+        </w:rPr>
+        <w:t>6</w:t>
+      </w:r>
+      <w:r>
+        <w:rPr>
+          <w:rFonts w:ascii="Calibri" w:hAnsi="Calibri" w:cs="Calibri" w:hint="eastAsia"/>
+          <w:color w:val="000000"/>
+          <w:szCs w:val="21"/>
+        </w:rPr>
+        <w:t>日</w:t>
+      </w:r>
+      <w:r>
+        <w:rPr>
+          <w:rFonts w:ascii="Calibri" w:hAnsi="Calibri" w:cs="Calibri" w:hint="eastAsia"/>
+          <w:color w:val="000000"/>
+          <w:szCs w:val="21"/>
+        </w:rPr>
+        <w:t>21:45:06</w:t>
+      </w:r>
+      <w:r>
+        <w:rPr>
+          <w:rFonts w:ascii="Calibri" w:hAnsi="Calibri" w:cs="Calibri" w:hint="eastAsia"/>
+          <w:color w:val="000000"/>
+          <w:szCs w:val="21"/>
+        </w:rPr>
+        <w:t>：</w:t>
+      </w:r>
+    </w:p>
+    <w:p>
+      <w:pPr>
         <w:rPr>
           <w:rFonts w:ascii="Calibri" w:hAnsi="Calibri" w:cs="Calibri" w:hint="eastAsia"/>
           <w:color w:val="000000"/>
@@ -13686,23 +13825,7 @@
           <w:color w:val="000000"/>
           <w:szCs w:val="21"/>
         </w:rPr>
-        <w:t>，商品放到</w:t>
-      </w:r>
-      <w:r>
-        <w:rPr>
-          <w:rFonts w:ascii="Calibri" w:hAnsi="Calibri" w:cs="Calibri" w:hint="eastAsia"/>
-          <w:color w:val="000000"/>
-          <w:szCs w:val="21"/>
-        </w:rPr>
-        <w:t xml:space="preserve"> </w:t>
-      </w:r>
-      <w:r>
-        <w:rPr>
-          <w:rFonts w:ascii="Calibri" w:hAnsi="Calibri" w:cs="Calibri" w:hint="eastAsia"/>
-          <w:color w:val="000000"/>
-          <w:szCs w:val="21"/>
-        </w:rPr>
-        <w:t>快捷工具栏。</w:t>
+        <w:t>，客戶訂單：明細中的商品列表綁定客戶，客戶變更，商品列表隨之變更</w:t>
       </w:r>
       <w:bookmarkStart w:id="17" w:name="_GoBack"/>
       <w:bookmarkEnd w:id="17"/>
@@ -18831,6 +18954,95 @@
     </w:lvl>
   </w:abstractNum>
   <w:abstractNum w:abstractNumId="57" w15:restartNumberingAfterBreak="0">
+    <w:nsid w:val="5C0A2F00"/>
+    <w:multiLevelType w:val="hybridMultilevel"/>
+    <w:tmpl w:val="4002EB44"/>
+    <w:lvl w:ilvl="0" w:tplc="D0420230">
+      <w:start w:val="1"/>
+      <w:numFmt w:val="decimal"/>
+      <w:lvlText w:val="%1，"/>
+      <w:lvlJc w:val="left"/>
+      <w:pPr>
+        <w:ind w:left="360" w:hanging="360"/>
+      </w:pPr>
+      <w:rPr>
+        <w:rFonts w:hint="default"/>
+      </w:rPr>
+    </w:lvl>
+    <w:lvl w:ilvl="1" w:tplc="04090019" w:tentative="1">
+      <w:start w:val="1"/>
+      <w:numFmt w:val="lowerLetter"/>
+      <w:lvlText w:val="%2)"/>
+      <w:lvlJc w:val="left"/>
+      <w:pPr>
+        <w:ind w:left="840" w:hanging="420"/>
+      </w:pPr>
+    </w:lvl>
+    <w:lvl w:ilvl="2" w:tplc="0409001B" w:tentative="1">
+      <w:start w:val="1"/>
+      <w:numFmt w:val="lowerRoman"/>
+      <w:lvlText w:val="%3."/>
+      <w:lvlJc w:val="right"/>
+      <w:pPr>
+        <w:ind w:left="1260" w:hanging="420"/>
+      </w:pPr>
+    </w:lvl>
+    <w:lvl w:ilvl="3" w:tplc="0409000F" w:tentative="1">
+      <w:start w:val="1"/>
+      <w:numFmt w:val="decimal"/>
+      <w:lvlText w:val="%4."/>
+      <w:lvlJc w:val="left"/>
+      <w:pPr>
+        <w:ind w:left="1680" w:hanging="420"/>
+      </w:pPr>
+    </w:lvl>
+    <w:lvl w:ilvl="4" w:tplc="04090019" w:tentative="1">
+      <w:start w:val="1"/>
+      <w:numFmt w:val="lowerLetter"/>
+      <w:lvlText w:val="%5)"/>
+      <w:lvlJc w:val="left"/>
+      <w:pPr>
+        <w:ind w:left="2100" w:hanging="420"/>
+      </w:pPr>
+    </w:lvl>
+    <w:lvl w:ilvl="5" w:tplc="0409001B" w:tentative="1">
+      <w:start w:val="1"/>
+      <w:numFmt w:val="lowerRoman"/>
+      <w:lvlText w:val="%6."/>
+      <w:lvlJc w:val="right"/>
+      <w:pPr>
+        <w:ind w:left="2520" w:hanging="420"/>
+      </w:pPr>
+    </w:lvl>
+    <w:lvl w:ilvl="6" w:tplc="0409000F" w:tentative="1">
+      <w:start w:val="1"/>
+      <w:numFmt w:val="decimal"/>
+      <w:lvlText w:val="%7."/>
+      <w:lvlJc w:val="left"/>
+      <w:pPr>
+        <w:ind w:left="2940" w:hanging="420"/>
+      </w:pPr>
+    </w:lvl>
+    <w:lvl w:ilvl="7" w:tplc="04090019" w:tentative="1">
+      <w:start w:val="1"/>
+      <w:numFmt w:val="lowerLetter"/>
+      <w:lvlText w:val="%8)"/>
+      <w:lvlJc w:val="left"/>
+      <w:pPr>
+        <w:ind w:left="3360" w:hanging="420"/>
+      </w:pPr>
+    </w:lvl>
+    <w:lvl w:ilvl="8" w:tplc="0409001B" w:tentative="1">
+      <w:start w:val="1"/>
+      <w:numFmt w:val="lowerRoman"/>
+      <w:lvlText w:val="%9."/>
+      <w:lvlJc w:val="right"/>
+      <w:pPr>
+        <w:ind w:left="3780" w:hanging="420"/>
+      </w:pPr>
+    </w:lvl>
+  </w:abstractNum>
+  <w:abstractNum w:abstractNumId="58" w15:restartNumberingAfterBreak="0">
     <w:nsid w:val="5FE93DD4"/>
     <w:multiLevelType w:val="hybridMultilevel"/>
     <w:tmpl w:val="D03E5902"/>
@@ -18919,7 +19131,7 @@
       </w:pPr>
     </w:lvl>
   </w:abstractNum>
-  <w:abstractNum w:abstractNumId="58" w15:restartNumberingAfterBreak="0">
+  <w:abstractNum w:abstractNumId="59" w15:restartNumberingAfterBreak="0">
     <w:nsid w:val="60F8486F"/>
     <w:multiLevelType w:val="hybridMultilevel"/>
     <w:tmpl w:val="AA8C6DAE"/>
@@ -19008,7 +19220,7 @@
       </w:pPr>
     </w:lvl>
   </w:abstractNum>
-  <w:abstractNum w:abstractNumId="59" w15:restartNumberingAfterBreak="0">
+  <w:abstractNum w:abstractNumId="60" w15:restartNumberingAfterBreak="0">
     <w:nsid w:val="64655293"/>
     <w:multiLevelType w:val="hybridMultilevel"/>
     <w:tmpl w:val="4896FB7A"/>
@@ -19097,7 +19309,7 @@
       </w:pPr>
     </w:lvl>
   </w:abstractNum>
-  <w:abstractNum w:abstractNumId="60" w15:restartNumberingAfterBreak="0">
+  <w:abstractNum w:abstractNumId="61" w15:restartNumberingAfterBreak="0">
     <w:nsid w:val="65D144E7"/>
     <w:multiLevelType w:val="hybridMultilevel"/>
     <w:tmpl w:val="4EC07B34"/>
@@ -19186,7 +19398,7 @@
       </w:pPr>
     </w:lvl>
   </w:abstractNum>
-  <w:abstractNum w:abstractNumId="61" w15:restartNumberingAfterBreak="0">
+  <w:abstractNum w:abstractNumId="62" w15:restartNumberingAfterBreak="0">
     <w:nsid w:val="6BB7104A"/>
     <w:multiLevelType w:val="hybridMultilevel"/>
     <w:tmpl w:val="B990648E"/>
@@ -19275,7 +19487,7 @@
       </w:pPr>
     </w:lvl>
   </w:abstractNum>
-  <w:abstractNum w:abstractNumId="62" w15:restartNumberingAfterBreak="0">
+  <w:abstractNum w:abstractNumId="63" w15:restartNumberingAfterBreak="0">
     <w:nsid w:val="6E87751D"/>
     <w:multiLevelType w:val="hybridMultilevel"/>
     <w:tmpl w:val="8898BDCA"/>
@@ -19364,7 +19576,7 @@
       </w:pPr>
     </w:lvl>
   </w:abstractNum>
-  <w:abstractNum w:abstractNumId="63" w15:restartNumberingAfterBreak="0">
+  <w:abstractNum w:abstractNumId="64" w15:restartNumberingAfterBreak="0">
     <w:nsid w:val="71BD32E2"/>
     <w:multiLevelType w:val="hybridMultilevel"/>
     <w:tmpl w:val="925AF862"/>
@@ -19453,7 +19665,7 @@
       </w:pPr>
     </w:lvl>
   </w:abstractNum>
-  <w:abstractNum w:abstractNumId="64" w15:restartNumberingAfterBreak="0">
+  <w:abstractNum w:abstractNumId="65" w15:restartNumberingAfterBreak="0">
     <w:nsid w:val="75016D84"/>
     <w:multiLevelType w:val="hybridMultilevel"/>
     <w:tmpl w:val="19CE77C4"/>
@@ -19542,7 +19754,7 @@
       </w:pPr>
     </w:lvl>
   </w:abstractNum>
-  <w:abstractNum w:abstractNumId="65" w15:restartNumberingAfterBreak="0">
+  <w:abstractNum w:abstractNumId="66" w15:restartNumberingAfterBreak="0">
     <w:nsid w:val="788A0749"/>
     <w:multiLevelType w:val="hybridMultilevel"/>
     <w:tmpl w:val="6C882C94"/>
@@ -19631,7 +19843,7 @@
       </w:pPr>
     </w:lvl>
   </w:abstractNum>
-  <w:abstractNum w:abstractNumId="66" w15:restartNumberingAfterBreak="0">
+  <w:abstractNum w:abstractNumId="67" w15:restartNumberingAfterBreak="0">
     <w:nsid w:val="7CC27371"/>
     <w:multiLevelType w:val="hybridMultilevel"/>
     <w:tmpl w:val="F042B658"/>
@@ -19720,7 +19932,7 @@
       </w:pPr>
     </w:lvl>
   </w:abstractNum>
-  <w:abstractNum w:abstractNumId="67" w15:restartNumberingAfterBreak="0">
+  <w:abstractNum w:abstractNumId="68" w15:restartNumberingAfterBreak="0">
     <w:nsid w:val="7E4F6941"/>
     <w:multiLevelType w:val="hybridMultilevel"/>
     <w:tmpl w:val="8A52D87E"/>
@@ -19809,7 +20021,7 @@
       </w:pPr>
     </w:lvl>
   </w:abstractNum>
-  <w:abstractNum w:abstractNumId="68" w15:restartNumberingAfterBreak="0">
+  <w:abstractNum w:abstractNumId="69" w15:restartNumberingAfterBreak="0">
     <w:nsid w:val="7F716592"/>
     <w:multiLevelType w:val="hybridMultilevel"/>
     <w:tmpl w:val="E8B8727E"/>
@@ -19914,7 +20126,7 @@
     <w:abstractNumId w:val="32"/>
   </w:num>
   <w:num w:numId="6">
-    <w:abstractNumId w:val="68"/>
+    <w:abstractNumId w:val="69"/>
   </w:num>
   <w:num w:numId="7">
     <w:abstractNumId w:val="35"/>
@@ -19923,7 +20135,7 @@
     <w:abstractNumId w:val="16"/>
   </w:num>
   <w:num w:numId="9">
-    <w:abstractNumId w:val="63"/>
+    <w:abstractNumId w:val="64"/>
   </w:num>
   <w:num w:numId="10">
     <w:abstractNumId w:val="13"/>
@@ -19932,7 +20144,7 @@
     <w:abstractNumId w:val="5"/>
   </w:num>
   <w:num w:numId="12">
-    <w:abstractNumId w:val="65"/>
+    <w:abstractNumId w:val="66"/>
   </w:num>
   <w:num w:numId="13">
     <w:abstractNumId w:val="49"/>
@@ -19971,7 +20183,7 @@
     <w:abstractNumId w:val="14"/>
   </w:num>
   <w:num w:numId="25">
-    <w:abstractNumId w:val="57"/>
+    <w:abstractNumId w:val="58"/>
   </w:num>
   <w:num w:numId="26">
     <w:abstractNumId w:val="30"/>
@@ -19992,7 +20204,7 @@
     <w:abstractNumId w:val="12"/>
   </w:num>
   <w:num w:numId="32">
-    <w:abstractNumId w:val="59"/>
+    <w:abstractNumId w:val="60"/>
   </w:num>
   <w:num w:numId="33">
     <w:abstractNumId w:val="3"/>
@@ -20001,7 +20213,7 @@
     <w:abstractNumId w:val="40"/>
   </w:num>
   <w:num w:numId="35">
-    <w:abstractNumId w:val="61"/>
+    <w:abstractNumId w:val="62"/>
   </w:num>
   <w:num w:numId="36">
     <w:abstractNumId w:val="44"/>
@@ -20016,7 +20228,7 @@
     <w:abstractNumId w:val="25"/>
   </w:num>
   <w:num w:numId="40">
-    <w:abstractNumId w:val="62"/>
+    <w:abstractNumId w:val="63"/>
   </w:num>
   <w:num w:numId="41">
     <w:abstractNumId w:val="18"/>
@@ -20037,7 +20249,7 @@
     <w:abstractNumId w:val="6"/>
   </w:num>
   <w:num w:numId="47">
-    <w:abstractNumId w:val="58"/>
+    <w:abstractNumId w:val="59"/>
   </w:num>
   <w:num w:numId="48">
     <w:abstractNumId w:val="11"/>
@@ -20049,7 +20261,7 @@
     <w:abstractNumId w:val="31"/>
   </w:num>
   <w:num w:numId="51">
-    <w:abstractNumId w:val="60"/>
+    <w:abstractNumId w:val="61"/>
   </w:num>
   <w:num w:numId="52">
     <w:abstractNumId w:val="7"/>
@@ -20070,7 +20282,7 @@
     <w:abstractNumId w:val="15"/>
   </w:num>
   <w:num w:numId="58">
-    <w:abstractNumId w:val="66"/>
+    <w:abstractNumId w:val="67"/>
   </w:num>
   <w:num w:numId="59">
     <w:abstractNumId w:val="55"/>
@@ -20091,13 +20303,13 @@
     <w:abstractNumId w:val="17"/>
   </w:num>
   <w:num w:numId="65">
-    <w:abstractNumId w:val="64"/>
+    <w:abstractNumId w:val="65"/>
   </w:num>
   <w:num w:numId="66">
     <w:abstractNumId w:val="27"/>
   </w:num>
   <w:num w:numId="67">
-    <w:abstractNumId w:val="67"/>
+    <w:abstractNumId w:val="68"/>
   </w:num>
   <w:num w:numId="68">
     <w:abstractNumId w:val="33"/>
@@ -20105,7 +20317,10 @@
   <w:num w:numId="69">
     <w:abstractNumId w:val="22"/>
   </w:num>
-  <w:numIdMacAtCleanup w:val="59"/>
+  <w:num w:numId="70">
+    <w:abstractNumId w:val="57"/>
+  </w:num>
+  <w:numIdMacAtCleanup w:val="70"/>
 </w:numbering>
 </file>
 

--- a/Solution1.root/Book.UI/bin/x86/更新內容.docx
+++ b/Solution1.root/Book.UI/bin/x86/更新內容.docx
@@ -13805,6 +13805,201 @@
     </w:p>
     <w:p>
       <w:pPr>
+        <w:pStyle w:val="a7"/>
+        <w:numPr>
+          <w:ilvl w:val="0"/>
+          <w:numId w:val="71"/>
+        </w:numPr>
+        <w:ind w:firstLineChars="0"/>
+        <w:rPr>
+          <w:rFonts w:ascii="Calibri" w:hAnsi="Calibri" w:cs="Calibri"/>
+          <w:color w:val="000000"/>
+          <w:szCs w:val="21"/>
+        </w:rPr>
+      </w:pPr>
+      <w:r>
+        <w:rPr>
+          <w:rFonts w:ascii="Calibri" w:hAnsi="Calibri" w:cs="Calibri" w:hint="eastAsia"/>
+          <w:color w:val="000000"/>
+          <w:szCs w:val="21"/>
+        </w:rPr>
+        <w:t>客</w:t>
+      </w:r>
+      <w:proofErr w:type="gramStart"/>
+      <w:r>
+        <w:rPr>
+          <w:rFonts w:ascii="Calibri" w:hAnsi="Calibri" w:cs="Calibri" w:hint="eastAsia"/>
+          <w:color w:val="000000"/>
+          <w:szCs w:val="21"/>
+        </w:rPr>
+        <w:t>戶</w:t>
+      </w:r>
+      <w:proofErr w:type="gramEnd"/>
+      <w:r>
+        <w:rPr>
+          <w:rFonts w:ascii="Calibri" w:hAnsi="Calibri" w:cs="Calibri" w:hint="eastAsia"/>
+          <w:color w:val="000000"/>
+          <w:szCs w:val="21"/>
+        </w:rPr>
+        <w:t>訂</w:t>
+      </w:r>
+      <w:proofErr w:type="gramStart"/>
+      <w:r>
+        <w:rPr>
+          <w:rFonts w:ascii="Calibri" w:hAnsi="Calibri" w:cs="Calibri" w:hint="eastAsia"/>
+          <w:color w:val="000000"/>
+          <w:szCs w:val="21"/>
+        </w:rPr>
+        <w:t>單</w:t>
+      </w:r>
+      <w:proofErr w:type="gramEnd"/>
+      <w:r>
+        <w:rPr>
+          <w:rFonts w:ascii="Calibri" w:hAnsi="Calibri" w:cs="Calibri" w:hint="eastAsia"/>
+          <w:color w:val="000000"/>
+          <w:szCs w:val="21"/>
+        </w:rPr>
+        <w:t>：明細中的商品列表綁定客</w:t>
+      </w:r>
+      <w:proofErr w:type="gramStart"/>
+      <w:r>
+        <w:rPr>
+          <w:rFonts w:ascii="Calibri" w:hAnsi="Calibri" w:cs="Calibri" w:hint="eastAsia"/>
+          <w:color w:val="000000"/>
+          <w:szCs w:val="21"/>
+        </w:rPr>
+        <w:t>戶</w:t>
+      </w:r>
+      <w:proofErr w:type="gramEnd"/>
+      <w:r>
+        <w:rPr>
+          <w:rFonts w:ascii="Calibri" w:hAnsi="Calibri" w:cs="Calibri" w:hint="eastAsia"/>
+          <w:color w:val="000000"/>
+          <w:szCs w:val="21"/>
+        </w:rPr>
+        <w:t>，客</w:t>
+      </w:r>
+      <w:proofErr w:type="gramStart"/>
+      <w:r>
+        <w:rPr>
+          <w:rFonts w:ascii="Calibri" w:hAnsi="Calibri" w:cs="Calibri" w:hint="eastAsia"/>
+          <w:color w:val="000000"/>
+          <w:szCs w:val="21"/>
+        </w:rPr>
+        <w:t>戶</w:t>
+      </w:r>
+      <w:proofErr w:type="gramEnd"/>
+      <w:r>
+        <w:rPr>
+          <w:rFonts w:ascii="Calibri" w:hAnsi="Calibri" w:cs="Calibri" w:hint="eastAsia"/>
+          <w:color w:val="000000"/>
+          <w:szCs w:val="21"/>
+        </w:rPr>
+        <w:t>變更，商品列表隨之變更</w:t>
+      </w:r>
+    </w:p>
+    <w:p>
+      <w:pPr>
+        <w:rPr>
+          <w:rFonts w:ascii="Calibri" w:hAnsi="Calibri" w:cs="Calibri"/>
+          <w:color w:val="000000"/>
+          <w:szCs w:val="21"/>
+        </w:rPr>
+      </w:pPr>
+    </w:p>
+    <w:p>
+      <w:pPr>
+        <w:rPr>
+          <w:rFonts w:ascii="Calibri" w:hAnsi="Calibri" w:cs="Calibri"/>
+          <w:color w:val="000000"/>
+          <w:szCs w:val="21"/>
+        </w:rPr>
+      </w:pPr>
+    </w:p>
+    <w:p>
+      <w:pPr>
+        <w:rPr>
+          <w:rFonts w:ascii="Calibri" w:hAnsi="Calibri" w:cs="Calibri"/>
+          <w:color w:val="000000"/>
+          <w:szCs w:val="21"/>
+        </w:rPr>
+      </w:pPr>
+    </w:p>
+    <w:p>
+      <w:pPr>
+        <w:rPr>
+          <w:rFonts w:ascii="Calibri" w:hAnsi="Calibri" w:cs="Calibri"/>
+          <w:color w:val="000000"/>
+          <w:szCs w:val="21"/>
+        </w:rPr>
+      </w:pPr>
+      <w:r>
+        <w:rPr>
+          <w:rFonts w:ascii="Calibri" w:hAnsi="Calibri" w:cs="Calibri" w:hint="eastAsia"/>
+          <w:color w:val="000000"/>
+          <w:szCs w:val="21"/>
+        </w:rPr>
+        <w:t>2019</w:t>
+      </w:r>
+      <w:r>
+        <w:rPr>
+          <w:rFonts w:ascii="Calibri" w:hAnsi="Calibri" w:cs="Calibri" w:hint="eastAsia"/>
+          <w:color w:val="000000"/>
+          <w:szCs w:val="21"/>
+        </w:rPr>
+        <w:t>年</w:t>
+      </w:r>
+      <w:r>
+        <w:rPr>
+          <w:rFonts w:ascii="Calibri" w:hAnsi="Calibri" w:cs="Calibri" w:hint="eastAsia"/>
+          <w:color w:val="000000"/>
+          <w:szCs w:val="21"/>
+        </w:rPr>
+        <w:t>5</w:t>
+      </w:r>
+      <w:r>
+        <w:rPr>
+          <w:rFonts w:ascii="Calibri" w:hAnsi="Calibri" w:cs="Calibri" w:hint="eastAsia"/>
+          <w:color w:val="000000"/>
+          <w:szCs w:val="21"/>
+        </w:rPr>
+        <w:t>月</w:t>
+      </w:r>
+      <w:r>
+        <w:rPr>
+          <w:rFonts w:ascii="Calibri" w:hAnsi="Calibri" w:cs="Calibri" w:hint="eastAsia"/>
+          <w:color w:val="000000"/>
+          <w:szCs w:val="21"/>
+        </w:rPr>
+        <w:t>8</w:t>
+      </w:r>
+      <w:r>
+        <w:rPr>
+          <w:rFonts w:ascii="Calibri" w:hAnsi="Calibri" w:cs="Calibri" w:hint="eastAsia"/>
+          <w:color w:val="000000"/>
+          <w:szCs w:val="21"/>
+        </w:rPr>
+        <w:t>日</w:t>
+      </w:r>
+      <w:r>
+        <w:rPr>
+          <w:rFonts w:ascii="Calibri" w:hAnsi="Calibri" w:cs="Calibri" w:hint="eastAsia"/>
+          <w:color w:val="000000"/>
+          <w:szCs w:val="21"/>
+        </w:rPr>
+        <w:t>23:18:31</w:t>
+      </w:r>
+      <w:r>
+        <w:rPr>
+          <w:rFonts w:ascii="Calibri" w:hAnsi="Calibri" w:cs="Calibri" w:hint="eastAsia"/>
+          <w:color w:val="000000"/>
+          <w:szCs w:val="21"/>
+        </w:rPr>
+        <w:t>：</w:t>
+      </w:r>
+    </w:p>
+    <w:p>
+      <w:pPr>
         <w:rPr>
           <w:rFonts w:ascii="Calibri" w:hAnsi="Calibri" w:cs="Calibri" w:hint="eastAsia"/>
           <w:color w:val="000000"/>
@@ -13825,7 +14020,7 @@
           <w:color w:val="000000"/>
           <w:szCs w:val="21"/>
         </w:rPr>
-        <w:t>，客戶訂單：明細中的商品列表綁定客戶，客戶變更，商品列表隨之變更</w:t>
+        <w:t>，生產領料查詢明細：原來是顯示表頭信息，現在改為顯示表詳細信息</w:t>
       </w:r>
       <w:bookmarkStart w:id="17" w:name="_GoBack"/>
       <w:bookmarkEnd w:id="17"/>
@@ -16818,6 +17013,95 @@
     </w:lvl>
   </w:abstractNum>
   <w:abstractNum w:abstractNumId="33" w15:restartNumberingAfterBreak="0">
+    <w:nsid w:val="3B7251AC"/>
+    <w:multiLevelType w:val="hybridMultilevel"/>
+    <w:tmpl w:val="2E3AD25C"/>
+    <w:lvl w:ilvl="0" w:tplc="B92C8426">
+      <w:start w:val="1"/>
+      <w:numFmt w:val="decimal"/>
+      <w:lvlText w:val="%1，"/>
+      <w:lvlJc w:val="left"/>
+      <w:pPr>
+        <w:ind w:left="360" w:hanging="360"/>
+      </w:pPr>
+      <w:rPr>
+        <w:rFonts w:hint="default"/>
+      </w:rPr>
+    </w:lvl>
+    <w:lvl w:ilvl="1" w:tplc="04090019" w:tentative="1">
+      <w:start w:val="1"/>
+      <w:numFmt w:val="lowerLetter"/>
+      <w:lvlText w:val="%2)"/>
+      <w:lvlJc w:val="left"/>
+      <w:pPr>
+        <w:ind w:left="840" w:hanging="420"/>
+      </w:pPr>
+    </w:lvl>
+    <w:lvl w:ilvl="2" w:tplc="0409001B" w:tentative="1">
+      <w:start w:val="1"/>
+      <w:numFmt w:val="lowerRoman"/>
+      <w:lvlText w:val="%3."/>
+      <w:lvlJc w:val="right"/>
+      <w:pPr>
+        <w:ind w:left="1260" w:hanging="420"/>
+      </w:pPr>
+    </w:lvl>
+    <w:lvl w:ilvl="3" w:tplc="0409000F" w:tentative="1">
+      <w:start w:val="1"/>
+      <w:numFmt w:val="decimal"/>
+      <w:lvlText w:val="%4."/>
+      <w:lvlJc w:val="left"/>
+      <w:pPr>
+        <w:ind w:left="1680" w:hanging="420"/>
+      </w:pPr>
+    </w:lvl>
+    <w:lvl w:ilvl="4" w:tplc="04090019" w:tentative="1">
+      <w:start w:val="1"/>
+      <w:numFmt w:val="lowerLetter"/>
+      <w:lvlText w:val="%5)"/>
+      <w:lvlJc w:val="left"/>
+      <w:pPr>
+        <w:ind w:left="2100" w:hanging="420"/>
+      </w:pPr>
+    </w:lvl>
+    <w:lvl w:ilvl="5" w:tplc="0409001B" w:tentative="1">
+      <w:start w:val="1"/>
+      <w:numFmt w:val="lowerRoman"/>
+      <w:lvlText w:val="%6."/>
+      <w:lvlJc w:val="right"/>
+      <w:pPr>
+        <w:ind w:left="2520" w:hanging="420"/>
+      </w:pPr>
+    </w:lvl>
+    <w:lvl w:ilvl="6" w:tplc="0409000F" w:tentative="1">
+      <w:start w:val="1"/>
+      <w:numFmt w:val="decimal"/>
+      <w:lvlText w:val="%7."/>
+      <w:lvlJc w:val="left"/>
+      <w:pPr>
+        <w:ind w:left="2940" w:hanging="420"/>
+      </w:pPr>
+    </w:lvl>
+    <w:lvl w:ilvl="7" w:tplc="04090019" w:tentative="1">
+      <w:start w:val="1"/>
+      <w:numFmt w:val="lowerLetter"/>
+      <w:lvlText w:val="%8)"/>
+      <w:lvlJc w:val="left"/>
+      <w:pPr>
+        <w:ind w:left="3360" w:hanging="420"/>
+      </w:pPr>
+    </w:lvl>
+    <w:lvl w:ilvl="8" w:tplc="0409001B" w:tentative="1">
+      <w:start w:val="1"/>
+      <w:numFmt w:val="lowerRoman"/>
+      <w:lvlText w:val="%9."/>
+      <w:lvlJc w:val="right"/>
+      <w:pPr>
+        <w:ind w:left="3780" w:hanging="420"/>
+      </w:pPr>
+    </w:lvl>
+  </w:abstractNum>
+  <w:abstractNum w:abstractNumId="34" w15:restartNumberingAfterBreak="0">
     <w:nsid w:val="3C245FC6"/>
     <w:multiLevelType w:val="hybridMultilevel"/>
     <w:tmpl w:val="E86AD64A"/>
@@ -16906,7 +17190,7 @@
       </w:pPr>
     </w:lvl>
   </w:abstractNum>
-  <w:abstractNum w:abstractNumId="34" w15:restartNumberingAfterBreak="0">
+  <w:abstractNum w:abstractNumId="35" w15:restartNumberingAfterBreak="0">
     <w:nsid w:val="3D536673"/>
     <w:multiLevelType w:val="hybridMultilevel"/>
     <w:tmpl w:val="A81002F6"/>
@@ -16995,7 +17279,7 @@
       </w:pPr>
     </w:lvl>
   </w:abstractNum>
-  <w:abstractNum w:abstractNumId="35" w15:restartNumberingAfterBreak="0">
+  <w:abstractNum w:abstractNumId="36" w15:restartNumberingAfterBreak="0">
     <w:nsid w:val="3FAD1BDF"/>
     <w:multiLevelType w:val="hybridMultilevel"/>
     <w:tmpl w:val="704C9724"/>
@@ -17084,7 +17368,7 @@
       </w:pPr>
     </w:lvl>
   </w:abstractNum>
-  <w:abstractNum w:abstractNumId="36" w15:restartNumberingAfterBreak="0">
+  <w:abstractNum w:abstractNumId="37" w15:restartNumberingAfterBreak="0">
     <w:nsid w:val="40523B2D"/>
     <w:multiLevelType w:val="hybridMultilevel"/>
     <w:tmpl w:val="1DF6C75C"/>
@@ -17173,7 +17457,7 @@
       </w:pPr>
     </w:lvl>
   </w:abstractNum>
-  <w:abstractNum w:abstractNumId="37" w15:restartNumberingAfterBreak="0">
+  <w:abstractNum w:abstractNumId="38" w15:restartNumberingAfterBreak="0">
     <w:nsid w:val="4220130E"/>
     <w:multiLevelType w:val="hybridMultilevel"/>
     <w:tmpl w:val="77B4D1B0"/>
@@ -17262,7 +17546,7 @@
       </w:pPr>
     </w:lvl>
   </w:abstractNum>
-  <w:abstractNum w:abstractNumId="38" w15:restartNumberingAfterBreak="0">
+  <w:abstractNum w:abstractNumId="39" w15:restartNumberingAfterBreak="0">
     <w:nsid w:val="42AB4DFA"/>
     <w:multiLevelType w:val="hybridMultilevel"/>
     <w:tmpl w:val="A3BCFEAE"/>
@@ -17351,7 +17635,7 @@
       </w:pPr>
     </w:lvl>
   </w:abstractNum>
-  <w:abstractNum w:abstractNumId="39" w15:restartNumberingAfterBreak="0">
+  <w:abstractNum w:abstractNumId="40" w15:restartNumberingAfterBreak="0">
     <w:nsid w:val="457D104E"/>
     <w:multiLevelType w:val="hybridMultilevel"/>
     <w:tmpl w:val="E102B662"/>
@@ -17440,7 +17724,7 @@
       </w:pPr>
     </w:lvl>
   </w:abstractNum>
-  <w:abstractNum w:abstractNumId="40" w15:restartNumberingAfterBreak="0">
+  <w:abstractNum w:abstractNumId="41" w15:restartNumberingAfterBreak="0">
     <w:nsid w:val="46711B15"/>
     <w:multiLevelType w:val="hybridMultilevel"/>
     <w:tmpl w:val="ECE49D06"/>
@@ -17529,7 +17813,7 @@
       </w:pPr>
     </w:lvl>
   </w:abstractNum>
-  <w:abstractNum w:abstractNumId="41" w15:restartNumberingAfterBreak="0">
+  <w:abstractNum w:abstractNumId="42" w15:restartNumberingAfterBreak="0">
     <w:nsid w:val="4751381C"/>
     <w:multiLevelType w:val="hybridMultilevel"/>
     <w:tmpl w:val="1E52A9D8"/>
@@ -17618,7 +17902,7 @@
       </w:pPr>
     </w:lvl>
   </w:abstractNum>
-  <w:abstractNum w:abstractNumId="42" w15:restartNumberingAfterBreak="0">
+  <w:abstractNum w:abstractNumId="43" w15:restartNumberingAfterBreak="0">
     <w:nsid w:val="484A783D"/>
     <w:multiLevelType w:val="hybridMultilevel"/>
     <w:tmpl w:val="CF80077A"/>
@@ -17707,7 +17991,7 @@
       </w:pPr>
     </w:lvl>
   </w:abstractNum>
-  <w:abstractNum w:abstractNumId="43" w15:restartNumberingAfterBreak="0">
+  <w:abstractNum w:abstractNumId="44" w15:restartNumberingAfterBreak="0">
     <w:nsid w:val="4BFE0696"/>
     <w:multiLevelType w:val="hybridMultilevel"/>
     <w:tmpl w:val="DC96F728"/>
@@ -17796,7 +18080,7 @@
       </w:pPr>
     </w:lvl>
   </w:abstractNum>
-  <w:abstractNum w:abstractNumId="44" w15:restartNumberingAfterBreak="0">
+  <w:abstractNum w:abstractNumId="45" w15:restartNumberingAfterBreak="0">
     <w:nsid w:val="4F1F1E32"/>
     <w:multiLevelType w:val="hybridMultilevel"/>
     <w:tmpl w:val="6ACA311E"/>
@@ -17885,7 +18169,7 @@
       </w:pPr>
     </w:lvl>
   </w:abstractNum>
-  <w:abstractNum w:abstractNumId="45" w15:restartNumberingAfterBreak="0">
+  <w:abstractNum w:abstractNumId="46" w15:restartNumberingAfterBreak="0">
     <w:nsid w:val="50EF1F8D"/>
     <w:multiLevelType w:val="hybridMultilevel"/>
     <w:tmpl w:val="08BA069A"/>
@@ -17974,7 +18258,7 @@
       </w:pPr>
     </w:lvl>
   </w:abstractNum>
-  <w:abstractNum w:abstractNumId="46" w15:restartNumberingAfterBreak="0">
+  <w:abstractNum w:abstractNumId="47" w15:restartNumberingAfterBreak="0">
     <w:nsid w:val="51875C02"/>
     <w:multiLevelType w:val="hybridMultilevel"/>
     <w:tmpl w:val="65608BA4"/>
@@ -18063,7 +18347,7 @@
       </w:pPr>
     </w:lvl>
   </w:abstractNum>
-  <w:abstractNum w:abstractNumId="47" w15:restartNumberingAfterBreak="0">
+  <w:abstractNum w:abstractNumId="48" w15:restartNumberingAfterBreak="0">
     <w:nsid w:val="53D83F1B"/>
     <w:multiLevelType w:val="hybridMultilevel"/>
     <w:tmpl w:val="B46C4954"/>
@@ -18152,7 +18436,7 @@
       </w:pPr>
     </w:lvl>
   </w:abstractNum>
-  <w:abstractNum w:abstractNumId="48" w15:restartNumberingAfterBreak="0">
+  <w:abstractNum w:abstractNumId="49" w15:restartNumberingAfterBreak="0">
     <w:nsid w:val="542F68A2"/>
     <w:multiLevelType w:val="hybridMultilevel"/>
     <w:tmpl w:val="A0B859E6"/>
@@ -18241,7 +18525,7 @@
       </w:pPr>
     </w:lvl>
   </w:abstractNum>
-  <w:abstractNum w:abstractNumId="49" w15:restartNumberingAfterBreak="0">
+  <w:abstractNum w:abstractNumId="50" w15:restartNumberingAfterBreak="0">
     <w:nsid w:val="55003274"/>
     <w:multiLevelType w:val="hybridMultilevel"/>
     <w:tmpl w:val="16D6614C"/>
@@ -18330,7 +18614,7 @@
       </w:pPr>
     </w:lvl>
   </w:abstractNum>
-  <w:abstractNum w:abstractNumId="50" w15:restartNumberingAfterBreak="0">
+  <w:abstractNum w:abstractNumId="51" w15:restartNumberingAfterBreak="0">
     <w:nsid w:val="566E7D59"/>
     <w:multiLevelType w:val="hybridMultilevel"/>
     <w:tmpl w:val="CA0A7744"/>
@@ -18419,7 +18703,7 @@
       </w:pPr>
     </w:lvl>
   </w:abstractNum>
-  <w:abstractNum w:abstractNumId="51" w15:restartNumberingAfterBreak="0">
+  <w:abstractNum w:abstractNumId="52" w15:restartNumberingAfterBreak="0">
     <w:nsid w:val="56862200"/>
     <w:multiLevelType w:val="hybridMultilevel"/>
     <w:tmpl w:val="D4FEAEFA"/>
@@ -18508,7 +18792,7 @@
       </w:pPr>
     </w:lvl>
   </w:abstractNum>
-  <w:abstractNum w:abstractNumId="52" w15:restartNumberingAfterBreak="0">
+  <w:abstractNum w:abstractNumId="53" w15:restartNumberingAfterBreak="0">
     <w:nsid w:val="59D80A6E"/>
     <w:multiLevelType w:val="hybridMultilevel"/>
     <w:tmpl w:val="4316FB60"/>
@@ -18597,7 +18881,7 @@
       </w:pPr>
     </w:lvl>
   </w:abstractNum>
-  <w:abstractNum w:abstractNumId="53" w15:restartNumberingAfterBreak="0">
+  <w:abstractNum w:abstractNumId="54" w15:restartNumberingAfterBreak="0">
     <w:nsid w:val="5A8E3C1C"/>
     <w:multiLevelType w:val="hybridMultilevel"/>
     <w:tmpl w:val="71460E38"/>
@@ -18686,7 +18970,7 @@
       </w:pPr>
     </w:lvl>
   </w:abstractNum>
-  <w:abstractNum w:abstractNumId="54" w15:restartNumberingAfterBreak="0">
+  <w:abstractNum w:abstractNumId="55" w15:restartNumberingAfterBreak="0">
     <w:nsid w:val="5AC45FAF"/>
     <w:multiLevelType w:val="hybridMultilevel"/>
     <w:tmpl w:val="607CF418"/>
@@ -18775,7 +19059,7 @@
       </w:pPr>
     </w:lvl>
   </w:abstractNum>
-  <w:abstractNum w:abstractNumId="55" w15:restartNumberingAfterBreak="0">
+  <w:abstractNum w:abstractNumId="56" w15:restartNumberingAfterBreak="0">
     <w:nsid w:val="5B2D163D"/>
     <w:multiLevelType w:val="hybridMultilevel"/>
     <w:tmpl w:val="AABEBFDA"/>
@@ -18864,7 +19148,7 @@
       </w:pPr>
     </w:lvl>
   </w:abstractNum>
-  <w:abstractNum w:abstractNumId="56" w15:restartNumberingAfterBreak="0">
+  <w:abstractNum w:abstractNumId="57" w15:restartNumberingAfterBreak="0">
     <w:nsid w:val="5BB5007E"/>
     <w:multiLevelType w:val="hybridMultilevel"/>
     <w:tmpl w:val="E056C760"/>
@@ -18953,7 +19237,7 @@
       </w:pPr>
     </w:lvl>
   </w:abstractNum>
-  <w:abstractNum w:abstractNumId="57" w15:restartNumberingAfterBreak="0">
+  <w:abstractNum w:abstractNumId="58" w15:restartNumberingAfterBreak="0">
     <w:nsid w:val="5C0A2F00"/>
     <w:multiLevelType w:val="hybridMultilevel"/>
     <w:tmpl w:val="4002EB44"/>
@@ -19042,7 +19326,7 @@
       </w:pPr>
     </w:lvl>
   </w:abstractNum>
-  <w:abstractNum w:abstractNumId="58" w15:restartNumberingAfterBreak="0">
+  <w:abstractNum w:abstractNumId="59" w15:restartNumberingAfterBreak="0">
     <w:nsid w:val="5FE93DD4"/>
     <w:multiLevelType w:val="hybridMultilevel"/>
     <w:tmpl w:val="D03E5902"/>
@@ -19131,7 +19415,7 @@
       </w:pPr>
     </w:lvl>
   </w:abstractNum>
-  <w:abstractNum w:abstractNumId="59" w15:restartNumberingAfterBreak="0">
+  <w:abstractNum w:abstractNumId="60" w15:restartNumberingAfterBreak="0">
     <w:nsid w:val="60F8486F"/>
     <w:multiLevelType w:val="hybridMultilevel"/>
     <w:tmpl w:val="AA8C6DAE"/>
@@ -19220,7 +19504,7 @@
       </w:pPr>
     </w:lvl>
   </w:abstractNum>
-  <w:abstractNum w:abstractNumId="60" w15:restartNumberingAfterBreak="0">
+  <w:abstractNum w:abstractNumId="61" w15:restartNumberingAfterBreak="0">
     <w:nsid w:val="64655293"/>
     <w:multiLevelType w:val="hybridMultilevel"/>
     <w:tmpl w:val="4896FB7A"/>
@@ -19309,7 +19593,7 @@
       </w:pPr>
     </w:lvl>
   </w:abstractNum>
-  <w:abstractNum w:abstractNumId="61" w15:restartNumberingAfterBreak="0">
+  <w:abstractNum w:abstractNumId="62" w15:restartNumberingAfterBreak="0">
     <w:nsid w:val="65D144E7"/>
     <w:multiLevelType w:val="hybridMultilevel"/>
     <w:tmpl w:val="4EC07B34"/>
@@ -19398,7 +19682,7 @@
       </w:pPr>
     </w:lvl>
   </w:abstractNum>
-  <w:abstractNum w:abstractNumId="62" w15:restartNumberingAfterBreak="0">
+  <w:abstractNum w:abstractNumId="63" w15:restartNumberingAfterBreak="0">
     <w:nsid w:val="6BB7104A"/>
     <w:multiLevelType w:val="hybridMultilevel"/>
     <w:tmpl w:val="B990648E"/>
@@ -19487,7 +19771,7 @@
       </w:pPr>
     </w:lvl>
   </w:abstractNum>
-  <w:abstractNum w:abstractNumId="63" w15:restartNumberingAfterBreak="0">
+  <w:abstractNum w:abstractNumId="64" w15:restartNumberingAfterBreak="0">
     <w:nsid w:val="6E87751D"/>
     <w:multiLevelType w:val="hybridMultilevel"/>
     <w:tmpl w:val="8898BDCA"/>
@@ -19576,7 +19860,7 @@
       </w:pPr>
     </w:lvl>
   </w:abstractNum>
-  <w:abstractNum w:abstractNumId="64" w15:restartNumberingAfterBreak="0">
+  <w:abstractNum w:abstractNumId="65" w15:restartNumberingAfterBreak="0">
     <w:nsid w:val="71BD32E2"/>
     <w:multiLevelType w:val="hybridMultilevel"/>
     <w:tmpl w:val="925AF862"/>
@@ -19665,7 +19949,7 @@
       </w:pPr>
     </w:lvl>
   </w:abstractNum>
-  <w:abstractNum w:abstractNumId="65" w15:restartNumberingAfterBreak="0">
+  <w:abstractNum w:abstractNumId="66" w15:restartNumberingAfterBreak="0">
     <w:nsid w:val="75016D84"/>
     <w:multiLevelType w:val="hybridMultilevel"/>
     <w:tmpl w:val="19CE77C4"/>
@@ -19754,7 +20038,7 @@
       </w:pPr>
     </w:lvl>
   </w:abstractNum>
-  <w:abstractNum w:abstractNumId="66" w15:restartNumberingAfterBreak="0">
+  <w:abstractNum w:abstractNumId="67" w15:restartNumberingAfterBreak="0">
     <w:nsid w:val="788A0749"/>
     <w:multiLevelType w:val="hybridMultilevel"/>
     <w:tmpl w:val="6C882C94"/>
@@ -19843,7 +20127,7 @@
       </w:pPr>
     </w:lvl>
   </w:abstractNum>
-  <w:abstractNum w:abstractNumId="67" w15:restartNumberingAfterBreak="0">
+  <w:abstractNum w:abstractNumId="68" w15:restartNumberingAfterBreak="0">
     <w:nsid w:val="7CC27371"/>
     <w:multiLevelType w:val="hybridMultilevel"/>
     <w:tmpl w:val="F042B658"/>
@@ -19932,7 +20216,7 @@
       </w:pPr>
     </w:lvl>
   </w:abstractNum>
-  <w:abstractNum w:abstractNumId="68" w15:restartNumberingAfterBreak="0">
+  <w:abstractNum w:abstractNumId="69" w15:restartNumberingAfterBreak="0">
     <w:nsid w:val="7E4F6941"/>
     <w:multiLevelType w:val="hybridMultilevel"/>
     <w:tmpl w:val="8A52D87E"/>
@@ -20021,7 +20305,7 @@
       </w:pPr>
     </w:lvl>
   </w:abstractNum>
-  <w:abstractNum w:abstractNumId="69" w15:restartNumberingAfterBreak="0">
+  <w:abstractNum w:abstractNumId="70" w15:restartNumberingAfterBreak="0">
     <w:nsid w:val="7F716592"/>
     <w:multiLevelType w:val="hybridMultilevel"/>
     <w:tmpl w:val="E8B8727E"/>
@@ -20111,31 +20395,31 @@
     </w:lvl>
   </w:abstractNum>
   <w:num w:numId="1">
-    <w:abstractNumId w:val="37"/>
+    <w:abstractNumId w:val="38"/>
   </w:num>
   <w:num w:numId="2">
-    <w:abstractNumId w:val="43"/>
+    <w:abstractNumId w:val="44"/>
   </w:num>
   <w:num w:numId="3">
-    <w:abstractNumId w:val="48"/>
+    <w:abstractNumId w:val="49"/>
   </w:num>
   <w:num w:numId="4">
-    <w:abstractNumId w:val="39"/>
+    <w:abstractNumId w:val="40"/>
   </w:num>
   <w:num w:numId="5">
     <w:abstractNumId w:val="32"/>
   </w:num>
   <w:num w:numId="6">
-    <w:abstractNumId w:val="69"/>
+    <w:abstractNumId w:val="70"/>
   </w:num>
   <w:num w:numId="7">
-    <w:abstractNumId w:val="35"/>
+    <w:abstractNumId w:val="36"/>
   </w:num>
   <w:num w:numId="8">
     <w:abstractNumId w:val="16"/>
   </w:num>
   <w:num w:numId="9">
-    <w:abstractNumId w:val="64"/>
+    <w:abstractNumId w:val="65"/>
   </w:num>
   <w:num w:numId="10">
     <w:abstractNumId w:val="13"/>
@@ -20144,55 +20428,55 @@
     <w:abstractNumId w:val="5"/>
   </w:num>
   <w:num w:numId="12">
-    <w:abstractNumId w:val="66"/>
+    <w:abstractNumId w:val="67"/>
   </w:num>
   <w:num w:numId="13">
-    <w:abstractNumId w:val="49"/>
+    <w:abstractNumId w:val="50"/>
   </w:num>
   <w:num w:numId="14">
     <w:abstractNumId w:val="28"/>
   </w:num>
   <w:num w:numId="15">
-    <w:abstractNumId w:val="54"/>
+    <w:abstractNumId w:val="55"/>
   </w:num>
   <w:num w:numId="16">
     <w:abstractNumId w:val="1"/>
   </w:num>
   <w:num w:numId="17">
-    <w:abstractNumId w:val="41"/>
+    <w:abstractNumId w:val="42"/>
   </w:num>
   <w:num w:numId="18">
-    <w:abstractNumId w:val="53"/>
+    <w:abstractNumId w:val="54"/>
   </w:num>
   <w:num w:numId="19">
-    <w:abstractNumId w:val="36"/>
+    <w:abstractNumId w:val="37"/>
   </w:num>
   <w:num w:numId="20">
-    <w:abstractNumId w:val="56"/>
+    <w:abstractNumId w:val="57"/>
   </w:num>
   <w:num w:numId="21">
-    <w:abstractNumId w:val="34"/>
+    <w:abstractNumId w:val="35"/>
   </w:num>
   <w:num w:numId="22">
     <w:abstractNumId w:val="4"/>
   </w:num>
   <w:num w:numId="23">
-    <w:abstractNumId w:val="51"/>
+    <w:abstractNumId w:val="52"/>
   </w:num>
   <w:num w:numId="24">
     <w:abstractNumId w:val="14"/>
   </w:num>
   <w:num w:numId="25">
-    <w:abstractNumId w:val="58"/>
+    <w:abstractNumId w:val="59"/>
   </w:num>
   <w:num w:numId="26">
     <w:abstractNumId w:val="30"/>
   </w:num>
   <w:num w:numId="27">
-    <w:abstractNumId w:val="45"/>
+    <w:abstractNumId w:val="46"/>
   </w:num>
   <w:num w:numId="28">
-    <w:abstractNumId w:val="50"/>
+    <w:abstractNumId w:val="51"/>
   </w:num>
   <w:num w:numId="29">
     <w:abstractNumId w:val="8"/>
@@ -20204,19 +20488,19 @@
     <w:abstractNumId w:val="12"/>
   </w:num>
   <w:num w:numId="32">
-    <w:abstractNumId w:val="60"/>
+    <w:abstractNumId w:val="61"/>
   </w:num>
   <w:num w:numId="33">
     <w:abstractNumId w:val="3"/>
   </w:num>
   <w:num w:numId="34">
-    <w:abstractNumId w:val="40"/>
+    <w:abstractNumId w:val="41"/>
   </w:num>
   <w:num w:numId="35">
-    <w:abstractNumId w:val="62"/>
+    <w:abstractNumId w:val="63"/>
   </w:num>
   <w:num w:numId="36">
-    <w:abstractNumId w:val="44"/>
+    <w:abstractNumId w:val="45"/>
   </w:num>
   <w:num w:numId="37">
     <w:abstractNumId w:val="9"/>
@@ -20228,7 +20512,7 @@
     <w:abstractNumId w:val="25"/>
   </w:num>
   <w:num w:numId="40">
-    <w:abstractNumId w:val="63"/>
+    <w:abstractNumId w:val="64"/>
   </w:num>
   <w:num w:numId="41">
     <w:abstractNumId w:val="18"/>
@@ -20237,31 +20521,31 @@
     <w:abstractNumId w:val="0"/>
   </w:num>
   <w:num w:numId="43">
-    <w:abstractNumId w:val="46"/>
+    <w:abstractNumId w:val="47"/>
   </w:num>
   <w:num w:numId="44">
     <w:abstractNumId w:val="2"/>
   </w:num>
   <w:num w:numId="45">
-    <w:abstractNumId w:val="42"/>
+    <w:abstractNumId w:val="43"/>
   </w:num>
   <w:num w:numId="46">
     <w:abstractNumId w:val="6"/>
   </w:num>
   <w:num w:numId="47">
-    <w:abstractNumId w:val="59"/>
+    <w:abstractNumId w:val="60"/>
   </w:num>
   <w:num w:numId="48">
     <w:abstractNumId w:val="11"/>
   </w:num>
   <w:num w:numId="49">
-    <w:abstractNumId w:val="47"/>
+    <w:abstractNumId w:val="48"/>
   </w:num>
   <w:num w:numId="50">
     <w:abstractNumId w:val="31"/>
   </w:num>
   <w:num w:numId="51">
-    <w:abstractNumId w:val="61"/>
+    <w:abstractNumId w:val="62"/>
   </w:num>
   <w:num w:numId="52">
     <w:abstractNumId w:val="7"/>
@@ -20276,16 +20560,16 @@
     <w:abstractNumId w:val="20"/>
   </w:num>
   <w:num w:numId="56">
-    <w:abstractNumId w:val="38"/>
+    <w:abstractNumId w:val="39"/>
   </w:num>
   <w:num w:numId="57">
     <w:abstractNumId w:val="15"/>
   </w:num>
   <w:num w:numId="58">
-    <w:abstractNumId w:val="67"/>
+    <w:abstractNumId w:val="68"/>
   </w:num>
   <w:num w:numId="59">
-    <w:abstractNumId w:val="55"/>
+    <w:abstractNumId w:val="56"/>
   </w:num>
   <w:num w:numId="60">
     <w:abstractNumId w:val="26"/>
@@ -20297,28 +20581,31 @@
     <w:abstractNumId w:val="10"/>
   </w:num>
   <w:num w:numId="63">
-    <w:abstractNumId w:val="52"/>
+    <w:abstractNumId w:val="53"/>
   </w:num>
   <w:num w:numId="64">
     <w:abstractNumId w:val="17"/>
   </w:num>
   <w:num w:numId="65">
-    <w:abstractNumId w:val="65"/>
+    <w:abstractNumId w:val="66"/>
   </w:num>
   <w:num w:numId="66">
     <w:abstractNumId w:val="27"/>
   </w:num>
   <w:num w:numId="67">
-    <w:abstractNumId w:val="68"/>
+    <w:abstractNumId w:val="69"/>
   </w:num>
   <w:num w:numId="68">
-    <w:abstractNumId w:val="33"/>
+    <w:abstractNumId w:val="34"/>
   </w:num>
   <w:num w:numId="69">
     <w:abstractNumId w:val="22"/>
   </w:num>
   <w:num w:numId="70">
-    <w:abstractNumId w:val="57"/>
+    <w:abstractNumId w:val="58"/>
+  </w:num>
+  <w:num w:numId="71">
+    <w:abstractNumId w:val="33"/>
   </w:num>
   <w:numIdMacAtCleanup w:val="70"/>
 </w:numbering>

--- a/Solution1.root/Book.UI/bin/x86/更新內容.docx
+++ b/Solution1.root/Book.UI/bin/x86/更新內容.docx
@@ -14000,6 +14000,165 @@
     </w:p>
     <w:p>
       <w:pPr>
+        <w:pStyle w:val="a7"/>
+        <w:numPr>
+          <w:ilvl w:val="0"/>
+          <w:numId w:val="72"/>
+        </w:numPr>
+        <w:ind w:firstLineChars="0"/>
+        <w:rPr>
+          <w:rFonts w:ascii="Calibri" w:hAnsi="Calibri" w:cs="Calibri"/>
+          <w:color w:val="000000"/>
+          <w:szCs w:val="21"/>
+        </w:rPr>
+      </w:pPr>
+      <w:r>
+        <w:rPr>
+          <w:rFonts w:ascii="Calibri" w:hAnsi="Calibri" w:cs="Calibri" w:hint="eastAsia"/>
+          <w:color w:val="000000"/>
+          <w:szCs w:val="21"/>
+        </w:rPr>
+        <w:t>生產領料查詢明細：原</w:t>
+      </w:r>
+      <w:proofErr w:type="gramStart"/>
+      <w:r>
+        <w:rPr>
+          <w:rFonts w:ascii="Calibri" w:hAnsi="Calibri" w:cs="Calibri" w:hint="eastAsia"/>
+          <w:color w:val="000000"/>
+          <w:szCs w:val="21"/>
+        </w:rPr>
+        <w:t>來</w:t>
+      </w:r>
+      <w:proofErr w:type="gramEnd"/>
+      <w:r>
+        <w:rPr>
+          <w:rFonts w:ascii="Calibri" w:hAnsi="Calibri" w:cs="Calibri" w:hint="eastAsia"/>
+          <w:color w:val="000000"/>
+          <w:szCs w:val="21"/>
+        </w:rPr>
+        <w:t>是顯示表頭信息，現在改</w:t>
+      </w:r>
+      <w:proofErr w:type="gramStart"/>
+      <w:r>
+        <w:rPr>
+          <w:rFonts w:ascii="Calibri" w:hAnsi="Calibri" w:cs="Calibri" w:hint="eastAsia"/>
+          <w:color w:val="000000"/>
+          <w:szCs w:val="21"/>
+        </w:rPr>
+        <w:t>為</w:t>
+      </w:r>
+      <w:proofErr w:type="gramEnd"/>
+      <w:r>
+        <w:rPr>
+          <w:rFonts w:ascii="Calibri" w:hAnsi="Calibri" w:cs="Calibri" w:hint="eastAsia"/>
+          <w:color w:val="000000"/>
+          <w:szCs w:val="21"/>
+        </w:rPr>
+        <w:t>顯示表詳細信息</w:t>
+      </w:r>
+    </w:p>
+    <w:p>
+      <w:pPr>
+        <w:rPr>
+          <w:rFonts w:ascii="Calibri" w:hAnsi="Calibri" w:cs="Calibri"/>
+          <w:color w:val="000000"/>
+          <w:szCs w:val="21"/>
+        </w:rPr>
+      </w:pPr>
+    </w:p>
+    <w:p>
+      <w:pPr>
+        <w:rPr>
+          <w:rFonts w:ascii="Calibri" w:hAnsi="Calibri" w:cs="Calibri"/>
+          <w:color w:val="000000"/>
+          <w:szCs w:val="21"/>
+        </w:rPr>
+      </w:pPr>
+    </w:p>
+    <w:p>
+      <w:pPr>
+        <w:rPr>
+          <w:rFonts w:ascii="Calibri" w:hAnsi="Calibri" w:cs="Calibri"/>
+          <w:color w:val="000000"/>
+          <w:szCs w:val="21"/>
+        </w:rPr>
+      </w:pPr>
+    </w:p>
+    <w:p>
+      <w:pPr>
+        <w:rPr>
+          <w:rFonts w:ascii="Calibri" w:hAnsi="Calibri" w:cs="Calibri"/>
+          <w:color w:val="000000"/>
+          <w:szCs w:val="21"/>
+        </w:rPr>
+      </w:pPr>
+      <w:r>
+        <w:rPr>
+          <w:rFonts w:ascii="Calibri" w:hAnsi="Calibri" w:cs="Calibri" w:hint="eastAsia"/>
+          <w:color w:val="000000"/>
+          <w:szCs w:val="21"/>
+        </w:rPr>
+        <w:t>2019</w:t>
+      </w:r>
+      <w:r>
+        <w:rPr>
+          <w:rFonts w:ascii="Calibri" w:hAnsi="Calibri" w:cs="Calibri" w:hint="eastAsia"/>
+          <w:color w:val="000000"/>
+          <w:szCs w:val="21"/>
+        </w:rPr>
+        <w:t>年</w:t>
+      </w:r>
+      <w:r>
+        <w:rPr>
+          <w:rFonts w:ascii="Calibri" w:hAnsi="Calibri" w:cs="Calibri" w:hint="eastAsia"/>
+          <w:color w:val="000000"/>
+          <w:szCs w:val="21"/>
+        </w:rPr>
+        <w:t>5</w:t>
+      </w:r>
+      <w:r>
+        <w:rPr>
+          <w:rFonts w:ascii="Calibri" w:hAnsi="Calibri" w:cs="Calibri" w:hint="eastAsia"/>
+          <w:color w:val="000000"/>
+          <w:szCs w:val="21"/>
+        </w:rPr>
+        <w:t>月</w:t>
+      </w:r>
+      <w:r>
+        <w:rPr>
+          <w:rFonts w:ascii="Calibri" w:hAnsi="Calibri" w:cs="Calibri" w:hint="eastAsia"/>
+          <w:color w:val="000000"/>
+          <w:szCs w:val="21"/>
+        </w:rPr>
+        <w:t>9</w:t>
+      </w:r>
+      <w:r>
+        <w:rPr>
+          <w:rFonts w:ascii="Calibri" w:hAnsi="Calibri" w:cs="Calibri" w:hint="eastAsia"/>
+          <w:color w:val="000000"/>
+          <w:szCs w:val="21"/>
+        </w:rPr>
+        <w:t>日</w:t>
+      </w:r>
+      <w:r>
+        <w:rPr>
+          <w:rFonts w:ascii="Calibri" w:hAnsi="Calibri" w:cs="Calibri" w:hint="eastAsia"/>
+          <w:color w:val="000000"/>
+          <w:szCs w:val="21"/>
+        </w:rPr>
+        <w:t>22:05:14</w:t>
+      </w:r>
+      <w:r>
+        <w:rPr>
+          <w:rFonts w:ascii="Calibri" w:hAnsi="Calibri" w:cs="Calibri" w:hint="eastAsia"/>
+          <w:color w:val="000000"/>
+          <w:szCs w:val="21"/>
+        </w:rPr>
+        <w:t>：</w:t>
+      </w:r>
+    </w:p>
+    <w:p>
+      <w:pPr>
         <w:rPr>
           <w:rFonts w:ascii="Calibri" w:hAnsi="Calibri" w:cs="Calibri" w:hint="eastAsia"/>
           <w:color w:val="000000"/>
@@ -14020,10 +14179,18 @@
           <w:color w:val="000000"/>
           <w:szCs w:val="21"/>
         </w:rPr>
-        <w:t>，生產領料查詢明細：原來是顯示表頭信息，現在改為顯示表詳細信息</w:t>
+        <w:t>，出倉單：增加：“客戶訂單號</w:t>
       </w:r>
       <w:bookmarkStart w:id="17" w:name="_GoBack"/>
       <w:bookmarkEnd w:id="17"/>
+      <w:r>
+        <w:rPr>
+          <w:rFonts w:ascii="Calibri" w:hAnsi="Calibri" w:cs="Calibri" w:hint="eastAsia"/>
+          <w:color w:val="000000"/>
+          <w:szCs w:val="21"/>
+        </w:rPr>
+        <w:t>”</w:t>
+      </w:r>
     </w:p>
     <w:sectPr>
       <w:pgSz w:w="11906" w:h="16838"/>
@@ -18081,6 +18248,95 @@
     </w:lvl>
   </w:abstractNum>
   <w:abstractNum w:abstractNumId="45" w15:restartNumberingAfterBreak="0">
+    <w:nsid w:val="4EF42AAE"/>
+    <w:multiLevelType w:val="hybridMultilevel"/>
+    <w:tmpl w:val="49163172"/>
+    <w:lvl w:ilvl="0" w:tplc="5E32FC86">
+      <w:start w:val="1"/>
+      <w:numFmt w:val="decimal"/>
+      <w:lvlText w:val="%1，"/>
+      <w:lvlJc w:val="left"/>
+      <w:pPr>
+        <w:ind w:left="360" w:hanging="360"/>
+      </w:pPr>
+      <w:rPr>
+        <w:rFonts w:hint="default"/>
+      </w:rPr>
+    </w:lvl>
+    <w:lvl w:ilvl="1" w:tplc="04090019" w:tentative="1">
+      <w:start w:val="1"/>
+      <w:numFmt w:val="lowerLetter"/>
+      <w:lvlText w:val="%2)"/>
+      <w:lvlJc w:val="left"/>
+      <w:pPr>
+        <w:ind w:left="840" w:hanging="420"/>
+      </w:pPr>
+    </w:lvl>
+    <w:lvl w:ilvl="2" w:tplc="0409001B" w:tentative="1">
+      <w:start w:val="1"/>
+      <w:numFmt w:val="lowerRoman"/>
+      <w:lvlText w:val="%3."/>
+      <w:lvlJc w:val="right"/>
+      <w:pPr>
+        <w:ind w:left="1260" w:hanging="420"/>
+      </w:pPr>
+    </w:lvl>
+    <w:lvl w:ilvl="3" w:tplc="0409000F" w:tentative="1">
+      <w:start w:val="1"/>
+      <w:numFmt w:val="decimal"/>
+      <w:lvlText w:val="%4."/>
+      <w:lvlJc w:val="left"/>
+      <w:pPr>
+        <w:ind w:left="1680" w:hanging="420"/>
+      </w:pPr>
+    </w:lvl>
+    <w:lvl w:ilvl="4" w:tplc="04090019" w:tentative="1">
+      <w:start w:val="1"/>
+      <w:numFmt w:val="lowerLetter"/>
+      <w:lvlText w:val="%5)"/>
+      <w:lvlJc w:val="left"/>
+      <w:pPr>
+        <w:ind w:left="2100" w:hanging="420"/>
+      </w:pPr>
+    </w:lvl>
+    <w:lvl w:ilvl="5" w:tplc="0409001B" w:tentative="1">
+      <w:start w:val="1"/>
+      <w:numFmt w:val="lowerRoman"/>
+      <w:lvlText w:val="%6."/>
+      <w:lvlJc w:val="right"/>
+      <w:pPr>
+        <w:ind w:left="2520" w:hanging="420"/>
+      </w:pPr>
+    </w:lvl>
+    <w:lvl w:ilvl="6" w:tplc="0409000F" w:tentative="1">
+      <w:start w:val="1"/>
+      <w:numFmt w:val="decimal"/>
+      <w:lvlText w:val="%7."/>
+      <w:lvlJc w:val="left"/>
+      <w:pPr>
+        <w:ind w:left="2940" w:hanging="420"/>
+      </w:pPr>
+    </w:lvl>
+    <w:lvl w:ilvl="7" w:tplc="04090019" w:tentative="1">
+      <w:start w:val="1"/>
+      <w:numFmt w:val="lowerLetter"/>
+      <w:lvlText w:val="%8)"/>
+      <w:lvlJc w:val="left"/>
+      <w:pPr>
+        <w:ind w:left="3360" w:hanging="420"/>
+      </w:pPr>
+    </w:lvl>
+    <w:lvl w:ilvl="8" w:tplc="0409001B" w:tentative="1">
+      <w:start w:val="1"/>
+      <w:numFmt w:val="lowerRoman"/>
+      <w:lvlText w:val="%9."/>
+      <w:lvlJc w:val="right"/>
+      <w:pPr>
+        <w:ind w:left="3780" w:hanging="420"/>
+      </w:pPr>
+    </w:lvl>
+  </w:abstractNum>
+  <w:abstractNum w:abstractNumId="46" w15:restartNumberingAfterBreak="0">
     <w:nsid w:val="4F1F1E32"/>
     <w:multiLevelType w:val="hybridMultilevel"/>
     <w:tmpl w:val="6ACA311E"/>
@@ -18169,7 +18425,7 @@
       </w:pPr>
     </w:lvl>
   </w:abstractNum>
-  <w:abstractNum w:abstractNumId="46" w15:restartNumberingAfterBreak="0">
+  <w:abstractNum w:abstractNumId="47" w15:restartNumberingAfterBreak="0">
     <w:nsid w:val="50EF1F8D"/>
     <w:multiLevelType w:val="hybridMultilevel"/>
     <w:tmpl w:val="08BA069A"/>
@@ -18258,7 +18514,7 @@
       </w:pPr>
     </w:lvl>
   </w:abstractNum>
-  <w:abstractNum w:abstractNumId="47" w15:restartNumberingAfterBreak="0">
+  <w:abstractNum w:abstractNumId="48" w15:restartNumberingAfterBreak="0">
     <w:nsid w:val="51875C02"/>
     <w:multiLevelType w:val="hybridMultilevel"/>
     <w:tmpl w:val="65608BA4"/>
@@ -18347,7 +18603,7 @@
       </w:pPr>
     </w:lvl>
   </w:abstractNum>
-  <w:abstractNum w:abstractNumId="48" w15:restartNumberingAfterBreak="0">
+  <w:abstractNum w:abstractNumId="49" w15:restartNumberingAfterBreak="0">
     <w:nsid w:val="53D83F1B"/>
     <w:multiLevelType w:val="hybridMultilevel"/>
     <w:tmpl w:val="B46C4954"/>
@@ -18436,7 +18692,7 @@
       </w:pPr>
     </w:lvl>
   </w:abstractNum>
-  <w:abstractNum w:abstractNumId="49" w15:restartNumberingAfterBreak="0">
+  <w:abstractNum w:abstractNumId="50" w15:restartNumberingAfterBreak="0">
     <w:nsid w:val="542F68A2"/>
     <w:multiLevelType w:val="hybridMultilevel"/>
     <w:tmpl w:val="A0B859E6"/>
@@ -18525,7 +18781,7 @@
       </w:pPr>
     </w:lvl>
   </w:abstractNum>
-  <w:abstractNum w:abstractNumId="50" w15:restartNumberingAfterBreak="0">
+  <w:abstractNum w:abstractNumId="51" w15:restartNumberingAfterBreak="0">
     <w:nsid w:val="55003274"/>
     <w:multiLevelType w:val="hybridMultilevel"/>
     <w:tmpl w:val="16D6614C"/>
@@ -18614,7 +18870,7 @@
       </w:pPr>
     </w:lvl>
   </w:abstractNum>
-  <w:abstractNum w:abstractNumId="51" w15:restartNumberingAfterBreak="0">
+  <w:abstractNum w:abstractNumId="52" w15:restartNumberingAfterBreak="0">
     <w:nsid w:val="566E7D59"/>
     <w:multiLevelType w:val="hybridMultilevel"/>
     <w:tmpl w:val="CA0A7744"/>
@@ -18703,7 +18959,7 @@
       </w:pPr>
     </w:lvl>
   </w:abstractNum>
-  <w:abstractNum w:abstractNumId="52" w15:restartNumberingAfterBreak="0">
+  <w:abstractNum w:abstractNumId="53" w15:restartNumberingAfterBreak="0">
     <w:nsid w:val="56862200"/>
     <w:multiLevelType w:val="hybridMultilevel"/>
     <w:tmpl w:val="D4FEAEFA"/>
@@ -18792,7 +19048,7 @@
       </w:pPr>
     </w:lvl>
   </w:abstractNum>
-  <w:abstractNum w:abstractNumId="53" w15:restartNumberingAfterBreak="0">
+  <w:abstractNum w:abstractNumId="54" w15:restartNumberingAfterBreak="0">
     <w:nsid w:val="59D80A6E"/>
     <w:multiLevelType w:val="hybridMultilevel"/>
     <w:tmpl w:val="4316FB60"/>
@@ -18881,7 +19137,7 @@
       </w:pPr>
     </w:lvl>
   </w:abstractNum>
-  <w:abstractNum w:abstractNumId="54" w15:restartNumberingAfterBreak="0">
+  <w:abstractNum w:abstractNumId="55" w15:restartNumberingAfterBreak="0">
     <w:nsid w:val="5A8E3C1C"/>
     <w:multiLevelType w:val="hybridMultilevel"/>
     <w:tmpl w:val="71460E38"/>
@@ -18970,7 +19226,7 @@
       </w:pPr>
     </w:lvl>
   </w:abstractNum>
-  <w:abstractNum w:abstractNumId="55" w15:restartNumberingAfterBreak="0">
+  <w:abstractNum w:abstractNumId="56" w15:restartNumberingAfterBreak="0">
     <w:nsid w:val="5AC45FAF"/>
     <w:multiLevelType w:val="hybridMultilevel"/>
     <w:tmpl w:val="607CF418"/>
@@ -19059,7 +19315,7 @@
       </w:pPr>
     </w:lvl>
   </w:abstractNum>
-  <w:abstractNum w:abstractNumId="56" w15:restartNumberingAfterBreak="0">
+  <w:abstractNum w:abstractNumId="57" w15:restartNumberingAfterBreak="0">
     <w:nsid w:val="5B2D163D"/>
     <w:multiLevelType w:val="hybridMultilevel"/>
     <w:tmpl w:val="AABEBFDA"/>
@@ -19148,7 +19404,7 @@
       </w:pPr>
     </w:lvl>
   </w:abstractNum>
-  <w:abstractNum w:abstractNumId="57" w15:restartNumberingAfterBreak="0">
+  <w:abstractNum w:abstractNumId="58" w15:restartNumberingAfterBreak="0">
     <w:nsid w:val="5BB5007E"/>
     <w:multiLevelType w:val="hybridMultilevel"/>
     <w:tmpl w:val="E056C760"/>
@@ -19237,7 +19493,7 @@
       </w:pPr>
     </w:lvl>
   </w:abstractNum>
-  <w:abstractNum w:abstractNumId="58" w15:restartNumberingAfterBreak="0">
+  <w:abstractNum w:abstractNumId="59" w15:restartNumberingAfterBreak="0">
     <w:nsid w:val="5C0A2F00"/>
     <w:multiLevelType w:val="hybridMultilevel"/>
     <w:tmpl w:val="4002EB44"/>
@@ -19326,7 +19582,7 @@
       </w:pPr>
     </w:lvl>
   </w:abstractNum>
-  <w:abstractNum w:abstractNumId="59" w15:restartNumberingAfterBreak="0">
+  <w:abstractNum w:abstractNumId="60" w15:restartNumberingAfterBreak="0">
     <w:nsid w:val="5FE93DD4"/>
     <w:multiLevelType w:val="hybridMultilevel"/>
     <w:tmpl w:val="D03E5902"/>
@@ -19415,7 +19671,7 @@
       </w:pPr>
     </w:lvl>
   </w:abstractNum>
-  <w:abstractNum w:abstractNumId="60" w15:restartNumberingAfterBreak="0">
+  <w:abstractNum w:abstractNumId="61" w15:restartNumberingAfterBreak="0">
     <w:nsid w:val="60F8486F"/>
     <w:multiLevelType w:val="hybridMultilevel"/>
     <w:tmpl w:val="AA8C6DAE"/>
@@ -19504,7 +19760,7 @@
       </w:pPr>
     </w:lvl>
   </w:abstractNum>
-  <w:abstractNum w:abstractNumId="61" w15:restartNumberingAfterBreak="0">
+  <w:abstractNum w:abstractNumId="62" w15:restartNumberingAfterBreak="0">
     <w:nsid w:val="64655293"/>
     <w:multiLevelType w:val="hybridMultilevel"/>
     <w:tmpl w:val="4896FB7A"/>
@@ -19593,7 +19849,7 @@
       </w:pPr>
     </w:lvl>
   </w:abstractNum>
-  <w:abstractNum w:abstractNumId="62" w15:restartNumberingAfterBreak="0">
+  <w:abstractNum w:abstractNumId="63" w15:restartNumberingAfterBreak="0">
     <w:nsid w:val="65D144E7"/>
     <w:multiLevelType w:val="hybridMultilevel"/>
     <w:tmpl w:val="4EC07B34"/>
@@ -19682,7 +19938,7 @@
       </w:pPr>
     </w:lvl>
   </w:abstractNum>
-  <w:abstractNum w:abstractNumId="63" w15:restartNumberingAfterBreak="0">
+  <w:abstractNum w:abstractNumId="64" w15:restartNumberingAfterBreak="0">
     <w:nsid w:val="6BB7104A"/>
     <w:multiLevelType w:val="hybridMultilevel"/>
     <w:tmpl w:val="B990648E"/>
@@ -19771,7 +20027,7 @@
       </w:pPr>
     </w:lvl>
   </w:abstractNum>
-  <w:abstractNum w:abstractNumId="64" w15:restartNumberingAfterBreak="0">
+  <w:abstractNum w:abstractNumId="65" w15:restartNumberingAfterBreak="0">
     <w:nsid w:val="6E87751D"/>
     <w:multiLevelType w:val="hybridMultilevel"/>
     <w:tmpl w:val="8898BDCA"/>
@@ -19860,7 +20116,7 @@
       </w:pPr>
     </w:lvl>
   </w:abstractNum>
-  <w:abstractNum w:abstractNumId="65" w15:restartNumberingAfterBreak="0">
+  <w:abstractNum w:abstractNumId="66" w15:restartNumberingAfterBreak="0">
     <w:nsid w:val="71BD32E2"/>
     <w:multiLevelType w:val="hybridMultilevel"/>
     <w:tmpl w:val="925AF862"/>
@@ -19949,7 +20205,7 @@
       </w:pPr>
     </w:lvl>
   </w:abstractNum>
-  <w:abstractNum w:abstractNumId="66" w15:restartNumberingAfterBreak="0">
+  <w:abstractNum w:abstractNumId="67" w15:restartNumberingAfterBreak="0">
     <w:nsid w:val="75016D84"/>
     <w:multiLevelType w:val="hybridMultilevel"/>
     <w:tmpl w:val="19CE77C4"/>
@@ -20038,7 +20294,7 @@
       </w:pPr>
     </w:lvl>
   </w:abstractNum>
-  <w:abstractNum w:abstractNumId="67" w15:restartNumberingAfterBreak="0">
+  <w:abstractNum w:abstractNumId="68" w15:restartNumberingAfterBreak="0">
     <w:nsid w:val="788A0749"/>
     <w:multiLevelType w:val="hybridMultilevel"/>
     <w:tmpl w:val="6C882C94"/>
@@ -20127,7 +20383,7 @@
       </w:pPr>
     </w:lvl>
   </w:abstractNum>
-  <w:abstractNum w:abstractNumId="68" w15:restartNumberingAfterBreak="0">
+  <w:abstractNum w:abstractNumId="69" w15:restartNumberingAfterBreak="0">
     <w:nsid w:val="7CC27371"/>
     <w:multiLevelType w:val="hybridMultilevel"/>
     <w:tmpl w:val="F042B658"/>
@@ -20216,7 +20472,7 @@
       </w:pPr>
     </w:lvl>
   </w:abstractNum>
-  <w:abstractNum w:abstractNumId="69" w15:restartNumberingAfterBreak="0">
+  <w:abstractNum w:abstractNumId="70" w15:restartNumberingAfterBreak="0">
     <w:nsid w:val="7E4F6941"/>
     <w:multiLevelType w:val="hybridMultilevel"/>
     <w:tmpl w:val="8A52D87E"/>
@@ -20305,7 +20561,7 @@
       </w:pPr>
     </w:lvl>
   </w:abstractNum>
-  <w:abstractNum w:abstractNumId="70" w15:restartNumberingAfterBreak="0">
+  <w:abstractNum w:abstractNumId="71" w15:restartNumberingAfterBreak="0">
     <w:nsid w:val="7F716592"/>
     <w:multiLevelType w:val="hybridMultilevel"/>
     <w:tmpl w:val="E8B8727E"/>
@@ -20401,7 +20657,7 @@
     <w:abstractNumId w:val="44"/>
   </w:num>
   <w:num w:numId="3">
-    <w:abstractNumId w:val="49"/>
+    <w:abstractNumId w:val="50"/>
   </w:num>
   <w:num w:numId="4">
     <w:abstractNumId w:val="40"/>
@@ -20410,7 +20666,7 @@
     <w:abstractNumId w:val="32"/>
   </w:num>
   <w:num w:numId="6">
-    <w:abstractNumId w:val="70"/>
+    <w:abstractNumId w:val="71"/>
   </w:num>
   <w:num w:numId="7">
     <w:abstractNumId w:val="36"/>
@@ -20419,7 +20675,7 @@
     <w:abstractNumId w:val="16"/>
   </w:num>
   <w:num w:numId="9">
-    <w:abstractNumId w:val="65"/>
+    <w:abstractNumId w:val="66"/>
   </w:num>
   <w:num w:numId="10">
     <w:abstractNumId w:val="13"/>
@@ -20428,16 +20684,16 @@
     <w:abstractNumId w:val="5"/>
   </w:num>
   <w:num w:numId="12">
-    <w:abstractNumId w:val="67"/>
+    <w:abstractNumId w:val="68"/>
   </w:num>
   <w:num w:numId="13">
-    <w:abstractNumId w:val="50"/>
+    <w:abstractNumId w:val="51"/>
   </w:num>
   <w:num w:numId="14">
     <w:abstractNumId w:val="28"/>
   </w:num>
   <w:num w:numId="15">
-    <w:abstractNumId w:val="55"/>
+    <w:abstractNumId w:val="56"/>
   </w:num>
   <w:num w:numId="16">
     <w:abstractNumId w:val="1"/>
@@ -20446,13 +20702,13 @@
     <w:abstractNumId w:val="42"/>
   </w:num>
   <w:num w:numId="18">
-    <w:abstractNumId w:val="54"/>
+    <w:abstractNumId w:val="55"/>
   </w:num>
   <w:num w:numId="19">
     <w:abstractNumId w:val="37"/>
   </w:num>
   <w:num w:numId="20">
-    <w:abstractNumId w:val="57"/>
+    <w:abstractNumId w:val="58"/>
   </w:num>
   <w:num w:numId="21">
     <w:abstractNumId w:val="35"/>
@@ -20461,22 +20717,22 @@
     <w:abstractNumId w:val="4"/>
   </w:num>
   <w:num w:numId="23">
-    <w:abstractNumId w:val="52"/>
+    <w:abstractNumId w:val="53"/>
   </w:num>
   <w:num w:numId="24">
     <w:abstractNumId w:val="14"/>
   </w:num>
   <w:num w:numId="25">
-    <w:abstractNumId w:val="59"/>
+    <w:abstractNumId w:val="60"/>
   </w:num>
   <w:num w:numId="26">
     <w:abstractNumId w:val="30"/>
   </w:num>
   <w:num w:numId="27">
-    <w:abstractNumId w:val="46"/>
+    <w:abstractNumId w:val="47"/>
   </w:num>
   <w:num w:numId="28">
-    <w:abstractNumId w:val="51"/>
+    <w:abstractNumId w:val="52"/>
   </w:num>
   <w:num w:numId="29">
     <w:abstractNumId w:val="8"/>
@@ -20488,7 +20744,7 @@
     <w:abstractNumId w:val="12"/>
   </w:num>
   <w:num w:numId="32">
-    <w:abstractNumId w:val="61"/>
+    <w:abstractNumId w:val="62"/>
   </w:num>
   <w:num w:numId="33">
     <w:abstractNumId w:val="3"/>
@@ -20497,10 +20753,10 @@
     <w:abstractNumId w:val="41"/>
   </w:num>
   <w:num w:numId="35">
-    <w:abstractNumId w:val="63"/>
+    <w:abstractNumId w:val="64"/>
   </w:num>
   <w:num w:numId="36">
-    <w:abstractNumId w:val="45"/>
+    <w:abstractNumId w:val="46"/>
   </w:num>
   <w:num w:numId="37">
     <w:abstractNumId w:val="9"/>
@@ -20512,7 +20768,7 @@
     <w:abstractNumId w:val="25"/>
   </w:num>
   <w:num w:numId="40">
-    <w:abstractNumId w:val="64"/>
+    <w:abstractNumId w:val="65"/>
   </w:num>
   <w:num w:numId="41">
     <w:abstractNumId w:val="18"/>
@@ -20521,7 +20777,7 @@
     <w:abstractNumId w:val="0"/>
   </w:num>
   <w:num w:numId="43">
-    <w:abstractNumId w:val="47"/>
+    <w:abstractNumId w:val="48"/>
   </w:num>
   <w:num w:numId="44">
     <w:abstractNumId w:val="2"/>
@@ -20533,19 +20789,19 @@
     <w:abstractNumId w:val="6"/>
   </w:num>
   <w:num w:numId="47">
-    <w:abstractNumId w:val="60"/>
+    <w:abstractNumId w:val="61"/>
   </w:num>
   <w:num w:numId="48">
     <w:abstractNumId w:val="11"/>
   </w:num>
   <w:num w:numId="49">
-    <w:abstractNumId w:val="48"/>
+    <w:abstractNumId w:val="49"/>
   </w:num>
   <w:num w:numId="50">
     <w:abstractNumId w:val="31"/>
   </w:num>
   <w:num w:numId="51">
-    <w:abstractNumId w:val="62"/>
+    <w:abstractNumId w:val="63"/>
   </w:num>
   <w:num w:numId="52">
     <w:abstractNumId w:val="7"/>
@@ -20566,10 +20822,10 @@
     <w:abstractNumId w:val="15"/>
   </w:num>
   <w:num w:numId="58">
-    <w:abstractNumId w:val="68"/>
+    <w:abstractNumId w:val="69"/>
   </w:num>
   <w:num w:numId="59">
-    <w:abstractNumId w:val="56"/>
+    <w:abstractNumId w:val="57"/>
   </w:num>
   <w:num w:numId="60">
     <w:abstractNumId w:val="26"/>
@@ -20581,19 +20837,19 @@
     <w:abstractNumId w:val="10"/>
   </w:num>
   <w:num w:numId="63">
-    <w:abstractNumId w:val="53"/>
+    <w:abstractNumId w:val="54"/>
   </w:num>
   <w:num w:numId="64">
     <w:abstractNumId w:val="17"/>
   </w:num>
   <w:num w:numId="65">
-    <w:abstractNumId w:val="66"/>
+    <w:abstractNumId w:val="67"/>
   </w:num>
   <w:num w:numId="66">
     <w:abstractNumId w:val="27"/>
   </w:num>
   <w:num w:numId="67">
-    <w:abstractNumId w:val="69"/>
+    <w:abstractNumId w:val="70"/>
   </w:num>
   <w:num w:numId="68">
     <w:abstractNumId w:val="34"/>
@@ -20602,10 +20858,13 @@
     <w:abstractNumId w:val="22"/>
   </w:num>
   <w:num w:numId="70">
-    <w:abstractNumId w:val="58"/>
+    <w:abstractNumId w:val="59"/>
   </w:num>
   <w:num w:numId="71">
     <w:abstractNumId w:val="33"/>
+  </w:num>
+  <w:num w:numId="72">
+    <w:abstractNumId w:val="45"/>
   </w:num>
   <w:numIdMacAtCleanup w:val="70"/>
 </w:numbering>

--- a/Solution1.root/Book.UI/bin/x86/更新內容.docx
+++ b/Solution1.root/Book.UI/bin/x86/更新內容.docx
@@ -14159,6 +14159,157 @@
     </w:p>
     <w:p>
       <w:pPr>
+        <w:pStyle w:val="a7"/>
+        <w:numPr>
+          <w:ilvl w:val="0"/>
+          <w:numId w:val="73"/>
+        </w:numPr>
+        <w:ind w:firstLineChars="0"/>
+        <w:rPr>
+          <w:rFonts w:ascii="Calibri" w:hAnsi="Calibri" w:cs="Calibri"/>
+          <w:color w:val="000000"/>
+          <w:szCs w:val="21"/>
+        </w:rPr>
+      </w:pPr>
+      <w:r>
+        <w:rPr>
+          <w:rFonts w:ascii="Calibri" w:hAnsi="Calibri" w:cs="Calibri" w:hint="eastAsia"/>
+          <w:color w:val="000000"/>
+          <w:szCs w:val="21"/>
+        </w:rPr>
+        <w:t>出倉</w:t>
+      </w:r>
+      <w:proofErr w:type="gramStart"/>
+      <w:r>
+        <w:rPr>
+          <w:rFonts w:ascii="Calibri" w:hAnsi="Calibri" w:cs="Calibri" w:hint="eastAsia"/>
+          <w:color w:val="000000"/>
+          <w:szCs w:val="21"/>
+        </w:rPr>
+        <w:t>單</w:t>
+      </w:r>
+      <w:proofErr w:type="gramEnd"/>
+      <w:r>
+        <w:rPr>
+          <w:rFonts w:ascii="Calibri" w:hAnsi="Calibri" w:cs="Calibri" w:hint="eastAsia"/>
+          <w:color w:val="000000"/>
+          <w:szCs w:val="21"/>
+        </w:rPr>
+        <w:t>：增加：“客</w:t>
+      </w:r>
+      <w:proofErr w:type="gramStart"/>
+      <w:r>
+        <w:rPr>
+          <w:rFonts w:ascii="Calibri" w:hAnsi="Calibri" w:cs="Calibri" w:hint="eastAsia"/>
+          <w:color w:val="000000"/>
+          <w:szCs w:val="21"/>
+        </w:rPr>
+        <w:t>戶</w:t>
+      </w:r>
+      <w:proofErr w:type="gramEnd"/>
+      <w:r>
+        <w:rPr>
+          <w:rFonts w:ascii="Calibri" w:hAnsi="Calibri" w:cs="Calibri" w:hint="eastAsia"/>
+          <w:color w:val="000000"/>
+          <w:szCs w:val="21"/>
+        </w:rPr>
+        <w:t>訂</w:t>
+      </w:r>
+      <w:proofErr w:type="gramStart"/>
+      <w:r>
+        <w:rPr>
+          <w:rFonts w:ascii="Calibri" w:hAnsi="Calibri" w:cs="Calibri" w:hint="eastAsia"/>
+          <w:color w:val="000000"/>
+          <w:szCs w:val="21"/>
+        </w:rPr>
+        <w:t>單</w:t>
+      </w:r>
+      <w:proofErr w:type="gramEnd"/>
+      <w:r>
+        <w:rPr>
+          <w:rFonts w:ascii="Calibri" w:hAnsi="Calibri" w:cs="Calibri" w:hint="eastAsia"/>
+          <w:color w:val="000000"/>
+          <w:szCs w:val="21"/>
+        </w:rPr>
+        <w:t>號”</w:t>
+      </w:r>
+    </w:p>
+    <w:p>
+      <w:pPr>
+        <w:rPr>
+          <w:rFonts w:ascii="Calibri" w:hAnsi="Calibri" w:cs="Calibri"/>
+          <w:color w:val="000000"/>
+          <w:szCs w:val="21"/>
+        </w:rPr>
+      </w:pPr>
+      <w:r>
+        <w:rPr>
+          <w:rFonts w:ascii="Calibri" w:hAnsi="Calibri" w:cs="Calibri" w:hint="eastAsia"/>
+          <w:color w:val="000000"/>
+          <w:szCs w:val="21"/>
+        </w:rPr>
+        <w:lastRenderedPageBreak/>
+        <w:t>2019</w:t>
+      </w:r>
+      <w:r>
+        <w:rPr>
+          <w:rFonts w:ascii="Calibri" w:hAnsi="Calibri" w:cs="Calibri" w:hint="eastAsia"/>
+          <w:color w:val="000000"/>
+          <w:szCs w:val="21"/>
+        </w:rPr>
+        <w:t>年</w:t>
+      </w:r>
+      <w:r>
+        <w:rPr>
+          <w:rFonts w:ascii="Calibri" w:hAnsi="Calibri" w:cs="Calibri" w:hint="eastAsia"/>
+          <w:color w:val="000000"/>
+          <w:szCs w:val="21"/>
+        </w:rPr>
+        <w:t>5</w:t>
+      </w:r>
+      <w:r>
+        <w:rPr>
+          <w:rFonts w:ascii="Calibri" w:hAnsi="Calibri" w:cs="Calibri" w:hint="eastAsia"/>
+          <w:color w:val="000000"/>
+          <w:szCs w:val="21"/>
+        </w:rPr>
+        <w:t>月</w:t>
+      </w:r>
+      <w:r>
+        <w:rPr>
+          <w:rFonts w:ascii="Calibri" w:hAnsi="Calibri" w:cs="Calibri" w:hint="eastAsia"/>
+          <w:color w:val="000000"/>
+          <w:szCs w:val="21"/>
+        </w:rPr>
+        <w:t>15</w:t>
+      </w:r>
+      <w:r>
+        <w:rPr>
+          <w:rFonts w:ascii="Calibri" w:hAnsi="Calibri" w:cs="Calibri" w:hint="eastAsia"/>
+          <w:color w:val="000000"/>
+          <w:szCs w:val="21"/>
+        </w:rPr>
+        <w:t>日</w:t>
+      </w:r>
+      <w:r>
+        <w:rPr>
+          <w:rFonts w:ascii="Calibri" w:hAnsi="Calibri" w:cs="Calibri" w:hint="eastAsia"/>
+          <w:color w:val="000000"/>
+          <w:szCs w:val="21"/>
+        </w:rPr>
+        <w:t>20:35:52</w:t>
+      </w:r>
+      <w:r>
+        <w:rPr>
+          <w:rFonts w:ascii="Calibri" w:hAnsi="Calibri" w:cs="Calibri" w:hint="eastAsia"/>
+          <w:color w:val="000000"/>
+          <w:szCs w:val="21"/>
+        </w:rPr>
+        <w:t>：</w:t>
+      </w:r>
+    </w:p>
+    <w:p>
+      <w:pPr>
         <w:rPr>
           <w:rFonts w:ascii="Calibri" w:hAnsi="Calibri" w:cs="Calibri" w:hint="eastAsia"/>
           <w:color w:val="000000"/>
@@ -14179,18 +14330,34 @@
           <w:color w:val="000000"/>
           <w:szCs w:val="21"/>
         </w:rPr>
-        <w:t>，出倉單：增加：“客戶訂單號</w:t>
+        <w:t>，</w:t>
+      </w:r>
+      <w:r>
+        <w:rPr>
+          <w:rFonts w:ascii="Calibri" w:hAnsi="Calibri" w:cs="Calibri" w:hint="eastAsia"/>
+          <w:color w:val="000000"/>
+          <w:szCs w:val="21"/>
+        </w:rPr>
+        <w:t>Invoice</w:t>
+      </w:r>
+      <w:r>
+        <w:rPr>
+          <w:rFonts w:ascii="Calibri" w:hAnsi="Calibri" w:cs="Calibri"/>
+          <w:color w:val="000000"/>
+          <w:szCs w:val="21"/>
+        </w:rPr>
+        <w:t xml:space="preserve"> </w:t>
+      </w:r>
+      <w:r>
+        <w:rPr>
+          <w:rFonts w:ascii="Calibri" w:hAnsi="Calibri" w:cs="Calibri" w:hint="eastAsia"/>
+          <w:color w:val="000000"/>
+          <w:szCs w:val="21"/>
+        </w:rPr>
+        <w:t>打印格式修改。</w:t>
       </w:r>
       <w:bookmarkStart w:id="17" w:name="_GoBack"/>
       <w:bookmarkEnd w:id="17"/>
-      <w:r>
-        <w:rPr>
-          <w:rFonts w:ascii="Calibri" w:hAnsi="Calibri" w:cs="Calibri" w:hint="eastAsia"/>
-          <w:color w:val="000000"/>
-          <w:szCs w:val="21"/>
-        </w:rPr>
-        <w:t>”</w:t>
-      </w:r>
     </w:p>
     <w:sectPr>
       <w:pgSz w:w="11906" w:h="16838"/>
@@ -19939,6 +20106,95 @@
     </w:lvl>
   </w:abstractNum>
   <w:abstractNum w:abstractNumId="64" w15:restartNumberingAfterBreak="0">
+    <w:nsid w:val="6AA16B29"/>
+    <w:multiLevelType w:val="hybridMultilevel"/>
+    <w:tmpl w:val="AC62CC72"/>
+    <w:lvl w:ilvl="0" w:tplc="D2385D3E">
+      <w:start w:val="1"/>
+      <w:numFmt w:val="decimal"/>
+      <w:lvlText w:val="%1，"/>
+      <w:lvlJc w:val="left"/>
+      <w:pPr>
+        <w:ind w:left="360" w:hanging="360"/>
+      </w:pPr>
+      <w:rPr>
+        <w:rFonts w:hint="default"/>
+      </w:rPr>
+    </w:lvl>
+    <w:lvl w:ilvl="1" w:tplc="04090019" w:tentative="1">
+      <w:start w:val="1"/>
+      <w:numFmt w:val="lowerLetter"/>
+      <w:lvlText w:val="%2)"/>
+      <w:lvlJc w:val="left"/>
+      <w:pPr>
+        <w:ind w:left="840" w:hanging="420"/>
+      </w:pPr>
+    </w:lvl>
+    <w:lvl w:ilvl="2" w:tplc="0409001B" w:tentative="1">
+      <w:start w:val="1"/>
+      <w:numFmt w:val="lowerRoman"/>
+      <w:lvlText w:val="%3."/>
+      <w:lvlJc w:val="right"/>
+      <w:pPr>
+        <w:ind w:left="1260" w:hanging="420"/>
+      </w:pPr>
+    </w:lvl>
+    <w:lvl w:ilvl="3" w:tplc="0409000F" w:tentative="1">
+      <w:start w:val="1"/>
+      <w:numFmt w:val="decimal"/>
+      <w:lvlText w:val="%4."/>
+      <w:lvlJc w:val="left"/>
+      <w:pPr>
+        <w:ind w:left="1680" w:hanging="420"/>
+      </w:pPr>
+    </w:lvl>
+    <w:lvl w:ilvl="4" w:tplc="04090019" w:tentative="1">
+      <w:start w:val="1"/>
+      <w:numFmt w:val="lowerLetter"/>
+      <w:lvlText w:val="%5)"/>
+      <w:lvlJc w:val="left"/>
+      <w:pPr>
+        <w:ind w:left="2100" w:hanging="420"/>
+      </w:pPr>
+    </w:lvl>
+    <w:lvl w:ilvl="5" w:tplc="0409001B" w:tentative="1">
+      <w:start w:val="1"/>
+      <w:numFmt w:val="lowerRoman"/>
+      <w:lvlText w:val="%6."/>
+      <w:lvlJc w:val="right"/>
+      <w:pPr>
+        <w:ind w:left="2520" w:hanging="420"/>
+      </w:pPr>
+    </w:lvl>
+    <w:lvl w:ilvl="6" w:tplc="0409000F" w:tentative="1">
+      <w:start w:val="1"/>
+      <w:numFmt w:val="decimal"/>
+      <w:lvlText w:val="%7."/>
+      <w:lvlJc w:val="left"/>
+      <w:pPr>
+        <w:ind w:left="2940" w:hanging="420"/>
+      </w:pPr>
+    </w:lvl>
+    <w:lvl w:ilvl="7" w:tplc="04090019" w:tentative="1">
+      <w:start w:val="1"/>
+      <w:numFmt w:val="lowerLetter"/>
+      <w:lvlText w:val="%8)"/>
+      <w:lvlJc w:val="left"/>
+      <w:pPr>
+        <w:ind w:left="3360" w:hanging="420"/>
+      </w:pPr>
+    </w:lvl>
+    <w:lvl w:ilvl="8" w:tplc="0409001B" w:tentative="1">
+      <w:start w:val="1"/>
+      <w:numFmt w:val="lowerRoman"/>
+      <w:lvlText w:val="%9."/>
+      <w:lvlJc w:val="right"/>
+      <w:pPr>
+        <w:ind w:left="3780" w:hanging="420"/>
+      </w:pPr>
+    </w:lvl>
+  </w:abstractNum>
+  <w:abstractNum w:abstractNumId="65" w15:restartNumberingAfterBreak="0">
     <w:nsid w:val="6BB7104A"/>
     <w:multiLevelType w:val="hybridMultilevel"/>
     <w:tmpl w:val="B990648E"/>
@@ -20027,7 +20283,7 @@
       </w:pPr>
     </w:lvl>
   </w:abstractNum>
-  <w:abstractNum w:abstractNumId="65" w15:restartNumberingAfterBreak="0">
+  <w:abstractNum w:abstractNumId="66" w15:restartNumberingAfterBreak="0">
     <w:nsid w:val="6E87751D"/>
     <w:multiLevelType w:val="hybridMultilevel"/>
     <w:tmpl w:val="8898BDCA"/>
@@ -20116,7 +20372,7 @@
       </w:pPr>
     </w:lvl>
   </w:abstractNum>
-  <w:abstractNum w:abstractNumId="66" w15:restartNumberingAfterBreak="0">
+  <w:abstractNum w:abstractNumId="67" w15:restartNumberingAfterBreak="0">
     <w:nsid w:val="71BD32E2"/>
     <w:multiLevelType w:val="hybridMultilevel"/>
     <w:tmpl w:val="925AF862"/>
@@ -20205,7 +20461,7 @@
       </w:pPr>
     </w:lvl>
   </w:abstractNum>
-  <w:abstractNum w:abstractNumId="67" w15:restartNumberingAfterBreak="0">
+  <w:abstractNum w:abstractNumId="68" w15:restartNumberingAfterBreak="0">
     <w:nsid w:val="75016D84"/>
     <w:multiLevelType w:val="hybridMultilevel"/>
     <w:tmpl w:val="19CE77C4"/>
@@ -20294,7 +20550,7 @@
       </w:pPr>
     </w:lvl>
   </w:abstractNum>
-  <w:abstractNum w:abstractNumId="68" w15:restartNumberingAfterBreak="0">
+  <w:abstractNum w:abstractNumId="69" w15:restartNumberingAfterBreak="0">
     <w:nsid w:val="788A0749"/>
     <w:multiLevelType w:val="hybridMultilevel"/>
     <w:tmpl w:val="6C882C94"/>
@@ -20383,7 +20639,7 @@
       </w:pPr>
     </w:lvl>
   </w:abstractNum>
-  <w:abstractNum w:abstractNumId="69" w15:restartNumberingAfterBreak="0">
+  <w:abstractNum w:abstractNumId="70" w15:restartNumberingAfterBreak="0">
     <w:nsid w:val="7CC27371"/>
     <w:multiLevelType w:val="hybridMultilevel"/>
     <w:tmpl w:val="F042B658"/>
@@ -20472,7 +20728,7 @@
       </w:pPr>
     </w:lvl>
   </w:abstractNum>
-  <w:abstractNum w:abstractNumId="70" w15:restartNumberingAfterBreak="0">
+  <w:abstractNum w:abstractNumId="71" w15:restartNumberingAfterBreak="0">
     <w:nsid w:val="7E4F6941"/>
     <w:multiLevelType w:val="hybridMultilevel"/>
     <w:tmpl w:val="8A52D87E"/>
@@ -20561,7 +20817,7 @@
       </w:pPr>
     </w:lvl>
   </w:abstractNum>
-  <w:abstractNum w:abstractNumId="71" w15:restartNumberingAfterBreak="0">
+  <w:abstractNum w:abstractNumId="72" w15:restartNumberingAfterBreak="0">
     <w:nsid w:val="7F716592"/>
     <w:multiLevelType w:val="hybridMultilevel"/>
     <w:tmpl w:val="E8B8727E"/>
@@ -20666,7 +20922,7 @@
     <w:abstractNumId w:val="32"/>
   </w:num>
   <w:num w:numId="6">
-    <w:abstractNumId w:val="71"/>
+    <w:abstractNumId w:val="72"/>
   </w:num>
   <w:num w:numId="7">
     <w:abstractNumId w:val="36"/>
@@ -20675,7 +20931,7 @@
     <w:abstractNumId w:val="16"/>
   </w:num>
   <w:num w:numId="9">
-    <w:abstractNumId w:val="66"/>
+    <w:abstractNumId w:val="67"/>
   </w:num>
   <w:num w:numId="10">
     <w:abstractNumId w:val="13"/>
@@ -20684,7 +20940,7 @@
     <w:abstractNumId w:val="5"/>
   </w:num>
   <w:num w:numId="12">
-    <w:abstractNumId w:val="68"/>
+    <w:abstractNumId w:val="69"/>
   </w:num>
   <w:num w:numId="13">
     <w:abstractNumId w:val="51"/>
@@ -20753,7 +21009,7 @@
     <w:abstractNumId w:val="41"/>
   </w:num>
   <w:num w:numId="35">
-    <w:abstractNumId w:val="64"/>
+    <w:abstractNumId w:val="65"/>
   </w:num>
   <w:num w:numId="36">
     <w:abstractNumId w:val="46"/>
@@ -20768,7 +21024,7 @@
     <w:abstractNumId w:val="25"/>
   </w:num>
   <w:num w:numId="40">
-    <w:abstractNumId w:val="65"/>
+    <w:abstractNumId w:val="66"/>
   </w:num>
   <w:num w:numId="41">
     <w:abstractNumId w:val="18"/>
@@ -20822,7 +21078,7 @@
     <w:abstractNumId w:val="15"/>
   </w:num>
   <w:num w:numId="58">
-    <w:abstractNumId w:val="69"/>
+    <w:abstractNumId w:val="70"/>
   </w:num>
   <w:num w:numId="59">
     <w:abstractNumId w:val="57"/>
@@ -20843,13 +21099,13 @@
     <w:abstractNumId w:val="17"/>
   </w:num>
   <w:num w:numId="65">
-    <w:abstractNumId w:val="67"/>
+    <w:abstractNumId w:val="68"/>
   </w:num>
   <w:num w:numId="66">
     <w:abstractNumId w:val="27"/>
   </w:num>
   <w:num w:numId="67">
-    <w:abstractNumId w:val="70"/>
+    <w:abstractNumId w:val="71"/>
   </w:num>
   <w:num w:numId="68">
     <w:abstractNumId w:val="34"/>
@@ -20865,6 +21121,9 @@
   </w:num>
   <w:num w:numId="72">
     <w:abstractNumId w:val="45"/>
+  </w:num>
+  <w:num w:numId="73">
+    <w:abstractNumId w:val="64"/>
   </w:num>
   <w:numIdMacAtCleanup w:val="70"/>
 </w:numbering>

--- a/Solution1.root/Book.UI/bin/x86/更新內容.docx
+++ b/Solution1.root/Book.UI/bin/x86/更新內容.docx
@@ -1406,7 +1406,21 @@
         <w:rPr>
           <w:rFonts w:hint="eastAsia"/>
         </w:rPr>
-        <w:t>客戶商品</w:t>
+        <w:t>客</w:t>
+      </w:r>
+      <w:proofErr w:type="gramStart"/>
+      <w:r>
+        <w:rPr>
+          <w:rFonts w:hint="eastAsia"/>
+        </w:rPr>
+        <w:t>戶</w:t>
+      </w:r>
+      <w:proofErr w:type="gramEnd"/>
+      <w:r>
+        <w:rPr>
+          <w:rFonts w:hint="eastAsia"/>
+        </w:rPr>
+        <w:t>商品</w:t>
       </w:r>
       <w:r>
         <w:rPr>
@@ -1414,11 +1428,19 @@
         </w:rPr>
         <w:t xml:space="preserve"> </w:t>
       </w:r>
-      <w:r>
-        <w:rPr>
-          <w:rFonts w:hint="eastAsia"/>
-        </w:rPr>
-        <w:t>條件列印更改。</w:t>
+      <w:proofErr w:type="gramStart"/>
+      <w:r>
+        <w:rPr>
+          <w:rFonts w:hint="eastAsia"/>
+        </w:rPr>
+        <w:t>條件列印</w:t>
+      </w:r>
+      <w:proofErr w:type="gramEnd"/>
+      <w:r>
+        <w:rPr>
+          <w:rFonts w:hint="eastAsia"/>
+        </w:rPr>
+        <w:t>更改。</w:t>
       </w:r>
     </w:p>
     <w:p>
@@ -1434,7 +1456,21 @@
         <w:rPr>
           <w:rFonts w:hint="eastAsia"/>
         </w:rPr>
-        <w:t>生產入庫單價</w:t>
+        <w:t>生產入</w:t>
+      </w:r>
+      <w:proofErr w:type="gramStart"/>
+      <w:r>
+        <w:rPr>
+          <w:rFonts w:hint="eastAsia"/>
+        </w:rPr>
+        <w:t>庫單</w:t>
+      </w:r>
+      <w:proofErr w:type="gramEnd"/>
+      <w:r>
+        <w:rPr>
+          <w:rFonts w:hint="eastAsia"/>
+        </w:rPr>
+        <w:t>價</w:t>
       </w:r>
       <w:r>
         <w:rPr>
@@ -1446,7 +1482,21 @@
         <w:rPr>
           <w:rFonts w:hint="eastAsia"/>
         </w:rPr>
-        <w:t>修復。</w:t>
+        <w:t>修</w:t>
+      </w:r>
+      <w:proofErr w:type="gramStart"/>
+      <w:r>
+        <w:rPr>
+          <w:rFonts w:hint="eastAsia"/>
+        </w:rPr>
+        <w:t>復</w:t>
+      </w:r>
+      <w:proofErr w:type="gramEnd"/>
+      <w:r>
+        <w:rPr>
+          <w:rFonts w:hint="eastAsia"/>
+        </w:rPr>
+        <w:t>。</w:t>
       </w:r>
     </w:p>
     <w:p/>
@@ -1475,11 +1525,47 @@
         </w:numPr>
         <w:ind w:firstLineChars="0"/>
       </w:pPr>
-      <w:r>
-        <w:rPr>
-          <w:rFonts w:hint="eastAsia"/>
-        </w:rPr>
-        <w:t>採購單列印格式添加內容。</w:t>
+      <w:proofErr w:type="gramStart"/>
+      <w:r>
+        <w:rPr>
+          <w:rFonts w:hint="eastAsia"/>
+        </w:rPr>
+        <w:t>採</w:t>
+      </w:r>
+      <w:proofErr w:type="gramEnd"/>
+      <w:r>
+        <w:rPr>
+          <w:rFonts w:hint="eastAsia"/>
+        </w:rPr>
+        <w:t>購</w:t>
+      </w:r>
+      <w:proofErr w:type="gramStart"/>
+      <w:r>
+        <w:rPr>
+          <w:rFonts w:hint="eastAsia"/>
+        </w:rPr>
+        <w:t>單</w:t>
+      </w:r>
+      <w:proofErr w:type="gramEnd"/>
+      <w:r>
+        <w:rPr>
+          <w:rFonts w:hint="eastAsia"/>
+        </w:rPr>
+        <w:t>列印格式添加</w:t>
+      </w:r>
+      <w:proofErr w:type="gramStart"/>
+      <w:r>
+        <w:rPr>
+          <w:rFonts w:hint="eastAsia"/>
+        </w:rPr>
+        <w:t>內</w:t>
+      </w:r>
+      <w:proofErr w:type="gramEnd"/>
+      <w:r>
+        <w:rPr>
+          <w:rFonts w:hint="eastAsia"/>
+        </w:rPr>
+        <w:t>容。</w:t>
       </w:r>
     </w:p>
     <w:p/>
@@ -1504,11 +1590,19 @@
         </w:numPr>
         <w:ind w:firstLineChars="0"/>
       </w:pPr>
-      <w:r>
-        <w:rPr>
-          <w:rFonts w:hint="eastAsia"/>
-        </w:rPr>
-        <w:t>庫存盤點</w:t>
+      <w:proofErr w:type="gramStart"/>
+      <w:r>
+        <w:rPr>
+          <w:rFonts w:hint="eastAsia"/>
+        </w:rPr>
+        <w:t>庫</w:t>
+      </w:r>
+      <w:proofErr w:type="gramEnd"/>
+      <w:r>
+        <w:rPr>
+          <w:rFonts w:hint="eastAsia"/>
+        </w:rPr>
+        <w:t>存盤點</w:t>
       </w:r>
       <w:r>
         <w:rPr>
@@ -1553,11 +1647,19 @@
         </w:rPr>
         <w:t>BOM</w:t>
       </w:r>
-      <w:r>
-        <w:rPr>
-          <w:rFonts w:hint="eastAsia"/>
-        </w:rPr>
-        <w:t>單樹狀列表顯示優化</w:t>
+      <w:proofErr w:type="gramStart"/>
+      <w:r>
+        <w:rPr>
+          <w:rFonts w:hint="eastAsia"/>
+        </w:rPr>
+        <w:t>單樹狀</w:t>
+      </w:r>
+      <w:proofErr w:type="gramEnd"/>
+      <w:r>
+        <w:rPr>
+          <w:rFonts w:hint="eastAsia"/>
+        </w:rPr>
+        <w:t>列表顯示優化</w:t>
       </w:r>
     </w:p>
     <w:p>
@@ -1575,11 +1677,61 @@
         </w:rPr>
         <w:t>BOM</w:t>
       </w:r>
-      <w:r>
-        <w:rPr>
-          <w:rFonts w:hint="eastAsia"/>
-        </w:rPr>
-        <w:t>單增加“主件”，點擊“主件一覽”后只顯示“主件”打勾狀態的列表。</w:t>
+      <w:proofErr w:type="gramStart"/>
+      <w:r>
+        <w:rPr>
+          <w:rFonts w:hint="eastAsia"/>
+        </w:rPr>
+        <w:t>單</w:t>
+      </w:r>
+      <w:proofErr w:type="gramEnd"/>
+      <w:r>
+        <w:rPr>
+          <w:rFonts w:hint="eastAsia"/>
+        </w:rPr>
+        <w:t>增加“主件”，點</w:t>
+      </w:r>
+      <w:proofErr w:type="gramStart"/>
+      <w:r>
+        <w:rPr>
+          <w:rFonts w:hint="eastAsia"/>
+        </w:rPr>
+        <w:t>擊</w:t>
+      </w:r>
+      <w:proofErr w:type="gramEnd"/>
+      <w:r>
+        <w:rPr>
+          <w:rFonts w:hint="eastAsia"/>
+        </w:rPr>
+        <w:t>“主件</w:t>
+      </w:r>
+      <w:proofErr w:type="gramStart"/>
+      <w:r>
+        <w:rPr>
+          <w:rFonts w:hint="eastAsia"/>
+        </w:rPr>
+        <w:t>一</w:t>
+      </w:r>
+      <w:proofErr w:type="gramEnd"/>
+      <w:r>
+        <w:rPr>
+          <w:rFonts w:hint="eastAsia"/>
+        </w:rPr>
+        <w:t>覽”后只顯示“主件”打勾</w:t>
+      </w:r>
+      <w:proofErr w:type="gramStart"/>
+      <w:r>
+        <w:rPr>
+          <w:rFonts w:hint="eastAsia"/>
+        </w:rPr>
+        <w:t>狀</w:t>
+      </w:r>
+      <w:proofErr w:type="gramEnd"/>
+      <w:r>
+        <w:rPr>
+          <w:rFonts w:hint="eastAsia"/>
+        </w:rPr>
+        <w:t>態的列表。</w:t>
       </w:r>
     </w:p>
     <w:p/>
@@ -1624,16 +1776,154 @@
         <w:rPr>
           <w:rFonts w:hint="eastAsia"/>
         </w:rPr>
-        <w:t>，一開始領料單已分配數量保存后不會改變，後來改為隨著出倉數量自動變化，此次修改沒有考慮到同一張領料單同一個商品出現一次以上，導致“已分配量”錯誤，現修正這個</w:t>
-      </w:r>
-      <w:proofErr w:type="spellStart"/>
+        <w:t>，</w:t>
+      </w:r>
+      <w:proofErr w:type="gramStart"/>
+      <w:r>
+        <w:rPr>
+          <w:rFonts w:hint="eastAsia"/>
+        </w:rPr>
+        <w:t>一</w:t>
+      </w:r>
+      <w:proofErr w:type="gramEnd"/>
+      <w:r>
+        <w:rPr>
+          <w:rFonts w:hint="eastAsia"/>
+        </w:rPr>
+        <w:t>開始領料</w:t>
+      </w:r>
+      <w:proofErr w:type="gramStart"/>
+      <w:r>
+        <w:rPr>
+          <w:rFonts w:hint="eastAsia"/>
+        </w:rPr>
+        <w:t>單</w:t>
+      </w:r>
+      <w:proofErr w:type="gramEnd"/>
+      <w:r>
+        <w:rPr>
+          <w:rFonts w:hint="eastAsia"/>
+        </w:rPr>
+        <w:t>已分配</w:t>
+      </w:r>
+      <w:proofErr w:type="gramStart"/>
+      <w:r>
+        <w:rPr>
+          <w:rFonts w:hint="eastAsia"/>
+        </w:rPr>
+        <w:t>數</w:t>
+      </w:r>
+      <w:proofErr w:type="gramEnd"/>
+      <w:r>
+        <w:rPr>
+          <w:rFonts w:hint="eastAsia"/>
+        </w:rPr>
+        <w:t>量保存后不</w:t>
+      </w:r>
+      <w:proofErr w:type="gramStart"/>
+      <w:r>
+        <w:rPr>
+          <w:rFonts w:hint="eastAsia"/>
+        </w:rPr>
+        <w:t>會</w:t>
+      </w:r>
+      <w:proofErr w:type="gramEnd"/>
+      <w:r>
+        <w:rPr>
+          <w:rFonts w:hint="eastAsia"/>
+        </w:rPr>
+        <w:t>改變，</w:t>
+      </w:r>
+      <w:proofErr w:type="gramStart"/>
+      <w:r>
+        <w:rPr>
+          <w:rFonts w:hint="eastAsia"/>
+        </w:rPr>
+        <w:t>後來</w:t>
+      </w:r>
+      <w:proofErr w:type="gramEnd"/>
+      <w:r>
+        <w:rPr>
+          <w:rFonts w:hint="eastAsia"/>
+        </w:rPr>
+        <w:t>改</w:t>
+      </w:r>
+      <w:proofErr w:type="gramStart"/>
+      <w:r>
+        <w:rPr>
+          <w:rFonts w:hint="eastAsia"/>
+        </w:rPr>
+        <w:t>為</w:t>
+      </w:r>
+      <w:proofErr w:type="gramEnd"/>
+      <w:r>
+        <w:rPr>
+          <w:rFonts w:hint="eastAsia"/>
+        </w:rPr>
+        <w:t>隨著出倉</w:t>
+      </w:r>
+      <w:proofErr w:type="gramStart"/>
+      <w:r>
+        <w:rPr>
+          <w:rFonts w:hint="eastAsia"/>
+        </w:rPr>
+        <w:t>數</w:t>
+      </w:r>
+      <w:proofErr w:type="gramEnd"/>
+      <w:r>
+        <w:rPr>
+          <w:rFonts w:hint="eastAsia"/>
+        </w:rPr>
+        <w:t>量自</w:t>
+      </w:r>
+      <w:proofErr w:type="gramStart"/>
+      <w:r>
+        <w:rPr>
+          <w:rFonts w:hint="eastAsia"/>
+        </w:rPr>
+        <w:t>動</w:t>
+      </w:r>
+      <w:proofErr w:type="gramEnd"/>
+      <w:r>
+        <w:rPr>
+          <w:rFonts w:hint="eastAsia"/>
+        </w:rPr>
+        <w:t>變化，此次修改沒有考慮到同一張領料</w:t>
+      </w:r>
+      <w:proofErr w:type="gramStart"/>
+      <w:r>
+        <w:rPr>
+          <w:rFonts w:hint="eastAsia"/>
+        </w:rPr>
+        <w:t>單</w:t>
+      </w:r>
+      <w:proofErr w:type="gramEnd"/>
+      <w:r>
+        <w:rPr>
+          <w:rFonts w:hint="eastAsia"/>
+        </w:rPr>
+        <w:t>同一個商品出現一次以上，</w:t>
+      </w:r>
+      <w:proofErr w:type="gramStart"/>
+      <w:r>
+        <w:rPr>
+          <w:rFonts w:hint="eastAsia"/>
+        </w:rPr>
+        <w:t>導</w:t>
+      </w:r>
+      <w:proofErr w:type="gramEnd"/>
+      <w:r>
+        <w:rPr>
+          <w:rFonts w:hint="eastAsia"/>
+        </w:rPr>
+        <w:t>致“已分配量”錯誤，現修正這個</w:t>
+      </w:r>
       <w:r>
         <w:rPr>
           <w:rFonts w:hint="eastAsia"/>
         </w:rPr>
         <w:t>BUG</w:t>
       </w:r>
-      <w:proofErr w:type="spellEnd"/>
       <w:r>
         <w:rPr>
           <w:rFonts w:hint="eastAsia"/>
@@ -1670,7 +1960,21 @@
         <w:rPr>
           <w:rFonts w:hint="eastAsia"/>
         </w:rPr>
-        <w:t>增加客戶和廠商的基本資料打印</w:t>
+        <w:t>增加客</w:t>
+      </w:r>
+      <w:proofErr w:type="gramStart"/>
+      <w:r>
+        <w:rPr>
+          <w:rFonts w:hint="eastAsia"/>
+        </w:rPr>
+        <w:t>戶</w:t>
+      </w:r>
+      <w:proofErr w:type="gramEnd"/>
+      <w:r>
+        <w:rPr>
+          <w:rFonts w:hint="eastAsia"/>
+        </w:rPr>
+        <w:t>和廠商的基本資料打印</w:t>
       </w:r>
     </w:p>
     <w:p>
@@ -1694,11 +1998,19 @@
         </w:rPr>
         <w:t>BOM</w:t>
       </w:r>
-      <w:r>
-        <w:rPr>
-          <w:rFonts w:hint="eastAsia"/>
-        </w:rPr>
-        <w:t>單打印</w:t>
+      <w:proofErr w:type="gramStart"/>
+      <w:r>
+        <w:rPr>
+          <w:rFonts w:hint="eastAsia"/>
+        </w:rPr>
+        <w:t>單</w:t>
+      </w:r>
+      <w:proofErr w:type="gramEnd"/>
+      <w:r>
+        <w:rPr>
+          <w:rFonts w:hint="eastAsia"/>
+        </w:rPr>
+        <w:t>打印</w:t>
       </w:r>
     </w:p>
     <w:p/>
@@ -1728,7 +2040,77 @@
         <w:rPr>
           <w:rFonts w:hint="eastAsia"/>
         </w:rPr>
-        <w:t>，“進料檢驗單”流程更改：原來的進料檢驗單是選取“採購單”，“委外入庫單”，現在改為選取“</w:t>
+        <w:t>，“進料檢驗</w:t>
+      </w:r>
+      <w:proofErr w:type="gramStart"/>
+      <w:r>
+        <w:rPr>
+          <w:rFonts w:hint="eastAsia"/>
+        </w:rPr>
+        <w:t>單</w:t>
+      </w:r>
+      <w:proofErr w:type="gramEnd"/>
+      <w:r>
+        <w:rPr>
+          <w:rFonts w:hint="eastAsia"/>
+        </w:rPr>
+        <w:t>”流程更改：原</w:t>
+      </w:r>
+      <w:proofErr w:type="gramStart"/>
+      <w:r>
+        <w:rPr>
+          <w:rFonts w:hint="eastAsia"/>
+        </w:rPr>
+        <w:t>來</w:t>
+      </w:r>
+      <w:proofErr w:type="gramEnd"/>
+      <w:r>
+        <w:rPr>
+          <w:rFonts w:hint="eastAsia"/>
+        </w:rPr>
+        <w:t>的進料檢驗</w:t>
+      </w:r>
+      <w:proofErr w:type="gramStart"/>
+      <w:r>
+        <w:rPr>
+          <w:rFonts w:hint="eastAsia"/>
+        </w:rPr>
+        <w:t>單</w:t>
+      </w:r>
+      <w:proofErr w:type="gramEnd"/>
+      <w:r>
+        <w:rPr>
+          <w:rFonts w:hint="eastAsia"/>
+        </w:rPr>
+        <w:t>是選取“採購單”，“委外入</w:t>
+      </w:r>
+      <w:proofErr w:type="gramStart"/>
+      <w:r>
+        <w:rPr>
+          <w:rFonts w:hint="eastAsia"/>
+        </w:rPr>
+        <w:t>庫單</w:t>
+      </w:r>
+      <w:proofErr w:type="gramEnd"/>
+      <w:r>
+        <w:rPr>
+          <w:rFonts w:hint="eastAsia"/>
+        </w:rPr>
+        <w:t>”，現在改</w:t>
+      </w:r>
+      <w:proofErr w:type="gramStart"/>
+      <w:r>
+        <w:rPr>
+          <w:rFonts w:hint="eastAsia"/>
+        </w:rPr>
+        <w:t>為</w:t>
+      </w:r>
+      <w:proofErr w:type="gramEnd"/>
+      <w:r>
+        <w:rPr>
+          <w:rFonts w:hint="eastAsia"/>
+        </w:rPr>
+        <w:t>選取“</w:t>
       </w:r>
       <w:r>
         <w:rPr>
@@ -1740,13 +2122,223 @@
         <w:rPr>
           <w:rFonts w:hint="eastAsia"/>
         </w:rPr>
-        <w:t>”和“委外合同”。這樣更改之後，新增“進庫單”時會查詢對應的採購單是否開具“進料檢驗單”，否則無法新增。且一筆“進料檢驗單”對應一筆“進庫單”。新增“委外入庫”與之同理。</w:t>
-      </w:r>
-      <w:r>
-        <w:rPr>
-          <w:rFonts w:hint="eastAsia"/>
-        </w:rPr>
-        <w:t>同時，退貨的時候退貨數量默認為對應“進料檢驗單”的“進廠數量”</w:t>
+        <w:t>”和“委外合同”。這</w:t>
+      </w:r>
+      <w:proofErr w:type="gramStart"/>
+      <w:r>
+        <w:rPr>
+          <w:rFonts w:hint="eastAsia"/>
+        </w:rPr>
+        <w:t>樣</w:t>
+      </w:r>
+      <w:proofErr w:type="gramEnd"/>
+      <w:r>
+        <w:rPr>
+          <w:rFonts w:hint="eastAsia"/>
+        </w:rPr>
+        <w:t>更改之</w:t>
+      </w:r>
+      <w:proofErr w:type="gramStart"/>
+      <w:r>
+        <w:rPr>
+          <w:rFonts w:hint="eastAsia"/>
+        </w:rPr>
+        <w:t>後</w:t>
+      </w:r>
+      <w:proofErr w:type="gramEnd"/>
+      <w:r>
+        <w:rPr>
+          <w:rFonts w:hint="eastAsia"/>
+        </w:rPr>
+        <w:t>，新增“進庫單”時</w:t>
+      </w:r>
+      <w:proofErr w:type="gramStart"/>
+      <w:r>
+        <w:rPr>
+          <w:rFonts w:hint="eastAsia"/>
+        </w:rPr>
+        <w:t>會</w:t>
+      </w:r>
+      <w:proofErr w:type="gramEnd"/>
+      <w:r>
+        <w:rPr>
+          <w:rFonts w:hint="eastAsia"/>
+        </w:rPr>
+        <w:t>查詢</w:t>
+      </w:r>
+      <w:proofErr w:type="gramStart"/>
+      <w:r>
+        <w:rPr>
+          <w:rFonts w:hint="eastAsia"/>
+        </w:rPr>
+        <w:t>對應</w:t>
+      </w:r>
+      <w:proofErr w:type="gramEnd"/>
+      <w:r>
+        <w:rPr>
+          <w:rFonts w:hint="eastAsia"/>
+        </w:rPr>
+        <w:t>的</w:t>
+      </w:r>
+      <w:proofErr w:type="gramStart"/>
+      <w:r>
+        <w:rPr>
+          <w:rFonts w:hint="eastAsia"/>
+        </w:rPr>
+        <w:t>採</w:t>
+      </w:r>
+      <w:proofErr w:type="gramEnd"/>
+      <w:r>
+        <w:rPr>
+          <w:rFonts w:hint="eastAsia"/>
+        </w:rPr>
+        <w:t>購</w:t>
+      </w:r>
+      <w:proofErr w:type="gramStart"/>
+      <w:r>
+        <w:rPr>
+          <w:rFonts w:hint="eastAsia"/>
+        </w:rPr>
+        <w:t>單</w:t>
+      </w:r>
+      <w:proofErr w:type="gramEnd"/>
+      <w:r>
+        <w:rPr>
+          <w:rFonts w:hint="eastAsia"/>
+        </w:rPr>
+        <w:t>是否開具“進料檢驗</w:t>
+      </w:r>
+      <w:proofErr w:type="gramStart"/>
+      <w:r>
+        <w:rPr>
+          <w:rFonts w:hint="eastAsia"/>
+        </w:rPr>
+        <w:t>單</w:t>
+      </w:r>
+      <w:proofErr w:type="gramEnd"/>
+      <w:r>
+        <w:rPr>
+          <w:rFonts w:hint="eastAsia"/>
+        </w:rPr>
+        <w:t>”，否則無法新增。且</w:t>
+      </w:r>
+      <w:proofErr w:type="gramStart"/>
+      <w:r>
+        <w:rPr>
+          <w:rFonts w:hint="eastAsia"/>
+        </w:rPr>
+        <w:t>一</w:t>
+      </w:r>
+      <w:proofErr w:type="gramEnd"/>
+      <w:r>
+        <w:rPr>
+          <w:rFonts w:hint="eastAsia"/>
+        </w:rPr>
+        <w:t>筆“進料檢驗</w:t>
+      </w:r>
+      <w:proofErr w:type="gramStart"/>
+      <w:r>
+        <w:rPr>
+          <w:rFonts w:hint="eastAsia"/>
+        </w:rPr>
+        <w:t>單</w:t>
+      </w:r>
+      <w:proofErr w:type="gramEnd"/>
+      <w:r>
+        <w:rPr>
+          <w:rFonts w:hint="eastAsia"/>
+        </w:rPr>
+        <w:t>”</w:t>
+      </w:r>
+      <w:proofErr w:type="gramStart"/>
+      <w:r>
+        <w:rPr>
+          <w:rFonts w:hint="eastAsia"/>
+        </w:rPr>
+        <w:t>對應一</w:t>
+      </w:r>
+      <w:proofErr w:type="gramEnd"/>
+      <w:r>
+        <w:rPr>
+          <w:rFonts w:hint="eastAsia"/>
+        </w:rPr>
+        <w:t>筆“進庫單”。新增“委外入</w:t>
+      </w:r>
+      <w:proofErr w:type="gramStart"/>
+      <w:r>
+        <w:rPr>
+          <w:rFonts w:hint="eastAsia"/>
+        </w:rPr>
+        <w:t>庫</w:t>
+      </w:r>
+      <w:proofErr w:type="gramEnd"/>
+      <w:r>
+        <w:rPr>
+          <w:rFonts w:hint="eastAsia"/>
+        </w:rPr>
+        <w:t>”與之同理。</w:t>
+      </w:r>
+      <w:r>
+        <w:rPr>
+          <w:rFonts w:hint="eastAsia"/>
+        </w:rPr>
+        <w:t>同時，退貨的時候退貨</w:t>
+      </w:r>
+      <w:proofErr w:type="gramStart"/>
+      <w:r>
+        <w:rPr>
+          <w:rFonts w:hint="eastAsia"/>
+        </w:rPr>
+        <w:t>數</w:t>
+      </w:r>
+      <w:proofErr w:type="gramEnd"/>
+      <w:r>
+        <w:rPr>
+          <w:rFonts w:hint="eastAsia"/>
+        </w:rPr>
+        <w:t>量默認</w:t>
+      </w:r>
+      <w:proofErr w:type="gramStart"/>
+      <w:r>
+        <w:rPr>
+          <w:rFonts w:hint="eastAsia"/>
+        </w:rPr>
+        <w:t>為對應</w:t>
+      </w:r>
+      <w:proofErr w:type="gramEnd"/>
+      <w:r>
+        <w:rPr>
+          <w:rFonts w:hint="eastAsia"/>
+        </w:rPr>
+        <w:t>“進料檢驗</w:t>
+      </w:r>
+      <w:proofErr w:type="gramStart"/>
+      <w:r>
+        <w:rPr>
+          <w:rFonts w:hint="eastAsia"/>
+        </w:rPr>
+        <w:t>單</w:t>
+      </w:r>
+      <w:proofErr w:type="gramEnd"/>
+      <w:r>
+        <w:rPr>
+          <w:rFonts w:hint="eastAsia"/>
+        </w:rPr>
+        <w:t>”的“進廠</w:t>
+      </w:r>
+      <w:proofErr w:type="gramStart"/>
+      <w:r>
+        <w:rPr>
+          <w:rFonts w:hint="eastAsia"/>
+        </w:rPr>
+        <w:t>數</w:t>
+      </w:r>
+      <w:proofErr w:type="gramEnd"/>
+      <w:r>
+        <w:rPr>
+          <w:rFonts w:hint="eastAsia"/>
+        </w:rPr>
+        <w:t>量”</w:t>
       </w:r>
       <w:r>
         <w:rPr>
@@ -1790,7 +2382,21 @@
         <w:rPr>
           <w:rFonts w:hint="eastAsia"/>
         </w:rPr>
-        <w:t>增加商品導入功</w:t>
+        <w:t>增加商品</w:t>
+      </w:r>
+      <w:proofErr w:type="gramStart"/>
+      <w:r>
+        <w:rPr>
+          <w:rFonts w:hint="eastAsia"/>
+        </w:rPr>
+        <w:t>導</w:t>
+      </w:r>
+      <w:proofErr w:type="gramEnd"/>
+      <w:r>
+        <w:rPr>
+          <w:rFonts w:hint="eastAsia"/>
+        </w:rPr>
+        <w:t>入功</w:t>
       </w:r>
     </w:p>
     <w:p/>
@@ -1841,7 +2447,35 @@
         <w:rPr>
           <w:rFonts w:hint="eastAsia"/>
         </w:rPr>
-        <w:t>中英文版本採購單列印格式修改。</w:t>
+        <w:t>中英文版本</w:t>
+      </w:r>
+      <w:proofErr w:type="gramStart"/>
+      <w:r>
+        <w:rPr>
+          <w:rFonts w:hint="eastAsia"/>
+        </w:rPr>
+        <w:t>採</w:t>
+      </w:r>
+      <w:proofErr w:type="gramEnd"/>
+      <w:r>
+        <w:rPr>
+          <w:rFonts w:hint="eastAsia"/>
+        </w:rPr>
+        <w:t>購</w:t>
+      </w:r>
+      <w:proofErr w:type="gramStart"/>
+      <w:r>
+        <w:rPr>
+          <w:rFonts w:hint="eastAsia"/>
+        </w:rPr>
+        <w:t>單</w:t>
+      </w:r>
+      <w:proofErr w:type="gramEnd"/>
+      <w:r>
+        <w:rPr>
+          <w:rFonts w:hint="eastAsia"/>
+        </w:rPr>
+        <w:t>列印格式修改。</w:t>
       </w:r>
     </w:p>
     <w:p/>
@@ -6835,16 +7469,7 @@
           <w:color w:val="000000"/>
           <w:szCs w:val="21"/>
         </w:rPr>
-        <w:t>-</w:t>
-      </w:r>
-      <w:proofErr w:type="spellStart"/>
-      <w:r>
-        <w:rPr>
-          <w:rFonts w:ascii="Calibri" w:hAnsi="Calibri" w:cs="Calibri" w:hint="eastAsia"/>
-          <w:color w:val="000000"/>
-          <w:szCs w:val="21"/>
-        </w:rPr>
-        <w:t>P</w:t>
+        <w:t>-P</w:t>
       </w:r>
       <w:r>
         <w:rPr>
@@ -6854,7 +7479,6 @@
         </w:rPr>
         <w:t>ackingList</w:t>
       </w:r>
-      <w:proofErr w:type="spellEnd"/>
       <w:r>
         <w:rPr>
           <w:rFonts w:ascii="Calibri" w:hAnsi="Calibri" w:cs="Calibri" w:hint="eastAsia"/>
@@ -9024,7 +9648,6 @@
         </w:rPr>
         <w:t>優化</w:t>
       </w:r>
-      <w:proofErr w:type="spellStart"/>
       <w:r>
         <w:rPr>
           <w:rFonts w:ascii="Calibri" w:hAnsi="Calibri" w:cs="Calibri" w:hint="eastAsia"/>
@@ -9033,7 +9656,6 @@
         </w:rPr>
         <w:t>PackingList</w:t>
       </w:r>
-      <w:proofErr w:type="spellEnd"/>
     </w:p>
     <w:p>
       <w:pPr>
@@ -9183,7 +9805,6 @@
       <w:bookmarkStart w:id="10" w:name="OLE_LINK11"/>
       <w:bookmarkStart w:id="11" w:name="OLE_LINK12"/>
       <w:bookmarkStart w:id="12" w:name="OLE_LINK13"/>
-      <w:proofErr w:type="spellStart"/>
       <w:r>
         <w:rPr>
           <w:rFonts w:ascii="Calibri" w:hAnsi="Calibri" w:cs="Calibri" w:hint="eastAsia"/>
@@ -9192,7 +9813,6 @@
         </w:rPr>
         <w:t>PackingList</w:t>
       </w:r>
-      <w:proofErr w:type="spellEnd"/>
       <w:r>
         <w:rPr>
           <w:rFonts w:ascii="Calibri" w:hAnsi="Calibri" w:cs="Calibri"/>
@@ -9382,7 +10002,6 @@
           <w:szCs w:val="21"/>
         </w:rPr>
       </w:pPr>
-      <w:proofErr w:type="spellStart"/>
       <w:r>
         <w:rPr>
           <w:rFonts w:ascii="Calibri" w:hAnsi="Calibri" w:cs="Calibri" w:hint="eastAsia"/>
@@ -9391,7 +10010,6 @@
         </w:rPr>
         <w:t>PakcingList</w:t>
       </w:r>
-      <w:proofErr w:type="spellEnd"/>
       <w:r>
         <w:rPr>
           <w:rFonts w:ascii="Calibri" w:hAnsi="Calibri" w:cs="Calibri"/>
@@ -9537,7 +10155,6 @@
           <w:szCs w:val="21"/>
         </w:rPr>
       </w:pPr>
-      <w:proofErr w:type="spellStart"/>
       <w:r>
         <w:rPr>
           <w:rFonts w:ascii="Calibri" w:hAnsi="Calibri" w:cs="Calibri" w:hint="eastAsia"/>
@@ -9546,7 +10163,6 @@
         </w:rPr>
         <w:t>PackingList</w:t>
       </w:r>
-      <w:proofErr w:type="spellEnd"/>
       <w:r>
         <w:rPr>
           <w:rFonts w:ascii="Calibri" w:hAnsi="Calibri" w:cs="Calibri"/>
@@ -9766,7 +10382,6 @@
           <w:szCs w:val="21"/>
         </w:rPr>
       </w:pPr>
-      <w:proofErr w:type="spellStart"/>
       <w:r>
         <w:rPr>
           <w:rFonts w:ascii="Calibri" w:hAnsi="Calibri" w:cs="Calibri" w:hint="eastAsia"/>
@@ -9775,7 +10390,6 @@
         </w:rPr>
         <w:t>PackingList</w:t>
       </w:r>
-      <w:proofErr w:type="spellEnd"/>
       <w:r>
         <w:rPr>
           <w:rFonts w:ascii="Calibri" w:hAnsi="Calibri" w:cs="Calibri"/>
@@ -10024,7 +10638,6 @@
           <w:szCs w:val="21"/>
         </w:rPr>
       </w:pPr>
-      <w:proofErr w:type="spellStart"/>
       <w:r>
         <w:rPr>
           <w:rFonts w:ascii="Calibri" w:hAnsi="Calibri" w:cs="Calibri" w:hint="eastAsia"/>
@@ -10033,7 +10646,6 @@
         </w:rPr>
         <w:t>PackingList</w:t>
       </w:r>
-      <w:proofErr w:type="spellEnd"/>
       <w:r>
         <w:rPr>
           <w:rFonts w:ascii="Calibri" w:hAnsi="Calibri" w:cs="Calibri" w:hint="eastAsia"/>
@@ -10400,7 +11012,6 @@
         </w:rPr>
         <w:t>改为可空，排序按照</w:t>
       </w:r>
-      <w:proofErr w:type="spellStart"/>
       <w:r>
         <w:rPr>
           <w:rFonts w:ascii="Calibri" w:hAnsi="Calibri" w:cs="Calibri" w:hint="eastAsia"/>
@@ -10409,7 +11020,6 @@
         </w:rPr>
         <w:t>PONo</w:t>
       </w:r>
-      <w:proofErr w:type="spellEnd"/>
       <w:r>
         <w:rPr>
           <w:rFonts w:ascii="Calibri" w:hAnsi="Calibri" w:cs="Calibri" w:hint="eastAsia"/>
@@ -12369,18 +12979,8 @@
           <w:color w:val="000000"/>
           <w:szCs w:val="21"/>
         </w:rPr>
-        <w:t>-</w:t>
-      </w:r>
-      <w:proofErr w:type="spellStart"/>
-      <w:r>
-        <w:rPr>
-          <w:rFonts w:ascii="Calibri" w:hAnsi="Calibri" w:cs="Calibri" w:hint="eastAsia"/>
-          <w:color w:val="000000"/>
-          <w:szCs w:val="21"/>
-        </w:rPr>
-        <w:t>ProformaInvocie</w:t>
-      </w:r>
-      <w:proofErr w:type="spellEnd"/>
+        <w:t>-ProformaInvocie</w:t>
+      </w:r>
       <w:r>
         <w:rPr>
           <w:rFonts w:ascii="Calibri" w:hAnsi="Calibri" w:cs="Calibri" w:hint="eastAsia"/>
@@ -12446,23 +13046,13 @@
           <w:szCs w:val="21"/>
         </w:rPr>
       </w:pPr>
-      <w:proofErr w:type="spellStart"/>
-      <w:r>
-        <w:rPr>
-          <w:rFonts w:ascii="Calibri" w:hAnsi="Calibri" w:cs="Calibri"/>
-          <w:color w:val="000000"/>
-          <w:szCs w:val="21"/>
-        </w:rPr>
-        <w:t>Paymnet</w:t>
-      </w:r>
-      <w:proofErr w:type="spellEnd"/>
-      <w:r>
-        <w:rPr>
-          <w:rFonts w:ascii="Calibri" w:hAnsi="Calibri" w:cs="Calibri"/>
-          <w:color w:val="000000"/>
-          <w:szCs w:val="21"/>
-        </w:rPr>
-        <w:t xml:space="preserve"> term</w:t>
+      <w:r>
+        <w:rPr>
+          <w:rFonts w:ascii="Calibri" w:hAnsi="Calibri" w:cs="Calibri"/>
+          <w:color w:val="000000"/>
+          <w:szCs w:val="21"/>
+        </w:rPr>
+        <w:t>Paymnet term</w:t>
       </w:r>
       <w:r>
         <w:rPr>
@@ -12835,7 +13425,6 @@
           <w:szCs w:val="21"/>
         </w:rPr>
       </w:pPr>
-      <w:proofErr w:type="spellStart"/>
       <w:r>
         <w:rPr>
           <w:rFonts w:ascii="Calibri" w:hAnsi="Calibri" w:cs="Calibri" w:hint="eastAsia"/>
@@ -12844,7 +13433,6 @@
         </w:rPr>
         <w:t>ProformaInvoice</w:t>
       </w:r>
-      <w:proofErr w:type="spellEnd"/>
       <w:r>
         <w:rPr>
           <w:rFonts w:ascii="Calibri" w:hAnsi="Calibri" w:cs="Calibri" w:hint="eastAsia"/>
@@ -13823,79 +14411,7 @@
           <w:color w:val="000000"/>
           <w:szCs w:val="21"/>
         </w:rPr>
-        <w:t>客</w:t>
-      </w:r>
-      <w:proofErr w:type="gramStart"/>
-      <w:r>
-        <w:rPr>
-          <w:rFonts w:ascii="Calibri" w:hAnsi="Calibri" w:cs="Calibri" w:hint="eastAsia"/>
-          <w:color w:val="000000"/>
-          <w:szCs w:val="21"/>
-        </w:rPr>
-        <w:t>戶</w:t>
-      </w:r>
-      <w:proofErr w:type="gramEnd"/>
-      <w:r>
-        <w:rPr>
-          <w:rFonts w:ascii="Calibri" w:hAnsi="Calibri" w:cs="Calibri" w:hint="eastAsia"/>
-          <w:color w:val="000000"/>
-          <w:szCs w:val="21"/>
-        </w:rPr>
-        <w:t>訂</w:t>
-      </w:r>
-      <w:proofErr w:type="gramStart"/>
-      <w:r>
-        <w:rPr>
-          <w:rFonts w:ascii="Calibri" w:hAnsi="Calibri" w:cs="Calibri" w:hint="eastAsia"/>
-          <w:color w:val="000000"/>
-          <w:szCs w:val="21"/>
-        </w:rPr>
-        <w:t>單</w:t>
-      </w:r>
-      <w:proofErr w:type="gramEnd"/>
-      <w:r>
-        <w:rPr>
-          <w:rFonts w:ascii="Calibri" w:hAnsi="Calibri" w:cs="Calibri" w:hint="eastAsia"/>
-          <w:color w:val="000000"/>
-          <w:szCs w:val="21"/>
-        </w:rPr>
-        <w:t>：明細中的商品列表綁定客</w:t>
-      </w:r>
-      <w:proofErr w:type="gramStart"/>
-      <w:r>
-        <w:rPr>
-          <w:rFonts w:ascii="Calibri" w:hAnsi="Calibri" w:cs="Calibri" w:hint="eastAsia"/>
-          <w:color w:val="000000"/>
-          <w:szCs w:val="21"/>
-        </w:rPr>
-        <w:t>戶</w:t>
-      </w:r>
-      <w:proofErr w:type="gramEnd"/>
-      <w:r>
-        <w:rPr>
-          <w:rFonts w:ascii="Calibri" w:hAnsi="Calibri" w:cs="Calibri" w:hint="eastAsia"/>
-          <w:color w:val="000000"/>
-          <w:szCs w:val="21"/>
-        </w:rPr>
-        <w:t>，客</w:t>
-      </w:r>
-      <w:proofErr w:type="gramStart"/>
-      <w:r>
-        <w:rPr>
-          <w:rFonts w:ascii="Calibri" w:hAnsi="Calibri" w:cs="Calibri" w:hint="eastAsia"/>
-          <w:color w:val="000000"/>
-          <w:szCs w:val="21"/>
-        </w:rPr>
-        <w:t>戶</w:t>
-      </w:r>
-      <w:proofErr w:type="gramEnd"/>
-      <w:r>
-        <w:rPr>
-          <w:rFonts w:ascii="Calibri" w:hAnsi="Calibri" w:cs="Calibri" w:hint="eastAsia"/>
-          <w:color w:val="000000"/>
-          <w:szCs w:val="21"/>
-        </w:rPr>
-        <w:t>變更，商品列表隨之變更</w:t>
+        <w:t>客戶訂單：明細中的商品列表綁定客戶，客戶變更，商品列表隨之變更</w:t>
       </w:r>
     </w:p>
     <w:p>
@@ -14018,43 +14534,7 @@
           <w:color w:val="000000"/>
           <w:szCs w:val="21"/>
         </w:rPr>
-        <w:t>生產領料查詢明細：原</w:t>
-      </w:r>
-      <w:proofErr w:type="gramStart"/>
-      <w:r>
-        <w:rPr>
-          <w:rFonts w:ascii="Calibri" w:hAnsi="Calibri" w:cs="Calibri" w:hint="eastAsia"/>
-          <w:color w:val="000000"/>
-          <w:szCs w:val="21"/>
-        </w:rPr>
-        <w:t>來</w:t>
-      </w:r>
-      <w:proofErr w:type="gramEnd"/>
-      <w:r>
-        <w:rPr>
-          <w:rFonts w:ascii="Calibri" w:hAnsi="Calibri" w:cs="Calibri" w:hint="eastAsia"/>
-          <w:color w:val="000000"/>
-          <w:szCs w:val="21"/>
-        </w:rPr>
-        <w:t>是顯示表頭信息，現在改</w:t>
-      </w:r>
-      <w:proofErr w:type="gramStart"/>
-      <w:r>
-        <w:rPr>
-          <w:rFonts w:ascii="Calibri" w:hAnsi="Calibri" w:cs="Calibri" w:hint="eastAsia"/>
-          <w:color w:val="000000"/>
-          <w:szCs w:val="21"/>
-        </w:rPr>
-        <w:t>為</w:t>
-      </w:r>
-      <w:proofErr w:type="gramEnd"/>
-      <w:r>
-        <w:rPr>
-          <w:rFonts w:ascii="Calibri" w:hAnsi="Calibri" w:cs="Calibri" w:hint="eastAsia"/>
-          <w:color w:val="000000"/>
-          <w:szCs w:val="21"/>
-        </w:rPr>
-        <w:t>顯示表詳細信息</w:t>
+        <w:t>生產領料查詢明細：原來是顯示表頭信息，現在改為顯示表詳細信息</w:t>
       </w:r>
     </w:p>
     <w:p>
@@ -14177,61 +14657,7 @@
           <w:color w:val="000000"/>
           <w:szCs w:val="21"/>
         </w:rPr>
-        <w:t>出倉</w:t>
-      </w:r>
-      <w:proofErr w:type="gramStart"/>
-      <w:r>
-        <w:rPr>
-          <w:rFonts w:ascii="Calibri" w:hAnsi="Calibri" w:cs="Calibri" w:hint="eastAsia"/>
-          <w:color w:val="000000"/>
-          <w:szCs w:val="21"/>
-        </w:rPr>
-        <w:t>單</w:t>
-      </w:r>
-      <w:proofErr w:type="gramEnd"/>
-      <w:r>
-        <w:rPr>
-          <w:rFonts w:ascii="Calibri" w:hAnsi="Calibri" w:cs="Calibri" w:hint="eastAsia"/>
-          <w:color w:val="000000"/>
-          <w:szCs w:val="21"/>
-        </w:rPr>
-        <w:t>：增加：“客</w:t>
-      </w:r>
-      <w:proofErr w:type="gramStart"/>
-      <w:r>
-        <w:rPr>
-          <w:rFonts w:ascii="Calibri" w:hAnsi="Calibri" w:cs="Calibri" w:hint="eastAsia"/>
-          <w:color w:val="000000"/>
-          <w:szCs w:val="21"/>
-        </w:rPr>
-        <w:t>戶</w:t>
-      </w:r>
-      <w:proofErr w:type="gramEnd"/>
-      <w:r>
-        <w:rPr>
-          <w:rFonts w:ascii="Calibri" w:hAnsi="Calibri" w:cs="Calibri" w:hint="eastAsia"/>
-          <w:color w:val="000000"/>
-          <w:szCs w:val="21"/>
-        </w:rPr>
-        <w:t>訂</w:t>
-      </w:r>
-      <w:proofErr w:type="gramStart"/>
-      <w:r>
-        <w:rPr>
-          <w:rFonts w:ascii="Calibri" w:hAnsi="Calibri" w:cs="Calibri" w:hint="eastAsia"/>
-          <w:color w:val="000000"/>
-          <w:szCs w:val="21"/>
-        </w:rPr>
-        <w:t>單</w:t>
-      </w:r>
-      <w:proofErr w:type="gramEnd"/>
-      <w:r>
-        <w:rPr>
-          <w:rFonts w:ascii="Calibri" w:hAnsi="Calibri" w:cs="Calibri" w:hint="eastAsia"/>
-          <w:color w:val="000000"/>
-          <w:szCs w:val="21"/>
-        </w:rPr>
-        <w:t>號”</w:t>
+        <w:t>出倉單：增加：“客戶訂單號”</w:t>
       </w:r>
     </w:p>
     <w:p>
@@ -14310,6 +14736,711 @@
     </w:p>
     <w:p>
       <w:pPr>
+        <w:pStyle w:val="a7"/>
+        <w:numPr>
+          <w:ilvl w:val="0"/>
+          <w:numId w:val="74"/>
+        </w:numPr>
+        <w:ind w:firstLineChars="0"/>
+        <w:rPr>
+          <w:rFonts w:ascii="Calibri" w:hAnsi="Calibri" w:cs="Calibri"/>
+          <w:color w:val="000000"/>
+          <w:szCs w:val="21"/>
+        </w:rPr>
+      </w:pPr>
+      <w:r>
+        <w:rPr>
+          <w:rFonts w:ascii="Calibri" w:hAnsi="Calibri" w:cs="Calibri" w:hint="eastAsia"/>
+          <w:color w:val="000000"/>
+          <w:szCs w:val="21"/>
+        </w:rPr>
+        <w:t>Invoice</w:t>
+      </w:r>
+      <w:r>
+        <w:rPr>
+          <w:rFonts w:ascii="Calibri" w:hAnsi="Calibri" w:cs="Calibri"/>
+          <w:color w:val="000000"/>
+          <w:szCs w:val="21"/>
+        </w:rPr>
+        <w:t xml:space="preserve"> </w:t>
+      </w:r>
+      <w:r>
+        <w:rPr>
+          <w:rFonts w:ascii="Calibri" w:hAnsi="Calibri" w:cs="Calibri" w:hint="eastAsia"/>
+          <w:color w:val="000000"/>
+          <w:szCs w:val="21"/>
+        </w:rPr>
+        <w:t>打印格式修改。</w:t>
+      </w:r>
+    </w:p>
+    <w:p>
+      <w:pPr>
+        <w:rPr>
+          <w:rFonts w:ascii="Calibri" w:hAnsi="Calibri" w:cs="Calibri"/>
+          <w:color w:val="000000"/>
+          <w:szCs w:val="21"/>
+        </w:rPr>
+      </w:pPr>
+    </w:p>
+    <w:p>
+      <w:pPr>
+        <w:rPr>
+          <w:rFonts w:ascii="Calibri" w:hAnsi="Calibri" w:cs="Calibri"/>
+          <w:color w:val="000000"/>
+          <w:szCs w:val="21"/>
+        </w:rPr>
+      </w:pPr>
+    </w:p>
+    <w:p>
+      <w:pPr>
+        <w:rPr>
+          <w:rFonts w:ascii="Calibri" w:hAnsi="Calibri" w:cs="Calibri"/>
+          <w:color w:val="000000"/>
+          <w:szCs w:val="21"/>
+        </w:rPr>
+      </w:pPr>
+    </w:p>
+    <w:p>
+      <w:pPr>
+        <w:rPr>
+          <w:rFonts w:ascii="Calibri" w:hAnsi="Calibri" w:cs="Calibri"/>
+          <w:color w:val="000000"/>
+          <w:szCs w:val="21"/>
+        </w:rPr>
+      </w:pPr>
+      <w:r>
+        <w:rPr>
+          <w:rFonts w:ascii="Calibri" w:hAnsi="Calibri" w:cs="Calibri" w:hint="eastAsia"/>
+          <w:color w:val="000000"/>
+          <w:szCs w:val="21"/>
+        </w:rPr>
+        <w:t>2019</w:t>
+      </w:r>
+      <w:r>
+        <w:rPr>
+          <w:rFonts w:ascii="Calibri" w:hAnsi="Calibri" w:cs="Calibri" w:hint="eastAsia"/>
+          <w:color w:val="000000"/>
+          <w:szCs w:val="21"/>
+        </w:rPr>
+        <w:t>年</w:t>
+      </w:r>
+      <w:r>
+        <w:rPr>
+          <w:rFonts w:ascii="Calibri" w:hAnsi="Calibri" w:cs="Calibri" w:hint="eastAsia"/>
+          <w:color w:val="000000"/>
+          <w:szCs w:val="21"/>
+        </w:rPr>
+        <w:t>5</w:t>
+      </w:r>
+      <w:r>
+        <w:rPr>
+          <w:rFonts w:ascii="Calibri" w:hAnsi="Calibri" w:cs="Calibri" w:hint="eastAsia"/>
+          <w:color w:val="000000"/>
+          <w:szCs w:val="21"/>
+        </w:rPr>
+        <w:t>月</w:t>
+      </w:r>
+      <w:r>
+        <w:rPr>
+          <w:rFonts w:ascii="Calibri" w:hAnsi="Calibri" w:cs="Calibri" w:hint="eastAsia"/>
+          <w:color w:val="000000"/>
+          <w:szCs w:val="21"/>
+        </w:rPr>
+        <w:t>31</w:t>
+      </w:r>
+      <w:r>
+        <w:rPr>
+          <w:rFonts w:ascii="Calibri" w:hAnsi="Calibri" w:cs="Calibri" w:hint="eastAsia"/>
+          <w:color w:val="000000"/>
+          <w:szCs w:val="21"/>
+        </w:rPr>
+        <w:t>日</w:t>
+      </w:r>
+      <w:r>
+        <w:rPr>
+          <w:rFonts w:ascii="Calibri" w:hAnsi="Calibri" w:cs="Calibri" w:hint="eastAsia"/>
+          <w:color w:val="000000"/>
+          <w:szCs w:val="21"/>
+        </w:rPr>
+        <w:t>23:28:22</w:t>
+      </w:r>
+      <w:r>
+        <w:rPr>
+          <w:rFonts w:ascii="Calibri" w:hAnsi="Calibri" w:cs="Calibri" w:hint="eastAsia"/>
+          <w:color w:val="000000"/>
+          <w:szCs w:val="21"/>
+        </w:rPr>
+        <w:t>：</w:t>
+      </w:r>
+    </w:p>
+    <w:p>
+      <w:pPr>
+        <w:pStyle w:val="a7"/>
+        <w:numPr>
+          <w:ilvl w:val="0"/>
+          <w:numId w:val="75"/>
+        </w:numPr>
+        <w:ind w:firstLineChars="0"/>
+        <w:rPr>
+          <w:rFonts w:ascii="Calibri" w:hAnsi="Calibri" w:cs="Calibri"/>
+          <w:color w:val="000000"/>
+          <w:szCs w:val="21"/>
+        </w:rPr>
+      </w:pPr>
+      <w:r>
+        <w:rPr>
+          <w:rFonts w:ascii="Calibri" w:hAnsi="Calibri" w:cs="Calibri" w:hint="eastAsia"/>
+          <w:color w:val="000000"/>
+          <w:szCs w:val="21"/>
+        </w:rPr>
+        <w:t>Invoice</w:t>
+      </w:r>
+      <w:r>
+        <w:rPr>
+          <w:rFonts w:ascii="Calibri" w:hAnsi="Calibri" w:cs="Calibri"/>
+          <w:color w:val="000000"/>
+          <w:szCs w:val="21"/>
+        </w:rPr>
+        <w:t xml:space="preserve"> </w:t>
+      </w:r>
+      <w:r>
+        <w:rPr>
+          <w:rFonts w:ascii="Calibri" w:hAnsi="Calibri" w:cs="Calibri" w:hint="eastAsia"/>
+          <w:color w:val="000000"/>
+          <w:szCs w:val="21"/>
+        </w:rPr>
+        <w:t>&amp;</w:t>
+      </w:r>
+      <w:r>
+        <w:rPr>
+          <w:rFonts w:ascii="Calibri" w:hAnsi="Calibri" w:cs="Calibri"/>
+          <w:color w:val="000000"/>
+          <w:szCs w:val="21"/>
+        </w:rPr>
+        <w:t xml:space="preserve"> </w:t>
+      </w:r>
+      <w:r>
+        <w:rPr>
+          <w:rFonts w:ascii="Calibri" w:hAnsi="Calibri" w:cs="Calibri" w:hint="eastAsia"/>
+          <w:color w:val="000000"/>
+          <w:szCs w:val="21"/>
+        </w:rPr>
+        <w:t>PackingList</w:t>
+      </w:r>
+      <w:r>
+        <w:rPr>
+          <w:rFonts w:ascii="Calibri" w:hAnsi="Calibri" w:cs="Calibri"/>
+          <w:color w:val="000000"/>
+          <w:szCs w:val="21"/>
+        </w:rPr>
+        <w:t xml:space="preserve"> </w:t>
+      </w:r>
+      <w:r>
+        <w:rPr>
+          <w:rFonts w:ascii="Calibri" w:hAnsi="Calibri" w:cs="Calibri" w:hint="eastAsia"/>
+          <w:color w:val="000000"/>
+          <w:szCs w:val="21"/>
+        </w:rPr>
+        <w:t>打印以及轉出電子檔，日期格式改英文</w:t>
+      </w:r>
+    </w:p>
+    <w:p>
+      <w:pPr>
+        <w:rPr>
+          <w:rFonts w:ascii="Calibri" w:hAnsi="Calibri" w:cs="Calibri"/>
+          <w:color w:val="000000"/>
+          <w:szCs w:val="21"/>
+        </w:rPr>
+      </w:pPr>
+    </w:p>
+    <w:p>
+      <w:pPr>
+        <w:rPr>
+          <w:rFonts w:ascii="Calibri" w:hAnsi="Calibri" w:cs="Calibri"/>
+          <w:color w:val="000000"/>
+          <w:szCs w:val="21"/>
+        </w:rPr>
+      </w:pPr>
+    </w:p>
+    <w:p>
+      <w:pPr>
+        <w:rPr>
+          <w:rFonts w:ascii="Calibri" w:hAnsi="Calibri" w:cs="Calibri"/>
+          <w:color w:val="000000"/>
+          <w:szCs w:val="21"/>
+        </w:rPr>
+      </w:pPr>
+    </w:p>
+    <w:p>
+      <w:pPr>
+        <w:rPr>
+          <w:rFonts w:ascii="Calibri" w:hAnsi="Calibri" w:cs="Calibri"/>
+          <w:color w:val="000000"/>
+          <w:szCs w:val="21"/>
+        </w:rPr>
+      </w:pPr>
+      <w:r>
+        <w:rPr>
+          <w:rFonts w:ascii="Calibri" w:hAnsi="Calibri" w:cs="Calibri" w:hint="eastAsia"/>
+          <w:color w:val="000000"/>
+          <w:szCs w:val="21"/>
+        </w:rPr>
+        <w:t>2019</w:t>
+      </w:r>
+      <w:r>
+        <w:rPr>
+          <w:rFonts w:ascii="Calibri" w:hAnsi="Calibri" w:cs="Calibri" w:hint="eastAsia"/>
+          <w:color w:val="000000"/>
+          <w:szCs w:val="21"/>
+        </w:rPr>
+        <w:t>年</w:t>
+      </w:r>
+      <w:r>
+        <w:rPr>
+          <w:rFonts w:ascii="Calibri" w:hAnsi="Calibri" w:cs="Calibri" w:hint="eastAsia"/>
+          <w:color w:val="000000"/>
+          <w:szCs w:val="21"/>
+        </w:rPr>
+        <w:t>6</w:t>
+      </w:r>
+      <w:r>
+        <w:rPr>
+          <w:rFonts w:ascii="Calibri" w:hAnsi="Calibri" w:cs="Calibri" w:hint="eastAsia"/>
+          <w:color w:val="000000"/>
+          <w:szCs w:val="21"/>
+        </w:rPr>
+        <w:t>月</w:t>
+      </w:r>
+      <w:r>
+        <w:rPr>
+          <w:rFonts w:ascii="Calibri" w:hAnsi="Calibri" w:cs="Calibri" w:hint="eastAsia"/>
+          <w:color w:val="000000"/>
+          <w:szCs w:val="21"/>
+        </w:rPr>
+        <w:t>3</w:t>
+      </w:r>
+      <w:r>
+        <w:rPr>
+          <w:rFonts w:ascii="Calibri" w:hAnsi="Calibri" w:cs="Calibri" w:hint="eastAsia"/>
+          <w:color w:val="000000"/>
+          <w:szCs w:val="21"/>
+        </w:rPr>
+        <w:t>日</w:t>
+      </w:r>
+      <w:r>
+        <w:rPr>
+          <w:rFonts w:ascii="Calibri" w:hAnsi="Calibri" w:cs="Calibri" w:hint="eastAsia"/>
+          <w:color w:val="000000"/>
+          <w:szCs w:val="21"/>
+        </w:rPr>
+        <w:t>14:21:54</w:t>
+      </w:r>
+      <w:r>
+        <w:rPr>
+          <w:rFonts w:ascii="Calibri" w:hAnsi="Calibri" w:cs="Calibri" w:hint="eastAsia"/>
+          <w:color w:val="000000"/>
+          <w:szCs w:val="21"/>
+        </w:rPr>
+        <w:t>：</w:t>
+      </w:r>
+    </w:p>
+    <w:p>
+      <w:pPr>
+        <w:pStyle w:val="a7"/>
+        <w:numPr>
+          <w:ilvl w:val="0"/>
+          <w:numId w:val="76"/>
+        </w:numPr>
+        <w:ind w:firstLineChars="0"/>
+        <w:rPr>
+          <w:rFonts w:ascii="Calibri" w:hAnsi="Calibri" w:cs="Calibri"/>
+          <w:color w:val="000000"/>
+          <w:szCs w:val="21"/>
+        </w:rPr>
+      </w:pPr>
+      <w:r>
+        <w:rPr>
+          <w:rFonts w:ascii="Calibri" w:hAnsi="Calibri" w:cs="Calibri" w:hint="eastAsia"/>
+          <w:color w:val="000000"/>
+          <w:szCs w:val="21"/>
+        </w:rPr>
+        <w:t>ProformaInvoice</w:t>
+      </w:r>
+      <w:r>
+        <w:rPr>
+          <w:rFonts w:ascii="Calibri" w:hAnsi="Calibri" w:cs="Calibri"/>
+          <w:color w:val="000000"/>
+          <w:szCs w:val="21"/>
+        </w:rPr>
+        <w:t xml:space="preserve"> </w:t>
+      </w:r>
+      <w:r>
+        <w:rPr>
+          <w:rFonts w:ascii="Calibri" w:hAnsi="Calibri" w:cs="Calibri" w:hint="eastAsia"/>
+          <w:color w:val="000000"/>
+          <w:szCs w:val="21"/>
+        </w:rPr>
+        <w:t>No</w:t>
+      </w:r>
+      <w:r>
+        <w:rPr>
+          <w:rFonts w:ascii="Calibri" w:hAnsi="Calibri" w:cs="Calibri" w:hint="eastAsia"/>
+          <w:color w:val="000000"/>
+          <w:szCs w:val="21"/>
+        </w:rPr>
+        <w:t>改数字形式。</w:t>
+      </w:r>
+    </w:p>
+    <w:p>
+      <w:pPr>
+        <w:rPr>
+          <w:rFonts w:ascii="Calibri" w:hAnsi="Calibri" w:cs="Calibri"/>
+          <w:color w:val="000000"/>
+          <w:szCs w:val="21"/>
+        </w:rPr>
+      </w:pPr>
+    </w:p>
+    <w:p>
+      <w:pPr>
+        <w:rPr>
+          <w:rFonts w:ascii="Calibri" w:hAnsi="Calibri" w:cs="Calibri"/>
+          <w:color w:val="000000"/>
+          <w:szCs w:val="21"/>
+        </w:rPr>
+      </w:pPr>
+    </w:p>
+    <w:p>
+      <w:pPr>
+        <w:rPr>
+          <w:rFonts w:ascii="Calibri" w:hAnsi="Calibri" w:cs="Calibri"/>
+          <w:color w:val="000000"/>
+          <w:szCs w:val="21"/>
+        </w:rPr>
+      </w:pPr>
+    </w:p>
+    <w:p>
+      <w:pPr>
+        <w:rPr>
+          <w:rFonts w:ascii="Calibri" w:hAnsi="Calibri" w:cs="Calibri"/>
+          <w:color w:val="000000"/>
+          <w:szCs w:val="21"/>
+        </w:rPr>
+      </w:pPr>
+      <w:r>
+        <w:rPr>
+          <w:rFonts w:ascii="Calibri" w:hAnsi="Calibri" w:cs="Calibri" w:hint="eastAsia"/>
+          <w:color w:val="000000"/>
+          <w:szCs w:val="21"/>
+        </w:rPr>
+        <w:t>2019</w:t>
+      </w:r>
+      <w:r>
+        <w:rPr>
+          <w:rFonts w:ascii="Calibri" w:hAnsi="Calibri" w:cs="Calibri" w:hint="eastAsia"/>
+          <w:color w:val="000000"/>
+          <w:szCs w:val="21"/>
+        </w:rPr>
+        <w:t>年</w:t>
+      </w:r>
+      <w:r>
+        <w:rPr>
+          <w:rFonts w:ascii="Calibri" w:hAnsi="Calibri" w:cs="Calibri" w:hint="eastAsia"/>
+          <w:color w:val="000000"/>
+          <w:szCs w:val="21"/>
+        </w:rPr>
+        <w:t>6</w:t>
+      </w:r>
+      <w:r>
+        <w:rPr>
+          <w:rFonts w:ascii="Calibri" w:hAnsi="Calibri" w:cs="Calibri" w:hint="eastAsia"/>
+          <w:color w:val="000000"/>
+          <w:szCs w:val="21"/>
+        </w:rPr>
+        <w:t>月</w:t>
+      </w:r>
+      <w:r>
+        <w:rPr>
+          <w:rFonts w:ascii="Calibri" w:hAnsi="Calibri" w:cs="Calibri" w:hint="eastAsia"/>
+          <w:color w:val="000000"/>
+          <w:szCs w:val="21"/>
+        </w:rPr>
+        <w:t>4</w:t>
+      </w:r>
+      <w:r>
+        <w:rPr>
+          <w:rFonts w:ascii="Calibri" w:hAnsi="Calibri" w:cs="Calibri" w:hint="eastAsia"/>
+          <w:color w:val="000000"/>
+          <w:szCs w:val="21"/>
+        </w:rPr>
+        <w:t>日</w:t>
+      </w:r>
+      <w:r>
+        <w:rPr>
+          <w:rFonts w:ascii="Calibri" w:hAnsi="Calibri" w:cs="Calibri" w:hint="eastAsia"/>
+          <w:color w:val="000000"/>
+          <w:szCs w:val="21"/>
+        </w:rPr>
+        <w:t>20:25:44</w:t>
+      </w:r>
+      <w:r>
+        <w:rPr>
+          <w:rFonts w:ascii="Calibri" w:hAnsi="Calibri" w:cs="Calibri" w:hint="eastAsia"/>
+          <w:color w:val="000000"/>
+          <w:szCs w:val="21"/>
+        </w:rPr>
+        <w:t>：</w:t>
+      </w:r>
+    </w:p>
+    <w:p>
+      <w:pPr>
+        <w:pStyle w:val="a7"/>
+        <w:numPr>
+          <w:ilvl w:val="0"/>
+          <w:numId w:val="77"/>
+        </w:numPr>
+        <w:ind w:firstLineChars="0"/>
+        <w:rPr>
+          <w:rFonts w:ascii="Calibri" w:hAnsi="Calibri" w:cs="Calibri"/>
+          <w:color w:val="000000"/>
+          <w:szCs w:val="21"/>
+        </w:rPr>
+      </w:pPr>
+      <w:bookmarkStart w:id="17" w:name="OLE_LINK18"/>
+      <w:r>
+        <w:rPr>
+          <w:rFonts w:ascii="Calibri" w:hAnsi="Calibri" w:cs="Calibri" w:hint="eastAsia"/>
+          <w:color w:val="000000"/>
+          <w:szCs w:val="21"/>
+        </w:rPr>
+        <w:t>客戶訂單增加“手動結案”“手動結案說明”兩列。</w:t>
+      </w:r>
+      <w:bookmarkEnd w:id="17"/>
+    </w:p>
+    <w:p>
+      <w:pPr>
+        <w:rPr>
+          <w:rFonts w:ascii="Calibri" w:hAnsi="Calibri" w:cs="Calibri"/>
+          <w:color w:val="000000"/>
+          <w:szCs w:val="21"/>
+        </w:rPr>
+      </w:pPr>
+    </w:p>
+    <w:p>
+      <w:pPr>
+        <w:rPr>
+          <w:rFonts w:ascii="Calibri" w:hAnsi="Calibri" w:cs="Calibri"/>
+          <w:color w:val="000000"/>
+          <w:szCs w:val="21"/>
+        </w:rPr>
+      </w:pPr>
+    </w:p>
+    <w:p>
+      <w:pPr>
+        <w:rPr>
+          <w:rFonts w:ascii="Calibri" w:hAnsi="Calibri" w:cs="Calibri"/>
+          <w:color w:val="000000"/>
+          <w:szCs w:val="21"/>
+        </w:rPr>
+      </w:pPr>
+    </w:p>
+    <w:p>
+      <w:pPr>
+        <w:rPr>
+          <w:rFonts w:ascii="Calibri" w:hAnsi="Calibri" w:cs="Calibri"/>
+          <w:color w:val="000000"/>
+          <w:szCs w:val="21"/>
+        </w:rPr>
+      </w:pPr>
+      <w:r>
+        <w:rPr>
+          <w:rFonts w:ascii="Calibri" w:hAnsi="Calibri" w:cs="Calibri" w:hint="eastAsia"/>
+          <w:color w:val="000000"/>
+          <w:szCs w:val="21"/>
+        </w:rPr>
+        <w:t>2019</w:t>
+      </w:r>
+      <w:r>
+        <w:rPr>
+          <w:rFonts w:ascii="Calibri" w:hAnsi="Calibri" w:cs="Calibri" w:hint="eastAsia"/>
+          <w:color w:val="000000"/>
+          <w:szCs w:val="21"/>
+        </w:rPr>
+        <w:t>年</w:t>
+      </w:r>
+      <w:r>
+        <w:rPr>
+          <w:rFonts w:ascii="Calibri" w:hAnsi="Calibri" w:cs="Calibri" w:hint="eastAsia"/>
+          <w:color w:val="000000"/>
+          <w:szCs w:val="21"/>
+        </w:rPr>
+        <w:t>6</w:t>
+      </w:r>
+      <w:r>
+        <w:rPr>
+          <w:rFonts w:ascii="Calibri" w:hAnsi="Calibri" w:cs="Calibri" w:hint="eastAsia"/>
+          <w:color w:val="000000"/>
+          <w:szCs w:val="21"/>
+        </w:rPr>
+        <w:t>月</w:t>
+      </w:r>
+      <w:r>
+        <w:rPr>
+          <w:rFonts w:ascii="Calibri" w:hAnsi="Calibri" w:cs="Calibri" w:hint="eastAsia"/>
+          <w:color w:val="000000"/>
+          <w:szCs w:val="21"/>
+        </w:rPr>
+        <w:t>6</w:t>
+      </w:r>
+      <w:r>
+        <w:rPr>
+          <w:rFonts w:ascii="Calibri" w:hAnsi="Calibri" w:cs="Calibri" w:hint="eastAsia"/>
+          <w:color w:val="000000"/>
+          <w:szCs w:val="21"/>
+        </w:rPr>
+        <w:t>日</w:t>
+      </w:r>
+      <w:r>
+        <w:rPr>
+          <w:rFonts w:ascii="Calibri" w:hAnsi="Calibri" w:cs="Calibri" w:hint="eastAsia"/>
+          <w:color w:val="000000"/>
+          <w:szCs w:val="21"/>
+        </w:rPr>
+        <w:t>14:49:48</w:t>
+      </w:r>
+      <w:r>
+        <w:rPr>
+          <w:rFonts w:ascii="Calibri" w:hAnsi="Calibri" w:cs="Calibri" w:hint="eastAsia"/>
+          <w:color w:val="000000"/>
+          <w:szCs w:val="21"/>
+        </w:rPr>
+        <w:t>：</w:t>
+      </w:r>
+    </w:p>
+    <w:p>
+      <w:pPr>
+        <w:pStyle w:val="a7"/>
+        <w:numPr>
+          <w:ilvl w:val="0"/>
+          <w:numId w:val="78"/>
+        </w:numPr>
+        <w:ind w:firstLineChars="0"/>
+        <w:rPr>
+          <w:rFonts w:ascii="Calibri" w:hAnsi="Calibri" w:cs="Calibri"/>
+          <w:color w:val="000000"/>
+          <w:szCs w:val="21"/>
+        </w:rPr>
+      </w:pPr>
+      <w:r>
+        <w:rPr>
+          <w:rFonts w:ascii="Calibri" w:hAnsi="Calibri" w:cs="Calibri" w:hint="eastAsia"/>
+          <w:color w:val="000000"/>
+          <w:szCs w:val="21"/>
+        </w:rPr>
+        <w:t>客戶訂單在查詢的時候如果選中“只顯示未結案商品”，如果新加的“手動結案”勾選，這條信息則不顯示。</w:t>
+      </w:r>
+    </w:p>
+    <w:p>
+      <w:pPr>
+        <w:rPr>
+          <w:rFonts w:ascii="Calibri" w:hAnsi="Calibri" w:cs="Calibri"/>
+          <w:color w:val="000000"/>
+          <w:szCs w:val="21"/>
+        </w:rPr>
+      </w:pPr>
+    </w:p>
+    <w:p>
+      <w:pPr>
+        <w:rPr>
+          <w:rFonts w:ascii="Calibri" w:hAnsi="Calibri" w:cs="Calibri"/>
+          <w:color w:val="000000"/>
+          <w:szCs w:val="21"/>
+        </w:rPr>
+      </w:pPr>
+    </w:p>
+    <w:p>
+      <w:pPr>
+        <w:rPr>
+          <w:rFonts w:ascii="Calibri" w:hAnsi="Calibri" w:cs="Calibri"/>
+          <w:color w:val="000000"/>
+          <w:szCs w:val="21"/>
+        </w:rPr>
+      </w:pPr>
+    </w:p>
+    <w:p>
+      <w:pPr>
+        <w:rPr>
+          <w:rFonts w:ascii="Calibri" w:hAnsi="Calibri" w:cs="Calibri"/>
+          <w:color w:val="000000"/>
+          <w:szCs w:val="21"/>
+        </w:rPr>
+      </w:pPr>
+      <w:r>
+        <w:rPr>
+          <w:rFonts w:ascii="Calibri" w:hAnsi="Calibri" w:cs="Calibri" w:hint="eastAsia"/>
+          <w:color w:val="000000"/>
+          <w:szCs w:val="21"/>
+        </w:rPr>
+        <w:t>2019</w:t>
+      </w:r>
+      <w:r>
+        <w:rPr>
+          <w:rFonts w:ascii="Calibri" w:hAnsi="Calibri" w:cs="Calibri" w:hint="eastAsia"/>
+          <w:color w:val="000000"/>
+          <w:szCs w:val="21"/>
+        </w:rPr>
+        <w:t>年</w:t>
+      </w:r>
+      <w:r>
+        <w:rPr>
+          <w:rFonts w:ascii="Calibri" w:hAnsi="Calibri" w:cs="Calibri" w:hint="eastAsia"/>
+          <w:color w:val="000000"/>
+          <w:szCs w:val="21"/>
+        </w:rPr>
+        <w:t>6</w:t>
+      </w:r>
+      <w:r>
+        <w:rPr>
+          <w:rFonts w:ascii="Calibri" w:hAnsi="Calibri" w:cs="Calibri" w:hint="eastAsia"/>
+          <w:color w:val="000000"/>
+          <w:szCs w:val="21"/>
+        </w:rPr>
+        <w:t>月</w:t>
+      </w:r>
+      <w:r>
+        <w:rPr>
+          <w:rFonts w:ascii="Calibri" w:hAnsi="Calibri" w:cs="Calibri" w:hint="eastAsia"/>
+          <w:color w:val="000000"/>
+          <w:szCs w:val="21"/>
+        </w:rPr>
+        <w:t>10</w:t>
+      </w:r>
+      <w:r>
+        <w:rPr>
+          <w:rFonts w:ascii="Calibri" w:hAnsi="Calibri" w:cs="Calibri" w:hint="eastAsia"/>
+          <w:color w:val="000000"/>
+          <w:szCs w:val="21"/>
+        </w:rPr>
+        <w:t>日</w:t>
+      </w:r>
+      <w:r>
+        <w:rPr>
+          <w:rFonts w:ascii="Calibri" w:hAnsi="Calibri" w:cs="Calibri" w:hint="eastAsia"/>
+          <w:color w:val="000000"/>
+          <w:szCs w:val="21"/>
+        </w:rPr>
+        <w:t>21:02:05</w:t>
+      </w:r>
+      <w:r>
+        <w:rPr>
+          <w:rFonts w:ascii="Calibri" w:hAnsi="Calibri" w:cs="Calibri" w:hint="eastAsia"/>
+          <w:color w:val="000000"/>
+          <w:szCs w:val="21"/>
+        </w:rPr>
+        <w:t>：</w:t>
+      </w:r>
+    </w:p>
+    <w:p>
+      <w:pPr>
         <w:rPr>
           <w:rFonts w:ascii="Calibri" w:hAnsi="Calibri" w:cs="Calibri" w:hint="eastAsia"/>
           <w:color w:val="000000"/>
@@ -14330,34 +15461,10 @@
           <w:color w:val="000000"/>
           <w:szCs w:val="21"/>
         </w:rPr>
-        <w:t>，</w:t>
-      </w:r>
-      <w:r>
-        <w:rPr>
-          <w:rFonts w:ascii="Calibri" w:hAnsi="Calibri" w:cs="Calibri" w:hint="eastAsia"/>
-          <w:color w:val="000000"/>
-          <w:szCs w:val="21"/>
-        </w:rPr>
-        <w:t>Invoice</w:t>
-      </w:r>
-      <w:r>
-        <w:rPr>
-          <w:rFonts w:ascii="Calibri" w:hAnsi="Calibri" w:cs="Calibri"/>
-          <w:color w:val="000000"/>
-          <w:szCs w:val="21"/>
-        </w:rPr>
-        <w:t xml:space="preserve"> </w:t>
-      </w:r>
-      <w:r>
-        <w:rPr>
-          <w:rFonts w:ascii="Calibri" w:hAnsi="Calibri" w:cs="Calibri" w:hint="eastAsia"/>
-          <w:color w:val="000000"/>
-          <w:szCs w:val="21"/>
-        </w:rPr>
-        <w:t>打印格式修改。</w:t>
-      </w:r>
-      <w:bookmarkStart w:id="17" w:name="_GoBack"/>
-      <w:bookmarkEnd w:id="17"/>
+        <w:t>，客戶訂單查詢時，顯示明細的“預交日期”，而不是總單據的預交日期。</w:t>
+      </w:r>
+      <w:bookmarkStart w:id="18" w:name="_GoBack"/>
+      <w:bookmarkEnd w:id="18"/>
     </w:p>
     <w:sectPr>
       <w:pgSz w:w="11906" w:h="16838"/>
@@ -15567,6 +16674,184 @@
     </w:lvl>
   </w:abstractNum>
   <w:abstractNum w:abstractNumId="13" w15:restartNumberingAfterBreak="0">
+    <w:nsid w:val="10FB1F3A"/>
+    <w:multiLevelType w:val="hybridMultilevel"/>
+    <w:tmpl w:val="DD2EEB88"/>
+    <w:lvl w:ilvl="0" w:tplc="CDF481EC">
+      <w:start w:val="1"/>
+      <w:numFmt w:val="decimal"/>
+      <w:lvlText w:val="%1，"/>
+      <w:lvlJc w:val="left"/>
+      <w:pPr>
+        <w:ind w:left="360" w:hanging="360"/>
+      </w:pPr>
+      <w:rPr>
+        <w:rFonts w:hint="default"/>
+      </w:rPr>
+    </w:lvl>
+    <w:lvl w:ilvl="1" w:tplc="04090019" w:tentative="1">
+      <w:start w:val="1"/>
+      <w:numFmt w:val="lowerLetter"/>
+      <w:lvlText w:val="%2)"/>
+      <w:lvlJc w:val="left"/>
+      <w:pPr>
+        <w:ind w:left="840" w:hanging="420"/>
+      </w:pPr>
+    </w:lvl>
+    <w:lvl w:ilvl="2" w:tplc="0409001B" w:tentative="1">
+      <w:start w:val="1"/>
+      <w:numFmt w:val="lowerRoman"/>
+      <w:lvlText w:val="%3."/>
+      <w:lvlJc w:val="right"/>
+      <w:pPr>
+        <w:ind w:left="1260" w:hanging="420"/>
+      </w:pPr>
+    </w:lvl>
+    <w:lvl w:ilvl="3" w:tplc="0409000F" w:tentative="1">
+      <w:start w:val="1"/>
+      <w:numFmt w:val="decimal"/>
+      <w:lvlText w:val="%4."/>
+      <w:lvlJc w:val="left"/>
+      <w:pPr>
+        <w:ind w:left="1680" w:hanging="420"/>
+      </w:pPr>
+    </w:lvl>
+    <w:lvl w:ilvl="4" w:tplc="04090019" w:tentative="1">
+      <w:start w:val="1"/>
+      <w:numFmt w:val="lowerLetter"/>
+      <w:lvlText w:val="%5)"/>
+      <w:lvlJc w:val="left"/>
+      <w:pPr>
+        <w:ind w:left="2100" w:hanging="420"/>
+      </w:pPr>
+    </w:lvl>
+    <w:lvl w:ilvl="5" w:tplc="0409001B" w:tentative="1">
+      <w:start w:val="1"/>
+      <w:numFmt w:val="lowerRoman"/>
+      <w:lvlText w:val="%6."/>
+      <w:lvlJc w:val="right"/>
+      <w:pPr>
+        <w:ind w:left="2520" w:hanging="420"/>
+      </w:pPr>
+    </w:lvl>
+    <w:lvl w:ilvl="6" w:tplc="0409000F" w:tentative="1">
+      <w:start w:val="1"/>
+      <w:numFmt w:val="decimal"/>
+      <w:lvlText w:val="%7."/>
+      <w:lvlJc w:val="left"/>
+      <w:pPr>
+        <w:ind w:left="2940" w:hanging="420"/>
+      </w:pPr>
+    </w:lvl>
+    <w:lvl w:ilvl="7" w:tplc="04090019" w:tentative="1">
+      <w:start w:val="1"/>
+      <w:numFmt w:val="lowerLetter"/>
+      <w:lvlText w:val="%8)"/>
+      <w:lvlJc w:val="left"/>
+      <w:pPr>
+        <w:ind w:left="3360" w:hanging="420"/>
+      </w:pPr>
+    </w:lvl>
+    <w:lvl w:ilvl="8" w:tplc="0409001B" w:tentative="1">
+      <w:start w:val="1"/>
+      <w:numFmt w:val="lowerRoman"/>
+      <w:lvlText w:val="%9."/>
+      <w:lvlJc w:val="right"/>
+      <w:pPr>
+        <w:ind w:left="3780" w:hanging="420"/>
+      </w:pPr>
+    </w:lvl>
+  </w:abstractNum>
+  <w:abstractNum w:abstractNumId="14" w15:restartNumberingAfterBreak="0">
+    <w:nsid w:val="11D849F7"/>
+    <w:multiLevelType w:val="hybridMultilevel"/>
+    <w:tmpl w:val="B6A68AEC"/>
+    <w:lvl w:ilvl="0" w:tplc="793694B6">
+      <w:start w:val="1"/>
+      <w:numFmt w:val="decimal"/>
+      <w:lvlText w:val="%1，"/>
+      <w:lvlJc w:val="left"/>
+      <w:pPr>
+        <w:ind w:left="360" w:hanging="360"/>
+      </w:pPr>
+      <w:rPr>
+        <w:rFonts w:hint="default"/>
+      </w:rPr>
+    </w:lvl>
+    <w:lvl w:ilvl="1" w:tplc="04090019" w:tentative="1">
+      <w:start w:val="1"/>
+      <w:numFmt w:val="lowerLetter"/>
+      <w:lvlText w:val="%2)"/>
+      <w:lvlJc w:val="left"/>
+      <w:pPr>
+        <w:ind w:left="840" w:hanging="420"/>
+      </w:pPr>
+    </w:lvl>
+    <w:lvl w:ilvl="2" w:tplc="0409001B" w:tentative="1">
+      <w:start w:val="1"/>
+      <w:numFmt w:val="lowerRoman"/>
+      <w:lvlText w:val="%3."/>
+      <w:lvlJc w:val="right"/>
+      <w:pPr>
+        <w:ind w:left="1260" w:hanging="420"/>
+      </w:pPr>
+    </w:lvl>
+    <w:lvl w:ilvl="3" w:tplc="0409000F" w:tentative="1">
+      <w:start w:val="1"/>
+      <w:numFmt w:val="decimal"/>
+      <w:lvlText w:val="%4."/>
+      <w:lvlJc w:val="left"/>
+      <w:pPr>
+        <w:ind w:left="1680" w:hanging="420"/>
+      </w:pPr>
+    </w:lvl>
+    <w:lvl w:ilvl="4" w:tplc="04090019" w:tentative="1">
+      <w:start w:val="1"/>
+      <w:numFmt w:val="lowerLetter"/>
+      <w:lvlText w:val="%5)"/>
+      <w:lvlJc w:val="left"/>
+      <w:pPr>
+        <w:ind w:left="2100" w:hanging="420"/>
+      </w:pPr>
+    </w:lvl>
+    <w:lvl w:ilvl="5" w:tplc="0409001B" w:tentative="1">
+      <w:start w:val="1"/>
+      <w:numFmt w:val="lowerRoman"/>
+      <w:lvlText w:val="%6."/>
+      <w:lvlJc w:val="right"/>
+      <w:pPr>
+        <w:ind w:left="2520" w:hanging="420"/>
+      </w:pPr>
+    </w:lvl>
+    <w:lvl w:ilvl="6" w:tplc="0409000F" w:tentative="1">
+      <w:start w:val="1"/>
+      <w:numFmt w:val="decimal"/>
+      <w:lvlText w:val="%7."/>
+      <w:lvlJc w:val="left"/>
+      <w:pPr>
+        <w:ind w:left="2940" w:hanging="420"/>
+      </w:pPr>
+    </w:lvl>
+    <w:lvl w:ilvl="7" w:tplc="04090019" w:tentative="1">
+      <w:start w:val="1"/>
+      <w:numFmt w:val="lowerLetter"/>
+      <w:lvlText w:val="%8)"/>
+      <w:lvlJc w:val="left"/>
+      <w:pPr>
+        <w:ind w:left="3360" w:hanging="420"/>
+      </w:pPr>
+    </w:lvl>
+    <w:lvl w:ilvl="8" w:tplc="0409001B" w:tentative="1">
+      <w:start w:val="1"/>
+      <w:numFmt w:val="lowerRoman"/>
+      <w:lvlText w:val="%9."/>
+      <w:lvlJc w:val="right"/>
+      <w:pPr>
+        <w:ind w:left="3780" w:hanging="420"/>
+      </w:pPr>
+    </w:lvl>
+  </w:abstractNum>
+  <w:abstractNum w:abstractNumId="15" w15:restartNumberingAfterBreak="0">
     <w:nsid w:val="126E34DF"/>
     <w:multiLevelType w:val="hybridMultilevel"/>
     <w:tmpl w:val="E60C0472"/>
@@ -15655,7 +16940,7 @@
       </w:pPr>
     </w:lvl>
   </w:abstractNum>
-  <w:abstractNum w:abstractNumId="14" w15:restartNumberingAfterBreak="0">
+  <w:abstractNum w:abstractNumId="16" w15:restartNumberingAfterBreak="0">
     <w:nsid w:val="13C515E9"/>
     <w:multiLevelType w:val="hybridMultilevel"/>
     <w:tmpl w:val="909AD6A2"/>
@@ -15744,7 +17029,7 @@
       </w:pPr>
     </w:lvl>
   </w:abstractNum>
-  <w:abstractNum w:abstractNumId="15" w15:restartNumberingAfterBreak="0">
+  <w:abstractNum w:abstractNumId="17" w15:restartNumberingAfterBreak="0">
     <w:nsid w:val="14830FEE"/>
     <w:multiLevelType w:val="hybridMultilevel"/>
     <w:tmpl w:val="1BDC1650"/>
@@ -15833,7 +17118,7 @@
       </w:pPr>
     </w:lvl>
   </w:abstractNum>
-  <w:abstractNum w:abstractNumId="16" w15:restartNumberingAfterBreak="0">
+  <w:abstractNum w:abstractNumId="18" w15:restartNumberingAfterBreak="0">
     <w:nsid w:val="15564496"/>
     <w:multiLevelType w:val="hybridMultilevel"/>
     <w:tmpl w:val="BA98CD16"/>
@@ -15922,7 +17207,96 @@
       </w:pPr>
     </w:lvl>
   </w:abstractNum>
-  <w:abstractNum w:abstractNumId="17" w15:restartNumberingAfterBreak="0">
+  <w:abstractNum w:abstractNumId="19" w15:restartNumberingAfterBreak="0">
+    <w:nsid w:val="1AB0083C"/>
+    <w:multiLevelType w:val="hybridMultilevel"/>
+    <w:tmpl w:val="19E47E1C"/>
+    <w:lvl w:ilvl="0" w:tplc="279CFBD0">
+      <w:start w:val="1"/>
+      <w:numFmt w:val="decimal"/>
+      <w:lvlText w:val="%1，"/>
+      <w:lvlJc w:val="left"/>
+      <w:pPr>
+        <w:ind w:left="360" w:hanging="360"/>
+      </w:pPr>
+      <w:rPr>
+        <w:rFonts w:hint="default"/>
+      </w:rPr>
+    </w:lvl>
+    <w:lvl w:ilvl="1" w:tplc="04090019" w:tentative="1">
+      <w:start w:val="1"/>
+      <w:numFmt w:val="lowerLetter"/>
+      <w:lvlText w:val="%2)"/>
+      <w:lvlJc w:val="left"/>
+      <w:pPr>
+        <w:ind w:left="840" w:hanging="420"/>
+      </w:pPr>
+    </w:lvl>
+    <w:lvl w:ilvl="2" w:tplc="0409001B" w:tentative="1">
+      <w:start w:val="1"/>
+      <w:numFmt w:val="lowerRoman"/>
+      <w:lvlText w:val="%3."/>
+      <w:lvlJc w:val="right"/>
+      <w:pPr>
+        <w:ind w:left="1260" w:hanging="420"/>
+      </w:pPr>
+    </w:lvl>
+    <w:lvl w:ilvl="3" w:tplc="0409000F" w:tentative="1">
+      <w:start w:val="1"/>
+      <w:numFmt w:val="decimal"/>
+      <w:lvlText w:val="%4."/>
+      <w:lvlJc w:val="left"/>
+      <w:pPr>
+        <w:ind w:left="1680" w:hanging="420"/>
+      </w:pPr>
+    </w:lvl>
+    <w:lvl w:ilvl="4" w:tplc="04090019" w:tentative="1">
+      <w:start w:val="1"/>
+      <w:numFmt w:val="lowerLetter"/>
+      <w:lvlText w:val="%5)"/>
+      <w:lvlJc w:val="left"/>
+      <w:pPr>
+        <w:ind w:left="2100" w:hanging="420"/>
+      </w:pPr>
+    </w:lvl>
+    <w:lvl w:ilvl="5" w:tplc="0409001B" w:tentative="1">
+      <w:start w:val="1"/>
+      <w:numFmt w:val="lowerRoman"/>
+      <w:lvlText w:val="%6."/>
+      <w:lvlJc w:val="right"/>
+      <w:pPr>
+        <w:ind w:left="2520" w:hanging="420"/>
+      </w:pPr>
+    </w:lvl>
+    <w:lvl w:ilvl="6" w:tplc="0409000F" w:tentative="1">
+      <w:start w:val="1"/>
+      <w:numFmt w:val="decimal"/>
+      <w:lvlText w:val="%7."/>
+      <w:lvlJc w:val="left"/>
+      <w:pPr>
+        <w:ind w:left="2940" w:hanging="420"/>
+      </w:pPr>
+    </w:lvl>
+    <w:lvl w:ilvl="7" w:tplc="04090019" w:tentative="1">
+      <w:start w:val="1"/>
+      <w:numFmt w:val="lowerLetter"/>
+      <w:lvlText w:val="%8)"/>
+      <w:lvlJc w:val="left"/>
+      <w:pPr>
+        <w:ind w:left="3360" w:hanging="420"/>
+      </w:pPr>
+    </w:lvl>
+    <w:lvl w:ilvl="8" w:tplc="0409001B" w:tentative="1">
+      <w:start w:val="1"/>
+      <w:numFmt w:val="lowerRoman"/>
+      <w:lvlText w:val="%9."/>
+      <w:lvlJc w:val="right"/>
+      <w:pPr>
+        <w:ind w:left="3780" w:hanging="420"/>
+      </w:pPr>
+    </w:lvl>
+  </w:abstractNum>
+  <w:abstractNum w:abstractNumId="20" w15:restartNumberingAfterBreak="0">
     <w:nsid w:val="1C4F4A09"/>
     <w:multiLevelType w:val="hybridMultilevel"/>
     <w:tmpl w:val="4224C962"/>
@@ -16011,7 +17385,7 @@
       </w:pPr>
     </w:lvl>
   </w:abstractNum>
-  <w:abstractNum w:abstractNumId="18" w15:restartNumberingAfterBreak="0">
+  <w:abstractNum w:abstractNumId="21" w15:restartNumberingAfterBreak="0">
     <w:nsid w:val="1D143FA4"/>
     <w:multiLevelType w:val="hybridMultilevel"/>
     <w:tmpl w:val="430238A6"/>
@@ -16100,7 +17474,7 @@
       </w:pPr>
     </w:lvl>
   </w:abstractNum>
-  <w:abstractNum w:abstractNumId="19" w15:restartNumberingAfterBreak="0">
+  <w:abstractNum w:abstractNumId="22" w15:restartNumberingAfterBreak="0">
     <w:nsid w:val="20B45DCC"/>
     <w:multiLevelType w:val="hybridMultilevel"/>
     <w:tmpl w:val="1E1C89BC"/>
@@ -16189,7 +17563,7 @@
       </w:pPr>
     </w:lvl>
   </w:abstractNum>
-  <w:abstractNum w:abstractNumId="20" w15:restartNumberingAfterBreak="0">
+  <w:abstractNum w:abstractNumId="23" w15:restartNumberingAfterBreak="0">
     <w:nsid w:val="20CC5F5D"/>
     <w:multiLevelType w:val="hybridMultilevel"/>
     <w:tmpl w:val="70CA5D96"/>
@@ -16278,7 +17652,7 @@
       </w:pPr>
     </w:lvl>
   </w:abstractNum>
-  <w:abstractNum w:abstractNumId="21" w15:restartNumberingAfterBreak="0">
+  <w:abstractNum w:abstractNumId="24" w15:restartNumberingAfterBreak="0">
     <w:nsid w:val="267E6EA7"/>
     <w:multiLevelType w:val="hybridMultilevel"/>
     <w:tmpl w:val="3B4AE8BC"/>
@@ -16367,7 +17741,7 @@
       </w:pPr>
     </w:lvl>
   </w:abstractNum>
-  <w:abstractNum w:abstractNumId="22" w15:restartNumberingAfterBreak="0">
+  <w:abstractNum w:abstractNumId="25" w15:restartNumberingAfterBreak="0">
     <w:nsid w:val="27EB2950"/>
     <w:multiLevelType w:val="hybridMultilevel"/>
     <w:tmpl w:val="571C444A"/>
@@ -16456,7 +17830,7 @@
       </w:pPr>
     </w:lvl>
   </w:abstractNum>
-  <w:abstractNum w:abstractNumId="23" w15:restartNumberingAfterBreak="0">
+  <w:abstractNum w:abstractNumId="26" w15:restartNumberingAfterBreak="0">
     <w:nsid w:val="2B825D14"/>
     <w:multiLevelType w:val="hybridMultilevel"/>
     <w:tmpl w:val="C2605BDA"/>
@@ -16545,7 +17919,7 @@
       </w:pPr>
     </w:lvl>
   </w:abstractNum>
-  <w:abstractNum w:abstractNumId="24" w15:restartNumberingAfterBreak="0">
+  <w:abstractNum w:abstractNumId="27" w15:restartNumberingAfterBreak="0">
     <w:nsid w:val="2B940004"/>
     <w:multiLevelType w:val="hybridMultilevel"/>
     <w:tmpl w:val="33A6EC9C"/>
@@ -16634,7 +18008,7 @@
       </w:pPr>
     </w:lvl>
   </w:abstractNum>
-  <w:abstractNum w:abstractNumId="25" w15:restartNumberingAfterBreak="0">
+  <w:abstractNum w:abstractNumId="28" w15:restartNumberingAfterBreak="0">
     <w:nsid w:val="2D096F0B"/>
     <w:multiLevelType w:val="hybridMultilevel"/>
     <w:tmpl w:val="E40A17FC"/>
@@ -16723,7 +18097,7 @@
       </w:pPr>
     </w:lvl>
   </w:abstractNum>
-  <w:abstractNum w:abstractNumId="26" w15:restartNumberingAfterBreak="0">
+  <w:abstractNum w:abstractNumId="29" w15:restartNumberingAfterBreak="0">
     <w:nsid w:val="2D1D7B3B"/>
     <w:multiLevelType w:val="hybridMultilevel"/>
     <w:tmpl w:val="D466FF24"/>
@@ -16812,7 +18186,7 @@
       </w:pPr>
     </w:lvl>
   </w:abstractNum>
-  <w:abstractNum w:abstractNumId="27" w15:restartNumberingAfterBreak="0">
+  <w:abstractNum w:abstractNumId="30" w15:restartNumberingAfterBreak="0">
     <w:nsid w:val="2DB83A51"/>
     <w:multiLevelType w:val="hybridMultilevel"/>
     <w:tmpl w:val="FBA2164C"/>
@@ -16901,7 +18275,7 @@
       </w:pPr>
     </w:lvl>
   </w:abstractNum>
-  <w:abstractNum w:abstractNumId="28" w15:restartNumberingAfterBreak="0">
+  <w:abstractNum w:abstractNumId="31" w15:restartNumberingAfterBreak="0">
     <w:nsid w:val="2E9A0A18"/>
     <w:multiLevelType w:val="hybridMultilevel"/>
     <w:tmpl w:val="E4866C54"/>
@@ -16990,7 +18364,7 @@
       </w:pPr>
     </w:lvl>
   </w:abstractNum>
-  <w:abstractNum w:abstractNumId="29" w15:restartNumberingAfterBreak="0">
+  <w:abstractNum w:abstractNumId="32" w15:restartNumberingAfterBreak="0">
     <w:nsid w:val="329C55D7"/>
     <w:multiLevelType w:val="hybridMultilevel"/>
     <w:tmpl w:val="AAF06D80"/>
@@ -17079,7 +18453,7 @@
       </w:pPr>
     </w:lvl>
   </w:abstractNum>
-  <w:abstractNum w:abstractNumId="30" w15:restartNumberingAfterBreak="0">
+  <w:abstractNum w:abstractNumId="33" w15:restartNumberingAfterBreak="0">
     <w:nsid w:val="352C1995"/>
     <w:multiLevelType w:val="hybridMultilevel"/>
     <w:tmpl w:val="31222EA6"/>
@@ -17168,7 +18542,7 @@
       </w:pPr>
     </w:lvl>
   </w:abstractNum>
-  <w:abstractNum w:abstractNumId="31" w15:restartNumberingAfterBreak="0">
+  <w:abstractNum w:abstractNumId="34" w15:restartNumberingAfterBreak="0">
     <w:nsid w:val="374814FD"/>
     <w:multiLevelType w:val="hybridMultilevel"/>
     <w:tmpl w:val="3D24207E"/>
@@ -17257,7 +18631,7 @@
       </w:pPr>
     </w:lvl>
   </w:abstractNum>
-  <w:abstractNum w:abstractNumId="32" w15:restartNumberingAfterBreak="0">
+  <w:abstractNum w:abstractNumId="35" w15:restartNumberingAfterBreak="0">
     <w:nsid w:val="3A0F1A4B"/>
     <w:multiLevelType w:val="hybridMultilevel"/>
     <w:tmpl w:val="0492B25A"/>
@@ -17346,7 +18720,7 @@
       </w:pPr>
     </w:lvl>
   </w:abstractNum>
-  <w:abstractNum w:abstractNumId="33" w15:restartNumberingAfterBreak="0">
+  <w:abstractNum w:abstractNumId="36" w15:restartNumberingAfterBreak="0">
     <w:nsid w:val="3B7251AC"/>
     <w:multiLevelType w:val="hybridMultilevel"/>
     <w:tmpl w:val="2E3AD25C"/>
@@ -17435,7 +18809,7 @@
       </w:pPr>
     </w:lvl>
   </w:abstractNum>
-  <w:abstractNum w:abstractNumId="34" w15:restartNumberingAfterBreak="0">
+  <w:abstractNum w:abstractNumId="37" w15:restartNumberingAfterBreak="0">
     <w:nsid w:val="3C245FC6"/>
     <w:multiLevelType w:val="hybridMultilevel"/>
     <w:tmpl w:val="E86AD64A"/>
@@ -17524,7 +18898,96 @@
       </w:pPr>
     </w:lvl>
   </w:abstractNum>
-  <w:abstractNum w:abstractNumId="35" w15:restartNumberingAfterBreak="0">
+  <w:abstractNum w:abstractNumId="38" w15:restartNumberingAfterBreak="0">
+    <w:nsid w:val="3CAD00E1"/>
+    <w:multiLevelType w:val="hybridMultilevel"/>
+    <w:tmpl w:val="0B287FD8"/>
+    <w:lvl w:ilvl="0" w:tplc="75EC5D3A">
+      <w:start w:val="1"/>
+      <w:numFmt w:val="decimal"/>
+      <w:lvlText w:val="%1，"/>
+      <w:lvlJc w:val="left"/>
+      <w:pPr>
+        <w:ind w:left="360" w:hanging="360"/>
+      </w:pPr>
+      <w:rPr>
+        <w:rFonts w:hint="default"/>
+      </w:rPr>
+    </w:lvl>
+    <w:lvl w:ilvl="1" w:tplc="04090019" w:tentative="1">
+      <w:start w:val="1"/>
+      <w:numFmt w:val="lowerLetter"/>
+      <w:lvlText w:val="%2)"/>
+      <w:lvlJc w:val="left"/>
+      <w:pPr>
+        <w:ind w:left="840" w:hanging="420"/>
+      </w:pPr>
+    </w:lvl>
+    <w:lvl w:ilvl="2" w:tplc="0409001B" w:tentative="1">
+      <w:start w:val="1"/>
+      <w:numFmt w:val="lowerRoman"/>
+      <w:lvlText w:val="%3."/>
+      <w:lvlJc w:val="right"/>
+      <w:pPr>
+        <w:ind w:left="1260" w:hanging="420"/>
+      </w:pPr>
+    </w:lvl>
+    <w:lvl w:ilvl="3" w:tplc="0409000F" w:tentative="1">
+      <w:start w:val="1"/>
+      <w:numFmt w:val="decimal"/>
+      <w:lvlText w:val="%4."/>
+      <w:lvlJc w:val="left"/>
+      <w:pPr>
+        <w:ind w:left="1680" w:hanging="420"/>
+      </w:pPr>
+    </w:lvl>
+    <w:lvl w:ilvl="4" w:tplc="04090019" w:tentative="1">
+      <w:start w:val="1"/>
+      <w:numFmt w:val="lowerLetter"/>
+      <w:lvlText w:val="%5)"/>
+      <w:lvlJc w:val="left"/>
+      <w:pPr>
+        <w:ind w:left="2100" w:hanging="420"/>
+      </w:pPr>
+    </w:lvl>
+    <w:lvl w:ilvl="5" w:tplc="0409001B" w:tentative="1">
+      <w:start w:val="1"/>
+      <w:numFmt w:val="lowerRoman"/>
+      <w:lvlText w:val="%6."/>
+      <w:lvlJc w:val="right"/>
+      <w:pPr>
+        <w:ind w:left="2520" w:hanging="420"/>
+      </w:pPr>
+    </w:lvl>
+    <w:lvl w:ilvl="6" w:tplc="0409000F" w:tentative="1">
+      <w:start w:val="1"/>
+      <w:numFmt w:val="decimal"/>
+      <w:lvlText w:val="%7."/>
+      <w:lvlJc w:val="left"/>
+      <w:pPr>
+        <w:ind w:left="2940" w:hanging="420"/>
+      </w:pPr>
+    </w:lvl>
+    <w:lvl w:ilvl="7" w:tplc="04090019" w:tentative="1">
+      <w:start w:val="1"/>
+      <w:numFmt w:val="lowerLetter"/>
+      <w:lvlText w:val="%8)"/>
+      <w:lvlJc w:val="left"/>
+      <w:pPr>
+        <w:ind w:left="3360" w:hanging="420"/>
+      </w:pPr>
+    </w:lvl>
+    <w:lvl w:ilvl="8" w:tplc="0409001B" w:tentative="1">
+      <w:start w:val="1"/>
+      <w:numFmt w:val="lowerRoman"/>
+      <w:lvlText w:val="%9."/>
+      <w:lvlJc w:val="right"/>
+      <w:pPr>
+        <w:ind w:left="3780" w:hanging="420"/>
+      </w:pPr>
+    </w:lvl>
+  </w:abstractNum>
+  <w:abstractNum w:abstractNumId="39" w15:restartNumberingAfterBreak="0">
     <w:nsid w:val="3D536673"/>
     <w:multiLevelType w:val="hybridMultilevel"/>
     <w:tmpl w:val="A81002F6"/>
@@ -17613,7 +19076,7 @@
       </w:pPr>
     </w:lvl>
   </w:abstractNum>
-  <w:abstractNum w:abstractNumId="36" w15:restartNumberingAfterBreak="0">
+  <w:abstractNum w:abstractNumId="40" w15:restartNumberingAfterBreak="0">
     <w:nsid w:val="3FAD1BDF"/>
     <w:multiLevelType w:val="hybridMultilevel"/>
     <w:tmpl w:val="704C9724"/>
@@ -17702,7 +19165,7 @@
       </w:pPr>
     </w:lvl>
   </w:abstractNum>
-  <w:abstractNum w:abstractNumId="37" w15:restartNumberingAfterBreak="0">
+  <w:abstractNum w:abstractNumId="41" w15:restartNumberingAfterBreak="0">
     <w:nsid w:val="40523B2D"/>
     <w:multiLevelType w:val="hybridMultilevel"/>
     <w:tmpl w:val="1DF6C75C"/>
@@ -17791,7 +19254,7 @@
       </w:pPr>
     </w:lvl>
   </w:abstractNum>
-  <w:abstractNum w:abstractNumId="38" w15:restartNumberingAfterBreak="0">
+  <w:abstractNum w:abstractNumId="42" w15:restartNumberingAfterBreak="0">
     <w:nsid w:val="4220130E"/>
     <w:multiLevelType w:val="hybridMultilevel"/>
     <w:tmpl w:val="77B4D1B0"/>
@@ -17880,7 +19343,7 @@
       </w:pPr>
     </w:lvl>
   </w:abstractNum>
-  <w:abstractNum w:abstractNumId="39" w15:restartNumberingAfterBreak="0">
+  <w:abstractNum w:abstractNumId="43" w15:restartNumberingAfterBreak="0">
     <w:nsid w:val="42AB4DFA"/>
     <w:multiLevelType w:val="hybridMultilevel"/>
     <w:tmpl w:val="A3BCFEAE"/>
@@ -17969,7 +19432,7 @@
       </w:pPr>
     </w:lvl>
   </w:abstractNum>
-  <w:abstractNum w:abstractNumId="40" w15:restartNumberingAfterBreak="0">
+  <w:abstractNum w:abstractNumId="44" w15:restartNumberingAfterBreak="0">
     <w:nsid w:val="457D104E"/>
     <w:multiLevelType w:val="hybridMultilevel"/>
     <w:tmpl w:val="E102B662"/>
@@ -18058,7 +19521,7 @@
       </w:pPr>
     </w:lvl>
   </w:abstractNum>
-  <w:abstractNum w:abstractNumId="41" w15:restartNumberingAfterBreak="0">
+  <w:abstractNum w:abstractNumId="45" w15:restartNumberingAfterBreak="0">
     <w:nsid w:val="46711B15"/>
     <w:multiLevelType w:val="hybridMultilevel"/>
     <w:tmpl w:val="ECE49D06"/>
@@ -18147,7 +19610,7 @@
       </w:pPr>
     </w:lvl>
   </w:abstractNum>
-  <w:abstractNum w:abstractNumId="42" w15:restartNumberingAfterBreak="0">
+  <w:abstractNum w:abstractNumId="46" w15:restartNumberingAfterBreak="0">
     <w:nsid w:val="4751381C"/>
     <w:multiLevelType w:val="hybridMultilevel"/>
     <w:tmpl w:val="1E52A9D8"/>
@@ -18236,7 +19699,7 @@
       </w:pPr>
     </w:lvl>
   </w:abstractNum>
-  <w:abstractNum w:abstractNumId="43" w15:restartNumberingAfterBreak="0">
+  <w:abstractNum w:abstractNumId="47" w15:restartNumberingAfterBreak="0">
     <w:nsid w:val="484A783D"/>
     <w:multiLevelType w:val="hybridMultilevel"/>
     <w:tmpl w:val="CF80077A"/>
@@ -18325,7 +19788,7 @@
       </w:pPr>
     </w:lvl>
   </w:abstractNum>
-  <w:abstractNum w:abstractNumId="44" w15:restartNumberingAfterBreak="0">
+  <w:abstractNum w:abstractNumId="48" w15:restartNumberingAfterBreak="0">
     <w:nsid w:val="4BFE0696"/>
     <w:multiLevelType w:val="hybridMultilevel"/>
     <w:tmpl w:val="DC96F728"/>
@@ -18414,7 +19877,7 @@
       </w:pPr>
     </w:lvl>
   </w:abstractNum>
-  <w:abstractNum w:abstractNumId="45" w15:restartNumberingAfterBreak="0">
+  <w:abstractNum w:abstractNumId="49" w15:restartNumberingAfterBreak="0">
     <w:nsid w:val="4EF42AAE"/>
     <w:multiLevelType w:val="hybridMultilevel"/>
     <w:tmpl w:val="49163172"/>
@@ -18503,7 +19966,7 @@
       </w:pPr>
     </w:lvl>
   </w:abstractNum>
-  <w:abstractNum w:abstractNumId="46" w15:restartNumberingAfterBreak="0">
+  <w:abstractNum w:abstractNumId="50" w15:restartNumberingAfterBreak="0">
     <w:nsid w:val="4F1F1E32"/>
     <w:multiLevelType w:val="hybridMultilevel"/>
     <w:tmpl w:val="6ACA311E"/>
@@ -18592,7 +20055,7 @@
       </w:pPr>
     </w:lvl>
   </w:abstractNum>
-  <w:abstractNum w:abstractNumId="47" w15:restartNumberingAfterBreak="0">
+  <w:abstractNum w:abstractNumId="51" w15:restartNumberingAfterBreak="0">
     <w:nsid w:val="50EF1F8D"/>
     <w:multiLevelType w:val="hybridMultilevel"/>
     <w:tmpl w:val="08BA069A"/>
@@ -18681,7 +20144,7 @@
       </w:pPr>
     </w:lvl>
   </w:abstractNum>
-  <w:abstractNum w:abstractNumId="48" w15:restartNumberingAfterBreak="0">
+  <w:abstractNum w:abstractNumId="52" w15:restartNumberingAfterBreak="0">
     <w:nsid w:val="51875C02"/>
     <w:multiLevelType w:val="hybridMultilevel"/>
     <w:tmpl w:val="65608BA4"/>
@@ -18770,7 +20233,7 @@
       </w:pPr>
     </w:lvl>
   </w:abstractNum>
-  <w:abstractNum w:abstractNumId="49" w15:restartNumberingAfterBreak="0">
+  <w:abstractNum w:abstractNumId="53" w15:restartNumberingAfterBreak="0">
     <w:nsid w:val="53D83F1B"/>
     <w:multiLevelType w:val="hybridMultilevel"/>
     <w:tmpl w:val="B46C4954"/>
@@ -18859,7 +20322,7 @@
       </w:pPr>
     </w:lvl>
   </w:abstractNum>
-  <w:abstractNum w:abstractNumId="50" w15:restartNumberingAfterBreak="0">
+  <w:abstractNum w:abstractNumId="54" w15:restartNumberingAfterBreak="0">
     <w:nsid w:val="542F68A2"/>
     <w:multiLevelType w:val="hybridMultilevel"/>
     <w:tmpl w:val="A0B859E6"/>
@@ -18948,7 +20411,7 @@
       </w:pPr>
     </w:lvl>
   </w:abstractNum>
-  <w:abstractNum w:abstractNumId="51" w15:restartNumberingAfterBreak="0">
+  <w:abstractNum w:abstractNumId="55" w15:restartNumberingAfterBreak="0">
     <w:nsid w:val="55003274"/>
     <w:multiLevelType w:val="hybridMultilevel"/>
     <w:tmpl w:val="16D6614C"/>
@@ -19037,7 +20500,7 @@
       </w:pPr>
     </w:lvl>
   </w:abstractNum>
-  <w:abstractNum w:abstractNumId="52" w15:restartNumberingAfterBreak="0">
+  <w:abstractNum w:abstractNumId="56" w15:restartNumberingAfterBreak="0">
     <w:nsid w:val="566E7D59"/>
     <w:multiLevelType w:val="hybridMultilevel"/>
     <w:tmpl w:val="CA0A7744"/>
@@ -19126,7 +20589,7 @@
       </w:pPr>
     </w:lvl>
   </w:abstractNum>
-  <w:abstractNum w:abstractNumId="53" w15:restartNumberingAfterBreak="0">
+  <w:abstractNum w:abstractNumId="57" w15:restartNumberingAfterBreak="0">
     <w:nsid w:val="56862200"/>
     <w:multiLevelType w:val="hybridMultilevel"/>
     <w:tmpl w:val="D4FEAEFA"/>
@@ -19215,7 +20678,7 @@
       </w:pPr>
     </w:lvl>
   </w:abstractNum>
-  <w:abstractNum w:abstractNumId="54" w15:restartNumberingAfterBreak="0">
+  <w:abstractNum w:abstractNumId="58" w15:restartNumberingAfterBreak="0">
     <w:nsid w:val="59D80A6E"/>
     <w:multiLevelType w:val="hybridMultilevel"/>
     <w:tmpl w:val="4316FB60"/>
@@ -19304,7 +20767,7 @@
       </w:pPr>
     </w:lvl>
   </w:abstractNum>
-  <w:abstractNum w:abstractNumId="55" w15:restartNumberingAfterBreak="0">
+  <w:abstractNum w:abstractNumId="59" w15:restartNumberingAfterBreak="0">
     <w:nsid w:val="5A8E3C1C"/>
     <w:multiLevelType w:val="hybridMultilevel"/>
     <w:tmpl w:val="71460E38"/>
@@ -19393,7 +20856,7 @@
       </w:pPr>
     </w:lvl>
   </w:abstractNum>
-  <w:abstractNum w:abstractNumId="56" w15:restartNumberingAfterBreak="0">
+  <w:abstractNum w:abstractNumId="60" w15:restartNumberingAfterBreak="0">
     <w:nsid w:val="5AC45FAF"/>
     <w:multiLevelType w:val="hybridMultilevel"/>
     <w:tmpl w:val="607CF418"/>
@@ -19482,7 +20945,7 @@
       </w:pPr>
     </w:lvl>
   </w:abstractNum>
-  <w:abstractNum w:abstractNumId="57" w15:restartNumberingAfterBreak="0">
+  <w:abstractNum w:abstractNumId="61" w15:restartNumberingAfterBreak="0">
     <w:nsid w:val="5B2D163D"/>
     <w:multiLevelType w:val="hybridMultilevel"/>
     <w:tmpl w:val="AABEBFDA"/>
@@ -19571,7 +21034,7 @@
       </w:pPr>
     </w:lvl>
   </w:abstractNum>
-  <w:abstractNum w:abstractNumId="58" w15:restartNumberingAfterBreak="0">
+  <w:abstractNum w:abstractNumId="62" w15:restartNumberingAfterBreak="0">
     <w:nsid w:val="5BB5007E"/>
     <w:multiLevelType w:val="hybridMultilevel"/>
     <w:tmpl w:val="E056C760"/>
@@ -19660,7 +21123,7 @@
       </w:pPr>
     </w:lvl>
   </w:abstractNum>
-  <w:abstractNum w:abstractNumId="59" w15:restartNumberingAfterBreak="0">
+  <w:abstractNum w:abstractNumId="63" w15:restartNumberingAfterBreak="0">
     <w:nsid w:val="5C0A2F00"/>
     <w:multiLevelType w:val="hybridMultilevel"/>
     <w:tmpl w:val="4002EB44"/>
@@ -19749,7 +21212,7 @@
       </w:pPr>
     </w:lvl>
   </w:abstractNum>
-  <w:abstractNum w:abstractNumId="60" w15:restartNumberingAfterBreak="0">
+  <w:abstractNum w:abstractNumId="64" w15:restartNumberingAfterBreak="0">
     <w:nsid w:val="5FE93DD4"/>
     <w:multiLevelType w:val="hybridMultilevel"/>
     <w:tmpl w:val="D03E5902"/>
@@ -19838,7 +21301,7 @@
       </w:pPr>
     </w:lvl>
   </w:abstractNum>
-  <w:abstractNum w:abstractNumId="61" w15:restartNumberingAfterBreak="0">
+  <w:abstractNum w:abstractNumId="65" w15:restartNumberingAfterBreak="0">
     <w:nsid w:val="60F8486F"/>
     <w:multiLevelType w:val="hybridMultilevel"/>
     <w:tmpl w:val="AA8C6DAE"/>
@@ -19927,7 +21390,7 @@
       </w:pPr>
     </w:lvl>
   </w:abstractNum>
-  <w:abstractNum w:abstractNumId="62" w15:restartNumberingAfterBreak="0">
+  <w:abstractNum w:abstractNumId="66" w15:restartNumberingAfterBreak="0">
     <w:nsid w:val="64655293"/>
     <w:multiLevelType w:val="hybridMultilevel"/>
     <w:tmpl w:val="4896FB7A"/>
@@ -20016,7 +21479,7 @@
       </w:pPr>
     </w:lvl>
   </w:abstractNum>
-  <w:abstractNum w:abstractNumId="63" w15:restartNumberingAfterBreak="0">
+  <w:abstractNum w:abstractNumId="67" w15:restartNumberingAfterBreak="0">
     <w:nsid w:val="65D144E7"/>
     <w:multiLevelType w:val="hybridMultilevel"/>
     <w:tmpl w:val="4EC07B34"/>
@@ -20105,7 +21568,7 @@
       </w:pPr>
     </w:lvl>
   </w:abstractNum>
-  <w:abstractNum w:abstractNumId="64" w15:restartNumberingAfterBreak="0">
+  <w:abstractNum w:abstractNumId="68" w15:restartNumberingAfterBreak="0">
     <w:nsid w:val="6AA16B29"/>
     <w:multiLevelType w:val="hybridMultilevel"/>
     <w:tmpl w:val="AC62CC72"/>
@@ -20194,7 +21657,7 @@
       </w:pPr>
     </w:lvl>
   </w:abstractNum>
-  <w:abstractNum w:abstractNumId="65" w15:restartNumberingAfterBreak="0">
+  <w:abstractNum w:abstractNumId="69" w15:restartNumberingAfterBreak="0">
     <w:nsid w:val="6BB7104A"/>
     <w:multiLevelType w:val="hybridMultilevel"/>
     <w:tmpl w:val="B990648E"/>
@@ -20283,7 +21746,7 @@
       </w:pPr>
     </w:lvl>
   </w:abstractNum>
-  <w:abstractNum w:abstractNumId="66" w15:restartNumberingAfterBreak="0">
+  <w:abstractNum w:abstractNumId="70" w15:restartNumberingAfterBreak="0">
     <w:nsid w:val="6E87751D"/>
     <w:multiLevelType w:val="hybridMultilevel"/>
     <w:tmpl w:val="8898BDCA"/>
@@ -20372,7 +21835,96 @@
       </w:pPr>
     </w:lvl>
   </w:abstractNum>
-  <w:abstractNum w:abstractNumId="67" w15:restartNumberingAfterBreak="0">
+  <w:abstractNum w:abstractNumId="71" w15:restartNumberingAfterBreak="0">
+    <w:nsid w:val="719528D2"/>
+    <w:multiLevelType w:val="hybridMultilevel"/>
+    <w:tmpl w:val="827075C0"/>
+    <w:lvl w:ilvl="0" w:tplc="E0FA98EE">
+      <w:start w:val="1"/>
+      <w:numFmt w:val="decimal"/>
+      <w:lvlText w:val="%1，"/>
+      <w:lvlJc w:val="left"/>
+      <w:pPr>
+        <w:ind w:left="360" w:hanging="360"/>
+      </w:pPr>
+      <w:rPr>
+        <w:rFonts w:hint="default"/>
+      </w:rPr>
+    </w:lvl>
+    <w:lvl w:ilvl="1" w:tplc="04090019" w:tentative="1">
+      <w:start w:val="1"/>
+      <w:numFmt w:val="lowerLetter"/>
+      <w:lvlText w:val="%2)"/>
+      <w:lvlJc w:val="left"/>
+      <w:pPr>
+        <w:ind w:left="840" w:hanging="420"/>
+      </w:pPr>
+    </w:lvl>
+    <w:lvl w:ilvl="2" w:tplc="0409001B" w:tentative="1">
+      <w:start w:val="1"/>
+      <w:numFmt w:val="lowerRoman"/>
+      <w:lvlText w:val="%3."/>
+      <w:lvlJc w:val="right"/>
+      <w:pPr>
+        <w:ind w:left="1260" w:hanging="420"/>
+      </w:pPr>
+    </w:lvl>
+    <w:lvl w:ilvl="3" w:tplc="0409000F" w:tentative="1">
+      <w:start w:val="1"/>
+      <w:numFmt w:val="decimal"/>
+      <w:lvlText w:val="%4."/>
+      <w:lvlJc w:val="left"/>
+      <w:pPr>
+        <w:ind w:left="1680" w:hanging="420"/>
+      </w:pPr>
+    </w:lvl>
+    <w:lvl w:ilvl="4" w:tplc="04090019" w:tentative="1">
+      <w:start w:val="1"/>
+      <w:numFmt w:val="lowerLetter"/>
+      <w:lvlText w:val="%5)"/>
+      <w:lvlJc w:val="left"/>
+      <w:pPr>
+        <w:ind w:left="2100" w:hanging="420"/>
+      </w:pPr>
+    </w:lvl>
+    <w:lvl w:ilvl="5" w:tplc="0409001B" w:tentative="1">
+      <w:start w:val="1"/>
+      <w:numFmt w:val="lowerRoman"/>
+      <w:lvlText w:val="%6."/>
+      <w:lvlJc w:val="right"/>
+      <w:pPr>
+        <w:ind w:left="2520" w:hanging="420"/>
+      </w:pPr>
+    </w:lvl>
+    <w:lvl w:ilvl="6" w:tplc="0409000F" w:tentative="1">
+      <w:start w:val="1"/>
+      <w:numFmt w:val="decimal"/>
+      <w:lvlText w:val="%7."/>
+      <w:lvlJc w:val="left"/>
+      <w:pPr>
+        <w:ind w:left="2940" w:hanging="420"/>
+      </w:pPr>
+    </w:lvl>
+    <w:lvl w:ilvl="7" w:tplc="04090019" w:tentative="1">
+      <w:start w:val="1"/>
+      <w:numFmt w:val="lowerLetter"/>
+      <w:lvlText w:val="%8)"/>
+      <w:lvlJc w:val="left"/>
+      <w:pPr>
+        <w:ind w:left="3360" w:hanging="420"/>
+      </w:pPr>
+    </w:lvl>
+    <w:lvl w:ilvl="8" w:tplc="0409001B" w:tentative="1">
+      <w:start w:val="1"/>
+      <w:numFmt w:val="lowerRoman"/>
+      <w:lvlText w:val="%9."/>
+      <w:lvlJc w:val="right"/>
+      <w:pPr>
+        <w:ind w:left="3780" w:hanging="420"/>
+      </w:pPr>
+    </w:lvl>
+  </w:abstractNum>
+  <w:abstractNum w:abstractNumId="72" w15:restartNumberingAfterBreak="0">
     <w:nsid w:val="71BD32E2"/>
     <w:multiLevelType w:val="hybridMultilevel"/>
     <w:tmpl w:val="925AF862"/>
@@ -20461,7 +22013,7 @@
       </w:pPr>
     </w:lvl>
   </w:abstractNum>
-  <w:abstractNum w:abstractNumId="68" w15:restartNumberingAfterBreak="0">
+  <w:abstractNum w:abstractNumId="73" w15:restartNumberingAfterBreak="0">
     <w:nsid w:val="75016D84"/>
     <w:multiLevelType w:val="hybridMultilevel"/>
     <w:tmpl w:val="19CE77C4"/>
@@ -20550,7 +22102,7 @@
       </w:pPr>
     </w:lvl>
   </w:abstractNum>
-  <w:abstractNum w:abstractNumId="69" w15:restartNumberingAfterBreak="0">
+  <w:abstractNum w:abstractNumId="74" w15:restartNumberingAfterBreak="0">
     <w:nsid w:val="788A0749"/>
     <w:multiLevelType w:val="hybridMultilevel"/>
     <w:tmpl w:val="6C882C94"/>
@@ -20639,7 +22191,7 @@
       </w:pPr>
     </w:lvl>
   </w:abstractNum>
-  <w:abstractNum w:abstractNumId="70" w15:restartNumberingAfterBreak="0">
+  <w:abstractNum w:abstractNumId="75" w15:restartNumberingAfterBreak="0">
     <w:nsid w:val="7CC27371"/>
     <w:multiLevelType w:val="hybridMultilevel"/>
     <w:tmpl w:val="F042B658"/>
@@ -20728,7 +22280,7 @@
       </w:pPr>
     </w:lvl>
   </w:abstractNum>
-  <w:abstractNum w:abstractNumId="71" w15:restartNumberingAfterBreak="0">
+  <w:abstractNum w:abstractNumId="76" w15:restartNumberingAfterBreak="0">
     <w:nsid w:val="7E4F6941"/>
     <w:multiLevelType w:val="hybridMultilevel"/>
     <w:tmpl w:val="8A52D87E"/>
@@ -20817,7 +22369,7 @@
       </w:pPr>
     </w:lvl>
   </w:abstractNum>
-  <w:abstractNum w:abstractNumId="72" w15:restartNumberingAfterBreak="0">
+  <w:abstractNum w:abstractNumId="77" w15:restartNumberingAfterBreak="0">
     <w:nsid w:val="7F716592"/>
     <w:multiLevelType w:val="hybridMultilevel"/>
     <w:tmpl w:val="E8B8727E"/>
@@ -20907,223 +22459,238 @@
     </w:lvl>
   </w:abstractNum>
   <w:num w:numId="1">
-    <w:abstractNumId w:val="38"/>
+    <w:abstractNumId w:val="42"/>
   </w:num>
   <w:num w:numId="2">
+    <w:abstractNumId w:val="48"/>
+  </w:num>
+  <w:num w:numId="3">
+    <w:abstractNumId w:val="54"/>
+  </w:num>
+  <w:num w:numId="4">
     <w:abstractNumId w:val="44"/>
   </w:num>
-  <w:num w:numId="3">
-    <w:abstractNumId w:val="50"/>
+  <w:num w:numId="5">
+    <w:abstractNumId w:val="35"/>
   </w:num>
-  <w:num w:numId="4">
+  <w:num w:numId="6">
+    <w:abstractNumId w:val="77"/>
+  </w:num>
+  <w:num w:numId="7">
     <w:abstractNumId w:val="40"/>
   </w:num>
-  <w:num w:numId="5">
-    <w:abstractNumId w:val="32"/>
+  <w:num w:numId="8">
+    <w:abstractNumId w:val="18"/>
   </w:num>
-  <w:num w:numId="6">
+  <w:num w:numId="9">
     <w:abstractNumId w:val="72"/>
   </w:num>
-  <w:num w:numId="7">
-    <w:abstractNumId w:val="36"/>
-  </w:num>
-  <w:num w:numId="8">
-    <w:abstractNumId w:val="16"/>
-  </w:num>
-  <w:num w:numId="9">
-    <w:abstractNumId w:val="67"/>
-  </w:num>
   <w:num w:numId="10">
-    <w:abstractNumId w:val="13"/>
+    <w:abstractNumId w:val="15"/>
   </w:num>
   <w:num w:numId="11">
     <w:abstractNumId w:val="5"/>
   </w:num>
   <w:num w:numId="12">
-    <w:abstractNumId w:val="69"/>
+    <w:abstractNumId w:val="74"/>
   </w:num>
   <w:num w:numId="13">
-    <w:abstractNumId w:val="51"/>
+    <w:abstractNumId w:val="55"/>
   </w:num>
   <w:num w:numId="14">
-    <w:abstractNumId w:val="28"/>
+    <w:abstractNumId w:val="31"/>
   </w:num>
   <w:num w:numId="15">
-    <w:abstractNumId w:val="56"/>
+    <w:abstractNumId w:val="60"/>
   </w:num>
   <w:num w:numId="16">
     <w:abstractNumId w:val="1"/>
   </w:num>
   <w:num w:numId="17">
-    <w:abstractNumId w:val="42"/>
+    <w:abstractNumId w:val="46"/>
   </w:num>
   <w:num w:numId="18">
-    <w:abstractNumId w:val="55"/>
+    <w:abstractNumId w:val="59"/>
   </w:num>
   <w:num w:numId="19">
-    <w:abstractNumId w:val="37"/>
+    <w:abstractNumId w:val="41"/>
   </w:num>
   <w:num w:numId="20">
-    <w:abstractNumId w:val="58"/>
+    <w:abstractNumId w:val="62"/>
   </w:num>
   <w:num w:numId="21">
-    <w:abstractNumId w:val="35"/>
+    <w:abstractNumId w:val="39"/>
   </w:num>
   <w:num w:numId="22">
     <w:abstractNumId w:val="4"/>
   </w:num>
   <w:num w:numId="23">
-    <w:abstractNumId w:val="53"/>
+    <w:abstractNumId w:val="57"/>
   </w:num>
   <w:num w:numId="24">
-    <w:abstractNumId w:val="14"/>
+    <w:abstractNumId w:val="16"/>
   </w:num>
   <w:num w:numId="25">
-    <w:abstractNumId w:val="60"/>
+    <w:abstractNumId w:val="64"/>
   </w:num>
   <w:num w:numId="26">
-    <w:abstractNumId w:val="30"/>
+    <w:abstractNumId w:val="33"/>
   </w:num>
   <w:num w:numId="27">
-    <w:abstractNumId w:val="47"/>
+    <w:abstractNumId w:val="51"/>
   </w:num>
   <w:num w:numId="28">
-    <w:abstractNumId w:val="52"/>
+    <w:abstractNumId w:val="56"/>
   </w:num>
   <w:num w:numId="29">
     <w:abstractNumId w:val="8"/>
   </w:num>
   <w:num w:numId="30">
-    <w:abstractNumId w:val="23"/>
+    <w:abstractNumId w:val="26"/>
   </w:num>
   <w:num w:numId="31">
     <w:abstractNumId w:val="12"/>
   </w:num>
   <w:num w:numId="32">
-    <w:abstractNumId w:val="62"/>
+    <w:abstractNumId w:val="66"/>
   </w:num>
   <w:num w:numId="33">
     <w:abstractNumId w:val="3"/>
   </w:num>
   <w:num w:numId="34">
-    <w:abstractNumId w:val="41"/>
+    <w:abstractNumId w:val="45"/>
   </w:num>
   <w:num w:numId="35">
-    <w:abstractNumId w:val="65"/>
+    <w:abstractNumId w:val="69"/>
   </w:num>
   <w:num w:numId="36">
-    <w:abstractNumId w:val="46"/>
+    <w:abstractNumId w:val="50"/>
   </w:num>
   <w:num w:numId="37">
     <w:abstractNumId w:val="9"/>
   </w:num>
   <w:num w:numId="38">
-    <w:abstractNumId w:val="19"/>
+    <w:abstractNumId w:val="22"/>
   </w:num>
   <w:num w:numId="39">
-    <w:abstractNumId w:val="25"/>
+    <w:abstractNumId w:val="28"/>
   </w:num>
   <w:num w:numId="40">
-    <w:abstractNumId w:val="66"/>
+    <w:abstractNumId w:val="70"/>
   </w:num>
   <w:num w:numId="41">
-    <w:abstractNumId w:val="18"/>
+    <w:abstractNumId w:val="21"/>
   </w:num>
   <w:num w:numId="42">
     <w:abstractNumId w:val="0"/>
   </w:num>
   <w:num w:numId="43">
-    <w:abstractNumId w:val="48"/>
+    <w:abstractNumId w:val="52"/>
   </w:num>
   <w:num w:numId="44">
     <w:abstractNumId w:val="2"/>
   </w:num>
   <w:num w:numId="45">
-    <w:abstractNumId w:val="43"/>
+    <w:abstractNumId w:val="47"/>
   </w:num>
   <w:num w:numId="46">
     <w:abstractNumId w:val="6"/>
   </w:num>
   <w:num w:numId="47">
-    <w:abstractNumId w:val="61"/>
+    <w:abstractNumId w:val="65"/>
   </w:num>
   <w:num w:numId="48">
     <w:abstractNumId w:val="11"/>
   </w:num>
   <w:num w:numId="49">
-    <w:abstractNumId w:val="49"/>
+    <w:abstractNumId w:val="53"/>
   </w:num>
   <w:num w:numId="50">
-    <w:abstractNumId w:val="31"/>
+    <w:abstractNumId w:val="34"/>
   </w:num>
   <w:num w:numId="51">
-    <w:abstractNumId w:val="63"/>
+    <w:abstractNumId w:val="67"/>
   </w:num>
   <w:num w:numId="52">
     <w:abstractNumId w:val="7"/>
   </w:num>
   <w:num w:numId="53">
+    <w:abstractNumId w:val="27"/>
+  </w:num>
+  <w:num w:numId="54">
     <w:abstractNumId w:val="24"/>
   </w:num>
-  <w:num w:numId="54">
-    <w:abstractNumId w:val="21"/>
-  </w:num>
   <w:num w:numId="55">
-    <w:abstractNumId w:val="20"/>
+    <w:abstractNumId w:val="23"/>
   </w:num>
   <w:num w:numId="56">
-    <w:abstractNumId w:val="39"/>
+    <w:abstractNumId w:val="43"/>
   </w:num>
   <w:num w:numId="57">
-    <w:abstractNumId w:val="15"/>
+    <w:abstractNumId w:val="17"/>
   </w:num>
   <w:num w:numId="58">
-    <w:abstractNumId w:val="70"/>
+    <w:abstractNumId w:val="75"/>
   </w:num>
   <w:num w:numId="59">
-    <w:abstractNumId w:val="57"/>
+    <w:abstractNumId w:val="61"/>
   </w:num>
   <w:num w:numId="60">
-    <w:abstractNumId w:val="26"/>
+    <w:abstractNumId w:val="29"/>
   </w:num>
   <w:num w:numId="61">
-    <w:abstractNumId w:val="29"/>
+    <w:abstractNumId w:val="32"/>
   </w:num>
   <w:num w:numId="62">
     <w:abstractNumId w:val="10"/>
   </w:num>
   <w:num w:numId="63">
-    <w:abstractNumId w:val="54"/>
+    <w:abstractNumId w:val="58"/>
   </w:num>
   <w:num w:numId="64">
-    <w:abstractNumId w:val="17"/>
+    <w:abstractNumId w:val="20"/>
   </w:num>
   <w:num w:numId="65">
+    <w:abstractNumId w:val="73"/>
+  </w:num>
+  <w:num w:numId="66">
+    <w:abstractNumId w:val="30"/>
+  </w:num>
+  <w:num w:numId="67">
+    <w:abstractNumId w:val="76"/>
+  </w:num>
+  <w:num w:numId="68">
+    <w:abstractNumId w:val="37"/>
+  </w:num>
+  <w:num w:numId="69">
+    <w:abstractNumId w:val="25"/>
+  </w:num>
+  <w:num w:numId="70">
+    <w:abstractNumId w:val="63"/>
+  </w:num>
+  <w:num w:numId="71">
+    <w:abstractNumId w:val="36"/>
+  </w:num>
+  <w:num w:numId="72">
+    <w:abstractNumId w:val="49"/>
+  </w:num>
+  <w:num w:numId="73">
     <w:abstractNumId w:val="68"/>
   </w:num>
-  <w:num w:numId="66">
-    <w:abstractNumId w:val="27"/>
+  <w:num w:numId="74">
+    <w:abstractNumId w:val="13"/>
   </w:num>
-  <w:num w:numId="67">
+  <w:num w:numId="75">
     <w:abstractNumId w:val="71"/>
   </w:num>
-  <w:num w:numId="68">
-    <w:abstractNumId w:val="34"/>
+  <w:num w:numId="76">
+    <w:abstractNumId w:val="19"/>
   </w:num>
-  <w:num w:numId="69">
-    <w:abstractNumId w:val="22"/>
+  <w:num w:numId="77">
+    <w:abstractNumId w:val="38"/>
   </w:num>
-  <w:num w:numId="70">
-    <w:abstractNumId w:val="59"/>
-  </w:num>
-  <w:num w:numId="71">
-    <w:abstractNumId w:val="33"/>
-  </w:num>
-  <w:num w:numId="72">
-    <w:abstractNumId w:val="45"/>
-  </w:num>
-  <w:num w:numId="73">
-    <w:abstractNumId w:val="64"/>
+  <w:num w:numId="78">
+    <w:abstractNumId w:val="14"/>
   </w:num>
   <w:numIdMacAtCleanup w:val="70"/>
 </w:numbering>

--- a/Solution1.root/Book.UI/bin/x86/更新內容.docx
+++ b/Solution1.root/Book.UI/bin/x86/更新內容.docx
@@ -257,33 +257,11 @@
         </w:numPr>
         <w:ind w:firstLineChars="0"/>
       </w:pPr>
-      <w:proofErr w:type="gramStart"/>
-      <w:r>
-        <w:rPr>
-          <w:rFonts w:hint="eastAsia"/>
-        </w:rPr>
-        <w:t>採</w:t>
-      </w:r>
-      <w:proofErr w:type="gramEnd"/>
-      <w:r>
-        <w:rPr>
-          <w:rFonts w:hint="eastAsia"/>
-        </w:rPr>
-        <w:t>購</w:t>
-      </w:r>
-      <w:proofErr w:type="gramStart"/>
-      <w:r>
-        <w:rPr>
-          <w:rFonts w:hint="eastAsia"/>
-        </w:rPr>
-        <w:t>單</w:t>
-      </w:r>
-      <w:proofErr w:type="gramEnd"/>
-      <w:r>
-        <w:rPr>
-          <w:rFonts w:hint="eastAsia"/>
-        </w:rPr>
-        <w:t>列印格式更改</w:t>
+      <w:r>
+        <w:rPr>
+          <w:rFonts w:hint="eastAsia"/>
+        </w:rPr>
+        <w:t>採購單列印格式更改</w:t>
       </w:r>
     </w:p>
     <w:p>
@@ -299,21 +277,7 @@
         <w:rPr>
           <w:rFonts w:hint="eastAsia"/>
         </w:rPr>
-        <w:t>委</w:t>
-      </w:r>
-      <w:proofErr w:type="gramStart"/>
-      <w:r>
-        <w:rPr>
-          <w:rFonts w:hint="eastAsia"/>
-        </w:rPr>
-        <w:t>外合同</w:t>
-      </w:r>
-      <w:proofErr w:type="gramEnd"/>
-      <w:r>
-        <w:rPr>
-          <w:rFonts w:hint="eastAsia"/>
-        </w:rPr>
-        <w:t>添加結案功能</w:t>
+        <w:t>委外合同添加結案功能</w:t>
       </w:r>
     </w:p>
     <w:p>
@@ -400,28 +364,12 @@
         </w:numPr>
         <w:ind w:firstLineChars="0"/>
       </w:pPr>
-      <w:proofErr w:type="gramStart"/>
-      <w:r>
-        <w:rPr>
-          <w:rFonts w:hint="eastAsia"/>
-        </w:rPr>
-        <w:t>採</w:t>
-      </w:r>
-      <w:proofErr w:type="gramEnd"/>
-      <w:r>
-        <w:rPr>
-          <w:rFonts w:hint="eastAsia"/>
-        </w:rPr>
-        <w:t>購</w:t>
-      </w:r>
-      <w:proofErr w:type="gramStart"/>
-      <w:r>
-        <w:rPr>
-          <w:rFonts w:hint="eastAsia"/>
-        </w:rPr>
-        <w:t>單</w:t>
-      </w:r>
-      <w:proofErr w:type="gramEnd"/>
+      <w:r>
+        <w:rPr>
+          <w:rFonts w:hint="eastAsia"/>
+        </w:rPr>
+        <w:t>採購單</w:t>
+      </w:r>
       <w:r>
         <w:rPr>
           <w:rFonts w:hint="eastAsia"/>
@@ -464,35 +412,7 @@
         <w:rPr>
           <w:rFonts w:hint="eastAsia"/>
         </w:rPr>
-        <w:t>客</w:t>
-      </w:r>
-      <w:proofErr w:type="gramStart"/>
-      <w:r>
-        <w:rPr>
-          <w:rFonts w:hint="eastAsia"/>
-        </w:rPr>
-        <w:t>戶</w:t>
-      </w:r>
-      <w:proofErr w:type="gramEnd"/>
-      <w:r>
-        <w:rPr>
-          <w:rFonts w:hint="eastAsia"/>
-        </w:rPr>
-        <w:t>訂</w:t>
-      </w:r>
-      <w:proofErr w:type="gramStart"/>
-      <w:r>
-        <w:rPr>
-          <w:rFonts w:hint="eastAsia"/>
-        </w:rPr>
-        <w:t>單</w:t>
-      </w:r>
-      <w:proofErr w:type="gramEnd"/>
-      <w:r>
-        <w:rPr>
-          <w:rFonts w:hint="eastAsia"/>
-        </w:rPr>
-        <w:t>按“</w:t>
+        <w:t>客戶訂單按“</w:t>
       </w:r>
       <w:r>
         <w:rPr>
@@ -504,35 +424,7 @@
         <w:rPr>
           <w:rFonts w:hint="eastAsia"/>
         </w:rPr>
-        <w:t>”可增加</w:t>
-      </w:r>
-      <w:proofErr w:type="gramStart"/>
-      <w:r>
-        <w:rPr>
-          <w:rFonts w:hint="eastAsia"/>
-        </w:rPr>
-        <w:t>一</w:t>
-      </w:r>
-      <w:proofErr w:type="gramEnd"/>
-      <w:r>
-        <w:rPr>
-          <w:rFonts w:hint="eastAsia"/>
-        </w:rPr>
-        <w:t>筆資料（以前該功能</w:t>
-      </w:r>
-      <w:proofErr w:type="gramStart"/>
-      <w:r>
-        <w:rPr>
-          <w:rFonts w:hint="eastAsia"/>
-        </w:rPr>
-        <w:t>暫</w:t>
-      </w:r>
-      <w:proofErr w:type="gramEnd"/>
-      <w:r>
-        <w:rPr>
-          <w:rFonts w:hint="eastAsia"/>
-        </w:rPr>
-        <w:t>時關閉）。</w:t>
+        <w:t>”可增加一筆資料（以前該功能暫時關閉）。</w:t>
       </w:r>
     </w:p>
     <w:p/>
@@ -570,35 +462,7 @@
         <w:rPr>
           <w:rFonts w:hint="eastAsia"/>
         </w:rPr>
-        <w:t>新增“信息提示”功能，開</w:t>
-      </w:r>
-      <w:proofErr w:type="gramStart"/>
-      <w:r>
-        <w:rPr>
-          <w:rFonts w:hint="eastAsia"/>
-        </w:rPr>
-        <w:t>啟</w:t>
-      </w:r>
-      <w:proofErr w:type="gramEnd"/>
-      <w:r>
-        <w:rPr>
-          <w:rFonts w:hint="eastAsia"/>
-        </w:rPr>
-        <w:t>程式自</w:t>
-      </w:r>
-      <w:proofErr w:type="gramStart"/>
-      <w:r>
-        <w:rPr>
-          <w:rFonts w:hint="eastAsia"/>
-        </w:rPr>
-        <w:t>動</w:t>
-      </w:r>
-      <w:proofErr w:type="gramEnd"/>
-      <w:r>
-        <w:rPr>
-          <w:rFonts w:hint="eastAsia"/>
-        </w:rPr>
-        <w:t>出現在右下角，也可在設定</w:t>
+        <w:t>新增“信息提示”功能，開啟程式自動出現在右下角，也可在設定</w:t>
       </w:r>
       <w:r>
         <w:rPr>
@@ -622,21 +486,7 @@
         <w:rPr>
           <w:rFonts w:hint="eastAsia"/>
         </w:rPr>
-        <w:t>手</w:t>
-      </w:r>
-      <w:proofErr w:type="gramStart"/>
-      <w:r>
-        <w:rPr>
-          <w:rFonts w:hint="eastAsia"/>
-        </w:rPr>
-        <w:t>動</w:t>
-      </w:r>
-      <w:proofErr w:type="gramEnd"/>
-      <w:r>
-        <w:rPr>
-          <w:rFonts w:hint="eastAsia"/>
-        </w:rPr>
-        <w:t>打開。</w:t>
+        <w:t>手動打開。</w:t>
       </w:r>
     </w:p>
     <w:p>
@@ -647,21 +497,7 @@
         <w:rPr>
           <w:rFonts w:hint="eastAsia"/>
         </w:rPr>
-        <w:t>目前設定</w:t>
-      </w:r>
-      <w:proofErr w:type="gramStart"/>
-      <w:r>
-        <w:rPr>
-          <w:rFonts w:hint="eastAsia"/>
-        </w:rPr>
-        <w:t>為</w:t>
-      </w:r>
-      <w:proofErr w:type="gramEnd"/>
-      <w:r>
-        <w:rPr>
-          <w:rFonts w:hint="eastAsia"/>
-        </w:rPr>
-        <w:t>：</w:t>
+        <w:t>目前設定為：</w:t>
       </w:r>
       <w:r>
         <w:rPr>
@@ -673,35 +509,7 @@
         <w:rPr>
           <w:rFonts w:hint="eastAsia"/>
         </w:rPr>
-        <w:t>，</w:t>
-      </w:r>
-      <w:proofErr w:type="gramStart"/>
-      <w:r>
-        <w:rPr>
-          <w:rFonts w:hint="eastAsia"/>
-        </w:rPr>
-        <w:t>採</w:t>
-      </w:r>
-      <w:proofErr w:type="gramEnd"/>
-      <w:r>
-        <w:rPr>
-          <w:rFonts w:hint="eastAsia"/>
-        </w:rPr>
-        <w:t>購</w:t>
-      </w:r>
-      <w:proofErr w:type="gramStart"/>
-      <w:r>
-        <w:rPr>
-          <w:rFonts w:hint="eastAsia"/>
-        </w:rPr>
-        <w:t>單</w:t>
-      </w:r>
-      <w:proofErr w:type="gramEnd"/>
-      <w:r>
-        <w:rPr>
-          <w:rFonts w:hint="eastAsia"/>
-        </w:rPr>
-        <w:t>，</w:t>
+        <w:t>，採購單，</w:t>
       </w:r>
       <w:r>
         <w:rPr>
@@ -713,21 +521,7 @@
         <w:rPr>
           <w:rFonts w:hint="eastAsia"/>
         </w:rPr>
-        <w:t>，進</w:t>
-      </w:r>
-      <w:proofErr w:type="gramStart"/>
-      <w:r>
-        <w:rPr>
-          <w:rFonts w:hint="eastAsia"/>
-        </w:rPr>
-        <w:t>庫單</w:t>
-      </w:r>
-      <w:proofErr w:type="gramEnd"/>
-      <w:r>
-        <w:rPr>
-          <w:rFonts w:hint="eastAsia"/>
-        </w:rPr>
-        <w:t>，</w:t>
+        <w:t>，進庫單，</w:t>
       </w:r>
       <w:r>
         <w:rPr>
@@ -739,35 +533,7 @@
         <w:rPr>
           <w:rFonts w:hint="eastAsia"/>
         </w:rPr>
-        <w:t>，客</w:t>
-      </w:r>
-      <w:proofErr w:type="gramStart"/>
-      <w:r>
-        <w:rPr>
-          <w:rFonts w:hint="eastAsia"/>
-        </w:rPr>
-        <w:t>戶</w:t>
-      </w:r>
-      <w:proofErr w:type="gramEnd"/>
-      <w:r>
-        <w:rPr>
-          <w:rFonts w:hint="eastAsia"/>
-        </w:rPr>
-        <w:t>訂</w:t>
-      </w:r>
-      <w:proofErr w:type="gramStart"/>
-      <w:r>
-        <w:rPr>
-          <w:rFonts w:hint="eastAsia"/>
-        </w:rPr>
-        <w:t>單</w:t>
-      </w:r>
-      <w:proofErr w:type="gramEnd"/>
-      <w:r>
-        <w:rPr>
-          <w:rFonts w:hint="eastAsia"/>
-        </w:rPr>
-        <w:t>，</w:t>
+        <w:t>，客戶訂單，</w:t>
       </w:r>
       <w:r>
         <w:rPr>
@@ -779,21 +545,7 @@
         <w:rPr>
           <w:rFonts w:hint="eastAsia"/>
         </w:rPr>
-        <w:t>，出貨</w:t>
-      </w:r>
-      <w:proofErr w:type="gramStart"/>
-      <w:r>
-        <w:rPr>
-          <w:rFonts w:hint="eastAsia"/>
-        </w:rPr>
-        <w:t>單</w:t>
-      </w:r>
-      <w:proofErr w:type="gramEnd"/>
-      <w:r>
-        <w:rPr>
-          <w:rFonts w:hint="eastAsia"/>
-        </w:rPr>
-        <w:t>，</w:t>
+        <w:t>，出貨單，</w:t>
       </w:r>
       <w:r>
         <w:rPr>
@@ -829,21 +581,7 @@
         <w:rPr>
           <w:rFonts w:hint="eastAsia"/>
         </w:rPr>
-        <w:t>，加工</w:t>
-      </w:r>
-      <w:proofErr w:type="gramStart"/>
-      <w:r>
-        <w:rPr>
-          <w:rFonts w:hint="eastAsia"/>
-        </w:rPr>
-        <w:t>單</w:t>
-      </w:r>
-      <w:proofErr w:type="gramEnd"/>
-      <w:r>
-        <w:rPr>
-          <w:rFonts w:hint="eastAsia"/>
-        </w:rPr>
-        <w:t>，</w:t>
+        <w:t>，加工單，</w:t>
       </w:r>
       <w:r>
         <w:rPr>
@@ -867,21 +605,7 @@
         <w:rPr>
           <w:rFonts w:hint="eastAsia"/>
         </w:rPr>
-        <w:t>，生產入</w:t>
-      </w:r>
-      <w:proofErr w:type="gramStart"/>
-      <w:r>
-        <w:rPr>
-          <w:rFonts w:hint="eastAsia"/>
-        </w:rPr>
-        <w:t>庫</w:t>
-      </w:r>
-      <w:proofErr w:type="gramEnd"/>
-      <w:r>
-        <w:rPr>
-          <w:rFonts w:hint="eastAsia"/>
-        </w:rPr>
-        <w:t>，</w:t>
+        <w:t>，生產入庫，</w:t>
       </w:r>
       <w:r>
         <w:rPr>
@@ -917,21 +641,7 @@
         <w:rPr>
           <w:rFonts w:hint="eastAsia"/>
         </w:rPr>
-        <w:t>，委外入</w:t>
-      </w:r>
-      <w:proofErr w:type="gramStart"/>
-      <w:r>
-        <w:rPr>
-          <w:rFonts w:hint="eastAsia"/>
-        </w:rPr>
-        <w:t>庫</w:t>
-      </w:r>
-      <w:proofErr w:type="gramEnd"/>
-      <w:r>
-        <w:rPr>
-          <w:rFonts w:hint="eastAsia"/>
-        </w:rPr>
-        <w:t>，</w:t>
+        <w:t>，委外入庫，</w:t>
       </w:r>
       <w:r>
         <w:rPr>
@@ -943,21 +653,7 @@
         <w:rPr>
           <w:rFonts w:hint="eastAsia"/>
         </w:rPr>
-        <w:t>，出倉</w:t>
-      </w:r>
-      <w:proofErr w:type="gramStart"/>
-      <w:r>
-        <w:rPr>
-          <w:rFonts w:hint="eastAsia"/>
-        </w:rPr>
-        <w:t>單</w:t>
-      </w:r>
-      <w:proofErr w:type="gramEnd"/>
-      <w:r>
-        <w:rPr>
-          <w:rFonts w:hint="eastAsia"/>
-        </w:rPr>
-        <w:t>。這</w:t>
+        <w:t>，出倉單。這</w:t>
       </w:r>
       <w:r>
         <w:rPr>
@@ -969,21 +665,7 @@
         <w:rPr>
           <w:rFonts w:hint="eastAsia"/>
         </w:rPr>
-        <w:t>種</w:t>
-      </w:r>
-      <w:proofErr w:type="gramStart"/>
-      <w:r>
-        <w:rPr>
-          <w:rFonts w:hint="eastAsia"/>
-        </w:rPr>
-        <w:t>單據</w:t>
-      </w:r>
-      <w:proofErr w:type="gramEnd"/>
-      <w:r>
-        <w:rPr>
-          <w:rFonts w:hint="eastAsia"/>
-        </w:rPr>
-        <w:t>的</w:t>
+        <w:t>種單據的</w:t>
       </w:r>
       <w:r>
         <w:rPr>
@@ -1023,133 +705,7 @@
         <w:rPr>
           <w:rFonts w:hint="eastAsia"/>
         </w:rPr>
-        <w:t>在生產入</w:t>
-      </w:r>
-      <w:proofErr w:type="gramStart"/>
-      <w:r>
-        <w:rPr>
-          <w:rFonts w:hint="eastAsia"/>
-        </w:rPr>
-        <w:t>庫</w:t>
-      </w:r>
-      <w:proofErr w:type="gramEnd"/>
-      <w:r>
-        <w:rPr>
-          <w:rFonts w:hint="eastAsia"/>
-        </w:rPr>
-        <w:t>保存時判定“合計入</w:t>
-      </w:r>
-      <w:proofErr w:type="gramStart"/>
-      <w:r>
-        <w:rPr>
-          <w:rFonts w:hint="eastAsia"/>
-        </w:rPr>
-        <w:t>庫數</w:t>
-      </w:r>
-      <w:proofErr w:type="gramEnd"/>
-      <w:r>
-        <w:rPr>
-          <w:rFonts w:hint="eastAsia"/>
-        </w:rPr>
-        <w:t>量”是否大</w:t>
-      </w:r>
-      <w:proofErr w:type="gramStart"/>
-      <w:r>
-        <w:rPr>
-          <w:rFonts w:hint="eastAsia"/>
-        </w:rPr>
-        <w:t>於</w:t>
-      </w:r>
-      <w:proofErr w:type="gramEnd"/>
-      <w:r>
-        <w:rPr>
-          <w:rFonts w:hint="eastAsia"/>
-        </w:rPr>
-        <w:t>“訂</w:t>
-      </w:r>
-      <w:proofErr w:type="gramStart"/>
-      <w:r>
-        <w:rPr>
-          <w:rFonts w:hint="eastAsia"/>
-        </w:rPr>
-        <w:t>單數</w:t>
-      </w:r>
-      <w:proofErr w:type="gramEnd"/>
-      <w:r>
-        <w:rPr>
-          <w:rFonts w:hint="eastAsia"/>
-        </w:rPr>
-        <w:t>量”。（只針</w:t>
-      </w:r>
-      <w:proofErr w:type="gramStart"/>
-      <w:r>
-        <w:rPr>
-          <w:rFonts w:hint="eastAsia"/>
-        </w:rPr>
-        <w:t>對</w:t>
-      </w:r>
-      <w:proofErr w:type="gramEnd"/>
-      <w:r>
-        <w:rPr>
-          <w:rFonts w:hint="eastAsia"/>
-        </w:rPr>
-        <w:t>類型</w:t>
-      </w:r>
-      <w:proofErr w:type="gramStart"/>
-      <w:r>
-        <w:rPr>
-          <w:rFonts w:hint="eastAsia"/>
-        </w:rPr>
-        <w:t>為</w:t>
-      </w:r>
-      <w:proofErr w:type="gramEnd"/>
-      <w:r>
-        <w:rPr>
-          <w:rFonts w:hint="eastAsia"/>
-        </w:rPr>
-        <w:t>“成品”的商品）。如果大</w:t>
-      </w:r>
-      <w:proofErr w:type="gramStart"/>
-      <w:r>
-        <w:rPr>
-          <w:rFonts w:hint="eastAsia"/>
-        </w:rPr>
-        <w:t>於</w:t>
-      </w:r>
-      <w:proofErr w:type="gramEnd"/>
-      <w:r>
-        <w:rPr>
-          <w:rFonts w:hint="eastAsia"/>
-        </w:rPr>
-        <w:t>則提示，並且不可保存。如果該商品在以前未結案的訂</w:t>
-      </w:r>
-      <w:proofErr w:type="gramStart"/>
-      <w:r>
-        <w:rPr>
-          <w:rFonts w:hint="eastAsia"/>
-        </w:rPr>
-        <w:t>單</w:t>
-      </w:r>
-      <w:proofErr w:type="gramEnd"/>
-      <w:r>
-        <w:rPr>
-          <w:rFonts w:hint="eastAsia"/>
-        </w:rPr>
-        <w:t>中也出現過則顯示訂</w:t>
-      </w:r>
-      <w:proofErr w:type="gramStart"/>
-      <w:r>
-        <w:rPr>
-          <w:rFonts w:hint="eastAsia"/>
-        </w:rPr>
-        <w:t>單</w:t>
-      </w:r>
-      <w:proofErr w:type="gramEnd"/>
-      <w:r>
-        <w:rPr>
-          <w:rFonts w:hint="eastAsia"/>
-        </w:rPr>
-        <w:t>號。</w:t>
+        <w:t>在生產入庫保存時判定“合計入庫數量”是否大於“訂單數量”。（只針對類型為“成品”的商品）。如果大於則提示，並且不可保存。如果該商品在以前未結案的訂單中也出現過則顯示訂單號。</w:t>
       </w:r>
     </w:p>
     <w:p/>
@@ -1182,21 +738,7 @@
         <w:rPr>
           <w:rFonts w:hint="eastAsia"/>
         </w:rPr>
-        <w:t>客</w:t>
-      </w:r>
-      <w:proofErr w:type="gramStart"/>
-      <w:r>
-        <w:rPr>
-          <w:rFonts w:hint="eastAsia"/>
-        </w:rPr>
-        <w:t>戶</w:t>
-      </w:r>
-      <w:proofErr w:type="gramEnd"/>
-      <w:r>
-        <w:rPr>
-          <w:rFonts w:hint="eastAsia"/>
-        </w:rPr>
-        <w:t>商品價格</w:t>
+        <w:t>客戶商品價格</w:t>
       </w:r>
       <w:r>
         <w:rPr>
@@ -1240,105 +782,7 @@
         <w:rPr>
           <w:rFonts w:hint="eastAsia"/>
         </w:rPr>
-        <w:t>商品的</w:t>
-      </w:r>
-      <w:proofErr w:type="gramStart"/>
-      <w:r>
-        <w:rPr>
-          <w:rFonts w:hint="eastAsia"/>
-        </w:rPr>
-        <w:t>採</w:t>
-      </w:r>
-      <w:proofErr w:type="gramEnd"/>
-      <w:r>
-        <w:rPr>
-          <w:rFonts w:hint="eastAsia"/>
-        </w:rPr>
-        <w:t>購，銷售，</w:t>
-      </w:r>
-      <w:proofErr w:type="gramStart"/>
-      <w:r>
-        <w:rPr>
-          <w:rFonts w:hint="eastAsia"/>
-        </w:rPr>
-        <w:t>庫</w:t>
-      </w:r>
-      <w:proofErr w:type="gramEnd"/>
-      <w:r>
-        <w:rPr>
-          <w:rFonts w:hint="eastAsia"/>
-        </w:rPr>
-        <w:t>存，生產</w:t>
-      </w:r>
-      <w:proofErr w:type="gramStart"/>
-      <w:r>
-        <w:rPr>
-          <w:rFonts w:hint="eastAsia"/>
-        </w:rPr>
-        <w:t>單</w:t>
-      </w:r>
-      <w:proofErr w:type="gramEnd"/>
-      <w:r>
-        <w:rPr>
-          <w:rFonts w:hint="eastAsia"/>
-        </w:rPr>
-        <w:t>位</w:t>
-      </w:r>
-      <w:proofErr w:type="gramStart"/>
-      <w:r>
-        <w:rPr>
-          <w:rFonts w:hint="eastAsia"/>
-        </w:rPr>
-        <w:t>對應</w:t>
-      </w:r>
-      <w:proofErr w:type="gramEnd"/>
-      <w:r>
-        <w:rPr>
-          <w:rFonts w:hint="eastAsia"/>
-        </w:rPr>
-        <w:t>到相</w:t>
-      </w:r>
-      <w:proofErr w:type="gramStart"/>
-      <w:r>
-        <w:rPr>
-          <w:rFonts w:hint="eastAsia"/>
-        </w:rPr>
-        <w:t>應</w:t>
-      </w:r>
-      <w:proofErr w:type="gramEnd"/>
-      <w:r>
-        <w:rPr>
-          <w:rFonts w:hint="eastAsia"/>
-        </w:rPr>
-        <w:t>的</w:t>
-      </w:r>
-      <w:proofErr w:type="gramStart"/>
-      <w:r>
-        <w:rPr>
-          <w:rFonts w:hint="eastAsia"/>
-        </w:rPr>
-        <w:t>單據</w:t>
-      </w:r>
-      <w:proofErr w:type="gramEnd"/>
-      <w:r>
-        <w:rPr>
-          <w:rFonts w:hint="eastAsia"/>
-        </w:rPr>
-        <w:t>自</w:t>
-      </w:r>
-      <w:proofErr w:type="gramStart"/>
-      <w:r>
-        <w:rPr>
-          <w:rFonts w:hint="eastAsia"/>
-        </w:rPr>
-        <w:t>動帶</w:t>
-      </w:r>
-      <w:proofErr w:type="gramEnd"/>
-      <w:r>
-        <w:rPr>
-          <w:rFonts w:hint="eastAsia"/>
-        </w:rPr>
-        <w:t>出。</w:t>
+        <w:t>商品的採購，銷售，庫存，生產單位對應到相應的單據自動帶出。</w:t>
       </w:r>
     </w:p>
     <w:p>
@@ -1350,47 +794,11 @@
         </w:numPr>
         <w:ind w:firstLineChars="0"/>
       </w:pPr>
-      <w:proofErr w:type="gramStart"/>
-      <w:r>
-        <w:rPr>
-          <w:rFonts w:hint="eastAsia"/>
-        </w:rPr>
-        <w:t>採</w:t>
-      </w:r>
-      <w:proofErr w:type="gramEnd"/>
-      <w:r>
-        <w:rPr>
-          <w:rFonts w:hint="eastAsia"/>
-        </w:rPr>
-        <w:t>購</w:t>
-      </w:r>
-      <w:proofErr w:type="gramStart"/>
-      <w:r>
-        <w:rPr>
-          <w:rFonts w:hint="eastAsia"/>
-        </w:rPr>
-        <w:t>單</w:t>
-      </w:r>
-      <w:proofErr w:type="gramEnd"/>
-      <w:r>
-        <w:rPr>
-          <w:rFonts w:hint="eastAsia"/>
-        </w:rPr>
-        <w:t>列印格式改中文，英文</w:t>
-      </w:r>
-      <w:proofErr w:type="gramStart"/>
-      <w:r>
-        <w:rPr>
-          <w:rFonts w:hint="eastAsia"/>
-        </w:rPr>
-        <w:t>兩</w:t>
-      </w:r>
-      <w:proofErr w:type="gramEnd"/>
-      <w:r>
-        <w:rPr>
-          <w:rFonts w:hint="eastAsia"/>
-        </w:rPr>
-        <w:t>版。</w:t>
+      <w:r>
+        <w:rPr>
+          <w:rFonts w:hint="eastAsia"/>
+        </w:rPr>
+        <w:t>採購單列印格式改中文，英文兩版。</w:t>
       </w:r>
     </w:p>
     <w:p>
@@ -1406,21 +814,7 @@
         <w:rPr>
           <w:rFonts w:hint="eastAsia"/>
         </w:rPr>
-        <w:t>客</w:t>
-      </w:r>
-      <w:proofErr w:type="gramStart"/>
-      <w:r>
-        <w:rPr>
-          <w:rFonts w:hint="eastAsia"/>
-        </w:rPr>
-        <w:t>戶</w:t>
-      </w:r>
-      <w:proofErr w:type="gramEnd"/>
-      <w:r>
-        <w:rPr>
-          <w:rFonts w:hint="eastAsia"/>
-        </w:rPr>
-        <w:t>商品</w:t>
+        <w:t>客戶商品</w:t>
       </w:r>
       <w:r>
         <w:rPr>
@@ -1428,19 +822,11 @@
         </w:rPr>
         <w:t xml:space="preserve"> </w:t>
       </w:r>
-      <w:proofErr w:type="gramStart"/>
-      <w:r>
-        <w:rPr>
-          <w:rFonts w:hint="eastAsia"/>
-        </w:rPr>
-        <w:t>條件列印</w:t>
-      </w:r>
-      <w:proofErr w:type="gramEnd"/>
-      <w:r>
-        <w:rPr>
-          <w:rFonts w:hint="eastAsia"/>
-        </w:rPr>
-        <w:t>更改。</w:t>
+      <w:r>
+        <w:rPr>
+          <w:rFonts w:hint="eastAsia"/>
+        </w:rPr>
+        <w:t>條件列印更改。</w:t>
       </w:r>
     </w:p>
     <w:p>
@@ -1456,21 +842,7 @@
         <w:rPr>
           <w:rFonts w:hint="eastAsia"/>
         </w:rPr>
-        <w:t>生產入</w:t>
-      </w:r>
-      <w:proofErr w:type="gramStart"/>
-      <w:r>
-        <w:rPr>
-          <w:rFonts w:hint="eastAsia"/>
-        </w:rPr>
-        <w:t>庫單</w:t>
-      </w:r>
-      <w:proofErr w:type="gramEnd"/>
-      <w:r>
-        <w:rPr>
-          <w:rFonts w:hint="eastAsia"/>
-        </w:rPr>
-        <w:t>價</w:t>
+        <w:t>生產入庫單價</w:t>
       </w:r>
       <w:r>
         <w:rPr>
@@ -1482,21 +854,7 @@
         <w:rPr>
           <w:rFonts w:hint="eastAsia"/>
         </w:rPr>
-        <w:t>修</w:t>
-      </w:r>
-      <w:proofErr w:type="gramStart"/>
-      <w:r>
-        <w:rPr>
-          <w:rFonts w:hint="eastAsia"/>
-        </w:rPr>
-        <w:t>復</w:t>
-      </w:r>
-      <w:proofErr w:type="gramEnd"/>
-      <w:r>
-        <w:rPr>
-          <w:rFonts w:hint="eastAsia"/>
-        </w:rPr>
-        <w:t>。</w:t>
+        <w:t>修復。</w:t>
       </w:r>
     </w:p>
     <w:p/>
@@ -1525,47 +883,11 @@
         </w:numPr>
         <w:ind w:firstLineChars="0"/>
       </w:pPr>
-      <w:proofErr w:type="gramStart"/>
-      <w:r>
-        <w:rPr>
-          <w:rFonts w:hint="eastAsia"/>
-        </w:rPr>
-        <w:t>採</w:t>
-      </w:r>
-      <w:proofErr w:type="gramEnd"/>
-      <w:r>
-        <w:rPr>
-          <w:rFonts w:hint="eastAsia"/>
-        </w:rPr>
-        <w:t>購</w:t>
-      </w:r>
-      <w:proofErr w:type="gramStart"/>
-      <w:r>
-        <w:rPr>
-          <w:rFonts w:hint="eastAsia"/>
-        </w:rPr>
-        <w:t>單</w:t>
-      </w:r>
-      <w:proofErr w:type="gramEnd"/>
-      <w:r>
-        <w:rPr>
-          <w:rFonts w:hint="eastAsia"/>
-        </w:rPr>
-        <w:t>列印格式添加</w:t>
-      </w:r>
-      <w:proofErr w:type="gramStart"/>
-      <w:r>
-        <w:rPr>
-          <w:rFonts w:hint="eastAsia"/>
-        </w:rPr>
-        <w:t>內</w:t>
-      </w:r>
-      <w:proofErr w:type="gramEnd"/>
-      <w:r>
-        <w:rPr>
-          <w:rFonts w:hint="eastAsia"/>
-        </w:rPr>
-        <w:t>容。</w:t>
+      <w:r>
+        <w:rPr>
+          <w:rFonts w:hint="eastAsia"/>
+        </w:rPr>
+        <w:t>採購單列印格式添加內容。</w:t>
       </w:r>
     </w:p>
     <w:p/>
@@ -1590,19 +912,11 @@
         </w:numPr>
         <w:ind w:firstLineChars="0"/>
       </w:pPr>
-      <w:proofErr w:type="gramStart"/>
-      <w:r>
-        <w:rPr>
-          <w:rFonts w:hint="eastAsia"/>
-        </w:rPr>
-        <w:t>庫</w:t>
-      </w:r>
-      <w:proofErr w:type="gramEnd"/>
-      <w:r>
-        <w:rPr>
-          <w:rFonts w:hint="eastAsia"/>
-        </w:rPr>
-        <w:t>存盤點</w:t>
+      <w:r>
+        <w:rPr>
+          <w:rFonts w:hint="eastAsia"/>
+        </w:rPr>
+        <w:t>庫存盤點</w:t>
       </w:r>
       <w:r>
         <w:rPr>
@@ -1647,19 +961,11 @@
         </w:rPr>
         <w:t>BOM</w:t>
       </w:r>
-      <w:proofErr w:type="gramStart"/>
-      <w:r>
-        <w:rPr>
-          <w:rFonts w:hint="eastAsia"/>
-        </w:rPr>
-        <w:t>單樹狀</w:t>
-      </w:r>
-      <w:proofErr w:type="gramEnd"/>
-      <w:r>
-        <w:rPr>
-          <w:rFonts w:hint="eastAsia"/>
-        </w:rPr>
-        <w:t>列表顯示優化</w:t>
+      <w:r>
+        <w:rPr>
+          <w:rFonts w:hint="eastAsia"/>
+        </w:rPr>
+        <w:t>單樹狀列表顯示優化</w:t>
       </w:r>
     </w:p>
     <w:p>
@@ -1677,61 +983,11 @@
         </w:rPr>
         <w:t>BOM</w:t>
       </w:r>
-      <w:proofErr w:type="gramStart"/>
-      <w:r>
-        <w:rPr>
-          <w:rFonts w:hint="eastAsia"/>
-        </w:rPr>
-        <w:t>單</w:t>
-      </w:r>
-      <w:proofErr w:type="gramEnd"/>
-      <w:r>
-        <w:rPr>
-          <w:rFonts w:hint="eastAsia"/>
-        </w:rPr>
-        <w:t>增加“主件”，點</w:t>
-      </w:r>
-      <w:proofErr w:type="gramStart"/>
-      <w:r>
-        <w:rPr>
-          <w:rFonts w:hint="eastAsia"/>
-        </w:rPr>
-        <w:t>擊</w:t>
-      </w:r>
-      <w:proofErr w:type="gramEnd"/>
-      <w:r>
-        <w:rPr>
-          <w:rFonts w:hint="eastAsia"/>
-        </w:rPr>
-        <w:t>“主件</w:t>
-      </w:r>
-      <w:proofErr w:type="gramStart"/>
-      <w:r>
-        <w:rPr>
-          <w:rFonts w:hint="eastAsia"/>
-        </w:rPr>
-        <w:t>一</w:t>
-      </w:r>
-      <w:proofErr w:type="gramEnd"/>
-      <w:r>
-        <w:rPr>
-          <w:rFonts w:hint="eastAsia"/>
-        </w:rPr>
-        <w:t>覽”后只顯示“主件”打勾</w:t>
-      </w:r>
-      <w:proofErr w:type="gramStart"/>
-      <w:r>
-        <w:rPr>
-          <w:rFonts w:hint="eastAsia"/>
-        </w:rPr>
-        <w:t>狀</w:t>
-      </w:r>
-      <w:proofErr w:type="gramEnd"/>
-      <w:r>
-        <w:rPr>
-          <w:rFonts w:hint="eastAsia"/>
-        </w:rPr>
-        <w:t>態的列表。</w:t>
+      <w:r>
+        <w:rPr>
+          <w:rFonts w:hint="eastAsia"/>
+        </w:rPr>
+        <w:t>單增加“主件”，點擊“主件一覽”后只顯示“主件”打勾狀態的列表。</w:t>
       </w:r>
     </w:p>
     <w:p/>
@@ -1776,147 +1032,7 @@
         <w:rPr>
           <w:rFonts w:hint="eastAsia"/>
         </w:rPr>
-        <w:t>，</w:t>
-      </w:r>
-      <w:proofErr w:type="gramStart"/>
-      <w:r>
-        <w:rPr>
-          <w:rFonts w:hint="eastAsia"/>
-        </w:rPr>
-        <w:t>一</w:t>
-      </w:r>
-      <w:proofErr w:type="gramEnd"/>
-      <w:r>
-        <w:rPr>
-          <w:rFonts w:hint="eastAsia"/>
-        </w:rPr>
-        <w:t>開始領料</w:t>
-      </w:r>
-      <w:proofErr w:type="gramStart"/>
-      <w:r>
-        <w:rPr>
-          <w:rFonts w:hint="eastAsia"/>
-        </w:rPr>
-        <w:t>單</w:t>
-      </w:r>
-      <w:proofErr w:type="gramEnd"/>
-      <w:r>
-        <w:rPr>
-          <w:rFonts w:hint="eastAsia"/>
-        </w:rPr>
-        <w:t>已分配</w:t>
-      </w:r>
-      <w:proofErr w:type="gramStart"/>
-      <w:r>
-        <w:rPr>
-          <w:rFonts w:hint="eastAsia"/>
-        </w:rPr>
-        <w:t>數</w:t>
-      </w:r>
-      <w:proofErr w:type="gramEnd"/>
-      <w:r>
-        <w:rPr>
-          <w:rFonts w:hint="eastAsia"/>
-        </w:rPr>
-        <w:t>量保存后不</w:t>
-      </w:r>
-      <w:proofErr w:type="gramStart"/>
-      <w:r>
-        <w:rPr>
-          <w:rFonts w:hint="eastAsia"/>
-        </w:rPr>
-        <w:t>會</w:t>
-      </w:r>
-      <w:proofErr w:type="gramEnd"/>
-      <w:r>
-        <w:rPr>
-          <w:rFonts w:hint="eastAsia"/>
-        </w:rPr>
-        <w:t>改變，</w:t>
-      </w:r>
-      <w:proofErr w:type="gramStart"/>
-      <w:r>
-        <w:rPr>
-          <w:rFonts w:hint="eastAsia"/>
-        </w:rPr>
-        <w:t>後來</w:t>
-      </w:r>
-      <w:proofErr w:type="gramEnd"/>
-      <w:r>
-        <w:rPr>
-          <w:rFonts w:hint="eastAsia"/>
-        </w:rPr>
-        <w:t>改</w:t>
-      </w:r>
-      <w:proofErr w:type="gramStart"/>
-      <w:r>
-        <w:rPr>
-          <w:rFonts w:hint="eastAsia"/>
-        </w:rPr>
-        <w:t>為</w:t>
-      </w:r>
-      <w:proofErr w:type="gramEnd"/>
-      <w:r>
-        <w:rPr>
-          <w:rFonts w:hint="eastAsia"/>
-        </w:rPr>
-        <w:t>隨著出倉</w:t>
-      </w:r>
-      <w:proofErr w:type="gramStart"/>
-      <w:r>
-        <w:rPr>
-          <w:rFonts w:hint="eastAsia"/>
-        </w:rPr>
-        <w:t>數</w:t>
-      </w:r>
-      <w:proofErr w:type="gramEnd"/>
-      <w:r>
-        <w:rPr>
-          <w:rFonts w:hint="eastAsia"/>
-        </w:rPr>
-        <w:t>量自</w:t>
-      </w:r>
-      <w:proofErr w:type="gramStart"/>
-      <w:r>
-        <w:rPr>
-          <w:rFonts w:hint="eastAsia"/>
-        </w:rPr>
-        <w:t>動</w:t>
-      </w:r>
-      <w:proofErr w:type="gramEnd"/>
-      <w:r>
-        <w:rPr>
-          <w:rFonts w:hint="eastAsia"/>
-        </w:rPr>
-        <w:t>變化，此次修改沒有考慮到同一張領料</w:t>
-      </w:r>
-      <w:proofErr w:type="gramStart"/>
-      <w:r>
-        <w:rPr>
-          <w:rFonts w:hint="eastAsia"/>
-        </w:rPr>
-        <w:t>單</w:t>
-      </w:r>
-      <w:proofErr w:type="gramEnd"/>
-      <w:r>
-        <w:rPr>
-          <w:rFonts w:hint="eastAsia"/>
-        </w:rPr>
-        <w:t>同一個商品出現一次以上，</w:t>
-      </w:r>
-      <w:proofErr w:type="gramStart"/>
-      <w:r>
-        <w:rPr>
-          <w:rFonts w:hint="eastAsia"/>
-        </w:rPr>
-        <w:t>導</w:t>
-      </w:r>
-      <w:proofErr w:type="gramEnd"/>
-      <w:r>
-        <w:rPr>
-          <w:rFonts w:hint="eastAsia"/>
-        </w:rPr>
-        <w:t>致“已分配量”錯誤，現修正這個</w:t>
+        <w:t>，一開始領料單已分配數量保存后不會改變，後來改為隨著出倉數量自動變化，此次修改沒有考慮到同一張領料單同一個商品出現一次以上，導致“已分配量”錯誤，現修正這個</w:t>
       </w:r>
       <w:r>
         <w:rPr>
@@ -1960,21 +1076,7 @@
         <w:rPr>
           <w:rFonts w:hint="eastAsia"/>
         </w:rPr>
-        <w:t>增加客</w:t>
-      </w:r>
-      <w:proofErr w:type="gramStart"/>
-      <w:r>
-        <w:rPr>
-          <w:rFonts w:hint="eastAsia"/>
-        </w:rPr>
-        <w:t>戶</w:t>
-      </w:r>
-      <w:proofErr w:type="gramEnd"/>
-      <w:r>
-        <w:rPr>
-          <w:rFonts w:hint="eastAsia"/>
-        </w:rPr>
-        <w:t>和廠商的基本資料打印</w:t>
+        <w:t>增加客戶和廠商的基本資料打印</w:t>
       </w:r>
     </w:p>
     <w:p>
@@ -1998,19 +1100,11 @@
         </w:rPr>
         <w:t>BOM</w:t>
       </w:r>
-      <w:proofErr w:type="gramStart"/>
-      <w:r>
-        <w:rPr>
-          <w:rFonts w:hint="eastAsia"/>
-        </w:rPr>
-        <w:t>單</w:t>
-      </w:r>
-      <w:proofErr w:type="gramEnd"/>
-      <w:r>
-        <w:rPr>
-          <w:rFonts w:hint="eastAsia"/>
-        </w:rPr>
-        <w:t>打印</w:t>
+      <w:r>
+        <w:rPr>
+          <w:rFonts w:hint="eastAsia"/>
+        </w:rPr>
+        <w:t>單打印</w:t>
       </w:r>
     </w:p>
     <w:p/>
@@ -2040,77 +1134,7 @@
         <w:rPr>
           <w:rFonts w:hint="eastAsia"/>
         </w:rPr>
-        <w:t>，“進料檢驗</w:t>
-      </w:r>
-      <w:proofErr w:type="gramStart"/>
-      <w:r>
-        <w:rPr>
-          <w:rFonts w:hint="eastAsia"/>
-        </w:rPr>
-        <w:t>單</w:t>
-      </w:r>
-      <w:proofErr w:type="gramEnd"/>
-      <w:r>
-        <w:rPr>
-          <w:rFonts w:hint="eastAsia"/>
-        </w:rPr>
-        <w:t>”流程更改：原</w:t>
-      </w:r>
-      <w:proofErr w:type="gramStart"/>
-      <w:r>
-        <w:rPr>
-          <w:rFonts w:hint="eastAsia"/>
-        </w:rPr>
-        <w:t>來</w:t>
-      </w:r>
-      <w:proofErr w:type="gramEnd"/>
-      <w:r>
-        <w:rPr>
-          <w:rFonts w:hint="eastAsia"/>
-        </w:rPr>
-        <w:t>的進料檢驗</w:t>
-      </w:r>
-      <w:proofErr w:type="gramStart"/>
-      <w:r>
-        <w:rPr>
-          <w:rFonts w:hint="eastAsia"/>
-        </w:rPr>
-        <w:t>單</w:t>
-      </w:r>
-      <w:proofErr w:type="gramEnd"/>
-      <w:r>
-        <w:rPr>
-          <w:rFonts w:hint="eastAsia"/>
-        </w:rPr>
-        <w:t>是選取“採購單”，“委外入</w:t>
-      </w:r>
-      <w:proofErr w:type="gramStart"/>
-      <w:r>
-        <w:rPr>
-          <w:rFonts w:hint="eastAsia"/>
-        </w:rPr>
-        <w:t>庫單</w:t>
-      </w:r>
-      <w:proofErr w:type="gramEnd"/>
-      <w:r>
-        <w:rPr>
-          <w:rFonts w:hint="eastAsia"/>
-        </w:rPr>
-        <w:t>”，現在改</w:t>
-      </w:r>
-      <w:proofErr w:type="gramStart"/>
-      <w:r>
-        <w:rPr>
-          <w:rFonts w:hint="eastAsia"/>
-        </w:rPr>
-        <w:t>為</w:t>
-      </w:r>
-      <w:proofErr w:type="gramEnd"/>
-      <w:r>
-        <w:rPr>
-          <w:rFonts w:hint="eastAsia"/>
-        </w:rPr>
-        <w:t>選取“</w:t>
+        <w:t>，“進料檢驗單”流程更改：原來的進料檢驗單是選取“採購單”，“委外入庫單”，現在改為選取“</w:t>
       </w:r>
       <w:r>
         <w:rPr>
@@ -2122,223 +1146,13 @@
         <w:rPr>
           <w:rFonts w:hint="eastAsia"/>
         </w:rPr>
-        <w:t>”和“委外合同”。這</w:t>
-      </w:r>
-      <w:proofErr w:type="gramStart"/>
-      <w:r>
-        <w:rPr>
-          <w:rFonts w:hint="eastAsia"/>
-        </w:rPr>
-        <w:t>樣</w:t>
-      </w:r>
-      <w:proofErr w:type="gramEnd"/>
-      <w:r>
-        <w:rPr>
-          <w:rFonts w:hint="eastAsia"/>
-        </w:rPr>
-        <w:t>更改之</w:t>
-      </w:r>
-      <w:proofErr w:type="gramStart"/>
-      <w:r>
-        <w:rPr>
-          <w:rFonts w:hint="eastAsia"/>
-        </w:rPr>
-        <w:t>後</w:t>
-      </w:r>
-      <w:proofErr w:type="gramEnd"/>
-      <w:r>
-        <w:rPr>
-          <w:rFonts w:hint="eastAsia"/>
-        </w:rPr>
-        <w:t>，新增“進庫單”時</w:t>
-      </w:r>
-      <w:proofErr w:type="gramStart"/>
-      <w:r>
-        <w:rPr>
-          <w:rFonts w:hint="eastAsia"/>
-        </w:rPr>
-        <w:t>會</w:t>
-      </w:r>
-      <w:proofErr w:type="gramEnd"/>
-      <w:r>
-        <w:rPr>
-          <w:rFonts w:hint="eastAsia"/>
-        </w:rPr>
-        <w:t>查詢</w:t>
-      </w:r>
-      <w:proofErr w:type="gramStart"/>
-      <w:r>
-        <w:rPr>
-          <w:rFonts w:hint="eastAsia"/>
-        </w:rPr>
-        <w:t>對應</w:t>
-      </w:r>
-      <w:proofErr w:type="gramEnd"/>
-      <w:r>
-        <w:rPr>
-          <w:rFonts w:hint="eastAsia"/>
-        </w:rPr>
-        <w:t>的</w:t>
-      </w:r>
-      <w:proofErr w:type="gramStart"/>
-      <w:r>
-        <w:rPr>
-          <w:rFonts w:hint="eastAsia"/>
-        </w:rPr>
-        <w:t>採</w:t>
-      </w:r>
-      <w:proofErr w:type="gramEnd"/>
-      <w:r>
-        <w:rPr>
-          <w:rFonts w:hint="eastAsia"/>
-        </w:rPr>
-        <w:t>購</w:t>
-      </w:r>
-      <w:proofErr w:type="gramStart"/>
-      <w:r>
-        <w:rPr>
-          <w:rFonts w:hint="eastAsia"/>
-        </w:rPr>
-        <w:t>單</w:t>
-      </w:r>
-      <w:proofErr w:type="gramEnd"/>
-      <w:r>
-        <w:rPr>
-          <w:rFonts w:hint="eastAsia"/>
-        </w:rPr>
-        <w:t>是否開具“進料檢驗</w:t>
-      </w:r>
-      <w:proofErr w:type="gramStart"/>
-      <w:r>
-        <w:rPr>
-          <w:rFonts w:hint="eastAsia"/>
-        </w:rPr>
-        <w:t>單</w:t>
-      </w:r>
-      <w:proofErr w:type="gramEnd"/>
-      <w:r>
-        <w:rPr>
-          <w:rFonts w:hint="eastAsia"/>
-        </w:rPr>
-        <w:t>”，否則無法新增。且</w:t>
-      </w:r>
-      <w:proofErr w:type="gramStart"/>
-      <w:r>
-        <w:rPr>
-          <w:rFonts w:hint="eastAsia"/>
-        </w:rPr>
-        <w:t>一</w:t>
-      </w:r>
-      <w:proofErr w:type="gramEnd"/>
-      <w:r>
-        <w:rPr>
-          <w:rFonts w:hint="eastAsia"/>
-        </w:rPr>
-        <w:t>筆“進料檢驗</w:t>
-      </w:r>
-      <w:proofErr w:type="gramStart"/>
-      <w:r>
-        <w:rPr>
-          <w:rFonts w:hint="eastAsia"/>
-        </w:rPr>
-        <w:t>單</w:t>
-      </w:r>
-      <w:proofErr w:type="gramEnd"/>
-      <w:r>
-        <w:rPr>
-          <w:rFonts w:hint="eastAsia"/>
-        </w:rPr>
-        <w:t>”</w:t>
-      </w:r>
-      <w:proofErr w:type="gramStart"/>
-      <w:r>
-        <w:rPr>
-          <w:rFonts w:hint="eastAsia"/>
-        </w:rPr>
-        <w:t>對應一</w:t>
-      </w:r>
-      <w:proofErr w:type="gramEnd"/>
-      <w:r>
-        <w:rPr>
-          <w:rFonts w:hint="eastAsia"/>
-        </w:rPr>
-        <w:t>筆“進庫單”。新增“委外入</w:t>
-      </w:r>
-      <w:proofErr w:type="gramStart"/>
-      <w:r>
-        <w:rPr>
-          <w:rFonts w:hint="eastAsia"/>
-        </w:rPr>
-        <w:t>庫</w:t>
-      </w:r>
-      <w:proofErr w:type="gramEnd"/>
-      <w:r>
-        <w:rPr>
-          <w:rFonts w:hint="eastAsia"/>
-        </w:rPr>
-        <w:t>”與之同理。</w:t>
-      </w:r>
-      <w:r>
-        <w:rPr>
-          <w:rFonts w:hint="eastAsia"/>
-        </w:rPr>
-        <w:t>同時，退貨的時候退貨</w:t>
-      </w:r>
-      <w:proofErr w:type="gramStart"/>
-      <w:r>
-        <w:rPr>
-          <w:rFonts w:hint="eastAsia"/>
-        </w:rPr>
-        <w:t>數</w:t>
-      </w:r>
-      <w:proofErr w:type="gramEnd"/>
-      <w:r>
-        <w:rPr>
-          <w:rFonts w:hint="eastAsia"/>
-        </w:rPr>
-        <w:t>量默認</w:t>
-      </w:r>
-      <w:proofErr w:type="gramStart"/>
-      <w:r>
-        <w:rPr>
-          <w:rFonts w:hint="eastAsia"/>
-        </w:rPr>
-        <w:t>為對應</w:t>
-      </w:r>
-      <w:proofErr w:type="gramEnd"/>
-      <w:r>
-        <w:rPr>
-          <w:rFonts w:hint="eastAsia"/>
-        </w:rPr>
-        <w:t>“進料檢驗</w:t>
-      </w:r>
-      <w:proofErr w:type="gramStart"/>
-      <w:r>
-        <w:rPr>
-          <w:rFonts w:hint="eastAsia"/>
-        </w:rPr>
-        <w:t>單</w:t>
-      </w:r>
-      <w:proofErr w:type="gramEnd"/>
-      <w:r>
-        <w:rPr>
-          <w:rFonts w:hint="eastAsia"/>
-        </w:rPr>
-        <w:t>”的“進廠</w:t>
-      </w:r>
-      <w:proofErr w:type="gramStart"/>
-      <w:r>
-        <w:rPr>
-          <w:rFonts w:hint="eastAsia"/>
-        </w:rPr>
-        <w:t>數</w:t>
-      </w:r>
-      <w:proofErr w:type="gramEnd"/>
-      <w:r>
-        <w:rPr>
-          <w:rFonts w:hint="eastAsia"/>
-        </w:rPr>
-        <w:t>量”</w:t>
+        <w:t>”和“委外合同”。這樣更改之後，新增“進庫單”時會查詢對應的採購單是否開具“進料檢驗單”，否則無法新增。且一筆“進料檢驗單”對應一筆“進庫單”。新增“委外入庫”與之同理。</w:t>
+      </w:r>
+      <w:r>
+        <w:rPr>
+          <w:rFonts w:hint="eastAsia"/>
+        </w:rPr>
+        <w:t>同時，退貨的時候退貨數量默認為對應“進料檢驗單”的“進廠數量”</w:t>
       </w:r>
       <w:r>
         <w:rPr>
@@ -2382,21 +1196,7 @@
         <w:rPr>
           <w:rFonts w:hint="eastAsia"/>
         </w:rPr>
-        <w:t>增加商品</w:t>
-      </w:r>
-      <w:proofErr w:type="gramStart"/>
-      <w:r>
-        <w:rPr>
-          <w:rFonts w:hint="eastAsia"/>
-        </w:rPr>
-        <w:t>導</w:t>
-      </w:r>
-      <w:proofErr w:type="gramEnd"/>
-      <w:r>
-        <w:rPr>
-          <w:rFonts w:hint="eastAsia"/>
-        </w:rPr>
-        <w:t>入功</w:t>
+        <w:t>增加商品導入功</w:t>
       </w:r>
     </w:p>
     <w:p/>
@@ -2447,35 +1247,7 @@
         <w:rPr>
           <w:rFonts w:hint="eastAsia"/>
         </w:rPr>
-        <w:t>中英文版本</w:t>
-      </w:r>
-      <w:proofErr w:type="gramStart"/>
-      <w:r>
-        <w:rPr>
-          <w:rFonts w:hint="eastAsia"/>
-        </w:rPr>
-        <w:t>採</w:t>
-      </w:r>
-      <w:proofErr w:type="gramEnd"/>
-      <w:r>
-        <w:rPr>
-          <w:rFonts w:hint="eastAsia"/>
-        </w:rPr>
-        <w:t>購</w:t>
-      </w:r>
-      <w:proofErr w:type="gramStart"/>
-      <w:r>
-        <w:rPr>
-          <w:rFonts w:hint="eastAsia"/>
-        </w:rPr>
-        <w:t>單</w:t>
-      </w:r>
-      <w:proofErr w:type="gramEnd"/>
-      <w:r>
-        <w:rPr>
-          <w:rFonts w:hint="eastAsia"/>
-        </w:rPr>
-        <w:t>列印格式修改。</w:t>
+        <w:t>中英文版本採購單列印格式修改。</w:t>
       </w:r>
     </w:p>
     <w:p/>
@@ -15441,30 +14213,292 @@
     </w:p>
     <w:p>
       <w:pPr>
-        <w:rPr>
-          <w:rFonts w:ascii="Calibri" w:hAnsi="Calibri" w:cs="Calibri" w:hint="eastAsia"/>
-          <w:color w:val="000000"/>
-          <w:szCs w:val="21"/>
-        </w:rPr>
-      </w:pPr>
-      <w:r>
-        <w:rPr>
-          <w:rFonts w:ascii="Calibri" w:hAnsi="Calibri" w:cs="Calibri" w:hint="eastAsia"/>
-          <w:color w:val="000000"/>
-          <w:szCs w:val="21"/>
-        </w:rPr>
-        <w:t>1</w:t>
-      </w:r>
-      <w:r>
-        <w:rPr>
-          <w:rFonts w:ascii="Calibri" w:hAnsi="Calibri" w:cs="Calibri" w:hint="eastAsia"/>
-          <w:color w:val="000000"/>
-          <w:szCs w:val="21"/>
-        </w:rPr>
-        <w:t>，客戶訂單查詢時，顯示明細的“預交日期”，而不是總單據的預交日期。</w:t>
+        <w:pStyle w:val="a7"/>
+        <w:numPr>
+          <w:ilvl w:val="0"/>
+          <w:numId w:val="79"/>
+        </w:numPr>
+        <w:ind w:firstLineChars="0"/>
+        <w:rPr>
+          <w:rFonts w:ascii="Calibri" w:hAnsi="Calibri" w:cs="Calibri"/>
+          <w:color w:val="000000"/>
+          <w:szCs w:val="21"/>
+        </w:rPr>
+      </w:pPr>
+      <w:r>
+        <w:rPr>
+          <w:rFonts w:ascii="Calibri" w:hAnsi="Calibri" w:cs="Calibri" w:hint="eastAsia"/>
+          <w:color w:val="000000"/>
+          <w:szCs w:val="21"/>
+        </w:rPr>
+        <w:t>客戶訂單查詢時，顯示明細的“預交日期”，而不是總單據的預交日期。</w:t>
+      </w:r>
+    </w:p>
+    <w:p>
+      <w:pPr>
+        <w:rPr>
+          <w:rFonts w:ascii="Calibri" w:hAnsi="Calibri" w:cs="Calibri"/>
+          <w:color w:val="000000"/>
+          <w:szCs w:val="21"/>
+        </w:rPr>
+      </w:pPr>
+    </w:p>
+    <w:p>
+      <w:pPr>
+        <w:rPr>
+          <w:rFonts w:ascii="Calibri" w:hAnsi="Calibri" w:cs="Calibri"/>
+          <w:color w:val="000000"/>
+          <w:szCs w:val="21"/>
+        </w:rPr>
+      </w:pPr>
+    </w:p>
+    <w:p>
+      <w:pPr>
+        <w:rPr>
+          <w:rFonts w:ascii="Calibri" w:hAnsi="Calibri" w:cs="Calibri"/>
+          <w:color w:val="000000"/>
+          <w:szCs w:val="21"/>
+        </w:rPr>
+      </w:pPr>
+    </w:p>
+    <w:p>
+      <w:pPr>
+        <w:rPr>
+          <w:rFonts w:ascii="Calibri" w:hAnsi="Calibri" w:cs="Calibri"/>
+          <w:color w:val="000000"/>
+          <w:szCs w:val="21"/>
+        </w:rPr>
+      </w:pPr>
+    </w:p>
+    <w:p>
+      <w:pPr>
+        <w:rPr>
+          <w:rFonts w:ascii="Calibri" w:hAnsi="Calibri" w:cs="Calibri"/>
+          <w:color w:val="000000"/>
+          <w:szCs w:val="21"/>
+        </w:rPr>
+      </w:pPr>
+      <w:r>
+        <w:rPr>
+          <w:rFonts w:ascii="Calibri" w:hAnsi="Calibri" w:cs="Calibri" w:hint="eastAsia"/>
+          <w:color w:val="000000"/>
+          <w:szCs w:val="21"/>
+        </w:rPr>
+        <w:t>2019</w:t>
+      </w:r>
+      <w:r>
+        <w:rPr>
+          <w:rFonts w:ascii="Calibri" w:hAnsi="Calibri" w:cs="Calibri" w:hint="eastAsia"/>
+          <w:color w:val="000000"/>
+          <w:szCs w:val="21"/>
+        </w:rPr>
+        <w:t>年</w:t>
+      </w:r>
+      <w:r>
+        <w:rPr>
+          <w:rFonts w:ascii="Calibri" w:hAnsi="Calibri" w:cs="Calibri" w:hint="eastAsia"/>
+          <w:color w:val="000000"/>
+          <w:szCs w:val="21"/>
+        </w:rPr>
+        <w:t>7</w:t>
+      </w:r>
+      <w:r>
+        <w:rPr>
+          <w:rFonts w:ascii="Calibri" w:hAnsi="Calibri" w:cs="Calibri" w:hint="eastAsia"/>
+          <w:color w:val="000000"/>
+          <w:szCs w:val="21"/>
+        </w:rPr>
+        <w:t>月</w:t>
+      </w:r>
+      <w:r>
+        <w:rPr>
+          <w:rFonts w:ascii="Calibri" w:hAnsi="Calibri" w:cs="Calibri" w:hint="eastAsia"/>
+          <w:color w:val="000000"/>
+          <w:szCs w:val="21"/>
+        </w:rPr>
+        <w:t>12</w:t>
+      </w:r>
+      <w:r>
+        <w:rPr>
+          <w:rFonts w:ascii="Calibri" w:hAnsi="Calibri" w:cs="Calibri" w:hint="eastAsia"/>
+          <w:color w:val="000000"/>
+          <w:szCs w:val="21"/>
+        </w:rPr>
+        <w:t>日</w:t>
+      </w:r>
+      <w:r>
+        <w:rPr>
+          <w:rFonts w:ascii="Calibri" w:hAnsi="Calibri" w:cs="Calibri" w:hint="eastAsia"/>
+          <w:color w:val="000000"/>
+          <w:szCs w:val="21"/>
+        </w:rPr>
+        <w:t>23:49:56</w:t>
+      </w:r>
+      <w:r>
+        <w:rPr>
+          <w:rFonts w:ascii="Calibri" w:hAnsi="Calibri" w:cs="Calibri" w:hint="eastAsia"/>
+          <w:color w:val="000000"/>
+          <w:szCs w:val="21"/>
+        </w:rPr>
+        <w:t>：</w:t>
+      </w:r>
+    </w:p>
+    <w:p>
+      <w:pPr>
+        <w:pStyle w:val="a7"/>
+        <w:numPr>
+          <w:ilvl w:val="0"/>
+          <w:numId w:val="80"/>
+        </w:numPr>
+        <w:ind w:firstLineChars="0"/>
+        <w:rPr>
+          <w:rFonts w:ascii="Calibri" w:hAnsi="Calibri" w:cs="Calibri"/>
+          <w:color w:val="000000"/>
+          <w:szCs w:val="21"/>
+        </w:rPr>
+      </w:pPr>
+      <w:r>
+        <w:rPr>
+          <w:rFonts w:ascii="Calibri" w:hAnsi="Calibri" w:cs="Calibri" w:hint="eastAsia"/>
+          <w:color w:val="000000"/>
+          <w:szCs w:val="21"/>
+        </w:rPr>
+        <w:t>進貨明細表</w:t>
+      </w:r>
+      <w:r>
+        <w:rPr>
+          <w:rFonts w:ascii="Calibri" w:hAnsi="Calibri" w:cs="Calibri" w:hint="eastAsia"/>
+          <w:color w:val="000000"/>
+          <w:szCs w:val="21"/>
+        </w:rPr>
+        <w:t>BUG</w:t>
+      </w:r>
+      <w:r>
+        <w:rPr>
+          <w:rFonts w:ascii="Calibri" w:hAnsi="Calibri" w:cs="Calibri" w:hint="eastAsia"/>
+          <w:color w:val="000000"/>
+          <w:szCs w:val="21"/>
+        </w:rPr>
+        <w:t>修复</w:t>
+      </w:r>
+    </w:p>
+    <w:p>
+      <w:pPr>
+        <w:pStyle w:val="a7"/>
+        <w:numPr>
+          <w:ilvl w:val="0"/>
+          <w:numId w:val="80"/>
+        </w:numPr>
+        <w:ind w:firstLineChars="0"/>
+        <w:rPr>
+          <w:rFonts w:ascii="Calibri" w:hAnsi="Calibri" w:cs="Calibri"/>
+          <w:color w:val="000000"/>
+          <w:szCs w:val="21"/>
+        </w:rPr>
+      </w:pPr>
+      <w:r>
+        <w:rPr>
+          <w:rFonts w:ascii="Calibri" w:hAnsi="Calibri" w:cs="Calibri" w:hint="eastAsia"/>
+          <w:color w:val="000000"/>
+          <w:szCs w:val="21"/>
+        </w:rPr>
+        <w:t>會計科目設定</w:t>
+      </w:r>
+      <w:r>
+        <w:rPr>
+          <w:rFonts w:ascii="Calibri" w:hAnsi="Calibri" w:cs="Calibri" w:hint="eastAsia"/>
+          <w:color w:val="000000"/>
+          <w:szCs w:val="21"/>
+        </w:rPr>
+        <w:t xml:space="preserve"> </w:t>
+      </w:r>
+      <w:r>
+        <w:rPr>
+          <w:rFonts w:ascii="Calibri" w:hAnsi="Calibri" w:cs="Calibri" w:hint="eastAsia"/>
+          <w:color w:val="000000"/>
+          <w:szCs w:val="21"/>
+        </w:rPr>
+        <w:t>增加打印功能，可根據“類別編號”打印對應類別的科目</w:t>
+      </w:r>
+    </w:p>
+    <w:p>
+      <w:pPr>
+        <w:pStyle w:val="a7"/>
+        <w:numPr>
+          <w:ilvl w:val="0"/>
+          <w:numId w:val="80"/>
+        </w:numPr>
+        <w:ind w:firstLineChars="0"/>
+        <w:rPr>
+          <w:rFonts w:ascii="Calibri" w:hAnsi="Calibri" w:cs="Calibri"/>
+          <w:color w:val="000000"/>
+          <w:szCs w:val="21"/>
+        </w:rPr>
+      </w:pPr>
+      <w:r>
+        <w:rPr>
+          <w:rFonts w:ascii="Calibri" w:hAnsi="Calibri" w:cs="Calibri" w:hint="eastAsia"/>
+          <w:color w:val="000000"/>
+          <w:szCs w:val="21"/>
+        </w:rPr>
+        <w:t>會計作業，增加明細分類賬</w:t>
+      </w:r>
+    </w:p>
+    <w:p>
+      <w:pPr>
+        <w:pStyle w:val="a7"/>
+        <w:numPr>
+          <w:ilvl w:val="0"/>
+          <w:numId w:val="80"/>
+        </w:numPr>
+        <w:ind w:firstLineChars="0"/>
+        <w:rPr>
+          <w:rFonts w:ascii="Calibri" w:hAnsi="Calibri" w:cs="Calibri"/>
+          <w:color w:val="000000"/>
+          <w:szCs w:val="21"/>
+        </w:rPr>
+      </w:pPr>
+      <w:r>
+        <w:rPr>
+          <w:rFonts w:ascii="Calibri" w:hAnsi="Calibri" w:cs="Calibri" w:hint="eastAsia"/>
+          <w:color w:val="000000"/>
+          <w:szCs w:val="21"/>
+        </w:rPr>
+        <w:t>會計作業，增加日記賬</w:t>
+      </w:r>
+    </w:p>
+    <w:p>
+      <w:pPr>
+        <w:pStyle w:val="a7"/>
+        <w:numPr>
+          <w:ilvl w:val="0"/>
+          <w:numId w:val="80"/>
+        </w:numPr>
+        <w:ind w:firstLineChars="0"/>
+        <w:rPr>
+          <w:rFonts w:ascii="Calibri" w:hAnsi="Calibri" w:cs="Calibri" w:hint="eastAsia"/>
+          <w:color w:val="000000"/>
+          <w:szCs w:val="21"/>
+        </w:rPr>
+      </w:pPr>
+      <w:r>
+        <w:rPr>
+          <w:rFonts w:ascii="Calibri" w:hAnsi="Calibri" w:cs="Calibri" w:hint="eastAsia"/>
+          <w:color w:val="000000"/>
+          <w:szCs w:val="21"/>
+        </w:rPr>
+        <w:t>會計傳票，增加“打印轉賬傳票</w:t>
       </w:r>
       <w:bookmarkStart w:id="18" w:name="_GoBack"/>
       <w:bookmarkEnd w:id="18"/>
+      <w:r>
+        <w:rPr>
+          <w:rFonts w:ascii="Calibri" w:hAnsi="Calibri" w:cs="Calibri" w:hint="eastAsia"/>
+          <w:color w:val="000000"/>
+          <w:szCs w:val="21"/>
+        </w:rPr>
+        <w:t>”</w:t>
+      </w:r>
     </w:p>
     <w:sectPr>
       <w:pgSz w:w="11906" w:h="16838"/>
@@ -18632,6 +17666,95 @@
     </w:lvl>
   </w:abstractNum>
   <w:abstractNum w:abstractNumId="35" w15:restartNumberingAfterBreak="0">
+    <w:nsid w:val="399E2426"/>
+    <w:multiLevelType w:val="hybridMultilevel"/>
+    <w:tmpl w:val="4AA4D6A6"/>
+    <w:lvl w:ilvl="0" w:tplc="5E80D8A8">
+      <w:start w:val="1"/>
+      <w:numFmt w:val="decimal"/>
+      <w:lvlText w:val="%1，"/>
+      <w:lvlJc w:val="left"/>
+      <w:pPr>
+        <w:ind w:left="360" w:hanging="360"/>
+      </w:pPr>
+      <w:rPr>
+        <w:rFonts w:hint="default"/>
+      </w:rPr>
+    </w:lvl>
+    <w:lvl w:ilvl="1" w:tplc="04090019" w:tentative="1">
+      <w:start w:val="1"/>
+      <w:numFmt w:val="lowerLetter"/>
+      <w:lvlText w:val="%2)"/>
+      <w:lvlJc w:val="left"/>
+      <w:pPr>
+        <w:ind w:left="840" w:hanging="420"/>
+      </w:pPr>
+    </w:lvl>
+    <w:lvl w:ilvl="2" w:tplc="0409001B" w:tentative="1">
+      <w:start w:val="1"/>
+      <w:numFmt w:val="lowerRoman"/>
+      <w:lvlText w:val="%3."/>
+      <w:lvlJc w:val="right"/>
+      <w:pPr>
+        <w:ind w:left="1260" w:hanging="420"/>
+      </w:pPr>
+    </w:lvl>
+    <w:lvl w:ilvl="3" w:tplc="0409000F" w:tentative="1">
+      <w:start w:val="1"/>
+      <w:numFmt w:val="decimal"/>
+      <w:lvlText w:val="%4."/>
+      <w:lvlJc w:val="left"/>
+      <w:pPr>
+        <w:ind w:left="1680" w:hanging="420"/>
+      </w:pPr>
+    </w:lvl>
+    <w:lvl w:ilvl="4" w:tplc="04090019" w:tentative="1">
+      <w:start w:val="1"/>
+      <w:numFmt w:val="lowerLetter"/>
+      <w:lvlText w:val="%5)"/>
+      <w:lvlJc w:val="left"/>
+      <w:pPr>
+        <w:ind w:left="2100" w:hanging="420"/>
+      </w:pPr>
+    </w:lvl>
+    <w:lvl w:ilvl="5" w:tplc="0409001B" w:tentative="1">
+      <w:start w:val="1"/>
+      <w:numFmt w:val="lowerRoman"/>
+      <w:lvlText w:val="%6."/>
+      <w:lvlJc w:val="right"/>
+      <w:pPr>
+        <w:ind w:left="2520" w:hanging="420"/>
+      </w:pPr>
+    </w:lvl>
+    <w:lvl w:ilvl="6" w:tplc="0409000F" w:tentative="1">
+      <w:start w:val="1"/>
+      <w:numFmt w:val="decimal"/>
+      <w:lvlText w:val="%7."/>
+      <w:lvlJc w:val="left"/>
+      <w:pPr>
+        <w:ind w:left="2940" w:hanging="420"/>
+      </w:pPr>
+    </w:lvl>
+    <w:lvl w:ilvl="7" w:tplc="04090019" w:tentative="1">
+      <w:start w:val="1"/>
+      <w:numFmt w:val="lowerLetter"/>
+      <w:lvlText w:val="%8)"/>
+      <w:lvlJc w:val="left"/>
+      <w:pPr>
+        <w:ind w:left="3360" w:hanging="420"/>
+      </w:pPr>
+    </w:lvl>
+    <w:lvl w:ilvl="8" w:tplc="0409001B" w:tentative="1">
+      <w:start w:val="1"/>
+      <w:numFmt w:val="lowerRoman"/>
+      <w:lvlText w:val="%9."/>
+      <w:lvlJc w:val="right"/>
+      <w:pPr>
+        <w:ind w:left="3780" w:hanging="420"/>
+      </w:pPr>
+    </w:lvl>
+  </w:abstractNum>
+  <w:abstractNum w:abstractNumId="36" w15:restartNumberingAfterBreak="0">
     <w:nsid w:val="3A0F1A4B"/>
     <w:multiLevelType w:val="hybridMultilevel"/>
     <w:tmpl w:val="0492B25A"/>
@@ -18720,7 +17843,7 @@
       </w:pPr>
     </w:lvl>
   </w:abstractNum>
-  <w:abstractNum w:abstractNumId="36" w15:restartNumberingAfterBreak="0">
+  <w:abstractNum w:abstractNumId="37" w15:restartNumberingAfterBreak="0">
     <w:nsid w:val="3B7251AC"/>
     <w:multiLevelType w:val="hybridMultilevel"/>
     <w:tmpl w:val="2E3AD25C"/>
@@ -18809,7 +17932,7 @@
       </w:pPr>
     </w:lvl>
   </w:abstractNum>
-  <w:abstractNum w:abstractNumId="37" w15:restartNumberingAfterBreak="0">
+  <w:abstractNum w:abstractNumId="38" w15:restartNumberingAfterBreak="0">
     <w:nsid w:val="3C245FC6"/>
     <w:multiLevelType w:val="hybridMultilevel"/>
     <w:tmpl w:val="E86AD64A"/>
@@ -18898,7 +18021,7 @@
       </w:pPr>
     </w:lvl>
   </w:abstractNum>
-  <w:abstractNum w:abstractNumId="38" w15:restartNumberingAfterBreak="0">
+  <w:abstractNum w:abstractNumId="39" w15:restartNumberingAfterBreak="0">
     <w:nsid w:val="3CAD00E1"/>
     <w:multiLevelType w:val="hybridMultilevel"/>
     <w:tmpl w:val="0B287FD8"/>
@@ -18987,7 +18110,7 @@
       </w:pPr>
     </w:lvl>
   </w:abstractNum>
-  <w:abstractNum w:abstractNumId="39" w15:restartNumberingAfterBreak="0">
+  <w:abstractNum w:abstractNumId="40" w15:restartNumberingAfterBreak="0">
     <w:nsid w:val="3D536673"/>
     <w:multiLevelType w:val="hybridMultilevel"/>
     <w:tmpl w:val="A81002F6"/>
@@ -19076,7 +18199,7 @@
       </w:pPr>
     </w:lvl>
   </w:abstractNum>
-  <w:abstractNum w:abstractNumId="40" w15:restartNumberingAfterBreak="0">
+  <w:abstractNum w:abstractNumId="41" w15:restartNumberingAfterBreak="0">
     <w:nsid w:val="3FAD1BDF"/>
     <w:multiLevelType w:val="hybridMultilevel"/>
     <w:tmpl w:val="704C9724"/>
@@ -19165,7 +18288,7 @@
       </w:pPr>
     </w:lvl>
   </w:abstractNum>
-  <w:abstractNum w:abstractNumId="41" w15:restartNumberingAfterBreak="0">
+  <w:abstractNum w:abstractNumId="42" w15:restartNumberingAfterBreak="0">
     <w:nsid w:val="40523B2D"/>
     <w:multiLevelType w:val="hybridMultilevel"/>
     <w:tmpl w:val="1DF6C75C"/>
@@ -19254,7 +18377,7 @@
       </w:pPr>
     </w:lvl>
   </w:abstractNum>
-  <w:abstractNum w:abstractNumId="42" w15:restartNumberingAfterBreak="0">
+  <w:abstractNum w:abstractNumId="43" w15:restartNumberingAfterBreak="0">
     <w:nsid w:val="4220130E"/>
     <w:multiLevelType w:val="hybridMultilevel"/>
     <w:tmpl w:val="77B4D1B0"/>
@@ -19343,7 +18466,7 @@
       </w:pPr>
     </w:lvl>
   </w:abstractNum>
-  <w:abstractNum w:abstractNumId="43" w15:restartNumberingAfterBreak="0">
+  <w:abstractNum w:abstractNumId="44" w15:restartNumberingAfterBreak="0">
     <w:nsid w:val="42AB4DFA"/>
     <w:multiLevelType w:val="hybridMultilevel"/>
     <w:tmpl w:val="A3BCFEAE"/>
@@ -19432,7 +18555,7 @@
       </w:pPr>
     </w:lvl>
   </w:abstractNum>
-  <w:abstractNum w:abstractNumId="44" w15:restartNumberingAfterBreak="0">
+  <w:abstractNum w:abstractNumId="45" w15:restartNumberingAfterBreak="0">
     <w:nsid w:val="457D104E"/>
     <w:multiLevelType w:val="hybridMultilevel"/>
     <w:tmpl w:val="E102B662"/>
@@ -19521,7 +18644,7 @@
       </w:pPr>
     </w:lvl>
   </w:abstractNum>
-  <w:abstractNum w:abstractNumId="45" w15:restartNumberingAfterBreak="0">
+  <w:abstractNum w:abstractNumId="46" w15:restartNumberingAfterBreak="0">
     <w:nsid w:val="46711B15"/>
     <w:multiLevelType w:val="hybridMultilevel"/>
     <w:tmpl w:val="ECE49D06"/>
@@ -19610,7 +18733,7 @@
       </w:pPr>
     </w:lvl>
   </w:abstractNum>
-  <w:abstractNum w:abstractNumId="46" w15:restartNumberingAfterBreak="0">
+  <w:abstractNum w:abstractNumId="47" w15:restartNumberingAfterBreak="0">
     <w:nsid w:val="4751381C"/>
     <w:multiLevelType w:val="hybridMultilevel"/>
     <w:tmpl w:val="1E52A9D8"/>
@@ -19699,7 +18822,7 @@
       </w:pPr>
     </w:lvl>
   </w:abstractNum>
-  <w:abstractNum w:abstractNumId="47" w15:restartNumberingAfterBreak="0">
+  <w:abstractNum w:abstractNumId="48" w15:restartNumberingAfterBreak="0">
     <w:nsid w:val="484A783D"/>
     <w:multiLevelType w:val="hybridMultilevel"/>
     <w:tmpl w:val="CF80077A"/>
@@ -19788,7 +18911,7 @@
       </w:pPr>
     </w:lvl>
   </w:abstractNum>
-  <w:abstractNum w:abstractNumId="48" w15:restartNumberingAfterBreak="0">
+  <w:abstractNum w:abstractNumId="49" w15:restartNumberingAfterBreak="0">
     <w:nsid w:val="4BFE0696"/>
     <w:multiLevelType w:val="hybridMultilevel"/>
     <w:tmpl w:val="DC96F728"/>
@@ -19877,7 +19000,7 @@
       </w:pPr>
     </w:lvl>
   </w:abstractNum>
-  <w:abstractNum w:abstractNumId="49" w15:restartNumberingAfterBreak="0">
+  <w:abstractNum w:abstractNumId="50" w15:restartNumberingAfterBreak="0">
     <w:nsid w:val="4EF42AAE"/>
     <w:multiLevelType w:val="hybridMultilevel"/>
     <w:tmpl w:val="49163172"/>
@@ -19966,7 +19089,7 @@
       </w:pPr>
     </w:lvl>
   </w:abstractNum>
-  <w:abstractNum w:abstractNumId="50" w15:restartNumberingAfterBreak="0">
+  <w:abstractNum w:abstractNumId="51" w15:restartNumberingAfterBreak="0">
     <w:nsid w:val="4F1F1E32"/>
     <w:multiLevelType w:val="hybridMultilevel"/>
     <w:tmpl w:val="6ACA311E"/>
@@ -20055,7 +19178,7 @@
       </w:pPr>
     </w:lvl>
   </w:abstractNum>
-  <w:abstractNum w:abstractNumId="51" w15:restartNumberingAfterBreak="0">
+  <w:abstractNum w:abstractNumId="52" w15:restartNumberingAfterBreak="0">
     <w:nsid w:val="50EF1F8D"/>
     <w:multiLevelType w:val="hybridMultilevel"/>
     <w:tmpl w:val="08BA069A"/>
@@ -20144,7 +19267,7 @@
       </w:pPr>
     </w:lvl>
   </w:abstractNum>
-  <w:abstractNum w:abstractNumId="52" w15:restartNumberingAfterBreak="0">
+  <w:abstractNum w:abstractNumId="53" w15:restartNumberingAfterBreak="0">
     <w:nsid w:val="51875C02"/>
     <w:multiLevelType w:val="hybridMultilevel"/>
     <w:tmpl w:val="65608BA4"/>
@@ -20233,7 +19356,7 @@
       </w:pPr>
     </w:lvl>
   </w:abstractNum>
-  <w:abstractNum w:abstractNumId="53" w15:restartNumberingAfterBreak="0">
+  <w:abstractNum w:abstractNumId="54" w15:restartNumberingAfterBreak="0">
     <w:nsid w:val="53D83F1B"/>
     <w:multiLevelType w:val="hybridMultilevel"/>
     <w:tmpl w:val="B46C4954"/>
@@ -20322,7 +19445,7 @@
       </w:pPr>
     </w:lvl>
   </w:abstractNum>
-  <w:abstractNum w:abstractNumId="54" w15:restartNumberingAfterBreak="0">
+  <w:abstractNum w:abstractNumId="55" w15:restartNumberingAfterBreak="0">
     <w:nsid w:val="542F68A2"/>
     <w:multiLevelType w:val="hybridMultilevel"/>
     <w:tmpl w:val="A0B859E6"/>
@@ -20411,7 +19534,7 @@
       </w:pPr>
     </w:lvl>
   </w:abstractNum>
-  <w:abstractNum w:abstractNumId="55" w15:restartNumberingAfterBreak="0">
+  <w:abstractNum w:abstractNumId="56" w15:restartNumberingAfterBreak="0">
     <w:nsid w:val="55003274"/>
     <w:multiLevelType w:val="hybridMultilevel"/>
     <w:tmpl w:val="16D6614C"/>
@@ -20500,7 +19623,7 @@
       </w:pPr>
     </w:lvl>
   </w:abstractNum>
-  <w:abstractNum w:abstractNumId="56" w15:restartNumberingAfterBreak="0">
+  <w:abstractNum w:abstractNumId="57" w15:restartNumberingAfterBreak="0">
     <w:nsid w:val="566E7D59"/>
     <w:multiLevelType w:val="hybridMultilevel"/>
     <w:tmpl w:val="CA0A7744"/>
@@ -20589,7 +19712,7 @@
       </w:pPr>
     </w:lvl>
   </w:abstractNum>
-  <w:abstractNum w:abstractNumId="57" w15:restartNumberingAfterBreak="0">
+  <w:abstractNum w:abstractNumId="58" w15:restartNumberingAfterBreak="0">
     <w:nsid w:val="56862200"/>
     <w:multiLevelType w:val="hybridMultilevel"/>
     <w:tmpl w:val="D4FEAEFA"/>
@@ -20678,7 +19801,7 @@
       </w:pPr>
     </w:lvl>
   </w:abstractNum>
-  <w:abstractNum w:abstractNumId="58" w15:restartNumberingAfterBreak="0">
+  <w:abstractNum w:abstractNumId="59" w15:restartNumberingAfterBreak="0">
     <w:nsid w:val="59D80A6E"/>
     <w:multiLevelType w:val="hybridMultilevel"/>
     <w:tmpl w:val="4316FB60"/>
@@ -20767,7 +19890,7 @@
       </w:pPr>
     </w:lvl>
   </w:abstractNum>
-  <w:abstractNum w:abstractNumId="59" w15:restartNumberingAfterBreak="0">
+  <w:abstractNum w:abstractNumId="60" w15:restartNumberingAfterBreak="0">
     <w:nsid w:val="5A8E3C1C"/>
     <w:multiLevelType w:val="hybridMultilevel"/>
     <w:tmpl w:val="71460E38"/>
@@ -20856,7 +19979,7 @@
       </w:pPr>
     </w:lvl>
   </w:abstractNum>
-  <w:abstractNum w:abstractNumId="60" w15:restartNumberingAfterBreak="0">
+  <w:abstractNum w:abstractNumId="61" w15:restartNumberingAfterBreak="0">
     <w:nsid w:val="5AC45FAF"/>
     <w:multiLevelType w:val="hybridMultilevel"/>
     <w:tmpl w:val="607CF418"/>
@@ -20945,7 +20068,7 @@
       </w:pPr>
     </w:lvl>
   </w:abstractNum>
-  <w:abstractNum w:abstractNumId="61" w15:restartNumberingAfterBreak="0">
+  <w:abstractNum w:abstractNumId="62" w15:restartNumberingAfterBreak="0">
     <w:nsid w:val="5B2D163D"/>
     <w:multiLevelType w:val="hybridMultilevel"/>
     <w:tmpl w:val="AABEBFDA"/>
@@ -21034,7 +20157,7 @@
       </w:pPr>
     </w:lvl>
   </w:abstractNum>
-  <w:abstractNum w:abstractNumId="62" w15:restartNumberingAfterBreak="0">
+  <w:abstractNum w:abstractNumId="63" w15:restartNumberingAfterBreak="0">
     <w:nsid w:val="5BB5007E"/>
     <w:multiLevelType w:val="hybridMultilevel"/>
     <w:tmpl w:val="E056C760"/>
@@ -21123,7 +20246,7 @@
       </w:pPr>
     </w:lvl>
   </w:abstractNum>
-  <w:abstractNum w:abstractNumId="63" w15:restartNumberingAfterBreak="0">
+  <w:abstractNum w:abstractNumId="64" w15:restartNumberingAfterBreak="0">
     <w:nsid w:val="5C0A2F00"/>
     <w:multiLevelType w:val="hybridMultilevel"/>
     <w:tmpl w:val="4002EB44"/>
@@ -21212,7 +20335,7 @@
       </w:pPr>
     </w:lvl>
   </w:abstractNum>
-  <w:abstractNum w:abstractNumId="64" w15:restartNumberingAfterBreak="0">
+  <w:abstractNum w:abstractNumId="65" w15:restartNumberingAfterBreak="0">
     <w:nsid w:val="5FE93DD4"/>
     <w:multiLevelType w:val="hybridMultilevel"/>
     <w:tmpl w:val="D03E5902"/>
@@ -21301,7 +20424,7 @@
       </w:pPr>
     </w:lvl>
   </w:abstractNum>
-  <w:abstractNum w:abstractNumId="65" w15:restartNumberingAfterBreak="0">
+  <w:abstractNum w:abstractNumId="66" w15:restartNumberingAfterBreak="0">
     <w:nsid w:val="60F8486F"/>
     <w:multiLevelType w:val="hybridMultilevel"/>
     <w:tmpl w:val="AA8C6DAE"/>
@@ -21390,7 +20513,96 @@
       </w:pPr>
     </w:lvl>
   </w:abstractNum>
-  <w:abstractNum w:abstractNumId="66" w15:restartNumberingAfterBreak="0">
+  <w:abstractNum w:abstractNumId="67" w15:restartNumberingAfterBreak="0">
+    <w:nsid w:val="623C703E"/>
+    <w:multiLevelType w:val="hybridMultilevel"/>
+    <w:tmpl w:val="ABF425F6"/>
+    <w:lvl w:ilvl="0" w:tplc="C3309DF0">
+      <w:start w:val="1"/>
+      <w:numFmt w:val="decimal"/>
+      <w:lvlText w:val="%1，"/>
+      <w:lvlJc w:val="left"/>
+      <w:pPr>
+        <w:ind w:left="360" w:hanging="360"/>
+      </w:pPr>
+      <w:rPr>
+        <w:rFonts w:hint="default"/>
+      </w:rPr>
+    </w:lvl>
+    <w:lvl w:ilvl="1" w:tplc="04090019" w:tentative="1">
+      <w:start w:val="1"/>
+      <w:numFmt w:val="lowerLetter"/>
+      <w:lvlText w:val="%2)"/>
+      <w:lvlJc w:val="left"/>
+      <w:pPr>
+        <w:ind w:left="840" w:hanging="420"/>
+      </w:pPr>
+    </w:lvl>
+    <w:lvl w:ilvl="2" w:tplc="0409001B" w:tentative="1">
+      <w:start w:val="1"/>
+      <w:numFmt w:val="lowerRoman"/>
+      <w:lvlText w:val="%3."/>
+      <w:lvlJc w:val="right"/>
+      <w:pPr>
+        <w:ind w:left="1260" w:hanging="420"/>
+      </w:pPr>
+    </w:lvl>
+    <w:lvl w:ilvl="3" w:tplc="0409000F" w:tentative="1">
+      <w:start w:val="1"/>
+      <w:numFmt w:val="decimal"/>
+      <w:lvlText w:val="%4."/>
+      <w:lvlJc w:val="left"/>
+      <w:pPr>
+        <w:ind w:left="1680" w:hanging="420"/>
+      </w:pPr>
+    </w:lvl>
+    <w:lvl w:ilvl="4" w:tplc="04090019" w:tentative="1">
+      <w:start w:val="1"/>
+      <w:numFmt w:val="lowerLetter"/>
+      <w:lvlText w:val="%5)"/>
+      <w:lvlJc w:val="left"/>
+      <w:pPr>
+        <w:ind w:left="2100" w:hanging="420"/>
+      </w:pPr>
+    </w:lvl>
+    <w:lvl w:ilvl="5" w:tplc="0409001B" w:tentative="1">
+      <w:start w:val="1"/>
+      <w:numFmt w:val="lowerRoman"/>
+      <w:lvlText w:val="%6."/>
+      <w:lvlJc w:val="right"/>
+      <w:pPr>
+        <w:ind w:left="2520" w:hanging="420"/>
+      </w:pPr>
+    </w:lvl>
+    <w:lvl w:ilvl="6" w:tplc="0409000F" w:tentative="1">
+      <w:start w:val="1"/>
+      <w:numFmt w:val="decimal"/>
+      <w:lvlText w:val="%7."/>
+      <w:lvlJc w:val="left"/>
+      <w:pPr>
+        <w:ind w:left="2940" w:hanging="420"/>
+      </w:pPr>
+    </w:lvl>
+    <w:lvl w:ilvl="7" w:tplc="04090019" w:tentative="1">
+      <w:start w:val="1"/>
+      <w:numFmt w:val="lowerLetter"/>
+      <w:lvlText w:val="%8)"/>
+      <w:lvlJc w:val="left"/>
+      <w:pPr>
+        <w:ind w:left="3360" w:hanging="420"/>
+      </w:pPr>
+    </w:lvl>
+    <w:lvl w:ilvl="8" w:tplc="0409001B" w:tentative="1">
+      <w:start w:val="1"/>
+      <w:numFmt w:val="lowerRoman"/>
+      <w:lvlText w:val="%9."/>
+      <w:lvlJc w:val="right"/>
+      <w:pPr>
+        <w:ind w:left="3780" w:hanging="420"/>
+      </w:pPr>
+    </w:lvl>
+  </w:abstractNum>
+  <w:abstractNum w:abstractNumId="68" w15:restartNumberingAfterBreak="0">
     <w:nsid w:val="64655293"/>
     <w:multiLevelType w:val="hybridMultilevel"/>
     <w:tmpl w:val="4896FB7A"/>
@@ -21479,7 +20691,7 @@
       </w:pPr>
     </w:lvl>
   </w:abstractNum>
-  <w:abstractNum w:abstractNumId="67" w15:restartNumberingAfterBreak="0">
+  <w:abstractNum w:abstractNumId="69" w15:restartNumberingAfterBreak="0">
     <w:nsid w:val="65D144E7"/>
     <w:multiLevelType w:val="hybridMultilevel"/>
     <w:tmpl w:val="4EC07B34"/>
@@ -21568,7 +20780,7 @@
       </w:pPr>
     </w:lvl>
   </w:abstractNum>
-  <w:abstractNum w:abstractNumId="68" w15:restartNumberingAfterBreak="0">
+  <w:abstractNum w:abstractNumId="70" w15:restartNumberingAfterBreak="0">
     <w:nsid w:val="6AA16B29"/>
     <w:multiLevelType w:val="hybridMultilevel"/>
     <w:tmpl w:val="AC62CC72"/>
@@ -21657,7 +20869,7 @@
       </w:pPr>
     </w:lvl>
   </w:abstractNum>
-  <w:abstractNum w:abstractNumId="69" w15:restartNumberingAfterBreak="0">
+  <w:abstractNum w:abstractNumId="71" w15:restartNumberingAfterBreak="0">
     <w:nsid w:val="6BB7104A"/>
     <w:multiLevelType w:val="hybridMultilevel"/>
     <w:tmpl w:val="B990648E"/>
@@ -21746,7 +20958,7 @@
       </w:pPr>
     </w:lvl>
   </w:abstractNum>
-  <w:abstractNum w:abstractNumId="70" w15:restartNumberingAfterBreak="0">
+  <w:abstractNum w:abstractNumId="72" w15:restartNumberingAfterBreak="0">
     <w:nsid w:val="6E87751D"/>
     <w:multiLevelType w:val="hybridMultilevel"/>
     <w:tmpl w:val="8898BDCA"/>
@@ -21835,7 +21047,7 @@
       </w:pPr>
     </w:lvl>
   </w:abstractNum>
-  <w:abstractNum w:abstractNumId="71" w15:restartNumberingAfterBreak="0">
+  <w:abstractNum w:abstractNumId="73" w15:restartNumberingAfterBreak="0">
     <w:nsid w:val="719528D2"/>
     <w:multiLevelType w:val="hybridMultilevel"/>
     <w:tmpl w:val="827075C0"/>
@@ -21924,7 +21136,7 @@
       </w:pPr>
     </w:lvl>
   </w:abstractNum>
-  <w:abstractNum w:abstractNumId="72" w15:restartNumberingAfterBreak="0">
+  <w:abstractNum w:abstractNumId="74" w15:restartNumberingAfterBreak="0">
     <w:nsid w:val="71BD32E2"/>
     <w:multiLevelType w:val="hybridMultilevel"/>
     <w:tmpl w:val="925AF862"/>
@@ -22013,7 +21225,7 @@
       </w:pPr>
     </w:lvl>
   </w:abstractNum>
-  <w:abstractNum w:abstractNumId="73" w15:restartNumberingAfterBreak="0">
+  <w:abstractNum w:abstractNumId="75" w15:restartNumberingAfterBreak="0">
     <w:nsid w:val="75016D84"/>
     <w:multiLevelType w:val="hybridMultilevel"/>
     <w:tmpl w:val="19CE77C4"/>
@@ -22102,7 +21314,7 @@
       </w:pPr>
     </w:lvl>
   </w:abstractNum>
-  <w:abstractNum w:abstractNumId="74" w15:restartNumberingAfterBreak="0">
+  <w:abstractNum w:abstractNumId="76" w15:restartNumberingAfterBreak="0">
     <w:nsid w:val="788A0749"/>
     <w:multiLevelType w:val="hybridMultilevel"/>
     <w:tmpl w:val="6C882C94"/>
@@ -22191,7 +21403,7 @@
       </w:pPr>
     </w:lvl>
   </w:abstractNum>
-  <w:abstractNum w:abstractNumId="75" w15:restartNumberingAfterBreak="0">
+  <w:abstractNum w:abstractNumId="77" w15:restartNumberingAfterBreak="0">
     <w:nsid w:val="7CC27371"/>
     <w:multiLevelType w:val="hybridMultilevel"/>
     <w:tmpl w:val="F042B658"/>
@@ -22280,7 +21492,7 @@
       </w:pPr>
     </w:lvl>
   </w:abstractNum>
-  <w:abstractNum w:abstractNumId="76" w15:restartNumberingAfterBreak="0">
+  <w:abstractNum w:abstractNumId="78" w15:restartNumberingAfterBreak="0">
     <w:nsid w:val="7E4F6941"/>
     <w:multiLevelType w:val="hybridMultilevel"/>
     <w:tmpl w:val="8A52D87E"/>
@@ -22369,7 +21581,7 @@
       </w:pPr>
     </w:lvl>
   </w:abstractNum>
-  <w:abstractNum w:abstractNumId="77" w15:restartNumberingAfterBreak="0">
+  <w:abstractNum w:abstractNumId="79" w15:restartNumberingAfterBreak="0">
     <w:nsid w:val="7F716592"/>
     <w:multiLevelType w:val="hybridMultilevel"/>
     <w:tmpl w:val="E8B8727E"/>
@@ -22459,31 +21671,31 @@
     </w:lvl>
   </w:abstractNum>
   <w:num w:numId="1">
-    <w:abstractNumId w:val="42"/>
+    <w:abstractNumId w:val="43"/>
   </w:num>
   <w:num w:numId="2">
-    <w:abstractNumId w:val="48"/>
+    <w:abstractNumId w:val="49"/>
   </w:num>
   <w:num w:numId="3">
-    <w:abstractNumId w:val="54"/>
+    <w:abstractNumId w:val="55"/>
   </w:num>
   <w:num w:numId="4">
-    <w:abstractNumId w:val="44"/>
+    <w:abstractNumId w:val="45"/>
   </w:num>
   <w:num w:numId="5">
-    <w:abstractNumId w:val="35"/>
+    <w:abstractNumId w:val="36"/>
   </w:num>
   <w:num w:numId="6">
-    <w:abstractNumId w:val="77"/>
+    <w:abstractNumId w:val="79"/>
   </w:num>
   <w:num w:numId="7">
-    <w:abstractNumId w:val="40"/>
+    <w:abstractNumId w:val="41"/>
   </w:num>
   <w:num w:numId="8">
     <w:abstractNumId w:val="18"/>
   </w:num>
   <w:num w:numId="9">
-    <w:abstractNumId w:val="72"/>
+    <w:abstractNumId w:val="74"/>
   </w:num>
   <w:num w:numId="10">
     <w:abstractNumId w:val="15"/>
@@ -22492,55 +21704,55 @@
     <w:abstractNumId w:val="5"/>
   </w:num>
   <w:num w:numId="12">
-    <w:abstractNumId w:val="74"/>
+    <w:abstractNumId w:val="76"/>
   </w:num>
   <w:num w:numId="13">
-    <w:abstractNumId w:val="55"/>
+    <w:abstractNumId w:val="56"/>
   </w:num>
   <w:num w:numId="14">
     <w:abstractNumId w:val="31"/>
   </w:num>
   <w:num w:numId="15">
-    <w:abstractNumId w:val="60"/>
+    <w:abstractNumId w:val="61"/>
   </w:num>
   <w:num w:numId="16">
     <w:abstractNumId w:val="1"/>
   </w:num>
   <w:num w:numId="17">
-    <w:abstractNumId w:val="46"/>
+    <w:abstractNumId w:val="47"/>
   </w:num>
   <w:num w:numId="18">
-    <w:abstractNumId w:val="59"/>
+    <w:abstractNumId w:val="60"/>
   </w:num>
   <w:num w:numId="19">
-    <w:abstractNumId w:val="41"/>
+    <w:abstractNumId w:val="42"/>
   </w:num>
   <w:num w:numId="20">
-    <w:abstractNumId w:val="62"/>
+    <w:abstractNumId w:val="63"/>
   </w:num>
   <w:num w:numId="21">
-    <w:abstractNumId w:val="39"/>
+    <w:abstractNumId w:val="40"/>
   </w:num>
   <w:num w:numId="22">
     <w:abstractNumId w:val="4"/>
   </w:num>
   <w:num w:numId="23">
-    <w:abstractNumId w:val="57"/>
+    <w:abstractNumId w:val="58"/>
   </w:num>
   <w:num w:numId="24">
     <w:abstractNumId w:val="16"/>
   </w:num>
   <w:num w:numId="25">
-    <w:abstractNumId w:val="64"/>
+    <w:abstractNumId w:val="65"/>
   </w:num>
   <w:num w:numId="26">
     <w:abstractNumId w:val="33"/>
   </w:num>
   <w:num w:numId="27">
-    <w:abstractNumId w:val="51"/>
+    <w:abstractNumId w:val="52"/>
   </w:num>
   <w:num w:numId="28">
-    <w:abstractNumId w:val="56"/>
+    <w:abstractNumId w:val="57"/>
   </w:num>
   <w:num w:numId="29">
     <w:abstractNumId w:val="8"/>
@@ -22552,19 +21764,19 @@
     <w:abstractNumId w:val="12"/>
   </w:num>
   <w:num w:numId="32">
-    <w:abstractNumId w:val="66"/>
+    <w:abstractNumId w:val="68"/>
   </w:num>
   <w:num w:numId="33">
     <w:abstractNumId w:val="3"/>
   </w:num>
   <w:num w:numId="34">
-    <w:abstractNumId w:val="45"/>
+    <w:abstractNumId w:val="46"/>
   </w:num>
   <w:num w:numId="35">
-    <w:abstractNumId w:val="69"/>
+    <w:abstractNumId w:val="71"/>
   </w:num>
   <w:num w:numId="36">
-    <w:abstractNumId w:val="50"/>
+    <w:abstractNumId w:val="51"/>
   </w:num>
   <w:num w:numId="37">
     <w:abstractNumId w:val="9"/>
@@ -22576,7 +21788,7 @@
     <w:abstractNumId w:val="28"/>
   </w:num>
   <w:num w:numId="40">
-    <w:abstractNumId w:val="70"/>
+    <w:abstractNumId w:val="72"/>
   </w:num>
   <w:num w:numId="41">
     <w:abstractNumId w:val="21"/>
@@ -22585,31 +21797,31 @@
     <w:abstractNumId w:val="0"/>
   </w:num>
   <w:num w:numId="43">
-    <w:abstractNumId w:val="52"/>
+    <w:abstractNumId w:val="53"/>
   </w:num>
   <w:num w:numId="44">
     <w:abstractNumId w:val="2"/>
   </w:num>
   <w:num w:numId="45">
-    <w:abstractNumId w:val="47"/>
+    <w:abstractNumId w:val="48"/>
   </w:num>
   <w:num w:numId="46">
     <w:abstractNumId w:val="6"/>
   </w:num>
   <w:num w:numId="47">
-    <w:abstractNumId w:val="65"/>
+    <w:abstractNumId w:val="66"/>
   </w:num>
   <w:num w:numId="48">
     <w:abstractNumId w:val="11"/>
   </w:num>
   <w:num w:numId="49">
-    <w:abstractNumId w:val="53"/>
+    <w:abstractNumId w:val="54"/>
   </w:num>
   <w:num w:numId="50">
     <w:abstractNumId w:val="34"/>
   </w:num>
   <w:num w:numId="51">
-    <w:abstractNumId w:val="67"/>
+    <w:abstractNumId w:val="69"/>
   </w:num>
   <w:num w:numId="52">
     <w:abstractNumId w:val="7"/>
@@ -22624,16 +21836,16 @@
     <w:abstractNumId w:val="23"/>
   </w:num>
   <w:num w:numId="56">
-    <w:abstractNumId w:val="43"/>
+    <w:abstractNumId w:val="44"/>
   </w:num>
   <w:num w:numId="57">
     <w:abstractNumId w:val="17"/>
   </w:num>
   <w:num w:numId="58">
-    <w:abstractNumId w:val="75"/>
+    <w:abstractNumId w:val="77"/>
   </w:num>
   <w:num w:numId="59">
-    <w:abstractNumId w:val="61"/>
+    <w:abstractNumId w:val="62"/>
   </w:num>
   <w:num w:numId="60">
     <w:abstractNumId w:val="29"/>
@@ -22645,52 +21857,58 @@
     <w:abstractNumId w:val="10"/>
   </w:num>
   <w:num w:numId="63">
-    <w:abstractNumId w:val="58"/>
+    <w:abstractNumId w:val="59"/>
   </w:num>
   <w:num w:numId="64">
     <w:abstractNumId w:val="20"/>
   </w:num>
   <w:num w:numId="65">
-    <w:abstractNumId w:val="73"/>
+    <w:abstractNumId w:val="75"/>
   </w:num>
   <w:num w:numId="66">
     <w:abstractNumId w:val="30"/>
   </w:num>
   <w:num w:numId="67">
-    <w:abstractNumId w:val="76"/>
+    <w:abstractNumId w:val="78"/>
   </w:num>
   <w:num w:numId="68">
-    <w:abstractNumId w:val="37"/>
+    <w:abstractNumId w:val="38"/>
   </w:num>
   <w:num w:numId="69">
     <w:abstractNumId w:val="25"/>
   </w:num>
   <w:num w:numId="70">
-    <w:abstractNumId w:val="63"/>
+    <w:abstractNumId w:val="64"/>
   </w:num>
   <w:num w:numId="71">
-    <w:abstractNumId w:val="36"/>
+    <w:abstractNumId w:val="37"/>
   </w:num>
   <w:num w:numId="72">
-    <w:abstractNumId w:val="49"/>
+    <w:abstractNumId w:val="50"/>
   </w:num>
   <w:num w:numId="73">
-    <w:abstractNumId w:val="68"/>
+    <w:abstractNumId w:val="70"/>
   </w:num>
   <w:num w:numId="74">
     <w:abstractNumId w:val="13"/>
   </w:num>
   <w:num w:numId="75">
-    <w:abstractNumId w:val="71"/>
+    <w:abstractNumId w:val="73"/>
   </w:num>
   <w:num w:numId="76">
     <w:abstractNumId w:val="19"/>
   </w:num>
   <w:num w:numId="77">
-    <w:abstractNumId w:val="38"/>
+    <w:abstractNumId w:val="39"/>
   </w:num>
   <w:num w:numId="78">
     <w:abstractNumId w:val="14"/>
+  </w:num>
+  <w:num w:numId="79">
+    <w:abstractNumId w:val="35"/>
+  </w:num>
+  <w:num w:numId="80">
+    <w:abstractNumId w:val="67"/>
   </w:num>
   <w:numIdMacAtCleanup w:val="70"/>
 </w:numbering>

--- a/Solution1.root/Book.UI/bin/x86/更新內容.docx
+++ b/Solution1.root/Book.UI/bin/x86/更新內容.docx
@@ -14476,20 +14476,435 @@
         </w:numPr>
         <w:ind w:firstLineChars="0"/>
         <w:rPr>
-          <w:rFonts w:ascii="Calibri" w:hAnsi="Calibri" w:cs="Calibri" w:hint="eastAsia"/>
-          <w:color w:val="000000"/>
-          <w:szCs w:val="21"/>
-        </w:rPr>
-      </w:pPr>
-      <w:r>
-        <w:rPr>
-          <w:rFonts w:ascii="Calibri" w:hAnsi="Calibri" w:cs="Calibri" w:hint="eastAsia"/>
-          <w:color w:val="000000"/>
-          <w:szCs w:val="21"/>
-        </w:rPr>
-        <w:t>會計傳票，增加“打印轉賬傳票</w:t>
-      </w:r>
-      <w:bookmarkStart w:id="18" w:name="_GoBack"/>
+          <w:rFonts w:ascii="Calibri" w:hAnsi="Calibri" w:cs="Calibri"/>
+          <w:color w:val="000000"/>
+          <w:szCs w:val="21"/>
+        </w:rPr>
+      </w:pPr>
+      <w:r>
+        <w:rPr>
+          <w:rFonts w:ascii="Calibri" w:hAnsi="Calibri" w:cs="Calibri" w:hint="eastAsia"/>
+          <w:color w:val="000000"/>
+          <w:szCs w:val="21"/>
+        </w:rPr>
+        <w:t>會計傳票，增加“打印轉賬傳票”</w:t>
+      </w:r>
+    </w:p>
+    <w:p>
+      <w:pPr>
+        <w:rPr>
+          <w:rFonts w:ascii="Calibri" w:hAnsi="Calibri" w:cs="Calibri"/>
+          <w:color w:val="000000"/>
+          <w:szCs w:val="21"/>
+        </w:rPr>
+      </w:pPr>
+    </w:p>
+    <w:p>
+      <w:pPr>
+        <w:rPr>
+          <w:rFonts w:ascii="Calibri" w:hAnsi="Calibri" w:cs="Calibri"/>
+          <w:color w:val="000000"/>
+          <w:szCs w:val="21"/>
+        </w:rPr>
+      </w:pPr>
+    </w:p>
+    <w:p>
+      <w:pPr>
+        <w:rPr>
+          <w:rFonts w:ascii="Calibri" w:hAnsi="Calibri" w:cs="Calibri"/>
+          <w:color w:val="000000"/>
+          <w:szCs w:val="21"/>
+        </w:rPr>
+      </w:pPr>
+    </w:p>
+    <w:p>
+      <w:pPr>
+        <w:rPr>
+          <w:rFonts w:ascii="Calibri" w:hAnsi="Calibri" w:cs="Calibri"/>
+          <w:color w:val="000000"/>
+          <w:szCs w:val="21"/>
+        </w:rPr>
+      </w:pPr>
+      <w:r>
+        <w:rPr>
+          <w:rFonts w:ascii="Calibri" w:hAnsi="Calibri" w:cs="Calibri" w:hint="eastAsia"/>
+          <w:color w:val="000000"/>
+          <w:szCs w:val="21"/>
+        </w:rPr>
+        <w:t>2019</w:t>
+      </w:r>
+      <w:r>
+        <w:rPr>
+          <w:rFonts w:ascii="Calibri" w:hAnsi="Calibri" w:cs="Calibri" w:hint="eastAsia"/>
+          <w:color w:val="000000"/>
+          <w:szCs w:val="21"/>
+        </w:rPr>
+        <w:t>年</w:t>
+      </w:r>
+      <w:r>
+        <w:rPr>
+          <w:rFonts w:ascii="Calibri" w:hAnsi="Calibri" w:cs="Calibri" w:hint="eastAsia"/>
+          <w:color w:val="000000"/>
+          <w:szCs w:val="21"/>
+        </w:rPr>
+        <w:t>8</w:t>
+      </w:r>
+      <w:r>
+        <w:rPr>
+          <w:rFonts w:ascii="Calibri" w:hAnsi="Calibri" w:cs="Calibri" w:hint="eastAsia"/>
+          <w:color w:val="000000"/>
+          <w:szCs w:val="21"/>
+        </w:rPr>
+        <w:t>月</w:t>
+      </w:r>
+      <w:r>
+        <w:rPr>
+          <w:rFonts w:ascii="Calibri" w:hAnsi="Calibri" w:cs="Calibri" w:hint="eastAsia"/>
+          <w:color w:val="000000"/>
+          <w:szCs w:val="21"/>
+        </w:rPr>
+        <w:t>2</w:t>
+      </w:r>
+      <w:r>
+        <w:rPr>
+          <w:rFonts w:ascii="Calibri" w:hAnsi="Calibri" w:cs="Calibri" w:hint="eastAsia"/>
+          <w:color w:val="000000"/>
+          <w:szCs w:val="21"/>
+        </w:rPr>
+        <w:t>日</w:t>
+      </w:r>
+      <w:r>
+        <w:rPr>
+          <w:rFonts w:ascii="Calibri" w:hAnsi="Calibri" w:cs="Calibri" w:hint="eastAsia"/>
+          <w:color w:val="000000"/>
+          <w:szCs w:val="21"/>
+        </w:rPr>
+        <w:t>00:40:57</w:t>
+      </w:r>
+      <w:r>
+        <w:rPr>
+          <w:rFonts w:ascii="Calibri" w:hAnsi="Calibri" w:cs="Calibri" w:hint="eastAsia"/>
+          <w:color w:val="000000"/>
+          <w:szCs w:val="21"/>
+        </w:rPr>
+        <w:t>：</w:t>
+      </w:r>
+    </w:p>
+    <w:p>
+      <w:pPr>
+        <w:pStyle w:val="a7"/>
+        <w:numPr>
+          <w:ilvl w:val="0"/>
+          <w:numId w:val="81"/>
+        </w:numPr>
+        <w:ind w:firstLineChars="0"/>
+        <w:rPr>
+          <w:rFonts w:ascii="Calibri" w:hAnsi="Calibri" w:cs="Calibri"/>
+          <w:color w:val="000000"/>
+          <w:szCs w:val="21"/>
+        </w:rPr>
+      </w:pPr>
+      <w:r>
+        <w:rPr>
+          <w:rFonts w:ascii="Calibri" w:hAnsi="Calibri" w:cs="Calibri" w:hint="eastAsia"/>
+          <w:color w:val="000000"/>
+          <w:szCs w:val="21"/>
+        </w:rPr>
+        <w:t>出貨單增加“內銷打印”</w:t>
+      </w:r>
+    </w:p>
+    <w:p>
+      <w:pPr>
+        <w:rPr>
+          <w:rFonts w:ascii="Calibri" w:hAnsi="Calibri" w:cs="Calibri"/>
+          <w:color w:val="000000"/>
+          <w:szCs w:val="21"/>
+        </w:rPr>
+      </w:pPr>
+    </w:p>
+    <w:p>
+      <w:pPr>
+        <w:rPr>
+          <w:rFonts w:ascii="Calibri" w:hAnsi="Calibri" w:cs="Calibri"/>
+          <w:color w:val="000000"/>
+          <w:szCs w:val="21"/>
+        </w:rPr>
+      </w:pPr>
+      <w:r>
+        <w:rPr>
+          <w:rFonts w:ascii="Calibri" w:hAnsi="Calibri" w:cs="Calibri" w:hint="eastAsia"/>
+          <w:color w:val="000000"/>
+          <w:szCs w:val="21"/>
+        </w:rPr>
+        <w:lastRenderedPageBreak/>
+        <w:t>2019</w:t>
+      </w:r>
+      <w:r>
+        <w:rPr>
+          <w:rFonts w:ascii="Calibri" w:hAnsi="Calibri" w:cs="Calibri" w:hint="eastAsia"/>
+          <w:color w:val="000000"/>
+          <w:szCs w:val="21"/>
+        </w:rPr>
+        <w:t>年</w:t>
+      </w:r>
+      <w:r>
+        <w:rPr>
+          <w:rFonts w:ascii="Calibri" w:hAnsi="Calibri" w:cs="Calibri" w:hint="eastAsia"/>
+          <w:color w:val="000000"/>
+          <w:szCs w:val="21"/>
+        </w:rPr>
+        <w:t>8</w:t>
+      </w:r>
+      <w:r>
+        <w:rPr>
+          <w:rFonts w:ascii="Calibri" w:hAnsi="Calibri" w:cs="Calibri" w:hint="eastAsia"/>
+          <w:color w:val="000000"/>
+          <w:szCs w:val="21"/>
+        </w:rPr>
+        <w:t>月</w:t>
+      </w:r>
+      <w:r>
+        <w:rPr>
+          <w:rFonts w:ascii="Calibri" w:hAnsi="Calibri" w:cs="Calibri" w:hint="eastAsia"/>
+          <w:color w:val="000000"/>
+          <w:szCs w:val="21"/>
+        </w:rPr>
+        <w:t>3</w:t>
+      </w:r>
+      <w:r>
+        <w:rPr>
+          <w:rFonts w:ascii="Calibri" w:hAnsi="Calibri" w:cs="Calibri" w:hint="eastAsia"/>
+          <w:color w:val="000000"/>
+          <w:szCs w:val="21"/>
+        </w:rPr>
+        <w:t>日</w:t>
+      </w:r>
+      <w:r>
+        <w:rPr>
+          <w:rFonts w:ascii="Calibri" w:hAnsi="Calibri" w:cs="Calibri" w:hint="eastAsia"/>
+          <w:color w:val="000000"/>
+          <w:szCs w:val="21"/>
+        </w:rPr>
+        <w:t>13:15:02</w:t>
+      </w:r>
+      <w:r>
+        <w:rPr>
+          <w:rFonts w:ascii="Calibri" w:hAnsi="Calibri" w:cs="Calibri" w:hint="eastAsia"/>
+          <w:color w:val="000000"/>
+          <w:szCs w:val="21"/>
+        </w:rPr>
+        <w:t>：</w:t>
+      </w:r>
+    </w:p>
+    <w:p>
+      <w:pPr>
+        <w:pStyle w:val="a7"/>
+        <w:numPr>
+          <w:ilvl w:val="0"/>
+          <w:numId w:val="82"/>
+        </w:numPr>
+        <w:ind w:firstLineChars="0"/>
+        <w:rPr>
+          <w:rFonts w:ascii="Calibri" w:hAnsi="Calibri" w:cs="Calibri"/>
+          <w:color w:val="000000"/>
+          <w:szCs w:val="21"/>
+        </w:rPr>
+      </w:pPr>
+      <w:r>
+        <w:rPr>
+          <w:rFonts w:ascii="Calibri" w:hAnsi="Calibri" w:cs="Calibri" w:hint="eastAsia"/>
+          <w:color w:val="000000"/>
+          <w:szCs w:val="21"/>
+        </w:rPr>
+        <w:t>出貨增加“內銷打印無價格”</w:t>
+      </w:r>
+    </w:p>
+    <w:p>
+      <w:pPr>
+        <w:pStyle w:val="a7"/>
+        <w:numPr>
+          <w:ilvl w:val="0"/>
+          <w:numId w:val="82"/>
+        </w:numPr>
+        <w:ind w:firstLineChars="0"/>
+        <w:rPr>
+          <w:rFonts w:ascii="Calibri" w:hAnsi="Calibri" w:cs="Calibri"/>
+          <w:color w:val="000000"/>
+          <w:szCs w:val="21"/>
+        </w:rPr>
+      </w:pPr>
+      <w:r>
+        <w:rPr>
+          <w:rFonts w:ascii="Calibri" w:hAnsi="Calibri" w:cs="Calibri" w:hint="eastAsia"/>
+          <w:color w:val="000000"/>
+          <w:szCs w:val="21"/>
+        </w:rPr>
+        <w:t>出貨單新增時，默認外加稅，稅率</w:t>
+      </w:r>
+      <w:r>
+        <w:rPr>
+          <w:rFonts w:ascii="Calibri" w:hAnsi="Calibri" w:cs="Calibri" w:hint="eastAsia"/>
+          <w:color w:val="000000"/>
+          <w:szCs w:val="21"/>
+        </w:rPr>
+        <w:t>5%</w:t>
+      </w:r>
+    </w:p>
+    <w:p>
+      <w:pPr>
+        <w:rPr>
+          <w:rFonts w:ascii="Calibri" w:hAnsi="Calibri" w:cs="Calibri"/>
+          <w:color w:val="000000"/>
+          <w:szCs w:val="21"/>
+        </w:rPr>
+      </w:pPr>
+    </w:p>
+    <w:p>
+      <w:pPr>
+        <w:rPr>
+          <w:rFonts w:ascii="Calibri" w:hAnsi="Calibri" w:cs="Calibri"/>
+          <w:color w:val="000000"/>
+          <w:szCs w:val="21"/>
+        </w:rPr>
+      </w:pPr>
+    </w:p>
+    <w:p>
+      <w:pPr>
+        <w:rPr>
+          <w:rFonts w:ascii="Calibri" w:hAnsi="Calibri" w:cs="Calibri"/>
+          <w:color w:val="000000"/>
+          <w:szCs w:val="21"/>
+        </w:rPr>
+      </w:pPr>
+    </w:p>
+    <w:p>
+      <w:pPr>
+        <w:rPr>
+          <w:rFonts w:ascii="Calibri" w:hAnsi="Calibri" w:cs="Calibri"/>
+          <w:color w:val="000000"/>
+          <w:szCs w:val="21"/>
+        </w:rPr>
+      </w:pPr>
+      <w:r>
+        <w:rPr>
+          <w:rFonts w:ascii="Calibri" w:hAnsi="Calibri" w:cs="Calibri" w:hint="eastAsia"/>
+          <w:color w:val="000000"/>
+          <w:szCs w:val="21"/>
+        </w:rPr>
+        <w:t>2019</w:t>
+      </w:r>
+      <w:r>
+        <w:rPr>
+          <w:rFonts w:ascii="Calibri" w:hAnsi="Calibri" w:cs="Calibri" w:hint="eastAsia"/>
+          <w:color w:val="000000"/>
+          <w:szCs w:val="21"/>
+        </w:rPr>
+        <w:t>年</w:t>
+      </w:r>
+      <w:r>
+        <w:rPr>
+          <w:rFonts w:ascii="Calibri" w:hAnsi="Calibri" w:cs="Calibri" w:hint="eastAsia"/>
+          <w:color w:val="000000"/>
+          <w:szCs w:val="21"/>
+        </w:rPr>
+        <w:t>8</w:t>
+      </w:r>
+      <w:r>
+        <w:rPr>
+          <w:rFonts w:ascii="Calibri" w:hAnsi="Calibri" w:cs="Calibri" w:hint="eastAsia"/>
+          <w:color w:val="000000"/>
+          <w:szCs w:val="21"/>
+        </w:rPr>
+        <w:t>月</w:t>
+      </w:r>
+      <w:r>
+        <w:rPr>
+          <w:rFonts w:ascii="Calibri" w:hAnsi="Calibri" w:cs="Calibri" w:hint="eastAsia"/>
+          <w:color w:val="000000"/>
+          <w:szCs w:val="21"/>
+        </w:rPr>
+        <w:t>24</w:t>
+      </w:r>
+      <w:r>
+        <w:rPr>
+          <w:rFonts w:ascii="Calibri" w:hAnsi="Calibri" w:cs="Calibri" w:hint="eastAsia"/>
+          <w:color w:val="000000"/>
+          <w:szCs w:val="21"/>
+        </w:rPr>
+        <w:t>日</w:t>
+      </w:r>
+      <w:r>
+        <w:rPr>
+          <w:rFonts w:ascii="Calibri" w:hAnsi="Calibri" w:cs="Calibri" w:hint="eastAsia"/>
+          <w:color w:val="000000"/>
+          <w:szCs w:val="21"/>
+        </w:rPr>
+        <w:t>23:59:33</w:t>
+      </w:r>
+      <w:r>
+        <w:rPr>
+          <w:rFonts w:ascii="Calibri" w:hAnsi="Calibri" w:cs="Calibri" w:hint="eastAsia"/>
+          <w:color w:val="000000"/>
+          <w:szCs w:val="21"/>
+        </w:rPr>
+        <w:t>：</w:t>
+      </w:r>
+    </w:p>
+    <w:p>
+      <w:pPr>
+        <w:pStyle w:val="a7"/>
+        <w:numPr>
+          <w:ilvl w:val="0"/>
+          <w:numId w:val="83"/>
+        </w:numPr>
+        <w:ind w:firstLineChars="0"/>
+        <w:rPr>
+          <w:rFonts w:ascii="Calibri" w:hAnsi="Calibri" w:cs="Calibri"/>
+          <w:color w:val="000000"/>
+          <w:szCs w:val="21"/>
+        </w:rPr>
+      </w:pPr>
+      <w:bookmarkStart w:id="18" w:name="OLE_LINK19"/>
+      <w:r>
+        <w:rPr>
+          <w:rFonts w:ascii="Calibri" w:hAnsi="Calibri" w:cs="Calibri" w:hint="eastAsia"/>
+          <w:color w:val="000000"/>
+          <w:szCs w:val="21"/>
+        </w:rPr>
+        <w:t>PackingList</w:t>
+      </w:r>
+      <w:r>
+        <w:rPr>
+          <w:rFonts w:ascii="Calibri" w:hAnsi="Calibri" w:cs="Calibri"/>
+          <w:color w:val="000000"/>
+          <w:szCs w:val="21"/>
+        </w:rPr>
+        <w:t xml:space="preserve"> </w:t>
+      </w:r>
+      <w:r>
+        <w:rPr>
+          <w:rFonts w:ascii="Calibri" w:hAnsi="Calibri" w:cs="Calibri" w:hint="eastAsia"/>
+          <w:color w:val="000000"/>
+          <w:szCs w:val="21"/>
+        </w:rPr>
+        <w:t>&amp;</w:t>
+      </w:r>
+      <w:r>
+        <w:rPr>
+          <w:rFonts w:ascii="Calibri" w:hAnsi="Calibri" w:cs="Calibri"/>
+          <w:color w:val="000000"/>
+          <w:szCs w:val="21"/>
+        </w:rPr>
+        <w:t xml:space="preserve"> </w:t>
+      </w:r>
+      <w:r>
+        <w:rPr>
+          <w:rFonts w:ascii="Calibri" w:hAnsi="Calibri" w:cs="Calibri" w:hint="eastAsia"/>
+          <w:color w:val="000000"/>
+          <w:szCs w:val="21"/>
+        </w:rPr>
+